--- a/mydocs/Mybatis-plus-taste记录.docx
+++ b/mydocs/Mybatis-plus-taste记录.docx
@@ -1554,6 +1554,145 @@
         <w:jc w:val="both"/>
         <w:rPr>
           <w:rFonts w:hint="eastAsia" w:ascii="Helvetica" w:hAnsi="Helvetica" w:eastAsia="Helvetica" w:cs="Helvetica"/>
+          <w:b/>
+          <w:bCs/>
+          <w:i w:val="0"/>
+          <w:caps w:val="0"/>
+          <w:color w:val="00B050"/>
+          <w:spacing w:val="5"/>
+          <w:kern w:val="0"/>
+          <w:sz w:val="21"/>
+          <w:szCs w:val="21"/>
+          <w:shd w:val="clear" w:fill="FFFFFF"/>
+          <w:lang w:val="en-US" w:eastAsia="zh-CN" w:bidi="ar"/>
+        </w:rPr>
+      </w:pPr>
+      <w:r>
+        <w:rPr>
+          <w:rFonts w:hint="eastAsia" w:ascii="Helvetica" w:hAnsi="Helvetica" w:eastAsia="Helvetica" w:cs="Helvetica"/>
+          <w:b/>
+          <w:bCs/>
+          <w:i w:val="0"/>
+          <w:caps w:val="0"/>
+          <w:color w:val="00B050"/>
+          <w:spacing w:val="5"/>
+          <w:kern w:val="0"/>
+          <w:sz w:val="21"/>
+          <w:szCs w:val="21"/>
+          <w:shd w:val="clear" w:fill="FFFFFF"/>
+          <w:lang w:val="en-US" w:eastAsia="zh-CN" w:bidi="ar"/>
+        </w:rPr>
+        <w:t>201903171519</w:t>
+      </w:r>
+    </w:p>
+    <w:p>
+      <w:pPr>
+        <w:widowControl w:val="0"/>
+        <w:numPr>
+          <w:ilvl w:val="0"/>
+          <w:numId w:val="0"/>
+        </w:numPr>
+        <w:jc w:val="both"/>
+        <w:rPr>
+          <w:rFonts w:hint="eastAsia" w:ascii="Helvetica" w:hAnsi="Helvetica" w:eastAsia="Helvetica" w:cs="Helvetica"/>
+          <w:b/>
+          <w:bCs/>
+          <w:i w:val="0"/>
+          <w:caps w:val="0"/>
+          <w:color w:val="00B050"/>
+          <w:spacing w:val="5"/>
+          <w:kern w:val="0"/>
+          <w:sz w:val="21"/>
+          <w:szCs w:val="21"/>
+          <w:shd w:val="clear" w:fill="FFFFFF"/>
+          <w:lang w:val="en-US" w:eastAsia="zh-CN" w:bidi="ar"/>
+        </w:rPr>
+      </w:pPr>
+    </w:p>
+    <w:p>
+      <w:pPr>
+        <w:widowControl w:val="0"/>
+        <w:numPr>
+          <w:ilvl w:val="0"/>
+          <w:numId w:val="0"/>
+        </w:numPr>
+        <w:jc w:val="both"/>
+        <w:rPr>
+          <w:rFonts w:hint="eastAsia" w:ascii="Helvetica" w:hAnsi="Helvetica" w:eastAsia="Helvetica" w:cs="Helvetica"/>
+          <w:i w:val="0"/>
+          <w:caps w:val="0"/>
+          <w:color w:val="50616D"/>
+          <w:spacing w:val="5"/>
+          <w:kern w:val="0"/>
+          <w:sz w:val="15"/>
+          <w:szCs w:val="15"/>
+          <w:shd w:val="clear" w:fill="FFFFFF"/>
+          <w:lang w:val="en-US" w:eastAsia="zh-CN" w:bidi="ar"/>
+        </w:rPr>
+      </w:pPr>
+      <w:r>
+        <w:rPr>
+          <w:rFonts w:hint="eastAsia" w:ascii="Helvetica" w:hAnsi="Helvetica" w:eastAsia="Helvetica" w:cs="Helvetica"/>
+          <w:i w:val="0"/>
+          <w:caps w:val="0"/>
+          <w:color w:val="50616D"/>
+          <w:spacing w:val="5"/>
+          <w:kern w:val="0"/>
+          <w:sz w:val="15"/>
+          <w:szCs w:val="15"/>
+          <w:shd w:val="clear" w:fill="FFFFFF"/>
+          <w:lang w:val="en-US" w:eastAsia="zh-CN" w:bidi="ar"/>
+        </w:rPr>
+        <w:t>版本号：0bacdf4908fb4d8430edb9683e226e4840842dff</w:t>
+      </w:r>
+    </w:p>
+    <w:p>
+      <w:pPr>
+        <w:widowControl w:val="0"/>
+        <w:numPr>
+          <w:ilvl w:val="0"/>
+          <w:numId w:val="0"/>
+        </w:numPr>
+        <w:jc w:val="both"/>
+        <w:rPr>
+          <w:rFonts w:hint="eastAsia" w:ascii="Helvetica" w:hAnsi="Helvetica" w:eastAsia="Helvetica" w:cs="Helvetica"/>
+          <w:i w:val="0"/>
+          <w:caps w:val="0"/>
+          <w:color w:val="50616D"/>
+          <w:spacing w:val="5"/>
+          <w:kern w:val="0"/>
+          <w:sz w:val="15"/>
+          <w:szCs w:val="15"/>
+          <w:shd w:val="clear" w:fill="FFFFFF"/>
+          <w:lang w:val="en-US" w:eastAsia="zh-CN" w:bidi="ar"/>
+        </w:rPr>
+      </w:pPr>
+      <w:r>
+        <w:rPr>
+          <w:rFonts w:hint="eastAsia" w:ascii="Helvetica" w:hAnsi="Helvetica" w:eastAsia="Helvetica" w:cs="Helvetica"/>
+          <w:i w:val="0"/>
+          <w:caps w:val="0"/>
+          <w:color w:val="50616D"/>
+          <w:spacing w:val="5"/>
+          <w:kern w:val="0"/>
+          <w:sz w:val="15"/>
+          <w:szCs w:val="15"/>
+          <w:shd w:val="clear" w:fill="FFFFFF"/>
+          <w:lang w:val="en-US" w:eastAsia="zh-CN" w:bidi="ar"/>
+        </w:rPr>
+        <w:t>增加spring的支持，在wiki包下展示了结合spring的相关mybatis的配置，才能够如常使用plus增强的功能。</w:t>
+      </w:r>
+    </w:p>
+    <w:p>
+      <w:pPr>
+        <w:widowControl w:val="0"/>
+        <w:numPr>
+          <w:ilvl w:val="0"/>
+          <w:numId w:val="0"/>
+        </w:numPr>
+        <w:jc w:val="both"/>
+        <w:rPr>
+          <w:rFonts w:hint="eastAsia" w:ascii="Helvetica" w:hAnsi="Helvetica" w:eastAsia="Helvetica" w:cs="Helvetica"/>
           <w:i w:val="0"/>
           <w:caps w:val="0"/>
           <w:color w:val="C00000"/>
@@ -1565,30 +1704,123 @@
           <w:lang w:val="en-US" w:eastAsia="zh-CN" w:bidi="ar"/>
         </w:rPr>
       </w:pPr>
+    </w:p>
+    <w:p>
+      <w:pPr>
+        <w:widowControl w:val="0"/>
+        <w:numPr>
+          <w:ilvl w:val="0"/>
+          <w:numId w:val="0"/>
+        </w:numPr>
+        <w:jc w:val="both"/>
+        <w:rPr>
+          <w:rFonts w:hint="eastAsia" w:ascii="Helvetica" w:hAnsi="Helvetica" w:eastAsia="Helvetica" w:cs="Helvetica"/>
+          <w:b/>
+          <w:bCs/>
+          <w:i w:val="0"/>
+          <w:caps w:val="0"/>
+          <w:color w:val="00B050"/>
+          <w:spacing w:val="5"/>
+          <w:kern w:val="0"/>
+          <w:sz w:val="21"/>
+          <w:szCs w:val="21"/>
+          <w:shd w:val="clear" w:fill="FFFFFF"/>
+          <w:lang w:val="en-US" w:eastAsia="zh-CN" w:bidi="ar"/>
+        </w:rPr>
+      </w:pPr>
+      <w:r>
+        <w:rPr>
+          <w:rFonts w:hint="eastAsia" w:ascii="Helvetica" w:hAnsi="Helvetica" w:eastAsia="Helvetica" w:cs="Helvetica"/>
+          <w:b/>
+          <w:bCs/>
+          <w:i w:val="0"/>
+          <w:caps w:val="0"/>
+          <w:color w:val="00B050"/>
+          <w:spacing w:val="5"/>
+          <w:kern w:val="0"/>
+          <w:sz w:val="21"/>
+          <w:szCs w:val="21"/>
+          <w:shd w:val="clear" w:fill="FFFFFF"/>
+          <w:lang w:val="en-US" w:eastAsia="zh-CN" w:bidi="ar"/>
+        </w:rPr>
+        <w:t>201903212259</w:t>
+      </w:r>
+    </w:p>
+    <w:p>
+      <w:pPr>
+        <w:widowControl w:val="0"/>
+        <w:numPr>
+          <w:ilvl w:val="0"/>
+          <w:numId w:val="0"/>
+        </w:numPr>
+        <w:jc w:val="both"/>
+        <w:rPr>
+          <w:rFonts w:hint="eastAsia" w:ascii="Helvetica" w:hAnsi="Helvetica" w:eastAsia="Helvetica" w:cs="Helvetica"/>
+          <w:i w:val="0"/>
+          <w:caps w:val="0"/>
+          <w:color w:val="50616D"/>
+          <w:spacing w:val="5"/>
+          <w:kern w:val="0"/>
+          <w:sz w:val="15"/>
+          <w:szCs w:val="15"/>
+          <w:shd w:val="clear" w:fill="FFFFFF"/>
+          <w:lang w:val="en-US" w:eastAsia="zh-CN" w:bidi="ar"/>
+        </w:rPr>
+      </w:pPr>
+      <w:r>
+        <w:rPr>
+          <w:rFonts w:hint="eastAsia" w:ascii="Helvetica" w:hAnsi="Helvetica" w:eastAsia="Helvetica" w:cs="Helvetica"/>
+          <w:i w:val="0"/>
+          <w:caps w:val="0"/>
+          <w:color w:val="50616D"/>
+          <w:spacing w:val="5"/>
+          <w:kern w:val="0"/>
+          <w:sz w:val="15"/>
+          <w:szCs w:val="15"/>
+          <w:shd w:val="clear" w:fill="FFFFFF"/>
+          <w:lang w:val="en-US" w:eastAsia="zh-CN" w:bidi="ar"/>
+        </w:rPr>
+        <w:t>版本号：3389a0a89d7d4e8e4eebebedbc246ea9b6d8ea3a</w:t>
+      </w:r>
+    </w:p>
+    <w:p>
+      <w:pPr>
+        <w:widowControl w:val="0"/>
+        <w:numPr>
+          <w:ilvl w:val="0"/>
+          <w:numId w:val="0"/>
+        </w:numPr>
+        <w:jc w:val="both"/>
+        <w:rPr>
+          <w:rFonts w:hint="eastAsia" w:ascii="Helvetica" w:hAnsi="Helvetica" w:eastAsia="Helvetica" w:cs="Helvetica"/>
+          <w:i w:val="0"/>
+          <w:caps w:val="0"/>
+          <w:color w:val="50616D"/>
+          <w:spacing w:val="5"/>
+          <w:kern w:val="0"/>
+          <w:sz w:val="15"/>
+          <w:szCs w:val="15"/>
+          <w:shd w:val="clear" w:fill="FFFFFF"/>
+          <w:lang w:val="en-US" w:eastAsia="zh-CN" w:bidi="ar"/>
+        </w:rPr>
+      </w:pPr>
+      <w:r>
+        <w:rPr>
+          <w:rFonts w:hint="eastAsia" w:ascii="Helvetica" w:hAnsi="Helvetica" w:eastAsia="Helvetica" w:cs="Helvetica"/>
+          <w:i w:val="0"/>
+          <w:caps w:val="0"/>
+          <w:color w:val="50616D"/>
+          <w:spacing w:val="5"/>
+          <w:kern w:val="0"/>
+          <w:sz w:val="15"/>
+          <w:szCs w:val="15"/>
+          <w:shd w:val="clear" w:fill="FFFFFF"/>
+          <w:lang w:val="en-US" w:eastAsia="zh-CN" w:bidi="ar"/>
+        </w:rPr>
+        <w:t>来到了这里，主要内容是提供Mybatis-plus在Spring多环境中的支持。但是我理解的可能有点不到位，也缺乏去试验的兴趣。在这个版本之后的commit说是增加对web mvc的支持，这就让我比较疑惑，为什么会有这些.？所以我决定观察一下，若没有相关的测试用例，我就不尝试那一部分了。</w:t>
+      </w:r>
       <w:bookmarkStart w:id="0" w:name="_GoBack"/>
       <w:bookmarkEnd w:id="0"/>
-    </w:p>
-    <w:p>
-      <w:pPr>
-        <w:widowControl w:val="0"/>
-        <w:numPr>
-          <w:ilvl w:val="0"/>
-          <w:numId w:val="0"/>
-        </w:numPr>
-        <w:jc w:val="both"/>
-        <w:rPr>
-          <w:rFonts w:hint="eastAsia" w:ascii="Helvetica" w:hAnsi="Helvetica" w:eastAsia="Helvetica" w:cs="Helvetica"/>
-          <w:i w:val="0"/>
-          <w:caps w:val="0"/>
-          <w:color w:val="50616D"/>
-          <w:spacing w:val="5"/>
-          <w:kern w:val="0"/>
-          <w:sz w:val="15"/>
-          <w:szCs w:val="15"/>
-          <w:shd w:val="clear" w:fill="FFFFFF"/>
-          <w:lang w:val="en-US" w:eastAsia="zh-CN" w:bidi="ar"/>
-        </w:rPr>
-      </w:pPr>
     </w:p>
     <w:sectPr>
       <w:pgSz w:w="11906" w:h="16838"/>

--- a/mydocs/Mybatis-plus-taste记录.docx
+++ b/mydocs/Mybatis-plus-taste记录.docx
@@ -1819,8 +1819,871 @@
         </w:rPr>
         <w:t>来到了这里，主要内容是提供Mybatis-plus在Spring多环境中的支持。但是我理解的可能有点不到位，也缺乏去试验的兴趣。在这个版本之后的commit说是增加对web mvc的支持，这就让我比较疑惑，为什么会有这些.？所以我决定观察一下，若没有相关的测试用例，我就不尝试那一部分了。</w:t>
       </w:r>
+    </w:p>
+    <w:p>
+      <w:pPr>
+        <w:widowControl w:val="0"/>
+        <w:numPr>
+          <w:ilvl w:val="0"/>
+          <w:numId w:val="0"/>
+        </w:numPr>
+        <w:jc w:val="both"/>
+        <w:rPr>
+          <w:rFonts w:hint="eastAsia" w:ascii="Helvetica" w:hAnsi="Helvetica" w:eastAsia="Helvetica" w:cs="Helvetica"/>
+          <w:i w:val="0"/>
+          <w:caps w:val="0"/>
+          <w:color w:val="50616D"/>
+          <w:spacing w:val="5"/>
+          <w:kern w:val="0"/>
+          <w:sz w:val="15"/>
+          <w:szCs w:val="15"/>
+          <w:shd w:val="clear" w:fill="FFFFFF"/>
+          <w:lang w:val="en-US" w:eastAsia="zh-CN" w:bidi="ar"/>
+        </w:rPr>
+      </w:pPr>
+    </w:p>
+    <w:p>
+      <w:pPr>
+        <w:widowControl w:val="0"/>
+        <w:numPr>
+          <w:ilvl w:val="0"/>
+          <w:numId w:val="0"/>
+        </w:numPr>
+        <w:jc w:val="both"/>
+        <w:rPr>
+          <w:rFonts w:hint="eastAsia" w:ascii="Helvetica" w:hAnsi="Helvetica" w:eastAsia="Helvetica" w:cs="Helvetica"/>
+          <w:b/>
+          <w:bCs/>
+          <w:i w:val="0"/>
+          <w:caps w:val="0"/>
+          <w:color w:val="00B050"/>
+          <w:spacing w:val="5"/>
+          <w:kern w:val="0"/>
+          <w:sz w:val="21"/>
+          <w:szCs w:val="21"/>
+          <w:shd w:val="clear" w:fill="FFFFFF"/>
+          <w:lang w:val="en-US" w:eastAsia="zh-CN" w:bidi="ar"/>
+        </w:rPr>
+      </w:pPr>
+      <w:r>
+        <w:rPr>
+          <w:rFonts w:hint="eastAsia" w:ascii="Helvetica" w:hAnsi="Helvetica" w:eastAsia="Helvetica" w:cs="Helvetica"/>
+          <w:b/>
+          <w:bCs/>
+          <w:i w:val="0"/>
+          <w:caps w:val="0"/>
+          <w:color w:val="00B050"/>
+          <w:spacing w:val="5"/>
+          <w:kern w:val="0"/>
+          <w:sz w:val="21"/>
+          <w:szCs w:val="21"/>
+          <w:shd w:val="clear" w:fill="FFFFFF"/>
+          <w:lang w:val="en-US" w:eastAsia="zh-CN" w:bidi="ar"/>
+        </w:rPr>
+        <w:t>201903222117</w:t>
+      </w:r>
+    </w:p>
+    <w:p>
+      <w:pPr>
+        <w:widowControl w:val="0"/>
+        <w:numPr>
+          <w:ilvl w:val="0"/>
+          <w:numId w:val="0"/>
+        </w:numPr>
+        <w:jc w:val="both"/>
+        <w:rPr>
+          <w:rFonts w:hint="eastAsia" w:ascii="Helvetica" w:hAnsi="Helvetica" w:eastAsia="Helvetica" w:cs="Helvetica"/>
+          <w:i w:val="0"/>
+          <w:caps w:val="0"/>
+          <w:color w:val="50616D"/>
+          <w:spacing w:val="5"/>
+          <w:kern w:val="0"/>
+          <w:sz w:val="15"/>
+          <w:szCs w:val="15"/>
+          <w:shd w:val="clear" w:fill="FFFFFF"/>
+          <w:lang w:val="en-US" w:eastAsia="zh-CN" w:bidi="ar"/>
+        </w:rPr>
+      </w:pPr>
+      <w:r>
+        <w:rPr>
+          <w:rFonts w:hint="eastAsia" w:ascii="Helvetica" w:hAnsi="Helvetica" w:eastAsia="Helvetica" w:cs="Helvetica"/>
+          <w:i w:val="0"/>
+          <w:caps w:val="0"/>
+          <w:color w:val="50616D"/>
+          <w:spacing w:val="5"/>
+          <w:kern w:val="0"/>
+          <w:sz w:val="15"/>
+          <w:szCs w:val="15"/>
+          <w:shd w:val="clear" w:fill="FFFFFF"/>
+          <w:lang w:val="en-US" w:eastAsia="zh-CN" w:bidi="ar"/>
+        </w:rPr>
+        <w:t>版本号：7d999652e14e062d0efc433f28c1eec6fc87b821</w:t>
+      </w:r>
+    </w:p>
+    <w:p>
+      <w:pPr>
+        <w:widowControl w:val="0"/>
+        <w:numPr>
+          <w:ilvl w:val="0"/>
+          <w:numId w:val="0"/>
+        </w:numPr>
+        <w:jc w:val="both"/>
+        <w:rPr>
+          <w:rFonts w:hint="eastAsia" w:ascii="Helvetica" w:hAnsi="Helvetica" w:eastAsia="Helvetica" w:cs="Helvetica"/>
+          <w:i w:val="0"/>
+          <w:caps w:val="0"/>
+          <w:color w:val="50616D"/>
+          <w:spacing w:val="5"/>
+          <w:kern w:val="0"/>
+          <w:sz w:val="15"/>
+          <w:szCs w:val="15"/>
+          <w:shd w:val="clear" w:fill="FFFFFF"/>
+          <w:lang w:val="en-US" w:eastAsia="zh-CN" w:bidi="ar"/>
+        </w:rPr>
+      </w:pPr>
+      <w:r>
+        <w:rPr>
+          <w:rFonts w:hint="eastAsia" w:ascii="Helvetica" w:hAnsi="Helvetica" w:eastAsia="Helvetica" w:cs="Helvetica"/>
+          <w:i w:val="0"/>
+          <w:caps w:val="0"/>
+          <w:color w:val="50616D"/>
+          <w:spacing w:val="5"/>
+          <w:kern w:val="0"/>
+          <w:sz w:val="15"/>
+          <w:szCs w:val="15"/>
+          <w:shd w:val="clear" w:fill="FFFFFF"/>
+          <w:lang w:val="en-US" w:eastAsia="zh-CN" w:bidi="ar"/>
+        </w:rPr>
+        <w:t>这次是对分页插件中，查询总数量方法的修改，写得很明显，不支持含有</w:t>
+      </w:r>
+      <w:r>
+        <w:rPr>
+          <w:rFonts w:hint="default" w:ascii="Helvetica" w:hAnsi="Helvetica" w:eastAsia="Helvetica" w:cs="Helvetica"/>
+          <w:i w:val="0"/>
+          <w:caps w:val="0"/>
+          <w:color w:val="50616D"/>
+          <w:spacing w:val="5"/>
+          <w:kern w:val="0"/>
+          <w:sz w:val="15"/>
+          <w:szCs w:val="15"/>
+          <w:shd w:val="clear" w:fill="FFFFFF"/>
+          <w:lang w:val="en-US" w:eastAsia="zh-CN" w:bidi="ar"/>
+        </w:rPr>
+        <w:t>”</w:t>
+      </w:r>
+      <w:r>
+        <w:rPr>
+          <w:rFonts w:hint="eastAsia" w:ascii="Helvetica" w:hAnsi="Helvetica" w:eastAsia="Helvetica" w:cs="Helvetica"/>
+          <w:i w:val="0"/>
+          <w:caps w:val="0"/>
+          <w:color w:val="50616D"/>
+          <w:spacing w:val="5"/>
+          <w:kern w:val="0"/>
+          <w:sz w:val="15"/>
+          <w:szCs w:val="15"/>
+          <w:shd w:val="clear" w:fill="FFFFFF"/>
+          <w:lang w:val="en-US" w:eastAsia="zh-CN" w:bidi="ar"/>
+        </w:rPr>
+        <w:t>order by</w:t>
+      </w:r>
+      <w:r>
+        <w:rPr>
+          <w:rFonts w:hint="default" w:ascii="Helvetica" w:hAnsi="Helvetica" w:eastAsia="Helvetica" w:cs="Helvetica"/>
+          <w:i w:val="0"/>
+          <w:caps w:val="0"/>
+          <w:color w:val="50616D"/>
+          <w:spacing w:val="5"/>
+          <w:kern w:val="0"/>
+          <w:sz w:val="15"/>
+          <w:szCs w:val="15"/>
+          <w:shd w:val="clear" w:fill="FFFFFF"/>
+          <w:lang w:val="en-US" w:eastAsia="zh-CN" w:bidi="ar"/>
+        </w:rPr>
+        <w:t>”</w:t>
+      </w:r>
+      <w:r>
+        <w:rPr>
+          <w:rFonts w:hint="eastAsia" w:ascii="Helvetica" w:hAnsi="Helvetica" w:eastAsia="Helvetica" w:cs="Helvetica"/>
+          <w:i w:val="0"/>
+          <w:caps w:val="0"/>
+          <w:color w:val="50616D"/>
+          <w:spacing w:val="5"/>
+          <w:kern w:val="0"/>
+          <w:sz w:val="15"/>
+          <w:szCs w:val="15"/>
+          <w:shd w:val="clear" w:fill="FFFFFF"/>
+          <w:lang w:val="en-US" w:eastAsia="zh-CN" w:bidi="ar"/>
+        </w:rPr>
+        <w:t>关键字地count查询。虽然觉得处理得有点马虎，但是这还是版本的初期，肯定是以大方向为主，细节属于日常优化阶段处理。</w:t>
+      </w:r>
+    </w:p>
+    <w:p>
+      <w:pPr>
+        <w:widowControl w:val="0"/>
+        <w:numPr>
+          <w:ilvl w:val="0"/>
+          <w:numId w:val="0"/>
+        </w:numPr>
+        <w:jc w:val="both"/>
+        <w:rPr>
+          <w:rFonts w:hint="eastAsia" w:ascii="Helvetica" w:hAnsi="Helvetica" w:eastAsia="Helvetica" w:cs="Helvetica"/>
+          <w:i w:val="0"/>
+          <w:caps w:val="0"/>
+          <w:color w:val="50616D"/>
+          <w:spacing w:val="5"/>
+          <w:kern w:val="0"/>
+          <w:sz w:val="15"/>
+          <w:szCs w:val="15"/>
+          <w:shd w:val="clear" w:fill="FFFFFF"/>
+          <w:lang w:val="en-US" w:eastAsia="zh-CN" w:bidi="ar"/>
+        </w:rPr>
+      </w:pPr>
+      <w:r>
+        <w:rPr>
+          <w:rFonts w:hint="eastAsia" w:ascii="Helvetica" w:hAnsi="Helvetica" w:eastAsia="Helvetica" w:cs="Helvetica"/>
+          <w:i w:val="0"/>
+          <w:caps w:val="0"/>
+          <w:color w:val="50616D"/>
+          <w:spacing w:val="5"/>
+          <w:kern w:val="0"/>
+          <w:sz w:val="15"/>
+          <w:szCs w:val="15"/>
+          <w:shd w:val="clear" w:fill="FFFFFF"/>
+          <w:lang w:val="en-US" w:eastAsia="zh-CN" w:bidi="ar"/>
+        </w:rPr>
+        <w:t>这次的疑问是：</w:t>
+      </w:r>
+    </w:p>
+    <w:p>
+      <w:pPr>
+        <w:widowControl w:val="0"/>
+        <w:numPr>
+          <w:ilvl w:val="0"/>
+          <w:numId w:val="0"/>
+        </w:numPr>
+        <w:jc w:val="both"/>
+        <w:rPr>
+          <w:rFonts w:hint="eastAsia" w:ascii="Helvetica" w:hAnsi="Helvetica" w:eastAsia="Helvetica" w:cs="Helvetica"/>
+          <w:i w:val="0"/>
+          <w:caps w:val="0"/>
+          <w:color w:val="50616D"/>
+          <w:spacing w:val="5"/>
+          <w:kern w:val="0"/>
+          <w:sz w:val="15"/>
+          <w:szCs w:val="15"/>
+          <w:shd w:val="clear" w:fill="FFFFFF"/>
+          <w:lang w:val="en-US" w:eastAsia="zh-CN" w:bidi="ar"/>
+        </w:rPr>
+      </w:pPr>
+      <w:r>
+        <w:rPr>
+          <w:rFonts w:hint="eastAsia" w:ascii="Helvetica" w:hAnsi="Helvetica" w:eastAsia="Helvetica" w:cs="Helvetica"/>
+          <w:i w:val="0"/>
+          <w:caps w:val="0"/>
+          <w:strike/>
+          <w:dstrike w:val="0"/>
+          <w:color w:val="50616D"/>
+          <w:spacing w:val="5"/>
+          <w:kern w:val="0"/>
+          <w:sz w:val="15"/>
+          <w:szCs w:val="15"/>
+          <w:u w:val="none"/>
+          <w:shd w:val="clear" w:fill="FFFFFF"/>
+          <w:lang w:val="en-US" w:eastAsia="zh-CN" w:bidi="ar"/>
+        </w:rPr>
+        <w:t>为什么order by对查询数据总数有影响？</w:t>
+      </w:r>
+      <w:r>
+        <w:rPr>
+          <w:rFonts w:hint="eastAsia" w:ascii="Helvetica" w:hAnsi="Helvetica" w:eastAsia="Helvetica" w:cs="Helvetica"/>
+          <w:i w:val="0"/>
+          <w:caps w:val="0"/>
+          <w:color w:val="50616D"/>
+          <w:spacing w:val="5"/>
+          <w:kern w:val="0"/>
+          <w:sz w:val="15"/>
+          <w:szCs w:val="15"/>
+          <w:shd w:val="clear" w:fill="FFFFFF"/>
+          <w:lang w:val="en-US" w:eastAsia="zh-CN" w:bidi="ar"/>
+        </w:rPr>
+        <w:t>哈哈，这个问题本身就问的不对。</w:t>
+      </w:r>
+      <w:r>
+        <w:rPr>
+          <w:rFonts w:hint="eastAsia" w:ascii="Helvetica" w:hAnsi="Helvetica" w:eastAsia="Helvetica" w:cs="Helvetica"/>
+          <w:i w:val="0"/>
+          <w:caps w:val="0"/>
+          <w:color w:val="C00000"/>
+          <w:spacing w:val="5"/>
+          <w:kern w:val="0"/>
+          <w:sz w:val="15"/>
+          <w:szCs w:val="15"/>
+          <w:shd w:val="clear" w:fill="FFFFFF"/>
+          <w:lang w:val="en-US" w:eastAsia="zh-CN" w:bidi="ar"/>
+        </w:rPr>
+        <w:t>count()会对order by产生什么影响</w:t>
+      </w:r>
+      <w:r>
+        <w:rPr>
+          <w:rFonts w:hint="eastAsia" w:ascii="Helvetica" w:hAnsi="Helvetica" w:eastAsia="Helvetica" w:cs="Helvetica"/>
+          <w:i w:val="0"/>
+          <w:caps w:val="0"/>
+          <w:color w:val="50616D"/>
+          <w:spacing w:val="5"/>
+          <w:kern w:val="0"/>
+          <w:sz w:val="15"/>
+          <w:szCs w:val="15"/>
+          <w:shd w:val="clear" w:fill="FFFFFF"/>
+          <w:lang w:val="en-US" w:eastAsia="zh-CN" w:bidi="ar"/>
+        </w:rPr>
+        <w:t>？</w:t>
+      </w:r>
+    </w:p>
+    <w:p>
+      <w:pPr>
+        <w:widowControl w:val="0"/>
+        <w:numPr>
+          <w:ilvl w:val="0"/>
+          <w:numId w:val="0"/>
+        </w:numPr>
+        <w:jc w:val="both"/>
+        <w:rPr>
+          <w:rFonts w:hint="eastAsia" w:ascii="Helvetica" w:hAnsi="Helvetica" w:eastAsia="Helvetica" w:cs="Helvetica"/>
+          <w:i w:val="0"/>
+          <w:caps w:val="0"/>
+          <w:color w:val="50616D"/>
+          <w:spacing w:val="5"/>
+          <w:kern w:val="0"/>
+          <w:sz w:val="15"/>
+          <w:szCs w:val="15"/>
+          <w:u w:val="none"/>
+          <w:shd w:val="clear" w:fill="FFFFFF"/>
+          <w:lang w:val="en-US" w:eastAsia="zh-CN" w:bidi="ar"/>
+        </w:rPr>
+      </w:pPr>
+      <w:r>
+        <w:rPr>
+          <w:rFonts w:hint="eastAsia" w:ascii="Helvetica" w:hAnsi="Helvetica" w:eastAsia="Helvetica" w:cs="Helvetica"/>
+          <w:i w:val="0"/>
+          <w:caps w:val="0"/>
+          <w:color w:val="50616D"/>
+          <w:spacing w:val="5"/>
+          <w:kern w:val="0"/>
+          <w:sz w:val="15"/>
+          <w:szCs w:val="15"/>
+          <w:shd w:val="clear" w:fill="FFFFFF"/>
+          <w:lang w:val="en-US" w:eastAsia="zh-CN" w:bidi="ar"/>
+        </w:rPr>
+        <w:t>在网上找到：</w:t>
+      </w:r>
+      <w:r>
+        <w:rPr>
+          <w:rFonts w:hint="eastAsia" w:ascii="Helvetica" w:hAnsi="Helvetica" w:eastAsia="Helvetica" w:cs="Helvetica"/>
+          <w:i w:val="0"/>
+          <w:caps w:val="0"/>
+          <w:color w:val="C00000"/>
+          <w:spacing w:val="5"/>
+          <w:kern w:val="0"/>
+          <w:sz w:val="15"/>
+          <w:szCs w:val="15"/>
+          <w:u w:val="none"/>
+          <w:shd w:val="clear" w:fill="FFFFFF"/>
+          <w:lang w:val="en-US" w:eastAsia="zh-CN" w:bidi="ar"/>
+        </w:rPr>
+        <w:t>count() 会造成order by 排序无效</w:t>
+      </w:r>
+      <w:r>
+        <w:rPr>
+          <w:rFonts w:hint="eastAsia" w:ascii="Helvetica" w:hAnsi="Helvetica" w:eastAsia="Helvetica" w:cs="Helvetica"/>
+          <w:i w:val="0"/>
+          <w:caps w:val="0"/>
+          <w:color w:val="50616D"/>
+          <w:spacing w:val="5"/>
+          <w:kern w:val="0"/>
+          <w:sz w:val="15"/>
+          <w:szCs w:val="15"/>
+          <w:u w:val="none"/>
+          <w:shd w:val="clear" w:fill="FFFFFF"/>
+          <w:lang w:val="en-US" w:eastAsia="zh-CN" w:bidi="ar"/>
+        </w:rPr>
+        <w:t>，这点倒是正确，count()把结果归并为一个数据，而order by的目的可能是为了弄一个有序数据集出来。</w:t>
+      </w:r>
+    </w:p>
+    <w:p>
+      <w:pPr>
+        <w:widowControl w:val="0"/>
+        <w:numPr>
+          <w:ilvl w:val="0"/>
+          <w:numId w:val="0"/>
+        </w:numPr>
+        <w:jc w:val="both"/>
+        <w:rPr>
+          <w:rFonts w:hint="eastAsia" w:ascii="Helvetica" w:hAnsi="Helvetica" w:eastAsia="Helvetica" w:cs="Helvetica"/>
+          <w:i w:val="0"/>
+          <w:caps w:val="0"/>
+          <w:color w:val="50616D"/>
+          <w:spacing w:val="5"/>
+          <w:kern w:val="0"/>
+          <w:sz w:val="15"/>
+          <w:szCs w:val="15"/>
+          <w:u w:val="none"/>
+          <w:shd w:val="clear" w:fill="FFFFFF"/>
+          <w:lang w:val="en-US" w:eastAsia="zh-CN" w:bidi="ar"/>
+        </w:rPr>
+      </w:pPr>
+      <w:r>
+        <w:rPr>
+          <w:rFonts w:hint="eastAsia" w:ascii="Helvetica" w:hAnsi="Helvetica" w:eastAsia="Helvetica" w:cs="Helvetica"/>
+          <w:i w:val="0"/>
+          <w:caps w:val="0"/>
+          <w:color w:val="50616D"/>
+          <w:spacing w:val="5"/>
+          <w:kern w:val="0"/>
+          <w:sz w:val="15"/>
+          <w:szCs w:val="15"/>
+          <w:u w:val="none"/>
+          <w:shd w:val="clear" w:fill="FFFFFF"/>
+          <w:lang w:val="en-US" w:eastAsia="zh-CN" w:bidi="ar"/>
+        </w:rPr>
+        <w:t>但是，这里貌似不影响结果。</w:t>
+      </w:r>
+    </w:p>
+    <w:p>
+      <w:pPr>
+        <w:widowControl w:val="0"/>
+        <w:numPr>
+          <w:ilvl w:val="0"/>
+          <w:numId w:val="0"/>
+        </w:numPr>
+        <w:jc w:val="both"/>
+        <w:rPr>
+          <w:rFonts w:hint="eastAsia" w:ascii="Helvetica" w:hAnsi="Helvetica" w:eastAsia="Helvetica" w:cs="Helvetica"/>
+          <w:i w:val="0"/>
+          <w:caps w:val="0"/>
+          <w:color w:val="50616D"/>
+          <w:spacing w:val="5"/>
+          <w:kern w:val="0"/>
+          <w:sz w:val="15"/>
+          <w:szCs w:val="15"/>
+          <w:u w:val="none"/>
+          <w:shd w:val="clear" w:fill="FFFFFF"/>
+          <w:lang w:val="en-US" w:eastAsia="zh-CN" w:bidi="ar"/>
+        </w:rPr>
+      </w:pPr>
+    </w:p>
+    <w:p>
+      <w:pPr>
+        <w:widowControl w:val="0"/>
+        <w:numPr>
+          <w:ilvl w:val="0"/>
+          <w:numId w:val="0"/>
+        </w:numPr>
+        <w:jc w:val="both"/>
+        <w:rPr>
+          <w:rFonts w:hint="eastAsia" w:ascii="Helvetica" w:hAnsi="Helvetica" w:eastAsia="Helvetica" w:cs="Helvetica"/>
+          <w:i w:val="0"/>
+          <w:caps w:val="0"/>
+          <w:color w:val="50616D"/>
+          <w:spacing w:val="5"/>
+          <w:kern w:val="0"/>
+          <w:sz w:val="15"/>
+          <w:szCs w:val="15"/>
+          <w:u w:val="none"/>
+          <w:shd w:val="clear" w:fill="FFFFFF"/>
+          <w:lang w:val="en-US" w:eastAsia="zh-CN" w:bidi="ar"/>
+        </w:rPr>
+      </w:pPr>
+      <w:r>
+        <w:rPr>
+          <w:rFonts w:hint="eastAsia" w:ascii="Helvetica" w:hAnsi="Helvetica" w:eastAsia="Helvetica" w:cs="Helvetica"/>
+          <w:i w:val="0"/>
+          <w:caps w:val="0"/>
+          <w:color w:val="50616D"/>
+          <w:spacing w:val="5"/>
+          <w:kern w:val="0"/>
+          <w:sz w:val="15"/>
+          <w:szCs w:val="15"/>
+          <w:u w:val="none"/>
+          <w:shd w:val="clear" w:fill="FFFFFF"/>
+          <w:lang w:val="en-US" w:eastAsia="zh-CN" w:bidi="ar"/>
+        </w:rPr>
+        <w:t>原来，这里是不可以按照个人想法去盲猜的，下结论的根据是怎样，心里要明白才好。</w:t>
+      </w:r>
+    </w:p>
+    <w:p>
+      <w:pPr>
+        <w:widowControl w:val="0"/>
+        <w:numPr>
+          <w:ilvl w:val="0"/>
+          <w:numId w:val="0"/>
+        </w:numPr>
+        <w:jc w:val="both"/>
+        <w:rPr>
+          <w:rFonts w:hint="eastAsia" w:ascii="Helvetica" w:hAnsi="Helvetica" w:eastAsia="Helvetica" w:cs="Helvetica"/>
+          <w:i w:val="0"/>
+          <w:caps w:val="0"/>
+          <w:color w:val="50616D"/>
+          <w:spacing w:val="5"/>
+          <w:kern w:val="0"/>
+          <w:sz w:val="15"/>
+          <w:szCs w:val="15"/>
+          <w:u w:val="none"/>
+          <w:shd w:val="clear" w:fill="FFFFFF"/>
+          <w:lang w:val="en-US" w:eastAsia="zh-CN" w:bidi="ar"/>
+        </w:rPr>
+      </w:pPr>
+      <w:r>
+        <w:rPr>
+          <w:rFonts w:hint="eastAsia" w:ascii="Helvetica" w:hAnsi="Helvetica" w:eastAsia="Helvetica" w:cs="Helvetica"/>
+          <w:i w:val="0"/>
+          <w:caps w:val="0"/>
+          <w:color w:val="50616D"/>
+          <w:spacing w:val="5"/>
+          <w:kern w:val="0"/>
+          <w:sz w:val="15"/>
+          <w:szCs w:val="15"/>
+          <w:u w:val="none"/>
+          <w:shd w:val="clear" w:fill="FFFFFF"/>
+          <w:lang w:val="en-US" w:eastAsia="zh-CN" w:bidi="ar"/>
+        </w:rPr>
+        <w:t>我从count方法中找出</w:t>
+      </w:r>
+      <w:r>
+        <w:rPr>
+          <w:rFonts w:hint="eastAsia" w:ascii="Helvetica" w:hAnsi="Helvetica" w:eastAsia="Helvetica" w:cs="Helvetica"/>
+          <w:i w:val="0"/>
+          <w:caps w:val="0"/>
+          <w:color w:val="50616D"/>
+          <w:spacing w:val="5"/>
+          <w:kern w:val="0"/>
+          <w:sz w:val="15"/>
+          <w:szCs w:val="15"/>
+          <w:u w:val="none"/>
+          <w:shd w:val="clear" w:fill="FFFFFF"/>
+          <w:lang w:val="en-US" w:eastAsia="zh-CN" w:bidi="ar"/>
+        </w:rPr>
+        <w:t>查找</w:t>
+      </w:r>
+      <w:r>
+        <w:rPr>
+          <w:rFonts w:hint="eastAsia" w:ascii="Helvetica" w:hAnsi="Helvetica" w:eastAsia="Helvetica" w:cs="Helvetica"/>
+          <w:i w:val="0"/>
+          <w:caps w:val="0"/>
+          <w:color w:val="50616D"/>
+          <w:spacing w:val="5"/>
+          <w:kern w:val="0"/>
+          <w:sz w:val="15"/>
+          <w:szCs w:val="15"/>
+          <w:u w:val="none"/>
+          <w:shd w:val="clear" w:fill="FFFFFF"/>
+          <w:lang w:val="en-US" w:eastAsia="zh-CN" w:bidi="ar"/>
+        </w:rPr>
+        <w:t>总记录数的sql，实验一下：</w:t>
+      </w:r>
+    </w:p>
+    <w:p>
+      <w:pPr>
+        <w:pStyle w:val="3"/>
+        <w:keepNext w:val="0"/>
+        <w:keepLines w:val="0"/>
+        <w:pageBreakBefore w:val="0"/>
+        <w:widowControl/>
+        <w:suppressLineNumbers w:val="0"/>
+        <w:shd w:val="clear" w:fill="000000"/>
+        <w:kinsoku/>
+        <w:wordWrap/>
+        <w:overflowPunct/>
+        <w:topLinePunct w:val="0"/>
+        <w:autoSpaceDE/>
+        <w:autoSpaceDN/>
+        <w:bidi w:val="0"/>
+        <w:adjustRightInd/>
+        <w:snapToGrid/>
+        <w:spacing w:before="32" w:beforeLines="10" w:after="32" w:afterLines="10" w:line="240" w:lineRule="auto"/>
+        <w:ind w:left="0" w:leftChars="0" w:right="0" w:rightChars="0" w:firstLine="0" w:firstLineChars="0"/>
+        <w:jc w:val="left"/>
+        <w:textAlignment w:val="auto"/>
+        <w:outlineLvl w:val="9"/>
+        <w:rPr>
+          <w:rFonts w:hint="eastAsia" w:ascii="Helvetica" w:hAnsi="Helvetica" w:eastAsia="Helvetica" w:cs="Helvetica"/>
+          <w:i w:val="0"/>
+          <w:caps w:val="0"/>
+          <w:color w:val="00B050"/>
+          <w:spacing w:val="5"/>
+          <w:kern w:val="0"/>
+          <w:sz w:val="15"/>
+          <w:szCs w:val="15"/>
+          <w:u w:val="none"/>
+          <w:shd w:val="clear" w:fill="FFFFFF"/>
+          <w:lang w:val="en-US" w:eastAsia="zh-CN" w:bidi="ar"/>
+        </w:rPr>
+      </w:pPr>
+      <w:r>
+        <w:rPr>
+          <w:rFonts w:hint="default" w:ascii="Helvetica" w:hAnsi="Helvetica" w:eastAsia="Helvetica" w:cs="Helvetica"/>
+          <w:i w:val="0"/>
+          <w:caps w:val="0"/>
+          <w:color w:val="00B050"/>
+          <w:spacing w:val="5"/>
+          <w:kern w:val="0"/>
+          <w:sz w:val="15"/>
+          <w:szCs w:val="15"/>
+          <w:u w:val="none"/>
+          <w:shd w:val="clear" w:fill="FFFFFF"/>
+          <w:lang w:val="en-US" w:eastAsia="zh-CN" w:bidi="ar"/>
+        </w:rPr>
+        <w:t>SELECT COUNT(0) FROM (</w:t>
+      </w:r>
+      <w:r>
+        <w:rPr>
+          <w:rFonts w:hint="eastAsia" w:ascii="Helvetica" w:hAnsi="Helvetica" w:eastAsia="Helvetica" w:cs="Helvetica"/>
+          <w:i w:val="0"/>
+          <w:caps w:val="0"/>
+          <w:color w:val="00B050"/>
+          <w:spacing w:val="5"/>
+          <w:kern w:val="0"/>
+          <w:sz w:val="15"/>
+          <w:szCs w:val="15"/>
+          <w:u w:val="none"/>
+          <w:shd w:val="clear" w:fill="FFFFFF"/>
+          <w:lang w:val="en-US" w:eastAsia="zh-CN" w:bidi="ar"/>
+        </w:rPr>
+        <w:t xml:space="preserve"> originalSQL ) AS TOTAL;</w:t>
+      </w:r>
+    </w:p>
+    <w:p>
+      <w:pPr>
+        <w:widowControl w:val="0"/>
+        <w:numPr>
+          <w:ilvl w:val="0"/>
+          <w:numId w:val="0"/>
+        </w:numPr>
+        <w:jc w:val="both"/>
+        <w:rPr>
+          <w:rFonts w:hint="eastAsia" w:ascii="Helvetica" w:hAnsi="Helvetica" w:eastAsia="Helvetica" w:cs="Helvetica"/>
+          <w:i w:val="0"/>
+          <w:caps w:val="0"/>
+          <w:color w:val="50616D"/>
+          <w:spacing w:val="5"/>
+          <w:kern w:val="0"/>
+          <w:sz w:val="15"/>
+          <w:szCs w:val="15"/>
+          <w:u w:val="none"/>
+          <w:shd w:val="clear" w:fill="FFFFFF"/>
+          <w:lang w:val="en-US" w:eastAsia="zh-CN" w:bidi="ar"/>
+        </w:rPr>
+      </w:pPr>
+      <w:r>
+        <w:rPr>
+          <w:rFonts w:hint="eastAsia" w:ascii="Helvetica" w:hAnsi="Helvetica" w:eastAsia="Helvetica" w:cs="Helvetica"/>
+          <w:i w:val="0"/>
+          <w:caps w:val="0"/>
+          <w:color w:val="50616D"/>
+          <w:spacing w:val="5"/>
+          <w:kern w:val="0"/>
+          <w:sz w:val="15"/>
+          <w:szCs w:val="15"/>
+          <w:u w:val="none"/>
+          <w:shd w:val="clear" w:fill="FFFFFF"/>
+          <w:lang w:val="en-US" w:eastAsia="zh-CN" w:bidi="ar"/>
+        </w:rPr>
+        <w:t>这里sql和我盲猜用的查询总记录数sql，两条语句根本就不同，结果也很难走到一块过去。</w:t>
+      </w:r>
+    </w:p>
+    <w:p>
+      <w:pPr>
+        <w:widowControl w:val="0"/>
+        <w:numPr>
+          <w:ilvl w:val="0"/>
+          <w:numId w:val="0"/>
+        </w:numPr>
+        <w:jc w:val="both"/>
+        <w:rPr>
+          <w:rFonts w:hint="eastAsia" w:ascii="Helvetica" w:hAnsi="Helvetica" w:eastAsia="Helvetica" w:cs="Helvetica"/>
+          <w:i w:val="0"/>
+          <w:caps w:val="0"/>
+          <w:color w:val="50616D"/>
+          <w:spacing w:val="5"/>
+          <w:kern w:val="0"/>
+          <w:sz w:val="15"/>
+          <w:szCs w:val="15"/>
+          <w:u w:val="none"/>
+          <w:shd w:val="clear" w:fill="FFFFFF"/>
+          <w:lang w:val="en-US" w:eastAsia="zh-CN" w:bidi="ar"/>
+        </w:rPr>
+      </w:pPr>
+      <w:r>
+        <w:rPr>
+          <w:rFonts w:hint="eastAsia" w:ascii="Helvetica" w:hAnsi="Helvetica" w:eastAsia="Helvetica" w:cs="Helvetica"/>
+          <w:i w:val="0"/>
+          <w:caps w:val="0"/>
+          <w:color w:val="50616D"/>
+          <w:spacing w:val="5"/>
+          <w:kern w:val="0"/>
+          <w:sz w:val="15"/>
+          <w:szCs w:val="15"/>
+          <w:u w:val="none"/>
+          <w:shd w:val="clear" w:fill="FFFFFF"/>
+          <w:lang w:val="en-US" w:eastAsia="zh-CN" w:bidi="ar"/>
+        </w:rPr>
+        <w:t>实践一下mybatis-plus用的这一条就明白了。</w:t>
+      </w:r>
+    </w:p>
+    <w:p>
+      <w:pPr>
+        <w:widowControl w:val="0"/>
+        <w:numPr>
+          <w:ilvl w:val="0"/>
+          <w:numId w:val="0"/>
+        </w:numPr>
+        <w:jc w:val="both"/>
+      </w:pPr>
+      <w:r>
+        <w:drawing>
+          <wp:inline distT="0" distB="0" distL="114300" distR="114300">
+            <wp:extent cx="5271770" cy="357505"/>
+            <wp:effectExtent l="0" t="0" r="11430" b="10795"/>
+            <wp:docPr id="1" name="图片 1"/>
+            <wp:cNvGraphicFramePr>
+              <a:graphicFrameLocks xmlns:a="http://schemas.openxmlformats.org/drawingml/2006/main" noChangeAspect="1"/>
+            </wp:cNvGraphicFramePr>
+            <a:graphic xmlns:a="http://schemas.openxmlformats.org/drawingml/2006/main">
+              <a:graphicData uri="http://schemas.openxmlformats.org/drawingml/2006/picture">
+                <pic:pic xmlns:pic="http://schemas.openxmlformats.org/drawingml/2006/picture">
+                  <pic:nvPicPr>
+                    <pic:cNvPr id="1" name="图片 1"/>
+                    <pic:cNvPicPr>
+                      <a:picLocks noChangeAspect="1"/>
+                    </pic:cNvPicPr>
+                  </pic:nvPicPr>
+                  <pic:blipFill>
+                    <a:blip r:embed="rId5"/>
+                    <a:stretch>
+                      <a:fillRect/>
+                    </a:stretch>
+                  </pic:blipFill>
+                  <pic:spPr>
+                    <a:xfrm>
+                      <a:off x="0" y="0"/>
+                      <a:ext cx="5271770" cy="357505"/>
+                    </a:xfrm>
+                    <a:prstGeom prst="rect">
+                      <a:avLst/>
+                    </a:prstGeom>
+                    <a:noFill/>
+                    <a:ln w="9525">
+                      <a:noFill/>
+                    </a:ln>
+                  </pic:spPr>
+                </pic:pic>
+              </a:graphicData>
+            </a:graphic>
+          </wp:inline>
+        </w:drawing>
+      </w:r>
+    </w:p>
+    <w:p>
+      <w:pPr>
+        <w:widowControl w:val="0"/>
+        <w:numPr>
+          <w:ilvl w:val="0"/>
+          <w:numId w:val="0"/>
+        </w:numPr>
+        <w:jc w:val="both"/>
+        <w:rPr>
+          <w:rFonts w:hint="eastAsia" w:ascii="Helvetica" w:hAnsi="Helvetica" w:eastAsia="Helvetica" w:cs="Helvetica"/>
+          <w:i w:val="0"/>
+          <w:caps w:val="0"/>
+          <w:color w:val="50616D"/>
+          <w:spacing w:val="5"/>
+          <w:kern w:val="0"/>
+          <w:sz w:val="15"/>
+          <w:szCs w:val="15"/>
+          <w:u w:val="none"/>
+          <w:shd w:val="clear" w:fill="FFFFFF"/>
+          <w:lang w:val="en-US" w:eastAsia="zh-CN" w:bidi="ar"/>
+        </w:rPr>
+      </w:pPr>
+      <w:r>
+        <w:rPr>
+          <w:rFonts w:hint="eastAsia" w:ascii="Helvetica" w:hAnsi="Helvetica" w:eastAsia="Helvetica" w:cs="Helvetica"/>
+          <w:i w:val="0"/>
+          <w:caps w:val="0"/>
+          <w:color w:val="50616D"/>
+          <w:spacing w:val="5"/>
+          <w:kern w:val="0"/>
+          <w:sz w:val="15"/>
+          <w:szCs w:val="15"/>
+          <w:u w:val="none"/>
+          <w:shd w:val="clear" w:fill="FFFFFF"/>
+          <w:lang w:val="en-US" w:eastAsia="zh-CN" w:bidi="ar"/>
+        </w:rPr>
+        <w:t>经过实践，我看到这种select count(0)的方式并没有什么特别，照样能够计算出正确的结果。所以就不明白了官方为什</w:t>
+      </w:r>
       <w:bookmarkStart w:id="0" w:name="_GoBack"/>
       <w:bookmarkEnd w:id="0"/>
+      <w:r>
+        <w:rPr>
+          <w:rFonts w:hint="eastAsia" w:ascii="Helvetica" w:hAnsi="Helvetica" w:eastAsia="Helvetica" w:cs="Helvetica"/>
+          <w:i w:val="0"/>
+          <w:caps w:val="0"/>
+          <w:color w:val="50616D"/>
+          <w:spacing w:val="5"/>
+          <w:kern w:val="0"/>
+          <w:sz w:val="15"/>
+          <w:szCs w:val="15"/>
+          <w:u w:val="none"/>
+          <w:shd w:val="clear" w:fill="FFFFFF"/>
+          <w:lang w:val="en-US" w:eastAsia="zh-CN" w:bidi="ar"/>
+        </w:rPr>
+        <w:t>么要做这次的修改。</w:t>
+      </w:r>
+    </w:p>
+    <w:p>
+      <w:pPr>
+        <w:widowControl w:val="0"/>
+        <w:numPr>
+          <w:ilvl w:val="0"/>
+          <w:numId w:val="0"/>
+        </w:numPr>
+        <w:jc w:val="both"/>
+        <w:rPr>
+          <w:rFonts w:hint="eastAsia" w:ascii="Helvetica" w:hAnsi="Helvetica" w:eastAsia="Helvetica" w:cs="Helvetica"/>
+          <w:i w:val="0"/>
+          <w:caps w:val="0"/>
+          <w:color w:val="50616D"/>
+          <w:spacing w:val="5"/>
+          <w:kern w:val="0"/>
+          <w:sz w:val="15"/>
+          <w:szCs w:val="15"/>
+          <w:u w:val="none"/>
+          <w:shd w:val="clear" w:fill="FFFFFF"/>
+          <w:lang w:val="en-US" w:eastAsia="zh-CN" w:bidi="ar"/>
+        </w:rPr>
+      </w:pPr>
+    </w:p>
+    <w:p>
+      <w:pPr>
+        <w:widowControl w:val="0"/>
+        <w:numPr>
+          <w:ilvl w:val="0"/>
+          <w:numId w:val="0"/>
+        </w:numPr>
+        <w:jc w:val="both"/>
+        <w:rPr>
+          <w:rFonts w:hint="eastAsia" w:ascii="Helvetica" w:hAnsi="Helvetica" w:eastAsia="Helvetica" w:cs="Helvetica"/>
+          <w:i w:val="0"/>
+          <w:caps w:val="0"/>
+          <w:color w:val="50616D"/>
+          <w:spacing w:val="5"/>
+          <w:kern w:val="0"/>
+          <w:sz w:val="15"/>
+          <w:szCs w:val="15"/>
+          <w:u w:val="none"/>
+          <w:shd w:val="clear" w:fill="FFFFFF"/>
+          <w:lang w:val="en-US" w:eastAsia="zh-CN" w:bidi="ar"/>
+        </w:rPr>
+      </w:pPr>
     </w:p>
     <w:sectPr>
       <w:pgSz w:w="11906" w:h="16838"/>
@@ -2126,13 +2989,13 @@
       <w:lang w:val="en-US" w:eastAsia="zh-CN" w:bidi="ar"/>
     </w:rPr>
   </w:style>
-  <w:style w:type="character" w:default="1" w:styleId="3">
+  <w:style w:type="character" w:default="1" w:styleId="4">
     <w:name w:val="Default Paragraph Font"/>
     <w:semiHidden/>
     <w:qFormat/>
     <w:uiPriority w:val="0"/>
   </w:style>
-  <w:style w:type="table" w:default="1" w:styleId="4">
+  <w:style w:type="table" w:default="1" w:styleId="5">
     <w:name w:val="Normal Table"/>
     <w:semiHidden/>
     <w:qFormat/>
@@ -2146,6 +3009,39 @@
         <w:right w:w="108" w:type="dxa"/>
       </w:tblCellMar>
     </w:tblPr>
+  </w:style>
+  <w:style w:type="paragraph" w:styleId="3">
+    <w:name w:val="HTML Preformatted"/>
+    <w:basedOn w:val="1"/>
+    <w:uiPriority w:val="0"/>
+    <w:pPr>
+      <w:tabs>
+        <w:tab w:val="left" w:pos="916"/>
+        <w:tab w:val="left" w:pos="1832"/>
+        <w:tab w:val="left" w:pos="2748"/>
+        <w:tab w:val="left" w:pos="3664"/>
+        <w:tab w:val="left" w:pos="4580"/>
+        <w:tab w:val="left" w:pos="5496"/>
+        <w:tab w:val="left" w:pos="6412"/>
+        <w:tab w:val="left" w:pos="7328"/>
+        <w:tab w:val="left" w:pos="8244"/>
+        <w:tab w:val="left" w:pos="9160"/>
+        <w:tab w:val="left" w:pos="10076"/>
+        <w:tab w:val="left" w:pos="10992"/>
+        <w:tab w:val="left" w:pos="11908"/>
+        <w:tab w:val="left" w:pos="12824"/>
+        <w:tab w:val="left" w:pos="13740"/>
+        <w:tab w:val="left" w:pos="14656"/>
+      </w:tabs>
+      <w:jc w:val="left"/>
+    </w:pPr>
+    <w:rPr>
+      <w:rFonts w:hint="eastAsia" w:ascii="宋体" w:hAnsi="宋体" w:eastAsia="宋体" w:cs="宋体"/>
+      <w:kern w:val="0"/>
+      <w:sz w:val="24"/>
+      <w:szCs w:val="24"/>
+      <w:lang w:val="en-US" w:eastAsia="zh-CN" w:bidi="ar"/>
+    </w:rPr>
   </w:style>
 </w:styles>
 </file>

--- a/mydocs/Mybatis-plus-taste记录.docx
+++ b/mydocs/Mybatis-plus-taste记录.docx
@@ -2346,39 +2346,7 @@
           <w:shd w:val="clear" w:fill="FFFFFF"/>
           <w:lang w:val="en-US" w:eastAsia="zh-CN" w:bidi="ar"/>
         </w:rPr>
-        <w:t>我从count方法中找出</w:t>
-      </w:r>
-      <w:r>
-        <w:rPr>
-          <w:rFonts w:hint="eastAsia" w:ascii="Helvetica" w:hAnsi="Helvetica" w:eastAsia="Helvetica" w:cs="Helvetica"/>
-          <w:i w:val="0"/>
-          <w:caps w:val="0"/>
-          <w:color w:val="50616D"/>
-          <w:spacing w:val="5"/>
-          <w:kern w:val="0"/>
-          <w:sz w:val="15"/>
-          <w:szCs w:val="15"/>
-          <w:u w:val="none"/>
-          <w:shd w:val="clear" w:fill="FFFFFF"/>
-          <w:lang w:val="en-US" w:eastAsia="zh-CN" w:bidi="ar"/>
-        </w:rPr>
-        <w:t>查找</w:t>
-      </w:r>
-      <w:r>
-        <w:rPr>
-          <w:rFonts w:hint="eastAsia" w:ascii="Helvetica" w:hAnsi="Helvetica" w:eastAsia="Helvetica" w:cs="Helvetica"/>
-          <w:i w:val="0"/>
-          <w:caps w:val="0"/>
-          <w:color w:val="50616D"/>
-          <w:spacing w:val="5"/>
-          <w:kern w:val="0"/>
-          <w:sz w:val="15"/>
-          <w:szCs w:val="15"/>
-          <w:u w:val="none"/>
-          <w:shd w:val="clear" w:fill="FFFFFF"/>
-          <w:lang w:val="en-US" w:eastAsia="zh-CN" w:bidi="ar"/>
-        </w:rPr>
-        <w:t>总记录数的sql，实验一下：</w:t>
+        <w:t>我从count方法中找出查找总记录数的sql，实验一下：</w:t>
       </w:r>
     </w:p>
     <w:p>
@@ -2618,72 +2586,517 @@
           <w:shd w:val="clear" w:fill="FFFFFF"/>
           <w:lang w:val="en-US" w:eastAsia="zh-CN" w:bidi="ar"/>
         </w:rPr>
-        <w:t>经过实践，我看到这种select count(0)的方式并没有什么特别，照样能够计算出正确的结果。所以就不明白了官方为什</w:t>
+        <w:t>经过实践，我看到这种select count(0)的方式并没有什么特别，照样能够计算出正确的结果。所以就不明白了官方为什么要做这次的修改。</w:t>
+      </w:r>
+    </w:p>
+    <w:p>
+      <w:pPr>
+        <w:widowControl w:val="0"/>
+        <w:numPr>
+          <w:ilvl w:val="0"/>
+          <w:numId w:val="0"/>
+        </w:numPr>
+        <w:jc w:val="both"/>
+        <w:rPr>
+          <w:rFonts w:hint="eastAsia" w:ascii="Helvetica" w:hAnsi="Helvetica" w:eastAsia="Helvetica" w:cs="Helvetica"/>
+          <w:i w:val="0"/>
+          <w:caps w:val="0"/>
+          <w:color w:val="50616D"/>
+          <w:spacing w:val="5"/>
+          <w:kern w:val="0"/>
+          <w:sz w:val="15"/>
+          <w:szCs w:val="15"/>
+          <w:u w:val="none"/>
+          <w:shd w:val="clear" w:fill="FFFFFF"/>
+          <w:lang w:val="en-US" w:eastAsia="zh-CN" w:bidi="ar"/>
+        </w:rPr>
+      </w:pPr>
+    </w:p>
+    <w:p>
+      <w:pPr>
+        <w:widowControl w:val="0"/>
+        <w:numPr>
+          <w:ilvl w:val="0"/>
+          <w:numId w:val="0"/>
+        </w:numPr>
+        <w:jc w:val="both"/>
+        <w:rPr>
+          <w:rFonts w:hint="eastAsia" w:ascii="Helvetica" w:hAnsi="Helvetica" w:eastAsia="Helvetica" w:cs="Helvetica"/>
+          <w:i w:val="0"/>
+          <w:caps w:val="0"/>
+          <w:color w:val="50616D"/>
+          <w:spacing w:val="5"/>
+          <w:kern w:val="0"/>
+          <w:sz w:val="15"/>
+          <w:szCs w:val="15"/>
+          <w:u w:val="none"/>
+          <w:shd w:val="clear" w:fill="FFFFFF"/>
+          <w:lang w:val="en-US" w:eastAsia="zh-CN" w:bidi="ar"/>
+        </w:rPr>
+      </w:pPr>
+    </w:p>
+    <w:p>
+      <w:pPr>
+        <w:widowControl w:val="0"/>
+        <w:numPr>
+          <w:ilvl w:val="0"/>
+          <w:numId w:val="0"/>
+        </w:numPr>
+        <w:jc w:val="both"/>
+        <w:rPr>
+          <w:rFonts w:hint="eastAsia" w:ascii="Helvetica" w:hAnsi="Helvetica" w:eastAsia="Helvetica" w:cs="Helvetica"/>
+          <w:i w:val="0"/>
+          <w:caps w:val="0"/>
+          <w:color w:val="50616D"/>
+          <w:spacing w:val="5"/>
+          <w:kern w:val="0"/>
+          <w:sz w:val="15"/>
+          <w:szCs w:val="15"/>
+          <w:u w:val="none"/>
+          <w:shd w:val="clear" w:fill="FFFFFF"/>
+          <w:lang w:val="en-US" w:eastAsia="zh-CN" w:bidi="ar"/>
+        </w:rPr>
+      </w:pPr>
+      <w:r>
+        <w:rPr>
+          <w:rFonts w:hint="eastAsia" w:ascii="Helvetica" w:hAnsi="Helvetica" w:eastAsia="Helvetica" w:cs="Helvetica"/>
+          <w:b/>
+          <w:bCs/>
+          <w:i w:val="0"/>
+          <w:caps w:val="0"/>
+          <w:color w:val="00B050"/>
+          <w:spacing w:val="5"/>
+          <w:kern w:val="0"/>
+          <w:sz w:val="21"/>
+          <w:szCs w:val="21"/>
+          <w:shd w:val="clear" w:fill="FFFFFF"/>
+          <w:lang w:val="en-US" w:eastAsia="zh-CN" w:bidi="ar"/>
+        </w:rPr>
+        <w:t>201903232231</w:t>
+      </w:r>
+    </w:p>
+    <w:p>
+      <w:pPr>
+        <w:widowControl w:val="0"/>
+        <w:numPr>
+          <w:ilvl w:val="0"/>
+          <w:numId w:val="0"/>
+        </w:numPr>
+        <w:jc w:val="both"/>
+        <w:rPr>
+          <w:rFonts w:hint="eastAsia" w:ascii="Helvetica" w:hAnsi="Helvetica" w:eastAsia="Helvetica" w:cs="Helvetica"/>
+          <w:i w:val="0"/>
+          <w:caps w:val="0"/>
+          <w:color w:val="50616D"/>
+          <w:spacing w:val="5"/>
+          <w:kern w:val="0"/>
+          <w:sz w:val="15"/>
+          <w:szCs w:val="15"/>
+          <w:u w:val="none"/>
+          <w:shd w:val="clear" w:fill="FFFFFF"/>
+          <w:lang w:val="en-US" w:eastAsia="zh-CN" w:bidi="ar"/>
+        </w:rPr>
+      </w:pPr>
+    </w:p>
+    <w:p>
+      <w:pPr>
+        <w:widowControl w:val="0"/>
+        <w:numPr>
+          <w:ilvl w:val="0"/>
+          <w:numId w:val="0"/>
+        </w:numPr>
+        <w:jc w:val="both"/>
+        <w:rPr>
+          <w:rFonts w:hint="eastAsia" w:ascii="Helvetica" w:hAnsi="Helvetica" w:eastAsia="Helvetica" w:cs="Helvetica"/>
+          <w:i w:val="0"/>
+          <w:caps w:val="0"/>
+          <w:color w:val="50616D"/>
+          <w:spacing w:val="5"/>
+          <w:kern w:val="0"/>
+          <w:sz w:val="15"/>
+          <w:szCs w:val="15"/>
+          <w:u w:val="none"/>
+          <w:shd w:val="clear" w:fill="FFFFFF"/>
+          <w:lang w:val="en-US" w:eastAsia="zh-CN" w:bidi="ar"/>
+        </w:rPr>
+      </w:pPr>
+      <w:r>
+        <w:rPr>
+          <w:rFonts w:hint="eastAsia" w:ascii="Helvetica" w:hAnsi="Helvetica" w:eastAsia="Helvetica" w:cs="Helvetica"/>
+          <w:i w:val="0"/>
+          <w:caps w:val="0"/>
+          <w:color w:val="50616D"/>
+          <w:spacing w:val="5"/>
+          <w:kern w:val="0"/>
+          <w:sz w:val="15"/>
+          <w:szCs w:val="15"/>
+          <w:u w:val="none"/>
+          <w:shd w:val="clear" w:fill="FFFFFF"/>
+          <w:lang w:val="en-US" w:eastAsia="zh-CN" w:bidi="ar"/>
+        </w:rPr>
+        <w:t>版本号:3adee82963762c966e6398d39a82b8ff44271f23</w:t>
+      </w:r>
+    </w:p>
+    <w:p>
+      <w:pPr>
+        <w:widowControl w:val="0"/>
+        <w:numPr>
+          <w:ilvl w:val="0"/>
+          <w:numId w:val="0"/>
+        </w:numPr>
+        <w:jc w:val="both"/>
+        <w:rPr>
+          <w:rFonts w:hint="eastAsia" w:ascii="Helvetica" w:hAnsi="Helvetica" w:eastAsia="Helvetica" w:cs="Helvetica"/>
+          <w:i w:val="0"/>
+          <w:caps w:val="0"/>
+          <w:color w:val="50616D"/>
+          <w:spacing w:val="5"/>
+          <w:kern w:val="0"/>
+          <w:sz w:val="15"/>
+          <w:szCs w:val="15"/>
+          <w:u w:val="none"/>
+          <w:shd w:val="clear" w:fill="FFFFFF"/>
+          <w:lang w:val="en-US" w:eastAsia="zh-CN" w:bidi="ar"/>
+        </w:rPr>
+      </w:pPr>
+      <w:r>
+        <w:rPr>
+          <w:rFonts w:hint="eastAsia" w:ascii="Helvetica" w:hAnsi="Helvetica" w:eastAsia="Helvetica" w:cs="Helvetica"/>
+          <w:i w:val="0"/>
+          <w:caps w:val="0"/>
+          <w:color w:val="50616D"/>
+          <w:spacing w:val="5"/>
+          <w:kern w:val="0"/>
+          <w:sz w:val="15"/>
+          <w:szCs w:val="15"/>
+          <w:u w:val="none"/>
+          <w:shd w:val="clear" w:fill="FFFFFF"/>
+          <w:lang w:val="en-US" w:eastAsia="zh-CN" w:bidi="ar"/>
+        </w:rPr>
+        <w:t xml:space="preserve">添加批量操作 hubin 2016/2/15 18:14 </w:t>
+      </w:r>
+    </w:p>
+    <w:p>
+      <w:pPr>
+        <w:widowControl w:val="0"/>
+        <w:numPr>
+          <w:ilvl w:val="0"/>
+          <w:numId w:val="0"/>
+        </w:numPr>
+        <w:jc w:val="both"/>
+        <w:rPr>
+          <w:rFonts w:hint="eastAsia" w:ascii="Helvetica" w:hAnsi="Helvetica" w:eastAsia="Helvetica" w:cs="Helvetica"/>
+          <w:i w:val="0"/>
+          <w:caps w:val="0"/>
+          <w:color w:val="50616D"/>
+          <w:spacing w:val="5"/>
+          <w:kern w:val="0"/>
+          <w:sz w:val="15"/>
+          <w:szCs w:val="15"/>
+          <w:u w:val="none"/>
+          <w:shd w:val="clear" w:fill="FFFFFF"/>
+          <w:lang w:val="en-US" w:eastAsia="zh-CN" w:bidi="ar"/>
+        </w:rPr>
+      </w:pPr>
+    </w:p>
+    <w:p>
+      <w:pPr>
+        <w:widowControl w:val="0"/>
+        <w:numPr>
+          <w:ilvl w:val="0"/>
+          <w:numId w:val="0"/>
+        </w:numPr>
+        <w:jc w:val="both"/>
+        <w:rPr>
+          <w:rFonts w:hint="eastAsia" w:ascii="Helvetica" w:hAnsi="Helvetica" w:eastAsia="Helvetica" w:cs="Helvetica"/>
+          <w:i w:val="0"/>
+          <w:caps w:val="0"/>
+          <w:color w:val="50616D"/>
+          <w:spacing w:val="5"/>
+          <w:kern w:val="0"/>
+          <w:sz w:val="15"/>
+          <w:szCs w:val="15"/>
+          <w:u w:val="none"/>
+          <w:shd w:val="clear" w:fill="FFFFFF"/>
+          <w:lang w:val="en-US" w:eastAsia="zh-CN" w:bidi="ar"/>
+        </w:rPr>
+      </w:pPr>
+      <w:r>
+        <w:rPr>
+          <w:rFonts w:hint="eastAsia" w:ascii="Helvetica" w:hAnsi="Helvetica" w:eastAsia="Helvetica" w:cs="Helvetica"/>
+          <w:i w:val="0"/>
+          <w:caps w:val="0"/>
+          <w:color w:val="50616D"/>
+          <w:spacing w:val="5"/>
+          <w:kern w:val="0"/>
+          <w:sz w:val="15"/>
+          <w:szCs w:val="15"/>
+          <w:u w:val="none"/>
+          <w:shd w:val="clear" w:fill="FFFFFF"/>
+          <w:lang w:val="en-US" w:eastAsia="zh-CN" w:bidi="ar"/>
+        </w:rPr>
+        <w:t>新的api: deleteByIds(List&lt;Long&gt;), insertBatch(List&lt;T&gt;)</w:t>
+      </w:r>
+    </w:p>
+    <w:p>
+      <w:pPr>
+        <w:widowControl w:val="0"/>
+        <w:numPr>
+          <w:ilvl w:val="0"/>
+          <w:numId w:val="0"/>
+        </w:numPr>
+        <w:jc w:val="both"/>
+        <w:rPr>
+          <w:rFonts w:hint="eastAsia" w:ascii="Helvetica" w:hAnsi="Helvetica" w:eastAsia="Helvetica" w:cs="Helvetica"/>
+          <w:i w:val="0"/>
+          <w:caps w:val="0"/>
+          <w:color w:val="50616D"/>
+          <w:spacing w:val="5"/>
+          <w:kern w:val="0"/>
+          <w:sz w:val="15"/>
+          <w:szCs w:val="15"/>
+          <w:u w:val="none"/>
+          <w:shd w:val="clear" w:fill="FFFFFF"/>
+          <w:lang w:val="en-US" w:eastAsia="zh-CN" w:bidi="ar"/>
+        </w:rPr>
+      </w:pPr>
+    </w:p>
+    <w:p>
+      <w:pPr>
+        <w:widowControl w:val="0"/>
+        <w:numPr>
+          <w:ilvl w:val="0"/>
+          <w:numId w:val="0"/>
+        </w:numPr>
+        <w:jc w:val="both"/>
+        <w:rPr>
+          <w:rFonts w:hint="eastAsia" w:ascii="Helvetica" w:hAnsi="Helvetica" w:eastAsia="Helvetica" w:cs="Helvetica"/>
+          <w:b/>
+          <w:bCs/>
+          <w:i w:val="0"/>
+          <w:caps w:val="0"/>
+          <w:color w:val="00B050"/>
+          <w:spacing w:val="5"/>
+          <w:kern w:val="0"/>
+          <w:sz w:val="21"/>
+          <w:szCs w:val="21"/>
+          <w:shd w:val="clear" w:fill="FFFFFF"/>
+          <w:lang w:val="en-US" w:eastAsia="zh-CN" w:bidi="ar"/>
+        </w:rPr>
+      </w:pPr>
+      <w:r>
+        <w:rPr>
+          <w:rFonts w:hint="eastAsia" w:ascii="Helvetica" w:hAnsi="Helvetica" w:eastAsia="Helvetica" w:cs="Helvetica"/>
+          <w:b/>
+          <w:bCs/>
+          <w:i w:val="0"/>
+          <w:caps w:val="0"/>
+          <w:color w:val="00B050"/>
+          <w:spacing w:val="5"/>
+          <w:kern w:val="0"/>
+          <w:sz w:val="21"/>
+          <w:szCs w:val="21"/>
+          <w:shd w:val="clear" w:fill="FFFFFF"/>
+          <w:lang w:val="en-US" w:eastAsia="zh-CN" w:bidi="ar"/>
+        </w:rPr>
+        <w:t>201904021745</w:t>
+      </w:r>
+    </w:p>
+    <w:p>
+      <w:pPr>
+        <w:widowControl w:val="0"/>
+        <w:numPr>
+          <w:ilvl w:val="0"/>
+          <w:numId w:val="0"/>
+        </w:numPr>
+        <w:jc w:val="both"/>
+        <w:rPr>
+          <w:rFonts w:hint="eastAsia" w:ascii="Helvetica" w:hAnsi="Helvetica" w:eastAsia="Helvetica" w:cs="Helvetica"/>
+          <w:i w:val="0"/>
+          <w:caps w:val="0"/>
+          <w:color w:val="50616D"/>
+          <w:spacing w:val="5"/>
+          <w:kern w:val="0"/>
+          <w:sz w:val="15"/>
+          <w:szCs w:val="15"/>
+          <w:u w:val="none"/>
+          <w:shd w:val="clear" w:fill="FFFFFF"/>
+          <w:lang w:val="en-US" w:eastAsia="zh-CN" w:bidi="ar"/>
+        </w:rPr>
+      </w:pPr>
+      <w:r>
+        <w:rPr>
+          <w:rFonts w:hint="eastAsia" w:ascii="Helvetica" w:hAnsi="Helvetica" w:eastAsia="Helvetica" w:cs="Helvetica"/>
+          <w:i w:val="0"/>
+          <w:caps w:val="0"/>
+          <w:color w:val="50616D"/>
+          <w:spacing w:val="5"/>
+          <w:kern w:val="0"/>
+          <w:sz w:val="15"/>
+          <w:szCs w:val="15"/>
+          <w:u w:val="none"/>
+          <w:shd w:val="clear" w:fill="FFFFFF"/>
+          <w:lang w:val="en-US" w:eastAsia="zh-CN" w:bidi="ar"/>
+        </w:rPr>
+        <w:t>版本号: 3adee82963762c966e6398d39a82b8ff44271f23</w:t>
+      </w:r>
+    </w:p>
+    <w:p>
+      <w:pPr>
+        <w:widowControl w:val="0"/>
+        <w:numPr>
+          <w:ilvl w:val="0"/>
+          <w:numId w:val="0"/>
+        </w:numPr>
+        <w:jc w:val="both"/>
+        <w:rPr>
+          <w:rFonts w:hint="eastAsia" w:ascii="Helvetica" w:hAnsi="Helvetica" w:eastAsia="Helvetica" w:cs="Helvetica"/>
+          <w:i w:val="0"/>
+          <w:caps w:val="0"/>
+          <w:color w:val="50616D"/>
+          <w:spacing w:val="5"/>
+          <w:kern w:val="0"/>
+          <w:sz w:val="15"/>
+          <w:szCs w:val="15"/>
+          <w:u w:val="none"/>
+          <w:shd w:val="clear" w:fill="FFFFFF"/>
+          <w:lang w:val="en-US" w:eastAsia="zh-CN" w:bidi="ar"/>
+        </w:rPr>
+      </w:pPr>
+      <w:r>
+        <w:rPr>
+          <w:rFonts w:hint="eastAsia" w:ascii="Helvetica" w:hAnsi="Helvetica" w:eastAsia="Helvetica" w:cs="Helvetica"/>
+          <w:i w:val="0"/>
+          <w:caps w:val="0"/>
+          <w:color w:val="50616D"/>
+          <w:spacing w:val="5"/>
+          <w:kern w:val="0"/>
+          <w:sz w:val="15"/>
+          <w:szCs w:val="15"/>
+          <w:u w:val="none"/>
+          <w:shd w:val="clear" w:fill="FFFFFF"/>
+          <w:lang w:val="en-US" w:eastAsia="zh-CN" w:bidi="ar"/>
+        </w:rPr>
+        <w:t>还是这一个分支，这次跑通了测试，能够执行新api：批量删除与批量增加。</w:t>
+      </w:r>
+    </w:p>
+    <w:p>
+      <w:pPr>
+        <w:widowControl w:val="0"/>
+        <w:numPr>
+          <w:ilvl w:val="0"/>
+          <w:numId w:val="0"/>
+        </w:numPr>
+        <w:jc w:val="both"/>
+        <w:rPr>
+          <w:rFonts w:hint="eastAsia" w:ascii="Helvetica" w:hAnsi="Helvetica" w:eastAsia="Helvetica" w:cs="Helvetica"/>
+          <w:i w:val="0"/>
+          <w:caps w:val="0"/>
+          <w:color w:val="50616D"/>
+          <w:spacing w:val="5"/>
+          <w:kern w:val="0"/>
+          <w:sz w:val="15"/>
+          <w:szCs w:val="15"/>
+          <w:u w:val="none"/>
+          <w:shd w:val="clear" w:fill="FFFFFF"/>
+          <w:lang w:val="en-US" w:eastAsia="zh-CN" w:bidi="ar"/>
+        </w:rPr>
+      </w:pPr>
+    </w:p>
+    <w:p>
+      <w:pPr>
+        <w:widowControl w:val="0"/>
+        <w:numPr>
+          <w:ilvl w:val="0"/>
+          <w:numId w:val="0"/>
+        </w:numPr>
+        <w:jc w:val="both"/>
+        <w:rPr>
+          <w:rFonts w:hint="eastAsia" w:ascii="Helvetica" w:hAnsi="Helvetica" w:eastAsia="Helvetica" w:cs="Helvetica"/>
+          <w:i w:val="0"/>
+          <w:caps w:val="0"/>
+          <w:color w:val="50616D"/>
+          <w:spacing w:val="5"/>
+          <w:kern w:val="0"/>
+          <w:sz w:val="15"/>
+          <w:szCs w:val="15"/>
+          <w:u w:val="none"/>
+          <w:shd w:val="clear" w:fill="FFFFFF"/>
+          <w:lang w:val="en-US" w:eastAsia="zh-CN" w:bidi="ar"/>
+        </w:rPr>
+      </w:pPr>
+      <w:r>
+        <w:rPr>
+          <w:rFonts w:hint="eastAsia" w:ascii="Helvetica" w:hAnsi="Helvetica" w:eastAsia="Helvetica" w:cs="Helvetica"/>
+          <w:i w:val="0"/>
+          <w:caps w:val="0"/>
+          <w:color w:val="50616D"/>
+          <w:spacing w:val="5"/>
+          <w:kern w:val="0"/>
+          <w:sz w:val="15"/>
+          <w:szCs w:val="15"/>
+          <w:u w:val="none"/>
+          <w:shd w:val="clear" w:fill="FFFFFF"/>
+          <w:lang w:val="en-US" w:eastAsia="zh-CN" w:bidi="ar"/>
+        </w:rPr>
+        <w:t>这次的taste中，发现原本作为 AutoInjector 类的静态常量（代表sql语句，mapper-statement-id），被抽取到SqlMethod枚举类中,代码逻辑变得更加清晰起来。</w:t>
+      </w:r>
+    </w:p>
+    <w:p>
+      <w:pPr>
+        <w:widowControl w:val="0"/>
+        <w:numPr>
+          <w:ilvl w:val="0"/>
+          <w:numId w:val="0"/>
+        </w:numPr>
+        <w:jc w:val="both"/>
+        <w:rPr>
+          <w:rFonts w:hint="eastAsia" w:ascii="Helvetica" w:hAnsi="Helvetica" w:eastAsia="Helvetica" w:cs="Helvetica"/>
+          <w:i w:val="0"/>
+          <w:caps w:val="0"/>
+          <w:color w:val="50616D"/>
+          <w:spacing w:val="5"/>
+          <w:kern w:val="0"/>
+          <w:sz w:val="15"/>
+          <w:szCs w:val="15"/>
+          <w:u w:val="none"/>
+          <w:shd w:val="clear" w:fill="FFFFFF"/>
+          <w:lang w:val="en-US" w:eastAsia="zh-CN" w:bidi="ar"/>
+        </w:rPr>
+      </w:pPr>
+      <w:r>
+        <w:rPr>
+          <w:rFonts w:hint="eastAsia" w:ascii="Helvetica" w:hAnsi="Helvetica" w:eastAsia="Helvetica" w:cs="Helvetica"/>
+          <w:i w:val="0"/>
+          <w:color w:val="50616D"/>
+          <w:spacing w:val="5"/>
+          <w:kern w:val="0"/>
+          <w:sz w:val="15"/>
+          <w:szCs w:val="15"/>
+          <w:u w:val="none"/>
+          <w:shd w:val="clear" w:fill="FFFFFF"/>
+          <w:lang w:val="en-US" w:eastAsia="zh-CN" w:bidi="ar"/>
+        </w:rPr>
+        <w:t>c</w:t>
+      </w:r>
+      <w:r>
+        <w:rPr>
+          <w:rFonts w:hint="eastAsia" w:ascii="Helvetica" w:hAnsi="Helvetica" w:eastAsia="Helvetica" w:cs="Helvetica"/>
+          <w:i w:val="0"/>
+          <w:caps w:val="0"/>
+          <w:color w:val="50616D"/>
+          <w:spacing w:val="5"/>
+          <w:kern w:val="0"/>
+          <w:sz w:val="15"/>
+          <w:szCs w:val="15"/>
+          <w:u w:val="none"/>
+          <w:shd w:val="clear" w:fill="FFFFFF"/>
+          <w:lang w:val="en-US" w:eastAsia="zh-CN" w:bidi="ar"/>
+        </w:rPr>
+        <w:t>ommit.</w:t>
       </w:r>
       <w:bookmarkStart w:id="0" w:name="_GoBack"/>
       <w:bookmarkEnd w:id="0"/>
-      <w:r>
-        <w:rPr>
-          <w:rFonts w:hint="eastAsia" w:ascii="Helvetica" w:hAnsi="Helvetica" w:eastAsia="Helvetica" w:cs="Helvetica"/>
-          <w:i w:val="0"/>
-          <w:caps w:val="0"/>
-          <w:color w:val="50616D"/>
-          <w:spacing w:val="5"/>
-          <w:kern w:val="0"/>
-          <w:sz w:val="15"/>
-          <w:szCs w:val="15"/>
-          <w:u w:val="none"/>
-          <w:shd w:val="clear" w:fill="FFFFFF"/>
-          <w:lang w:val="en-US" w:eastAsia="zh-CN" w:bidi="ar"/>
-        </w:rPr>
-        <w:t>么要做这次的修改。</w:t>
-      </w:r>
-    </w:p>
-    <w:p>
-      <w:pPr>
-        <w:widowControl w:val="0"/>
-        <w:numPr>
-          <w:ilvl w:val="0"/>
-          <w:numId w:val="0"/>
-        </w:numPr>
-        <w:jc w:val="both"/>
-        <w:rPr>
-          <w:rFonts w:hint="eastAsia" w:ascii="Helvetica" w:hAnsi="Helvetica" w:eastAsia="Helvetica" w:cs="Helvetica"/>
-          <w:i w:val="0"/>
-          <w:caps w:val="0"/>
-          <w:color w:val="50616D"/>
-          <w:spacing w:val="5"/>
-          <w:kern w:val="0"/>
-          <w:sz w:val="15"/>
-          <w:szCs w:val="15"/>
-          <w:u w:val="none"/>
-          <w:shd w:val="clear" w:fill="FFFFFF"/>
-          <w:lang w:val="en-US" w:eastAsia="zh-CN" w:bidi="ar"/>
-        </w:rPr>
-      </w:pPr>
-    </w:p>
-    <w:p>
-      <w:pPr>
-        <w:widowControl w:val="0"/>
-        <w:numPr>
-          <w:ilvl w:val="0"/>
-          <w:numId w:val="0"/>
-        </w:numPr>
-        <w:jc w:val="both"/>
-        <w:rPr>
-          <w:rFonts w:hint="eastAsia" w:ascii="Helvetica" w:hAnsi="Helvetica" w:eastAsia="Helvetica" w:cs="Helvetica"/>
-          <w:i w:val="0"/>
-          <w:caps w:val="0"/>
-          <w:color w:val="50616D"/>
-          <w:spacing w:val="5"/>
-          <w:kern w:val="0"/>
-          <w:sz w:val="15"/>
-          <w:szCs w:val="15"/>
-          <w:u w:val="none"/>
-          <w:shd w:val="clear" w:fill="FFFFFF"/>
-          <w:lang w:val="en-US" w:eastAsia="zh-CN" w:bidi="ar"/>
-        </w:rPr>
-      </w:pPr>
     </w:p>
     <w:sectPr>
       <w:pgSz w:w="11906" w:h="16838"/>

--- a/mydocs/Mybatis-plus-taste记录.docx
+++ b/mydocs/Mybatis-plus-taste记录.docx
@@ -3095,6 +3095,1098 @@
         </w:rPr>
         <w:t>ommit.</w:t>
       </w:r>
+    </w:p>
+    <w:p>
+      <w:pPr>
+        <w:widowControl w:val="0"/>
+        <w:numPr>
+          <w:ilvl w:val="0"/>
+          <w:numId w:val="0"/>
+        </w:numPr>
+        <w:jc w:val="both"/>
+        <w:rPr>
+          <w:rFonts w:hint="eastAsia" w:ascii="Helvetica" w:hAnsi="Helvetica" w:eastAsia="Helvetica" w:cs="Helvetica"/>
+          <w:i w:val="0"/>
+          <w:caps w:val="0"/>
+          <w:color w:val="50616D"/>
+          <w:spacing w:val="5"/>
+          <w:kern w:val="0"/>
+          <w:sz w:val="15"/>
+          <w:szCs w:val="15"/>
+          <w:u w:val="none"/>
+          <w:shd w:val="clear" w:fill="FFFFFF"/>
+          <w:lang w:val="en-US" w:eastAsia="zh-CN" w:bidi="ar"/>
+        </w:rPr>
+      </w:pPr>
+    </w:p>
+    <w:p>
+      <w:pPr>
+        <w:widowControl w:val="0"/>
+        <w:numPr>
+          <w:ilvl w:val="0"/>
+          <w:numId w:val="0"/>
+        </w:numPr>
+        <w:jc w:val="both"/>
+        <w:rPr>
+          <w:rFonts w:hint="eastAsia" w:ascii="Helvetica" w:hAnsi="Helvetica" w:eastAsia="Helvetica" w:cs="Helvetica"/>
+          <w:b/>
+          <w:bCs/>
+          <w:i w:val="0"/>
+          <w:caps w:val="0"/>
+          <w:color w:val="00B050"/>
+          <w:spacing w:val="5"/>
+          <w:kern w:val="0"/>
+          <w:sz w:val="21"/>
+          <w:szCs w:val="21"/>
+          <w:shd w:val="clear" w:fill="FFFFFF"/>
+          <w:lang w:val="en-US" w:eastAsia="zh-CN" w:bidi="ar"/>
+        </w:rPr>
+      </w:pPr>
+      <w:r>
+        <w:rPr>
+          <w:rFonts w:hint="eastAsia" w:ascii="Helvetica" w:hAnsi="Helvetica" w:eastAsia="Helvetica" w:cs="Helvetica"/>
+          <w:b/>
+          <w:bCs/>
+          <w:i w:val="0"/>
+          <w:caps w:val="0"/>
+          <w:color w:val="00B050"/>
+          <w:spacing w:val="5"/>
+          <w:kern w:val="0"/>
+          <w:sz w:val="21"/>
+          <w:szCs w:val="21"/>
+          <w:shd w:val="clear" w:fill="FFFFFF"/>
+          <w:lang w:val="en-US" w:eastAsia="zh-CN" w:bidi="ar"/>
+        </w:rPr>
+        <w:t>201904021758</w:t>
+      </w:r>
+    </w:p>
+    <w:p>
+      <w:pPr>
+        <w:widowControl w:val="0"/>
+        <w:numPr>
+          <w:ilvl w:val="0"/>
+          <w:numId w:val="0"/>
+        </w:numPr>
+        <w:jc w:val="both"/>
+        <w:rPr>
+          <w:rFonts w:hint="eastAsia" w:ascii="Helvetica" w:hAnsi="Helvetica" w:eastAsia="Helvetica" w:cs="Helvetica"/>
+          <w:i w:val="0"/>
+          <w:caps w:val="0"/>
+          <w:color w:val="50616D"/>
+          <w:spacing w:val="5"/>
+          <w:kern w:val="0"/>
+          <w:sz w:val="15"/>
+          <w:szCs w:val="15"/>
+          <w:u w:val="none"/>
+          <w:shd w:val="clear" w:fill="FFFFFF"/>
+          <w:lang w:val="en-US" w:eastAsia="zh-CN" w:bidi="ar"/>
+        </w:rPr>
+      </w:pPr>
+      <w:r>
+        <w:rPr>
+          <w:rFonts w:hint="eastAsia" w:ascii="Helvetica" w:hAnsi="Helvetica" w:eastAsia="Helvetica" w:cs="Helvetica"/>
+          <w:i w:val="0"/>
+          <w:caps w:val="0"/>
+          <w:color w:val="50616D"/>
+          <w:spacing w:val="5"/>
+          <w:kern w:val="0"/>
+          <w:sz w:val="15"/>
+          <w:szCs w:val="15"/>
+          <w:u w:val="none"/>
+          <w:shd w:val="clear" w:fill="FFFFFF"/>
+          <w:lang w:val="en-US" w:eastAsia="zh-CN" w:bidi="ar"/>
+        </w:rPr>
+        <w:t>版本号：8769c675ec212d85863a80f13b019886520e2cae</w:t>
+      </w:r>
+    </w:p>
+    <w:p>
+      <w:pPr>
+        <w:widowControl w:val="0"/>
+        <w:numPr>
+          <w:ilvl w:val="0"/>
+          <w:numId w:val="0"/>
+        </w:numPr>
+        <w:jc w:val="both"/>
+        <w:rPr>
+          <w:rFonts w:hint="eastAsia" w:ascii="Helvetica" w:hAnsi="Helvetica" w:eastAsia="Helvetica" w:cs="Helvetica"/>
+          <w:i w:val="0"/>
+          <w:caps w:val="0"/>
+          <w:color w:val="50616D"/>
+          <w:spacing w:val="5"/>
+          <w:kern w:val="0"/>
+          <w:sz w:val="15"/>
+          <w:szCs w:val="15"/>
+          <w:u w:val="none"/>
+          <w:shd w:val="clear" w:fill="FFFFFF"/>
+          <w:lang w:val="en-US" w:eastAsia="zh-CN" w:bidi="ar"/>
+        </w:rPr>
+      </w:pPr>
+      <w:r>
+        <w:rPr>
+          <w:rFonts w:hint="eastAsia" w:ascii="Helvetica" w:hAnsi="Helvetica" w:eastAsia="Helvetica" w:cs="Helvetica"/>
+          <w:i w:val="0"/>
+          <w:caps w:val="0"/>
+          <w:color w:val="50616D"/>
+          <w:spacing w:val="5"/>
+          <w:kern w:val="0"/>
+          <w:sz w:val="15"/>
+          <w:szCs w:val="15"/>
+          <w:u w:val="none"/>
+          <w:shd w:val="clear" w:fill="FFFFFF"/>
+          <w:lang w:val="en-US" w:eastAsia="zh-CN" w:bidi="ar"/>
+        </w:rPr>
+        <w:t>需要纠正一些，上一个版本中，批量删除api并不属于mapper增强的sql部分，所以我上面说的是有误的。</w:t>
+      </w:r>
+    </w:p>
+    <w:p>
+      <w:pPr>
+        <w:widowControl w:val="0"/>
+        <w:numPr>
+          <w:ilvl w:val="0"/>
+          <w:numId w:val="0"/>
+        </w:numPr>
+        <w:jc w:val="both"/>
+        <w:rPr>
+          <w:rFonts w:hint="eastAsia" w:ascii="Helvetica" w:hAnsi="Helvetica" w:eastAsia="Helvetica" w:cs="Helvetica"/>
+          <w:i w:val="0"/>
+          <w:caps w:val="0"/>
+          <w:color w:val="50616D"/>
+          <w:spacing w:val="5"/>
+          <w:kern w:val="0"/>
+          <w:sz w:val="15"/>
+          <w:szCs w:val="15"/>
+          <w:u w:val="none"/>
+          <w:shd w:val="clear" w:fill="FFFFFF"/>
+          <w:lang w:val="en-US" w:eastAsia="zh-CN" w:bidi="ar"/>
+        </w:rPr>
+      </w:pPr>
+      <w:r>
+        <w:rPr>
+          <w:rFonts w:hint="eastAsia" w:ascii="Helvetica" w:hAnsi="Helvetica" w:eastAsia="Helvetica" w:cs="Helvetica"/>
+          <w:i w:val="0"/>
+          <w:caps w:val="0"/>
+          <w:color w:val="50616D"/>
+          <w:spacing w:val="5"/>
+          <w:kern w:val="0"/>
+          <w:sz w:val="15"/>
+          <w:szCs w:val="15"/>
+          <w:u w:val="none"/>
+          <w:shd w:val="clear" w:fill="FFFFFF"/>
+          <w:lang w:val="en-US" w:eastAsia="zh-CN" w:bidi="ar"/>
+        </w:rPr>
+        <w:t>不过，在这次的版本中，大致地了解到mp开始为mapper类增强了批量删除，批量修改的功能。</w:t>
+      </w:r>
+    </w:p>
+    <w:p>
+      <w:pPr>
+        <w:widowControl w:val="0"/>
+        <w:numPr>
+          <w:ilvl w:val="0"/>
+          <w:numId w:val="0"/>
+        </w:numPr>
+        <w:jc w:val="both"/>
+        <w:rPr>
+          <w:rFonts w:hint="eastAsia" w:ascii="Helvetica" w:hAnsi="Helvetica" w:eastAsia="Helvetica" w:cs="Helvetica"/>
+          <w:i w:val="0"/>
+          <w:caps w:val="0"/>
+          <w:color w:val="50616D"/>
+          <w:spacing w:val="5"/>
+          <w:kern w:val="0"/>
+          <w:sz w:val="15"/>
+          <w:szCs w:val="15"/>
+          <w:u w:val="none"/>
+          <w:shd w:val="clear" w:fill="FFFFFF"/>
+          <w:lang w:val="en-US" w:eastAsia="zh-CN" w:bidi="ar"/>
+        </w:rPr>
+      </w:pPr>
+    </w:p>
+    <w:p>
+      <w:pPr>
+        <w:widowControl w:val="0"/>
+        <w:numPr>
+          <w:ilvl w:val="0"/>
+          <w:numId w:val="0"/>
+        </w:numPr>
+        <w:jc w:val="both"/>
+        <w:rPr>
+          <w:rFonts w:hint="eastAsia" w:ascii="Helvetica" w:hAnsi="Helvetica" w:eastAsia="Helvetica" w:cs="Helvetica"/>
+          <w:b/>
+          <w:bCs/>
+          <w:i w:val="0"/>
+          <w:caps w:val="0"/>
+          <w:color w:val="00B050"/>
+          <w:spacing w:val="5"/>
+          <w:kern w:val="0"/>
+          <w:sz w:val="21"/>
+          <w:szCs w:val="21"/>
+          <w:shd w:val="clear" w:fill="FFFFFF"/>
+          <w:lang w:val="en-US" w:eastAsia="zh-CN" w:bidi="ar"/>
+        </w:rPr>
+      </w:pPr>
+      <w:r>
+        <w:rPr>
+          <w:rFonts w:hint="eastAsia" w:ascii="Helvetica" w:hAnsi="Helvetica" w:eastAsia="Helvetica" w:cs="Helvetica"/>
+          <w:b/>
+          <w:bCs/>
+          <w:i w:val="0"/>
+          <w:caps w:val="0"/>
+          <w:color w:val="00B050"/>
+          <w:spacing w:val="5"/>
+          <w:kern w:val="0"/>
+          <w:sz w:val="21"/>
+          <w:szCs w:val="21"/>
+          <w:shd w:val="clear" w:fill="FFFFFF"/>
+          <w:lang w:val="en-US" w:eastAsia="zh-CN" w:bidi="ar"/>
+        </w:rPr>
+        <w:t>201904004</w:t>
+      </w:r>
+    </w:p>
+    <w:p>
+      <w:pPr>
+        <w:widowControl w:val="0"/>
+        <w:numPr>
+          <w:ilvl w:val="0"/>
+          <w:numId w:val="0"/>
+        </w:numPr>
+        <w:jc w:val="both"/>
+        <w:rPr>
+          <w:rFonts w:hint="eastAsia" w:ascii="Helvetica" w:hAnsi="Helvetica" w:eastAsia="Helvetica" w:cs="Helvetica"/>
+          <w:b/>
+          <w:bCs/>
+          <w:i w:val="0"/>
+          <w:caps w:val="0"/>
+          <w:color w:val="00B050"/>
+          <w:spacing w:val="5"/>
+          <w:kern w:val="0"/>
+          <w:sz w:val="21"/>
+          <w:szCs w:val="21"/>
+          <w:shd w:val="clear" w:fill="FFFFFF"/>
+          <w:lang w:val="en-US" w:eastAsia="zh-CN" w:bidi="ar"/>
+        </w:rPr>
+      </w:pPr>
+      <w:r>
+        <w:rPr>
+          <w:rFonts w:hint="eastAsia" w:ascii="Helvetica" w:hAnsi="Helvetica" w:eastAsia="Helvetica" w:cs="Helvetica"/>
+          <w:i w:val="0"/>
+          <w:caps w:val="0"/>
+          <w:color w:val="50616D"/>
+          <w:spacing w:val="5"/>
+          <w:kern w:val="0"/>
+          <w:sz w:val="15"/>
+          <w:szCs w:val="15"/>
+          <w:u w:val="none"/>
+          <w:shd w:val="clear" w:fill="FFFFFF"/>
+          <w:lang w:val="en-US" w:eastAsia="zh-CN" w:bidi="ar"/>
+        </w:rPr>
+        <w:t>[1159]</w:t>
+      </w:r>
+    </w:p>
+    <w:p>
+      <w:pPr>
+        <w:widowControl w:val="0"/>
+        <w:numPr>
+          <w:ilvl w:val="0"/>
+          <w:numId w:val="0"/>
+        </w:numPr>
+        <w:jc w:val="both"/>
+        <w:rPr>
+          <w:rFonts w:hint="eastAsia" w:ascii="Helvetica" w:hAnsi="Helvetica" w:eastAsia="Helvetica" w:cs="Helvetica"/>
+          <w:i w:val="0"/>
+          <w:caps w:val="0"/>
+          <w:color w:val="50616D"/>
+          <w:spacing w:val="5"/>
+          <w:kern w:val="0"/>
+          <w:sz w:val="15"/>
+          <w:szCs w:val="15"/>
+          <w:u w:val="none"/>
+          <w:shd w:val="clear" w:fill="FFFFFF"/>
+          <w:lang w:val="en-US" w:eastAsia="zh-CN" w:bidi="ar"/>
+        </w:rPr>
+      </w:pPr>
+      <w:r>
+        <w:rPr>
+          <w:rFonts w:hint="eastAsia" w:ascii="Helvetica" w:hAnsi="Helvetica" w:eastAsia="Helvetica" w:cs="Helvetica"/>
+          <w:i w:val="0"/>
+          <w:caps w:val="0"/>
+          <w:color w:val="50616D"/>
+          <w:spacing w:val="5"/>
+          <w:kern w:val="0"/>
+          <w:sz w:val="15"/>
+          <w:szCs w:val="15"/>
+          <w:u w:val="none"/>
+          <w:shd w:val="clear" w:fill="FFFFFF"/>
+          <w:lang w:val="en-US" w:eastAsia="zh-CN" w:bidi="ar"/>
+        </w:rPr>
+        <w:t>版本号：8769c675ec212d85863a80f13b019886520e2cae，6670ee72eb8d13baab6872578eae846d126f9bd4</w:t>
+      </w:r>
+    </w:p>
+    <w:p>
+      <w:pPr>
+        <w:widowControl w:val="0"/>
+        <w:numPr>
+          <w:ilvl w:val="0"/>
+          <w:numId w:val="0"/>
+        </w:numPr>
+        <w:jc w:val="both"/>
+        <w:rPr>
+          <w:rFonts w:hint="eastAsia" w:ascii="Helvetica" w:hAnsi="Helvetica" w:eastAsia="Helvetica" w:cs="Helvetica"/>
+          <w:i w:val="0"/>
+          <w:caps w:val="0"/>
+          <w:color w:val="50616D"/>
+          <w:spacing w:val="5"/>
+          <w:kern w:val="0"/>
+          <w:sz w:val="15"/>
+          <w:szCs w:val="15"/>
+          <w:u w:val="none"/>
+          <w:shd w:val="clear" w:fill="FFFFFF"/>
+          <w:lang w:val="en-US" w:eastAsia="zh-CN" w:bidi="ar"/>
+        </w:rPr>
+      </w:pPr>
+      <w:r>
+        <w:rPr>
+          <w:rFonts w:hint="eastAsia" w:ascii="Helvetica" w:hAnsi="Helvetica" w:eastAsia="Helvetica" w:cs="Helvetica"/>
+          <w:i w:val="0"/>
+          <w:caps w:val="0"/>
+          <w:color w:val="50616D"/>
+          <w:spacing w:val="5"/>
+          <w:kern w:val="0"/>
+          <w:sz w:val="15"/>
+          <w:szCs w:val="15"/>
+          <w:u w:val="none"/>
+          <w:shd w:val="clear" w:fill="FFFFFF"/>
+          <w:lang w:val="en-US" w:eastAsia="zh-CN" w:bidi="ar"/>
+        </w:rPr>
+        <w:t>结合这两个来看，mp一开始打算做批量修改的增强，后面我在taste这部分的过程中实在是别扭到极点，印象中mysql也没有类似可以用来修改多个对象的update语句啊.现在结合6670ee版本的修改后，也就释疑了。mp框架中后面也是舍弃掉批量修改这部分，毕竟正确的sql语句都没。。</w:t>
+      </w:r>
+    </w:p>
+    <w:p>
+      <w:pPr>
+        <w:widowControl w:val="0"/>
+        <w:numPr>
+          <w:ilvl w:val="0"/>
+          <w:numId w:val="0"/>
+        </w:numPr>
+        <w:jc w:val="both"/>
+        <w:rPr>
+          <w:rFonts w:hint="eastAsia" w:ascii="Helvetica" w:hAnsi="Helvetica" w:eastAsia="Helvetica" w:cs="Helvetica"/>
+          <w:i w:val="0"/>
+          <w:caps w:val="0"/>
+          <w:color w:val="50616D"/>
+          <w:spacing w:val="5"/>
+          <w:kern w:val="0"/>
+          <w:sz w:val="15"/>
+          <w:szCs w:val="15"/>
+          <w:u w:val="none"/>
+          <w:shd w:val="clear" w:fill="FFFFFF"/>
+          <w:lang w:val="en-US" w:eastAsia="zh-CN" w:bidi="ar"/>
+        </w:rPr>
+      </w:pPr>
+      <w:r>
+        <w:rPr>
+          <w:rFonts w:hint="eastAsia" w:ascii="Helvetica" w:hAnsi="Helvetica" w:eastAsia="Helvetica" w:cs="Helvetica"/>
+          <w:i w:val="0"/>
+          <w:caps w:val="0"/>
+          <w:color w:val="50616D"/>
+          <w:spacing w:val="5"/>
+          <w:kern w:val="0"/>
+          <w:sz w:val="15"/>
+          <w:szCs w:val="15"/>
+          <w:u w:val="none"/>
+          <w:shd w:val="clear" w:fill="FFFFFF"/>
+          <w:lang w:val="en-US" w:eastAsia="zh-CN" w:bidi="ar"/>
+        </w:rPr>
+        <w:t>[1211]</w:t>
+      </w:r>
+    </w:p>
+    <w:p>
+      <w:pPr>
+        <w:widowControl w:val="0"/>
+        <w:numPr>
+          <w:ilvl w:val="0"/>
+          <w:numId w:val="0"/>
+        </w:numPr>
+        <w:jc w:val="both"/>
+        <w:rPr>
+          <w:rFonts w:hint="eastAsia" w:ascii="Helvetica" w:hAnsi="Helvetica" w:eastAsia="Helvetica" w:cs="Helvetica"/>
+          <w:i w:val="0"/>
+          <w:caps w:val="0"/>
+          <w:color w:val="50616D"/>
+          <w:spacing w:val="5"/>
+          <w:kern w:val="0"/>
+          <w:sz w:val="15"/>
+          <w:szCs w:val="15"/>
+          <w:u w:val="none"/>
+          <w:shd w:val="clear" w:fill="FFFFFF"/>
+          <w:lang w:val="en-US" w:eastAsia="zh-CN" w:bidi="ar"/>
+        </w:rPr>
+      </w:pPr>
+      <w:r>
+        <w:rPr>
+          <w:rFonts w:hint="eastAsia" w:ascii="Helvetica" w:hAnsi="Helvetica" w:eastAsia="Helvetica" w:cs="Helvetica"/>
+          <w:i w:val="0"/>
+          <w:caps w:val="0"/>
+          <w:color w:val="50616D"/>
+          <w:spacing w:val="5"/>
+          <w:kern w:val="0"/>
+          <w:sz w:val="15"/>
+          <w:szCs w:val="15"/>
+          <w:u w:val="none"/>
+          <w:shd w:val="clear" w:fill="FFFFFF"/>
+          <w:lang w:val="en-US" w:eastAsia="zh-CN" w:bidi="ar"/>
+        </w:rPr>
+        <w:t>探索到一个地方，languageDriver.createSqlSource()方法，它是做什么的呢？</w:t>
+      </w:r>
+    </w:p>
+    <w:p>
+      <w:pPr>
+        <w:widowControl w:val="0"/>
+        <w:numPr>
+          <w:ilvl w:val="0"/>
+          <w:numId w:val="0"/>
+        </w:numPr>
+        <w:jc w:val="both"/>
+        <w:rPr>
+          <w:rFonts w:hint="eastAsia" w:ascii="Helvetica" w:hAnsi="Helvetica" w:eastAsia="Helvetica" w:cs="Helvetica"/>
+          <w:i w:val="0"/>
+          <w:caps w:val="0"/>
+          <w:color w:val="50616D"/>
+          <w:spacing w:val="5"/>
+          <w:kern w:val="0"/>
+          <w:sz w:val="15"/>
+          <w:szCs w:val="15"/>
+          <w:u w:val="none"/>
+          <w:shd w:val="clear" w:fill="FFFFFF"/>
+          <w:lang w:val="en-US" w:eastAsia="zh-CN" w:bidi="ar"/>
+        </w:rPr>
+      </w:pPr>
+    </w:p>
+    <w:p>
+      <w:pPr>
+        <w:widowControl w:val="0"/>
+        <w:numPr>
+          <w:ilvl w:val="0"/>
+          <w:numId w:val="0"/>
+        </w:numPr>
+        <w:jc w:val="both"/>
+        <w:rPr>
+          <w:rFonts w:hint="eastAsia" w:ascii="Helvetica" w:hAnsi="Helvetica" w:eastAsia="Helvetica" w:cs="Helvetica"/>
+          <w:b/>
+          <w:bCs/>
+          <w:i w:val="0"/>
+          <w:caps w:val="0"/>
+          <w:color w:val="00B050"/>
+          <w:spacing w:val="5"/>
+          <w:kern w:val="0"/>
+          <w:sz w:val="21"/>
+          <w:szCs w:val="21"/>
+          <w:shd w:val="clear" w:fill="FFFFFF"/>
+          <w:lang w:val="en-US" w:eastAsia="zh-CN" w:bidi="ar"/>
+        </w:rPr>
+      </w:pPr>
+      <w:r>
+        <w:rPr>
+          <w:rFonts w:hint="eastAsia" w:ascii="Helvetica" w:hAnsi="Helvetica" w:eastAsia="Helvetica" w:cs="Helvetica"/>
+          <w:b/>
+          <w:bCs/>
+          <w:i w:val="0"/>
+          <w:caps w:val="0"/>
+          <w:color w:val="00B050"/>
+          <w:spacing w:val="5"/>
+          <w:kern w:val="0"/>
+          <w:sz w:val="21"/>
+          <w:szCs w:val="21"/>
+          <w:shd w:val="clear" w:fill="FFFFFF"/>
+          <w:lang w:val="en-US" w:eastAsia="zh-CN" w:bidi="ar"/>
+        </w:rPr>
+        <w:t>201904005</w:t>
+      </w:r>
+    </w:p>
+    <w:p>
+      <w:pPr>
+        <w:widowControl w:val="0"/>
+        <w:numPr>
+          <w:ilvl w:val="0"/>
+          <w:numId w:val="0"/>
+        </w:numPr>
+        <w:jc w:val="both"/>
+        <w:rPr>
+          <w:rFonts w:hint="eastAsia" w:ascii="Helvetica" w:hAnsi="Helvetica" w:eastAsia="Helvetica" w:cs="Helvetica"/>
+          <w:i w:val="0"/>
+          <w:caps w:val="0"/>
+          <w:color w:val="50616D"/>
+          <w:spacing w:val="5"/>
+          <w:kern w:val="0"/>
+          <w:sz w:val="15"/>
+          <w:szCs w:val="15"/>
+          <w:u w:val="none"/>
+          <w:shd w:val="clear" w:fill="FFFFFF"/>
+          <w:lang w:val="en-US" w:eastAsia="zh-CN" w:bidi="ar"/>
+        </w:rPr>
+      </w:pPr>
+      <w:r>
+        <w:rPr>
+          <w:rFonts w:hint="eastAsia" w:ascii="Helvetica" w:hAnsi="Helvetica" w:eastAsia="Helvetica" w:cs="Helvetica"/>
+          <w:i w:val="0"/>
+          <w:caps w:val="0"/>
+          <w:color w:val="50616D"/>
+          <w:spacing w:val="5"/>
+          <w:kern w:val="0"/>
+          <w:sz w:val="15"/>
+          <w:szCs w:val="15"/>
+          <w:u w:val="none"/>
+          <w:shd w:val="clear" w:fill="FFFFFF"/>
+          <w:lang w:val="en-US" w:eastAsia="zh-CN" w:bidi="ar"/>
+        </w:rPr>
+        <w:t>[1228]</w:t>
+      </w:r>
+    </w:p>
+    <w:p>
+      <w:pPr>
+        <w:widowControl w:val="0"/>
+        <w:numPr>
+          <w:ilvl w:val="0"/>
+          <w:numId w:val="0"/>
+        </w:numPr>
+        <w:jc w:val="both"/>
+        <w:rPr>
+          <w:rFonts w:hint="eastAsia" w:ascii="Helvetica" w:hAnsi="Helvetica" w:eastAsia="Helvetica" w:cs="Helvetica"/>
+          <w:i w:val="0"/>
+          <w:caps w:val="0"/>
+          <w:color w:val="50616D"/>
+          <w:spacing w:val="5"/>
+          <w:kern w:val="0"/>
+          <w:sz w:val="15"/>
+          <w:szCs w:val="15"/>
+          <w:u w:val="none"/>
+          <w:shd w:val="clear" w:fill="FFFFFF"/>
+          <w:lang w:val="en-US" w:eastAsia="zh-CN" w:bidi="ar"/>
+        </w:rPr>
+      </w:pPr>
+      <w:r>
+        <w:rPr>
+          <w:rFonts w:hint="eastAsia" w:ascii="Helvetica" w:hAnsi="Helvetica" w:eastAsia="Helvetica" w:cs="Helvetica"/>
+          <w:i w:val="0"/>
+          <w:caps w:val="0"/>
+          <w:color w:val="50616D"/>
+          <w:spacing w:val="5"/>
+          <w:kern w:val="0"/>
+          <w:sz w:val="15"/>
+          <w:szCs w:val="15"/>
+          <w:u w:val="none"/>
+          <w:shd w:val="clear" w:fill="FFFFFF"/>
+          <w:lang w:val="en-US" w:eastAsia="zh-CN" w:bidi="ar"/>
+        </w:rPr>
+        <w:t>taste了deleteBatch增强部分的测试，有一个要注意的地方。如果不了解的话，出错时候可能会找的一头雾水。</w:t>
+      </w:r>
+    </w:p>
+    <w:p>
+      <w:pPr>
+        <w:widowControl w:val="0"/>
+        <w:numPr>
+          <w:ilvl w:val="0"/>
+          <w:numId w:val="0"/>
+        </w:numPr>
+        <w:jc w:val="both"/>
+      </w:pPr>
+      <w:r>
+        <w:drawing>
+          <wp:inline distT="0" distB="0" distL="114300" distR="114300">
+            <wp:extent cx="5271135" cy="180975"/>
+            <wp:effectExtent l="0" t="0" r="12065" b="9525"/>
+            <wp:docPr id="2" name="图片 1"/>
+            <wp:cNvGraphicFramePr>
+              <a:graphicFrameLocks xmlns:a="http://schemas.openxmlformats.org/drawingml/2006/main" noChangeAspect="1"/>
+            </wp:cNvGraphicFramePr>
+            <a:graphic xmlns:a="http://schemas.openxmlformats.org/drawingml/2006/main">
+              <a:graphicData uri="http://schemas.openxmlformats.org/drawingml/2006/picture">
+                <pic:pic xmlns:pic="http://schemas.openxmlformats.org/drawingml/2006/picture">
+                  <pic:nvPicPr>
+                    <pic:cNvPr id="2" name="图片 1"/>
+                    <pic:cNvPicPr>
+                      <a:picLocks noChangeAspect="1"/>
+                    </pic:cNvPicPr>
+                  </pic:nvPicPr>
+                  <pic:blipFill>
+                    <a:blip r:embed="rId6"/>
+                    <a:stretch>
+                      <a:fillRect/>
+                    </a:stretch>
+                  </pic:blipFill>
+                  <pic:spPr>
+                    <a:xfrm>
+                      <a:off x="0" y="0"/>
+                      <a:ext cx="5271135" cy="180975"/>
+                    </a:xfrm>
+                    <a:prstGeom prst="rect">
+                      <a:avLst/>
+                    </a:prstGeom>
+                    <a:noFill/>
+                    <a:ln w="9525">
+                      <a:noFill/>
+                    </a:ln>
+                  </pic:spPr>
+                </pic:pic>
+              </a:graphicData>
+            </a:graphic>
+          </wp:inline>
+        </w:drawing>
+      </w:r>
+    </w:p>
+    <w:p>
+      <w:pPr>
+        <w:widowControl w:val="0"/>
+        <w:numPr>
+          <w:ilvl w:val="0"/>
+          <w:numId w:val="0"/>
+        </w:numPr>
+        <w:jc w:val="both"/>
+        <w:rPr>
+          <w:rFonts w:hint="eastAsia" w:ascii="Helvetica" w:hAnsi="Helvetica" w:eastAsia="Helvetica" w:cs="Helvetica"/>
+          <w:i w:val="0"/>
+          <w:caps w:val="0"/>
+          <w:color w:val="50616D"/>
+          <w:spacing w:val="5"/>
+          <w:kern w:val="0"/>
+          <w:sz w:val="15"/>
+          <w:szCs w:val="15"/>
+          <w:u w:val="none"/>
+          <w:shd w:val="clear" w:fill="FFFFFF"/>
+          <w:lang w:val="en-US" w:eastAsia="zh-CN" w:bidi="ar"/>
+        </w:rPr>
+      </w:pPr>
+      <w:r>
+        <w:rPr>
+          <w:rFonts w:hint="eastAsia" w:ascii="Helvetica" w:hAnsi="Helvetica" w:eastAsia="Helvetica" w:cs="Helvetica"/>
+          <w:i w:val="0"/>
+          <w:caps w:val="0"/>
+          <w:color w:val="50616D"/>
+          <w:spacing w:val="5"/>
+          <w:kern w:val="0"/>
+          <w:sz w:val="15"/>
+          <w:szCs w:val="15"/>
+          <w:u w:val="none"/>
+          <w:shd w:val="clear" w:fill="FFFFFF"/>
+          <w:lang w:val="en-US" w:eastAsia="zh-CN" w:bidi="ar"/>
+        </w:rPr>
+        <w:t>上图展示了解决问题的方法。这到底是一个怎样的问题？</w:t>
+      </w:r>
+    </w:p>
+    <w:p>
+      <w:pPr>
+        <w:widowControl w:val="0"/>
+        <w:numPr>
+          <w:ilvl w:val="0"/>
+          <w:numId w:val="0"/>
+        </w:numPr>
+        <w:jc w:val="both"/>
+        <w:rPr>
+          <w:rFonts w:hint="eastAsia" w:ascii="Helvetica" w:hAnsi="Helvetica" w:eastAsia="Helvetica" w:cs="Helvetica"/>
+          <w:i w:val="0"/>
+          <w:caps w:val="0"/>
+          <w:color w:val="50616D"/>
+          <w:spacing w:val="5"/>
+          <w:kern w:val="0"/>
+          <w:sz w:val="15"/>
+          <w:szCs w:val="15"/>
+          <w:u w:val="none"/>
+          <w:shd w:val="clear" w:fill="FFFFFF"/>
+          <w:lang w:val="en-US" w:eastAsia="zh-CN" w:bidi="ar"/>
+        </w:rPr>
+      </w:pPr>
+      <w:r>
+        <w:rPr>
+          <w:rFonts w:hint="eastAsia" w:ascii="Helvetica" w:hAnsi="Helvetica" w:eastAsia="Helvetica" w:cs="Helvetica"/>
+          <w:i w:val="0"/>
+          <w:caps w:val="0"/>
+          <w:color w:val="50616D"/>
+          <w:spacing w:val="5"/>
+          <w:kern w:val="0"/>
+          <w:sz w:val="15"/>
+          <w:szCs w:val="15"/>
+          <w:u w:val="none"/>
+          <w:shd w:val="clear" w:fill="FFFFFF"/>
+          <w:lang w:val="en-US" w:eastAsia="zh-CN" w:bidi="ar"/>
+        </w:rPr>
+        <w:t>像涉及到批量的增强操作：删除，插入。都是借助mybatis框架提供的&lt;foreach&gt;那些标签来实现动态数据需求。直接引用foreach标签的测试结果如下；</w:t>
+      </w:r>
+    </w:p>
+    <w:p>
+      <w:pPr>
+        <w:widowControl w:val="0"/>
+        <w:numPr>
+          <w:ilvl w:val="0"/>
+          <w:numId w:val="0"/>
+        </w:numPr>
+        <w:jc w:val="both"/>
+      </w:pPr>
+      <w:r>
+        <w:drawing>
+          <wp:inline distT="0" distB="0" distL="114300" distR="114300">
+            <wp:extent cx="5273040" cy="1454785"/>
+            <wp:effectExtent l="0" t="0" r="10160" b="5715"/>
+            <wp:docPr id="3" name="图片 2"/>
+            <wp:cNvGraphicFramePr>
+              <a:graphicFrameLocks xmlns:a="http://schemas.openxmlformats.org/drawingml/2006/main" noChangeAspect="1"/>
+            </wp:cNvGraphicFramePr>
+            <a:graphic xmlns:a="http://schemas.openxmlformats.org/drawingml/2006/main">
+              <a:graphicData uri="http://schemas.openxmlformats.org/drawingml/2006/picture">
+                <pic:pic xmlns:pic="http://schemas.openxmlformats.org/drawingml/2006/picture">
+                  <pic:nvPicPr>
+                    <pic:cNvPr id="3" name="图片 2"/>
+                    <pic:cNvPicPr>
+                      <a:picLocks noChangeAspect="1"/>
+                    </pic:cNvPicPr>
+                  </pic:nvPicPr>
+                  <pic:blipFill>
+                    <a:blip r:embed="rId7"/>
+                    <a:stretch>
+                      <a:fillRect/>
+                    </a:stretch>
+                  </pic:blipFill>
+                  <pic:spPr>
+                    <a:xfrm>
+                      <a:off x="0" y="0"/>
+                      <a:ext cx="5273040" cy="1454785"/>
+                    </a:xfrm>
+                    <a:prstGeom prst="rect">
+                      <a:avLst/>
+                    </a:prstGeom>
+                    <a:noFill/>
+                    <a:ln w="9525">
+                      <a:noFill/>
+                    </a:ln>
+                  </pic:spPr>
+                </pic:pic>
+              </a:graphicData>
+            </a:graphic>
+          </wp:inline>
+        </w:drawing>
+      </w:r>
+    </w:p>
+    <w:p>
+      <w:pPr>
+        <w:widowControl w:val="0"/>
+        <w:numPr>
+          <w:ilvl w:val="0"/>
+          <w:numId w:val="0"/>
+        </w:numPr>
+        <w:jc w:val="both"/>
+        <w:rPr>
+          <w:rFonts w:hint="eastAsia" w:ascii="Helvetica" w:hAnsi="Helvetica" w:eastAsia="Helvetica" w:cs="Helvetica"/>
+          <w:i w:val="0"/>
+          <w:caps w:val="0"/>
+          <w:color w:val="50616D"/>
+          <w:spacing w:val="5"/>
+          <w:kern w:val="0"/>
+          <w:sz w:val="15"/>
+          <w:szCs w:val="15"/>
+          <w:u w:val="none"/>
+          <w:shd w:val="clear" w:fill="FFFFFF"/>
+          <w:lang w:val="en-US" w:eastAsia="zh-CN" w:bidi="ar"/>
+        </w:rPr>
+      </w:pPr>
+      <w:r>
+        <w:rPr>
+          <w:rFonts w:hint="eastAsia" w:ascii="Helvetica" w:hAnsi="Helvetica" w:eastAsia="Helvetica" w:cs="Helvetica"/>
+          <w:i w:val="0"/>
+          <w:caps w:val="0"/>
+          <w:color w:val="50616D"/>
+          <w:spacing w:val="5"/>
+          <w:kern w:val="0"/>
+          <w:sz w:val="15"/>
+          <w:szCs w:val="15"/>
+          <w:u w:val="none"/>
+          <w:shd w:val="clear" w:fill="FFFFFF"/>
+          <w:lang w:val="en-US" w:eastAsia="zh-CN" w:bidi="ar"/>
+        </w:rPr>
+        <w:t>上面的错误中，仔细看多几次即可明白，它的报错原因是使用了参数#{item}，但是由于foreach标签并没有被解析，得不到参数item，可使用的参数只有collection或者list。在这里，只需要想办法让foreach标签得到解析就可以了。</w:t>
+      </w:r>
+    </w:p>
+    <w:p>
+      <w:pPr>
+        <w:widowControl w:val="0"/>
+        <w:numPr>
+          <w:ilvl w:val="0"/>
+          <w:numId w:val="0"/>
+        </w:numPr>
+        <w:jc w:val="both"/>
+        <w:rPr>
+          <w:rFonts w:hint="eastAsia" w:ascii="Helvetica" w:hAnsi="Helvetica" w:eastAsia="Helvetica" w:cs="Helvetica"/>
+          <w:i w:val="0"/>
+          <w:caps w:val="0"/>
+          <w:color w:val="50616D"/>
+          <w:spacing w:val="5"/>
+          <w:kern w:val="0"/>
+          <w:sz w:val="15"/>
+          <w:szCs w:val="15"/>
+          <w:u w:val="none"/>
+          <w:shd w:val="clear" w:fill="FFFFFF"/>
+          <w:lang w:val="en-US" w:eastAsia="zh-CN" w:bidi="ar"/>
+        </w:rPr>
+      </w:pPr>
+      <w:r>
+        <w:rPr>
+          <w:rFonts w:hint="eastAsia" w:ascii="Helvetica" w:hAnsi="Helvetica" w:eastAsia="Helvetica" w:cs="Helvetica"/>
+          <w:i w:val="0"/>
+          <w:caps w:val="0"/>
+          <w:color w:val="50616D"/>
+          <w:spacing w:val="5"/>
+          <w:kern w:val="0"/>
+          <w:sz w:val="15"/>
+          <w:szCs w:val="15"/>
+          <w:u w:val="none"/>
+          <w:shd w:val="clear" w:fill="FFFFFF"/>
+          <w:lang w:val="en-US" w:eastAsia="zh-CN" w:bidi="ar"/>
+        </w:rPr>
+        <w:t>在mp的做法中，我总结了该方法的步骤</w:t>
+      </w:r>
+    </w:p>
+    <w:p>
+      <w:pPr>
+        <w:widowControl w:val="0"/>
+        <w:numPr>
+          <w:ilvl w:val="0"/>
+          <w:numId w:val="1"/>
+        </w:numPr>
+        <w:jc w:val="both"/>
+        <w:rPr>
+          <w:rFonts w:hint="eastAsia" w:ascii="Helvetica" w:hAnsi="Helvetica" w:eastAsia="Helvetica" w:cs="Helvetica"/>
+          <w:i w:val="0"/>
+          <w:caps w:val="0"/>
+          <w:color w:val="50616D"/>
+          <w:spacing w:val="5"/>
+          <w:kern w:val="0"/>
+          <w:sz w:val="15"/>
+          <w:szCs w:val="15"/>
+          <w:u w:val="none"/>
+          <w:shd w:val="clear" w:fill="FFFFFF"/>
+          <w:lang w:val="en-US" w:eastAsia="zh-CN" w:bidi="ar"/>
+        </w:rPr>
+      </w:pPr>
+      <w:r>
+        <w:rPr>
+          <w:rFonts w:hint="eastAsia" w:ascii="Helvetica" w:hAnsi="Helvetica" w:eastAsia="Helvetica" w:cs="Helvetica"/>
+          <w:i w:val="0"/>
+          <w:caps w:val="0"/>
+          <w:color w:val="50616D"/>
+          <w:spacing w:val="5"/>
+          <w:kern w:val="0"/>
+          <w:sz w:val="15"/>
+          <w:szCs w:val="15"/>
+          <w:u w:val="none"/>
+          <w:shd w:val="clear" w:fill="FFFFFF"/>
+          <w:lang w:val="en-US" w:eastAsia="zh-CN" w:bidi="ar"/>
+        </w:rPr>
+        <w:t>在有引用到mybatis特殊标签（暂时不知如何叫，明白是哪个就好）时候，需要做一下标记，用&lt;script&gt;标签包含起来。</w:t>
+      </w:r>
+    </w:p>
+    <w:p>
+      <w:pPr>
+        <w:widowControl w:val="0"/>
+        <w:numPr>
+          <w:ilvl w:val="0"/>
+          <w:numId w:val="1"/>
+        </w:numPr>
+        <w:jc w:val="both"/>
+        <w:rPr>
+          <w:rFonts w:hint="eastAsia" w:ascii="Helvetica" w:hAnsi="Helvetica" w:eastAsia="Helvetica" w:cs="Helvetica"/>
+          <w:i w:val="0"/>
+          <w:caps w:val="0"/>
+          <w:color w:val="50616D"/>
+          <w:spacing w:val="5"/>
+          <w:kern w:val="0"/>
+          <w:sz w:val="15"/>
+          <w:szCs w:val="15"/>
+          <w:u w:val="none"/>
+          <w:shd w:val="clear" w:fill="FFFFFF"/>
+          <w:lang w:val="en-US" w:eastAsia="zh-CN" w:bidi="ar"/>
+        </w:rPr>
+      </w:pPr>
+      <w:r>
+        <w:rPr>
+          <w:rFonts w:hint="eastAsia" w:ascii="Helvetica" w:hAnsi="Helvetica" w:eastAsia="Helvetica" w:cs="Helvetica"/>
+          <w:i w:val="0"/>
+          <w:caps w:val="0"/>
+          <w:color w:val="50616D"/>
+          <w:spacing w:val="5"/>
+          <w:kern w:val="0"/>
+          <w:sz w:val="15"/>
+          <w:szCs w:val="15"/>
+          <w:u w:val="none"/>
+          <w:shd w:val="clear" w:fill="FFFFFF"/>
+          <w:lang w:val="en-US" w:eastAsia="zh-CN" w:bidi="ar"/>
+        </w:rPr>
+        <w:t>使用XMLLanguageDriver对象来构造SqlSource对象。它内部会判断sql字符串是否包含script标签，若有，会按照mybatis那一套标签解析去eval此字符串.</w:t>
+      </w:r>
+    </w:p>
+    <w:p>
+      <w:pPr>
+        <w:widowControl w:val="0"/>
+        <w:numPr>
+          <w:numId w:val="0"/>
+        </w:numPr>
+        <w:jc w:val="center"/>
+      </w:pPr>
+      <w:r>
+        <w:drawing>
+          <wp:inline distT="0" distB="0" distL="114300" distR="114300">
+            <wp:extent cx="3830320" cy="1677670"/>
+            <wp:effectExtent l="0" t="0" r="5080" b="11430"/>
+            <wp:docPr id="5" name="图片 3"/>
+            <wp:cNvGraphicFramePr>
+              <a:graphicFrameLocks xmlns:a="http://schemas.openxmlformats.org/drawingml/2006/main" noChangeAspect="1"/>
+            </wp:cNvGraphicFramePr>
+            <a:graphic xmlns:a="http://schemas.openxmlformats.org/drawingml/2006/main">
+              <a:graphicData uri="http://schemas.openxmlformats.org/drawingml/2006/picture">
+                <pic:pic xmlns:pic="http://schemas.openxmlformats.org/drawingml/2006/picture">
+                  <pic:nvPicPr>
+                    <pic:cNvPr id="5" name="图片 3"/>
+                    <pic:cNvPicPr>
+                      <a:picLocks noChangeAspect="1"/>
+                    </pic:cNvPicPr>
+                  </pic:nvPicPr>
+                  <pic:blipFill>
+                    <a:blip r:embed="rId8"/>
+                    <a:stretch>
+                      <a:fillRect/>
+                    </a:stretch>
+                  </pic:blipFill>
+                  <pic:spPr>
+                    <a:xfrm>
+                      <a:off x="0" y="0"/>
+                      <a:ext cx="3830320" cy="1677670"/>
+                    </a:xfrm>
+                    <a:prstGeom prst="rect">
+                      <a:avLst/>
+                    </a:prstGeom>
+                    <a:noFill/>
+                    <a:ln w="9525">
+                      <a:noFill/>
+                    </a:ln>
+                  </pic:spPr>
+                </pic:pic>
+              </a:graphicData>
+            </a:graphic>
+          </wp:inline>
+        </w:drawing>
+      </w:r>
+    </w:p>
+    <w:p>
+      <w:pPr>
+        <w:widowControl w:val="0"/>
+        <w:numPr>
+          <w:ilvl w:val="0"/>
+          <w:numId w:val="0"/>
+        </w:numPr>
+        <w:jc w:val="both"/>
+        <w:rPr>
+          <w:rFonts w:hint="eastAsia" w:ascii="Helvetica" w:hAnsi="Helvetica" w:eastAsia="Helvetica" w:cs="Helvetica"/>
+          <w:i w:val="0"/>
+          <w:caps w:val="0"/>
+          <w:color w:val="50616D"/>
+          <w:spacing w:val="5"/>
+          <w:kern w:val="0"/>
+          <w:sz w:val="15"/>
+          <w:szCs w:val="15"/>
+          <w:u w:val="none"/>
+          <w:shd w:val="clear" w:fill="FFFFFF"/>
+          <w:lang w:val="en-US" w:eastAsia="zh-CN" w:bidi="ar"/>
+        </w:rPr>
+      </w:pPr>
+      <w:r>
+        <w:rPr>
+          <w:rFonts w:hint="eastAsia" w:ascii="Helvetica" w:hAnsi="Helvetica" w:eastAsia="Helvetica" w:cs="Helvetica"/>
+          <w:i w:val="0"/>
+          <w:caps w:val="0"/>
+          <w:color w:val="50616D"/>
+          <w:spacing w:val="5"/>
+          <w:kern w:val="0"/>
+          <w:sz w:val="15"/>
+          <w:szCs w:val="15"/>
+          <w:u w:val="none"/>
+          <w:shd w:val="clear" w:fill="FFFFFF"/>
+          <w:lang w:val="en-US" w:eastAsia="zh-CN" w:bidi="ar"/>
+        </w:rPr>
+        <w:t>[2241]</w:t>
+      </w:r>
+    </w:p>
+    <w:p>
+      <w:pPr>
+        <w:widowControl w:val="0"/>
+        <w:numPr>
+          <w:ilvl w:val="0"/>
+          <w:numId w:val="0"/>
+        </w:numPr>
+        <w:jc w:val="both"/>
+        <w:rPr>
+          <w:rFonts w:hint="eastAsia" w:ascii="Helvetica" w:hAnsi="Helvetica" w:eastAsia="Helvetica" w:cs="Helvetica"/>
+          <w:i w:val="0"/>
+          <w:caps w:val="0"/>
+          <w:color w:val="50616D"/>
+          <w:spacing w:val="5"/>
+          <w:kern w:val="0"/>
+          <w:sz w:val="15"/>
+          <w:szCs w:val="15"/>
+          <w:u w:val="none"/>
+          <w:shd w:val="clear" w:fill="FFFFFF"/>
+          <w:lang w:val="en-US" w:eastAsia="zh-CN" w:bidi="ar"/>
+        </w:rPr>
+      </w:pPr>
+      <w:r>
+        <w:rPr>
+          <w:rFonts w:hint="eastAsia" w:ascii="Helvetica" w:hAnsi="Helvetica" w:eastAsia="Helvetica" w:cs="Helvetica"/>
+          <w:i w:val="0"/>
+          <w:caps w:val="0"/>
+          <w:color w:val="50616D"/>
+          <w:spacing w:val="5"/>
+          <w:kern w:val="0"/>
+          <w:sz w:val="15"/>
+          <w:szCs w:val="15"/>
+          <w:u w:val="none"/>
+          <w:shd w:val="clear" w:fill="FFFFFF"/>
+          <w:lang w:val="en-US" w:eastAsia="zh-CN" w:bidi="ar"/>
+        </w:rPr>
+        <w:t>版本号：6670ee72eb8d13baab6872578eae846d126f9bd4</w:t>
+      </w:r>
+    </w:p>
+    <w:p>
+      <w:pPr>
+        <w:widowControl w:val="0"/>
+        <w:numPr>
+          <w:ilvl w:val="0"/>
+          <w:numId w:val="0"/>
+        </w:numPr>
+        <w:jc w:val="both"/>
+        <w:rPr>
+          <w:rFonts w:hint="eastAsia" w:ascii="Helvetica" w:hAnsi="Helvetica" w:eastAsia="Helvetica" w:cs="Helvetica"/>
+          <w:i w:val="0"/>
+          <w:caps w:val="0"/>
+          <w:color w:val="50616D"/>
+          <w:spacing w:val="5"/>
+          <w:kern w:val="0"/>
+          <w:sz w:val="15"/>
+          <w:szCs w:val="15"/>
+          <w:u w:val="none"/>
+          <w:shd w:val="clear" w:fill="FFFFFF"/>
+          <w:lang w:val="en-US" w:eastAsia="zh-CN" w:bidi="ar"/>
+        </w:rPr>
+      </w:pPr>
+      <w:r>
+        <w:rPr>
+          <w:rFonts w:hint="eastAsia" w:ascii="Helvetica" w:hAnsi="Helvetica" w:eastAsia="Helvetica" w:cs="Helvetica"/>
+          <w:i w:val="0"/>
+          <w:caps w:val="0"/>
+          <w:color w:val="50616D"/>
+          <w:spacing w:val="5"/>
+          <w:kern w:val="0"/>
+          <w:sz w:val="15"/>
+          <w:szCs w:val="15"/>
+          <w:u w:val="none"/>
+          <w:shd w:val="clear" w:fill="FFFFFF"/>
+          <w:lang w:val="en-US" w:eastAsia="zh-CN" w:bidi="ar"/>
+        </w:rPr>
+        <w:t>此版本taste结束。</w:t>
+      </w:r>
       <w:bookmarkStart w:id="0" w:name="_GoBack"/>
       <w:bookmarkEnd w:id="0"/>
     </w:p>
@@ -3106,6 +4198,26 @@
     </w:sectPr>
   </w:body>
 </w:document>
+</file>
+
+<file path=word/numbering.xml><?xml version="1.0" encoding="utf-8"?>
+<w:numbering xmlns:wpc="http://schemas.microsoft.com/office/word/2010/wordprocessingCanvas" xmlns:mc="http://schemas.openxmlformats.org/markup-compatibility/2006" xmlns:o="urn:schemas-microsoft-com:office:office" xmlns:r="http://schemas.openxmlformats.org/officeDocument/2006/relationships" xmlns:m="http://schemas.openxmlformats.org/officeDocument/2006/math" xmlns:v="urn:schemas-microsoft-com:vml" xmlns:wp14="http://schemas.microsoft.com/office/word/2010/wordprocessingDrawing" xmlns:wp="http://schemas.openxmlformats.org/drawingml/2006/wordprocessingDrawing" xmlns:w10="urn:schemas-microsoft-com:office:word" xmlns:w="http://schemas.openxmlformats.org/wordprocessingml/2006/main" xmlns:w14="http://schemas.microsoft.com/office/word/2010/wordml" xmlns:wpg="http://schemas.microsoft.com/office/word/2010/wordprocessingGroup" xmlns:wpi="http://schemas.microsoft.com/office/word/2010/wordprocessingInk" xmlns:wne="http://schemas.microsoft.com/office/word/2006/wordml" xmlns:wps="http://schemas.microsoft.com/office/word/2010/wordprocessingShape" mc:Ignorable="w14 wp14">
+  <w:abstractNum w:abstractNumId="0">
+    <w:nsid w:val="D09BC2C6"/>
+    <w:multiLevelType w:val="singleLevel"/>
+    <w:tmpl w:val="D09BC2C6"/>
+    <w:lvl w:ilvl="0" w:tentative="0">
+      <w:start w:val="1"/>
+      <w:numFmt w:val="decimal"/>
+      <w:suff w:val="space"/>
+      <w:lvlText w:val="%1."/>
+      <w:lvlJc w:val="left"/>
+    </w:lvl>
+  </w:abstractNum>
+  <w:num w:numId="1">
+    <w:abstractNumId w:val="0"/>
+  </w:num>
+</w:numbering>
 </file>
 
 <file path=word/styles.xml><?xml version="1.0" encoding="utf-8"?>
@@ -3217,7 +4329,7 @@
     <w:lsdException w:unhideWhenUsed="0" w:uiPriority="0" w:semiHidden="0" w:name="HTML Code"/>
     <w:lsdException w:unhideWhenUsed="0" w:uiPriority="0" w:semiHidden="0" w:name="HTML Definition"/>
     <w:lsdException w:unhideWhenUsed="0" w:uiPriority="0" w:semiHidden="0" w:name="HTML Keyboard"/>
-    <w:lsdException w:unhideWhenUsed="0" w:uiPriority="0" w:semiHidden="0" w:name="HTML Preformatted"/>
+    <w:lsdException w:qFormat="1" w:unhideWhenUsed="0" w:uiPriority="0" w:semiHidden="0" w:name="HTML Preformatted"/>
     <w:lsdException w:unhideWhenUsed="0" w:uiPriority="0" w:semiHidden="0" w:name="HTML Sample"/>
     <w:lsdException w:unhideWhenUsed="0" w:uiPriority="0" w:semiHidden="0" w:name="HTML Typewriter"/>
     <w:lsdException w:unhideWhenUsed="0" w:uiPriority="0" w:semiHidden="0" w:name="HTML Variable"/>
@@ -3426,6 +4538,7 @@
   <w:style w:type="paragraph" w:styleId="3">
     <w:name w:val="HTML Preformatted"/>
     <w:basedOn w:val="1"/>
+    <w:qFormat/>
     <w:uiPriority w:val="0"/>
     <w:pPr>
       <w:tabs>

--- a/mydocs/Mybatis-plus-taste记录.docx
+++ b/mydocs/Mybatis-plus-taste记录.docx
@@ -4186,6 +4186,604 @@
           <w:lang w:val="en-US" w:eastAsia="zh-CN" w:bidi="ar"/>
         </w:rPr>
         <w:t>此版本taste结束。</w:t>
+      </w:r>
+    </w:p>
+    <w:p>
+      <w:pPr>
+        <w:widowControl w:val="0"/>
+        <w:numPr>
+          <w:ilvl w:val="0"/>
+          <w:numId w:val="0"/>
+        </w:numPr>
+        <w:jc w:val="both"/>
+        <w:rPr>
+          <w:rFonts w:hint="eastAsia" w:ascii="Helvetica" w:hAnsi="Helvetica" w:eastAsia="Helvetica" w:cs="Helvetica"/>
+          <w:i w:val="0"/>
+          <w:caps w:val="0"/>
+          <w:color w:val="50616D"/>
+          <w:spacing w:val="5"/>
+          <w:kern w:val="0"/>
+          <w:sz w:val="15"/>
+          <w:szCs w:val="15"/>
+          <w:u w:val="none"/>
+          <w:shd w:val="clear" w:fill="FFFFFF"/>
+          <w:lang w:val="en-US" w:eastAsia="zh-CN" w:bidi="ar"/>
+        </w:rPr>
+      </w:pPr>
+      <w:r>
+        <w:rPr>
+          <w:rFonts w:hint="eastAsia" w:ascii="Helvetica" w:hAnsi="Helvetica" w:eastAsia="Helvetica" w:cs="Helvetica"/>
+          <w:i w:val="0"/>
+          <w:caps w:val="0"/>
+          <w:color w:val="50616D"/>
+          <w:spacing w:val="5"/>
+          <w:kern w:val="0"/>
+          <w:sz w:val="15"/>
+          <w:szCs w:val="15"/>
+          <w:u w:val="none"/>
+          <w:shd w:val="clear" w:fill="FFFFFF"/>
+          <w:lang w:val="en-US" w:eastAsia="zh-CN" w:bidi="ar"/>
+        </w:rPr>
+        <w:t>下一个版本号是：bd3d12237210640e2ca9acd5138e99788e84b4f7</w:t>
+      </w:r>
+    </w:p>
+    <w:p>
+      <w:pPr>
+        <w:widowControl w:val="0"/>
+        <w:numPr>
+          <w:ilvl w:val="0"/>
+          <w:numId w:val="0"/>
+        </w:numPr>
+        <w:jc w:val="both"/>
+        <w:rPr>
+          <w:rFonts w:hint="eastAsia" w:ascii="Helvetica" w:hAnsi="Helvetica" w:eastAsia="Helvetica" w:cs="Helvetica"/>
+          <w:i w:val="0"/>
+          <w:caps w:val="0"/>
+          <w:color w:val="50616D"/>
+          <w:spacing w:val="5"/>
+          <w:kern w:val="0"/>
+          <w:sz w:val="15"/>
+          <w:szCs w:val="15"/>
+          <w:u w:val="none"/>
+          <w:shd w:val="clear" w:fill="FFFFFF"/>
+          <w:lang w:val="en-US" w:eastAsia="zh-CN" w:bidi="ar"/>
+        </w:rPr>
+      </w:pPr>
+      <w:r>
+        <w:rPr>
+          <w:rFonts w:hint="eastAsia" w:ascii="Helvetica" w:hAnsi="Helvetica" w:eastAsia="Helvetica" w:cs="Helvetica"/>
+          <w:i w:val="0"/>
+          <w:caps w:val="0"/>
+          <w:color w:val="50616D"/>
+          <w:spacing w:val="5"/>
+          <w:kern w:val="0"/>
+          <w:sz w:val="15"/>
+          <w:szCs w:val="15"/>
+          <w:u w:val="none"/>
+          <w:shd w:val="clear" w:fill="FFFFFF"/>
+          <w:lang w:val="en-US" w:eastAsia="zh-CN" w:bidi="ar"/>
+        </w:rPr>
+        <w:t>这次是在说mp框架的版本成为了v1.1</w:t>
+      </w:r>
+    </w:p>
+    <w:p>
+      <w:pPr>
+        <w:widowControl w:val="0"/>
+        <w:numPr>
+          <w:ilvl w:val="0"/>
+          <w:numId w:val="0"/>
+        </w:numPr>
+        <w:jc w:val="both"/>
+        <w:rPr>
+          <w:rFonts w:hint="eastAsia" w:ascii="Helvetica" w:hAnsi="Helvetica" w:eastAsia="Helvetica" w:cs="Helvetica"/>
+          <w:i w:val="0"/>
+          <w:caps w:val="0"/>
+          <w:color w:val="50616D"/>
+          <w:spacing w:val="5"/>
+          <w:kern w:val="0"/>
+          <w:sz w:val="15"/>
+          <w:szCs w:val="15"/>
+          <w:u w:val="none"/>
+          <w:shd w:val="clear" w:fill="FFFFFF"/>
+          <w:lang w:val="en-US" w:eastAsia="zh-CN" w:bidi="ar"/>
+        </w:rPr>
+      </w:pPr>
+    </w:p>
+    <w:p>
+      <w:pPr>
+        <w:widowControl w:val="0"/>
+        <w:numPr>
+          <w:ilvl w:val="0"/>
+          <w:numId w:val="0"/>
+        </w:numPr>
+        <w:jc w:val="both"/>
+        <w:rPr>
+          <w:rFonts w:hint="eastAsia" w:ascii="Helvetica" w:hAnsi="Helvetica" w:eastAsia="Helvetica" w:cs="Helvetica"/>
+          <w:i w:val="0"/>
+          <w:caps w:val="0"/>
+          <w:color w:val="50616D"/>
+          <w:spacing w:val="5"/>
+          <w:kern w:val="0"/>
+          <w:sz w:val="15"/>
+          <w:szCs w:val="15"/>
+          <w:u w:val="none"/>
+          <w:shd w:val="clear" w:fill="FFFFFF"/>
+          <w:lang w:val="en-US" w:eastAsia="zh-CN" w:bidi="ar"/>
+        </w:rPr>
+      </w:pPr>
+      <w:r>
+        <w:rPr>
+          <w:rFonts w:hint="eastAsia" w:ascii="Helvetica" w:hAnsi="Helvetica" w:eastAsia="Helvetica" w:cs="Helvetica"/>
+          <w:i w:val="0"/>
+          <w:caps w:val="0"/>
+          <w:color w:val="50616D"/>
+          <w:spacing w:val="5"/>
+          <w:kern w:val="0"/>
+          <w:sz w:val="15"/>
+          <w:szCs w:val="15"/>
+          <w:u w:val="none"/>
+          <w:shd w:val="clear" w:fill="FFFFFF"/>
+          <w:lang w:val="en-US" w:eastAsia="zh-CN" w:bidi="ar"/>
+        </w:rPr>
+        <w:t>[2332]</w:t>
+      </w:r>
+    </w:p>
+    <w:p>
+      <w:pPr>
+        <w:widowControl w:val="0"/>
+        <w:numPr>
+          <w:ilvl w:val="0"/>
+          <w:numId w:val="0"/>
+        </w:numPr>
+        <w:jc w:val="both"/>
+        <w:rPr>
+          <w:rFonts w:hint="eastAsia" w:ascii="Helvetica" w:hAnsi="Helvetica" w:eastAsia="Helvetica" w:cs="Helvetica"/>
+          <w:i w:val="0"/>
+          <w:caps w:val="0"/>
+          <w:color w:val="50616D"/>
+          <w:spacing w:val="5"/>
+          <w:kern w:val="0"/>
+          <w:sz w:val="15"/>
+          <w:szCs w:val="15"/>
+          <w:u w:val="none"/>
+          <w:shd w:val="clear" w:fill="FFFFFF"/>
+          <w:lang w:val="en-US" w:eastAsia="zh-CN" w:bidi="ar"/>
+        </w:rPr>
+      </w:pPr>
+      <w:r>
+        <w:rPr>
+          <w:rFonts w:hint="eastAsia" w:ascii="Helvetica" w:hAnsi="Helvetica" w:eastAsia="Helvetica" w:cs="Helvetica"/>
+          <w:i w:val="0"/>
+          <w:caps w:val="0"/>
+          <w:color w:val="50616D"/>
+          <w:spacing w:val="5"/>
+          <w:kern w:val="0"/>
+          <w:sz w:val="15"/>
+          <w:szCs w:val="15"/>
+          <w:u w:val="none"/>
+          <w:shd w:val="clear" w:fill="FFFFFF"/>
+          <w:lang w:val="en-US" w:eastAsia="zh-CN" w:bidi="ar"/>
+        </w:rPr>
+        <w:t>版本号：41eb310b89f0e8f16296453d1d3eeec5e9a1a178</w:t>
+      </w:r>
+    </w:p>
+    <w:p>
+      <w:pPr>
+        <w:widowControl w:val="0"/>
+        <w:numPr>
+          <w:ilvl w:val="0"/>
+          <w:numId w:val="0"/>
+        </w:numPr>
+        <w:jc w:val="both"/>
+        <w:rPr>
+          <w:rFonts w:hint="eastAsia" w:ascii="Helvetica" w:hAnsi="Helvetica" w:eastAsia="Helvetica" w:cs="Helvetica"/>
+          <w:i w:val="0"/>
+          <w:caps w:val="0"/>
+          <w:color w:val="50616D"/>
+          <w:spacing w:val="5"/>
+          <w:kern w:val="0"/>
+          <w:sz w:val="15"/>
+          <w:szCs w:val="15"/>
+          <w:u w:val="none"/>
+          <w:shd w:val="clear" w:fill="FFFFFF"/>
+          <w:lang w:val="en-US" w:eastAsia="zh-CN" w:bidi="ar"/>
+        </w:rPr>
+      </w:pPr>
+      <w:r>
+        <w:rPr>
+          <w:rFonts w:hint="eastAsia" w:ascii="Helvetica" w:hAnsi="Helvetica" w:eastAsia="Helvetica" w:cs="Helvetica"/>
+          <w:i w:val="0"/>
+          <w:caps w:val="0"/>
+          <w:color w:val="50616D"/>
+          <w:spacing w:val="5"/>
+          <w:kern w:val="0"/>
+          <w:sz w:val="15"/>
+          <w:szCs w:val="15"/>
+          <w:u w:val="none"/>
+          <w:shd w:val="clear" w:fill="FFFFFF"/>
+          <w:lang w:val="en-US" w:eastAsia="zh-CN" w:bidi="ar"/>
+        </w:rPr>
+        <w:t>这一次的版本，应该是发现原有insert部分的逻辑写法出现了问题，即部分对象的属性为空，但是数据库字段不允许为空的问题，为做更好的兼容，mp使用mybatis框架的trim标签解决这个问题。</w:t>
+      </w:r>
+    </w:p>
+    <w:p>
+      <w:pPr>
+        <w:widowControl w:val="0"/>
+        <w:numPr>
+          <w:ilvl w:val="0"/>
+          <w:numId w:val="0"/>
+        </w:numPr>
+        <w:jc w:val="both"/>
+        <w:rPr>
+          <w:rFonts w:hint="eastAsia" w:ascii="Helvetica" w:hAnsi="Helvetica" w:eastAsia="Helvetica" w:cs="Helvetica"/>
+          <w:i w:val="0"/>
+          <w:caps w:val="0"/>
+          <w:color w:val="50616D"/>
+          <w:spacing w:val="5"/>
+          <w:kern w:val="0"/>
+          <w:sz w:val="15"/>
+          <w:szCs w:val="15"/>
+          <w:u w:val="none"/>
+          <w:shd w:val="clear" w:fill="FFFFFF"/>
+          <w:lang w:val="en-US" w:eastAsia="zh-CN" w:bidi="ar"/>
+        </w:rPr>
+      </w:pPr>
+      <w:r>
+        <w:rPr>
+          <w:rFonts w:hint="eastAsia" w:ascii="Helvetica" w:hAnsi="Helvetica" w:eastAsia="Helvetica" w:cs="Helvetica"/>
+          <w:i w:val="0"/>
+          <w:caps w:val="0"/>
+          <w:color w:val="50616D"/>
+          <w:spacing w:val="5"/>
+          <w:kern w:val="0"/>
+          <w:sz w:val="15"/>
+          <w:szCs w:val="15"/>
+          <w:u w:val="none"/>
+          <w:shd w:val="clear" w:fill="FFFFFF"/>
+          <w:lang w:val="en-US" w:eastAsia="zh-CN" w:bidi="ar"/>
+        </w:rPr>
+        <w:t>trim标签属于mybatis框架的东西，自然要标记为需要mybatis框架的解析支持。</w:t>
+      </w:r>
+    </w:p>
+    <w:p>
+      <w:pPr>
+        <w:widowControl w:val="0"/>
+        <w:numPr>
+          <w:ilvl w:val="0"/>
+          <w:numId w:val="0"/>
+        </w:numPr>
+        <w:jc w:val="both"/>
+        <w:rPr>
+          <w:rFonts w:hint="eastAsia" w:ascii="Helvetica" w:hAnsi="Helvetica" w:eastAsia="Helvetica" w:cs="Helvetica"/>
+          <w:i w:val="0"/>
+          <w:caps w:val="0"/>
+          <w:color w:val="50616D"/>
+          <w:spacing w:val="5"/>
+          <w:kern w:val="0"/>
+          <w:sz w:val="15"/>
+          <w:szCs w:val="15"/>
+          <w:u w:val="none"/>
+          <w:shd w:val="clear" w:fill="FFFFFF"/>
+          <w:lang w:val="en-US" w:eastAsia="zh-CN" w:bidi="ar"/>
+        </w:rPr>
+      </w:pPr>
+      <w:r>
+        <w:rPr>
+          <w:rFonts w:hint="eastAsia" w:ascii="Helvetica" w:hAnsi="Helvetica" w:eastAsia="Helvetica" w:cs="Helvetica"/>
+          <w:i w:val="0"/>
+          <w:caps w:val="0"/>
+          <w:color w:val="50616D"/>
+          <w:spacing w:val="5"/>
+          <w:kern w:val="0"/>
+          <w:sz w:val="15"/>
+          <w:szCs w:val="15"/>
+          <w:u w:val="none"/>
+          <w:shd w:val="clear" w:fill="FFFFFF"/>
+          <w:lang w:val="en-US" w:eastAsia="zh-CN" w:bidi="ar"/>
+        </w:rPr>
+        <w:t>可以了解一下&lt;trim&gt;标签的作用:</w:t>
+      </w:r>
+    </w:p>
+    <w:p>
+      <w:pPr>
+        <w:widowControl w:val="0"/>
+        <w:numPr>
+          <w:ilvl w:val="0"/>
+          <w:numId w:val="0"/>
+        </w:numPr>
+        <w:jc w:val="both"/>
+        <w:rPr>
+          <w:rFonts w:ascii="Verdana" w:hAnsi="Verdana" w:eastAsia="宋体" w:cs="Verdana"/>
+          <w:i w:val="0"/>
+          <w:caps w:val="0"/>
+          <w:color w:val="000000"/>
+          <w:spacing w:val="0"/>
+          <w:sz w:val="13"/>
+          <w:szCs w:val="13"/>
+          <w:shd w:val="clear" w:fill="FEFEF2"/>
+        </w:rPr>
+      </w:pPr>
+      <w:r>
+        <w:rPr>
+          <w:rFonts w:ascii="Verdana" w:hAnsi="Verdana" w:eastAsia="宋体" w:cs="Verdana"/>
+          <w:i w:val="0"/>
+          <w:caps w:val="0"/>
+          <w:color w:val="000000"/>
+          <w:spacing w:val="0"/>
+          <w:sz w:val="13"/>
+          <w:szCs w:val="13"/>
+          <w:shd w:val="clear" w:fill="FEFEF2"/>
+        </w:rPr>
+        <w:t>trim标记是一个格式化的标记，可以完成set或者是where标记的功能，</w:t>
+      </w:r>
+    </w:p>
+    <w:p>
+      <w:pPr>
+        <w:pStyle w:val="4"/>
+        <w:keepNext w:val="0"/>
+        <w:keepLines w:val="0"/>
+        <w:pageBreakBefore w:val="0"/>
+        <w:widowControl/>
+        <w:suppressLineNumbers w:val="0"/>
+        <w:pBdr>
+          <w:top w:val="none" w:color="auto" w:sz="0" w:space="0"/>
+          <w:left w:val="none" w:color="auto" w:sz="0" w:space="0"/>
+          <w:bottom w:val="none" w:color="auto" w:sz="0" w:space="0"/>
+          <w:right w:val="none" w:color="auto" w:sz="0" w:space="0"/>
+        </w:pBdr>
+        <w:shd w:val="clear" w:fill="FEFEF2"/>
+        <w:kinsoku/>
+        <w:wordWrap/>
+        <w:overflowPunct/>
+        <w:topLinePunct w:val="0"/>
+        <w:autoSpaceDE/>
+        <w:autoSpaceDN/>
+        <w:bidi w:val="0"/>
+        <w:adjustRightInd/>
+        <w:snapToGrid/>
+        <w:spacing w:before="0" w:beforeAutospacing="0" w:after="0" w:afterAutospacing="0" w:line="15" w:lineRule="atLeast"/>
+        <w:ind w:left="0" w:leftChars="0" w:right="0" w:rightChars="0" w:firstLine="0" w:firstLineChars="0"/>
+        <w:jc w:val="left"/>
+        <w:textAlignment w:val="auto"/>
+        <w:outlineLvl w:val="9"/>
+        <w:rPr>
+          <w:rFonts w:ascii="Verdana" w:hAnsi="Verdana" w:cs="Verdana"/>
+          <w:i w:val="0"/>
+          <w:caps w:val="0"/>
+          <w:color w:val="000000"/>
+          <w:spacing w:val="0"/>
+          <w:sz w:val="13"/>
+          <w:szCs w:val="13"/>
+        </w:rPr>
+      </w:pPr>
+      <w:r>
+        <w:rPr>
+          <w:rFonts w:hint="default" w:ascii="Verdana" w:hAnsi="Verdana" w:cs="Verdana"/>
+          <w:i w:val="0"/>
+          <w:caps w:val="0"/>
+          <w:color w:val="000000"/>
+          <w:spacing w:val="0"/>
+          <w:sz w:val="13"/>
+          <w:szCs w:val="13"/>
+          <w:bdr w:val="none" w:color="auto" w:sz="0" w:space="0"/>
+          <w:shd w:val="clear" w:fill="FEFEF2"/>
+        </w:rPr>
+        <w:t>prefix：前缀　　　　　　</w:t>
+      </w:r>
+    </w:p>
+    <w:p>
+      <w:pPr>
+        <w:pStyle w:val="4"/>
+        <w:keepNext w:val="0"/>
+        <w:keepLines w:val="0"/>
+        <w:pageBreakBefore w:val="0"/>
+        <w:widowControl/>
+        <w:suppressLineNumbers w:val="0"/>
+        <w:pBdr>
+          <w:top w:val="none" w:color="auto" w:sz="0" w:space="0"/>
+          <w:left w:val="none" w:color="auto" w:sz="0" w:space="0"/>
+          <w:bottom w:val="none" w:color="auto" w:sz="0" w:space="0"/>
+          <w:right w:val="none" w:color="auto" w:sz="0" w:space="0"/>
+        </w:pBdr>
+        <w:shd w:val="clear" w:fill="FEFEF2"/>
+        <w:kinsoku/>
+        <w:wordWrap/>
+        <w:overflowPunct/>
+        <w:topLinePunct w:val="0"/>
+        <w:autoSpaceDE/>
+        <w:autoSpaceDN/>
+        <w:bidi w:val="0"/>
+        <w:adjustRightInd/>
+        <w:snapToGrid/>
+        <w:spacing w:before="0" w:beforeAutospacing="0" w:after="0" w:afterAutospacing="0" w:line="15" w:lineRule="atLeast"/>
+        <w:ind w:left="0" w:leftChars="0" w:right="0" w:rightChars="0" w:firstLine="0" w:firstLineChars="0"/>
+        <w:jc w:val="left"/>
+        <w:textAlignment w:val="auto"/>
+        <w:outlineLvl w:val="9"/>
+        <w:rPr>
+          <w:rFonts w:hint="default" w:ascii="Verdana" w:hAnsi="Verdana" w:cs="Verdana"/>
+          <w:i w:val="0"/>
+          <w:caps w:val="0"/>
+          <w:color w:val="000000"/>
+          <w:spacing w:val="0"/>
+          <w:sz w:val="13"/>
+          <w:szCs w:val="13"/>
+          <w:bdr w:val="none" w:color="auto" w:sz="0" w:space="0"/>
+          <w:shd w:val="clear" w:fill="FEFEF2"/>
+        </w:rPr>
+      </w:pPr>
+      <w:r>
+        <w:rPr>
+          <w:rFonts w:hint="default" w:ascii="Verdana" w:hAnsi="Verdana" w:cs="Verdana"/>
+          <w:i w:val="0"/>
+          <w:caps w:val="0"/>
+          <w:color w:val="000000"/>
+          <w:spacing w:val="0"/>
+          <w:sz w:val="13"/>
+          <w:szCs w:val="13"/>
+          <w:bdr w:val="none" w:color="auto" w:sz="0" w:space="0"/>
+          <w:shd w:val="clear" w:fill="FEFEF2"/>
+        </w:rPr>
+        <w:t>prefixoverride：去掉第一个and或者是or</w:t>
+      </w:r>
+    </w:p>
+    <w:p>
+      <w:pPr>
+        <w:pStyle w:val="4"/>
+        <w:keepNext w:val="0"/>
+        <w:keepLines w:val="0"/>
+        <w:pageBreakBefore w:val="0"/>
+        <w:widowControl/>
+        <w:suppressLineNumbers w:val="0"/>
+        <w:pBdr>
+          <w:top w:val="none" w:color="auto" w:sz="0" w:space="0"/>
+          <w:left w:val="none" w:color="auto" w:sz="0" w:space="0"/>
+          <w:bottom w:val="none" w:color="auto" w:sz="0" w:space="0"/>
+          <w:right w:val="none" w:color="auto" w:sz="0" w:space="0"/>
+        </w:pBdr>
+        <w:shd w:val="clear" w:fill="FEFEF2"/>
+        <w:kinsoku/>
+        <w:wordWrap/>
+        <w:overflowPunct/>
+        <w:topLinePunct w:val="0"/>
+        <w:autoSpaceDE/>
+        <w:autoSpaceDN/>
+        <w:bidi w:val="0"/>
+        <w:adjustRightInd/>
+        <w:snapToGrid/>
+        <w:spacing w:before="0" w:beforeAutospacing="0" w:after="0" w:afterAutospacing="0" w:line="15" w:lineRule="atLeast"/>
+        <w:ind w:left="0" w:leftChars="0" w:right="0" w:rightChars="0" w:firstLine="0" w:firstLineChars="0"/>
+        <w:jc w:val="left"/>
+        <w:textAlignment w:val="auto"/>
+        <w:outlineLvl w:val="9"/>
+        <w:rPr>
+          <w:rFonts w:hint="eastAsia" w:ascii="Verdana" w:hAnsi="Verdana" w:cs="Verdana" w:eastAsiaTheme="minorEastAsia"/>
+          <w:i w:val="0"/>
+          <w:caps w:val="0"/>
+          <w:color w:val="000000"/>
+          <w:spacing w:val="0"/>
+          <w:sz w:val="13"/>
+          <w:szCs w:val="13"/>
+          <w:bdr w:val="none" w:color="auto" w:sz="0" w:space="0"/>
+          <w:shd w:val="clear" w:fill="FEFEF2"/>
+          <w:lang w:val="en-US" w:eastAsia="zh-CN"/>
+        </w:rPr>
+      </w:pPr>
+      <w:r>
+        <w:rPr>
+          <w:rFonts w:hint="eastAsia" w:ascii="Verdana" w:hAnsi="Verdana" w:cs="Verdana"/>
+          <w:i w:val="0"/>
+          <w:caps w:val="0"/>
+          <w:color w:val="000000"/>
+          <w:spacing w:val="0"/>
+          <w:sz w:val="13"/>
+          <w:szCs w:val="13"/>
+          <w:bdr w:val="none" w:color="auto" w:sz="0" w:space="0"/>
+          <w:shd w:val="clear" w:fill="FEFEF2"/>
+          <w:lang w:val="en-US" w:eastAsia="zh-CN"/>
+        </w:rPr>
+        <w:t>suffixoverride: 去掉最后一个指定的字符.</w:t>
+      </w:r>
+    </w:p>
+    <w:p>
+      <w:pPr>
+        <w:widowControl w:val="0"/>
+        <w:numPr>
+          <w:ilvl w:val="0"/>
+          <w:numId w:val="0"/>
+        </w:numPr>
+        <w:jc w:val="both"/>
+        <w:rPr>
+          <w:rFonts w:hint="eastAsia" w:ascii="Helvetica" w:hAnsi="Helvetica" w:eastAsia="Helvetica" w:cs="Helvetica"/>
+          <w:i w:val="0"/>
+          <w:caps w:val="0"/>
+          <w:color w:val="50616D"/>
+          <w:spacing w:val="5"/>
+          <w:kern w:val="0"/>
+          <w:sz w:val="15"/>
+          <w:szCs w:val="15"/>
+          <w:u w:val="none"/>
+          <w:shd w:val="clear" w:fill="FFFFFF"/>
+          <w:lang w:val="en-US" w:eastAsia="zh-CN" w:bidi="ar"/>
+        </w:rPr>
+      </w:pPr>
+      <w:r>
+        <w:rPr>
+          <w:rFonts w:hint="eastAsia" w:ascii="Helvetica" w:hAnsi="Helvetica" w:eastAsia="Helvetica" w:cs="Helvetica"/>
+          <w:i w:val="0"/>
+          <w:caps w:val="0"/>
+          <w:color w:val="50616D"/>
+          <w:spacing w:val="5"/>
+          <w:kern w:val="0"/>
+          <w:sz w:val="15"/>
+          <w:szCs w:val="15"/>
+          <w:u w:val="none"/>
+          <w:shd w:val="clear" w:fill="FFFFFF"/>
+          <w:lang w:val="en-US" w:eastAsia="zh-CN" w:bidi="ar"/>
+        </w:rPr>
+        <w:t>了解这两个属性之后，对trim标签的使用基本清晰。</w:t>
+      </w:r>
+    </w:p>
+    <w:p>
+      <w:pPr>
+        <w:widowControl w:val="0"/>
+        <w:numPr>
+          <w:ilvl w:val="0"/>
+          <w:numId w:val="0"/>
+        </w:numPr>
+        <w:jc w:val="both"/>
+        <w:rPr>
+          <w:rFonts w:hint="eastAsia" w:ascii="Helvetica" w:hAnsi="Helvetica" w:eastAsia="Helvetica" w:cs="Helvetica"/>
+          <w:i w:val="0"/>
+          <w:caps w:val="0"/>
+          <w:color w:val="50616D"/>
+          <w:spacing w:val="5"/>
+          <w:kern w:val="0"/>
+          <w:sz w:val="15"/>
+          <w:szCs w:val="15"/>
+          <w:u w:val="none"/>
+          <w:shd w:val="clear" w:fill="FFFFFF"/>
+          <w:lang w:val="en-US" w:eastAsia="zh-CN" w:bidi="ar"/>
+        </w:rPr>
+      </w:pPr>
+    </w:p>
+    <w:p>
+      <w:pPr>
+        <w:widowControl w:val="0"/>
+        <w:numPr>
+          <w:ilvl w:val="0"/>
+          <w:numId w:val="0"/>
+        </w:numPr>
+        <w:jc w:val="both"/>
+        <w:rPr>
+          <w:rFonts w:hint="eastAsia" w:ascii="Helvetica" w:hAnsi="Helvetica" w:eastAsia="Helvetica" w:cs="Helvetica"/>
+          <w:i w:val="0"/>
+          <w:caps w:val="0"/>
+          <w:color w:val="50616D"/>
+          <w:spacing w:val="5"/>
+          <w:kern w:val="0"/>
+          <w:sz w:val="15"/>
+          <w:szCs w:val="15"/>
+          <w:u w:val="none"/>
+          <w:shd w:val="clear" w:fill="FFFFFF"/>
+          <w:lang w:val="en-US" w:eastAsia="zh-CN" w:bidi="ar"/>
+        </w:rPr>
+      </w:pPr>
+      <w:r>
+        <w:rPr>
+          <w:rFonts w:hint="eastAsia" w:ascii="Helvetica" w:hAnsi="Helvetica" w:eastAsia="Helvetica" w:cs="Helvetica"/>
+          <w:i w:val="0"/>
+          <w:caps w:val="0"/>
+          <w:color w:val="50616D"/>
+          <w:spacing w:val="5"/>
+          <w:kern w:val="0"/>
+          <w:sz w:val="15"/>
+          <w:szCs w:val="15"/>
+          <w:u w:val="none"/>
+          <w:shd w:val="clear" w:fill="FFFFFF"/>
+          <w:lang w:val="en-US" w:eastAsia="zh-CN" w:bidi="ar"/>
+        </w:rPr>
+        <w:t>这个版本插入数据，对空属性做了判断，若为空，不参与insert 操作.但是这前后都没有太大差别。</w:t>
       </w:r>
       <w:bookmarkStart w:id="0" w:name="_GoBack"/>
       <w:bookmarkEnd w:id="0"/>
@@ -4514,13 +5112,13 @@
       <w:lang w:val="en-US" w:eastAsia="zh-CN" w:bidi="ar"/>
     </w:rPr>
   </w:style>
-  <w:style w:type="character" w:default="1" w:styleId="4">
+  <w:style w:type="character" w:default="1" w:styleId="5">
     <w:name w:val="Default Paragraph Font"/>
     <w:semiHidden/>
     <w:qFormat/>
     <w:uiPriority w:val="0"/>
   </w:style>
-  <w:style w:type="table" w:default="1" w:styleId="5">
+  <w:style w:type="table" w:default="1" w:styleId="6">
     <w:name w:val="Normal Table"/>
     <w:semiHidden/>
     <w:qFormat/>
@@ -4566,6 +5164,21 @@
       <w:kern w:val="0"/>
       <w:sz w:val="24"/>
       <w:szCs w:val="24"/>
+      <w:lang w:val="en-US" w:eastAsia="zh-CN" w:bidi="ar"/>
+    </w:rPr>
+  </w:style>
+  <w:style w:type="paragraph" w:styleId="4">
+    <w:name w:val="Normal (Web)"/>
+    <w:basedOn w:val="1"/>
+    <w:uiPriority w:val="0"/>
+    <w:pPr>
+      <w:spacing w:before="0" w:beforeAutospacing="1" w:after="0" w:afterAutospacing="1"/>
+      <w:ind w:left="0" w:right="0"/>
+      <w:jc w:val="left"/>
+    </w:pPr>
+    <w:rPr>
+      <w:kern w:val="0"/>
+      <w:sz w:val="24"/>
       <w:lang w:val="en-US" w:eastAsia="zh-CN" w:bidi="ar"/>
     </w:rPr>
   </w:style>

--- a/mydocs/Mybatis-plus-taste记录.docx
+++ b/mydocs/Mybatis-plus-taste记录.docx
@@ -3598,7 +3598,7 @@
           <w:shd w:val="clear" w:fill="FFFFFF"/>
           <w:lang w:val="en-US" w:eastAsia="zh-CN" w:bidi="ar"/>
         </w:rPr>
-        <w:t>201904005</w:t>
+        <w:t>20190405</w:t>
       </w:r>
     </w:p>
     <w:p>
@@ -4023,6 +4023,7 @@
       <w:pPr>
         <w:widowControl w:val="0"/>
         <w:numPr>
+          <w:ilvl w:val="0"/>
           <w:numId w:val="0"/>
         </w:numPr>
         <w:jc w:val="center"/>
@@ -4565,7 +4566,6 @@
           <w:spacing w:val="0"/>
           <w:sz w:val="13"/>
           <w:szCs w:val="13"/>
-          <w:bdr w:val="none" w:color="auto" w:sz="0" w:space="0"/>
           <w:shd w:val="clear" w:fill="FEFEF2"/>
         </w:rPr>
         <w:t>prefix：前缀　　　　　　</w:t>
@@ -4608,7 +4608,6 @@
           <w:spacing w:val="0"/>
           <w:sz w:val="13"/>
           <w:szCs w:val="13"/>
-          <w:bdr w:val="none" w:color="auto" w:sz="0" w:space="0"/>
           <w:shd w:val="clear" w:fill="FEFEF2"/>
         </w:rPr>
       </w:pPr>
@@ -4621,7 +4620,6 @@
           <w:spacing w:val="0"/>
           <w:sz w:val="13"/>
           <w:szCs w:val="13"/>
-          <w:bdr w:val="none" w:color="auto" w:sz="0" w:space="0"/>
           <w:shd w:val="clear" w:fill="FEFEF2"/>
         </w:rPr>
         <w:t>prefixoverride：去掉第一个and或者是or</w:t>
@@ -4664,7 +4662,6 @@
           <w:spacing w:val="0"/>
           <w:sz w:val="13"/>
           <w:szCs w:val="13"/>
-          <w:bdr w:val="none" w:color="auto" w:sz="0" w:space="0"/>
           <w:shd w:val="clear" w:fill="FEFEF2"/>
           <w:lang w:val="en-US" w:eastAsia="zh-CN"/>
         </w:rPr>
@@ -4678,7 +4675,6 @@
           <w:spacing w:val="0"/>
           <w:sz w:val="13"/>
           <w:szCs w:val="13"/>
-          <w:bdr w:val="none" w:color="auto" w:sz="0" w:space="0"/>
           <w:shd w:val="clear" w:fill="FEFEF2"/>
           <w:lang w:val="en-US" w:eastAsia="zh-CN"/>
         </w:rPr>
@@ -4785,8 +4781,1791 @@
         </w:rPr>
         <w:t>这个版本插入数据，对空属性做了判断，若为空，不参与insert 操作.但是这前后都没有太大差别。</w:t>
       </w:r>
+    </w:p>
+    <w:p>
+      <w:pPr>
+        <w:widowControl w:val="0"/>
+        <w:numPr>
+          <w:ilvl w:val="0"/>
+          <w:numId w:val="0"/>
+        </w:numPr>
+        <w:jc w:val="both"/>
+        <w:rPr>
+          <w:rFonts w:hint="eastAsia" w:ascii="Helvetica" w:hAnsi="Helvetica" w:eastAsia="Helvetica" w:cs="Helvetica"/>
+          <w:i w:val="0"/>
+          <w:caps w:val="0"/>
+          <w:color w:val="50616D"/>
+          <w:spacing w:val="5"/>
+          <w:kern w:val="0"/>
+          <w:sz w:val="15"/>
+          <w:szCs w:val="15"/>
+          <w:u w:val="none"/>
+          <w:shd w:val="clear" w:fill="FFFFFF"/>
+          <w:lang w:val="en-US" w:eastAsia="zh-CN" w:bidi="ar"/>
+        </w:rPr>
+      </w:pPr>
+    </w:p>
+    <w:p>
+      <w:pPr>
+        <w:widowControl w:val="0"/>
+        <w:numPr>
+          <w:ilvl w:val="0"/>
+          <w:numId w:val="0"/>
+        </w:numPr>
+        <w:jc w:val="both"/>
+        <w:rPr>
+          <w:rFonts w:hint="eastAsia" w:ascii="Helvetica" w:hAnsi="Helvetica" w:eastAsia="Helvetica" w:cs="Helvetica"/>
+          <w:i w:val="0"/>
+          <w:caps w:val="0"/>
+          <w:color w:val="50616D"/>
+          <w:spacing w:val="5"/>
+          <w:kern w:val="0"/>
+          <w:sz w:val="15"/>
+          <w:szCs w:val="15"/>
+          <w:u w:val="none"/>
+          <w:shd w:val="clear" w:fill="FFFFFF"/>
+          <w:lang w:val="en-US" w:eastAsia="zh-CN" w:bidi="ar"/>
+        </w:rPr>
+      </w:pPr>
+      <w:r>
+        <w:rPr>
+          <w:rFonts w:hint="eastAsia" w:ascii="Helvetica" w:hAnsi="Helvetica" w:eastAsia="Helvetica" w:cs="Helvetica"/>
+          <w:i w:val="0"/>
+          <w:caps w:val="0"/>
+          <w:color w:val="50616D"/>
+          <w:spacing w:val="5"/>
+          <w:kern w:val="0"/>
+          <w:sz w:val="15"/>
+          <w:szCs w:val="15"/>
+          <w:u w:val="none"/>
+          <w:shd w:val="clear" w:fill="FFFFFF"/>
+          <w:lang w:val="en-US" w:eastAsia="zh-CN" w:bidi="ar"/>
+        </w:rPr>
+        <w:t>版本号：</w:t>
+      </w:r>
+    </w:p>
+    <w:p>
+      <w:pPr>
+        <w:widowControl w:val="0"/>
+        <w:numPr>
+          <w:ilvl w:val="0"/>
+          <w:numId w:val="0"/>
+        </w:numPr>
+        <w:jc w:val="both"/>
+        <w:rPr>
+          <w:rFonts w:hint="eastAsia" w:ascii="Helvetica" w:hAnsi="Helvetica" w:eastAsia="Helvetica" w:cs="Helvetica"/>
+          <w:i w:val="0"/>
+          <w:caps w:val="0"/>
+          <w:color w:val="50616D"/>
+          <w:spacing w:val="5"/>
+          <w:kern w:val="0"/>
+          <w:sz w:val="15"/>
+          <w:szCs w:val="15"/>
+          <w:u w:val="none"/>
+          <w:shd w:val="clear" w:fill="FFFFFF"/>
+          <w:lang w:val="en-US" w:eastAsia="zh-CN" w:bidi="ar"/>
+        </w:rPr>
+      </w:pPr>
+      <w:r>
+        <w:rPr>
+          <w:rFonts w:hint="eastAsia" w:ascii="Helvetica" w:hAnsi="Helvetica" w:eastAsia="Helvetica" w:cs="Helvetica"/>
+          <w:i w:val="0"/>
+          <w:caps w:val="0"/>
+          <w:color w:val="50616D"/>
+          <w:spacing w:val="5"/>
+          <w:kern w:val="0"/>
+          <w:sz w:val="15"/>
+          <w:szCs w:val="15"/>
+          <w:u w:val="none"/>
+          <w:shd w:val="clear" w:fill="FFFFFF"/>
+          <w:lang w:val="en-US" w:eastAsia="zh-CN" w:bidi="ar"/>
+        </w:rPr>
+        <w:t>这里版本希望从另外一个角度测试，比如主键名称就不是id，而是</w:t>
+      </w:r>
+      <w:r>
+        <w:rPr>
+          <w:rFonts w:hint="default" w:ascii="Helvetica" w:hAnsi="Helvetica" w:eastAsia="Helvetica" w:cs="Helvetica"/>
+          <w:i w:val="0"/>
+          <w:caps w:val="0"/>
+          <w:color w:val="50616D"/>
+          <w:spacing w:val="5"/>
+          <w:kern w:val="0"/>
+          <w:sz w:val="15"/>
+          <w:szCs w:val="15"/>
+          <w:u w:val="none"/>
+          <w:shd w:val="clear" w:fill="FFFFFF"/>
+          <w:lang w:val="en-US" w:eastAsia="zh-CN" w:bidi="ar"/>
+        </w:rPr>
+        <w:t>”</w:t>
+      </w:r>
+      <w:r>
+        <w:rPr>
+          <w:rFonts w:hint="eastAsia" w:ascii="Helvetica" w:hAnsi="Helvetica" w:eastAsia="Helvetica" w:cs="Helvetica"/>
+          <w:i w:val="0"/>
+          <w:caps w:val="0"/>
+          <w:color w:val="50616D"/>
+          <w:spacing w:val="5"/>
+          <w:kern w:val="0"/>
+          <w:sz w:val="15"/>
+          <w:szCs w:val="15"/>
+          <w:u w:val="none"/>
+          <w:shd w:val="clear" w:fill="FFFFFF"/>
+          <w:lang w:val="en-US" w:eastAsia="zh-CN" w:bidi="ar"/>
+        </w:rPr>
+        <w:t>test_id</w:t>
+      </w:r>
+      <w:r>
+        <w:rPr>
+          <w:rFonts w:hint="default" w:ascii="Helvetica" w:hAnsi="Helvetica" w:eastAsia="Helvetica" w:cs="Helvetica"/>
+          <w:i w:val="0"/>
+          <w:caps w:val="0"/>
+          <w:color w:val="50616D"/>
+          <w:spacing w:val="5"/>
+          <w:kern w:val="0"/>
+          <w:sz w:val="15"/>
+          <w:szCs w:val="15"/>
+          <w:u w:val="none"/>
+          <w:shd w:val="clear" w:fill="FFFFFF"/>
+          <w:lang w:val="en-US" w:eastAsia="zh-CN" w:bidi="ar"/>
+        </w:rPr>
+        <w:t>”</w:t>
+      </w:r>
+      <w:r>
+        <w:rPr>
+          <w:rFonts w:hint="eastAsia" w:ascii="Helvetica" w:hAnsi="Helvetica" w:eastAsia="Helvetica" w:cs="Helvetica"/>
+          <w:i w:val="0"/>
+          <w:caps w:val="0"/>
+          <w:color w:val="50616D"/>
+          <w:spacing w:val="5"/>
+          <w:kern w:val="0"/>
+          <w:sz w:val="15"/>
+          <w:szCs w:val="15"/>
+          <w:u w:val="none"/>
+          <w:shd w:val="clear" w:fill="FFFFFF"/>
+          <w:lang w:val="en-US" w:eastAsia="zh-CN" w:bidi="ar"/>
+        </w:rPr>
+        <w:t>其它什么的，那这时候运行test会怎样，我尝试了一下，报错了：</w:t>
+      </w:r>
+    </w:p>
+    <w:p>
+      <w:pPr>
+        <w:widowControl w:val="0"/>
+        <w:numPr>
+          <w:ilvl w:val="0"/>
+          <w:numId w:val="0"/>
+        </w:numPr>
+        <w:jc w:val="both"/>
+      </w:pPr>
+      <w:r>
+        <w:drawing>
+          <wp:inline distT="0" distB="0" distL="114300" distR="114300">
+            <wp:extent cx="5273675" cy="1494790"/>
+            <wp:effectExtent l="0" t="0" r="9525" b="3810"/>
+            <wp:docPr id="8" name="图片 3"/>
+            <wp:cNvGraphicFramePr>
+              <a:graphicFrameLocks xmlns:a="http://schemas.openxmlformats.org/drawingml/2006/main" noChangeAspect="1"/>
+            </wp:cNvGraphicFramePr>
+            <a:graphic xmlns:a="http://schemas.openxmlformats.org/drawingml/2006/main">
+              <a:graphicData uri="http://schemas.openxmlformats.org/drawingml/2006/picture">
+                <pic:pic xmlns:pic="http://schemas.openxmlformats.org/drawingml/2006/picture">
+                  <pic:nvPicPr>
+                    <pic:cNvPr id="8" name="图片 3"/>
+                    <pic:cNvPicPr>
+                      <a:picLocks noChangeAspect="1"/>
+                    </pic:cNvPicPr>
+                  </pic:nvPicPr>
+                  <pic:blipFill>
+                    <a:blip r:embed="rId9"/>
+                    <a:stretch>
+                      <a:fillRect/>
+                    </a:stretch>
+                  </pic:blipFill>
+                  <pic:spPr>
+                    <a:xfrm>
+                      <a:off x="0" y="0"/>
+                      <a:ext cx="5273675" cy="1494790"/>
+                    </a:xfrm>
+                    <a:prstGeom prst="rect">
+                      <a:avLst/>
+                    </a:prstGeom>
+                    <a:noFill/>
+                    <a:ln w="9525">
+                      <a:noFill/>
+                    </a:ln>
+                  </pic:spPr>
+                </pic:pic>
+              </a:graphicData>
+            </a:graphic>
+          </wp:inline>
+        </w:drawing>
+      </w:r>
+    </w:p>
+    <w:p>
+      <w:pPr>
+        <w:widowControl w:val="0"/>
+        <w:numPr>
+          <w:ilvl w:val="0"/>
+          <w:numId w:val="0"/>
+        </w:numPr>
+        <w:jc w:val="both"/>
+      </w:pPr>
+    </w:p>
+    <w:p>
+      <w:pPr>
+        <w:widowControl w:val="0"/>
+        <w:numPr>
+          <w:ilvl w:val="0"/>
+          <w:numId w:val="0"/>
+        </w:numPr>
+        <w:jc w:val="both"/>
+        <w:rPr>
+          <w:rFonts w:hint="eastAsia" w:ascii="Helvetica" w:hAnsi="Helvetica" w:eastAsia="Helvetica" w:cs="Helvetica"/>
+          <w:i w:val="0"/>
+          <w:caps w:val="0"/>
+          <w:color w:val="50616D"/>
+          <w:spacing w:val="5"/>
+          <w:kern w:val="0"/>
+          <w:sz w:val="15"/>
+          <w:szCs w:val="15"/>
+          <w:u w:val="none"/>
+          <w:shd w:val="clear" w:fill="FFFFFF"/>
+          <w:lang w:val="en-US" w:eastAsia="zh-CN" w:bidi="ar"/>
+        </w:rPr>
+      </w:pPr>
+      <w:r>
+        <w:rPr>
+          <w:rFonts w:hint="eastAsia" w:ascii="Helvetica" w:hAnsi="Helvetica" w:eastAsia="Helvetica" w:cs="Helvetica"/>
+          <w:i w:val="0"/>
+          <w:caps w:val="0"/>
+          <w:color w:val="50616D"/>
+          <w:spacing w:val="5"/>
+          <w:kern w:val="0"/>
+          <w:sz w:val="15"/>
+          <w:szCs w:val="15"/>
+          <w:u w:val="none"/>
+          <w:shd w:val="clear" w:fill="FFFFFF"/>
+          <w:lang w:val="en-US" w:eastAsia="zh-CN" w:bidi="ar"/>
+        </w:rPr>
+        <w:t>为什么会出现这个错误呢？要怎么去避免？</w:t>
+      </w:r>
+    </w:p>
+    <w:p>
+      <w:pPr>
+        <w:widowControl w:val="0"/>
+        <w:numPr>
+          <w:ilvl w:val="0"/>
+          <w:numId w:val="0"/>
+        </w:numPr>
+        <w:jc w:val="both"/>
+        <w:rPr>
+          <w:rFonts w:hint="eastAsia" w:ascii="Helvetica" w:hAnsi="Helvetica" w:eastAsia="Helvetica" w:cs="Helvetica"/>
+          <w:i w:val="0"/>
+          <w:caps w:val="0"/>
+          <w:color w:val="50616D"/>
+          <w:spacing w:val="5"/>
+          <w:kern w:val="0"/>
+          <w:sz w:val="15"/>
+          <w:szCs w:val="15"/>
+          <w:u w:val="none"/>
+          <w:shd w:val="clear" w:fill="FFFFFF"/>
+          <w:lang w:val="en-US" w:eastAsia="zh-CN" w:bidi="ar"/>
+        </w:rPr>
+      </w:pPr>
+      <w:r>
+        <w:rPr>
+          <w:rFonts w:hint="eastAsia" w:ascii="Helvetica" w:hAnsi="Helvetica" w:eastAsia="Helvetica" w:cs="Helvetica"/>
+          <w:i w:val="0"/>
+          <w:caps w:val="0"/>
+          <w:color w:val="50616D"/>
+          <w:spacing w:val="5"/>
+          <w:kern w:val="0"/>
+          <w:sz w:val="15"/>
+          <w:szCs w:val="15"/>
+          <w:u w:val="none"/>
+          <w:shd w:val="clear" w:fill="FFFFFF"/>
+          <w:lang w:val="en-US" w:eastAsia="zh-CN" w:bidi="ar"/>
+        </w:rPr>
+        <w:t>一开始看到，那种莫名奇妙的感觉由开始上线。但什么复杂的问题，要去解决，就需要找到方法去捋顺它。</w:t>
+      </w:r>
+    </w:p>
+    <w:p>
+      <w:pPr>
+        <w:widowControl w:val="0"/>
+        <w:numPr>
+          <w:ilvl w:val="0"/>
+          <w:numId w:val="0"/>
+        </w:numPr>
+        <w:jc w:val="both"/>
+        <w:rPr>
+          <w:rFonts w:hint="eastAsia" w:ascii="Helvetica" w:hAnsi="Helvetica" w:eastAsia="Helvetica" w:cs="Helvetica"/>
+          <w:i w:val="0"/>
+          <w:caps w:val="0"/>
+          <w:color w:val="50616D"/>
+          <w:spacing w:val="5"/>
+          <w:kern w:val="0"/>
+          <w:sz w:val="15"/>
+          <w:szCs w:val="15"/>
+          <w:u w:val="none"/>
+          <w:shd w:val="clear" w:fill="FFFFFF"/>
+          <w:lang w:val="en-US" w:eastAsia="zh-CN" w:bidi="ar"/>
+        </w:rPr>
+      </w:pPr>
+      <w:r>
+        <w:rPr>
+          <w:rFonts w:hint="eastAsia" w:ascii="Helvetica" w:hAnsi="Helvetica" w:eastAsia="Helvetica" w:cs="Helvetica"/>
+          <w:i w:val="0"/>
+          <w:caps w:val="0"/>
+          <w:color w:val="50616D"/>
+          <w:spacing w:val="5"/>
+          <w:kern w:val="0"/>
+          <w:sz w:val="15"/>
+          <w:szCs w:val="15"/>
+          <w:u w:val="none"/>
+          <w:shd w:val="clear" w:fill="FFFFFF"/>
+          <w:lang w:val="en-US" w:eastAsia="zh-CN" w:bidi="ar"/>
+        </w:rPr>
+        <w:t>运行test之前，我按照此次版本中的sql文件修改了表结构，其中就把主键名称由id更改成test_id.</w:t>
+      </w:r>
+    </w:p>
+    <w:p>
+      <w:pPr>
+        <w:widowControl w:val="0"/>
+        <w:numPr>
+          <w:ilvl w:val="0"/>
+          <w:numId w:val="0"/>
+        </w:numPr>
+        <w:jc w:val="both"/>
+        <w:rPr>
+          <w:rFonts w:hint="eastAsia" w:ascii="Helvetica" w:hAnsi="Helvetica" w:eastAsia="Helvetica" w:cs="Helvetica"/>
+          <w:i w:val="0"/>
+          <w:caps w:val="0"/>
+          <w:color w:val="50616D"/>
+          <w:spacing w:val="5"/>
+          <w:kern w:val="0"/>
+          <w:sz w:val="15"/>
+          <w:szCs w:val="15"/>
+          <w:u w:val="none"/>
+          <w:shd w:val="clear" w:fill="FFFFFF"/>
+          <w:lang w:val="en-US" w:eastAsia="zh-CN" w:bidi="ar"/>
+        </w:rPr>
+      </w:pPr>
+      <w:r>
+        <w:rPr>
+          <w:rFonts w:hint="eastAsia" w:ascii="Helvetica" w:hAnsi="Helvetica" w:eastAsia="Helvetica" w:cs="Helvetica"/>
+          <w:i w:val="0"/>
+          <w:caps w:val="0"/>
+          <w:color w:val="50616D"/>
+          <w:spacing w:val="5"/>
+          <w:kern w:val="0"/>
+          <w:sz w:val="15"/>
+          <w:szCs w:val="15"/>
+          <w:u w:val="none"/>
+          <w:shd w:val="clear" w:fill="FFFFFF"/>
+          <w:lang w:val="en-US" w:eastAsia="zh-CN" w:bidi="ar"/>
+        </w:rPr>
+        <w:t>所以，这里实体类中的属性名称id和表字段test_id并没有对应上。</w:t>
+      </w:r>
+    </w:p>
+    <w:p>
+      <w:pPr>
+        <w:widowControl w:val="0"/>
+        <w:numPr>
+          <w:ilvl w:val="0"/>
+          <w:numId w:val="0"/>
+        </w:numPr>
+        <w:jc w:val="both"/>
+        <w:rPr>
+          <w:rFonts w:hint="eastAsia" w:ascii="Helvetica" w:hAnsi="Helvetica" w:eastAsia="Helvetica" w:cs="Helvetica"/>
+          <w:i w:val="0"/>
+          <w:caps w:val="0"/>
+          <w:color w:val="50616D"/>
+          <w:spacing w:val="5"/>
+          <w:kern w:val="0"/>
+          <w:sz w:val="15"/>
+          <w:szCs w:val="15"/>
+          <w:u w:val="none"/>
+          <w:shd w:val="clear" w:fill="FFFFFF"/>
+          <w:lang w:val="en-US" w:eastAsia="zh-CN" w:bidi="ar"/>
+        </w:rPr>
+      </w:pPr>
+      <w:r>
+        <w:rPr>
+          <w:rFonts w:hint="eastAsia" w:ascii="Helvetica" w:hAnsi="Helvetica" w:eastAsia="Helvetica" w:cs="Helvetica"/>
+          <w:i w:val="0"/>
+          <w:caps w:val="0"/>
+          <w:color w:val="50616D"/>
+          <w:spacing w:val="5"/>
+          <w:kern w:val="0"/>
+          <w:sz w:val="15"/>
+          <w:szCs w:val="15"/>
+          <w:u w:val="none"/>
+          <w:shd w:val="clear" w:fill="FFFFFF"/>
+          <w:lang w:val="en-US" w:eastAsia="zh-CN" w:bidi="ar"/>
+        </w:rPr>
+        <w:t>这里所注入sql中，insert into user (xx, xx, xx) ... 字段名称全部根据实体类属性转换过来，所以这里猜想属性名称和字段名称对应起来即可。</w:t>
+      </w:r>
+    </w:p>
+    <w:p>
+      <w:pPr>
+        <w:widowControl w:val="0"/>
+        <w:numPr>
+          <w:ilvl w:val="0"/>
+          <w:numId w:val="0"/>
+        </w:numPr>
+        <w:jc w:val="both"/>
+        <w:rPr>
+          <w:rFonts w:hint="eastAsia" w:ascii="Helvetica" w:hAnsi="Helvetica" w:eastAsia="Helvetica" w:cs="Helvetica"/>
+          <w:i w:val="0"/>
+          <w:caps w:val="0"/>
+          <w:color w:val="50616D"/>
+          <w:spacing w:val="5"/>
+          <w:kern w:val="0"/>
+          <w:sz w:val="15"/>
+          <w:szCs w:val="15"/>
+          <w:u w:val="none"/>
+          <w:shd w:val="clear" w:fill="FFFFFF"/>
+          <w:lang w:val="en-US" w:eastAsia="zh-CN" w:bidi="ar"/>
+        </w:rPr>
+      </w:pPr>
+      <w:r>
+        <w:rPr>
+          <w:rFonts w:hint="eastAsia" w:ascii="Helvetica" w:hAnsi="Helvetica" w:eastAsia="Helvetica" w:cs="Helvetica"/>
+          <w:i w:val="0"/>
+          <w:caps w:val="0"/>
+          <w:color w:val="50616D"/>
+          <w:spacing w:val="5"/>
+          <w:kern w:val="0"/>
+          <w:sz w:val="15"/>
+          <w:szCs w:val="15"/>
+          <w:u w:val="none"/>
+          <w:shd w:val="clear" w:fill="FFFFFF"/>
+          <w:lang w:val="en-US" w:eastAsia="zh-CN" w:bidi="ar"/>
+        </w:rPr>
+        <w:t>将实体类中的id属性修改成testId</w:t>
+      </w:r>
+    </w:p>
+    <w:p>
+      <w:pPr>
+        <w:widowControl w:val="0"/>
+        <w:numPr>
+          <w:ilvl w:val="0"/>
+          <w:numId w:val="0"/>
+        </w:numPr>
+        <w:jc w:val="both"/>
+      </w:pPr>
+      <w:r>
+        <w:drawing>
+          <wp:inline distT="0" distB="0" distL="114300" distR="114300">
+            <wp:extent cx="5273040" cy="642620"/>
+            <wp:effectExtent l="0" t="0" r="10160" b="5080"/>
+            <wp:docPr id="9" name="图片 4"/>
+            <wp:cNvGraphicFramePr>
+              <a:graphicFrameLocks xmlns:a="http://schemas.openxmlformats.org/drawingml/2006/main" noChangeAspect="1"/>
+            </wp:cNvGraphicFramePr>
+            <a:graphic xmlns:a="http://schemas.openxmlformats.org/drawingml/2006/main">
+              <a:graphicData uri="http://schemas.openxmlformats.org/drawingml/2006/picture">
+                <pic:pic xmlns:pic="http://schemas.openxmlformats.org/drawingml/2006/picture">
+                  <pic:nvPicPr>
+                    <pic:cNvPr id="9" name="图片 4"/>
+                    <pic:cNvPicPr>
+                      <a:picLocks noChangeAspect="1"/>
+                    </pic:cNvPicPr>
+                  </pic:nvPicPr>
+                  <pic:blipFill>
+                    <a:blip r:embed="rId10"/>
+                    <a:stretch>
+                      <a:fillRect/>
+                    </a:stretch>
+                  </pic:blipFill>
+                  <pic:spPr>
+                    <a:xfrm>
+                      <a:off x="0" y="0"/>
+                      <a:ext cx="5273040" cy="642620"/>
+                    </a:xfrm>
+                    <a:prstGeom prst="rect">
+                      <a:avLst/>
+                    </a:prstGeom>
+                    <a:noFill/>
+                    <a:ln w="9525">
+                      <a:noFill/>
+                    </a:ln>
+                  </pic:spPr>
+                </pic:pic>
+              </a:graphicData>
+            </a:graphic>
+          </wp:inline>
+        </w:drawing>
+      </w:r>
+    </w:p>
+    <w:p>
+      <w:pPr>
+        <w:widowControl w:val="0"/>
+        <w:numPr>
+          <w:ilvl w:val="0"/>
+          <w:numId w:val="0"/>
+        </w:numPr>
+        <w:jc w:val="both"/>
+        <w:rPr>
+          <w:rFonts w:hint="eastAsia" w:ascii="Helvetica" w:hAnsi="Helvetica" w:eastAsia="Helvetica" w:cs="Helvetica"/>
+          <w:i w:val="0"/>
+          <w:caps w:val="0"/>
+          <w:color w:val="50616D"/>
+          <w:spacing w:val="5"/>
+          <w:kern w:val="0"/>
+          <w:sz w:val="15"/>
+          <w:szCs w:val="15"/>
+          <w:u w:val="none"/>
+          <w:shd w:val="clear" w:fill="FFFFFF"/>
+          <w:lang w:val="en-US" w:eastAsia="zh-CN" w:bidi="ar"/>
+        </w:rPr>
+      </w:pPr>
+      <w:r>
+        <w:rPr>
+          <w:rFonts w:hint="eastAsia" w:ascii="Helvetica" w:hAnsi="Helvetica" w:eastAsia="Helvetica" w:cs="Helvetica"/>
+          <w:i w:val="0"/>
+          <w:caps w:val="0"/>
+          <w:color w:val="50616D"/>
+          <w:spacing w:val="5"/>
+          <w:kern w:val="0"/>
+          <w:sz w:val="15"/>
+          <w:szCs w:val="15"/>
+          <w:u w:val="none"/>
+          <w:shd w:val="clear" w:fill="FFFFFF"/>
+          <w:lang w:val="en-US" w:eastAsia="zh-CN" w:bidi="ar"/>
+        </w:rPr>
+        <w:t>看来并不是没有那么简单，上图中，貌似这里没有应用上驼峰转换呀，为什么了呢.驼峰转换没有应用上，我想直接在生成tableinfo对象时候，fieldList调用驼峰转换方式存放进去，结果是驼峰转换了，那些#{aBcDe}这种有需要的却不支持了.我想不能每次使用到再进行一次转换，毕竟增删查改语句都会涉及一些，认为操作方式应该是新增一个成员属性column：List&lt;String&gt;，根据配置是否驼峰来确定这里是否调用驼峰转下划线的工具方法，然后所有sql字段的拼接使用转换后的，但即使这样操作也还是有问题的，怎么根据field找到column，再一次驼峰转换？如此，不就出来论了吗？要么用到时候转换，要么使用具有映射的数据结构。</w:t>
+      </w:r>
+    </w:p>
+    <w:p>
+      <w:pPr>
+        <w:widowControl w:val="0"/>
+        <w:numPr>
+          <w:ilvl w:val="0"/>
+          <w:numId w:val="0"/>
+        </w:numPr>
+        <w:jc w:val="both"/>
+        <w:rPr>
+          <w:rFonts w:hint="eastAsia" w:eastAsiaTheme="minorEastAsia"/>
+          <w:lang w:val="en-US" w:eastAsia="zh-CN"/>
+        </w:rPr>
+      </w:pPr>
+      <w:r>
+        <w:rPr>
+          <w:rFonts w:hint="eastAsia" w:ascii="Helvetica" w:hAnsi="Helvetica" w:eastAsia="Helvetica" w:cs="Helvetica"/>
+          <w:i w:val="0"/>
+          <w:caps w:val="0"/>
+          <w:color w:val="50616D"/>
+          <w:spacing w:val="5"/>
+          <w:kern w:val="0"/>
+          <w:sz w:val="15"/>
+          <w:szCs w:val="15"/>
+          <w:u w:val="none"/>
+          <w:shd w:val="clear" w:fill="FFFFFF"/>
+          <w:lang w:val="en-US" w:eastAsia="zh-CN" w:bidi="ar"/>
+        </w:rPr>
+        <w:t>且看plus框架要怎么操作。</w:t>
+      </w:r>
+    </w:p>
+    <w:p>
+      <w:pPr>
+        <w:widowControl w:val="0"/>
+        <w:numPr>
+          <w:ilvl w:val="0"/>
+          <w:numId w:val="0"/>
+        </w:numPr>
+        <w:jc w:val="both"/>
+        <w:rPr>
+          <w:rFonts w:hint="eastAsia" w:ascii="Helvetica" w:hAnsi="Helvetica" w:eastAsia="Helvetica" w:cs="Helvetica"/>
+          <w:i w:val="0"/>
+          <w:caps w:val="0"/>
+          <w:color w:val="50616D"/>
+          <w:spacing w:val="5"/>
+          <w:kern w:val="0"/>
+          <w:sz w:val="15"/>
+          <w:szCs w:val="15"/>
+          <w:u w:val="none"/>
+          <w:shd w:val="clear" w:fill="FFFFFF"/>
+          <w:lang w:val="en-US" w:eastAsia="zh-CN" w:bidi="ar"/>
+        </w:rPr>
+      </w:pPr>
+    </w:p>
+    <w:p>
+      <w:pPr>
+        <w:widowControl w:val="0"/>
+        <w:numPr>
+          <w:ilvl w:val="0"/>
+          <w:numId w:val="0"/>
+        </w:numPr>
+        <w:jc w:val="both"/>
+        <w:rPr>
+          <w:rFonts w:hint="eastAsia" w:ascii="Helvetica" w:hAnsi="Helvetica" w:eastAsia="Helvetica" w:cs="Helvetica"/>
+          <w:i w:val="0"/>
+          <w:caps w:val="0"/>
+          <w:color w:val="50616D"/>
+          <w:spacing w:val="5"/>
+          <w:kern w:val="0"/>
+          <w:sz w:val="15"/>
+          <w:szCs w:val="15"/>
+          <w:u w:val="none"/>
+          <w:shd w:val="clear" w:fill="FFFFFF"/>
+          <w:lang w:val="en-US" w:eastAsia="zh-CN" w:bidi="ar"/>
+        </w:rPr>
+      </w:pPr>
+      <w:r>
+        <w:rPr>
+          <w:rFonts w:hint="eastAsia" w:ascii="Helvetica" w:hAnsi="Helvetica" w:eastAsia="Helvetica" w:cs="Helvetica"/>
+          <w:i w:val="0"/>
+          <w:caps w:val="0"/>
+          <w:color w:val="50616D"/>
+          <w:spacing w:val="5"/>
+          <w:kern w:val="0"/>
+          <w:sz w:val="15"/>
+          <w:szCs w:val="15"/>
+          <w:u w:val="none"/>
+          <w:shd w:val="clear" w:fill="FFFFFF"/>
+          <w:lang w:val="en-US" w:eastAsia="zh-CN" w:bidi="ar"/>
+        </w:rPr>
+        <w:t>[2218]</w:t>
+      </w:r>
+    </w:p>
+    <w:p>
+      <w:pPr>
+        <w:widowControl w:val="0"/>
+        <w:numPr>
+          <w:ilvl w:val="0"/>
+          <w:numId w:val="0"/>
+        </w:numPr>
+        <w:jc w:val="both"/>
+        <w:rPr>
+          <w:rFonts w:hint="eastAsia" w:ascii="Helvetica" w:hAnsi="Helvetica" w:eastAsia="Helvetica" w:cs="Helvetica"/>
+          <w:i w:val="0"/>
+          <w:caps w:val="0"/>
+          <w:color w:val="50616D"/>
+          <w:spacing w:val="5"/>
+          <w:kern w:val="0"/>
+          <w:sz w:val="15"/>
+          <w:szCs w:val="15"/>
+          <w:u w:val="none"/>
+          <w:shd w:val="clear" w:fill="FFFFFF"/>
+          <w:lang w:val="en-US" w:eastAsia="zh-CN" w:bidi="ar"/>
+        </w:rPr>
+      </w:pPr>
+      <w:r>
+        <w:rPr>
+          <w:rFonts w:hint="eastAsia" w:ascii="Helvetica" w:hAnsi="Helvetica" w:eastAsia="Helvetica" w:cs="Helvetica"/>
+          <w:i w:val="0"/>
+          <w:caps w:val="0"/>
+          <w:color w:val="50616D"/>
+          <w:spacing w:val="5"/>
+          <w:kern w:val="0"/>
+          <w:sz w:val="15"/>
+          <w:szCs w:val="15"/>
+          <w:u w:val="none"/>
+          <w:shd w:val="clear" w:fill="FFFFFF"/>
+          <w:lang w:val="en-US" w:eastAsia="zh-CN" w:bidi="ar"/>
+        </w:rPr>
+        <w:t>版本号：ad62a641f01432c4bedd3244c12b5c101c3481be</w:t>
+      </w:r>
+    </w:p>
+    <w:p>
+      <w:pPr>
+        <w:widowControl w:val="0"/>
+        <w:numPr>
+          <w:ilvl w:val="0"/>
+          <w:numId w:val="0"/>
+        </w:numPr>
+        <w:jc w:val="both"/>
+        <w:rPr>
+          <w:rFonts w:hint="eastAsia" w:ascii="Helvetica" w:hAnsi="Helvetica" w:eastAsia="Helvetica" w:cs="Helvetica"/>
+          <w:i w:val="0"/>
+          <w:caps w:val="0"/>
+          <w:color w:val="50616D"/>
+          <w:spacing w:val="5"/>
+          <w:kern w:val="0"/>
+          <w:sz w:val="15"/>
+          <w:szCs w:val="15"/>
+          <w:u w:val="none"/>
+          <w:shd w:val="clear" w:fill="FFFFFF"/>
+          <w:lang w:val="en-US" w:eastAsia="zh-CN" w:bidi="ar"/>
+        </w:rPr>
+      </w:pPr>
+      <w:r>
+        <w:rPr>
+          <w:rFonts w:hint="eastAsia" w:ascii="Helvetica" w:hAnsi="Helvetica" w:eastAsia="Helvetica" w:cs="Helvetica"/>
+          <w:i w:val="0"/>
+          <w:caps w:val="0"/>
+          <w:color w:val="50616D"/>
+          <w:spacing w:val="5"/>
+          <w:kern w:val="0"/>
+          <w:sz w:val="15"/>
+          <w:szCs w:val="15"/>
+          <w:u w:val="none"/>
+          <w:shd w:val="clear" w:fill="FFFFFF"/>
+          <w:lang w:val="en-US" w:eastAsia="zh-CN" w:bidi="ar"/>
+        </w:rPr>
+        <w:t>上面的问题只需静观框架变化即可。</w:t>
+      </w:r>
+    </w:p>
+    <w:p>
+      <w:pPr>
+        <w:widowControl w:val="0"/>
+        <w:numPr>
+          <w:ilvl w:val="0"/>
+          <w:numId w:val="0"/>
+        </w:numPr>
+        <w:jc w:val="center"/>
+        <w:rPr>
+          <w:rFonts w:hint="eastAsia" w:ascii="Helvetica" w:hAnsi="Helvetica" w:eastAsia="Helvetica" w:cs="Helvetica"/>
+          <w:i w:val="0"/>
+          <w:caps w:val="0"/>
+          <w:color w:val="50616D"/>
+          <w:spacing w:val="5"/>
+          <w:kern w:val="0"/>
+          <w:sz w:val="15"/>
+          <w:szCs w:val="15"/>
+          <w:u w:val="none"/>
+          <w:shd w:val="clear" w:fill="FFFFFF"/>
+          <w:lang w:val="en-US" w:eastAsia="zh-CN" w:bidi="ar"/>
+        </w:rPr>
+      </w:pPr>
+      <w:r>
+        <w:drawing>
+          <wp:inline distT="0" distB="0" distL="114300" distR="114300">
+            <wp:extent cx="2296795" cy="2026285"/>
+            <wp:effectExtent l="0" t="0" r="1905" b="5715"/>
+            <wp:docPr id="10" name="图片 5"/>
+            <wp:cNvGraphicFramePr>
+              <a:graphicFrameLocks xmlns:a="http://schemas.openxmlformats.org/drawingml/2006/main" noChangeAspect="1"/>
+            </wp:cNvGraphicFramePr>
+            <a:graphic xmlns:a="http://schemas.openxmlformats.org/drawingml/2006/main">
+              <a:graphicData uri="http://schemas.openxmlformats.org/drawingml/2006/picture">
+                <pic:pic xmlns:pic="http://schemas.openxmlformats.org/drawingml/2006/picture">
+                  <pic:nvPicPr>
+                    <pic:cNvPr id="10" name="图片 5"/>
+                    <pic:cNvPicPr>
+                      <a:picLocks noChangeAspect="1"/>
+                    </pic:cNvPicPr>
+                  </pic:nvPicPr>
+                  <pic:blipFill>
+                    <a:blip r:embed="rId11"/>
+                    <a:stretch>
+                      <a:fillRect/>
+                    </a:stretch>
+                  </pic:blipFill>
+                  <pic:spPr>
+                    <a:xfrm>
+                      <a:off x="0" y="0"/>
+                      <a:ext cx="2296795" cy="2026285"/>
+                    </a:xfrm>
+                    <a:prstGeom prst="rect">
+                      <a:avLst/>
+                    </a:prstGeom>
+                    <a:noFill/>
+                    <a:ln w="9525">
+                      <a:noFill/>
+                    </a:ln>
+                  </pic:spPr>
+                </pic:pic>
+              </a:graphicData>
+            </a:graphic>
+          </wp:inline>
+        </w:drawing>
+      </w:r>
+    </w:p>
+    <w:p>
+      <w:pPr>
+        <w:widowControl w:val="0"/>
+        <w:numPr>
+          <w:ilvl w:val="0"/>
+          <w:numId w:val="0"/>
+        </w:numPr>
+        <w:jc w:val="both"/>
+        <w:rPr>
+          <w:rFonts w:hint="eastAsia" w:ascii="Helvetica" w:hAnsi="Helvetica" w:eastAsia="Helvetica" w:cs="Helvetica"/>
+          <w:i w:val="0"/>
+          <w:caps w:val="0"/>
+          <w:color w:val="50616D"/>
+          <w:spacing w:val="5"/>
+          <w:kern w:val="0"/>
+          <w:sz w:val="15"/>
+          <w:szCs w:val="15"/>
+          <w:u w:val="none"/>
+          <w:shd w:val="clear" w:fill="FFFFFF"/>
+          <w:lang w:val="en-US" w:eastAsia="zh-CN" w:bidi="ar"/>
+        </w:rPr>
+      </w:pPr>
+      <w:r>
+        <w:rPr>
+          <w:rFonts w:hint="eastAsia" w:ascii="Helvetica" w:hAnsi="Helvetica" w:eastAsia="Helvetica" w:cs="Helvetica"/>
+          <w:i w:val="0"/>
+          <w:caps w:val="0"/>
+          <w:color w:val="50616D"/>
+          <w:spacing w:val="5"/>
+          <w:kern w:val="0"/>
+          <w:sz w:val="15"/>
+          <w:szCs w:val="15"/>
+          <w:u w:val="none"/>
+          <w:shd w:val="clear" w:fill="FFFFFF"/>
+          <w:lang w:val="en-US" w:eastAsia="zh-CN" w:bidi="ar"/>
+        </w:rPr>
+        <w:t>这一次中，它大致上是删除掉了 insertBatch 的实现，并且要在后面好多次commit之中才恢复回来。</w:t>
+      </w:r>
+    </w:p>
+    <w:p>
+      <w:pPr>
+        <w:widowControl w:val="0"/>
+        <w:numPr>
+          <w:ilvl w:val="0"/>
+          <w:numId w:val="0"/>
+        </w:numPr>
+        <w:jc w:val="both"/>
+        <w:rPr>
+          <w:rFonts w:hint="eastAsia" w:ascii="Helvetica" w:hAnsi="Helvetica" w:eastAsia="Helvetica" w:cs="Helvetica"/>
+          <w:i w:val="0"/>
+          <w:caps w:val="0"/>
+          <w:color w:val="50616D"/>
+          <w:spacing w:val="5"/>
+          <w:kern w:val="0"/>
+          <w:sz w:val="15"/>
+          <w:szCs w:val="15"/>
+          <w:u w:val="none"/>
+          <w:shd w:val="clear" w:fill="FFFFFF"/>
+          <w:lang w:val="en-US" w:eastAsia="zh-CN" w:bidi="ar"/>
+        </w:rPr>
+      </w:pPr>
+      <w:r>
+        <w:rPr>
+          <w:rFonts w:hint="eastAsia" w:ascii="Helvetica" w:hAnsi="Helvetica" w:eastAsia="Helvetica" w:cs="Helvetica"/>
+          <w:i w:val="0"/>
+          <w:caps w:val="0"/>
+          <w:color w:val="50616D"/>
+          <w:spacing w:val="5"/>
+          <w:kern w:val="0"/>
+          <w:sz w:val="15"/>
+          <w:szCs w:val="15"/>
+          <w:u w:val="none"/>
+          <w:shd w:val="clear" w:fill="FFFFFF"/>
+          <w:lang w:val="en-US" w:eastAsia="zh-CN" w:bidi="ar"/>
+        </w:rPr>
+        <w:t>新增了 IdKeyGenerator.java 文件，发现最近的commit都与</w:t>
+      </w:r>
+      <w:r>
+        <w:rPr>
+          <w:rFonts w:hint="eastAsia" w:ascii="Helvetica" w:hAnsi="Helvetica" w:eastAsia="Helvetica" w:cs="Helvetica"/>
+          <w:i w:val="0"/>
+          <w:caps w:val="0"/>
+          <w:color w:val="C00000"/>
+          <w:spacing w:val="5"/>
+          <w:kern w:val="0"/>
+          <w:sz w:val="15"/>
+          <w:szCs w:val="15"/>
+          <w:u w:val="none"/>
+          <w:shd w:val="clear" w:fill="FFFFFF"/>
+          <w:lang w:val="en-US" w:eastAsia="zh-CN" w:bidi="ar"/>
+        </w:rPr>
+        <w:t>自定义主键</w:t>
+      </w:r>
+      <w:r>
+        <w:rPr>
+          <w:rFonts w:hint="eastAsia" w:ascii="Helvetica" w:hAnsi="Helvetica" w:eastAsia="Helvetica" w:cs="Helvetica"/>
+          <w:i w:val="0"/>
+          <w:caps w:val="0"/>
+          <w:color w:val="50616D"/>
+          <w:spacing w:val="5"/>
+          <w:kern w:val="0"/>
+          <w:sz w:val="15"/>
+          <w:szCs w:val="15"/>
+          <w:u w:val="none"/>
+          <w:shd w:val="clear" w:fill="FFFFFF"/>
+          <w:lang w:val="en-US" w:eastAsia="zh-CN" w:bidi="ar"/>
+        </w:rPr>
+        <w:t>相关。前面的实现中，框架是支持自定义主键的好似，反而没有兼容下划线命名的字段是一个问题。</w:t>
+      </w:r>
+    </w:p>
+    <w:p>
+      <w:pPr>
+        <w:pStyle w:val="3"/>
+        <w:keepNext w:val="0"/>
+        <w:keepLines w:val="0"/>
+        <w:widowControl/>
+        <w:suppressLineNumbers w:val="0"/>
+        <w:shd w:val="clear" w:fill="FCFEFF"/>
+        <w:rPr>
+          <w:rFonts w:hint="eastAsia" w:ascii="Helvetica" w:hAnsi="Helvetica" w:eastAsia="Helvetica" w:cs="Helvetica"/>
+          <w:i w:val="0"/>
+          <w:caps w:val="0"/>
+          <w:color w:val="50616D"/>
+          <w:spacing w:val="5"/>
+          <w:kern w:val="0"/>
+          <w:sz w:val="15"/>
+          <w:szCs w:val="15"/>
+          <w:u w:val="none"/>
+          <w:shd w:val="clear" w:fill="FFFFFF"/>
+          <w:lang w:val="en-US" w:eastAsia="zh-CN" w:bidi="ar"/>
+        </w:rPr>
+      </w:pPr>
+      <w:r>
+        <w:rPr>
+          <w:rFonts w:hint="eastAsia" w:ascii="Helvetica" w:hAnsi="Helvetica" w:eastAsia="Helvetica" w:cs="Helvetica"/>
+          <w:i w:val="0"/>
+          <w:caps w:val="0"/>
+          <w:color w:val="50616D"/>
+          <w:spacing w:val="5"/>
+          <w:kern w:val="0"/>
+          <w:sz w:val="15"/>
+          <w:szCs w:val="15"/>
+          <w:u w:val="none"/>
+          <w:shd w:val="clear" w:fill="FFFFFF"/>
+          <w:lang w:val="en-US" w:eastAsia="zh-CN" w:bidi="ar"/>
+        </w:rPr>
+        <w:t>新增了 TableFieldInfo.java 文件。</w:t>
+      </w:r>
+    </w:p>
+    <w:p>
+      <w:pPr>
+        <w:pStyle w:val="3"/>
+        <w:keepNext w:val="0"/>
+        <w:keepLines w:val="0"/>
+        <w:widowControl/>
+        <w:suppressLineNumbers w:val="0"/>
+        <w:shd w:val="clear" w:fill="FCFEFF"/>
+        <w:rPr>
+          <w:rFonts w:hint="eastAsia" w:ascii="Helvetica" w:hAnsi="Helvetica" w:eastAsia="Helvetica" w:cs="Helvetica"/>
+          <w:i w:val="0"/>
+          <w:caps w:val="0"/>
+          <w:color w:val="50616D"/>
+          <w:spacing w:val="5"/>
+          <w:kern w:val="0"/>
+          <w:sz w:val="15"/>
+          <w:szCs w:val="15"/>
+          <w:u w:val="none"/>
+          <w:shd w:val="clear" w:fill="FFFFFF"/>
+          <w:lang w:val="en-US" w:eastAsia="zh-CN" w:bidi="ar"/>
+        </w:rPr>
+      </w:pPr>
+      <w:r>
+        <w:rPr>
+          <w:rFonts w:hint="eastAsia" w:ascii="Helvetica" w:hAnsi="Helvetica" w:eastAsia="Helvetica" w:cs="Helvetica"/>
+          <w:i w:val="0"/>
+          <w:caps w:val="0"/>
+          <w:color w:val="50616D"/>
+          <w:spacing w:val="5"/>
+          <w:kern w:val="0"/>
+          <w:sz w:val="15"/>
+          <w:szCs w:val="15"/>
+          <w:u w:val="none"/>
+          <w:shd w:val="clear" w:fill="FFFFFF"/>
+          <w:lang w:val="en-US" w:eastAsia="zh-CN" w:bidi="ar"/>
+        </w:rPr>
+        <w:t>接下来在代码中，会看到一些 keyProperty、keyColumn的词，他们代表主键的属性名、字段名，这两个属性被封装在TableInfo中。</w:t>
+      </w:r>
+    </w:p>
+    <w:p>
+      <w:pPr>
+        <w:pStyle w:val="3"/>
+        <w:keepNext w:val="0"/>
+        <w:keepLines w:val="0"/>
+        <w:widowControl/>
+        <w:suppressLineNumbers w:val="0"/>
+        <w:shd w:val="clear" w:fill="FCFEFF"/>
+        <w:rPr>
+          <w:rFonts w:hint="eastAsia" w:ascii="Helvetica" w:hAnsi="Helvetica" w:eastAsia="Helvetica" w:cs="Helvetica"/>
+          <w:i w:val="0"/>
+          <w:caps w:val="0"/>
+          <w:color w:val="50616D"/>
+          <w:spacing w:val="5"/>
+          <w:kern w:val="0"/>
+          <w:sz w:val="15"/>
+          <w:szCs w:val="15"/>
+          <w:u w:val="none"/>
+          <w:shd w:val="clear" w:fill="FFFFFF"/>
+          <w:lang w:val="en-US" w:eastAsia="zh-CN" w:bidi="ar"/>
+        </w:rPr>
+      </w:pPr>
+      <w:r>
+        <w:rPr>
+          <w:rFonts w:hint="eastAsia" w:ascii="Helvetica" w:hAnsi="Helvetica" w:eastAsia="Helvetica" w:cs="Helvetica"/>
+          <w:i w:val="0"/>
+          <w:caps w:val="0"/>
+          <w:color w:val="50616D"/>
+          <w:spacing w:val="5"/>
+          <w:kern w:val="0"/>
+          <w:sz w:val="15"/>
+          <w:szCs w:val="15"/>
+          <w:u w:val="none"/>
+          <w:shd w:val="clear" w:fill="FFFFFF"/>
+          <w:lang w:val="en-US" w:eastAsia="zh-CN" w:bidi="ar"/>
+        </w:rPr>
+        <w:t>在AutoSqlInjector类中，此次大部分改动主要围绕新文件TableFieldInfo.java展开。</w:t>
+      </w:r>
+    </w:p>
+    <w:p>
+      <w:pPr>
+        <w:pStyle w:val="3"/>
+        <w:keepNext w:val="0"/>
+        <w:keepLines w:val="0"/>
+        <w:widowControl/>
+        <w:suppressLineNumbers w:val="0"/>
+        <w:shd w:val="clear" w:fill="FCFEFF"/>
+        <w:rPr>
+          <w:rFonts w:hint="eastAsia" w:ascii="Helvetica" w:hAnsi="Helvetica" w:eastAsia="Helvetica" w:cs="Helvetica"/>
+          <w:i w:val="0"/>
+          <w:caps w:val="0"/>
+          <w:color w:val="50616D"/>
+          <w:spacing w:val="5"/>
+          <w:kern w:val="0"/>
+          <w:sz w:val="15"/>
+          <w:szCs w:val="15"/>
+          <w:u w:val="none"/>
+          <w:shd w:val="clear" w:fill="FFFFFF"/>
+          <w:lang w:val="en-US" w:eastAsia="zh-CN" w:bidi="ar"/>
+        </w:rPr>
+      </w:pPr>
+      <w:r>
+        <w:rPr>
+          <w:rFonts w:hint="eastAsia" w:ascii="Helvetica" w:hAnsi="Helvetica" w:eastAsia="Helvetica" w:cs="Helvetica"/>
+          <w:i w:val="0"/>
+          <w:caps w:val="0"/>
+          <w:color w:val="50616D"/>
+          <w:spacing w:val="5"/>
+          <w:kern w:val="0"/>
+          <w:sz w:val="15"/>
+          <w:szCs w:val="15"/>
+          <w:u w:val="none"/>
+          <w:shd w:val="clear" w:fill="FFFFFF"/>
+          <w:lang w:val="en-US" w:eastAsia="zh-CN" w:bidi="ar"/>
+        </w:rPr>
+        <w:t>没有主键，不给这个mapperClass增强通用sql语句.</w:t>
+      </w:r>
+    </w:p>
+    <w:p>
+      <w:pPr>
+        <w:pStyle w:val="3"/>
+        <w:keepNext w:val="0"/>
+        <w:keepLines w:val="0"/>
+        <w:widowControl/>
+        <w:suppressLineNumbers w:val="0"/>
+        <w:shd w:val="clear" w:fill="FCFEFF"/>
+        <w:rPr>
+          <w:rFonts w:hint="eastAsia" w:ascii="Helvetica" w:hAnsi="Helvetica" w:eastAsia="Helvetica" w:cs="Helvetica"/>
+          <w:i w:val="0"/>
+          <w:caps w:val="0"/>
+          <w:color w:val="50616D"/>
+          <w:spacing w:val="5"/>
+          <w:kern w:val="0"/>
+          <w:sz w:val="15"/>
+          <w:szCs w:val="15"/>
+          <w:u w:val="none"/>
+          <w:shd w:val="clear" w:fill="FFFFFF"/>
+          <w:lang w:val="en-US" w:eastAsia="zh-CN" w:bidi="ar"/>
+        </w:rPr>
+      </w:pPr>
+    </w:p>
+    <w:p>
+      <w:pPr>
+        <w:pStyle w:val="3"/>
+        <w:keepNext w:val="0"/>
+        <w:keepLines w:val="0"/>
+        <w:widowControl/>
+        <w:suppressLineNumbers w:val="0"/>
+        <w:shd w:val="clear" w:fill="FCFEFF"/>
+        <w:rPr>
+          <w:rFonts w:hint="eastAsia" w:ascii="Helvetica" w:hAnsi="Helvetica" w:eastAsia="Helvetica" w:cs="Helvetica"/>
+          <w:i w:val="0"/>
+          <w:caps w:val="0"/>
+          <w:color w:val="50616D"/>
+          <w:spacing w:val="5"/>
+          <w:kern w:val="0"/>
+          <w:sz w:val="15"/>
+          <w:szCs w:val="15"/>
+          <w:u w:val="none"/>
+          <w:shd w:val="clear" w:fill="FFFFFF"/>
+          <w:lang w:val="en-US" w:eastAsia="zh-CN" w:bidi="ar"/>
+        </w:rPr>
+      </w:pPr>
+    </w:p>
+    <w:p>
+      <w:pPr>
+        <w:widowControl w:val="0"/>
+        <w:numPr>
+          <w:ilvl w:val="0"/>
+          <w:numId w:val="0"/>
+        </w:numPr>
+        <w:jc w:val="both"/>
+        <w:rPr>
+          <w:rFonts w:hint="eastAsia" w:ascii="Helvetica" w:hAnsi="Helvetica" w:eastAsia="Helvetica" w:cs="Helvetica"/>
+          <w:b/>
+          <w:bCs/>
+          <w:i w:val="0"/>
+          <w:caps w:val="0"/>
+          <w:color w:val="00B050"/>
+          <w:spacing w:val="5"/>
+          <w:kern w:val="0"/>
+          <w:sz w:val="21"/>
+          <w:szCs w:val="21"/>
+          <w:shd w:val="clear" w:fill="FFFFFF"/>
+          <w:lang w:val="en-US" w:eastAsia="zh-CN" w:bidi="ar"/>
+        </w:rPr>
+      </w:pPr>
+      <w:r>
+        <w:rPr>
+          <w:rFonts w:hint="eastAsia" w:ascii="Helvetica" w:hAnsi="Helvetica" w:eastAsia="Helvetica" w:cs="Helvetica"/>
+          <w:b/>
+          <w:bCs/>
+          <w:i w:val="0"/>
+          <w:caps w:val="0"/>
+          <w:color w:val="00B050"/>
+          <w:spacing w:val="5"/>
+          <w:kern w:val="0"/>
+          <w:sz w:val="21"/>
+          <w:szCs w:val="21"/>
+          <w:shd w:val="clear" w:fill="FFFFFF"/>
+          <w:lang w:val="en-US" w:eastAsia="zh-CN" w:bidi="ar"/>
+        </w:rPr>
+        <w:t>20190418</w:t>
+      </w:r>
+    </w:p>
+    <w:p>
+      <w:pPr>
+        <w:widowControl w:val="0"/>
+        <w:numPr>
+          <w:ilvl w:val="0"/>
+          <w:numId w:val="0"/>
+        </w:numPr>
+        <w:jc w:val="both"/>
+        <w:rPr>
+          <w:rFonts w:hint="eastAsia" w:ascii="Helvetica" w:hAnsi="Helvetica" w:eastAsia="Helvetica" w:cs="Helvetica"/>
+          <w:i w:val="0"/>
+          <w:caps w:val="0"/>
+          <w:color w:val="50616D"/>
+          <w:spacing w:val="5"/>
+          <w:kern w:val="0"/>
+          <w:sz w:val="15"/>
+          <w:szCs w:val="15"/>
+          <w:u w:val="none"/>
+          <w:shd w:val="clear" w:fill="FFFFFF"/>
+          <w:lang w:val="en-US" w:eastAsia="zh-CN" w:bidi="ar"/>
+        </w:rPr>
+      </w:pPr>
+      <w:r>
+        <w:rPr>
+          <w:rFonts w:hint="eastAsia" w:ascii="Helvetica" w:hAnsi="Helvetica" w:eastAsia="Helvetica" w:cs="Helvetica"/>
+          <w:i w:val="0"/>
+          <w:caps w:val="0"/>
+          <w:color w:val="50616D"/>
+          <w:spacing w:val="5"/>
+          <w:kern w:val="0"/>
+          <w:sz w:val="15"/>
+          <w:szCs w:val="15"/>
+          <w:u w:val="none"/>
+          <w:shd w:val="clear" w:fill="FFFFFF"/>
+          <w:lang w:val="en-US" w:eastAsia="zh-CN" w:bidi="ar"/>
+        </w:rPr>
+        <w:t>[1247]</w:t>
+      </w:r>
+    </w:p>
+    <w:p>
+      <w:pPr>
+        <w:widowControl w:val="0"/>
+        <w:numPr>
+          <w:ilvl w:val="0"/>
+          <w:numId w:val="0"/>
+        </w:numPr>
+        <w:jc w:val="both"/>
+        <w:rPr>
+          <w:rFonts w:hint="eastAsia" w:ascii="Helvetica" w:hAnsi="Helvetica" w:eastAsia="Helvetica" w:cs="Helvetica"/>
+          <w:i w:val="0"/>
+          <w:caps w:val="0"/>
+          <w:color w:val="50616D"/>
+          <w:spacing w:val="5"/>
+          <w:kern w:val="0"/>
+          <w:sz w:val="15"/>
+          <w:szCs w:val="15"/>
+          <w:u w:val="none"/>
+          <w:shd w:val="clear" w:fill="FFFFFF"/>
+          <w:lang w:val="en-US" w:eastAsia="zh-CN" w:bidi="ar"/>
+        </w:rPr>
+      </w:pPr>
+      <w:r>
+        <w:rPr>
+          <w:rFonts w:hint="eastAsia" w:ascii="Helvetica" w:hAnsi="Helvetica" w:eastAsia="Helvetica" w:cs="Helvetica"/>
+          <w:i w:val="0"/>
+          <w:caps w:val="0"/>
+          <w:color w:val="50616D"/>
+          <w:spacing w:val="5"/>
+          <w:kern w:val="0"/>
+          <w:sz w:val="15"/>
+          <w:szCs w:val="15"/>
+          <w:u w:val="none"/>
+          <w:shd w:val="clear" w:fill="FFFFFF"/>
+          <w:lang w:val="en-US" w:eastAsia="zh-CN" w:bidi="ar"/>
+        </w:rPr>
+        <w:t>版本号同上，在同步TableInfoHelper类方法时候，更加明白了plus框架本次commit的意义。</w:t>
+      </w:r>
+    </w:p>
+    <w:p>
+      <w:pPr>
+        <w:widowControl w:val="0"/>
+        <w:numPr>
+          <w:ilvl w:val="0"/>
+          <w:numId w:val="0"/>
+        </w:numPr>
+        <w:jc w:val="both"/>
+        <w:rPr>
+          <w:rFonts w:hint="eastAsia" w:ascii="Helvetica" w:hAnsi="Helvetica" w:eastAsia="Helvetica" w:cs="Helvetica"/>
+          <w:i w:val="0"/>
+          <w:caps w:val="0"/>
+          <w:color w:val="50616D"/>
+          <w:spacing w:val="5"/>
+          <w:kern w:val="0"/>
+          <w:sz w:val="15"/>
+          <w:szCs w:val="15"/>
+          <w:u w:val="none"/>
+          <w:shd w:val="clear" w:fill="FFFFFF"/>
+          <w:lang w:val="en-US" w:eastAsia="zh-CN" w:bidi="ar"/>
+        </w:rPr>
+      </w:pPr>
+      <w:r>
+        <w:rPr>
+          <w:rFonts w:hint="eastAsia" w:ascii="Helvetica" w:hAnsi="Helvetica" w:eastAsia="Helvetica" w:cs="Helvetica"/>
+          <w:i w:val="0"/>
+          <w:caps w:val="0"/>
+          <w:color w:val="50616D"/>
+          <w:spacing w:val="5"/>
+          <w:kern w:val="0"/>
+          <w:sz w:val="15"/>
+          <w:szCs w:val="15"/>
+          <w:u w:val="none"/>
+          <w:shd w:val="clear" w:fill="FFFFFF"/>
+          <w:lang w:val="en-US" w:eastAsia="zh-CN" w:bidi="ar"/>
+        </w:rPr>
+        <w:t>框架要实现的是： 支持自定义字段名称。</w:t>
+      </w:r>
+    </w:p>
+    <w:p>
+      <w:pPr>
+        <w:widowControl w:val="0"/>
+        <w:numPr>
+          <w:ilvl w:val="0"/>
+          <w:numId w:val="0"/>
+        </w:numPr>
+        <w:jc w:val="both"/>
+        <w:rPr>
+          <w:rFonts w:hint="eastAsia" w:ascii="Helvetica" w:hAnsi="Helvetica" w:eastAsia="Helvetica" w:cs="Helvetica"/>
+          <w:i w:val="0"/>
+          <w:caps w:val="0"/>
+          <w:color w:val="50616D"/>
+          <w:spacing w:val="5"/>
+          <w:kern w:val="0"/>
+          <w:sz w:val="15"/>
+          <w:szCs w:val="15"/>
+          <w:u w:val="none"/>
+          <w:shd w:val="clear" w:fill="FFFFFF"/>
+          <w:lang w:val="en-US" w:eastAsia="zh-CN" w:bidi="ar"/>
+        </w:rPr>
+      </w:pPr>
+      <w:r>
+        <w:rPr>
+          <w:rFonts w:hint="eastAsia" w:ascii="Helvetica" w:hAnsi="Helvetica" w:eastAsia="Helvetica" w:cs="Helvetica"/>
+          <w:i w:val="0"/>
+          <w:caps w:val="0"/>
+          <w:color w:val="50616D"/>
+          <w:spacing w:val="5"/>
+          <w:kern w:val="0"/>
+          <w:sz w:val="15"/>
+          <w:szCs w:val="15"/>
+          <w:u w:val="none"/>
+          <w:shd w:val="clear" w:fill="FFFFFF"/>
+          <w:lang w:val="en-US" w:eastAsia="zh-CN" w:bidi="ar"/>
+        </w:rPr>
+        <w:t>在实体类中使用 @TableId @TableField时候可以自定义，</w:t>
+      </w:r>
+    </w:p>
+    <w:p>
+      <w:pPr>
+        <w:widowControl w:val="0"/>
+        <w:numPr>
+          <w:ilvl w:val="0"/>
+          <w:numId w:val="0"/>
+        </w:numPr>
+        <w:jc w:val="both"/>
+        <w:rPr>
+          <w:rFonts w:hint="eastAsia" w:ascii="Helvetica" w:hAnsi="Helvetica" w:eastAsia="Helvetica" w:cs="Helvetica"/>
+          <w:i w:val="0"/>
+          <w:caps w:val="0"/>
+          <w:color w:val="50616D"/>
+          <w:spacing w:val="5"/>
+          <w:kern w:val="0"/>
+          <w:sz w:val="15"/>
+          <w:szCs w:val="15"/>
+          <w:u w:val="none"/>
+          <w:shd w:val="clear" w:fill="FFFFFF"/>
+          <w:lang w:val="en-US" w:eastAsia="zh-CN" w:bidi="ar"/>
+        </w:rPr>
+      </w:pPr>
+      <w:r>
+        <w:rPr>
+          <w:rFonts w:hint="eastAsia" w:ascii="Helvetica" w:hAnsi="Helvetica" w:eastAsia="Helvetica" w:cs="Helvetica"/>
+          <w:i w:val="0"/>
+          <w:caps w:val="0"/>
+          <w:color w:val="50616D"/>
+          <w:spacing w:val="5"/>
+          <w:kern w:val="0"/>
+          <w:sz w:val="15"/>
+          <w:szCs w:val="15"/>
+          <w:u w:val="none"/>
+          <w:shd w:val="clear" w:fill="FFFFFF"/>
+          <w:lang w:val="en-US" w:eastAsia="zh-CN" w:bidi="ar"/>
+        </w:rPr>
+        <w:t>若没有使用value配置自定义的字段名称，框架最后按照列名和属性名一致进行处理。</w:t>
+      </w:r>
+    </w:p>
+    <w:p>
+      <w:pPr>
+        <w:widowControl w:val="0"/>
+        <w:numPr>
+          <w:ilvl w:val="0"/>
+          <w:numId w:val="0"/>
+        </w:numPr>
+        <w:jc w:val="both"/>
+        <w:rPr>
+          <w:rFonts w:hint="eastAsia" w:ascii="Helvetica" w:hAnsi="Helvetica" w:eastAsia="Helvetica" w:cs="Helvetica"/>
+          <w:i w:val="0"/>
+          <w:caps w:val="0"/>
+          <w:color w:val="50616D"/>
+          <w:spacing w:val="5"/>
+          <w:kern w:val="0"/>
+          <w:sz w:val="15"/>
+          <w:szCs w:val="15"/>
+          <w:u w:val="none"/>
+          <w:shd w:val="clear" w:fill="FFFFFF"/>
+          <w:lang w:val="en-US" w:eastAsia="zh-CN" w:bidi="ar"/>
+        </w:rPr>
+      </w:pPr>
+      <w:r>
+        <w:rPr>
+          <w:rFonts w:hint="eastAsia" w:ascii="Helvetica" w:hAnsi="Helvetica" w:eastAsia="Helvetica" w:cs="Helvetica"/>
+          <w:i w:val="0"/>
+          <w:caps w:val="0"/>
+          <w:color w:val="50616D"/>
+          <w:spacing w:val="5"/>
+          <w:kern w:val="0"/>
+          <w:sz w:val="15"/>
+          <w:szCs w:val="15"/>
+          <w:u w:val="none"/>
+          <w:shd w:val="clear" w:fill="FFFFFF"/>
+          <w:lang w:val="en-US" w:eastAsia="zh-CN" w:bidi="ar"/>
+        </w:rPr>
+        <w:t>若存在使用value配置自定义字段名称，框架使用 注解的value值作为该属性所对应的列名。</w:t>
+      </w:r>
+    </w:p>
+    <w:p>
+      <w:pPr>
+        <w:widowControl w:val="0"/>
+        <w:numPr>
+          <w:ilvl w:val="0"/>
+          <w:numId w:val="0"/>
+        </w:numPr>
+        <w:jc w:val="both"/>
+        <w:rPr>
+          <w:rFonts w:hint="eastAsia" w:ascii="Helvetica" w:hAnsi="Helvetica" w:eastAsia="Helvetica" w:cs="Helvetica"/>
+          <w:i w:val="0"/>
+          <w:caps w:val="0"/>
+          <w:color w:val="50616D"/>
+          <w:spacing w:val="5"/>
+          <w:kern w:val="0"/>
+          <w:sz w:val="15"/>
+          <w:szCs w:val="15"/>
+          <w:u w:val="none"/>
+          <w:shd w:val="clear" w:fill="FFFFFF"/>
+          <w:lang w:val="en-US" w:eastAsia="zh-CN" w:bidi="ar"/>
+        </w:rPr>
+      </w:pPr>
+      <w:r>
+        <w:rPr>
+          <w:rFonts w:hint="eastAsia" w:ascii="Helvetica" w:hAnsi="Helvetica" w:eastAsia="Helvetica" w:cs="Helvetica"/>
+          <w:i w:val="0"/>
+          <w:caps w:val="0"/>
+          <w:color w:val="50616D"/>
+          <w:spacing w:val="5"/>
+          <w:kern w:val="0"/>
+          <w:sz w:val="15"/>
+          <w:szCs w:val="15"/>
+          <w:u w:val="none"/>
+          <w:shd w:val="clear" w:fill="FFFFFF"/>
+          <w:lang w:val="en-US" w:eastAsia="zh-CN" w:bidi="ar"/>
+        </w:rPr>
+        <w:t>主键的属性/字段名称被封装在TableInfo类中，</w:t>
+      </w:r>
+    </w:p>
+    <w:p>
+      <w:pPr>
+        <w:widowControl w:val="0"/>
+        <w:numPr>
+          <w:ilvl w:val="0"/>
+          <w:numId w:val="0"/>
+        </w:numPr>
+        <w:jc w:val="both"/>
+        <w:rPr>
+          <w:rFonts w:hint="eastAsia" w:ascii="Helvetica" w:hAnsi="Helvetica" w:eastAsia="Helvetica" w:cs="Helvetica"/>
+          <w:i w:val="0"/>
+          <w:caps w:val="0"/>
+          <w:color w:val="50616D"/>
+          <w:spacing w:val="5"/>
+          <w:kern w:val="0"/>
+          <w:sz w:val="15"/>
+          <w:szCs w:val="15"/>
+          <w:u w:val="none"/>
+          <w:shd w:val="clear" w:fill="FFFFFF"/>
+          <w:lang w:val="en-US" w:eastAsia="zh-CN" w:bidi="ar"/>
+        </w:rPr>
+      </w:pPr>
+      <w:r>
+        <w:rPr>
+          <w:rFonts w:hint="eastAsia" w:ascii="Helvetica" w:hAnsi="Helvetica" w:eastAsia="Helvetica" w:cs="Helvetica"/>
+          <w:i w:val="0"/>
+          <w:caps w:val="0"/>
+          <w:color w:val="50616D"/>
+          <w:spacing w:val="5"/>
+          <w:kern w:val="0"/>
+          <w:sz w:val="15"/>
+          <w:szCs w:val="15"/>
+          <w:u w:val="none"/>
+          <w:shd w:val="clear" w:fill="FFFFFF"/>
+          <w:lang w:val="en-US" w:eastAsia="zh-CN" w:bidi="ar"/>
+        </w:rPr>
+        <w:t>其它属性/字段名称被封装在TableFieldInfo类中，并且以List&lt;TableFieldInfo&gt;形式存在于TableInfo类中。</w:t>
+      </w:r>
+    </w:p>
+    <w:p>
+      <w:pPr>
+        <w:widowControl w:val="0"/>
+        <w:numPr>
+          <w:ilvl w:val="0"/>
+          <w:numId w:val="0"/>
+        </w:numPr>
+        <w:jc w:val="both"/>
+        <w:rPr>
+          <w:rFonts w:hint="eastAsia" w:ascii="Helvetica" w:hAnsi="Helvetica" w:eastAsia="Helvetica" w:cs="Helvetica"/>
+          <w:i w:val="0"/>
+          <w:caps w:val="0"/>
+          <w:color w:val="50616D"/>
+          <w:spacing w:val="5"/>
+          <w:kern w:val="0"/>
+          <w:sz w:val="15"/>
+          <w:szCs w:val="15"/>
+          <w:u w:val="none"/>
+          <w:shd w:val="clear" w:fill="FFFFFF"/>
+          <w:lang w:val="en-US" w:eastAsia="zh-CN" w:bidi="ar"/>
+        </w:rPr>
+      </w:pPr>
       <w:bookmarkStart w:id="0" w:name="_GoBack"/>
       <w:bookmarkEnd w:id="0"/>
+    </w:p>
+    <w:p>
+      <w:pPr>
+        <w:widowControl w:val="0"/>
+        <w:numPr>
+          <w:ilvl w:val="0"/>
+          <w:numId w:val="0"/>
+        </w:numPr>
+        <w:jc w:val="both"/>
+        <w:rPr>
+          <w:rFonts w:hint="default" w:ascii="Helvetica" w:hAnsi="Helvetica" w:eastAsia="Helvetica" w:cs="Helvetica"/>
+          <w:b/>
+          <w:bCs/>
+          <w:i w:val="0"/>
+          <w:caps w:val="0"/>
+          <w:color w:val="00B050"/>
+          <w:spacing w:val="5"/>
+          <w:kern w:val="0"/>
+          <w:sz w:val="21"/>
+          <w:szCs w:val="21"/>
+          <w:shd w:val="clear" w:fill="FFFFFF"/>
+          <w:lang w:eastAsia="zh-CN" w:bidi="ar"/>
+        </w:rPr>
+      </w:pPr>
+      <w:r>
+        <w:rPr>
+          <w:rFonts w:hint="default" w:ascii="Helvetica" w:hAnsi="Helvetica" w:eastAsia="Helvetica" w:cs="Helvetica"/>
+          <w:b/>
+          <w:bCs/>
+          <w:i w:val="0"/>
+          <w:caps w:val="0"/>
+          <w:color w:val="00B050"/>
+          <w:spacing w:val="5"/>
+          <w:kern w:val="0"/>
+          <w:sz w:val="21"/>
+          <w:szCs w:val="21"/>
+          <w:shd w:val="clear" w:fill="FFFFFF"/>
+          <w:lang w:eastAsia="zh-CN" w:bidi="ar"/>
+        </w:rPr>
+        <w:t>20190501</w:t>
+      </w:r>
+    </w:p>
+    <w:p>
+      <w:pPr>
+        <w:widowControl w:val="0"/>
+        <w:numPr>
+          <w:ilvl w:val="0"/>
+          <w:numId w:val="0"/>
+        </w:numPr>
+        <w:jc w:val="both"/>
+        <w:rPr>
+          <w:rFonts w:hint="default" w:ascii="Helvetica" w:hAnsi="Helvetica" w:eastAsia="Helvetica" w:cs="Helvetica"/>
+          <w:i w:val="0"/>
+          <w:caps w:val="0"/>
+          <w:color w:val="50616D"/>
+          <w:spacing w:val="5"/>
+          <w:kern w:val="0"/>
+          <w:sz w:val="15"/>
+          <w:szCs w:val="15"/>
+          <w:u w:val="none"/>
+          <w:shd w:val="clear" w:fill="FFFFFF"/>
+          <w:lang w:eastAsia="zh-CN" w:bidi="ar"/>
+        </w:rPr>
+      </w:pPr>
+      <w:r>
+        <w:rPr>
+          <w:rFonts w:hint="default" w:ascii="Helvetica" w:hAnsi="Helvetica" w:eastAsia="Helvetica" w:cs="Helvetica"/>
+          <w:i w:val="0"/>
+          <w:caps w:val="0"/>
+          <w:color w:val="50616D"/>
+          <w:spacing w:val="5"/>
+          <w:kern w:val="0"/>
+          <w:sz w:val="15"/>
+          <w:szCs w:val="15"/>
+          <w:u w:val="none"/>
+          <w:shd w:val="clear" w:fill="FFFFFF"/>
+          <w:lang w:eastAsia="zh-CN" w:bidi="ar"/>
+        </w:rPr>
+        <w:t>[1234]</w:t>
+      </w:r>
+    </w:p>
+    <w:p>
+      <w:pPr>
+        <w:widowControl w:val="0"/>
+        <w:numPr>
+          <w:ilvl w:val="0"/>
+          <w:numId w:val="0"/>
+        </w:numPr>
+        <w:jc w:val="both"/>
+        <w:rPr>
+          <w:rFonts w:hint="default" w:ascii="Helvetica" w:hAnsi="Helvetica" w:eastAsia="Helvetica" w:cs="Helvetica"/>
+          <w:i w:val="0"/>
+          <w:caps w:val="0"/>
+          <w:color w:val="50616D"/>
+          <w:spacing w:val="5"/>
+          <w:kern w:val="0"/>
+          <w:sz w:val="15"/>
+          <w:szCs w:val="15"/>
+          <w:u w:val="none"/>
+          <w:shd w:val="clear" w:fill="FFFFFF"/>
+          <w:lang w:eastAsia="zh-CN" w:bidi="ar"/>
+        </w:rPr>
+      </w:pPr>
+      <w:r>
+        <w:rPr>
+          <w:rFonts w:hint="default" w:ascii="Helvetica" w:hAnsi="Helvetica" w:eastAsia="Helvetica" w:cs="Helvetica"/>
+          <w:i w:val="0"/>
+          <w:caps w:val="0"/>
+          <w:color w:val="50616D"/>
+          <w:spacing w:val="5"/>
+          <w:kern w:val="0"/>
+          <w:sz w:val="15"/>
+          <w:szCs w:val="15"/>
+          <w:u w:val="none"/>
+          <w:shd w:val="clear" w:fill="FFFFFF"/>
+          <w:lang w:eastAsia="zh-CN" w:bidi="ar"/>
+        </w:rPr>
+        <w:t>版本号同上,这次的taste中,明白plus框架自定义字段的真正作用.但是当前在Manjaro环境下,缺少数据库相关环境,放弃了这次的测试.</w:t>
+      </w:r>
+    </w:p>
+    <w:p>
+      <w:pPr>
+        <w:widowControl w:val="0"/>
+        <w:numPr>
+          <w:ilvl w:val="0"/>
+          <w:numId w:val="0"/>
+        </w:numPr>
+        <w:jc w:val="both"/>
+        <w:rPr>
+          <w:rFonts w:hint="default" w:ascii="Helvetica" w:hAnsi="Helvetica" w:eastAsia="Helvetica" w:cs="Helvetica"/>
+          <w:i w:val="0"/>
+          <w:caps w:val="0"/>
+          <w:color w:val="50616D"/>
+          <w:spacing w:val="5"/>
+          <w:kern w:val="0"/>
+          <w:sz w:val="15"/>
+          <w:szCs w:val="15"/>
+          <w:u w:val="none"/>
+          <w:shd w:val="clear" w:fill="FFFFFF"/>
+          <w:lang w:eastAsia="zh-CN" w:bidi="ar"/>
+        </w:rPr>
+      </w:pPr>
+      <w:r>
+        <w:rPr>
+          <w:rFonts w:hint="default" w:ascii="Helvetica" w:hAnsi="Helvetica" w:eastAsia="Helvetica" w:cs="Helvetica"/>
+          <w:i w:val="0"/>
+          <w:caps w:val="0"/>
+          <w:color w:val="50616D"/>
+          <w:spacing w:val="5"/>
+          <w:kern w:val="0"/>
+          <w:sz w:val="15"/>
+          <w:szCs w:val="15"/>
+          <w:u w:val="none"/>
+          <w:shd w:val="clear" w:fill="FFFFFF"/>
+          <w:lang w:eastAsia="zh-CN" w:bidi="ar"/>
+        </w:rPr>
+        <w:t>隔了十几天不看项目,确实又生疏了不少.</w:t>
+      </w:r>
+    </w:p>
+    <w:p>
+      <w:pPr>
+        <w:widowControl w:val="0"/>
+        <w:numPr>
+          <w:ilvl w:val="0"/>
+          <w:numId w:val="0"/>
+        </w:numPr>
+        <w:jc w:val="both"/>
+        <w:rPr>
+          <w:rFonts w:hint="default" w:ascii="Helvetica" w:hAnsi="Helvetica" w:eastAsia="Helvetica" w:cs="Helvetica"/>
+          <w:i w:val="0"/>
+          <w:caps w:val="0"/>
+          <w:color w:val="50616D"/>
+          <w:spacing w:val="5"/>
+          <w:kern w:val="0"/>
+          <w:sz w:val="15"/>
+          <w:szCs w:val="15"/>
+          <w:u w:val="none"/>
+          <w:shd w:val="clear" w:fill="FFFFFF"/>
+          <w:lang w:eastAsia="zh-CN" w:bidi="ar"/>
+        </w:rPr>
+      </w:pPr>
+      <w:r>
+        <w:rPr>
+          <w:rFonts w:hint="default" w:ascii="Helvetica" w:hAnsi="Helvetica" w:eastAsia="Helvetica" w:cs="Helvetica"/>
+          <w:i w:val="0"/>
+          <w:caps w:val="0"/>
+          <w:color w:val="50616D"/>
+          <w:spacing w:val="5"/>
+          <w:kern w:val="0"/>
+          <w:sz w:val="15"/>
+          <w:szCs w:val="15"/>
+          <w:u w:val="none"/>
+          <w:shd w:val="clear" w:fill="FFFFFF"/>
+          <w:lang w:eastAsia="zh-CN" w:bidi="ar"/>
+        </w:rPr>
+        <w:t>避免生疏的方式就是写类似todo的留言,这次有事离开,taste到哪里,就可以在这里简单描述一下,方便下回快速进入状态.</w:t>
+      </w:r>
+    </w:p>
+    <w:p>
+      <w:pPr>
+        <w:widowControl w:val="0"/>
+        <w:numPr>
+          <w:ilvl w:val="0"/>
+          <w:numId w:val="0"/>
+        </w:numPr>
+        <w:jc w:val="both"/>
+        <w:rPr>
+          <w:rFonts w:hint="default" w:ascii="Helvetica" w:hAnsi="Helvetica" w:eastAsia="Helvetica" w:cs="Helvetica"/>
+          <w:i w:val="0"/>
+          <w:caps w:val="0"/>
+          <w:color w:val="50616D"/>
+          <w:spacing w:val="5"/>
+          <w:kern w:val="0"/>
+          <w:sz w:val="15"/>
+          <w:szCs w:val="15"/>
+          <w:u w:val="none"/>
+          <w:shd w:val="clear" w:fill="FFFFFF"/>
+          <w:lang w:eastAsia="zh-CN" w:bidi="ar"/>
+        </w:rPr>
+      </w:pPr>
+    </w:p>
+    <w:p>
+      <w:pPr>
+        <w:widowControl w:val="0"/>
+        <w:numPr>
+          <w:ilvl w:val="0"/>
+          <w:numId w:val="0"/>
+        </w:numPr>
+        <w:jc w:val="both"/>
+        <w:rPr>
+          <w:rFonts w:hint="default" w:ascii="Helvetica" w:hAnsi="Helvetica" w:eastAsia="Helvetica" w:cs="Helvetica"/>
+          <w:i w:val="0"/>
+          <w:caps w:val="0"/>
+          <w:color w:val="50616D"/>
+          <w:spacing w:val="5"/>
+          <w:kern w:val="0"/>
+          <w:sz w:val="15"/>
+          <w:szCs w:val="15"/>
+          <w:u w:val="none"/>
+          <w:shd w:val="clear" w:fill="FFFFFF"/>
+          <w:lang w:eastAsia="zh-CN" w:bidi="ar"/>
+        </w:rPr>
+      </w:pPr>
+      <w:r>
+        <w:rPr>
+          <w:rFonts w:hint="default" w:ascii="Helvetica" w:hAnsi="Helvetica" w:eastAsia="Helvetica" w:cs="Helvetica"/>
+          <w:i w:val="0"/>
+          <w:caps w:val="0"/>
+          <w:color w:val="50616D"/>
+          <w:spacing w:val="5"/>
+          <w:kern w:val="0"/>
+          <w:sz w:val="15"/>
+          <w:szCs w:val="15"/>
+          <w:u w:val="none"/>
+          <w:shd w:val="clear" w:fill="FFFFFF"/>
+          <w:lang w:eastAsia="zh-CN" w:bidi="ar"/>
+        </w:rPr>
+        <w:t>看项目,体验的是思想,有时候一些缺乏意义的代码就尽量copy,加快taste的速度.真正的踏实是有对应的输出.方便以后的记忆.</w:t>
+      </w:r>
+    </w:p>
+    <w:p>
+      <w:pPr>
+        <w:widowControl w:val="0"/>
+        <w:numPr>
+          <w:ilvl w:val="0"/>
+          <w:numId w:val="0"/>
+        </w:numPr>
+        <w:jc w:val="both"/>
+        <w:rPr>
+          <w:rFonts w:hint="default" w:ascii="Helvetica" w:hAnsi="Helvetica" w:eastAsia="Helvetica" w:cs="Helvetica"/>
+          <w:i w:val="0"/>
+          <w:caps w:val="0"/>
+          <w:color w:val="50616D"/>
+          <w:spacing w:val="5"/>
+          <w:kern w:val="0"/>
+          <w:sz w:val="15"/>
+          <w:szCs w:val="15"/>
+          <w:u w:val="none"/>
+          <w:shd w:val="clear" w:fill="FFFFFF"/>
+          <w:lang w:eastAsia="zh-CN" w:bidi="ar"/>
+        </w:rPr>
+      </w:pPr>
+    </w:p>
+    <w:p>
+      <w:pPr>
+        <w:widowControl w:val="0"/>
+        <w:numPr>
+          <w:ilvl w:val="0"/>
+          <w:numId w:val="0"/>
+        </w:numPr>
+        <w:jc w:val="both"/>
+        <w:rPr>
+          <w:rFonts w:hint="eastAsia" w:ascii="Helvetica" w:hAnsi="Helvetica" w:eastAsia="Helvetica" w:cs="Helvetica"/>
+          <w:i w:val="0"/>
+          <w:caps w:val="0"/>
+          <w:color w:val="50616D"/>
+          <w:spacing w:val="5"/>
+          <w:kern w:val="0"/>
+          <w:sz w:val="15"/>
+          <w:szCs w:val="15"/>
+          <w:u w:val="none"/>
+          <w:shd w:val="clear" w:fill="FFFFFF"/>
+          <w:lang w:eastAsia="zh-CN" w:bidi="ar"/>
+        </w:rPr>
+      </w:pPr>
     </w:p>
     <w:sectPr>
       <w:pgSz w:w="11906" w:h="16838"/>
@@ -4920,7 +6699,7 @@
     <w:lsdException w:unhideWhenUsed="0" w:uiPriority="0" w:semiHidden="0" w:name="Document Map"/>
     <w:lsdException w:unhideWhenUsed="0" w:uiPriority="0" w:semiHidden="0" w:name="Plain Text"/>
     <w:lsdException w:unhideWhenUsed="0" w:uiPriority="0" w:semiHidden="0" w:name="E-mail Signature"/>
-    <w:lsdException w:unhideWhenUsed="0" w:uiPriority="0" w:semiHidden="0" w:name="Normal (Web)"/>
+    <w:lsdException w:qFormat="1" w:unhideWhenUsed="0" w:uiPriority="0" w:semiHidden="0" w:name="Normal (Web)"/>
     <w:lsdException w:unhideWhenUsed="0" w:uiPriority="0" w:semiHidden="0" w:name="HTML Acronym"/>
     <w:lsdException w:unhideWhenUsed="0" w:uiPriority="0" w:semiHidden="0" w:name="HTML Address"/>
     <w:lsdException w:unhideWhenUsed="0" w:uiPriority="0" w:semiHidden="0" w:name="HTML Cite"/>
@@ -5170,6 +6949,7 @@
   <w:style w:type="paragraph" w:styleId="4">
     <w:name w:val="Normal (Web)"/>
     <w:basedOn w:val="1"/>
+    <w:qFormat/>
     <w:uiPriority w:val="0"/>
     <w:pPr>
       <w:spacing w:before="0" w:beforeAutospacing="1" w:after="0" w:afterAutospacing="1"/>
@@ -5190,7 +6970,7 @@
   <a:themeElements>
     <a:clrScheme name="Office">
       <a:dk1>
-        <a:sysClr val="windowText" lastClr="000000"/>
+        <a:sysClr val="windowText" lastClr="303030"/>
       </a:dk1>
       <a:lt1>
         <a:sysClr val="window" lastClr="FFFFFF"/>

--- a/mydocs/Mybatis-plus-taste记录.docx
+++ b/mydocs/Mybatis-plus-taste记录.docx
@@ -6259,8 +6259,6 @@
           <w:lang w:val="en-US" w:eastAsia="zh-CN" w:bidi="ar"/>
         </w:rPr>
       </w:pPr>
-      <w:bookmarkStart w:id="0" w:name="_GoBack"/>
-      <w:bookmarkEnd w:id="0"/>
     </w:p>
     <w:p>
       <w:pPr>
@@ -6563,7 +6561,1015 @@
           <w:szCs w:val="15"/>
           <w:u w:val="none"/>
           <w:shd w:val="clear" w:fill="FFFFFF"/>
-          <w:lang w:eastAsia="zh-CN" w:bidi="ar"/>
+          <w:lang w:val="en-US" w:eastAsia="zh-CN" w:bidi="ar"/>
+        </w:rPr>
+      </w:pPr>
+      <w:r>
+        <w:rPr>
+          <w:rFonts w:hint="eastAsia" w:ascii="Helvetica" w:hAnsi="Helvetica" w:eastAsia="Helvetica" w:cs="Helvetica"/>
+          <w:b/>
+          <w:bCs/>
+          <w:i w:val="0"/>
+          <w:caps w:val="0"/>
+          <w:color w:val="00B050"/>
+          <w:spacing w:val="5"/>
+          <w:kern w:val="0"/>
+          <w:sz w:val="21"/>
+          <w:szCs w:val="21"/>
+          <w:shd w:val="clear" w:fill="FFFFFF"/>
+          <w:lang w:val="en-US" w:eastAsia="zh-CN" w:bidi="ar"/>
+        </w:rPr>
+        <w:t>20190506</w:t>
+      </w:r>
+    </w:p>
+    <w:p>
+      <w:pPr>
+        <w:widowControl w:val="0"/>
+        <w:numPr>
+          <w:ilvl w:val="0"/>
+          <w:numId w:val="0"/>
+        </w:numPr>
+        <w:jc w:val="both"/>
+        <w:rPr>
+          <w:rFonts w:hint="eastAsia" w:ascii="Helvetica" w:hAnsi="Helvetica" w:eastAsia="Helvetica" w:cs="Helvetica"/>
+          <w:i w:val="0"/>
+          <w:caps w:val="0"/>
+          <w:color w:val="50616D"/>
+          <w:spacing w:val="5"/>
+          <w:kern w:val="0"/>
+          <w:sz w:val="15"/>
+          <w:szCs w:val="15"/>
+          <w:u w:val="none"/>
+          <w:shd w:val="clear" w:fill="FFFFFF"/>
+          <w:lang w:val="en-US" w:eastAsia="zh-CN" w:bidi="ar"/>
+        </w:rPr>
+      </w:pPr>
+      <w:r>
+        <w:rPr>
+          <w:rFonts w:hint="eastAsia" w:ascii="Helvetica" w:hAnsi="Helvetica" w:eastAsia="Helvetica" w:cs="Helvetica"/>
+          <w:i w:val="0"/>
+          <w:caps w:val="0"/>
+          <w:color w:val="50616D"/>
+          <w:spacing w:val="5"/>
+          <w:kern w:val="0"/>
+          <w:sz w:val="15"/>
+          <w:szCs w:val="15"/>
+          <w:u w:val="none"/>
+          <w:shd w:val="clear" w:fill="FFFFFF"/>
+          <w:lang w:val="en-US" w:eastAsia="zh-CN" w:bidi="ar"/>
+        </w:rPr>
+        <w:t>[1933]</w:t>
+      </w:r>
+    </w:p>
+    <w:p>
+      <w:pPr>
+        <w:widowControl w:val="0"/>
+        <w:numPr>
+          <w:ilvl w:val="0"/>
+          <w:numId w:val="0"/>
+        </w:numPr>
+        <w:jc w:val="both"/>
+        <w:rPr>
+          <w:rFonts w:hint="eastAsia" w:ascii="Helvetica" w:hAnsi="Helvetica" w:eastAsia="Helvetica" w:cs="Helvetica"/>
+          <w:i w:val="0"/>
+          <w:caps w:val="0"/>
+          <w:color w:val="50616D"/>
+          <w:spacing w:val="5"/>
+          <w:kern w:val="0"/>
+          <w:sz w:val="15"/>
+          <w:szCs w:val="15"/>
+          <w:u w:val="none"/>
+          <w:shd w:val="clear" w:fill="FFFFFF"/>
+          <w:lang w:val="en-US" w:eastAsia="zh-CN" w:bidi="ar"/>
+        </w:rPr>
+      </w:pPr>
+      <w:r>
+        <w:rPr>
+          <w:rFonts w:hint="eastAsia" w:ascii="Helvetica" w:hAnsi="Helvetica" w:eastAsia="Helvetica" w:cs="Helvetica"/>
+          <w:i w:val="0"/>
+          <w:caps w:val="0"/>
+          <w:color w:val="50616D"/>
+          <w:spacing w:val="5"/>
+          <w:kern w:val="0"/>
+          <w:sz w:val="15"/>
+          <w:szCs w:val="15"/>
+          <w:u w:val="none"/>
+          <w:shd w:val="clear" w:fill="FFFFFF"/>
+          <w:lang w:val="en-US" w:eastAsia="zh-CN" w:bidi="ar"/>
+        </w:rPr>
+        <w:t>版本号：5779bad4e65829bd283fd6c0c8d2deedadd07239</w:t>
+      </w:r>
+    </w:p>
+    <w:p>
+      <w:pPr>
+        <w:widowControl w:val="0"/>
+        <w:numPr>
+          <w:ilvl w:val="0"/>
+          <w:numId w:val="0"/>
+        </w:numPr>
+        <w:jc w:val="both"/>
+        <w:rPr>
+          <w:rFonts w:hint="eastAsia" w:ascii="Helvetica" w:hAnsi="Helvetica" w:eastAsia="Helvetica" w:cs="Helvetica"/>
+          <w:i w:val="0"/>
+          <w:caps w:val="0"/>
+          <w:color w:val="50616D"/>
+          <w:spacing w:val="5"/>
+          <w:kern w:val="0"/>
+          <w:sz w:val="15"/>
+          <w:szCs w:val="15"/>
+          <w:u w:val="none"/>
+          <w:shd w:val="clear" w:fill="FFFFFF"/>
+          <w:lang w:val="en-US" w:eastAsia="zh-CN" w:bidi="ar"/>
+        </w:rPr>
+      </w:pPr>
+      <w:bookmarkStart w:id="0" w:name="_GoBack"/>
+      <w:r>
+        <w:rPr>
+          <w:rFonts w:hint="eastAsia" w:ascii="Helvetica" w:hAnsi="Helvetica" w:eastAsia="Helvetica" w:cs="Helvetica"/>
+          <w:i w:val="0"/>
+          <w:caps w:val="0"/>
+          <w:color w:val="50616D"/>
+          <w:spacing w:val="5"/>
+          <w:kern w:val="0"/>
+          <w:sz w:val="15"/>
+          <w:szCs w:val="15"/>
+          <w:u w:val="none"/>
+          <w:shd w:val="clear" w:fill="FFFFFF"/>
+          <w:lang w:val="en-US" w:eastAsia="zh-CN" w:bidi="ar"/>
+        </w:rPr>
+        <w:t>增加实体查询</w:t>
+      </w:r>
+      <w:bookmarkEnd w:id="0"/>
+      <w:r>
+        <w:rPr>
+          <w:rFonts w:hint="eastAsia" w:ascii="Helvetica" w:hAnsi="Helvetica" w:eastAsia="Helvetica" w:cs="Helvetica"/>
+          <w:i w:val="0"/>
+          <w:caps w:val="0"/>
+          <w:color w:val="50616D"/>
+          <w:spacing w:val="5"/>
+          <w:kern w:val="0"/>
+          <w:sz w:val="15"/>
+          <w:szCs w:val="15"/>
+          <w:u w:val="none"/>
+          <w:shd w:val="clear" w:fill="FFFFFF"/>
+          <w:lang w:val="en-US" w:eastAsia="zh-CN" w:bidi="ar"/>
+        </w:rPr>
+        <w:t xml:space="preserve"> hubin 2016/2/29 16:29 </w:t>
+      </w:r>
+    </w:p>
+    <w:p>
+      <w:pPr>
+        <w:widowControl w:val="0"/>
+        <w:numPr>
+          <w:ilvl w:val="0"/>
+          <w:numId w:val="0"/>
+        </w:numPr>
+        <w:jc w:val="both"/>
+        <w:rPr>
+          <w:rFonts w:hint="eastAsia" w:ascii="Helvetica" w:hAnsi="Helvetica" w:eastAsia="Helvetica" w:cs="Helvetica"/>
+          <w:i w:val="0"/>
+          <w:caps w:val="0"/>
+          <w:color w:val="50616D"/>
+          <w:spacing w:val="5"/>
+          <w:kern w:val="0"/>
+          <w:sz w:val="15"/>
+          <w:szCs w:val="15"/>
+          <w:u w:val="none"/>
+          <w:shd w:val="clear" w:fill="FFFFFF"/>
+          <w:lang w:val="en-US" w:eastAsia="zh-CN" w:bidi="ar"/>
+        </w:rPr>
+      </w:pPr>
+      <w:r>
+        <w:rPr>
+          <w:rFonts w:hint="eastAsia" w:ascii="Helvetica" w:hAnsi="Helvetica" w:eastAsia="Helvetica" w:cs="Helvetica"/>
+          <w:i w:val="0"/>
+          <w:caps w:val="0"/>
+          <w:color w:val="50616D"/>
+          <w:spacing w:val="5"/>
+          <w:kern w:val="0"/>
+          <w:sz w:val="15"/>
+          <w:szCs w:val="15"/>
+          <w:u w:val="none"/>
+          <w:shd w:val="clear" w:fill="FFFFFF"/>
+          <w:lang w:val="en-US" w:eastAsia="zh-CN" w:bidi="ar"/>
+        </w:rPr>
+        <w:t>通过commit注释，也可以明白了，这次做的补充是实体对象中，按值不为空的属性进行单表查询。</w:t>
+      </w:r>
+    </w:p>
+    <w:p>
+      <w:pPr>
+        <w:widowControl w:val="0"/>
+        <w:numPr>
+          <w:ilvl w:val="0"/>
+          <w:numId w:val="0"/>
+        </w:numPr>
+        <w:jc w:val="both"/>
+        <w:rPr>
+          <w:rFonts w:hint="eastAsia" w:ascii="Helvetica" w:hAnsi="Helvetica" w:eastAsia="Helvetica" w:cs="Helvetica"/>
+          <w:i w:val="0"/>
+          <w:caps w:val="0"/>
+          <w:color w:val="50616D"/>
+          <w:spacing w:val="5"/>
+          <w:kern w:val="0"/>
+          <w:sz w:val="15"/>
+          <w:szCs w:val="15"/>
+          <w:u w:val="none"/>
+          <w:shd w:val="clear" w:fill="FFFFFF"/>
+          <w:lang w:val="en-US" w:eastAsia="zh-CN" w:bidi="ar"/>
+        </w:rPr>
+      </w:pPr>
+      <w:r>
+        <w:rPr>
+          <w:rFonts w:hint="eastAsia" w:ascii="Helvetica" w:hAnsi="Helvetica" w:eastAsia="Helvetica" w:cs="Helvetica"/>
+          <w:i w:val="0"/>
+          <w:caps w:val="0"/>
+          <w:color w:val="50616D"/>
+          <w:spacing w:val="5"/>
+          <w:kern w:val="0"/>
+          <w:sz w:val="15"/>
+          <w:szCs w:val="15"/>
+          <w:u w:val="none"/>
+          <w:shd w:val="clear" w:fill="FFFFFF"/>
+          <w:lang w:val="en-US" w:eastAsia="zh-CN" w:bidi="ar"/>
+        </w:rPr>
+        <w:t>明白了这点，自然了解又有新的sql语句又进行增强了。</w:t>
+      </w:r>
+    </w:p>
+    <w:p>
+      <w:pPr>
+        <w:pStyle w:val="3"/>
+        <w:keepNext w:val="0"/>
+        <w:keepLines w:val="0"/>
+        <w:widowControl/>
+        <w:suppressLineNumbers w:val="0"/>
+        <w:shd w:val="clear" w:fill="FCFEFF"/>
+        <w:rPr>
+          <w:rFonts w:hint="eastAsia" w:ascii="Microsoft JhengHei UI" w:hAnsi="Microsoft JhengHei UI" w:eastAsia="Microsoft JhengHei UI" w:cs="Microsoft JhengHei UI"/>
+          <w:b/>
+          <w:color w:val="000000"/>
+          <w:sz w:val="18"/>
+          <w:szCs w:val="18"/>
+          <w:shd w:val="clear" w:fill="FCFEFF"/>
+        </w:rPr>
+      </w:pPr>
+      <w:r>
+        <w:rPr>
+          <w:rFonts w:hint="eastAsia" w:ascii="Microsoft JhengHei UI" w:hAnsi="Microsoft JhengHei UI" w:eastAsia="Microsoft JhengHei UI" w:cs="Microsoft JhengHei UI"/>
+          <w:b/>
+          <w:color w:val="000000"/>
+          <w:sz w:val="18"/>
+          <w:szCs w:val="18"/>
+          <w:shd w:val="clear" w:fill="FCFEFF"/>
+        </w:rPr>
+        <w:t>查询满足条件一条数据</w:t>
+      </w:r>
+    </w:p>
+    <w:p>
+      <w:pPr>
+        <w:pStyle w:val="3"/>
+        <w:keepNext w:val="0"/>
+        <w:keepLines w:val="0"/>
+        <w:widowControl/>
+        <w:suppressLineNumbers w:val="0"/>
+        <w:shd w:val="clear" w:fill="FCFEFF"/>
+        <w:rPr>
+          <w:rFonts w:hint="eastAsia" w:ascii="Microsoft JhengHei UI" w:hAnsi="Microsoft JhengHei UI" w:eastAsia="Microsoft JhengHei UI" w:cs="Microsoft JhengHei UI"/>
+          <w:b/>
+          <w:color w:val="000000"/>
+          <w:sz w:val="18"/>
+          <w:szCs w:val="18"/>
+          <w:shd w:val="clear" w:fill="FCFEFF"/>
+        </w:rPr>
+      </w:pPr>
+      <w:r>
+        <w:rPr>
+          <w:rFonts w:hint="eastAsia" w:ascii="Microsoft JhengHei UI" w:hAnsi="Microsoft JhengHei UI" w:eastAsia="Microsoft JhengHei UI" w:cs="Microsoft JhengHei UI"/>
+          <w:b/>
+          <w:color w:val="000000"/>
+          <w:sz w:val="18"/>
+          <w:szCs w:val="18"/>
+          <w:shd w:val="clear" w:fill="FCFEFF"/>
+        </w:rPr>
+        <w:t>SELECT %s FROM %s WHERE %s</w:t>
+      </w:r>
+    </w:p>
+    <w:p>
+      <w:pPr>
+        <w:widowControl w:val="0"/>
+        <w:numPr>
+          <w:ilvl w:val="0"/>
+          <w:numId w:val="0"/>
+        </w:numPr>
+        <w:jc w:val="both"/>
+        <w:rPr>
+          <w:rFonts w:hint="eastAsia" w:ascii="Helvetica" w:hAnsi="Helvetica" w:eastAsia="Helvetica" w:cs="Helvetica"/>
+          <w:i w:val="0"/>
+          <w:caps w:val="0"/>
+          <w:color w:val="50616D"/>
+          <w:spacing w:val="5"/>
+          <w:kern w:val="0"/>
+          <w:sz w:val="15"/>
+          <w:szCs w:val="15"/>
+          <w:u w:val="none"/>
+          <w:shd w:val="clear" w:fill="FFFFFF"/>
+          <w:lang w:val="en-US" w:eastAsia="zh-CN" w:bidi="ar"/>
+        </w:rPr>
+      </w:pPr>
+      <w:r>
+        <w:rPr>
+          <w:rFonts w:hint="eastAsia" w:ascii="Helvetica" w:hAnsi="Helvetica" w:eastAsia="Helvetica" w:cs="Helvetica"/>
+          <w:i w:val="0"/>
+          <w:caps w:val="0"/>
+          <w:color w:val="50616D"/>
+          <w:spacing w:val="5"/>
+          <w:kern w:val="0"/>
+          <w:sz w:val="15"/>
+          <w:szCs w:val="15"/>
+          <w:u w:val="none"/>
+          <w:shd w:val="clear" w:fill="FFFFFF"/>
+          <w:lang w:val="en-US" w:eastAsia="zh-CN" w:bidi="ar"/>
+        </w:rPr>
+        <w:t>这一次，新登场的实体查询，作用于select one， select all之上。</w:t>
+      </w:r>
+    </w:p>
+    <w:p>
+      <w:pPr>
+        <w:widowControl w:val="0"/>
+        <w:numPr>
+          <w:ilvl w:val="0"/>
+          <w:numId w:val="0"/>
+        </w:numPr>
+        <w:jc w:val="both"/>
+        <w:rPr>
+          <w:rFonts w:hint="eastAsia" w:ascii="Helvetica" w:hAnsi="Helvetica" w:eastAsia="Helvetica" w:cs="Helvetica"/>
+          <w:i w:val="0"/>
+          <w:caps w:val="0"/>
+          <w:color w:val="50616D"/>
+          <w:spacing w:val="5"/>
+          <w:kern w:val="0"/>
+          <w:sz w:val="15"/>
+          <w:szCs w:val="15"/>
+          <w:u w:val="none"/>
+          <w:shd w:val="clear" w:fill="FFFFFF"/>
+          <w:lang w:val="en-US" w:eastAsia="zh-CN" w:bidi="ar"/>
+        </w:rPr>
+      </w:pPr>
+      <w:r>
+        <w:rPr>
+          <w:rFonts w:hint="eastAsia" w:ascii="Helvetica" w:hAnsi="Helvetica" w:eastAsia="Helvetica" w:cs="Helvetica"/>
+          <w:i w:val="0"/>
+          <w:caps w:val="0"/>
+          <w:color w:val="50616D"/>
+          <w:spacing w:val="5"/>
+          <w:kern w:val="0"/>
+          <w:sz w:val="15"/>
+          <w:szCs w:val="15"/>
+          <w:u w:val="none"/>
+          <w:shd w:val="clear" w:fill="FFFFFF"/>
+          <w:lang w:val="en-US" w:eastAsia="zh-CN" w:bidi="ar"/>
+        </w:rPr>
+        <w:t>select all这时候的命名就不是很合适了，他本就是用于查询全部数据的。</w:t>
+      </w:r>
+    </w:p>
+    <w:p>
+      <w:pPr>
+        <w:widowControl w:val="0"/>
+        <w:numPr>
+          <w:ilvl w:val="0"/>
+          <w:numId w:val="0"/>
+        </w:numPr>
+        <w:jc w:val="both"/>
+        <w:rPr>
+          <w:rFonts w:hint="eastAsia" w:ascii="Helvetica" w:hAnsi="Helvetica" w:eastAsia="Helvetica" w:cs="Helvetica"/>
+          <w:i w:val="0"/>
+          <w:caps w:val="0"/>
+          <w:color w:val="50616D"/>
+          <w:spacing w:val="5"/>
+          <w:kern w:val="0"/>
+          <w:sz w:val="15"/>
+          <w:szCs w:val="15"/>
+          <w:u w:val="none"/>
+          <w:shd w:val="clear" w:fill="FFFFFF"/>
+          <w:lang w:val="en-US" w:eastAsia="zh-CN" w:bidi="ar"/>
+        </w:rPr>
+      </w:pPr>
+      <w:r>
+        <w:rPr>
+          <w:rFonts w:hint="eastAsia" w:ascii="Helvetica" w:hAnsi="Helvetica" w:eastAsia="Helvetica" w:cs="Helvetica"/>
+          <w:i w:val="0"/>
+          <w:caps w:val="0"/>
+          <w:color w:val="50616D"/>
+          <w:spacing w:val="5"/>
+          <w:kern w:val="0"/>
+          <w:sz w:val="15"/>
+          <w:szCs w:val="15"/>
+          <w:u w:val="none"/>
+          <w:shd w:val="clear" w:fill="FFFFFF"/>
+          <w:lang w:val="en-US" w:eastAsia="zh-CN" w:bidi="ar"/>
+        </w:rPr>
+        <w:t>在下一次的版本中，他将被改为select list。</w:t>
+      </w:r>
+    </w:p>
+    <w:p>
+      <w:pPr>
+        <w:widowControl w:val="0"/>
+        <w:numPr>
+          <w:ilvl w:val="0"/>
+          <w:numId w:val="0"/>
+        </w:numPr>
+        <w:jc w:val="both"/>
+        <w:rPr>
+          <w:rFonts w:hint="eastAsia" w:ascii="Helvetica" w:hAnsi="Helvetica" w:eastAsia="Helvetica" w:cs="Helvetica"/>
+          <w:i w:val="0"/>
+          <w:caps w:val="0"/>
+          <w:color w:val="50616D"/>
+          <w:spacing w:val="5"/>
+          <w:kern w:val="0"/>
+          <w:sz w:val="15"/>
+          <w:szCs w:val="15"/>
+          <w:u w:val="none"/>
+          <w:shd w:val="clear" w:fill="FFFFFF"/>
+          <w:lang w:val="en-US" w:eastAsia="zh-CN" w:bidi="ar"/>
+        </w:rPr>
+      </w:pPr>
+    </w:p>
+    <w:p>
+      <w:pPr>
+        <w:widowControl w:val="0"/>
+        <w:numPr>
+          <w:ilvl w:val="0"/>
+          <w:numId w:val="0"/>
+        </w:numPr>
+        <w:jc w:val="both"/>
+        <w:rPr>
+          <w:rFonts w:hint="eastAsia" w:ascii="Helvetica" w:hAnsi="Helvetica" w:eastAsia="Helvetica" w:cs="Helvetica"/>
+          <w:i w:val="0"/>
+          <w:caps w:val="0"/>
+          <w:color w:val="50616D"/>
+          <w:spacing w:val="5"/>
+          <w:kern w:val="0"/>
+          <w:sz w:val="15"/>
+          <w:szCs w:val="15"/>
+          <w:u w:val="none"/>
+          <w:shd w:val="clear" w:fill="FFFFFF"/>
+          <w:lang w:val="en-US" w:eastAsia="zh-CN" w:bidi="ar"/>
+        </w:rPr>
+      </w:pPr>
+      <w:r>
+        <w:rPr>
+          <w:rFonts w:hint="eastAsia" w:ascii="Helvetica" w:hAnsi="Helvetica" w:eastAsia="Helvetica" w:cs="Helvetica"/>
+          <w:i w:val="0"/>
+          <w:caps w:val="0"/>
+          <w:color w:val="50616D"/>
+          <w:spacing w:val="5"/>
+          <w:kern w:val="0"/>
+          <w:sz w:val="15"/>
+          <w:szCs w:val="15"/>
+          <w:u w:val="none"/>
+          <w:shd w:val="clear" w:fill="FFFFFF"/>
+          <w:lang w:val="en-US" w:eastAsia="zh-CN" w:bidi="ar"/>
+        </w:rPr>
+        <w:t>我个人感觉，hubin大佬在这次的修改中，已经开始展现后面 EntityWrapper的最初形态的最最最初形态。可参考</w:t>
+      </w:r>
+    </w:p>
+    <w:p>
+      <w:pPr>
+        <w:widowControl w:val="0"/>
+        <w:numPr>
+          <w:ilvl w:val="0"/>
+          <w:numId w:val="0"/>
+        </w:numPr>
+        <w:jc w:val="both"/>
+        <w:rPr>
+          <w:rFonts w:hint="eastAsia" w:ascii="Helvetica" w:hAnsi="Helvetica" w:eastAsia="Helvetica" w:cs="Helvetica"/>
+          <w:i w:val="0"/>
+          <w:caps w:val="0"/>
+          <w:color w:val="50616D"/>
+          <w:spacing w:val="5"/>
+          <w:kern w:val="0"/>
+          <w:sz w:val="15"/>
+          <w:szCs w:val="15"/>
+          <w:u w:val="none"/>
+          <w:shd w:val="clear" w:fill="FFFFFF"/>
+          <w:lang w:val="en-US" w:eastAsia="zh-CN" w:bidi="ar"/>
+        </w:rPr>
+      </w:pPr>
+      <w:r>
+        <w:rPr>
+          <w:rFonts w:hint="eastAsia" w:ascii="Helvetica" w:hAnsi="Helvetica" w:eastAsia="Helvetica" w:cs="Helvetica"/>
+          <w:i w:val="0"/>
+          <w:caps w:val="0"/>
+          <w:color w:val="50616D"/>
+          <w:spacing w:val="5"/>
+          <w:kern w:val="0"/>
+          <w:sz w:val="15"/>
+          <w:szCs w:val="15"/>
+          <w:u w:val="none"/>
+          <w:shd w:val="clear" w:fill="FFFFFF"/>
+          <w:lang w:val="en-US" w:eastAsia="zh-CN" w:bidi="ar"/>
+        </w:rPr>
+        <w:t>/AutoSqlInjector.java # sqlSelectColumns() 方法</w:t>
+      </w:r>
+    </w:p>
+    <w:p>
+      <w:pPr>
+        <w:widowControl w:val="0"/>
+        <w:numPr>
+          <w:ilvl w:val="0"/>
+          <w:numId w:val="0"/>
+        </w:numPr>
+        <w:jc w:val="both"/>
+        <w:rPr>
+          <w:rFonts w:hint="eastAsia" w:ascii="Helvetica" w:hAnsi="Helvetica" w:eastAsia="Helvetica" w:cs="Helvetica"/>
+          <w:i w:val="0"/>
+          <w:caps w:val="0"/>
+          <w:color w:val="50616D"/>
+          <w:spacing w:val="5"/>
+          <w:kern w:val="0"/>
+          <w:sz w:val="15"/>
+          <w:szCs w:val="15"/>
+          <w:u w:val="none"/>
+          <w:shd w:val="clear" w:fill="FFFFFF"/>
+          <w:lang w:val="en-US" w:eastAsia="zh-CN" w:bidi="ar"/>
+        </w:rPr>
+      </w:pPr>
+      <w:r>
+        <w:rPr>
+          <w:rFonts w:hint="eastAsia" w:ascii="Helvetica" w:hAnsi="Helvetica" w:eastAsia="Helvetica" w:cs="Helvetica"/>
+          <w:i w:val="0"/>
+          <w:caps w:val="0"/>
+          <w:color w:val="50616D"/>
+          <w:spacing w:val="5"/>
+          <w:kern w:val="0"/>
+          <w:sz w:val="15"/>
+          <w:szCs w:val="15"/>
+          <w:u w:val="none"/>
+          <w:shd w:val="clear" w:fill="FFFFFF"/>
+          <w:lang w:val="en-US" w:eastAsia="zh-CN" w:bidi="ar"/>
+        </w:rPr>
+        <w:t>/AutoSqlInjector.java # sqlWhere() 方法</w:t>
+      </w:r>
+    </w:p>
+    <w:p>
+      <w:pPr>
+        <w:widowControl w:val="0"/>
+        <w:numPr>
+          <w:ilvl w:val="0"/>
+          <w:numId w:val="0"/>
+        </w:numPr>
+        <w:jc w:val="both"/>
+        <w:rPr>
+          <w:rFonts w:hint="eastAsia" w:ascii="Helvetica" w:hAnsi="Helvetica" w:eastAsia="Helvetica" w:cs="Helvetica"/>
+          <w:i w:val="0"/>
+          <w:caps w:val="0"/>
+          <w:color w:val="50616D"/>
+          <w:spacing w:val="5"/>
+          <w:kern w:val="0"/>
+          <w:sz w:val="15"/>
+          <w:szCs w:val="15"/>
+          <w:u w:val="none"/>
+          <w:shd w:val="clear" w:fill="FFFFFF"/>
+          <w:lang w:val="en-US" w:eastAsia="zh-CN" w:bidi="ar"/>
+        </w:rPr>
+      </w:pPr>
+    </w:p>
+    <w:p>
+      <w:pPr>
+        <w:widowControl w:val="0"/>
+        <w:numPr>
+          <w:ilvl w:val="0"/>
+          <w:numId w:val="0"/>
+        </w:numPr>
+        <w:jc w:val="both"/>
+        <w:rPr>
+          <w:rFonts w:hint="eastAsia" w:ascii="Helvetica" w:hAnsi="Helvetica" w:eastAsia="Helvetica" w:cs="Helvetica"/>
+          <w:b/>
+          <w:bCs/>
+          <w:i w:val="0"/>
+          <w:caps w:val="0"/>
+          <w:color w:val="00B050"/>
+          <w:spacing w:val="5"/>
+          <w:kern w:val="0"/>
+          <w:sz w:val="21"/>
+          <w:szCs w:val="21"/>
+          <w:shd w:val="clear" w:fill="FFFFFF"/>
+          <w:lang w:val="en-US" w:eastAsia="zh-CN" w:bidi="ar"/>
+        </w:rPr>
+      </w:pPr>
+      <w:r>
+        <w:rPr>
+          <w:rFonts w:hint="eastAsia" w:ascii="Helvetica" w:hAnsi="Helvetica" w:eastAsia="Helvetica" w:cs="Helvetica"/>
+          <w:b/>
+          <w:bCs/>
+          <w:i w:val="0"/>
+          <w:caps w:val="0"/>
+          <w:color w:val="00B050"/>
+          <w:spacing w:val="5"/>
+          <w:kern w:val="0"/>
+          <w:sz w:val="21"/>
+          <w:szCs w:val="21"/>
+          <w:shd w:val="clear" w:fill="FFFFFF"/>
+          <w:lang w:val="en-US" w:eastAsia="zh-CN" w:bidi="ar"/>
+        </w:rPr>
+        <w:t>20190507</w:t>
+      </w:r>
+    </w:p>
+    <w:p>
+      <w:pPr>
+        <w:widowControl w:val="0"/>
+        <w:numPr>
+          <w:ilvl w:val="0"/>
+          <w:numId w:val="0"/>
+        </w:numPr>
+        <w:jc w:val="both"/>
+        <w:rPr>
+          <w:rFonts w:hint="eastAsia" w:ascii="Helvetica" w:hAnsi="Helvetica" w:eastAsia="Helvetica" w:cs="Helvetica"/>
+          <w:i w:val="0"/>
+          <w:caps w:val="0"/>
+          <w:color w:val="50616D"/>
+          <w:spacing w:val="5"/>
+          <w:kern w:val="0"/>
+          <w:sz w:val="15"/>
+          <w:szCs w:val="15"/>
+          <w:u w:val="none"/>
+          <w:shd w:val="clear" w:fill="FFFFFF"/>
+          <w:lang w:val="en-US" w:eastAsia="zh-CN" w:bidi="ar"/>
+        </w:rPr>
+      </w:pPr>
+      <w:r>
+        <w:rPr>
+          <w:rFonts w:hint="eastAsia" w:ascii="Helvetica" w:hAnsi="Helvetica" w:eastAsia="Helvetica" w:cs="Helvetica"/>
+          <w:i w:val="0"/>
+          <w:caps w:val="0"/>
+          <w:color w:val="50616D"/>
+          <w:spacing w:val="5"/>
+          <w:kern w:val="0"/>
+          <w:sz w:val="15"/>
+          <w:szCs w:val="15"/>
+          <w:u w:val="none"/>
+          <w:shd w:val="clear" w:fill="FFFFFF"/>
+          <w:lang w:val="en-US" w:eastAsia="zh-CN" w:bidi="ar"/>
+        </w:rPr>
+        <w:t>[1933]</w:t>
+      </w:r>
+    </w:p>
+    <w:p>
+      <w:pPr>
+        <w:widowControl w:val="0"/>
+        <w:numPr>
+          <w:ilvl w:val="0"/>
+          <w:numId w:val="0"/>
+        </w:numPr>
+        <w:jc w:val="both"/>
+        <w:rPr>
+          <w:rFonts w:hint="eastAsia" w:ascii="Helvetica" w:hAnsi="Helvetica" w:eastAsia="Helvetica" w:cs="Helvetica"/>
+          <w:i w:val="0"/>
+          <w:caps w:val="0"/>
+          <w:color w:val="50616D"/>
+          <w:spacing w:val="5"/>
+          <w:kern w:val="0"/>
+          <w:sz w:val="15"/>
+          <w:szCs w:val="15"/>
+          <w:u w:val="none"/>
+          <w:shd w:val="clear" w:fill="FFFFFF"/>
+          <w:lang w:val="en-US" w:eastAsia="zh-CN" w:bidi="ar"/>
+        </w:rPr>
+      </w:pPr>
+      <w:r>
+        <w:rPr>
+          <w:rFonts w:hint="eastAsia" w:ascii="Helvetica" w:hAnsi="Helvetica" w:eastAsia="Helvetica" w:cs="Helvetica"/>
+          <w:i w:val="0"/>
+          <w:caps w:val="0"/>
+          <w:color w:val="50616D"/>
+          <w:spacing w:val="5"/>
+          <w:kern w:val="0"/>
+          <w:sz w:val="15"/>
+          <w:szCs w:val="15"/>
+          <w:u w:val="none"/>
+          <w:shd w:val="clear" w:fill="FFFFFF"/>
+          <w:lang w:val="en-US" w:eastAsia="zh-CN" w:bidi="ar"/>
+        </w:rPr>
+        <w:t>版本号：同上</w:t>
+      </w:r>
+    </w:p>
+    <w:p>
+      <w:pPr>
+        <w:widowControl w:val="0"/>
+        <w:numPr>
+          <w:ilvl w:val="0"/>
+          <w:numId w:val="0"/>
+        </w:numPr>
+        <w:jc w:val="both"/>
+        <w:rPr>
+          <w:rFonts w:hint="eastAsia" w:ascii="Helvetica" w:hAnsi="Helvetica" w:eastAsia="Helvetica" w:cs="Helvetica"/>
+          <w:i w:val="0"/>
+          <w:caps w:val="0"/>
+          <w:color w:val="50616D"/>
+          <w:spacing w:val="5"/>
+          <w:kern w:val="0"/>
+          <w:sz w:val="15"/>
+          <w:szCs w:val="15"/>
+          <w:u w:val="none"/>
+          <w:shd w:val="clear" w:fill="FFFFFF"/>
+          <w:lang w:val="en-US" w:eastAsia="zh-CN" w:bidi="ar"/>
+        </w:rPr>
+      </w:pPr>
+      <w:r>
+        <w:rPr>
+          <w:rFonts w:hint="eastAsia" w:ascii="Helvetica" w:hAnsi="Helvetica" w:eastAsia="Helvetica" w:cs="Helvetica"/>
+          <w:i w:val="0"/>
+          <w:caps w:val="0"/>
+          <w:color w:val="50616D"/>
+          <w:spacing w:val="5"/>
+          <w:kern w:val="0"/>
+          <w:sz w:val="15"/>
+          <w:szCs w:val="15"/>
+          <w:u w:val="none"/>
+          <w:shd w:val="clear" w:fill="FFFFFF"/>
+          <w:lang w:val="en-US" w:eastAsia="zh-CN" w:bidi="ar"/>
+        </w:rPr>
+        <w:t>大半个上午时间，我都在跑测试。一直失败，感觉很打击信心。</w:t>
+      </w:r>
+    </w:p>
+    <w:p>
+      <w:pPr>
+        <w:widowControl w:val="0"/>
+        <w:numPr>
+          <w:ilvl w:val="0"/>
+          <w:numId w:val="0"/>
+        </w:numPr>
+        <w:jc w:val="both"/>
+        <w:rPr>
+          <w:rFonts w:hint="eastAsia" w:ascii="Helvetica" w:hAnsi="Helvetica" w:eastAsia="Helvetica" w:cs="Helvetica"/>
+          <w:i w:val="0"/>
+          <w:caps w:val="0"/>
+          <w:color w:val="50616D"/>
+          <w:spacing w:val="5"/>
+          <w:kern w:val="0"/>
+          <w:sz w:val="15"/>
+          <w:szCs w:val="15"/>
+          <w:u w:val="none"/>
+          <w:shd w:val="clear" w:fill="FFFFFF"/>
+          <w:lang w:val="en-US" w:eastAsia="zh-CN" w:bidi="ar"/>
+        </w:rPr>
+      </w:pPr>
+      <w:r>
+        <w:rPr>
+          <w:rFonts w:hint="eastAsia" w:ascii="Helvetica" w:hAnsi="Helvetica" w:eastAsia="Helvetica" w:cs="Helvetica"/>
+          <w:i w:val="0"/>
+          <w:caps w:val="0"/>
+          <w:color w:val="50616D"/>
+          <w:spacing w:val="5"/>
+          <w:kern w:val="0"/>
+          <w:sz w:val="15"/>
+          <w:szCs w:val="15"/>
+          <w:u w:val="none"/>
+          <w:shd w:val="clear" w:fill="FFFFFF"/>
+          <w:lang w:val="en-US" w:eastAsia="zh-CN" w:bidi="ar"/>
+        </w:rPr>
+        <w:t>失败的原因主要有代码抄写疏漏，所以关键位置要多和plus官方的code仔细比较</w:t>
+      </w:r>
+    </w:p>
+    <w:p>
+      <w:pPr>
+        <w:widowControl w:val="0"/>
+        <w:numPr>
+          <w:ilvl w:val="0"/>
+          <w:numId w:val="0"/>
+        </w:numPr>
+        <w:jc w:val="both"/>
+        <w:rPr>
+          <w:rFonts w:hint="eastAsia" w:ascii="Helvetica" w:hAnsi="Helvetica" w:eastAsia="Helvetica" w:cs="Helvetica"/>
+          <w:i w:val="0"/>
+          <w:caps w:val="0"/>
+          <w:color w:val="C00000"/>
+          <w:spacing w:val="5"/>
+          <w:kern w:val="0"/>
+          <w:sz w:val="15"/>
+          <w:szCs w:val="15"/>
+          <w:u w:val="none"/>
+          <w:shd w:val="clear" w:color="FFFFFF" w:fill="D9D9D9"/>
+          <w:lang w:val="en-US" w:eastAsia="zh-CN" w:bidi="ar"/>
+        </w:rPr>
+      </w:pPr>
+      <w:r>
+        <w:rPr>
+          <w:rFonts w:hint="eastAsia" w:ascii="Helvetica" w:hAnsi="Helvetica" w:eastAsia="Helvetica" w:cs="Helvetica"/>
+          <w:i w:val="0"/>
+          <w:caps w:val="0"/>
+          <w:color w:val="50616D"/>
+          <w:spacing w:val="5"/>
+          <w:kern w:val="0"/>
+          <w:sz w:val="15"/>
+          <w:szCs w:val="15"/>
+          <w:u w:val="none"/>
+          <w:shd w:val="clear" w:fill="FFFFFF"/>
+          <w:lang w:val="en-US" w:eastAsia="zh-CN" w:bidi="ar"/>
+        </w:rPr>
+        <w:t>数据包装类型可以进行空判断，mplus框架使用这点，在做实体查询时候，</w:t>
+      </w:r>
+      <w:r>
+        <w:rPr>
+          <w:rFonts w:hint="eastAsia" w:ascii="Helvetica" w:hAnsi="Helvetica" w:eastAsia="Helvetica" w:cs="Helvetica"/>
+          <w:i w:val="0"/>
+          <w:caps w:val="0"/>
+          <w:color w:val="C00000"/>
+          <w:spacing w:val="5"/>
+          <w:kern w:val="0"/>
+          <w:sz w:val="15"/>
+          <w:szCs w:val="15"/>
+          <w:u w:val="none"/>
+          <w:shd w:val="clear" w:color="FFFFFF" w:fill="D9D9D9"/>
+          <w:lang w:val="en-US" w:eastAsia="zh-CN" w:bidi="ar"/>
+        </w:rPr>
+        <w:t>需要遵循一个约定</w:t>
+      </w:r>
+      <w:r>
+        <w:rPr>
+          <w:rFonts w:hint="eastAsia" w:ascii="Helvetica" w:hAnsi="Helvetica" w:eastAsia="Helvetica" w:cs="Helvetica"/>
+          <w:i w:val="0"/>
+          <w:caps w:val="0"/>
+          <w:color w:val="50616D"/>
+          <w:spacing w:val="5"/>
+          <w:kern w:val="0"/>
+          <w:sz w:val="15"/>
+          <w:szCs w:val="15"/>
+          <w:u w:val="none"/>
+          <w:shd w:val="clear" w:fill="FFFFFF"/>
+          <w:lang w:val="en-US" w:eastAsia="zh-CN" w:bidi="ar"/>
+        </w:rPr>
+        <w:t xml:space="preserve">，实体成员属性不包含基本数据类型。比如，不是 </w:t>
+      </w:r>
+      <w:r>
+        <w:rPr>
+          <w:rFonts w:hint="eastAsia" w:ascii="Helvetica" w:hAnsi="Helvetica" w:eastAsia="Helvetica" w:cs="Helvetica"/>
+          <w:i w:val="0"/>
+          <w:caps w:val="0"/>
+          <w:color w:val="C00000"/>
+          <w:spacing w:val="5"/>
+          <w:kern w:val="0"/>
+          <w:sz w:val="15"/>
+          <w:szCs w:val="15"/>
+          <w:u w:val="none"/>
+          <w:shd w:val="clear" w:color="FFFFFF" w:fill="D9D9D9"/>
+          <w:lang w:val="en-US" w:eastAsia="zh-CN" w:bidi="ar"/>
+        </w:rPr>
+        <w:t xml:space="preserve">private int age; </w:t>
+      </w:r>
+      <w:r>
+        <w:rPr>
+          <w:rFonts w:hint="eastAsia" w:ascii="Helvetica" w:hAnsi="Helvetica" w:eastAsia="Helvetica" w:cs="Helvetica"/>
+          <w:i w:val="0"/>
+          <w:caps w:val="0"/>
+          <w:color w:val="50616D"/>
+          <w:spacing w:val="5"/>
+          <w:kern w:val="0"/>
+          <w:sz w:val="15"/>
+          <w:szCs w:val="15"/>
+          <w:u w:val="none"/>
+          <w:shd w:val="clear" w:fill="FFFFFF"/>
+          <w:lang w:val="en-US" w:eastAsia="zh-CN" w:bidi="ar"/>
+        </w:rPr>
+        <w:t xml:space="preserve"> 而应该是 </w:t>
+      </w:r>
+      <w:r>
+        <w:rPr>
+          <w:rFonts w:hint="eastAsia" w:ascii="Helvetica" w:hAnsi="Helvetica" w:eastAsia="Helvetica" w:cs="Helvetica"/>
+          <w:i w:val="0"/>
+          <w:caps w:val="0"/>
+          <w:color w:val="C00000"/>
+          <w:spacing w:val="5"/>
+          <w:kern w:val="0"/>
+          <w:sz w:val="15"/>
+          <w:szCs w:val="15"/>
+          <w:u w:val="none"/>
+          <w:shd w:val="clear" w:color="FFFFFF" w:fill="D9D9D9"/>
+          <w:lang w:val="en-US" w:eastAsia="zh-CN" w:bidi="ar"/>
+        </w:rPr>
+        <w:t xml:space="preserve">private Integer age; </w:t>
+      </w:r>
+    </w:p>
+    <w:p>
+      <w:pPr>
+        <w:widowControl w:val="0"/>
+        <w:numPr>
+          <w:ilvl w:val="0"/>
+          <w:numId w:val="0"/>
+        </w:numPr>
+        <w:jc w:val="both"/>
+        <w:rPr>
+          <w:rFonts w:hint="eastAsia" w:ascii="Helvetica" w:hAnsi="Helvetica" w:eastAsia="Helvetica" w:cs="Helvetica"/>
+          <w:i w:val="0"/>
+          <w:caps w:val="0"/>
+          <w:color w:val="50616D"/>
+          <w:spacing w:val="5"/>
+          <w:kern w:val="0"/>
+          <w:sz w:val="15"/>
+          <w:szCs w:val="15"/>
+          <w:u w:val="none"/>
+          <w:shd w:val="clear" w:fill="FFFFFF"/>
+          <w:lang w:val="en-US" w:eastAsia="zh-CN" w:bidi="ar"/>
+        </w:rPr>
+      </w:pPr>
+      <w:r>
+        <w:rPr>
+          <w:rFonts w:hint="eastAsia" w:ascii="Helvetica" w:hAnsi="Helvetica" w:eastAsia="Helvetica" w:cs="Helvetica"/>
+          <w:i w:val="0"/>
+          <w:caps w:val="0"/>
+          <w:color w:val="50616D"/>
+          <w:spacing w:val="5"/>
+          <w:kern w:val="0"/>
+          <w:sz w:val="15"/>
+          <w:szCs w:val="15"/>
+          <w:u w:val="none"/>
+          <w:shd w:val="clear" w:fill="FFFFFF"/>
+          <w:lang w:val="en-US" w:eastAsia="zh-CN" w:bidi="ar"/>
+        </w:rPr>
+        <w:t>其它基本没有问题，最后要勤劳调试，日志输出。比如inject了什么sql，可以确定是否语句本身问题</w:t>
+      </w:r>
+    </w:p>
+    <w:p>
+      <w:pPr>
+        <w:widowControl w:val="0"/>
+        <w:numPr>
+          <w:ilvl w:val="0"/>
+          <w:numId w:val="0"/>
+        </w:numPr>
+        <w:jc w:val="both"/>
+        <w:rPr>
+          <w:rFonts w:hint="eastAsia" w:ascii="Helvetica" w:hAnsi="Helvetica" w:eastAsia="Helvetica" w:cs="Helvetica"/>
+          <w:i w:val="0"/>
+          <w:caps w:val="0"/>
+          <w:color w:val="50616D"/>
+          <w:spacing w:val="5"/>
+          <w:kern w:val="0"/>
+          <w:sz w:val="15"/>
+          <w:szCs w:val="15"/>
+          <w:u w:val="none"/>
+          <w:shd w:val="clear" w:fill="FFFFFF"/>
+          <w:lang w:val="en-US" w:eastAsia="zh-CN" w:bidi="ar"/>
+        </w:rPr>
+      </w:pPr>
+    </w:p>
+    <w:p>
+      <w:pPr>
+        <w:widowControl w:val="0"/>
+        <w:numPr>
+          <w:ilvl w:val="0"/>
+          <w:numId w:val="0"/>
+        </w:numPr>
+        <w:jc w:val="both"/>
+        <w:rPr>
+          <w:rFonts w:hint="eastAsia" w:ascii="Helvetica" w:hAnsi="Helvetica" w:eastAsia="Helvetica" w:cs="Helvetica"/>
+          <w:i w:val="0"/>
+          <w:caps w:val="0"/>
+          <w:color w:val="50616D"/>
+          <w:spacing w:val="5"/>
+          <w:kern w:val="0"/>
+          <w:sz w:val="15"/>
+          <w:szCs w:val="15"/>
+          <w:u w:val="none"/>
+          <w:shd w:val="clear" w:fill="FFFFFF"/>
+          <w:lang w:val="en-US" w:eastAsia="zh-CN" w:bidi="ar"/>
+        </w:rPr>
+      </w:pPr>
+      <w:r>
+        <w:rPr>
+          <w:rFonts w:hint="eastAsia" w:ascii="Helvetica" w:hAnsi="Helvetica" w:eastAsia="Helvetica" w:cs="Helvetica"/>
+          <w:i w:val="0"/>
+          <w:caps w:val="0"/>
+          <w:color w:val="50616D"/>
+          <w:spacing w:val="5"/>
+          <w:kern w:val="0"/>
+          <w:sz w:val="15"/>
+          <w:szCs w:val="15"/>
+          <w:u w:val="none"/>
+          <w:shd w:val="clear" w:fill="FFFFFF"/>
+          <w:lang w:val="en-US" w:eastAsia="zh-CN" w:bidi="ar"/>
+        </w:rPr>
+        <w:t>这回可以提交一次版本了</w:t>
+      </w:r>
+    </w:p>
+    <w:p>
+      <w:pPr>
+        <w:widowControl w:val="0"/>
+        <w:numPr>
+          <w:ilvl w:val="0"/>
+          <w:numId w:val="0"/>
+        </w:numPr>
+        <w:jc w:val="both"/>
+        <w:rPr>
+          <w:rFonts w:hint="eastAsia" w:ascii="Helvetica" w:hAnsi="Helvetica" w:eastAsia="Helvetica" w:cs="Helvetica"/>
+          <w:i w:val="0"/>
+          <w:caps w:val="0"/>
+          <w:color w:val="50616D"/>
+          <w:spacing w:val="5"/>
+          <w:kern w:val="0"/>
+          <w:sz w:val="15"/>
+          <w:szCs w:val="15"/>
+          <w:u w:val="none"/>
+          <w:shd w:val="clear" w:fill="FFFFFF"/>
+          <w:lang w:val="en-US" w:eastAsia="zh-CN" w:bidi="ar"/>
         </w:rPr>
       </w:pPr>
     </w:p>
@@ -6970,7 +7976,7 @@
   <a:themeElements>
     <a:clrScheme name="Office">
       <a:dk1>
-        <a:sysClr val="windowText" lastClr="303030"/>
+        <a:sysClr val="windowText" lastClr="000000"/>
       </a:dk1>
       <a:lt1>
         <a:sysClr val="window" lastClr="FFFFFF"/>

--- a/mydocs/Mybatis-plus-taste记录.docx
+++ b/mydocs/Mybatis-plus-taste记录.docx
@@ -5333,7 +5333,7 @@
           <w:shd w:val="clear" w:fill="FFFFFF"/>
           <w:lang w:val="en-US" w:eastAsia="zh-CN" w:bidi="ar"/>
         </w:rPr>
-        <w:t>看来并不是没有那么简单，上图中，貌似这里没有应用上驼峰转换呀，为什么了呢.驼峰转换没有应用上，我想直接在生成tableinfo对象时候，fieldList调用驼峰转换方式存放进去，结果是驼峰转换了，那些#{aBcDe}这种有需要的却不支持了.我想不能每次使用到再进行一次转换，毕竟增删查改语句都会涉及一些，认为操作方式应该是新增一个成员属性column：List&lt;String&gt;，根据配置是否驼峰来确定这里是否调用驼峰转下划线的工具方法，然后所有sql字段的拼接使用转换后的，但即使这样操作也还是有问题的，怎么根据field找到column，再一次驼峰转换？如此，不就出来论了吗？要么用到时候转换，要么使用具有映射的数据结构。</w:t>
+        <w:t>看来并不是没有那么简单，上图中，貌似这里没有应用上驼峰转换呀，为什么了呢.驼峰转换没有应用上，我想直接在生成tableinfo对象时候，fieldList调用驼峰转换方式存放进去，结果是驼峰转换了，那#{aBcDe}这种有需要的却不支持了.我想不能每次使用到再进行一次转换，毕竟增删查改语句都会涉及一些，认为操作方式应该是新增一个成员属性column：List&lt;String&gt;，根据配置是否驼峰来确定这里是否调用驼峰转下划线的工具方法，然后所有sql字段的拼接使用转换后的，但即使这样操作也还是有问题的，怎么根据field找到column，再一次驼峰转换？如此，不就出来结论了吗？要么用到时候转换，要么使用具有映射的数据结构。</w:t>
       </w:r>
     </w:p>
     <w:p>
@@ -5840,6 +5840,923 @@
     </w:p>
     <w:p>
       <w:pPr>
+        <w:widowControl w:val="0"/>
+        <w:numPr>
+          <w:ilvl w:val="0"/>
+          <w:numId w:val="0"/>
+        </w:numPr>
+        <w:jc w:val="both"/>
+        <w:rPr>
+          <w:rFonts w:hint="eastAsia" w:ascii="Helvetica" w:hAnsi="Helvetica" w:eastAsia="Helvetica" w:cs="Helvetica"/>
+          <w:b/>
+          <w:bCs/>
+          <w:i w:val="0"/>
+          <w:caps w:val="0"/>
+          <w:color w:val="00B050"/>
+          <w:spacing w:val="5"/>
+          <w:kern w:val="0"/>
+          <w:sz w:val="21"/>
+          <w:szCs w:val="21"/>
+          <w:shd w:val="clear" w:fill="FFFFFF"/>
+          <w:lang w:val="en-US" w:eastAsia="zh-CN" w:bidi="ar"/>
+        </w:rPr>
+      </w:pPr>
+    </w:p>
+    <w:p>
+      <w:pPr>
+        <w:widowControl w:val="0"/>
+        <w:numPr>
+          <w:ilvl w:val="0"/>
+          <w:numId w:val="0"/>
+        </w:numPr>
+        <w:jc w:val="both"/>
+        <w:rPr>
+          <w:rFonts w:hint="eastAsia" w:ascii="Helvetica" w:hAnsi="Helvetica" w:eastAsia="Helvetica" w:cs="Helvetica"/>
+          <w:b/>
+          <w:bCs/>
+          <w:i w:val="0"/>
+          <w:caps w:val="0"/>
+          <w:color w:val="00B050"/>
+          <w:spacing w:val="5"/>
+          <w:kern w:val="0"/>
+          <w:sz w:val="21"/>
+          <w:szCs w:val="21"/>
+          <w:shd w:val="clear" w:fill="FFFFFF"/>
+          <w:lang w:val="en-US" w:eastAsia="zh-CN" w:bidi="ar"/>
+        </w:rPr>
+      </w:pPr>
+      <w:r>
+        <w:rPr>
+          <w:rFonts w:hint="eastAsia" w:ascii="Helvetica" w:hAnsi="Helvetica" w:eastAsia="Helvetica" w:cs="Helvetica"/>
+          <w:b/>
+          <w:bCs/>
+          <w:i w:val="0"/>
+          <w:caps w:val="0"/>
+          <w:color w:val="00B050"/>
+          <w:spacing w:val="5"/>
+          <w:kern w:val="0"/>
+          <w:sz w:val="21"/>
+          <w:szCs w:val="21"/>
+          <w:shd w:val="clear" w:fill="FFFFFF"/>
+          <w:lang w:val="en-US" w:eastAsia="zh-CN" w:bidi="ar"/>
+        </w:rPr>
+        <w:t>20190418</w:t>
+      </w:r>
+    </w:p>
+    <w:p>
+      <w:pPr>
+        <w:widowControl w:val="0"/>
+        <w:numPr>
+          <w:ilvl w:val="0"/>
+          <w:numId w:val="0"/>
+        </w:numPr>
+        <w:jc w:val="both"/>
+        <w:rPr>
+          <w:rFonts w:hint="eastAsia" w:ascii="Helvetica" w:hAnsi="Helvetica" w:eastAsia="Helvetica" w:cs="Helvetica"/>
+          <w:i w:val="0"/>
+          <w:caps w:val="0"/>
+          <w:color w:val="50616D"/>
+          <w:spacing w:val="5"/>
+          <w:kern w:val="0"/>
+          <w:sz w:val="15"/>
+          <w:szCs w:val="15"/>
+          <w:u w:val="none"/>
+          <w:shd w:val="clear" w:fill="FFFFFF"/>
+          <w:lang w:val="en-US" w:eastAsia="zh-CN" w:bidi="ar"/>
+        </w:rPr>
+      </w:pPr>
+      <w:r>
+        <w:rPr>
+          <w:rFonts w:hint="eastAsia" w:ascii="Helvetica" w:hAnsi="Helvetica" w:eastAsia="Helvetica" w:cs="Helvetica"/>
+          <w:i w:val="0"/>
+          <w:caps w:val="0"/>
+          <w:color w:val="50616D"/>
+          <w:spacing w:val="5"/>
+          <w:kern w:val="0"/>
+          <w:sz w:val="15"/>
+          <w:szCs w:val="15"/>
+          <w:u w:val="none"/>
+          <w:shd w:val="clear" w:fill="FFFFFF"/>
+          <w:lang w:val="en-US" w:eastAsia="zh-CN" w:bidi="ar"/>
+        </w:rPr>
+        <w:t>[1247]</w:t>
+      </w:r>
+    </w:p>
+    <w:p>
+      <w:pPr>
+        <w:widowControl w:val="0"/>
+        <w:numPr>
+          <w:ilvl w:val="0"/>
+          <w:numId w:val="0"/>
+        </w:numPr>
+        <w:jc w:val="both"/>
+        <w:rPr>
+          <w:rFonts w:hint="eastAsia" w:ascii="Helvetica" w:hAnsi="Helvetica" w:eastAsia="Helvetica" w:cs="Helvetica"/>
+          <w:i w:val="0"/>
+          <w:caps w:val="0"/>
+          <w:color w:val="50616D"/>
+          <w:spacing w:val="5"/>
+          <w:kern w:val="0"/>
+          <w:sz w:val="15"/>
+          <w:szCs w:val="15"/>
+          <w:u w:val="none"/>
+          <w:shd w:val="clear" w:fill="FFFFFF"/>
+          <w:lang w:val="en-US" w:eastAsia="zh-CN" w:bidi="ar"/>
+        </w:rPr>
+      </w:pPr>
+      <w:r>
+        <w:rPr>
+          <w:rFonts w:hint="eastAsia" w:ascii="Helvetica" w:hAnsi="Helvetica" w:eastAsia="Helvetica" w:cs="Helvetica"/>
+          <w:i w:val="0"/>
+          <w:caps w:val="0"/>
+          <w:color w:val="50616D"/>
+          <w:spacing w:val="5"/>
+          <w:kern w:val="0"/>
+          <w:sz w:val="15"/>
+          <w:szCs w:val="15"/>
+          <w:u w:val="none"/>
+          <w:shd w:val="clear" w:fill="FFFFFF"/>
+          <w:lang w:val="en-US" w:eastAsia="zh-CN" w:bidi="ar"/>
+        </w:rPr>
+        <w:t>版本号同上，在同步TableInfoHelper类方法时候，更加明白了plus框架本次commit的意义。</w:t>
+      </w:r>
+    </w:p>
+    <w:p>
+      <w:pPr>
+        <w:widowControl w:val="0"/>
+        <w:numPr>
+          <w:ilvl w:val="0"/>
+          <w:numId w:val="0"/>
+        </w:numPr>
+        <w:jc w:val="both"/>
+        <w:rPr>
+          <w:rFonts w:hint="eastAsia" w:ascii="Helvetica" w:hAnsi="Helvetica" w:eastAsia="Helvetica" w:cs="Helvetica"/>
+          <w:i w:val="0"/>
+          <w:caps w:val="0"/>
+          <w:color w:val="50616D"/>
+          <w:spacing w:val="5"/>
+          <w:kern w:val="0"/>
+          <w:sz w:val="15"/>
+          <w:szCs w:val="15"/>
+          <w:u w:val="none"/>
+          <w:shd w:val="clear" w:fill="FFFFFF"/>
+          <w:lang w:val="en-US" w:eastAsia="zh-CN" w:bidi="ar"/>
+        </w:rPr>
+      </w:pPr>
+      <w:r>
+        <w:rPr>
+          <w:rFonts w:hint="eastAsia" w:ascii="Helvetica" w:hAnsi="Helvetica" w:eastAsia="Helvetica" w:cs="Helvetica"/>
+          <w:i w:val="0"/>
+          <w:caps w:val="0"/>
+          <w:color w:val="50616D"/>
+          <w:spacing w:val="5"/>
+          <w:kern w:val="0"/>
+          <w:sz w:val="15"/>
+          <w:szCs w:val="15"/>
+          <w:u w:val="none"/>
+          <w:shd w:val="clear" w:fill="FFFFFF"/>
+          <w:lang w:val="en-US" w:eastAsia="zh-CN" w:bidi="ar"/>
+        </w:rPr>
+        <w:t>框架要实现的是： 支持自定义字段名称。</w:t>
+      </w:r>
+    </w:p>
+    <w:p>
+      <w:pPr>
+        <w:widowControl w:val="0"/>
+        <w:numPr>
+          <w:ilvl w:val="0"/>
+          <w:numId w:val="0"/>
+        </w:numPr>
+        <w:jc w:val="both"/>
+        <w:rPr>
+          <w:rFonts w:hint="eastAsia" w:ascii="Helvetica" w:hAnsi="Helvetica" w:eastAsia="Helvetica" w:cs="Helvetica"/>
+          <w:i w:val="0"/>
+          <w:caps w:val="0"/>
+          <w:color w:val="50616D"/>
+          <w:spacing w:val="5"/>
+          <w:kern w:val="0"/>
+          <w:sz w:val="15"/>
+          <w:szCs w:val="15"/>
+          <w:u w:val="none"/>
+          <w:shd w:val="clear" w:fill="FFFFFF"/>
+          <w:lang w:val="en-US" w:eastAsia="zh-CN" w:bidi="ar"/>
+        </w:rPr>
+      </w:pPr>
+      <w:r>
+        <w:rPr>
+          <w:rFonts w:hint="eastAsia" w:ascii="Helvetica" w:hAnsi="Helvetica" w:eastAsia="Helvetica" w:cs="Helvetica"/>
+          <w:i w:val="0"/>
+          <w:caps w:val="0"/>
+          <w:color w:val="50616D"/>
+          <w:spacing w:val="5"/>
+          <w:kern w:val="0"/>
+          <w:sz w:val="15"/>
+          <w:szCs w:val="15"/>
+          <w:u w:val="none"/>
+          <w:shd w:val="clear" w:fill="FFFFFF"/>
+          <w:lang w:val="en-US" w:eastAsia="zh-CN" w:bidi="ar"/>
+        </w:rPr>
+        <w:t>在实体类中使用 @TableId @TableField时候可以自定义，</w:t>
+      </w:r>
+    </w:p>
+    <w:p>
+      <w:pPr>
+        <w:widowControl w:val="0"/>
+        <w:numPr>
+          <w:ilvl w:val="0"/>
+          <w:numId w:val="0"/>
+        </w:numPr>
+        <w:jc w:val="both"/>
+        <w:rPr>
+          <w:rFonts w:hint="eastAsia" w:ascii="Helvetica" w:hAnsi="Helvetica" w:eastAsia="Helvetica" w:cs="Helvetica"/>
+          <w:i w:val="0"/>
+          <w:caps w:val="0"/>
+          <w:color w:val="50616D"/>
+          <w:spacing w:val="5"/>
+          <w:kern w:val="0"/>
+          <w:sz w:val="15"/>
+          <w:szCs w:val="15"/>
+          <w:u w:val="none"/>
+          <w:shd w:val="clear" w:fill="FFFFFF"/>
+          <w:lang w:val="en-US" w:eastAsia="zh-CN" w:bidi="ar"/>
+        </w:rPr>
+      </w:pPr>
+      <w:r>
+        <w:rPr>
+          <w:rFonts w:hint="eastAsia" w:ascii="Helvetica" w:hAnsi="Helvetica" w:eastAsia="Helvetica" w:cs="Helvetica"/>
+          <w:i w:val="0"/>
+          <w:caps w:val="0"/>
+          <w:color w:val="50616D"/>
+          <w:spacing w:val="5"/>
+          <w:kern w:val="0"/>
+          <w:sz w:val="15"/>
+          <w:szCs w:val="15"/>
+          <w:u w:val="none"/>
+          <w:shd w:val="clear" w:fill="FFFFFF"/>
+          <w:lang w:val="en-US" w:eastAsia="zh-CN" w:bidi="ar"/>
+        </w:rPr>
+        <w:t>若没有使用value配置自定义的字段名称，框架最后按照列名和属性名一致进行处理。</w:t>
+      </w:r>
+    </w:p>
+    <w:p>
+      <w:pPr>
+        <w:widowControl w:val="0"/>
+        <w:numPr>
+          <w:ilvl w:val="0"/>
+          <w:numId w:val="0"/>
+        </w:numPr>
+        <w:jc w:val="both"/>
+        <w:rPr>
+          <w:rFonts w:hint="eastAsia" w:ascii="Helvetica" w:hAnsi="Helvetica" w:eastAsia="Helvetica" w:cs="Helvetica"/>
+          <w:i w:val="0"/>
+          <w:caps w:val="0"/>
+          <w:color w:val="50616D"/>
+          <w:spacing w:val="5"/>
+          <w:kern w:val="0"/>
+          <w:sz w:val="15"/>
+          <w:szCs w:val="15"/>
+          <w:u w:val="none"/>
+          <w:shd w:val="clear" w:fill="FFFFFF"/>
+          <w:lang w:val="en-US" w:eastAsia="zh-CN" w:bidi="ar"/>
+        </w:rPr>
+      </w:pPr>
+      <w:r>
+        <w:rPr>
+          <w:rFonts w:hint="eastAsia" w:ascii="Helvetica" w:hAnsi="Helvetica" w:eastAsia="Helvetica" w:cs="Helvetica"/>
+          <w:i w:val="0"/>
+          <w:caps w:val="0"/>
+          <w:color w:val="50616D"/>
+          <w:spacing w:val="5"/>
+          <w:kern w:val="0"/>
+          <w:sz w:val="15"/>
+          <w:szCs w:val="15"/>
+          <w:u w:val="none"/>
+          <w:shd w:val="clear" w:fill="FFFFFF"/>
+          <w:lang w:val="en-US" w:eastAsia="zh-CN" w:bidi="ar"/>
+        </w:rPr>
+        <w:t>若存在使用value配置自定义字段名称，框架使用 注解的value值作为该属性所对应的列名。</w:t>
+      </w:r>
+    </w:p>
+    <w:p>
+      <w:pPr>
+        <w:widowControl w:val="0"/>
+        <w:numPr>
+          <w:ilvl w:val="0"/>
+          <w:numId w:val="0"/>
+        </w:numPr>
+        <w:jc w:val="both"/>
+        <w:rPr>
+          <w:rFonts w:hint="eastAsia" w:ascii="Helvetica" w:hAnsi="Helvetica" w:eastAsia="Helvetica" w:cs="Helvetica"/>
+          <w:i w:val="0"/>
+          <w:caps w:val="0"/>
+          <w:color w:val="50616D"/>
+          <w:spacing w:val="5"/>
+          <w:kern w:val="0"/>
+          <w:sz w:val="15"/>
+          <w:szCs w:val="15"/>
+          <w:u w:val="none"/>
+          <w:shd w:val="clear" w:fill="FFFFFF"/>
+          <w:lang w:val="en-US" w:eastAsia="zh-CN" w:bidi="ar"/>
+        </w:rPr>
+      </w:pPr>
+      <w:r>
+        <w:rPr>
+          <w:rFonts w:hint="eastAsia" w:ascii="Helvetica" w:hAnsi="Helvetica" w:eastAsia="Helvetica" w:cs="Helvetica"/>
+          <w:i w:val="0"/>
+          <w:caps w:val="0"/>
+          <w:color w:val="50616D"/>
+          <w:spacing w:val="5"/>
+          <w:kern w:val="0"/>
+          <w:sz w:val="15"/>
+          <w:szCs w:val="15"/>
+          <w:u w:val="none"/>
+          <w:shd w:val="clear" w:fill="FFFFFF"/>
+          <w:lang w:val="en-US" w:eastAsia="zh-CN" w:bidi="ar"/>
+        </w:rPr>
+        <w:t>主键的属性/字段名称被封装在TableInfo类中，</w:t>
+      </w:r>
+    </w:p>
+    <w:p>
+      <w:pPr>
+        <w:widowControl w:val="0"/>
+        <w:numPr>
+          <w:ilvl w:val="0"/>
+          <w:numId w:val="0"/>
+        </w:numPr>
+        <w:jc w:val="both"/>
+        <w:rPr>
+          <w:rFonts w:hint="eastAsia" w:ascii="Helvetica" w:hAnsi="Helvetica" w:eastAsia="Helvetica" w:cs="Helvetica"/>
+          <w:i w:val="0"/>
+          <w:caps w:val="0"/>
+          <w:color w:val="50616D"/>
+          <w:spacing w:val="5"/>
+          <w:kern w:val="0"/>
+          <w:sz w:val="15"/>
+          <w:szCs w:val="15"/>
+          <w:u w:val="none"/>
+          <w:shd w:val="clear" w:fill="FFFFFF"/>
+          <w:lang w:val="en-US" w:eastAsia="zh-CN" w:bidi="ar"/>
+        </w:rPr>
+      </w:pPr>
+      <w:r>
+        <w:rPr>
+          <w:rFonts w:hint="eastAsia" w:ascii="Helvetica" w:hAnsi="Helvetica" w:eastAsia="Helvetica" w:cs="Helvetica"/>
+          <w:i w:val="0"/>
+          <w:caps w:val="0"/>
+          <w:color w:val="50616D"/>
+          <w:spacing w:val="5"/>
+          <w:kern w:val="0"/>
+          <w:sz w:val="15"/>
+          <w:szCs w:val="15"/>
+          <w:u w:val="none"/>
+          <w:shd w:val="clear" w:fill="FFFFFF"/>
+          <w:lang w:val="en-US" w:eastAsia="zh-CN" w:bidi="ar"/>
+        </w:rPr>
+        <w:t>其它属性/字段名称被封装在TableFieldInfo类中，并且以List&lt;TableFieldInfo&gt;形式存在于TableInfo类中。</w:t>
+      </w:r>
+    </w:p>
+    <w:p>
+      <w:pPr>
+        <w:widowControl w:val="0"/>
+        <w:numPr>
+          <w:ilvl w:val="0"/>
+          <w:numId w:val="0"/>
+        </w:numPr>
+        <w:jc w:val="both"/>
+        <w:rPr>
+          <w:rFonts w:hint="eastAsia" w:ascii="Helvetica" w:hAnsi="Helvetica" w:eastAsia="Helvetica" w:cs="Helvetica"/>
+          <w:i w:val="0"/>
+          <w:caps w:val="0"/>
+          <w:color w:val="50616D"/>
+          <w:spacing w:val="5"/>
+          <w:kern w:val="0"/>
+          <w:sz w:val="15"/>
+          <w:szCs w:val="15"/>
+          <w:u w:val="none"/>
+          <w:shd w:val="clear" w:fill="FFFFFF"/>
+          <w:lang w:val="en-US" w:eastAsia="zh-CN" w:bidi="ar"/>
+        </w:rPr>
+      </w:pPr>
+    </w:p>
+    <w:p>
+      <w:pPr>
+        <w:widowControl w:val="0"/>
+        <w:numPr>
+          <w:ilvl w:val="0"/>
+          <w:numId w:val="0"/>
+        </w:numPr>
+        <w:jc w:val="both"/>
+        <w:rPr>
+          <w:rFonts w:hint="default" w:ascii="Helvetica" w:hAnsi="Helvetica" w:eastAsia="Helvetica" w:cs="Helvetica"/>
+          <w:b/>
+          <w:bCs/>
+          <w:i w:val="0"/>
+          <w:caps w:val="0"/>
+          <w:color w:val="00B050"/>
+          <w:spacing w:val="5"/>
+          <w:kern w:val="0"/>
+          <w:sz w:val="21"/>
+          <w:szCs w:val="21"/>
+          <w:shd w:val="clear" w:fill="FFFFFF"/>
+          <w:lang w:eastAsia="zh-CN" w:bidi="ar"/>
+        </w:rPr>
+      </w:pPr>
+      <w:r>
+        <w:rPr>
+          <w:rFonts w:hint="default" w:ascii="Helvetica" w:hAnsi="Helvetica" w:eastAsia="Helvetica" w:cs="Helvetica"/>
+          <w:b/>
+          <w:bCs/>
+          <w:i w:val="0"/>
+          <w:caps w:val="0"/>
+          <w:color w:val="00B050"/>
+          <w:spacing w:val="5"/>
+          <w:kern w:val="0"/>
+          <w:sz w:val="21"/>
+          <w:szCs w:val="21"/>
+          <w:shd w:val="clear" w:fill="FFFFFF"/>
+          <w:lang w:eastAsia="zh-CN" w:bidi="ar"/>
+        </w:rPr>
+        <w:t>20190501</w:t>
+      </w:r>
+    </w:p>
+    <w:p>
+      <w:pPr>
+        <w:widowControl w:val="0"/>
+        <w:numPr>
+          <w:ilvl w:val="0"/>
+          <w:numId w:val="0"/>
+        </w:numPr>
+        <w:jc w:val="both"/>
+        <w:rPr>
+          <w:rFonts w:hint="default" w:ascii="Helvetica" w:hAnsi="Helvetica" w:eastAsia="Helvetica" w:cs="Helvetica"/>
+          <w:i w:val="0"/>
+          <w:caps w:val="0"/>
+          <w:color w:val="50616D"/>
+          <w:spacing w:val="5"/>
+          <w:kern w:val="0"/>
+          <w:sz w:val="15"/>
+          <w:szCs w:val="15"/>
+          <w:u w:val="none"/>
+          <w:shd w:val="clear" w:fill="FFFFFF"/>
+          <w:lang w:eastAsia="zh-CN" w:bidi="ar"/>
+        </w:rPr>
+      </w:pPr>
+      <w:r>
+        <w:rPr>
+          <w:rFonts w:hint="default" w:ascii="Helvetica" w:hAnsi="Helvetica" w:eastAsia="Helvetica" w:cs="Helvetica"/>
+          <w:i w:val="0"/>
+          <w:caps w:val="0"/>
+          <w:color w:val="50616D"/>
+          <w:spacing w:val="5"/>
+          <w:kern w:val="0"/>
+          <w:sz w:val="15"/>
+          <w:szCs w:val="15"/>
+          <w:u w:val="none"/>
+          <w:shd w:val="clear" w:fill="FFFFFF"/>
+          <w:lang w:eastAsia="zh-CN" w:bidi="ar"/>
+        </w:rPr>
+        <w:t>[1234]</w:t>
+      </w:r>
+    </w:p>
+    <w:p>
+      <w:pPr>
+        <w:widowControl w:val="0"/>
+        <w:numPr>
+          <w:ilvl w:val="0"/>
+          <w:numId w:val="0"/>
+        </w:numPr>
+        <w:jc w:val="both"/>
+        <w:rPr>
+          <w:rFonts w:hint="default" w:ascii="Helvetica" w:hAnsi="Helvetica" w:eastAsia="Helvetica" w:cs="Helvetica"/>
+          <w:i w:val="0"/>
+          <w:caps w:val="0"/>
+          <w:color w:val="50616D"/>
+          <w:spacing w:val="5"/>
+          <w:kern w:val="0"/>
+          <w:sz w:val="15"/>
+          <w:szCs w:val="15"/>
+          <w:u w:val="none"/>
+          <w:shd w:val="clear" w:fill="FFFFFF"/>
+          <w:lang w:eastAsia="zh-CN" w:bidi="ar"/>
+        </w:rPr>
+      </w:pPr>
+      <w:r>
+        <w:rPr>
+          <w:rFonts w:hint="default" w:ascii="Helvetica" w:hAnsi="Helvetica" w:eastAsia="Helvetica" w:cs="Helvetica"/>
+          <w:i w:val="0"/>
+          <w:caps w:val="0"/>
+          <w:color w:val="50616D"/>
+          <w:spacing w:val="5"/>
+          <w:kern w:val="0"/>
+          <w:sz w:val="15"/>
+          <w:szCs w:val="15"/>
+          <w:u w:val="none"/>
+          <w:shd w:val="clear" w:fill="FFFFFF"/>
+          <w:lang w:eastAsia="zh-CN" w:bidi="ar"/>
+        </w:rPr>
+        <w:t>版本号同上,这次的taste中,明白plus框架自定义字段的真正作用.但是当前在Manjaro环境下,缺少数据库相关环境,放弃了这次的测试.</w:t>
+      </w:r>
+    </w:p>
+    <w:p>
+      <w:pPr>
+        <w:widowControl w:val="0"/>
+        <w:numPr>
+          <w:ilvl w:val="0"/>
+          <w:numId w:val="0"/>
+        </w:numPr>
+        <w:jc w:val="both"/>
+        <w:rPr>
+          <w:rFonts w:hint="default" w:ascii="Helvetica" w:hAnsi="Helvetica" w:eastAsia="Helvetica" w:cs="Helvetica"/>
+          <w:i w:val="0"/>
+          <w:caps w:val="0"/>
+          <w:color w:val="50616D"/>
+          <w:spacing w:val="5"/>
+          <w:kern w:val="0"/>
+          <w:sz w:val="15"/>
+          <w:szCs w:val="15"/>
+          <w:u w:val="none"/>
+          <w:shd w:val="clear" w:fill="FFFFFF"/>
+          <w:lang w:eastAsia="zh-CN" w:bidi="ar"/>
+        </w:rPr>
+      </w:pPr>
+      <w:r>
+        <w:rPr>
+          <w:rFonts w:hint="default" w:ascii="Helvetica" w:hAnsi="Helvetica" w:eastAsia="Helvetica" w:cs="Helvetica"/>
+          <w:i w:val="0"/>
+          <w:caps w:val="0"/>
+          <w:color w:val="50616D"/>
+          <w:spacing w:val="5"/>
+          <w:kern w:val="0"/>
+          <w:sz w:val="15"/>
+          <w:szCs w:val="15"/>
+          <w:u w:val="none"/>
+          <w:shd w:val="clear" w:fill="FFFFFF"/>
+          <w:lang w:eastAsia="zh-CN" w:bidi="ar"/>
+        </w:rPr>
+        <w:t>隔了十几天不看项目,确实又生疏了不少.</w:t>
+      </w:r>
+    </w:p>
+    <w:p>
+      <w:pPr>
+        <w:widowControl w:val="0"/>
+        <w:numPr>
+          <w:ilvl w:val="0"/>
+          <w:numId w:val="0"/>
+        </w:numPr>
+        <w:jc w:val="both"/>
+        <w:rPr>
+          <w:rFonts w:hint="default" w:ascii="Helvetica" w:hAnsi="Helvetica" w:eastAsia="Helvetica" w:cs="Helvetica"/>
+          <w:i w:val="0"/>
+          <w:caps w:val="0"/>
+          <w:color w:val="50616D"/>
+          <w:spacing w:val="5"/>
+          <w:kern w:val="0"/>
+          <w:sz w:val="15"/>
+          <w:szCs w:val="15"/>
+          <w:u w:val="none"/>
+          <w:shd w:val="clear" w:fill="FFFFFF"/>
+          <w:lang w:eastAsia="zh-CN" w:bidi="ar"/>
+        </w:rPr>
+      </w:pPr>
+      <w:r>
+        <w:rPr>
+          <w:rFonts w:hint="default" w:ascii="Helvetica" w:hAnsi="Helvetica" w:eastAsia="Helvetica" w:cs="Helvetica"/>
+          <w:i w:val="0"/>
+          <w:caps w:val="0"/>
+          <w:color w:val="50616D"/>
+          <w:spacing w:val="5"/>
+          <w:kern w:val="0"/>
+          <w:sz w:val="15"/>
+          <w:szCs w:val="15"/>
+          <w:u w:val="none"/>
+          <w:shd w:val="clear" w:fill="FFFFFF"/>
+          <w:lang w:eastAsia="zh-CN" w:bidi="ar"/>
+        </w:rPr>
+        <w:t>避免生疏的方式就是写类似todo的留言,这次有事离开,taste到哪里,就可以在这里简单描述一下,方便下回快速进入状态.</w:t>
+      </w:r>
+    </w:p>
+    <w:p>
+      <w:pPr>
+        <w:widowControl w:val="0"/>
+        <w:numPr>
+          <w:ilvl w:val="0"/>
+          <w:numId w:val="0"/>
+        </w:numPr>
+        <w:jc w:val="both"/>
+        <w:rPr>
+          <w:rFonts w:hint="default" w:ascii="Helvetica" w:hAnsi="Helvetica" w:eastAsia="Helvetica" w:cs="Helvetica"/>
+          <w:i w:val="0"/>
+          <w:caps w:val="0"/>
+          <w:color w:val="50616D"/>
+          <w:spacing w:val="5"/>
+          <w:kern w:val="0"/>
+          <w:sz w:val="15"/>
+          <w:szCs w:val="15"/>
+          <w:u w:val="none"/>
+          <w:shd w:val="clear" w:fill="FFFFFF"/>
+          <w:lang w:eastAsia="zh-CN" w:bidi="ar"/>
+        </w:rPr>
+      </w:pPr>
+    </w:p>
+    <w:p>
+      <w:pPr>
+        <w:widowControl w:val="0"/>
+        <w:numPr>
+          <w:ilvl w:val="0"/>
+          <w:numId w:val="0"/>
+        </w:numPr>
+        <w:jc w:val="both"/>
+        <w:rPr>
+          <w:rFonts w:hint="default" w:ascii="Helvetica" w:hAnsi="Helvetica" w:eastAsia="Helvetica" w:cs="Helvetica"/>
+          <w:i w:val="0"/>
+          <w:caps w:val="0"/>
+          <w:color w:val="50616D"/>
+          <w:spacing w:val="5"/>
+          <w:kern w:val="0"/>
+          <w:sz w:val="15"/>
+          <w:szCs w:val="15"/>
+          <w:u w:val="none"/>
+          <w:shd w:val="clear" w:fill="FFFFFF"/>
+          <w:lang w:eastAsia="zh-CN" w:bidi="ar"/>
+        </w:rPr>
+      </w:pPr>
+      <w:r>
+        <w:rPr>
+          <w:rFonts w:hint="default" w:ascii="Helvetica" w:hAnsi="Helvetica" w:eastAsia="Helvetica" w:cs="Helvetica"/>
+          <w:i w:val="0"/>
+          <w:caps w:val="0"/>
+          <w:color w:val="50616D"/>
+          <w:spacing w:val="5"/>
+          <w:kern w:val="0"/>
+          <w:sz w:val="15"/>
+          <w:szCs w:val="15"/>
+          <w:u w:val="none"/>
+          <w:shd w:val="clear" w:fill="FFFFFF"/>
+          <w:lang w:eastAsia="zh-CN" w:bidi="ar"/>
+        </w:rPr>
+        <w:t>看项目,体验的是思想,有时候一些缺乏意义的代码就尽量copy,加快taste的速度.真正的踏实是有对应的输出.方便以后的记忆.</w:t>
+      </w:r>
+    </w:p>
+    <w:p>
+      <w:pPr>
+        <w:widowControl w:val="0"/>
+        <w:numPr>
+          <w:ilvl w:val="0"/>
+          <w:numId w:val="0"/>
+        </w:numPr>
+        <w:jc w:val="both"/>
+        <w:rPr>
+          <w:rFonts w:hint="default" w:ascii="Helvetica" w:hAnsi="Helvetica" w:eastAsia="Helvetica" w:cs="Helvetica"/>
+          <w:i w:val="0"/>
+          <w:caps w:val="0"/>
+          <w:color w:val="50616D"/>
+          <w:spacing w:val="5"/>
+          <w:kern w:val="0"/>
+          <w:sz w:val="15"/>
+          <w:szCs w:val="15"/>
+          <w:u w:val="none"/>
+          <w:shd w:val="clear" w:fill="FFFFFF"/>
+          <w:lang w:eastAsia="zh-CN" w:bidi="ar"/>
+        </w:rPr>
+      </w:pPr>
+    </w:p>
+    <w:p>
+      <w:pPr>
+        <w:widowControl w:val="0"/>
+        <w:numPr>
+          <w:ilvl w:val="0"/>
+          <w:numId w:val="0"/>
+        </w:numPr>
+        <w:jc w:val="both"/>
+        <w:rPr>
+          <w:rFonts w:hint="eastAsia" w:ascii="Helvetica" w:hAnsi="Helvetica" w:eastAsia="Helvetica" w:cs="Helvetica"/>
+          <w:i w:val="0"/>
+          <w:caps w:val="0"/>
+          <w:color w:val="50616D"/>
+          <w:spacing w:val="5"/>
+          <w:kern w:val="0"/>
+          <w:sz w:val="15"/>
+          <w:szCs w:val="15"/>
+          <w:u w:val="none"/>
+          <w:shd w:val="clear" w:fill="FFFFFF"/>
+          <w:lang w:val="en-US" w:eastAsia="zh-CN" w:bidi="ar"/>
+        </w:rPr>
+      </w:pPr>
+      <w:r>
+        <w:rPr>
+          <w:rFonts w:hint="eastAsia" w:ascii="Helvetica" w:hAnsi="Helvetica" w:eastAsia="Helvetica" w:cs="Helvetica"/>
+          <w:b/>
+          <w:bCs/>
+          <w:i w:val="0"/>
+          <w:caps w:val="0"/>
+          <w:color w:val="00B050"/>
+          <w:spacing w:val="5"/>
+          <w:kern w:val="0"/>
+          <w:sz w:val="21"/>
+          <w:szCs w:val="21"/>
+          <w:shd w:val="clear" w:fill="FFFFFF"/>
+          <w:lang w:val="en-US" w:eastAsia="zh-CN" w:bidi="ar"/>
+        </w:rPr>
+        <w:t>20190506</w:t>
+      </w:r>
+    </w:p>
+    <w:p>
+      <w:pPr>
+        <w:widowControl w:val="0"/>
+        <w:numPr>
+          <w:ilvl w:val="0"/>
+          <w:numId w:val="0"/>
+        </w:numPr>
+        <w:jc w:val="both"/>
+        <w:rPr>
+          <w:rFonts w:hint="eastAsia" w:ascii="Helvetica" w:hAnsi="Helvetica" w:eastAsia="Helvetica" w:cs="Helvetica"/>
+          <w:i w:val="0"/>
+          <w:caps w:val="0"/>
+          <w:color w:val="50616D"/>
+          <w:spacing w:val="5"/>
+          <w:kern w:val="0"/>
+          <w:sz w:val="15"/>
+          <w:szCs w:val="15"/>
+          <w:u w:val="none"/>
+          <w:shd w:val="clear" w:fill="FFFFFF"/>
+          <w:lang w:val="en-US" w:eastAsia="zh-CN" w:bidi="ar"/>
+        </w:rPr>
+      </w:pPr>
+      <w:r>
+        <w:rPr>
+          <w:rFonts w:hint="eastAsia" w:ascii="Helvetica" w:hAnsi="Helvetica" w:eastAsia="Helvetica" w:cs="Helvetica"/>
+          <w:i w:val="0"/>
+          <w:caps w:val="0"/>
+          <w:color w:val="50616D"/>
+          <w:spacing w:val="5"/>
+          <w:kern w:val="0"/>
+          <w:sz w:val="15"/>
+          <w:szCs w:val="15"/>
+          <w:u w:val="none"/>
+          <w:shd w:val="clear" w:fill="FFFFFF"/>
+          <w:lang w:val="en-US" w:eastAsia="zh-CN" w:bidi="ar"/>
+        </w:rPr>
+        <w:t>[1933]</w:t>
+      </w:r>
+    </w:p>
+    <w:p>
+      <w:pPr>
+        <w:widowControl w:val="0"/>
+        <w:numPr>
+          <w:ilvl w:val="0"/>
+          <w:numId w:val="0"/>
+        </w:numPr>
+        <w:jc w:val="both"/>
+        <w:rPr>
+          <w:rFonts w:hint="eastAsia" w:ascii="Helvetica" w:hAnsi="Helvetica" w:eastAsia="Helvetica" w:cs="Helvetica"/>
+          <w:i w:val="0"/>
+          <w:caps w:val="0"/>
+          <w:color w:val="50616D"/>
+          <w:spacing w:val="5"/>
+          <w:kern w:val="0"/>
+          <w:sz w:val="15"/>
+          <w:szCs w:val="15"/>
+          <w:u w:val="none"/>
+          <w:shd w:val="clear" w:fill="FFFFFF"/>
+          <w:lang w:val="en-US" w:eastAsia="zh-CN" w:bidi="ar"/>
+        </w:rPr>
+      </w:pPr>
+      <w:r>
+        <w:rPr>
+          <w:rFonts w:hint="eastAsia" w:ascii="Helvetica" w:hAnsi="Helvetica" w:eastAsia="Helvetica" w:cs="Helvetica"/>
+          <w:i w:val="0"/>
+          <w:caps w:val="0"/>
+          <w:color w:val="50616D"/>
+          <w:spacing w:val="5"/>
+          <w:kern w:val="0"/>
+          <w:sz w:val="15"/>
+          <w:szCs w:val="15"/>
+          <w:u w:val="none"/>
+          <w:shd w:val="clear" w:fill="FFFFFF"/>
+          <w:lang w:val="en-US" w:eastAsia="zh-CN" w:bidi="ar"/>
+        </w:rPr>
+        <w:t>版本号：5779bad4e65829bd283fd6c0c8d2deedadd07239</w:t>
+      </w:r>
+    </w:p>
+    <w:p>
+      <w:pPr>
+        <w:widowControl w:val="0"/>
+        <w:numPr>
+          <w:ilvl w:val="0"/>
+          <w:numId w:val="0"/>
+        </w:numPr>
+        <w:jc w:val="both"/>
+        <w:rPr>
+          <w:rFonts w:hint="eastAsia" w:ascii="Helvetica" w:hAnsi="Helvetica" w:eastAsia="Helvetica" w:cs="Helvetica"/>
+          <w:i w:val="0"/>
+          <w:caps w:val="0"/>
+          <w:color w:val="50616D"/>
+          <w:spacing w:val="5"/>
+          <w:kern w:val="0"/>
+          <w:sz w:val="15"/>
+          <w:szCs w:val="15"/>
+          <w:u w:val="none"/>
+          <w:shd w:val="clear" w:fill="FFFFFF"/>
+          <w:lang w:val="en-US" w:eastAsia="zh-CN" w:bidi="ar"/>
+        </w:rPr>
+      </w:pPr>
+      <w:r>
+        <w:rPr>
+          <w:rFonts w:hint="eastAsia" w:ascii="Helvetica" w:hAnsi="Helvetica" w:eastAsia="Helvetica" w:cs="Helvetica"/>
+          <w:i w:val="0"/>
+          <w:caps w:val="0"/>
+          <w:color w:val="50616D"/>
+          <w:spacing w:val="5"/>
+          <w:kern w:val="0"/>
+          <w:sz w:val="15"/>
+          <w:szCs w:val="15"/>
+          <w:u w:val="none"/>
+          <w:shd w:val="clear" w:fill="FFFFFF"/>
+          <w:lang w:val="en-US" w:eastAsia="zh-CN" w:bidi="ar"/>
+        </w:rPr>
+        <w:t xml:space="preserve">增加实体查询 hubin 2016/2/29 16:29 </w:t>
+      </w:r>
+    </w:p>
+    <w:p>
+      <w:pPr>
+        <w:widowControl w:val="0"/>
+        <w:numPr>
+          <w:ilvl w:val="0"/>
+          <w:numId w:val="0"/>
+        </w:numPr>
+        <w:jc w:val="both"/>
+        <w:rPr>
+          <w:rFonts w:hint="eastAsia" w:ascii="Helvetica" w:hAnsi="Helvetica" w:eastAsia="Helvetica" w:cs="Helvetica"/>
+          <w:i w:val="0"/>
+          <w:caps w:val="0"/>
+          <w:color w:val="50616D"/>
+          <w:spacing w:val="5"/>
+          <w:kern w:val="0"/>
+          <w:sz w:val="15"/>
+          <w:szCs w:val="15"/>
+          <w:u w:val="none"/>
+          <w:shd w:val="clear" w:fill="FFFFFF"/>
+          <w:lang w:val="en-US" w:eastAsia="zh-CN" w:bidi="ar"/>
+        </w:rPr>
+      </w:pPr>
+      <w:r>
+        <w:rPr>
+          <w:rFonts w:hint="eastAsia" w:ascii="Helvetica" w:hAnsi="Helvetica" w:eastAsia="Helvetica" w:cs="Helvetica"/>
+          <w:i w:val="0"/>
+          <w:caps w:val="0"/>
+          <w:color w:val="50616D"/>
+          <w:spacing w:val="5"/>
+          <w:kern w:val="0"/>
+          <w:sz w:val="15"/>
+          <w:szCs w:val="15"/>
+          <w:u w:val="none"/>
+          <w:shd w:val="clear" w:fill="FFFFFF"/>
+          <w:lang w:val="en-US" w:eastAsia="zh-CN" w:bidi="ar"/>
+        </w:rPr>
+        <w:t>通过commit注释，也可以明白了，这次做的补充是实体对象中，按值不为空的属性进行单表查询。</w:t>
+      </w:r>
+    </w:p>
+    <w:p>
+      <w:pPr>
+        <w:widowControl w:val="0"/>
+        <w:numPr>
+          <w:ilvl w:val="0"/>
+          <w:numId w:val="0"/>
+        </w:numPr>
+        <w:jc w:val="both"/>
+        <w:rPr>
+          <w:rFonts w:hint="eastAsia" w:ascii="Helvetica" w:hAnsi="Helvetica" w:eastAsia="Helvetica" w:cs="Helvetica"/>
+          <w:i w:val="0"/>
+          <w:caps w:val="0"/>
+          <w:color w:val="50616D"/>
+          <w:spacing w:val="5"/>
+          <w:kern w:val="0"/>
+          <w:sz w:val="15"/>
+          <w:szCs w:val="15"/>
+          <w:u w:val="none"/>
+          <w:shd w:val="clear" w:fill="FFFFFF"/>
+          <w:lang w:val="en-US" w:eastAsia="zh-CN" w:bidi="ar"/>
+        </w:rPr>
+      </w:pPr>
+      <w:r>
+        <w:rPr>
+          <w:rFonts w:hint="eastAsia" w:ascii="Helvetica" w:hAnsi="Helvetica" w:eastAsia="Helvetica" w:cs="Helvetica"/>
+          <w:i w:val="0"/>
+          <w:caps w:val="0"/>
+          <w:color w:val="50616D"/>
+          <w:spacing w:val="5"/>
+          <w:kern w:val="0"/>
+          <w:sz w:val="15"/>
+          <w:szCs w:val="15"/>
+          <w:u w:val="none"/>
+          <w:shd w:val="clear" w:fill="FFFFFF"/>
+          <w:lang w:val="en-US" w:eastAsia="zh-CN" w:bidi="ar"/>
+        </w:rPr>
+        <w:t>明白了这点，自然了解又有新的sql语句又进行增强了。</w:t>
+      </w:r>
+    </w:p>
+    <w:p>
+      <w:pPr>
         <w:pStyle w:val="3"/>
         <w:keepNext w:val="0"/>
         <w:keepLines w:val="0"/>
@@ -5847,19 +6764,25 @@
         <w:suppressLineNumbers w:val="0"/>
         <w:shd w:val="clear" w:fill="FCFEFF"/>
         <w:rPr>
-          <w:rFonts w:hint="eastAsia" w:ascii="Helvetica" w:hAnsi="Helvetica" w:eastAsia="Helvetica" w:cs="Helvetica"/>
-          <w:i w:val="0"/>
-          <w:caps w:val="0"/>
-          <w:color w:val="50616D"/>
-          <w:spacing w:val="5"/>
-          <w:kern w:val="0"/>
-          <w:sz w:val="15"/>
-          <w:szCs w:val="15"/>
-          <w:u w:val="none"/>
-          <w:shd w:val="clear" w:fill="FFFFFF"/>
-          <w:lang w:val="en-US" w:eastAsia="zh-CN" w:bidi="ar"/>
-        </w:rPr>
-      </w:pPr>
+          <w:rFonts w:hint="eastAsia" w:ascii="Microsoft JhengHei UI" w:hAnsi="Microsoft JhengHei UI" w:eastAsia="Microsoft JhengHei UI" w:cs="Microsoft JhengHei UI"/>
+          <w:b/>
+          <w:color w:val="000000"/>
+          <w:sz w:val="18"/>
+          <w:szCs w:val="18"/>
+          <w:shd w:val="clear" w:fill="FCFEFF"/>
+        </w:rPr>
+      </w:pPr>
+      <w:r>
+        <w:rPr>
+          <w:rFonts w:hint="eastAsia" w:ascii="Microsoft JhengHei UI" w:hAnsi="Microsoft JhengHei UI" w:eastAsia="Microsoft JhengHei UI" w:cs="Microsoft JhengHei UI"/>
+          <w:b/>
+          <w:color w:val="000000"/>
+          <w:sz w:val="18"/>
+          <w:szCs w:val="18"/>
+          <w:shd w:val="clear" w:fill="FCFEFF"/>
+        </w:rPr>
+        <w:t>查询满足条件一条数据</w:t>
+      </w:r>
     </w:p>
     <w:p>
       <w:pPr>
@@ -5870,940 +6793,6 @@
         <w:suppressLineNumbers w:val="0"/>
         <w:shd w:val="clear" w:fill="FCFEFF"/>
         <w:rPr>
-          <w:rFonts w:hint="eastAsia" w:ascii="Helvetica" w:hAnsi="Helvetica" w:eastAsia="Helvetica" w:cs="Helvetica"/>
-          <w:i w:val="0"/>
-          <w:caps w:val="0"/>
-          <w:color w:val="50616D"/>
-          <w:spacing w:val="5"/>
-          <w:kern w:val="0"/>
-          <w:sz w:val="15"/>
-          <w:szCs w:val="15"/>
-          <w:u w:val="none"/>
-          <w:shd w:val="clear" w:fill="FFFFFF"/>
-          <w:lang w:val="en-US" w:eastAsia="zh-CN" w:bidi="ar"/>
-        </w:rPr>
-      </w:pPr>
-    </w:p>
-    <w:p>
-      <w:pPr>
-        <w:widowControl w:val="0"/>
-        <w:numPr>
-          <w:ilvl w:val="0"/>
-          <w:numId w:val="0"/>
-        </w:numPr>
-        <w:jc w:val="both"/>
-        <w:rPr>
-          <w:rFonts w:hint="eastAsia" w:ascii="Helvetica" w:hAnsi="Helvetica" w:eastAsia="Helvetica" w:cs="Helvetica"/>
-          <w:b/>
-          <w:bCs/>
-          <w:i w:val="0"/>
-          <w:caps w:val="0"/>
-          <w:color w:val="00B050"/>
-          <w:spacing w:val="5"/>
-          <w:kern w:val="0"/>
-          <w:sz w:val="21"/>
-          <w:szCs w:val="21"/>
-          <w:shd w:val="clear" w:fill="FFFFFF"/>
-          <w:lang w:val="en-US" w:eastAsia="zh-CN" w:bidi="ar"/>
-        </w:rPr>
-      </w:pPr>
-      <w:r>
-        <w:rPr>
-          <w:rFonts w:hint="eastAsia" w:ascii="Helvetica" w:hAnsi="Helvetica" w:eastAsia="Helvetica" w:cs="Helvetica"/>
-          <w:b/>
-          <w:bCs/>
-          <w:i w:val="0"/>
-          <w:caps w:val="0"/>
-          <w:color w:val="00B050"/>
-          <w:spacing w:val="5"/>
-          <w:kern w:val="0"/>
-          <w:sz w:val="21"/>
-          <w:szCs w:val="21"/>
-          <w:shd w:val="clear" w:fill="FFFFFF"/>
-          <w:lang w:val="en-US" w:eastAsia="zh-CN" w:bidi="ar"/>
-        </w:rPr>
-        <w:t>20190418</w:t>
-      </w:r>
-    </w:p>
-    <w:p>
-      <w:pPr>
-        <w:widowControl w:val="0"/>
-        <w:numPr>
-          <w:ilvl w:val="0"/>
-          <w:numId w:val="0"/>
-        </w:numPr>
-        <w:jc w:val="both"/>
-        <w:rPr>
-          <w:rFonts w:hint="eastAsia" w:ascii="Helvetica" w:hAnsi="Helvetica" w:eastAsia="Helvetica" w:cs="Helvetica"/>
-          <w:i w:val="0"/>
-          <w:caps w:val="0"/>
-          <w:color w:val="50616D"/>
-          <w:spacing w:val="5"/>
-          <w:kern w:val="0"/>
-          <w:sz w:val="15"/>
-          <w:szCs w:val="15"/>
-          <w:u w:val="none"/>
-          <w:shd w:val="clear" w:fill="FFFFFF"/>
-          <w:lang w:val="en-US" w:eastAsia="zh-CN" w:bidi="ar"/>
-        </w:rPr>
-      </w:pPr>
-      <w:r>
-        <w:rPr>
-          <w:rFonts w:hint="eastAsia" w:ascii="Helvetica" w:hAnsi="Helvetica" w:eastAsia="Helvetica" w:cs="Helvetica"/>
-          <w:i w:val="0"/>
-          <w:caps w:val="0"/>
-          <w:color w:val="50616D"/>
-          <w:spacing w:val="5"/>
-          <w:kern w:val="0"/>
-          <w:sz w:val="15"/>
-          <w:szCs w:val="15"/>
-          <w:u w:val="none"/>
-          <w:shd w:val="clear" w:fill="FFFFFF"/>
-          <w:lang w:val="en-US" w:eastAsia="zh-CN" w:bidi="ar"/>
-        </w:rPr>
-        <w:t>[1247]</w:t>
-      </w:r>
-    </w:p>
-    <w:p>
-      <w:pPr>
-        <w:widowControl w:val="0"/>
-        <w:numPr>
-          <w:ilvl w:val="0"/>
-          <w:numId w:val="0"/>
-        </w:numPr>
-        <w:jc w:val="both"/>
-        <w:rPr>
-          <w:rFonts w:hint="eastAsia" w:ascii="Helvetica" w:hAnsi="Helvetica" w:eastAsia="Helvetica" w:cs="Helvetica"/>
-          <w:i w:val="0"/>
-          <w:caps w:val="0"/>
-          <w:color w:val="50616D"/>
-          <w:spacing w:val="5"/>
-          <w:kern w:val="0"/>
-          <w:sz w:val="15"/>
-          <w:szCs w:val="15"/>
-          <w:u w:val="none"/>
-          <w:shd w:val="clear" w:fill="FFFFFF"/>
-          <w:lang w:val="en-US" w:eastAsia="zh-CN" w:bidi="ar"/>
-        </w:rPr>
-      </w:pPr>
-      <w:r>
-        <w:rPr>
-          <w:rFonts w:hint="eastAsia" w:ascii="Helvetica" w:hAnsi="Helvetica" w:eastAsia="Helvetica" w:cs="Helvetica"/>
-          <w:i w:val="0"/>
-          <w:caps w:val="0"/>
-          <w:color w:val="50616D"/>
-          <w:spacing w:val="5"/>
-          <w:kern w:val="0"/>
-          <w:sz w:val="15"/>
-          <w:szCs w:val="15"/>
-          <w:u w:val="none"/>
-          <w:shd w:val="clear" w:fill="FFFFFF"/>
-          <w:lang w:val="en-US" w:eastAsia="zh-CN" w:bidi="ar"/>
-        </w:rPr>
-        <w:t>版本号同上，在同步TableInfoHelper类方法时候，更加明白了plus框架本次commit的意义。</w:t>
-      </w:r>
-    </w:p>
-    <w:p>
-      <w:pPr>
-        <w:widowControl w:val="0"/>
-        <w:numPr>
-          <w:ilvl w:val="0"/>
-          <w:numId w:val="0"/>
-        </w:numPr>
-        <w:jc w:val="both"/>
-        <w:rPr>
-          <w:rFonts w:hint="eastAsia" w:ascii="Helvetica" w:hAnsi="Helvetica" w:eastAsia="Helvetica" w:cs="Helvetica"/>
-          <w:i w:val="0"/>
-          <w:caps w:val="0"/>
-          <w:color w:val="50616D"/>
-          <w:spacing w:val="5"/>
-          <w:kern w:val="0"/>
-          <w:sz w:val="15"/>
-          <w:szCs w:val="15"/>
-          <w:u w:val="none"/>
-          <w:shd w:val="clear" w:fill="FFFFFF"/>
-          <w:lang w:val="en-US" w:eastAsia="zh-CN" w:bidi="ar"/>
-        </w:rPr>
-      </w:pPr>
-      <w:r>
-        <w:rPr>
-          <w:rFonts w:hint="eastAsia" w:ascii="Helvetica" w:hAnsi="Helvetica" w:eastAsia="Helvetica" w:cs="Helvetica"/>
-          <w:i w:val="0"/>
-          <w:caps w:val="0"/>
-          <w:color w:val="50616D"/>
-          <w:spacing w:val="5"/>
-          <w:kern w:val="0"/>
-          <w:sz w:val="15"/>
-          <w:szCs w:val="15"/>
-          <w:u w:val="none"/>
-          <w:shd w:val="clear" w:fill="FFFFFF"/>
-          <w:lang w:val="en-US" w:eastAsia="zh-CN" w:bidi="ar"/>
-        </w:rPr>
-        <w:t>框架要实现的是： 支持自定义字段名称。</w:t>
-      </w:r>
-    </w:p>
-    <w:p>
-      <w:pPr>
-        <w:widowControl w:val="0"/>
-        <w:numPr>
-          <w:ilvl w:val="0"/>
-          <w:numId w:val="0"/>
-        </w:numPr>
-        <w:jc w:val="both"/>
-        <w:rPr>
-          <w:rFonts w:hint="eastAsia" w:ascii="Helvetica" w:hAnsi="Helvetica" w:eastAsia="Helvetica" w:cs="Helvetica"/>
-          <w:i w:val="0"/>
-          <w:caps w:val="0"/>
-          <w:color w:val="50616D"/>
-          <w:spacing w:val="5"/>
-          <w:kern w:val="0"/>
-          <w:sz w:val="15"/>
-          <w:szCs w:val="15"/>
-          <w:u w:val="none"/>
-          <w:shd w:val="clear" w:fill="FFFFFF"/>
-          <w:lang w:val="en-US" w:eastAsia="zh-CN" w:bidi="ar"/>
-        </w:rPr>
-      </w:pPr>
-      <w:r>
-        <w:rPr>
-          <w:rFonts w:hint="eastAsia" w:ascii="Helvetica" w:hAnsi="Helvetica" w:eastAsia="Helvetica" w:cs="Helvetica"/>
-          <w:i w:val="0"/>
-          <w:caps w:val="0"/>
-          <w:color w:val="50616D"/>
-          <w:spacing w:val="5"/>
-          <w:kern w:val="0"/>
-          <w:sz w:val="15"/>
-          <w:szCs w:val="15"/>
-          <w:u w:val="none"/>
-          <w:shd w:val="clear" w:fill="FFFFFF"/>
-          <w:lang w:val="en-US" w:eastAsia="zh-CN" w:bidi="ar"/>
-        </w:rPr>
-        <w:t>在实体类中使用 @TableId @TableField时候可以自定义，</w:t>
-      </w:r>
-    </w:p>
-    <w:p>
-      <w:pPr>
-        <w:widowControl w:val="0"/>
-        <w:numPr>
-          <w:ilvl w:val="0"/>
-          <w:numId w:val="0"/>
-        </w:numPr>
-        <w:jc w:val="both"/>
-        <w:rPr>
-          <w:rFonts w:hint="eastAsia" w:ascii="Helvetica" w:hAnsi="Helvetica" w:eastAsia="Helvetica" w:cs="Helvetica"/>
-          <w:i w:val="0"/>
-          <w:caps w:val="0"/>
-          <w:color w:val="50616D"/>
-          <w:spacing w:val="5"/>
-          <w:kern w:val="0"/>
-          <w:sz w:val="15"/>
-          <w:szCs w:val="15"/>
-          <w:u w:val="none"/>
-          <w:shd w:val="clear" w:fill="FFFFFF"/>
-          <w:lang w:val="en-US" w:eastAsia="zh-CN" w:bidi="ar"/>
-        </w:rPr>
-      </w:pPr>
-      <w:r>
-        <w:rPr>
-          <w:rFonts w:hint="eastAsia" w:ascii="Helvetica" w:hAnsi="Helvetica" w:eastAsia="Helvetica" w:cs="Helvetica"/>
-          <w:i w:val="0"/>
-          <w:caps w:val="0"/>
-          <w:color w:val="50616D"/>
-          <w:spacing w:val="5"/>
-          <w:kern w:val="0"/>
-          <w:sz w:val="15"/>
-          <w:szCs w:val="15"/>
-          <w:u w:val="none"/>
-          <w:shd w:val="clear" w:fill="FFFFFF"/>
-          <w:lang w:val="en-US" w:eastAsia="zh-CN" w:bidi="ar"/>
-        </w:rPr>
-        <w:t>若没有使用value配置自定义的字段名称，框架最后按照列名和属性名一致进行处理。</w:t>
-      </w:r>
-    </w:p>
-    <w:p>
-      <w:pPr>
-        <w:widowControl w:val="0"/>
-        <w:numPr>
-          <w:ilvl w:val="0"/>
-          <w:numId w:val="0"/>
-        </w:numPr>
-        <w:jc w:val="both"/>
-        <w:rPr>
-          <w:rFonts w:hint="eastAsia" w:ascii="Helvetica" w:hAnsi="Helvetica" w:eastAsia="Helvetica" w:cs="Helvetica"/>
-          <w:i w:val="0"/>
-          <w:caps w:val="0"/>
-          <w:color w:val="50616D"/>
-          <w:spacing w:val="5"/>
-          <w:kern w:val="0"/>
-          <w:sz w:val="15"/>
-          <w:szCs w:val="15"/>
-          <w:u w:val="none"/>
-          <w:shd w:val="clear" w:fill="FFFFFF"/>
-          <w:lang w:val="en-US" w:eastAsia="zh-CN" w:bidi="ar"/>
-        </w:rPr>
-      </w:pPr>
-      <w:r>
-        <w:rPr>
-          <w:rFonts w:hint="eastAsia" w:ascii="Helvetica" w:hAnsi="Helvetica" w:eastAsia="Helvetica" w:cs="Helvetica"/>
-          <w:i w:val="0"/>
-          <w:caps w:val="0"/>
-          <w:color w:val="50616D"/>
-          <w:spacing w:val="5"/>
-          <w:kern w:val="0"/>
-          <w:sz w:val="15"/>
-          <w:szCs w:val="15"/>
-          <w:u w:val="none"/>
-          <w:shd w:val="clear" w:fill="FFFFFF"/>
-          <w:lang w:val="en-US" w:eastAsia="zh-CN" w:bidi="ar"/>
-        </w:rPr>
-        <w:t>若存在使用value配置自定义字段名称，框架使用 注解的value值作为该属性所对应的列名。</w:t>
-      </w:r>
-    </w:p>
-    <w:p>
-      <w:pPr>
-        <w:widowControl w:val="0"/>
-        <w:numPr>
-          <w:ilvl w:val="0"/>
-          <w:numId w:val="0"/>
-        </w:numPr>
-        <w:jc w:val="both"/>
-        <w:rPr>
-          <w:rFonts w:hint="eastAsia" w:ascii="Helvetica" w:hAnsi="Helvetica" w:eastAsia="Helvetica" w:cs="Helvetica"/>
-          <w:i w:val="0"/>
-          <w:caps w:val="0"/>
-          <w:color w:val="50616D"/>
-          <w:spacing w:val="5"/>
-          <w:kern w:val="0"/>
-          <w:sz w:val="15"/>
-          <w:szCs w:val="15"/>
-          <w:u w:val="none"/>
-          <w:shd w:val="clear" w:fill="FFFFFF"/>
-          <w:lang w:val="en-US" w:eastAsia="zh-CN" w:bidi="ar"/>
-        </w:rPr>
-      </w:pPr>
-      <w:r>
-        <w:rPr>
-          <w:rFonts w:hint="eastAsia" w:ascii="Helvetica" w:hAnsi="Helvetica" w:eastAsia="Helvetica" w:cs="Helvetica"/>
-          <w:i w:val="0"/>
-          <w:caps w:val="0"/>
-          <w:color w:val="50616D"/>
-          <w:spacing w:val="5"/>
-          <w:kern w:val="0"/>
-          <w:sz w:val="15"/>
-          <w:szCs w:val="15"/>
-          <w:u w:val="none"/>
-          <w:shd w:val="clear" w:fill="FFFFFF"/>
-          <w:lang w:val="en-US" w:eastAsia="zh-CN" w:bidi="ar"/>
-        </w:rPr>
-        <w:t>主键的属性/字段名称被封装在TableInfo类中，</w:t>
-      </w:r>
-    </w:p>
-    <w:p>
-      <w:pPr>
-        <w:widowControl w:val="0"/>
-        <w:numPr>
-          <w:ilvl w:val="0"/>
-          <w:numId w:val="0"/>
-        </w:numPr>
-        <w:jc w:val="both"/>
-        <w:rPr>
-          <w:rFonts w:hint="eastAsia" w:ascii="Helvetica" w:hAnsi="Helvetica" w:eastAsia="Helvetica" w:cs="Helvetica"/>
-          <w:i w:val="0"/>
-          <w:caps w:val="0"/>
-          <w:color w:val="50616D"/>
-          <w:spacing w:val="5"/>
-          <w:kern w:val="0"/>
-          <w:sz w:val="15"/>
-          <w:szCs w:val="15"/>
-          <w:u w:val="none"/>
-          <w:shd w:val="clear" w:fill="FFFFFF"/>
-          <w:lang w:val="en-US" w:eastAsia="zh-CN" w:bidi="ar"/>
-        </w:rPr>
-      </w:pPr>
-      <w:r>
-        <w:rPr>
-          <w:rFonts w:hint="eastAsia" w:ascii="Helvetica" w:hAnsi="Helvetica" w:eastAsia="Helvetica" w:cs="Helvetica"/>
-          <w:i w:val="0"/>
-          <w:caps w:val="0"/>
-          <w:color w:val="50616D"/>
-          <w:spacing w:val="5"/>
-          <w:kern w:val="0"/>
-          <w:sz w:val="15"/>
-          <w:szCs w:val="15"/>
-          <w:u w:val="none"/>
-          <w:shd w:val="clear" w:fill="FFFFFF"/>
-          <w:lang w:val="en-US" w:eastAsia="zh-CN" w:bidi="ar"/>
-        </w:rPr>
-        <w:t>其它属性/字段名称被封装在TableFieldInfo类中，并且以List&lt;TableFieldInfo&gt;形式存在于TableInfo类中。</w:t>
-      </w:r>
-    </w:p>
-    <w:p>
-      <w:pPr>
-        <w:widowControl w:val="0"/>
-        <w:numPr>
-          <w:ilvl w:val="0"/>
-          <w:numId w:val="0"/>
-        </w:numPr>
-        <w:jc w:val="both"/>
-        <w:rPr>
-          <w:rFonts w:hint="eastAsia" w:ascii="Helvetica" w:hAnsi="Helvetica" w:eastAsia="Helvetica" w:cs="Helvetica"/>
-          <w:i w:val="0"/>
-          <w:caps w:val="0"/>
-          <w:color w:val="50616D"/>
-          <w:spacing w:val="5"/>
-          <w:kern w:val="0"/>
-          <w:sz w:val="15"/>
-          <w:szCs w:val="15"/>
-          <w:u w:val="none"/>
-          <w:shd w:val="clear" w:fill="FFFFFF"/>
-          <w:lang w:val="en-US" w:eastAsia="zh-CN" w:bidi="ar"/>
-        </w:rPr>
-      </w:pPr>
-    </w:p>
-    <w:p>
-      <w:pPr>
-        <w:widowControl w:val="0"/>
-        <w:numPr>
-          <w:ilvl w:val="0"/>
-          <w:numId w:val="0"/>
-        </w:numPr>
-        <w:jc w:val="both"/>
-        <w:rPr>
-          <w:rFonts w:hint="default" w:ascii="Helvetica" w:hAnsi="Helvetica" w:eastAsia="Helvetica" w:cs="Helvetica"/>
-          <w:b/>
-          <w:bCs/>
-          <w:i w:val="0"/>
-          <w:caps w:val="0"/>
-          <w:color w:val="00B050"/>
-          <w:spacing w:val="5"/>
-          <w:kern w:val="0"/>
-          <w:sz w:val="21"/>
-          <w:szCs w:val="21"/>
-          <w:shd w:val="clear" w:fill="FFFFFF"/>
-          <w:lang w:eastAsia="zh-CN" w:bidi="ar"/>
-        </w:rPr>
-      </w:pPr>
-      <w:r>
-        <w:rPr>
-          <w:rFonts w:hint="default" w:ascii="Helvetica" w:hAnsi="Helvetica" w:eastAsia="Helvetica" w:cs="Helvetica"/>
-          <w:b/>
-          <w:bCs/>
-          <w:i w:val="0"/>
-          <w:caps w:val="0"/>
-          <w:color w:val="00B050"/>
-          <w:spacing w:val="5"/>
-          <w:kern w:val="0"/>
-          <w:sz w:val="21"/>
-          <w:szCs w:val="21"/>
-          <w:shd w:val="clear" w:fill="FFFFFF"/>
-          <w:lang w:eastAsia="zh-CN" w:bidi="ar"/>
-        </w:rPr>
-        <w:t>20190501</w:t>
-      </w:r>
-    </w:p>
-    <w:p>
-      <w:pPr>
-        <w:widowControl w:val="0"/>
-        <w:numPr>
-          <w:ilvl w:val="0"/>
-          <w:numId w:val="0"/>
-        </w:numPr>
-        <w:jc w:val="both"/>
-        <w:rPr>
-          <w:rFonts w:hint="default" w:ascii="Helvetica" w:hAnsi="Helvetica" w:eastAsia="Helvetica" w:cs="Helvetica"/>
-          <w:i w:val="0"/>
-          <w:caps w:val="0"/>
-          <w:color w:val="50616D"/>
-          <w:spacing w:val="5"/>
-          <w:kern w:val="0"/>
-          <w:sz w:val="15"/>
-          <w:szCs w:val="15"/>
-          <w:u w:val="none"/>
-          <w:shd w:val="clear" w:fill="FFFFFF"/>
-          <w:lang w:eastAsia="zh-CN" w:bidi="ar"/>
-        </w:rPr>
-      </w:pPr>
-      <w:r>
-        <w:rPr>
-          <w:rFonts w:hint="default" w:ascii="Helvetica" w:hAnsi="Helvetica" w:eastAsia="Helvetica" w:cs="Helvetica"/>
-          <w:i w:val="0"/>
-          <w:caps w:val="0"/>
-          <w:color w:val="50616D"/>
-          <w:spacing w:val="5"/>
-          <w:kern w:val="0"/>
-          <w:sz w:val="15"/>
-          <w:szCs w:val="15"/>
-          <w:u w:val="none"/>
-          <w:shd w:val="clear" w:fill="FFFFFF"/>
-          <w:lang w:eastAsia="zh-CN" w:bidi="ar"/>
-        </w:rPr>
-        <w:t>[1234]</w:t>
-      </w:r>
-    </w:p>
-    <w:p>
-      <w:pPr>
-        <w:widowControl w:val="0"/>
-        <w:numPr>
-          <w:ilvl w:val="0"/>
-          <w:numId w:val="0"/>
-        </w:numPr>
-        <w:jc w:val="both"/>
-        <w:rPr>
-          <w:rFonts w:hint="default" w:ascii="Helvetica" w:hAnsi="Helvetica" w:eastAsia="Helvetica" w:cs="Helvetica"/>
-          <w:i w:val="0"/>
-          <w:caps w:val="0"/>
-          <w:color w:val="50616D"/>
-          <w:spacing w:val="5"/>
-          <w:kern w:val="0"/>
-          <w:sz w:val="15"/>
-          <w:szCs w:val="15"/>
-          <w:u w:val="none"/>
-          <w:shd w:val="clear" w:fill="FFFFFF"/>
-          <w:lang w:eastAsia="zh-CN" w:bidi="ar"/>
-        </w:rPr>
-      </w:pPr>
-      <w:r>
-        <w:rPr>
-          <w:rFonts w:hint="default" w:ascii="Helvetica" w:hAnsi="Helvetica" w:eastAsia="Helvetica" w:cs="Helvetica"/>
-          <w:i w:val="0"/>
-          <w:caps w:val="0"/>
-          <w:color w:val="50616D"/>
-          <w:spacing w:val="5"/>
-          <w:kern w:val="0"/>
-          <w:sz w:val="15"/>
-          <w:szCs w:val="15"/>
-          <w:u w:val="none"/>
-          <w:shd w:val="clear" w:fill="FFFFFF"/>
-          <w:lang w:eastAsia="zh-CN" w:bidi="ar"/>
-        </w:rPr>
-        <w:t>版本号同上,这次的taste中,明白plus框架自定义字段的真正作用.但是当前在Manjaro环境下,缺少数据库相关环境,放弃了这次的测试.</w:t>
-      </w:r>
-    </w:p>
-    <w:p>
-      <w:pPr>
-        <w:widowControl w:val="0"/>
-        <w:numPr>
-          <w:ilvl w:val="0"/>
-          <w:numId w:val="0"/>
-        </w:numPr>
-        <w:jc w:val="both"/>
-        <w:rPr>
-          <w:rFonts w:hint="default" w:ascii="Helvetica" w:hAnsi="Helvetica" w:eastAsia="Helvetica" w:cs="Helvetica"/>
-          <w:i w:val="0"/>
-          <w:caps w:val="0"/>
-          <w:color w:val="50616D"/>
-          <w:spacing w:val="5"/>
-          <w:kern w:val="0"/>
-          <w:sz w:val="15"/>
-          <w:szCs w:val="15"/>
-          <w:u w:val="none"/>
-          <w:shd w:val="clear" w:fill="FFFFFF"/>
-          <w:lang w:eastAsia="zh-CN" w:bidi="ar"/>
-        </w:rPr>
-      </w:pPr>
-      <w:r>
-        <w:rPr>
-          <w:rFonts w:hint="default" w:ascii="Helvetica" w:hAnsi="Helvetica" w:eastAsia="Helvetica" w:cs="Helvetica"/>
-          <w:i w:val="0"/>
-          <w:caps w:val="0"/>
-          <w:color w:val="50616D"/>
-          <w:spacing w:val="5"/>
-          <w:kern w:val="0"/>
-          <w:sz w:val="15"/>
-          <w:szCs w:val="15"/>
-          <w:u w:val="none"/>
-          <w:shd w:val="clear" w:fill="FFFFFF"/>
-          <w:lang w:eastAsia="zh-CN" w:bidi="ar"/>
-        </w:rPr>
-        <w:t>隔了十几天不看项目,确实又生疏了不少.</w:t>
-      </w:r>
-    </w:p>
-    <w:p>
-      <w:pPr>
-        <w:widowControl w:val="0"/>
-        <w:numPr>
-          <w:ilvl w:val="0"/>
-          <w:numId w:val="0"/>
-        </w:numPr>
-        <w:jc w:val="both"/>
-        <w:rPr>
-          <w:rFonts w:hint="default" w:ascii="Helvetica" w:hAnsi="Helvetica" w:eastAsia="Helvetica" w:cs="Helvetica"/>
-          <w:i w:val="0"/>
-          <w:caps w:val="0"/>
-          <w:color w:val="50616D"/>
-          <w:spacing w:val="5"/>
-          <w:kern w:val="0"/>
-          <w:sz w:val="15"/>
-          <w:szCs w:val="15"/>
-          <w:u w:val="none"/>
-          <w:shd w:val="clear" w:fill="FFFFFF"/>
-          <w:lang w:eastAsia="zh-CN" w:bidi="ar"/>
-        </w:rPr>
-      </w:pPr>
-      <w:r>
-        <w:rPr>
-          <w:rFonts w:hint="default" w:ascii="Helvetica" w:hAnsi="Helvetica" w:eastAsia="Helvetica" w:cs="Helvetica"/>
-          <w:i w:val="0"/>
-          <w:caps w:val="0"/>
-          <w:color w:val="50616D"/>
-          <w:spacing w:val="5"/>
-          <w:kern w:val="0"/>
-          <w:sz w:val="15"/>
-          <w:szCs w:val="15"/>
-          <w:u w:val="none"/>
-          <w:shd w:val="clear" w:fill="FFFFFF"/>
-          <w:lang w:eastAsia="zh-CN" w:bidi="ar"/>
-        </w:rPr>
-        <w:t>避免生疏的方式就是写类似todo的留言,这次有事离开,taste到哪里,就可以在这里简单描述一下,方便下回快速进入状态.</w:t>
-      </w:r>
-    </w:p>
-    <w:p>
-      <w:pPr>
-        <w:widowControl w:val="0"/>
-        <w:numPr>
-          <w:ilvl w:val="0"/>
-          <w:numId w:val="0"/>
-        </w:numPr>
-        <w:jc w:val="both"/>
-        <w:rPr>
-          <w:rFonts w:hint="default" w:ascii="Helvetica" w:hAnsi="Helvetica" w:eastAsia="Helvetica" w:cs="Helvetica"/>
-          <w:i w:val="0"/>
-          <w:caps w:val="0"/>
-          <w:color w:val="50616D"/>
-          <w:spacing w:val="5"/>
-          <w:kern w:val="0"/>
-          <w:sz w:val="15"/>
-          <w:szCs w:val="15"/>
-          <w:u w:val="none"/>
-          <w:shd w:val="clear" w:fill="FFFFFF"/>
-          <w:lang w:eastAsia="zh-CN" w:bidi="ar"/>
-        </w:rPr>
-      </w:pPr>
-    </w:p>
-    <w:p>
-      <w:pPr>
-        <w:widowControl w:val="0"/>
-        <w:numPr>
-          <w:ilvl w:val="0"/>
-          <w:numId w:val="0"/>
-        </w:numPr>
-        <w:jc w:val="both"/>
-        <w:rPr>
-          <w:rFonts w:hint="default" w:ascii="Helvetica" w:hAnsi="Helvetica" w:eastAsia="Helvetica" w:cs="Helvetica"/>
-          <w:i w:val="0"/>
-          <w:caps w:val="0"/>
-          <w:color w:val="50616D"/>
-          <w:spacing w:val="5"/>
-          <w:kern w:val="0"/>
-          <w:sz w:val="15"/>
-          <w:szCs w:val="15"/>
-          <w:u w:val="none"/>
-          <w:shd w:val="clear" w:fill="FFFFFF"/>
-          <w:lang w:eastAsia="zh-CN" w:bidi="ar"/>
-        </w:rPr>
-      </w:pPr>
-      <w:r>
-        <w:rPr>
-          <w:rFonts w:hint="default" w:ascii="Helvetica" w:hAnsi="Helvetica" w:eastAsia="Helvetica" w:cs="Helvetica"/>
-          <w:i w:val="0"/>
-          <w:caps w:val="0"/>
-          <w:color w:val="50616D"/>
-          <w:spacing w:val="5"/>
-          <w:kern w:val="0"/>
-          <w:sz w:val="15"/>
-          <w:szCs w:val="15"/>
-          <w:u w:val="none"/>
-          <w:shd w:val="clear" w:fill="FFFFFF"/>
-          <w:lang w:eastAsia="zh-CN" w:bidi="ar"/>
-        </w:rPr>
-        <w:t>看项目,体验的是思想,有时候一些缺乏意义的代码就尽量copy,加快taste的速度.真正的踏实是有对应的输出.方便以后的记忆.</w:t>
-      </w:r>
-    </w:p>
-    <w:p>
-      <w:pPr>
-        <w:widowControl w:val="0"/>
-        <w:numPr>
-          <w:ilvl w:val="0"/>
-          <w:numId w:val="0"/>
-        </w:numPr>
-        <w:jc w:val="both"/>
-        <w:rPr>
-          <w:rFonts w:hint="default" w:ascii="Helvetica" w:hAnsi="Helvetica" w:eastAsia="Helvetica" w:cs="Helvetica"/>
-          <w:i w:val="0"/>
-          <w:caps w:val="0"/>
-          <w:color w:val="50616D"/>
-          <w:spacing w:val="5"/>
-          <w:kern w:val="0"/>
-          <w:sz w:val="15"/>
-          <w:szCs w:val="15"/>
-          <w:u w:val="none"/>
-          <w:shd w:val="clear" w:fill="FFFFFF"/>
-          <w:lang w:eastAsia="zh-CN" w:bidi="ar"/>
-        </w:rPr>
-      </w:pPr>
-    </w:p>
-    <w:p>
-      <w:pPr>
-        <w:widowControl w:val="0"/>
-        <w:numPr>
-          <w:ilvl w:val="0"/>
-          <w:numId w:val="0"/>
-        </w:numPr>
-        <w:jc w:val="both"/>
-        <w:rPr>
-          <w:rFonts w:hint="eastAsia" w:ascii="Helvetica" w:hAnsi="Helvetica" w:eastAsia="Helvetica" w:cs="Helvetica"/>
-          <w:i w:val="0"/>
-          <w:caps w:val="0"/>
-          <w:color w:val="50616D"/>
-          <w:spacing w:val="5"/>
-          <w:kern w:val="0"/>
-          <w:sz w:val="15"/>
-          <w:szCs w:val="15"/>
-          <w:u w:val="none"/>
-          <w:shd w:val="clear" w:fill="FFFFFF"/>
-          <w:lang w:val="en-US" w:eastAsia="zh-CN" w:bidi="ar"/>
-        </w:rPr>
-      </w:pPr>
-      <w:r>
-        <w:rPr>
-          <w:rFonts w:hint="eastAsia" w:ascii="Helvetica" w:hAnsi="Helvetica" w:eastAsia="Helvetica" w:cs="Helvetica"/>
-          <w:b/>
-          <w:bCs/>
-          <w:i w:val="0"/>
-          <w:caps w:val="0"/>
-          <w:color w:val="00B050"/>
-          <w:spacing w:val="5"/>
-          <w:kern w:val="0"/>
-          <w:sz w:val="21"/>
-          <w:szCs w:val="21"/>
-          <w:shd w:val="clear" w:fill="FFFFFF"/>
-          <w:lang w:val="en-US" w:eastAsia="zh-CN" w:bidi="ar"/>
-        </w:rPr>
-        <w:t>20190506</w:t>
-      </w:r>
-    </w:p>
-    <w:p>
-      <w:pPr>
-        <w:widowControl w:val="0"/>
-        <w:numPr>
-          <w:ilvl w:val="0"/>
-          <w:numId w:val="0"/>
-        </w:numPr>
-        <w:jc w:val="both"/>
-        <w:rPr>
-          <w:rFonts w:hint="eastAsia" w:ascii="Helvetica" w:hAnsi="Helvetica" w:eastAsia="Helvetica" w:cs="Helvetica"/>
-          <w:i w:val="0"/>
-          <w:caps w:val="0"/>
-          <w:color w:val="50616D"/>
-          <w:spacing w:val="5"/>
-          <w:kern w:val="0"/>
-          <w:sz w:val="15"/>
-          <w:szCs w:val="15"/>
-          <w:u w:val="none"/>
-          <w:shd w:val="clear" w:fill="FFFFFF"/>
-          <w:lang w:val="en-US" w:eastAsia="zh-CN" w:bidi="ar"/>
-        </w:rPr>
-      </w:pPr>
-      <w:r>
-        <w:rPr>
-          <w:rFonts w:hint="eastAsia" w:ascii="Helvetica" w:hAnsi="Helvetica" w:eastAsia="Helvetica" w:cs="Helvetica"/>
-          <w:i w:val="0"/>
-          <w:caps w:val="0"/>
-          <w:color w:val="50616D"/>
-          <w:spacing w:val="5"/>
-          <w:kern w:val="0"/>
-          <w:sz w:val="15"/>
-          <w:szCs w:val="15"/>
-          <w:u w:val="none"/>
-          <w:shd w:val="clear" w:fill="FFFFFF"/>
-          <w:lang w:val="en-US" w:eastAsia="zh-CN" w:bidi="ar"/>
-        </w:rPr>
-        <w:t>[1933]</w:t>
-      </w:r>
-    </w:p>
-    <w:p>
-      <w:pPr>
-        <w:widowControl w:val="0"/>
-        <w:numPr>
-          <w:ilvl w:val="0"/>
-          <w:numId w:val="0"/>
-        </w:numPr>
-        <w:jc w:val="both"/>
-        <w:rPr>
-          <w:rFonts w:hint="eastAsia" w:ascii="Helvetica" w:hAnsi="Helvetica" w:eastAsia="Helvetica" w:cs="Helvetica"/>
-          <w:i w:val="0"/>
-          <w:caps w:val="0"/>
-          <w:color w:val="50616D"/>
-          <w:spacing w:val="5"/>
-          <w:kern w:val="0"/>
-          <w:sz w:val="15"/>
-          <w:szCs w:val="15"/>
-          <w:u w:val="none"/>
-          <w:shd w:val="clear" w:fill="FFFFFF"/>
-          <w:lang w:val="en-US" w:eastAsia="zh-CN" w:bidi="ar"/>
-        </w:rPr>
-      </w:pPr>
-      <w:r>
-        <w:rPr>
-          <w:rFonts w:hint="eastAsia" w:ascii="Helvetica" w:hAnsi="Helvetica" w:eastAsia="Helvetica" w:cs="Helvetica"/>
-          <w:i w:val="0"/>
-          <w:caps w:val="0"/>
-          <w:color w:val="50616D"/>
-          <w:spacing w:val="5"/>
-          <w:kern w:val="0"/>
-          <w:sz w:val="15"/>
-          <w:szCs w:val="15"/>
-          <w:u w:val="none"/>
-          <w:shd w:val="clear" w:fill="FFFFFF"/>
-          <w:lang w:val="en-US" w:eastAsia="zh-CN" w:bidi="ar"/>
-        </w:rPr>
-        <w:t>版本号：5779bad4e65829bd283fd6c0c8d2deedadd07239</w:t>
-      </w:r>
-    </w:p>
-    <w:p>
-      <w:pPr>
-        <w:widowControl w:val="0"/>
-        <w:numPr>
-          <w:ilvl w:val="0"/>
-          <w:numId w:val="0"/>
-        </w:numPr>
-        <w:jc w:val="both"/>
-        <w:rPr>
-          <w:rFonts w:hint="eastAsia" w:ascii="Helvetica" w:hAnsi="Helvetica" w:eastAsia="Helvetica" w:cs="Helvetica"/>
-          <w:i w:val="0"/>
-          <w:caps w:val="0"/>
-          <w:color w:val="50616D"/>
-          <w:spacing w:val="5"/>
-          <w:kern w:val="0"/>
-          <w:sz w:val="15"/>
-          <w:szCs w:val="15"/>
-          <w:u w:val="none"/>
-          <w:shd w:val="clear" w:fill="FFFFFF"/>
-          <w:lang w:val="en-US" w:eastAsia="zh-CN" w:bidi="ar"/>
-        </w:rPr>
-      </w:pPr>
-      <w:bookmarkStart w:id="0" w:name="_GoBack"/>
-      <w:r>
-        <w:rPr>
-          <w:rFonts w:hint="eastAsia" w:ascii="Helvetica" w:hAnsi="Helvetica" w:eastAsia="Helvetica" w:cs="Helvetica"/>
-          <w:i w:val="0"/>
-          <w:caps w:val="0"/>
-          <w:color w:val="50616D"/>
-          <w:spacing w:val="5"/>
-          <w:kern w:val="0"/>
-          <w:sz w:val="15"/>
-          <w:szCs w:val="15"/>
-          <w:u w:val="none"/>
-          <w:shd w:val="clear" w:fill="FFFFFF"/>
-          <w:lang w:val="en-US" w:eastAsia="zh-CN" w:bidi="ar"/>
-        </w:rPr>
-        <w:t>增加实体查询</w:t>
-      </w:r>
-      <w:bookmarkEnd w:id="0"/>
-      <w:r>
-        <w:rPr>
-          <w:rFonts w:hint="eastAsia" w:ascii="Helvetica" w:hAnsi="Helvetica" w:eastAsia="Helvetica" w:cs="Helvetica"/>
-          <w:i w:val="0"/>
-          <w:caps w:val="0"/>
-          <w:color w:val="50616D"/>
-          <w:spacing w:val="5"/>
-          <w:kern w:val="0"/>
-          <w:sz w:val="15"/>
-          <w:szCs w:val="15"/>
-          <w:u w:val="none"/>
-          <w:shd w:val="clear" w:fill="FFFFFF"/>
-          <w:lang w:val="en-US" w:eastAsia="zh-CN" w:bidi="ar"/>
-        </w:rPr>
-        <w:t xml:space="preserve"> hubin 2016/2/29 16:29 </w:t>
-      </w:r>
-    </w:p>
-    <w:p>
-      <w:pPr>
-        <w:widowControl w:val="0"/>
-        <w:numPr>
-          <w:ilvl w:val="0"/>
-          <w:numId w:val="0"/>
-        </w:numPr>
-        <w:jc w:val="both"/>
-        <w:rPr>
-          <w:rFonts w:hint="eastAsia" w:ascii="Helvetica" w:hAnsi="Helvetica" w:eastAsia="Helvetica" w:cs="Helvetica"/>
-          <w:i w:val="0"/>
-          <w:caps w:val="0"/>
-          <w:color w:val="50616D"/>
-          <w:spacing w:val="5"/>
-          <w:kern w:val="0"/>
-          <w:sz w:val="15"/>
-          <w:szCs w:val="15"/>
-          <w:u w:val="none"/>
-          <w:shd w:val="clear" w:fill="FFFFFF"/>
-          <w:lang w:val="en-US" w:eastAsia="zh-CN" w:bidi="ar"/>
-        </w:rPr>
-      </w:pPr>
-      <w:r>
-        <w:rPr>
-          <w:rFonts w:hint="eastAsia" w:ascii="Helvetica" w:hAnsi="Helvetica" w:eastAsia="Helvetica" w:cs="Helvetica"/>
-          <w:i w:val="0"/>
-          <w:caps w:val="0"/>
-          <w:color w:val="50616D"/>
-          <w:spacing w:val="5"/>
-          <w:kern w:val="0"/>
-          <w:sz w:val="15"/>
-          <w:szCs w:val="15"/>
-          <w:u w:val="none"/>
-          <w:shd w:val="clear" w:fill="FFFFFF"/>
-          <w:lang w:val="en-US" w:eastAsia="zh-CN" w:bidi="ar"/>
-        </w:rPr>
-        <w:t>通过commit注释，也可以明白了，这次做的补充是实体对象中，按值不为空的属性进行单表查询。</w:t>
-      </w:r>
-    </w:p>
-    <w:p>
-      <w:pPr>
-        <w:widowControl w:val="0"/>
-        <w:numPr>
-          <w:ilvl w:val="0"/>
-          <w:numId w:val="0"/>
-        </w:numPr>
-        <w:jc w:val="both"/>
-        <w:rPr>
-          <w:rFonts w:hint="eastAsia" w:ascii="Helvetica" w:hAnsi="Helvetica" w:eastAsia="Helvetica" w:cs="Helvetica"/>
-          <w:i w:val="0"/>
-          <w:caps w:val="0"/>
-          <w:color w:val="50616D"/>
-          <w:spacing w:val="5"/>
-          <w:kern w:val="0"/>
-          <w:sz w:val="15"/>
-          <w:szCs w:val="15"/>
-          <w:u w:val="none"/>
-          <w:shd w:val="clear" w:fill="FFFFFF"/>
-          <w:lang w:val="en-US" w:eastAsia="zh-CN" w:bidi="ar"/>
-        </w:rPr>
-      </w:pPr>
-      <w:r>
-        <w:rPr>
-          <w:rFonts w:hint="eastAsia" w:ascii="Helvetica" w:hAnsi="Helvetica" w:eastAsia="Helvetica" w:cs="Helvetica"/>
-          <w:i w:val="0"/>
-          <w:caps w:val="0"/>
-          <w:color w:val="50616D"/>
-          <w:spacing w:val="5"/>
-          <w:kern w:val="0"/>
-          <w:sz w:val="15"/>
-          <w:szCs w:val="15"/>
-          <w:u w:val="none"/>
-          <w:shd w:val="clear" w:fill="FFFFFF"/>
-          <w:lang w:val="en-US" w:eastAsia="zh-CN" w:bidi="ar"/>
-        </w:rPr>
-        <w:t>明白了这点，自然了解又有新的sql语句又进行增强了。</w:t>
-      </w:r>
-    </w:p>
-    <w:p>
-      <w:pPr>
-        <w:pStyle w:val="3"/>
-        <w:keepNext w:val="0"/>
-        <w:keepLines w:val="0"/>
-        <w:widowControl/>
-        <w:suppressLineNumbers w:val="0"/>
-        <w:shd w:val="clear" w:fill="FCFEFF"/>
-        <w:rPr>
           <w:rFonts w:hint="eastAsia" w:ascii="Microsoft JhengHei UI" w:hAnsi="Microsoft JhengHei UI" w:eastAsia="Microsoft JhengHei UI" w:cs="Microsoft JhengHei UI"/>
           <w:b/>
           <w:color w:val="000000"/>
@@ -6821,35 +6810,6 @@
           <w:szCs w:val="18"/>
           <w:shd w:val="clear" w:fill="FCFEFF"/>
         </w:rPr>
-        <w:t>查询满足条件一条数据</w:t>
-      </w:r>
-    </w:p>
-    <w:p>
-      <w:pPr>
-        <w:pStyle w:val="3"/>
-        <w:keepNext w:val="0"/>
-        <w:keepLines w:val="0"/>
-        <w:widowControl/>
-        <w:suppressLineNumbers w:val="0"/>
-        <w:shd w:val="clear" w:fill="FCFEFF"/>
-        <w:rPr>
-          <w:rFonts w:hint="eastAsia" w:ascii="Microsoft JhengHei UI" w:hAnsi="Microsoft JhengHei UI" w:eastAsia="Microsoft JhengHei UI" w:cs="Microsoft JhengHei UI"/>
-          <w:b/>
-          <w:color w:val="000000"/>
-          <w:sz w:val="18"/>
-          <w:szCs w:val="18"/>
-          <w:shd w:val="clear" w:fill="FCFEFF"/>
-        </w:rPr>
-      </w:pPr>
-      <w:r>
-        <w:rPr>
-          <w:rFonts w:hint="eastAsia" w:ascii="Microsoft JhengHei UI" w:hAnsi="Microsoft JhengHei UI" w:eastAsia="Microsoft JhengHei UI" w:cs="Microsoft JhengHei UI"/>
-          <w:b/>
-          <w:color w:val="000000"/>
-          <w:sz w:val="18"/>
-          <w:szCs w:val="18"/>
-          <w:shd w:val="clear" w:fill="FCFEFF"/>
-        </w:rPr>
         <w:t>SELECT %s FROM %s WHERE %s</w:t>
       </w:r>
     </w:p>
@@ -7572,6 +7532,716 @@
           <w:lang w:val="en-US" w:eastAsia="zh-CN" w:bidi="ar"/>
         </w:rPr>
       </w:pPr>
+    </w:p>
+    <w:p>
+      <w:pPr>
+        <w:widowControl w:val="0"/>
+        <w:numPr>
+          <w:ilvl w:val="0"/>
+          <w:numId w:val="0"/>
+        </w:numPr>
+        <w:jc w:val="both"/>
+        <w:rPr>
+          <w:rFonts w:hint="eastAsia" w:ascii="Helvetica" w:hAnsi="Helvetica" w:eastAsia="Helvetica" w:cs="Helvetica"/>
+          <w:i w:val="0"/>
+          <w:caps w:val="0"/>
+          <w:color w:val="50616D"/>
+          <w:spacing w:val="5"/>
+          <w:kern w:val="0"/>
+          <w:sz w:val="15"/>
+          <w:szCs w:val="15"/>
+          <w:u w:val="none"/>
+          <w:shd w:val="clear" w:fill="FFFFFF"/>
+          <w:lang w:val="en-US" w:eastAsia="zh-CN" w:bidi="ar"/>
+        </w:rPr>
+      </w:pPr>
+    </w:p>
+    <w:p>
+      <w:pPr>
+        <w:widowControl w:val="0"/>
+        <w:numPr>
+          <w:ilvl w:val="0"/>
+          <w:numId w:val="0"/>
+        </w:numPr>
+        <w:jc w:val="both"/>
+        <w:rPr>
+          <w:rFonts w:hint="eastAsia" w:ascii="Helvetica" w:hAnsi="Helvetica" w:eastAsia="Helvetica" w:cs="Helvetica"/>
+          <w:b/>
+          <w:bCs/>
+          <w:i w:val="0"/>
+          <w:caps w:val="0"/>
+          <w:color w:val="00B050"/>
+          <w:spacing w:val="5"/>
+          <w:kern w:val="0"/>
+          <w:sz w:val="21"/>
+          <w:szCs w:val="21"/>
+          <w:shd w:val="clear" w:fill="FFFFFF"/>
+          <w:lang w:val="en-US" w:eastAsia="zh-CN" w:bidi="ar"/>
+        </w:rPr>
+      </w:pPr>
+      <w:r>
+        <w:rPr>
+          <w:rFonts w:hint="eastAsia" w:ascii="Helvetica" w:hAnsi="Helvetica" w:eastAsia="Helvetica" w:cs="Helvetica"/>
+          <w:b/>
+          <w:bCs/>
+          <w:i w:val="0"/>
+          <w:caps w:val="0"/>
+          <w:color w:val="00B050"/>
+          <w:spacing w:val="5"/>
+          <w:kern w:val="0"/>
+          <w:sz w:val="21"/>
+          <w:szCs w:val="21"/>
+          <w:shd w:val="clear" w:fill="FFFFFF"/>
+          <w:lang w:val="en-US" w:eastAsia="zh-CN" w:bidi="ar"/>
+        </w:rPr>
+        <w:t>20190509</w:t>
+      </w:r>
+    </w:p>
+    <w:p>
+      <w:pPr>
+        <w:widowControl w:val="0"/>
+        <w:numPr>
+          <w:ilvl w:val="0"/>
+          <w:numId w:val="0"/>
+        </w:numPr>
+        <w:jc w:val="both"/>
+        <w:rPr>
+          <w:rFonts w:hint="eastAsia" w:ascii="Helvetica" w:hAnsi="Helvetica" w:eastAsia="Helvetica" w:cs="Helvetica"/>
+          <w:i w:val="0"/>
+          <w:caps w:val="0"/>
+          <w:color w:val="50616D"/>
+          <w:spacing w:val="5"/>
+          <w:kern w:val="0"/>
+          <w:sz w:val="15"/>
+          <w:szCs w:val="15"/>
+          <w:u w:val="none"/>
+          <w:shd w:val="clear" w:fill="FFFFFF"/>
+          <w:lang w:val="en-US" w:eastAsia="zh-CN" w:bidi="ar"/>
+        </w:rPr>
+      </w:pPr>
+      <w:r>
+        <w:rPr>
+          <w:rFonts w:hint="eastAsia" w:ascii="Helvetica" w:hAnsi="Helvetica" w:eastAsia="Helvetica" w:cs="Helvetica"/>
+          <w:i w:val="0"/>
+          <w:caps w:val="0"/>
+          <w:color w:val="50616D"/>
+          <w:spacing w:val="5"/>
+          <w:kern w:val="0"/>
+          <w:sz w:val="15"/>
+          <w:szCs w:val="15"/>
+          <w:u w:val="none"/>
+          <w:shd w:val="clear" w:fill="FFFFFF"/>
+          <w:lang w:val="en-US" w:eastAsia="zh-CN" w:bidi="ar"/>
+        </w:rPr>
+        <w:t>[0925]版本号：86824402afbc00d33c96050bfbf51ca9d9f999dc</w:t>
+      </w:r>
+    </w:p>
+    <w:p>
+      <w:pPr>
+        <w:widowControl w:val="0"/>
+        <w:numPr>
+          <w:ilvl w:val="0"/>
+          <w:numId w:val="0"/>
+        </w:numPr>
+        <w:jc w:val="both"/>
+        <w:rPr>
+          <w:rFonts w:hint="eastAsia" w:ascii="Helvetica" w:hAnsi="Helvetica" w:eastAsia="Helvetica" w:cs="Helvetica"/>
+          <w:i w:val="0"/>
+          <w:caps w:val="0"/>
+          <w:color w:val="50616D"/>
+          <w:spacing w:val="5"/>
+          <w:kern w:val="0"/>
+          <w:sz w:val="15"/>
+          <w:szCs w:val="15"/>
+          <w:u w:val="none"/>
+          <w:shd w:val="clear" w:fill="FFFFFF"/>
+          <w:lang w:val="en-US" w:eastAsia="zh-CN" w:bidi="ar"/>
+        </w:rPr>
+      </w:pPr>
+      <w:r>
+        <w:rPr>
+          <w:rFonts w:hint="eastAsia" w:ascii="Helvetica" w:hAnsi="Helvetica" w:eastAsia="Helvetica" w:cs="Helvetica"/>
+          <w:i w:val="0"/>
+          <w:caps w:val="0"/>
+          <w:color w:val="50616D"/>
+          <w:spacing w:val="5"/>
+          <w:kern w:val="0"/>
+          <w:sz w:val="15"/>
+          <w:szCs w:val="15"/>
+          <w:u w:val="none"/>
+          <w:shd w:val="clear" w:fill="FFFFFF"/>
+          <w:lang w:val="en-US" w:eastAsia="zh-CN" w:bidi="ar"/>
+        </w:rPr>
+        <w:t xml:space="preserve">commit message : </w:t>
+      </w:r>
+      <w:r>
+        <w:rPr>
+          <w:rFonts w:hint="eastAsia" w:ascii="Helvetica" w:hAnsi="Helvetica" w:eastAsia="Helvetica" w:cs="Helvetica"/>
+          <w:i w:val="0"/>
+          <w:caps w:val="0"/>
+          <w:color w:val="C00000"/>
+          <w:spacing w:val="5"/>
+          <w:kern w:val="0"/>
+          <w:sz w:val="15"/>
+          <w:szCs w:val="15"/>
+          <w:u w:val="none"/>
+          <w:shd w:val="clear" w:color="FFFFFF" w:fill="D9D9D9"/>
+          <w:lang w:val="en-US" w:eastAsia="zh-CN" w:bidi="ar"/>
+        </w:rPr>
+        <w:t>增加分页查询</w:t>
+      </w:r>
+      <w:r>
+        <w:rPr>
+          <w:rFonts w:hint="eastAsia" w:ascii="Helvetica" w:hAnsi="Helvetica" w:eastAsia="Helvetica" w:cs="Helvetica"/>
+          <w:i w:val="0"/>
+          <w:caps w:val="0"/>
+          <w:color w:val="50616D"/>
+          <w:spacing w:val="5"/>
+          <w:kern w:val="0"/>
+          <w:sz w:val="15"/>
+          <w:szCs w:val="15"/>
+          <w:u w:val="none"/>
+          <w:shd w:val="clear" w:fill="FFFFFF"/>
+          <w:lang w:val="en-US" w:eastAsia="zh-CN" w:bidi="ar"/>
+        </w:rPr>
+        <w:t xml:space="preserve"> hubin 2016/2/29 18:06 </w:t>
+      </w:r>
+    </w:p>
+    <w:p>
+      <w:pPr>
+        <w:widowControl w:val="0"/>
+        <w:numPr>
+          <w:ilvl w:val="0"/>
+          <w:numId w:val="0"/>
+        </w:numPr>
+        <w:jc w:val="both"/>
+        <w:rPr>
+          <w:rFonts w:hint="eastAsia" w:ascii="Helvetica" w:hAnsi="Helvetica" w:eastAsia="Helvetica" w:cs="Helvetica"/>
+          <w:i w:val="0"/>
+          <w:caps w:val="0"/>
+          <w:color w:val="50616D"/>
+          <w:spacing w:val="5"/>
+          <w:kern w:val="0"/>
+          <w:sz w:val="15"/>
+          <w:szCs w:val="15"/>
+          <w:u w:val="none"/>
+          <w:shd w:val="clear" w:fill="FFFFFF"/>
+          <w:lang w:val="en-US" w:eastAsia="zh-CN" w:bidi="ar"/>
+        </w:rPr>
+      </w:pPr>
+      <w:r>
+        <w:rPr>
+          <w:rFonts w:hint="eastAsia" w:ascii="Helvetica" w:hAnsi="Helvetica" w:eastAsia="Helvetica" w:cs="Helvetica"/>
+          <w:i w:val="0"/>
+          <w:caps w:val="0"/>
+          <w:color w:val="50616D"/>
+          <w:spacing w:val="5"/>
+          <w:kern w:val="0"/>
+          <w:sz w:val="15"/>
+          <w:szCs w:val="15"/>
+          <w:u w:val="none"/>
+          <w:shd w:val="clear" w:fill="FFFFFF"/>
+          <w:lang w:val="en-US" w:eastAsia="zh-CN" w:bidi="ar"/>
+        </w:rPr>
+        <w:t>tasting...</w:t>
+      </w:r>
+    </w:p>
+    <w:p>
+      <w:pPr>
+        <w:widowControl w:val="0"/>
+        <w:numPr>
+          <w:ilvl w:val="0"/>
+          <w:numId w:val="0"/>
+        </w:numPr>
+        <w:jc w:val="both"/>
+        <w:rPr>
+          <w:rFonts w:hint="eastAsia"/>
+          <w:lang w:val="en-US" w:eastAsia="zh-CN"/>
+        </w:rPr>
+      </w:pPr>
+      <w:r>
+        <w:drawing>
+          <wp:inline distT="0" distB="0" distL="114300" distR="114300">
+            <wp:extent cx="1979930" cy="1012825"/>
+            <wp:effectExtent l="9525" t="9525" r="17145" b="19050"/>
+            <wp:docPr id="6" name="图片 1"/>
+            <wp:cNvGraphicFramePr>
+              <a:graphicFrameLocks xmlns:a="http://schemas.openxmlformats.org/drawingml/2006/main" noChangeAspect="1"/>
+            </wp:cNvGraphicFramePr>
+            <a:graphic xmlns:a="http://schemas.openxmlformats.org/drawingml/2006/main">
+              <a:graphicData uri="http://schemas.openxmlformats.org/drawingml/2006/picture">
+                <pic:pic xmlns:pic="http://schemas.openxmlformats.org/drawingml/2006/picture">
+                  <pic:nvPicPr>
+                    <pic:cNvPr id="6" name="图片 1"/>
+                    <pic:cNvPicPr>
+                      <a:picLocks noChangeAspect="1"/>
+                    </pic:cNvPicPr>
+                  </pic:nvPicPr>
+                  <pic:blipFill>
+                    <a:blip r:embed="rId12"/>
+                    <a:stretch>
+                      <a:fillRect/>
+                    </a:stretch>
+                  </pic:blipFill>
+                  <pic:spPr>
+                    <a:xfrm>
+                      <a:off x="0" y="0"/>
+                      <a:ext cx="1979930" cy="1012825"/>
+                    </a:xfrm>
+                    <a:prstGeom prst="rect">
+                      <a:avLst/>
+                    </a:prstGeom>
+                    <a:noFill/>
+                    <a:ln w="9525">
+                      <a:solidFill>
+                        <a:schemeClr val="bg1">
+                          <a:lumMod val="95000"/>
+                        </a:schemeClr>
+                      </a:solidFill>
+                    </a:ln>
+                  </pic:spPr>
+                </pic:pic>
+              </a:graphicData>
+            </a:graphic>
+          </wp:inline>
+        </w:drawing>
+      </w:r>
+      <w:r>
+        <w:drawing>
+          <wp:inline distT="0" distB="0" distL="114300" distR="114300">
+            <wp:extent cx="2001520" cy="1519555"/>
+            <wp:effectExtent l="9525" t="9525" r="20955" b="20320"/>
+            <wp:docPr id="7" name="图片 2"/>
+            <wp:cNvGraphicFramePr>
+              <a:graphicFrameLocks xmlns:a="http://schemas.openxmlformats.org/drawingml/2006/main" noChangeAspect="1"/>
+            </wp:cNvGraphicFramePr>
+            <a:graphic xmlns:a="http://schemas.openxmlformats.org/drawingml/2006/main">
+              <a:graphicData uri="http://schemas.openxmlformats.org/drawingml/2006/picture">
+                <pic:pic xmlns:pic="http://schemas.openxmlformats.org/drawingml/2006/picture">
+                  <pic:nvPicPr>
+                    <pic:cNvPr id="7" name="图片 2"/>
+                    <pic:cNvPicPr>
+                      <a:picLocks noChangeAspect="1"/>
+                    </pic:cNvPicPr>
+                  </pic:nvPicPr>
+                  <pic:blipFill>
+                    <a:blip r:embed="rId13"/>
+                    <a:stretch>
+                      <a:fillRect/>
+                    </a:stretch>
+                  </pic:blipFill>
+                  <pic:spPr>
+                    <a:xfrm>
+                      <a:off x="0" y="0"/>
+                      <a:ext cx="2001520" cy="1519555"/>
+                    </a:xfrm>
+                    <a:prstGeom prst="rect">
+                      <a:avLst/>
+                    </a:prstGeom>
+                    <a:noFill/>
+                    <a:ln w="9525">
+                      <a:solidFill>
+                        <a:schemeClr val="bg1">
+                          <a:lumMod val="95000"/>
+                        </a:schemeClr>
+                      </a:solidFill>
+                    </a:ln>
+                  </pic:spPr>
+                </pic:pic>
+              </a:graphicData>
+            </a:graphic>
+          </wp:inline>
+        </w:drawing>
+      </w:r>
+    </w:p>
+    <w:p>
+      <w:pPr>
+        <w:widowControl w:val="0"/>
+        <w:numPr>
+          <w:ilvl w:val="0"/>
+          <w:numId w:val="0"/>
+        </w:numPr>
+        <w:jc w:val="both"/>
+        <w:rPr>
+          <w:rFonts w:hint="eastAsia" w:ascii="Helvetica" w:hAnsi="Helvetica" w:eastAsia="Helvetica" w:cs="Helvetica"/>
+          <w:i w:val="0"/>
+          <w:caps w:val="0"/>
+          <w:color w:val="50616D"/>
+          <w:spacing w:val="5"/>
+          <w:kern w:val="0"/>
+          <w:sz w:val="15"/>
+          <w:szCs w:val="15"/>
+          <w:u w:val="none"/>
+          <w:shd w:val="clear" w:fill="FFFFFF"/>
+          <w:lang w:val="en-US" w:eastAsia="zh-CN" w:bidi="ar"/>
+        </w:rPr>
+      </w:pPr>
+      <w:r>
+        <w:rPr>
+          <w:rFonts w:hint="eastAsia" w:ascii="Helvetica" w:hAnsi="Helvetica" w:eastAsia="Helvetica" w:cs="Helvetica"/>
+          <w:i w:val="0"/>
+          <w:caps w:val="0"/>
+          <w:color w:val="50616D"/>
+          <w:spacing w:val="5"/>
+          <w:kern w:val="0"/>
+          <w:sz w:val="15"/>
+          <w:szCs w:val="15"/>
+          <w:u w:val="none"/>
+          <w:shd w:val="clear" w:fill="FFFFFF"/>
+          <w:lang w:val="en-US" w:eastAsia="zh-CN" w:bidi="ar"/>
+        </w:rPr>
+        <w:t>左右两张图片，前后对比，除了方法名改的更加合适之外，还多了一个分页参数。</w:t>
+      </w:r>
+    </w:p>
+    <w:p>
+      <w:pPr>
+        <w:widowControl w:val="0"/>
+        <w:numPr>
+          <w:ilvl w:val="0"/>
+          <w:numId w:val="0"/>
+        </w:numPr>
+        <w:jc w:val="both"/>
+        <w:rPr>
+          <w:rFonts w:hint="eastAsia" w:ascii="Helvetica" w:hAnsi="Helvetica" w:eastAsia="Helvetica" w:cs="Helvetica"/>
+          <w:i w:val="0"/>
+          <w:caps w:val="0"/>
+          <w:color w:val="50616D"/>
+          <w:spacing w:val="5"/>
+          <w:kern w:val="0"/>
+          <w:sz w:val="15"/>
+          <w:szCs w:val="15"/>
+          <w:u w:val="none"/>
+          <w:shd w:val="clear" w:fill="FFFFFF"/>
+          <w:lang w:val="en-US" w:eastAsia="zh-CN" w:bidi="ar"/>
+        </w:rPr>
+      </w:pPr>
+      <w:r>
+        <w:rPr>
+          <w:rFonts w:hint="eastAsia" w:ascii="Helvetica" w:hAnsi="Helvetica" w:eastAsia="Helvetica" w:cs="Helvetica"/>
+          <w:i w:val="0"/>
+          <w:caps w:val="0"/>
+          <w:color w:val="50616D"/>
+          <w:spacing w:val="5"/>
+          <w:kern w:val="0"/>
+          <w:sz w:val="15"/>
+          <w:szCs w:val="15"/>
+          <w:u w:val="none"/>
+          <w:shd w:val="clear" w:fill="FFFFFF"/>
+          <w:lang w:val="en-US" w:eastAsia="zh-CN" w:bidi="ar"/>
+        </w:rPr>
+        <w:t>这里虽然添加了参数，但实际不影响 AutoInjector.java 中注入sql的逻辑。</w:t>
+      </w:r>
+    </w:p>
+    <w:p>
+      <w:pPr>
+        <w:widowControl w:val="0"/>
+        <w:numPr>
+          <w:ilvl w:val="0"/>
+          <w:numId w:val="0"/>
+        </w:numPr>
+        <w:jc w:val="both"/>
+        <w:rPr>
+          <w:rFonts w:hint="eastAsia" w:ascii="Helvetica" w:hAnsi="Helvetica" w:eastAsia="Helvetica" w:cs="Helvetica"/>
+          <w:i w:val="0"/>
+          <w:caps w:val="0"/>
+          <w:color w:val="50616D"/>
+          <w:spacing w:val="5"/>
+          <w:kern w:val="0"/>
+          <w:sz w:val="15"/>
+          <w:szCs w:val="15"/>
+          <w:u w:val="none"/>
+          <w:shd w:val="clear" w:fill="FFFFFF"/>
+          <w:lang w:val="en-US" w:eastAsia="zh-CN" w:bidi="ar"/>
+        </w:rPr>
+      </w:pPr>
+      <w:r>
+        <w:rPr>
+          <w:rFonts w:hint="eastAsia" w:ascii="Helvetica" w:hAnsi="Helvetica" w:eastAsia="Helvetica" w:cs="Helvetica"/>
+          <w:i w:val="0"/>
+          <w:caps w:val="0"/>
+          <w:color w:val="50616D"/>
+          <w:spacing w:val="5"/>
+          <w:kern w:val="0"/>
+          <w:sz w:val="15"/>
+          <w:szCs w:val="15"/>
+          <w:u w:val="none"/>
+          <w:shd w:val="clear" w:fill="FFFFFF"/>
+          <w:lang w:val="en-US" w:eastAsia="zh-CN" w:bidi="ar"/>
+        </w:rPr>
+        <w:t>因为分页的逻辑（判断分页参数部分），在分页插件拦截器中已经完成好了。所以这次的version让我感到这些东西真的巧妙。剩下的，或许就是跑动测试，验证结果就可以了。</w:t>
+      </w:r>
+    </w:p>
+    <w:p>
+      <w:pPr>
+        <w:widowControl w:val="0"/>
+        <w:numPr>
+          <w:ilvl w:val="0"/>
+          <w:numId w:val="0"/>
+        </w:numPr>
+        <w:jc w:val="both"/>
+        <w:rPr>
+          <w:rFonts w:hint="eastAsia" w:ascii="Helvetica" w:hAnsi="Helvetica" w:eastAsia="Helvetica" w:cs="Helvetica"/>
+          <w:i w:val="0"/>
+          <w:caps w:val="0"/>
+          <w:color w:val="50616D"/>
+          <w:spacing w:val="5"/>
+          <w:kern w:val="0"/>
+          <w:sz w:val="15"/>
+          <w:szCs w:val="15"/>
+          <w:u w:val="none"/>
+          <w:shd w:val="clear" w:fill="FFFFFF"/>
+          <w:lang w:val="en-US" w:eastAsia="zh-CN" w:bidi="ar"/>
+        </w:rPr>
+      </w:pPr>
+      <w:r>
+        <w:rPr>
+          <w:rFonts w:hint="eastAsia" w:ascii="Helvetica" w:hAnsi="Helvetica" w:eastAsia="Helvetica" w:cs="Helvetica"/>
+          <w:i w:val="0"/>
+          <w:caps w:val="0"/>
+          <w:color w:val="50616D"/>
+          <w:spacing w:val="5"/>
+          <w:kern w:val="0"/>
+          <w:sz w:val="15"/>
+          <w:szCs w:val="15"/>
+          <w:u w:val="none"/>
+          <w:shd w:val="clear" w:fill="FFFFFF"/>
+          <w:lang w:val="en-US" w:eastAsia="zh-CN" w:bidi="ar"/>
+        </w:rPr>
+        <w:t>--- % 分割线 % ---</w:t>
+      </w:r>
+    </w:p>
+    <w:p>
+      <w:pPr>
+        <w:widowControl w:val="0"/>
+        <w:numPr>
+          <w:ilvl w:val="0"/>
+          <w:numId w:val="0"/>
+        </w:numPr>
+        <w:jc w:val="both"/>
+        <w:rPr>
+          <w:rFonts w:hint="eastAsia" w:ascii="Helvetica" w:hAnsi="Helvetica" w:eastAsia="Helvetica" w:cs="Helvetica"/>
+          <w:i w:val="0"/>
+          <w:caps w:val="0"/>
+          <w:color w:val="50616D"/>
+          <w:spacing w:val="5"/>
+          <w:kern w:val="0"/>
+          <w:sz w:val="15"/>
+          <w:szCs w:val="15"/>
+          <w:u w:val="none"/>
+          <w:shd w:val="clear" w:fill="FFFFFF"/>
+          <w:lang w:val="en-US" w:eastAsia="zh-CN" w:bidi="ar"/>
+        </w:rPr>
+      </w:pPr>
+      <w:r>
+        <w:drawing>
+          <wp:inline distT="0" distB="0" distL="114300" distR="114300">
+            <wp:extent cx="5271135" cy="1223010"/>
+            <wp:effectExtent l="0" t="0" r="12065" b="8890"/>
+            <wp:docPr id="11" name="图片 1"/>
+            <wp:cNvGraphicFramePr>
+              <a:graphicFrameLocks xmlns:a="http://schemas.openxmlformats.org/drawingml/2006/main" noChangeAspect="1"/>
+            </wp:cNvGraphicFramePr>
+            <a:graphic xmlns:a="http://schemas.openxmlformats.org/drawingml/2006/main">
+              <a:graphicData uri="http://schemas.openxmlformats.org/drawingml/2006/picture">
+                <pic:pic xmlns:pic="http://schemas.openxmlformats.org/drawingml/2006/picture">
+                  <pic:nvPicPr>
+                    <pic:cNvPr id="11" name="图片 1"/>
+                    <pic:cNvPicPr>
+                      <a:picLocks noChangeAspect="1"/>
+                    </pic:cNvPicPr>
+                  </pic:nvPicPr>
+                  <pic:blipFill>
+                    <a:blip r:embed="rId14"/>
+                    <a:stretch>
+                      <a:fillRect/>
+                    </a:stretch>
+                  </pic:blipFill>
+                  <pic:spPr>
+                    <a:xfrm>
+                      <a:off x="0" y="0"/>
+                      <a:ext cx="5271135" cy="1223010"/>
+                    </a:xfrm>
+                    <a:prstGeom prst="rect">
+                      <a:avLst/>
+                    </a:prstGeom>
+                    <a:noFill/>
+                    <a:ln w="9525">
+                      <a:noFill/>
+                    </a:ln>
+                  </pic:spPr>
+                </pic:pic>
+              </a:graphicData>
+            </a:graphic>
+          </wp:inline>
+        </w:drawing>
+      </w:r>
+    </w:p>
+    <w:p>
+      <w:pPr>
+        <w:widowControl w:val="0"/>
+        <w:numPr>
+          <w:ilvl w:val="0"/>
+          <w:numId w:val="0"/>
+        </w:numPr>
+        <w:jc w:val="both"/>
+        <w:rPr>
+          <w:rFonts w:hint="eastAsia" w:ascii="Helvetica" w:hAnsi="Helvetica" w:eastAsia="Helvetica" w:cs="Helvetica"/>
+          <w:i w:val="0"/>
+          <w:caps w:val="0"/>
+          <w:color w:val="50616D"/>
+          <w:spacing w:val="5"/>
+          <w:kern w:val="0"/>
+          <w:sz w:val="15"/>
+          <w:szCs w:val="15"/>
+          <w:u w:val="none"/>
+          <w:shd w:val="clear" w:fill="FFFFFF"/>
+          <w:lang w:val="en-US" w:eastAsia="zh-CN" w:bidi="ar"/>
+        </w:rPr>
+      </w:pPr>
+      <w:r>
+        <w:rPr>
+          <w:rFonts w:hint="eastAsia" w:ascii="Helvetica" w:hAnsi="Helvetica" w:eastAsia="Helvetica" w:cs="Helvetica"/>
+          <w:i w:val="0"/>
+          <w:caps w:val="0"/>
+          <w:color w:val="50616D"/>
+          <w:spacing w:val="5"/>
+          <w:kern w:val="0"/>
+          <w:sz w:val="15"/>
+          <w:szCs w:val="15"/>
+          <w:u w:val="none"/>
+          <w:shd w:val="clear" w:fill="FFFFFF"/>
+          <w:lang w:val="en-US" w:eastAsia="zh-CN" w:bidi="ar"/>
+        </w:rPr>
+        <w:t xml:space="preserve">同样，也发现了一个隐藏的小bug，上图黄色涂抹这个地方，在之前写错了，导致运行时候总是提示there is no getter for property </w:t>
+      </w:r>
+      <w:r>
+        <w:rPr>
+          <w:rFonts w:hint="default" w:ascii="Helvetica" w:hAnsi="Helvetica" w:eastAsia="Helvetica" w:cs="Helvetica"/>
+          <w:i w:val="0"/>
+          <w:caps w:val="0"/>
+          <w:color w:val="50616D"/>
+          <w:spacing w:val="5"/>
+          <w:kern w:val="0"/>
+          <w:sz w:val="15"/>
+          <w:szCs w:val="15"/>
+          <w:u w:val="none"/>
+          <w:shd w:val="clear" w:fill="FFFFFF"/>
+          <w:lang w:val="en-US" w:eastAsia="zh-CN" w:bidi="ar"/>
+        </w:rPr>
+        <w:t>‘</w:t>
+      </w:r>
+      <w:r>
+        <w:rPr>
+          <w:rFonts w:hint="eastAsia" w:ascii="Helvetica" w:hAnsi="Helvetica" w:eastAsia="Helvetica" w:cs="Helvetica"/>
+          <w:i w:val="0"/>
+          <w:caps w:val="0"/>
+          <w:color w:val="50616D"/>
+          <w:spacing w:val="5"/>
+          <w:kern w:val="0"/>
+          <w:sz w:val="15"/>
+          <w:szCs w:val="15"/>
+          <w:u w:val="none"/>
+          <w:shd w:val="clear" w:fill="FFFFFF"/>
+          <w:lang w:val="en-US" w:eastAsia="zh-CN" w:bidi="ar"/>
+        </w:rPr>
+        <w:t>test_type</w:t>
+      </w:r>
+      <w:r>
+        <w:rPr>
+          <w:rFonts w:hint="default" w:ascii="Helvetica" w:hAnsi="Helvetica" w:eastAsia="Helvetica" w:cs="Helvetica"/>
+          <w:i w:val="0"/>
+          <w:caps w:val="0"/>
+          <w:color w:val="50616D"/>
+          <w:spacing w:val="5"/>
+          <w:kern w:val="0"/>
+          <w:sz w:val="15"/>
+          <w:szCs w:val="15"/>
+          <w:u w:val="none"/>
+          <w:shd w:val="clear" w:fill="FFFFFF"/>
+          <w:lang w:val="en-US" w:eastAsia="zh-CN" w:bidi="ar"/>
+        </w:rPr>
+        <w:t>’</w:t>
+      </w:r>
+      <w:r>
+        <w:rPr>
+          <w:rFonts w:hint="eastAsia" w:ascii="Helvetica" w:hAnsi="Helvetica" w:eastAsia="Helvetica" w:cs="Helvetica"/>
+          <w:i w:val="0"/>
+          <w:caps w:val="0"/>
+          <w:color w:val="50616D"/>
+          <w:spacing w:val="5"/>
+          <w:kern w:val="0"/>
+          <w:sz w:val="15"/>
+          <w:szCs w:val="15"/>
+          <w:u w:val="none"/>
+          <w:shd w:val="clear" w:fill="FFFFFF"/>
+          <w:lang w:val="en-US" w:eastAsia="zh-CN" w:bidi="ar"/>
+        </w:rPr>
+        <w:t xml:space="preserve"> ... 这种错误。将其改正之后就什么都好了。</w:t>
+      </w:r>
+    </w:p>
+    <w:p>
+      <w:pPr>
+        <w:widowControl w:val="0"/>
+        <w:numPr>
+          <w:ilvl w:val="0"/>
+          <w:numId w:val="0"/>
+        </w:numPr>
+        <w:jc w:val="both"/>
+        <w:rPr>
+          <w:rFonts w:hint="eastAsia" w:ascii="Helvetica" w:hAnsi="Helvetica" w:eastAsia="Helvetica" w:cs="Helvetica"/>
+          <w:i w:val="0"/>
+          <w:caps w:val="0"/>
+          <w:color w:val="50616D"/>
+          <w:spacing w:val="5"/>
+          <w:kern w:val="0"/>
+          <w:sz w:val="15"/>
+          <w:szCs w:val="15"/>
+          <w:u w:val="none"/>
+          <w:shd w:val="clear" w:fill="FFFFFF"/>
+          <w:lang w:val="en-US" w:eastAsia="zh-CN" w:bidi="ar"/>
+        </w:rPr>
+      </w:pPr>
+    </w:p>
+    <w:p>
+      <w:pPr>
+        <w:widowControl w:val="0"/>
+        <w:numPr>
+          <w:ilvl w:val="0"/>
+          <w:numId w:val="0"/>
+        </w:numPr>
+        <w:jc w:val="both"/>
+        <w:rPr>
+          <w:rFonts w:hint="eastAsia" w:ascii="Helvetica" w:hAnsi="Helvetica" w:eastAsia="Helvetica" w:cs="Helvetica"/>
+          <w:i w:val="0"/>
+          <w:caps w:val="0"/>
+          <w:color w:val="50616D"/>
+          <w:spacing w:val="5"/>
+          <w:kern w:val="0"/>
+          <w:sz w:val="15"/>
+          <w:szCs w:val="15"/>
+          <w:u w:val="none"/>
+          <w:shd w:val="clear" w:fill="FFFFFF"/>
+          <w:lang w:val="en-US" w:eastAsia="zh-CN" w:bidi="ar"/>
+        </w:rPr>
+      </w:pPr>
+      <w:r>
+        <w:rPr>
+          <w:rFonts w:hint="eastAsia" w:ascii="Helvetica" w:hAnsi="Helvetica" w:eastAsia="Helvetica" w:cs="Helvetica"/>
+          <w:i w:val="0"/>
+          <w:caps w:val="0"/>
+          <w:color w:val="50616D"/>
+          <w:spacing w:val="5"/>
+          <w:kern w:val="0"/>
+          <w:sz w:val="15"/>
+          <w:szCs w:val="15"/>
+          <w:u w:val="none"/>
+          <w:shd w:val="clear" w:fill="FFFFFF"/>
+          <w:lang w:val="en-US" w:eastAsia="zh-CN" w:bidi="ar"/>
+        </w:rPr>
+        <w:t>commit ✔</w:t>
+      </w:r>
+      <w:bookmarkStart w:id="0" w:name="_GoBack"/>
+      <w:bookmarkEnd w:id="0"/>
     </w:p>
     <w:sectPr>
       <w:pgSz w:w="11906" w:h="16838"/>

--- a/mydocs/Mybatis-plus-taste记录.docx
+++ b/mydocs/Mybatis-plus-taste记录.docx
@@ -8240,8 +8240,1904 @@
         </w:rPr>
         <w:t>commit ✔</w:t>
       </w:r>
+    </w:p>
+    <w:p>
+      <w:pPr>
+        <w:widowControl w:val="0"/>
+        <w:numPr>
+          <w:ilvl w:val="0"/>
+          <w:numId w:val="0"/>
+        </w:numPr>
+        <w:jc w:val="both"/>
+        <w:rPr>
+          <w:rFonts w:hint="eastAsia" w:ascii="Helvetica" w:hAnsi="Helvetica" w:eastAsia="Helvetica" w:cs="Helvetica"/>
+          <w:i w:val="0"/>
+          <w:caps w:val="0"/>
+          <w:color w:val="50616D"/>
+          <w:spacing w:val="5"/>
+          <w:kern w:val="0"/>
+          <w:sz w:val="15"/>
+          <w:szCs w:val="15"/>
+          <w:u w:val="none"/>
+          <w:shd w:val="clear" w:fill="FFFFFF"/>
+          <w:lang w:val="en-US" w:eastAsia="zh-CN" w:bidi="ar"/>
+        </w:rPr>
+      </w:pPr>
+    </w:p>
+    <w:p>
+      <w:pPr>
+        <w:widowControl w:val="0"/>
+        <w:numPr>
+          <w:ilvl w:val="0"/>
+          <w:numId w:val="0"/>
+        </w:numPr>
+        <w:jc w:val="both"/>
+        <w:rPr>
+          <w:rFonts w:hint="eastAsia" w:ascii="Helvetica" w:hAnsi="Helvetica" w:eastAsia="Helvetica" w:cs="Helvetica"/>
+          <w:b/>
+          <w:bCs/>
+          <w:i w:val="0"/>
+          <w:caps w:val="0"/>
+          <w:color w:val="00B050"/>
+          <w:spacing w:val="5"/>
+          <w:kern w:val="0"/>
+          <w:sz w:val="21"/>
+          <w:szCs w:val="21"/>
+          <w:shd w:val="clear" w:fill="FFFFFF"/>
+          <w:lang w:val="en-US" w:eastAsia="zh-CN" w:bidi="ar"/>
+        </w:rPr>
+      </w:pPr>
+    </w:p>
+    <w:p>
+      <w:pPr>
+        <w:widowControl w:val="0"/>
+        <w:numPr>
+          <w:ilvl w:val="0"/>
+          <w:numId w:val="0"/>
+        </w:numPr>
+        <w:jc w:val="both"/>
+        <w:rPr>
+          <w:rFonts w:hint="eastAsia" w:ascii="Helvetica" w:hAnsi="Helvetica" w:eastAsia="Helvetica" w:cs="Helvetica"/>
+          <w:b/>
+          <w:bCs/>
+          <w:i w:val="0"/>
+          <w:caps w:val="0"/>
+          <w:color w:val="00B050"/>
+          <w:spacing w:val="5"/>
+          <w:kern w:val="0"/>
+          <w:sz w:val="21"/>
+          <w:szCs w:val="21"/>
+          <w:shd w:val="clear" w:fill="FFFFFF"/>
+          <w:lang w:val="en-US" w:eastAsia="zh-CN" w:bidi="ar"/>
+        </w:rPr>
+      </w:pPr>
+    </w:p>
+    <w:p>
+      <w:pPr>
+        <w:widowControl w:val="0"/>
+        <w:numPr>
+          <w:ilvl w:val="0"/>
+          <w:numId w:val="0"/>
+        </w:numPr>
+        <w:jc w:val="both"/>
+        <w:rPr>
+          <w:rFonts w:hint="eastAsia" w:ascii="Helvetica" w:hAnsi="Helvetica" w:eastAsia="Helvetica" w:cs="Helvetica"/>
+          <w:b/>
+          <w:bCs/>
+          <w:i w:val="0"/>
+          <w:caps w:val="0"/>
+          <w:color w:val="00B050"/>
+          <w:spacing w:val="5"/>
+          <w:kern w:val="0"/>
+          <w:sz w:val="21"/>
+          <w:szCs w:val="21"/>
+          <w:shd w:val="clear" w:fill="FFFFFF"/>
+          <w:lang w:val="en-US" w:eastAsia="zh-CN" w:bidi="ar"/>
+        </w:rPr>
+      </w:pPr>
+    </w:p>
+    <w:p>
+      <w:pPr>
+        <w:widowControl w:val="0"/>
+        <w:numPr>
+          <w:ilvl w:val="0"/>
+          <w:numId w:val="0"/>
+        </w:numPr>
+        <w:jc w:val="both"/>
+        <w:rPr>
+          <w:rFonts w:hint="eastAsia" w:ascii="Helvetica" w:hAnsi="Helvetica" w:eastAsia="Helvetica" w:cs="Helvetica"/>
+          <w:b/>
+          <w:bCs/>
+          <w:i w:val="0"/>
+          <w:caps w:val="0"/>
+          <w:color w:val="00B050"/>
+          <w:spacing w:val="5"/>
+          <w:kern w:val="0"/>
+          <w:sz w:val="21"/>
+          <w:szCs w:val="21"/>
+          <w:shd w:val="clear" w:fill="FFFFFF"/>
+          <w:lang w:val="en-US" w:eastAsia="zh-CN" w:bidi="ar"/>
+        </w:rPr>
+      </w:pPr>
+    </w:p>
+    <w:p>
+      <w:pPr>
+        <w:widowControl w:val="0"/>
+        <w:numPr>
+          <w:ilvl w:val="0"/>
+          <w:numId w:val="0"/>
+        </w:numPr>
+        <w:jc w:val="both"/>
+        <w:rPr>
+          <w:rFonts w:hint="eastAsia" w:ascii="Helvetica" w:hAnsi="Helvetica" w:eastAsia="Helvetica" w:cs="Helvetica"/>
+          <w:i w:val="0"/>
+          <w:caps w:val="0"/>
+          <w:color w:val="50616D"/>
+          <w:spacing w:val="5"/>
+          <w:kern w:val="0"/>
+          <w:sz w:val="15"/>
+          <w:szCs w:val="15"/>
+          <w:u w:val="none"/>
+          <w:shd w:val="clear" w:fill="FFFFFF"/>
+          <w:lang w:val="en-US" w:eastAsia="zh-CN" w:bidi="ar"/>
+        </w:rPr>
+      </w:pPr>
+      <w:r>
+        <w:rPr>
+          <w:rFonts w:hint="eastAsia" w:ascii="Helvetica" w:hAnsi="Helvetica" w:eastAsia="Helvetica" w:cs="Helvetica"/>
+          <w:b/>
+          <w:bCs/>
+          <w:i w:val="0"/>
+          <w:caps w:val="0"/>
+          <w:color w:val="00B050"/>
+          <w:spacing w:val="5"/>
+          <w:kern w:val="0"/>
+          <w:sz w:val="21"/>
+          <w:szCs w:val="21"/>
+          <w:shd w:val="clear" w:fill="FFFFFF"/>
+          <w:lang w:val="en-US" w:eastAsia="zh-CN" w:bidi="ar"/>
+        </w:rPr>
+        <w:t>2019年5月20日星期一</w:t>
+      </w:r>
+    </w:p>
+    <w:p>
+      <w:pPr>
+        <w:widowControl w:val="0"/>
+        <w:numPr>
+          <w:ilvl w:val="0"/>
+          <w:numId w:val="0"/>
+        </w:numPr>
+        <w:jc w:val="both"/>
+        <w:rPr>
+          <w:rFonts w:hint="eastAsia" w:ascii="Helvetica" w:hAnsi="Helvetica" w:eastAsia="Helvetica" w:cs="Helvetica"/>
+          <w:i w:val="0"/>
+          <w:caps w:val="0"/>
+          <w:color w:val="50616D"/>
+          <w:spacing w:val="5"/>
+          <w:kern w:val="0"/>
+          <w:sz w:val="15"/>
+          <w:szCs w:val="15"/>
+          <w:u w:val="none"/>
+          <w:shd w:val="clear" w:fill="FFFFFF"/>
+          <w:lang w:val="en-US" w:eastAsia="zh-CN" w:bidi="ar"/>
+        </w:rPr>
+      </w:pPr>
+      <w:r>
+        <w:rPr>
+          <w:rFonts w:hint="eastAsia" w:ascii="Helvetica" w:hAnsi="Helvetica" w:eastAsia="Helvetica" w:cs="Helvetica"/>
+          <w:i w:val="0"/>
+          <w:caps w:val="0"/>
+          <w:color w:val="50616D"/>
+          <w:spacing w:val="5"/>
+          <w:kern w:val="0"/>
+          <w:sz w:val="15"/>
+          <w:szCs w:val="15"/>
+          <w:u w:val="none"/>
+          <w:shd w:val="clear" w:fill="FFFFFF"/>
+          <w:lang w:val="en-US" w:eastAsia="zh-CN" w:bidi="ar"/>
+        </w:rPr>
+        <w:t>[2344]</w:t>
+      </w:r>
+    </w:p>
+    <w:p>
+      <w:pPr>
+        <w:widowControl w:val="0"/>
+        <w:numPr>
+          <w:ilvl w:val="0"/>
+          <w:numId w:val="0"/>
+        </w:numPr>
+        <w:jc w:val="both"/>
+        <w:rPr>
+          <w:rFonts w:hint="eastAsia" w:ascii="Helvetica" w:hAnsi="Helvetica" w:eastAsia="Helvetica" w:cs="Helvetica"/>
+          <w:i w:val="0"/>
+          <w:caps w:val="0"/>
+          <w:color w:val="50616D"/>
+          <w:spacing w:val="5"/>
+          <w:kern w:val="0"/>
+          <w:sz w:val="15"/>
+          <w:szCs w:val="15"/>
+          <w:u w:val="none"/>
+          <w:shd w:val="clear" w:fill="FFFFFF"/>
+          <w:lang w:val="en-US" w:eastAsia="zh-CN" w:bidi="ar"/>
+        </w:rPr>
+      </w:pPr>
+      <w:r>
+        <w:rPr>
+          <w:rFonts w:hint="eastAsia" w:ascii="Helvetica" w:hAnsi="Helvetica" w:eastAsia="Helvetica" w:cs="Helvetica"/>
+          <w:i w:val="0"/>
+          <w:caps w:val="0"/>
+          <w:color w:val="50616D"/>
+          <w:spacing w:val="5"/>
+          <w:kern w:val="0"/>
+          <w:sz w:val="15"/>
+          <w:szCs w:val="15"/>
+          <w:u w:val="none"/>
+          <w:shd w:val="clear" w:fill="FFFFFF"/>
+          <w:lang w:val="en-US" w:eastAsia="zh-CN" w:bidi="ar"/>
+        </w:rPr>
+        <w:t>版本号：1445604cd0abbef57ddcf9226546d8c08e698902</w:t>
+      </w:r>
+    </w:p>
+    <w:p>
+      <w:pPr>
+        <w:widowControl w:val="0"/>
+        <w:numPr>
+          <w:ilvl w:val="0"/>
+          <w:numId w:val="0"/>
+        </w:numPr>
+        <w:jc w:val="both"/>
+        <w:rPr>
+          <w:rFonts w:hint="eastAsia" w:ascii="Helvetica" w:hAnsi="Helvetica" w:eastAsia="Helvetica" w:cs="Helvetica"/>
+          <w:i w:val="0"/>
+          <w:caps w:val="0"/>
+          <w:color w:val="50616D"/>
+          <w:spacing w:val="5"/>
+          <w:kern w:val="0"/>
+          <w:sz w:val="15"/>
+          <w:szCs w:val="15"/>
+          <w:u w:val="none"/>
+          <w:shd w:val="clear" w:fill="FFFFFF"/>
+          <w:lang w:val="en-US" w:eastAsia="zh-CN" w:bidi="ar"/>
+        </w:rPr>
+      </w:pPr>
+      <w:r>
+        <w:rPr>
+          <w:rFonts w:hint="eastAsia" w:ascii="Helvetica" w:hAnsi="Helvetica" w:eastAsia="Helvetica" w:cs="Helvetica"/>
+          <w:i w:val="0"/>
+          <w:caps w:val="0"/>
+          <w:color w:val="50616D"/>
+          <w:spacing w:val="5"/>
+          <w:kern w:val="0"/>
+          <w:sz w:val="15"/>
+          <w:szCs w:val="15"/>
+          <w:u w:val="none"/>
+          <w:shd w:val="clear" w:fill="FFFFFF"/>
+          <w:lang w:val="en-US" w:eastAsia="zh-CN" w:bidi="ar"/>
+        </w:rPr>
+        <w:t xml:space="preserve">Id 类型判断 青苗 2016/2/29 21:21 </w:t>
+      </w:r>
+    </w:p>
+    <w:p>
+      <w:pPr>
+        <w:widowControl w:val="0"/>
+        <w:numPr>
+          <w:ilvl w:val="0"/>
+          <w:numId w:val="0"/>
+        </w:numPr>
+        <w:jc w:val="both"/>
+        <w:rPr>
+          <w:rFonts w:hint="eastAsia" w:ascii="Helvetica" w:hAnsi="Helvetica" w:eastAsia="Helvetica" w:cs="Helvetica"/>
+          <w:i w:val="0"/>
+          <w:caps w:val="0"/>
+          <w:color w:val="50616D"/>
+          <w:spacing w:val="5"/>
+          <w:kern w:val="0"/>
+          <w:sz w:val="15"/>
+          <w:szCs w:val="15"/>
+          <w:u w:val="none"/>
+          <w:shd w:val="clear" w:fill="FFFFFF"/>
+          <w:lang w:val="en-US" w:eastAsia="zh-CN" w:bidi="ar"/>
+        </w:rPr>
+      </w:pPr>
+    </w:p>
+    <w:p>
+      <w:pPr>
+        <w:widowControl w:val="0"/>
+        <w:numPr>
+          <w:ilvl w:val="0"/>
+          <w:numId w:val="0"/>
+        </w:numPr>
+        <w:jc w:val="both"/>
+        <w:rPr>
+          <w:rFonts w:hint="eastAsia" w:ascii="Helvetica" w:hAnsi="Helvetica" w:eastAsia="Helvetica" w:cs="Helvetica"/>
+          <w:i w:val="0"/>
+          <w:caps w:val="0"/>
+          <w:color w:val="50616D"/>
+          <w:spacing w:val="5"/>
+          <w:kern w:val="0"/>
+          <w:sz w:val="15"/>
+          <w:szCs w:val="15"/>
+          <w:u w:val="none"/>
+          <w:shd w:val="clear" w:fill="FFFFFF"/>
+          <w:lang w:val="en-US" w:eastAsia="zh-CN" w:bidi="ar"/>
+        </w:rPr>
+      </w:pPr>
+      <w:r>
+        <w:rPr>
+          <w:rFonts w:hint="eastAsia" w:ascii="Helvetica" w:hAnsi="Helvetica" w:eastAsia="Helvetica" w:cs="Helvetica"/>
+          <w:i w:val="0"/>
+          <w:caps w:val="0"/>
+          <w:color w:val="50616D"/>
+          <w:spacing w:val="5"/>
+          <w:kern w:val="0"/>
+          <w:sz w:val="15"/>
+          <w:szCs w:val="15"/>
+          <w:u w:val="none"/>
+          <w:shd w:val="clear" w:fill="FFFFFF"/>
+          <w:lang w:val="en-US" w:eastAsia="zh-CN" w:bidi="ar"/>
+        </w:rPr>
+        <w:t>这次看到的内容是：移除TableId注解中auto属性，替换为枚举类型IdType，代表[主键自增, 用户自己传入，工具类生成]</w:t>
+      </w:r>
+    </w:p>
+    <w:p>
+      <w:pPr>
+        <w:widowControl w:val="0"/>
+        <w:numPr>
+          <w:ilvl w:val="0"/>
+          <w:numId w:val="0"/>
+        </w:numPr>
+        <w:jc w:val="both"/>
+        <w:rPr>
+          <w:rFonts w:hint="eastAsia" w:ascii="Helvetica" w:hAnsi="Helvetica" w:eastAsia="Helvetica" w:cs="Helvetica"/>
+          <w:i w:val="0"/>
+          <w:caps w:val="0"/>
+          <w:color w:val="50616D"/>
+          <w:spacing w:val="5"/>
+          <w:kern w:val="0"/>
+          <w:sz w:val="15"/>
+          <w:szCs w:val="15"/>
+          <w:u w:val="none"/>
+          <w:shd w:val="clear" w:fill="FFFFFF"/>
+          <w:lang w:val="en-US" w:eastAsia="zh-CN" w:bidi="ar"/>
+        </w:rPr>
+      </w:pPr>
+    </w:p>
+    <w:p>
+      <w:pPr>
+        <w:widowControl w:val="0"/>
+        <w:numPr>
+          <w:ilvl w:val="0"/>
+          <w:numId w:val="0"/>
+        </w:numPr>
+        <w:jc w:val="both"/>
+        <w:rPr>
+          <w:rFonts w:hint="eastAsia" w:ascii="Helvetica" w:hAnsi="Helvetica" w:eastAsia="Helvetica" w:cs="Helvetica"/>
+          <w:i w:val="0"/>
+          <w:caps w:val="0"/>
+          <w:color w:val="50616D"/>
+          <w:spacing w:val="5"/>
+          <w:kern w:val="0"/>
+          <w:sz w:val="15"/>
+          <w:szCs w:val="15"/>
+          <w:u w:val="none"/>
+          <w:shd w:val="clear" w:fill="FFFFFF"/>
+          <w:lang w:val="en-US" w:eastAsia="zh-CN" w:bidi="ar"/>
+        </w:rPr>
+      </w:pPr>
+      <w:r>
+        <w:rPr>
+          <w:rFonts w:hint="eastAsia" w:ascii="Helvetica" w:hAnsi="Helvetica" w:eastAsia="Helvetica" w:cs="Helvetica"/>
+          <w:i w:val="0"/>
+          <w:caps w:val="0"/>
+          <w:color w:val="50616D"/>
+          <w:spacing w:val="5"/>
+          <w:kern w:val="0"/>
+          <w:sz w:val="15"/>
+          <w:szCs w:val="15"/>
+          <w:u w:val="none"/>
+          <w:shd w:val="clear" w:fill="FFFFFF"/>
+          <w:lang w:val="en-US" w:eastAsia="zh-CN" w:bidi="ar"/>
+        </w:rPr>
+        <w:t>新增的IdType看起来，在codeStyle上虽然我感觉不是很舒服，但是他的作用还是较为明确的，让人易懂。这也让我再次感受到枚举类的好处.</w:t>
+      </w:r>
+    </w:p>
+    <w:p>
+      <w:pPr>
+        <w:widowControl w:val="0"/>
+        <w:numPr>
+          <w:ilvl w:val="0"/>
+          <w:numId w:val="0"/>
+        </w:numPr>
+        <w:jc w:val="both"/>
+        <w:rPr>
+          <w:rFonts w:hint="eastAsia" w:ascii="Helvetica" w:hAnsi="Helvetica" w:eastAsia="Helvetica" w:cs="Helvetica"/>
+          <w:i w:val="0"/>
+          <w:caps w:val="0"/>
+          <w:color w:val="50616D"/>
+          <w:spacing w:val="5"/>
+          <w:kern w:val="0"/>
+          <w:sz w:val="15"/>
+          <w:szCs w:val="15"/>
+          <w:u w:val="none"/>
+          <w:shd w:val="clear" w:fill="FFFFFF"/>
+          <w:lang w:val="en-US" w:eastAsia="zh-CN" w:bidi="ar"/>
+        </w:rPr>
+      </w:pPr>
+    </w:p>
+    <w:p>
+      <w:pPr>
+        <w:pStyle w:val="3"/>
+        <w:keepNext w:val="0"/>
+        <w:keepLines w:val="0"/>
+        <w:widowControl/>
+        <w:suppressLineNumbers w:val="0"/>
+        <w:shd w:val="clear" w:fill="FCFEFF"/>
+        <w:rPr>
+          <w:rFonts w:ascii="Microsoft JhengHei UI" w:hAnsi="Microsoft JhengHei UI" w:eastAsia="Microsoft JhengHei UI" w:cs="Microsoft JhengHei UI"/>
+          <w:color w:val="000000"/>
+          <w:sz w:val="15"/>
+          <w:szCs w:val="15"/>
+        </w:rPr>
+      </w:pPr>
+      <w:r>
+        <w:rPr>
+          <w:rFonts w:hint="eastAsia" w:ascii="Microsoft JhengHei UI" w:hAnsi="Microsoft JhengHei UI" w:eastAsia="Microsoft JhengHei UI" w:cs="Microsoft JhengHei UI"/>
+          <w:color w:val="395DA1"/>
+          <w:sz w:val="15"/>
+          <w:szCs w:val="15"/>
+          <w:shd w:val="clear" w:fill="FCFEFF"/>
+        </w:rPr>
+        <w:t>/**</w:t>
+      </w:r>
+      <w:r>
+        <w:rPr>
+          <w:rFonts w:hint="eastAsia" w:ascii="Microsoft JhengHei UI" w:hAnsi="Microsoft JhengHei UI" w:eastAsia="Microsoft JhengHei UI" w:cs="Microsoft JhengHei UI"/>
+          <w:color w:val="395DA1"/>
+          <w:sz w:val="15"/>
+          <w:szCs w:val="15"/>
+          <w:shd w:val="clear" w:fill="FCFEFF"/>
+        </w:rPr>
+        <w:br w:type="textWrapping"/>
+      </w:r>
+      <w:r>
+        <w:rPr>
+          <w:rFonts w:hint="eastAsia" w:ascii="Microsoft JhengHei UI" w:hAnsi="Microsoft JhengHei UI" w:eastAsia="Microsoft JhengHei UI" w:cs="Microsoft JhengHei UI"/>
+          <w:color w:val="395DA1"/>
+          <w:sz w:val="15"/>
+          <w:szCs w:val="15"/>
+          <w:shd w:val="clear" w:fill="FCFEFF"/>
+        </w:rPr>
+        <w:t xml:space="preserve"> * 主键ID，默认 ID 自增</w:t>
+      </w:r>
+      <w:r>
+        <w:rPr>
+          <w:rFonts w:hint="eastAsia" w:ascii="Microsoft JhengHei UI" w:hAnsi="Microsoft JhengHei UI" w:eastAsia="Microsoft JhengHei UI" w:cs="Microsoft JhengHei UI"/>
+          <w:color w:val="395DA1"/>
+          <w:sz w:val="15"/>
+          <w:szCs w:val="15"/>
+          <w:shd w:val="clear" w:fill="FCFEFF"/>
+        </w:rPr>
+        <w:br w:type="textWrapping"/>
+      </w:r>
+      <w:r>
+        <w:rPr>
+          <w:rFonts w:hint="eastAsia" w:ascii="Microsoft JhengHei UI" w:hAnsi="Microsoft JhengHei UI" w:eastAsia="Microsoft JhengHei UI" w:cs="Microsoft JhengHei UI"/>
+          <w:color w:val="395DA1"/>
+          <w:sz w:val="15"/>
+          <w:szCs w:val="15"/>
+          <w:shd w:val="clear" w:fill="FCFEFF"/>
+        </w:rPr>
+        <w:t xml:space="preserve"> * {</w:t>
+      </w:r>
+      <w:r>
+        <w:rPr>
+          <w:rFonts w:hint="eastAsia" w:ascii="Microsoft JhengHei UI" w:hAnsi="Microsoft JhengHei UI" w:eastAsia="Microsoft JhengHei UI" w:cs="Microsoft JhengHei UI"/>
+          <w:b/>
+          <w:color w:val="7F9FBF"/>
+          <w:sz w:val="15"/>
+          <w:szCs w:val="15"/>
+          <w:shd w:val="clear" w:fill="FCFEFF"/>
+        </w:rPr>
+        <w:t xml:space="preserve">@link </w:t>
+      </w:r>
+      <w:r>
+        <w:rPr>
+          <w:rFonts w:hint="eastAsia" w:ascii="Microsoft JhengHei UI" w:hAnsi="Microsoft JhengHei UI" w:eastAsia="Microsoft JhengHei UI" w:cs="Microsoft JhengHei UI"/>
+          <w:b/>
+          <w:color w:val="3E7EFF"/>
+          <w:sz w:val="15"/>
+          <w:szCs w:val="15"/>
+          <w:shd w:val="clear" w:fill="FCFEFF"/>
+        </w:rPr>
+        <w:t>im.lincq.mybatisplus.taste.annotations.IdType</w:t>
+      </w:r>
+      <w:r>
+        <w:rPr>
+          <w:rFonts w:hint="eastAsia" w:ascii="Microsoft JhengHei UI" w:hAnsi="Microsoft JhengHei UI" w:eastAsia="Microsoft JhengHei UI" w:cs="Microsoft JhengHei UI"/>
+          <w:color w:val="395DA1"/>
+          <w:sz w:val="15"/>
+          <w:szCs w:val="15"/>
+          <w:shd w:val="clear" w:fill="FCFEFF"/>
+        </w:rPr>
+        <w:t>}</w:t>
+      </w:r>
+      <w:r>
+        <w:rPr>
+          <w:rFonts w:hint="eastAsia" w:ascii="Microsoft JhengHei UI" w:hAnsi="Microsoft JhengHei UI" w:eastAsia="Microsoft JhengHei UI" w:cs="Microsoft JhengHei UI"/>
+          <w:color w:val="395DA1"/>
+          <w:sz w:val="15"/>
+          <w:szCs w:val="15"/>
+          <w:shd w:val="clear" w:fill="FCFEFF"/>
+        </w:rPr>
+        <w:br w:type="textWrapping"/>
+      </w:r>
+      <w:r>
+        <w:rPr>
+          <w:rFonts w:hint="eastAsia" w:ascii="Microsoft JhengHei UI" w:hAnsi="Microsoft JhengHei UI" w:eastAsia="Microsoft JhengHei UI" w:cs="Microsoft JhengHei UI"/>
+          <w:color w:val="395DA1"/>
+          <w:sz w:val="15"/>
+          <w:szCs w:val="15"/>
+          <w:shd w:val="clear" w:fill="FCFEFF"/>
+        </w:rPr>
+        <w:t xml:space="preserve"> */</w:t>
+      </w:r>
+      <w:r>
+        <w:rPr>
+          <w:rFonts w:hint="eastAsia" w:ascii="Microsoft JhengHei UI" w:hAnsi="Microsoft JhengHei UI" w:eastAsia="Microsoft JhengHei UI" w:cs="Microsoft JhengHei UI"/>
+          <w:color w:val="395DA1"/>
+          <w:sz w:val="15"/>
+          <w:szCs w:val="15"/>
+          <w:shd w:val="clear" w:fill="FCFEFF"/>
+        </w:rPr>
+        <w:br w:type="textWrapping"/>
+      </w:r>
+      <w:r>
+        <w:rPr>
+          <w:rFonts w:hint="eastAsia" w:ascii="Microsoft JhengHei UI" w:hAnsi="Microsoft JhengHei UI" w:eastAsia="Microsoft JhengHei UI" w:cs="Microsoft JhengHei UI"/>
+          <w:b/>
+          <w:color w:val="3E7EFF"/>
+          <w:sz w:val="15"/>
+          <w:szCs w:val="15"/>
+          <w:shd w:val="clear" w:fill="FCFEFF"/>
+        </w:rPr>
+        <w:t xml:space="preserve">IdType </w:t>
+      </w:r>
+      <w:r>
+        <w:rPr>
+          <w:rFonts w:hint="eastAsia" w:ascii="Microsoft JhengHei UI" w:hAnsi="Microsoft JhengHei UI" w:eastAsia="Microsoft JhengHei UI" w:cs="Microsoft JhengHei UI"/>
+          <w:color w:val="170591"/>
+          <w:sz w:val="15"/>
+          <w:szCs w:val="15"/>
+          <w:shd w:val="clear" w:fill="FCFEFF"/>
+        </w:rPr>
+        <w:t>type</w:t>
+      </w:r>
+      <w:r>
+        <w:rPr>
+          <w:rFonts w:hint="eastAsia" w:ascii="Microsoft JhengHei UI" w:hAnsi="Microsoft JhengHei UI" w:eastAsia="Microsoft JhengHei UI" w:cs="Microsoft JhengHei UI"/>
+          <w:b/>
+          <w:color w:val="000066"/>
+          <w:sz w:val="15"/>
+          <w:szCs w:val="15"/>
+          <w:shd w:val="clear" w:fill="FCFEFF"/>
+        </w:rPr>
+        <w:t xml:space="preserve">() </w:t>
+      </w:r>
+      <w:r>
+        <w:rPr>
+          <w:rFonts w:hint="eastAsia" w:ascii="Microsoft JhengHei UI" w:hAnsi="Microsoft JhengHei UI" w:eastAsia="Microsoft JhengHei UI" w:cs="Microsoft JhengHei UI"/>
+          <w:b/>
+          <w:color w:val="7F0055"/>
+          <w:sz w:val="15"/>
+          <w:szCs w:val="15"/>
+          <w:shd w:val="clear" w:fill="FCFEFF"/>
+        </w:rPr>
+        <w:t xml:space="preserve">default </w:t>
+      </w:r>
+      <w:r>
+        <w:rPr>
+          <w:rFonts w:hint="eastAsia" w:ascii="Microsoft JhengHei UI" w:hAnsi="Microsoft JhengHei UI" w:eastAsia="Microsoft JhengHei UI" w:cs="Microsoft JhengHei UI"/>
+          <w:b/>
+          <w:color w:val="3E7EFF"/>
+          <w:sz w:val="15"/>
+          <w:szCs w:val="15"/>
+          <w:shd w:val="clear" w:fill="FCFEFF"/>
+        </w:rPr>
+        <w:t>IdType</w:t>
+      </w:r>
+      <w:r>
+        <w:rPr>
+          <w:rFonts w:hint="eastAsia" w:ascii="Microsoft JhengHei UI" w:hAnsi="Microsoft JhengHei UI" w:eastAsia="Microsoft JhengHei UI" w:cs="Microsoft JhengHei UI"/>
+          <w:b/>
+          <w:color w:val="333333"/>
+          <w:sz w:val="15"/>
+          <w:szCs w:val="15"/>
+          <w:shd w:val="clear" w:fill="FCFEFF"/>
+        </w:rPr>
+        <w:t>.</w:t>
+      </w:r>
+      <w:r>
+        <w:rPr>
+          <w:rFonts w:hint="eastAsia" w:ascii="Microsoft JhengHei UI" w:hAnsi="Microsoft JhengHei UI" w:eastAsia="Microsoft JhengHei UI" w:cs="Microsoft JhengHei UI"/>
+          <w:b/>
+          <w:i/>
+          <w:color w:val="660E7A"/>
+          <w:sz w:val="15"/>
+          <w:szCs w:val="15"/>
+          <w:shd w:val="clear" w:fill="FCFEFF"/>
+        </w:rPr>
+        <w:t>AUTO_INCREMENT</w:t>
+      </w:r>
+      <w:r>
+        <w:rPr>
+          <w:rFonts w:hint="eastAsia" w:ascii="Microsoft JhengHei UI" w:hAnsi="Microsoft JhengHei UI" w:eastAsia="Microsoft JhengHei UI" w:cs="Microsoft JhengHei UI"/>
+          <w:b/>
+          <w:color w:val="333333"/>
+          <w:sz w:val="15"/>
+          <w:szCs w:val="15"/>
+          <w:shd w:val="clear" w:fill="FCFEFF"/>
+        </w:rPr>
+        <w:t>;</w:t>
+      </w:r>
+    </w:p>
+    <w:p>
+      <w:pPr>
+        <w:widowControl w:val="0"/>
+        <w:numPr>
+          <w:ilvl w:val="0"/>
+          <w:numId w:val="0"/>
+        </w:numPr>
+        <w:jc w:val="both"/>
+        <w:rPr>
+          <w:rFonts w:hint="eastAsia" w:ascii="Helvetica" w:hAnsi="Helvetica" w:eastAsia="Helvetica" w:cs="Helvetica"/>
+          <w:i w:val="0"/>
+          <w:caps w:val="0"/>
+          <w:color w:val="50616D"/>
+          <w:spacing w:val="5"/>
+          <w:kern w:val="0"/>
+          <w:sz w:val="15"/>
+          <w:szCs w:val="15"/>
+          <w:u w:val="none"/>
+          <w:shd w:val="clear" w:fill="FFFFFF"/>
+          <w:lang w:val="en-US" w:eastAsia="zh-CN" w:bidi="ar"/>
+        </w:rPr>
+      </w:pPr>
+    </w:p>
+    <w:p>
+      <w:pPr>
+        <w:widowControl w:val="0"/>
+        <w:numPr>
+          <w:ilvl w:val="0"/>
+          <w:numId w:val="0"/>
+        </w:numPr>
+        <w:jc w:val="both"/>
+        <w:rPr>
+          <w:rFonts w:hint="eastAsia" w:ascii="Helvetica" w:hAnsi="Helvetica" w:eastAsia="Helvetica" w:cs="Helvetica"/>
+          <w:i w:val="0"/>
+          <w:caps w:val="0"/>
+          <w:color w:val="50616D"/>
+          <w:spacing w:val="5"/>
+          <w:kern w:val="0"/>
+          <w:sz w:val="15"/>
+          <w:szCs w:val="15"/>
+          <w:u w:val="none"/>
+          <w:shd w:val="clear" w:fill="FFFFFF"/>
+          <w:lang w:val="en-US" w:eastAsia="zh-CN" w:bidi="ar"/>
+        </w:rPr>
+      </w:pPr>
+      <w:r>
+        <w:rPr>
+          <w:rFonts w:hint="eastAsia" w:ascii="Helvetica" w:hAnsi="Helvetica" w:eastAsia="Helvetica" w:cs="Helvetica"/>
+          <w:i w:val="0"/>
+          <w:caps w:val="0"/>
+          <w:color w:val="50616D"/>
+          <w:spacing w:val="5"/>
+          <w:kern w:val="0"/>
+          <w:sz w:val="15"/>
+          <w:szCs w:val="15"/>
+          <w:u w:val="none"/>
+          <w:shd w:val="clear" w:fill="FFFFFF"/>
+          <w:lang w:val="en-US" w:eastAsia="zh-CN" w:bidi="ar"/>
+        </w:rPr>
+        <w:t>上面就是注解TableId中的type属性，结合注释来看，是不是清晰易懂了呢..</w:t>
+      </w:r>
+    </w:p>
+    <w:p>
+      <w:pPr>
+        <w:widowControl w:val="0"/>
+        <w:numPr>
+          <w:ilvl w:val="0"/>
+          <w:numId w:val="0"/>
+        </w:numPr>
+        <w:jc w:val="both"/>
+        <w:rPr>
+          <w:rFonts w:hint="eastAsia" w:ascii="Helvetica" w:hAnsi="Helvetica" w:eastAsia="Helvetica" w:cs="Helvetica"/>
+          <w:i w:val="0"/>
+          <w:caps w:val="0"/>
+          <w:color w:val="50616D"/>
+          <w:spacing w:val="5"/>
+          <w:kern w:val="0"/>
+          <w:sz w:val="15"/>
+          <w:szCs w:val="15"/>
+          <w:u w:val="none"/>
+          <w:shd w:val="clear" w:fill="FFFFFF"/>
+          <w:lang w:val="en-US" w:eastAsia="zh-CN" w:bidi="ar"/>
+        </w:rPr>
+      </w:pPr>
+    </w:p>
+    <w:p>
+      <w:pPr>
+        <w:widowControl w:val="0"/>
+        <w:numPr>
+          <w:ilvl w:val="0"/>
+          <w:numId w:val="0"/>
+        </w:numPr>
+        <w:jc w:val="both"/>
+        <w:rPr>
+          <w:rFonts w:hint="eastAsia" w:ascii="Helvetica" w:hAnsi="Helvetica" w:eastAsia="Helvetica" w:cs="Helvetica"/>
+          <w:i w:val="0"/>
+          <w:caps w:val="0"/>
+          <w:color w:val="50616D"/>
+          <w:spacing w:val="5"/>
+          <w:kern w:val="0"/>
+          <w:sz w:val="15"/>
+          <w:szCs w:val="15"/>
+          <w:u w:val="none"/>
+          <w:shd w:val="clear" w:fill="FFFFFF"/>
+          <w:lang w:val="en-US" w:eastAsia="zh-CN" w:bidi="ar"/>
+        </w:rPr>
+      </w:pPr>
+      <w:r>
+        <w:rPr>
+          <w:rFonts w:hint="eastAsia" w:ascii="Helvetica" w:hAnsi="Helvetica" w:eastAsia="Helvetica" w:cs="Helvetica"/>
+          <w:i w:val="0"/>
+          <w:caps w:val="0"/>
+          <w:color w:val="50616D"/>
+          <w:spacing w:val="5"/>
+          <w:kern w:val="0"/>
+          <w:sz w:val="15"/>
+          <w:szCs w:val="15"/>
+          <w:u w:val="none"/>
+          <w:shd w:val="clear" w:fill="FFFFFF"/>
+          <w:lang w:val="en-US" w:eastAsia="zh-CN" w:bidi="ar"/>
+        </w:rPr>
+        <w:t>[2356]</w:t>
+      </w:r>
+    </w:p>
+    <w:p>
+      <w:pPr>
+        <w:widowControl w:val="0"/>
+        <w:numPr>
+          <w:ilvl w:val="0"/>
+          <w:numId w:val="0"/>
+        </w:numPr>
+        <w:jc w:val="both"/>
+        <w:rPr>
+          <w:rFonts w:hint="eastAsia" w:ascii="Helvetica" w:hAnsi="Helvetica" w:eastAsia="Helvetica" w:cs="Helvetica"/>
+          <w:i w:val="0"/>
+          <w:caps w:val="0"/>
+          <w:color w:val="50616D"/>
+          <w:spacing w:val="5"/>
+          <w:kern w:val="0"/>
+          <w:sz w:val="15"/>
+          <w:szCs w:val="15"/>
+          <w:u w:val="none"/>
+          <w:shd w:val="clear" w:fill="FFFFFF"/>
+          <w:lang w:val="en-US" w:eastAsia="zh-CN" w:bidi="ar"/>
+        </w:rPr>
+      </w:pPr>
+      <w:r>
+        <w:rPr>
+          <w:rFonts w:hint="eastAsia" w:ascii="Helvetica" w:hAnsi="Helvetica" w:eastAsia="Helvetica" w:cs="Helvetica"/>
+          <w:i w:val="0"/>
+          <w:caps w:val="0"/>
+          <w:color w:val="50616D"/>
+          <w:spacing w:val="5"/>
+          <w:kern w:val="0"/>
+          <w:sz w:val="15"/>
+          <w:szCs w:val="15"/>
+          <w:u w:val="none"/>
+          <w:shd w:val="clear" w:fill="FFFFFF"/>
+          <w:lang w:val="en-US" w:eastAsia="zh-CN" w:bidi="ar"/>
+        </w:rPr>
+        <w:t>重命名文件</w:t>
+      </w:r>
+    </w:p>
+    <w:p>
+      <w:pPr>
+        <w:widowControl w:val="0"/>
+        <w:numPr>
+          <w:ilvl w:val="0"/>
+          <w:numId w:val="0"/>
+        </w:numPr>
+        <w:jc w:val="both"/>
+        <w:rPr>
+          <w:rFonts w:hint="eastAsia" w:ascii="Helvetica" w:hAnsi="Helvetica" w:eastAsia="Helvetica" w:cs="Helvetica"/>
+          <w:i w:val="0"/>
+          <w:caps w:val="0"/>
+          <w:color w:val="50616D"/>
+          <w:spacing w:val="5"/>
+          <w:kern w:val="0"/>
+          <w:sz w:val="15"/>
+          <w:szCs w:val="15"/>
+          <w:u w:val="none"/>
+          <w:shd w:val="clear" w:fill="FFFFFF"/>
+          <w:lang w:val="en-US" w:eastAsia="zh-CN" w:bidi="ar"/>
+        </w:rPr>
+      </w:pPr>
+      <w:r>
+        <w:rPr>
+          <w:rFonts w:hint="eastAsia" w:ascii="Helvetica" w:hAnsi="Helvetica" w:eastAsia="Helvetica" w:cs="Helvetica"/>
+          <w:i w:val="0"/>
+          <w:caps w:val="0"/>
+          <w:color w:val="50616D"/>
+          <w:spacing w:val="5"/>
+          <w:kern w:val="0"/>
+          <w:sz w:val="15"/>
+          <w:szCs w:val="15"/>
+          <w:u w:val="none"/>
+          <w:shd w:val="clear" w:fill="FFFFFF"/>
+          <w:lang w:val="en-US" w:eastAsia="zh-CN" w:bidi="ar"/>
+        </w:rPr>
+        <w:t>IdKeyGenerator → IdWorkerKeyGenerator</w:t>
+      </w:r>
+    </w:p>
+    <w:p>
+      <w:pPr>
+        <w:widowControl w:val="0"/>
+        <w:numPr>
+          <w:ilvl w:val="0"/>
+          <w:numId w:val="0"/>
+        </w:numPr>
+        <w:jc w:val="both"/>
+        <w:rPr>
+          <w:rFonts w:hint="eastAsia" w:ascii="Helvetica" w:hAnsi="Helvetica" w:eastAsia="Helvetica" w:cs="Helvetica"/>
+          <w:i w:val="0"/>
+          <w:caps w:val="0"/>
+          <w:color w:val="50616D"/>
+          <w:spacing w:val="5"/>
+          <w:kern w:val="0"/>
+          <w:sz w:val="15"/>
+          <w:szCs w:val="15"/>
+          <w:u w:val="none"/>
+          <w:shd w:val="clear" w:fill="FFFFFF"/>
+          <w:lang w:val="en-US" w:eastAsia="zh-CN" w:bidi="ar"/>
+        </w:rPr>
+      </w:pPr>
+    </w:p>
+    <w:p>
+      <w:pPr>
+        <w:widowControl w:val="0"/>
+        <w:numPr>
+          <w:ilvl w:val="0"/>
+          <w:numId w:val="0"/>
+        </w:numPr>
+        <w:jc w:val="both"/>
+        <w:rPr>
+          <w:rFonts w:hint="eastAsia" w:ascii="Helvetica" w:hAnsi="Helvetica" w:eastAsia="Helvetica" w:cs="Helvetica"/>
+          <w:i w:val="0"/>
+          <w:caps w:val="0"/>
+          <w:color w:val="50616D"/>
+          <w:spacing w:val="5"/>
+          <w:kern w:val="0"/>
+          <w:sz w:val="15"/>
+          <w:szCs w:val="15"/>
+          <w:u w:val="none"/>
+          <w:shd w:val="clear" w:fill="FFFFFF"/>
+          <w:lang w:val="en-US" w:eastAsia="zh-CN" w:bidi="ar"/>
+        </w:rPr>
+      </w:pPr>
+      <w:r>
+        <w:rPr>
+          <w:rFonts w:hint="eastAsia" w:ascii="Helvetica" w:hAnsi="Helvetica" w:eastAsia="Helvetica" w:cs="Helvetica"/>
+          <w:i w:val="0"/>
+          <w:caps w:val="0"/>
+          <w:color w:val="50616D"/>
+          <w:spacing w:val="5"/>
+          <w:kern w:val="0"/>
+          <w:sz w:val="15"/>
+          <w:szCs w:val="15"/>
+          <w:u w:val="none"/>
+          <w:shd w:val="clear" w:fill="FFFFFF"/>
+          <w:lang w:val="en-US" w:eastAsia="zh-CN" w:bidi="ar"/>
+        </w:rPr>
+        <w:t>[2357]</w:t>
+      </w:r>
+    </w:p>
+    <w:p>
+      <w:pPr>
+        <w:widowControl w:val="0"/>
+        <w:numPr>
+          <w:ilvl w:val="0"/>
+          <w:numId w:val="0"/>
+        </w:numPr>
+        <w:jc w:val="both"/>
+        <w:rPr>
+          <w:rFonts w:hint="eastAsia" w:ascii="Helvetica" w:hAnsi="Helvetica" w:eastAsia="Helvetica" w:cs="Helvetica"/>
+          <w:i w:val="0"/>
+          <w:caps w:val="0"/>
+          <w:color w:val="50616D"/>
+          <w:spacing w:val="5"/>
+          <w:kern w:val="0"/>
+          <w:sz w:val="15"/>
+          <w:szCs w:val="15"/>
+          <w:u w:val="none"/>
+          <w:shd w:val="clear" w:fill="FFFFFF"/>
+          <w:lang w:val="en-US" w:eastAsia="zh-CN" w:bidi="ar"/>
+        </w:rPr>
+      </w:pPr>
+      <w:r>
+        <w:rPr>
+          <w:rFonts w:hint="eastAsia" w:ascii="Helvetica" w:hAnsi="Helvetica" w:eastAsia="Helvetica" w:cs="Helvetica"/>
+          <w:i w:val="0"/>
+          <w:caps w:val="0"/>
+          <w:color w:val="50616D"/>
+          <w:spacing w:val="5"/>
+          <w:kern w:val="0"/>
+          <w:sz w:val="15"/>
+          <w:szCs w:val="15"/>
+          <w:u w:val="none"/>
+          <w:shd w:val="clear" w:fill="FFFFFF"/>
+          <w:lang w:val="en-US" w:eastAsia="zh-CN" w:bidi="ar"/>
+        </w:rPr>
+        <w:t>toolkit包下的两个文件 【TableInfo.java，TableInfoHelper.java】</w:t>
+      </w:r>
+    </w:p>
+    <w:p>
+      <w:pPr>
+        <w:widowControl w:val="0"/>
+        <w:numPr>
+          <w:ilvl w:val="0"/>
+          <w:numId w:val="0"/>
+        </w:numPr>
+        <w:jc w:val="both"/>
+        <w:rPr>
+          <w:rFonts w:hint="eastAsia" w:ascii="Helvetica" w:hAnsi="Helvetica" w:eastAsia="Helvetica" w:cs="Helvetica"/>
+          <w:i w:val="0"/>
+          <w:caps w:val="0"/>
+          <w:color w:val="50616D"/>
+          <w:spacing w:val="5"/>
+          <w:kern w:val="0"/>
+          <w:sz w:val="15"/>
+          <w:szCs w:val="15"/>
+          <w:u w:val="none"/>
+          <w:shd w:val="clear" w:fill="FFFFFF"/>
+          <w:lang w:val="en-US" w:eastAsia="zh-CN" w:bidi="ar"/>
+        </w:rPr>
+      </w:pPr>
+      <w:r>
+        <w:rPr>
+          <w:rFonts w:hint="eastAsia" w:ascii="Helvetica" w:hAnsi="Helvetica" w:eastAsia="Helvetica" w:cs="Helvetica"/>
+          <w:i w:val="0"/>
+          <w:caps w:val="0"/>
+          <w:color w:val="50616D"/>
+          <w:spacing w:val="5"/>
+          <w:kern w:val="0"/>
+          <w:sz w:val="15"/>
+          <w:szCs w:val="15"/>
+          <w:u w:val="none"/>
+          <w:shd w:val="clear" w:fill="FFFFFF"/>
+          <w:lang w:val="en-US" w:eastAsia="zh-CN" w:bidi="ar"/>
+        </w:rPr>
+        <w:t>改动如下：</w:t>
+      </w:r>
+    </w:p>
+    <w:p>
+      <w:pPr>
+        <w:pStyle w:val="3"/>
+        <w:keepNext w:val="0"/>
+        <w:keepLines w:val="0"/>
+        <w:widowControl/>
+        <w:suppressLineNumbers w:val="0"/>
+        <w:shd w:val="clear" w:fill="FCFEFF"/>
+        <w:rPr>
+          <w:rFonts w:hint="eastAsia" w:ascii="Helvetica" w:hAnsi="Helvetica" w:eastAsia="Helvetica" w:cs="Helvetica"/>
+          <w:i w:val="0"/>
+          <w:caps w:val="0"/>
+          <w:color w:val="50616D"/>
+          <w:spacing w:val="5"/>
+          <w:kern w:val="0"/>
+          <w:sz w:val="15"/>
+          <w:szCs w:val="15"/>
+          <w:u w:val="none"/>
+          <w:shd w:val="clear" w:fill="FFFFFF"/>
+          <w:lang w:val="en-US" w:eastAsia="zh-CN" w:bidi="ar"/>
+        </w:rPr>
+      </w:pPr>
+      <w:r>
+        <w:rPr>
+          <w:rFonts w:hint="eastAsia" w:ascii="Helvetica" w:hAnsi="Helvetica" w:eastAsia="Helvetica" w:cs="Helvetica"/>
+          <w:i w:val="0"/>
+          <w:caps w:val="0"/>
+          <w:color w:val="50616D"/>
+          <w:spacing w:val="5"/>
+          <w:kern w:val="0"/>
+          <w:sz w:val="15"/>
+          <w:szCs w:val="15"/>
+          <w:u w:val="none"/>
+          <w:shd w:val="clear" w:fill="FFFFFF"/>
+          <w:lang w:val="en-US" w:eastAsia="zh-CN" w:bidi="ar"/>
+        </w:rPr>
+        <w:t>TableInfo类增加成员 IdType，移除autoIncrement:boolean属性;</w:t>
+      </w:r>
+    </w:p>
+    <w:p>
+      <w:pPr>
+        <w:widowControl w:val="0"/>
+        <w:numPr>
+          <w:ilvl w:val="0"/>
+          <w:numId w:val="0"/>
+        </w:numPr>
+        <w:jc w:val="both"/>
+        <w:rPr>
+          <w:rFonts w:hint="eastAsia" w:ascii="Helvetica" w:hAnsi="Helvetica" w:eastAsia="Helvetica" w:cs="Helvetica"/>
+          <w:i w:val="0"/>
+          <w:caps w:val="0"/>
+          <w:color w:val="50616D"/>
+          <w:spacing w:val="5"/>
+          <w:kern w:val="0"/>
+          <w:sz w:val="15"/>
+          <w:szCs w:val="15"/>
+          <w:u w:val="none"/>
+          <w:shd w:val="clear" w:fill="FFFFFF"/>
+          <w:lang w:val="en-US" w:eastAsia="zh-CN" w:bidi="ar"/>
+        </w:rPr>
+      </w:pPr>
+      <w:r>
+        <w:rPr>
+          <w:rFonts w:hint="eastAsia" w:ascii="Helvetica" w:hAnsi="Helvetica" w:eastAsia="Helvetica" w:cs="Helvetica"/>
+          <w:i w:val="0"/>
+          <w:caps w:val="0"/>
+          <w:color w:val="50616D"/>
+          <w:spacing w:val="5"/>
+          <w:kern w:val="0"/>
+          <w:sz w:val="15"/>
+          <w:szCs w:val="15"/>
+          <w:u w:val="none"/>
+          <w:shd w:val="clear" w:fill="FFFFFF"/>
+          <w:lang w:val="en-US" w:eastAsia="zh-CN" w:bidi="ar"/>
+        </w:rPr>
+        <w:t>TableInfoHelper负责将获取，填入具体的IdType值。</w:t>
+      </w:r>
+    </w:p>
+    <w:p>
+      <w:pPr>
+        <w:widowControl w:val="0"/>
+        <w:numPr>
+          <w:ilvl w:val="0"/>
+          <w:numId w:val="0"/>
+        </w:numPr>
+        <w:jc w:val="both"/>
+        <w:rPr>
+          <w:rFonts w:hint="eastAsia" w:ascii="Helvetica" w:hAnsi="Helvetica" w:eastAsia="Helvetica" w:cs="Helvetica"/>
+          <w:i w:val="0"/>
+          <w:caps w:val="0"/>
+          <w:color w:val="50616D"/>
+          <w:spacing w:val="5"/>
+          <w:kern w:val="0"/>
+          <w:sz w:val="15"/>
+          <w:szCs w:val="15"/>
+          <w:u w:val="none"/>
+          <w:shd w:val="clear" w:fill="FFFFFF"/>
+          <w:lang w:val="en-US" w:eastAsia="zh-CN" w:bidi="ar"/>
+        </w:rPr>
+      </w:pPr>
+    </w:p>
+    <w:p>
+      <w:pPr>
+        <w:widowControl w:val="0"/>
+        <w:numPr>
+          <w:ilvl w:val="0"/>
+          <w:numId w:val="0"/>
+        </w:numPr>
+        <w:jc w:val="both"/>
+        <w:rPr>
+          <w:rFonts w:hint="eastAsia" w:ascii="Helvetica" w:hAnsi="Helvetica" w:eastAsia="Helvetica" w:cs="Helvetica"/>
+          <w:i w:val="0"/>
+          <w:caps w:val="0"/>
+          <w:color w:val="50616D"/>
+          <w:spacing w:val="5"/>
+          <w:kern w:val="0"/>
+          <w:sz w:val="15"/>
+          <w:szCs w:val="15"/>
+          <w:u w:val="none"/>
+          <w:shd w:val="clear" w:fill="FFFFFF"/>
+          <w:lang w:val="en-US" w:eastAsia="zh-CN" w:bidi="ar"/>
+        </w:rPr>
+      </w:pPr>
+      <w:r>
+        <w:rPr>
+          <w:rFonts w:hint="eastAsia" w:ascii="Helvetica" w:hAnsi="Helvetica" w:eastAsia="Helvetica" w:cs="Helvetica"/>
+          <w:b/>
+          <w:bCs/>
+          <w:i w:val="0"/>
+          <w:caps w:val="0"/>
+          <w:color w:val="00B050"/>
+          <w:spacing w:val="5"/>
+          <w:kern w:val="0"/>
+          <w:sz w:val="21"/>
+          <w:szCs w:val="21"/>
+          <w:shd w:val="clear" w:fill="FFFFFF"/>
+          <w:lang w:val="en-US" w:eastAsia="zh-CN" w:bidi="ar"/>
+        </w:rPr>
+        <w:t>2019年5月21日星期二</w:t>
+      </w:r>
+    </w:p>
+    <w:p>
+      <w:pPr>
+        <w:widowControl w:val="0"/>
+        <w:numPr>
+          <w:ilvl w:val="0"/>
+          <w:numId w:val="0"/>
+        </w:numPr>
+        <w:jc w:val="both"/>
+        <w:rPr>
+          <w:rFonts w:hint="eastAsia" w:ascii="Helvetica" w:hAnsi="Helvetica" w:eastAsia="Helvetica" w:cs="Helvetica"/>
+          <w:i w:val="0"/>
+          <w:caps w:val="0"/>
+          <w:color w:val="50616D"/>
+          <w:spacing w:val="5"/>
+          <w:kern w:val="0"/>
+          <w:sz w:val="15"/>
+          <w:szCs w:val="15"/>
+          <w:u w:val="none"/>
+          <w:shd w:val="clear" w:fill="FFFFFF"/>
+          <w:lang w:val="en-US" w:eastAsia="zh-CN" w:bidi="ar"/>
+        </w:rPr>
+      </w:pPr>
+    </w:p>
+    <w:p>
+      <w:pPr>
+        <w:widowControl w:val="0"/>
+        <w:numPr>
+          <w:ilvl w:val="0"/>
+          <w:numId w:val="0"/>
+        </w:numPr>
+        <w:jc w:val="both"/>
+        <w:rPr>
+          <w:rFonts w:hint="eastAsia" w:ascii="Helvetica" w:hAnsi="Helvetica" w:eastAsia="Helvetica" w:cs="Helvetica"/>
+          <w:i w:val="0"/>
+          <w:caps w:val="0"/>
+          <w:color w:val="50616D"/>
+          <w:spacing w:val="5"/>
+          <w:kern w:val="0"/>
+          <w:sz w:val="15"/>
+          <w:szCs w:val="15"/>
+          <w:u w:val="none"/>
+          <w:shd w:val="clear" w:fill="FFFFFF"/>
+          <w:lang w:val="en-US" w:eastAsia="zh-CN" w:bidi="ar"/>
+        </w:rPr>
+      </w:pPr>
+      <w:r>
+        <w:rPr>
+          <w:rFonts w:hint="eastAsia" w:ascii="Helvetica" w:hAnsi="Helvetica" w:eastAsia="Helvetica" w:cs="Helvetica"/>
+          <w:i w:val="0"/>
+          <w:caps w:val="0"/>
+          <w:color w:val="50616D"/>
+          <w:spacing w:val="5"/>
+          <w:kern w:val="0"/>
+          <w:sz w:val="15"/>
+          <w:szCs w:val="15"/>
+          <w:u w:val="none"/>
+          <w:shd w:val="clear" w:fill="FFFFFF"/>
+          <w:lang w:val="en-US" w:eastAsia="zh-CN" w:bidi="ar"/>
+        </w:rPr>
+        <w:t>[0002]</w:t>
+      </w:r>
+    </w:p>
+    <w:p>
+      <w:pPr>
+        <w:widowControl w:val="0"/>
+        <w:numPr>
+          <w:ilvl w:val="0"/>
+          <w:numId w:val="0"/>
+        </w:numPr>
+        <w:jc w:val="both"/>
+        <w:rPr>
+          <w:rFonts w:hint="eastAsia" w:ascii="Helvetica" w:hAnsi="Helvetica" w:eastAsia="Helvetica" w:cs="Helvetica"/>
+          <w:i w:val="0"/>
+          <w:caps w:val="0"/>
+          <w:color w:val="50616D"/>
+          <w:spacing w:val="5"/>
+          <w:kern w:val="0"/>
+          <w:sz w:val="15"/>
+          <w:szCs w:val="15"/>
+          <w:u w:val="none"/>
+          <w:shd w:val="clear" w:fill="FFFFFF"/>
+          <w:lang w:val="en-US" w:eastAsia="zh-CN" w:bidi="ar"/>
+        </w:rPr>
+      </w:pPr>
+      <w:r>
+        <w:rPr>
+          <w:rFonts w:hint="eastAsia" w:ascii="Helvetica" w:hAnsi="Helvetica" w:eastAsia="Helvetica" w:cs="Helvetica"/>
+          <w:i w:val="0"/>
+          <w:caps w:val="0"/>
+          <w:color w:val="50616D"/>
+          <w:spacing w:val="5"/>
+          <w:kern w:val="0"/>
+          <w:sz w:val="15"/>
+          <w:szCs w:val="15"/>
+          <w:u w:val="none"/>
+          <w:shd w:val="clear" w:fill="FFFFFF"/>
+          <w:lang w:val="en-US" w:eastAsia="zh-CN" w:bidi="ar"/>
+        </w:rPr>
+        <w:t>AutoSqlInjector.java</w:t>
+      </w:r>
+    </w:p>
+    <w:p>
+      <w:pPr>
+        <w:widowControl w:val="0"/>
+        <w:numPr>
+          <w:ilvl w:val="0"/>
+          <w:numId w:val="0"/>
+        </w:numPr>
+        <w:jc w:val="both"/>
+        <w:rPr>
+          <w:rFonts w:hint="eastAsia" w:ascii="Helvetica" w:hAnsi="Helvetica" w:eastAsia="Helvetica" w:cs="Helvetica"/>
+          <w:i w:val="0"/>
+          <w:caps w:val="0"/>
+          <w:color w:val="50616D"/>
+          <w:spacing w:val="5"/>
+          <w:kern w:val="0"/>
+          <w:sz w:val="15"/>
+          <w:szCs w:val="15"/>
+          <w:u w:val="none"/>
+          <w:shd w:val="clear" w:fill="FFFFFF"/>
+          <w:lang w:val="en-US" w:eastAsia="zh-CN" w:bidi="ar"/>
+        </w:rPr>
+      </w:pPr>
+      <w:r>
+        <w:rPr>
+          <w:rFonts w:hint="eastAsia" w:ascii="Helvetica" w:hAnsi="Helvetica" w:eastAsia="Helvetica" w:cs="Helvetica"/>
+          <w:i w:val="0"/>
+          <w:caps w:val="0"/>
+          <w:color w:val="50616D"/>
+          <w:spacing w:val="5"/>
+          <w:kern w:val="0"/>
+          <w:sz w:val="15"/>
+          <w:szCs w:val="15"/>
+          <w:u w:val="none"/>
+          <w:shd w:val="clear" w:fill="FFFFFF"/>
+          <w:lang w:val="en-US" w:eastAsia="zh-CN" w:bidi="ar"/>
+        </w:rPr>
+        <w:t>按照新的属性，对AutoSqlInjector类中就变量改为新变量引用。</w:t>
+      </w:r>
+    </w:p>
+    <w:p>
+      <w:pPr>
+        <w:widowControl w:val="0"/>
+        <w:numPr>
+          <w:ilvl w:val="0"/>
+          <w:numId w:val="0"/>
+        </w:numPr>
+        <w:jc w:val="both"/>
+        <w:rPr>
+          <w:rFonts w:hint="eastAsia" w:ascii="Helvetica" w:hAnsi="Helvetica" w:eastAsia="Helvetica" w:cs="Helvetica"/>
+          <w:i w:val="0"/>
+          <w:caps w:val="0"/>
+          <w:color w:val="50616D"/>
+          <w:spacing w:val="5"/>
+          <w:kern w:val="0"/>
+          <w:sz w:val="15"/>
+          <w:szCs w:val="15"/>
+          <w:u w:val="none"/>
+          <w:shd w:val="clear" w:fill="FFFFFF"/>
+          <w:lang w:val="en-US" w:eastAsia="zh-CN" w:bidi="ar"/>
+        </w:rPr>
+      </w:pPr>
+    </w:p>
+    <w:p>
+      <w:pPr>
+        <w:widowControl w:val="0"/>
+        <w:numPr>
+          <w:ilvl w:val="0"/>
+          <w:numId w:val="0"/>
+        </w:numPr>
+        <w:jc w:val="both"/>
+        <w:rPr>
+          <w:rFonts w:hint="eastAsia" w:ascii="Helvetica" w:hAnsi="Helvetica" w:eastAsia="Helvetica" w:cs="Helvetica"/>
+          <w:i w:val="0"/>
+          <w:caps w:val="0"/>
+          <w:color w:val="50616D"/>
+          <w:spacing w:val="5"/>
+          <w:kern w:val="0"/>
+          <w:sz w:val="15"/>
+          <w:szCs w:val="15"/>
+          <w:u w:val="none"/>
+          <w:shd w:val="clear" w:fill="FFFFFF"/>
+          <w:lang w:val="en-US" w:eastAsia="zh-CN" w:bidi="ar"/>
+        </w:rPr>
+      </w:pPr>
+    </w:p>
+    <w:p>
+      <w:pPr>
+        <w:widowControl w:val="0"/>
+        <w:numPr>
+          <w:ilvl w:val="0"/>
+          <w:numId w:val="0"/>
+        </w:numPr>
+        <w:jc w:val="both"/>
+        <w:rPr>
+          <w:rFonts w:hint="eastAsia" w:ascii="Helvetica" w:hAnsi="Helvetica" w:eastAsia="Helvetica" w:cs="Helvetica"/>
+          <w:i w:val="0"/>
+          <w:caps w:val="0"/>
+          <w:color w:val="50616D"/>
+          <w:spacing w:val="5"/>
+          <w:kern w:val="0"/>
+          <w:sz w:val="15"/>
+          <w:szCs w:val="15"/>
+          <w:u w:val="none"/>
+          <w:shd w:val="clear" w:fill="FFFFFF"/>
+          <w:lang w:val="en-US" w:eastAsia="zh-CN" w:bidi="ar"/>
+        </w:rPr>
+      </w:pPr>
+      <w:r>
+        <w:rPr>
+          <w:rFonts w:hint="eastAsia" w:ascii="Helvetica" w:hAnsi="Helvetica" w:eastAsia="Helvetica" w:cs="Helvetica"/>
+          <w:i w:val="0"/>
+          <w:caps w:val="0"/>
+          <w:color w:val="50616D"/>
+          <w:spacing w:val="5"/>
+          <w:kern w:val="0"/>
+          <w:sz w:val="15"/>
+          <w:szCs w:val="15"/>
+          <w:u w:val="none"/>
+          <w:shd w:val="clear" w:fill="FFFFFF"/>
+          <w:lang w:val="en-US" w:eastAsia="zh-CN" w:bidi="ar"/>
+        </w:rPr>
+        <w:t>[0008]</w:t>
+      </w:r>
+    </w:p>
+    <w:p>
+      <w:pPr>
+        <w:widowControl w:val="0"/>
+        <w:numPr>
+          <w:ilvl w:val="0"/>
+          <w:numId w:val="0"/>
+        </w:numPr>
+        <w:jc w:val="both"/>
+        <w:rPr>
+          <w:rFonts w:hint="eastAsia" w:ascii="Helvetica" w:hAnsi="Helvetica" w:eastAsia="Helvetica" w:cs="Helvetica"/>
+          <w:i w:val="0"/>
+          <w:caps w:val="0"/>
+          <w:color w:val="50616D"/>
+          <w:spacing w:val="5"/>
+          <w:kern w:val="0"/>
+          <w:sz w:val="15"/>
+          <w:szCs w:val="15"/>
+          <w:u w:val="none"/>
+          <w:shd w:val="clear" w:fill="FFFFFF"/>
+          <w:lang w:val="en-US" w:eastAsia="zh-CN" w:bidi="ar"/>
+        </w:rPr>
+      </w:pPr>
+      <w:r>
+        <w:rPr>
+          <w:rFonts w:hint="eastAsia" w:ascii="Helvetica" w:hAnsi="Helvetica" w:eastAsia="Helvetica" w:cs="Helvetica"/>
+          <w:i w:val="0"/>
+          <w:caps w:val="0"/>
+          <w:color w:val="50616D"/>
+          <w:spacing w:val="5"/>
+          <w:kern w:val="0"/>
+          <w:sz w:val="15"/>
+          <w:szCs w:val="15"/>
+          <w:u w:val="none"/>
+          <w:shd w:val="clear" w:fill="FFFFFF"/>
+          <w:lang w:val="en-US" w:eastAsia="zh-CN" w:bidi="ar"/>
+        </w:rPr>
+        <w:t>版本：6807afb1d56ff71ef8aa5262953944a96a2f49c9</w:t>
+      </w:r>
+    </w:p>
+    <w:p>
+      <w:pPr>
+        <w:widowControl w:val="0"/>
+        <w:numPr>
+          <w:ilvl w:val="0"/>
+          <w:numId w:val="0"/>
+        </w:numPr>
+        <w:jc w:val="both"/>
+        <w:rPr>
+          <w:rFonts w:hint="eastAsia" w:ascii="Helvetica" w:hAnsi="Helvetica" w:eastAsia="Helvetica" w:cs="Helvetica"/>
+          <w:i w:val="0"/>
+          <w:caps w:val="0"/>
+          <w:color w:val="50616D"/>
+          <w:spacing w:val="5"/>
+          <w:kern w:val="0"/>
+          <w:sz w:val="15"/>
+          <w:szCs w:val="15"/>
+          <w:u w:val="none"/>
+          <w:shd w:val="clear" w:fill="FFFFFF"/>
+          <w:lang w:val="en-US" w:eastAsia="zh-CN" w:bidi="ar"/>
+        </w:rPr>
+      </w:pPr>
+      <w:r>
+        <w:rPr>
+          <w:rFonts w:hint="eastAsia" w:ascii="Helvetica" w:hAnsi="Helvetica" w:eastAsia="Helvetica" w:cs="Helvetica"/>
+          <w:i w:val="0"/>
+          <w:caps w:val="0"/>
+          <w:color w:val="50616D"/>
+          <w:spacing w:val="5"/>
+          <w:kern w:val="0"/>
+          <w:sz w:val="15"/>
+          <w:szCs w:val="15"/>
+          <w:u w:val="none"/>
+          <w:shd w:val="clear" w:fill="FFFFFF"/>
+          <w:lang w:val="en-US" w:eastAsia="zh-CN" w:bidi="ar"/>
+        </w:rPr>
+        <w:t xml:space="preserve">Id动态生成 青苗 2016/2/29 22:11 </w:t>
+      </w:r>
+    </w:p>
+    <w:p>
+      <w:pPr>
+        <w:widowControl w:val="0"/>
+        <w:numPr>
+          <w:ilvl w:val="0"/>
+          <w:numId w:val="0"/>
+        </w:numPr>
+        <w:jc w:val="both"/>
+        <w:rPr>
+          <w:rFonts w:hint="eastAsia" w:ascii="Helvetica" w:hAnsi="Helvetica" w:eastAsia="Helvetica" w:cs="Helvetica"/>
+          <w:i w:val="0"/>
+          <w:caps w:val="0"/>
+          <w:color w:val="50616D"/>
+          <w:spacing w:val="5"/>
+          <w:kern w:val="0"/>
+          <w:sz w:val="15"/>
+          <w:szCs w:val="15"/>
+          <w:u w:val="none"/>
+          <w:shd w:val="clear" w:fill="FFFFFF"/>
+          <w:lang w:val="en-US" w:eastAsia="zh-CN" w:bidi="ar"/>
+        </w:rPr>
+      </w:pPr>
+    </w:p>
+    <w:p>
+      <w:pPr>
+        <w:widowControl w:val="0"/>
+        <w:numPr>
+          <w:ilvl w:val="0"/>
+          <w:numId w:val="0"/>
+        </w:numPr>
+        <w:jc w:val="both"/>
+        <w:rPr>
+          <w:rFonts w:hint="eastAsia" w:ascii="Helvetica" w:hAnsi="Helvetica" w:eastAsia="Helvetica" w:cs="Helvetica"/>
+          <w:i w:val="0"/>
+          <w:caps w:val="0"/>
+          <w:color w:val="50616D"/>
+          <w:spacing w:val="5"/>
+          <w:kern w:val="0"/>
+          <w:sz w:val="15"/>
+          <w:szCs w:val="15"/>
+          <w:u w:val="none"/>
+          <w:shd w:val="clear" w:fill="FFFFFF"/>
+          <w:lang w:val="en-US" w:eastAsia="zh-CN" w:bidi="ar"/>
+        </w:rPr>
+      </w:pPr>
+      <w:r>
+        <w:rPr>
+          <w:rFonts w:hint="eastAsia" w:ascii="Helvetica" w:hAnsi="Helvetica" w:eastAsia="Helvetica" w:cs="Helvetica"/>
+          <w:i w:val="0"/>
+          <w:caps w:val="0"/>
+          <w:color w:val="50616D"/>
+          <w:spacing w:val="5"/>
+          <w:kern w:val="0"/>
+          <w:sz w:val="15"/>
+          <w:szCs w:val="15"/>
+          <w:u w:val="none"/>
+          <w:shd w:val="clear" w:fill="FFFFFF"/>
+          <w:lang w:val="en-US" w:eastAsia="zh-CN" w:bidi="ar"/>
+        </w:rPr>
+        <w:t>这次commit是针对代码生成部分的.我跳过了代码生成这部分。</w:t>
+      </w:r>
+    </w:p>
+    <w:p>
+      <w:pPr>
+        <w:widowControl w:val="0"/>
+        <w:numPr>
+          <w:ilvl w:val="0"/>
+          <w:numId w:val="0"/>
+        </w:numPr>
+        <w:jc w:val="both"/>
+        <w:rPr>
+          <w:rFonts w:hint="eastAsia" w:ascii="Helvetica" w:hAnsi="Helvetica" w:eastAsia="Helvetica" w:cs="Helvetica"/>
+          <w:i w:val="0"/>
+          <w:caps w:val="0"/>
+          <w:color w:val="50616D"/>
+          <w:spacing w:val="5"/>
+          <w:kern w:val="0"/>
+          <w:sz w:val="15"/>
+          <w:szCs w:val="15"/>
+          <w:u w:val="none"/>
+          <w:shd w:val="clear" w:fill="FFFFFF"/>
+          <w:lang w:val="en-US" w:eastAsia="zh-CN" w:bidi="ar"/>
+        </w:rPr>
+      </w:pPr>
+    </w:p>
+    <w:p>
+      <w:pPr>
+        <w:widowControl w:val="0"/>
+        <w:numPr>
+          <w:ilvl w:val="0"/>
+          <w:numId w:val="0"/>
+        </w:numPr>
+        <w:jc w:val="both"/>
+      </w:pPr>
+    </w:p>
+    <w:p>
+      <w:pPr>
+        <w:widowControl w:val="0"/>
+        <w:numPr>
+          <w:ilvl w:val="0"/>
+          <w:numId w:val="0"/>
+        </w:numPr>
+        <w:jc w:val="both"/>
+      </w:pPr>
+    </w:p>
+    <w:p>
+      <w:pPr>
+        <w:widowControl w:val="0"/>
+        <w:numPr>
+          <w:ilvl w:val="0"/>
+          <w:numId w:val="0"/>
+        </w:numPr>
+        <w:jc w:val="both"/>
+        <w:rPr>
+          <w:rFonts w:hint="eastAsia" w:ascii="Helvetica" w:hAnsi="Helvetica" w:eastAsia="Helvetica" w:cs="Helvetica"/>
+          <w:i w:val="0"/>
+          <w:caps w:val="0"/>
+          <w:color w:val="50616D"/>
+          <w:spacing w:val="5"/>
+          <w:kern w:val="0"/>
+          <w:sz w:val="15"/>
+          <w:szCs w:val="15"/>
+          <w:u w:val="none"/>
+          <w:shd w:val="clear" w:fill="FFFFFF"/>
+          <w:lang w:val="en-US" w:eastAsia="zh-CN" w:bidi="ar"/>
+        </w:rPr>
+      </w:pPr>
+      <w:r>
+        <w:rPr>
+          <w:rFonts w:hint="eastAsia" w:ascii="Helvetica" w:hAnsi="Helvetica" w:eastAsia="Helvetica" w:cs="Helvetica"/>
+          <w:i w:val="0"/>
+          <w:caps w:val="0"/>
+          <w:color w:val="50616D"/>
+          <w:spacing w:val="5"/>
+          <w:kern w:val="0"/>
+          <w:sz w:val="15"/>
+          <w:szCs w:val="15"/>
+          <w:u w:val="none"/>
+          <w:shd w:val="clear" w:fill="FFFFFF"/>
+          <w:lang w:val="en-US" w:eastAsia="zh-CN" w:bidi="ar"/>
+        </w:rPr>
+        <w:t>再往下看，两次commit，先是增加了回收map的操作，后是删除了gc,也可以跳过。</w:t>
+      </w:r>
+    </w:p>
+    <w:p>
+      <w:pPr>
+        <w:widowControl w:val="0"/>
+        <w:numPr>
+          <w:ilvl w:val="0"/>
+          <w:numId w:val="0"/>
+        </w:numPr>
+        <w:jc w:val="both"/>
+      </w:pPr>
+      <w:r>
+        <w:drawing>
+          <wp:inline distT="0" distB="0" distL="114300" distR="114300">
+            <wp:extent cx="5269865" cy="560705"/>
+            <wp:effectExtent l="0" t="0" r="635" b="10795"/>
+            <wp:docPr id="12" name="图片 1"/>
+            <wp:cNvGraphicFramePr>
+              <a:graphicFrameLocks xmlns:a="http://schemas.openxmlformats.org/drawingml/2006/main" noChangeAspect="1"/>
+            </wp:cNvGraphicFramePr>
+            <a:graphic xmlns:a="http://schemas.openxmlformats.org/drawingml/2006/main">
+              <a:graphicData uri="http://schemas.openxmlformats.org/drawingml/2006/picture">
+                <pic:pic xmlns:pic="http://schemas.openxmlformats.org/drawingml/2006/picture">
+                  <pic:nvPicPr>
+                    <pic:cNvPr id="12" name="图片 1"/>
+                    <pic:cNvPicPr>
+                      <a:picLocks noChangeAspect="1"/>
+                    </pic:cNvPicPr>
+                  </pic:nvPicPr>
+                  <pic:blipFill>
+                    <a:blip r:embed="rId15"/>
+                    <a:stretch>
+                      <a:fillRect/>
+                    </a:stretch>
+                  </pic:blipFill>
+                  <pic:spPr>
+                    <a:xfrm>
+                      <a:off x="0" y="0"/>
+                      <a:ext cx="5269865" cy="560705"/>
+                    </a:xfrm>
+                    <a:prstGeom prst="rect">
+                      <a:avLst/>
+                    </a:prstGeom>
+                    <a:noFill/>
+                    <a:ln w="9525">
+                      <a:noFill/>
+                    </a:ln>
+                  </pic:spPr>
+                </pic:pic>
+              </a:graphicData>
+            </a:graphic>
+          </wp:inline>
+        </w:drawing>
+      </w:r>
+    </w:p>
+    <w:p>
+      <w:pPr>
+        <w:widowControl w:val="0"/>
+        <w:numPr>
+          <w:ilvl w:val="0"/>
+          <w:numId w:val="0"/>
+        </w:numPr>
+        <w:jc w:val="both"/>
+      </w:pPr>
+    </w:p>
+    <w:p>
+      <w:pPr>
+        <w:widowControl w:val="0"/>
+        <w:numPr>
+          <w:ilvl w:val="0"/>
+          <w:numId w:val="0"/>
+        </w:numPr>
+        <w:jc w:val="both"/>
+        <w:rPr>
+          <w:rFonts w:hint="eastAsia" w:ascii="Helvetica" w:hAnsi="Helvetica" w:eastAsia="Helvetica" w:cs="Helvetica"/>
+          <w:i w:val="0"/>
+          <w:caps w:val="0"/>
+          <w:color w:val="50616D"/>
+          <w:spacing w:val="5"/>
+          <w:kern w:val="0"/>
+          <w:sz w:val="15"/>
+          <w:szCs w:val="15"/>
+          <w:u w:val="none"/>
+          <w:shd w:val="clear" w:fill="FFFFFF"/>
+          <w:lang w:val="en-US" w:eastAsia="zh-CN" w:bidi="ar"/>
+        </w:rPr>
+      </w:pPr>
+      <w:r>
+        <w:rPr>
+          <w:rFonts w:hint="eastAsia" w:ascii="Helvetica" w:hAnsi="Helvetica" w:eastAsia="Helvetica" w:cs="Helvetica"/>
+          <w:i w:val="0"/>
+          <w:caps w:val="0"/>
+          <w:color w:val="50616D"/>
+          <w:spacing w:val="5"/>
+          <w:kern w:val="0"/>
+          <w:sz w:val="15"/>
+          <w:szCs w:val="15"/>
+          <w:u w:val="none"/>
+          <w:shd w:val="clear" w:fill="FFFFFF"/>
+          <w:lang w:val="en-US" w:eastAsia="zh-CN" w:bidi="ar"/>
+        </w:rPr>
+        <w:t>再往下是分页辅助类部分，新增了一个文件，内容不是很多。</w:t>
+      </w:r>
+      <w:r>
+        <w:rPr>
+          <w:rFonts w:hint="eastAsia" w:ascii="Helvetica" w:hAnsi="Helvetica" w:eastAsia="Helvetica" w:cs="Helvetica"/>
+          <w:i w:val="0"/>
+          <w:caps w:val="0"/>
+          <w:color w:val="50616D"/>
+          <w:spacing w:val="5"/>
+          <w:kern w:val="0"/>
+          <w:sz w:val="15"/>
+          <w:szCs w:val="15"/>
+          <w:u w:val="none"/>
+          <w:shd w:val="clear" w:fill="FFFFFF"/>
+          <w:lang w:val="en-US" w:eastAsia="zh-CN" w:bidi="ar"/>
+        </w:rPr>
+        <w:tab/>
+      </w:r>
+    </w:p>
+    <w:p>
+      <w:pPr>
+        <w:widowControl w:val="0"/>
+        <w:numPr>
+          <w:ilvl w:val="0"/>
+          <w:numId w:val="0"/>
+        </w:numPr>
+        <w:jc w:val="both"/>
+        <w:rPr>
+          <w:rFonts w:hint="eastAsia" w:ascii="Helvetica" w:hAnsi="Helvetica" w:eastAsia="Helvetica" w:cs="Helvetica"/>
+          <w:i w:val="0"/>
+          <w:caps w:val="0"/>
+          <w:color w:val="50616D"/>
+          <w:spacing w:val="5"/>
+          <w:kern w:val="0"/>
+          <w:sz w:val="15"/>
+          <w:szCs w:val="15"/>
+          <w:u w:val="none"/>
+          <w:shd w:val="clear" w:fill="FFFFFF"/>
+          <w:lang w:val="en-US" w:eastAsia="zh-CN" w:bidi="ar"/>
+        </w:rPr>
+      </w:pPr>
+    </w:p>
+    <w:p>
+      <w:pPr>
+        <w:widowControl w:val="0"/>
+        <w:numPr>
+          <w:ilvl w:val="0"/>
+          <w:numId w:val="0"/>
+        </w:numPr>
+        <w:jc w:val="both"/>
+        <w:rPr>
+          <w:rFonts w:hint="eastAsia" w:ascii="Helvetica" w:hAnsi="Helvetica" w:eastAsia="Helvetica" w:cs="Helvetica"/>
+          <w:i w:val="0"/>
+          <w:caps w:val="0"/>
+          <w:color w:val="50616D"/>
+          <w:spacing w:val="5"/>
+          <w:kern w:val="0"/>
+          <w:sz w:val="15"/>
+          <w:szCs w:val="15"/>
+          <w:u w:val="none"/>
+          <w:shd w:val="clear" w:fill="FFFFFF"/>
+          <w:lang w:val="en-US" w:eastAsia="zh-CN" w:bidi="ar"/>
+        </w:rPr>
+      </w:pPr>
+    </w:p>
+    <w:p>
+      <w:pPr>
+        <w:widowControl w:val="0"/>
+        <w:numPr>
+          <w:ilvl w:val="0"/>
+          <w:numId w:val="0"/>
+        </w:numPr>
+        <w:jc w:val="both"/>
+        <w:rPr>
+          <w:rFonts w:hint="eastAsia" w:ascii="Helvetica" w:hAnsi="Helvetica" w:eastAsia="Helvetica" w:cs="Helvetica"/>
+          <w:i w:val="0"/>
+          <w:caps w:val="0"/>
+          <w:color w:val="50616D"/>
+          <w:spacing w:val="5"/>
+          <w:kern w:val="0"/>
+          <w:sz w:val="15"/>
+          <w:szCs w:val="15"/>
+          <w:u w:val="none"/>
+          <w:shd w:val="clear" w:fill="FFFFFF"/>
+          <w:lang w:val="en-US" w:eastAsia="zh-CN" w:bidi="ar"/>
+        </w:rPr>
+      </w:pPr>
+      <w:r>
+        <w:rPr>
+          <w:rFonts w:hint="eastAsia" w:ascii="Helvetica" w:hAnsi="Helvetica" w:eastAsia="Helvetica" w:cs="Helvetica"/>
+          <w:i w:val="0"/>
+          <w:caps w:val="0"/>
+          <w:color w:val="50616D"/>
+          <w:spacing w:val="5"/>
+          <w:kern w:val="0"/>
+          <w:sz w:val="15"/>
+          <w:szCs w:val="15"/>
+          <w:u w:val="none"/>
+          <w:shd w:val="clear" w:fill="FFFFFF"/>
+          <w:lang w:val="en-US" w:eastAsia="zh-CN" w:bidi="ar"/>
+        </w:rPr>
+        <w:t>[0749]</w:t>
+      </w:r>
+    </w:p>
+    <w:p>
+      <w:pPr>
+        <w:widowControl w:val="0"/>
+        <w:numPr>
+          <w:ilvl w:val="0"/>
+          <w:numId w:val="0"/>
+        </w:numPr>
+        <w:jc w:val="both"/>
+        <w:rPr>
+          <w:rFonts w:hint="eastAsia" w:ascii="Helvetica" w:hAnsi="Helvetica" w:eastAsia="Helvetica" w:cs="Helvetica"/>
+          <w:i w:val="0"/>
+          <w:caps w:val="0"/>
+          <w:color w:val="50616D"/>
+          <w:spacing w:val="5"/>
+          <w:kern w:val="0"/>
+          <w:sz w:val="15"/>
+          <w:szCs w:val="15"/>
+          <w:u w:val="none"/>
+          <w:shd w:val="clear" w:fill="FFFFFF"/>
+          <w:lang w:val="en-US" w:eastAsia="zh-CN" w:bidi="ar"/>
+        </w:rPr>
+      </w:pPr>
+      <w:r>
+        <w:rPr>
+          <w:rFonts w:hint="eastAsia" w:ascii="Helvetica" w:hAnsi="Helvetica" w:eastAsia="Helvetica" w:cs="Helvetica"/>
+          <w:i w:val="0"/>
+          <w:caps w:val="0"/>
+          <w:color w:val="50616D"/>
+          <w:spacing w:val="5"/>
+          <w:kern w:val="0"/>
+          <w:sz w:val="15"/>
+          <w:szCs w:val="15"/>
+          <w:u w:val="none"/>
+          <w:shd w:val="clear" w:fill="FFFFFF"/>
+          <w:lang w:val="en-US" w:eastAsia="zh-CN" w:bidi="ar"/>
+        </w:rPr>
+        <w:t>上午的问题出现分页插件count方法上面.对象不为空时候，条件查询没有注入值。导致报错了。</w:t>
+      </w:r>
+    </w:p>
+    <w:p>
+      <w:pPr>
+        <w:widowControl w:val="0"/>
+        <w:numPr>
+          <w:ilvl w:val="0"/>
+          <w:numId w:val="0"/>
+        </w:numPr>
+        <w:jc w:val="both"/>
+        <w:rPr>
+          <w:rFonts w:hint="eastAsia" w:ascii="Helvetica" w:hAnsi="Helvetica" w:eastAsia="Helvetica" w:cs="Helvetica"/>
+          <w:i w:val="0"/>
+          <w:caps w:val="0"/>
+          <w:color w:val="50616D"/>
+          <w:spacing w:val="5"/>
+          <w:kern w:val="0"/>
+          <w:sz w:val="15"/>
+          <w:szCs w:val="15"/>
+          <w:u w:val="none"/>
+          <w:shd w:val="clear" w:fill="FFFFFF"/>
+          <w:lang w:val="en-US" w:eastAsia="zh-CN" w:bidi="ar"/>
+        </w:rPr>
+      </w:pPr>
+      <w:r>
+        <w:rPr>
+          <w:rFonts w:hint="eastAsia" w:ascii="Helvetica" w:hAnsi="Helvetica" w:eastAsia="Helvetica" w:cs="Helvetica"/>
+          <w:i w:val="0"/>
+          <w:caps w:val="0"/>
+          <w:color w:val="50616D"/>
+          <w:spacing w:val="5"/>
+          <w:kern w:val="0"/>
+          <w:sz w:val="15"/>
+          <w:szCs w:val="15"/>
+          <w:u w:val="none"/>
+          <w:shd w:val="clear" w:fill="FFFFFF"/>
+          <w:lang w:val="en-US" w:eastAsia="zh-CN" w:bidi="ar"/>
+        </w:rPr>
+        <w:t>以后有时间再来仔细研究，这个问题现在没有去处理，以后肯定也是绕不开的。</w:t>
+      </w:r>
       <w:bookmarkStart w:id="0" w:name="_GoBack"/>
       <w:bookmarkEnd w:id="0"/>
+    </w:p>
+    <w:p>
+      <w:pPr>
+        <w:widowControl w:val="0"/>
+        <w:numPr>
+          <w:ilvl w:val="0"/>
+          <w:numId w:val="0"/>
+        </w:numPr>
+        <w:jc w:val="both"/>
+        <w:rPr>
+          <w:rFonts w:hint="eastAsia" w:ascii="Helvetica" w:hAnsi="Helvetica" w:eastAsia="Helvetica" w:cs="Helvetica"/>
+          <w:i w:val="0"/>
+          <w:caps w:val="0"/>
+          <w:color w:val="50616D"/>
+          <w:spacing w:val="5"/>
+          <w:kern w:val="0"/>
+          <w:sz w:val="15"/>
+          <w:szCs w:val="15"/>
+          <w:u w:val="none"/>
+          <w:shd w:val="clear" w:fill="FFFFFF"/>
+          <w:lang w:val="en-US" w:eastAsia="zh-CN" w:bidi="ar"/>
+        </w:rPr>
+      </w:pPr>
+    </w:p>
+    <w:p>
+      <w:pPr>
+        <w:widowControl w:val="0"/>
+        <w:numPr>
+          <w:ilvl w:val="0"/>
+          <w:numId w:val="0"/>
+        </w:numPr>
+        <w:jc w:val="both"/>
+        <w:rPr>
+          <w:rFonts w:hint="eastAsia" w:ascii="Helvetica" w:hAnsi="Helvetica" w:eastAsia="Helvetica" w:cs="Helvetica"/>
+          <w:i w:val="0"/>
+          <w:caps w:val="0"/>
+          <w:color w:val="50616D"/>
+          <w:spacing w:val="5"/>
+          <w:kern w:val="0"/>
+          <w:sz w:val="15"/>
+          <w:szCs w:val="15"/>
+          <w:u w:val="none"/>
+          <w:shd w:val="clear" w:fill="FFFFFF"/>
+          <w:lang w:val="en-US" w:eastAsia="zh-CN" w:bidi="ar"/>
+        </w:rPr>
+      </w:pPr>
     </w:p>
     <w:sectPr>
       <w:pgSz w:w="11906" w:h="16838"/>

--- a/mydocs/Mybatis-plus-taste记录.docx
+++ b/mydocs/Mybatis-plus-taste记录.docx
@@ -10090,54 +10090,171 @@
         </w:rPr>
         <w:t>以后有时间再来仔细研究，这个问题现在没有去处理，以后肯定也是绕不开的。</w:t>
       </w:r>
+    </w:p>
+    <w:p>
+      <w:pPr>
+        <w:widowControl w:val="0"/>
+        <w:numPr>
+          <w:ilvl w:val="0"/>
+          <w:numId w:val="0"/>
+        </w:numPr>
+        <w:jc w:val="both"/>
+        <w:rPr>
+          <w:rFonts w:hint="eastAsia" w:ascii="Helvetica" w:hAnsi="Helvetica" w:eastAsia="Helvetica" w:cs="Helvetica"/>
+          <w:i w:val="0"/>
+          <w:caps w:val="0"/>
+          <w:color w:val="50616D"/>
+          <w:spacing w:val="5"/>
+          <w:kern w:val="0"/>
+          <w:sz w:val="15"/>
+          <w:szCs w:val="15"/>
+          <w:u w:val="none"/>
+          <w:shd w:val="clear" w:fill="FFFFFF"/>
+          <w:lang w:val="en-US" w:eastAsia="zh-CN" w:bidi="ar"/>
+        </w:rPr>
+      </w:pPr>
+    </w:p>
+    <w:p>
+      <w:pPr>
+        <w:widowControl w:val="0"/>
+        <w:numPr>
+          <w:ilvl w:val="0"/>
+          <w:numId w:val="0"/>
+        </w:numPr>
+        <w:jc w:val="both"/>
+        <w:rPr>
+          <w:rFonts w:hint="eastAsia" w:ascii="Helvetica" w:hAnsi="Helvetica" w:eastAsia="Helvetica" w:cs="Helvetica"/>
+          <w:i w:val="0"/>
+          <w:caps w:val="0"/>
+          <w:color w:val="50616D"/>
+          <w:spacing w:val="5"/>
+          <w:kern w:val="0"/>
+          <w:sz w:val="15"/>
+          <w:szCs w:val="15"/>
+          <w:u w:val="none"/>
+          <w:shd w:val="clear" w:fill="FFFFFF"/>
+          <w:lang w:val="en-US" w:eastAsia="zh-CN" w:bidi="ar"/>
+        </w:rPr>
+      </w:pPr>
+    </w:p>
+    <w:p>
+      <w:pPr>
+        <w:widowControl w:val="0"/>
+        <w:numPr>
+          <w:ilvl w:val="0"/>
+          <w:numId w:val="0"/>
+        </w:numPr>
+        <w:jc w:val="both"/>
+        <w:rPr>
+          <w:rFonts w:hint="eastAsia" w:ascii="Helvetica" w:hAnsi="Helvetica" w:eastAsia="Helvetica" w:cs="Helvetica"/>
+          <w:i w:val="0"/>
+          <w:caps w:val="0"/>
+          <w:color w:val="C00000"/>
+          <w:spacing w:val="5"/>
+          <w:kern w:val="0"/>
+          <w:sz w:val="15"/>
+          <w:szCs w:val="15"/>
+          <w:u w:val="none"/>
+          <w:shd w:val="clear" w:color="FFFFFF" w:fill="D9D9D9"/>
+          <w:lang w:val="en-US" w:eastAsia="zh-CN" w:bidi="ar"/>
+        </w:rPr>
+      </w:pPr>
       <w:bookmarkStart w:id="0" w:name="_GoBack"/>
-      <w:bookmarkEnd w:id="0"/>
-    </w:p>
-    <w:p>
-      <w:pPr>
-        <w:widowControl w:val="0"/>
-        <w:numPr>
-          <w:ilvl w:val="0"/>
-          <w:numId w:val="0"/>
-        </w:numPr>
-        <w:jc w:val="both"/>
-        <w:rPr>
-          <w:rFonts w:hint="eastAsia" w:ascii="Helvetica" w:hAnsi="Helvetica" w:eastAsia="Helvetica" w:cs="Helvetica"/>
-          <w:i w:val="0"/>
-          <w:caps w:val="0"/>
-          <w:color w:val="50616D"/>
-          <w:spacing w:val="5"/>
-          <w:kern w:val="0"/>
-          <w:sz w:val="15"/>
-          <w:szCs w:val="15"/>
-          <w:u w:val="none"/>
-          <w:shd w:val="clear" w:fill="FFFFFF"/>
-          <w:lang w:val="en-US" w:eastAsia="zh-CN" w:bidi="ar"/>
-        </w:rPr>
-      </w:pPr>
-    </w:p>
-    <w:p>
-      <w:pPr>
-        <w:widowControl w:val="0"/>
-        <w:numPr>
-          <w:ilvl w:val="0"/>
-          <w:numId w:val="0"/>
-        </w:numPr>
-        <w:jc w:val="both"/>
-        <w:rPr>
-          <w:rFonts w:hint="eastAsia" w:ascii="Helvetica" w:hAnsi="Helvetica" w:eastAsia="Helvetica" w:cs="Helvetica"/>
-          <w:i w:val="0"/>
-          <w:caps w:val="0"/>
-          <w:color w:val="50616D"/>
-          <w:spacing w:val="5"/>
-          <w:kern w:val="0"/>
-          <w:sz w:val="15"/>
-          <w:szCs w:val="15"/>
-          <w:u w:val="none"/>
-          <w:shd w:val="clear" w:fill="FFFFFF"/>
-          <w:lang w:val="en-US" w:eastAsia="zh-CN" w:bidi="ar"/>
-        </w:rPr>
-      </w:pPr>
+      <w:r>
+        <w:rPr>
+          <w:rFonts w:hint="eastAsia" w:ascii="Helvetica" w:hAnsi="Helvetica" w:eastAsia="Helvetica" w:cs="Helvetica"/>
+          <w:i w:val="0"/>
+          <w:caps w:val="0"/>
+          <w:color w:val="C00000"/>
+          <w:spacing w:val="5"/>
+          <w:kern w:val="0"/>
+          <w:sz w:val="15"/>
+          <w:szCs w:val="15"/>
+          <w:u w:val="none"/>
+          <w:shd w:val="clear" w:color="FFFFFF" w:fill="D9D9D9"/>
+          <w:lang w:val="en-US" w:eastAsia="zh-CN" w:bidi="ar"/>
+        </w:rPr>
+        <w:t>2019年5月26日星期日</w:t>
+      </w:r>
+    </w:p>
+    <w:bookmarkEnd w:id="0"/>
+    <w:p>
+      <w:pPr>
+        <w:widowControl w:val="0"/>
+        <w:numPr>
+          <w:ilvl w:val="0"/>
+          <w:numId w:val="0"/>
+        </w:numPr>
+        <w:jc w:val="both"/>
+        <w:rPr>
+          <w:rFonts w:hint="eastAsia" w:ascii="Helvetica" w:hAnsi="Helvetica" w:eastAsia="Helvetica" w:cs="Helvetica"/>
+          <w:i w:val="0"/>
+          <w:caps w:val="0"/>
+          <w:color w:val="50616D"/>
+          <w:spacing w:val="5"/>
+          <w:kern w:val="0"/>
+          <w:sz w:val="15"/>
+          <w:szCs w:val="15"/>
+          <w:u w:val="none"/>
+          <w:shd w:val="clear" w:fill="FFFFFF"/>
+          <w:lang w:val="en-US" w:eastAsia="zh-CN" w:bidi="ar"/>
+        </w:rPr>
+      </w:pPr>
+      <w:r>
+        <w:rPr>
+          <w:rFonts w:hint="eastAsia" w:ascii="Helvetica" w:hAnsi="Helvetica" w:eastAsia="Helvetica" w:cs="Helvetica"/>
+          <w:i w:val="0"/>
+          <w:caps w:val="0"/>
+          <w:color w:val="50616D"/>
+          <w:spacing w:val="5"/>
+          <w:kern w:val="0"/>
+          <w:sz w:val="15"/>
+          <w:szCs w:val="15"/>
+          <w:u w:val="none"/>
+          <w:shd w:val="clear" w:fill="FFFFFF"/>
+          <w:lang w:val="en-US" w:eastAsia="zh-CN" w:bidi="ar"/>
+        </w:rPr>
+        <w:t>版本号：62039cc3504531b9a04aa50197c48a9b81a53fb7</w:t>
+      </w:r>
+    </w:p>
+    <w:p>
+      <w:pPr>
+        <w:widowControl w:val="0"/>
+        <w:numPr>
+          <w:ilvl w:val="0"/>
+          <w:numId w:val="0"/>
+        </w:numPr>
+        <w:jc w:val="both"/>
+        <w:rPr>
+          <w:rFonts w:hint="eastAsia" w:ascii="Helvetica" w:hAnsi="Helvetica" w:eastAsia="Helvetica" w:cs="Helvetica"/>
+          <w:i w:val="0"/>
+          <w:caps w:val="0"/>
+          <w:color w:val="50616D"/>
+          <w:spacing w:val="5"/>
+          <w:kern w:val="0"/>
+          <w:sz w:val="15"/>
+          <w:szCs w:val="15"/>
+          <w:u w:val="none"/>
+          <w:shd w:val="clear" w:fill="FFFFFF"/>
+          <w:lang w:val="en-US" w:eastAsia="zh-CN" w:bidi="ar"/>
+        </w:rPr>
+      </w:pPr>
+      <w:r>
+        <w:rPr>
+          <w:rFonts w:hint="eastAsia" w:ascii="Helvetica" w:hAnsi="Helvetica" w:eastAsia="Helvetica" w:cs="Helvetica"/>
+          <w:i w:val="0"/>
+          <w:caps w:val="0"/>
+          <w:color w:val="50616D"/>
+          <w:spacing w:val="5"/>
+          <w:kern w:val="0"/>
+          <w:sz w:val="15"/>
+          <w:szCs w:val="15"/>
+          <w:u w:val="none"/>
+          <w:shd w:val="clear" w:fill="FFFFFF"/>
+          <w:lang w:val="en-US" w:eastAsia="zh-CN" w:bidi="ar"/>
+        </w:rPr>
+        <w:t xml:space="preserve">增强条件删除记录 hubin 2016/3/9 17:44 </w:t>
+      </w:r>
     </w:p>
     <w:sectPr>
       <w:pgSz w:w="11906" w:h="16838"/>

--- a/mydocs/Mybatis-plus-taste记录.docx
+++ b/mydocs/Mybatis-plus-taste记录.docx
@@ -10159,102 +10159,266 @@
           <w:lang w:val="en-US" w:eastAsia="zh-CN" w:bidi="ar"/>
         </w:rPr>
       </w:pPr>
+      <w:r>
+        <w:rPr>
+          <w:rFonts w:hint="eastAsia" w:ascii="Helvetica" w:hAnsi="Helvetica" w:eastAsia="Helvetica" w:cs="Helvetica"/>
+          <w:b/>
+          <w:bCs/>
+          <w:i w:val="0"/>
+          <w:caps w:val="0"/>
+          <w:color w:val="00B050"/>
+          <w:spacing w:val="5"/>
+          <w:kern w:val="0"/>
+          <w:sz w:val="21"/>
+          <w:szCs w:val="21"/>
+          <w:shd w:val="clear" w:fill="FFFFFF"/>
+          <w:lang w:val="en-US" w:eastAsia="zh-CN" w:bidi="ar"/>
+        </w:rPr>
+        <w:t>2019年5月26日星期日</w:t>
+      </w:r>
+    </w:p>
+    <w:p>
+      <w:pPr>
+        <w:widowControl w:val="0"/>
+        <w:numPr>
+          <w:ilvl w:val="0"/>
+          <w:numId w:val="0"/>
+        </w:numPr>
+        <w:jc w:val="both"/>
+        <w:rPr>
+          <w:rFonts w:hint="eastAsia" w:ascii="Helvetica" w:hAnsi="Helvetica" w:eastAsia="Helvetica" w:cs="Helvetica"/>
+          <w:i w:val="0"/>
+          <w:caps w:val="0"/>
+          <w:color w:val="50616D"/>
+          <w:spacing w:val="5"/>
+          <w:kern w:val="0"/>
+          <w:sz w:val="15"/>
+          <w:szCs w:val="15"/>
+          <w:u w:val="none"/>
+          <w:shd w:val="clear" w:fill="FFFFFF"/>
+          <w:lang w:val="en-US" w:eastAsia="zh-CN" w:bidi="ar"/>
+        </w:rPr>
+      </w:pPr>
+      <w:r>
+        <w:rPr>
+          <w:rFonts w:hint="eastAsia" w:ascii="Helvetica" w:hAnsi="Helvetica" w:eastAsia="Helvetica" w:cs="Helvetica"/>
+          <w:i w:val="0"/>
+          <w:caps w:val="0"/>
+          <w:color w:val="50616D"/>
+          <w:spacing w:val="5"/>
+          <w:kern w:val="0"/>
+          <w:sz w:val="15"/>
+          <w:szCs w:val="15"/>
+          <w:u w:val="none"/>
+          <w:shd w:val="clear" w:fill="FFFFFF"/>
+          <w:lang w:val="en-US" w:eastAsia="zh-CN" w:bidi="ar"/>
+        </w:rPr>
+        <w:t>版本号：62039cc3504531b9a04aa50197c48a9b81a53fb7</w:t>
+      </w:r>
+    </w:p>
+    <w:p>
+      <w:pPr>
+        <w:widowControl w:val="0"/>
+        <w:numPr>
+          <w:ilvl w:val="0"/>
+          <w:numId w:val="0"/>
+        </w:numPr>
+        <w:jc w:val="both"/>
+        <w:rPr>
+          <w:rFonts w:hint="eastAsia" w:ascii="Helvetica" w:hAnsi="Helvetica" w:eastAsia="Helvetica" w:cs="Helvetica"/>
+          <w:i w:val="0"/>
+          <w:caps w:val="0"/>
+          <w:color w:val="50616D"/>
+          <w:spacing w:val="5"/>
+          <w:kern w:val="0"/>
+          <w:sz w:val="15"/>
+          <w:szCs w:val="15"/>
+          <w:u w:val="none"/>
+          <w:shd w:val="clear" w:fill="FFFFFF"/>
+          <w:lang w:val="en-US" w:eastAsia="zh-CN" w:bidi="ar"/>
+        </w:rPr>
+      </w:pPr>
       <w:bookmarkStart w:id="0" w:name="_GoBack"/>
       <w:r>
         <w:rPr>
           <w:rFonts w:hint="eastAsia" w:ascii="Helvetica" w:hAnsi="Helvetica" w:eastAsia="Helvetica" w:cs="Helvetica"/>
           <w:i w:val="0"/>
           <w:caps w:val="0"/>
-          <w:color w:val="C00000"/>
-          <w:spacing w:val="5"/>
-          <w:kern w:val="0"/>
-          <w:sz w:val="15"/>
-          <w:szCs w:val="15"/>
-          <w:u w:val="none"/>
-          <w:shd w:val="clear" w:color="FFFFFF" w:fill="D9D9D9"/>
-          <w:lang w:val="en-US" w:eastAsia="zh-CN" w:bidi="ar"/>
-        </w:rPr>
-        <w:t>2019年5月26日星期日</w:t>
-      </w:r>
-    </w:p>
-    <w:bookmarkEnd w:id="0"/>
-    <w:p>
-      <w:pPr>
-        <w:widowControl w:val="0"/>
-        <w:numPr>
-          <w:ilvl w:val="0"/>
-          <w:numId w:val="0"/>
-        </w:numPr>
-        <w:jc w:val="both"/>
-        <w:rPr>
-          <w:rFonts w:hint="eastAsia" w:ascii="Helvetica" w:hAnsi="Helvetica" w:eastAsia="Helvetica" w:cs="Helvetica"/>
-          <w:i w:val="0"/>
-          <w:caps w:val="0"/>
-          <w:color w:val="50616D"/>
-          <w:spacing w:val="5"/>
-          <w:kern w:val="0"/>
-          <w:sz w:val="15"/>
-          <w:szCs w:val="15"/>
-          <w:u w:val="none"/>
-          <w:shd w:val="clear" w:fill="FFFFFF"/>
-          <w:lang w:val="en-US" w:eastAsia="zh-CN" w:bidi="ar"/>
-        </w:rPr>
-      </w:pPr>
-      <w:r>
-        <w:rPr>
-          <w:rFonts w:hint="eastAsia" w:ascii="Helvetica" w:hAnsi="Helvetica" w:eastAsia="Helvetica" w:cs="Helvetica"/>
-          <w:i w:val="0"/>
-          <w:caps w:val="0"/>
-          <w:color w:val="50616D"/>
-          <w:spacing w:val="5"/>
-          <w:kern w:val="0"/>
-          <w:sz w:val="15"/>
-          <w:szCs w:val="15"/>
-          <w:u w:val="none"/>
-          <w:shd w:val="clear" w:fill="FFFFFF"/>
-          <w:lang w:val="en-US" w:eastAsia="zh-CN" w:bidi="ar"/>
-        </w:rPr>
-        <w:t>版本号：62039cc3504531b9a04aa50197c48a9b81a53fb7</w:t>
-      </w:r>
-    </w:p>
-    <w:p>
-      <w:pPr>
-        <w:widowControl w:val="0"/>
-        <w:numPr>
-          <w:ilvl w:val="0"/>
-          <w:numId w:val="0"/>
-        </w:numPr>
-        <w:jc w:val="both"/>
-        <w:rPr>
-          <w:rFonts w:hint="eastAsia" w:ascii="Helvetica" w:hAnsi="Helvetica" w:eastAsia="Helvetica" w:cs="Helvetica"/>
-          <w:i w:val="0"/>
-          <w:caps w:val="0"/>
-          <w:color w:val="50616D"/>
-          <w:spacing w:val="5"/>
-          <w:kern w:val="0"/>
-          <w:sz w:val="15"/>
-          <w:szCs w:val="15"/>
-          <w:u w:val="none"/>
-          <w:shd w:val="clear" w:fill="FFFFFF"/>
-          <w:lang w:val="en-US" w:eastAsia="zh-CN" w:bidi="ar"/>
-        </w:rPr>
-      </w:pPr>
-      <w:r>
-        <w:rPr>
-          <w:rFonts w:hint="eastAsia" w:ascii="Helvetica" w:hAnsi="Helvetica" w:eastAsia="Helvetica" w:cs="Helvetica"/>
-          <w:i w:val="0"/>
-          <w:caps w:val="0"/>
-          <w:color w:val="50616D"/>
-          <w:spacing w:val="5"/>
-          <w:kern w:val="0"/>
-          <w:sz w:val="15"/>
-          <w:szCs w:val="15"/>
-          <w:u w:val="none"/>
-          <w:shd w:val="clear" w:fill="FFFFFF"/>
-          <w:lang w:val="en-US" w:eastAsia="zh-CN" w:bidi="ar"/>
-        </w:rPr>
-        <w:t xml:space="preserve">增强条件删除记录 hubin 2016/3/9 17:44 </w:t>
-      </w:r>
+          <w:color w:val="50616D"/>
+          <w:spacing w:val="5"/>
+          <w:kern w:val="0"/>
+          <w:sz w:val="15"/>
+          <w:szCs w:val="15"/>
+          <w:u w:val="none"/>
+          <w:shd w:val="clear" w:fill="FFFFFF"/>
+          <w:lang w:val="en-US" w:eastAsia="zh-CN" w:bidi="ar"/>
+        </w:rPr>
+        <w:t>增强条件删除记录</w:t>
+      </w:r>
+      <w:bookmarkEnd w:id="0"/>
+      <w:r>
+        <w:rPr>
+          <w:rFonts w:hint="eastAsia" w:ascii="Helvetica" w:hAnsi="Helvetica" w:eastAsia="Helvetica" w:cs="Helvetica"/>
+          <w:i w:val="0"/>
+          <w:caps w:val="0"/>
+          <w:color w:val="50616D"/>
+          <w:spacing w:val="5"/>
+          <w:kern w:val="0"/>
+          <w:sz w:val="15"/>
+          <w:szCs w:val="15"/>
+          <w:u w:val="none"/>
+          <w:shd w:val="clear" w:fill="FFFFFF"/>
+          <w:lang w:val="en-US" w:eastAsia="zh-CN" w:bidi="ar"/>
+        </w:rPr>
+        <w:t xml:space="preserve"> hubin 2016/3/9 17:44 </w:t>
+      </w:r>
+    </w:p>
+    <w:p>
+      <w:pPr>
+        <w:widowControl w:val="0"/>
+        <w:numPr>
+          <w:ilvl w:val="0"/>
+          <w:numId w:val="0"/>
+        </w:numPr>
+        <w:jc w:val="both"/>
+        <w:rPr>
+          <w:rFonts w:hint="eastAsia" w:ascii="Helvetica" w:hAnsi="Helvetica" w:eastAsia="Helvetica" w:cs="Helvetica"/>
+          <w:i w:val="0"/>
+          <w:caps w:val="0"/>
+          <w:color w:val="50616D"/>
+          <w:spacing w:val="5"/>
+          <w:kern w:val="0"/>
+          <w:sz w:val="15"/>
+          <w:szCs w:val="15"/>
+          <w:u w:val="none"/>
+          <w:shd w:val="clear" w:fill="FFFFFF"/>
+          <w:lang w:val="en-US" w:eastAsia="zh-CN" w:bidi="ar"/>
+        </w:rPr>
+      </w:pPr>
+    </w:p>
+    <w:p>
+      <w:pPr>
+        <w:widowControl w:val="0"/>
+        <w:numPr>
+          <w:ilvl w:val="0"/>
+          <w:numId w:val="0"/>
+        </w:numPr>
+        <w:jc w:val="both"/>
+        <w:rPr>
+          <w:rFonts w:hint="eastAsia" w:ascii="Helvetica" w:hAnsi="Helvetica" w:eastAsia="Helvetica" w:cs="Helvetica"/>
+          <w:i w:val="0"/>
+          <w:caps w:val="0"/>
+          <w:color w:val="50616D"/>
+          <w:spacing w:val="5"/>
+          <w:kern w:val="0"/>
+          <w:sz w:val="15"/>
+          <w:szCs w:val="15"/>
+          <w:u w:val="none"/>
+          <w:shd w:val="clear" w:fill="FFFFFF"/>
+          <w:lang w:val="en-US" w:eastAsia="zh-CN" w:bidi="ar"/>
+        </w:rPr>
+      </w:pPr>
+      <w:r>
+        <w:rPr>
+          <w:rFonts w:hint="eastAsia" w:ascii="Helvetica" w:hAnsi="Helvetica" w:eastAsia="Helvetica" w:cs="Helvetica"/>
+          <w:i w:val="0"/>
+          <w:caps w:val="0"/>
+          <w:color w:val="50616D"/>
+          <w:spacing w:val="5"/>
+          <w:kern w:val="0"/>
+          <w:sz w:val="15"/>
+          <w:szCs w:val="15"/>
+          <w:u w:val="none"/>
+          <w:shd w:val="clear" w:fill="FFFFFF"/>
+          <w:lang w:val="en-US" w:eastAsia="zh-CN" w:bidi="ar"/>
+        </w:rPr>
+        <w:t>这次的内容如commit所示; 他在AutoMapper.java中的体现为 int deleteSelective(T record);</w:t>
+      </w:r>
+    </w:p>
+    <w:p>
+      <w:pPr>
+        <w:widowControl w:val="0"/>
+        <w:numPr>
+          <w:ilvl w:val="0"/>
+          <w:numId w:val="0"/>
+        </w:numPr>
+        <w:jc w:val="both"/>
+        <w:rPr>
+          <w:rFonts w:hint="eastAsia" w:ascii="Helvetica" w:hAnsi="Helvetica" w:eastAsia="Helvetica" w:cs="Helvetica"/>
+          <w:i w:val="0"/>
+          <w:caps w:val="0"/>
+          <w:color w:val="50616D"/>
+          <w:spacing w:val="5"/>
+          <w:kern w:val="0"/>
+          <w:sz w:val="15"/>
+          <w:szCs w:val="15"/>
+          <w:u w:val="none"/>
+          <w:shd w:val="clear" w:fill="FFFFFF"/>
+          <w:lang w:val="en-US" w:eastAsia="zh-CN" w:bidi="ar"/>
+        </w:rPr>
+      </w:pPr>
+      <w:r>
+        <w:rPr>
+          <w:rFonts w:hint="eastAsia" w:ascii="Helvetica" w:hAnsi="Helvetica" w:eastAsia="Helvetica" w:cs="Helvetica"/>
+          <w:i w:val="0"/>
+          <w:caps w:val="0"/>
+          <w:color w:val="50616D"/>
+          <w:spacing w:val="5"/>
+          <w:kern w:val="0"/>
+          <w:sz w:val="15"/>
+          <w:szCs w:val="15"/>
+          <w:u w:val="none"/>
+          <w:shd w:val="clear" w:fill="FFFFFF"/>
+          <w:lang w:val="en-US" w:eastAsia="zh-CN" w:bidi="ar"/>
+        </w:rPr>
+        <w:t>根据条件来删除数据。</w:t>
+      </w:r>
+    </w:p>
+    <w:p>
+      <w:pPr>
+        <w:widowControl w:val="0"/>
+        <w:numPr>
+          <w:ilvl w:val="0"/>
+          <w:numId w:val="0"/>
+        </w:numPr>
+        <w:jc w:val="both"/>
+        <w:rPr>
+          <w:rFonts w:hint="eastAsia" w:ascii="Helvetica" w:hAnsi="Helvetica" w:eastAsia="Helvetica" w:cs="Helvetica"/>
+          <w:i w:val="0"/>
+          <w:caps w:val="0"/>
+          <w:color w:val="50616D"/>
+          <w:spacing w:val="5"/>
+          <w:kern w:val="0"/>
+          <w:sz w:val="15"/>
+          <w:szCs w:val="15"/>
+          <w:u w:val="none"/>
+          <w:shd w:val="clear" w:fill="FFFFFF"/>
+          <w:lang w:val="en-US" w:eastAsia="zh-CN" w:bidi="ar"/>
+        </w:rPr>
+      </w:pPr>
+    </w:p>
+    <w:p>
+      <w:pPr>
+        <w:widowControl w:val="0"/>
+        <w:numPr>
+          <w:ilvl w:val="0"/>
+          <w:numId w:val="0"/>
+        </w:numPr>
+        <w:jc w:val="both"/>
+        <w:rPr>
+          <w:rFonts w:hint="eastAsia" w:ascii="Helvetica" w:hAnsi="Helvetica" w:eastAsia="Helvetica" w:cs="Helvetica"/>
+          <w:i w:val="0"/>
+          <w:caps w:val="0"/>
+          <w:color w:val="50616D"/>
+          <w:spacing w:val="5"/>
+          <w:kern w:val="0"/>
+          <w:sz w:val="15"/>
+          <w:szCs w:val="15"/>
+          <w:u w:val="none"/>
+          <w:shd w:val="clear" w:fill="FFFFFF"/>
+          <w:lang w:val="en-US" w:eastAsia="zh-CN" w:bidi="ar"/>
+        </w:rPr>
+      </w:pPr>
     </w:p>
     <w:sectPr>
       <w:pgSz w:w="11906" w:h="16838"/>

--- a/mydocs/Mybatis-plus-taste记录.docx
+++ b/mydocs/Mybatis-plus-taste记录.docx
@@ -10238,187 +10238,951 @@
           <w:lang w:val="en-US" w:eastAsia="zh-CN" w:bidi="ar"/>
         </w:rPr>
       </w:pPr>
+      <w:r>
+        <w:rPr>
+          <w:rFonts w:hint="eastAsia" w:ascii="Helvetica" w:hAnsi="Helvetica" w:eastAsia="Helvetica" w:cs="Helvetica"/>
+          <w:i w:val="0"/>
+          <w:caps w:val="0"/>
+          <w:color w:val="50616D"/>
+          <w:spacing w:val="5"/>
+          <w:kern w:val="0"/>
+          <w:sz w:val="15"/>
+          <w:szCs w:val="15"/>
+          <w:u w:val="none"/>
+          <w:shd w:val="clear" w:fill="FFFFFF"/>
+          <w:lang w:val="en-US" w:eastAsia="zh-CN" w:bidi="ar"/>
+        </w:rPr>
+        <w:t xml:space="preserve">增强条件删除记录 hubin 2016/3/9 17:44 </w:t>
+      </w:r>
+    </w:p>
+    <w:p>
+      <w:pPr>
+        <w:widowControl w:val="0"/>
+        <w:numPr>
+          <w:ilvl w:val="0"/>
+          <w:numId w:val="0"/>
+        </w:numPr>
+        <w:jc w:val="both"/>
+        <w:rPr>
+          <w:rFonts w:hint="eastAsia" w:ascii="Helvetica" w:hAnsi="Helvetica" w:eastAsia="Helvetica" w:cs="Helvetica"/>
+          <w:i w:val="0"/>
+          <w:caps w:val="0"/>
+          <w:color w:val="50616D"/>
+          <w:spacing w:val="5"/>
+          <w:kern w:val="0"/>
+          <w:sz w:val="15"/>
+          <w:szCs w:val="15"/>
+          <w:u w:val="none"/>
+          <w:shd w:val="clear" w:fill="FFFFFF"/>
+          <w:lang w:val="en-US" w:eastAsia="zh-CN" w:bidi="ar"/>
+        </w:rPr>
+      </w:pPr>
+    </w:p>
+    <w:p>
+      <w:pPr>
+        <w:widowControl w:val="0"/>
+        <w:numPr>
+          <w:ilvl w:val="0"/>
+          <w:numId w:val="0"/>
+        </w:numPr>
+        <w:jc w:val="both"/>
+        <w:rPr>
+          <w:rFonts w:hint="eastAsia" w:ascii="Helvetica" w:hAnsi="Helvetica" w:eastAsia="Helvetica" w:cs="Helvetica"/>
+          <w:i w:val="0"/>
+          <w:caps w:val="0"/>
+          <w:color w:val="50616D"/>
+          <w:spacing w:val="5"/>
+          <w:kern w:val="0"/>
+          <w:sz w:val="15"/>
+          <w:szCs w:val="15"/>
+          <w:u w:val="none"/>
+          <w:shd w:val="clear" w:fill="FFFFFF"/>
+          <w:lang w:val="en-US" w:eastAsia="zh-CN" w:bidi="ar"/>
+        </w:rPr>
+      </w:pPr>
+      <w:r>
+        <w:rPr>
+          <w:rFonts w:hint="eastAsia" w:ascii="Helvetica" w:hAnsi="Helvetica" w:eastAsia="Helvetica" w:cs="Helvetica"/>
+          <w:i w:val="0"/>
+          <w:caps w:val="0"/>
+          <w:color w:val="50616D"/>
+          <w:spacing w:val="5"/>
+          <w:kern w:val="0"/>
+          <w:sz w:val="15"/>
+          <w:szCs w:val="15"/>
+          <w:u w:val="none"/>
+          <w:shd w:val="clear" w:fill="FFFFFF"/>
+          <w:lang w:val="en-US" w:eastAsia="zh-CN" w:bidi="ar"/>
+        </w:rPr>
+        <w:t>这次的内容如commit所示; 他在AutoMapper.java中的体现为 int deleteSelective(T record);</w:t>
+      </w:r>
+    </w:p>
+    <w:p>
+      <w:pPr>
+        <w:widowControl w:val="0"/>
+        <w:numPr>
+          <w:ilvl w:val="0"/>
+          <w:numId w:val="0"/>
+        </w:numPr>
+        <w:jc w:val="both"/>
+        <w:rPr>
+          <w:rFonts w:hint="eastAsia" w:ascii="Helvetica" w:hAnsi="Helvetica" w:eastAsia="Helvetica" w:cs="Helvetica"/>
+          <w:i w:val="0"/>
+          <w:caps w:val="0"/>
+          <w:color w:val="50616D"/>
+          <w:spacing w:val="5"/>
+          <w:kern w:val="0"/>
+          <w:sz w:val="15"/>
+          <w:szCs w:val="15"/>
+          <w:u w:val="none"/>
+          <w:shd w:val="clear" w:fill="FFFFFF"/>
+          <w:lang w:val="en-US" w:eastAsia="zh-CN" w:bidi="ar"/>
+        </w:rPr>
+      </w:pPr>
+      <w:r>
+        <w:rPr>
+          <w:rFonts w:hint="eastAsia" w:ascii="Helvetica" w:hAnsi="Helvetica" w:eastAsia="Helvetica" w:cs="Helvetica"/>
+          <w:i w:val="0"/>
+          <w:caps w:val="0"/>
+          <w:color w:val="50616D"/>
+          <w:spacing w:val="5"/>
+          <w:kern w:val="0"/>
+          <w:sz w:val="15"/>
+          <w:szCs w:val="15"/>
+          <w:u w:val="none"/>
+          <w:shd w:val="clear" w:fill="FFFFFF"/>
+          <w:lang w:val="en-US" w:eastAsia="zh-CN" w:bidi="ar"/>
+        </w:rPr>
+        <w:t>根据条件来删除数据。</w:t>
+      </w:r>
+    </w:p>
+    <w:p>
+      <w:pPr>
+        <w:widowControl w:val="0"/>
+        <w:numPr>
+          <w:ilvl w:val="0"/>
+          <w:numId w:val="0"/>
+        </w:numPr>
+        <w:jc w:val="both"/>
+        <w:rPr>
+          <w:rFonts w:hint="eastAsia" w:ascii="Helvetica" w:hAnsi="Helvetica" w:eastAsia="Helvetica" w:cs="Helvetica"/>
+          <w:i w:val="0"/>
+          <w:caps w:val="0"/>
+          <w:color w:val="50616D"/>
+          <w:spacing w:val="5"/>
+          <w:kern w:val="0"/>
+          <w:sz w:val="15"/>
+          <w:szCs w:val="15"/>
+          <w:u w:val="none"/>
+          <w:shd w:val="clear" w:fill="FFFFFF"/>
+          <w:lang w:val="en-US" w:eastAsia="zh-CN" w:bidi="ar"/>
+        </w:rPr>
+      </w:pPr>
+    </w:p>
+    <w:p>
+      <w:pPr>
+        <w:widowControl w:val="0"/>
+        <w:numPr>
+          <w:ilvl w:val="0"/>
+          <w:numId w:val="0"/>
+        </w:numPr>
+        <w:jc w:val="both"/>
+        <w:rPr>
+          <w:rFonts w:hint="eastAsia" w:ascii="Helvetica" w:hAnsi="Helvetica" w:eastAsia="Helvetica" w:cs="Helvetica"/>
+          <w:i w:val="0"/>
+          <w:caps w:val="0"/>
+          <w:color w:val="50616D"/>
+          <w:spacing w:val="5"/>
+          <w:kern w:val="0"/>
+          <w:sz w:val="15"/>
+          <w:szCs w:val="15"/>
+          <w:u w:val="none"/>
+          <w:shd w:val="clear" w:fill="FFFFFF"/>
+          <w:lang w:val="en-US" w:eastAsia="zh-CN" w:bidi="ar"/>
+        </w:rPr>
+      </w:pPr>
+      <w:r>
+        <w:rPr>
+          <w:rFonts w:hint="eastAsia" w:ascii="Helvetica" w:hAnsi="Helvetica" w:eastAsia="Helvetica" w:cs="Helvetica"/>
+          <w:i w:val="0"/>
+          <w:caps w:val="0"/>
+          <w:color w:val="50616D"/>
+          <w:spacing w:val="5"/>
+          <w:kern w:val="0"/>
+          <w:sz w:val="15"/>
+          <w:szCs w:val="15"/>
+          <w:u w:val="none"/>
+          <w:shd w:val="clear" w:fill="FFFFFF"/>
+          <w:lang w:val="en-US" w:eastAsia="zh-CN" w:bidi="ar"/>
+        </w:rPr>
+        <w:t>[1808]</w:t>
+      </w:r>
+    </w:p>
+    <w:p>
+      <w:pPr>
+        <w:widowControl w:val="0"/>
+        <w:numPr>
+          <w:ilvl w:val="0"/>
+          <w:numId w:val="0"/>
+        </w:numPr>
+        <w:jc w:val="both"/>
+        <w:rPr>
+          <w:rFonts w:hint="eastAsia" w:ascii="Helvetica" w:hAnsi="Helvetica" w:eastAsia="Helvetica" w:cs="Helvetica"/>
+          <w:i w:val="0"/>
+          <w:caps w:val="0"/>
+          <w:color w:val="50616D"/>
+          <w:spacing w:val="5"/>
+          <w:kern w:val="0"/>
+          <w:sz w:val="15"/>
+          <w:szCs w:val="15"/>
+          <w:u w:val="none"/>
+          <w:shd w:val="clear" w:fill="FFFFFF"/>
+          <w:lang w:val="en-US" w:eastAsia="zh-CN" w:bidi="ar"/>
+        </w:rPr>
+      </w:pPr>
+      <w:r>
+        <w:rPr>
+          <w:rFonts w:hint="eastAsia" w:ascii="Helvetica" w:hAnsi="Helvetica" w:eastAsia="Helvetica" w:cs="Helvetica"/>
+          <w:i w:val="0"/>
+          <w:caps w:val="0"/>
+          <w:color w:val="50616D"/>
+          <w:spacing w:val="5"/>
+          <w:kern w:val="0"/>
+          <w:sz w:val="15"/>
+          <w:szCs w:val="15"/>
+          <w:u w:val="none"/>
+          <w:shd w:val="clear" w:fill="FFFFFF"/>
+          <w:lang w:val="en-US" w:eastAsia="zh-CN" w:bidi="ar"/>
+        </w:rPr>
+        <w:t>版本号：029caff2d9cdaf4c1dd660b7ca6492ab154b6511</w:t>
+      </w:r>
+    </w:p>
+    <w:p>
+      <w:pPr>
+        <w:widowControl w:val="0"/>
+        <w:numPr>
+          <w:ilvl w:val="0"/>
+          <w:numId w:val="0"/>
+        </w:numPr>
+        <w:jc w:val="both"/>
+        <w:rPr>
+          <w:rFonts w:hint="eastAsia" w:ascii="Helvetica" w:hAnsi="Helvetica" w:eastAsia="Helvetica" w:cs="Helvetica"/>
+          <w:i w:val="0"/>
+          <w:caps w:val="0"/>
+          <w:color w:val="50616D"/>
+          <w:spacing w:val="5"/>
+          <w:kern w:val="0"/>
+          <w:sz w:val="15"/>
+          <w:szCs w:val="15"/>
+          <w:u w:val="none"/>
+          <w:shd w:val="clear" w:fill="FFFFFF"/>
+          <w:lang w:val="en-US" w:eastAsia="zh-CN" w:bidi="ar"/>
+        </w:rPr>
+      </w:pPr>
+      <w:r>
+        <w:rPr>
+          <w:rFonts w:hint="eastAsia" w:ascii="Helvetica" w:hAnsi="Helvetica" w:eastAsia="Helvetica" w:cs="Helvetica"/>
+          <w:i w:val="0"/>
+          <w:caps w:val="0"/>
+          <w:color w:val="50616D"/>
+          <w:spacing w:val="5"/>
+          <w:kern w:val="0"/>
+          <w:sz w:val="15"/>
+          <w:szCs w:val="15"/>
+          <w:u w:val="none"/>
+          <w:shd w:val="clear" w:fill="FFFFFF"/>
+          <w:lang w:val="en-US" w:eastAsia="zh-CN" w:bidi="ar"/>
+        </w:rPr>
+        <w:t>（去掉无效数据）</w:t>
+      </w:r>
+    </w:p>
+    <w:p>
+      <w:pPr>
+        <w:widowControl w:val="0"/>
+        <w:numPr>
+          <w:ilvl w:val="0"/>
+          <w:numId w:val="0"/>
+        </w:numPr>
+        <w:jc w:val="both"/>
+        <w:rPr>
+          <w:rFonts w:hint="eastAsia" w:ascii="Helvetica" w:hAnsi="Helvetica" w:eastAsia="Helvetica" w:cs="Helvetica"/>
+          <w:i w:val="0"/>
+          <w:caps w:val="0"/>
+          <w:color w:val="50616D"/>
+          <w:spacing w:val="5"/>
+          <w:kern w:val="0"/>
+          <w:sz w:val="15"/>
+          <w:szCs w:val="15"/>
+          <w:u w:val="none"/>
+          <w:shd w:val="clear" w:fill="FFFFFF"/>
+          <w:lang w:val="en-US" w:eastAsia="zh-CN" w:bidi="ar"/>
+        </w:rPr>
+      </w:pPr>
+      <w:r>
+        <w:rPr>
+          <w:rFonts w:hint="eastAsia" w:ascii="Helvetica" w:hAnsi="Helvetica" w:eastAsia="Helvetica" w:cs="Helvetica"/>
+          <w:i w:val="0"/>
+          <w:caps w:val="0"/>
+          <w:color w:val="50616D"/>
+          <w:spacing w:val="5"/>
+          <w:kern w:val="0"/>
+          <w:sz w:val="15"/>
+          <w:szCs w:val="15"/>
+          <w:u w:val="none"/>
+          <w:shd w:val="clear" w:fill="FFFFFF"/>
+          <w:lang w:val="en-US" w:eastAsia="zh-CN" w:bidi="ar"/>
+        </w:rPr>
+        <w:t>版本号：00fc4db60243e011608e505ed61b22dd517242fe</w:t>
+      </w:r>
+    </w:p>
+    <w:p>
+      <w:pPr>
+        <w:widowControl w:val="0"/>
+        <w:numPr>
+          <w:ilvl w:val="0"/>
+          <w:numId w:val="0"/>
+        </w:numPr>
+        <w:jc w:val="both"/>
+        <w:rPr>
+          <w:rFonts w:hint="eastAsia" w:ascii="Helvetica" w:hAnsi="Helvetica" w:eastAsia="Helvetica" w:cs="Helvetica"/>
+          <w:i w:val="0"/>
+          <w:caps w:val="0"/>
+          <w:color w:val="50616D"/>
+          <w:spacing w:val="5"/>
+          <w:kern w:val="0"/>
+          <w:sz w:val="15"/>
+          <w:szCs w:val="15"/>
+          <w:u w:val="none"/>
+          <w:shd w:val="clear" w:fill="FFFFFF"/>
+          <w:lang w:val="en-US" w:eastAsia="zh-CN" w:bidi="ar"/>
+        </w:rPr>
+      </w:pPr>
+      <w:r>
+        <w:rPr>
+          <w:rFonts w:hint="eastAsia" w:ascii="Helvetica" w:hAnsi="Helvetica" w:eastAsia="Helvetica" w:cs="Helvetica"/>
+          <w:i w:val="0"/>
+          <w:caps w:val="0"/>
+          <w:color w:val="50616D"/>
+          <w:spacing w:val="5"/>
+          <w:kern w:val="0"/>
+          <w:sz w:val="15"/>
+          <w:szCs w:val="15"/>
+          <w:u w:val="none"/>
+          <w:shd w:val="clear" w:fill="FFFFFF"/>
+          <w:lang w:val="en-US" w:eastAsia="zh-CN" w:bidi="ar"/>
+        </w:rPr>
+        <w:t>（添加selectCount查询）</w:t>
+      </w:r>
+    </w:p>
+    <w:p>
+      <w:pPr>
+        <w:widowControl w:val="0"/>
+        <w:numPr>
+          <w:ilvl w:val="0"/>
+          <w:numId w:val="0"/>
+        </w:numPr>
+        <w:jc w:val="both"/>
+      </w:pPr>
+      <w:r>
+        <w:drawing>
+          <wp:inline distT="0" distB="0" distL="114300" distR="114300">
+            <wp:extent cx="5269865" cy="474980"/>
+            <wp:effectExtent l="0" t="0" r="635" b="7620"/>
+            <wp:docPr id="13" name="图片 1"/>
+            <wp:cNvGraphicFramePr>
+              <a:graphicFrameLocks xmlns:a="http://schemas.openxmlformats.org/drawingml/2006/main" noChangeAspect="1"/>
+            </wp:cNvGraphicFramePr>
+            <a:graphic xmlns:a="http://schemas.openxmlformats.org/drawingml/2006/main">
+              <a:graphicData uri="http://schemas.openxmlformats.org/drawingml/2006/picture">
+                <pic:pic xmlns:pic="http://schemas.openxmlformats.org/drawingml/2006/picture">
+                  <pic:nvPicPr>
+                    <pic:cNvPr id="13" name="图片 1"/>
+                    <pic:cNvPicPr>
+                      <a:picLocks noChangeAspect="1"/>
+                    </pic:cNvPicPr>
+                  </pic:nvPicPr>
+                  <pic:blipFill>
+                    <a:blip r:embed="rId16"/>
+                    <a:stretch>
+                      <a:fillRect/>
+                    </a:stretch>
+                  </pic:blipFill>
+                  <pic:spPr>
+                    <a:xfrm>
+                      <a:off x="0" y="0"/>
+                      <a:ext cx="5269865" cy="474980"/>
+                    </a:xfrm>
+                    <a:prstGeom prst="rect">
+                      <a:avLst/>
+                    </a:prstGeom>
+                    <a:noFill/>
+                    <a:ln w="9525">
+                      <a:noFill/>
+                    </a:ln>
+                  </pic:spPr>
+                </pic:pic>
+              </a:graphicData>
+            </a:graphic>
+          </wp:inline>
+        </w:drawing>
+      </w:r>
+    </w:p>
+    <w:p>
+      <w:pPr>
+        <w:widowControl w:val="0"/>
+        <w:numPr>
+          <w:ilvl w:val="0"/>
+          <w:numId w:val="0"/>
+        </w:numPr>
+        <w:jc w:val="both"/>
+        <w:rPr>
+          <w:rFonts w:hint="eastAsia" w:ascii="Helvetica" w:hAnsi="Helvetica" w:eastAsia="Helvetica" w:cs="Helvetica"/>
+          <w:i w:val="0"/>
+          <w:caps w:val="0"/>
+          <w:color w:val="50616D"/>
+          <w:spacing w:val="5"/>
+          <w:kern w:val="0"/>
+          <w:sz w:val="15"/>
+          <w:szCs w:val="15"/>
+          <w:u w:val="none"/>
+          <w:shd w:val="clear" w:fill="FFFFFF"/>
+          <w:lang w:val="en-US" w:eastAsia="zh-CN" w:bidi="ar"/>
+        </w:rPr>
+      </w:pPr>
+    </w:p>
+    <w:p>
+      <w:pPr>
+        <w:widowControl w:val="0"/>
+        <w:numPr>
+          <w:ilvl w:val="0"/>
+          <w:numId w:val="0"/>
+        </w:numPr>
+        <w:jc w:val="both"/>
+        <w:rPr>
+          <w:rFonts w:hint="eastAsia" w:ascii="Helvetica" w:hAnsi="Helvetica" w:eastAsia="Helvetica" w:cs="Helvetica"/>
+          <w:i w:val="0"/>
+          <w:caps w:val="0"/>
+          <w:color w:val="50616D"/>
+          <w:spacing w:val="5"/>
+          <w:kern w:val="0"/>
+          <w:sz w:val="15"/>
+          <w:szCs w:val="15"/>
+          <w:u w:val="none"/>
+          <w:shd w:val="clear" w:fill="FFFFFF"/>
+          <w:lang w:val="en-US" w:eastAsia="zh-CN" w:bidi="ar"/>
+        </w:rPr>
+      </w:pPr>
+      <w:r>
+        <w:rPr>
+          <w:rFonts w:hint="eastAsia" w:ascii="Helvetica" w:hAnsi="Helvetica" w:eastAsia="Helvetica" w:cs="Helvetica"/>
+          <w:i w:val="0"/>
+          <w:caps w:val="0"/>
+          <w:color w:val="50616D"/>
+          <w:spacing w:val="5"/>
+          <w:kern w:val="0"/>
+          <w:sz w:val="15"/>
+          <w:szCs w:val="15"/>
+          <w:u w:val="none"/>
+          <w:shd w:val="clear" w:fill="FFFFFF"/>
+          <w:lang w:val="en-US" w:eastAsia="zh-CN" w:bidi="ar"/>
+        </w:rPr>
+        <w:t>上两个分支，一个是增加了 select count sql 语句注入，而后新的分支却又删除掉了这部分的东西。感觉增加这部分的count查询没什么毛病，为什么还要去掉呢.</w:t>
+      </w:r>
+    </w:p>
+    <w:p>
+      <w:pPr>
+        <w:widowControl w:val="0"/>
+        <w:numPr>
+          <w:ilvl w:val="0"/>
+          <w:numId w:val="0"/>
+        </w:numPr>
+        <w:jc w:val="both"/>
+        <w:rPr>
+          <w:rFonts w:hint="eastAsia" w:ascii="Helvetica" w:hAnsi="Helvetica" w:eastAsia="Helvetica" w:cs="Helvetica"/>
+          <w:i w:val="0"/>
+          <w:caps w:val="0"/>
+          <w:color w:val="50616D"/>
+          <w:spacing w:val="5"/>
+          <w:kern w:val="0"/>
+          <w:sz w:val="15"/>
+          <w:szCs w:val="15"/>
+          <w:u w:val="none"/>
+          <w:shd w:val="clear" w:fill="FFFFFF"/>
+          <w:lang w:val="en-US" w:eastAsia="zh-CN" w:bidi="ar"/>
+        </w:rPr>
+      </w:pPr>
+    </w:p>
+    <w:p>
+      <w:pPr>
+        <w:widowControl w:val="0"/>
+        <w:numPr>
+          <w:ilvl w:val="0"/>
+          <w:numId w:val="0"/>
+        </w:numPr>
+        <w:jc w:val="both"/>
+        <w:rPr>
+          <w:rFonts w:hint="eastAsia" w:ascii="Helvetica" w:hAnsi="Helvetica" w:eastAsia="Helvetica" w:cs="Helvetica"/>
+          <w:i w:val="0"/>
+          <w:caps w:val="0"/>
+          <w:color w:val="50616D"/>
+          <w:spacing w:val="5"/>
+          <w:kern w:val="0"/>
+          <w:sz w:val="15"/>
+          <w:szCs w:val="15"/>
+          <w:u w:val="none"/>
+          <w:shd w:val="clear" w:fill="FFFFFF"/>
+          <w:lang w:val="en-US" w:eastAsia="zh-CN" w:bidi="ar"/>
+        </w:rPr>
+      </w:pPr>
+      <w:r>
+        <w:rPr>
+          <w:rFonts w:hint="eastAsia" w:ascii="Helvetica" w:hAnsi="Helvetica" w:eastAsia="Helvetica" w:cs="Helvetica"/>
+          <w:i w:val="0"/>
+          <w:caps w:val="0"/>
+          <w:color w:val="50616D"/>
+          <w:spacing w:val="5"/>
+          <w:kern w:val="0"/>
+          <w:sz w:val="15"/>
+          <w:szCs w:val="15"/>
+          <w:u w:val="none"/>
+          <w:shd w:val="clear" w:fill="FFFFFF"/>
+          <w:lang w:val="en-US" w:eastAsia="zh-CN" w:bidi="ar"/>
+        </w:rPr>
+        <w:t>[1820]</w:t>
+      </w:r>
+    </w:p>
+    <w:p>
+      <w:pPr>
+        <w:widowControl w:val="0"/>
+        <w:numPr>
+          <w:ilvl w:val="0"/>
+          <w:numId w:val="0"/>
+        </w:numPr>
+        <w:jc w:val="both"/>
+        <w:rPr>
+          <w:rFonts w:hint="eastAsia" w:ascii="Helvetica" w:hAnsi="Helvetica" w:eastAsia="Helvetica" w:cs="Helvetica"/>
+          <w:i w:val="0"/>
+          <w:caps w:val="0"/>
+          <w:color w:val="50616D"/>
+          <w:spacing w:val="5"/>
+          <w:kern w:val="0"/>
+          <w:sz w:val="15"/>
+          <w:szCs w:val="15"/>
+          <w:u w:val="none"/>
+          <w:shd w:val="clear" w:fill="FFFFFF"/>
+          <w:lang w:val="en-US" w:eastAsia="zh-CN" w:bidi="ar"/>
+        </w:rPr>
+      </w:pPr>
+      <w:r>
+        <w:rPr>
+          <w:rFonts w:hint="eastAsia" w:ascii="Helvetica" w:hAnsi="Helvetica" w:eastAsia="Helvetica" w:cs="Helvetica"/>
+          <w:i w:val="0"/>
+          <w:caps w:val="0"/>
+          <w:color w:val="50616D"/>
+          <w:spacing w:val="5"/>
+          <w:kern w:val="0"/>
+          <w:sz w:val="15"/>
+          <w:szCs w:val="15"/>
+          <w:u w:val="none"/>
+          <w:shd w:val="clear" w:fill="FFFFFF"/>
+          <w:lang w:val="en-US" w:eastAsia="zh-CN" w:bidi="ar"/>
+        </w:rPr>
+        <w:t>版本号：2adc631c1519a71469ad5fe44aa95d1d3a291bdd</w:t>
+      </w:r>
+    </w:p>
+    <w:p>
+      <w:pPr>
+        <w:widowControl w:val="0"/>
+        <w:numPr>
+          <w:ilvl w:val="0"/>
+          <w:numId w:val="0"/>
+        </w:numPr>
+        <w:jc w:val="both"/>
+        <w:rPr>
+          <w:rFonts w:hint="eastAsia" w:ascii="Helvetica" w:hAnsi="Helvetica" w:eastAsia="Helvetica" w:cs="Helvetica"/>
+          <w:i w:val="0"/>
+          <w:caps w:val="0"/>
+          <w:color w:val="50616D"/>
+          <w:spacing w:val="5"/>
+          <w:kern w:val="0"/>
+          <w:sz w:val="15"/>
+          <w:szCs w:val="15"/>
+          <w:u w:val="none"/>
+          <w:shd w:val="clear" w:fill="FFFFFF"/>
+          <w:lang w:val="en-US" w:eastAsia="zh-CN" w:bidi="ar"/>
+        </w:rPr>
+      </w:pPr>
+      <w:r>
+        <w:rPr>
+          <w:rFonts w:hint="eastAsia" w:ascii="Helvetica" w:hAnsi="Helvetica" w:eastAsia="Helvetica" w:cs="Helvetica"/>
+          <w:i w:val="0"/>
+          <w:caps w:val="0"/>
+          <w:color w:val="50616D"/>
+          <w:spacing w:val="5"/>
+          <w:kern w:val="0"/>
+          <w:sz w:val="15"/>
+          <w:szCs w:val="15"/>
+          <w:u w:val="none"/>
+          <w:shd w:val="clear" w:fill="FFFFFF"/>
+          <w:lang w:val="en-US" w:eastAsia="zh-CN" w:bidi="ar"/>
+        </w:rPr>
+        <w:t xml:space="preserve">实现自定义 id hubin 2016/3/11 18:13 </w:t>
+      </w:r>
+    </w:p>
+    <w:p>
+      <w:pPr>
+        <w:widowControl w:val="0"/>
+        <w:numPr>
+          <w:ilvl w:val="0"/>
+          <w:numId w:val="0"/>
+        </w:numPr>
+        <w:jc w:val="both"/>
+        <w:rPr>
+          <w:rFonts w:hint="eastAsia" w:ascii="Helvetica" w:hAnsi="Helvetica" w:eastAsia="Helvetica" w:cs="Helvetica"/>
+          <w:i w:val="0"/>
+          <w:caps w:val="0"/>
+          <w:color w:val="50616D"/>
+          <w:spacing w:val="5"/>
+          <w:kern w:val="0"/>
+          <w:sz w:val="15"/>
+          <w:szCs w:val="15"/>
+          <w:u w:val="none"/>
+          <w:shd w:val="clear" w:fill="FFFFFF"/>
+          <w:lang w:val="en-US" w:eastAsia="zh-CN" w:bidi="ar"/>
+        </w:rPr>
+      </w:pPr>
+    </w:p>
+    <w:p>
+      <w:pPr>
+        <w:widowControl w:val="0"/>
+        <w:numPr>
+          <w:ilvl w:val="0"/>
+          <w:numId w:val="0"/>
+        </w:numPr>
+        <w:jc w:val="both"/>
+        <w:rPr>
+          <w:rFonts w:hint="eastAsia" w:ascii="Helvetica" w:hAnsi="Helvetica" w:eastAsia="Helvetica" w:cs="Helvetica"/>
+          <w:i w:val="0"/>
+          <w:caps w:val="0"/>
+          <w:color w:val="50616D"/>
+          <w:spacing w:val="5"/>
+          <w:kern w:val="0"/>
+          <w:sz w:val="15"/>
+          <w:szCs w:val="15"/>
+          <w:u w:val="none"/>
+          <w:shd w:val="clear" w:fill="FFFFFF"/>
+          <w:lang w:val="en-US" w:eastAsia="zh-CN" w:bidi="ar"/>
+        </w:rPr>
+      </w:pPr>
+      <w:r>
+        <w:rPr>
+          <w:rFonts w:hint="eastAsia" w:ascii="Helvetica" w:hAnsi="Helvetica" w:eastAsia="Helvetica" w:cs="Helvetica"/>
+          <w:i w:val="0"/>
+          <w:caps w:val="0"/>
+          <w:color w:val="50616D"/>
+          <w:spacing w:val="5"/>
+          <w:kern w:val="0"/>
+          <w:sz w:val="15"/>
+          <w:szCs w:val="15"/>
+          <w:u w:val="none"/>
+          <w:shd w:val="clear" w:fill="FFFFFF"/>
+          <w:lang w:val="en-US" w:eastAsia="zh-CN" w:bidi="ar"/>
+        </w:rPr>
+        <w:t>这次的commit中，有将会有更大部分内容的修改和新增。仍然从测试用例方式开始入手较好。</w:t>
+      </w:r>
+    </w:p>
+    <w:p>
+      <w:pPr>
+        <w:widowControl w:val="0"/>
+        <w:numPr>
+          <w:ilvl w:val="0"/>
+          <w:numId w:val="0"/>
+        </w:numPr>
+        <w:jc w:val="both"/>
+        <w:rPr>
+          <w:rFonts w:hint="eastAsia" w:ascii="Helvetica" w:hAnsi="Helvetica" w:eastAsia="Helvetica" w:cs="Helvetica"/>
+          <w:i w:val="0"/>
+          <w:caps w:val="0"/>
+          <w:color w:val="50616D"/>
+          <w:spacing w:val="5"/>
+          <w:kern w:val="0"/>
+          <w:sz w:val="15"/>
+          <w:szCs w:val="15"/>
+          <w:u w:val="none"/>
+          <w:shd w:val="clear" w:fill="FFFFFF"/>
+          <w:lang w:val="en-US" w:eastAsia="zh-CN" w:bidi="ar"/>
+        </w:rPr>
+      </w:pPr>
+    </w:p>
+    <w:p>
+      <w:pPr>
+        <w:widowControl w:val="0"/>
+        <w:numPr>
+          <w:ilvl w:val="0"/>
+          <w:numId w:val="0"/>
+        </w:numPr>
+        <w:jc w:val="both"/>
+        <w:rPr>
+          <w:rFonts w:hint="eastAsia" w:ascii="Helvetica" w:hAnsi="Helvetica" w:eastAsia="Helvetica" w:cs="Helvetica"/>
+          <w:i w:val="0"/>
+          <w:caps w:val="0"/>
+          <w:color w:val="50616D"/>
+          <w:spacing w:val="5"/>
+          <w:kern w:val="0"/>
+          <w:sz w:val="15"/>
+          <w:szCs w:val="15"/>
+          <w:u w:val="none"/>
+          <w:shd w:val="clear" w:fill="FFFFFF"/>
+          <w:lang w:val="en-US" w:eastAsia="zh-CN" w:bidi="ar"/>
+        </w:rPr>
+      </w:pPr>
+      <w:r>
+        <w:rPr>
+          <w:rFonts w:hint="eastAsia" w:ascii="Helvetica" w:hAnsi="Helvetica" w:eastAsia="Helvetica" w:cs="Helvetica"/>
+          <w:i w:val="0"/>
+          <w:caps w:val="0"/>
+          <w:color w:val="50616D"/>
+          <w:spacing w:val="5"/>
+          <w:kern w:val="0"/>
+          <w:sz w:val="15"/>
+          <w:szCs w:val="15"/>
+          <w:u w:val="none"/>
+          <w:shd w:val="clear" w:fill="FFFFFF"/>
+          <w:lang w:val="en-US" w:eastAsia="zh-CN" w:bidi="ar"/>
+        </w:rPr>
+        <w:t>发现，之前去除的insertBatch，这里算是给恢复回来了。从注释之中，看出了之前去除的原因。这种方式并不适用于Oracle。</w:t>
+      </w:r>
+    </w:p>
+    <w:p>
+      <w:pPr>
+        <w:widowControl w:val="0"/>
+        <w:numPr>
+          <w:ilvl w:val="0"/>
+          <w:numId w:val="0"/>
+        </w:numPr>
+        <w:jc w:val="center"/>
+      </w:pPr>
+      <w:r>
+        <w:drawing>
+          <wp:inline distT="0" distB="0" distL="114300" distR="114300">
+            <wp:extent cx="1696720" cy="1418590"/>
+            <wp:effectExtent l="0" t="0" r="5080" b="3810"/>
+            <wp:docPr id="14" name="图片 1"/>
+            <wp:cNvGraphicFramePr>
+              <a:graphicFrameLocks xmlns:a="http://schemas.openxmlformats.org/drawingml/2006/main" noChangeAspect="1"/>
+            </wp:cNvGraphicFramePr>
+            <a:graphic xmlns:a="http://schemas.openxmlformats.org/drawingml/2006/main">
+              <a:graphicData uri="http://schemas.openxmlformats.org/drawingml/2006/picture">
+                <pic:pic xmlns:pic="http://schemas.openxmlformats.org/drawingml/2006/picture">
+                  <pic:nvPicPr>
+                    <pic:cNvPr id="14" name="图片 1"/>
+                    <pic:cNvPicPr>
+                      <a:picLocks noChangeAspect="1"/>
+                    </pic:cNvPicPr>
+                  </pic:nvPicPr>
+                  <pic:blipFill>
+                    <a:blip r:embed="rId17"/>
+                    <a:stretch>
+                      <a:fillRect/>
+                    </a:stretch>
+                  </pic:blipFill>
+                  <pic:spPr>
+                    <a:xfrm>
+                      <a:off x="0" y="0"/>
+                      <a:ext cx="1696720" cy="1418590"/>
+                    </a:xfrm>
+                    <a:prstGeom prst="rect">
+                      <a:avLst/>
+                    </a:prstGeom>
+                    <a:noFill/>
+                    <a:ln w="9525">
+                      <a:noFill/>
+                    </a:ln>
+                  </pic:spPr>
+                </pic:pic>
+              </a:graphicData>
+            </a:graphic>
+          </wp:inline>
+        </w:drawing>
+      </w:r>
+    </w:p>
+    <w:p>
+      <w:pPr>
+        <w:widowControl w:val="0"/>
+        <w:numPr>
+          <w:ilvl w:val="0"/>
+          <w:numId w:val="0"/>
+        </w:numPr>
+        <w:jc w:val="left"/>
+        <w:rPr>
+          <w:rFonts w:hint="eastAsia" w:ascii="Helvetica" w:hAnsi="Helvetica" w:eastAsia="Helvetica" w:cs="Helvetica"/>
+          <w:i w:val="0"/>
+          <w:caps w:val="0"/>
+          <w:color w:val="50616D"/>
+          <w:spacing w:val="5"/>
+          <w:kern w:val="0"/>
+          <w:sz w:val="15"/>
+          <w:szCs w:val="15"/>
+          <w:u w:val="none"/>
+          <w:shd w:val="clear" w:fill="FFFFFF"/>
+          <w:lang w:val="en-US" w:eastAsia="zh-CN" w:bidi="ar"/>
+        </w:rPr>
+      </w:pPr>
+      <w:r>
+        <w:rPr>
+          <w:rFonts w:hint="eastAsia" w:ascii="Helvetica" w:hAnsi="Helvetica" w:eastAsia="Helvetica" w:cs="Helvetica"/>
+          <w:i w:val="0"/>
+          <w:caps w:val="0"/>
+          <w:color w:val="50616D"/>
+          <w:spacing w:val="5"/>
+          <w:kern w:val="0"/>
+          <w:sz w:val="15"/>
+          <w:szCs w:val="15"/>
+          <w:u w:val="none"/>
+          <w:shd w:val="clear" w:fill="FFFFFF"/>
+          <w:lang w:val="en-US" w:eastAsia="zh-CN" w:bidi="ar"/>
+        </w:rPr>
+        <w:t>发现，在AutoInjector.java中，</w:t>
+      </w:r>
+      <w:r>
+        <w:rPr>
+          <w:rFonts w:hint="eastAsia" w:ascii="Helvetica" w:hAnsi="Helvetica" w:eastAsia="Helvetica" w:cs="Helvetica"/>
+          <w:i w:val="0"/>
+          <w:caps w:val="0"/>
+          <w:color w:val="C00000"/>
+          <w:spacing w:val="5"/>
+          <w:kern w:val="0"/>
+          <w:sz w:val="15"/>
+          <w:szCs w:val="15"/>
+          <w:u w:val="none"/>
+          <w:shd w:val="clear" w:fill="FFFFFF"/>
+          <w:lang w:val="en-US" w:eastAsia="zh-CN" w:bidi="ar"/>
+        </w:rPr>
+        <w:t>应用了</w:t>
+      </w:r>
+      <w:r>
+        <w:rPr>
+          <w:rFonts w:hint="eastAsia" w:ascii="Helvetica" w:hAnsi="Helvetica" w:eastAsia="Helvetica" w:cs="Helvetica"/>
+          <w:i w:val="0"/>
+          <w:caps w:val="0"/>
+          <w:color w:val="50616D"/>
+          <w:spacing w:val="5"/>
+          <w:kern w:val="0"/>
+          <w:sz w:val="15"/>
+          <w:szCs w:val="15"/>
+          <w:u w:val="none"/>
+          <w:shd w:val="clear" w:fill="FFFFFF"/>
+          <w:lang w:val="en-US" w:eastAsia="zh-CN" w:bidi="ar"/>
+        </w:rPr>
+        <w:t>自定义的XmlLanguageDriver</w:t>
+      </w:r>
+    </w:p>
+    <w:p>
+      <w:pPr>
+        <w:widowControl w:val="0"/>
+        <w:numPr>
+          <w:ilvl w:val="0"/>
+          <w:numId w:val="0"/>
+        </w:numPr>
+        <w:jc w:val="left"/>
+        <w:rPr>
+          <w:rFonts w:hint="eastAsia" w:ascii="Helvetica" w:hAnsi="Helvetica" w:eastAsia="Helvetica" w:cs="Helvetica"/>
+          <w:i w:val="0"/>
+          <w:caps w:val="0"/>
+          <w:color w:val="50616D"/>
+          <w:spacing w:val="5"/>
+          <w:kern w:val="0"/>
+          <w:sz w:val="15"/>
+          <w:szCs w:val="15"/>
+          <w:u w:val="none"/>
+          <w:shd w:val="clear" w:fill="FFFFFF"/>
+          <w:lang w:val="en-US" w:eastAsia="zh-CN" w:bidi="ar"/>
+        </w:rPr>
+      </w:pPr>
+      <w:r>
+        <w:drawing>
+          <wp:inline distT="0" distB="0" distL="114300" distR="114300">
+            <wp:extent cx="5268595" cy="454025"/>
+            <wp:effectExtent l="0" t="0" r="1905" b="3175"/>
+            <wp:docPr id="15" name="图片 2"/>
+            <wp:cNvGraphicFramePr>
+              <a:graphicFrameLocks xmlns:a="http://schemas.openxmlformats.org/drawingml/2006/main" noChangeAspect="1"/>
+            </wp:cNvGraphicFramePr>
+            <a:graphic xmlns:a="http://schemas.openxmlformats.org/drawingml/2006/main">
+              <a:graphicData uri="http://schemas.openxmlformats.org/drawingml/2006/picture">
+                <pic:pic xmlns:pic="http://schemas.openxmlformats.org/drawingml/2006/picture">
+                  <pic:nvPicPr>
+                    <pic:cNvPr id="15" name="图片 2"/>
+                    <pic:cNvPicPr>
+                      <a:picLocks noChangeAspect="1"/>
+                    </pic:cNvPicPr>
+                  </pic:nvPicPr>
+                  <pic:blipFill>
+                    <a:blip r:embed="rId18"/>
+                    <a:stretch>
+                      <a:fillRect/>
+                    </a:stretch>
+                  </pic:blipFill>
+                  <pic:spPr>
+                    <a:xfrm>
+                      <a:off x="0" y="0"/>
+                      <a:ext cx="5268595" cy="454025"/>
+                    </a:xfrm>
+                    <a:prstGeom prst="rect">
+                      <a:avLst/>
+                    </a:prstGeom>
+                    <a:noFill/>
+                    <a:ln w="9525">
+                      <a:noFill/>
+                    </a:ln>
+                  </pic:spPr>
+                </pic:pic>
+              </a:graphicData>
+            </a:graphic>
+          </wp:inline>
+        </w:drawing>
+      </w:r>
+    </w:p>
+    <w:p>
+      <w:pPr>
+        <w:widowControl w:val="0"/>
+        <w:numPr>
+          <w:ilvl w:val="0"/>
+          <w:numId w:val="0"/>
+        </w:numPr>
+        <w:jc w:val="both"/>
+        <w:rPr>
+          <w:rFonts w:hint="eastAsia" w:ascii="Helvetica" w:hAnsi="Helvetica" w:eastAsia="Helvetica" w:cs="Helvetica"/>
+          <w:i w:val="0"/>
+          <w:caps w:val="0"/>
+          <w:color w:val="50616D"/>
+          <w:spacing w:val="5"/>
+          <w:kern w:val="0"/>
+          <w:sz w:val="15"/>
+          <w:szCs w:val="15"/>
+          <w:u w:val="none"/>
+          <w:shd w:val="clear" w:fill="FFFFFF"/>
+          <w:lang w:val="en-US" w:eastAsia="zh-CN" w:bidi="ar"/>
+        </w:rPr>
+      </w:pPr>
+      <w:r>
+        <w:rPr>
+          <w:rFonts w:hint="eastAsia" w:ascii="Helvetica" w:hAnsi="Helvetica" w:eastAsia="Helvetica" w:cs="Helvetica"/>
+          <w:i w:val="0"/>
+          <w:caps w:val="0"/>
+          <w:color w:val="50616D"/>
+          <w:spacing w:val="5"/>
+          <w:kern w:val="0"/>
+          <w:sz w:val="15"/>
+          <w:szCs w:val="15"/>
+          <w:u w:val="none"/>
+          <w:shd w:val="clear" w:fill="FFFFFF"/>
+          <w:lang w:val="en-US" w:eastAsia="zh-CN" w:bidi="ar"/>
+        </w:rPr>
+        <w:t>测试insertBatch方法</w:t>
+      </w:r>
       <w:bookmarkStart w:id="0" w:name="_GoBack"/>
-      <w:r>
-        <w:rPr>
-          <w:rFonts w:hint="eastAsia" w:ascii="Helvetica" w:hAnsi="Helvetica" w:eastAsia="Helvetica" w:cs="Helvetica"/>
-          <w:i w:val="0"/>
-          <w:caps w:val="0"/>
-          <w:color w:val="50616D"/>
-          <w:spacing w:val="5"/>
-          <w:kern w:val="0"/>
-          <w:sz w:val="15"/>
-          <w:szCs w:val="15"/>
-          <w:u w:val="none"/>
-          <w:shd w:val="clear" w:fill="FFFFFF"/>
-          <w:lang w:val="en-US" w:eastAsia="zh-CN" w:bidi="ar"/>
-        </w:rPr>
-        <w:t>增强条件删除记录</w:t>
-      </w:r>
       <w:bookmarkEnd w:id="0"/>
-      <w:r>
-        <w:rPr>
-          <w:rFonts w:hint="eastAsia" w:ascii="Helvetica" w:hAnsi="Helvetica" w:eastAsia="Helvetica" w:cs="Helvetica"/>
-          <w:i w:val="0"/>
-          <w:caps w:val="0"/>
-          <w:color w:val="50616D"/>
-          <w:spacing w:val="5"/>
-          <w:kern w:val="0"/>
-          <w:sz w:val="15"/>
-          <w:szCs w:val="15"/>
-          <w:u w:val="none"/>
-          <w:shd w:val="clear" w:fill="FFFFFF"/>
-          <w:lang w:val="en-US" w:eastAsia="zh-CN" w:bidi="ar"/>
-        </w:rPr>
-        <w:t xml:space="preserve"> hubin 2016/3/9 17:44 </w:t>
-      </w:r>
-    </w:p>
-    <w:p>
-      <w:pPr>
-        <w:widowControl w:val="0"/>
-        <w:numPr>
-          <w:ilvl w:val="0"/>
-          <w:numId w:val="0"/>
-        </w:numPr>
-        <w:jc w:val="both"/>
-        <w:rPr>
-          <w:rFonts w:hint="eastAsia" w:ascii="Helvetica" w:hAnsi="Helvetica" w:eastAsia="Helvetica" w:cs="Helvetica"/>
-          <w:i w:val="0"/>
-          <w:caps w:val="0"/>
-          <w:color w:val="50616D"/>
-          <w:spacing w:val="5"/>
-          <w:kern w:val="0"/>
-          <w:sz w:val="15"/>
-          <w:szCs w:val="15"/>
-          <w:u w:val="none"/>
-          <w:shd w:val="clear" w:fill="FFFFFF"/>
-          <w:lang w:val="en-US" w:eastAsia="zh-CN" w:bidi="ar"/>
-        </w:rPr>
-      </w:pPr>
-    </w:p>
-    <w:p>
-      <w:pPr>
-        <w:widowControl w:val="0"/>
-        <w:numPr>
-          <w:ilvl w:val="0"/>
-          <w:numId w:val="0"/>
-        </w:numPr>
-        <w:jc w:val="both"/>
-        <w:rPr>
-          <w:rFonts w:hint="eastAsia" w:ascii="Helvetica" w:hAnsi="Helvetica" w:eastAsia="Helvetica" w:cs="Helvetica"/>
-          <w:i w:val="0"/>
-          <w:caps w:val="0"/>
-          <w:color w:val="50616D"/>
-          <w:spacing w:val="5"/>
-          <w:kern w:val="0"/>
-          <w:sz w:val="15"/>
-          <w:szCs w:val="15"/>
-          <w:u w:val="none"/>
-          <w:shd w:val="clear" w:fill="FFFFFF"/>
-          <w:lang w:val="en-US" w:eastAsia="zh-CN" w:bidi="ar"/>
-        </w:rPr>
-      </w:pPr>
-      <w:r>
-        <w:rPr>
-          <w:rFonts w:hint="eastAsia" w:ascii="Helvetica" w:hAnsi="Helvetica" w:eastAsia="Helvetica" w:cs="Helvetica"/>
-          <w:i w:val="0"/>
-          <w:caps w:val="0"/>
-          <w:color w:val="50616D"/>
-          <w:spacing w:val="5"/>
-          <w:kern w:val="0"/>
-          <w:sz w:val="15"/>
-          <w:szCs w:val="15"/>
-          <w:u w:val="none"/>
-          <w:shd w:val="clear" w:fill="FFFFFF"/>
-          <w:lang w:val="en-US" w:eastAsia="zh-CN" w:bidi="ar"/>
-        </w:rPr>
-        <w:t>这次的内容如commit所示; 他在AutoMapper.java中的体现为 int deleteSelective(T record);</w:t>
-      </w:r>
-    </w:p>
-    <w:p>
-      <w:pPr>
-        <w:widowControl w:val="0"/>
-        <w:numPr>
-          <w:ilvl w:val="0"/>
-          <w:numId w:val="0"/>
-        </w:numPr>
-        <w:jc w:val="both"/>
-        <w:rPr>
-          <w:rFonts w:hint="eastAsia" w:ascii="Helvetica" w:hAnsi="Helvetica" w:eastAsia="Helvetica" w:cs="Helvetica"/>
-          <w:i w:val="0"/>
-          <w:caps w:val="0"/>
-          <w:color w:val="50616D"/>
-          <w:spacing w:val="5"/>
-          <w:kern w:val="0"/>
-          <w:sz w:val="15"/>
-          <w:szCs w:val="15"/>
-          <w:u w:val="none"/>
-          <w:shd w:val="clear" w:fill="FFFFFF"/>
-          <w:lang w:val="en-US" w:eastAsia="zh-CN" w:bidi="ar"/>
-        </w:rPr>
-      </w:pPr>
-      <w:r>
-        <w:rPr>
-          <w:rFonts w:hint="eastAsia" w:ascii="Helvetica" w:hAnsi="Helvetica" w:eastAsia="Helvetica" w:cs="Helvetica"/>
-          <w:i w:val="0"/>
-          <w:caps w:val="0"/>
-          <w:color w:val="50616D"/>
-          <w:spacing w:val="5"/>
-          <w:kern w:val="0"/>
-          <w:sz w:val="15"/>
-          <w:szCs w:val="15"/>
-          <w:u w:val="none"/>
-          <w:shd w:val="clear" w:fill="FFFFFF"/>
-          <w:lang w:val="en-US" w:eastAsia="zh-CN" w:bidi="ar"/>
-        </w:rPr>
-        <w:t>根据条件来删除数据。</w:t>
-      </w:r>
-    </w:p>
-    <w:p>
-      <w:pPr>
-        <w:widowControl w:val="0"/>
-        <w:numPr>
-          <w:ilvl w:val="0"/>
-          <w:numId w:val="0"/>
-        </w:numPr>
-        <w:jc w:val="both"/>
-        <w:rPr>
-          <w:rFonts w:hint="eastAsia" w:ascii="Helvetica" w:hAnsi="Helvetica" w:eastAsia="Helvetica" w:cs="Helvetica"/>
-          <w:i w:val="0"/>
-          <w:caps w:val="0"/>
-          <w:color w:val="50616D"/>
-          <w:spacing w:val="5"/>
-          <w:kern w:val="0"/>
-          <w:sz w:val="15"/>
-          <w:szCs w:val="15"/>
-          <w:u w:val="none"/>
-          <w:shd w:val="clear" w:fill="FFFFFF"/>
-          <w:lang w:val="en-US" w:eastAsia="zh-CN" w:bidi="ar"/>
-        </w:rPr>
-      </w:pPr>
-    </w:p>
-    <w:p>
-      <w:pPr>
-        <w:widowControl w:val="0"/>
-        <w:numPr>
-          <w:ilvl w:val="0"/>
-          <w:numId w:val="0"/>
-        </w:numPr>
-        <w:jc w:val="both"/>
-        <w:rPr>
-          <w:rFonts w:hint="eastAsia" w:ascii="Helvetica" w:hAnsi="Helvetica" w:eastAsia="Helvetica" w:cs="Helvetica"/>
-          <w:i w:val="0"/>
-          <w:caps w:val="0"/>
-          <w:color w:val="50616D"/>
-          <w:spacing w:val="5"/>
-          <w:kern w:val="0"/>
-          <w:sz w:val="15"/>
-          <w:szCs w:val="15"/>
-          <w:u w:val="none"/>
-          <w:shd w:val="clear" w:fill="FFFFFF"/>
-          <w:lang w:val="en-US" w:eastAsia="zh-CN" w:bidi="ar"/>
-        </w:rPr>
-      </w:pPr>
     </w:p>
     <w:sectPr>
       <w:pgSz w:w="11906" w:h="16838"/>

--- a/mydocs/Mybatis-plus-taste记录.docx
+++ b/mydocs/Mybatis-plus-taste记录.docx
@@ -11181,8 +11181,522 @@
         </w:rPr>
         <w:t>测试insertBatch方法</w:t>
       </w:r>
+    </w:p>
+    <w:p>
+      <w:pPr>
+        <w:widowControl w:val="0"/>
+        <w:numPr>
+          <w:ilvl w:val="0"/>
+          <w:numId w:val="0"/>
+        </w:numPr>
+        <w:jc w:val="both"/>
+        <w:rPr>
+          <w:rFonts w:hint="eastAsia" w:ascii="Helvetica" w:hAnsi="Helvetica" w:eastAsia="Helvetica" w:cs="Helvetica"/>
+          <w:i w:val="0"/>
+          <w:caps w:val="0"/>
+          <w:color w:val="50616D"/>
+          <w:spacing w:val="5"/>
+          <w:kern w:val="0"/>
+          <w:sz w:val="15"/>
+          <w:szCs w:val="15"/>
+          <w:u w:val="none"/>
+          <w:shd w:val="clear" w:fill="FFFFFF"/>
+          <w:lang w:val="en-US" w:eastAsia="zh-CN" w:bidi="ar"/>
+        </w:rPr>
+      </w:pPr>
+    </w:p>
+    <w:p>
+      <w:pPr>
+        <w:widowControl w:val="0"/>
+        <w:numPr>
+          <w:ilvl w:val="0"/>
+          <w:numId w:val="0"/>
+        </w:numPr>
+        <w:jc w:val="both"/>
+        <w:rPr>
+          <w:rFonts w:hint="eastAsia" w:ascii="Helvetica" w:hAnsi="Helvetica" w:eastAsia="Helvetica" w:cs="Helvetica"/>
+          <w:b/>
+          <w:bCs/>
+          <w:i w:val="0"/>
+          <w:caps w:val="0"/>
+          <w:color w:val="00B050"/>
+          <w:spacing w:val="5"/>
+          <w:kern w:val="0"/>
+          <w:sz w:val="21"/>
+          <w:szCs w:val="21"/>
+          <w:shd w:val="clear" w:fill="FFFFFF"/>
+          <w:lang w:val="en-US" w:eastAsia="zh-CN" w:bidi="ar"/>
+        </w:rPr>
+      </w:pPr>
+      <w:r>
+        <w:rPr>
+          <w:rFonts w:hint="eastAsia" w:ascii="Helvetica" w:hAnsi="Helvetica" w:eastAsia="Helvetica" w:cs="Helvetica"/>
+          <w:b/>
+          <w:bCs/>
+          <w:i w:val="0"/>
+          <w:caps w:val="0"/>
+          <w:color w:val="00B050"/>
+          <w:spacing w:val="5"/>
+          <w:kern w:val="0"/>
+          <w:sz w:val="21"/>
+          <w:szCs w:val="21"/>
+          <w:shd w:val="clear" w:fill="FFFFFF"/>
+          <w:lang w:val="en-US" w:eastAsia="zh-CN" w:bidi="ar"/>
+        </w:rPr>
+        <w:t>2019年6月16日星期日</w:t>
+      </w:r>
+    </w:p>
+    <w:p>
+      <w:pPr>
+        <w:widowControl w:val="0"/>
+        <w:numPr>
+          <w:ilvl w:val="0"/>
+          <w:numId w:val="0"/>
+        </w:numPr>
+        <w:jc w:val="both"/>
+        <w:rPr>
+          <w:rFonts w:hint="eastAsia" w:ascii="Helvetica" w:hAnsi="Helvetica" w:eastAsia="Helvetica" w:cs="Helvetica"/>
+          <w:i w:val="0"/>
+          <w:caps w:val="0"/>
+          <w:color w:val="50616D"/>
+          <w:spacing w:val="5"/>
+          <w:kern w:val="0"/>
+          <w:sz w:val="15"/>
+          <w:szCs w:val="15"/>
+          <w:u w:val="none"/>
+          <w:shd w:val="clear" w:fill="FFFFFF"/>
+          <w:lang w:val="en-US" w:eastAsia="zh-CN" w:bidi="ar"/>
+        </w:rPr>
+      </w:pPr>
+    </w:p>
+    <w:p>
+      <w:pPr>
+        <w:widowControl w:val="0"/>
+        <w:numPr>
+          <w:ilvl w:val="0"/>
+          <w:numId w:val="0"/>
+        </w:numPr>
+        <w:jc w:val="both"/>
+        <w:rPr>
+          <w:rFonts w:hint="eastAsia" w:ascii="Helvetica" w:hAnsi="Helvetica" w:eastAsia="Helvetica" w:cs="Helvetica"/>
+          <w:i w:val="0"/>
+          <w:caps w:val="0"/>
+          <w:color w:val="50616D"/>
+          <w:spacing w:val="5"/>
+          <w:kern w:val="0"/>
+          <w:sz w:val="15"/>
+          <w:szCs w:val="15"/>
+          <w:u w:val="none"/>
+          <w:shd w:val="clear" w:fill="FFFFFF"/>
+          <w:lang w:val="en-US" w:eastAsia="zh-CN" w:bidi="ar"/>
+        </w:rPr>
+      </w:pPr>
+      <w:r>
+        <w:rPr>
+          <w:rFonts w:hint="eastAsia" w:ascii="Helvetica" w:hAnsi="Helvetica" w:eastAsia="Helvetica" w:cs="Helvetica"/>
+          <w:i w:val="0"/>
+          <w:caps w:val="0"/>
+          <w:color w:val="50616D"/>
+          <w:spacing w:val="5"/>
+          <w:kern w:val="0"/>
+          <w:sz w:val="15"/>
+          <w:szCs w:val="15"/>
+          <w:u w:val="none"/>
+          <w:shd w:val="clear" w:fill="FFFFFF"/>
+          <w:lang w:val="en-US" w:eastAsia="zh-CN" w:bidi="ar"/>
+        </w:rPr>
+        <w:t>版本号：7fb67e83f4f1755420f478d8bc4be52ad6667498</w:t>
+      </w:r>
+    </w:p>
+    <w:p>
+      <w:pPr>
+        <w:widowControl w:val="0"/>
+        <w:numPr>
+          <w:ilvl w:val="0"/>
+          <w:numId w:val="0"/>
+        </w:numPr>
+        <w:jc w:val="both"/>
+        <w:rPr>
+          <w:rFonts w:hint="eastAsia" w:ascii="Helvetica" w:hAnsi="Helvetica" w:eastAsia="Helvetica" w:cs="Helvetica"/>
+          <w:i w:val="0"/>
+          <w:caps w:val="0"/>
+          <w:color w:val="50616D"/>
+          <w:spacing w:val="5"/>
+          <w:kern w:val="0"/>
+          <w:sz w:val="15"/>
+          <w:szCs w:val="15"/>
+          <w:u w:val="none"/>
+          <w:shd w:val="clear" w:fill="FFFFFF"/>
+          <w:lang w:val="en-US" w:eastAsia="zh-CN" w:bidi="ar"/>
+        </w:rPr>
+      </w:pPr>
+      <w:r>
+        <w:rPr>
+          <w:rFonts w:hint="eastAsia" w:ascii="Helvetica" w:hAnsi="Helvetica" w:eastAsia="Helvetica" w:cs="Helvetica"/>
+          <w:i w:val="0"/>
+          <w:caps w:val="0"/>
+          <w:color w:val="50616D"/>
+          <w:spacing w:val="5"/>
+          <w:kern w:val="0"/>
+          <w:sz w:val="15"/>
+          <w:szCs w:val="15"/>
+          <w:u w:val="none"/>
+          <w:shd w:val="clear" w:fill="FFFFFF"/>
+          <w:lang w:val="en-US" w:eastAsia="zh-CN" w:bidi="ar"/>
+        </w:rPr>
+        <w:t xml:space="preserve">升级 1.2.3 支持实体封装排序 hubin 2016/3/15 12:38 </w:t>
+      </w:r>
+    </w:p>
+    <w:p>
+      <w:pPr>
+        <w:widowControl w:val="0"/>
+        <w:numPr>
+          <w:ilvl w:val="0"/>
+          <w:numId w:val="0"/>
+        </w:numPr>
+        <w:jc w:val="both"/>
+        <w:rPr>
+          <w:rFonts w:hint="eastAsia" w:ascii="Helvetica" w:hAnsi="Helvetica" w:eastAsia="Helvetica" w:cs="Helvetica"/>
+          <w:i w:val="0"/>
+          <w:caps w:val="0"/>
+          <w:color w:val="50616D"/>
+          <w:spacing w:val="5"/>
+          <w:kern w:val="0"/>
+          <w:sz w:val="15"/>
+          <w:szCs w:val="15"/>
+          <w:u w:val="none"/>
+          <w:shd w:val="clear" w:fill="FFFFFF"/>
+          <w:lang w:val="en-US" w:eastAsia="zh-CN" w:bidi="ar"/>
+        </w:rPr>
+      </w:pPr>
+    </w:p>
+    <w:p>
+      <w:pPr>
+        <w:widowControl w:val="0"/>
+        <w:numPr>
+          <w:ilvl w:val="0"/>
+          <w:numId w:val="0"/>
+        </w:numPr>
+        <w:jc w:val="both"/>
+        <w:rPr>
+          <w:rFonts w:hint="eastAsia" w:ascii="Helvetica" w:hAnsi="Helvetica" w:eastAsia="Helvetica" w:cs="Helvetica"/>
+          <w:i w:val="0"/>
+          <w:caps w:val="0"/>
+          <w:color w:val="50616D"/>
+          <w:spacing w:val="5"/>
+          <w:kern w:val="0"/>
+          <w:sz w:val="15"/>
+          <w:szCs w:val="15"/>
+          <w:u w:val="none"/>
+          <w:shd w:val="clear" w:fill="FFFFFF"/>
+          <w:lang w:val="en-US" w:eastAsia="zh-CN" w:bidi="ar"/>
+        </w:rPr>
+      </w:pPr>
+      <w:r>
+        <w:rPr>
+          <w:rFonts w:hint="eastAsia" w:ascii="Helvetica" w:hAnsi="Helvetica" w:eastAsia="Helvetica" w:cs="Helvetica"/>
+          <w:i w:val="0"/>
+          <w:caps w:val="0"/>
+          <w:color w:val="50616D"/>
+          <w:spacing w:val="5"/>
+          <w:kern w:val="0"/>
+          <w:sz w:val="15"/>
+          <w:szCs w:val="15"/>
+          <w:u w:val="none"/>
+          <w:shd w:val="clear" w:fill="FFFFFF"/>
+          <w:lang w:val="en-US" w:eastAsia="zh-CN" w:bidi="ar"/>
+        </w:rPr>
+        <w:t>这次版本中，EntityWrapper的类开始出现了。这个类，在我们使用Mybatis-plus的过程中是最为常见的。它的使用也是比较多。对于它是如何实现，以及它在之后如何演化，我都有较多的兴趣。</w:t>
+      </w:r>
+    </w:p>
+    <w:p>
+      <w:pPr>
+        <w:widowControl w:val="0"/>
+        <w:numPr>
+          <w:ilvl w:val="0"/>
+          <w:numId w:val="0"/>
+        </w:numPr>
+        <w:jc w:val="both"/>
+        <w:rPr>
+          <w:rFonts w:hint="eastAsia" w:ascii="Helvetica" w:hAnsi="Helvetica" w:eastAsia="Helvetica" w:cs="Helvetica"/>
+          <w:i w:val="0"/>
+          <w:caps w:val="0"/>
+          <w:color w:val="50616D"/>
+          <w:spacing w:val="5"/>
+          <w:kern w:val="0"/>
+          <w:sz w:val="15"/>
+          <w:szCs w:val="15"/>
+          <w:u w:val="none"/>
+          <w:shd w:val="clear" w:fill="FFFFFF"/>
+          <w:lang w:val="en-US" w:eastAsia="zh-CN" w:bidi="ar"/>
+        </w:rPr>
+      </w:pPr>
+    </w:p>
+    <w:p>
+      <w:pPr>
+        <w:widowControl w:val="0"/>
+        <w:numPr>
+          <w:ilvl w:val="0"/>
+          <w:numId w:val="0"/>
+        </w:numPr>
+        <w:jc w:val="both"/>
+        <w:rPr>
+          <w:rFonts w:hint="eastAsia" w:ascii="Helvetica" w:hAnsi="Helvetica" w:eastAsia="Helvetica" w:cs="Helvetica"/>
+          <w:i w:val="0"/>
+          <w:caps w:val="0"/>
+          <w:color w:val="50616D"/>
+          <w:spacing w:val="5"/>
+          <w:kern w:val="0"/>
+          <w:sz w:val="15"/>
+          <w:szCs w:val="15"/>
+          <w:u w:val="none"/>
+          <w:shd w:val="clear" w:fill="FFFFFF"/>
+          <w:lang w:val="en-US" w:eastAsia="zh-CN" w:bidi="ar"/>
+        </w:rPr>
+      </w:pPr>
+      <w:r>
+        <w:rPr>
+          <w:rFonts w:hint="eastAsia" w:ascii="Helvetica" w:hAnsi="Helvetica" w:eastAsia="Helvetica" w:cs="Helvetica"/>
+          <w:i w:val="0"/>
+          <w:caps w:val="0"/>
+          <w:color w:val="50616D"/>
+          <w:spacing w:val="5"/>
+          <w:kern w:val="0"/>
+          <w:sz w:val="15"/>
+          <w:szCs w:val="15"/>
+          <w:u w:val="none"/>
+          <w:shd w:val="clear" w:fill="FFFFFF"/>
+          <w:lang w:val="en-US" w:eastAsia="zh-CN" w:bidi="ar"/>
+        </w:rPr>
+        <w:t>EntityWrapper类的出现，提供了更加丰富，灵活的数据</w:t>
+      </w:r>
+      <w:r>
+        <w:rPr>
+          <w:rFonts w:hint="eastAsia" w:ascii="Helvetica" w:hAnsi="Helvetica" w:eastAsia="Helvetica" w:cs="Helvetica"/>
+          <w:i w:val="0"/>
+          <w:caps w:val="0"/>
+          <w:color w:val="C00000"/>
+          <w:spacing w:val="5"/>
+          <w:kern w:val="0"/>
+          <w:sz w:val="15"/>
+          <w:szCs w:val="15"/>
+          <w:u w:val="none"/>
+          <w:shd w:val="clear" w:fill="FFFFFF"/>
+          <w:lang w:val="en-US" w:eastAsia="zh-CN" w:bidi="ar"/>
+        </w:rPr>
+        <w:t>查询方式</w:t>
+      </w:r>
+      <w:r>
+        <w:rPr>
+          <w:rFonts w:hint="eastAsia" w:ascii="Helvetica" w:hAnsi="Helvetica" w:eastAsia="Helvetica" w:cs="Helvetica"/>
+          <w:i w:val="0"/>
+          <w:caps w:val="0"/>
+          <w:color w:val="50616D"/>
+          <w:spacing w:val="5"/>
+          <w:kern w:val="0"/>
+          <w:sz w:val="15"/>
+          <w:szCs w:val="15"/>
+          <w:u w:val="none"/>
+          <w:shd w:val="clear" w:fill="FFFFFF"/>
+          <w:lang w:val="en-US" w:eastAsia="zh-CN" w:bidi="ar"/>
+        </w:rPr>
+        <w:t>。比如，在当前的版本中，就能够通过它来指定我们的查询中，对指定字段进行排序的方式，在以后也一定会有对分组group的支持。</w:t>
+      </w:r>
+    </w:p>
+    <w:p>
+      <w:pPr>
+        <w:widowControl w:val="0"/>
+        <w:numPr>
+          <w:ilvl w:val="0"/>
+          <w:numId w:val="0"/>
+        </w:numPr>
+        <w:jc w:val="both"/>
+        <w:rPr>
+          <w:rFonts w:hint="eastAsia" w:ascii="Helvetica" w:hAnsi="Helvetica" w:eastAsia="Helvetica" w:cs="Helvetica"/>
+          <w:i w:val="0"/>
+          <w:caps w:val="0"/>
+          <w:color w:val="50616D"/>
+          <w:spacing w:val="5"/>
+          <w:kern w:val="0"/>
+          <w:sz w:val="15"/>
+          <w:szCs w:val="15"/>
+          <w:u w:val="none"/>
+          <w:shd w:val="clear" w:fill="FFFFFF"/>
+          <w:lang w:val="en-US" w:eastAsia="zh-CN" w:bidi="ar"/>
+        </w:rPr>
+      </w:pPr>
+    </w:p>
+    <w:p>
+      <w:pPr>
+        <w:widowControl w:val="0"/>
+        <w:numPr>
+          <w:ilvl w:val="0"/>
+          <w:numId w:val="0"/>
+        </w:numPr>
+        <w:jc w:val="both"/>
+        <w:rPr>
+          <w:rFonts w:hint="eastAsia" w:ascii="Helvetica" w:hAnsi="Helvetica" w:eastAsia="Helvetica" w:cs="Helvetica"/>
+          <w:i w:val="0"/>
+          <w:caps w:val="0"/>
+          <w:color w:val="50616D"/>
+          <w:spacing w:val="5"/>
+          <w:kern w:val="0"/>
+          <w:sz w:val="15"/>
+          <w:szCs w:val="15"/>
+          <w:u w:val="none"/>
+          <w:shd w:val="clear" w:fill="FFFFFF"/>
+          <w:lang w:val="en-US" w:eastAsia="zh-CN" w:bidi="ar"/>
+        </w:rPr>
+      </w:pPr>
+      <w:r>
+        <w:rPr>
+          <w:rFonts w:hint="eastAsia" w:ascii="Helvetica" w:hAnsi="Helvetica" w:eastAsia="Helvetica" w:cs="Helvetica"/>
+          <w:i w:val="0"/>
+          <w:caps w:val="0"/>
+          <w:color w:val="50616D"/>
+          <w:spacing w:val="5"/>
+          <w:kern w:val="0"/>
+          <w:sz w:val="15"/>
+          <w:szCs w:val="15"/>
+          <w:u w:val="none"/>
+          <w:shd w:val="clear" w:fill="FFFFFF"/>
+          <w:lang w:val="en-US" w:eastAsia="zh-CN" w:bidi="ar"/>
+        </w:rPr>
+        <w:t>在AutoMapper.java中，添加关于EntityWrapper对象参数注入。</w:t>
+      </w:r>
+    </w:p>
+    <w:p>
+      <w:pPr>
+        <w:widowControl w:val="0"/>
+        <w:numPr>
+          <w:ilvl w:val="0"/>
+          <w:numId w:val="0"/>
+        </w:numPr>
+        <w:jc w:val="both"/>
+        <w:rPr>
+          <w:rFonts w:hint="eastAsia" w:ascii="Helvetica" w:hAnsi="Helvetica" w:eastAsia="Helvetica" w:cs="Helvetica"/>
+          <w:i w:val="0"/>
+          <w:caps w:val="0"/>
+          <w:color w:val="50616D"/>
+          <w:spacing w:val="5"/>
+          <w:kern w:val="0"/>
+          <w:sz w:val="15"/>
+          <w:szCs w:val="15"/>
+          <w:u w:val="none"/>
+          <w:shd w:val="clear" w:fill="FFFFFF"/>
+          <w:lang w:val="en-US" w:eastAsia="zh-CN" w:bidi="ar"/>
+        </w:rPr>
+      </w:pPr>
+    </w:p>
+    <w:p>
+      <w:pPr>
+        <w:widowControl w:val="0"/>
+        <w:numPr>
+          <w:ilvl w:val="0"/>
+          <w:numId w:val="0"/>
+        </w:numPr>
+        <w:jc w:val="both"/>
+        <w:rPr>
+          <w:rFonts w:hint="eastAsia" w:ascii="Helvetica" w:hAnsi="Helvetica" w:eastAsia="Helvetica" w:cs="Helvetica"/>
+          <w:i w:val="0"/>
+          <w:caps w:val="0"/>
+          <w:color w:val="50616D"/>
+          <w:spacing w:val="5"/>
+          <w:kern w:val="0"/>
+          <w:sz w:val="15"/>
+          <w:szCs w:val="15"/>
+          <w:u w:val="none"/>
+          <w:shd w:val="clear" w:fill="FFFFFF"/>
+          <w:lang w:val="en-US" w:eastAsia="zh-CN" w:bidi="ar"/>
+        </w:rPr>
+      </w:pPr>
+      <w:r>
+        <w:rPr>
+          <w:rFonts w:hint="eastAsia" w:ascii="Helvetica" w:hAnsi="Helvetica" w:eastAsia="Helvetica" w:cs="Helvetica"/>
+          <w:i w:val="0"/>
+          <w:caps w:val="0"/>
+          <w:color w:val="50616D"/>
+          <w:spacing w:val="5"/>
+          <w:kern w:val="0"/>
+          <w:sz w:val="15"/>
+          <w:szCs w:val="15"/>
+          <w:u w:val="none"/>
+          <w:shd w:val="clear" w:fill="FFFFFF"/>
+          <w:lang w:val="en-US" w:eastAsia="zh-CN" w:bidi="ar"/>
+        </w:rPr>
+        <w:t>[1558]踩坑了,mybatis xml 中sql 参数，参数如果是string 类型，转化为可执行sql语句时候就会进行单引号的拼接，坑不在这里，而是plus框架为什么没有注意到这一点呢？</w:t>
+      </w:r>
       <w:bookmarkStart w:id="0" w:name="_GoBack"/>
       <w:bookmarkEnd w:id="0"/>
+    </w:p>
+    <w:p>
+      <w:pPr>
+        <w:widowControl w:val="0"/>
+        <w:numPr>
+          <w:ilvl w:val="0"/>
+          <w:numId w:val="0"/>
+        </w:numPr>
+        <w:jc w:val="both"/>
+        <w:rPr>
+          <w:rFonts w:hint="eastAsia" w:ascii="Helvetica" w:hAnsi="Helvetica" w:eastAsia="Helvetica" w:cs="Helvetica"/>
+          <w:i w:val="0"/>
+          <w:caps w:val="0"/>
+          <w:color w:val="50616D"/>
+          <w:spacing w:val="5"/>
+          <w:kern w:val="0"/>
+          <w:sz w:val="15"/>
+          <w:szCs w:val="15"/>
+          <w:u w:val="none"/>
+          <w:shd w:val="clear" w:fill="FFFFFF"/>
+          <w:lang w:val="en-US" w:eastAsia="zh-CN" w:bidi="ar"/>
+        </w:rPr>
+      </w:pPr>
+    </w:p>
+    <w:p>
+      <w:pPr>
+        <w:widowControl w:val="0"/>
+        <w:numPr>
+          <w:ilvl w:val="0"/>
+          <w:numId w:val="0"/>
+        </w:numPr>
+        <w:jc w:val="both"/>
+        <w:rPr>
+          <w:rFonts w:hint="eastAsia" w:ascii="Helvetica" w:hAnsi="Helvetica" w:eastAsia="Helvetica" w:cs="Helvetica"/>
+          <w:i w:val="0"/>
+          <w:caps w:val="0"/>
+          <w:color w:val="50616D"/>
+          <w:spacing w:val="5"/>
+          <w:kern w:val="0"/>
+          <w:sz w:val="15"/>
+          <w:szCs w:val="15"/>
+          <w:u w:val="none"/>
+          <w:shd w:val="clear" w:fill="FFFFFF"/>
+          <w:lang w:val="en-US" w:eastAsia="zh-CN" w:bidi="ar"/>
+        </w:rPr>
+      </w:pPr>
+    </w:p>
+    <w:p>
+      <w:pPr>
+        <w:widowControl w:val="0"/>
+        <w:numPr>
+          <w:ilvl w:val="0"/>
+          <w:numId w:val="0"/>
+        </w:numPr>
+        <w:jc w:val="both"/>
+        <w:rPr>
+          <w:rFonts w:hint="eastAsia" w:ascii="Helvetica" w:hAnsi="Helvetica" w:eastAsia="Helvetica" w:cs="Helvetica"/>
+          <w:i w:val="0"/>
+          <w:caps w:val="0"/>
+          <w:color w:val="50616D"/>
+          <w:spacing w:val="5"/>
+          <w:kern w:val="0"/>
+          <w:sz w:val="15"/>
+          <w:szCs w:val="15"/>
+          <w:u w:val="none"/>
+          <w:shd w:val="clear" w:fill="FFFFFF"/>
+          <w:lang w:val="en-US" w:eastAsia="zh-CN" w:bidi="ar"/>
+        </w:rPr>
+      </w:pPr>
     </w:p>
     <w:sectPr>
       <w:pgSz w:w="11906" w:h="16838"/>

--- a/mydocs/Mybatis-plus-taste记录.docx
+++ b/mydocs/Mybatis-plus-taste记录.docx
@@ -11626,77 +11626,272 @@
         </w:rPr>
         <w:t>[1558]踩坑了,mybatis xml 中sql 参数，参数如果是string 类型，转化为可执行sql语句时候就会进行单引号的拼接，坑不在这里，而是plus框架为什么没有注意到这一点呢？</w:t>
       </w:r>
+    </w:p>
+    <w:p>
+      <w:pPr>
+        <w:widowControl w:val="0"/>
+        <w:numPr>
+          <w:ilvl w:val="0"/>
+          <w:numId w:val="0"/>
+        </w:numPr>
+        <w:jc w:val="both"/>
+        <w:rPr>
+          <w:rFonts w:hint="eastAsia" w:ascii="Helvetica" w:hAnsi="Helvetica" w:eastAsia="Helvetica" w:cs="Helvetica"/>
+          <w:i w:val="0"/>
+          <w:caps w:val="0"/>
+          <w:color w:val="50616D"/>
+          <w:spacing w:val="5"/>
+          <w:kern w:val="0"/>
+          <w:sz w:val="15"/>
+          <w:szCs w:val="15"/>
+          <w:u w:val="none"/>
+          <w:shd w:val="clear" w:fill="FFFFFF"/>
+          <w:lang w:val="en-US" w:eastAsia="zh-CN" w:bidi="ar"/>
+        </w:rPr>
+      </w:pPr>
+    </w:p>
+    <w:p>
+      <w:pPr>
+        <w:widowControl w:val="0"/>
+        <w:numPr>
+          <w:ilvl w:val="0"/>
+          <w:numId w:val="0"/>
+        </w:numPr>
+        <w:jc w:val="both"/>
+        <w:rPr>
+          <w:rFonts w:hint="eastAsia" w:ascii="Helvetica" w:hAnsi="Helvetica" w:eastAsia="Helvetica" w:cs="Helvetica"/>
+          <w:i w:val="0"/>
+          <w:caps w:val="0"/>
+          <w:color w:val="50616D"/>
+          <w:spacing w:val="5"/>
+          <w:kern w:val="0"/>
+          <w:sz w:val="15"/>
+          <w:szCs w:val="15"/>
+          <w:u w:val="none"/>
+          <w:shd w:val="clear" w:fill="FFFFFF"/>
+          <w:lang w:val="en-US" w:eastAsia="zh-CN" w:bidi="ar"/>
+        </w:rPr>
+      </w:pPr>
+    </w:p>
+    <w:p>
+      <w:pPr>
+        <w:widowControl w:val="0"/>
+        <w:numPr>
+          <w:ilvl w:val="0"/>
+          <w:numId w:val="0"/>
+        </w:numPr>
+        <w:jc w:val="both"/>
+        <w:rPr>
+          <w:rFonts w:hint="eastAsia" w:ascii="Helvetica" w:hAnsi="Helvetica" w:eastAsia="Helvetica" w:cs="Helvetica"/>
+          <w:i w:val="0"/>
+          <w:caps w:val="0"/>
+          <w:color w:val="50616D"/>
+          <w:spacing w:val="5"/>
+          <w:kern w:val="0"/>
+          <w:sz w:val="15"/>
+          <w:szCs w:val="15"/>
+          <w:u w:val="none"/>
+          <w:shd w:val="clear" w:fill="FFFFFF"/>
+          <w:lang w:val="en-US" w:eastAsia="zh-CN" w:bidi="ar"/>
+        </w:rPr>
+      </w:pPr>
+      <w:r>
+        <w:rPr>
+          <w:rFonts w:hint="eastAsia" w:ascii="Helvetica" w:hAnsi="Helvetica" w:eastAsia="Helvetica" w:cs="Helvetica"/>
+          <w:i w:val="0"/>
+          <w:caps w:val="0"/>
+          <w:color w:val="50616D"/>
+          <w:spacing w:val="5"/>
+          <w:kern w:val="0"/>
+          <w:sz w:val="15"/>
+          <w:szCs w:val="15"/>
+          <w:u w:val="none"/>
+          <w:shd w:val="clear" w:fill="FFFFFF"/>
+          <w:lang w:val="en-US" w:eastAsia="zh-CN" w:bidi="ar"/>
+        </w:rPr>
+        <w:t>[1721]</w:t>
+      </w:r>
+    </w:p>
+    <w:p>
+      <w:pPr>
+        <w:widowControl w:val="0"/>
+        <w:numPr>
+          <w:ilvl w:val="0"/>
+          <w:numId w:val="0"/>
+        </w:numPr>
+        <w:jc w:val="both"/>
+        <w:rPr>
+          <w:rFonts w:hint="eastAsia" w:ascii="Helvetica" w:hAnsi="Helvetica" w:eastAsia="Helvetica" w:cs="Helvetica"/>
+          <w:i w:val="0"/>
+          <w:caps w:val="0"/>
+          <w:color w:val="50616D"/>
+          <w:spacing w:val="5"/>
+          <w:kern w:val="0"/>
+          <w:sz w:val="15"/>
+          <w:szCs w:val="15"/>
+          <w:u w:val="none"/>
+          <w:shd w:val="clear" w:fill="FFFFFF"/>
+          <w:lang w:val="en-US" w:eastAsia="zh-CN" w:bidi="ar"/>
+        </w:rPr>
+      </w:pPr>
+      <w:r>
+        <w:rPr>
+          <w:rFonts w:hint="eastAsia" w:ascii="Helvetica" w:hAnsi="Helvetica" w:eastAsia="Helvetica" w:cs="Helvetica"/>
+          <w:i w:val="0"/>
+          <w:caps w:val="0"/>
+          <w:color w:val="50616D"/>
+          <w:spacing w:val="5"/>
+          <w:kern w:val="0"/>
+          <w:sz w:val="15"/>
+          <w:szCs w:val="15"/>
+          <w:u w:val="none"/>
+          <w:shd w:val="clear" w:fill="FFFFFF"/>
+          <w:lang w:val="en-US" w:eastAsia="zh-CN" w:bidi="ar"/>
+        </w:rPr>
+        <w:t>版本：4dbc2f90123c595d89e4a10c8cff548a2072e8cd</w:t>
+      </w:r>
+    </w:p>
+    <w:p>
+      <w:pPr>
+        <w:widowControl w:val="0"/>
+        <w:numPr>
+          <w:ilvl w:val="0"/>
+          <w:numId w:val="0"/>
+        </w:numPr>
+        <w:jc w:val="both"/>
+        <w:rPr>
+          <w:rFonts w:hint="eastAsia" w:ascii="Helvetica" w:hAnsi="Helvetica" w:eastAsia="Helvetica" w:cs="Helvetica"/>
+          <w:i w:val="0"/>
+          <w:caps w:val="0"/>
+          <w:color w:val="50616D"/>
+          <w:spacing w:val="5"/>
+          <w:kern w:val="0"/>
+          <w:sz w:val="15"/>
+          <w:szCs w:val="15"/>
+          <w:u w:val="none"/>
+          <w:shd w:val="clear" w:fill="FFFFFF"/>
+          <w:lang w:val="en-US" w:eastAsia="zh-CN" w:bidi="ar"/>
+        </w:rPr>
+      </w:pPr>
+      <w:r>
+        <w:rPr>
+          <w:rFonts w:hint="eastAsia" w:ascii="Helvetica" w:hAnsi="Helvetica" w:eastAsia="Helvetica" w:cs="Helvetica"/>
+          <w:i w:val="0"/>
+          <w:caps w:val="0"/>
+          <w:color w:val="50616D"/>
+          <w:spacing w:val="5"/>
+          <w:kern w:val="0"/>
+          <w:sz w:val="15"/>
+          <w:szCs w:val="15"/>
+          <w:u w:val="none"/>
+          <w:shd w:val="clear" w:fill="FFFFFF"/>
+          <w:lang w:val="en-US" w:eastAsia="zh-CN" w:bidi="ar"/>
+        </w:rPr>
+        <w:t xml:space="preserve">去掉分页 total 为 0 判断 hubin 2016/3/23 10:38 </w:t>
+      </w:r>
+    </w:p>
+    <w:p>
+      <w:pPr>
+        <w:widowControl w:val="0"/>
+        <w:numPr>
+          <w:ilvl w:val="0"/>
+          <w:numId w:val="0"/>
+        </w:numPr>
+        <w:jc w:val="both"/>
+        <w:rPr>
+          <w:rFonts w:hint="eastAsia" w:ascii="Helvetica" w:hAnsi="Helvetica" w:eastAsia="Helvetica" w:cs="Helvetica"/>
+          <w:i w:val="0"/>
+          <w:caps w:val="0"/>
+          <w:color w:val="50616D"/>
+          <w:spacing w:val="5"/>
+          <w:kern w:val="0"/>
+          <w:sz w:val="15"/>
+          <w:szCs w:val="15"/>
+          <w:u w:val="none"/>
+          <w:shd w:val="clear" w:fill="FFFFFF"/>
+          <w:lang w:val="en-US" w:eastAsia="zh-CN" w:bidi="ar"/>
+        </w:rPr>
+      </w:pPr>
+    </w:p>
+    <w:p>
+      <w:pPr>
+        <w:widowControl w:val="0"/>
+        <w:numPr>
+          <w:ilvl w:val="0"/>
+          <w:numId w:val="0"/>
+        </w:numPr>
+        <w:jc w:val="both"/>
+        <w:rPr>
+          <w:rFonts w:hint="eastAsia" w:ascii="Helvetica" w:hAnsi="Helvetica" w:eastAsia="Helvetica" w:cs="Helvetica"/>
+          <w:i w:val="0"/>
+          <w:caps w:val="0"/>
+          <w:color w:val="50616D"/>
+          <w:spacing w:val="5"/>
+          <w:kern w:val="0"/>
+          <w:sz w:val="15"/>
+          <w:szCs w:val="15"/>
+          <w:u w:val="none"/>
+          <w:shd w:val="clear" w:fill="FFFFFF"/>
+          <w:lang w:val="en-US" w:eastAsia="zh-CN" w:bidi="ar"/>
+        </w:rPr>
+      </w:pPr>
+      <w:r>
+        <w:rPr>
+          <w:rFonts w:hint="eastAsia" w:ascii="Helvetica" w:hAnsi="Helvetica" w:eastAsia="Helvetica" w:cs="Helvetica"/>
+          <w:i w:val="0"/>
+          <w:caps w:val="0"/>
+          <w:color w:val="50616D"/>
+          <w:spacing w:val="5"/>
+          <w:kern w:val="0"/>
+          <w:sz w:val="15"/>
+          <w:szCs w:val="15"/>
+          <w:u w:val="none"/>
+          <w:shd w:val="clear" w:fill="FFFFFF"/>
+          <w:lang w:val="en-US" w:eastAsia="zh-CN" w:bidi="ar"/>
+        </w:rPr>
+        <w:t>为什么会去掉呢？</w:t>
+      </w:r>
+    </w:p>
+    <w:p>
+      <w:pPr>
+        <w:widowControl w:val="0"/>
+        <w:numPr>
+          <w:ilvl w:val="0"/>
+          <w:numId w:val="0"/>
+        </w:numPr>
+        <w:jc w:val="both"/>
+        <w:rPr>
+          <w:rFonts w:hint="eastAsia" w:ascii="Helvetica" w:hAnsi="Helvetica" w:eastAsia="Helvetica" w:cs="Helvetica"/>
+          <w:i w:val="0"/>
+          <w:caps w:val="0"/>
+          <w:color w:val="50616D"/>
+          <w:spacing w:val="5"/>
+          <w:kern w:val="0"/>
+          <w:sz w:val="15"/>
+          <w:szCs w:val="15"/>
+          <w:u w:val="none"/>
+          <w:shd w:val="clear" w:fill="FFFFFF"/>
+          <w:lang w:val="en-US" w:eastAsia="zh-CN" w:bidi="ar"/>
+        </w:rPr>
+      </w:pPr>
+      <w:r>
+        <w:rPr>
+          <w:rFonts w:hint="eastAsia" w:ascii="Helvetica" w:hAnsi="Helvetica" w:eastAsia="Helvetica" w:cs="Helvetica"/>
+          <w:i w:val="0"/>
+          <w:caps w:val="0"/>
+          <w:color w:val="50616D"/>
+          <w:spacing w:val="5"/>
+          <w:kern w:val="0"/>
+          <w:sz w:val="15"/>
+          <w:szCs w:val="15"/>
+          <w:u w:val="none"/>
+          <w:shd w:val="clear" w:fill="FFFFFF"/>
+          <w:lang w:val="en-US" w:eastAsia="zh-CN" w:bidi="ar"/>
+        </w:rPr>
+        <w:t>可能没有太多作用吧.</w:t>
+      </w:r>
       <w:bookmarkStart w:id="0" w:name="_GoBack"/>
       <w:bookmarkEnd w:id="0"/>
-    </w:p>
-    <w:p>
-      <w:pPr>
-        <w:widowControl w:val="0"/>
-        <w:numPr>
-          <w:ilvl w:val="0"/>
-          <w:numId w:val="0"/>
-        </w:numPr>
-        <w:jc w:val="both"/>
-        <w:rPr>
-          <w:rFonts w:hint="eastAsia" w:ascii="Helvetica" w:hAnsi="Helvetica" w:eastAsia="Helvetica" w:cs="Helvetica"/>
-          <w:i w:val="0"/>
-          <w:caps w:val="0"/>
-          <w:color w:val="50616D"/>
-          <w:spacing w:val="5"/>
-          <w:kern w:val="0"/>
-          <w:sz w:val="15"/>
-          <w:szCs w:val="15"/>
-          <w:u w:val="none"/>
-          <w:shd w:val="clear" w:fill="FFFFFF"/>
-          <w:lang w:val="en-US" w:eastAsia="zh-CN" w:bidi="ar"/>
-        </w:rPr>
-      </w:pPr>
-    </w:p>
-    <w:p>
-      <w:pPr>
-        <w:widowControl w:val="0"/>
-        <w:numPr>
-          <w:ilvl w:val="0"/>
-          <w:numId w:val="0"/>
-        </w:numPr>
-        <w:jc w:val="both"/>
-        <w:rPr>
-          <w:rFonts w:hint="eastAsia" w:ascii="Helvetica" w:hAnsi="Helvetica" w:eastAsia="Helvetica" w:cs="Helvetica"/>
-          <w:i w:val="0"/>
-          <w:caps w:val="0"/>
-          <w:color w:val="50616D"/>
-          <w:spacing w:val="5"/>
-          <w:kern w:val="0"/>
-          <w:sz w:val="15"/>
-          <w:szCs w:val="15"/>
-          <w:u w:val="none"/>
-          <w:shd w:val="clear" w:fill="FFFFFF"/>
-          <w:lang w:val="en-US" w:eastAsia="zh-CN" w:bidi="ar"/>
-        </w:rPr>
-      </w:pPr>
-    </w:p>
-    <w:p>
-      <w:pPr>
-        <w:widowControl w:val="0"/>
-        <w:numPr>
-          <w:ilvl w:val="0"/>
-          <w:numId w:val="0"/>
-        </w:numPr>
-        <w:jc w:val="both"/>
-        <w:rPr>
-          <w:rFonts w:hint="eastAsia" w:ascii="Helvetica" w:hAnsi="Helvetica" w:eastAsia="Helvetica" w:cs="Helvetica"/>
-          <w:i w:val="0"/>
-          <w:caps w:val="0"/>
-          <w:color w:val="50616D"/>
-          <w:spacing w:val="5"/>
-          <w:kern w:val="0"/>
-          <w:sz w:val="15"/>
-          <w:szCs w:val="15"/>
-          <w:u w:val="none"/>
-          <w:shd w:val="clear" w:fill="FFFFFF"/>
-          <w:lang w:val="en-US" w:eastAsia="zh-CN" w:bidi="ar"/>
-        </w:rPr>
-      </w:pPr>
     </w:p>
     <w:sectPr>
       <w:pgSz w:w="11906" w:h="16838"/>

--- a/mydocs/Mybatis-plus-taste记录.docx
+++ b/mydocs/Mybatis-plus-taste记录.docx
@@ -11890,6 +11890,625 @@
         </w:rPr>
         <w:t>可能没有太多作用吧.</w:t>
       </w:r>
+    </w:p>
+    <w:p>
+      <w:pPr>
+        <w:widowControl w:val="0"/>
+        <w:numPr>
+          <w:ilvl w:val="0"/>
+          <w:numId w:val="0"/>
+        </w:numPr>
+        <w:jc w:val="both"/>
+        <w:rPr>
+          <w:rFonts w:hint="eastAsia" w:ascii="Helvetica" w:hAnsi="Helvetica" w:eastAsia="Helvetica" w:cs="Helvetica"/>
+          <w:i w:val="0"/>
+          <w:caps w:val="0"/>
+          <w:color w:val="50616D"/>
+          <w:spacing w:val="5"/>
+          <w:kern w:val="0"/>
+          <w:sz w:val="15"/>
+          <w:szCs w:val="15"/>
+          <w:u w:val="none"/>
+          <w:shd w:val="clear" w:fill="FFFFFF"/>
+          <w:lang w:val="en-US" w:eastAsia="zh-CN" w:bidi="ar"/>
+        </w:rPr>
+      </w:pPr>
+    </w:p>
+    <w:p>
+      <w:pPr>
+        <w:widowControl w:val="0"/>
+        <w:numPr>
+          <w:ilvl w:val="0"/>
+          <w:numId w:val="0"/>
+        </w:numPr>
+        <w:jc w:val="both"/>
+        <w:rPr>
+          <w:rFonts w:hint="eastAsia" w:ascii="Helvetica" w:hAnsi="Helvetica" w:eastAsia="Helvetica" w:cs="Helvetica"/>
+          <w:i w:val="0"/>
+          <w:caps w:val="0"/>
+          <w:color w:val="50616D"/>
+          <w:spacing w:val="5"/>
+          <w:kern w:val="0"/>
+          <w:sz w:val="15"/>
+          <w:szCs w:val="15"/>
+          <w:u w:val="none"/>
+          <w:shd w:val="clear" w:fill="FFFFFF"/>
+          <w:lang w:val="en-US" w:eastAsia="zh-CN" w:bidi="ar"/>
+        </w:rPr>
+      </w:pPr>
+      <w:r>
+        <w:rPr>
+          <w:rFonts w:hint="eastAsia" w:ascii="Helvetica" w:hAnsi="Helvetica" w:eastAsia="Helvetica" w:cs="Helvetica"/>
+          <w:i w:val="0"/>
+          <w:caps w:val="0"/>
+          <w:color w:val="50616D"/>
+          <w:spacing w:val="5"/>
+          <w:kern w:val="0"/>
+          <w:sz w:val="15"/>
+          <w:szCs w:val="15"/>
+          <w:u w:val="none"/>
+          <w:shd w:val="clear" w:fill="FFFFFF"/>
+          <w:lang w:val="en-US" w:eastAsia="zh-CN" w:bidi="ar"/>
+        </w:rPr>
+        <w:t>[2251]</w:t>
+      </w:r>
+    </w:p>
+    <w:p>
+      <w:pPr>
+        <w:widowControl w:val="0"/>
+        <w:numPr>
+          <w:ilvl w:val="0"/>
+          <w:numId w:val="0"/>
+        </w:numPr>
+        <w:jc w:val="both"/>
+        <w:rPr>
+          <w:rFonts w:hint="eastAsia" w:ascii="Helvetica" w:hAnsi="Helvetica" w:eastAsia="Helvetica" w:cs="Helvetica"/>
+          <w:i w:val="0"/>
+          <w:caps w:val="0"/>
+          <w:color w:val="50616D"/>
+          <w:spacing w:val="5"/>
+          <w:kern w:val="0"/>
+          <w:sz w:val="15"/>
+          <w:szCs w:val="15"/>
+          <w:u w:val="none"/>
+          <w:shd w:val="clear" w:fill="FFFFFF"/>
+          <w:lang w:val="en-US" w:eastAsia="zh-CN" w:bidi="ar"/>
+        </w:rPr>
+      </w:pPr>
+      <w:r>
+        <w:rPr>
+          <w:rFonts w:hint="eastAsia" w:ascii="Helvetica" w:hAnsi="Helvetica" w:eastAsia="Helvetica" w:cs="Helvetica"/>
+          <w:i w:val="0"/>
+          <w:caps w:val="0"/>
+          <w:color w:val="50616D"/>
+          <w:spacing w:val="5"/>
+          <w:kern w:val="0"/>
+          <w:sz w:val="15"/>
+          <w:szCs w:val="15"/>
+          <w:u w:val="none"/>
+          <w:shd w:val="clear" w:fill="FFFFFF"/>
+          <w:lang w:val="en-US" w:eastAsia="zh-CN" w:bidi="ar"/>
+        </w:rPr>
+        <w:t>版本：6d28064005ea7182badd8dc17d8eed1932c0fd38</w:t>
+      </w:r>
+    </w:p>
+    <w:p>
+      <w:pPr>
+        <w:widowControl w:val="0"/>
+        <w:numPr>
+          <w:ilvl w:val="0"/>
+          <w:numId w:val="0"/>
+        </w:numPr>
+        <w:jc w:val="both"/>
+        <w:rPr>
+          <w:rFonts w:hint="eastAsia" w:ascii="Helvetica" w:hAnsi="Helvetica" w:eastAsia="Helvetica" w:cs="Helvetica"/>
+          <w:i w:val="0"/>
+          <w:caps w:val="0"/>
+          <w:color w:val="50616D"/>
+          <w:spacing w:val="5"/>
+          <w:kern w:val="0"/>
+          <w:sz w:val="15"/>
+          <w:szCs w:val="15"/>
+          <w:u w:val="none"/>
+          <w:shd w:val="clear" w:fill="FFFFFF"/>
+          <w:lang w:val="en-US" w:eastAsia="zh-CN" w:bidi="ar"/>
+        </w:rPr>
+      </w:pPr>
+      <w:r>
+        <w:rPr>
+          <w:rFonts w:hint="eastAsia" w:ascii="Helvetica" w:hAnsi="Helvetica" w:eastAsia="Helvetica" w:cs="Helvetica"/>
+          <w:i w:val="0"/>
+          <w:caps w:val="0"/>
+          <w:color w:val="50616D"/>
+          <w:spacing w:val="5"/>
+          <w:kern w:val="0"/>
+          <w:sz w:val="15"/>
+          <w:szCs w:val="15"/>
+          <w:u w:val="none"/>
+          <w:shd w:val="clear" w:fill="FFFFFF"/>
+          <w:lang w:val="en-US" w:eastAsia="zh-CN" w:bidi="ar"/>
+        </w:rPr>
+        <w:t xml:space="preserve">添加 service 封装 hubin 2016/3/23 11:13 </w:t>
+      </w:r>
+    </w:p>
+    <w:p>
+      <w:pPr>
+        <w:widowControl w:val="0"/>
+        <w:numPr>
+          <w:ilvl w:val="0"/>
+          <w:numId w:val="0"/>
+        </w:numPr>
+        <w:jc w:val="both"/>
+        <w:rPr>
+          <w:rFonts w:hint="eastAsia" w:ascii="Helvetica" w:hAnsi="Helvetica" w:eastAsia="Helvetica" w:cs="Helvetica"/>
+          <w:i w:val="0"/>
+          <w:caps w:val="0"/>
+          <w:color w:val="50616D"/>
+          <w:spacing w:val="5"/>
+          <w:kern w:val="0"/>
+          <w:sz w:val="15"/>
+          <w:szCs w:val="15"/>
+          <w:u w:val="none"/>
+          <w:shd w:val="clear" w:fill="FFFFFF"/>
+          <w:lang w:val="en-US" w:eastAsia="zh-CN" w:bidi="ar"/>
+        </w:rPr>
+      </w:pPr>
+    </w:p>
+    <w:p>
+      <w:pPr>
+        <w:widowControl w:val="0"/>
+        <w:numPr>
+          <w:ilvl w:val="0"/>
+          <w:numId w:val="0"/>
+        </w:numPr>
+        <w:jc w:val="both"/>
+        <w:rPr>
+          <w:rFonts w:hint="eastAsia" w:ascii="Helvetica" w:hAnsi="Helvetica" w:eastAsia="Helvetica" w:cs="Helvetica"/>
+          <w:i w:val="0"/>
+          <w:caps w:val="0"/>
+          <w:color w:val="50616D"/>
+          <w:spacing w:val="5"/>
+          <w:kern w:val="0"/>
+          <w:sz w:val="15"/>
+          <w:szCs w:val="15"/>
+          <w:u w:val="none"/>
+          <w:shd w:val="clear" w:fill="FFFFFF"/>
+          <w:lang w:val="en-US" w:eastAsia="zh-CN" w:bidi="ar"/>
+        </w:rPr>
+      </w:pPr>
+      <w:r>
+        <w:rPr>
+          <w:rFonts w:hint="eastAsia" w:ascii="Helvetica" w:hAnsi="Helvetica" w:eastAsia="Helvetica" w:cs="Helvetica"/>
+          <w:i w:val="0"/>
+          <w:caps w:val="0"/>
+          <w:color w:val="50616D"/>
+          <w:spacing w:val="5"/>
+          <w:kern w:val="0"/>
+          <w:sz w:val="15"/>
+          <w:szCs w:val="15"/>
+          <w:u w:val="none"/>
+          <w:shd w:val="clear" w:fill="FFFFFF"/>
+          <w:lang w:val="en-US" w:eastAsia="zh-CN" w:bidi="ar"/>
+        </w:rPr>
+        <w:t>看到SuperServiceImpl没有直接实现ISuperService接口，感觉有点奇怪，往后多看来几个commit，才明白，后面的动作其实还大着呢（有关泛型），这种事情或许不宜过早考虑。</w:t>
+      </w:r>
+    </w:p>
+    <w:p>
+      <w:pPr>
+        <w:widowControl w:val="0"/>
+        <w:numPr>
+          <w:ilvl w:val="0"/>
+          <w:numId w:val="0"/>
+        </w:numPr>
+        <w:jc w:val="both"/>
+        <w:rPr>
+          <w:rFonts w:hint="eastAsia" w:ascii="Helvetica" w:hAnsi="Helvetica" w:eastAsia="Helvetica" w:cs="Helvetica"/>
+          <w:i w:val="0"/>
+          <w:caps w:val="0"/>
+          <w:color w:val="50616D"/>
+          <w:spacing w:val="5"/>
+          <w:kern w:val="0"/>
+          <w:sz w:val="15"/>
+          <w:szCs w:val="15"/>
+          <w:u w:val="none"/>
+          <w:shd w:val="clear" w:fill="FFFFFF"/>
+          <w:lang w:val="en-US" w:eastAsia="zh-CN" w:bidi="ar"/>
+        </w:rPr>
+      </w:pPr>
+    </w:p>
+    <w:p>
+      <w:pPr>
+        <w:widowControl w:val="0"/>
+        <w:numPr>
+          <w:ilvl w:val="0"/>
+          <w:numId w:val="0"/>
+        </w:numPr>
+        <w:jc w:val="both"/>
+        <w:rPr>
+          <w:rFonts w:hint="eastAsia" w:ascii="Helvetica" w:hAnsi="Helvetica" w:eastAsia="Helvetica" w:cs="Helvetica"/>
+          <w:i w:val="0"/>
+          <w:caps w:val="0"/>
+          <w:color w:val="50616D"/>
+          <w:spacing w:val="5"/>
+          <w:kern w:val="0"/>
+          <w:sz w:val="15"/>
+          <w:szCs w:val="15"/>
+          <w:u w:val="none"/>
+          <w:shd w:val="clear" w:fill="FFFFFF"/>
+          <w:lang w:val="en-US" w:eastAsia="zh-CN" w:bidi="ar"/>
+        </w:rPr>
+      </w:pPr>
+      <w:r>
+        <w:rPr>
+          <w:rFonts w:hint="eastAsia" w:ascii="Helvetica" w:hAnsi="Helvetica" w:eastAsia="Helvetica" w:cs="Helvetica"/>
+          <w:i w:val="0"/>
+          <w:caps w:val="0"/>
+          <w:color w:val="50616D"/>
+          <w:spacing w:val="5"/>
+          <w:kern w:val="0"/>
+          <w:sz w:val="15"/>
+          <w:szCs w:val="15"/>
+          <w:u w:val="none"/>
+          <w:shd w:val="clear" w:fill="FFFFFF"/>
+          <w:lang w:val="en-US" w:eastAsia="zh-CN" w:bidi="ar"/>
+        </w:rPr>
+        <w:t>居然可以直接使用AutoWired注解去引入AutoMapper接口了，这是个出乎意料的点.</w:t>
+      </w:r>
+    </w:p>
+    <w:p>
+      <w:pPr>
+        <w:widowControl w:val="0"/>
+        <w:numPr>
+          <w:ilvl w:val="0"/>
+          <w:numId w:val="0"/>
+        </w:numPr>
+        <w:jc w:val="both"/>
+        <w:rPr>
+          <w:rFonts w:hint="eastAsia" w:ascii="Helvetica" w:hAnsi="Helvetica" w:eastAsia="Helvetica" w:cs="Helvetica"/>
+          <w:i w:val="0"/>
+          <w:caps w:val="0"/>
+          <w:color w:val="50616D"/>
+          <w:spacing w:val="5"/>
+          <w:kern w:val="0"/>
+          <w:sz w:val="15"/>
+          <w:szCs w:val="15"/>
+          <w:u w:val="none"/>
+          <w:shd w:val="clear" w:fill="FFFFFF"/>
+          <w:lang w:val="en-US" w:eastAsia="zh-CN" w:bidi="ar"/>
+        </w:rPr>
+      </w:pPr>
+    </w:p>
+    <w:p>
+      <w:pPr>
+        <w:widowControl w:val="0"/>
+        <w:numPr>
+          <w:ilvl w:val="0"/>
+          <w:numId w:val="0"/>
+        </w:numPr>
+        <w:jc w:val="both"/>
+        <w:rPr>
+          <w:rFonts w:hint="eastAsia" w:ascii="Helvetica" w:hAnsi="Helvetica" w:eastAsia="Helvetica" w:cs="Helvetica"/>
+          <w:i w:val="0"/>
+          <w:caps w:val="0"/>
+          <w:color w:val="50616D"/>
+          <w:spacing w:val="5"/>
+          <w:kern w:val="0"/>
+          <w:sz w:val="15"/>
+          <w:szCs w:val="15"/>
+          <w:u w:val="none"/>
+          <w:shd w:val="clear" w:fill="FFFFFF"/>
+          <w:lang w:val="en-US" w:eastAsia="zh-CN" w:bidi="ar"/>
+        </w:rPr>
+      </w:pPr>
+      <w:r>
+        <w:rPr>
+          <w:rFonts w:hint="eastAsia" w:ascii="Helvetica" w:hAnsi="Helvetica" w:eastAsia="Helvetica" w:cs="Helvetica"/>
+          <w:i w:val="0"/>
+          <w:caps w:val="0"/>
+          <w:color w:val="50616D"/>
+          <w:spacing w:val="5"/>
+          <w:kern w:val="0"/>
+          <w:sz w:val="15"/>
+          <w:szCs w:val="15"/>
+          <w:u w:val="none"/>
+          <w:shd w:val="clear" w:fill="FFFFFF"/>
+          <w:lang w:val="en-US" w:eastAsia="zh-CN" w:bidi="ar"/>
+        </w:rPr>
+        <w:t>在文件中，可以注意到deleteById 和deleteBatchIds 方法，id的类型都是Object，这一点中可以看出框架作者已经考虑到了id可以有不同的类型（Int类型，Long类型，String类型），所以当前使用Object类型声明ID是合适的。</w:t>
+      </w:r>
+    </w:p>
+    <w:p>
+      <w:pPr>
+        <w:pStyle w:val="3"/>
+        <w:keepNext w:val="0"/>
+        <w:keepLines w:val="0"/>
+        <w:widowControl/>
+        <w:suppressLineNumbers w:val="0"/>
+        <w:shd w:val="clear" w:fill="FCFEFF"/>
+        <w:rPr>
+          <w:rFonts w:hint="eastAsia" w:ascii="Microsoft JhengHei UI" w:hAnsi="Microsoft JhengHei UI" w:eastAsia="Microsoft JhengHei UI" w:cs="Microsoft JhengHei UI"/>
+          <w:b/>
+          <w:color w:val="7F0055"/>
+          <w:sz w:val="15"/>
+          <w:szCs w:val="15"/>
+          <w:shd w:val="clear" w:fill="FCFEFF"/>
+        </w:rPr>
+      </w:pPr>
+    </w:p>
+    <w:p>
+      <w:pPr>
+        <w:pStyle w:val="3"/>
+        <w:keepNext w:val="0"/>
+        <w:keepLines w:val="0"/>
+        <w:widowControl/>
+        <w:suppressLineNumbers w:val="0"/>
+        <w:shd w:val="clear" w:fill="FCFEFF"/>
+        <w:rPr>
+          <w:rFonts w:ascii="Microsoft JhengHei UI" w:hAnsi="Microsoft JhengHei UI" w:eastAsia="Microsoft JhengHei UI" w:cs="Microsoft JhengHei UI"/>
+          <w:color w:val="000000"/>
+          <w:sz w:val="15"/>
+          <w:szCs w:val="15"/>
+        </w:rPr>
+      </w:pPr>
+      <w:r>
+        <w:rPr>
+          <w:rFonts w:hint="eastAsia" w:ascii="Microsoft JhengHei UI" w:hAnsi="Microsoft JhengHei UI" w:eastAsia="Microsoft JhengHei UI" w:cs="Microsoft JhengHei UI"/>
+          <w:b/>
+          <w:color w:val="7F0055"/>
+          <w:sz w:val="15"/>
+          <w:szCs w:val="15"/>
+          <w:shd w:val="clear" w:fill="FCFEFF"/>
+        </w:rPr>
+        <w:t xml:space="preserve">public </w:t>
+      </w:r>
+      <w:r>
+        <w:rPr>
+          <w:rFonts w:hint="eastAsia" w:ascii="Microsoft JhengHei UI" w:hAnsi="Microsoft JhengHei UI" w:eastAsia="Microsoft JhengHei UI" w:cs="Microsoft JhengHei UI"/>
+          <w:i/>
+          <w:color w:val="000066"/>
+          <w:sz w:val="15"/>
+          <w:szCs w:val="15"/>
+          <w:shd w:val="clear" w:fill="FCFEFF"/>
+        </w:rPr>
+        <w:t xml:space="preserve">T </w:t>
+      </w:r>
+      <w:r>
+        <w:rPr>
+          <w:rFonts w:hint="eastAsia" w:ascii="Microsoft JhengHei UI" w:hAnsi="Microsoft JhengHei UI" w:eastAsia="Microsoft JhengHei UI" w:cs="Microsoft JhengHei UI"/>
+          <w:color w:val="170591"/>
+          <w:sz w:val="15"/>
+          <w:szCs w:val="15"/>
+          <w:shd w:val="clear" w:fill="FCFEFF"/>
+        </w:rPr>
+        <w:t>selectById</w:t>
+      </w:r>
+      <w:r>
+        <w:rPr>
+          <w:rFonts w:hint="eastAsia" w:ascii="Microsoft JhengHei UI" w:hAnsi="Microsoft JhengHei UI" w:eastAsia="Microsoft JhengHei UI" w:cs="Microsoft JhengHei UI"/>
+          <w:b/>
+          <w:color w:val="000066"/>
+          <w:sz w:val="15"/>
+          <w:szCs w:val="15"/>
+          <w:shd w:val="clear" w:fill="FCFEFF"/>
+        </w:rPr>
+        <w:t>(</w:t>
+      </w:r>
+      <w:r>
+        <w:rPr>
+          <w:rFonts w:hint="eastAsia" w:ascii="Microsoft JhengHei UI" w:hAnsi="Microsoft JhengHei UI" w:eastAsia="Microsoft JhengHei UI" w:cs="Microsoft JhengHei UI"/>
+          <w:b/>
+          <w:color w:val="3E7EFF"/>
+          <w:sz w:val="15"/>
+          <w:szCs w:val="15"/>
+          <w:shd w:val="clear" w:color="FFFFFF" w:fill="D9D9D9"/>
+        </w:rPr>
+        <w:t xml:space="preserve">Object </w:t>
+      </w:r>
+      <w:r>
+        <w:rPr>
+          <w:rFonts w:hint="eastAsia" w:ascii="Microsoft JhengHei UI" w:hAnsi="Microsoft JhengHei UI" w:eastAsia="Microsoft JhengHei UI" w:cs="Microsoft JhengHei UI"/>
+          <w:i/>
+          <w:color w:val="000066"/>
+          <w:sz w:val="15"/>
+          <w:szCs w:val="15"/>
+          <w:shd w:val="clear" w:fill="FCFEFF"/>
+        </w:rPr>
+        <w:t>id</w:t>
+      </w:r>
+      <w:r>
+        <w:rPr>
+          <w:rFonts w:hint="eastAsia" w:ascii="Microsoft JhengHei UI" w:hAnsi="Microsoft JhengHei UI" w:eastAsia="Microsoft JhengHei UI" w:cs="Microsoft JhengHei UI"/>
+          <w:b/>
+          <w:color w:val="000066"/>
+          <w:sz w:val="15"/>
+          <w:szCs w:val="15"/>
+          <w:shd w:val="clear" w:fill="FCFEFF"/>
+        </w:rPr>
+        <w:t xml:space="preserve">) </w:t>
+      </w:r>
+      <w:r>
+        <w:rPr>
+          <w:rFonts w:hint="eastAsia" w:ascii="Microsoft JhengHei UI" w:hAnsi="Microsoft JhengHei UI" w:eastAsia="Microsoft JhengHei UI" w:cs="Microsoft JhengHei UI"/>
+          <w:color w:val="000066"/>
+          <w:sz w:val="15"/>
+          <w:szCs w:val="15"/>
+          <w:shd w:val="clear" w:fill="FCFEFF"/>
+        </w:rPr>
+        <w:t>{</w:t>
+      </w:r>
+      <w:r>
+        <w:rPr>
+          <w:rFonts w:hint="eastAsia" w:ascii="Microsoft JhengHei UI" w:hAnsi="Microsoft JhengHei UI" w:eastAsia="Microsoft JhengHei UI" w:cs="Microsoft JhengHei UI"/>
+          <w:color w:val="000066"/>
+          <w:sz w:val="15"/>
+          <w:szCs w:val="15"/>
+          <w:shd w:val="clear" w:fill="FCFEFF"/>
+        </w:rPr>
+        <w:br w:type="textWrapping"/>
+      </w:r>
+      <w:r>
+        <w:rPr>
+          <w:rFonts w:hint="eastAsia" w:ascii="Microsoft JhengHei UI" w:hAnsi="Microsoft JhengHei UI" w:eastAsia="Microsoft JhengHei UI" w:cs="Microsoft JhengHei UI"/>
+          <w:color w:val="000066"/>
+          <w:sz w:val="15"/>
+          <w:szCs w:val="15"/>
+          <w:shd w:val="clear" w:fill="FCFEFF"/>
+        </w:rPr>
+        <w:t xml:space="preserve">    </w:t>
+      </w:r>
+      <w:r>
+        <w:rPr>
+          <w:rFonts w:hint="eastAsia" w:ascii="Microsoft JhengHei UI" w:hAnsi="Microsoft JhengHei UI" w:eastAsia="Microsoft JhengHei UI" w:cs="Microsoft JhengHei UI"/>
+          <w:b/>
+          <w:color w:val="7F0055"/>
+          <w:sz w:val="15"/>
+          <w:szCs w:val="15"/>
+          <w:shd w:val="clear" w:fill="FCFEFF"/>
+        </w:rPr>
+        <w:t xml:space="preserve">return </w:t>
+      </w:r>
+      <w:r>
+        <w:rPr>
+          <w:rFonts w:hint="eastAsia" w:ascii="Microsoft JhengHei UI" w:hAnsi="Microsoft JhengHei UI" w:eastAsia="Microsoft JhengHei UI" w:cs="Microsoft JhengHei UI"/>
+          <w:color w:val="566874"/>
+          <w:sz w:val="15"/>
+          <w:szCs w:val="15"/>
+          <w:shd w:val="clear" w:fill="FCFEFF"/>
+        </w:rPr>
+        <w:t>autoMapper</w:t>
+      </w:r>
+      <w:r>
+        <w:rPr>
+          <w:rFonts w:hint="eastAsia" w:ascii="Microsoft JhengHei UI" w:hAnsi="Microsoft JhengHei UI" w:eastAsia="Microsoft JhengHei UI" w:cs="Microsoft JhengHei UI"/>
+          <w:b/>
+          <w:color w:val="333333"/>
+          <w:sz w:val="15"/>
+          <w:szCs w:val="15"/>
+          <w:shd w:val="clear" w:fill="FCFEFF"/>
+        </w:rPr>
+        <w:t>.</w:t>
+      </w:r>
+      <w:r>
+        <w:rPr>
+          <w:rFonts w:hint="eastAsia" w:ascii="Microsoft JhengHei UI" w:hAnsi="Microsoft JhengHei UI" w:eastAsia="Microsoft JhengHei UI" w:cs="Microsoft JhengHei UI"/>
+          <w:color w:val="170591"/>
+          <w:sz w:val="15"/>
+          <w:szCs w:val="15"/>
+          <w:shd w:val="clear" w:fill="FCFEFF"/>
+        </w:rPr>
+        <w:t>selectById</w:t>
+      </w:r>
+      <w:r>
+        <w:rPr>
+          <w:rFonts w:hint="eastAsia" w:ascii="Microsoft JhengHei UI" w:hAnsi="Microsoft JhengHei UI" w:eastAsia="Microsoft JhengHei UI" w:cs="Microsoft JhengHei UI"/>
+          <w:b/>
+          <w:color w:val="000066"/>
+          <w:sz w:val="15"/>
+          <w:szCs w:val="15"/>
+          <w:shd w:val="clear" w:fill="FCFEFF"/>
+        </w:rPr>
+        <w:t>(</w:t>
+      </w:r>
+      <w:r>
+        <w:rPr>
+          <w:rFonts w:hint="eastAsia" w:ascii="Microsoft JhengHei UI" w:hAnsi="Microsoft JhengHei UI" w:eastAsia="Microsoft JhengHei UI" w:cs="Microsoft JhengHei UI"/>
+          <w:i/>
+          <w:color w:val="000066"/>
+          <w:sz w:val="15"/>
+          <w:szCs w:val="15"/>
+          <w:shd w:val="clear" w:fill="FCFEFF"/>
+        </w:rPr>
+        <w:t>id</w:t>
+      </w:r>
+      <w:r>
+        <w:rPr>
+          <w:rFonts w:hint="eastAsia" w:ascii="Microsoft JhengHei UI" w:hAnsi="Microsoft JhengHei UI" w:eastAsia="Microsoft JhengHei UI" w:cs="Microsoft JhengHei UI"/>
+          <w:b/>
+          <w:color w:val="000066"/>
+          <w:sz w:val="15"/>
+          <w:szCs w:val="15"/>
+          <w:shd w:val="clear" w:fill="FCFEFF"/>
+        </w:rPr>
+        <w:t>)</w:t>
+      </w:r>
+      <w:r>
+        <w:rPr>
+          <w:rFonts w:hint="eastAsia" w:ascii="Microsoft JhengHei UI" w:hAnsi="Microsoft JhengHei UI" w:eastAsia="Microsoft JhengHei UI" w:cs="Microsoft JhengHei UI"/>
+          <w:b/>
+          <w:color w:val="333333"/>
+          <w:sz w:val="15"/>
+          <w:szCs w:val="15"/>
+          <w:shd w:val="clear" w:fill="FCFEFF"/>
+        </w:rPr>
+        <w:t>;</w:t>
+      </w:r>
+      <w:r>
+        <w:rPr>
+          <w:rFonts w:hint="eastAsia" w:ascii="Microsoft JhengHei UI" w:hAnsi="Microsoft JhengHei UI" w:eastAsia="Microsoft JhengHei UI" w:cs="Microsoft JhengHei UI"/>
+          <w:b/>
+          <w:color w:val="333333"/>
+          <w:sz w:val="15"/>
+          <w:szCs w:val="15"/>
+          <w:shd w:val="clear" w:fill="FCFEFF"/>
+        </w:rPr>
+        <w:br w:type="textWrapping"/>
+      </w:r>
+      <w:r>
+        <w:rPr>
+          <w:rFonts w:hint="eastAsia" w:ascii="Microsoft JhengHei UI" w:hAnsi="Microsoft JhengHei UI" w:eastAsia="Microsoft JhengHei UI" w:cs="Microsoft JhengHei UI"/>
+          <w:color w:val="000066"/>
+          <w:sz w:val="15"/>
+          <w:szCs w:val="15"/>
+          <w:shd w:val="clear" w:fill="FCFEFF"/>
+        </w:rPr>
+        <w:t>}</w:t>
+      </w:r>
+    </w:p>
+    <w:p>
+      <w:pPr>
+        <w:widowControl w:val="0"/>
+        <w:numPr>
+          <w:ilvl w:val="0"/>
+          <w:numId w:val="0"/>
+        </w:numPr>
+        <w:jc w:val="both"/>
+        <w:rPr>
+          <w:rFonts w:hint="eastAsia" w:ascii="Helvetica" w:hAnsi="Helvetica" w:eastAsia="Helvetica" w:cs="Helvetica"/>
+          <w:i w:val="0"/>
+          <w:caps w:val="0"/>
+          <w:color w:val="50616D"/>
+          <w:spacing w:val="5"/>
+          <w:kern w:val="0"/>
+          <w:sz w:val="15"/>
+          <w:szCs w:val="15"/>
+          <w:u w:val="none"/>
+          <w:shd w:val="clear" w:fill="FFFFFF"/>
+          <w:lang w:val="en-US" w:eastAsia="zh-CN" w:bidi="ar"/>
+        </w:rPr>
+      </w:pPr>
+    </w:p>
+    <w:p>
+      <w:pPr>
+        <w:widowControl w:val="0"/>
+        <w:numPr>
+          <w:ilvl w:val="0"/>
+          <w:numId w:val="0"/>
+        </w:numPr>
+        <w:jc w:val="both"/>
+        <w:rPr>
+          <w:rFonts w:hint="eastAsia" w:ascii="Helvetica" w:hAnsi="Helvetica" w:eastAsia="Helvetica" w:cs="Helvetica"/>
+          <w:i w:val="0"/>
+          <w:caps w:val="0"/>
+          <w:color w:val="50616D"/>
+          <w:spacing w:val="5"/>
+          <w:kern w:val="0"/>
+          <w:sz w:val="15"/>
+          <w:szCs w:val="15"/>
+          <w:u w:val="none"/>
+          <w:shd w:val="clear" w:fill="FFFFFF"/>
+          <w:lang w:val="en-US" w:eastAsia="zh-CN" w:bidi="ar"/>
+        </w:rPr>
+      </w:pPr>
       <w:bookmarkStart w:id="0" w:name="_GoBack"/>
       <w:bookmarkEnd w:id="0"/>
     </w:p>

--- a/mydocs/Mybatis-plus-taste记录.docx
+++ b/mydocs/Mybatis-plus-taste记录.docx
@@ -12509,8 +12509,568 @@
           <w:lang w:val="en-US" w:eastAsia="zh-CN" w:bidi="ar"/>
         </w:rPr>
       </w:pPr>
+      <w:r>
+        <w:rPr>
+          <w:rFonts w:hint="eastAsia" w:ascii="Helvetica" w:hAnsi="Helvetica" w:eastAsia="Helvetica" w:cs="Helvetica"/>
+          <w:i w:val="0"/>
+          <w:caps w:val="0"/>
+          <w:color w:val="50616D"/>
+          <w:spacing w:val="5"/>
+          <w:kern w:val="0"/>
+          <w:sz w:val="15"/>
+          <w:szCs w:val="15"/>
+          <w:u w:val="none"/>
+          <w:shd w:val="clear" w:fill="FFFFFF"/>
+          <w:lang w:val="en-US" w:eastAsia="zh-CN" w:bidi="ar"/>
+        </w:rPr>
+        <w:t>[2347]</w:t>
+      </w:r>
+    </w:p>
+    <w:p>
+      <w:pPr>
+        <w:widowControl w:val="0"/>
+        <w:numPr>
+          <w:ilvl w:val="0"/>
+          <w:numId w:val="0"/>
+        </w:numPr>
+        <w:jc w:val="both"/>
+        <w:rPr>
+          <w:rFonts w:hint="eastAsia" w:ascii="Helvetica" w:hAnsi="Helvetica" w:eastAsia="Helvetica" w:cs="Helvetica"/>
+          <w:i w:val="0"/>
+          <w:caps w:val="0"/>
+          <w:color w:val="50616D"/>
+          <w:spacing w:val="5"/>
+          <w:kern w:val="0"/>
+          <w:sz w:val="15"/>
+          <w:szCs w:val="15"/>
+          <w:u w:val="none"/>
+          <w:shd w:val="clear" w:fill="FFFFFF"/>
+          <w:lang w:val="en-US" w:eastAsia="zh-CN" w:bidi="ar"/>
+        </w:rPr>
+      </w:pPr>
+      <w:r>
+        <w:rPr>
+          <w:rFonts w:hint="eastAsia" w:ascii="Helvetica" w:hAnsi="Helvetica" w:eastAsia="Helvetica" w:cs="Helvetica"/>
+          <w:i w:val="0"/>
+          <w:caps w:val="0"/>
+          <w:color w:val="50616D"/>
+          <w:spacing w:val="5"/>
+          <w:kern w:val="0"/>
+          <w:sz w:val="15"/>
+          <w:szCs w:val="15"/>
+          <w:u w:val="none"/>
+          <w:shd w:val="clear" w:fill="FFFFFF"/>
+          <w:lang w:val="en-US" w:eastAsia="zh-CN" w:bidi="ar"/>
+        </w:rPr>
+        <w:t>版本：ebc3ee1d9092907ce4ce32dcc0eba1693a628162</w:t>
+      </w:r>
+    </w:p>
+    <w:p>
+      <w:pPr>
+        <w:widowControl w:val="0"/>
+        <w:numPr>
+          <w:ilvl w:val="0"/>
+          <w:numId w:val="0"/>
+        </w:numPr>
+        <w:jc w:val="both"/>
+        <w:rPr>
+          <w:rFonts w:hint="eastAsia" w:ascii="Helvetica" w:hAnsi="Helvetica" w:eastAsia="Helvetica" w:cs="Helvetica"/>
+          <w:i w:val="0"/>
+          <w:caps w:val="0"/>
+          <w:color w:val="50616D"/>
+          <w:spacing w:val="5"/>
+          <w:kern w:val="0"/>
+          <w:sz w:val="15"/>
+          <w:szCs w:val="15"/>
+          <w:u w:val="none"/>
+          <w:shd w:val="clear" w:fill="FFFFFF"/>
+          <w:lang w:val="en-US" w:eastAsia="zh-CN" w:bidi="ar"/>
+        </w:rPr>
+      </w:pPr>
+      <w:r>
+        <w:rPr>
+          <w:rFonts w:hint="eastAsia" w:ascii="Helvetica" w:hAnsi="Helvetica" w:eastAsia="Helvetica" w:cs="Helvetica"/>
+          <w:i w:val="0"/>
+          <w:caps w:val="0"/>
+          <w:color w:val="50616D"/>
+          <w:spacing w:val="5"/>
+          <w:kern w:val="0"/>
+          <w:sz w:val="15"/>
+          <w:szCs w:val="15"/>
+          <w:u w:val="none"/>
+          <w:shd w:val="clear" w:fill="FFFFFF"/>
+          <w:lang w:val="en-US" w:eastAsia="zh-CN" w:bidi="ar"/>
+        </w:rPr>
+        <w:t xml:space="preserve">service 多重泛型 hubin 2016/3/23 17:09 </w:t>
+      </w:r>
+    </w:p>
+    <w:p>
+      <w:pPr>
+        <w:widowControl w:val="0"/>
+        <w:numPr>
+          <w:ilvl w:val="0"/>
+          <w:numId w:val="0"/>
+        </w:numPr>
+        <w:jc w:val="both"/>
+        <w:rPr>
+          <w:rFonts w:hint="eastAsia" w:ascii="Helvetica" w:hAnsi="Helvetica" w:eastAsia="Helvetica" w:cs="Helvetica"/>
+          <w:i w:val="0"/>
+          <w:caps w:val="0"/>
+          <w:color w:val="50616D"/>
+          <w:spacing w:val="5"/>
+          <w:kern w:val="0"/>
+          <w:sz w:val="15"/>
+          <w:szCs w:val="15"/>
+          <w:u w:val="none"/>
+          <w:shd w:val="clear" w:fill="FFFFFF"/>
+          <w:lang w:val="en-US" w:eastAsia="zh-CN" w:bidi="ar"/>
+        </w:rPr>
+      </w:pPr>
+    </w:p>
+    <w:p>
+      <w:pPr>
+        <w:widowControl w:val="0"/>
+        <w:numPr>
+          <w:ilvl w:val="0"/>
+          <w:numId w:val="0"/>
+        </w:numPr>
+        <w:jc w:val="both"/>
+        <w:rPr>
+          <w:rFonts w:hint="eastAsia" w:ascii="Helvetica" w:hAnsi="Helvetica" w:eastAsia="Helvetica" w:cs="Helvetica"/>
+          <w:i w:val="0"/>
+          <w:caps w:val="0"/>
+          <w:color w:val="50616D"/>
+          <w:spacing w:val="5"/>
+          <w:kern w:val="0"/>
+          <w:sz w:val="15"/>
+          <w:szCs w:val="15"/>
+          <w:u w:val="none"/>
+          <w:shd w:val="clear" w:fill="FFFFFF"/>
+          <w:lang w:val="en-US" w:eastAsia="zh-CN" w:bidi="ar"/>
+        </w:rPr>
+      </w:pPr>
+      <w:r>
+        <w:rPr>
+          <w:rFonts w:hint="eastAsia" w:ascii="Helvetica" w:hAnsi="Helvetica" w:eastAsia="Helvetica" w:cs="Helvetica"/>
+          <w:i w:val="0"/>
+          <w:caps w:val="0"/>
+          <w:color w:val="50616D"/>
+          <w:spacing w:val="5"/>
+          <w:kern w:val="0"/>
+          <w:sz w:val="15"/>
+          <w:szCs w:val="15"/>
+          <w:u w:val="none"/>
+          <w:shd w:val="clear" w:fill="FFFFFF"/>
+          <w:lang w:val="en-US" w:eastAsia="zh-CN" w:bidi="ar"/>
+        </w:rPr>
+        <w:t>这次的主要改变如下：</w:t>
+      </w:r>
+    </w:p>
+    <w:p>
+      <w:pPr>
+        <w:pStyle w:val="3"/>
+        <w:keepNext w:val="0"/>
+        <w:keepLines w:val="0"/>
+        <w:widowControl/>
+        <w:suppressLineNumbers w:val="0"/>
+        <w:shd w:val="clear" w:fill="FCFEFF"/>
+        <w:rPr>
+          <w:rFonts w:hint="eastAsia" w:ascii="Microsoft JhengHei UI" w:hAnsi="Microsoft JhengHei UI" w:eastAsia="Microsoft JhengHei UI" w:cs="Microsoft JhengHei UI"/>
+          <w:color w:val="000066"/>
+          <w:sz w:val="15"/>
+          <w:szCs w:val="15"/>
+          <w:shd w:val="clear" w:fill="FCFEFF"/>
+        </w:rPr>
+      </w:pPr>
+      <w:r>
+        <w:rPr>
+          <w:rFonts w:hint="eastAsia" w:ascii="Microsoft JhengHei UI" w:hAnsi="Microsoft JhengHei UI" w:eastAsia="Microsoft JhengHei UI" w:cs="Microsoft JhengHei UI"/>
+          <w:b/>
+          <w:color w:val="7F0055"/>
+          <w:sz w:val="15"/>
+          <w:szCs w:val="15"/>
+          <w:shd w:val="clear" w:fill="FCFEFF"/>
+        </w:rPr>
+        <w:t xml:space="preserve">public class </w:t>
+      </w:r>
+      <w:r>
+        <w:rPr>
+          <w:rFonts w:hint="eastAsia" w:ascii="Microsoft JhengHei UI" w:hAnsi="Microsoft JhengHei UI" w:eastAsia="Microsoft JhengHei UI" w:cs="Microsoft JhengHei UI"/>
+          <w:b/>
+          <w:color w:val="3E7EFF"/>
+          <w:sz w:val="15"/>
+          <w:szCs w:val="15"/>
+          <w:shd w:val="clear" w:fill="FCFEFF"/>
+        </w:rPr>
+        <w:t>SuperServiceImpl</w:t>
+      </w:r>
+      <w:r>
+        <w:rPr>
+          <w:rFonts w:hint="eastAsia" w:ascii="Microsoft JhengHei UI" w:hAnsi="Microsoft JhengHei UI" w:eastAsia="Microsoft JhengHei UI" w:cs="Microsoft JhengHei UI"/>
+          <w:color w:val="333333"/>
+          <w:sz w:val="15"/>
+          <w:szCs w:val="15"/>
+          <w:shd w:val="clear" w:fill="FCFEFF"/>
+        </w:rPr>
+        <w:t>&lt;</w:t>
+      </w:r>
+      <w:r>
+        <w:rPr>
+          <w:rFonts w:hint="eastAsia" w:ascii="Microsoft JhengHei UI" w:hAnsi="Microsoft JhengHei UI" w:eastAsia="Microsoft JhengHei UI" w:cs="Microsoft JhengHei UI"/>
+          <w:i/>
+          <w:color w:val="000066"/>
+          <w:sz w:val="15"/>
+          <w:szCs w:val="15"/>
+          <w:shd w:val="clear" w:fill="FCFEFF"/>
+        </w:rPr>
+        <w:t>T</w:t>
+      </w:r>
+      <w:r>
+        <w:rPr>
+          <w:rFonts w:hint="eastAsia" w:ascii="Microsoft JhengHei UI" w:hAnsi="Microsoft JhengHei UI" w:eastAsia="Microsoft JhengHei UI" w:cs="Microsoft JhengHei UI"/>
+          <w:b/>
+          <w:color w:val="333333"/>
+          <w:sz w:val="15"/>
+          <w:szCs w:val="15"/>
+          <w:shd w:val="clear" w:fill="FCFEFF"/>
+        </w:rPr>
+        <w:t xml:space="preserve">, </w:t>
+      </w:r>
+      <w:r>
+        <w:rPr>
+          <w:rFonts w:hint="eastAsia" w:ascii="Microsoft JhengHei UI" w:hAnsi="Microsoft JhengHei UI" w:eastAsia="Microsoft JhengHei UI" w:cs="Microsoft JhengHei UI"/>
+          <w:i/>
+          <w:color w:val="000066"/>
+          <w:sz w:val="15"/>
+          <w:szCs w:val="15"/>
+          <w:shd w:val="clear" w:fill="A8D08D" w:themeFill="accent6" w:themeFillTint="99"/>
+        </w:rPr>
+        <w:t xml:space="preserve">M </w:t>
+      </w:r>
+      <w:r>
+        <w:rPr>
+          <w:rFonts w:hint="eastAsia" w:ascii="Microsoft JhengHei UI" w:hAnsi="Microsoft JhengHei UI" w:eastAsia="Microsoft JhengHei UI" w:cs="Microsoft JhengHei UI"/>
+          <w:b/>
+          <w:color w:val="7F0055"/>
+          <w:sz w:val="15"/>
+          <w:szCs w:val="15"/>
+          <w:shd w:val="clear" w:fill="A8D08D" w:themeFill="accent6" w:themeFillTint="99"/>
+        </w:rPr>
+        <w:t xml:space="preserve">extends </w:t>
+      </w:r>
+      <w:r>
+        <w:rPr>
+          <w:rFonts w:hint="eastAsia" w:ascii="Microsoft JhengHei UI" w:hAnsi="Microsoft JhengHei UI" w:eastAsia="Microsoft JhengHei UI" w:cs="Microsoft JhengHei UI"/>
+          <w:b/>
+          <w:color w:val="3E7EFF"/>
+          <w:sz w:val="15"/>
+          <w:szCs w:val="15"/>
+          <w:shd w:val="clear" w:fill="A8D08D" w:themeFill="accent6" w:themeFillTint="99"/>
+        </w:rPr>
+        <w:t>AutoMapper</w:t>
+      </w:r>
+      <w:r>
+        <w:rPr>
+          <w:rFonts w:hint="eastAsia" w:ascii="Microsoft JhengHei UI" w:hAnsi="Microsoft JhengHei UI" w:eastAsia="Microsoft JhengHei UI" w:cs="Microsoft JhengHei UI"/>
+          <w:color w:val="333333"/>
+          <w:sz w:val="15"/>
+          <w:szCs w:val="15"/>
+          <w:shd w:val="clear" w:fill="A8D08D" w:themeFill="accent6" w:themeFillTint="99"/>
+        </w:rPr>
+        <w:t>&lt;</w:t>
+      </w:r>
+      <w:r>
+        <w:rPr>
+          <w:rFonts w:hint="eastAsia" w:ascii="Microsoft JhengHei UI" w:hAnsi="Microsoft JhengHei UI" w:eastAsia="Microsoft JhengHei UI" w:cs="Microsoft JhengHei UI"/>
+          <w:i/>
+          <w:color w:val="000066"/>
+          <w:sz w:val="15"/>
+          <w:szCs w:val="15"/>
+          <w:shd w:val="clear" w:fill="A8D08D" w:themeFill="accent6" w:themeFillTint="99"/>
+        </w:rPr>
+        <w:t>T</w:t>
+      </w:r>
+      <w:r>
+        <w:rPr>
+          <w:rFonts w:hint="eastAsia" w:ascii="Microsoft JhengHei UI" w:hAnsi="Microsoft JhengHei UI" w:eastAsia="Microsoft JhengHei UI" w:cs="Microsoft JhengHei UI"/>
+          <w:color w:val="333333"/>
+          <w:sz w:val="15"/>
+          <w:szCs w:val="15"/>
+          <w:shd w:val="clear" w:fill="A8D08D" w:themeFill="accent6" w:themeFillTint="99"/>
+        </w:rPr>
+        <w:t>&gt;</w:t>
+      </w:r>
+      <w:r>
+        <w:rPr>
+          <w:rFonts w:hint="eastAsia" w:ascii="Microsoft JhengHei UI" w:hAnsi="Microsoft JhengHei UI" w:eastAsia="Microsoft JhengHei UI" w:cs="Microsoft JhengHei UI"/>
+          <w:color w:val="333333"/>
+          <w:sz w:val="15"/>
+          <w:szCs w:val="15"/>
+          <w:shd w:val="clear" w:fill="FCFEFF"/>
+        </w:rPr>
+        <w:t xml:space="preserve">&gt; </w:t>
+      </w:r>
+      <w:r>
+        <w:rPr>
+          <w:rFonts w:hint="eastAsia" w:ascii="Microsoft JhengHei UI" w:hAnsi="Microsoft JhengHei UI" w:eastAsia="Microsoft JhengHei UI" w:cs="Microsoft JhengHei UI"/>
+          <w:color w:val="000066"/>
+          <w:sz w:val="15"/>
+          <w:szCs w:val="15"/>
+          <w:shd w:val="clear" w:fill="FCFEFF"/>
+        </w:rPr>
+        <w:t>{</w:t>
+      </w:r>
+    </w:p>
+    <w:p>
+      <w:pPr>
+        <w:pStyle w:val="3"/>
+        <w:keepNext w:val="0"/>
+        <w:keepLines w:val="0"/>
+        <w:widowControl/>
+        <w:suppressLineNumbers w:val="0"/>
+        <w:shd w:val="clear" w:fill="FCFEFF"/>
+        <w:rPr>
+          <w:rFonts w:hint="eastAsia" w:ascii="Microsoft JhengHei UI" w:hAnsi="Microsoft JhengHei UI" w:eastAsia="宋体" w:cs="Microsoft JhengHei UI"/>
+          <w:color w:val="000066"/>
+          <w:sz w:val="15"/>
+          <w:szCs w:val="15"/>
+          <w:shd w:val="clear" w:fill="FCFEFF"/>
+          <w:lang w:val="en-US" w:eastAsia="zh-CN"/>
+        </w:rPr>
+      </w:pPr>
+      <w:r>
+        <w:rPr>
+          <w:rFonts w:hint="eastAsia" w:ascii="Microsoft JhengHei UI" w:hAnsi="Microsoft JhengHei UI" w:cs="Microsoft JhengHei UI"/>
+          <w:color w:val="000066"/>
+          <w:sz w:val="15"/>
+          <w:szCs w:val="15"/>
+          <w:shd w:val="clear" w:fill="FCFEFF"/>
+          <w:lang w:val="en-US" w:eastAsia="zh-CN"/>
+        </w:rPr>
+        <w:t xml:space="preserve">  @Autowired</w:t>
+      </w:r>
+    </w:p>
+    <w:p>
+      <w:pPr>
+        <w:pStyle w:val="3"/>
+        <w:keepNext w:val="0"/>
+        <w:keepLines w:val="0"/>
+        <w:widowControl/>
+        <w:suppressLineNumbers w:val="0"/>
+        <w:shd w:val="clear" w:fill="FCFEFF"/>
+        <w:ind w:firstLine="150" w:firstLineChars="100"/>
+        <w:rPr>
+          <w:rFonts w:hint="eastAsia" w:ascii="Microsoft JhengHei UI" w:hAnsi="Microsoft JhengHei UI" w:eastAsia="Microsoft JhengHei UI" w:cs="Microsoft JhengHei UI"/>
+          <w:color w:val="000066"/>
+          <w:sz w:val="15"/>
+          <w:szCs w:val="15"/>
+          <w:shd w:val="clear" w:fill="FCFEFF"/>
+        </w:rPr>
+      </w:pPr>
+      <w:r>
+        <w:rPr>
+          <w:rFonts w:hint="eastAsia" w:ascii="Microsoft JhengHei UI" w:hAnsi="Microsoft JhengHei UI" w:eastAsia="Microsoft JhengHei UI" w:cs="Microsoft JhengHei UI"/>
+          <w:b/>
+          <w:color w:val="7F0055"/>
+          <w:sz w:val="15"/>
+          <w:szCs w:val="15"/>
+          <w:shd w:val="clear" w:fill="FCFEFF"/>
+        </w:rPr>
+        <w:t xml:space="preserve">protected </w:t>
+      </w:r>
+      <w:r>
+        <w:rPr>
+          <w:rFonts w:hint="eastAsia" w:ascii="Microsoft JhengHei UI" w:hAnsi="Microsoft JhengHei UI" w:eastAsia="Microsoft JhengHei UI" w:cs="Microsoft JhengHei UI"/>
+          <w:i/>
+          <w:color w:val="000066"/>
+          <w:sz w:val="15"/>
+          <w:szCs w:val="15"/>
+          <w:shd w:val="clear" w:fill="A8D08D" w:themeFill="accent6" w:themeFillTint="99"/>
+        </w:rPr>
+        <w:t>M</w:t>
+      </w:r>
+      <w:r>
+        <w:rPr>
+          <w:rFonts w:hint="eastAsia" w:ascii="Microsoft JhengHei UI" w:hAnsi="Microsoft JhengHei UI" w:eastAsia="Microsoft JhengHei UI" w:cs="Microsoft JhengHei UI"/>
+          <w:i/>
+          <w:color w:val="000066"/>
+          <w:sz w:val="15"/>
+          <w:szCs w:val="15"/>
+          <w:shd w:val="clear" w:fill="FCFEFF"/>
+        </w:rPr>
+        <w:t xml:space="preserve"> </w:t>
+      </w:r>
+      <w:r>
+        <w:rPr>
+          <w:rFonts w:hint="eastAsia" w:ascii="Microsoft JhengHei UI" w:hAnsi="Microsoft JhengHei UI" w:eastAsia="Microsoft JhengHei UI" w:cs="Microsoft JhengHei UI"/>
+          <w:color w:val="566874"/>
+          <w:sz w:val="15"/>
+          <w:szCs w:val="15"/>
+          <w:shd w:val="clear" w:fill="FCFEFF"/>
+        </w:rPr>
+        <w:t>autoMapper</w:t>
+      </w:r>
+      <w:r>
+        <w:rPr>
+          <w:rFonts w:hint="eastAsia" w:ascii="Microsoft JhengHei UI" w:hAnsi="Microsoft JhengHei UI" w:eastAsia="Microsoft JhengHei UI" w:cs="Microsoft JhengHei UI"/>
+          <w:b/>
+          <w:color w:val="333333"/>
+          <w:sz w:val="15"/>
+          <w:szCs w:val="15"/>
+          <w:shd w:val="clear" w:fill="FCFEFF"/>
+        </w:rPr>
+        <w:t>;</w:t>
+      </w:r>
+    </w:p>
+    <w:p>
+      <w:pPr>
+        <w:pStyle w:val="3"/>
+        <w:keepNext w:val="0"/>
+        <w:keepLines w:val="0"/>
+        <w:widowControl/>
+        <w:suppressLineNumbers w:val="0"/>
+        <w:shd w:val="clear" w:fill="FCFEFF"/>
+        <w:rPr>
+          <w:rFonts w:hint="eastAsia" w:ascii="Microsoft JhengHei UI" w:hAnsi="Microsoft JhengHei UI" w:cs="Microsoft JhengHei UI"/>
+          <w:color w:val="000066"/>
+          <w:sz w:val="15"/>
+          <w:szCs w:val="15"/>
+          <w:shd w:val="clear" w:fill="FCFEFF"/>
+          <w:lang w:val="en-US" w:eastAsia="zh-CN"/>
+        </w:rPr>
+      </w:pPr>
+      <w:r>
+        <w:rPr>
+          <w:rFonts w:hint="eastAsia" w:ascii="Microsoft JhengHei UI" w:hAnsi="Microsoft JhengHei UI" w:cs="Microsoft JhengHei UI"/>
+          <w:color w:val="000066"/>
+          <w:sz w:val="15"/>
+          <w:szCs w:val="15"/>
+          <w:shd w:val="clear" w:fill="FCFEFF"/>
+          <w:lang w:val="en-US" w:eastAsia="zh-CN"/>
+        </w:rPr>
+        <w:t>}</w:t>
+      </w:r>
+    </w:p>
+    <w:p>
+      <w:pPr>
+        <w:pStyle w:val="3"/>
+        <w:keepNext w:val="0"/>
+        <w:keepLines w:val="0"/>
+        <w:widowControl/>
+        <w:suppressLineNumbers w:val="0"/>
+        <w:shd w:val="clear" w:fill="FCFEFF"/>
+        <w:rPr>
+          <w:rFonts w:hint="eastAsia" w:ascii="Helvetica" w:hAnsi="Helvetica" w:eastAsia="Helvetica" w:cs="Helvetica"/>
+          <w:i w:val="0"/>
+          <w:caps w:val="0"/>
+          <w:color w:val="50616D"/>
+          <w:spacing w:val="5"/>
+          <w:kern w:val="0"/>
+          <w:sz w:val="15"/>
+          <w:szCs w:val="15"/>
+          <w:u w:val="none"/>
+          <w:shd w:val="clear" w:fill="FFFFFF"/>
+          <w:lang w:val="en-US" w:eastAsia="zh-CN" w:bidi="ar"/>
+        </w:rPr>
+      </w:pPr>
+      <w:r>
+        <w:rPr>
+          <w:rFonts w:hint="eastAsia" w:ascii="Helvetica" w:hAnsi="Helvetica" w:eastAsia="Helvetica" w:cs="Helvetica"/>
+          <w:i w:val="0"/>
+          <w:caps w:val="0"/>
+          <w:color w:val="50616D"/>
+          <w:spacing w:val="5"/>
+          <w:kern w:val="0"/>
+          <w:sz w:val="15"/>
+          <w:szCs w:val="15"/>
+          <w:u w:val="none"/>
+          <w:shd w:val="clear" w:fill="FFFFFF"/>
+          <w:lang w:val="en-US" w:eastAsia="zh-CN" w:bidi="ar"/>
+        </w:rPr>
+        <w:t>autoMapper属性的类型声明变为了泛型M,直观上就是变得简洁了，但是我有一个疑问，假如AMapper和BMapper都实现了AutoMapper接口，那么，spring注入类型对象时候，会选择谁呢?</w:t>
+      </w:r>
+    </w:p>
+    <w:p>
+      <w:pPr>
+        <w:pStyle w:val="3"/>
+        <w:keepNext w:val="0"/>
+        <w:keepLines w:val="0"/>
+        <w:widowControl/>
+        <w:suppressLineNumbers w:val="0"/>
+        <w:shd w:val="clear" w:fill="FCFEFF"/>
+        <w:rPr>
+          <w:rFonts w:hint="eastAsia" w:ascii="Helvetica" w:hAnsi="Helvetica" w:eastAsia="Helvetica" w:cs="Helvetica"/>
+          <w:i w:val="0"/>
+          <w:caps w:val="0"/>
+          <w:color w:val="50616D"/>
+          <w:spacing w:val="5"/>
+          <w:kern w:val="0"/>
+          <w:sz w:val="15"/>
+          <w:szCs w:val="15"/>
+          <w:u w:val="none"/>
+          <w:shd w:val="clear" w:fill="FFFFFF"/>
+          <w:lang w:val="en-US" w:eastAsia="zh-CN" w:bidi="ar"/>
+        </w:rPr>
+      </w:pPr>
+      <w:r>
+        <w:rPr>
+          <w:rFonts w:hint="eastAsia" w:ascii="Helvetica" w:hAnsi="Helvetica" w:eastAsia="Helvetica" w:cs="Helvetica"/>
+          <w:i w:val="0"/>
+          <w:caps w:val="0"/>
+          <w:color w:val="50616D"/>
+          <w:spacing w:val="5"/>
+          <w:kern w:val="0"/>
+          <w:sz w:val="15"/>
+          <w:szCs w:val="15"/>
+          <w:u w:val="none"/>
+          <w:shd w:val="clear" w:fill="FFFFFF"/>
+          <w:lang w:val="en-US" w:eastAsia="zh-CN" w:bidi="ar"/>
+        </w:rPr>
+        <w:t>我想，可以辅助决定的应该就是，在决定M具体类型的地方。我这么说好像是一句废话。但这时一个引导自己的过程，这么写是为什么指向了未来继承该SuperServiceImpl类的子类，子类自然会给出泛型M的具体类型。</w:t>
+      </w:r>
+    </w:p>
+    <w:p>
+      <w:pPr>
+        <w:pStyle w:val="3"/>
+        <w:keepNext w:val="0"/>
+        <w:keepLines w:val="0"/>
+        <w:widowControl/>
+        <w:suppressLineNumbers w:val="0"/>
+        <w:shd w:val="clear" w:fill="FCFEFF"/>
+        <w:rPr>
+          <w:rFonts w:hint="eastAsia" w:ascii="Helvetica" w:hAnsi="Helvetica" w:eastAsia="Helvetica" w:cs="Helvetica"/>
+          <w:i w:val="0"/>
+          <w:caps w:val="0"/>
+          <w:color w:val="50616D"/>
+          <w:spacing w:val="5"/>
+          <w:kern w:val="0"/>
+          <w:sz w:val="15"/>
+          <w:szCs w:val="15"/>
+          <w:u w:val="none"/>
+          <w:shd w:val="clear" w:fill="FFFFFF"/>
+          <w:lang w:val="en-US" w:eastAsia="zh-CN" w:bidi="ar"/>
+        </w:rPr>
+      </w:pPr>
       <w:bookmarkStart w:id="0" w:name="_GoBack"/>
       <w:bookmarkEnd w:id="0"/>
+    </w:p>
+    <w:p>
+      <w:pPr>
+        <w:pStyle w:val="3"/>
+        <w:keepNext w:val="0"/>
+        <w:keepLines w:val="0"/>
+        <w:widowControl/>
+        <w:suppressLineNumbers w:val="0"/>
+        <w:shd w:val="clear" w:fill="FCFEFF"/>
+        <w:rPr>
+          <w:rFonts w:hint="eastAsia" w:ascii="Microsoft JhengHei UI" w:hAnsi="Microsoft JhengHei UI" w:cs="Microsoft JhengHei UI"/>
+          <w:color w:val="000066"/>
+          <w:sz w:val="15"/>
+          <w:szCs w:val="15"/>
+          <w:shd w:val="clear" w:fill="FCFEFF"/>
+          <w:lang w:val="en-US" w:eastAsia="zh-CN"/>
+        </w:rPr>
+      </w:pPr>
     </w:p>
     <w:sectPr>
       <w:pgSz w:w="11906" w:h="16838"/>

--- a/mydocs/Mybatis-plus-taste记录.docx
+++ b/mydocs/Mybatis-plus-taste记录.docx
@@ -1394,12 +1394,33 @@
     </w:p>
     <w:p>
       <w:pPr>
-        <w:widowControl w:val="0"/>
-        <w:numPr>
-          <w:ilvl w:val="0"/>
-          <w:numId w:val="0"/>
-        </w:numPr>
-        <w:jc w:val="both"/>
+        <w:pStyle w:val="2"/>
+        <w:keepNext w:val="0"/>
+        <w:keepLines w:val="0"/>
+        <w:pageBreakBefore w:val="0"/>
+        <w:widowControl/>
+        <w:suppressLineNumbers w:val="0"/>
+        <w:pBdr>
+          <w:top w:val="none" w:color="auto" w:sz="0" w:space="0"/>
+          <w:left w:val="none" w:color="auto" w:sz="0" w:space="0"/>
+          <w:bottom w:val="none" w:color="auto" w:sz="0" w:space="0"/>
+          <w:right w:val="none" w:color="auto" w:sz="0" w:space="0"/>
+        </w:pBdr>
+        <w:shd w:val="clear" w:fill="FFFFFF"/>
+        <w:kinsoku/>
+        <w:wordWrap/>
+        <w:overflowPunct/>
+        <w:topLinePunct w:val="0"/>
+        <w:autoSpaceDE/>
+        <w:autoSpaceDN/>
+        <w:bidi w:val="0"/>
+        <w:adjustRightInd/>
+        <w:snapToGrid/>
+        <w:spacing w:before="0" w:beforeAutospacing="0" w:after="0" w:afterAutospacing="0" w:line="273" w:lineRule="atLeast"/>
+        <w:ind w:left="0" w:leftChars="0" w:right="0" w:rightChars="0" w:firstLine="0" w:firstLineChars="0"/>
+        <w:jc w:val="left"/>
+        <w:textAlignment w:val="baseline"/>
+        <w:outlineLvl w:val="0"/>
         <w:rPr>
           <w:rFonts w:hint="eastAsia" w:ascii="Helvetica" w:hAnsi="Helvetica" w:eastAsia="Helvetica" w:cs="Helvetica"/>
           <w:b/>
@@ -1546,12 +1567,33 @@
     </w:p>
     <w:p>
       <w:pPr>
-        <w:widowControl w:val="0"/>
-        <w:numPr>
-          <w:ilvl w:val="0"/>
-          <w:numId w:val="0"/>
-        </w:numPr>
-        <w:jc w:val="both"/>
+        <w:pStyle w:val="2"/>
+        <w:keepNext w:val="0"/>
+        <w:keepLines w:val="0"/>
+        <w:pageBreakBefore w:val="0"/>
+        <w:widowControl/>
+        <w:suppressLineNumbers w:val="0"/>
+        <w:pBdr>
+          <w:top w:val="none" w:color="auto" w:sz="0" w:space="0"/>
+          <w:left w:val="none" w:color="auto" w:sz="0" w:space="0"/>
+          <w:bottom w:val="none" w:color="auto" w:sz="0" w:space="0"/>
+          <w:right w:val="none" w:color="auto" w:sz="0" w:space="0"/>
+        </w:pBdr>
+        <w:shd w:val="clear" w:fill="FFFFFF"/>
+        <w:kinsoku/>
+        <w:wordWrap/>
+        <w:overflowPunct/>
+        <w:topLinePunct w:val="0"/>
+        <w:autoSpaceDE/>
+        <w:autoSpaceDN/>
+        <w:bidi w:val="0"/>
+        <w:adjustRightInd/>
+        <w:snapToGrid/>
+        <w:spacing w:before="0" w:beforeAutospacing="0" w:after="0" w:afterAutospacing="0" w:line="273" w:lineRule="atLeast"/>
+        <w:ind w:left="0" w:leftChars="0" w:right="0" w:rightChars="0" w:firstLine="0" w:firstLineChars="0"/>
+        <w:jc w:val="left"/>
+        <w:textAlignment w:val="baseline"/>
+        <w:outlineLvl w:val="0"/>
         <w:rPr>
           <w:rFonts w:hint="eastAsia" w:ascii="Helvetica" w:hAnsi="Helvetica" w:eastAsia="Helvetica" w:cs="Helvetica"/>
           <w:b/>
@@ -1707,12 +1749,33 @@
     </w:p>
     <w:p>
       <w:pPr>
-        <w:widowControl w:val="0"/>
-        <w:numPr>
-          <w:ilvl w:val="0"/>
-          <w:numId w:val="0"/>
-        </w:numPr>
-        <w:jc w:val="both"/>
+        <w:pStyle w:val="2"/>
+        <w:keepNext w:val="0"/>
+        <w:keepLines w:val="0"/>
+        <w:pageBreakBefore w:val="0"/>
+        <w:widowControl/>
+        <w:suppressLineNumbers w:val="0"/>
+        <w:pBdr>
+          <w:top w:val="none" w:color="auto" w:sz="0" w:space="0"/>
+          <w:left w:val="none" w:color="auto" w:sz="0" w:space="0"/>
+          <w:bottom w:val="none" w:color="auto" w:sz="0" w:space="0"/>
+          <w:right w:val="none" w:color="auto" w:sz="0" w:space="0"/>
+        </w:pBdr>
+        <w:shd w:val="clear" w:fill="FFFFFF"/>
+        <w:kinsoku/>
+        <w:wordWrap/>
+        <w:overflowPunct/>
+        <w:topLinePunct w:val="0"/>
+        <w:autoSpaceDE/>
+        <w:autoSpaceDN/>
+        <w:bidi w:val="0"/>
+        <w:adjustRightInd/>
+        <w:snapToGrid/>
+        <w:spacing w:before="0" w:beforeAutospacing="0" w:after="0" w:afterAutospacing="0" w:line="273" w:lineRule="atLeast"/>
+        <w:ind w:left="0" w:leftChars="0" w:right="0" w:rightChars="0" w:firstLine="0" w:firstLineChars="0"/>
+        <w:jc w:val="left"/>
+        <w:textAlignment w:val="baseline"/>
+        <w:outlineLvl w:val="0"/>
         <w:rPr>
           <w:rFonts w:hint="eastAsia" w:ascii="Helvetica" w:hAnsi="Helvetica" w:eastAsia="Helvetica" w:cs="Helvetica"/>
           <w:b/>
@@ -1844,12 +1907,33 @@
     </w:p>
     <w:p>
       <w:pPr>
-        <w:widowControl w:val="0"/>
-        <w:numPr>
-          <w:ilvl w:val="0"/>
-          <w:numId w:val="0"/>
-        </w:numPr>
-        <w:jc w:val="both"/>
+        <w:pStyle w:val="2"/>
+        <w:keepNext w:val="0"/>
+        <w:keepLines w:val="0"/>
+        <w:pageBreakBefore w:val="0"/>
+        <w:widowControl/>
+        <w:suppressLineNumbers w:val="0"/>
+        <w:pBdr>
+          <w:top w:val="none" w:color="auto" w:sz="0" w:space="0"/>
+          <w:left w:val="none" w:color="auto" w:sz="0" w:space="0"/>
+          <w:bottom w:val="none" w:color="auto" w:sz="0" w:space="0"/>
+          <w:right w:val="none" w:color="auto" w:sz="0" w:space="0"/>
+        </w:pBdr>
+        <w:shd w:val="clear" w:fill="FFFFFF"/>
+        <w:kinsoku/>
+        <w:wordWrap/>
+        <w:overflowPunct/>
+        <w:topLinePunct w:val="0"/>
+        <w:autoSpaceDE/>
+        <w:autoSpaceDN/>
+        <w:bidi w:val="0"/>
+        <w:adjustRightInd/>
+        <w:snapToGrid/>
+        <w:spacing w:before="0" w:beforeAutospacing="0" w:after="0" w:afterAutospacing="0" w:line="273" w:lineRule="atLeast"/>
+        <w:ind w:left="0" w:leftChars="0" w:right="0" w:rightChars="0" w:firstLine="0" w:firstLineChars="0"/>
+        <w:jc w:val="left"/>
+        <w:textAlignment w:val="baseline"/>
+        <w:outlineLvl w:val="0"/>
         <w:rPr>
           <w:rFonts w:hint="eastAsia" w:ascii="Helvetica" w:hAnsi="Helvetica" w:eastAsia="Helvetica" w:cs="Helvetica"/>
           <w:b/>
@@ -2637,27 +2721,33 @@
     </w:p>
     <w:p>
       <w:pPr>
-        <w:widowControl w:val="0"/>
-        <w:numPr>
-          <w:ilvl w:val="0"/>
-          <w:numId w:val="0"/>
-        </w:numPr>
-        <w:jc w:val="both"/>
-        <w:rPr>
-          <w:rFonts w:hint="eastAsia" w:ascii="Helvetica" w:hAnsi="Helvetica" w:eastAsia="Helvetica" w:cs="Helvetica"/>
-          <w:i w:val="0"/>
-          <w:caps w:val="0"/>
-          <w:color w:val="50616D"/>
-          <w:spacing w:val="5"/>
-          <w:kern w:val="0"/>
-          <w:sz w:val="15"/>
-          <w:szCs w:val="15"/>
-          <w:u w:val="none"/>
-          <w:shd w:val="clear" w:fill="FFFFFF"/>
-          <w:lang w:val="en-US" w:eastAsia="zh-CN" w:bidi="ar"/>
-        </w:rPr>
-      </w:pPr>
-      <w:r>
+        <w:pStyle w:val="2"/>
+        <w:keepNext w:val="0"/>
+        <w:keepLines w:val="0"/>
+        <w:pageBreakBefore w:val="0"/>
+        <w:widowControl/>
+        <w:suppressLineNumbers w:val="0"/>
+        <w:pBdr>
+          <w:top w:val="none" w:color="auto" w:sz="0" w:space="0"/>
+          <w:left w:val="none" w:color="auto" w:sz="0" w:space="0"/>
+          <w:bottom w:val="none" w:color="auto" w:sz="0" w:space="0"/>
+          <w:right w:val="none" w:color="auto" w:sz="0" w:space="0"/>
+        </w:pBdr>
+        <w:shd w:val="clear" w:fill="FFFFFF"/>
+        <w:kinsoku/>
+        <w:wordWrap/>
+        <w:overflowPunct/>
+        <w:topLinePunct w:val="0"/>
+        <w:autoSpaceDE/>
+        <w:autoSpaceDN/>
+        <w:bidi w:val="0"/>
+        <w:adjustRightInd/>
+        <w:snapToGrid/>
+        <w:spacing w:before="0" w:beforeAutospacing="0" w:after="0" w:afterAutospacing="0" w:line="273" w:lineRule="atLeast"/>
+        <w:ind w:left="0" w:leftChars="0" w:right="0" w:rightChars="0" w:firstLine="0" w:firstLineChars="0"/>
+        <w:jc w:val="left"/>
+        <w:textAlignment w:val="baseline"/>
+        <w:outlineLvl w:val="0"/>
         <w:rPr>
           <w:rFonts w:hint="eastAsia" w:ascii="Helvetica" w:hAnsi="Helvetica" w:eastAsia="Helvetica" w:cs="Helvetica"/>
           <w:b/>
@@ -2672,203 +2762,8 @@
           <w:shd w:val="clear" w:fill="FFFFFF"/>
           <w:lang w:val="en-US" w:eastAsia="zh-CN" w:bidi="ar"/>
         </w:rPr>
-        <w:t>201903232231</w:t>
-      </w:r>
-    </w:p>
-    <w:p>
-      <w:pPr>
-        <w:widowControl w:val="0"/>
-        <w:numPr>
-          <w:ilvl w:val="0"/>
-          <w:numId w:val="0"/>
-        </w:numPr>
-        <w:jc w:val="both"/>
-        <w:rPr>
-          <w:rFonts w:hint="eastAsia" w:ascii="Helvetica" w:hAnsi="Helvetica" w:eastAsia="Helvetica" w:cs="Helvetica"/>
-          <w:i w:val="0"/>
-          <w:caps w:val="0"/>
-          <w:color w:val="50616D"/>
-          <w:spacing w:val="5"/>
-          <w:kern w:val="0"/>
-          <w:sz w:val="15"/>
-          <w:szCs w:val="15"/>
-          <w:u w:val="none"/>
-          <w:shd w:val="clear" w:fill="FFFFFF"/>
-          <w:lang w:val="en-US" w:eastAsia="zh-CN" w:bidi="ar"/>
-        </w:rPr>
-      </w:pPr>
-    </w:p>
-    <w:p>
-      <w:pPr>
-        <w:widowControl w:val="0"/>
-        <w:numPr>
-          <w:ilvl w:val="0"/>
-          <w:numId w:val="0"/>
-        </w:numPr>
-        <w:jc w:val="both"/>
-        <w:rPr>
-          <w:rFonts w:hint="eastAsia" w:ascii="Helvetica" w:hAnsi="Helvetica" w:eastAsia="Helvetica" w:cs="Helvetica"/>
-          <w:i w:val="0"/>
-          <w:caps w:val="0"/>
-          <w:color w:val="50616D"/>
-          <w:spacing w:val="5"/>
-          <w:kern w:val="0"/>
-          <w:sz w:val="15"/>
-          <w:szCs w:val="15"/>
-          <w:u w:val="none"/>
-          <w:shd w:val="clear" w:fill="FFFFFF"/>
-          <w:lang w:val="en-US" w:eastAsia="zh-CN" w:bidi="ar"/>
-        </w:rPr>
-      </w:pPr>
-      <w:r>
-        <w:rPr>
-          <w:rFonts w:hint="eastAsia" w:ascii="Helvetica" w:hAnsi="Helvetica" w:eastAsia="Helvetica" w:cs="Helvetica"/>
-          <w:i w:val="0"/>
-          <w:caps w:val="0"/>
-          <w:color w:val="50616D"/>
-          <w:spacing w:val="5"/>
-          <w:kern w:val="0"/>
-          <w:sz w:val="15"/>
-          <w:szCs w:val="15"/>
-          <w:u w:val="none"/>
-          <w:shd w:val="clear" w:fill="FFFFFF"/>
-          <w:lang w:val="en-US" w:eastAsia="zh-CN" w:bidi="ar"/>
-        </w:rPr>
-        <w:t>版本号:3adee82963762c966e6398d39a82b8ff44271f23</w:t>
-      </w:r>
-    </w:p>
-    <w:p>
-      <w:pPr>
-        <w:widowControl w:val="0"/>
-        <w:numPr>
-          <w:ilvl w:val="0"/>
-          <w:numId w:val="0"/>
-        </w:numPr>
-        <w:jc w:val="both"/>
-        <w:rPr>
-          <w:rFonts w:hint="eastAsia" w:ascii="Helvetica" w:hAnsi="Helvetica" w:eastAsia="Helvetica" w:cs="Helvetica"/>
-          <w:i w:val="0"/>
-          <w:caps w:val="0"/>
-          <w:color w:val="50616D"/>
-          <w:spacing w:val="5"/>
-          <w:kern w:val="0"/>
-          <w:sz w:val="15"/>
-          <w:szCs w:val="15"/>
-          <w:u w:val="none"/>
-          <w:shd w:val="clear" w:fill="FFFFFF"/>
-          <w:lang w:val="en-US" w:eastAsia="zh-CN" w:bidi="ar"/>
-        </w:rPr>
-      </w:pPr>
-      <w:r>
-        <w:rPr>
-          <w:rFonts w:hint="eastAsia" w:ascii="Helvetica" w:hAnsi="Helvetica" w:eastAsia="Helvetica" w:cs="Helvetica"/>
-          <w:i w:val="0"/>
-          <w:caps w:val="0"/>
-          <w:color w:val="50616D"/>
-          <w:spacing w:val="5"/>
-          <w:kern w:val="0"/>
-          <w:sz w:val="15"/>
-          <w:szCs w:val="15"/>
-          <w:u w:val="none"/>
-          <w:shd w:val="clear" w:fill="FFFFFF"/>
-          <w:lang w:val="en-US" w:eastAsia="zh-CN" w:bidi="ar"/>
-        </w:rPr>
-        <w:t xml:space="preserve">添加批量操作 hubin 2016/2/15 18:14 </w:t>
-      </w:r>
-    </w:p>
-    <w:p>
-      <w:pPr>
-        <w:widowControl w:val="0"/>
-        <w:numPr>
-          <w:ilvl w:val="0"/>
-          <w:numId w:val="0"/>
-        </w:numPr>
-        <w:jc w:val="both"/>
-        <w:rPr>
-          <w:rFonts w:hint="eastAsia" w:ascii="Helvetica" w:hAnsi="Helvetica" w:eastAsia="Helvetica" w:cs="Helvetica"/>
-          <w:i w:val="0"/>
-          <w:caps w:val="0"/>
-          <w:color w:val="50616D"/>
-          <w:spacing w:val="5"/>
-          <w:kern w:val="0"/>
-          <w:sz w:val="15"/>
-          <w:szCs w:val="15"/>
-          <w:u w:val="none"/>
-          <w:shd w:val="clear" w:fill="FFFFFF"/>
-          <w:lang w:val="en-US" w:eastAsia="zh-CN" w:bidi="ar"/>
-        </w:rPr>
-      </w:pPr>
-    </w:p>
-    <w:p>
-      <w:pPr>
-        <w:widowControl w:val="0"/>
-        <w:numPr>
-          <w:ilvl w:val="0"/>
-          <w:numId w:val="0"/>
-        </w:numPr>
-        <w:jc w:val="both"/>
-        <w:rPr>
-          <w:rFonts w:hint="eastAsia" w:ascii="Helvetica" w:hAnsi="Helvetica" w:eastAsia="Helvetica" w:cs="Helvetica"/>
-          <w:i w:val="0"/>
-          <w:caps w:val="0"/>
-          <w:color w:val="50616D"/>
-          <w:spacing w:val="5"/>
-          <w:kern w:val="0"/>
-          <w:sz w:val="15"/>
-          <w:szCs w:val="15"/>
-          <w:u w:val="none"/>
-          <w:shd w:val="clear" w:fill="FFFFFF"/>
-          <w:lang w:val="en-US" w:eastAsia="zh-CN" w:bidi="ar"/>
-        </w:rPr>
-      </w:pPr>
-      <w:r>
-        <w:rPr>
-          <w:rFonts w:hint="eastAsia" w:ascii="Helvetica" w:hAnsi="Helvetica" w:eastAsia="Helvetica" w:cs="Helvetica"/>
-          <w:i w:val="0"/>
-          <w:caps w:val="0"/>
-          <w:color w:val="50616D"/>
-          <w:spacing w:val="5"/>
-          <w:kern w:val="0"/>
-          <w:sz w:val="15"/>
-          <w:szCs w:val="15"/>
-          <w:u w:val="none"/>
-          <w:shd w:val="clear" w:fill="FFFFFF"/>
-          <w:lang w:val="en-US" w:eastAsia="zh-CN" w:bidi="ar"/>
-        </w:rPr>
-        <w:t>新的api: deleteByIds(List&lt;Long&gt;), insertBatch(List&lt;T&gt;)</w:t>
-      </w:r>
-    </w:p>
-    <w:p>
-      <w:pPr>
-        <w:widowControl w:val="0"/>
-        <w:numPr>
-          <w:ilvl w:val="0"/>
-          <w:numId w:val="0"/>
-        </w:numPr>
-        <w:jc w:val="both"/>
-        <w:rPr>
-          <w:rFonts w:hint="eastAsia" w:ascii="Helvetica" w:hAnsi="Helvetica" w:eastAsia="Helvetica" w:cs="Helvetica"/>
-          <w:i w:val="0"/>
-          <w:caps w:val="0"/>
-          <w:color w:val="50616D"/>
-          <w:spacing w:val="5"/>
-          <w:kern w:val="0"/>
-          <w:sz w:val="15"/>
-          <w:szCs w:val="15"/>
-          <w:u w:val="none"/>
-          <w:shd w:val="clear" w:fill="FFFFFF"/>
-          <w:lang w:val="en-US" w:eastAsia="zh-CN" w:bidi="ar"/>
-        </w:rPr>
-      </w:pPr>
-    </w:p>
-    <w:p>
-      <w:pPr>
-        <w:widowControl w:val="0"/>
-        <w:numPr>
-          <w:ilvl w:val="0"/>
-          <w:numId w:val="0"/>
-        </w:numPr>
-        <w:jc w:val="both"/>
+      </w:pPr>
+      <w:r>
         <w:rPr>
           <w:rFonts w:hint="eastAsia" w:ascii="Helvetica" w:hAnsi="Helvetica" w:eastAsia="Helvetica" w:cs="Helvetica"/>
           <w:b/>
@@ -2883,8 +2778,224 @@
           <w:shd w:val="clear" w:fill="FFFFFF"/>
           <w:lang w:val="en-US" w:eastAsia="zh-CN" w:bidi="ar"/>
         </w:rPr>
-      </w:pPr>
-      <w:r>
+        <w:t>201903232231</w:t>
+      </w:r>
+    </w:p>
+    <w:p>
+      <w:pPr>
+        <w:widowControl w:val="0"/>
+        <w:numPr>
+          <w:ilvl w:val="0"/>
+          <w:numId w:val="0"/>
+        </w:numPr>
+        <w:jc w:val="both"/>
+        <w:rPr>
+          <w:rFonts w:hint="eastAsia" w:ascii="Helvetica" w:hAnsi="Helvetica" w:eastAsia="Helvetica" w:cs="Helvetica"/>
+          <w:i w:val="0"/>
+          <w:caps w:val="0"/>
+          <w:color w:val="50616D"/>
+          <w:spacing w:val="5"/>
+          <w:kern w:val="0"/>
+          <w:sz w:val="15"/>
+          <w:szCs w:val="15"/>
+          <w:u w:val="none"/>
+          <w:shd w:val="clear" w:fill="FFFFFF"/>
+          <w:lang w:val="en-US" w:eastAsia="zh-CN" w:bidi="ar"/>
+        </w:rPr>
+      </w:pPr>
+    </w:p>
+    <w:p>
+      <w:pPr>
+        <w:widowControl w:val="0"/>
+        <w:numPr>
+          <w:ilvl w:val="0"/>
+          <w:numId w:val="0"/>
+        </w:numPr>
+        <w:jc w:val="both"/>
+        <w:rPr>
+          <w:rFonts w:hint="eastAsia" w:ascii="Helvetica" w:hAnsi="Helvetica" w:eastAsia="Helvetica" w:cs="Helvetica"/>
+          <w:i w:val="0"/>
+          <w:caps w:val="0"/>
+          <w:color w:val="50616D"/>
+          <w:spacing w:val="5"/>
+          <w:kern w:val="0"/>
+          <w:sz w:val="15"/>
+          <w:szCs w:val="15"/>
+          <w:u w:val="none"/>
+          <w:shd w:val="clear" w:fill="FFFFFF"/>
+          <w:lang w:val="en-US" w:eastAsia="zh-CN" w:bidi="ar"/>
+        </w:rPr>
+      </w:pPr>
+      <w:r>
+        <w:rPr>
+          <w:rFonts w:hint="eastAsia" w:ascii="Helvetica" w:hAnsi="Helvetica" w:eastAsia="Helvetica" w:cs="Helvetica"/>
+          <w:i w:val="0"/>
+          <w:caps w:val="0"/>
+          <w:color w:val="50616D"/>
+          <w:spacing w:val="5"/>
+          <w:kern w:val="0"/>
+          <w:sz w:val="15"/>
+          <w:szCs w:val="15"/>
+          <w:u w:val="none"/>
+          <w:shd w:val="clear" w:fill="FFFFFF"/>
+          <w:lang w:val="en-US" w:eastAsia="zh-CN" w:bidi="ar"/>
+        </w:rPr>
+        <w:t>版本号:3adee82963762c966e6398d39a82b8ff44271f23</w:t>
+      </w:r>
+    </w:p>
+    <w:p>
+      <w:pPr>
+        <w:widowControl w:val="0"/>
+        <w:numPr>
+          <w:ilvl w:val="0"/>
+          <w:numId w:val="0"/>
+        </w:numPr>
+        <w:jc w:val="both"/>
+        <w:rPr>
+          <w:rFonts w:hint="eastAsia" w:ascii="Helvetica" w:hAnsi="Helvetica" w:eastAsia="Helvetica" w:cs="Helvetica"/>
+          <w:i w:val="0"/>
+          <w:caps w:val="0"/>
+          <w:color w:val="50616D"/>
+          <w:spacing w:val="5"/>
+          <w:kern w:val="0"/>
+          <w:sz w:val="15"/>
+          <w:szCs w:val="15"/>
+          <w:u w:val="none"/>
+          <w:shd w:val="clear" w:fill="FFFFFF"/>
+          <w:lang w:val="en-US" w:eastAsia="zh-CN" w:bidi="ar"/>
+        </w:rPr>
+      </w:pPr>
+      <w:r>
+        <w:rPr>
+          <w:rFonts w:hint="eastAsia" w:ascii="Helvetica" w:hAnsi="Helvetica" w:eastAsia="Helvetica" w:cs="Helvetica"/>
+          <w:i w:val="0"/>
+          <w:caps w:val="0"/>
+          <w:color w:val="50616D"/>
+          <w:spacing w:val="5"/>
+          <w:kern w:val="0"/>
+          <w:sz w:val="15"/>
+          <w:szCs w:val="15"/>
+          <w:u w:val="none"/>
+          <w:shd w:val="clear" w:fill="FFFFFF"/>
+          <w:lang w:val="en-US" w:eastAsia="zh-CN" w:bidi="ar"/>
+        </w:rPr>
+        <w:t xml:space="preserve">添加批量操作 hubin 2016/2/15 18:14 </w:t>
+      </w:r>
+    </w:p>
+    <w:p>
+      <w:pPr>
+        <w:widowControl w:val="0"/>
+        <w:numPr>
+          <w:ilvl w:val="0"/>
+          <w:numId w:val="0"/>
+        </w:numPr>
+        <w:jc w:val="both"/>
+        <w:rPr>
+          <w:rFonts w:hint="eastAsia" w:ascii="Helvetica" w:hAnsi="Helvetica" w:eastAsia="Helvetica" w:cs="Helvetica"/>
+          <w:i w:val="0"/>
+          <w:caps w:val="0"/>
+          <w:color w:val="50616D"/>
+          <w:spacing w:val="5"/>
+          <w:kern w:val="0"/>
+          <w:sz w:val="15"/>
+          <w:szCs w:val="15"/>
+          <w:u w:val="none"/>
+          <w:shd w:val="clear" w:fill="FFFFFF"/>
+          <w:lang w:val="en-US" w:eastAsia="zh-CN" w:bidi="ar"/>
+        </w:rPr>
+      </w:pPr>
+    </w:p>
+    <w:p>
+      <w:pPr>
+        <w:widowControl w:val="0"/>
+        <w:numPr>
+          <w:ilvl w:val="0"/>
+          <w:numId w:val="0"/>
+        </w:numPr>
+        <w:jc w:val="both"/>
+        <w:rPr>
+          <w:rFonts w:hint="eastAsia" w:ascii="Helvetica" w:hAnsi="Helvetica" w:eastAsia="Helvetica" w:cs="Helvetica"/>
+          <w:i w:val="0"/>
+          <w:caps w:val="0"/>
+          <w:color w:val="50616D"/>
+          <w:spacing w:val="5"/>
+          <w:kern w:val="0"/>
+          <w:sz w:val="15"/>
+          <w:szCs w:val="15"/>
+          <w:u w:val="none"/>
+          <w:shd w:val="clear" w:fill="FFFFFF"/>
+          <w:lang w:val="en-US" w:eastAsia="zh-CN" w:bidi="ar"/>
+        </w:rPr>
+      </w:pPr>
+      <w:r>
+        <w:rPr>
+          <w:rFonts w:hint="eastAsia" w:ascii="Helvetica" w:hAnsi="Helvetica" w:eastAsia="Helvetica" w:cs="Helvetica"/>
+          <w:i w:val="0"/>
+          <w:caps w:val="0"/>
+          <w:color w:val="50616D"/>
+          <w:spacing w:val="5"/>
+          <w:kern w:val="0"/>
+          <w:sz w:val="15"/>
+          <w:szCs w:val="15"/>
+          <w:u w:val="none"/>
+          <w:shd w:val="clear" w:fill="FFFFFF"/>
+          <w:lang w:val="en-US" w:eastAsia="zh-CN" w:bidi="ar"/>
+        </w:rPr>
+        <w:t>新的api: deleteByIds(List&lt;Long&gt;), insertBatch(List&lt;T&gt;)</w:t>
+      </w:r>
+    </w:p>
+    <w:p>
+      <w:pPr>
+        <w:widowControl w:val="0"/>
+        <w:numPr>
+          <w:ilvl w:val="0"/>
+          <w:numId w:val="0"/>
+        </w:numPr>
+        <w:jc w:val="both"/>
+        <w:rPr>
+          <w:rFonts w:hint="eastAsia" w:ascii="Helvetica" w:hAnsi="Helvetica" w:eastAsia="Helvetica" w:cs="Helvetica"/>
+          <w:i w:val="0"/>
+          <w:caps w:val="0"/>
+          <w:color w:val="50616D"/>
+          <w:spacing w:val="5"/>
+          <w:kern w:val="0"/>
+          <w:sz w:val="15"/>
+          <w:szCs w:val="15"/>
+          <w:u w:val="none"/>
+          <w:shd w:val="clear" w:fill="FFFFFF"/>
+          <w:lang w:val="en-US" w:eastAsia="zh-CN" w:bidi="ar"/>
+        </w:rPr>
+      </w:pPr>
+    </w:p>
+    <w:p>
+      <w:pPr>
+        <w:pStyle w:val="2"/>
+        <w:keepNext w:val="0"/>
+        <w:keepLines w:val="0"/>
+        <w:pageBreakBefore w:val="0"/>
+        <w:widowControl/>
+        <w:suppressLineNumbers w:val="0"/>
+        <w:pBdr>
+          <w:top w:val="none" w:color="auto" w:sz="0" w:space="0"/>
+          <w:left w:val="none" w:color="auto" w:sz="0" w:space="0"/>
+          <w:bottom w:val="none" w:color="auto" w:sz="0" w:space="0"/>
+          <w:right w:val="none" w:color="auto" w:sz="0" w:space="0"/>
+        </w:pBdr>
+        <w:shd w:val="clear" w:fill="FFFFFF"/>
+        <w:kinsoku/>
+        <w:wordWrap/>
+        <w:overflowPunct/>
+        <w:topLinePunct w:val="0"/>
+        <w:autoSpaceDE/>
+        <w:autoSpaceDN/>
+        <w:bidi w:val="0"/>
+        <w:adjustRightInd/>
+        <w:snapToGrid/>
+        <w:spacing w:before="0" w:beforeAutospacing="0" w:after="0" w:afterAutospacing="0" w:line="273" w:lineRule="atLeast"/>
+        <w:ind w:left="0" w:leftChars="0" w:right="0" w:rightChars="0" w:firstLine="0" w:firstLineChars="0"/>
+        <w:jc w:val="left"/>
+        <w:textAlignment w:val="baseline"/>
+        <w:outlineLvl w:val="0"/>
         <w:rPr>
           <w:rFonts w:hint="eastAsia" w:ascii="Helvetica" w:hAnsi="Helvetica" w:eastAsia="Helvetica" w:cs="Helvetica"/>
           <w:b/>
@@ -2899,234 +3010,8 @@
           <w:shd w:val="clear" w:fill="FFFFFF"/>
           <w:lang w:val="en-US" w:eastAsia="zh-CN" w:bidi="ar"/>
         </w:rPr>
-        <w:t>201904021745</w:t>
-      </w:r>
-    </w:p>
-    <w:p>
-      <w:pPr>
-        <w:widowControl w:val="0"/>
-        <w:numPr>
-          <w:ilvl w:val="0"/>
-          <w:numId w:val="0"/>
-        </w:numPr>
-        <w:jc w:val="both"/>
-        <w:rPr>
-          <w:rFonts w:hint="eastAsia" w:ascii="Helvetica" w:hAnsi="Helvetica" w:eastAsia="Helvetica" w:cs="Helvetica"/>
-          <w:i w:val="0"/>
-          <w:caps w:val="0"/>
-          <w:color w:val="50616D"/>
-          <w:spacing w:val="5"/>
-          <w:kern w:val="0"/>
-          <w:sz w:val="15"/>
-          <w:szCs w:val="15"/>
-          <w:u w:val="none"/>
-          <w:shd w:val="clear" w:fill="FFFFFF"/>
-          <w:lang w:val="en-US" w:eastAsia="zh-CN" w:bidi="ar"/>
-        </w:rPr>
-      </w:pPr>
-      <w:r>
-        <w:rPr>
-          <w:rFonts w:hint="eastAsia" w:ascii="Helvetica" w:hAnsi="Helvetica" w:eastAsia="Helvetica" w:cs="Helvetica"/>
-          <w:i w:val="0"/>
-          <w:caps w:val="0"/>
-          <w:color w:val="50616D"/>
-          <w:spacing w:val="5"/>
-          <w:kern w:val="0"/>
-          <w:sz w:val="15"/>
-          <w:szCs w:val="15"/>
-          <w:u w:val="none"/>
-          <w:shd w:val="clear" w:fill="FFFFFF"/>
-          <w:lang w:val="en-US" w:eastAsia="zh-CN" w:bidi="ar"/>
-        </w:rPr>
-        <w:t>版本号: 3adee82963762c966e6398d39a82b8ff44271f23</w:t>
-      </w:r>
-    </w:p>
-    <w:p>
-      <w:pPr>
-        <w:widowControl w:val="0"/>
-        <w:numPr>
-          <w:ilvl w:val="0"/>
-          <w:numId w:val="0"/>
-        </w:numPr>
-        <w:jc w:val="both"/>
-        <w:rPr>
-          <w:rFonts w:hint="eastAsia" w:ascii="Helvetica" w:hAnsi="Helvetica" w:eastAsia="Helvetica" w:cs="Helvetica"/>
-          <w:i w:val="0"/>
-          <w:caps w:val="0"/>
-          <w:color w:val="50616D"/>
-          <w:spacing w:val="5"/>
-          <w:kern w:val="0"/>
-          <w:sz w:val="15"/>
-          <w:szCs w:val="15"/>
-          <w:u w:val="none"/>
-          <w:shd w:val="clear" w:fill="FFFFFF"/>
-          <w:lang w:val="en-US" w:eastAsia="zh-CN" w:bidi="ar"/>
-        </w:rPr>
-      </w:pPr>
-      <w:r>
-        <w:rPr>
-          <w:rFonts w:hint="eastAsia" w:ascii="Helvetica" w:hAnsi="Helvetica" w:eastAsia="Helvetica" w:cs="Helvetica"/>
-          <w:i w:val="0"/>
-          <w:caps w:val="0"/>
-          <w:color w:val="50616D"/>
-          <w:spacing w:val="5"/>
-          <w:kern w:val="0"/>
-          <w:sz w:val="15"/>
-          <w:szCs w:val="15"/>
-          <w:u w:val="none"/>
-          <w:shd w:val="clear" w:fill="FFFFFF"/>
-          <w:lang w:val="en-US" w:eastAsia="zh-CN" w:bidi="ar"/>
-        </w:rPr>
-        <w:t>还是这一个分支，这次跑通了测试，能够执行新api：批量删除与批量增加。</w:t>
-      </w:r>
-    </w:p>
-    <w:p>
-      <w:pPr>
-        <w:widowControl w:val="0"/>
-        <w:numPr>
-          <w:ilvl w:val="0"/>
-          <w:numId w:val="0"/>
-        </w:numPr>
-        <w:jc w:val="both"/>
-        <w:rPr>
-          <w:rFonts w:hint="eastAsia" w:ascii="Helvetica" w:hAnsi="Helvetica" w:eastAsia="Helvetica" w:cs="Helvetica"/>
-          <w:i w:val="0"/>
-          <w:caps w:val="0"/>
-          <w:color w:val="50616D"/>
-          <w:spacing w:val="5"/>
-          <w:kern w:val="0"/>
-          <w:sz w:val="15"/>
-          <w:szCs w:val="15"/>
-          <w:u w:val="none"/>
-          <w:shd w:val="clear" w:fill="FFFFFF"/>
-          <w:lang w:val="en-US" w:eastAsia="zh-CN" w:bidi="ar"/>
-        </w:rPr>
-      </w:pPr>
-    </w:p>
-    <w:p>
-      <w:pPr>
-        <w:widowControl w:val="0"/>
-        <w:numPr>
-          <w:ilvl w:val="0"/>
-          <w:numId w:val="0"/>
-        </w:numPr>
-        <w:jc w:val="both"/>
-        <w:rPr>
-          <w:rFonts w:hint="eastAsia" w:ascii="Helvetica" w:hAnsi="Helvetica" w:eastAsia="Helvetica" w:cs="Helvetica"/>
-          <w:i w:val="0"/>
-          <w:caps w:val="0"/>
-          <w:color w:val="50616D"/>
-          <w:spacing w:val="5"/>
-          <w:kern w:val="0"/>
-          <w:sz w:val="15"/>
-          <w:szCs w:val="15"/>
-          <w:u w:val="none"/>
-          <w:shd w:val="clear" w:fill="FFFFFF"/>
-          <w:lang w:val="en-US" w:eastAsia="zh-CN" w:bidi="ar"/>
-        </w:rPr>
-      </w:pPr>
-      <w:r>
-        <w:rPr>
-          <w:rFonts w:hint="eastAsia" w:ascii="Helvetica" w:hAnsi="Helvetica" w:eastAsia="Helvetica" w:cs="Helvetica"/>
-          <w:i w:val="0"/>
-          <w:caps w:val="0"/>
-          <w:color w:val="50616D"/>
-          <w:spacing w:val="5"/>
-          <w:kern w:val="0"/>
-          <w:sz w:val="15"/>
-          <w:szCs w:val="15"/>
-          <w:u w:val="none"/>
-          <w:shd w:val="clear" w:fill="FFFFFF"/>
-          <w:lang w:val="en-US" w:eastAsia="zh-CN" w:bidi="ar"/>
-        </w:rPr>
-        <w:t>这次的taste中，发现原本作为 AutoInjector 类的静态常量（代表sql语句，mapper-statement-id），被抽取到SqlMethod枚举类中,代码逻辑变得更加清晰起来。</w:t>
-      </w:r>
-    </w:p>
-    <w:p>
-      <w:pPr>
-        <w:widowControl w:val="0"/>
-        <w:numPr>
-          <w:ilvl w:val="0"/>
-          <w:numId w:val="0"/>
-        </w:numPr>
-        <w:jc w:val="both"/>
-        <w:rPr>
-          <w:rFonts w:hint="eastAsia" w:ascii="Helvetica" w:hAnsi="Helvetica" w:eastAsia="Helvetica" w:cs="Helvetica"/>
-          <w:i w:val="0"/>
-          <w:caps w:val="0"/>
-          <w:color w:val="50616D"/>
-          <w:spacing w:val="5"/>
-          <w:kern w:val="0"/>
-          <w:sz w:val="15"/>
-          <w:szCs w:val="15"/>
-          <w:u w:val="none"/>
-          <w:shd w:val="clear" w:fill="FFFFFF"/>
-          <w:lang w:val="en-US" w:eastAsia="zh-CN" w:bidi="ar"/>
-        </w:rPr>
-      </w:pPr>
-      <w:r>
-        <w:rPr>
-          <w:rFonts w:hint="eastAsia" w:ascii="Helvetica" w:hAnsi="Helvetica" w:eastAsia="Helvetica" w:cs="Helvetica"/>
-          <w:i w:val="0"/>
-          <w:color w:val="50616D"/>
-          <w:spacing w:val="5"/>
-          <w:kern w:val="0"/>
-          <w:sz w:val="15"/>
-          <w:szCs w:val="15"/>
-          <w:u w:val="none"/>
-          <w:shd w:val="clear" w:fill="FFFFFF"/>
-          <w:lang w:val="en-US" w:eastAsia="zh-CN" w:bidi="ar"/>
-        </w:rPr>
-        <w:t>c</w:t>
-      </w:r>
-      <w:r>
-        <w:rPr>
-          <w:rFonts w:hint="eastAsia" w:ascii="Helvetica" w:hAnsi="Helvetica" w:eastAsia="Helvetica" w:cs="Helvetica"/>
-          <w:i w:val="0"/>
-          <w:caps w:val="0"/>
-          <w:color w:val="50616D"/>
-          <w:spacing w:val="5"/>
-          <w:kern w:val="0"/>
-          <w:sz w:val="15"/>
-          <w:szCs w:val="15"/>
-          <w:u w:val="none"/>
-          <w:shd w:val="clear" w:fill="FFFFFF"/>
-          <w:lang w:val="en-US" w:eastAsia="zh-CN" w:bidi="ar"/>
-        </w:rPr>
-        <w:t>ommit.</w:t>
-      </w:r>
-    </w:p>
-    <w:p>
-      <w:pPr>
-        <w:widowControl w:val="0"/>
-        <w:numPr>
-          <w:ilvl w:val="0"/>
-          <w:numId w:val="0"/>
-        </w:numPr>
-        <w:jc w:val="both"/>
-        <w:rPr>
-          <w:rFonts w:hint="eastAsia" w:ascii="Helvetica" w:hAnsi="Helvetica" w:eastAsia="Helvetica" w:cs="Helvetica"/>
-          <w:i w:val="0"/>
-          <w:caps w:val="0"/>
-          <w:color w:val="50616D"/>
-          <w:spacing w:val="5"/>
-          <w:kern w:val="0"/>
-          <w:sz w:val="15"/>
-          <w:szCs w:val="15"/>
-          <w:u w:val="none"/>
-          <w:shd w:val="clear" w:fill="FFFFFF"/>
-          <w:lang w:val="en-US" w:eastAsia="zh-CN" w:bidi="ar"/>
-        </w:rPr>
-      </w:pPr>
-    </w:p>
-    <w:p>
-      <w:pPr>
-        <w:widowControl w:val="0"/>
-        <w:numPr>
-          <w:ilvl w:val="0"/>
-          <w:numId w:val="0"/>
-        </w:numPr>
-        <w:jc w:val="both"/>
+      </w:pPr>
+      <w:r>
         <w:rPr>
           <w:rFonts w:hint="eastAsia" w:ascii="Helvetica" w:hAnsi="Helvetica" w:eastAsia="Helvetica" w:cs="Helvetica"/>
           <w:b/>
@@ -3141,8 +3026,255 @@
           <w:shd w:val="clear" w:fill="FFFFFF"/>
           <w:lang w:val="en-US" w:eastAsia="zh-CN" w:bidi="ar"/>
         </w:rPr>
-      </w:pPr>
-      <w:r>
+        <w:t>201904021745</w:t>
+      </w:r>
+    </w:p>
+    <w:p>
+      <w:pPr>
+        <w:widowControl w:val="0"/>
+        <w:numPr>
+          <w:ilvl w:val="0"/>
+          <w:numId w:val="0"/>
+        </w:numPr>
+        <w:jc w:val="both"/>
+        <w:rPr>
+          <w:rFonts w:hint="eastAsia" w:ascii="Helvetica" w:hAnsi="Helvetica" w:eastAsia="Helvetica" w:cs="Helvetica"/>
+          <w:i w:val="0"/>
+          <w:caps w:val="0"/>
+          <w:color w:val="50616D"/>
+          <w:spacing w:val="5"/>
+          <w:kern w:val="0"/>
+          <w:sz w:val="15"/>
+          <w:szCs w:val="15"/>
+          <w:u w:val="none"/>
+          <w:shd w:val="clear" w:fill="FFFFFF"/>
+          <w:lang w:val="en-US" w:eastAsia="zh-CN" w:bidi="ar"/>
+        </w:rPr>
+      </w:pPr>
+      <w:r>
+        <w:rPr>
+          <w:rFonts w:hint="eastAsia" w:ascii="Helvetica" w:hAnsi="Helvetica" w:eastAsia="Helvetica" w:cs="Helvetica"/>
+          <w:i w:val="0"/>
+          <w:caps w:val="0"/>
+          <w:color w:val="50616D"/>
+          <w:spacing w:val="5"/>
+          <w:kern w:val="0"/>
+          <w:sz w:val="15"/>
+          <w:szCs w:val="15"/>
+          <w:u w:val="none"/>
+          <w:shd w:val="clear" w:fill="FFFFFF"/>
+          <w:lang w:val="en-US" w:eastAsia="zh-CN" w:bidi="ar"/>
+        </w:rPr>
+        <w:t>版本号: 3adee82963762c966e6398d39a82b8ff44271f23</w:t>
+      </w:r>
+    </w:p>
+    <w:p>
+      <w:pPr>
+        <w:widowControl w:val="0"/>
+        <w:numPr>
+          <w:ilvl w:val="0"/>
+          <w:numId w:val="0"/>
+        </w:numPr>
+        <w:jc w:val="both"/>
+        <w:rPr>
+          <w:rFonts w:hint="eastAsia" w:ascii="Helvetica" w:hAnsi="Helvetica" w:eastAsia="Helvetica" w:cs="Helvetica"/>
+          <w:i w:val="0"/>
+          <w:caps w:val="0"/>
+          <w:color w:val="50616D"/>
+          <w:spacing w:val="5"/>
+          <w:kern w:val="0"/>
+          <w:sz w:val="15"/>
+          <w:szCs w:val="15"/>
+          <w:u w:val="none"/>
+          <w:shd w:val="clear" w:fill="FFFFFF"/>
+          <w:lang w:val="en-US" w:eastAsia="zh-CN" w:bidi="ar"/>
+        </w:rPr>
+      </w:pPr>
+      <w:r>
+        <w:rPr>
+          <w:rFonts w:hint="eastAsia" w:ascii="Helvetica" w:hAnsi="Helvetica" w:eastAsia="Helvetica" w:cs="Helvetica"/>
+          <w:i w:val="0"/>
+          <w:caps w:val="0"/>
+          <w:color w:val="50616D"/>
+          <w:spacing w:val="5"/>
+          <w:kern w:val="0"/>
+          <w:sz w:val="15"/>
+          <w:szCs w:val="15"/>
+          <w:u w:val="none"/>
+          <w:shd w:val="clear" w:fill="FFFFFF"/>
+          <w:lang w:val="en-US" w:eastAsia="zh-CN" w:bidi="ar"/>
+        </w:rPr>
+        <w:t>还是这一个分支，这次跑通了测试，能够执行新api：批量删除与批量增加。</w:t>
+      </w:r>
+    </w:p>
+    <w:p>
+      <w:pPr>
+        <w:widowControl w:val="0"/>
+        <w:numPr>
+          <w:ilvl w:val="0"/>
+          <w:numId w:val="0"/>
+        </w:numPr>
+        <w:jc w:val="both"/>
+        <w:rPr>
+          <w:rFonts w:hint="eastAsia" w:ascii="Helvetica" w:hAnsi="Helvetica" w:eastAsia="Helvetica" w:cs="Helvetica"/>
+          <w:i w:val="0"/>
+          <w:caps w:val="0"/>
+          <w:color w:val="50616D"/>
+          <w:spacing w:val="5"/>
+          <w:kern w:val="0"/>
+          <w:sz w:val="15"/>
+          <w:szCs w:val="15"/>
+          <w:u w:val="none"/>
+          <w:shd w:val="clear" w:fill="FFFFFF"/>
+          <w:lang w:val="en-US" w:eastAsia="zh-CN" w:bidi="ar"/>
+        </w:rPr>
+      </w:pPr>
+    </w:p>
+    <w:p>
+      <w:pPr>
+        <w:widowControl w:val="0"/>
+        <w:numPr>
+          <w:ilvl w:val="0"/>
+          <w:numId w:val="0"/>
+        </w:numPr>
+        <w:jc w:val="both"/>
+        <w:rPr>
+          <w:rFonts w:hint="eastAsia" w:ascii="Helvetica" w:hAnsi="Helvetica" w:eastAsia="Helvetica" w:cs="Helvetica"/>
+          <w:i w:val="0"/>
+          <w:caps w:val="0"/>
+          <w:color w:val="50616D"/>
+          <w:spacing w:val="5"/>
+          <w:kern w:val="0"/>
+          <w:sz w:val="15"/>
+          <w:szCs w:val="15"/>
+          <w:u w:val="none"/>
+          <w:shd w:val="clear" w:fill="FFFFFF"/>
+          <w:lang w:val="en-US" w:eastAsia="zh-CN" w:bidi="ar"/>
+        </w:rPr>
+      </w:pPr>
+      <w:r>
+        <w:rPr>
+          <w:rFonts w:hint="eastAsia" w:ascii="Helvetica" w:hAnsi="Helvetica" w:eastAsia="Helvetica" w:cs="Helvetica"/>
+          <w:i w:val="0"/>
+          <w:caps w:val="0"/>
+          <w:color w:val="50616D"/>
+          <w:spacing w:val="5"/>
+          <w:kern w:val="0"/>
+          <w:sz w:val="15"/>
+          <w:szCs w:val="15"/>
+          <w:u w:val="none"/>
+          <w:shd w:val="clear" w:fill="FFFFFF"/>
+          <w:lang w:val="en-US" w:eastAsia="zh-CN" w:bidi="ar"/>
+        </w:rPr>
+        <w:t>这次的taste中，发现原本作为 AutoInjector 类的静态常量（代表sql语句，mapper-statement-id），被抽取到SqlMethod枚举类中,代码逻辑变得更加清晰起来。</w:t>
+      </w:r>
+    </w:p>
+    <w:p>
+      <w:pPr>
+        <w:widowControl w:val="0"/>
+        <w:numPr>
+          <w:ilvl w:val="0"/>
+          <w:numId w:val="0"/>
+        </w:numPr>
+        <w:jc w:val="both"/>
+        <w:rPr>
+          <w:rFonts w:hint="eastAsia" w:ascii="Helvetica" w:hAnsi="Helvetica" w:eastAsia="Helvetica" w:cs="Helvetica"/>
+          <w:i w:val="0"/>
+          <w:caps w:val="0"/>
+          <w:color w:val="50616D"/>
+          <w:spacing w:val="5"/>
+          <w:kern w:val="0"/>
+          <w:sz w:val="15"/>
+          <w:szCs w:val="15"/>
+          <w:u w:val="none"/>
+          <w:shd w:val="clear" w:fill="FFFFFF"/>
+          <w:lang w:val="en-US" w:eastAsia="zh-CN" w:bidi="ar"/>
+        </w:rPr>
+      </w:pPr>
+      <w:r>
+        <w:rPr>
+          <w:rFonts w:hint="eastAsia" w:ascii="Helvetica" w:hAnsi="Helvetica" w:eastAsia="Helvetica" w:cs="Helvetica"/>
+          <w:i w:val="0"/>
+          <w:color w:val="50616D"/>
+          <w:spacing w:val="5"/>
+          <w:kern w:val="0"/>
+          <w:sz w:val="15"/>
+          <w:szCs w:val="15"/>
+          <w:u w:val="none"/>
+          <w:shd w:val="clear" w:fill="FFFFFF"/>
+          <w:lang w:val="en-US" w:eastAsia="zh-CN" w:bidi="ar"/>
+        </w:rPr>
+        <w:t>c</w:t>
+      </w:r>
+      <w:r>
+        <w:rPr>
+          <w:rFonts w:hint="eastAsia" w:ascii="Helvetica" w:hAnsi="Helvetica" w:eastAsia="Helvetica" w:cs="Helvetica"/>
+          <w:i w:val="0"/>
+          <w:caps w:val="0"/>
+          <w:color w:val="50616D"/>
+          <w:spacing w:val="5"/>
+          <w:kern w:val="0"/>
+          <w:sz w:val="15"/>
+          <w:szCs w:val="15"/>
+          <w:u w:val="none"/>
+          <w:shd w:val="clear" w:fill="FFFFFF"/>
+          <w:lang w:val="en-US" w:eastAsia="zh-CN" w:bidi="ar"/>
+        </w:rPr>
+        <w:t>ommit.</w:t>
+      </w:r>
+    </w:p>
+    <w:p>
+      <w:pPr>
+        <w:widowControl w:val="0"/>
+        <w:numPr>
+          <w:ilvl w:val="0"/>
+          <w:numId w:val="0"/>
+        </w:numPr>
+        <w:jc w:val="both"/>
+        <w:rPr>
+          <w:rFonts w:hint="eastAsia" w:ascii="Helvetica" w:hAnsi="Helvetica" w:eastAsia="Helvetica" w:cs="Helvetica"/>
+          <w:i w:val="0"/>
+          <w:caps w:val="0"/>
+          <w:color w:val="50616D"/>
+          <w:spacing w:val="5"/>
+          <w:kern w:val="0"/>
+          <w:sz w:val="15"/>
+          <w:szCs w:val="15"/>
+          <w:u w:val="none"/>
+          <w:shd w:val="clear" w:fill="FFFFFF"/>
+          <w:lang w:val="en-US" w:eastAsia="zh-CN" w:bidi="ar"/>
+        </w:rPr>
+      </w:pPr>
+    </w:p>
+    <w:p>
+      <w:pPr>
+        <w:pStyle w:val="2"/>
+        <w:keepNext w:val="0"/>
+        <w:keepLines w:val="0"/>
+        <w:pageBreakBefore w:val="0"/>
+        <w:widowControl/>
+        <w:suppressLineNumbers w:val="0"/>
+        <w:pBdr>
+          <w:top w:val="none" w:color="auto" w:sz="0" w:space="0"/>
+          <w:left w:val="none" w:color="auto" w:sz="0" w:space="0"/>
+          <w:bottom w:val="none" w:color="auto" w:sz="0" w:space="0"/>
+          <w:right w:val="none" w:color="auto" w:sz="0" w:space="0"/>
+        </w:pBdr>
+        <w:shd w:val="clear" w:fill="FFFFFF"/>
+        <w:kinsoku/>
+        <w:wordWrap/>
+        <w:overflowPunct/>
+        <w:topLinePunct w:val="0"/>
+        <w:autoSpaceDE/>
+        <w:autoSpaceDN/>
+        <w:bidi w:val="0"/>
+        <w:adjustRightInd/>
+        <w:snapToGrid/>
+        <w:spacing w:before="0" w:beforeAutospacing="0" w:after="0" w:afterAutospacing="0" w:line="273" w:lineRule="atLeast"/>
+        <w:ind w:left="0" w:leftChars="0" w:right="0" w:rightChars="0" w:firstLine="0" w:firstLineChars="0"/>
+        <w:jc w:val="left"/>
+        <w:textAlignment w:val="baseline"/>
+        <w:outlineLvl w:val="0"/>
         <w:rPr>
           <w:rFonts w:hint="eastAsia" w:ascii="Helvetica" w:hAnsi="Helvetica" w:eastAsia="Helvetica" w:cs="Helvetica"/>
           <w:b/>
@@ -3157,157 +3289,8 @@
           <w:shd w:val="clear" w:fill="FFFFFF"/>
           <w:lang w:val="en-US" w:eastAsia="zh-CN" w:bidi="ar"/>
         </w:rPr>
-        <w:t>201904021758</w:t>
-      </w:r>
-    </w:p>
-    <w:p>
-      <w:pPr>
-        <w:widowControl w:val="0"/>
-        <w:numPr>
-          <w:ilvl w:val="0"/>
-          <w:numId w:val="0"/>
-        </w:numPr>
-        <w:jc w:val="both"/>
-        <w:rPr>
-          <w:rFonts w:hint="eastAsia" w:ascii="Helvetica" w:hAnsi="Helvetica" w:eastAsia="Helvetica" w:cs="Helvetica"/>
-          <w:i w:val="0"/>
-          <w:caps w:val="0"/>
-          <w:color w:val="50616D"/>
-          <w:spacing w:val="5"/>
-          <w:kern w:val="0"/>
-          <w:sz w:val="15"/>
-          <w:szCs w:val="15"/>
-          <w:u w:val="none"/>
-          <w:shd w:val="clear" w:fill="FFFFFF"/>
-          <w:lang w:val="en-US" w:eastAsia="zh-CN" w:bidi="ar"/>
-        </w:rPr>
-      </w:pPr>
-      <w:r>
-        <w:rPr>
-          <w:rFonts w:hint="eastAsia" w:ascii="Helvetica" w:hAnsi="Helvetica" w:eastAsia="Helvetica" w:cs="Helvetica"/>
-          <w:i w:val="0"/>
-          <w:caps w:val="0"/>
-          <w:color w:val="50616D"/>
-          <w:spacing w:val="5"/>
-          <w:kern w:val="0"/>
-          <w:sz w:val="15"/>
-          <w:szCs w:val="15"/>
-          <w:u w:val="none"/>
-          <w:shd w:val="clear" w:fill="FFFFFF"/>
-          <w:lang w:val="en-US" w:eastAsia="zh-CN" w:bidi="ar"/>
-        </w:rPr>
-        <w:t>版本号：8769c675ec212d85863a80f13b019886520e2cae</w:t>
-      </w:r>
-    </w:p>
-    <w:p>
-      <w:pPr>
-        <w:widowControl w:val="0"/>
-        <w:numPr>
-          <w:ilvl w:val="0"/>
-          <w:numId w:val="0"/>
-        </w:numPr>
-        <w:jc w:val="both"/>
-        <w:rPr>
-          <w:rFonts w:hint="eastAsia" w:ascii="Helvetica" w:hAnsi="Helvetica" w:eastAsia="Helvetica" w:cs="Helvetica"/>
-          <w:i w:val="0"/>
-          <w:caps w:val="0"/>
-          <w:color w:val="50616D"/>
-          <w:spacing w:val="5"/>
-          <w:kern w:val="0"/>
-          <w:sz w:val="15"/>
-          <w:szCs w:val="15"/>
-          <w:u w:val="none"/>
-          <w:shd w:val="clear" w:fill="FFFFFF"/>
-          <w:lang w:val="en-US" w:eastAsia="zh-CN" w:bidi="ar"/>
-        </w:rPr>
-      </w:pPr>
-      <w:r>
-        <w:rPr>
-          <w:rFonts w:hint="eastAsia" w:ascii="Helvetica" w:hAnsi="Helvetica" w:eastAsia="Helvetica" w:cs="Helvetica"/>
-          <w:i w:val="0"/>
-          <w:caps w:val="0"/>
-          <w:color w:val="50616D"/>
-          <w:spacing w:val="5"/>
-          <w:kern w:val="0"/>
-          <w:sz w:val="15"/>
-          <w:szCs w:val="15"/>
-          <w:u w:val="none"/>
-          <w:shd w:val="clear" w:fill="FFFFFF"/>
-          <w:lang w:val="en-US" w:eastAsia="zh-CN" w:bidi="ar"/>
-        </w:rPr>
-        <w:t>需要纠正一些，上一个版本中，批量删除api并不属于mapper增强的sql部分，所以我上面说的是有误的。</w:t>
-      </w:r>
-    </w:p>
-    <w:p>
-      <w:pPr>
-        <w:widowControl w:val="0"/>
-        <w:numPr>
-          <w:ilvl w:val="0"/>
-          <w:numId w:val="0"/>
-        </w:numPr>
-        <w:jc w:val="both"/>
-        <w:rPr>
-          <w:rFonts w:hint="eastAsia" w:ascii="Helvetica" w:hAnsi="Helvetica" w:eastAsia="Helvetica" w:cs="Helvetica"/>
-          <w:i w:val="0"/>
-          <w:caps w:val="0"/>
-          <w:color w:val="50616D"/>
-          <w:spacing w:val="5"/>
-          <w:kern w:val="0"/>
-          <w:sz w:val="15"/>
-          <w:szCs w:val="15"/>
-          <w:u w:val="none"/>
-          <w:shd w:val="clear" w:fill="FFFFFF"/>
-          <w:lang w:val="en-US" w:eastAsia="zh-CN" w:bidi="ar"/>
-        </w:rPr>
-      </w:pPr>
-      <w:r>
-        <w:rPr>
-          <w:rFonts w:hint="eastAsia" w:ascii="Helvetica" w:hAnsi="Helvetica" w:eastAsia="Helvetica" w:cs="Helvetica"/>
-          <w:i w:val="0"/>
-          <w:caps w:val="0"/>
-          <w:color w:val="50616D"/>
-          <w:spacing w:val="5"/>
-          <w:kern w:val="0"/>
-          <w:sz w:val="15"/>
-          <w:szCs w:val="15"/>
-          <w:u w:val="none"/>
-          <w:shd w:val="clear" w:fill="FFFFFF"/>
-          <w:lang w:val="en-US" w:eastAsia="zh-CN" w:bidi="ar"/>
-        </w:rPr>
-        <w:t>不过，在这次的版本中，大致地了解到mp开始为mapper类增强了批量删除，批量修改的功能。</w:t>
-      </w:r>
-    </w:p>
-    <w:p>
-      <w:pPr>
-        <w:widowControl w:val="0"/>
-        <w:numPr>
-          <w:ilvl w:val="0"/>
-          <w:numId w:val="0"/>
-        </w:numPr>
-        <w:jc w:val="both"/>
-        <w:rPr>
-          <w:rFonts w:hint="eastAsia" w:ascii="Helvetica" w:hAnsi="Helvetica" w:eastAsia="Helvetica" w:cs="Helvetica"/>
-          <w:i w:val="0"/>
-          <w:caps w:val="0"/>
-          <w:color w:val="50616D"/>
-          <w:spacing w:val="5"/>
-          <w:kern w:val="0"/>
-          <w:sz w:val="15"/>
-          <w:szCs w:val="15"/>
-          <w:u w:val="none"/>
-          <w:shd w:val="clear" w:fill="FFFFFF"/>
-          <w:lang w:val="en-US" w:eastAsia="zh-CN" w:bidi="ar"/>
-        </w:rPr>
-      </w:pPr>
-    </w:p>
-    <w:p>
-      <w:pPr>
-        <w:widowControl w:val="0"/>
-        <w:numPr>
-          <w:ilvl w:val="0"/>
-          <w:numId w:val="0"/>
-        </w:numPr>
-        <w:jc w:val="both"/>
+      </w:pPr>
+      <w:r>
         <w:rPr>
           <w:rFonts w:hint="eastAsia" w:ascii="Helvetica" w:hAnsi="Helvetica" w:eastAsia="Helvetica" w:cs="Helvetica"/>
           <w:b/>
@@ -3322,8 +3305,178 @@
           <w:shd w:val="clear" w:fill="FFFFFF"/>
           <w:lang w:val="en-US" w:eastAsia="zh-CN" w:bidi="ar"/>
         </w:rPr>
-      </w:pPr>
-      <w:r>
+        <w:t>201904021758</w:t>
+      </w:r>
+    </w:p>
+    <w:p>
+      <w:pPr>
+        <w:widowControl w:val="0"/>
+        <w:numPr>
+          <w:ilvl w:val="0"/>
+          <w:numId w:val="0"/>
+        </w:numPr>
+        <w:jc w:val="both"/>
+        <w:rPr>
+          <w:rFonts w:hint="eastAsia" w:ascii="Helvetica" w:hAnsi="Helvetica" w:eastAsia="Helvetica" w:cs="Helvetica"/>
+          <w:i w:val="0"/>
+          <w:caps w:val="0"/>
+          <w:color w:val="50616D"/>
+          <w:spacing w:val="5"/>
+          <w:kern w:val="0"/>
+          <w:sz w:val="15"/>
+          <w:szCs w:val="15"/>
+          <w:u w:val="none"/>
+          <w:shd w:val="clear" w:fill="FFFFFF"/>
+          <w:lang w:val="en-US" w:eastAsia="zh-CN" w:bidi="ar"/>
+        </w:rPr>
+      </w:pPr>
+      <w:r>
+        <w:rPr>
+          <w:rFonts w:hint="eastAsia" w:ascii="Helvetica" w:hAnsi="Helvetica" w:eastAsia="Helvetica" w:cs="Helvetica"/>
+          <w:i w:val="0"/>
+          <w:caps w:val="0"/>
+          <w:color w:val="50616D"/>
+          <w:spacing w:val="5"/>
+          <w:kern w:val="0"/>
+          <w:sz w:val="15"/>
+          <w:szCs w:val="15"/>
+          <w:u w:val="none"/>
+          <w:shd w:val="clear" w:fill="FFFFFF"/>
+          <w:lang w:val="en-US" w:eastAsia="zh-CN" w:bidi="ar"/>
+        </w:rPr>
+        <w:t>版本号：8769c675ec212d85863a80f13b019886520e2cae</w:t>
+      </w:r>
+    </w:p>
+    <w:p>
+      <w:pPr>
+        <w:widowControl w:val="0"/>
+        <w:numPr>
+          <w:ilvl w:val="0"/>
+          <w:numId w:val="0"/>
+        </w:numPr>
+        <w:jc w:val="both"/>
+        <w:rPr>
+          <w:rFonts w:hint="eastAsia" w:ascii="Helvetica" w:hAnsi="Helvetica" w:eastAsia="Helvetica" w:cs="Helvetica"/>
+          <w:i w:val="0"/>
+          <w:caps w:val="0"/>
+          <w:color w:val="50616D"/>
+          <w:spacing w:val="5"/>
+          <w:kern w:val="0"/>
+          <w:sz w:val="15"/>
+          <w:szCs w:val="15"/>
+          <w:u w:val="none"/>
+          <w:shd w:val="clear" w:fill="FFFFFF"/>
+          <w:lang w:val="en-US" w:eastAsia="zh-CN" w:bidi="ar"/>
+        </w:rPr>
+      </w:pPr>
+      <w:r>
+        <w:rPr>
+          <w:rFonts w:hint="eastAsia" w:ascii="Helvetica" w:hAnsi="Helvetica" w:eastAsia="Helvetica" w:cs="Helvetica"/>
+          <w:i w:val="0"/>
+          <w:caps w:val="0"/>
+          <w:color w:val="50616D"/>
+          <w:spacing w:val="5"/>
+          <w:kern w:val="0"/>
+          <w:sz w:val="15"/>
+          <w:szCs w:val="15"/>
+          <w:u w:val="none"/>
+          <w:shd w:val="clear" w:fill="FFFFFF"/>
+          <w:lang w:val="en-US" w:eastAsia="zh-CN" w:bidi="ar"/>
+        </w:rPr>
+        <w:t>需要纠正一些，上一个版本中，批量删除api并不属于mapper增强的sql部分，所以我上面说的是有误的。</w:t>
+      </w:r>
+    </w:p>
+    <w:p>
+      <w:pPr>
+        <w:widowControl w:val="0"/>
+        <w:numPr>
+          <w:ilvl w:val="0"/>
+          <w:numId w:val="0"/>
+        </w:numPr>
+        <w:jc w:val="both"/>
+        <w:rPr>
+          <w:rFonts w:hint="eastAsia" w:ascii="Helvetica" w:hAnsi="Helvetica" w:eastAsia="Helvetica" w:cs="Helvetica"/>
+          <w:i w:val="0"/>
+          <w:caps w:val="0"/>
+          <w:color w:val="50616D"/>
+          <w:spacing w:val="5"/>
+          <w:kern w:val="0"/>
+          <w:sz w:val="15"/>
+          <w:szCs w:val="15"/>
+          <w:u w:val="none"/>
+          <w:shd w:val="clear" w:fill="FFFFFF"/>
+          <w:lang w:val="en-US" w:eastAsia="zh-CN" w:bidi="ar"/>
+        </w:rPr>
+      </w:pPr>
+      <w:r>
+        <w:rPr>
+          <w:rFonts w:hint="eastAsia" w:ascii="Helvetica" w:hAnsi="Helvetica" w:eastAsia="Helvetica" w:cs="Helvetica"/>
+          <w:i w:val="0"/>
+          <w:caps w:val="0"/>
+          <w:color w:val="50616D"/>
+          <w:spacing w:val="5"/>
+          <w:kern w:val="0"/>
+          <w:sz w:val="15"/>
+          <w:szCs w:val="15"/>
+          <w:u w:val="none"/>
+          <w:shd w:val="clear" w:fill="FFFFFF"/>
+          <w:lang w:val="en-US" w:eastAsia="zh-CN" w:bidi="ar"/>
+        </w:rPr>
+        <w:t>不过，在这次的版本中，大致地了解到mp开始为mapper类增强了批量删除，批量修改的功能。</w:t>
+      </w:r>
+    </w:p>
+    <w:p>
+      <w:pPr>
+        <w:widowControl w:val="0"/>
+        <w:numPr>
+          <w:ilvl w:val="0"/>
+          <w:numId w:val="0"/>
+        </w:numPr>
+        <w:jc w:val="both"/>
+        <w:rPr>
+          <w:rFonts w:hint="eastAsia" w:ascii="Helvetica" w:hAnsi="Helvetica" w:eastAsia="Helvetica" w:cs="Helvetica"/>
+          <w:i w:val="0"/>
+          <w:caps w:val="0"/>
+          <w:color w:val="50616D"/>
+          <w:spacing w:val="5"/>
+          <w:kern w:val="0"/>
+          <w:sz w:val="15"/>
+          <w:szCs w:val="15"/>
+          <w:u w:val="none"/>
+          <w:shd w:val="clear" w:fill="FFFFFF"/>
+          <w:lang w:val="en-US" w:eastAsia="zh-CN" w:bidi="ar"/>
+        </w:rPr>
+      </w:pPr>
+    </w:p>
+    <w:p>
+      <w:pPr>
+        <w:pStyle w:val="2"/>
+        <w:keepNext w:val="0"/>
+        <w:keepLines w:val="0"/>
+        <w:pageBreakBefore w:val="0"/>
+        <w:widowControl/>
+        <w:suppressLineNumbers w:val="0"/>
+        <w:pBdr>
+          <w:top w:val="none" w:color="auto" w:sz="0" w:space="0"/>
+          <w:left w:val="none" w:color="auto" w:sz="0" w:space="0"/>
+          <w:bottom w:val="none" w:color="auto" w:sz="0" w:space="0"/>
+          <w:right w:val="none" w:color="auto" w:sz="0" w:space="0"/>
+        </w:pBdr>
+        <w:shd w:val="clear" w:fill="FFFFFF"/>
+        <w:kinsoku/>
+        <w:wordWrap/>
+        <w:overflowPunct/>
+        <w:topLinePunct w:val="0"/>
+        <w:autoSpaceDE/>
+        <w:autoSpaceDN/>
+        <w:bidi w:val="0"/>
+        <w:adjustRightInd/>
+        <w:snapToGrid/>
+        <w:spacing w:before="0" w:beforeAutospacing="0" w:after="0" w:afterAutospacing="0" w:line="273" w:lineRule="atLeast"/>
+        <w:ind w:left="0" w:leftChars="0" w:right="0" w:rightChars="0" w:firstLine="0" w:firstLineChars="0"/>
+        <w:jc w:val="left"/>
+        <w:textAlignment w:val="baseline"/>
+        <w:outlineLvl w:val="0"/>
         <w:rPr>
           <w:rFonts w:hint="eastAsia" w:ascii="Helvetica" w:hAnsi="Helvetica" w:eastAsia="Helvetica" w:cs="Helvetica"/>
           <w:b/>
@@ -3338,17 +3491,8 @@
           <w:shd w:val="clear" w:fill="FFFFFF"/>
           <w:lang w:val="en-US" w:eastAsia="zh-CN" w:bidi="ar"/>
         </w:rPr>
-        <w:t>201904004</w:t>
-      </w:r>
-    </w:p>
-    <w:p>
-      <w:pPr>
-        <w:widowControl w:val="0"/>
-        <w:numPr>
-          <w:ilvl w:val="0"/>
-          <w:numId w:val="0"/>
-        </w:numPr>
-        <w:jc w:val="both"/>
+      </w:pPr>
+      <w:r>
         <w:rPr>
           <w:rFonts w:hint="eastAsia" w:ascii="Helvetica" w:hAnsi="Helvetica" w:eastAsia="Helvetica" w:cs="Helvetica"/>
           <w:b/>
@@ -3363,6 +3507,31 @@
           <w:shd w:val="clear" w:fill="FFFFFF"/>
           <w:lang w:val="en-US" w:eastAsia="zh-CN" w:bidi="ar"/>
         </w:rPr>
+        <w:t>201904004</w:t>
+      </w:r>
+    </w:p>
+    <w:p>
+      <w:pPr>
+        <w:widowControl w:val="0"/>
+        <w:numPr>
+          <w:ilvl w:val="0"/>
+          <w:numId w:val="0"/>
+        </w:numPr>
+        <w:jc w:val="both"/>
+        <w:rPr>
+          <w:rFonts w:hint="eastAsia" w:ascii="Helvetica" w:hAnsi="Helvetica" w:eastAsia="Helvetica" w:cs="Helvetica"/>
+          <w:b/>
+          <w:bCs/>
+          <w:i w:val="0"/>
+          <w:caps w:val="0"/>
+          <w:color w:val="00B050"/>
+          <w:spacing w:val="5"/>
+          <w:kern w:val="0"/>
+          <w:sz w:val="21"/>
+          <w:szCs w:val="21"/>
+          <w:shd w:val="clear" w:fill="FFFFFF"/>
+          <w:lang w:val="en-US" w:eastAsia="zh-CN" w:bidi="ar"/>
+        </w:rPr>
       </w:pPr>
       <w:r>
         <w:rPr>
@@ -3562,12 +3731,33 @@
     </w:p>
     <w:p>
       <w:pPr>
-        <w:widowControl w:val="0"/>
-        <w:numPr>
-          <w:ilvl w:val="0"/>
-          <w:numId w:val="0"/>
-        </w:numPr>
-        <w:jc w:val="both"/>
+        <w:pStyle w:val="2"/>
+        <w:keepNext w:val="0"/>
+        <w:keepLines w:val="0"/>
+        <w:pageBreakBefore w:val="0"/>
+        <w:widowControl/>
+        <w:suppressLineNumbers w:val="0"/>
+        <w:pBdr>
+          <w:top w:val="none" w:color="auto" w:sz="0" w:space="0"/>
+          <w:left w:val="none" w:color="auto" w:sz="0" w:space="0"/>
+          <w:bottom w:val="none" w:color="auto" w:sz="0" w:space="0"/>
+          <w:right w:val="none" w:color="auto" w:sz="0" w:space="0"/>
+        </w:pBdr>
+        <w:shd w:val="clear" w:fill="FFFFFF"/>
+        <w:kinsoku/>
+        <w:wordWrap/>
+        <w:overflowPunct/>
+        <w:topLinePunct w:val="0"/>
+        <w:autoSpaceDE/>
+        <w:autoSpaceDN/>
+        <w:bidi w:val="0"/>
+        <w:adjustRightInd/>
+        <w:snapToGrid/>
+        <w:spacing w:before="0" w:beforeAutospacing="0" w:after="0" w:afterAutospacing="0" w:line="273" w:lineRule="atLeast"/>
+        <w:ind w:left="0" w:leftChars="0" w:right="0" w:rightChars="0" w:firstLine="0" w:firstLineChars="0"/>
+        <w:jc w:val="left"/>
+        <w:textAlignment w:val="baseline"/>
+        <w:outlineLvl w:val="0"/>
         <w:rPr>
           <w:rFonts w:hint="eastAsia" w:ascii="Helvetica" w:hAnsi="Helvetica" w:eastAsia="Helvetica" w:cs="Helvetica"/>
           <w:b/>
@@ -5864,12 +6054,33 @@
     </w:p>
     <w:p>
       <w:pPr>
-        <w:widowControl w:val="0"/>
-        <w:numPr>
-          <w:ilvl w:val="0"/>
-          <w:numId w:val="0"/>
-        </w:numPr>
-        <w:jc w:val="both"/>
+        <w:pStyle w:val="2"/>
+        <w:keepNext w:val="0"/>
+        <w:keepLines w:val="0"/>
+        <w:pageBreakBefore w:val="0"/>
+        <w:widowControl/>
+        <w:suppressLineNumbers w:val="0"/>
+        <w:pBdr>
+          <w:top w:val="none" w:color="auto" w:sz="0" w:space="0"/>
+          <w:left w:val="none" w:color="auto" w:sz="0" w:space="0"/>
+          <w:bottom w:val="none" w:color="auto" w:sz="0" w:space="0"/>
+          <w:right w:val="none" w:color="auto" w:sz="0" w:space="0"/>
+        </w:pBdr>
+        <w:shd w:val="clear" w:fill="FFFFFF"/>
+        <w:kinsoku/>
+        <w:wordWrap/>
+        <w:overflowPunct/>
+        <w:topLinePunct w:val="0"/>
+        <w:autoSpaceDE/>
+        <w:autoSpaceDN/>
+        <w:bidi w:val="0"/>
+        <w:adjustRightInd/>
+        <w:snapToGrid/>
+        <w:spacing w:before="0" w:beforeAutospacing="0" w:after="0" w:afterAutospacing="0" w:line="273" w:lineRule="atLeast"/>
+        <w:ind w:left="0" w:leftChars="0" w:right="0" w:rightChars="0" w:firstLine="0" w:firstLineChars="0"/>
+        <w:jc w:val="left"/>
+        <w:textAlignment w:val="baseline"/>
+        <w:outlineLvl w:val="0"/>
         <w:rPr>
           <w:rFonts w:hint="eastAsia" w:ascii="Helvetica" w:hAnsi="Helvetica" w:eastAsia="Helvetica" w:cs="Helvetica"/>
           <w:b/>
@@ -6240,12 +6451,33 @@
     </w:p>
     <w:p>
       <w:pPr>
-        <w:widowControl w:val="0"/>
-        <w:numPr>
-          <w:ilvl w:val="0"/>
-          <w:numId w:val="0"/>
-        </w:numPr>
-        <w:jc w:val="both"/>
+        <w:pStyle w:val="2"/>
+        <w:keepNext w:val="0"/>
+        <w:keepLines w:val="0"/>
+        <w:pageBreakBefore w:val="0"/>
+        <w:widowControl/>
+        <w:suppressLineNumbers w:val="0"/>
+        <w:pBdr>
+          <w:top w:val="none" w:color="auto" w:sz="0" w:space="0"/>
+          <w:left w:val="none" w:color="auto" w:sz="0" w:space="0"/>
+          <w:bottom w:val="none" w:color="auto" w:sz="0" w:space="0"/>
+          <w:right w:val="none" w:color="auto" w:sz="0" w:space="0"/>
+        </w:pBdr>
+        <w:shd w:val="clear" w:fill="FFFFFF"/>
+        <w:kinsoku/>
+        <w:wordWrap/>
+        <w:overflowPunct/>
+        <w:topLinePunct w:val="0"/>
+        <w:autoSpaceDE/>
+        <w:autoSpaceDN/>
+        <w:bidi w:val="0"/>
+        <w:adjustRightInd/>
+        <w:snapToGrid/>
+        <w:spacing w:before="0" w:beforeAutospacing="0" w:after="0" w:afterAutospacing="0" w:line="273" w:lineRule="atLeast"/>
+        <w:ind w:left="0" w:leftChars="0" w:right="0" w:rightChars="0" w:firstLine="0" w:firstLineChars="0"/>
+        <w:jc w:val="left"/>
+        <w:textAlignment w:val="baseline"/>
+        <w:outlineLvl w:val="0"/>
         <w:rPr>
           <w:rFonts w:hint="default" w:ascii="Helvetica" w:hAnsi="Helvetica" w:eastAsia="Helvetica" w:cs="Helvetica"/>
           <w:b/>
@@ -6258,7 +6490,7 @@
           <w:sz w:val="21"/>
           <w:szCs w:val="21"/>
           <w:shd w:val="clear" w:fill="FFFFFF"/>
-          <w:lang w:eastAsia="zh-CN" w:bidi="ar"/>
+          <w:lang w:val="en-US" w:eastAsia="zh-CN" w:bidi="ar"/>
         </w:rPr>
       </w:pPr>
       <w:r>
@@ -6274,19 +6506,34 @@
           <w:sz w:val="21"/>
           <w:szCs w:val="21"/>
           <w:shd w:val="clear" w:fill="FFFFFF"/>
+          <w:lang w:val="en-US" w:eastAsia="zh-CN" w:bidi="ar"/>
+        </w:rPr>
+        <w:t>20190501</w:t>
+      </w:r>
+    </w:p>
+    <w:p>
+      <w:pPr>
+        <w:widowControl w:val="0"/>
+        <w:numPr>
+          <w:ilvl w:val="0"/>
+          <w:numId w:val="0"/>
+        </w:numPr>
+        <w:jc w:val="both"/>
+        <w:rPr>
+          <w:rFonts w:hint="default" w:ascii="Helvetica" w:hAnsi="Helvetica" w:eastAsia="Helvetica" w:cs="Helvetica"/>
+          <w:i w:val="0"/>
+          <w:caps w:val="0"/>
+          <w:color w:val="50616D"/>
+          <w:spacing w:val="5"/>
+          <w:kern w:val="0"/>
+          <w:sz w:val="15"/>
+          <w:szCs w:val="15"/>
+          <w:u w:val="none"/>
+          <w:shd w:val="clear" w:fill="FFFFFF"/>
           <w:lang w:eastAsia="zh-CN" w:bidi="ar"/>
         </w:rPr>
-        <w:t>20190501</w:t>
-      </w:r>
-    </w:p>
-    <w:p>
-      <w:pPr>
-        <w:widowControl w:val="0"/>
-        <w:numPr>
-          <w:ilvl w:val="0"/>
-          <w:numId w:val="0"/>
-        </w:numPr>
-        <w:jc w:val="both"/>
+      </w:pPr>
+      <w:r>
         <w:rPr>
           <w:rFonts w:hint="default" w:ascii="Helvetica" w:hAnsi="Helvetica" w:eastAsia="Helvetica" w:cs="Helvetica"/>
           <w:i w:val="0"/>
@@ -6300,8 +6547,17 @@
           <w:shd w:val="clear" w:fill="FFFFFF"/>
           <w:lang w:eastAsia="zh-CN" w:bidi="ar"/>
         </w:rPr>
-      </w:pPr>
-      <w:r>
+        <w:t>[1234]</w:t>
+      </w:r>
+    </w:p>
+    <w:p>
+      <w:pPr>
+        <w:widowControl w:val="0"/>
+        <w:numPr>
+          <w:ilvl w:val="0"/>
+          <w:numId w:val="0"/>
+        </w:numPr>
+        <w:jc w:val="both"/>
         <w:rPr>
           <w:rFonts w:hint="default" w:ascii="Helvetica" w:hAnsi="Helvetica" w:eastAsia="Helvetica" w:cs="Helvetica"/>
           <w:i w:val="0"/>
@@ -6315,17 +6571,8 @@
           <w:shd w:val="clear" w:fill="FFFFFF"/>
           <w:lang w:eastAsia="zh-CN" w:bidi="ar"/>
         </w:rPr>
-        <w:t>[1234]</w:t>
-      </w:r>
-    </w:p>
-    <w:p>
-      <w:pPr>
-        <w:widowControl w:val="0"/>
-        <w:numPr>
-          <w:ilvl w:val="0"/>
-          <w:numId w:val="0"/>
-        </w:numPr>
-        <w:jc w:val="both"/>
+      </w:pPr>
+      <w:r>
         <w:rPr>
           <w:rFonts w:hint="default" w:ascii="Helvetica" w:hAnsi="Helvetica" w:eastAsia="Helvetica" w:cs="Helvetica"/>
           <w:i w:val="0"/>
@@ -6339,8 +6586,17 @@
           <w:shd w:val="clear" w:fill="FFFFFF"/>
           <w:lang w:eastAsia="zh-CN" w:bidi="ar"/>
         </w:rPr>
-      </w:pPr>
-      <w:r>
+        <w:t>版本号同上,这次的taste中,明白plus框架自定义字段的真正作用.但是当前在Manjaro环境下,缺少数据库相关环境,放弃了这次的测试.</w:t>
+      </w:r>
+    </w:p>
+    <w:p>
+      <w:pPr>
+        <w:widowControl w:val="0"/>
+        <w:numPr>
+          <w:ilvl w:val="0"/>
+          <w:numId w:val="0"/>
+        </w:numPr>
+        <w:jc w:val="both"/>
         <w:rPr>
           <w:rFonts w:hint="default" w:ascii="Helvetica" w:hAnsi="Helvetica" w:eastAsia="Helvetica" w:cs="Helvetica"/>
           <w:i w:val="0"/>
@@ -6354,17 +6610,8 @@
           <w:shd w:val="clear" w:fill="FFFFFF"/>
           <w:lang w:eastAsia="zh-CN" w:bidi="ar"/>
         </w:rPr>
-        <w:t>版本号同上,这次的taste中,明白plus框架自定义字段的真正作用.但是当前在Manjaro环境下,缺少数据库相关环境,放弃了这次的测试.</w:t>
-      </w:r>
-    </w:p>
-    <w:p>
-      <w:pPr>
-        <w:widowControl w:val="0"/>
-        <w:numPr>
-          <w:ilvl w:val="0"/>
-          <w:numId w:val="0"/>
-        </w:numPr>
-        <w:jc w:val="both"/>
+      </w:pPr>
+      <w:r>
         <w:rPr>
           <w:rFonts w:hint="default" w:ascii="Helvetica" w:hAnsi="Helvetica" w:eastAsia="Helvetica" w:cs="Helvetica"/>
           <w:i w:val="0"/>
@@ -6378,8 +6625,17 @@
           <w:shd w:val="clear" w:fill="FFFFFF"/>
           <w:lang w:eastAsia="zh-CN" w:bidi="ar"/>
         </w:rPr>
-      </w:pPr>
-      <w:r>
+        <w:t>隔了十几天不看项目,确实又生疏了不少.</w:t>
+      </w:r>
+    </w:p>
+    <w:p>
+      <w:pPr>
+        <w:widowControl w:val="0"/>
+        <w:numPr>
+          <w:ilvl w:val="0"/>
+          <w:numId w:val="0"/>
+        </w:numPr>
+        <w:jc w:val="both"/>
         <w:rPr>
           <w:rFonts w:hint="default" w:ascii="Helvetica" w:hAnsi="Helvetica" w:eastAsia="Helvetica" w:cs="Helvetica"/>
           <w:i w:val="0"/>
@@ -6393,17 +6649,8 @@
           <w:shd w:val="clear" w:fill="FFFFFF"/>
           <w:lang w:eastAsia="zh-CN" w:bidi="ar"/>
         </w:rPr>
-        <w:t>隔了十几天不看项目,确实又生疏了不少.</w:t>
-      </w:r>
-    </w:p>
-    <w:p>
-      <w:pPr>
-        <w:widowControl w:val="0"/>
-        <w:numPr>
-          <w:ilvl w:val="0"/>
-          <w:numId w:val="0"/>
-        </w:numPr>
-        <w:jc w:val="both"/>
+      </w:pPr>
+      <w:r>
         <w:rPr>
           <w:rFonts w:hint="default" w:ascii="Helvetica" w:hAnsi="Helvetica" w:eastAsia="Helvetica" w:cs="Helvetica"/>
           <w:i w:val="0"/>
@@ -6417,8 +6664,17 @@
           <w:shd w:val="clear" w:fill="FFFFFF"/>
           <w:lang w:eastAsia="zh-CN" w:bidi="ar"/>
         </w:rPr>
-      </w:pPr>
-      <w:r>
+        <w:t>避免生疏的方式就是写类似todo的留言,这次有事离开,taste到哪里,就可以在这里简单描述一下,方便下回快速进入状态.</w:t>
+      </w:r>
+    </w:p>
+    <w:p>
+      <w:pPr>
+        <w:widowControl w:val="0"/>
+        <w:numPr>
+          <w:ilvl w:val="0"/>
+          <w:numId w:val="0"/>
+        </w:numPr>
+        <w:jc w:val="both"/>
         <w:rPr>
           <w:rFonts w:hint="default" w:ascii="Helvetica" w:hAnsi="Helvetica" w:eastAsia="Helvetica" w:cs="Helvetica"/>
           <w:i w:val="0"/>
@@ -6432,8 +6688,7 @@
           <w:shd w:val="clear" w:fill="FFFFFF"/>
           <w:lang w:eastAsia="zh-CN" w:bidi="ar"/>
         </w:rPr>
-        <w:t>避免生疏的方式就是写类似todo的留言,这次有事离开,taste到哪里,就可以在这里简单描述一下,方便下回快速进入状态.</w:t>
-      </w:r>
+      </w:pPr>
     </w:p>
     <w:p>
       <w:pPr>
@@ -6457,15 +6712,7 @@
           <w:lang w:eastAsia="zh-CN" w:bidi="ar"/>
         </w:rPr>
       </w:pPr>
-    </w:p>
-    <w:p>
-      <w:pPr>
-        <w:widowControl w:val="0"/>
-        <w:numPr>
-          <w:ilvl w:val="0"/>
-          <w:numId w:val="0"/>
-        </w:numPr>
-        <w:jc w:val="both"/>
+      <w:r>
         <w:rPr>
           <w:rFonts w:hint="default" w:ascii="Helvetica" w:hAnsi="Helvetica" w:eastAsia="Helvetica" w:cs="Helvetica"/>
           <w:i w:val="0"/>
@@ -6479,8 +6726,17 @@
           <w:shd w:val="clear" w:fill="FFFFFF"/>
           <w:lang w:eastAsia="zh-CN" w:bidi="ar"/>
         </w:rPr>
-      </w:pPr>
-      <w:r>
+        <w:t>看项目,体验的是思想,有时候一些缺乏意义的代码就尽量copy,加快taste的速度.真正的踏实是有对应的输出.方便以后的记忆.</w:t>
+      </w:r>
+    </w:p>
+    <w:p>
+      <w:pPr>
+        <w:widowControl w:val="0"/>
+        <w:numPr>
+          <w:ilvl w:val="0"/>
+          <w:numId w:val="0"/>
+        </w:numPr>
+        <w:jc w:val="both"/>
         <w:rPr>
           <w:rFonts w:hint="default" w:ascii="Helvetica" w:hAnsi="Helvetica" w:eastAsia="Helvetica" w:cs="Helvetica"/>
           <w:i w:val="0"/>
@@ -6494,50 +6750,48 @@
           <w:shd w:val="clear" w:fill="FFFFFF"/>
           <w:lang w:eastAsia="zh-CN" w:bidi="ar"/>
         </w:rPr>
-        <w:t>看项目,体验的是思想,有时候一些缺乏意义的代码就尽量copy,加快taste的速度.真正的踏实是有对应的输出.方便以后的记忆.</w:t>
-      </w:r>
-    </w:p>
-    <w:p>
-      <w:pPr>
-        <w:widowControl w:val="0"/>
-        <w:numPr>
-          <w:ilvl w:val="0"/>
-          <w:numId w:val="0"/>
-        </w:numPr>
-        <w:jc w:val="both"/>
-        <w:rPr>
-          <w:rFonts w:hint="default" w:ascii="Helvetica" w:hAnsi="Helvetica" w:eastAsia="Helvetica" w:cs="Helvetica"/>
-          <w:i w:val="0"/>
-          <w:caps w:val="0"/>
-          <w:color w:val="50616D"/>
-          <w:spacing w:val="5"/>
-          <w:kern w:val="0"/>
-          <w:sz w:val="15"/>
-          <w:szCs w:val="15"/>
-          <w:u w:val="none"/>
-          <w:shd w:val="clear" w:fill="FFFFFF"/>
-          <w:lang w:eastAsia="zh-CN" w:bidi="ar"/>
-        </w:rPr>
-      </w:pPr>
-    </w:p>
-    <w:p>
-      <w:pPr>
-        <w:widowControl w:val="0"/>
-        <w:numPr>
-          <w:ilvl w:val="0"/>
-          <w:numId w:val="0"/>
-        </w:numPr>
-        <w:jc w:val="both"/>
-        <w:rPr>
-          <w:rFonts w:hint="eastAsia" w:ascii="Helvetica" w:hAnsi="Helvetica" w:eastAsia="Helvetica" w:cs="Helvetica"/>
-          <w:i w:val="0"/>
-          <w:caps w:val="0"/>
-          <w:color w:val="50616D"/>
-          <w:spacing w:val="5"/>
-          <w:kern w:val="0"/>
-          <w:sz w:val="15"/>
-          <w:szCs w:val="15"/>
-          <w:u w:val="none"/>
+      </w:pPr>
+    </w:p>
+    <w:p>
+      <w:pPr>
+        <w:pStyle w:val="2"/>
+        <w:keepNext w:val="0"/>
+        <w:keepLines w:val="0"/>
+        <w:pageBreakBefore w:val="0"/>
+        <w:widowControl/>
+        <w:suppressLineNumbers w:val="0"/>
+        <w:pBdr>
+          <w:top w:val="none" w:color="auto" w:sz="0" w:space="0"/>
+          <w:left w:val="none" w:color="auto" w:sz="0" w:space="0"/>
+          <w:bottom w:val="none" w:color="auto" w:sz="0" w:space="0"/>
+          <w:right w:val="none" w:color="auto" w:sz="0" w:space="0"/>
+        </w:pBdr>
+        <w:shd w:val="clear" w:fill="FFFFFF"/>
+        <w:kinsoku/>
+        <w:wordWrap/>
+        <w:overflowPunct/>
+        <w:topLinePunct w:val="0"/>
+        <w:autoSpaceDE/>
+        <w:autoSpaceDN/>
+        <w:bidi w:val="0"/>
+        <w:adjustRightInd/>
+        <w:snapToGrid/>
+        <w:spacing w:before="0" w:beforeAutospacing="0" w:after="0" w:afterAutospacing="0" w:line="273" w:lineRule="atLeast"/>
+        <w:ind w:left="0" w:leftChars="0" w:right="0" w:rightChars="0" w:firstLine="0" w:firstLineChars="0"/>
+        <w:jc w:val="left"/>
+        <w:textAlignment w:val="baseline"/>
+        <w:outlineLvl w:val="0"/>
+        <w:rPr>
+          <w:rFonts w:hint="eastAsia" w:ascii="Helvetica" w:hAnsi="Helvetica" w:eastAsia="Helvetica" w:cs="Helvetica"/>
+          <w:b/>
+          <w:bCs/>
+          <w:i w:val="0"/>
+          <w:caps w:val="0"/>
+          <w:color w:val="00B050"/>
+          <w:spacing w:val="5"/>
+          <w:kern w:val="0"/>
+          <w:sz w:val="21"/>
+          <w:szCs w:val="21"/>
           <w:shd w:val="clear" w:fill="FFFFFF"/>
           <w:lang w:val="en-US" w:eastAsia="zh-CN" w:bidi="ar"/>
         </w:rPr>
@@ -7095,12 +7349,33 @@
     </w:p>
     <w:p>
       <w:pPr>
-        <w:widowControl w:val="0"/>
-        <w:numPr>
-          <w:ilvl w:val="0"/>
-          <w:numId w:val="0"/>
-        </w:numPr>
-        <w:jc w:val="both"/>
+        <w:pStyle w:val="2"/>
+        <w:keepNext w:val="0"/>
+        <w:keepLines w:val="0"/>
+        <w:pageBreakBefore w:val="0"/>
+        <w:widowControl/>
+        <w:suppressLineNumbers w:val="0"/>
+        <w:pBdr>
+          <w:top w:val="none" w:color="auto" w:sz="0" w:space="0"/>
+          <w:left w:val="none" w:color="auto" w:sz="0" w:space="0"/>
+          <w:bottom w:val="none" w:color="auto" w:sz="0" w:space="0"/>
+          <w:right w:val="none" w:color="auto" w:sz="0" w:space="0"/>
+        </w:pBdr>
+        <w:shd w:val="clear" w:fill="FFFFFF"/>
+        <w:kinsoku/>
+        <w:wordWrap/>
+        <w:overflowPunct/>
+        <w:topLinePunct w:val="0"/>
+        <w:autoSpaceDE/>
+        <w:autoSpaceDN/>
+        <w:bidi w:val="0"/>
+        <w:adjustRightInd/>
+        <w:snapToGrid/>
+        <w:spacing w:before="0" w:beforeAutospacing="0" w:after="0" w:afterAutospacing="0" w:line="273" w:lineRule="atLeast"/>
+        <w:ind w:left="0" w:leftChars="0" w:right="0" w:rightChars="0" w:firstLine="0" w:firstLineChars="0"/>
+        <w:jc w:val="left"/>
+        <w:textAlignment w:val="baseline"/>
+        <w:outlineLvl w:val="0"/>
         <w:rPr>
           <w:rFonts w:hint="eastAsia" w:ascii="Helvetica" w:hAnsi="Helvetica" w:eastAsia="Helvetica" w:cs="Helvetica"/>
           <w:b/>
@@ -7558,12 +7833,33 @@
     </w:p>
     <w:p>
       <w:pPr>
-        <w:widowControl w:val="0"/>
-        <w:numPr>
-          <w:ilvl w:val="0"/>
-          <w:numId w:val="0"/>
-        </w:numPr>
-        <w:jc w:val="both"/>
+        <w:pStyle w:val="2"/>
+        <w:keepNext w:val="0"/>
+        <w:keepLines w:val="0"/>
+        <w:pageBreakBefore w:val="0"/>
+        <w:widowControl/>
+        <w:suppressLineNumbers w:val="0"/>
+        <w:pBdr>
+          <w:top w:val="none" w:color="auto" w:sz="0" w:space="0"/>
+          <w:left w:val="none" w:color="auto" w:sz="0" w:space="0"/>
+          <w:bottom w:val="none" w:color="auto" w:sz="0" w:space="0"/>
+          <w:right w:val="none" w:color="auto" w:sz="0" w:space="0"/>
+        </w:pBdr>
+        <w:shd w:val="clear" w:fill="FFFFFF"/>
+        <w:kinsoku/>
+        <w:wordWrap/>
+        <w:overflowPunct/>
+        <w:topLinePunct w:val="0"/>
+        <w:autoSpaceDE/>
+        <w:autoSpaceDN/>
+        <w:bidi w:val="0"/>
+        <w:adjustRightInd/>
+        <w:snapToGrid/>
+        <w:spacing w:before="0" w:beforeAutospacing="0" w:after="0" w:afterAutospacing="0" w:line="273" w:lineRule="atLeast"/>
+        <w:ind w:left="0" w:leftChars="0" w:right="0" w:rightChars="0" w:firstLine="0" w:firstLineChars="0"/>
+        <w:jc w:val="left"/>
+        <w:textAlignment w:val="baseline"/>
+        <w:outlineLvl w:val="0"/>
         <w:rPr>
           <w:rFonts w:hint="eastAsia" w:ascii="Helvetica" w:hAnsi="Helvetica" w:eastAsia="Helvetica" w:cs="Helvetica"/>
           <w:b/>
@@ -8362,22 +8658,44 @@
     </w:p>
     <w:p>
       <w:pPr>
-        <w:widowControl w:val="0"/>
-        <w:numPr>
-          <w:ilvl w:val="0"/>
-          <w:numId w:val="0"/>
-        </w:numPr>
-        <w:jc w:val="both"/>
-        <w:rPr>
-          <w:rFonts w:hint="eastAsia" w:ascii="Helvetica" w:hAnsi="Helvetica" w:eastAsia="Helvetica" w:cs="Helvetica"/>
-          <w:i w:val="0"/>
-          <w:caps w:val="0"/>
-          <w:color w:val="50616D"/>
-          <w:spacing w:val="5"/>
-          <w:kern w:val="0"/>
-          <w:sz w:val="15"/>
-          <w:szCs w:val="15"/>
-          <w:u w:val="none"/>
+        <w:pStyle w:val="2"/>
+        <w:keepNext w:val="0"/>
+        <w:keepLines w:val="0"/>
+        <w:pageBreakBefore w:val="0"/>
+        <w:widowControl/>
+        <w:suppressLineNumbers w:val="0"/>
+        <w:pBdr>
+          <w:top w:val="none" w:color="auto" w:sz="0" w:space="0"/>
+          <w:left w:val="none" w:color="auto" w:sz="0" w:space="0"/>
+          <w:bottom w:val="none" w:color="auto" w:sz="0" w:space="0"/>
+          <w:right w:val="none" w:color="auto" w:sz="0" w:space="0"/>
+        </w:pBdr>
+        <w:shd w:val="clear" w:fill="FFFFFF"/>
+        <w:kinsoku/>
+        <w:wordWrap/>
+        <w:overflowPunct/>
+        <w:topLinePunct w:val="0"/>
+        <w:autoSpaceDE/>
+        <w:autoSpaceDN/>
+        <w:bidi w:val="0"/>
+        <w:adjustRightInd/>
+        <w:snapToGrid/>
+        <w:spacing w:before="0" w:beforeAutospacing="0" w:after="0" w:afterAutospacing="0" w:line="273" w:lineRule="atLeast"/>
+        <w:ind w:left="0" w:leftChars="0" w:right="0" w:rightChars="0" w:firstLine="0" w:firstLineChars="0"/>
+        <w:jc w:val="left"/>
+        <w:textAlignment w:val="baseline"/>
+        <w:outlineLvl w:val="0"/>
+        <w:rPr>
+          <w:rFonts w:hint="eastAsia" w:ascii="Helvetica" w:hAnsi="Helvetica" w:eastAsia="Helvetica" w:cs="Helvetica"/>
+          <w:b/>
+          <w:bCs/>
+          <w:i w:val="0"/>
+          <w:caps w:val="0"/>
+          <w:color w:val="00B050"/>
+          <w:spacing w:val="5"/>
+          <w:kern w:val="0"/>
+          <w:sz w:val="21"/>
+          <w:szCs w:val="21"/>
           <w:shd w:val="clear" w:fill="FFFFFF"/>
           <w:lang w:val="en-US" w:eastAsia="zh-CN" w:bidi="ar"/>
         </w:rPr>
@@ -9325,22 +9643,44 @@
     </w:p>
     <w:p>
       <w:pPr>
-        <w:widowControl w:val="0"/>
-        <w:numPr>
-          <w:ilvl w:val="0"/>
-          <w:numId w:val="0"/>
-        </w:numPr>
-        <w:jc w:val="both"/>
-        <w:rPr>
-          <w:rFonts w:hint="eastAsia" w:ascii="Helvetica" w:hAnsi="Helvetica" w:eastAsia="Helvetica" w:cs="Helvetica"/>
-          <w:i w:val="0"/>
-          <w:caps w:val="0"/>
-          <w:color w:val="50616D"/>
-          <w:spacing w:val="5"/>
-          <w:kern w:val="0"/>
-          <w:sz w:val="15"/>
-          <w:szCs w:val="15"/>
-          <w:u w:val="none"/>
+        <w:pStyle w:val="2"/>
+        <w:keepNext w:val="0"/>
+        <w:keepLines w:val="0"/>
+        <w:pageBreakBefore w:val="0"/>
+        <w:widowControl/>
+        <w:suppressLineNumbers w:val="0"/>
+        <w:pBdr>
+          <w:top w:val="none" w:color="auto" w:sz="0" w:space="0"/>
+          <w:left w:val="none" w:color="auto" w:sz="0" w:space="0"/>
+          <w:bottom w:val="none" w:color="auto" w:sz="0" w:space="0"/>
+          <w:right w:val="none" w:color="auto" w:sz="0" w:space="0"/>
+        </w:pBdr>
+        <w:shd w:val="clear" w:fill="FFFFFF"/>
+        <w:kinsoku/>
+        <w:wordWrap/>
+        <w:overflowPunct/>
+        <w:topLinePunct w:val="0"/>
+        <w:autoSpaceDE/>
+        <w:autoSpaceDN/>
+        <w:bidi w:val="0"/>
+        <w:adjustRightInd/>
+        <w:snapToGrid/>
+        <w:spacing w:before="0" w:beforeAutospacing="0" w:after="0" w:afterAutospacing="0" w:line="273" w:lineRule="atLeast"/>
+        <w:ind w:left="0" w:leftChars="0" w:right="0" w:rightChars="0" w:firstLine="0" w:firstLineChars="0"/>
+        <w:jc w:val="left"/>
+        <w:textAlignment w:val="baseline"/>
+        <w:outlineLvl w:val="0"/>
+        <w:rPr>
+          <w:rFonts w:hint="eastAsia" w:ascii="Helvetica" w:hAnsi="Helvetica" w:eastAsia="Helvetica" w:cs="Helvetica"/>
+          <w:b/>
+          <w:bCs/>
+          <w:i w:val="0"/>
+          <w:caps w:val="0"/>
+          <w:color w:val="00B050"/>
+          <w:spacing w:val="5"/>
+          <w:kern w:val="0"/>
+          <w:sz w:val="21"/>
+          <w:szCs w:val="21"/>
           <w:shd w:val="clear" w:fill="FFFFFF"/>
           <w:lang w:val="en-US" w:eastAsia="zh-CN" w:bidi="ar"/>
         </w:rPr>
@@ -10139,23 +10479,45 @@
     </w:p>
     <w:p>
       <w:pPr>
-        <w:widowControl w:val="0"/>
-        <w:numPr>
-          <w:ilvl w:val="0"/>
-          <w:numId w:val="0"/>
-        </w:numPr>
-        <w:jc w:val="both"/>
-        <w:rPr>
-          <w:rFonts w:hint="eastAsia" w:ascii="Helvetica" w:hAnsi="Helvetica" w:eastAsia="Helvetica" w:cs="Helvetica"/>
-          <w:i w:val="0"/>
-          <w:caps w:val="0"/>
-          <w:color w:val="C00000"/>
-          <w:spacing w:val="5"/>
-          <w:kern w:val="0"/>
-          <w:sz w:val="15"/>
-          <w:szCs w:val="15"/>
-          <w:u w:val="none"/>
-          <w:shd w:val="clear" w:color="FFFFFF" w:fill="D9D9D9"/>
+        <w:pStyle w:val="2"/>
+        <w:keepNext w:val="0"/>
+        <w:keepLines w:val="0"/>
+        <w:pageBreakBefore w:val="0"/>
+        <w:widowControl/>
+        <w:suppressLineNumbers w:val="0"/>
+        <w:pBdr>
+          <w:top w:val="none" w:color="auto" w:sz="0" w:space="0"/>
+          <w:left w:val="none" w:color="auto" w:sz="0" w:space="0"/>
+          <w:bottom w:val="none" w:color="auto" w:sz="0" w:space="0"/>
+          <w:right w:val="none" w:color="auto" w:sz="0" w:space="0"/>
+        </w:pBdr>
+        <w:shd w:val="clear" w:fill="FFFFFF"/>
+        <w:kinsoku/>
+        <w:wordWrap/>
+        <w:overflowPunct/>
+        <w:topLinePunct w:val="0"/>
+        <w:autoSpaceDE/>
+        <w:autoSpaceDN/>
+        <w:bidi w:val="0"/>
+        <w:adjustRightInd/>
+        <w:snapToGrid/>
+        <w:spacing w:before="0" w:beforeAutospacing="0" w:after="0" w:afterAutospacing="0" w:line="273" w:lineRule="atLeast"/>
+        <w:ind w:left="0" w:leftChars="0" w:right="0" w:rightChars="0" w:firstLine="0" w:firstLineChars="0"/>
+        <w:jc w:val="left"/>
+        <w:textAlignment w:val="baseline"/>
+        <w:outlineLvl w:val="0"/>
+        <w:rPr>
+          <w:rFonts w:hint="eastAsia" w:ascii="Helvetica" w:hAnsi="Helvetica" w:eastAsia="Helvetica" w:cs="Helvetica"/>
+          <w:b/>
+          <w:bCs/>
+          <w:i w:val="0"/>
+          <w:caps w:val="0"/>
+          <w:color w:val="00B050"/>
+          <w:spacing w:val="5"/>
+          <w:kern w:val="0"/>
+          <w:sz w:val="21"/>
+          <w:szCs w:val="21"/>
+          <w:shd w:val="clear" w:fill="FFFFFF"/>
           <w:lang w:val="en-US" w:eastAsia="zh-CN" w:bidi="ar"/>
         </w:rPr>
       </w:pPr>
@@ -11207,12 +11569,33 @@
     </w:p>
     <w:p>
       <w:pPr>
-        <w:widowControl w:val="0"/>
-        <w:numPr>
-          <w:ilvl w:val="0"/>
-          <w:numId w:val="0"/>
-        </w:numPr>
-        <w:jc w:val="both"/>
+        <w:pStyle w:val="2"/>
+        <w:keepNext w:val="0"/>
+        <w:keepLines w:val="0"/>
+        <w:pageBreakBefore w:val="0"/>
+        <w:widowControl/>
+        <w:suppressLineNumbers w:val="0"/>
+        <w:pBdr>
+          <w:top w:val="none" w:color="auto" w:sz="0" w:space="0"/>
+          <w:left w:val="none" w:color="auto" w:sz="0" w:space="0"/>
+          <w:bottom w:val="none" w:color="auto" w:sz="0" w:space="0"/>
+          <w:right w:val="none" w:color="auto" w:sz="0" w:space="0"/>
+        </w:pBdr>
+        <w:shd w:val="clear" w:fill="FFFFFF"/>
+        <w:kinsoku/>
+        <w:wordWrap/>
+        <w:overflowPunct/>
+        <w:topLinePunct w:val="0"/>
+        <w:autoSpaceDE/>
+        <w:autoSpaceDN/>
+        <w:bidi w:val="0"/>
+        <w:adjustRightInd/>
+        <w:snapToGrid/>
+        <w:spacing w:before="0" w:beforeAutospacing="0" w:after="0" w:afterAutospacing="0" w:line="273" w:lineRule="atLeast"/>
+        <w:ind w:left="0" w:leftChars="0" w:right="0" w:rightChars="0" w:firstLine="0" w:firstLineChars="0"/>
+        <w:jc w:val="left"/>
+        <w:textAlignment w:val="baseline"/>
+        <w:outlineLvl w:val="0"/>
         <w:rPr>
           <w:rFonts w:hint="eastAsia" w:ascii="Helvetica" w:hAnsi="Helvetica" w:eastAsia="Helvetica" w:cs="Helvetica"/>
           <w:b/>
@@ -13051,8 +13434,68 @@
           <w:lang w:val="en-US" w:eastAsia="zh-CN" w:bidi="ar"/>
         </w:rPr>
       </w:pPr>
-      <w:bookmarkStart w:id="0" w:name="_GoBack"/>
-      <w:bookmarkEnd w:id="0"/>
+    </w:p>
+    <w:p>
+      <w:pPr>
+        <w:pStyle w:val="2"/>
+        <w:keepNext w:val="0"/>
+        <w:keepLines w:val="0"/>
+        <w:pageBreakBefore w:val="0"/>
+        <w:widowControl/>
+        <w:suppressLineNumbers w:val="0"/>
+        <w:pBdr>
+          <w:top w:val="none" w:color="auto" w:sz="0" w:space="0"/>
+          <w:left w:val="none" w:color="auto" w:sz="0" w:space="0"/>
+          <w:bottom w:val="none" w:color="auto" w:sz="0" w:space="0"/>
+          <w:right w:val="none" w:color="auto" w:sz="0" w:space="0"/>
+        </w:pBdr>
+        <w:shd w:val="clear" w:fill="FFFFFF"/>
+        <w:kinsoku/>
+        <w:wordWrap/>
+        <w:overflowPunct/>
+        <w:topLinePunct w:val="0"/>
+        <w:autoSpaceDE/>
+        <w:autoSpaceDN/>
+        <w:bidi w:val="0"/>
+        <w:adjustRightInd/>
+        <w:snapToGrid/>
+        <w:spacing w:before="0" w:beforeAutospacing="0" w:after="0" w:afterAutospacing="0" w:line="273" w:lineRule="atLeast"/>
+        <w:ind w:left="0" w:leftChars="0" w:right="0" w:rightChars="0" w:firstLine="0" w:firstLineChars="0"/>
+        <w:jc w:val="left"/>
+        <w:textAlignment w:val="baseline"/>
+        <w:outlineLvl w:val="0"/>
+        <w:rPr>
+          <w:rFonts w:hint="eastAsia" w:ascii="Helvetica" w:hAnsi="Helvetica" w:eastAsia="Helvetica" w:cs="Helvetica"/>
+          <w:b/>
+          <w:bCs/>
+          <w:i w:val="0"/>
+          <w:caps w:val="0"/>
+          <w:color w:val="00B050"/>
+          <w:spacing w:val="5"/>
+          <w:kern w:val="0"/>
+          <w:sz w:val="21"/>
+          <w:szCs w:val="21"/>
+          <w:shd w:val="clear" w:fill="FFFFFF"/>
+          <w:lang w:val="en-US" w:eastAsia="zh-CN" w:bidi="ar"/>
+        </w:rPr>
+      </w:pPr>
+      <w:r>
+        <w:rPr>
+          <w:rFonts w:hint="eastAsia" w:ascii="Helvetica" w:hAnsi="Helvetica" w:eastAsia="Helvetica" w:cs="Helvetica"/>
+          <w:b/>
+          <w:bCs/>
+          <w:i w:val="0"/>
+          <w:caps w:val="0"/>
+          <w:color w:val="00B050"/>
+          <w:spacing w:val="5"/>
+          <w:kern w:val="0"/>
+          <w:sz w:val="21"/>
+          <w:szCs w:val="21"/>
+          <w:shd w:val="clear" w:fill="FFFFFF"/>
+          <w:lang w:val="en-US" w:eastAsia="zh-CN" w:bidi="ar"/>
+        </w:rPr>
+        <w:t>2019年6月19日星期三</w:t>
+      </w:r>
     </w:p>
     <w:p>
       <w:pPr>
@@ -13063,6 +13506,123 @@
         <w:suppressLineNumbers w:val="0"/>
         <w:shd w:val="clear" w:fill="FCFEFF"/>
         <w:rPr>
+          <w:rFonts w:hint="eastAsia" w:ascii="Helvetica" w:hAnsi="Helvetica" w:eastAsia="Helvetica" w:cs="Helvetica"/>
+          <w:i w:val="0"/>
+          <w:caps w:val="0"/>
+          <w:color w:val="50616D"/>
+          <w:spacing w:val="5"/>
+          <w:kern w:val="0"/>
+          <w:sz w:val="15"/>
+          <w:szCs w:val="15"/>
+          <w:u w:val="none"/>
+          <w:shd w:val="clear" w:fill="FFFFFF"/>
+          <w:lang w:val="en-US" w:eastAsia="zh-CN" w:bidi="ar"/>
+        </w:rPr>
+      </w:pPr>
+      <w:r>
+        <w:rPr>
+          <w:rFonts w:hint="eastAsia" w:ascii="Helvetica" w:hAnsi="Helvetica" w:eastAsia="Helvetica" w:cs="Helvetica"/>
+          <w:i w:val="0"/>
+          <w:caps w:val="0"/>
+          <w:color w:val="50616D"/>
+          <w:spacing w:val="5"/>
+          <w:kern w:val="0"/>
+          <w:sz w:val="15"/>
+          <w:szCs w:val="15"/>
+          <w:u w:val="none"/>
+          <w:shd w:val="clear" w:fill="FFFFFF"/>
+          <w:lang w:val="en-US" w:eastAsia="zh-CN" w:bidi="ar"/>
+        </w:rPr>
+        <w:t>版本：c9b5e53490bb7852ad7edbfe9ee543e6bb426f1a</w:t>
+      </w:r>
+    </w:p>
+    <w:p>
+      <w:pPr>
+        <w:pStyle w:val="3"/>
+        <w:keepNext w:val="0"/>
+        <w:keepLines w:val="0"/>
+        <w:widowControl/>
+        <w:suppressLineNumbers w:val="0"/>
+        <w:shd w:val="clear" w:fill="FCFEFF"/>
+        <w:rPr>
+          <w:rFonts w:hint="eastAsia" w:ascii="Helvetica" w:hAnsi="Helvetica" w:eastAsia="Helvetica" w:cs="Helvetica"/>
+          <w:i w:val="0"/>
+          <w:caps w:val="0"/>
+          <w:color w:val="50616D"/>
+          <w:spacing w:val="5"/>
+          <w:kern w:val="0"/>
+          <w:sz w:val="15"/>
+          <w:szCs w:val="15"/>
+          <w:u w:val="none"/>
+          <w:shd w:val="clear" w:fill="FFFFFF"/>
+          <w:lang w:val="en-US" w:eastAsia="zh-CN" w:bidi="ar"/>
+        </w:rPr>
+      </w:pPr>
+      <w:r>
+        <w:rPr>
+          <w:rFonts w:hint="eastAsia" w:ascii="Helvetica" w:hAnsi="Helvetica" w:eastAsia="Helvetica" w:cs="Helvetica"/>
+          <w:i w:val="0"/>
+          <w:caps w:val="0"/>
+          <w:color w:val="50616D"/>
+          <w:spacing w:val="5"/>
+          <w:kern w:val="0"/>
+          <w:sz w:val="15"/>
+          <w:szCs w:val="15"/>
+          <w:u w:val="none"/>
+          <w:shd w:val="clear" w:fill="FFFFFF"/>
+          <w:lang w:val="en-US" w:eastAsia="zh-CN" w:bidi="ar"/>
+        </w:rPr>
+        <w:t xml:space="preserve">优化分页 hubin 2016/3/25 18:11 </w:t>
+      </w:r>
+    </w:p>
+    <w:p>
+      <w:pPr>
+        <w:pStyle w:val="3"/>
+        <w:keepNext w:val="0"/>
+        <w:keepLines w:val="0"/>
+        <w:widowControl/>
+        <w:suppressLineNumbers w:val="0"/>
+        <w:shd w:val="clear" w:fill="FCFEFF"/>
+        <w:rPr>
+          <w:rFonts w:hint="eastAsia" w:ascii="Helvetica" w:hAnsi="Helvetica" w:eastAsia="Helvetica" w:cs="Helvetica"/>
+          <w:i w:val="0"/>
+          <w:caps w:val="0"/>
+          <w:color w:val="50616D"/>
+          <w:spacing w:val="5"/>
+          <w:kern w:val="0"/>
+          <w:sz w:val="15"/>
+          <w:szCs w:val="15"/>
+          <w:u w:val="none"/>
+          <w:shd w:val="clear" w:fill="FFFFFF"/>
+          <w:lang w:val="en-US" w:eastAsia="zh-CN" w:bidi="ar"/>
+        </w:rPr>
+      </w:pPr>
+      <w:r>
+        <w:rPr>
+          <w:rFonts w:hint="eastAsia" w:ascii="Helvetica" w:hAnsi="Helvetica" w:eastAsia="Helvetica" w:cs="Helvetica"/>
+          <w:i w:val="0"/>
+          <w:caps w:val="0"/>
+          <w:color w:val="50616D"/>
+          <w:spacing w:val="5"/>
+          <w:kern w:val="0"/>
+          <w:sz w:val="15"/>
+          <w:szCs w:val="15"/>
+          <w:u w:val="none"/>
+          <w:shd w:val="clear" w:fill="FFFFFF"/>
+          <w:lang w:val="en-US" w:eastAsia="zh-CN" w:bidi="ar"/>
+        </w:rPr>
+        <w:t>PaginationInterceptor.java</w:t>
+      </w:r>
+    </w:p>
+    <w:p>
+      <w:pPr>
+        <w:pStyle w:val="3"/>
+        <w:keepNext w:val="0"/>
+        <w:keepLines w:val="0"/>
+        <w:widowControl/>
+        <w:suppressLineNumbers w:val="0"/>
+        <w:shd w:val="clear" w:fill="FCFEFF"/>
+        <w:rPr>
           <w:rFonts w:hint="eastAsia" w:ascii="Microsoft JhengHei UI" w:hAnsi="Microsoft JhengHei UI" w:cs="Microsoft JhengHei UI"/>
           <w:color w:val="000066"/>
           <w:sz w:val="15"/>
@@ -13071,6 +13631,86 @@
           <w:lang w:val="en-US" w:eastAsia="zh-CN"/>
         </w:rPr>
       </w:pPr>
+    </w:p>
+    <w:p>
+      <w:pPr>
+        <w:pStyle w:val="3"/>
+        <w:keepNext w:val="0"/>
+        <w:keepLines w:val="0"/>
+        <w:widowControl/>
+        <w:suppressLineNumbers w:val="0"/>
+        <w:shd w:val="clear" w:fill="FCFEFF"/>
+        <w:rPr>
+          <w:rFonts w:hint="eastAsia" w:ascii="Helvetica" w:hAnsi="Helvetica" w:eastAsia="Helvetica" w:cs="Helvetica"/>
+          <w:i w:val="0"/>
+          <w:caps w:val="0"/>
+          <w:color w:val="50616D"/>
+          <w:spacing w:val="5"/>
+          <w:kern w:val="0"/>
+          <w:sz w:val="15"/>
+          <w:szCs w:val="15"/>
+          <w:u w:val="none"/>
+          <w:shd w:val="clear" w:fill="FFFFFF"/>
+          <w:lang w:val="en-US" w:eastAsia="zh-CN" w:bidi="ar"/>
+        </w:rPr>
+      </w:pPr>
+      <w:r>
+        <w:rPr>
+          <w:rFonts w:hint="eastAsia" w:ascii="Helvetica" w:hAnsi="Helvetica" w:eastAsia="Helvetica" w:cs="Helvetica"/>
+          <w:i w:val="0"/>
+          <w:caps w:val="0"/>
+          <w:color w:val="50616D"/>
+          <w:spacing w:val="5"/>
+          <w:kern w:val="0"/>
+          <w:sz w:val="15"/>
+          <w:szCs w:val="15"/>
+          <w:u w:val="none"/>
+          <w:shd w:val="clear" w:fill="FFFFFF"/>
+          <w:lang w:val="en-US" w:eastAsia="zh-CN" w:bidi="ar"/>
+        </w:rPr>
+        <w:t>如果countSql中包含order by 语句，则去掉order by 部分.再进行count查询。</w:t>
+      </w:r>
+    </w:p>
+    <w:p>
+      <w:pPr>
+        <w:pStyle w:val="3"/>
+        <w:keepNext w:val="0"/>
+        <w:keepLines w:val="0"/>
+        <w:widowControl/>
+        <w:suppressLineNumbers w:val="0"/>
+        <w:shd w:val="clear" w:fill="FCFEFF"/>
+        <w:rPr>
+          <w:rFonts w:hint="eastAsia" w:ascii="Helvetica" w:hAnsi="Helvetica" w:eastAsia="Helvetica" w:cs="Helvetica"/>
+          <w:i w:val="0"/>
+          <w:caps w:val="0"/>
+          <w:color w:val="50616D"/>
+          <w:spacing w:val="5"/>
+          <w:kern w:val="0"/>
+          <w:sz w:val="15"/>
+          <w:szCs w:val="15"/>
+          <w:u w:val="none"/>
+          <w:shd w:val="clear" w:fill="FFFFFF"/>
+          <w:lang w:val="en-US" w:eastAsia="zh-CN" w:bidi="ar"/>
+        </w:rPr>
+      </w:pPr>
+      <w:r>
+        <w:rPr>
+          <w:rFonts w:hint="eastAsia" w:ascii="Helvetica" w:hAnsi="Helvetica" w:eastAsia="Helvetica" w:cs="Helvetica"/>
+          <w:i w:val="0"/>
+          <w:caps w:val="0"/>
+          <w:color w:val="50616D"/>
+          <w:spacing w:val="5"/>
+          <w:kern w:val="0"/>
+          <w:sz w:val="15"/>
+          <w:szCs w:val="15"/>
+          <w:u w:val="none"/>
+          <w:shd w:val="clear" w:fill="FFFFFF"/>
+          <w:lang w:val="en-US" w:eastAsia="zh-CN" w:bidi="ar"/>
+        </w:rPr>
+        <w:t>前面有几个地方是其它的部分，感觉并没有和框架想接近，我就没有一起照搬了。如果以后需要，再一次性搬完吧。</w:t>
+      </w:r>
+      <w:bookmarkStart w:id="0" w:name="_GoBack"/>
+      <w:bookmarkEnd w:id="0"/>
     </w:p>
     <w:sectPr>
       <w:pgSz w:w="11906" w:h="16838"/>

--- a/mydocs/Mybatis-plus-taste记录.docx
+++ b/mydocs/Mybatis-plus-taste记录.docx
@@ -13709,8 +13709,380 @@
         </w:rPr>
         <w:t>前面有几个地方是其它的部分，感觉并没有和框架想接近，我就没有一起照搬了。如果以后需要，再一次性搬完吧。</w:t>
       </w:r>
+    </w:p>
+    <w:p>
+      <w:pPr>
+        <w:pStyle w:val="3"/>
+        <w:keepNext w:val="0"/>
+        <w:keepLines w:val="0"/>
+        <w:widowControl/>
+        <w:suppressLineNumbers w:val="0"/>
+        <w:shd w:val="clear" w:fill="FCFEFF"/>
+        <w:rPr>
+          <w:rFonts w:hint="eastAsia" w:ascii="Helvetica" w:hAnsi="Helvetica" w:eastAsia="Helvetica" w:cs="Helvetica"/>
+          <w:i w:val="0"/>
+          <w:caps w:val="0"/>
+          <w:color w:val="50616D"/>
+          <w:spacing w:val="5"/>
+          <w:kern w:val="0"/>
+          <w:sz w:val="15"/>
+          <w:szCs w:val="15"/>
+          <w:u w:val="none"/>
+          <w:shd w:val="clear" w:fill="FFFFFF"/>
+          <w:lang w:val="en-US" w:eastAsia="zh-CN" w:bidi="ar"/>
+        </w:rPr>
+      </w:pPr>
+    </w:p>
+    <w:p>
+      <w:pPr>
+        <w:pStyle w:val="3"/>
+        <w:keepNext w:val="0"/>
+        <w:keepLines w:val="0"/>
+        <w:widowControl/>
+        <w:suppressLineNumbers w:val="0"/>
+        <w:shd w:val="clear" w:fill="FCFEFF"/>
+        <w:rPr>
+          <w:rFonts w:hint="eastAsia" w:ascii="Helvetica" w:hAnsi="Helvetica" w:eastAsia="Helvetica" w:cs="Helvetica"/>
+          <w:i w:val="0"/>
+          <w:caps w:val="0"/>
+          <w:color w:val="50616D"/>
+          <w:spacing w:val="5"/>
+          <w:kern w:val="0"/>
+          <w:sz w:val="15"/>
+          <w:szCs w:val="15"/>
+          <w:u w:val="none"/>
+          <w:shd w:val="clear" w:fill="FFFFFF"/>
+          <w:lang w:val="en-US" w:eastAsia="zh-CN" w:bidi="ar"/>
+        </w:rPr>
+      </w:pPr>
+    </w:p>
+    <w:p>
+      <w:pPr>
+        <w:pStyle w:val="2"/>
+        <w:keepNext w:val="0"/>
+        <w:keepLines w:val="0"/>
+        <w:pageBreakBefore w:val="0"/>
+        <w:widowControl/>
+        <w:suppressLineNumbers w:val="0"/>
+        <w:pBdr>
+          <w:top w:val="none" w:color="auto" w:sz="0" w:space="0"/>
+          <w:left w:val="none" w:color="auto" w:sz="0" w:space="0"/>
+          <w:bottom w:val="none" w:color="auto" w:sz="0" w:space="0"/>
+          <w:right w:val="none" w:color="auto" w:sz="0" w:space="0"/>
+        </w:pBdr>
+        <w:shd w:val="clear" w:fill="FFFFFF"/>
+        <w:kinsoku/>
+        <w:wordWrap/>
+        <w:overflowPunct/>
+        <w:topLinePunct w:val="0"/>
+        <w:autoSpaceDE/>
+        <w:autoSpaceDN/>
+        <w:bidi w:val="0"/>
+        <w:adjustRightInd/>
+        <w:snapToGrid/>
+        <w:spacing w:before="0" w:beforeAutospacing="0" w:after="0" w:afterAutospacing="0" w:line="273" w:lineRule="atLeast"/>
+        <w:ind w:left="0" w:leftChars="0" w:right="0" w:rightChars="0" w:firstLine="0" w:firstLineChars="0"/>
+        <w:jc w:val="left"/>
+        <w:textAlignment w:val="baseline"/>
+        <w:outlineLvl w:val="0"/>
+        <w:rPr>
+          <w:rFonts w:hint="eastAsia" w:ascii="Helvetica" w:hAnsi="Helvetica" w:eastAsia="Helvetica" w:cs="Helvetica"/>
+          <w:b/>
+          <w:bCs/>
+          <w:i w:val="0"/>
+          <w:caps w:val="0"/>
+          <w:color w:val="00B050"/>
+          <w:spacing w:val="5"/>
+          <w:kern w:val="0"/>
+          <w:sz w:val="21"/>
+          <w:szCs w:val="21"/>
+          <w:shd w:val="clear" w:fill="FFFFFF"/>
+          <w:lang w:val="en-US" w:eastAsia="zh-CN" w:bidi="ar"/>
+        </w:rPr>
+      </w:pPr>
+      <w:r>
+        <w:rPr>
+          <w:rFonts w:hint="eastAsia" w:ascii="Helvetica" w:hAnsi="Helvetica" w:eastAsia="Helvetica" w:cs="Helvetica"/>
+          <w:b/>
+          <w:bCs/>
+          <w:i w:val="0"/>
+          <w:caps w:val="0"/>
+          <w:color w:val="00B050"/>
+          <w:spacing w:val="5"/>
+          <w:kern w:val="0"/>
+          <w:sz w:val="21"/>
+          <w:szCs w:val="21"/>
+          <w:shd w:val="clear" w:fill="FFFFFF"/>
+          <w:lang w:val="en-US" w:eastAsia="zh-CN" w:bidi="ar"/>
+        </w:rPr>
+        <w:t>2019年6月20日星期四</w:t>
+      </w:r>
+    </w:p>
+    <w:p>
+      <w:pPr>
+        <w:pStyle w:val="3"/>
+        <w:keepNext w:val="0"/>
+        <w:keepLines w:val="0"/>
+        <w:widowControl/>
+        <w:suppressLineNumbers w:val="0"/>
+        <w:shd w:val="clear" w:fill="FCFEFF"/>
+        <w:rPr>
+          <w:rFonts w:hint="eastAsia" w:ascii="Helvetica" w:hAnsi="Helvetica" w:eastAsia="Helvetica" w:cs="Helvetica"/>
+          <w:i w:val="0"/>
+          <w:caps w:val="0"/>
+          <w:color w:val="50616D"/>
+          <w:spacing w:val="5"/>
+          <w:kern w:val="0"/>
+          <w:sz w:val="15"/>
+          <w:szCs w:val="15"/>
+          <w:u w:val="none"/>
+          <w:shd w:val="clear" w:fill="FFFFFF"/>
+          <w:lang w:val="en-US" w:eastAsia="zh-CN" w:bidi="ar"/>
+        </w:rPr>
+      </w:pPr>
+      <w:r>
+        <w:rPr>
+          <w:rFonts w:hint="eastAsia" w:ascii="Helvetica" w:hAnsi="Helvetica" w:eastAsia="Helvetica" w:cs="Helvetica"/>
+          <w:i w:val="0"/>
+          <w:caps w:val="0"/>
+          <w:color w:val="50616D"/>
+          <w:spacing w:val="5"/>
+          <w:kern w:val="0"/>
+          <w:sz w:val="15"/>
+          <w:szCs w:val="15"/>
+          <w:u w:val="none"/>
+          <w:shd w:val="clear" w:fill="FFFFFF"/>
+          <w:lang w:val="en-US" w:eastAsia="zh-CN" w:bidi="ar"/>
+        </w:rPr>
+        <w:t>版本号：bbc74091a0fdb52d6319048a2bd4833a9f9a2973 &amp;&amp; bf243123e0241065cf7251f78692be2e73e77dc5</w:t>
+      </w:r>
+    </w:p>
+    <w:p>
+      <w:pPr>
+        <w:pStyle w:val="3"/>
+        <w:keepNext w:val="0"/>
+        <w:keepLines w:val="0"/>
+        <w:widowControl/>
+        <w:suppressLineNumbers w:val="0"/>
+        <w:shd w:val="clear" w:fill="FCFEFF"/>
+        <w:rPr>
+          <w:rFonts w:hint="eastAsia" w:ascii="Helvetica" w:hAnsi="Helvetica" w:eastAsia="Helvetica" w:cs="Helvetica"/>
+          <w:i w:val="0"/>
+          <w:caps w:val="0"/>
+          <w:color w:val="50616D"/>
+          <w:spacing w:val="5"/>
+          <w:kern w:val="0"/>
+          <w:sz w:val="15"/>
+          <w:szCs w:val="15"/>
+          <w:u w:val="none"/>
+          <w:shd w:val="clear" w:fill="FFFFFF"/>
+          <w:lang w:val="en-US" w:eastAsia="zh-CN" w:bidi="ar"/>
+        </w:rPr>
+      </w:pPr>
+      <w:r>
+        <w:rPr>
+          <w:rFonts w:hint="eastAsia" w:ascii="Helvetica" w:hAnsi="Helvetica" w:eastAsia="Helvetica" w:cs="Helvetica"/>
+          <w:i w:val="0"/>
+          <w:caps w:val="0"/>
+          <w:color w:val="50616D"/>
+          <w:spacing w:val="5"/>
+          <w:kern w:val="0"/>
+          <w:sz w:val="15"/>
+          <w:szCs w:val="15"/>
+          <w:u w:val="none"/>
+          <w:shd w:val="clear" w:fill="FFFFFF"/>
+          <w:lang w:val="en-US" w:eastAsia="zh-CN" w:bidi="ar"/>
+        </w:rPr>
+        <w:t xml:space="preserve">升级 1.2.6 service 层封装 hubin 2016/3/28 14:59 </w:t>
+      </w:r>
+    </w:p>
+    <w:p>
+      <w:pPr>
+        <w:pStyle w:val="3"/>
+        <w:keepNext w:val="0"/>
+        <w:keepLines w:val="0"/>
+        <w:widowControl/>
+        <w:suppressLineNumbers w:val="0"/>
+        <w:shd w:val="clear" w:fill="FCFEFF"/>
+        <w:rPr>
+          <w:rFonts w:hint="eastAsia" w:ascii="Helvetica" w:hAnsi="Helvetica" w:eastAsia="Helvetica" w:cs="Helvetica"/>
+          <w:i w:val="0"/>
+          <w:caps w:val="0"/>
+          <w:color w:val="50616D"/>
+          <w:spacing w:val="5"/>
+          <w:kern w:val="0"/>
+          <w:sz w:val="15"/>
+          <w:szCs w:val="15"/>
+          <w:u w:val="none"/>
+          <w:shd w:val="clear" w:fill="FFFFFF"/>
+          <w:lang w:val="en-US" w:eastAsia="zh-CN" w:bidi="ar"/>
+        </w:rPr>
+      </w:pPr>
+      <w:r>
+        <w:rPr>
+          <w:rFonts w:hint="eastAsia" w:ascii="Helvetica" w:hAnsi="Helvetica" w:eastAsia="Helvetica" w:cs="Helvetica"/>
+          <w:i w:val="0"/>
+          <w:caps w:val="0"/>
+          <w:color w:val="50616D"/>
+          <w:spacing w:val="5"/>
+          <w:kern w:val="0"/>
+          <w:sz w:val="15"/>
+          <w:szCs w:val="15"/>
+          <w:u w:val="none"/>
+          <w:shd w:val="clear" w:fill="FFFFFF"/>
+          <w:lang w:val="en-US" w:eastAsia="zh-CN" w:bidi="ar"/>
+        </w:rPr>
+        <w:t xml:space="preserve">更人性的封装 service 层 hubin 2016/3/28 14:50 </w:t>
+      </w:r>
+    </w:p>
+    <w:p>
+      <w:pPr>
+        <w:pStyle w:val="3"/>
+        <w:keepNext w:val="0"/>
+        <w:keepLines w:val="0"/>
+        <w:widowControl/>
+        <w:suppressLineNumbers w:val="0"/>
+        <w:shd w:val="clear" w:fill="FCFEFF"/>
+        <w:rPr>
+          <w:rFonts w:hint="eastAsia" w:ascii="Helvetica" w:hAnsi="Helvetica" w:eastAsia="Helvetica" w:cs="Helvetica"/>
+          <w:i w:val="0"/>
+          <w:caps w:val="0"/>
+          <w:color w:val="50616D"/>
+          <w:spacing w:val="5"/>
+          <w:kern w:val="0"/>
+          <w:sz w:val="15"/>
+          <w:szCs w:val="15"/>
+          <w:u w:val="none"/>
+          <w:shd w:val="clear" w:fill="FFFFFF"/>
+          <w:lang w:val="en-US" w:eastAsia="zh-CN" w:bidi="ar"/>
+        </w:rPr>
+      </w:pPr>
+    </w:p>
+    <w:p>
+      <w:pPr>
+        <w:pStyle w:val="3"/>
+        <w:keepNext w:val="0"/>
+        <w:keepLines w:val="0"/>
+        <w:widowControl/>
+        <w:suppressLineNumbers w:val="0"/>
+        <w:shd w:val="clear" w:fill="FCFEFF"/>
+        <w:rPr>
+          <w:rFonts w:hint="eastAsia" w:ascii="Helvetica" w:hAnsi="Helvetica" w:eastAsia="Helvetica" w:cs="Helvetica"/>
+          <w:i w:val="0"/>
+          <w:caps w:val="0"/>
+          <w:color w:val="50616D"/>
+          <w:spacing w:val="5"/>
+          <w:kern w:val="0"/>
+          <w:sz w:val="15"/>
+          <w:szCs w:val="15"/>
+          <w:u w:val="none"/>
+          <w:shd w:val="clear" w:fill="FFFFFF"/>
+          <w:lang w:val="en-US" w:eastAsia="zh-CN" w:bidi="ar"/>
+        </w:rPr>
+      </w:pPr>
+      <w:r>
+        <w:rPr>
+          <w:rFonts w:hint="eastAsia" w:ascii="Helvetica" w:hAnsi="Helvetica" w:eastAsia="Helvetica" w:cs="Helvetica"/>
+          <w:i w:val="0"/>
+          <w:caps w:val="0"/>
+          <w:color w:val="50616D"/>
+          <w:spacing w:val="5"/>
+          <w:kern w:val="0"/>
+          <w:sz w:val="15"/>
+          <w:szCs w:val="15"/>
+          <w:u w:val="none"/>
+          <w:shd w:val="clear" w:fill="FFFFFF"/>
+          <w:lang w:val="en-US" w:eastAsia="zh-CN" w:bidi="ar"/>
+        </w:rPr>
+        <w:t>这两个版本中，通过重载，提供了多种查询的方式。可供用户自由选择。</w:t>
+      </w:r>
+    </w:p>
+    <w:p>
+      <w:pPr>
+        <w:pStyle w:val="3"/>
+        <w:keepNext w:val="0"/>
+        <w:keepLines w:val="0"/>
+        <w:widowControl/>
+        <w:suppressLineNumbers w:val="0"/>
+        <w:shd w:val="clear" w:fill="FCFEFF"/>
+        <w:rPr>
+          <w:rFonts w:hint="eastAsia" w:ascii="Helvetica" w:hAnsi="Helvetica" w:eastAsia="Helvetica" w:cs="Helvetica"/>
+          <w:i w:val="0"/>
+          <w:caps w:val="0"/>
+          <w:color w:val="50616D"/>
+          <w:spacing w:val="5"/>
+          <w:kern w:val="0"/>
+          <w:sz w:val="15"/>
+          <w:szCs w:val="15"/>
+          <w:u w:val="none"/>
+          <w:shd w:val="clear" w:fill="FFFFFF"/>
+          <w:lang w:val="en-US" w:eastAsia="zh-CN" w:bidi="ar"/>
+        </w:rPr>
+      </w:pPr>
+      <w:r>
+        <w:rPr>
+          <w:rFonts w:hint="eastAsia" w:ascii="Helvetica" w:hAnsi="Helvetica" w:eastAsia="Helvetica" w:cs="Helvetica"/>
+          <w:i w:val="0"/>
+          <w:caps w:val="0"/>
+          <w:color w:val="50616D"/>
+          <w:spacing w:val="5"/>
+          <w:kern w:val="0"/>
+          <w:sz w:val="15"/>
+          <w:szCs w:val="15"/>
+          <w:u w:val="none"/>
+          <w:shd w:val="clear" w:fill="FFFFFF"/>
+          <w:lang w:val="en-US" w:eastAsia="zh-CN" w:bidi="ar"/>
+        </w:rPr>
+        <w:t>版本越趋于稳定，将会更多的放在bug,细节的维护上，或等待下一个灵感的到来。</w:t>
+      </w:r>
       <w:bookmarkStart w:id="0" w:name="_GoBack"/>
       <w:bookmarkEnd w:id="0"/>
+    </w:p>
+    <w:p>
+      <w:pPr>
+        <w:pStyle w:val="3"/>
+        <w:keepNext w:val="0"/>
+        <w:keepLines w:val="0"/>
+        <w:widowControl/>
+        <w:suppressLineNumbers w:val="0"/>
+        <w:shd w:val="clear" w:fill="FCFEFF"/>
+        <w:rPr>
+          <w:rFonts w:hint="eastAsia" w:ascii="Helvetica" w:hAnsi="Helvetica" w:eastAsia="Helvetica" w:cs="Helvetica"/>
+          <w:i w:val="0"/>
+          <w:caps w:val="0"/>
+          <w:color w:val="50616D"/>
+          <w:spacing w:val="5"/>
+          <w:kern w:val="0"/>
+          <w:sz w:val="15"/>
+          <w:szCs w:val="15"/>
+          <w:u w:val="none"/>
+          <w:shd w:val="clear" w:fill="FFFFFF"/>
+          <w:lang w:val="en-US" w:eastAsia="zh-CN" w:bidi="ar"/>
+        </w:rPr>
+      </w:pPr>
+    </w:p>
+    <w:p>
+      <w:pPr>
+        <w:pStyle w:val="3"/>
+        <w:keepNext w:val="0"/>
+        <w:keepLines w:val="0"/>
+        <w:widowControl/>
+        <w:suppressLineNumbers w:val="0"/>
+        <w:shd w:val="clear" w:fill="FCFEFF"/>
+        <w:rPr>
+          <w:rFonts w:hint="eastAsia" w:ascii="Helvetica" w:hAnsi="Helvetica" w:eastAsia="Helvetica" w:cs="Helvetica"/>
+          <w:i w:val="0"/>
+          <w:caps w:val="0"/>
+          <w:color w:val="50616D"/>
+          <w:spacing w:val="5"/>
+          <w:kern w:val="0"/>
+          <w:sz w:val="15"/>
+          <w:szCs w:val="15"/>
+          <w:u w:val="none"/>
+          <w:shd w:val="clear" w:fill="FFFFFF"/>
+          <w:lang w:val="en-US" w:eastAsia="zh-CN" w:bidi="ar"/>
+        </w:rPr>
+      </w:pPr>
     </w:p>
     <w:sectPr>
       <w:pgSz w:w="11906" w:h="16838"/>

--- a/mydocs/Mybatis-plus-taste记录.docx
+++ b/mydocs/Mybatis-plus-taste记录.docx
@@ -14035,8 +14035,6 @@
         </w:rPr>
         <w:t>版本越趋于稳定，将会更多的放在bug,细节的维护上，或等待下一个灵感的到来。</w:t>
       </w:r>
-      <w:bookmarkStart w:id="0" w:name="_GoBack"/>
-      <w:bookmarkEnd w:id="0"/>
     </w:p>
     <w:p>
       <w:pPr>
@@ -14083,6 +14081,164 @@
           <w:lang w:val="en-US" w:eastAsia="zh-CN" w:bidi="ar"/>
         </w:rPr>
       </w:pPr>
+      <w:r>
+        <w:rPr>
+          <w:rFonts w:hint="eastAsia" w:ascii="Helvetica" w:hAnsi="Helvetica" w:eastAsia="Helvetica" w:cs="Helvetica"/>
+          <w:i w:val="0"/>
+          <w:caps w:val="0"/>
+          <w:color w:val="50616D"/>
+          <w:spacing w:val="5"/>
+          <w:kern w:val="0"/>
+          <w:sz w:val="15"/>
+          <w:szCs w:val="15"/>
+          <w:u w:val="none"/>
+          <w:shd w:val="clear" w:fill="FFFFFF"/>
+          <w:lang w:val="en-US" w:eastAsia="zh-CN" w:bidi="ar"/>
+        </w:rPr>
+        <w:t>[0017]</w:t>
+      </w:r>
+    </w:p>
+    <w:p>
+      <w:pPr>
+        <w:pStyle w:val="3"/>
+        <w:keepNext w:val="0"/>
+        <w:keepLines w:val="0"/>
+        <w:widowControl/>
+        <w:suppressLineNumbers w:val="0"/>
+        <w:shd w:val="clear" w:fill="FCFEFF"/>
+        <w:rPr>
+          <w:rFonts w:hint="eastAsia" w:ascii="Helvetica" w:hAnsi="Helvetica" w:eastAsia="Helvetica" w:cs="Helvetica"/>
+          <w:i w:val="0"/>
+          <w:caps w:val="0"/>
+          <w:color w:val="50616D"/>
+          <w:spacing w:val="5"/>
+          <w:kern w:val="0"/>
+          <w:sz w:val="15"/>
+          <w:szCs w:val="15"/>
+          <w:u w:val="none"/>
+          <w:shd w:val="clear" w:fill="FFFFFF"/>
+          <w:lang w:val="en-US" w:eastAsia="zh-CN" w:bidi="ar"/>
+        </w:rPr>
+      </w:pPr>
+      <w:r>
+        <w:rPr>
+          <w:rFonts w:hint="eastAsia" w:ascii="Helvetica" w:hAnsi="Helvetica" w:eastAsia="Helvetica" w:cs="Helvetica"/>
+          <w:i w:val="0"/>
+          <w:caps w:val="0"/>
+          <w:color w:val="50616D"/>
+          <w:spacing w:val="5"/>
+          <w:kern w:val="0"/>
+          <w:sz w:val="15"/>
+          <w:szCs w:val="15"/>
+          <w:u w:val="none"/>
+          <w:shd w:val="clear" w:fill="FFFFFF"/>
+          <w:lang w:val="en-US" w:eastAsia="zh-CN" w:bidi="ar"/>
+        </w:rPr>
+        <w:t>版本号：62c565b2f186cc04cc83eb048e0bff1c92aba4ea</w:t>
+      </w:r>
+    </w:p>
+    <w:p>
+      <w:pPr>
+        <w:pStyle w:val="3"/>
+        <w:keepNext w:val="0"/>
+        <w:keepLines w:val="0"/>
+        <w:widowControl/>
+        <w:suppressLineNumbers w:val="0"/>
+        <w:shd w:val="clear" w:fill="FCFEFF"/>
+        <w:rPr>
+          <w:rFonts w:hint="eastAsia" w:ascii="Helvetica" w:hAnsi="Helvetica" w:eastAsia="Helvetica" w:cs="Helvetica"/>
+          <w:i w:val="0"/>
+          <w:caps w:val="0"/>
+          <w:color w:val="50616D"/>
+          <w:spacing w:val="5"/>
+          <w:kern w:val="0"/>
+          <w:sz w:val="15"/>
+          <w:szCs w:val="15"/>
+          <w:u w:val="none"/>
+          <w:shd w:val="clear" w:fill="FFFFFF"/>
+          <w:lang w:val="en-US" w:eastAsia="zh-CN" w:bidi="ar"/>
+        </w:rPr>
+      </w:pPr>
+      <w:r>
+        <w:rPr>
+          <w:rFonts w:hint="eastAsia" w:ascii="Helvetica" w:hAnsi="Helvetica" w:eastAsia="Helvetica" w:cs="Helvetica"/>
+          <w:i w:val="0"/>
+          <w:caps w:val="0"/>
+          <w:color w:val="50616D"/>
+          <w:spacing w:val="5"/>
+          <w:kern w:val="0"/>
+          <w:sz w:val="15"/>
+          <w:szCs w:val="15"/>
+          <w:u w:val="none"/>
+          <w:shd w:val="clear" w:fill="FFFFFF"/>
+          <w:lang w:val="en-US" w:eastAsia="zh-CN" w:bidi="ar"/>
+        </w:rPr>
+        <w:t xml:space="preserve">修改 bug 青苗 2016/3/28 22:18 </w:t>
+      </w:r>
+    </w:p>
+    <w:p>
+      <w:pPr>
+        <w:pStyle w:val="3"/>
+        <w:keepNext w:val="0"/>
+        <w:keepLines w:val="0"/>
+        <w:widowControl/>
+        <w:suppressLineNumbers w:val="0"/>
+        <w:shd w:val="clear" w:fill="FCFEFF"/>
+        <w:rPr>
+          <w:rFonts w:hint="eastAsia" w:ascii="Helvetica" w:hAnsi="Helvetica" w:eastAsia="Helvetica" w:cs="Helvetica"/>
+          <w:i w:val="0"/>
+          <w:caps w:val="0"/>
+          <w:color w:val="50616D"/>
+          <w:spacing w:val="5"/>
+          <w:kern w:val="0"/>
+          <w:sz w:val="15"/>
+          <w:szCs w:val="15"/>
+          <w:u w:val="none"/>
+          <w:shd w:val="clear" w:fill="FFFFFF"/>
+          <w:lang w:val="en-US" w:eastAsia="zh-CN" w:bidi="ar"/>
+        </w:rPr>
+      </w:pPr>
+    </w:p>
+    <w:p>
+      <w:pPr>
+        <w:pStyle w:val="3"/>
+        <w:keepNext w:val="0"/>
+        <w:keepLines w:val="0"/>
+        <w:widowControl/>
+        <w:suppressLineNumbers w:val="0"/>
+        <w:shd w:val="clear" w:fill="FCFEFF"/>
+        <w:rPr>
+          <w:rFonts w:hint="eastAsia" w:ascii="Helvetica" w:hAnsi="Helvetica" w:eastAsia="Helvetica" w:cs="Helvetica"/>
+          <w:i w:val="0"/>
+          <w:caps w:val="0"/>
+          <w:color w:val="50616D"/>
+          <w:spacing w:val="5"/>
+          <w:kern w:val="0"/>
+          <w:sz w:val="15"/>
+          <w:szCs w:val="15"/>
+          <w:u w:val="none"/>
+          <w:shd w:val="clear" w:fill="FFFFFF"/>
+          <w:lang w:val="en-US" w:eastAsia="zh-CN" w:bidi="ar"/>
+        </w:rPr>
+      </w:pPr>
+      <w:r>
+        <w:rPr>
+          <w:rFonts w:hint="eastAsia" w:ascii="Helvetica" w:hAnsi="Helvetica" w:eastAsia="Helvetica" w:cs="Helvetica"/>
+          <w:i w:val="0"/>
+          <w:caps w:val="0"/>
+          <w:color w:val="50616D"/>
+          <w:spacing w:val="5"/>
+          <w:kern w:val="0"/>
+          <w:sz w:val="15"/>
+          <w:szCs w:val="15"/>
+          <w:u w:val="none"/>
+          <w:shd w:val="clear" w:fill="FFFFFF"/>
+          <w:lang w:val="en-US" w:eastAsia="zh-CN" w:bidi="ar"/>
+        </w:rPr>
+        <w:t>这个bug，我看的并不是特别明白，因为这里只是将驼峰单词转下划线，经过这次修改后，单词中每个字母都成为了大写形式。印象中小写的字段是没有区分的，mysql是这样，其它数据库就没有去了解了。</w:t>
+      </w:r>
+      <w:bookmarkStart w:id="0" w:name="_GoBack"/>
+      <w:bookmarkEnd w:id="0"/>
     </w:p>
     <w:sectPr>
       <w:pgSz w:w="11906" w:h="16838"/>

--- a/mydocs/Mybatis-plus-taste记录.docx
+++ b/mydocs/Mybatis-plus-taste记录.docx
@@ -14237,6 +14237,893 @@
         </w:rPr>
         <w:t>这个bug，我看的并不是特别明白，因为这里只是将驼峰单词转下划线，经过这次修改后，单词中每个字母都成为了大写形式。印象中小写的字段是没有区分的，mysql是这样，其它数据库就没有去了解了。</w:t>
       </w:r>
+    </w:p>
+    <w:p>
+      <w:pPr>
+        <w:pStyle w:val="3"/>
+        <w:keepNext w:val="0"/>
+        <w:keepLines w:val="0"/>
+        <w:widowControl/>
+        <w:suppressLineNumbers w:val="0"/>
+        <w:shd w:val="clear" w:fill="FCFEFF"/>
+        <w:rPr>
+          <w:rFonts w:hint="eastAsia" w:ascii="Helvetica" w:hAnsi="Helvetica" w:eastAsia="Helvetica" w:cs="Helvetica"/>
+          <w:i w:val="0"/>
+          <w:caps w:val="0"/>
+          <w:color w:val="50616D"/>
+          <w:spacing w:val="5"/>
+          <w:kern w:val="0"/>
+          <w:sz w:val="15"/>
+          <w:szCs w:val="15"/>
+          <w:u w:val="none"/>
+          <w:shd w:val="clear" w:fill="FFFFFF"/>
+          <w:lang w:val="en-US" w:eastAsia="zh-CN" w:bidi="ar"/>
+        </w:rPr>
+      </w:pPr>
+    </w:p>
+    <w:p>
+      <w:pPr>
+        <w:pStyle w:val="2"/>
+        <w:keepNext w:val="0"/>
+        <w:keepLines w:val="0"/>
+        <w:pageBreakBefore w:val="0"/>
+        <w:widowControl/>
+        <w:suppressLineNumbers w:val="0"/>
+        <w:pBdr>
+          <w:top w:val="none" w:color="auto" w:sz="0" w:space="0"/>
+          <w:left w:val="none" w:color="auto" w:sz="0" w:space="0"/>
+          <w:bottom w:val="none" w:color="auto" w:sz="0" w:space="0"/>
+          <w:right w:val="none" w:color="auto" w:sz="0" w:space="0"/>
+        </w:pBdr>
+        <w:shd w:val="clear" w:fill="FFFFFF"/>
+        <w:kinsoku/>
+        <w:wordWrap/>
+        <w:overflowPunct/>
+        <w:topLinePunct w:val="0"/>
+        <w:autoSpaceDE/>
+        <w:autoSpaceDN/>
+        <w:bidi w:val="0"/>
+        <w:adjustRightInd/>
+        <w:snapToGrid/>
+        <w:spacing w:before="0" w:beforeAutospacing="0" w:after="0" w:afterAutospacing="0" w:line="273" w:lineRule="atLeast"/>
+        <w:ind w:left="0" w:leftChars="0" w:right="0" w:rightChars="0" w:firstLine="0" w:firstLineChars="0"/>
+        <w:jc w:val="left"/>
+        <w:textAlignment w:val="baseline"/>
+        <w:outlineLvl w:val="0"/>
+        <w:rPr>
+          <w:rFonts w:hint="eastAsia" w:ascii="Helvetica" w:hAnsi="Helvetica" w:eastAsia="Helvetica" w:cs="Helvetica"/>
+          <w:b/>
+          <w:bCs/>
+          <w:i w:val="0"/>
+          <w:caps w:val="0"/>
+          <w:color w:val="00B050"/>
+          <w:spacing w:val="5"/>
+          <w:kern w:val="0"/>
+          <w:sz w:val="21"/>
+          <w:szCs w:val="21"/>
+          <w:shd w:val="clear" w:fill="FFFFFF"/>
+          <w:lang w:val="en-US" w:eastAsia="zh-CN" w:bidi="ar"/>
+        </w:rPr>
+      </w:pPr>
+      <w:r>
+        <w:rPr>
+          <w:rFonts w:hint="eastAsia" w:ascii="Helvetica" w:hAnsi="Helvetica" w:eastAsia="Helvetica" w:cs="Helvetica"/>
+          <w:b/>
+          <w:bCs/>
+          <w:i w:val="0"/>
+          <w:caps w:val="0"/>
+          <w:color w:val="00B050"/>
+          <w:spacing w:val="5"/>
+          <w:kern w:val="0"/>
+          <w:sz w:val="21"/>
+          <w:szCs w:val="21"/>
+          <w:shd w:val="clear" w:fill="FFFFFF"/>
+          <w:lang w:val="en-US" w:eastAsia="zh-CN" w:bidi="ar"/>
+        </w:rPr>
+        <w:t>2019年6月22日星期六</w:t>
+      </w:r>
+    </w:p>
+    <w:p>
+      <w:pPr>
+        <w:rPr>
+          <w:rFonts w:hint="eastAsia" w:ascii="Helvetica" w:hAnsi="Helvetica" w:eastAsia="Helvetica" w:cs="Helvetica"/>
+          <w:i w:val="0"/>
+          <w:caps w:val="0"/>
+          <w:color w:val="50616D"/>
+          <w:spacing w:val="5"/>
+          <w:kern w:val="0"/>
+          <w:sz w:val="15"/>
+          <w:szCs w:val="15"/>
+          <w:u w:val="none"/>
+          <w:shd w:val="clear" w:fill="FFFFFF"/>
+          <w:lang w:val="en-US" w:eastAsia="zh-CN" w:bidi="ar"/>
+        </w:rPr>
+      </w:pPr>
+      <w:r>
+        <w:rPr>
+          <w:rFonts w:hint="eastAsia" w:ascii="Helvetica" w:hAnsi="Helvetica" w:eastAsia="Helvetica" w:cs="Helvetica"/>
+          <w:i w:val="0"/>
+          <w:caps w:val="0"/>
+          <w:color w:val="50616D"/>
+          <w:spacing w:val="5"/>
+          <w:kern w:val="0"/>
+          <w:sz w:val="15"/>
+          <w:szCs w:val="15"/>
+          <w:u w:val="none"/>
+          <w:shd w:val="clear" w:fill="FFFFFF"/>
+          <w:lang w:val="en-US" w:eastAsia="zh-CN" w:bidi="ar"/>
+        </w:rPr>
+        <w:t>版本号：b92567751a238ffc420bce5f26e0b54bc81a1b9e</w:t>
+      </w:r>
+    </w:p>
+    <w:p>
+      <w:pPr>
+        <w:rPr>
+          <w:rFonts w:hint="eastAsia" w:ascii="Helvetica" w:hAnsi="Helvetica" w:eastAsia="Helvetica" w:cs="Helvetica"/>
+          <w:i w:val="0"/>
+          <w:caps w:val="0"/>
+          <w:color w:val="50616D"/>
+          <w:spacing w:val="5"/>
+          <w:kern w:val="0"/>
+          <w:sz w:val="15"/>
+          <w:szCs w:val="15"/>
+          <w:u w:val="none"/>
+          <w:shd w:val="clear" w:fill="FFFFFF"/>
+          <w:lang w:val="en-US" w:eastAsia="zh-CN" w:bidi="ar"/>
+        </w:rPr>
+      </w:pPr>
+      <w:r>
+        <w:rPr>
+          <w:rFonts w:hint="eastAsia" w:ascii="Helvetica" w:hAnsi="Helvetica" w:eastAsia="Helvetica" w:cs="Helvetica"/>
+          <w:i w:val="0"/>
+          <w:caps w:val="0"/>
+          <w:color w:val="50616D"/>
+          <w:spacing w:val="5"/>
+          <w:kern w:val="0"/>
+          <w:sz w:val="15"/>
+          <w:szCs w:val="15"/>
+          <w:u w:val="none"/>
+          <w:shd w:val="clear" w:fill="FFFFFF"/>
+          <w:lang w:val="en-US" w:eastAsia="zh-CN" w:bidi="ar"/>
+        </w:rPr>
+        <w:t xml:space="preserve">新增3个选择更新方法 &amp;&amp; 优化分页 hubin 2016/4/1 12:55 </w:t>
+      </w:r>
+    </w:p>
+    <w:p>
+      <w:pPr>
+        <w:rPr>
+          <w:rFonts w:hint="eastAsia" w:ascii="Helvetica" w:hAnsi="Helvetica" w:eastAsia="Helvetica" w:cs="Helvetica"/>
+          <w:i w:val="0"/>
+          <w:caps w:val="0"/>
+          <w:color w:val="50616D"/>
+          <w:spacing w:val="5"/>
+          <w:kern w:val="0"/>
+          <w:sz w:val="15"/>
+          <w:szCs w:val="15"/>
+          <w:u w:val="none"/>
+          <w:shd w:val="clear" w:fill="FFFFFF"/>
+          <w:lang w:val="en-US" w:eastAsia="zh-CN" w:bidi="ar"/>
+        </w:rPr>
+      </w:pPr>
+    </w:p>
+    <w:p>
+      <w:pPr>
+        <w:numPr>
+          <w:ilvl w:val="0"/>
+          <w:numId w:val="2"/>
+        </w:numPr>
+        <w:rPr>
+          <w:rFonts w:hint="eastAsia" w:ascii="Helvetica" w:hAnsi="Helvetica" w:eastAsia="Helvetica" w:cs="Helvetica"/>
+          <w:i w:val="0"/>
+          <w:caps w:val="0"/>
+          <w:color w:val="50616D"/>
+          <w:spacing w:val="5"/>
+          <w:kern w:val="0"/>
+          <w:sz w:val="15"/>
+          <w:szCs w:val="15"/>
+          <w:u w:val="none"/>
+          <w:shd w:val="clear" w:fill="FFFFFF"/>
+          <w:lang w:val="en-US" w:eastAsia="zh-CN" w:bidi="ar"/>
+        </w:rPr>
+      </w:pPr>
+      <w:r>
+        <w:rPr>
+          <w:rFonts w:hint="eastAsia" w:ascii="Helvetica" w:hAnsi="Helvetica" w:eastAsia="Helvetica" w:cs="Helvetica"/>
+          <w:i w:val="0"/>
+          <w:caps w:val="0"/>
+          <w:color w:val="50616D"/>
+          <w:spacing w:val="5"/>
+          <w:kern w:val="0"/>
+          <w:sz w:val="15"/>
+          <w:szCs w:val="15"/>
+          <w:u w:val="none"/>
+          <w:shd w:val="clear" w:fill="FFFFFF"/>
+          <w:lang w:val="en-US" w:eastAsia="zh-CN" w:bidi="ar"/>
+        </w:rPr>
+        <w:t>新增了3个更新的方法，加上原有的算为4个.</w:t>
+      </w:r>
+    </w:p>
+    <w:p>
+      <w:pPr>
+        <w:numPr>
+          <w:ilvl w:val="0"/>
+          <w:numId w:val="2"/>
+        </w:numPr>
+        <w:rPr>
+          <w:rFonts w:hint="eastAsia" w:ascii="Helvetica" w:hAnsi="Helvetica" w:eastAsia="Helvetica" w:cs="Helvetica"/>
+          <w:i w:val="0"/>
+          <w:caps w:val="0"/>
+          <w:color w:val="50616D"/>
+          <w:spacing w:val="5"/>
+          <w:kern w:val="0"/>
+          <w:sz w:val="15"/>
+          <w:szCs w:val="15"/>
+          <w:u w:val="none"/>
+          <w:shd w:val="clear" w:fill="FFFFFF"/>
+          <w:lang w:val="en-US" w:eastAsia="zh-CN" w:bidi="ar"/>
+        </w:rPr>
+      </w:pPr>
+      <w:r>
+        <w:rPr>
+          <w:rFonts w:hint="eastAsia" w:ascii="Helvetica" w:hAnsi="Helvetica" w:eastAsia="Helvetica" w:cs="Helvetica"/>
+          <w:i w:val="0"/>
+          <w:caps w:val="0"/>
+          <w:color w:val="50616D"/>
+          <w:spacing w:val="5"/>
+          <w:kern w:val="0"/>
+          <w:sz w:val="15"/>
+          <w:szCs w:val="15"/>
+          <w:u w:val="none"/>
+          <w:shd w:val="clear" w:fill="FFFFFF"/>
+          <w:lang w:val="en-US" w:eastAsia="zh-CN" w:bidi="ar"/>
+        </w:rPr>
+        <w:t>重新布局了insertBatch方法.（因为insertBatch本身不需要判断实体非空属性来拼接sql，那种是不符合实际的做法）</w:t>
+      </w:r>
+    </w:p>
+    <w:p>
+      <w:pPr>
+        <w:numPr>
+          <w:ilvl w:val="0"/>
+          <w:numId w:val="0"/>
+        </w:numPr>
+        <w:rPr>
+          <w:rFonts w:hint="eastAsia" w:ascii="Helvetica" w:hAnsi="Helvetica" w:eastAsia="Helvetica" w:cs="Helvetica"/>
+          <w:i w:val="0"/>
+          <w:caps w:val="0"/>
+          <w:color w:val="50616D"/>
+          <w:spacing w:val="5"/>
+          <w:kern w:val="0"/>
+          <w:sz w:val="15"/>
+          <w:szCs w:val="15"/>
+          <w:u w:val="none"/>
+          <w:shd w:val="clear" w:fill="FFFFFF"/>
+          <w:lang w:val="en-US" w:eastAsia="zh-CN" w:bidi="ar"/>
+        </w:rPr>
+      </w:pPr>
+    </w:p>
+    <w:p>
+      <w:pPr>
+        <w:numPr>
+          <w:ilvl w:val="0"/>
+          <w:numId w:val="0"/>
+        </w:numPr>
+        <w:rPr>
+          <w:rFonts w:hint="eastAsia" w:ascii="Helvetica" w:hAnsi="Helvetica" w:eastAsia="Helvetica" w:cs="Helvetica"/>
+          <w:i w:val="0"/>
+          <w:caps w:val="0"/>
+          <w:color w:val="50616D"/>
+          <w:spacing w:val="5"/>
+          <w:kern w:val="0"/>
+          <w:sz w:val="15"/>
+          <w:szCs w:val="15"/>
+          <w:u w:val="none"/>
+          <w:shd w:val="clear" w:fill="FFFFFF"/>
+          <w:lang w:val="en-US" w:eastAsia="zh-CN" w:bidi="ar"/>
+        </w:rPr>
+      </w:pPr>
+      <w:r>
+        <w:rPr>
+          <w:rFonts w:hint="eastAsia" w:ascii="Helvetica" w:hAnsi="Helvetica" w:eastAsia="Helvetica" w:cs="Helvetica"/>
+          <w:i w:val="0"/>
+          <w:caps w:val="0"/>
+          <w:color w:val="50616D"/>
+          <w:spacing w:val="5"/>
+          <w:kern w:val="0"/>
+          <w:sz w:val="15"/>
+          <w:szCs w:val="15"/>
+          <w:u w:val="none"/>
+          <w:shd w:val="clear" w:fill="FFFFFF"/>
+          <w:lang w:val="en-US" w:eastAsia="zh-CN" w:bidi="ar"/>
+        </w:rPr>
+        <w:t>在这次taste中，了解到一个新的名词 selective ，条件.</w:t>
+      </w:r>
+    </w:p>
+    <w:p>
+      <w:pPr>
+        <w:numPr>
+          <w:ilvl w:val="0"/>
+          <w:numId w:val="0"/>
+        </w:numPr>
+        <w:rPr>
+          <w:rFonts w:hint="eastAsia" w:ascii="Helvetica" w:hAnsi="Helvetica" w:eastAsia="Helvetica" w:cs="Helvetica"/>
+          <w:i w:val="0"/>
+          <w:caps w:val="0"/>
+          <w:color w:val="50616D"/>
+          <w:spacing w:val="5"/>
+          <w:kern w:val="0"/>
+          <w:sz w:val="15"/>
+          <w:szCs w:val="15"/>
+          <w:u w:val="none"/>
+          <w:shd w:val="clear" w:fill="FFFFFF"/>
+          <w:lang w:val="en-US" w:eastAsia="zh-CN" w:bidi="ar"/>
+        </w:rPr>
+      </w:pPr>
+      <w:r>
+        <w:rPr>
+          <w:rFonts w:hint="eastAsia" w:ascii="Helvetica" w:hAnsi="Helvetica" w:eastAsia="Helvetica" w:cs="Helvetica"/>
+          <w:i w:val="0"/>
+          <w:caps w:val="0"/>
+          <w:color w:val="50616D"/>
+          <w:spacing w:val="5"/>
+          <w:kern w:val="0"/>
+          <w:sz w:val="15"/>
+          <w:szCs w:val="15"/>
+          <w:u w:val="none"/>
+          <w:shd w:val="clear" w:fill="FFFFFF"/>
+          <w:lang w:val="en-US" w:eastAsia="zh-CN" w:bidi="ar"/>
+        </w:rPr>
+        <w:t>这个名词对应是否选择实体类的非空属性，来进行sql拼接。</w:t>
+      </w:r>
+    </w:p>
+    <w:p>
+      <w:pPr>
+        <w:numPr>
+          <w:ilvl w:val="0"/>
+          <w:numId w:val="0"/>
+        </w:numPr>
+        <w:rPr>
+          <w:rFonts w:hint="eastAsia" w:ascii="Helvetica" w:hAnsi="Helvetica" w:eastAsia="Helvetica" w:cs="Helvetica"/>
+          <w:i w:val="0"/>
+          <w:caps w:val="0"/>
+          <w:color w:val="50616D"/>
+          <w:spacing w:val="5"/>
+          <w:kern w:val="0"/>
+          <w:sz w:val="15"/>
+          <w:szCs w:val="15"/>
+          <w:u w:val="none"/>
+          <w:shd w:val="clear" w:fill="FFFFFF"/>
+          <w:lang w:val="en-US" w:eastAsia="zh-CN" w:bidi="ar"/>
+        </w:rPr>
+      </w:pPr>
+    </w:p>
+    <w:p>
+      <w:pPr>
+        <w:numPr>
+          <w:ilvl w:val="0"/>
+          <w:numId w:val="0"/>
+        </w:numPr>
+        <w:rPr>
+          <w:rFonts w:hint="eastAsia" w:ascii="Helvetica" w:hAnsi="Helvetica" w:eastAsia="Helvetica" w:cs="Helvetica"/>
+          <w:i w:val="0"/>
+          <w:caps w:val="0"/>
+          <w:color w:val="50616D"/>
+          <w:spacing w:val="5"/>
+          <w:kern w:val="0"/>
+          <w:sz w:val="15"/>
+          <w:szCs w:val="15"/>
+          <w:u w:val="none"/>
+          <w:shd w:val="clear" w:fill="FFFFFF"/>
+          <w:lang w:val="en-US" w:eastAsia="zh-CN" w:bidi="ar"/>
+        </w:rPr>
+      </w:pPr>
+      <w:r>
+        <w:rPr>
+          <w:rFonts w:hint="eastAsia" w:ascii="Helvetica" w:hAnsi="Helvetica" w:eastAsia="Helvetica" w:cs="Helvetica"/>
+          <w:i w:val="0"/>
+          <w:caps w:val="0"/>
+          <w:color w:val="50616D"/>
+          <w:spacing w:val="5"/>
+          <w:kern w:val="0"/>
+          <w:sz w:val="15"/>
+          <w:szCs w:val="15"/>
+          <w:u w:val="none"/>
+          <w:shd w:val="clear" w:fill="FFFFFF"/>
+          <w:lang w:val="en-US" w:eastAsia="zh-CN" w:bidi="ar"/>
+        </w:rPr>
+        <w:t>关于第1点，四个update分别是：</w:t>
+      </w:r>
+    </w:p>
+    <w:p>
+      <w:pPr>
+        <w:numPr>
+          <w:ilvl w:val="0"/>
+          <w:numId w:val="0"/>
+        </w:numPr>
+      </w:pPr>
+      <w:r>
+        <w:drawing>
+          <wp:inline distT="0" distB="0" distL="114300" distR="114300">
+            <wp:extent cx="3722370" cy="1020445"/>
+            <wp:effectExtent l="0" t="0" r="11430" b="8255"/>
+            <wp:docPr id="16" name="图片 1"/>
+            <wp:cNvGraphicFramePr>
+              <a:graphicFrameLocks xmlns:a="http://schemas.openxmlformats.org/drawingml/2006/main" noChangeAspect="1"/>
+            </wp:cNvGraphicFramePr>
+            <a:graphic xmlns:a="http://schemas.openxmlformats.org/drawingml/2006/main">
+              <a:graphicData uri="http://schemas.openxmlformats.org/drawingml/2006/picture">
+                <pic:pic xmlns:pic="http://schemas.openxmlformats.org/drawingml/2006/picture">
+                  <pic:nvPicPr>
+                    <pic:cNvPr id="16" name="图片 1"/>
+                    <pic:cNvPicPr>
+                      <a:picLocks noChangeAspect="1"/>
+                    </pic:cNvPicPr>
+                  </pic:nvPicPr>
+                  <pic:blipFill>
+                    <a:blip r:embed="rId19"/>
+                    <a:stretch>
+                      <a:fillRect/>
+                    </a:stretch>
+                  </pic:blipFill>
+                  <pic:spPr>
+                    <a:xfrm>
+                      <a:off x="0" y="0"/>
+                      <a:ext cx="3722370" cy="1020445"/>
+                    </a:xfrm>
+                    <a:prstGeom prst="rect">
+                      <a:avLst/>
+                    </a:prstGeom>
+                    <a:noFill/>
+                    <a:ln w="9525">
+                      <a:noFill/>
+                    </a:ln>
+                  </pic:spPr>
+                </pic:pic>
+              </a:graphicData>
+            </a:graphic>
+          </wp:inline>
+        </w:drawing>
+      </w:r>
+    </w:p>
+    <w:p>
+      <w:pPr>
+        <w:numPr>
+          <w:ilvl w:val="0"/>
+          <w:numId w:val="0"/>
+        </w:numPr>
+        <w:rPr>
+          <w:rFonts w:hint="eastAsia" w:eastAsiaTheme="minorEastAsia"/>
+          <w:lang w:val="en-US" w:eastAsia="zh-CN"/>
+        </w:rPr>
+      </w:pPr>
+    </w:p>
+    <w:p>
+      <w:pPr>
+        <w:numPr>
+          <w:ilvl w:val="0"/>
+          <w:numId w:val="0"/>
+        </w:numPr>
+        <w:rPr>
+          <w:rFonts w:hint="eastAsia" w:ascii="Helvetica" w:hAnsi="Helvetica" w:eastAsia="Helvetica" w:cs="Helvetica"/>
+          <w:i w:val="0"/>
+          <w:caps w:val="0"/>
+          <w:color w:val="50616D"/>
+          <w:spacing w:val="5"/>
+          <w:kern w:val="0"/>
+          <w:sz w:val="15"/>
+          <w:szCs w:val="15"/>
+          <w:u w:val="none"/>
+          <w:shd w:val="clear" w:fill="FFFFFF"/>
+          <w:lang w:val="en-US" w:eastAsia="zh-CN" w:bidi="ar"/>
+        </w:rPr>
+      </w:pPr>
+      <w:r>
+        <w:rPr>
+          <w:rFonts w:hint="eastAsia" w:ascii="Helvetica" w:hAnsi="Helvetica" w:eastAsia="Helvetica" w:cs="Helvetica"/>
+          <w:i w:val="0"/>
+          <w:caps w:val="0"/>
+          <w:color w:val="50616D"/>
+          <w:spacing w:val="5"/>
+          <w:kern w:val="0"/>
+          <w:sz w:val="15"/>
+          <w:szCs w:val="15"/>
+          <w:u w:val="none"/>
+          <w:shd w:val="clear" w:fill="FFFFFF"/>
+          <w:lang w:val="en-US" w:eastAsia="zh-CN" w:bidi="ar"/>
+        </w:rPr>
+        <w:t>其实是两个方法，一个是根据id修改，另一个根据实体条件修改，我感觉第2个方法并没有什么具体作用，根据条件找出的实体，再修改，能改到什么呢..哈哈..</w:t>
+      </w:r>
+    </w:p>
+    <w:p>
+      <w:pPr>
+        <w:numPr>
+          <w:ilvl w:val="0"/>
+          <w:numId w:val="0"/>
+        </w:numPr>
+        <w:rPr>
+          <w:rFonts w:hint="eastAsia" w:ascii="Helvetica" w:hAnsi="Helvetica" w:eastAsia="Helvetica" w:cs="Helvetica"/>
+          <w:i w:val="0"/>
+          <w:caps w:val="0"/>
+          <w:color w:val="50616D"/>
+          <w:spacing w:val="5"/>
+          <w:kern w:val="0"/>
+          <w:sz w:val="15"/>
+          <w:szCs w:val="15"/>
+          <w:u w:val="none"/>
+          <w:shd w:val="clear" w:fill="FFFFFF"/>
+          <w:lang w:val="en-US" w:eastAsia="zh-CN" w:bidi="ar"/>
+        </w:rPr>
+      </w:pPr>
+    </w:p>
+    <w:p>
+      <w:pPr>
+        <w:pStyle w:val="2"/>
+        <w:keepNext w:val="0"/>
+        <w:keepLines w:val="0"/>
+        <w:pageBreakBefore w:val="0"/>
+        <w:widowControl/>
+        <w:suppressLineNumbers w:val="0"/>
+        <w:pBdr>
+          <w:top w:val="none" w:color="auto" w:sz="0" w:space="0"/>
+          <w:left w:val="none" w:color="auto" w:sz="0" w:space="0"/>
+          <w:bottom w:val="none" w:color="auto" w:sz="0" w:space="0"/>
+          <w:right w:val="none" w:color="auto" w:sz="0" w:space="0"/>
+        </w:pBdr>
+        <w:shd w:val="clear" w:fill="FFFFFF"/>
+        <w:kinsoku/>
+        <w:wordWrap/>
+        <w:overflowPunct/>
+        <w:topLinePunct w:val="0"/>
+        <w:autoSpaceDE/>
+        <w:autoSpaceDN/>
+        <w:bidi w:val="0"/>
+        <w:adjustRightInd/>
+        <w:snapToGrid/>
+        <w:spacing w:before="0" w:beforeAutospacing="0" w:after="0" w:afterAutospacing="0" w:line="273" w:lineRule="atLeast"/>
+        <w:ind w:left="0" w:leftChars="0" w:right="0" w:rightChars="0" w:firstLine="0" w:firstLineChars="0"/>
+        <w:jc w:val="left"/>
+        <w:textAlignment w:val="baseline"/>
+        <w:outlineLvl w:val="0"/>
+        <w:rPr>
+          <w:rFonts w:hint="eastAsia" w:ascii="Helvetica" w:hAnsi="Helvetica" w:eastAsia="Helvetica" w:cs="Helvetica"/>
+          <w:b/>
+          <w:bCs/>
+          <w:i w:val="0"/>
+          <w:caps w:val="0"/>
+          <w:color w:val="00B050"/>
+          <w:spacing w:val="5"/>
+          <w:kern w:val="0"/>
+          <w:sz w:val="21"/>
+          <w:szCs w:val="21"/>
+          <w:shd w:val="clear" w:fill="FFFFFF"/>
+          <w:lang w:val="en-US" w:eastAsia="zh-CN" w:bidi="ar"/>
+        </w:rPr>
+      </w:pPr>
+      <w:r>
+        <w:rPr>
+          <w:rFonts w:hint="eastAsia" w:ascii="Helvetica" w:hAnsi="Helvetica" w:eastAsia="Helvetica" w:cs="Helvetica"/>
+          <w:b/>
+          <w:bCs/>
+          <w:i w:val="0"/>
+          <w:caps w:val="0"/>
+          <w:color w:val="00B050"/>
+          <w:spacing w:val="5"/>
+          <w:kern w:val="0"/>
+          <w:sz w:val="21"/>
+          <w:szCs w:val="21"/>
+          <w:shd w:val="clear" w:fill="FFFFFF"/>
+          <w:lang w:val="en-US" w:eastAsia="zh-CN" w:bidi="ar"/>
+        </w:rPr>
+        <w:t>2019年6月23日星期日</w:t>
+      </w:r>
+    </w:p>
+    <w:p>
+      <w:pPr>
+        <w:rPr>
+          <w:rFonts w:hint="eastAsia" w:ascii="Helvetica" w:hAnsi="Helvetica" w:eastAsia="Helvetica" w:cs="Helvetica"/>
+          <w:i w:val="0"/>
+          <w:caps w:val="0"/>
+          <w:color w:val="50616D"/>
+          <w:spacing w:val="5"/>
+          <w:kern w:val="0"/>
+          <w:sz w:val="15"/>
+          <w:szCs w:val="15"/>
+          <w:u w:val="none"/>
+          <w:shd w:val="clear" w:fill="FFFFFF"/>
+          <w:lang w:val="en-US" w:eastAsia="zh-CN" w:bidi="ar"/>
+        </w:rPr>
+      </w:pPr>
+      <w:r>
+        <w:rPr>
+          <w:rFonts w:hint="eastAsia" w:ascii="Helvetica" w:hAnsi="Helvetica" w:eastAsia="Helvetica" w:cs="Helvetica"/>
+          <w:i w:val="0"/>
+          <w:caps w:val="0"/>
+          <w:color w:val="50616D"/>
+          <w:spacing w:val="5"/>
+          <w:kern w:val="0"/>
+          <w:sz w:val="15"/>
+          <w:szCs w:val="15"/>
+          <w:u w:val="none"/>
+          <w:shd w:val="clear" w:fill="FFFFFF"/>
+          <w:lang w:val="en-US" w:eastAsia="zh-CN" w:bidi="ar"/>
+        </w:rPr>
+        <w:t>版本号：b92567751a238ffc420bce5f26e0b54bc81a1b9e</w:t>
+      </w:r>
+    </w:p>
+    <w:p>
+      <w:pPr>
+        <w:rPr>
+          <w:rFonts w:hint="eastAsia" w:ascii="Helvetica" w:hAnsi="Helvetica" w:eastAsia="Helvetica" w:cs="Helvetica"/>
+          <w:i w:val="0"/>
+          <w:caps w:val="0"/>
+          <w:color w:val="50616D"/>
+          <w:spacing w:val="5"/>
+          <w:kern w:val="0"/>
+          <w:sz w:val="15"/>
+          <w:szCs w:val="15"/>
+          <w:u w:val="none"/>
+          <w:shd w:val="clear" w:fill="FFFFFF"/>
+          <w:lang w:val="en-US" w:eastAsia="zh-CN" w:bidi="ar"/>
+        </w:rPr>
+      </w:pPr>
+      <w:r>
+        <w:rPr>
+          <w:rFonts w:hint="eastAsia" w:ascii="Helvetica" w:hAnsi="Helvetica" w:eastAsia="Helvetica" w:cs="Helvetica"/>
+          <w:i w:val="0"/>
+          <w:caps w:val="0"/>
+          <w:color w:val="50616D"/>
+          <w:spacing w:val="5"/>
+          <w:kern w:val="0"/>
+          <w:sz w:val="15"/>
+          <w:szCs w:val="15"/>
+          <w:u w:val="none"/>
+          <w:shd w:val="clear" w:fill="FFFFFF"/>
+          <w:lang w:val="en-US" w:eastAsia="zh-CN" w:bidi="ar"/>
+        </w:rPr>
+        <w:t xml:space="preserve">新增3个选择更新方法 &amp;&amp; 优化分页 hubin 2016/4/1 12:55 </w:t>
+      </w:r>
+    </w:p>
+    <w:p>
+      <w:pPr>
+        <w:rPr>
+          <w:rFonts w:hint="eastAsia"/>
+          <w:lang w:val="en-US" w:eastAsia="zh-CN"/>
+        </w:rPr>
+      </w:pPr>
+    </w:p>
+    <w:p>
+      <w:pPr>
+        <w:rPr>
+          <w:rFonts w:hint="eastAsia" w:ascii="Helvetica" w:hAnsi="Helvetica" w:eastAsia="Helvetica" w:cs="Helvetica"/>
+          <w:i w:val="0"/>
+          <w:caps w:val="0"/>
+          <w:color w:val="50616D"/>
+          <w:spacing w:val="5"/>
+          <w:kern w:val="0"/>
+          <w:sz w:val="15"/>
+          <w:szCs w:val="15"/>
+          <w:u w:val="none"/>
+          <w:shd w:val="clear" w:fill="FFFFFF"/>
+          <w:lang w:val="en-US" w:eastAsia="zh-CN" w:bidi="ar"/>
+        </w:rPr>
+      </w:pPr>
+      <w:r>
+        <w:rPr>
+          <w:rFonts w:hint="eastAsia" w:ascii="Helvetica" w:hAnsi="Helvetica" w:eastAsia="Helvetica" w:cs="Helvetica"/>
+          <w:i w:val="0"/>
+          <w:caps w:val="0"/>
+          <w:color w:val="50616D"/>
+          <w:spacing w:val="5"/>
+          <w:kern w:val="0"/>
+          <w:sz w:val="15"/>
+          <w:szCs w:val="15"/>
+          <w:u w:val="none"/>
+          <w:shd w:val="clear" w:fill="FFFFFF"/>
+          <w:lang w:val="en-US" w:eastAsia="zh-CN" w:bidi="ar"/>
+        </w:rPr>
+        <w:t>梳理一下：带selective的方法都是选择了非空字段来进行拼接sql，反之则使用了全部字段来拼接sql。</w:t>
+      </w:r>
+    </w:p>
+    <w:p>
+      <w:pPr>
+        <w:rPr>
+          <w:rFonts w:hint="eastAsia" w:ascii="Helvetica" w:hAnsi="Helvetica" w:eastAsia="Helvetica" w:cs="Helvetica"/>
+          <w:i w:val="0"/>
+          <w:caps w:val="0"/>
+          <w:color w:val="50616D"/>
+          <w:spacing w:val="5"/>
+          <w:kern w:val="0"/>
+          <w:sz w:val="15"/>
+          <w:szCs w:val="15"/>
+          <w:u w:val="none"/>
+          <w:shd w:val="clear" w:fill="FFFFFF"/>
+          <w:lang w:val="en-US" w:eastAsia="zh-CN" w:bidi="ar"/>
+        </w:rPr>
+      </w:pPr>
+      <w:r>
+        <w:rPr>
+          <w:rFonts w:hint="eastAsia" w:ascii="Helvetica" w:hAnsi="Helvetica" w:eastAsia="Helvetica" w:cs="Helvetica"/>
+          <w:i w:val="0"/>
+          <w:caps w:val="0"/>
+          <w:color w:val="50616D"/>
+          <w:spacing w:val="5"/>
+          <w:kern w:val="0"/>
+          <w:sz w:val="15"/>
+          <w:szCs w:val="15"/>
+          <w:u w:val="none"/>
+          <w:shd w:val="clear" w:fill="FFFFFF"/>
+          <w:lang w:val="en-US" w:eastAsia="zh-CN" w:bidi="ar"/>
+        </w:rPr>
+        <w:t>这两种不同的使用方式，对程序员，方法的使用者来说，带来了更多的选择，更加灵活。</w:t>
+      </w:r>
+    </w:p>
+    <w:p>
+      <w:pPr>
+        <w:rPr>
+          <w:rFonts w:hint="eastAsia" w:ascii="Helvetica" w:hAnsi="Helvetica" w:eastAsia="Helvetica" w:cs="Helvetica"/>
+          <w:i w:val="0"/>
+          <w:caps w:val="0"/>
+          <w:color w:val="50616D"/>
+          <w:spacing w:val="5"/>
+          <w:kern w:val="0"/>
+          <w:sz w:val="15"/>
+          <w:szCs w:val="15"/>
+          <w:u w:val="none"/>
+          <w:shd w:val="clear" w:fill="FFFFFF"/>
+          <w:lang w:val="en-US" w:eastAsia="zh-CN" w:bidi="ar"/>
+        </w:rPr>
+      </w:pPr>
+    </w:p>
+    <w:p>
+      <w:pPr>
+        <w:rPr>
+          <w:rFonts w:hint="eastAsia" w:ascii="Helvetica" w:hAnsi="Helvetica" w:eastAsia="Helvetica" w:cs="Helvetica"/>
+          <w:i w:val="0"/>
+          <w:caps w:val="0"/>
+          <w:color w:val="50616D"/>
+          <w:spacing w:val="5"/>
+          <w:kern w:val="0"/>
+          <w:sz w:val="15"/>
+          <w:szCs w:val="15"/>
+          <w:u w:val="none"/>
+          <w:shd w:val="clear" w:fill="FFFFFF"/>
+          <w:lang w:val="en-US" w:eastAsia="zh-CN" w:bidi="ar"/>
+        </w:rPr>
+      </w:pPr>
+      <w:r>
+        <w:rPr>
+          <w:rFonts w:hint="eastAsia" w:ascii="Helvetica" w:hAnsi="Helvetica" w:eastAsia="Helvetica" w:cs="Helvetica"/>
+          <w:i w:val="0"/>
+          <w:caps w:val="0"/>
+          <w:color w:val="50616D"/>
+          <w:spacing w:val="5"/>
+          <w:kern w:val="0"/>
+          <w:sz w:val="15"/>
+          <w:szCs w:val="15"/>
+          <w:u w:val="none"/>
+          <w:shd w:val="clear" w:fill="FFFFFF"/>
+          <w:lang w:val="en-US" w:eastAsia="zh-CN" w:bidi="ar"/>
+        </w:rPr>
+        <w:t>update selective中，我昨天认为其无用的想法也得到了推翻。</w:t>
+      </w:r>
+    </w:p>
+    <w:p>
+      <w:r>
+        <w:drawing>
+          <wp:inline distT="0" distB="0" distL="114300" distR="114300">
+            <wp:extent cx="5273675" cy="1227455"/>
+            <wp:effectExtent l="0" t="0" r="9525" b="4445"/>
+            <wp:docPr id="17" name="图片 1"/>
+            <wp:cNvGraphicFramePr>
+              <a:graphicFrameLocks xmlns:a="http://schemas.openxmlformats.org/drawingml/2006/main" noChangeAspect="1"/>
+            </wp:cNvGraphicFramePr>
+            <a:graphic xmlns:a="http://schemas.openxmlformats.org/drawingml/2006/main">
+              <a:graphicData uri="http://schemas.openxmlformats.org/drawingml/2006/picture">
+                <pic:pic xmlns:pic="http://schemas.openxmlformats.org/drawingml/2006/picture">
+                  <pic:nvPicPr>
+                    <pic:cNvPr id="17" name="图片 1"/>
+                    <pic:cNvPicPr>
+                      <a:picLocks noChangeAspect="1"/>
+                    </pic:cNvPicPr>
+                  </pic:nvPicPr>
+                  <pic:blipFill>
+                    <a:blip r:embed="rId20"/>
+                    <a:stretch>
+                      <a:fillRect/>
+                    </a:stretch>
+                  </pic:blipFill>
+                  <pic:spPr>
+                    <a:xfrm>
+                      <a:off x="0" y="0"/>
+                      <a:ext cx="5273675" cy="1227455"/>
+                    </a:xfrm>
+                    <a:prstGeom prst="rect">
+                      <a:avLst/>
+                    </a:prstGeom>
+                    <a:noFill/>
+                    <a:ln w="9525">
+                      <a:noFill/>
+                    </a:ln>
+                  </pic:spPr>
+                </pic:pic>
+              </a:graphicData>
+            </a:graphic>
+          </wp:inline>
+        </w:drawing>
+      </w:r>
+    </w:p>
+    <w:p>
+      <w:pPr>
+        <w:rPr>
+          <w:rFonts w:hint="eastAsia"/>
+          <w:lang w:val="en-US" w:eastAsia="zh-CN"/>
+        </w:rPr>
+      </w:pPr>
+    </w:p>
+    <w:p>
+      <w:pPr>
+        <w:rPr>
+          <w:rFonts w:hint="eastAsia" w:ascii="Helvetica" w:hAnsi="Helvetica" w:eastAsia="Helvetica" w:cs="Helvetica"/>
+          <w:i w:val="0"/>
+          <w:caps w:val="0"/>
+          <w:color w:val="50616D"/>
+          <w:spacing w:val="5"/>
+          <w:kern w:val="0"/>
+          <w:sz w:val="15"/>
+          <w:szCs w:val="15"/>
+          <w:u w:val="none"/>
+          <w:shd w:val="clear" w:fill="FFFFFF"/>
+          <w:lang w:val="en-US" w:eastAsia="zh-CN" w:bidi="ar"/>
+        </w:rPr>
+      </w:pPr>
+      <w:r>
+        <w:rPr>
+          <w:rFonts w:hint="eastAsia" w:ascii="Helvetica" w:hAnsi="Helvetica" w:eastAsia="Helvetica" w:cs="Helvetica"/>
+          <w:i w:val="0"/>
+          <w:caps w:val="0"/>
+          <w:color w:val="50616D"/>
+          <w:spacing w:val="5"/>
+          <w:kern w:val="0"/>
+          <w:sz w:val="15"/>
+          <w:szCs w:val="15"/>
+          <w:u w:val="none"/>
+          <w:shd w:val="clear" w:fill="FFFFFF"/>
+          <w:lang w:val="en-US" w:eastAsia="zh-CN" w:bidi="ar"/>
+        </w:rPr>
+        <w:t>看到有两个参数的方法，我也就明白了，一个参数用来做实际修改的，另外一个是作为数据匹配条件的。如此就打通了。</w:t>
+      </w:r>
+    </w:p>
+    <w:p>
+      <w:pPr>
+        <w:rPr>
+          <w:rFonts w:hint="eastAsia" w:ascii="Helvetica" w:hAnsi="Helvetica" w:eastAsia="Helvetica" w:cs="Helvetica"/>
+          <w:i w:val="0"/>
+          <w:caps w:val="0"/>
+          <w:color w:val="50616D"/>
+          <w:spacing w:val="5"/>
+          <w:kern w:val="0"/>
+          <w:sz w:val="15"/>
+          <w:szCs w:val="15"/>
+          <w:u w:val="none"/>
+          <w:shd w:val="clear" w:fill="FFFFFF"/>
+          <w:lang w:val="en-US" w:eastAsia="zh-CN" w:bidi="ar"/>
+        </w:rPr>
+      </w:pPr>
+      <w:r>
+        <w:rPr>
+          <w:rFonts w:hint="eastAsia" w:ascii="Helvetica" w:hAnsi="Helvetica" w:eastAsia="Helvetica" w:cs="Helvetica"/>
+          <w:i w:val="0"/>
+          <w:caps w:val="0"/>
+          <w:color w:val="50616D"/>
+          <w:spacing w:val="5"/>
+          <w:kern w:val="0"/>
+          <w:sz w:val="15"/>
+          <w:szCs w:val="15"/>
+          <w:u w:val="none"/>
+          <w:shd w:val="clear" w:fill="FFFFFF"/>
+          <w:lang w:val="en-US" w:eastAsia="zh-CN" w:bidi="ar"/>
+        </w:rPr>
+        <w:t>但要使用这样的方法也挺麻烦喔，要分别创建两个对象.可他的好处也是更加灵活，麻烦一些也是能够接受的。</w:t>
+      </w:r>
       <w:bookmarkStart w:id="0" w:name="_GoBack"/>
       <w:bookmarkEnd w:id="0"/>
     </w:p>
@@ -14264,8 +15151,23 @@
       <w:lvlJc w:val="left"/>
     </w:lvl>
   </w:abstractNum>
+  <w:abstractNum w:abstractNumId="1">
+    <w:nsid w:val="F4352A53"/>
+    <w:multiLevelType w:val="singleLevel"/>
+    <w:tmpl w:val="F4352A53"/>
+    <w:lvl w:ilvl="0" w:tentative="0">
+      <w:start w:val="1"/>
+      <w:numFmt w:val="decimal"/>
+      <w:suff w:val="space"/>
+      <w:lvlText w:val="%1."/>
+      <w:lvlJc w:val="left"/>
+    </w:lvl>
+  </w:abstractNum>
   <w:num w:numId="1">
     <w:abstractNumId w:val="0"/>
+  </w:num>
+  <w:num w:numId="2">
+    <w:abstractNumId w:val="1"/>
   </w:num>
 </w:numbering>
 </file>

--- a/mydocs/Mybatis-plus-taste记录.docx
+++ b/mydocs/Mybatis-plus-taste记录.docx
@@ -15123,6 +15123,172 @@
           <w:lang w:val="en-US" w:eastAsia="zh-CN" w:bidi="ar"/>
         </w:rPr>
         <w:t>但要使用这样的方法也挺麻烦喔，要分别创建两个对象.可他的好处也是更加灵活，麻烦一些也是能够接受的。</w:t>
+      </w:r>
+    </w:p>
+    <w:p>
+      <w:pPr>
+        <w:rPr>
+          <w:rFonts w:hint="eastAsia" w:ascii="Helvetica" w:hAnsi="Helvetica" w:eastAsia="Helvetica" w:cs="Helvetica"/>
+          <w:i w:val="0"/>
+          <w:caps w:val="0"/>
+          <w:color w:val="50616D"/>
+          <w:spacing w:val="5"/>
+          <w:kern w:val="0"/>
+          <w:sz w:val="15"/>
+          <w:szCs w:val="15"/>
+          <w:u w:val="none"/>
+          <w:shd w:val="clear" w:fill="FFFFFF"/>
+          <w:lang w:val="en-US" w:eastAsia="zh-CN" w:bidi="ar"/>
+        </w:rPr>
+      </w:pPr>
+    </w:p>
+    <w:p>
+      <w:pPr>
+        <w:rPr>
+          <w:rFonts w:hint="eastAsia" w:ascii="Helvetica" w:hAnsi="Helvetica" w:eastAsia="Helvetica" w:cs="Helvetica"/>
+          <w:i w:val="0"/>
+          <w:caps w:val="0"/>
+          <w:color w:val="50616D"/>
+          <w:spacing w:val="5"/>
+          <w:kern w:val="0"/>
+          <w:sz w:val="15"/>
+          <w:szCs w:val="15"/>
+          <w:u w:val="none"/>
+          <w:shd w:val="clear" w:fill="FFFFFF"/>
+          <w:lang w:val="en-US" w:eastAsia="zh-CN" w:bidi="ar"/>
+        </w:rPr>
+      </w:pPr>
+      <w:r>
+        <w:rPr>
+          <w:rFonts w:hint="eastAsia" w:ascii="Helvetica" w:hAnsi="Helvetica" w:eastAsia="Helvetica" w:cs="Helvetica"/>
+          <w:i w:val="0"/>
+          <w:caps w:val="0"/>
+          <w:color w:val="50616D"/>
+          <w:spacing w:val="5"/>
+          <w:kern w:val="0"/>
+          <w:sz w:val="15"/>
+          <w:szCs w:val="15"/>
+          <w:u w:val="none"/>
+          <w:shd w:val="clear" w:fill="FFFFFF"/>
+          <w:lang w:val="en-US" w:eastAsia="zh-CN" w:bidi="ar"/>
+        </w:rPr>
+        <w:t>[2250]</w:t>
+      </w:r>
+    </w:p>
+    <w:p>
+      <w:pPr>
+        <w:rPr>
+          <w:rFonts w:hint="eastAsia" w:ascii="Helvetica" w:hAnsi="Helvetica" w:eastAsia="Helvetica" w:cs="Helvetica"/>
+          <w:i w:val="0"/>
+          <w:caps w:val="0"/>
+          <w:color w:val="50616D"/>
+          <w:spacing w:val="5"/>
+          <w:kern w:val="0"/>
+          <w:sz w:val="15"/>
+          <w:szCs w:val="15"/>
+          <w:u w:val="none"/>
+          <w:shd w:val="clear" w:fill="FFFFFF"/>
+          <w:lang w:val="en-US" w:eastAsia="zh-CN" w:bidi="ar"/>
+        </w:rPr>
+      </w:pPr>
+      <w:r>
+        <w:rPr>
+          <w:rFonts w:hint="eastAsia" w:ascii="Helvetica" w:hAnsi="Helvetica" w:eastAsia="Helvetica" w:cs="Helvetica"/>
+          <w:i w:val="0"/>
+          <w:caps w:val="0"/>
+          <w:color w:val="50616D"/>
+          <w:spacing w:val="5"/>
+          <w:kern w:val="0"/>
+          <w:sz w:val="15"/>
+          <w:szCs w:val="15"/>
+          <w:u w:val="none"/>
+          <w:shd w:val="clear" w:fill="FFFFFF"/>
+          <w:lang w:val="en-US" w:eastAsia="zh-CN" w:bidi="ar"/>
+        </w:rPr>
+        <w:t>版本号：55acd76e6ec2e87f26b4106f4ee13c7c93c0bea7</w:t>
+      </w:r>
+    </w:p>
+    <w:p>
+      <w:pPr>
+        <w:rPr>
+          <w:rFonts w:hint="eastAsia" w:ascii="Helvetica" w:hAnsi="Helvetica" w:eastAsia="Helvetica" w:cs="Helvetica"/>
+          <w:i w:val="0"/>
+          <w:caps w:val="0"/>
+          <w:color w:val="50616D"/>
+          <w:spacing w:val="5"/>
+          <w:kern w:val="0"/>
+          <w:sz w:val="15"/>
+          <w:szCs w:val="15"/>
+          <w:u w:val="none"/>
+          <w:shd w:val="clear" w:fill="FFFFFF"/>
+          <w:lang w:val="en-US" w:eastAsia="zh-CN" w:bidi="ar"/>
+        </w:rPr>
+      </w:pPr>
+      <w:r>
+        <w:rPr>
+          <w:rFonts w:hint="eastAsia" w:ascii="Helvetica" w:hAnsi="Helvetica" w:eastAsia="Helvetica" w:cs="Helvetica"/>
+          <w:i w:val="0"/>
+          <w:caps w:val="0"/>
+          <w:color w:val="50616D"/>
+          <w:spacing w:val="5"/>
+          <w:kern w:val="0"/>
+          <w:sz w:val="15"/>
+          <w:szCs w:val="15"/>
+          <w:u w:val="none"/>
+          <w:shd w:val="clear" w:fill="FFFFFF"/>
+          <w:lang w:val="en-US" w:eastAsia="zh-CN" w:bidi="ar"/>
+        </w:rPr>
+        <w:t xml:space="preserve">分离  list page 方法 青苗 2016/4/7 22:15 </w:t>
+      </w:r>
+    </w:p>
+    <w:p>
+      <w:pPr>
+        <w:rPr>
+          <w:rFonts w:hint="eastAsia" w:ascii="Helvetica" w:hAnsi="Helvetica" w:eastAsia="Helvetica" w:cs="Helvetica"/>
+          <w:i w:val="0"/>
+          <w:caps w:val="0"/>
+          <w:color w:val="50616D"/>
+          <w:spacing w:val="5"/>
+          <w:kern w:val="0"/>
+          <w:sz w:val="15"/>
+          <w:szCs w:val="15"/>
+          <w:u w:val="none"/>
+          <w:shd w:val="clear" w:fill="FFFFFF"/>
+          <w:lang w:val="en-US" w:eastAsia="zh-CN" w:bidi="ar"/>
+        </w:rPr>
+      </w:pPr>
+    </w:p>
+    <w:p>
+      <w:pPr>
+        <w:rPr>
+          <w:rFonts w:hint="eastAsia" w:ascii="Helvetica" w:hAnsi="Helvetica" w:eastAsia="Helvetica" w:cs="Helvetica"/>
+          <w:i w:val="0"/>
+          <w:caps w:val="0"/>
+          <w:color w:val="50616D"/>
+          <w:spacing w:val="5"/>
+          <w:kern w:val="0"/>
+          <w:sz w:val="15"/>
+          <w:szCs w:val="15"/>
+          <w:u w:val="none"/>
+          <w:shd w:val="clear" w:fill="FFFFFF"/>
+          <w:lang w:val="en-US" w:eastAsia="zh-CN" w:bidi="ar"/>
+        </w:rPr>
+      </w:pPr>
+      <w:r>
+        <w:rPr>
+          <w:rFonts w:hint="eastAsia" w:ascii="Helvetica" w:hAnsi="Helvetica" w:eastAsia="Helvetica" w:cs="Helvetica"/>
+          <w:i w:val="0"/>
+          <w:caps w:val="0"/>
+          <w:color w:val="50616D"/>
+          <w:spacing w:val="5"/>
+          <w:kern w:val="0"/>
+          <w:sz w:val="15"/>
+          <w:szCs w:val="15"/>
+          <w:u w:val="none"/>
+          <w:shd w:val="clear" w:fill="FFFFFF"/>
+          <w:lang w:val="en-US" w:eastAsia="zh-CN" w:bidi="ar"/>
+        </w:rPr>
+        <w:t>这次的commit中，也确实看到了，plus框架开发者对原先可以兼容分页查询的selectList做了一些处理，让selectList专心做列表查询，将有关分页的职责分离出来，交给新增的selectPage接口。虽然底层调用都是一致的，但是对于框架的使用者而言，这样的区分又是方法表示含义更加明了了。</w:t>
       </w:r>
       <w:bookmarkStart w:id="0" w:name="_GoBack"/>
       <w:bookmarkEnd w:id="0"/>

--- a/mydocs/Mybatis-plus-taste记录.docx
+++ b/mydocs/Mybatis-plus-taste记录.docx
@@ -15290,8 +15290,2736 @@
         </w:rPr>
         <w:t>这次的commit中，也确实看到了，plus框架开发者对原先可以兼容分页查询的selectList做了一些处理，让selectList专心做列表查询，将有关分页的职责分离出来，交给新增的selectPage接口。虽然底层调用都是一致的，但是对于框架的使用者而言，这样的区分又是方法表示含义更加明了了。</w:t>
       </w:r>
+    </w:p>
+    <w:p>
+      <w:pPr>
+        <w:rPr>
+          <w:rFonts w:hint="eastAsia" w:ascii="Helvetica" w:hAnsi="Helvetica" w:eastAsia="Helvetica" w:cs="Helvetica"/>
+          <w:i w:val="0"/>
+          <w:caps w:val="0"/>
+          <w:color w:val="50616D"/>
+          <w:spacing w:val="5"/>
+          <w:kern w:val="0"/>
+          <w:sz w:val="15"/>
+          <w:szCs w:val="15"/>
+          <w:u w:val="none"/>
+          <w:shd w:val="clear" w:fill="FFFFFF"/>
+          <w:lang w:val="en-US" w:eastAsia="zh-CN" w:bidi="ar"/>
+        </w:rPr>
+      </w:pPr>
+    </w:p>
+    <w:p>
+      <w:pPr>
+        <w:pStyle w:val="3"/>
+        <w:keepNext w:val="0"/>
+        <w:keepLines w:val="0"/>
+        <w:widowControl/>
+        <w:suppressLineNumbers w:val="0"/>
+        <w:shd w:val="clear" w:fill="FCFEFF"/>
+        <w:rPr>
+          <w:rFonts w:hint="eastAsia" w:ascii="Microsoft JhengHei UI" w:hAnsi="Microsoft JhengHei UI" w:cs="Microsoft JhengHei UI"/>
+          <w:b/>
+          <w:color w:val="000000"/>
+          <w:sz w:val="13"/>
+          <w:szCs w:val="13"/>
+          <w:shd w:val="clear" w:fill="FCFEFF"/>
+          <w:lang w:val="en-US" w:eastAsia="zh-CN"/>
+        </w:rPr>
+      </w:pPr>
+      <w:r>
+        <w:rPr>
+          <w:rFonts w:hint="eastAsia" w:ascii="Microsoft JhengHei UI" w:hAnsi="Microsoft JhengHei UI" w:eastAsia="Microsoft JhengHei UI" w:cs="Microsoft JhengHei UI"/>
+          <w:b/>
+          <w:i/>
+          <w:color w:val="660E7A"/>
+          <w:sz w:val="13"/>
+          <w:szCs w:val="13"/>
+          <w:shd w:val="clear" w:fill="FCFEFF"/>
+        </w:rPr>
+        <w:t>UPDATE_BATCH_BY_ID_MYSQL</w:t>
+      </w:r>
+      <w:r>
+        <w:rPr>
+          <w:rFonts w:hint="eastAsia" w:ascii="Microsoft JhengHei UI" w:hAnsi="Microsoft JhengHei UI" w:eastAsia="Microsoft JhengHei UI" w:cs="Microsoft JhengHei UI"/>
+          <w:b/>
+          <w:color w:val="000066"/>
+          <w:sz w:val="13"/>
+          <w:szCs w:val="13"/>
+          <w:shd w:val="clear" w:fill="FCFEFF"/>
+        </w:rPr>
+        <w:t>(</w:t>
+      </w:r>
+      <w:r>
+        <w:rPr>
+          <w:rFonts w:hint="eastAsia" w:ascii="Microsoft JhengHei UI" w:hAnsi="Microsoft JhengHei UI" w:eastAsia="Microsoft JhengHei UI" w:cs="Microsoft JhengHei UI"/>
+          <w:b/>
+          <w:color w:val="000000"/>
+          <w:sz w:val="13"/>
+          <w:szCs w:val="13"/>
+          <w:shd w:val="clear" w:fill="FCFEFF"/>
+        </w:rPr>
+        <w:t>"updateBatchById"</w:t>
+      </w:r>
+      <w:r>
+        <w:rPr>
+          <w:rFonts w:hint="eastAsia" w:ascii="Microsoft JhengHei UI" w:hAnsi="Microsoft JhengHei UI" w:eastAsia="Microsoft JhengHei UI" w:cs="Microsoft JhengHei UI"/>
+          <w:b/>
+          <w:color w:val="333333"/>
+          <w:sz w:val="13"/>
+          <w:szCs w:val="13"/>
+          <w:shd w:val="clear" w:fill="FCFEFF"/>
+        </w:rPr>
+        <w:t xml:space="preserve">, </w:t>
+      </w:r>
+      <w:r>
+        <w:rPr>
+          <w:rFonts w:hint="eastAsia" w:ascii="Microsoft JhengHei UI" w:hAnsi="Microsoft JhengHei UI" w:eastAsia="Microsoft JhengHei UI" w:cs="Microsoft JhengHei UI"/>
+          <w:b/>
+          <w:color w:val="000000"/>
+          <w:sz w:val="13"/>
+          <w:szCs w:val="13"/>
+          <w:shd w:val="clear" w:fill="FCFEFF"/>
+        </w:rPr>
+        <w:t>"mysql 根据ID 批量修改数据"</w:t>
+      </w:r>
+      <w:r>
+        <w:rPr>
+          <w:rFonts w:hint="eastAsia" w:ascii="Microsoft JhengHei UI" w:hAnsi="Microsoft JhengHei UI" w:eastAsia="Microsoft JhengHei UI" w:cs="Microsoft JhengHei UI"/>
+          <w:b/>
+          <w:color w:val="333333"/>
+          <w:sz w:val="13"/>
+          <w:szCs w:val="13"/>
+          <w:shd w:val="clear" w:fill="FCFEFF"/>
+        </w:rPr>
+        <w:t xml:space="preserve">, </w:t>
+      </w:r>
+      <w:r>
+        <w:rPr>
+          <w:rFonts w:hint="eastAsia" w:ascii="Microsoft JhengHei UI" w:hAnsi="Microsoft JhengHei UI" w:eastAsia="Microsoft JhengHei UI" w:cs="Microsoft JhengHei UI"/>
+          <w:b/>
+          <w:color w:val="000000"/>
+          <w:sz w:val="13"/>
+          <w:szCs w:val="13"/>
+          <w:shd w:val="clear" w:fill="FCFEFF"/>
+        </w:rPr>
+        <w:t>"&lt;script</w:t>
+      </w:r>
+      <w:r>
+        <w:rPr>
+          <w:rFonts w:hint="eastAsia" w:ascii="Microsoft JhengHei UI" w:hAnsi="Microsoft JhengHei UI" w:cs="Microsoft JhengHei UI"/>
+          <w:b/>
+          <w:color w:val="000000"/>
+          <w:sz w:val="13"/>
+          <w:szCs w:val="13"/>
+          <w:shd w:val="clear" w:fill="FCFEFF"/>
+          <w:lang w:val="en-US" w:eastAsia="zh-CN"/>
+        </w:rPr>
+        <w:t xml:space="preserve"> ...</w:t>
+      </w:r>
+      <w:r>
+        <w:rPr>
+          <w:rFonts w:hint="eastAsia" w:ascii="Microsoft JhengHei UI" w:hAnsi="Microsoft JhengHei UI" w:eastAsia="Microsoft JhengHei UI" w:cs="Microsoft JhengHei UI"/>
+          <w:b/>
+          <w:color w:val="000000"/>
+          <w:sz w:val="13"/>
+          <w:szCs w:val="13"/>
+          <w:shd w:val="clear" w:fill="FCFEFF"/>
+        </w:rPr>
+        <w:br w:type="textWrapping"/>
+      </w:r>
+      <w:r>
+        <w:rPr>
+          <w:rFonts w:hint="eastAsia" w:ascii="Microsoft JhengHei UI" w:hAnsi="Microsoft JhengHei UI" w:eastAsia="Microsoft JhengHei UI" w:cs="Microsoft JhengHei UI"/>
+          <w:b/>
+          <w:i/>
+          <w:color w:val="660E7A"/>
+          <w:sz w:val="13"/>
+          <w:szCs w:val="13"/>
+          <w:shd w:val="clear" w:fill="FCFEFF"/>
+        </w:rPr>
+        <w:t>UPDATE_BATCH_BY_ID_ORACLE</w:t>
+      </w:r>
+      <w:r>
+        <w:rPr>
+          <w:rFonts w:hint="eastAsia" w:ascii="Microsoft JhengHei UI" w:hAnsi="Microsoft JhengHei UI" w:eastAsia="Microsoft JhengHei UI" w:cs="Microsoft JhengHei UI"/>
+          <w:b/>
+          <w:color w:val="000066"/>
+          <w:sz w:val="13"/>
+          <w:szCs w:val="13"/>
+          <w:shd w:val="clear" w:fill="FCFEFF"/>
+        </w:rPr>
+        <w:t>(</w:t>
+      </w:r>
+      <w:r>
+        <w:rPr>
+          <w:rFonts w:hint="eastAsia" w:ascii="Microsoft JhengHei UI" w:hAnsi="Microsoft JhengHei UI" w:eastAsia="Microsoft JhengHei UI" w:cs="Microsoft JhengHei UI"/>
+          <w:b/>
+          <w:color w:val="000000"/>
+          <w:sz w:val="13"/>
+          <w:szCs w:val="13"/>
+          <w:shd w:val="clear" w:fill="FCFEFF"/>
+        </w:rPr>
+        <w:t>"updateBatchById"</w:t>
+      </w:r>
+      <w:r>
+        <w:rPr>
+          <w:rFonts w:hint="eastAsia" w:ascii="Microsoft JhengHei UI" w:hAnsi="Microsoft JhengHei UI" w:eastAsia="Microsoft JhengHei UI" w:cs="Microsoft JhengHei UI"/>
+          <w:b/>
+          <w:color w:val="333333"/>
+          <w:sz w:val="13"/>
+          <w:szCs w:val="13"/>
+          <w:shd w:val="clear" w:fill="FCFEFF"/>
+        </w:rPr>
+        <w:t xml:space="preserve">, </w:t>
+      </w:r>
+      <w:r>
+        <w:rPr>
+          <w:rFonts w:hint="eastAsia" w:ascii="Microsoft JhengHei UI" w:hAnsi="Microsoft JhengHei UI" w:eastAsia="Microsoft JhengHei UI" w:cs="Microsoft JhengHei UI"/>
+          <w:b/>
+          <w:color w:val="000000"/>
+          <w:sz w:val="13"/>
+          <w:szCs w:val="13"/>
+          <w:shd w:val="clear" w:fill="FCFEFF"/>
+        </w:rPr>
+        <w:t>"oracle 根据ID 批量修改数据"</w:t>
+      </w:r>
+      <w:r>
+        <w:rPr>
+          <w:rFonts w:hint="eastAsia" w:ascii="Microsoft JhengHei UI" w:hAnsi="Microsoft JhengHei UI" w:eastAsia="Microsoft JhengHei UI" w:cs="Microsoft JhengHei UI"/>
+          <w:b/>
+          <w:color w:val="333333"/>
+          <w:sz w:val="13"/>
+          <w:szCs w:val="13"/>
+          <w:shd w:val="clear" w:fill="FCFEFF"/>
+        </w:rPr>
+        <w:t xml:space="preserve">, </w:t>
+      </w:r>
+      <w:r>
+        <w:rPr>
+          <w:rFonts w:hint="eastAsia" w:ascii="Microsoft JhengHei UI" w:hAnsi="Microsoft JhengHei UI" w:eastAsia="Microsoft JhengHei UI" w:cs="Microsoft JhengHei UI"/>
+          <w:b/>
+          <w:color w:val="000000"/>
+          <w:sz w:val="13"/>
+          <w:szCs w:val="13"/>
+          <w:shd w:val="clear" w:fill="FCFEFF"/>
+        </w:rPr>
+        <w:t>"&lt;script</w:t>
+      </w:r>
+      <w:r>
+        <w:rPr>
+          <w:rFonts w:hint="eastAsia" w:ascii="Microsoft JhengHei UI" w:hAnsi="Microsoft JhengHei UI" w:cs="Microsoft JhengHei UI"/>
+          <w:b/>
+          <w:color w:val="000000"/>
+          <w:sz w:val="13"/>
+          <w:szCs w:val="13"/>
+          <w:shd w:val="clear" w:fill="FCFEFF"/>
+          <w:lang w:val="en-US" w:eastAsia="zh-CN"/>
+        </w:rPr>
+        <w:t xml:space="preserve"> ---</w:t>
+      </w:r>
+    </w:p>
+    <w:p>
+      <w:pPr>
+        <w:pStyle w:val="3"/>
+        <w:keepNext w:val="0"/>
+        <w:keepLines w:val="0"/>
+        <w:widowControl/>
+        <w:suppressLineNumbers w:val="0"/>
+        <w:shd w:val="clear" w:fill="FCFEFF"/>
+        <w:rPr>
+          <w:rFonts w:hint="eastAsia" w:ascii="Microsoft JhengHei UI" w:hAnsi="Microsoft JhengHei UI" w:cs="Microsoft JhengHei UI"/>
+          <w:b/>
+          <w:color w:val="000000"/>
+          <w:sz w:val="13"/>
+          <w:szCs w:val="13"/>
+          <w:shd w:val="clear" w:fill="FCFEFF"/>
+          <w:lang w:val="en-US" w:eastAsia="zh-CN"/>
+        </w:rPr>
+      </w:pPr>
+    </w:p>
+    <w:p>
+      <w:pPr>
+        <w:pStyle w:val="3"/>
+        <w:keepNext w:val="0"/>
+        <w:keepLines w:val="0"/>
+        <w:widowControl/>
+        <w:suppressLineNumbers w:val="0"/>
+        <w:shd w:val="clear" w:fill="FCFEFF"/>
+        <w:rPr>
+          <w:rFonts w:hint="eastAsia" w:ascii="Microsoft JhengHei UI" w:hAnsi="Microsoft JhengHei UI" w:cs="Microsoft JhengHei UI"/>
+          <w:b/>
+          <w:color w:val="000000"/>
+          <w:sz w:val="13"/>
+          <w:szCs w:val="13"/>
+          <w:shd w:val="clear" w:fill="FCFEFF"/>
+          <w:lang w:val="en-US" w:eastAsia="zh-CN"/>
+        </w:rPr>
+      </w:pPr>
+      <w:r>
+        <w:rPr>
+          <w:rFonts w:hint="eastAsia" w:ascii="Microsoft JhengHei UI" w:hAnsi="Microsoft JhengHei UI" w:cs="Microsoft JhengHei UI"/>
+          <w:b/>
+          <w:color w:val="000000"/>
+          <w:sz w:val="13"/>
+          <w:szCs w:val="13"/>
+          <w:shd w:val="clear" w:fill="FCFEFF"/>
+          <w:lang w:val="en-US" w:eastAsia="zh-CN"/>
+        </w:rPr>
+        <w:t>这两句的sql id都是 updateBatchById，或许，将会在AutoInjector 中判断DBType来决定应用具体的SQL.</w:t>
+      </w:r>
+    </w:p>
+    <w:p>
+      <w:pPr>
+        <w:pStyle w:val="3"/>
+        <w:keepNext w:val="0"/>
+        <w:keepLines w:val="0"/>
+        <w:widowControl/>
+        <w:suppressLineNumbers w:val="0"/>
+        <w:shd w:val="clear" w:fill="FCFEFF"/>
+        <w:rPr>
+          <w:rFonts w:hint="eastAsia" w:ascii="Microsoft JhengHei UI" w:hAnsi="Microsoft JhengHei UI" w:cs="Microsoft JhengHei UI"/>
+          <w:b/>
+          <w:color w:val="000000"/>
+          <w:sz w:val="13"/>
+          <w:szCs w:val="13"/>
+          <w:shd w:val="clear" w:fill="FCFEFF"/>
+          <w:lang w:val="en-US" w:eastAsia="zh-CN"/>
+        </w:rPr>
+      </w:pPr>
+    </w:p>
+    <w:p>
+      <w:pPr>
+        <w:pStyle w:val="2"/>
+        <w:keepNext w:val="0"/>
+        <w:keepLines w:val="0"/>
+        <w:pageBreakBefore w:val="0"/>
+        <w:widowControl/>
+        <w:suppressLineNumbers w:val="0"/>
+        <w:pBdr>
+          <w:top w:val="none" w:color="auto" w:sz="0" w:space="0"/>
+          <w:left w:val="none" w:color="auto" w:sz="0" w:space="0"/>
+          <w:bottom w:val="none" w:color="auto" w:sz="0" w:space="0"/>
+          <w:right w:val="none" w:color="auto" w:sz="0" w:space="0"/>
+        </w:pBdr>
+        <w:shd w:val="clear" w:fill="FFFFFF"/>
+        <w:kinsoku/>
+        <w:wordWrap/>
+        <w:overflowPunct/>
+        <w:topLinePunct w:val="0"/>
+        <w:autoSpaceDE/>
+        <w:autoSpaceDN/>
+        <w:bidi w:val="0"/>
+        <w:adjustRightInd/>
+        <w:snapToGrid/>
+        <w:spacing w:before="0" w:beforeAutospacing="0" w:after="0" w:afterAutospacing="0" w:line="273" w:lineRule="atLeast"/>
+        <w:ind w:left="0" w:leftChars="0" w:right="0" w:rightChars="0" w:firstLine="0" w:firstLineChars="0"/>
+        <w:jc w:val="left"/>
+        <w:textAlignment w:val="baseline"/>
+        <w:outlineLvl w:val="0"/>
+        <w:rPr>
+          <w:rFonts w:hint="eastAsia" w:ascii="Helvetica" w:hAnsi="Helvetica" w:eastAsia="Helvetica" w:cs="Helvetica"/>
+          <w:b/>
+          <w:bCs/>
+          <w:i w:val="0"/>
+          <w:caps w:val="0"/>
+          <w:color w:val="00B050"/>
+          <w:spacing w:val="5"/>
+          <w:kern w:val="0"/>
+          <w:sz w:val="21"/>
+          <w:szCs w:val="21"/>
+          <w:shd w:val="clear" w:fill="FFFFFF"/>
+          <w:lang w:val="en-US" w:eastAsia="zh-CN" w:bidi="ar"/>
+        </w:rPr>
+      </w:pPr>
+      <w:r>
+        <w:rPr>
+          <w:rFonts w:hint="eastAsia" w:ascii="Helvetica" w:hAnsi="Helvetica" w:eastAsia="Helvetica" w:cs="Helvetica"/>
+          <w:b/>
+          <w:bCs/>
+          <w:i w:val="0"/>
+          <w:caps w:val="0"/>
+          <w:color w:val="00B050"/>
+          <w:spacing w:val="5"/>
+          <w:kern w:val="0"/>
+          <w:sz w:val="21"/>
+          <w:szCs w:val="21"/>
+          <w:shd w:val="clear" w:fill="FFFFFF"/>
+          <w:lang w:val="en-US" w:eastAsia="zh-CN" w:bidi="ar"/>
+        </w:rPr>
+        <w:t>2019年6月28日星期五</w:t>
+      </w:r>
+    </w:p>
+    <w:p>
+      <w:pPr>
+        <w:rPr>
+          <w:rFonts w:hint="eastAsia" w:ascii="Helvetica" w:hAnsi="Helvetica" w:eastAsia="Helvetica" w:cs="Helvetica"/>
+          <w:b/>
+          <w:bCs/>
+          <w:i w:val="0"/>
+          <w:caps w:val="0"/>
+          <w:color w:val="00B050"/>
+          <w:spacing w:val="5"/>
+          <w:kern w:val="0"/>
+          <w:sz w:val="21"/>
+          <w:szCs w:val="21"/>
+          <w:shd w:val="clear" w:fill="FFFFFF"/>
+          <w:lang w:val="en-US" w:eastAsia="zh-CN" w:bidi="ar"/>
+        </w:rPr>
+      </w:pPr>
+    </w:p>
+    <w:p>
+      <w:pPr>
+        <w:pStyle w:val="3"/>
+        <w:keepNext w:val="0"/>
+        <w:keepLines w:val="0"/>
+        <w:widowControl/>
+        <w:suppressLineNumbers w:val="0"/>
+        <w:shd w:val="clear" w:fill="FCFEFF"/>
+        <w:rPr>
+          <w:rFonts w:hint="eastAsia" w:ascii="Microsoft JhengHei UI" w:hAnsi="Microsoft JhengHei UI" w:cs="Microsoft JhengHei UI"/>
+          <w:b/>
+          <w:color w:val="000000"/>
+          <w:sz w:val="13"/>
+          <w:szCs w:val="13"/>
+          <w:shd w:val="clear" w:fill="FCFEFF"/>
+          <w:lang w:val="en-US" w:eastAsia="zh-CN"/>
+        </w:rPr>
+      </w:pPr>
+      <w:r>
+        <w:rPr>
+          <w:rFonts w:hint="eastAsia" w:ascii="Microsoft JhengHei UI" w:hAnsi="Microsoft JhengHei UI" w:cs="Microsoft JhengHei UI"/>
+          <w:b/>
+          <w:color w:val="000000"/>
+          <w:sz w:val="13"/>
+          <w:szCs w:val="13"/>
+          <w:shd w:val="clear" w:fill="FCFEFF"/>
+          <w:lang w:val="en-US" w:eastAsia="zh-CN"/>
+        </w:rPr>
+        <w:t>injectUpdateBatchById这个方法的实现，并看不出来具体的批量修改在哪里体现出来.</w:t>
+      </w:r>
+    </w:p>
+    <w:p>
+      <w:pPr>
+        <w:pStyle w:val="3"/>
+        <w:keepNext w:val="0"/>
+        <w:keepLines w:val="0"/>
+        <w:widowControl/>
+        <w:suppressLineNumbers w:val="0"/>
+        <w:shd w:val="clear" w:fill="FCFEFF"/>
+        <w:rPr>
+          <w:rFonts w:hint="eastAsia" w:ascii="Microsoft JhengHei UI" w:hAnsi="Microsoft JhengHei UI" w:cs="Microsoft JhengHei UI"/>
+          <w:b/>
+          <w:color w:val="000000"/>
+          <w:sz w:val="13"/>
+          <w:szCs w:val="13"/>
+          <w:shd w:val="clear" w:fill="FCFEFF"/>
+          <w:lang w:val="en-US" w:eastAsia="zh-CN"/>
+        </w:rPr>
+      </w:pPr>
+      <w:r>
+        <w:rPr>
+          <w:rFonts w:hint="eastAsia" w:ascii="Microsoft JhengHei UI" w:hAnsi="Microsoft JhengHei UI" w:cs="Microsoft JhengHei UI"/>
+          <w:b/>
+          <w:color w:val="000000"/>
+          <w:sz w:val="13"/>
+          <w:szCs w:val="13"/>
+          <w:shd w:val="clear" w:fill="FCFEFF"/>
+          <w:lang w:val="en-US" w:eastAsia="zh-CN"/>
+        </w:rPr>
+        <w:t>但是看SqlMethod类中对应的sql.，就能够看出来了 &lt;foreach&gt;写在了里面.让我运行一下，看看这个inject-sql的输出将会是怎样的。</w:t>
+      </w:r>
+    </w:p>
+    <w:p>
+      <w:pPr>
+        <w:pStyle w:val="3"/>
+        <w:keepNext w:val="0"/>
+        <w:keepLines w:val="0"/>
+        <w:widowControl/>
+        <w:suppressLineNumbers w:val="0"/>
+        <w:shd w:val="clear" w:fill="FCFEFF"/>
+        <w:rPr>
+          <w:rFonts w:hint="eastAsia" w:ascii="Microsoft JhengHei UI" w:hAnsi="Microsoft JhengHei UI" w:cs="Microsoft JhengHei UI"/>
+          <w:b/>
+          <w:color w:val="000000"/>
+          <w:sz w:val="13"/>
+          <w:szCs w:val="13"/>
+          <w:shd w:val="clear" w:fill="FCFEFF"/>
+          <w:lang w:val="en-US" w:eastAsia="zh-CN"/>
+        </w:rPr>
+      </w:pPr>
+    </w:p>
+    <w:p>
+      <w:pPr>
+        <w:pStyle w:val="3"/>
+        <w:keepNext w:val="0"/>
+        <w:keepLines w:val="0"/>
+        <w:widowControl/>
+        <w:suppressLineNumbers w:val="0"/>
+        <w:shd w:val="clear" w:fill="FCFEFF"/>
+        <w:rPr>
+          <w:rFonts w:hint="eastAsia" w:ascii="Microsoft JhengHei UI" w:hAnsi="Microsoft JhengHei UI" w:cs="Microsoft JhengHei UI"/>
+          <w:b/>
+          <w:color w:val="000000"/>
+          <w:sz w:val="13"/>
+          <w:szCs w:val="13"/>
+          <w:shd w:val="clear" w:fill="FCFEFF"/>
+          <w:lang w:val="en-US" w:eastAsia="zh-CN"/>
+        </w:rPr>
+      </w:pPr>
+      <w:r>
+        <w:rPr>
+          <w:rFonts w:hint="eastAsia" w:ascii="Microsoft JhengHei UI" w:hAnsi="Microsoft JhengHei UI" w:cs="Microsoft JhengHei UI"/>
+          <w:b/>
+          <w:color w:val="000000"/>
+          <w:sz w:val="13"/>
+          <w:szCs w:val="13"/>
+          <w:shd w:val="clear" w:fill="FCFEFF"/>
+          <w:lang w:val="en-US" w:eastAsia="zh-CN"/>
+        </w:rPr>
+        <w:t xml:space="preserve">inject sql (updateBatchById) - MYSQL - </w:t>
+      </w:r>
+    </w:p>
+    <w:p>
+      <w:pPr>
+        <w:pStyle w:val="3"/>
+        <w:keepNext w:val="0"/>
+        <w:keepLines w:val="0"/>
+        <w:widowControl/>
+        <w:suppressLineNumbers w:val="0"/>
+        <w:shd w:val="clear" w:fill="FCFEFF"/>
+        <w:rPr>
+          <w:rFonts w:hint="eastAsia" w:ascii="Microsoft JhengHei UI" w:hAnsi="Microsoft JhengHei UI" w:cs="Microsoft JhengHei UI"/>
+          <w:b/>
+          <w:color w:val="000000"/>
+          <w:sz w:val="13"/>
+          <w:szCs w:val="13"/>
+          <w:shd w:val="clear" w:fill="FCFEFF"/>
+          <w:lang w:val="en-US" w:eastAsia="zh-CN"/>
+        </w:rPr>
+      </w:pPr>
+      <w:r>
+        <w:rPr>
+          <w:rFonts w:hint="eastAsia" w:ascii="Microsoft JhengHei UI" w:hAnsi="Microsoft JhengHei UI" w:cs="Microsoft JhengHei UI"/>
+          <w:b/>
+          <w:color w:val="000000"/>
+          <w:sz w:val="13"/>
+          <w:szCs w:val="13"/>
+          <w:shd w:val="clear" w:fill="FCFEFF"/>
+          <w:lang w:val="en-US" w:eastAsia="zh-CN"/>
+        </w:rPr>
+        <w:t>&lt;script&gt;</w:t>
+      </w:r>
+    </w:p>
+    <w:p>
+      <w:pPr>
+        <w:pStyle w:val="3"/>
+        <w:keepNext w:val="0"/>
+        <w:keepLines w:val="0"/>
+        <w:widowControl/>
+        <w:suppressLineNumbers w:val="0"/>
+        <w:shd w:val="clear" w:fill="FCFEFF"/>
+        <w:rPr>
+          <w:rFonts w:hint="eastAsia" w:ascii="Microsoft JhengHei UI" w:hAnsi="Microsoft JhengHei UI" w:cs="Microsoft JhengHei UI"/>
+          <w:b/>
+          <w:color w:val="000000"/>
+          <w:sz w:val="13"/>
+          <w:szCs w:val="13"/>
+          <w:shd w:val="clear" w:fill="FCFEFF"/>
+          <w:lang w:val="en-US" w:eastAsia="zh-CN"/>
+        </w:rPr>
+      </w:pPr>
+      <w:r>
+        <w:rPr>
+          <w:rFonts w:hint="eastAsia" w:ascii="Microsoft JhengHei UI" w:hAnsi="Microsoft JhengHei UI" w:cs="Microsoft JhengHei UI"/>
+          <w:b/>
+          <w:color w:val="000000"/>
+          <w:sz w:val="13"/>
+          <w:szCs w:val="13"/>
+          <w:shd w:val="clear" w:fill="FCFEFF"/>
+          <w:lang w:val="en-US" w:eastAsia="zh-CN"/>
+        </w:rPr>
+        <w:t>&lt;foreach collection="list" item="item" index="index" separator=";"&gt;</w:t>
+      </w:r>
+    </w:p>
+    <w:p>
+      <w:pPr>
+        <w:pStyle w:val="3"/>
+        <w:keepNext w:val="0"/>
+        <w:keepLines w:val="0"/>
+        <w:widowControl/>
+        <w:suppressLineNumbers w:val="0"/>
+        <w:shd w:val="clear" w:fill="FCFEFF"/>
+        <w:ind w:firstLine="522" w:firstLineChars="400"/>
+        <w:rPr>
+          <w:rFonts w:hint="eastAsia" w:ascii="Microsoft JhengHei UI" w:hAnsi="Microsoft JhengHei UI" w:cs="Microsoft JhengHei UI"/>
+          <w:b/>
+          <w:color w:val="000000"/>
+          <w:sz w:val="13"/>
+          <w:szCs w:val="13"/>
+          <w:shd w:val="clear" w:fill="FCFEFF"/>
+          <w:lang w:val="en-US" w:eastAsia="zh-CN"/>
+        </w:rPr>
+      </w:pPr>
+      <w:r>
+        <w:rPr>
+          <w:rFonts w:hint="eastAsia" w:ascii="Microsoft JhengHei UI" w:hAnsi="Microsoft JhengHei UI" w:cs="Microsoft JhengHei UI"/>
+          <w:b/>
+          <w:color w:val="000000"/>
+          <w:sz w:val="13"/>
+          <w:szCs w:val="13"/>
+          <w:shd w:val="clear" w:fill="FCFEFF"/>
+          <w:lang w:val="en-US" w:eastAsia="zh-CN"/>
+        </w:rPr>
+        <w:t xml:space="preserve">UPDATE user </w:t>
+      </w:r>
+    </w:p>
+    <w:p>
+      <w:pPr>
+        <w:pStyle w:val="3"/>
+        <w:keepNext w:val="0"/>
+        <w:keepLines w:val="0"/>
+        <w:widowControl/>
+        <w:suppressLineNumbers w:val="0"/>
+        <w:shd w:val="clear" w:fill="FCFEFF"/>
+        <w:ind w:firstLine="522" w:firstLineChars="400"/>
+        <w:rPr>
+          <w:rFonts w:hint="eastAsia" w:ascii="Microsoft JhengHei UI" w:hAnsi="Microsoft JhengHei UI" w:cs="Microsoft JhengHei UI"/>
+          <w:b/>
+          <w:color w:val="000000"/>
+          <w:sz w:val="13"/>
+          <w:szCs w:val="13"/>
+          <w:shd w:val="clear" w:fill="FCFEFF"/>
+          <w:lang w:val="en-US" w:eastAsia="zh-CN"/>
+        </w:rPr>
+      </w:pPr>
+      <w:r>
+        <w:rPr>
+          <w:rFonts w:hint="eastAsia" w:ascii="Microsoft JhengHei UI" w:hAnsi="Microsoft JhengHei UI" w:cs="Microsoft JhengHei UI"/>
+          <w:b/>
+          <w:color w:val="000000"/>
+          <w:sz w:val="13"/>
+          <w:szCs w:val="13"/>
+          <w:shd w:val="clear" w:fill="FCFEFF"/>
+          <w:lang w:val="en-US" w:eastAsia="zh-CN"/>
+        </w:rPr>
+        <w:t>&lt;trim prefix="SET" suffixOverrides=","&gt;</w:t>
+      </w:r>
+    </w:p>
+    <w:p>
+      <w:pPr>
+        <w:pStyle w:val="3"/>
+        <w:keepNext w:val="0"/>
+        <w:keepLines w:val="0"/>
+        <w:widowControl/>
+        <w:suppressLineNumbers w:val="0"/>
+        <w:shd w:val="clear" w:fill="FCFEFF"/>
+        <w:ind w:firstLine="522" w:firstLineChars="400"/>
+        <w:rPr>
+          <w:rFonts w:hint="eastAsia" w:ascii="Microsoft JhengHei UI" w:hAnsi="Microsoft JhengHei UI" w:cs="Microsoft JhengHei UI"/>
+          <w:b/>
+          <w:color w:val="000000"/>
+          <w:sz w:val="13"/>
+          <w:szCs w:val="13"/>
+          <w:shd w:val="clear" w:fill="FCFEFF"/>
+          <w:lang w:val="en-US" w:eastAsia="zh-CN"/>
+        </w:rPr>
+      </w:pPr>
+      <w:r>
+        <w:rPr>
+          <w:rFonts w:hint="eastAsia" w:ascii="Microsoft JhengHei UI" w:hAnsi="Microsoft JhengHei UI" w:cs="Microsoft JhengHei UI"/>
+          <w:b/>
+          <w:color w:val="000000"/>
+          <w:sz w:val="13"/>
+          <w:szCs w:val="13"/>
+          <w:shd w:val="clear" w:fill="FCFEFF"/>
+          <w:lang w:val="en-US" w:eastAsia="zh-CN"/>
+        </w:rPr>
+        <w:tab/>
+        <w:t>name=#{name},age=#{age},test_type=#{testType},</w:t>
+      </w:r>
+    </w:p>
+    <w:p>
+      <w:pPr>
+        <w:pStyle w:val="3"/>
+        <w:keepNext w:val="0"/>
+        <w:keepLines w:val="0"/>
+        <w:widowControl/>
+        <w:suppressLineNumbers w:val="0"/>
+        <w:shd w:val="clear" w:fill="FCFEFF"/>
+        <w:ind w:firstLine="522" w:firstLineChars="400"/>
+        <w:rPr>
+          <w:rFonts w:hint="eastAsia" w:ascii="Microsoft JhengHei UI" w:hAnsi="Microsoft JhengHei UI" w:cs="Microsoft JhengHei UI"/>
+          <w:b/>
+          <w:color w:val="000000"/>
+          <w:sz w:val="13"/>
+          <w:szCs w:val="13"/>
+          <w:shd w:val="clear" w:fill="FCFEFF"/>
+          <w:lang w:val="en-US" w:eastAsia="zh-CN"/>
+        </w:rPr>
+      </w:pPr>
+      <w:r>
+        <w:rPr>
+          <w:rFonts w:hint="eastAsia" w:ascii="Microsoft JhengHei UI" w:hAnsi="Microsoft JhengHei UI" w:cs="Microsoft JhengHei UI"/>
+          <w:b/>
+          <w:color w:val="000000"/>
+          <w:sz w:val="13"/>
+          <w:szCs w:val="13"/>
+          <w:shd w:val="clear" w:fill="FCFEFF"/>
+          <w:lang w:val="en-US" w:eastAsia="zh-CN"/>
+        </w:rPr>
+        <w:t>&lt;/trim&gt; WHERE test_id=#{id}</w:t>
+      </w:r>
+    </w:p>
+    <w:p>
+      <w:pPr>
+        <w:pStyle w:val="3"/>
+        <w:keepNext w:val="0"/>
+        <w:keepLines w:val="0"/>
+        <w:widowControl/>
+        <w:suppressLineNumbers w:val="0"/>
+        <w:shd w:val="clear" w:fill="FCFEFF"/>
+        <w:rPr>
+          <w:rFonts w:hint="eastAsia" w:ascii="Microsoft JhengHei UI" w:hAnsi="Microsoft JhengHei UI" w:cs="Microsoft JhengHei UI"/>
+          <w:b/>
+          <w:color w:val="000000"/>
+          <w:sz w:val="13"/>
+          <w:szCs w:val="13"/>
+          <w:shd w:val="clear" w:fill="FCFEFF"/>
+          <w:lang w:val="en-US" w:eastAsia="zh-CN"/>
+        </w:rPr>
+      </w:pPr>
+      <w:r>
+        <w:rPr>
+          <w:rFonts w:hint="eastAsia" w:ascii="Microsoft JhengHei UI" w:hAnsi="Microsoft JhengHei UI" w:cs="Microsoft JhengHei UI"/>
+          <w:b/>
+          <w:color w:val="000000"/>
+          <w:sz w:val="13"/>
+          <w:szCs w:val="13"/>
+          <w:shd w:val="clear" w:fill="FCFEFF"/>
+          <w:lang w:val="en-US" w:eastAsia="zh-CN"/>
+        </w:rPr>
+        <w:t>&lt;/foreach&gt;</w:t>
+      </w:r>
+    </w:p>
+    <w:p>
+      <w:pPr>
+        <w:pStyle w:val="3"/>
+        <w:keepNext w:val="0"/>
+        <w:keepLines w:val="0"/>
+        <w:widowControl/>
+        <w:suppressLineNumbers w:val="0"/>
+        <w:shd w:val="clear" w:fill="FCFEFF"/>
+        <w:rPr>
+          <w:rFonts w:hint="eastAsia" w:ascii="Microsoft JhengHei UI" w:hAnsi="Microsoft JhengHei UI" w:cs="Microsoft JhengHei UI"/>
+          <w:b/>
+          <w:color w:val="000000"/>
+          <w:sz w:val="13"/>
+          <w:szCs w:val="13"/>
+          <w:shd w:val="clear" w:fill="FCFEFF"/>
+          <w:lang w:val="en-US" w:eastAsia="zh-CN"/>
+        </w:rPr>
+      </w:pPr>
+      <w:r>
+        <w:rPr>
+          <w:rFonts w:hint="eastAsia" w:ascii="Microsoft JhengHei UI" w:hAnsi="Microsoft JhengHei UI" w:cs="Microsoft JhengHei UI"/>
+          <w:b/>
+          <w:color w:val="000000"/>
+          <w:sz w:val="13"/>
+          <w:szCs w:val="13"/>
+          <w:shd w:val="clear" w:fill="FCFEFF"/>
+          <w:lang w:val="en-US" w:eastAsia="zh-CN"/>
+        </w:rPr>
+        <w:t>&lt;/script&gt;</w:t>
+      </w:r>
+    </w:p>
+    <w:p>
+      <w:pPr>
+        <w:pStyle w:val="3"/>
+        <w:keepNext w:val="0"/>
+        <w:keepLines w:val="0"/>
+        <w:widowControl/>
+        <w:suppressLineNumbers w:val="0"/>
+        <w:shd w:val="clear" w:fill="FCFEFF"/>
+        <w:rPr>
+          <w:rFonts w:hint="eastAsia" w:ascii="Microsoft JhengHei UI" w:hAnsi="Microsoft JhengHei UI" w:cs="Microsoft JhengHei UI"/>
+          <w:b/>
+          <w:color w:val="000000"/>
+          <w:sz w:val="13"/>
+          <w:szCs w:val="13"/>
+          <w:shd w:val="clear" w:fill="FCFEFF"/>
+          <w:lang w:val="en-US" w:eastAsia="zh-CN"/>
+        </w:rPr>
+      </w:pPr>
+      <w:r>
+        <w:rPr>
+          <w:rFonts w:hint="eastAsia" w:ascii="Microsoft JhengHei UI" w:hAnsi="Microsoft JhengHei UI" w:cs="Microsoft JhengHei UI"/>
+          <w:b/>
+          <w:color w:val="000000"/>
+          <w:sz w:val="13"/>
+          <w:szCs w:val="13"/>
+          <w:shd w:val="clear" w:fill="FCFEFF"/>
+          <w:lang w:val="en-US" w:eastAsia="zh-CN"/>
+        </w:rPr>
+        <w:t>看出来了，使用最外层循环来生成多条update by id的sql语句。</w:t>
+      </w:r>
+    </w:p>
+    <w:p>
+      <w:pPr>
+        <w:pStyle w:val="3"/>
+        <w:keepNext w:val="0"/>
+        <w:keepLines w:val="0"/>
+        <w:widowControl/>
+        <w:suppressLineNumbers w:val="0"/>
+        <w:shd w:val="clear" w:fill="FCFEFF"/>
+        <w:rPr>
+          <w:rFonts w:hint="eastAsia" w:ascii="Microsoft JhengHei UI" w:hAnsi="Microsoft JhengHei UI" w:cs="Microsoft JhengHei UI"/>
+          <w:b/>
+          <w:color w:val="000000"/>
+          <w:sz w:val="13"/>
+          <w:szCs w:val="13"/>
+          <w:shd w:val="clear" w:fill="FCFEFF"/>
+          <w:lang w:val="en-US" w:eastAsia="zh-CN"/>
+        </w:rPr>
+      </w:pPr>
+      <w:r>
+        <w:rPr>
+          <w:rFonts w:hint="eastAsia" w:ascii="Microsoft JhengHei UI" w:hAnsi="Microsoft JhengHei UI" w:cs="Microsoft JhengHei UI"/>
+          <w:b/>
+          <w:color w:val="000000"/>
+          <w:sz w:val="13"/>
+          <w:szCs w:val="13"/>
+          <w:shd w:val="clear" w:fill="FCFEFF"/>
+          <w:lang w:val="en-US" w:eastAsia="zh-CN"/>
+        </w:rPr>
+        <w:t>上面的sql语句还不是最终的，比如 name = #{name} 是不能直接运行的，而应该是 name = #{item.name} ，其它使用的参数亦是如此。</w:t>
+      </w:r>
+    </w:p>
+    <w:p>
+      <w:pPr>
+        <w:pStyle w:val="3"/>
+        <w:keepNext w:val="0"/>
+        <w:keepLines w:val="0"/>
+        <w:widowControl/>
+        <w:suppressLineNumbers w:val="0"/>
+        <w:shd w:val="clear" w:fill="FCFEFF"/>
+        <w:rPr>
+          <w:rFonts w:hint="eastAsia" w:ascii="Microsoft JhengHei UI" w:hAnsi="Microsoft JhengHei UI" w:cs="Microsoft JhengHei UI"/>
+          <w:b/>
+          <w:color w:val="000000"/>
+          <w:sz w:val="13"/>
+          <w:szCs w:val="13"/>
+          <w:shd w:val="clear" w:fill="FCFEFF"/>
+          <w:lang w:val="en-US" w:eastAsia="zh-CN"/>
+        </w:rPr>
+      </w:pPr>
+    </w:p>
+    <w:p>
+      <w:pPr>
+        <w:pStyle w:val="3"/>
+        <w:keepNext w:val="0"/>
+        <w:keepLines w:val="0"/>
+        <w:widowControl/>
+        <w:suppressLineNumbers w:val="0"/>
+        <w:shd w:val="clear" w:fill="FCFEFF"/>
+        <w:rPr>
+          <w:rFonts w:hint="eastAsia" w:ascii="Microsoft JhengHei UI" w:hAnsi="Microsoft JhengHei UI" w:cs="Microsoft JhengHei UI"/>
+          <w:b/>
+          <w:color w:val="000000"/>
+          <w:sz w:val="13"/>
+          <w:szCs w:val="13"/>
+          <w:shd w:val="clear" w:fill="FCFEFF"/>
+          <w:lang w:val="en-US" w:eastAsia="zh-CN"/>
+        </w:rPr>
+      </w:pPr>
+      <w:r>
+        <w:rPr>
+          <w:rFonts w:hint="eastAsia" w:ascii="Microsoft JhengHei UI" w:hAnsi="Microsoft JhengHei UI" w:cs="Microsoft JhengHei UI"/>
+          <w:b/>
+          <w:color w:val="000000"/>
+          <w:sz w:val="13"/>
+          <w:szCs w:val="13"/>
+          <w:shd w:val="clear" w:fill="FCFEFF"/>
+          <w:lang w:val="en-US" w:eastAsia="zh-CN"/>
+        </w:rPr>
+        <w:t>再来看一个新版本的：</w:t>
+      </w:r>
+    </w:p>
+    <w:p>
+      <w:pPr>
+        <w:pStyle w:val="3"/>
+        <w:keepNext w:val="0"/>
+        <w:keepLines w:val="0"/>
+        <w:widowControl/>
+        <w:suppressLineNumbers w:val="0"/>
+        <w:shd w:val="clear" w:fill="FCFEFF"/>
+        <w:rPr>
+          <w:rFonts w:hint="eastAsia" w:ascii="Microsoft JhengHei UI" w:hAnsi="Microsoft JhengHei UI" w:cs="Microsoft JhengHei UI"/>
+          <w:b/>
+          <w:color w:val="000000"/>
+          <w:sz w:val="13"/>
+          <w:szCs w:val="13"/>
+          <w:shd w:val="clear" w:fill="FCFEFF"/>
+          <w:lang w:val="en-US" w:eastAsia="zh-CN"/>
+        </w:rPr>
+      </w:pPr>
+      <w:r>
+        <w:rPr>
+          <w:rFonts w:hint="eastAsia" w:ascii="Microsoft JhengHei UI" w:hAnsi="Microsoft JhengHei UI" w:cs="Microsoft JhengHei UI"/>
+          <w:b/>
+          <w:color w:val="000000"/>
+          <w:sz w:val="13"/>
+          <w:szCs w:val="13"/>
+          <w:shd w:val="clear" w:fill="FCFEFF"/>
+          <w:lang w:val="en-US" w:eastAsia="zh-CN"/>
+        </w:rPr>
+        <w:t>&lt;script&gt;</w:t>
+      </w:r>
+    </w:p>
+    <w:p>
+      <w:pPr>
+        <w:pStyle w:val="3"/>
+        <w:keepNext w:val="0"/>
+        <w:keepLines w:val="0"/>
+        <w:widowControl/>
+        <w:suppressLineNumbers w:val="0"/>
+        <w:shd w:val="clear" w:fill="FCFEFF"/>
+        <w:rPr>
+          <w:rFonts w:hint="eastAsia" w:ascii="Microsoft JhengHei UI" w:hAnsi="Microsoft JhengHei UI" w:cs="Microsoft JhengHei UI"/>
+          <w:b/>
+          <w:color w:val="000000"/>
+          <w:sz w:val="13"/>
+          <w:szCs w:val="13"/>
+          <w:shd w:val="clear" w:fill="FCFEFF"/>
+          <w:lang w:val="en-US" w:eastAsia="zh-CN"/>
+        </w:rPr>
+      </w:pPr>
+      <w:r>
+        <w:rPr>
+          <w:rFonts w:hint="eastAsia" w:ascii="Microsoft JhengHei UI" w:hAnsi="Microsoft JhengHei UI" w:cs="Microsoft JhengHei UI"/>
+          <w:b/>
+          <w:color w:val="000000"/>
+          <w:sz w:val="13"/>
+          <w:szCs w:val="13"/>
+          <w:shd w:val="clear" w:fill="FCFEFF"/>
+          <w:lang w:val="en-US" w:eastAsia="zh-CN"/>
+        </w:rPr>
+        <w:t>&lt;foreach collection="list" item="item" index="index" separator=";"&gt;</w:t>
+      </w:r>
+    </w:p>
+    <w:p>
+      <w:pPr>
+        <w:pStyle w:val="3"/>
+        <w:keepNext w:val="0"/>
+        <w:keepLines w:val="0"/>
+        <w:widowControl/>
+        <w:suppressLineNumbers w:val="0"/>
+        <w:shd w:val="clear" w:fill="FCFEFF"/>
+        <w:rPr>
+          <w:rFonts w:hint="eastAsia" w:ascii="Microsoft JhengHei UI" w:hAnsi="Microsoft JhengHei UI" w:cs="Microsoft JhengHei UI"/>
+          <w:b/>
+          <w:color w:val="000000"/>
+          <w:sz w:val="13"/>
+          <w:szCs w:val="13"/>
+          <w:shd w:val="clear" w:fill="FCFEFF"/>
+          <w:lang w:val="en-US" w:eastAsia="zh-CN"/>
+        </w:rPr>
+      </w:pPr>
+      <w:r>
+        <w:rPr>
+          <w:rFonts w:hint="eastAsia" w:ascii="Microsoft JhengHei UI" w:hAnsi="Microsoft JhengHei UI" w:cs="Microsoft JhengHei UI"/>
+          <w:b/>
+          <w:color w:val="000000"/>
+          <w:sz w:val="13"/>
+          <w:szCs w:val="13"/>
+          <w:shd w:val="clear" w:fill="FCFEFF"/>
+          <w:lang w:val="en-US" w:eastAsia="zh-CN"/>
+        </w:rPr>
+        <w:t xml:space="preserve">UPDATE user </w:t>
+      </w:r>
+    </w:p>
+    <w:p>
+      <w:pPr>
+        <w:pStyle w:val="3"/>
+        <w:keepNext w:val="0"/>
+        <w:keepLines w:val="0"/>
+        <w:widowControl/>
+        <w:suppressLineNumbers w:val="0"/>
+        <w:shd w:val="clear" w:fill="FCFEFF"/>
+        <w:rPr>
+          <w:rFonts w:hint="eastAsia" w:ascii="Microsoft JhengHei UI" w:hAnsi="Microsoft JhengHei UI" w:cs="Microsoft JhengHei UI"/>
+          <w:b/>
+          <w:color w:val="000000"/>
+          <w:sz w:val="13"/>
+          <w:szCs w:val="13"/>
+          <w:shd w:val="clear" w:fill="FCFEFF"/>
+          <w:lang w:val="en-US" w:eastAsia="zh-CN"/>
+        </w:rPr>
+      </w:pPr>
+      <w:r>
+        <w:rPr>
+          <w:rFonts w:hint="eastAsia" w:ascii="Microsoft JhengHei UI" w:hAnsi="Microsoft JhengHei UI" w:cs="Microsoft JhengHei UI"/>
+          <w:b/>
+          <w:color w:val="000000"/>
+          <w:sz w:val="13"/>
+          <w:szCs w:val="13"/>
+          <w:shd w:val="clear" w:fill="FCFEFF"/>
+          <w:lang w:val="en-US" w:eastAsia="zh-CN"/>
+        </w:rPr>
+        <w:t>&lt;trim prefix="SET" suffixOverrides=","&gt;</w:t>
+      </w:r>
+    </w:p>
+    <w:p>
+      <w:pPr>
+        <w:pStyle w:val="3"/>
+        <w:keepNext w:val="0"/>
+        <w:keepLines w:val="0"/>
+        <w:widowControl/>
+        <w:suppressLineNumbers w:val="0"/>
+        <w:shd w:val="clear" w:fill="FCFEFF"/>
+        <w:ind w:firstLine="522" w:firstLineChars="400"/>
+        <w:rPr>
+          <w:rFonts w:hint="eastAsia" w:ascii="Microsoft JhengHei UI" w:hAnsi="Microsoft JhengHei UI" w:cs="Microsoft JhengHei UI"/>
+          <w:b/>
+          <w:color w:val="000000"/>
+          <w:sz w:val="13"/>
+          <w:szCs w:val="13"/>
+          <w:shd w:val="clear" w:fill="FCFEFF"/>
+          <w:lang w:val="en-US" w:eastAsia="zh-CN"/>
+        </w:rPr>
+      </w:pPr>
+      <w:r>
+        <w:rPr>
+          <w:rFonts w:hint="eastAsia" w:ascii="Microsoft JhengHei UI" w:hAnsi="Microsoft JhengHei UI" w:cs="Microsoft JhengHei UI"/>
+          <w:b/>
+          <w:color w:val="000000"/>
+          <w:sz w:val="13"/>
+          <w:szCs w:val="13"/>
+          <w:shd w:val="clear" w:fill="FCFEFF"/>
+          <w:lang w:val="en-US" w:eastAsia="zh-CN"/>
+        </w:rPr>
+        <w:t>&lt;trim prefix="name=CASE test_id" suffix="END,"&gt;</w:t>
+      </w:r>
+    </w:p>
+    <w:p>
+      <w:pPr>
+        <w:pStyle w:val="3"/>
+        <w:keepNext w:val="0"/>
+        <w:keepLines w:val="0"/>
+        <w:widowControl/>
+        <w:suppressLineNumbers w:val="0"/>
+        <w:shd w:val="clear" w:fill="FCFEFF"/>
+        <w:ind w:firstLine="522" w:firstLineChars="400"/>
+        <w:rPr>
+          <w:rFonts w:hint="eastAsia" w:ascii="Microsoft JhengHei UI" w:hAnsi="Microsoft JhengHei UI" w:cs="Microsoft JhengHei UI"/>
+          <w:b/>
+          <w:color w:val="000000"/>
+          <w:sz w:val="13"/>
+          <w:szCs w:val="13"/>
+          <w:shd w:val="clear" w:fill="FCFEFF"/>
+          <w:lang w:val="en-US" w:eastAsia="zh-CN"/>
+        </w:rPr>
+      </w:pPr>
+      <w:r>
+        <w:rPr>
+          <w:rFonts w:hint="eastAsia" w:ascii="Microsoft JhengHei UI" w:hAnsi="Microsoft JhengHei UI" w:cs="Microsoft JhengHei UI"/>
+          <w:b/>
+          <w:color w:val="000000"/>
+          <w:sz w:val="13"/>
+          <w:szCs w:val="13"/>
+          <w:shd w:val="clear" w:fill="FCFEFF"/>
+          <w:lang w:val="en-US" w:eastAsia="zh-CN"/>
+        </w:rPr>
+        <w:tab/>
+        <w:t>&lt;foreach collection="list" item="i" index="index"&gt;</w:t>
+      </w:r>
+    </w:p>
+    <w:p>
+      <w:pPr>
+        <w:pStyle w:val="3"/>
+        <w:keepNext w:val="0"/>
+        <w:keepLines w:val="0"/>
+        <w:widowControl/>
+        <w:suppressLineNumbers w:val="0"/>
+        <w:shd w:val="clear" w:fill="FCFEFF"/>
+        <w:rPr>
+          <w:rFonts w:hint="eastAsia" w:ascii="Microsoft JhengHei UI" w:hAnsi="Microsoft JhengHei UI" w:cs="Microsoft JhengHei UI"/>
+          <w:b/>
+          <w:color w:val="000000"/>
+          <w:sz w:val="13"/>
+          <w:szCs w:val="13"/>
+          <w:shd w:val="clear" w:fill="FCFEFF"/>
+          <w:lang w:val="en-US" w:eastAsia="zh-CN"/>
+        </w:rPr>
+      </w:pPr>
+      <w:r>
+        <w:rPr>
+          <w:rFonts w:hint="eastAsia" w:ascii="Microsoft JhengHei UI" w:hAnsi="Microsoft JhengHei UI" w:cs="Microsoft JhengHei UI"/>
+          <w:b/>
+          <w:color w:val="000000"/>
+          <w:sz w:val="13"/>
+          <w:szCs w:val="13"/>
+          <w:shd w:val="clear" w:fill="FCFEFF"/>
+          <w:lang w:val="en-US" w:eastAsia="zh-CN"/>
+        </w:rPr>
+        <w:tab/>
+        <w:t xml:space="preserve">    &lt;if test="i.name!=null"&gt;  WHEN #{i.id} THEN #{i.name}</w:t>
+      </w:r>
+    </w:p>
+    <w:p>
+      <w:pPr>
+        <w:pStyle w:val="3"/>
+        <w:keepNext w:val="0"/>
+        <w:keepLines w:val="0"/>
+        <w:widowControl/>
+        <w:suppressLineNumbers w:val="0"/>
+        <w:shd w:val="clear" w:fill="FCFEFF"/>
+        <w:rPr>
+          <w:rFonts w:hint="eastAsia" w:ascii="Microsoft JhengHei UI" w:hAnsi="Microsoft JhengHei UI" w:cs="Microsoft JhengHei UI"/>
+          <w:b/>
+          <w:color w:val="000000"/>
+          <w:sz w:val="13"/>
+          <w:szCs w:val="13"/>
+          <w:shd w:val="clear" w:fill="FCFEFF"/>
+          <w:lang w:val="en-US" w:eastAsia="zh-CN"/>
+        </w:rPr>
+      </w:pPr>
+      <w:r>
+        <w:rPr>
+          <w:rFonts w:hint="eastAsia" w:ascii="Microsoft JhengHei UI" w:hAnsi="Microsoft JhengHei UI" w:cs="Microsoft JhengHei UI"/>
+          <w:b/>
+          <w:color w:val="000000"/>
+          <w:sz w:val="13"/>
+          <w:szCs w:val="13"/>
+          <w:shd w:val="clear" w:fill="FCFEFF"/>
+          <w:lang w:val="en-US" w:eastAsia="zh-CN"/>
+        </w:rPr>
+        <w:tab/>
+        <w:t xml:space="preserve">    &lt;/if&gt;</w:t>
+      </w:r>
+    </w:p>
+    <w:p>
+      <w:pPr>
+        <w:pStyle w:val="3"/>
+        <w:keepNext w:val="0"/>
+        <w:keepLines w:val="0"/>
+        <w:widowControl/>
+        <w:suppressLineNumbers w:val="0"/>
+        <w:shd w:val="clear" w:fill="FCFEFF"/>
+        <w:rPr>
+          <w:rFonts w:hint="eastAsia" w:ascii="Microsoft JhengHei UI" w:hAnsi="Microsoft JhengHei UI" w:cs="Microsoft JhengHei UI"/>
+          <w:b/>
+          <w:color w:val="000000"/>
+          <w:sz w:val="13"/>
+          <w:szCs w:val="13"/>
+          <w:shd w:val="clear" w:fill="FCFEFF"/>
+          <w:lang w:val="en-US" w:eastAsia="zh-CN"/>
+        </w:rPr>
+      </w:pPr>
+      <w:r>
+        <w:rPr>
+          <w:rFonts w:hint="eastAsia" w:ascii="Microsoft JhengHei UI" w:hAnsi="Microsoft JhengHei UI" w:cs="Microsoft JhengHei UI"/>
+          <w:b/>
+          <w:color w:val="000000"/>
+          <w:sz w:val="13"/>
+          <w:szCs w:val="13"/>
+          <w:shd w:val="clear" w:fill="FCFEFF"/>
+          <w:lang w:val="en-US" w:eastAsia="zh-CN"/>
+        </w:rPr>
+        <w:tab/>
+        <w:t>&lt;/foreach&gt;</w:t>
+      </w:r>
+    </w:p>
+    <w:p>
+      <w:pPr>
+        <w:pStyle w:val="3"/>
+        <w:keepNext w:val="0"/>
+        <w:keepLines w:val="0"/>
+        <w:widowControl/>
+        <w:suppressLineNumbers w:val="0"/>
+        <w:shd w:val="clear" w:fill="FCFEFF"/>
+        <w:ind w:firstLine="522" w:firstLineChars="400"/>
+        <w:rPr>
+          <w:rFonts w:hint="eastAsia" w:ascii="Microsoft JhengHei UI" w:hAnsi="Microsoft JhengHei UI" w:cs="Microsoft JhengHei UI"/>
+          <w:b/>
+          <w:color w:val="000000"/>
+          <w:sz w:val="13"/>
+          <w:szCs w:val="13"/>
+          <w:shd w:val="clear" w:fill="FCFEFF"/>
+          <w:lang w:val="en-US" w:eastAsia="zh-CN"/>
+        </w:rPr>
+      </w:pPr>
+      <w:r>
+        <w:rPr>
+          <w:rFonts w:hint="eastAsia" w:ascii="Microsoft JhengHei UI" w:hAnsi="Microsoft JhengHei UI" w:cs="Microsoft JhengHei UI"/>
+          <w:b/>
+          <w:color w:val="000000"/>
+          <w:sz w:val="13"/>
+          <w:szCs w:val="13"/>
+          <w:shd w:val="clear" w:fill="FCFEFF"/>
+          <w:lang w:val="en-US" w:eastAsia="zh-CN"/>
+        </w:rPr>
+        <w:t>&lt;/trim&gt;</w:t>
+      </w:r>
+    </w:p>
+    <w:p>
+      <w:pPr>
+        <w:pStyle w:val="3"/>
+        <w:keepNext w:val="0"/>
+        <w:keepLines w:val="0"/>
+        <w:widowControl/>
+        <w:suppressLineNumbers w:val="0"/>
+        <w:shd w:val="clear" w:fill="FCFEFF"/>
+        <w:ind w:firstLine="522" w:firstLineChars="400"/>
+        <w:rPr>
+          <w:rFonts w:hint="eastAsia" w:ascii="Microsoft JhengHei UI" w:hAnsi="Microsoft JhengHei UI" w:cs="Microsoft JhengHei UI"/>
+          <w:b/>
+          <w:color w:val="000000"/>
+          <w:sz w:val="13"/>
+          <w:szCs w:val="13"/>
+          <w:shd w:val="clear" w:fill="FCFEFF"/>
+          <w:lang w:val="en-US" w:eastAsia="zh-CN"/>
+        </w:rPr>
+      </w:pPr>
+      <w:r>
+        <w:rPr>
+          <w:rFonts w:hint="eastAsia" w:ascii="Microsoft JhengHei UI" w:hAnsi="Microsoft JhengHei UI" w:cs="Microsoft JhengHei UI"/>
+          <w:b/>
+          <w:color w:val="000000"/>
+          <w:sz w:val="13"/>
+          <w:szCs w:val="13"/>
+          <w:shd w:val="clear" w:fill="FCFEFF"/>
+          <w:lang w:val="en-US" w:eastAsia="zh-CN"/>
+        </w:rPr>
+        <w:t>&lt;trim prefix="age=CASE test_id" suffix="END,"&gt;</w:t>
+      </w:r>
+    </w:p>
+    <w:p>
+      <w:pPr>
+        <w:pStyle w:val="3"/>
+        <w:keepNext w:val="0"/>
+        <w:keepLines w:val="0"/>
+        <w:widowControl/>
+        <w:suppressLineNumbers w:val="0"/>
+        <w:shd w:val="clear" w:fill="FCFEFF"/>
+        <w:rPr>
+          <w:rFonts w:hint="eastAsia" w:ascii="Microsoft JhengHei UI" w:hAnsi="Microsoft JhengHei UI" w:cs="Microsoft JhengHei UI"/>
+          <w:b/>
+          <w:color w:val="000000"/>
+          <w:sz w:val="13"/>
+          <w:szCs w:val="13"/>
+          <w:shd w:val="clear" w:fill="FCFEFF"/>
+          <w:lang w:val="en-US" w:eastAsia="zh-CN"/>
+        </w:rPr>
+      </w:pPr>
+      <w:r>
+        <w:rPr>
+          <w:rFonts w:hint="eastAsia" w:ascii="Microsoft JhengHei UI" w:hAnsi="Microsoft JhengHei UI" w:cs="Microsoft JhengHei UI"/>
+          <w:b/>
+          <w:color w:val="000000"/>
+          <w:sz w:val="13"/>
+          <w:szCs w:val="13"/>
+          <w:shd w:val="clear" w:fill="FCFEFF"/>
+          <w:lang w:val="en-US" w:eastAsia="zh-CN"/>
+        </w:rPr>
+        <w:tab/>
+        <w:t>&lt;foreach collection="list" item="i" index="index"&gt;</w:t>
+      </w:r>
+    </w:p>
+    <w:p>
+      <w:pPr>
+        <w:pStyle w:val="3"/>
+        <w:keepNext w:val="0"/>
+        <w:keepLines w:val="0"/>
+        <w:widowControl/>
+        <w:suppressLineNumbers w:val="0"/>
+        <w:shd w:val="clear" w:fill="FCFEFF"/>
+        <w:rPr>
+          <w:rFonts w:hint="eastAsia" w:ascii="Microsoft JhengHei UI" w:hAnsi="Microsoft JhengHei UI" w:cs="Microsoft JhengHei UI"/>
+          <w:b/>
+          <w:color w:val="000000"/>
+          <w:sz w:val="13"/>
+          <w:szCs w:val="13"/>
+          <w:shd w:val="clear" w:fill="FCFEFF"/>
+          <w:lang w:val="en-US" w:eastAsia="zh-CN"/>
+        </w:rPr>
+      </w:pPr>
+      <w:r>
+        <w:rPr>
+          <w:rFonts w:hint="eastAsia" w:ascii="Microsoft JhengHei UI" w:hAnsi="Microsoft JhengHei UI" w:cs="Microsoft JhengHei UI"/>
+          <w:b/>
+          <w:color w:val="000000"/>
+          <w:sz w:val="13"/>
+          <w:szCs w:val="13"/>
+          <w:shd w:val="clear" w:fill="FCFEFF"/>
+          <w:lang w:val="en-US" w:eastAsia="zh-CN"/>
+        </w:rPr>
+        <w:tab/>
+        <w:t xml:space="preserve">    &lt;if test="i.age!=null"&gt;</w:t>
+      </w:r>
+      <w:r>
+        <w:rPr>
+          <w:rFonts w:hint="eastAsia" w:ascii="Microsoft JhengHei UI" w:hAnsi="Microsoft JhengHei UI" w:cs="Microsoft JhengHei UI"/>
+          <w:b/>
+          <w:color w:val="000000"/>
+          <w:sz w:val="13"/>
+          <w:szCs w:val="13"/>
+          <w:shd w:val="clear" w:fill="FCFEFF"/>
+          <w:lang w:val="en-US" w:eastAsia="zh-CN"/>
+        </w:rPr>
+        <w:tab/>
+        <w:t>WHEN #{i.id} THEN #{i.age}</w:t>
+      </w:r>
+    </w:p>
+    <w:p>
+      <w:pPr>
+        <w:pStyle w:val="3"/>
+        <w:keepNext w:val="0"/>
+        <w:keepLines w:val="0"/>
+        <w:widowControl/>
+        <w:suppressLineNumbers w:val="0"/>
+        <w:shd w:val="clear" w:fill="FCFEFF"/>
+        <w:rPr>
+          <w:rFonts w:hint="eastAsia" w:ascii="Microsoft JhengHei UI" w:hAnsi="Microsoft JhengHei UI" w:cs="Microsoft JhengHei UI"/>
+          <w:b/>
+          <w:color w:val="000000"/>
+          <w:sz w:val="13"/>
+          <w:szCs w:val="13"/>
+          <w:shd w:val="clear" w:fill="FCFEFF"/>
+          <w:lang w:val="en-US" w:eastAsia="zh-CN"/>
+        </w:rPr>
+      </w:pPr>
+      <w:r>
+        <w:rPr>
+          <w:rFonts w:hint="eastAsia" w:ascii="Microsoft JhengHei UI" w:hAnsi="Microsoft JhengHei UI" w:cs="Microsoft JhengHei UI"/>
+          <w:b/>
+          <w:color w:val="000000"/>
+          <w:sz w:val="13"/>
+          <w:szCs w:val="13"/>
+          <w:shd w:val="clear" w:fill="FCFEFF"/>
+          <w:lang w:val="en-US" w:eastAsia="zh-CN"/>
+        </w:rPr>
+        <w:tab/>
+        <w:t xml:space="preserve">    &lt;/if&gt;</w:t>
+      </w:r>
+    </w:p>
+    <w:p>
+      <w:pPr>
+        <w:pStyle w:val="3"/>
+        <w:keepNext w:val="0"/>
+        <w:keepLines w:val="0"/>
+        <w:widowControl/>
+        <w:suppressLineNumbers w:val="0"/>
+        <w:shd w:val="clear" w:fill="FCFEFF"/>
+        <w:rPr>
+          <w:rFonts w:hint="eastAsia" w:ascii="Microsoft JhengHei UI" w:hAnsi="Microsoft JhengHei UI" w:cs="Microsoft JhengHei UI"/>
+          <w:b/>
+          <w:color w:val="000000"/>
+          <w:sz w:val="13"/>
+          <w:szCs w:val="13"/>
+          <w:shd w:val="clear" w:fill="FCFEFF"/>
+          <w:lang w:val="en-US" w:eastAsia="zh-CN"/>
+        </w:rPr>
+      </w:pPr>
+      <w:r>
+        <w:rPr>
+          <w:rFonts w:hint="eastAsia" w:ascii="Microsoft JhengHei UI" w:hAnsi="Microsoft JhengHei UI" w:cs="Microsoft JhengHei UI"/>
+          <w:b/>
+          <w:color w:val="000000"/>
+          <w:sz w:val="13"/>
+          <w:szCs w:val="13"/>
+          <w:shd w:val="clear" w:fill="FCFEFF"/>
+          <w:lang w:val="en-US" w:eastAsia="zh-CN"/>
+        </w:rPr>
+        <w:tab/>
+        <w:t>&lt;/foreach&gt;</w:t>
+      </w:r>
+    </w:p>
+    <w:p>
+      <w:pPr>
+        <w:pStyle w:val="3"/>
+        <w:keepNext w:val="0"/>
+        <w:keepLines w:val="0"/>
+        <w:widowControl/>
+        <w:suppressLineNumbers w:val="0"/>
+        <w:shd w:val="clear" w:fill="FCFEFF"/>
+        <w:ind w:firstLine="522" w:firstLineChars="400"/>
+        <w:rPr>
+          <w:rFonts w:hint="eastAsia" w:ascii="Microsoft JhengHei UI" w:hAnsi="Microsoft JhengHei UI" w:cs="Microsoft JhengHei UI"/>
+          <w:b/>
+          <w:color w:val="000000"/>
+          <w:sz w:val="13"/>
+          <w:szCs w:val="13"/>
+          <w:shd w:val="clear" w:fill="FCFEFF"/>
+          <w:lang w:val="en-US" w:eastAsia="zh-CN"/>
+        </w:rPr>
+      </w:pPr>
+      <w:r>
+        <w:rPr>
+          <w:rFonts w:hint="eastAsia" w:ascii="Microsoft JhengHei UI" w:hAnsi="Microsoft JhengHei UI" w:cs="Microsoft JhengHei UI"/>
+          <w:b/>
+          <w:color w:val="000000"/>
+          <w:sz w:val="13"/>
+          <w:szCs w:val="13"/>
+          <w:shd w:val="clear" w:fill="FCFEFF"/>
+          <w:lang w:val="en-US" w:eastAsia="zh-CN"/>
+        </w:rPr>
+        <w:t>&lt;/trim&gt;</w:t>
+      </w:r>
+    </w:p>
+    <w:p>
+      <w:pPr>
+        <w:pStyle w:val="3"/>
+        <w:keepNext w:val="0"/>
+        <w:keepLines w:val="0"/>
+        <w:widowControl/>
+        <w:suppressLineNumbers w:val="0"/>
+        <w:shd w:val="clear" w:fill="FCFEFF"/>
+        <w:ind w:firstLine="522" w:firstLineChars="400"/>
+        <w:rPr>
+          <w:rFonts w:hint="eastAsia" w:ascii="Microsoft JhengHei UI" w:hAnsi="Microsoft JhengHei UI" w:cs="Microsoft JhengHei UI"/>
+          <w:b/>
+          <w:color w:val="000000"/>
+          <w:sz w:val="13"/>
+          <w:szCs w:val="13"/>
+          <w:shd w:val="clear" w:fill="FCFEFF"/>
+          <w:lang w:val="en-US" w:eastAsia="zh-CN"/>
+        </w:rPr>
+      </w:pPr>
+      <w:r>
+        <w:rPr>
+          <w:rFonts w:hint="eastAsia" w:ascii="Microsoft JhengHei UI" w:hAnsi="Microsoft JhengHei UI" w:cs="Microsoft JhengHei UI"/>
+          <w:b/>
+          <w:color w:val="000000"/>
+          <w:sz w:val="13"/>
+          <w:szCs w:val="13"/>
+          <w:shd w:val="clear" w:fill="FCFEFF"/>
+          <w:lang w:val="en-US" w:eastAsia="zh-CN"/>
+        </w:rPr>
+        <w:t>&lt;trim prefix="test_type=CASE test_id" suffix="END,"&gt;</w:t>
+      </w:r>
+    </w:p>
+    <w:p>
+      <w:pPr>
+        <w:pStyle w:val="3"/>
+        <w:keepNext w:val="0"/>
+        <w:keepLines w:val="0"/>
+        <w:widowControl/>
+        <w:suppressLineNumbers w:val="0"/>
+        <w:shd w:val="clear" w:fill="FCFEFF"/>
+        <w:rPr>
+          <w:rFonts w:hint="eastAsia" w:ascii="Microsoft JhengHei UI" w:hAnsi="Microsoft JhengHei UI" w:cs="Microsoft JhengHei UI"/>
+          <w:b/>
+          <w:color w:val="000000"/>
+          <w:sz w:val="13"/>
+          <w:szCs w:val="13"/>
+          <w:shd w:val="clear" w:fill="FCFEFF"/>
+          <w:lang w:val="en-US" w:eastAsia="zh-CN"/>
+        </w:rPr>
+      </w:pPr>
+      <w:r>
+        <w:rPr>
+          <w:rFonts w:hint="eastAsia" w:ascii="Microsoft JhengHei UI" w:hAnsi="Microsoft JhengHei UI" w:cs="Microsoft JhengHei UI"/>
+          <w:b/>
+          <w:color w:val="000000"/>
+          <w:sz w:val="13"/>
+          <w:szCs w:val="13"/>
+          <w:shd w:val="clear" w:fill="FCFEFF"/>
+          <w:lang w:val="en-US" w:eastAsia="zh-CN"/>
+        </w:rPr>
+        <w:tab/>
+        <w:t>&lt;foreach collection="list" item="i" index="index"&gt;</w:t>
+      </w:r>
+    </w:p>
+    <w:p>
+      <w:pPr>
+        <w:pStyle w:val="3"/>
+        <w:keepNext w:val="0"/>
+        <w:keepLines w:val="0"/>
+        <w:widowControl/>
+        <w:suppressLineNumbers w:val="0"/>
+        <w:shd w:val="clear" w:fill="FCFEFF"/>
+        <w:rPr>
+          <w:rFonts w:hint="eastAsia" w:ascii="Microsoft JhengHei UI" w:hAnsi="Microsoft JhengHei UI" w:cs="Microsoft JhengHei UI"/>
+          <w:b/>
+          <w:color w:val="000000"/>
+          <w:sz w:val="13"/>
+          <w:szCs w:val="13"/>
+          <w:shd w:val="clear" w:fill="FCFEFF"/>
+          <w:lang w:val="en-US" w:eastAsia="zh-CN"/>
+        </w:rPr>
+      </w:pPr>
+      <w:r>
+        <w:rPr>
+          <w:rFonts w:hint="eastAsia" w:ascii="Microsoft JhengHei UI" w:hAnsi="Microsoft JhengHei UI" w:cs="Microsoft JhengHei UI"/>
+          <w:b/>
+          <w:color w:val="000000"/>
+          <w:sz w:val="13"/>
+          <w:szCs w:val="13"/>
+          <w:shd w:val="clear" w:fill="FCFEFF"/>
+          <w:lang w:val="en-US" w:eastAsia="zh-CN"/>
+        </w:rPr>
+        <w:tab/>
+        <w:t xml:space="preserve">    &lt;if test="i.testType!=null"&gt;    WHEN #{i.id} THEN #{i.testType}</w:t>
+      </w:r>
+    </w:p>
+    <w:p>
+      <w:pPr>
+        <w:pStyle w:val="3"/>
+        <w:keepNext w:val="0"/>
+        <w:keepLines w:val="0"/>
+        <w:widowControl/>
+        <w:suppressLineNumbers w:val="0"/>
+        <w:shd w:val="clear" w:fill="FCFEFF"/>
+        <w:rPr>
+          <w:rFonts w:hint="eastAsia" w:ascii="Microsoft JhengHei UI" w:hAnsi="Microsoft JhengHei UI" w:cs="Microsoft JhengHei UI"/>
+          <w:b/>
+          <w:color w:val="000000"/>
+          <w:sz w:val="13"/>
+          <w:szCs w:val="13"/>
+          <w:shd w:val="clear" w:fill="FCFEFF"/>
+          <w:lang w:val="en-US" w:eastAsia="zh-CN"/>
+        </w:rPr>
+      </w:pPr>
+      <w:r>
+        <w:rPr>
+          <w:rFonts w:hint="eastAsia" w:ascii="Microsoft JhengHei UI" w:hAnsi="Microsoft JhengHei UI" w:cs="Microsoft JhengHei UI"/>
+          <w:b/>
+          <w:color w:val="000000"/>
+          <w:sz w:val="13"/>
+          <w:szCs w:val="13"/>
+          <w:shd w:val="clear" w:fill="FCFEFF"/>
+          <w:lang w:val="en-US" w:eastAsia="zh-CN"/>
+        </w:rPr>
+        <w:tab/>
+        <w:t xml:space="preserve">    &lt;/if&gt;</w:t>
+      </w:r>
+    </w:p>
+    <w:p>
+      <w:pPr>
+        <w:pStyle w:val="3"/>
+        <w:keepNext w:val="0"/>
+        <w:keepLines w:val="0"/>
+        <w:widowControl/>
+        <w:suppressLineNumbers w:val="0"/>
+        <w:shd w:val="clear" w:fill="FCFEFF"/>
+        <w:rPr>
+          <w:rFonts w:hint="eastAsia" w:ascii="Microsoft JhengHei UI" w:hAnsi="Microsoft JhengHei UI" w:cs="Microsoft JhengHei UI"/>
+          <w:b/>
+          <w:color w:val="000000"/>
+          <w:sz w:val="13"/>
+          <w:szCs w:val="13"/>
+          <w:shd w:val="clear" w:fill="FCFEFF"/>
+          <w:lang w:val="en-US" w:eastAsia="zh-CN"/>
+        </w:rPr>
+      </w:pPr>
+      <w:r>
+        <w:rPr>
+          <w:rFonts w:hint="eastAsia" w:ascii="Microsoft JhengHei UI" w:hAnsi="Microsoft JhengHei UI" w:cs="Microsoft JhengHei UI"/>
+          <w:b/>
+          <w:color w:val="000000"/>
+          <w:sz w:val="13"/>
+          <w:szCs w:val="13"/>
+          <w:shd w:val="clear" w:fill="FCFEFF"/>
+          <w:lang w:val="en-US" w:eastAsia="zh-CN"/>
+        </w:rPr>
+        <w:tab/>
+        <w:t>&lt;/foreach&gt;</w:t>
+      </w:r>
+    </w:p>
+    <w:p>
+      <w:pPr>
+        <w:pStyle w:val="3"/>
+        <w:keepNext w:val="0"/>
+        <w:keepLines w:val="0"/>
+        <w:widowControl/>
+        <w:suppressLineNumbers w:val="0"/>
+        <w:shd w:val="clear" w:fill="FCFEFF"/>
+        <w:ind w:firstLine="522" w:firstLineChars="400"/>
+        <w:rPr>
+          <w:rFonts w:hint="eastAsia" w:ascii="Microsoft JhengHei UI" w:hAnsi="Microsoft JhengHei UI" w:cs="Microsoft JhengHei UI"/>
+          <w:b/>
+          <w:color w:val="000000"/>
+          <w:sz w:val="13"/>
+          <w:szCs w:val="13"/>
+          <w:shd w:val="clear" w:fill="FCFEFF"/>
+          <w:lang w:val="en-US" w:eastAsia="zh-CN"/>
+        </w:rPr>
+      </w:pPr>
+      <w:r>
+        <w:rPr>
+          <w:rFonts w:hint="eastAsia" w:ascii="Microsoft JhengHei UI" w:hAnsi="Microsoft JhengHei UI" w:cs="Microsoft JhengHei UI"/>
+          <w:b/>
+          <w:color w:val="000000"/>
+          <w:sz w:val="13"/>
+          <w:szCs w:val="13"/>
+          <w:shd w:val="clear" w:fill="FCFEFF"/>
+          <w:lang w:val="en-US" w:eastAsia="zh-CN"/>
+        </w:rPr>
+        <w:t>&lt;/trim&gt;</w:t>
+      </w:r>
+    </w:p>
+    <w:p>
+      <w:pPr>
+        <w:pStyle w:val="3"/>
+        <w:keepNext w:val="0"/>
+        <w:keepLines w:val="0"/>
+        <w:widowControl/>
+        <w:suppressLineNumbers w:val="0"/>
+        <w:shd w:val="clear" w:fill="FCFEFF"/>
+        <w:rPr>
+          <w:rFonts w:hint="eastAsia" w:ascii="Microsoft JhengHei UI" w:hAnsi="Microsoft JhengHei UI" w:cs="Microsoft JhengHei UI"/>
+          <w:b/>
+          <w:color w:val="000000"/>
+          <w:sz w:val="13"/>
+          <w:szCs w:val="13"/>
+          <w:shd w:val="clear" w:fill="FCFEFF"/>
+          <w:lang w:val="en-US" w:eastAsia="zh-CN"/>
+        </w:rPr>
+      </w:pPr>
+      <w:r>
+        <w:rPr>
+          <w:rFonts w:hint="eastAsia" w:ascii="Microsoft JhengHei UI" w:hAnsi="Microsoft JhengHei UI" w:cs="Microsoft JhengHei UI"/>
+          <w:b/>
+          <w:color w:val="000000"/>
+          <w:sz w:val="13"/>
+          <w:szCs w:val="13"/>
+          <w:shd w:val="clear" w:fill="FCFEFF"/>
+          <w:lang w:val="en-US" w:eastAsia="zh-CN"/>
+        </w:rPr>
+        <w:t>&lt;/trim&gt; WHERE test_id=#{id}</w:t>
+      </w:r>
+    </w:p>
+    <w:p>
+      <w:pPr>
+        <w:pStyle w:val="3"/>
+        <w:keepNext w:val="0"/>
+        <w:keepLines w:val="0"/>
+        <w:widowControl/>
+        <w:suppressLineNumbers w:val="0"/>
+        <w:shd w:val="clear" w:fill="FCFEFF"/>
+        <w:rPr>
+          <w:rFonts w:hint="eastAsia" w:ascii="Microsoft JhengHei UI" w:hAnsi="Microsoft JhengHei UI" w:cs="Microsoft JhengHei UI"/>
+          <w:b/>
+          <w:color w:val="000000"/>
+          <w:sz w:val="13"/>
+          <w:szCs w:val="13"/>
+          <w:shd w:val="clear" w:fill="FCFEFF"/>
+          <w:lang w:val="en-US" w:eastAsia="zh-CN"/>
+        </w:rPr>
+      </w:pPr>
+      <w:r>
+        <w:rPr>
+          <w:rFonts w:hint="eastAsia" w:ascii="Microsoft JhengHei UI" w:hAnsi="Microsoft JhengHei UI" w:cs="Microsoft JhengHei UI"/>
+          <w:b/>
+          <w:color w:val="000000"/>
+          <w:sz w:val="13"/>
+          <w:szCs w:val="13"/>
+          <w:shd w:val="clear" w:fill="FCFEFF"/>
+          <w:lang w:val="en-US" w:eastAsia="zh-CN"/>
+        </w:rPr>
+        <w:t>&lt;/foreach&gt;</w:t>
+      </w:r>
+    </w:p>
+    <w:p>
+      <w:pPr>
+        <w:pStyle w:val="3"/>
+        <w:keepNext w:val="0"/>
+        <w:keepLines w:val="0"/>
+        <w:widowControl/>
+        <w:suppressLineNumbers w:val="0"/>
+        <w:shd w:val="clear" w:fill="FCFEFF"/>
+        <w:rPr>
+          <w:rFonts w:hint="eastAsia" w:ascii="Microsoft JhengHei UI" w:hAnsi="Microsoft JhengHei UI" w:cs="Microsoft JhengHei UI"/>
+          <w:b/>
+          <w:color w:val="000000"/>
+          <w:sz w:val="13"/>
+          <w:szCs w:val="13"/>
+          <w:shd w:val="clear" w:fill="FCFEFF"/>
+          <w:lang w:val="en-US" w:eastAsia="zh-CN"/>
+        </w:rPr>
+      </w:pPr>
+      <w:r>
+        <w:rPr>
+          <w:rFonts w:hint="eastAsia" w:ascii="Microsoft JhengHei UI" w:hAnsi="Microsoft JhengHei UI" w:cs="Microsoft JhengHei UI"/>
+          <w:b/>
+          <w:color w:val="000000"/>
+          <w:sz w:val="13"/>
+          <w:szCs w:val="13"/>
+          <w:shd w:val="clear" w:fill="FCFEFF"/>
+          <w:lang w:val="en-US" w:eastAsia="zh-CN"/>
+        </w:rPr>
+        <w:t>&lt;/script&gt;</w:t>
+      </w:r>
+    </w:p>
+    <w:p>
+      <w:pPr>
+        <w:pStyle w:val="3"/>
+        <w:keepNext w:val="0"/>
+        <w:keepLines w:val="0"/>
+        <w:widowControl/>
+        <w:suppressLineNumbers w:val="0"/>
+        <w:shd w:val="clear" w:fill="FCFEFF"/>
+        <w:rPr>
+          <w:rFonts w:hint="eastAsia" w:ascii="Microsoft JhengHei UI" w:hAnsi="Microsoft JhengHei UI" w:cs="Microsoft JhengHei UI"/>
+          <w:b/>
+          <w:color w:val="000000"/>
+          <w:sz w:val="13"/>
+          <w:szCs w:val="13"/>
+          <w:shd w:val="clear" w:fill="FCFEFF"/>
+          <w:lang w:val="en-US" w:eastAsia="zh-CN"/>
+        </w:rPr>
+      </w:pPr>
+    </w:p>
+    <w:p>
+      <w:pPr>
+        <w:pStyle w:val="3"/>
+        <w:keepNext w:val="0"/>
+        <w:keepLines w:val="0"/>
+        <w:widowControl/>
+        <w:suppressLineNumbers w:val="0"/>
+        <w:shd w:val="clear" w:fill="FCFEFF"/>
+        <w:rPr>
+          <w:rFonts w:hint="eastAsia" w:ascii="Microsoft JhengHei UI" w:hAnsi="Microsoft JhengHei UI" w:cs="Microsoft JhengHei UI"/>
+          <w:b/>
+          <w:color w:val="000000"/>
+          <w:sz w:val="13"/>
+          <w:szCs w:val="13"/>
+          <w:shd w:val="clear" w:fill="FCFEFF"/>
+          <w:lang w:val="en-US" w:eastAsia="zh-CN"/>
+        </w:rPr>
+      </w:pPr>
+      <w:r>
+        <w:rPr>
+          <w:rFonts w:hint="eastAsia" w:ascii="Microsoft JhengHei UI" w:hAnsi="Microsoft JhengHei UI" w:cs="Microsoft JhengHei UI"/>
+          <w:b/>
+          <w:color w:val="000000"/>
+          <w:sz w:val="13"/>
+          <w:szCs w:val="13"/>
+          <w:shd w:val="clear" w:fill="FCFEFF"/>
+          <w:lang w:val="en-US" w:eastAsia="zh-CN"/>
+        </w:rPr>
+        <w:t>用测试例子，跑出的是下面多条由循环而出的这种sql语句。</w:t>
+      </w:r>
+    </w:p>
+    <w:p>
+      <w:pPr>
+        <w:pStyle w:val="3"/>
+        <w:keepNext w:val="0"/>
+        <w:keepLines w:val="0"/>
+        <w:widowControl/>
+        <w:suppressLineNumbers w:val="0"/>
+        <w:shd w:val="clear" w:fill="FCFEFF"/>
+        <w:rPr>
+          <w:rFonts w:hint="eastAsia" w:ascii="Microsoft JhengHei UI" w:hAnsi="Microsoft JhengHei UI" w:cs="Microsoft JhengHei UI"/>
+          <w:b/>
+          <w:color w:val="000000"/>
+          <w:sz w:val="13"/>
+          <w:szCs w:val="13"/>
+          <w:shd w:val="clear" w:fill="FCFEFF"/>
+          <w:lang w:val="en-US" w:eastAsia="zh-CN"/>
+        </w:rPr>
+      </w:pPr>
+      <w:r>
+        <w:rPr>
+          <w:rFonts w:hint="eastAsia" w:ascii="Microsoft JhengHei UI" w:hAnsi="Microsoft JhengHei UI" w:cs="Microsoft JhengHei UI"/>
+          <w:b/>
+          <w:color w:val="000000"/>
+          <w:sz w:val="13"/>
+          <w:szCs w:val="13"/>
+          <w:shd w:val="clear" w:fill="FCFEFF"/>
+          <w:lang w:val="en-US" w:eastAsia="zh-CN"/>
+        </w:rPr>
+        <w:t>它的工作机制是：当这条记录的主键值为指定参数值时候，则可以修改该字段。</w:t>
+      </w:r>
       <w:bookmarkStart w:id="0" w:name="_GoBack"/>
       <w:bookmarkEnd w:id="0"/>
+    </w:p>
+    <w:p>
+      <w:pPr>
+        <w:pStyle w:val="3"/>
+        <w:keepNext w:val="0"/>
+        <w:keepLines w:val="0"/>
+        <w:widowControl/>
+        <w:suppressLineNumbers w:val="0"/>
+        <w:shd w:val="clear" w:fill="FCFEFF"/>
+        <w:rPr>
+          <w:rFonts w:hint="eastAsia" w:ascii="Microsoft JhengHei UI" w:hAnsi="Microsoft JhengHei UI" w:cs="Microsoft JhengHei UI"/>
+          <w:b/>
+          <w:color w:val="000000"/>
+          <w:sz w:val="13"/>
+          <w:szCs w:val="13"/>
+          <w:shd w:val="clear" w:fill="FCFEFF"/>
+          <w:lang w:val="en-US" w:eastAsia="zh-CN"/>
+        </w:rPr>
+      </w:pPr>
+    </w:p>
+    <w:p>
+      <w:pPr>
+        <w:pStyle w:val="3"/>
+        <w:keepNext w:val="0"/>
+        <w:keepLines w:val="0"/>
+        <w:widowControl/>
+        <w:suppressLineNumbers w:val="0"/>
+        <w:shd w:val="clear" w:fill="FCFEFF"/>
+        <w:rPr>
+          <w:rFonts w:hint="default" w:ascii="Arial" w:hAnsi="Arial" w:cs="Arial"/>
+          <w:color w:val="333333"/>
+          <w:sz w:val="18"/>
+          <w:szCs w:val="18"/>
+          <w:shd w:val="clear" w:fill="FCFEFF"/>
+        </w:rPr>
+      </w:pPr>
+      <w:r>
+        <w:rPr>
+          <w:rFonts w:hint="default" w:ascii="Arial" w:hAnsi="Arial" w:cs="Arial"/>
+          <w:b/>
+          <w:color w:val="7F0055"/>
+          <w:sz w:val="18"/>
+          <w:szCs w:val="18"/>
+          <w:shd w:val="clear" w:fill="FCFEFF"/>
+        </w:rPr>
+        <w:t xml:space="preserve">UPDATE </w:t>
+      </w:r>
+      <w:r>
+        <w:rPr>
+          <w:rFonts w:hint="default" w:ascii="Arial" w:hAnsi="Arial" w:cs="Arial"/>
+          <w:b/>
+          <w:color w:val="3E7EFF"/>
+          <w:sz w:val="18"/>
+          <w:szCs w:val="18"/>
+          <w:shd w:val="clear" w:fill="FCFEFF"/>
+        </w:rPr>
+        <w:t>user</w:t>
+      </w:r>
+      <w:r>
+        <w:rPr>
+          <w:rFonts w:hint="default" w:ascii="Arial" w:hAnsi="Arial" w:cs="Arial"/>
+          <w:b/>
+          <w:color w:val="3E7EFF"/>
+          <w:sz w:val="18"/>
+          <w:szCs w:val="18"/>
+          <w:shd w:val="clear" w:fill="FCFEFF"/>
+        </w:rPr>
+        <w:br w:type="textWrapping"/>
+      </w:r>
+      <w:r>
+        <w:rPr>
+          <w:rFonts w:hint="default" w:ascii="Arial" w:hAnsi="Arial" w:cs="Arial"/>
+          <w:b/>
+          <w:color w:val="7F0055"/>
+          <w:sz w:val="18"/>
+          <w:szCs w:val="18"/>
+          <w:shd w:val="clear" w:fill="FCFEFF"/>
+        </w:rPr>
+        <w:t>SET</w:t>
+      </w:r>
+      <w:r>
+        <w:rPr>
+          <w:rFonts w:hint="default" w:ascii="Arial" w:hAnsi="Arial" w:cs="Arial"/>
+          <w:b/>
+          <w:color w:val="7F0055"/>
+          <w:sz w:val="18"/>
+          <w:szCs w:val="18"/>
+          <w:shd w:val="clear" w:fill="FCFEFF"/>
+        </w:rPr>
+        <w:br w:type="textWrapping"/>
+      </w:r>
+      <w:r>
+        <w:rPr>
+          <w:rFonts w:hint="default" w:ascii="Arial" w:hAnsi="Arial" w:cs="Arial"/>
+          <w:b/>
+          <w:color w:val="7F0055"/>
+          <w:sz w:val="18"/>
+          <w:szCs w:val="18"/>
+          <w:shd w:val="clear" w:fill="FCFEFF"/>
+        </w:rPr>
+        <w:t xml:space="preserve">  </w:t>
+      </w:r>
+      <w:r>
+        <w:rPr>
+          <w:rFonts w:hint="default" w:ascii="Arial" w:hAnsi="Arial" w:cs="Arial"/>
+          <w:b/>
+          <w:color w:val="566874"/>
+          <w:sz w:val="18"/>
+          <w:szCs w:val="18"/>
+          <w:shd w:val="clear" w:fill="FCFEFF"/>
+        </w:rPr>
+        <w:t xml:space="preserve">name </w:t>
+      </w:r>
+      <w:r>
+        <w:rPr>
+          <w:rFonts w:hint="default" w:ascii="Arial" w:hAnsi="Arial" w:cs="Arial"/>
+          <w:color w:val="000000"/>
+          <w:sz w:val="18"/>
+          <w:szCs w:val="18"/>
+          <w:shd w:val="clear" w:fill="FCFEFF"/>
+        </w:rPr>
+        <w:t xml:space="preserve">= </w:t>
+      </w:r>
+      <w:r>
+        <w:rPr>
+          <w:rFonts w:hint="default" w:ascii="Arial" w:hAnsi="Arial" w:cs="Arial"/>
+          <w:b/>
+          <w:color w:val="7F0055"/>
+          <w:sz w:val="18"/>
+          <w:szCs w:val="18"/>
+          <w:shd w:val="clear" w:fill="FCFEFF"/>
+        </w:rPr>
+        <w:t xml:space="preserve">CASE </w:t>
+      </w:r>
+      <w:r>
+        <w:rPr>
+          <w:rFonts w:hint="default" w:ascii="Arial" w:hAnsi="Arial" w:cs="Arial"/>
+          <w:color w:val="566874"/>
+          <w:sz w:val="18"/>
+          <w:szCs w:val="18"/>
+          <w:shd w:val="clear" w:fill="FCFEFF"/>
+        </w:rPr>
+        <w:t>test_id</w:t>
+      </w:r>
+      <w:r>
+        <w:rPr>
+          <w:rFonts w:hint="eastAsia" w:ascii="Arial" w:hAnsi="Arial" w:cs="Arial"/>
+          <w:color w:val="566874"/>
+          <w:sz w:val="18"/>
+          <w:szCs w:val="18"/>
+          <w:shd w:val="clear" w:fill="FCFEFF"/>
+          <w:lang w:val="en-US" w:eastAsia="zh-CN"/>
+        </w:rPr>
+        <w:t xml:space="preserve">   </w:t>
+      </w:r>
+      <w:r>
+        <w:rPr>
+          <w:rFonts w:hint="default" w:ascii="Arial" w:hAnsi="Arial" w:cs="Arial"/>
+          <w:b/>
+          <w:color w:val="7F0055"/>
+          <w:sz w:val="18"/>
+          <w:szCs w:val="18"/>
+          <w:shd w:val="clear" w:fill="FCFEFF"/>
+        </w:rPr>
+        <w:t xml:space="preserve">WHEN </w:t>
+      </w:r>
+      <w:r>
+        <w:rPr>
+          <w:rFonts w:hint="default" w:ascii="Arial" w:hAnsi="Arial" w:cs="Arial"/>
+          <w:i/>
+          <w:color w:val="000066"/>
+          <w:sz w:val="18"/>
+          <w:szCs w:val="18"/>
+          <w:shd w:val="clear" w:fill="FCFEFF"/>
+        </w:rPr>
+        <w:t xml:space="preserve">? </w:t>
+      </w:r>
+      <w:r>
+        <w:rPr>
+          <w:rFonts w:hint="default" w:ascii="Arial" w:hAnsi="Arial" w:cs="Arial"/>
+          <w:b/>
+          <w:color w:val="7F0055"/>
+          <w:sz w:val="18"/>
+          <w:szCs w:val="18"/>
+          <w:shd w:val="clear" w:fill="FCFEFF"/>
+        </w:rPr>
+        <w:t xml:space="preserve">THEN </w:t>
+      </w:r>
+      <w:r>
+        <w:rPr>
+          <w:rFonts w:hint="default" w:ascii="Arial" w:hAnsi="Arial" w:cs="Arial"/>
+          <w:i/>
+          <w:color w:val="000066"/>
+          <w:sz w:val="18"/>
+          <w:szCs w:val="18"/>
+          <w:shd w:val="clear" w:fill="FCFEFF"/>
+        </w:rPr>
+        <w:t>?</w:t>
+      </w:r>
+      <w:r>
+        <w:rPr>
+          <w:rFonts w:hint="eastAsia" w:ascii="Arial" w:hAnsi="Arial" w:cs="Arial"/>
+          <w:i/>
+          <w:color w:val="000066"/>
+          <w:sz w:val="18"/>
+          <w:szCs w:val="18"/>
+          <w:shd w:val="clear" w:fill="FCFEFF"/>
+          <w:lang w:val="en-US" w:eastAsia="zh-CN"/>
+        </w:rPr>
+        <w:t xml:space="preserve">   </w:t>
+      </w:r>
+      <w:r>
+        <w:rPr>
+          <w:rFonts w:hint="default" w:ascii="Arial" w:hAnsi="Arial" w:cs="Arial"/>
+          <w:b/>
+          <w:color w:val="7F0055"/>
+          <w:sz w:val="18"/>
+          <w:szCs w:val="18"/>
+          <w:shd w:val="clear" w:fill="FCFEFF"/>
+        </w:rPr>
+        <w:t xml:space="preserve">WHEN </w:t>
+      </w:r>
+      <w:r>
+        <w:rPr>
+          <w:rFonts w:hint="default" w:ascii="Arial" w:hAnsi="Arial" w:cs="Arial"/>
+          <w:i/>
+          <w:color w:val="000066"/>
+          <w:sz w:val="18"/>
+          <w:szCs w:val="18"/>
+          <w:shd w:val="clear" w:fill="FCFEFF"/>
+        </w:rPr>
+        <w:t xml:space="preserve">? </w:t>
+      </w:r>
+      <w:r>
+        <w:rPr>
+          <w:rFonts w:hint="default" w:ascii="Arial" w:hAnsi="Arial" w:cs="Arial"/>
+          <w:b/>
+          <w:color w:val="7F0055"/>
+          <w:sz w:val="18"/>
+          <w:szCs w:val="18"/>
+          <w:shd w:val="clear" w:fill="FCFEFF"/>
+        </w:rPr>
+        <w:t xml:space="preserve">THEN </w:t>
+      </w:r>
+      <w:r>
+        <w:rPr>
+          <w:rFonts w:hint="default" w:ascii="Arial" w:hAnsi="Arial" w:cs="Arial"/>
+          <w:i/>
+          <w:color w:val="000066"/>
+          <w:sz w:val="18"/>
+          <w:szCs w:val="18"/>
+          <w:shd w:val="clear" w:fill="FCFEFF"/>
+        </w:rPr>
+        <w:t>?</w:t>
+      </w:r>
+      <w:r>
+        <w:rPr>
+          <w:rFonts w:hint="eastAsia" w:ascii="Arial" w:hAnsi="Arial" w:cs="Arial"/>
+          <w:i/>
+          <w:color w:val="000066"/>
+          <w:sz w:val="18"/>
+          <w:szCs w:val="18"/>
+          <w:shd w:val="clear" w:fill="FCFEFF"/>
+          <w:lang w:val="en-US" w:eastAsia="zh-CN"/>
+        </w:rPr>
+        <w:t xml:space="preserve">   </w:t>
+      </w:r>
+      <w:r>
+        <w:rPr>
+          <w:rFonts w:hint="default" w:ascii="Arial" w:hAnsi="Arial" w:cs="Arial"/>
+          <w:b/>
+          <w:color w:val="7F0055"/>
+          <w:sz w:val="18"/>
+          <w:szCs w:val="18"/>
+          <w:shd w:val="clear" w:fill="FCFEFF"/>
+        </w:rPr>
+        <w:t xml:space="preserve">WHEN </w:t>
+      </w:r>
+      <w:r>
+        <w:rPr>
+          <w:rFonts w:hint="default" w:ascii="Arial" w:hAnsi="Arial" w:cs="Arial"/>
+          <w:i/>
+          <w:color w:val="000066"/>
+          <w:sz w:val="18"/>
+          <w:szCs w:val="18"/>
+          <w:shd w:val="clear" w:fill="FCFEFF"/>
+        </w:rPr>
+        <w:t xml:space="preserve">? </w:t>
+      </w:r>
+      <w:r>
+        <w:rPr>
+          <w:rFonts w:hint="default" w:ascii="Arial" w:hAnsi="Arial" w:cs="Arial"/>
+          <w:b/>
+          <w:color w:val="7F0055"/>
+          <w:sz w:val="18"/>
+          <w:szCs w:val="18"/>
+          <w:shd w:val="clear" w:fill="FCFEFF"/>
+        </w:rPr>
+        <w:t xml:space="preserve">THEN </w:t>
+      </w:r>
+      <w:r>
+        <w:rPr>
+          <w:rFonts w:hint="default" w:ascii="Arial" w:hAnsi="Arial" w:cs="Arial"/>
+          <w:i/>
+          <w:color w:val="000066"/>
+          <w:sz w:val="18"/>
+          <w:szCs w:val="18"/>
+          <w:shd w:val="clear" w:fill="FCFEFF"/>
+        </w:rPr>
+        <w:t xml:space="preserve">? </w:t>
+      </w:r>
+      <w:r>
+        <w:rPr>
+          <w:rFonts w:hint="eastAsia" w:ascii="Arial" w:hAnsi="Arial" w:cs="Arial"/>
+          <w:i/>
+          <w:color w:val="000066"/>
+          <w:sz w:val="18"/>
+          <w:szCs w:val="18"/>
+          <w:shd w:val="clear" w:fill="FCFEFF"/>
+          <w:lang w:val="en-US" w:eastAsia="zh-CN"/>
+        </w:rPr>
+        <w:t xml:space="preserve">  </w:t>
+      </w:r>
+      <w:r>
+        <w:rPr>
+          <w:rFonts w:hint="default" w:ascii="Arial" w:hAnsi="Arial" w:cs="Arial"/>
+          <w:b/>
+          <w:color w:val="7F0055"/>
+          <w:sz w:val="18"/>
+          <w:szCs w:val="18"/>
+          <w:shd w:val="clear" w:fill="FCFEFF"/>
+        </w:rPr>
+        <w:t>END</w:t>
+      </w:r>
+      <w:r>
+        <w:rPr>
+          <w:rFonts w:hint="default" w:ascii="Arial" w:hAnsi="Arial" w:cs="Arial"/>
+          <w:color w:val="333333"/>
+          <w:sz w:val="18"/>
+          <w:szCs w:val="18"/>
+          <w:shd w:val="clear" w:fill="FCFEFF"/>
+        </w:rPr>
+        <w:t>,</w:t>
+      </w:r>
+      <w:r>
+        <w:rPr>
+          <w:rFonts w:hint="default" w:ascii="Arial" w:hAnsi="Arial" w:cs="Arial"/>
+          <w:color w:val="333333"/>
+          <w:sz w:val="18"/>
+          <w:szCs w:val="18"/>
+          <w:shd w:val="clear" w:fill="FCFEFF"/>
+        </w:rPr>
+        <w:br w:type="textWrapping"/>
+      </w:r>
+      <w:r>
+        <w:rPr>
+          <w:rFonts w:hint="default" w:ascii="Arial" w:hAnsi="Arial" w:cs="Arial"/>
+          <w:color w:val="333333"/>
+          <w:sz w:val="18"/>
+          <w:szCs w:val="18"/>
+          <w:shd w:val="clear" w:fill="FCFEFF"/>
+        </w:rPr>
+        <w:t xml:space="preserve">  </w:t>
+      </w:r>
+      <w:r>
+        <w:rPr>
+          <w:rFonts w:hint="default" w:ascii="Arial" w:hAnsi="Arial" w:cs="Arial"/>
+          <w:color w:val="566874"/>
+          <w:sz w:val="18"/>
+          <w:szCs w:val="18"/>
+          <w:shd w:val="clear" w:fill="FCFEFF"/>
+        </w:rPr>
+        <w:t xml:space="preserve">age </w:t>
+      </w:r>
+      <w:r>
+        <w:rPr>
+          <w:rFonts w:hint="default" w:ascii="Arial" w:hAnsi="Arial" w:cs="Arial"/>
+          <w:color w:val="000000"/>
+          <w:sz w:val="18"/>
+          <w:szCs w:val="18"/>
+          <w:shd w:val="clear" w:fill="FCFEFF"/>
+        </w:rPr>
+        <w:t xml:space="preserve">= </w:t>
+      </w:r>
+      <w:r>
+        <w:rPr>
+          <w:rFonts w:hint="default" w:ascii="Arial" w:hAnsi="Arial" w:cs="Arial"/>
+          <w:b/>
+          <w:color w:val="7F0055"/>
+          <w:sz w:val="18"/>
+          <w:szCs w:val="18"/>
+          <w:shd w:val="clear" w:fill="FCFEFF"/>
+        </w:rPr>
+        <w:t xml:space="preserve">CASE </w:t>
+      </w:r>
+      <w:r>
+        <w:rPr>
+          <w:rFonts w:hint="default" w:ascii="Arial" w:hAnsi="Arial" w:cs="Arial"/>
+          <w:color w:val="566874"/>
+          <w:sz w:val="18"/>
+          <w:szCs w:val="18"/>
+          <w:shd w:val="clear" w:fill="FCFEFF"/>
+        </w:rPr>
+        <w:t>test_id</w:t>
+      </w:r>
+      <w:r>
+        <w:rPr>
+          <w:rFonts w:hint="eastAsia" w:ascii="Arial" w:hAnsi="Arial" w:cs="Arial"/>
+          <w:color w:val="566874"/>
+          <w:sz w:val="18"/>
+          <w:szCs w:val="18"/>
+          <w:shd w:val="clear" w:fill="FCFEFF"/>
+          <w:lang w:val="en-US" w:eastAsia="zh-CN"/>
+        </w:rPr>
+        <w:t xml:space="preserve">     </w:t>
+      </w:r>
+      <w:r>
+        <w:rPr>
+          <w:rFonts w:hint="default" w:ascii="Arial" w:hAnsi="Arial" w:cs="Arial"/>
+          <w:b/>
+          <w:color w:val="7F0055"/>
+          <w:sz w:val="18"/>
+          <w:szCs w:val="18"/>
+          <w:shd w:val="clear" w:fill="FCFEFF"/>
+        </w:rPr>
+        <w:t xml:space="preserve">WHEN </w:t>
+      </w:r>
+      <w:r>
+        <w:rPr>
+          <w:rFonts w:hint="default" w:ascii="Arial" w:hAnsi="Arial" w:cs="Arial"/>
+          <w:i/>
+          <w:color w:val="000066"/>
+          <w:sz w:val="18"/>
+          <w:szCs w:val="18"/>
+          <w:shd w:val="clear" w:fill="FCFEFF"/>
+        </w:rPr>
+        <w:t xml:space="preserve">? </w:t>
+      </w:r>
+      <w:r>
+        <w:rPr>
+          <w:rFonts w:hint="default" w:ascii="Arial" w:hAnsi="Arial" w:cs="Arial"/>
+          <w:b/>
+          <w:color w:val="7F0055"/>
+          <w:sz w:val="18"/>
+          <w:szCs w:val="18"/>
+          <w:shd w:val="clear" w:fill="FCFEFF"/>
+        </w:rPr>
+        <w:t xml:space="preserve">THEN </w:t>
+      </w:r>
+      <w:r>
+        <w:rPr>
+          <w:rFonts w:hint="default" w:ascii="Arial" w:hAnsi="Arial" w:cs="Arial"/>
+          <w:i/>
+          <w:color w:val="000066"/>
+          <w:sz w:val="18"/>
+          <w:szCs w:val="18"/>
+          <w:shd w:val="clear" w:fill="FCFEFF"/>
+        </w:rPr>
+        <w:t>?</w:t>
+      </w:r>
+      <w:r>
+        <w:rPr>
+          <w:rFonts w:hint="eastAsia" w:ascii="Arial" w:hAnsi="Arial" w:cs="Arial"/>
+          <w:i/>
+          <w:color w:val="000066"/>
+          <w:sz w:val="18"/>
+          <w:szCs w:val="18"/>
+          <w:shd w:val="clear" w:fill="FCFEFF"/>
+          <w:lang w:val="en-US" w:eastAsia="zh-CN"/>
+        </w:rPr>
+        <w:t xml:space="preserve">   </w:t>
+      </w:r>
+      <w:r>
+        <w:rPr>
+          <w:rFonts w:hint="default" w:ascii="Arial" w:hAnsi="Arial" w:cs="Arial"/>
+          <w:b/>
+          <w:color w:val="7F0055"/>
+          <w:sz w:val="18"/>
+          <w:szCs w:val="18"/>
+          <w:shd w:val="clear" w:fill="FCFEFF"/>
+        </w:rPr>
+        <w:t xml:space="preserve">WHEN </w:t>
+      </w:r>
+      <w:r>
+        <w:rPr>
+          <w:rFonts w:hint="default" w:ascii="Arial" w:hAnsi="Arial" w:cs="Arial"/>
+          <w:i/>
+          <w:color w:val="000066"/>
+          <w:sz w:val="18"/>
+          <w:szCs w:val="18"/>
+          <w:shd w:val="clear" w:fill="FCFEFF"/>
+        </w:rPr>
+        <w:t xml:space="preserve">? </w:t>
+      </w:r>
+      <w:r>
+        <w:rPr>
+          <w:rFonts w:hint="default" w:ascii="Arial" w:hAnsi="Arial" w:cs="Arial"/>
+          <w:b/>
+          <w:color w:val="7F0055"/>
+          <w:sz w:val="18"/>
+          <w:szCs w:val="18"/>
+          <w:shd w:val="clear" w:fill="FCFEFF"/>
+        </w:rPr>
+        <w:t xml:space="preserve">THEN </w:t>
+      </w:r>
+      <w:r>
+        <w:rPr>
+          <w:rFonts w:hint="default" w:ascii="Arial" w:hAnsi="Arial" w:cs="Arial"/>
+          <w:i/>
+          <w:color w:val="000066"/>
+          <w:sz w:val="18"/>
+          <w:szCs w:val="18"/>
+          <w:shd w:val="clear" w:fill="FCFEFF"/>
+        </w:rPr>
+        <w:t>?</w:t>
+      </w:r>
+      <w:r>
+        <w:rPr>
+          <w:rFonts w:hint="eastAsia" w:ascii="Arial" w:hAnsi="Arial" w:cs="Arial"/>
+          <w:i/>
+          <w:color w:val="000066"/>
+          <w:sz w:val="18"/>
+          <w:szCs w:val="18"/>
+          <w:shd w:val="clear" w:fill="FCFEFF"/>
+          <w:lang w:val="en-US" w:eastAsia="zh-CN"/>
+        </w:rPr>
+        <w:t xml:space="preserve">   </w:t>
+      </w:r>
+      <w:r>
+        <w:rPr>
+          <w:rFonts w:hint="default" w:ascii="Arial" w:hAnsi="Arial" w:cs="Arial"/>
+          <w:b/>
+          <w:color w:val="7F0055"/>
+          <w:sz w:val="18"/>
+          <w:szCs w:val="18"/>
+          <w:shd w:val="clear" w:fill="FCFEFF"/>
+        </w:rPr>
+        <w:t xml:space="preserve">WHEN </w:t>
+      </w:r>
+      <w:r>
+        <w:rPr>
+          <w:rFonts w:hint="default" w:ascii="Arial" w:hAnsi="Arial" w:cs="Arial"/>
+          <w:i/>
+          <w:color w:val="000066"/>
+          <w:sz w:val="18"/>
+          <w:szCs w:val="18"/>
+          <w:shd w:val="clear" w:fill="FCFEFF"/>
+        </w:rPr>
+        <w:t xml:space="preserve">? </w:t>
+      </w:r>
+      <w:r>
+        <w:rPr>
+          <w:rFonts w:hint="default" w:ascii="Arial" w:hAnsi="Arial" w:cs="Arial"/>
+          <w:b/>
+          <w:color w:val="7F0055"/>
+          <w:sz w:val="18"/>
+          <w:szCs w:val="18"/>
+          <w:shd w:val="clear" w:fill="FCFEFF"/>
+        </w:rPr>
+        <w:t xml:space="preserve">THEN </w:t>
+      </w:r>
+      <w:r>
+        <w:rPr>
+          <w:rFonts w:hint="default" w:ascii="Arial" w:hAnsi="Arial" w:cs="Arial"/>
+          <w:i/>
+          <w:color w:val="000066"/>
+          <w:sz w:val="18"/>
+          <w:szCs w:val="18"/>
+          <w:shd w:val="clear" w:fill="FCFEFF"/>
+        </w:rPr>
+        <w:t xml:space="preserve">? </w:t>
+      </w:r>
+      <w:r>
+        <w:rPr>
+          <w:rFonts w:hint="eastAsia" w:ascii="Arial" w:hAnsi="Arial" w:cs="Arial"/>
+          <w:i/>
+          <w:color w:val="000066"/>
+          <w:sz w:val="18"/>
+          <w:szCs w:val="18"/>
+          <w:shd w:val="clear" w:fill="FCFEFF"/>
+          <w:lang w:val="en-US" w:eastAsia="zh-CN"/>
+        </w:rPr>
+        <w:t xml:space="preserve">  </w:t>
+      </w:r>
+      <w:r>
+        <w:rPr>
+          <w:rFonts w:hint="default" w:ascii="Arial" w:hAnsi="Arial" w:cs="Arial"/>
+          <w:b/>
+          <w:color w:val="7F0055"/>
+          <w:sz w:val="18"/>
+          <w:szCs w:val="18"/>
+          <w:shd w:val="clear" w:fill="FCFEFF"/>
+        </w:rPr>
+        <w:t>END</w:t>
+      </w:r>
+      <w:r>
+        <w:rPr>
+          <w:rFonts w:hint="default" w:ascii="Arial" w:hAnsi="Arial" w:cs="Arial"/>
+          <w:color w:val="333333"/>
+          <w:sz w:val="18"/>
+          <w:szCs w:val="18"/>
+          <w:shd w:val="clear" w:fill="FCFEFF"/>
+        </w:rPr>
+        <w:t>,</w:t>
+      </w:r>
+      <w:r>
+        <w:rPr>
+          <w:rFonts w:hint="default" w:ascii="Arial" w:hAnsi="Arial" w:cs="Arial"/>
+          <w:color w:val="333333"/>
+          <w:sz w:val="18"/>
+          <w:szCs w:val="18"/>
+          <w:shd w:val="clear" w:fill="FCFEFF"/>
+        </w:rPr>
+        <w:br w:type="textWrapping"/>
+      </w:r>
+      <w:r>
+        <w:rPr>
+          <w:rFonts w:hint="default" w:ascii="Arial" w:hAnsi="Arial" w:cs="Arial"/>
+          <w:color w:val="333333"/>
+          <w:sz w:val="18"/>
+          <w:szCs w:val="18"/>
+          <w:shd w:val="clear" w:fill="FCFEFF"/>
+        </w:rPr>
+        <w:t xml:space="preserve">  </w:t>
+      </w:r>
+      <w:r>
+        <w:rPr>
+          <w:rFonts w:hint="default" w:ascii="Arial" w:hAnsi="Arial" w:cs="Arial"/>
+          <w:color w:val="566874"/>
+          <w:sz w:val="18"/>
+          <w:szCs w:val="18"/>
+          <w:shd w:val="clear" w:fill="FCFEFF"/>
+        </w:rPr>
+        <w:t xml:space="preserve">test_type </w:t>
+      </w:r>
+      <w:r>
+        <w:rPr>
+          <w:rFonts w:hint="default" w:ascii="Arial" w:hAnsi="Arial" w:cs="Arial"/>
+          <w:color w:val="000000"/>
+          <w:sz w:val="18"/>
+          <w:szCs w:val="18"/>
+          <w:shd w:val="clear" w:fill="FCFEFF"/>
+        </w:rPr>
+        <w:t xml:space="preserve">= </w:t>
+      </w:r>
+      <w:r>
+        <w:rPr>
+          <w:rFonts w:hint="default" w:ascii="Arial" w:hAnsi="Arial" w:cs="Arial"/>
+          <w:b/>
+          <w:color w:val="7F0055"/>
+          <w:sz w:val="18"/>
+          <w:szCs w:val="18"/>
+          <w:shd w:val="clear" w:fill="FCFEFF"/>
+        </w:rPr>
+        <w:t xml:space="preserve">CASE </w:t>
+      </w:r>
+      <w:r>
+        <w:rPr>
+          <w:rFonts w:hint="default" w:ascii="Arial" w:hAnsi="Arial" w:cs="Arial"/>
+          <w:color w:val="566874"/>
+          <w:sz w:val="18"/>
+          <w:szCs w:val="18"/>
+          <w:shd w:val="clear" w:fill="FCFEFF"/>
+        </w:rPr>
+        <w:t>test_id</w:t>
+      </w:r>
+      <w:r>
+        <w:rPr>
+          <w:rFonts w:hint="eastAsia" w:ascii="Arial" w:hAnsi="Arial" w:cs="Arial"/>
+          <w:color w:val="566874"/>
+          <w:sz w:val="18"/>
+          <w:szCs w:val="18"/>
+          <w:shd w:val="clear" w:fill="FCFEFF"/>
+          <w:lang w:val="en-US" w:eastAsia="zh-CN"/>
+        </w:rPr>
+        <w:t xml:space="preserve"> </w:t>
+      </w:r>
+      <w:r>
+        <w:rPr>
+          <w:rFonts w:hint="default" w:ascii="Arial" w:hAnsi="Arial" w:cs="Arial"/>
+          <w:b/>
+          <w:color w:val="7F0055"/>
+          <w:sz w:val="18"/>
+          <w:szCs w:val="18"/>
+          <w:shd w:val="clear" w:fill="FCFEFF"/>
+        </w:rPr>
+        <w:t xml:space="preserve">WHEN </w:t>
+      </w:r>
+      <w:r>
+        <w:rPr>
+          <w:rFonts w:hint="default" w:ascii="Arial" w:hAnsi="Arial" w:cs="Arial"/>
+          <w:i/>
+          <w:color w:val="000066"/>
+          <w:sz w:val="18"/>
+          <w:szCs w:val="18"/>
+          <w:shd w:val="clear" w:fill="FCFEFF"/>
+        </w:rPr>
+        <w:t xml:space="preserve">? </w:t>
+      </w:r>
+      <w:r>
+        <w:rPr>
+          <w:rFonts w:hint="default" w:ascii="Arial" w:hAnsi="Arial" w:cs="Arial"/>
+          <w:b/>
+          <w:color w:val="7F0055"/>
+          <w:sz w:val="18"/>
+          <w:szCs w:val="18"/>
+          <w:shd w:val="clear" w:fill="FCFEFF"/>
+        </w:rPr>
+        <w:t xml:space="preserve">THEN </w:t>
+      </w:r>
+      <w:r>
+        <w:rPr>
+          <w:rFonts w:hint="default" w:ascii="Arial" w:hAnsi="Arial" w:cs="Arial"/>
+          <w:i/>
+          <w:color w:val="000066"/>
+          <w:sz w:val="18"/>
+          <w:szCs w:val="18"/>
+          <w:shd w:val="clear" w:fill="FCFEFF"/>
+        </w:rPr>
+        <w:t>?</w:t>
+      </w:r>
+      <w:r>
+        <w:rPr>
+          <w:rFonts w:hint="eastAsia" w:ascii="Arial" w:hAnsi="Arial" w:cs="Arial"/>
+          <w:i/>
+          <w:color w:val="000066"/>
+          <w:sz w:val="18"/>
+          <w:szCs w:val="18"/>
+          <w:shd w:val="clear" w:fill="FCFEFF"/>
+          <w:lang w:val="en-US" w:eastAsia="zh-CN"/>
+        </w:rPr>
+        <w:t xml:space="preserve">   </w:t>
+      </w:r>
+      <w:r>
+        <w:rPr>
+          <w:rFonts w:hint="default" w:ascii="Arial" w:hAnsi="Arial" w:cs="Arial"/>
+          <w:b/>
+          <w:color w:val="7F0055"/>
+          <w:sz w:val="18"/>
+          <w:szCs w:val="18"/>
+          <w:shd w:val="clear" w:fill="FCFEFF"/>
+        </w:rPr>
+        <w:t xml:space="preserve">WHEN </w:t>
+      </w:r>
+      <w:r>
+        <w:rPr>
+          <w:rFonts w:hint="default" w:ascii="Arial" w:hAnsi="Arial" w:cs="Arial"/>
+          <w:i/>
+          <w:color w:val="000066"/>
+          <w:sz w:val="18"/>
+          <w:szCs w:val="18"/>
+          <w:shd w:val="clear" w:fill="FCFEFF"/>
+        </w:rPr>
+        <w:t xml:space="preserve">? </w:t>
+      </w:r>
+      <w:r>
+        <w:rPr>
+          <w:rFonts w:hint="default" w:ascii="Arial" w:hAnsi="Arial" w:cs="Arial"/>
+          <w:b/>
+          <w:color w:val="7F0055"/>
+          <w:sz w:val="18"/>
+          <w:szCs w:val="18"/>
+          <w:shd w:val="clear" w:fill="FCFEFF"/>
+        </w:rPr>
+        <w:t xml:space="preserve">THEN </w:t>
+      </w:r>
+      <w:r>
+        <w:rPr>
+          <w:rFonts w:hint="default" w:ascii="Arial" w:hAnsi="Arial" w:cs="Arial"/>
+          <w:i/>
+          <w:color w:val="000066"/>
+          <w:sz w:val="18"/>
+          <w:szCs w:val="18"/>
+          <w:shd w:val="clear" w:fill="FCFEFF"/>
+        </w:rPr>
+        <w:t>?</w:t>
+      </w:r>
+      <w:r>
+        <w:rPr>
+          <w:rFonts w:hint="eastAsia" w:ascii="Arial" w:hAnsi="Arial" w:cs="Arial"/>
+          <w:i/>
+          <w:color w:val="000066"/>
+          <w:sz w:val="18"/>
+          <w:szCs w:val="18"/>
+          <w:shd w:val="clear" w:fill="FCFEFF"/>
+          <w:lang w:val="en-US" w:eastAsia="zh-CN"/>
+        </w:rPr>
+        <w:t xml:space="preserve">   </w:t>
+      </w:r>
+      <w:r>
+        <w:rPr>
+          <w:rFonts w:hint="default" w:ascii="Arial" w:hAnsi="Arial" w:cs="Arial"/>
+          <w:b/>
+          <w:color w:val="7F0055"/>
+          <w:sz w:val="18"/>
+          <w:szCs w:val="18"/>
+          <w:shd w:val="clear" w:fill="FCFEFF"/>
+        </w:rPr>
+        <w:t xml:space="preserve">WHEN </w:t>
+      </w:r>
+      <w:r>
+        <w:rPr>
+          <w:rFonts w:hint="default" w:ascii="Arial" w:hAnsi="Arial" w:cs="Arial"/>
+          <w:i/>
+          <w:color w:val="000066"/>
+          <w:sz w:val="18"/>
+          <w:szCs w:val="18"/>
+          <w:shd w:val="clear" w:fill="FCFEFF"/>
+        </w:rPr>
+        <w:t xml:space="preserve">? </w:t>
+      </w:r>
+      <w:r>
+        <w:rPr>
+          <w:rFonts w:hint="default" w:ascii="Arial" w:hAnsi="Arial" w:cs="Arial"/>
+          <w:b/>
+          <w:color w:val="7F0055"/>
+          <w:sz w:val="18"/>
+          <w:szCs w:val="18"/>
+          <w:shd w:val="clear" w:fill="FCFEFF"/>
+        </w:rPr>
+        <w:t xml:space="preserve">THEN </w:t>
+      </w:r>
+      <w:r>
+        <w:rPr>
+          <w:rFonts w:hint="default" w:ascii="Arial" w:hAnsi="Arial" w:cs="Arial"/>
+          <w:i/>
+          <w:color w:val="000066"/>
+          <w:sz w:val="18"/>
+          <w:szCs w:val="18"/>
+          <w:shd w:val="clear" w:fill="FCFEFF"/>
+        </w:rPr>
+        <w:t xml:space="preserve">? </w:t>
+      </w:r>
+      <w:r>
+        <w:rPr>
+          <w:rFonts w:hint="eastAsia" w:ascii="Arial" w:hAnsi="Arial" w:cs="Arial"/>
+          <w:i/>
+          <w:color w:val="000066"/>
+          <w:sz w:val="18"/>
+          <w:szCs w:val="18"/>
+          <w:shd w:val="clear" w:fill="FCFEFF"/>
+          <w:lang w:val="en-US" w:eastAsia="zh-CN"/>
+        </w:rPr>
+        <w:t xml:space="preserve">  </w:t>
+      </w:r>
+      <w:r>
+        <w:rPr>
+          <w:rFonts w:hint="default" w:ascii="Arial" w:hAnsi="Arial" w:cs="Arial"/>
+          <w:b/>
+          <w:color w:val="7F0055"/>
+          <w:sz w:val="18"/>
+          <w:szCs w:val="18"/>
+          <w:shd w:val="clear" w:fill="FCFEFF"/>
+        </w:rPr>
+        <w:t>END</w:t>
+      </w:r>
+      <w:r>
+        <w:rPr>
+          <w:rFonts w:hint="default" w:ascii="Arial" w:hAnsi="Arial" w:cs="Arial"/>
+          <w:color w:val="333333"/>
+          <w:sz w:val="18"/>
+          <w:szCs w:val="18"/>
+          <w:shd w:val="clear" w:fill="FCFEFF"/>
+        </w:rPr>
+        <w:br w:type="textWrapping"/>
+      </w:r>
+      <w:r>
+        <w:rPr>
+          <w:rFonts w:hint="default" w:ascii="Arial" w:hAnsi="Arial" w:cs="Arial"/>
+          <w:b/>
+          <w:color w:val="7F0055"/>
+          <w:sz w:val="18"/>
+          <w:szCs w:val="18"/>
+          <w:shd w:val="clear" w:fill="FCFEFF"/>
+        </w:rPr>
+        <w:t xml:space="preserve">WHERE </w:t>
+      </w:r>
+      <w:r>
+        <w:rPr>
+          <w:rFonts w:hint="default" w:ascii="Arial" w:hAnsi="Arial" w:cs="Arial"/>
+          <w:color w:val="566874"/>
+          <w:sz w:val="18"/>
+          <w:szCs w:val="18"/>
+          <w:shd w:val="clear" w:fill="FCFEFF"/>
+        </w:rPr>
+        <w:t xml:space="preserve">test_id </w:t>
+      </w:r>
+      <w:r>
+        <w:rPr>
+          <w:rFonts w:hint="default" w:ascii="Arial" w:hAnsi="Arial" w:cs="Arial"/>
+          <w:color w:val="000000"/>
+          <w:sz w:val="18"/>
+          <w:szCs w:val="18"/>
+          <w:shd w:val="clear" w:fill="FCFEFF"/>
+        </w:rPr>
+        <w:t xml:space="preserve">= </w:t>
+      </w:r>
+      <w:r>
+        <w:rPr>
+          <w:rFonts w:hint="default" w:ascii="Arial" w:hAnsi="Arial" w:cs="Arial"/>
+          <w:i/>
+          <w:color w:val="000066"/>
+          <w:sz w:val="18"/>
+          <w:szCs w:val="18"/>
+          <w:shd w:val="clear" w:fill="FCFEFF"/>
+        </w:rPr>
+        <w:t>?</w:t>
+      </w:r>
+      <w:r>
+        <w:rPr>
+          <w:rFonts w:hint="default" w:ascii="Arial" w:hAnsi="Arial" w:cs="Arial"/>
+          <w:color w:val="333333"/>
+          <w:sz w:val="18"/>
+          <w:szCs w:val="18"/>
+          <w:shd w:val="clear" w:fill="FCFEFF"/>
+        </w:rPr>
+        <w:t>;</w:t>
+      </w:r>
+    </w:p>
+    <w:p>
+      <w:pPr>
+        <w:pStyle w:val="3"/>
+        <w:keepNext w:val="0"/>
+        <w:keepLines w:val="0"/>
+        <w:widowControl/>
+        <w:suppressLineNumbers w:val="0"/>
+        <w:shd w:val="clear" w:fill="FCFEFF"/>
+        <w:rPr>
+          <w:rFonts w:hint="default" w:ascii="Arial" w:hAnsi="Arial" w:cs="Arial"/>
+          <w:color w:val="333333"/>
+          <w:sz w:val="18"/>
+          <w:szCs w:val="18"/>
+          <w:shd w:val="clear" w:fill="FCFEFF"/>
+        </w:rPr>
+      </w:pPr>
+    </w:p>
+    <w:p>
+      <w:pPr>
+        <w:pStyle w:val="3"/>
+        <w:keepNext w:val="0"/>
+        <w:keepLines w:val="0"/>
+        <w:widowControl/>
+        <w:suppressLineNumbers w:val="0"/>
+        <w:shd w:val="clear" w:fill="FCFEFF"/>
+        <w:rPr>
+          <w:rFonts w:hint="default" w:ascii="Arial" w:hAnsi="Arial" w:cs="Arial"/>
+          <w:color w:val="333333"/>
+          <w:sz w:val="18"/>
+          <w:szCs w:val="18"/>
+          <w:shd w:val="clear" w:fill="FCFEFF"/>
+        </w:rPr>
+      </w:pPr>
+    </w:p>
+    <w:p>
+      <w:pPr>
+        <w:pStyle w:val="3"/>
+        <w:keepNext w:val="0"/>
+        <w:keepLines w:val="0"/>
+        <w:widowControl/>
+        <w:suppressLineNumbers w:val="0"/>
+        <w:shd w:val="clear" w:fill="FCFEFF"/>
+        <w:rPr>
+          <w:rFonts w:ascii="Arial" w:hAnsi="Arial" w:cs="Arial"/>
+          <w:color w:val="000000"/>
+          <w:sz w:val="18"/>
+          <w:szCs w:val="18"/>
+        </w:rPr>
+      </w:pPr>
+    </w:p>
+    <w:p>
+      <w:pPr>
+        <w:pStyle w:val="3"/>
+        <w:keepNext w:val="0"/>
+        <w:keepLines w:val="0"/>
+        <w:widowControl/>
+        <w:suppressLineNumbers w:val="0"/>
+        <w:shd w:val="clear" w:fill="FCFEFF"/>
+        <w:rPr>
+          <w:rFonts w:hint="eastAsia" w:ascii="Microsoft JhengHei UI" w:hAnsi="Microsoft JhengHei UI" w:cs="Microsoft JhengHei UI"/>
+          <w:b/>
+          <w:color w:val="000000"/>
+          <w:sz w:val="13"/>
+          <w:szCs w:val="13"/>
+          <w:shd w:val="clear" w:fill="FCFEFF"/>
+          <w:lang w:val="en-US" w:eastAsia="zh-CN"/>
+        </w:rPr>
+      </w:pPr>
     </w:p>
     <w:sectPr>
       <w:pgSz w:w="11906" w:h="16838"/>

--- a/mydocs/Mybatis-plus-taste记录.docx
+++ b/mydocs/Mybatis-plus-taste记录.docx
@@ -15935,6 +15935,17 @@
           <w:lang w:val="en-US" w:eastAsia="zh-CN"/>
         </w:rPr>
         <w:tab/>
+      </w:r>
+      <w:r>
+        <w:rPr>
+          <w:rFonts w:hint="eastAsia" w:ascii="Microsoft JhengHei UI" w:hAnsi="Microsoft JhengHei UI" w:cs="Microsoft JhengHei UI"/>
+          <w:b/>
+          <w:color w:val="000000"/>
+          <w:sz w:val="13"/>
+          <w:szCs w:val="13"/>
+          <w:shd w:val="clear" w:fill="FCFEFF"/>
+          <w:lang w:val="en-US" w:eastAsia="zh-CN"/>
+        </w:rPr>
         <w:t>name=#{name},age=#{age},test_type=#{testType},</w:t>
       </w:r>
     </w:p>
@@ -16330,6 +16341,17 @@
           <w:lang w:val="en-US" w:eastAsia="zh-CN"/>
         </w:rPr>
         <w:tab/>
+      </w:r>
+      <w:r>
+        <w:rPr>
+          <w:rFonts w:hint="eastAsia" w:ascii="Microsoft JhengHei UI" w:hAnsi="Microsoft JhengHei UI" w:cs="Microsoft JhengHei UI"/>
+          <w:b/>
+          <w:color w:val="000000"/>
+          <w:sz w:val="13"/>
+          <w:szCs w:val="13"/>
+          <w:shd w:val="clear" w:fill="FCFEFF"/>
+          <w:lang w:val="en-US" w:eastAsia="zh-CN"/>
+        </w:rPr>
         <w:t>&lt;foreach collection="list" item="i" index="index"&gt;</w:t>
       </w:r>
     </w:p>
@@ -16362,6 +16384,17 @@
           <w:lang w:val="en-US" w:eastAsia="zh-CN"/>
         </w:rPr>
         <w:tab/>
+      </w:r>
+      <w:r>
+        <w:rPr>
+          <w:rFonts w:hint="eastAsia" w:ascii="Microsoft JhengHei UI" w:hAnsi="Microsoft JhengHei UI" w:cs="Microsoft JhengHei UI"/>
+          <w:b/>
+          <w:color w:val="000000"/>
+          <w:sz w:val="13"/>
+          <w:szCs w:val="13"/>
+          <w:shd w:val="clear" w:fill="FCFEFF"/>
+          <w:lang w:val="en-US" w:eastAsia="zh-CN"/>
+        </w:rPr>
         <w:t xml:space="preserve">    &lt;if test="i.name!=null"&gt;  WHEN #{i.id} THEN #{i.name}</w:t>
       </w:r>
     </w:p>
@@ -16394,6 +16427,17 @@
           <w:lang w:val="en-US" w:eastAsia="zh-CN"/>
         </w:rPr>
         <w:tab/>
+      </w:r>
+      <w:r>
+        <w:rPr>
+          <w:rFonts w:hint="eastAsia" w:ascii="Microsoft JhengHei UI" w:hAnsi="Microsoft JhengHei UI" w:cs="Microsoft JhengHei UI"/>
+          <w:b/>
+          <w:color w:val="000000"/>
+          <w:sz w:val="13"/>
+          <w:szCs w:val="13"/>
+          <w:shd w:val="clear" w:fill="FCFEFF"/>
+          <w:lang w:val="en-US" w:eastAsia="zh-CN"/>
+        </w:rPr>
         <w:t xml:space="preserve">    &lt;/if&gt;</w:t>
       </w:r>
     </w:p>
@@ -16426,6 +16470,17 @@
           <w:lang w:val="en-US" w:eastAsia="zh-CN"/>
         </w:rPr>
         <w:tab/>
+      </w:r>
+      <w:r>
+        <w:rPr>
+          <w:rFonts w:hint="eastAsia" w:ascii="Microsoft JhengHei UI" w:hAnsi="Microsoft JhengHei UI" w:cs="Microsoft JhengHei UI"/>
+          <w:b/>
+          <w:color w:val="000000"/>
+          <w:sz w:val="13"/>
+          <w:szCs w:val="13"/>
+          <w:shd w:val="clear" w:fill="FCFEFF"/>
+          <w:lang w:val="en-US" w:eastAsia="zh-CN"/>
+        </w:rPr>
         <w:t>&lt;/foreach&gt;</w:t>
       </w:r>
     </w:p>
@@ -16522,6 +16577,17 @@
           <w:lang w:val="en-US" w:eastAsia="zh-CN"/>
         </w:rPr>
         <w:tab/>
+      </w:r>
+      <w:r>
+        <w:rPr>
+          <w:rFonts w:hint="eastAsia" w:ascii="Microsoft JhengHei UI" w:hAnsi="Microsoft JhengHei UI" w:cs="Microsoft JhengHei UI"/>
+          <w:b/>
+          <w:color w:val="000000"/>
+          <w:sz w:val="13"/>
+          <w:szCs w:val="13"/>
+          <w:shd w:val="clear" w:fill="FCFEFF"/>
+          <w:lang w:val="en-US" w:eastAsia="zh-CN"/>
+        </w:rPr>
         <w:t>&lt;foreach collection="list" item="i" index="index"&gt;</w:t>
       </w:r>
     </w:p>
@@ -16554,7 +16620,6 @@
           <w:lang w:val="en-US" w:eastAsia="zh-CN"/>
         </w:rPr>
         <w:tab/>
-        <w:t xml:space="preserve">    &lt;if test="i.age!=null"&gt;</w:t>
       </w:r>
       <w:r>
         <w:rPr>
@@ -16566,7 +16631,30 @@
           <w:shd w:val="clear" w:fill="FCFEFF"/>
           <w:lang w:val="en-US" w:eastAsia="zh-CN"/>
         </w:rPr>
+        <w:t xml:space="preserve">    &lt;if test="i.age!=null"&gt;</w:t>
+      </w:r>
+      <w:r>
+        <w:rPr>
+          <w:rFonts w:hint="eastAsia" w:ascii="Microsoft JhengHei UI" w:hAnsi="Microsoft JhengHei UI" w:cs="Microsoft JhengHei UI"/>
+          <w:b/>
+          <w:color w:val="000000"/>
+          <w:sz w:val="13"/>
+          <w:szCs w:val="13"/>
+          <w:shd w:val="clear" w:fill="FCFEFF"/>
+          <w:lang w:val="en-US" w:eastAsia="zh-CN"/>
+        </w:rPr>
         <w:tab/>
+      </w:r>
+      <w:r>
+        <w:rPr>
+          <w:rFonts w:hint="eastAsia" w:ascii="Microsoft JhengHei UI" w:hAnsi="Microsoft JhengHei UI" w:cs="Microsoft JhengHei UI"/>
+          <w:b/>
+          <w:color w:val="000000"/>
+          <w:sz w:val="13"/>
+          <w:szCs w:val="13"/>
+          <w:shd w:val="clear" w:fill="FCFEFF"/>
+          <w:lang w:val="en-US" w:eastAsia="zh-CN"/>
+        </w:rPr>
         <w:t>WHEN #{i.id} THEN #{i.age}</w:t>
       </w:r>
     </w:p>
@@ -16599,6 +16687,17 @@
           <w:lang w:val="en-US" w:eastAsia="zh-CN"/>
         </w:rPr>
         <w:tab/>
+      </w:r>
+      <w:r>
+        <w:rPr>
+          <w:rFonts w:hint="eastAsia" w:ascii="Microsoft JhengHei UI" w:hAnsi="Microsoft JhengHei UI" w:cs="Microsoft JhengHei UI"/>
+          <w:b/>
+          <w:color w:val="000000"/>
+          <w:sz w:val="13"/>
+          <w:szCs w:val="13"/>
+          <w:shd w:val="clear" w:fill="FCFEFF"/>
+          <w:lang w:val="en-US" w:eastAsia="zh-CN"/>
+        </w:rPr>
         <w:t xml:space="preserve">    &lt;/if&gt;</w:t>
       </w:r>
     </w:p>
@@ -16631,6 +16730,17 @@
           <w:lang w:val="en-US" w:eastAsia="zh-CN"/>
         </w:rPr>
         <w:tab/>
+      </w:r>
+      <w:r>
+        <w:rPr>
+          <w:rFonts w:hint="eastAsia" w:ascii="Microsoft JhengHei UI" w:hAnsi="Microsoft JhengHei UI" w:cs="Microsoft JhengHei UI"/>
+          <w:b/>
+          <w:color w:val="000000"/>
+          <w:sz w:val="13"/>
+          <w:szCs w:val="13"/>
+          <w:shd w:val="clear" w:fill="FCFEFF"/>
+          <w:lang w:val="en-US" w:eastAsia="zh-CN"/>
+        </w:rPr>
         <w:t>&lt;/foreach&gt;</w:t>
       </w:r>
     </w:p>
@@ -16727,6 +16837,17 @@
           <w:lang w:val="en-US" w:eastAsia="zh-CN"/>
         </w:rPr>
         <w:tab/>
+      </w:r>
+      <w:r>
+        <w:rPr>
+          <w:rFonts w:hint="eastAsia" w:ascii="Microsoft JhengHei UI" w:hAnsi="Microsoft JhengHei UI" w:cs="Microsoft JhengHei UI"/>
+          <w:b/>
+          <w:color w:val="000000"/>
+          <w:sz w:val="13"/>
+          <w:szCs w:val="13"/>
+          <w:shd w:val="clear" w:fill="FCFEFF"/>
+          <w:lang w:val="en-US" w:eastAsia="zh-CN"/>
+        </w:rPr>
         <w:t>&lt;foreach collection="list" item="i" index="index"&gt;</w:t>
       </w:r>
     </w:p>
@@ -16759,6 +16880,17 @@
           <w:lang w:val="en-US" w:eastAsia="zh-CN"/>
         </w:rPr>
         <w:tab/>
+      </w:r>
+      <w:r>
+        <w:rPr>
+          <w:rFonts w:hint="eastAsia" w:ascii="Microsoft JhengHei UI" w:hAnsi="Microsoft JhengHei UI" w:cs="Microsoft JhengHei UI"/>
+          <w:b/>
+          <w:color w:val="000000"/>
+          <w:sz w:val="13"/>
+          <w:szCs w:val="13"/>
+          <w:shd w:val="clear" w:fill="FCFEFF"/>
+          <w:lang w:val="en-US" w:eastAsia="zh-CN"/>
+        </w:rPr>
         <w:t xml:space="preserve">    &lt;if test="i.testType!=null"&gt;    WHEN #{i.id} THEN #{i.testType}</w:t>
       </w:r>
     </w:p>
@@ -16791,6 +16923,17 @@
           <w:lang w:val="en-US" w:eastAsia="zh-CN"/>
         </w:rPr>
         <w:tab/>
+      </w:r>
+      <w:r>
+        <w:rPr>
+          <w:rFonts w:hint="eastAsia" w:ascii="Microsoft JhengHei UI" w:hAnsi="Microsoft JhengHei UI" w:cs="Microsoft JhengHei UI"/>
+          <w:b/>
+          <w:color w:val="000000"/>
+          <w:sz w:val="13"/>
+          <w:szCs w:val="13"/>
+          <w:shd w:val="clear" w:fill="FCFEFF"/>
+          <w:lang w:val="en-US" w:eastAsia="zh-CN"/>
+        </w:rPr>
         <w:t xml:space="preserve">    &lt;/if&gt;</w:t>
       </w:r>
     </w:p>
@@ -16823,6 +16966,17 @@
           <w:lang w:val="en-US" w:eastAsia="zh-CN"/>
         </w:rPr>
         <w:tab/>
+      </w:r>
+      <w:r>
+        <w:rPr>
+          <w:rFonts w:hint="eastAsia" w:ascii="Microsoft JhengHei UI" w:hAnsi="Microsoft JhengHei UI" w:cs="Microsoft JhengHei UI"/>
+          <w:b/>
+          <w:color w:val="000000"/>
+          <w:sz w:val="13"/>
+          <w:szCs w:val="13"/>
+          <w:shd w:val="clear" w:fill="FCFEFF"/>
+          <w:lang w:val="en-US" w:eastAsia="zh-CN"/>
+        </w:rPr>
         <w:t>&lt;/foreach&gt;</w:t>
       </w:r>
     </w:p>
@@ -17031,8 +17185,6 @@
         </w:rPr>
         <w:t>它的工作机制是：当这条记录的主键值为指定参数值时候，则可以修改该字段。</w:t>
       </w:r>
-      <w:bookmarkStart w:id="0" w:name="_GoBack"/>
-      <w:bookmarkEnd w:id="0"/>
     </w:p>
     <w:p>
       <w:pPr>
@@ -17978,11 +18130,90 @@
         <w:suppressLineNumbers w:val="0"/>
         <w:shd w:val="clear" w:fill="FCFEFF"/>
         <w:rPr>
-          <w:rFonts w:hint="default" w:ascii="Arial" w:hAnsi="Arial" w:cs="Arial"/>
-          <w:color w:val="333333"/>
+          <w:rFonts w:ascii="Arial" w:hAnsi="Arial" w:cs="Arial"/>
+          <w:color w:val="000000"/>
           <w:sz w:val="18"/>
           <w:szCs w:val="18"/>
-          <w:shd w:val="clear" w:fill="FCFEFF"/>
+        </w:rPr>
+      </w:pPr>
+    </w:p>
+    <w:p>
+      <w:pPr>
+        <w:pStyle w:val="2"/>
+        <w:keepNext w:val="0"/>
+        <w:keepLines w:val="0"/>
+        <w:pageBreakBefore w:val="0"/>
+        <w:widowControl/>
+        <w:suppressLineNumbers w:val="0"/>
+        <w:pBdr>
+          <w:top w:val="none" w:color="auto" w:sz="0" w:space="0"/>
+          <w:left w:val="none" w:color="auto" w:sz="0" w:space="0"/>
+          <w:bottom w:val="none" w:color="auto" w:sz="0" w:space="0"/>
+          <w:right w:val="none" w:color="auto" w:sz="0" w:space="0"/>
+        </w:pBdr>
+        <w:shd w:val="clear" w:fill="FFFFFF"/>
+        <w:kinsoku/>
+        <w:wordWrap/>
+        <w:overflowPunct/>
+        <w:topLinePunct w:val="0"/>
+        <w:autoSpaceDE/>
+        <w:autoSpaceDN/>
+        <w:bidi w:val="0"/>
+        <w:adjustRightInd/>
+        <w:snapToGrid/>
+        <w:spacing w:before="0" w:beforeAutospacing="0" w:after="0" w:afterAutospacing="0" w:line="273" w:lineRule="atLeast"/>
+        <w:ind w:left="0" w:leftChars="0" w:right="0" w:rightChars="0" w:firstLine="0" w:firstLineChars="0"/>
+        <w:jc w:val="left"/>
+        <w:textAlignment w:val="baseline"/>
+        <w:outlineLvl w:val="0"/>
+        <w:rPr>
+          <w:rFonts w:hint="eastAsia" w:ascii="Helvetica" w:hAnsi="Helvetica" w:eastAsia="Helvetica" w:cs="Helvetica"/>
+          <w:b/>
+          <w:bCs/>
+          <w:i w:val="0"/>
+          <w:caps w:val="0"/>
+          <w:color w:val="00B050"/>
+          <w:spacing w:val="5"/>
+          <w:kern w:val="0"/>
+          <w:sz w:val="21"/>
+          <w:szCs w:val="21"/>
+          <w:shd w:val="clear" w:fill="FFFFFF"/>
+          <w:lang w:val="en-US" w:eastAsia="zh-CN" w:bidi="ar"/>
+        </w:rPr>
+      </w:pPr>
+      <w:r>
+        <w:rPr>
+          <w:rFonts w:hint="eastAsia" w:ascii="Helvetica" w:hAnsi="Helvetica" w:eastAsia="Helvetica" w:cs="Helvetica"/>
+          <w:b/>
+          <w:bCs/>
+          <w:i w:val="0"/>
+          <w:caps w:val="0"/>
+          <w:color w:val="00B050"/>
+          <w:spacing w:val="5"/>
+          <w:kern w:val="0"/>
+          <w:sz w:val="21"/>
+          <w:szCs w:val="21"/>
+          <w:shd w:val="clear" w:fill="FFFFFF"/>
+          <w:lang w:val="en-US" w:eastAsia="zh-CN" w:bidi="ar"/>
+        </w:rPr>
+        <w:t>2019年6月30日星期日</w:t>
+      </w:r>
+    </w:p>
+    <w:p>
+      <w:pPr>
+        <w:rPr>
+          <w:rFonts w:hint="eastAsia" w:ascii="Helvetica" w:hAnsi="Helvetica" w:eastAsia="Helvetica" w:cs="Helvetica"/>
+          <w:b/>
+          <w:bCs/>
+          <w:i w:val="0"/>
+          <w:caps w:val="0"/>
+          <w:color w:val="00B050"/>
+          <w:spacing w:val="5"/>
+          <w:kern w:val="0"/>
+          <w:sz w:val="21"/>
+          <w:szCs w:val="21"/>
+          <w:shd w:val="clear" w:fill="FFFFFF"/>
+          <w:lang w:val="en-US" w:eastAsia="zh-CN" w:bidi="ar"/>
         </w:rPr>
       </w:pPr>
     </w:p>
@@ -17995,12 +18226,215 @@
         <w:suppressLineNumbers w:val="0"/>
         <w:shd w:val="clear" w:fill="FCFEFF"/>
         <w:rPr>
-          <w:rFonts w:ascii="Arial" w:hAnsi="Arial" w:cs="Arial"/>
+          <w:rFonts w:hint="eastAsia" w:ascii="Microsoft JhengHei UI" w:hAnsi="Microsoft JhengHei UI" w:cs="Microsoft JhengHei UI"/>
+          <w:b/>
           <w:color w:val="000000"/>
-          <w:sz w:val="18"/>
-          <w:szCs w:val="18"/>
-        </w:rPr>
-      </w:pPr>
+          <w:sz w:val="13"/>
+          <w:szCs w:val="13"/>
+          <w:shd w:val="clear" w:fill="FCFEFF"/>
+          <w:lang w:val="en-US" w:eastAsia="zh-CN"/>
+        </w:rPr>
+      </w:pPr>
+      <w:r>
+        <w:rPr>
+          <w:rFonts w:hint="eastAsia" w:ascii="Microsoft JhengHei UI" w:hAnsi="Microsoft JhengHei UI" w:cs="Microsoft JhengHei UI"/>
+          <w:b/>
+          <w:color w:val="000000"/>
+          <w:sz w:val="13"/>
+          <w:szCs w:val="13"/>
+          <w:shd w:val="clear" w:fill="FCFEFF"/>
+          <w:lang w:val="en-US" w:eastAsia="zh-CN"/>
+        </w:rPr>
+        <w:t>版本号：b451215cb1c6e7cb17038b66d4085a05f783aed9</w:t>
+      </w:r>
+    </w:p>
+    <w:p>
+      <w:pPr>
+        <w:pStyle w:val="3"/>
+        <w:keepNext w:val="0"/>
+        <w:keepLines w:val="0"/>
+        <w:widowControl/>
+        <w:suppressLineNumbers w:val="0"/>
+        <w:shd w:val="clear" w:fill="FCFEFF"/>
+        <w:rPr>
+          <w:rFonts w:hint="eastAsia" w:ascii="Microsoft JhengHei UI" w:hAnsi="Microsoft JhengHei UI" w:cs="Microsoft JhengHei UI"/>
+          <w:b/>
+          <w:color w:val="000000"/>
+          <w:sz w:val="13"/>
+          <w:szCs w:val="13"/>
+          <w:shd w:val="clear" w:fill="FCFEFF"/>
+          <w:lang w:val="en-US" w:eastAsia="zh-CN"/>
+        </w:rPr>
+      </w:pPr>
+      <w:r>
+        <w:rPr>
+          <w:rFonts w:hint="eastAsia" w:ascii="Microsoft JhengHei UI" w:hAnsi="Microsoft JhengHei UI" w:cs="Microsoft JhengHei UI"/>
+          <w:b/>
+          <w:color w:val="000000"/>
+          <w:sz w:val="13"/>
+          <w:szCs w:val="13"/>
+          <w:shd w:val="clear" w:fill="FCFEFF"/>
+          <w:lang w:val="en-US" w:eastAsia="zh-CN"/>
+        </w:rPr>
+        <w:t xml:space="preserve">深入支持 oracle hubin 2016/4/26 14:44 </w:t>
+      </w:r>
+    </w:p>
+    <w:p>
+      <w:pPr>
+        <w:pStyle w:val="3"/>
+        <w:keepNext w:val="0"/>
+        <w:keepLines w:val="0"/>
+        <w:widowControl/>
+        <w:suppressLineNumbers w:val="0"/>
+        <w:shd w:val="clear" w:fill="FCFEFF"/>
+        <w:rPr>
+          <w:rFonts w:hint="eastAsia" w:ascii="Microsoft JhengHei UI" w:hAnsi="Microsoft JhengHei UI" w:cs="Microsoft JhengHei UI"/>
+          <w:b/>
+          <w:color w:val="000000"/>
+          <w:sz w:val="13"/>
+          <w:szCs w:val="13"/>
+          <w:shd w:val="clear" w:fill="FCFEFF"/>
+          <w:lang w:val="en-US" w:eastAsia="zh-CN"/>
+        </w:rPr>
+      </w:pPr>
+    </w:p>
+    <w:p>
+      <w:pPr>
+        <w:pStyle w:val="3"/>
+        <w:keepNext w:val="0"/>
+        <w:keepLines w:val="0"/>
+        <w:widowControl/>
+        <w:suppressLineNumbers w:val="0"/>
+        <w:shd w:val="clear" w:fill="FCFEFF"/>
+        <w:rPr>
+          <w:rFonts w:hint="eastAsia" w:ascii="Microsoft JhengHei UI" w:hAnsi="Microsoft JhengHei UI" w:cs="Microsoft JhengHei UI"/>
+          <w:b/>
+          <w:color w:val="000000"/>
+          <w:sz w:val="13"/>
+          <w:szCs w:val="13"/>
+          <w:shd w:val="clear" w:fill="FCFEFF"/>
+          <w:lang w:val="en-US" w:eastAsia="zh-CN"/>
+        </w:rPr>
+      </w:pPr>
+      <w:r>
+        <w:rPr>
+          <w:rFonts w:hint="eastAsia" w:ascii="Microsoft JhengHei UI" w:hAnsi="Microsoft JhengHei UI" w:cs="Microsoft JhengHei UI"/>
+          <w:b/>
+          <w:color w:val="000000"/>
+          <w:sz w:val="13"/>
+          <w:szCs w:val="13"/>
+          <w:shd w:val="clear" w:fill="FCFEFF"/>
+          <w:lang w:val="en-US" w:eastAsia="zh-CN"/>
+        </w:rPr>
+        <w:t>这个commit中，修改了 oracle 分页方言的实现方式，对比起以前的实现，如今的版本看起来特别直观，早就忘记了oracle分页的自己，从这次的修改中找回了记忆。</w:t>
+      </w:r>
+    </w:p>
+    <w:p>
+      <w:pPr>
+        <w:pStyle w:val="3"/>
+        <w:keepNext w:val="0"/>
+        <w:keepLines w:val="0"/>
+        <w:widowControl/>
+        <w:suppressLineNumbers w:val="0"/>
+        <w:shd w:val="clear" w:fill="FCFEFF"/>
+        <w:rPr>
+          <w:rFonts w:hint="eastAsia" w:ascii="Microsoft JhengHei UI" w:hAnsi="Microsoft JhengHei UI" w:cs="Microsoft JhengHei UI"/>
+          <w:b/>
+          <w:color w:val="000000"/>
+          <w:sz w:val="13"/>
+          <w:szCs w:val="13"/>
+          <w:shd w:val="clear" w:fill="FCFEFF"/>
+          <w:lang w:val="en-US" w:eastAsia="zh-CN"/>
+        </w:rPr>
+      </w:pPr>
+      <w:r>
+        <w:rPr>
+          <w:rFonts w:hint="eastAsia" w:ascii="Microsoft JhengHei UI" w:hAnsi="Microsoft JhengHei UI" w:cs="Microsoft JhengHei UI"/>
+          <w:b/>
+          <w:color w:val="000000"/>
+          <w:sz w:val="13"/>
+          <w:szCs w:val="13"/>
+          <w:shd w:val="clear" w:fill="FCFEFF"/>
+          <w:lang w:val="en-US" w:eastAsia="zh-CN"/>
+        </w:rPr>
+        <w:t xml:space="preserve">SELECT * FROM ( SELECT TMP.*, ROWNUM ROW_ID FROM ( </w:t>
+      </w:r>
+      <w:r>
+        <w:rPr>
+          <w:rFonts w:hint="eastAsia" w:ascii="Microsoft JhengHei UI" w:hAnsi="Microsoft JhengHei UI" w:cs="Microsoft JhengHei UI"/>
+          <w:b/>
+          <w:color w:val="C00000"/>
+          <w:sz w:val="13"/>
+          <w:szCs w:val="13"/>
+          <w:shd w:val="clear" w:fill="FCFEFF"/>
+          <w:lang w:val="en-US" w:eastAsia="zh-CN"/>
+        </w:rPr>
+        <w:t>originalSql</w:t>
+      </w:r>
+      <w:r>
+        <w:rPr>
+          <w:rFonts w:hint="eastAsia" w:ascii="Microsoft JhengHei UI" w:hAnsi="Microsoft JhengHei UI" w:cs="Microsoft JhengHei UI"/>
+          <w:b/>
+          <w:color w:val="000000"/>
+          <w:sz w:val="13"/>
+          <w:szCs w:val="13"/>
+          <w:shd w:val="clear" w:fill="FCFEFF"/>
+          <w:lang w:val="en-US" w:eastAsia="zh-CN"/>
+        </w:rPr>
+        <w:t xml:space="preserve"> ) TMP WHERE ROWNUM &lt;= offset ) WHERE ROW_ID &gt; limit</w:t>
+      </w:r>
+    </w:p>
+    <w:p>
+      <w:pPr>
+        <w:pStyle w:val="3"/>
+        <w:keepNext w:val="0"/>
+        <w:keepLines w:val="0"/>
+        <w:widowControl/>
+        <w:suppressLineNumbers w:val="0"/>
+        <w:shd w:val="clear" w:fill="FCFEFF"/>
+        <w:rPr>
+          <w:rFonts w:hint="eastAsia" w:ascii="Microsoft JhengHei UI" w:hAnsi="Microsoft JhengHei UI" w:cs="Microsoft JhengHei UI"/>
+          <w:b/>
+          <w:color w:val="000000"/>
+          <w:sz w:val="13"/>
+          <w:szCs w:val="13"/>
+          <w:shd w:val="clear" w:fill="FCFEFF"/>
+          <w:lang w:val="en-US" w:eastAsia="zh-CN"/>
+        </w:rPr>
+      </w:pPr>
+    </w:p>
+    <w:p>
+      <w:pPr>
+        <w:pStyle w:val="3"/>
+        <w:keepNext w:val="0"/>
+        <w:keepLines w:val="0"/>
+        <w:widowControl/>
+        <w:suppressLineNumbers w:val="0"/>
+        <w:shd w:val="clear" w:fill="FCFEFF"/>
+        <w:rPr>
+          <w:rFonts w:hint="eastAsia" w:ascii="Microsoft JhengHei UI" w:hAnsi="Microsoft JhengHei UI" w:cs="Microsoft JhengHei UI"/>
+          <w:b/>
+          <w:color w:val="000000"/>
+          <w:sz w:val="13"/>
+          <w:szCs w:val="13"/>
+          <w:shd w:val="clear" w:fill="FCFEFF"/>
+          <w:lang w:val="en-US" w:eastAsia="zh-CN"/>
+        </w:rPr>
+      </w:pPr>
+      <w:r>
+        <w:rPr>
+          <w:rFonts w:hint="eastAsia" w:ascii="Microsoft JhengHei UI" w:hAnsi="Microsoft JhengHei UI" w:cs="Microsoft JhengHei UI"/>
+          <w:b/>
+          <w:color w:val="000000"/>
+          <w:sz w:val="13"/>
+          <w:szCs w:val="13"/>
+          <w:shd w:val="clear" w:fill="FCFEFF"/>
+          <w:lang w:val="en-US" w:eastAsia="zh-CN"/>
+        </w:rPr>
+        <w:t>在originalSql中，自身就是一次select查询，oracle实现分页查询需要外面的两层select加持，最外层select和第二层一起把控数据行号范围。</w:t>
+      </w:r>
+      <w:bookmarkStart w:id="0" w:name="_GoBack"/>
+      <w:bookmarkEnd w:id="0"/>
     </w:p>
     <w:p>
       <w:pPr>

--- a/mydocs/Mybatis-plus-taste记录.docx
+++ b/mydocs/Mybatis-plus-taste记录.docx
@@ -18347,42 +18347,6 @@
           <w:lang w:val="en-US" w:eastAsia="zh-CN"/>
         </w:rPr>
       </w:pPr>
-      <w:r>
-        <w:rPr>
-          <w:rFonts w:hint="eastAsia" w:ascii="Microsoft JhengHei UI" w:hAnsi="Microsoft JhengHei UI" w:cs="Microsoft JhengHei UI"/>
-          <w:b/>
-          <w:color w:val="000000"/>
-          <w:sz w:val="13"/>
-          <w:szCs w:val="13"/>
-          <w:shd w:val="clear" w:fill="FCFEFF"/>
-          <w:lang w:val="en-US" w:eastAsia="zh-CN"/>
-        </w:rPr>
-        <w:t xml:space="preserve">SELECT * FROM ( SELECT TMP.*, ROWNUM ROW_ID FROM ( </w:t>
-      </w:r>
-      <w:r>
-        <w:rPr>
-          <w:rFonts w:hint="eastAsia" w:ascii="Microsoft JhengHei UI" w:hAnsi="Microsoft JhengHei UI" w:cs="Microsoft JhengHei UI"/>
-          <w:b/>
-          <w:color w:val="C00000"/>
-          <w:sz w:val="13"/>
-          <w:szCs w:val="13"/>
-          <w:shd w:val="clear" w:fill="FCFEFF"/>
-          <w:lang w:val="en-US" w:eastAsia="zh-CN"/>
-        </w:rPr>
-        <w:t>originalSql</w:t>
-      </w:r>
-      <w:r>
-        <w:rPr>
-          <w:rFonts w:hint="eastAsia" w:ascii="Microsoft JhengHei UI" w:hAnsi="Microsoft JhengHei UI" w:cs="Microsoft JhengHei UI"/>
-          <w:b/>
-          <w:color w:val="000000"/>
-          <w:sz w:val="13"/>
-          <w:szCs w:val="13"/>
-          <w:shd w:val="clear" w:fill="FCFEFF"/>
-          <w:lang w:val="en-US" w:eastAsia="zh-CN"/>
-        </w:rPr>
-        <w:t xml:space="preserve"> ) TMP WHERE ROWNUM &lt;= offset ) WHERE ROW_ID &gt; limit</w:t>
-      </w:r>
     </w:p>
     <w:p>
       <w:pPr>
@@ -18402,6 +18366,18 @@
           <w:lang w:val="en-US" w:eastAsia="zh-CN"/>
         </w:rPr>
       </w:pPr>
+      <w:r>
+        <w:rPr>
+          <w:rFonts w:hint="eastAsia" w:ascii="Microsoft JhengHei UI" w:hAnsi="Microsoft JhengHei UI" w:cs="Microsoft JhengHei UI"/>
+          <w:b/>
+          <w:color w:val="000000"/>
+          <w:sz w:val="13"/>
+          <w:szCs w:val="13"/>
+          <w:shd w:val="clear" w:fill="FCFEFF"/>
+          <w:lang w:val="en-US" w:eastAsia="zh-CN"/>
+        </w:rPr>
+        <w:t xml:space="preserve">SELECT * FROM </w:t>
+      </w:r>
     </w:p>
     <w:p>
       <w:pPr>
@@ -18411,6 +18387,7 @@
         <w:widowControl/>
         <w:suppressLineNumbers w:val="0"/>
         <w:shd w:val="clear" w:fill="FCFEFF"/>
+        <w:ind w:firstLine="522" w:firstLineChars="400"/>
         <w:rPr>
           <w:rFonts w:hint="eastAsia" w:ascii="Microsoft JhengHei UI" w:hAnsi="Microsoft JhengHei UI" w:cs="Microsoft JhengHei UI"/>
           <w:b/>
@@ -18431,10 +18408,151 @@
           <w:shd w:val="clear" w:fill="FCFEFF"/>
           <w:lang w:val="en-US" w:eastAsia="zh-CN"/>
         </w:rPr>
-        <w:t>在originalSql中，自身就是一次select查询，oracle实现分页查询需要外面的两层select加持，最外层select和第二层一起把控数据行号范围。</w:t>
+        <w:t xml:space="preserve">( SELECT TMP.*, ROWNUM ROW_ID FROM ( </w:t>
+      </w:r>
+      <w:r>
+        <w:rPr>
+          <w:rFonts w:hint="eastAsia" w:ascii="Microsoft JhengHei UI" w:hAnsi="Microsoft JhengHei UI" w:cs="Microsoft JhengHei UI"/>
+          <w:b/>
+          <w:color w:val="C00000"/>
+          <w:sz w:val="13"/>
+          <w:szCs w:val="13"/>
+          <w:shd w:val="clear" w:fill="FCFEFF"/>
+          <w:lang w:val="en-US" w:eastAsia="zh-CN"/>
+        </w:rPr>
+        <w:t>originalSql</w:t>
+      </w:r>
+      <w:r>
+        <w:rPr>
+          <w:rFonts w:hint="eastAsia" w:ascii="Microsoft JhengHei UI" w:hAnsi="Microsoft JhengHei UI" w:cs="Microsoft JhengHei UI"/>
+          <w:b/>
+          <w:color w:val="000000"/>
+          <w:sz w:val="13"/>
+          <w:szCs w:val="13"/>
+          <w:shd w:val="clear" w:fill="FCFEFF"/>
+          <w:lang w:val="en-US" w:eastAsia="zh-CN"/>
+        </w:rPr>
+        <w:t xml:space="preserve"> ) TMP WHERE ROWNUM &lt;= (</w:t>
+      </w:r>
+      <w:r>
+        <w:rPr>
+          <w:rFonts w:hint="eastAsia" w:ascii="Microsoft JhengHei UI" w:hAnsi="Microsoft JhengHei UI" w:cs="Microsoft JhengHei UI"/>
+          <w:b/>
+          <w:color w:val="C00000"/>
+          <w:sz w:val="13"/>
+          <w:szCs w:val="13"/>
+          <w:shd w:val="clear" w:color="FFFFFF" w:fill="D9D9D9"/>
+          <w:lang w:val="en-US" w:eastAsia="zh-CN"/>
+        </w:rPr>
+        <w:t>offset&gt;=1</w:t>
+      </w:r>
+      <w:r>
+        <w:rPr>
+          <w:rFonts w:hint="eastAsia" w:ascii="Microsoft JhengHei UI" w:hAnsi="Microsoft JhengHei UI" w:cs="Microsoft JhengHei UI"/>
+          <w:b/>
+          <w:color w:val="000000"/>
+          <w:sz w:val="13"/>
+          <w:szCs w:val="13"/>
+          <w:shd w:val="clear" w:color="FFFFFF" w:fill="D9D9D9"/>
+          <w:lang w:val="en-US" w:eastAsia="zh-CN"/>
+        </w:rPr>
+        <w:t xml:space="preserve"> ? offset * limit : limit</w:t>
+      </w:r>
+      <w:r>
+        <w:rPr>
+          <w:rFonts w:hint="eastAsia" w:ascii="Microsoft JhengHei UI" w:hAnsi="Microsoft JhengHei UI" w:cs="Microsoft JhengHei UI"/>
+          <w:b/>
+          <w:color w:val="000000"/>
+          <w:sz w:val="13"/>
+          <w:szCs w:val="13"/>
+          <w:shd w:val="clear" w:fill="FCFEFF"/>
+          <w:lang w:val="en-US" w:eastAsia="zh-CN"/>
+        </w:rPr>
+        <w:t>) )</w:t>
+      </w:r>
+    </w:p>
+    <w:p>
+      <w:pPr>
+        <w:pStyle w:val="3"/>
+        <w:keepNext w:val="0"/>
+        <w:keepLines w:val="0"/>
+        <w:widowControl/>
+        <w:suppressLineNumbers w:val="0"/>
+        <w:shd w:val="clear" w:fill="FCFEFF"/>
+        <w:rPr>
+          <w:rFonts w:hint="eastAsia" w:ascii="Microsoft JhengHei UI" w:hAnsi="Microsoft JhengHei UI" w:cs="Microsoft JhengHei UI"/>
+          <w:b/>
+          <w:color w:val="000000"/>
+          <w:sz w:val="13"/>
+          <w:szCs w:val="13"/>
+          <w:shd w:val="clear" w:fill="FCFEFF"/>
+          <w:lang w:val="en-US" w:eastAsia="zh-CN"/>
+        </w:rPr>
+      </w:pPr>
+      <w:r>
+        <w:rPr>
+          <w:rFonts w:hint="eastAsia" w:ascii="Microsoft JhengHei UI" w:hAnsi="Microsoft JhengHei UI" w:cs="Microsoft JhengHei UI"/>
+          <w:b/>
+          <w:color w:val="000000"/>
+          <w:sz w:val="13"/>
+          <w:szCs w:val="13"/>
+          <w:shd w:val="clear" w:fill="FCFEFF"/>
+          <w:lang w:val="en-US" w:eastAsia="zh-CN"/>
+        </w:rPr>
+        <w:t>WHERE ROW_ID &gt; offset</w:t>
       </w:r>
       <w:bookmarkStart w:id="0" w:name="_GoBack"/>
       <w:bookmarkEnd w:id="0"/>
+    </w:p>
+    <w:p>
+      <w:pPr>
+        <w:pStyle w:val="3"/>
+        <w:keepNext w:val="0"/>
+        <w:keepLines w:val="0"/>
+        <w:widowControl/>
+        <w:suppressLineNumbers w:val="0"/>
+        <w:shd w:val="clear" w:fill="FCFEFF"/>
+        <w:rPr>
+          <w:rFonts w:hint="eastAsia" w:ascii="Microsoft JhengHei UI" w:hAnsi="Microsoft JhengHei UI" w:cs="Microsoft JhengHei UI"/>
+          <w:b/>
+          <w:color w:val="000000"/>
+          <w:sz w:val="13"/>
+          <w:szCs w:val="13"/>
+          <w:shd w:val="clear" w:fill="FCFEFF"/>
+          <w:lang w:val="en-US" w:eastAsia="zh-CN"/>
+        </w:rPr>
+      </w:pPr>
+    </w:p>
+    <w:p>
+      <w:pPr>
+        <w:pStyle w:val="3"/>
+        <w:keepNext w:val="0"/>
+        <w:keepLines w:val="0"/>
+        <w:widowControl/>
+        <w:suppressLineNumbers w:val="0"/>
+        <w:shd w:val="clear" w:fill="FCFEFF"/>
+        <w:rPr>
+          <w:rFonts w:hint="eastAsia" w:ascii="Microsoft JhengHei UI" w:hAnsi="Microsoft JhengHei UI" w:cs="Microsoft JhengHei UI"/>
+          <w:b/>
+          <w:color w:val="000000"/>
+          <w:sz w:val="13"/>
+          <w:szCs w:val="13"/>
+          <w:shd w:val="clear" w:fill="FCFEFF"/>
+          <w:lang w:val="en-US" w:eastAsia="zh-CN"/>
+        </w:rPr>
+      </w:pPr>
+      <w:r>
+        <w:rPr>
+          <w:rFonts w:hint="eastAsia" w:ascii="Microsoft JhengHei UI" w:hAnsi="Microsoft JhengHei UI" w:cs="Microsoft JhengHei UI"/>
+          <w:b/>
+          <w:color w:val="000000"/>
+          <w:sz w:val="13"/>
+          <w:szCs w:val="13"/>
+          <w:shd w:val="clear" w:fill="FCFEFF"/>
+          <w:lang w:val="en-US" w:eastAsia="zh-CN"/>
+        </w:rPr>
+        <w:t>在originalSql中，自身就是一次select查询，oracle实现分页查询需要外面的两层select加持，最外层select和第二层一起把控数据行号范围。</w:t>
+      </w:r>
     </w:p>
     <w:p>
       <w:pPr>

--- a/mydocs/Mybatis-plus-taste记录.docx
+++ b/mydocs/Mybatis-plus-taste记录.docx
@@ -18501,8 +18501,6 @@
         </w:rPr>
         <w:t>WHERE ROW_ID &gt; offset</w:t>
       </w:r>
-      <w:bookmarkStart w:id="0" w:name="_GoBack"/>
-      <w:bookmarkEnd w:id="0"/>
     </w:p>
     <w:p>
       <w:pPr>
@@ -18552,6 +18550,788 @@
           <w:lang w:val="en-US" w:eastAsia="zh-CN"/>
         </w:rPr>
         <w:t>在originalSql中，自身就是一次select查询，oracle实现分页查询需要外面的两层select加持，最外层select和第二层一起把控数据行号范围。</w:t>
+      </w:r>
+    </w:p>
+    <w:p>
+      <w:pPr>
+        <w:pStyle w:val="3"/>
+        <w:keepNext w:val="0"/>
+        <w:keepLines w:val="0"/>
+        <w:widowControl/>
+        <w:suppressLineNumbers w:val="0"/>
+        <w:shd w:val="clear" w:fill="FCFEFF"/>
+        <w:rPr>
+          <w:rFonts w:hint="eastAsia" w:ascii="Microsoft JhengHei UI" w:hAnsi="Microsoft JhengHei UI" w:cs="Microsoft JhengHei UI"/>
+          <w:b/>
+          <w:color w:val="000000"/>
+          <w:sz w:val="13"/>
+          <w:szCs w:val="13"/>
+          <w:shd w:val="clear" w:fill="FCFEFF"/>
+          <w:lang w:val="en-US" w:eastAsia="zh-CN"/>
+        </w:rPr>
+      </w:pPr>
+    </w:p>
+    <w:p>
+      <w:pPr>
+        <w:pStyle w:val="3"/>
+        <w:keepNext w:val="0"/>
+        <w:keepLines w:val="0"/>
+        <w:widowControl/>
+        <w:suppressLineNumbers w:val="0"/>
+        <w:shd w:val="clear" w:fill="FCFEFF"/>
+        <w:rPr>
+          <w:rFonts w:hint="eastAsia" w:ascii="Microsoft JhengHei UI" w:hAnsi="Microsoft JhengHei UI" w:cs="Microsoft JhengHei UI"/>
+          <w:b/>
+          <w:color w:val="000000"/>
+          <w:sz w:val="13"/>
+          <w:szCs w:val="13"/>
+          <w:shd w:val="clear" w:fill="FCFEFF"/>
+          <w:lang w:val="en-US" w:eastAsia="zh-CN"/>
+        </w:rPr>
+      </w:pPr>
+    </w:p>
+    <w:p>
+      <w:pPr>
+        <w:pStyle w:val="3"/>
+        <w:keepNext w:val="0"/>
+        <w:keepLines w:val="0"/>
+        <w:widowControl/>
+        <w:suppressLineNumbers w:val="0"/>
+        <w:shd w:val="clear" w:fill="FCFEFF"/>
+        <w:rPr>
+          <w:rFonts w:hint="eastAsia" w:ascii="Microsoft JhengHei UI" w:hAnsi="Microsoft JhengHei UI" w:cs="Microsoft JhengHei UI"/>
+          <w:b/>
+          <w:color w:val="000000"/>
+          <w:sz w:val="13"/>
+          <w:szCs w:val="13"/>
+          <w:shd w:val="clear" w:fill="FCFEFF"/>
+          <w:lang w:val="en-US" w:eastAsia="zh-CN"/>
+        </w:rPr>
+      </w:pPr>
+      <w:r>
+        <w:rPr>
+          <w:rFonts w:hint="eastAsia" w:ascii="Microsoft JhengHei UI" w:hAnsi="Microsoft JhengHei UI" w:cs="Microsoft JhengHei UI"/>
+          <w:b/>
+          <w:color w:val="000000"/>
+          <w:sz w:val="13"/>
+          <w:szCs w:val="13"/>
+          <w:shd w:val="clear" w:fill="FCFEFF"/>
+          <w:lang w:val="en-US" w:eastAsia="zh-CN"/>
+        </w:rPr>
+        <w:t>[1403]</w:t>
+      </w:r>
+    </w:p>
+    <w:p>
+      <w:pPr>
+        <w:pStyle w:val="3"/>
+        <w:keepNext w:val="0"/>
+        <w:keepLines w:val="0"/>
+        <w:widowControl/>
+        <w:suppressLineNumbers w:val="0"/>
+        <w:shd w:val="clear" w:fill="FCFEFF"/>
+        <w:rPr>
+          <w:rFonts w:hint="eastAsia" w:ascii="Microsoft JhengHei UI" w:hAnsi="Microsoft JhengHei UI" w:cs="Microsoft JhengHei UI"/>
+          <w:b/>
+          <w:color w:val="000000"/>
+          <w:sz w:val="13"/>
+          <w:szCs w:val="13"/>
+          <w:shd w:val="clear" w:fill="FCFEFF"/>
+          <w:lang w:val="en-US" w:eastAsia="zh-CN"/>
+        </w:rPr>
+      </w:pPr>
+      <w:r>
+        <w:rPr>
+          <w:rFonts w:hint="eastAsia" w:ascii="Microsoft JhengHei UI" w:hAnsi="Microsoft JhengHei UI" w:cs="Microsoft JhengHei UI"/>
+          <w:b/>
+          <w:color w:val="000000"/>
+          <w:sz w:val="13"/>
+          <w:szCs w:val="13"/>
+          <w:shd w:val="clear" w:fill="FCFEFF"/>
+          <w:lang w:val="en-US" w:eastAsia="zh-CN"/>
+        </w:rPr>
+        <w:t>版本号：a87c0d56bc0b5dacc4c284a69c25973c8c308c12</w:t>
+      </w:r>
+    </w:p>
+    <w:p>
+      <w:pPr>
+        <w:pStyle w:val="3"/>
+        <w:keepNext w:val="0"/>
+        <w:keepLines w:val="0"/>
+        <w:widowControl/>
+        <w:suppressLineNumbers w:val="0"/>
+        <w:shd w:val="clear" w:fill="FCFEFF"/>
+        <w:rPr>
+          <w:rFonts w:hint="eastAsia" w:ascii="Microsoft JhengHei UI" w:hAnsi="Microsoft JhengHei UI" w:cs="Microsoft JhengHei UI"/>
+          <w:b/>
+          <w:color w:val="000000"/>
+          <w:sz w:val="13"/>
+          <w:szCs w:val="13"/>
+          <w:shd w:val="clear" w:fill="FCFEFF"/>
+          <w:lang w:val="en-US" w:eastAsia="zh-CN"/>
+        </w:rPr>
+      </w:pPr>
+      <w:r>
+        <w:rPr>
+          <w:rFonts w:hint="eastAsia" w:ascii="Microsoft JhengHei UI" w:hAnsi="Microsoft JhengHei UI" w:cs="Microsoft JhengHei UI"/>
+          <w:b/>
+          <w:color w:val="000000"/>
+          <w:sz w:val="13"/>
+          <w:szCs w:val="13"/>
+          <w:shd w:val="clear" w:fill="FCFEFF"/>
+          <w:lang w:val="en-US" w:eastAsia="zh-CN"/>
+        </w:rPr>
+        <w:t xml:space="preserve">支持 curd 二级缓存处理 青苗 2016/6/14 11:10 </w:t>
+      </w:r>
+    </w:p>
+    <w:p>
+      <w:pPr>
+        <w:pStyle w:val="3"/>
+        <w:keepNext w:val="0"/>
+        <w:keepLines w:val="0"/>
+        <w:widowControl/>
+        <w:suppressLineNumbers w:val="0"/>
+        <w:shd w:val="clear" w:fill="FCFEFF"/>
+        <w:rPr>
+          <w:rFonts w:hint="eastAsia" w:ascii="Microsoft JhengHei UI" w:hAnsi="Microsoft JhengHei UI" w:cs="Microsoft JhengHei UI"/>
+          <w:b/>
+          <w:color w:val="000000"/>
+          <w:sz w:val="13"/>
+          <w:szCs w:val="13"/>
+          <w:shd w:val="clear" w:fill="FCFEFF"/>
+          <w:lang w:val="en-US" w:eastAsia="zh-CN"/>
+        </w:rPr>
+      </w:pPr>
+    </w:p>
+    <w:p>
+      <w:pPr>
+        <w:pStyle w:val="3"/>
+        <w:keepNext w:val="0"/>
+        <w:keepLines w:val="0"/>
+        <w:widowControl/>
+        <w:suppressLineNumbers w:val="0"/>
+        <w:shd w:val="clear" w:fill="FCFEFF"/>
+        <w:rPr>
+          <w:rFonts w:hint="eastAsia" w:ascii="Microsoft JhengHei UI" w:hAnsi="Microsoft JhengHei UI" w:cs="Microsoft JhengHei UI"/>
+          <w:b/>
+          <w:color w:val="000000"/>
+          <w:sz w:val="13"/>
+          <w:szCs w:val="13"/>
+          <w:shd w:val="clear" w:fill="FCFEFF"/>
+          <w:lang w:val="en-US" w:eastAsia="zh-CN"/>
+        </w:rPr>
+      </w:pPr>
+      <w:r>
+        <w:rPr>
+          <w:rFonts w:hint="eastAsia" w:ascii="Microsoft JhengHei UI" w:hAnsi="Microsoft JhengHei UI" w:cs="Microsoft JhengHei UI"/>
+          <w:b/>
+          <w:color w:val="000000"/>
+          <w:sz w:val="13"/>
+          <w:szCs w:val="13"/>
+          <w:shd w:val="clear" w:fill="FCFEFF"/>
+          <w:lang w:val="en-US" w:eastAsia="zh-CN"/>
+        </w:rPr>
+        <w:t>这次commit是青苗大神提交的，从中可以学习了解配置mybatis二级缓存的知识点。</w:t>
+      </w:r>
+    </w:p>
+    <w:p>
+      <w:pPr>
+        <w:pStyle w:val="3"/>
+        <w:keepNext w:val="0"/>
+        <w:keepLines w:val="0"/>
+        <w:widowControl/>
+        <w:suppressLineNumbers w:val="0"/>
+        <w:shd w:val="clear" w:fill="FCFEFF"/>
+        <w:rPr>
+          <w:rFonts w:hint="eastAsia" w:ascii="Microsoft JhengHei UI" w:hAnsi="Microsoft JhengHei UI" w:cs="Microsoft JhengHei UI"/>
+          <w:b/>
+          <w:color w:val="000000"/>
+          <w:sz w:val="13"/>
+          <w:szCs w:val="13"/>
+          <w:shd w:val="clear" w:fill="FCFEFF"/>
+          <w:lang w:val="en-US" w:eastAsia="zh-CN"/>
+        </w:rPr>
+      </w:pPr>
+    </w:p>
+    <w:p>
+      <w:pPr>
+        <w:pStyle w:val="3"/>
+        <w:keepNext w:val="0"/>
+        <w:keepLines w:val="0"/>
+        <w:widowControl/>
+        <w:suppressLineNumbers w:val="0"/>
+        <w:shd w:val="clear" w:fill="FCFEFF"/>
+        <w:rPr>
+          <w:rFonts w:hint="eastAsia" w:ascii="Microsoft JhengHei UI" w:hAnsi="Microsoft JhengHei UI" w:cs="Microsoft JhengHei UI"/>
+          <w:b/>
+          <w:color w:val="000000"/>
+          <w:sz w:val="13"/>
+          <w:szCs w:val="13"/>
+          <w:shd w:val="clear" w:fill="FCFEFF"/>
+          <w:lang w:val="en-US" w:eastAsia="zh-CN"/>
+        </w:rPr>
+      </w:pPr>
+      <w:r>
+        <w:rPr>
+          <w:rFonts w:hint="eastAsia" w:ascii="Microsoft JhengHei UI" w:hAnsi="Microsoft JhengHei UI" w:cs="Microsoft JhengHei UI"/>
+          <w:b/>
+          <w:color w:val="000000"/>
+          <w:sz w:val="13"/>
+          <w:szCs w:val="13"/>
+          <w:shd w:val="clear" w:fill="FCFEFF"/>
+          <w:lang w:val="en-US" w:eastAsia="zh-CN"/>
+        </w:rPr>
+        <w:t>这次commit中，改变了sql注入的时机。从MybatisConfiguration转移到了MyXMLMapperConfigBuilder中去。但是它们的作用其实都是一致的。</w:t>
+      </w:r>
+    </w:p>
+    <w:p>
+      <w:pPr>
+        <w:pStyle w:val="3"/>
+        <w:keepNext w:val="0"/>
+        <w:keepLines w:val="0"/>
+        <w:widowControl/>
+        <w:suppressLineNumbers w:val="0"/>
+        <w:shd w:val="clear" w:fill="FCFEFF"/>
+        <w:jc w:val="center"/>
+      </w:pPr>
+      <w:r>
+        <w:drawing>
+          <wp:inline distT="0" distB="0" distL="114300" distR="114300">
+            <wp:extent cx="2376170" cy="1531620"/>
+            <wp:effectExtent l="0" t="0" r="11430" b="5080"/>
+            <wp:docPr id="18" name="图片 1"/>
+            <wp:cNvGraphicFramePr>
+              <a:graphicFrameLocks xmlns:a="http://schemas.openxmlformats.org/drawingml/2006/main" noChangeAspect="1"/>
+            </wp:cNvGraphicFramePr>
+            <a:graphic xmlns:a="http://schemas.openxmlformats.org/drawingml/2006/main">
+              <a:graphicData uri="http://schemas.openxmlformats.org/drawingml/2006/picture">
+                <pic:pic xmlns:pic="http://schemas.openxmlformats.org/drawingml/2006/picture">
+                  <pic:nvPicPr>
+                    <pic:cNvPr id="18" name="图片 1"/>
+                    <pic:cNvPicPr>
+                      <a:picLocks noChangeAspect="1"/>
+                    </pic:cNvPicPr>
+                  </pic:nvPicPr>
+                  <pic:blipFill>
+                    <a:blip r:embed="rId21"/>
+                    <a:stretch>
+                      <a:fillRect/>
+                    </a:stretch>
+                  </pic:blipFill>
+                  <pic:spPr>
+                    <a:xfrm>
+                      <a:off x="0" y="0"/>
+                      <a:ext cx="2376170" cy="1531620"/>
+                    </a:xfrm>
+                    <a:prstGeom prst="rect">
+                      <a:avLst/>
+                    </a:prstGeom>
+                    <a:noFill/>
+                    <a:ln w="9525">
+                      <a:noFill/>
+                    </a:ln>
+                  </pic:spPr>
+                </pic:pic>
+              </a:graphicData>
+            </a:graphic>
+          </wp:inline>
+        </w:drawing>
+      </w:r>
+    </w:p>
+    <w:p>
+      <w:pPr>
+        <w:pStyle w:val="3"/>
+        <w:keepNext w:val="0"/>
+        <w:keepLines w:val="0"/>
+        <w:widowControl/>
+        <w:suppressLineNumbers w:val="0"/>
+        <w:shd w:val="clear" w:fill="FCFEFF"/>
+      </w:pPr>
+      <w:r>
+        <w:drawing>
+          <wp:inline distT="0" distB="0" distL="114300" distR="114300">
+            <wp:extent cx="5273040" cy="988060"/>
+            <wp:effectExtent l="0" t="0" r="10160" b="2540"/>
+            <wp:docPr id="19" name="图片 2"/>
+            <wp:cNvGraphicFramePr>
+              <a:graphicFrameLocks xmlns:a="http://schemas.openxmlformats.org/drawingml/2006/main" noChangeAspect="1"/>
+            </wp:cNvGraphicFramePr>
+            <a:graphic xmlns:a="http://schemas.openxmlformats.org/drawingml/2006/main">
+              <a:graphicData uri="http://schemas.openxmlformats.org/drawingml/2006/picture">
+                <pic:pic xmlns:pic="http://schemas.openxmlformats.org/drawingml/2006/picture">
+                  <pic:nvPicPr>
+                    <pic:cNvPr id="19" name="图片 2"/>
+                    <pic:cNvPicPr>
+                      <a:picLocks noChangeAspect="1"/>
+                    </pic:cNvPicPr>
+                  </pic:nvPicPr>
+                  <pic:blipFill>
+                    <a:blip r:embed="rId22"/>
+                    <a:stretch>
+                      <a:fillRect/>
+                    </a:stretch>
+                  </pic:blipFill>
+                  <pic:spPr>
+                    <a:xfrm>
+                      <a:off x="0" y="0"/>
+                      <a:ext cx="5273040" cy="988060"/>
+                    </a:xfrm>
+                    <a:prstGeom prst="rect">
+                      <a:avLst/>
+                    </a:prstGeom>
+                    <a:noFill/>
+                    <a:ln w="9525">
+                      <a:noFill/>
+                    </a:ln>
+                  </pic:spPr>
+                </pic:pic>
+              </a:graphicData>
+            </a:graphic>
+          </wp:inline>
+        </w:drawing>
+      </w:r>
+    </w:p>
+    <w:p>
+      <w:pPr>
+        <w:pStyle w:val="3"/>
+        <w:keepNext w:val="0"/>
+        <w:keepLines w:val="0"/>
+        <w:widowControl/>
+        <w:suppressLineNumbers w:val="0"/>
+        <w:shd w:val="clear" w:fill="FCFEFF"/>
+        <w:rPr>
+          <w:rFonts w:hint="eastAsia" w:ascii="Microsoft JhengHei UI" w:hAnsi="Microsoft JhengHei UI" w:cs="Microsoft JhengHei UI"/>
+          <w:b/>
+          <w:color w:val="000000"/>
+          <w:sz w:val="13"/>
+          <w:szCs w:val="13"/>
+          <w:shd w:val="clear" w:fill="FCFEFF"/>
+          <w:lang w:val="en-US" w:eastAsia="zh-CN"/>
+        </w:rPr>
+      </w:pPr>
+      <w:r>
+        <w:rPr>
+          <w:rFonts w:hint="eastAsia" w:ascii="Microsoft JhengHei UI" w:hAnsi="Microsoft JhengHei UI" w:cs="Microsoft JhengHei UI"/>
+          <w:b/>
+          <w:color w:val="000000"/>
+          <w:sz w:val="13"/>
+          <w:szCs w:val="13"/>
+          <w:shd w:val="clear" w:fill="FCFEFF"/>
+          <w:lang w:val="en-US" w:eastAsia="zh-CN"/>
+        </w:rPr>
+        <w:t>经过缓存作用之后，再次查询相同的对象数据，将会直接从内存中换回缓存对象，而不是再次执行select sql来查询用户。</w:t>
+      </w:r>
+    </w:p>
+    <w:p>
+      <w:pPr>
+        <w:pStyle w:val="3"/>
+        <w:keepNext w:val="0"/>
+        <w:keepLines w:val="0"/>
+        <w:widowControl/>
+        <w:suppressLineNumbers w:val="0"/>
+        <w:shd w:val="clear" w:fill="FCFEFF"/>
+        <w:rPr>
+          <w:rFonts w:hint="eastAsia" w:ascii="Microsoft JhengHei UI" w:hAnsi="Microsoft JhengHei UI" w:cs="Microsoft JhengHei UI"/>
+          <w:b/>
+          <w:color w:val="000000"/>
+          <w:sz w:val="13"/>
+          <w:szCs w:val="13"/>
+          <w:shd w:val="clear" w:fill="FCFEFF"/>
+          <w:lang w:val="en-US" w:eastAsia="zh-CN"/>
+        </w:rPr>
+      </w:pPr>
+      <w:r>
+        <w:rPr>
+          <w:rFonts w:hint="eastAsia" w:ascii="Microsoft JhengHei UI" w:hAnsi="Microsoft JhengHei UI" w:cs="Microsoft JhengHei UI"/>
+          <w:b/>
+          <w:color w:val="000000"/>
+          <w:sz w:val="13"/>
+          <w:szCs w:val="13"/>
+          <w:shd w:val="clear" w:fill="FCFEFF"/>
+          <w:lang w:val="en-US" w:eastAsia="zh-CN"/>
+        </w:rPr>
+        <w:t>思考：这种缓存配置是怎么生效的呢？是plus框架的功劳，亦或是mybatis所提供的功能呢？</w:t>
+      </w:r>
+    </w:p>
+    <w:p>
+      <w:pPr>
+        <w:pStyle w:val="3"/>
+        <w:keepNext w:val="0"/>
+        <w:keepLines w:val="0"/>
+        <w:widowControl/>
+        <w:suppressLineNumbers w:val="0"/>
+        <w:shd w:val="clear" w:fill="FCFEFF"/>
+        <w:rPr>
+          <w:rFonts w:hint="eastAsia" w:ascii="Microsoft JhengHei UI" w:hAnsi="Microsoft JhengHei UI" w:cs="Microsoft JhengHei UI"/>
+          <w:b/>
+          <w:color w:val="000000"/>
+          <w:sz w:val="13"/>
+          <w:szCs w:val="13"/>
+          <w:shd w:val="clear" w:fill="FCFEFF"/>
+          <w:lang w:val="en-US" w:eastAsia="zh-CN"/>
+        </w:rPr>
+      </w:pPr>
+      <w:r>
+        <w:rPr>
+          <w:rFonts w:hint="eastAsia" w:ascii="Microsoft JhengHei UI" w:hAnsi="Microsoft JhengHei UI" w:cs="Microsoft JhengHei UI"/>
+          <w:b/>
+          <w:color w:val="000000"/>
+          <w:sz w:val="13"/>
+          <w:szCs w:val="13"/>
+          <w:shd w:val="clear" w:fill="FCFEFF"/>
+          <w:lang w:val="en-US" w:eastAsia="zh-CN"/>
+        </w:rPr>
+        <w:t>在pom文件中引入mybatis-cache这个jar包，引入jar包后，配置一个ehcache.xml文件 （它</w:t>
+      </w:r>
+      <w:r>
+        <w:rPr>
+          <w:rFonts w:hint="eastAsia" w:ascii="Microsoft JhengHei UI" w:hAnsi="Microsoft JhengHei UI" w:cs="Microsoft JhengHei UI"/>
+          <w:b/>
+          <w:color w:val="C00000"/>
+          <w:sz w:val="13"/>
+          <w:szCs w:val="13"/>
+          <w:shd w:val="clear" w:fill="FCFEFF"/>
+          <w:lang w:val="en-US" w:eastAsia="zh-CN"/>
+        </w:rPr>
+        <w:t>并不是决定是否使用缓存的关键配置</w:t>
+      </w:r>
+      <w:r>
+        <w:rPr>
+          <w:rFonts w:hint="eastAsia" w:ascii="Microsoft JhengHei UI" w:hAnsi="Microsoft JhengHei UI" w:cs="Microsoft JhengHei UI"/>
+          <w:b/>
+          <w:color w:val="000000"/>
+          <w:sz w:val="13"/>
+          <w:szCs w:val="13"/>
+          <w:shd w:val="clear" w:fill="FCFEFF"/>
+          <w:lang w:val="en-US" w:eastAsia="zh-CN"/>
+        </w:rPr>
+        <w:t>）</w:t>
+      </w:r>
+    </w:p>
+    <w:p>
+      <w:pPr>
+        <w:pStyle w:val="3"/>
+        <w:keepNext w:val="0"/>
+        <w:keepLines w:val="0"/>
+        <w:widowControl/>
+        <w:suppressLineNumbers w:val="0"/>
+        <w:shd w:val="clear" w:fill="FCFEFF"/>
+        <w:rPr>
+          <w:rFonts w:hint="eastAsia" w:ascii="Microsoft JhengHei UI" w:hAnsi="Microsoft JhengHei UI" w:cs="Microsoft JhengHei UI"/>
+          <w:b/>
+          <w:color w:val="000000"/>
+          <w:sz w:val="13"/>
+          <w:szCs w:val="13"/>
+          <w:shd w:val="clear" w:fill="FCFEFF"/>
+          <w:lang w:val="en-US" w:eastAsia="zh-CN"/>
+        </w:rPr>
+      </w:pPr>
+      <w:r>
+        <w:rPr>
+          <w:rFonts w:hint="eastAsia" w:ascii="Microsoft JhengHei UI" w:hAnsi="Microsoft JhengHei UI" w:cs="Microsoft JhengHei UI"/>
+          <w:b/>
+          <w:color w:val="000000"/>
+          <w:sz w:val="13"/>
+          <w:szCs w:val="13"/>
+          <w:shd w:val="clear" w:fill="FCFEFF"/>
+          <w:lang w:val="en-US" w:eastAsia="zh-CN"/>
+        </w:rPr>
+        <w:t>在UserMapper.xml文件中配置了：&lt;cache type=</w:t>
+      </w:r>
+      <w:r>
+        <w:rPr>
+          <w:rFonts w:hint="default" w:ascii="Microsoft JhengHei UI" w:hAnsi="Microsoft JhengHei UI" w:cs="Microsoft JhengHei UI"/>
+          <w:b/>
+          <w:color w:val="000000"/>
+          <w:sz w:val="13"/>
+          <w:szCs w:val="13"/>
+          <w:shd w:val="clear" w:fill="FCFEFF"/>
+          <w:lang w:val="en-US" w:eastAsia="zh-CN"/>
+        </w:rPr>
+        <w:t>”</w:t>
+      </w:r>
+      <w:r>
+        <w:rPr>
+          <w:rFonts w:hint="eastAsia" w:ascii="Microsoft JhengHei UI" w:hAnsi="Microsoft JhengHei UI" w:cs="Microsoft JhengHei UI"/>
+          <w:b/>
+          <w:color w:val="000000"/>
+          <w:sz w:val="13"/>
+          <w:szCs w:val="13"/>
+          <w:shd w:val="clear" w:fill="FCFEFF"/>
+          <w:lang w:val="en-US" w:eastAsia="zh-CN"/>
+        </w:rPr>
+        <w:t>org.mybatis.caches.ehcache.LoggingEhcahe</w:t>
+      </w:r>
+      <w:r>
+        <w:rPr>
+          <w:rFonts w:hint="default" w:ascii="Microsoft JhengHei UI" w:hAnsi="Microsoft JhengHei UI" w:cs="Microsoft JhengHei UI"/>
+          <w:b/>
+          <w:color w:val="000000"/>
+          <w:sz w:val="13"/>
+          <w:szCs w:val="13"/>
+          <w:shd w:val="clear" w:fill="FCFEFF"/>
+          <w:lang w:val="en-US" w:eastAsia="zh-CN"/>
+        </w:rPr>
+        <w:t>”</w:t>
+      </w:r>
+      <w:r>
+        <w:rPr>
+          <w:rFonts w:hint="eastAsia" w:ascii="Microsoft JhengHei UI" w:hAnsi="Microsoft JhengHei UI" w:cs="Microsoft JhengHei UI"/>
+          <w:b/>
+          <w:color w:val="000000"/>
+          <w:sz w:val="13"/>
+          <w:szCs w:val="13"/>
+          <w:shd w:val="clear" w:fill="FCFEFF"/>
+          <w:lang w:val="en-US" w:eastAsia="zh-CN"/>
+        </w:rPr>
+        <w:t>&gt;（它</w:t>
+      </w:r>
+      <w:r>
+        <w:rPr>
+          <w:rFonts w:hint="eastAsia" w:ascii="Microsoft JhengHei UI" w:hAnsi="Microsoft JhengHei UI" w:cs="Microsoft JhengHei UI"/>
+          <w:b/>
+          <w:color w:val="C00000"/>
+          <w:sz w:val="13"/>
+          <w:szCs w:val="13"/>
+          <w:shd w:val="clear" w:fill="FCFEFF"/>
+          <w:lang w:val="en-US" w:eastAsia="zh-CN"/>
+        </w:rPr>
+        <w:t>并不是决定是否使用缓存的关键配置</w:t>
+      </w:r>
+      <w:r>
+        <w:rPr>
+          <w:rFonts w:hint="eastAsia" w:ascii="Microsoft JhengHei UI" w:hAnsi="Microsoft JhengHei UI" w:cs="Microsoft JhengHei UI"/>
+          <w:b/>
+          <w:color w:val="000000"/>
+          <w:sz w:val="13"/>
+          <w:szCs w:val="13"/>
+          <w:shd w:val="clear" w:fill="FCFEFF"/>
+          <w:lang w:val="en-US" w:eastAsia="zh-CN"/>
+        </w:rPr>
+        <w:t>）</w:t>
+      </w:r>
+    </w:p>
+    <w:p>
+      <w:pPr>
+        <w:pStyle w:val="3"/>
+        <w:keepNext w:val="0"/>
+        <w:keepLines w:val="0"/>
+        <w:widowControl/>
+        <w:suppressLineNumbers w:val="0"/>
+        <w:shd w:val="clear" w:fill="FCFEFF"/>
+        <w:rPr>
+          <w:rFonts w:hint="eastAsia" w:ascii="Microsoft JhengHei UI" w:hAnsi="Microsoft JhengHei UI" w:cs="Microsoft JhengHei UI"/>
+          <w:b/>
+          <w:color w:val="000000"/>
+          <w:sz w:val="13"/>
+          <w:szCs w:val="13"/>
+          <w:shd w:val="clear" w:fill="FCFEFF"/>
+          <w:lang w:val="en-US" w:eastAsia="zh-CN"/>
+        </w:rPr>
+      </w:pPr>
+    </w:p>
+    <w:p>
+      <w:pPr>
+        <w:pStyle w:val="3"/>
+        <w:keepNext w:val="0"/>
+        <w:keepLines w:val="0"/>
+        <w:widowControl/>
+        <w:suppressLineNumbers w:val="0"/>
+        <w:shd w:val="clear" w:fill="FCFEFF"/>
+        <w:rPr>
+          <w:rFonts w:hint="eastAsia" w:ascii="Microsoft JhengHei UI" w:hAnsi="Microsoft JhengHei UI" w:cs="Microsoft JhengHei UI"/>
+          <w:b/>
+          <w:color w:val="000000"/>
+          <w:sz w:val="13"/>
+          <w:szCs w:val="13"/>
+          <w:shd w:val="clear" w:fill="FCFEFF"/>
+          <w:lang w:val="en-US" w:eastAsia="zh-CN"/>
+        </w:rPr>
+      </w:pPr>
+      <w:r>
+        <w:rPr>
+          <w:rFonts w:hint="eastAsia" w:ascii="Microsoft JhengHei UI" w:hAnsi="Microsoft JhengHei UI" w:cs="Microsoft JhengHei UI"/>
+          <w:b/>
+          <w:color w:val="000000"/>
+          <w:sz w:val="13"/>
+          <w:szCs w:val="13"/>
+          <w:shd w:val="clear" w:fill="FCFEFF"/>
+          <w:lang w:val="en-US" w:eastAsia="zh-CN"/>
+        </w:rPr>
+        <w:t>经过了查找定位，是否决定使用缓存的关键在于 MapperBuilderAssistant 对象的</w:t>
+      </w:r>
+      <w:r>
+        <w:rPr>
+          <w:rFonts w:hint="default" w:ascii="Microsoft JhengHei UI" w:hAnsi="Microsoft JhengHei UI" w:cs="Microsoft JhengHei UI"/>
+          <w:b/>
+          <w:color w:val="000000"/>
+          <w:sz w:val="13"/>
+          <w:szCs w:val="13"/>
+          <w:shd w:val="clear" w:fill="FCFEFF"/>
+          <w:lang w:val="en-US" w:eastAsia="zh-CN"/>
+        </w:rPr>
+        <w:t>addMappedStatement</w:t>
+      </w:r>
+      <w:r>
+        <w:rPr>
+          <w:rFonts w:hint="eastAsia" w:ascii="Microsoft JhengHei UI" w:hAnsi="Microsoft JhengHei UI" w:cs="Microsoft JhengHei UI"/>
+          <w:b/>
+          <w:color w:val="000000"/>
+          <w:sz w:val="13"/>
+          <w:szCs w:val="13"/>
+          <w:shd w:val="clear" w:fill="FCFEFF"/>
+          <w:lang w:val="en-US" w:eastAsia="zh-CN"/>
+        </w:rPr>
+        <w:t>方法。这个方法的参数中就有是否使用缓存，清除缓存的参数开关。plus框架AutoSqlInjector类通过 此对象的 addMappedStatement 方法来注入mapperClass的CRUD-sql语句，它在这个地方做了数据缓存的逻辑处理：</w:t>
+      </w:r>
+    </w:p>
+    <w:p>
+      <w:pPr>
+        <w:pStyle w:val="3"/>
+        <w:keepNext w:val="0"/>
+        <w:keepLines w:val="0"/>
+        <w:widowControl/>
+        <w:suppressLineNumbers w:val="0"/>
+        <w:shd w:val="clear" w:fill="FCFEFF"/>
+        <w:rPr>
+          <w:rFonts w:hint="eastAsia" w:ascii="Microsoft JhengHei UI" w:hAnsi="Microsoft JhengHei UI" w:cs="Microsoft JhengHei UI"/>
+          <w:b/>
+          <w:color w:val="000000"/>
+          <w:sz w:val="13"/>
+          <w:szCs w:val="13"/>
+          <w:shd w:val="clear" w:fill="FCFEFF"/>
+          <w:lang w:val="en-US" w:eastAsia="zh-CN"/>
+        </w:rPr>
+      </w:pPr>
+      <w:r>
+        <w:rPr>
+          <w:rFonts w:hint="eastAsia" w:ascii="Microsoft JhengHei UI" w:hAnsi="Microsoft JhengHei UI" w:cs="Microsoft JhengHei UI"/>
+          <w:b/>
+          <w:color w:val="000000"/>
+          <w:sz w:val="13"/>
+          <w:szCs w:val="13"/>
+          <w:shd w:val="clear" w:fill="FCFEFF"/>
+          <w:lang w:val="en-US" w:eastAsia="zh-CN"/>
+        </w:rPr>
+        <w:t>若当前注入的mapperStatement 为SELECT类型，将不清除缓存，优先从缓存中查询数据，否则将清除缓存，从DB中查询数据。</w:t>
+      </w:r>
+    </w:p>
+    <w:p>
+      <w:pPr>
+        <w:pStyle w:val="3"/>
+        <w:keepNext w:val="0"/>
+        <w:keepLines w:val="0"/>
+        <w:widowControl/>
+        <w:suppressLineNumbers w:val="0"/>
+        <w:shd w:val="clear" w:fill="FCFEFF"/>
+        <w:rPr>
+          <w:rFonts w:hint="eastAsia" w:ascii="Microsoft JhengHei UI" w:hAnsi="Microsoft JhengHei UI" w:cs="Microsoft JhengHei UI"/>
+          <w:b/>
+          <w:color w:val="000000"/>
+          <w:sz w:val="13"/>
+          <w:szCs w:val="13"/>
+          <w:shd w:val="clear" w:fill="FCFEFF"/>
+          <w:lang w:val="en-US" w:eastAsia="zh-CN"/>
+        </w:rPr>
+      </w:pPr>
+    </w:p>
+    <w:p>
+      <w:pPr>
+        <w:pStyle w:val="3"/>
+        <w:keepNext w:val="0"/>
+        <w:keepLines w:val="0"/>
+        <w:widowControl/>
+        <w:suppressLineNumbers w:val="0"/>
+        <w:shd w:val="clear" w:fill="FCFEFF"/>
+        <w:rPr>
+          <w:rFonts w:hint="eastAsia" w:ascii="Microsoft JhengHei UI" w:hAnsi="Microsoft JhengHei UI" w:cs="Microsoft JhengHei UI"/>
+          <w:b/>
+          <w:color w:val="000000"/>
+          <w:sz w:val="13"/>
+          <w:szCs w:val="13"/>
+          <w:shd w:val="clear" w:fill="FCFEFF"/>
+          <w:lang w:val="en-US" w:eastAsia="zh-CN"/>
+        </w:rPr>
+      </w:pPr>
+      <w:r>
+        <w:rPr>
+          <w:rFonts w:hint="eastAsia" w:ascii="Microsoft JhengHei UI" w:hAnsi="Microsoft JhengHei UI" w:cs="Microsoft JhengHei UI"/>
+          <w:b/>
+          <w:color w:val="000000"/>
+          <w:sz w:val="13"/>
+          <w:szCs w:val="13"/>
+          <w:shd w:val="clear" w:fill="FCFEFF"/>
+          <w:lang w:val="en-US" w:eastAsia="zh-CN"/>
+        </w:rPr>
+        <w:t>那些引入的jar包，以及ehcache配置文件，我并不知道其具体作用在了哪里。但是后面plus框架中还有许多关于缓存的处理，敬请期待。</w:t>
+      </w:r>
+    </w:p>
+    <w:p>
+      <w:pPr>
+        <w:pStyle w:val="3"/>
+        <w:keepNext w:val="0"/>
+        <w:keepLines w:val="0"/>
+        <w:widowControl/>
+        <w:suppressLineNumbers w:val="0"/>
+        <w:shd w:val="clear" w:fill="FCFEFF"/>
+        <w:rPr>
+          <w:rFonts w:hint="eastAsia" w:ascii="Microsoft JhengHei UI" w:hAnsi="Microsoft JhengHei UI" w:cs="Microsoft JhengHei UI"/>
+          <w:b/>
+          <w:color w:val="000000"/>
+          <w:sz w:val="13"/>
+          <w:szCs w:val="13"/>
+          <w:shd w:val="clear" w:fill="FCFEFF"/>
+          <w:lang w:val="en-US" w:eastAsia="zh-CN"/>
+        </w:rPr>
+      </w:pPr>
+      <w:r>
+        <w:rPr>
+          <w:rFonts w:hint="eastAsia" w:ascii="Microsoft JhengHei UI" w:hAnsi="Microsoft JhengHei UI" w:cs="Microsoft JhengHei UI"/>
+          <w:b/>
+          <w:color w:val="000000"/>
+          <w:sz w:val="13"/>
+          <w:szCs w:val="13"/>
+          <w:shd w:val="clear" w:fill="FCFEFF"/>
+          <w:lang w:val="en-US" w:eastAsia="zh-CN"/>
+        </w:rPr>
+        <w:t>引用mybatis二级缓存的好处是减少了许多重复的查询，提高服务方法的响应速度，但是我看到后面有关缓存的commit中，有这么一条写着：</w:t>
+      </w:r>
+      <w:r>
+        <w:rPr>
+          <w:rFonts w:hint="eastAsia" w:ascii="Microsoft JhengHei UI" w:hAnsi="Microsoft JhengHei UI" w:cs="Microsoft JhengHei UI"/>
+          <w:b/>
+          <w:color w:val="C00000"/>
+          <w:sz w:val="13"/>
+          <w:szCs w:val="13"/>
+          <w:shd w:val="clear" w:fill="FCFEFF"/>
+          <w:lang w:val="en-US" w:eastAsia="zh-CN"/>
+        </w:rPr>
+        <w:t>修复了使用缓存导致无法计算count</w:t>
+      </w:r>
+      <w:r>
+        <w:rPr>
+          <w:rFonts w:hint="eastAsia" w:ascii="Microsoft JhengHei UI" w:hAnsi="Microsoft JhengHei UI" w:cs="Microsoft JhengHei UI"/>
+          <w:b/>
+          <w:color w:val="000000"/>
+          <w:sz w:val="13"/>
+          <w:szCs w:val="13"/>
+          <w:shd w:val="clear" w:fill="FCFEFF"/>
+          <w:lang w:val="en-US" w:eastAsia="zh-CN"/>
+        </w:rPr>
+        <w:t>的错误，缓存这种东西需要慎用吧</w:t>
+      </w:r>
+      <w:bookmarkStart w:id="0" w:name="_GoBack"/>
+      <w:bookmarkEnd w:id="0"/>
+      <w:r>
+        <w:rPr>
+          <w:rFonts w:hint="eastAsia" w:ascii="Microsoft JhengHei UI" w:hAnsi="Microsoft JhengHei UI" w:cs="Microsoft JhengHei UI"/>
+          <w:b/>
+          <w:color w:val="000000"/>
+          <w:sz w:val="13"/>
+          <w:szCs w:val="13"/>
+          <w:shd w:val="clear" w:fill="FCFEFF"/>
+          <w:lang w:val="en-US" w:eastAsia="zh-CN"/>
+        </w:rPr>
+        <w:t>。</w:t>
       </w:r>
     </w:p>
     <w:p>

--- a/mydocs/Mybatis-plus-taste记录.docx
+++ b/mydocs/Mybatis-plus-taste记录.docx
@@ -15753,7 +15753,7 @@
         <w:widowControl/>
         <w:shd w:val="clear" w:color="auto" w:fill="FCFEFF"/>
         <w:rPr>
-          <w:rFonts w:ascii="Microsoft JhengHei UI" w:hAnsi="Microsoft JhengHei UI" w:cs="Microsoft JhengHei UI"/>
+          <w:rFonts w:ascii="Microsoft JhengHei UI" w:hAnsi="Microsoft JhengHei UI" w:cs="Microsoft JhengHei UI" w:hint="default"/>
           <w:b/>
           <w:color w:val="000000"/>
           <w:sz w:val="13"/>
@@ -16140,7 +16140,7 @@
         <w:widowControl/>
         <w:shd w:val="clear" w:color="auto" w:fill="FCFEFF"/>
         <w:rPr>
-          <w:rFonts w:ascii="Microsoft JhengHei UI" w:hAnsi="Microsoft JhengHei UI" w:cs="Microsoft JhengHei UI"/>
+          <w:rFonts w:ascii="Microsoft JhengHei UI" w:hAnsi="Microsoft JhengHei UI" w:cs="Microsoft JhengHei UI" w:hint="default"/>
           <w:b/>
           <w:color w:val="000000"/>
           <w:sz w:val="13"/>
@@ -16202,6 +16202,519 @@
           <w:shd w:val="clear" w:color="auto" w:fill="FCFEFF"/>
         </w:rPr>
         <w:t>）方法中的内容。</w:t>
+      </w:r>
+    </w:p>
+    <w:p>
+      <w:pPr>
+        <w:pStyle w:val="HTML"/>
+        <w:widowControl/>
+        <w:shd w:val="clear" w:color="auto" w:fill="FCFEFF"/>
+        <w:rPr>
+          <w:rFonts w:ascii="Microsoft JhengHei UI" w:hAnsi="Microsoft JhengHei UI" w:cs="Microsoft JhengHei UI" w:hint="default"/>
+          <w:b/>
+          <w:color w:val="000000"/>
+          <w:sz w:val="13"/>
+          <w:szCs w:val="13"/>
+          <w:shd w:val="clear" w:color="auto" w:fill="FCFEFF"/>
+        </w:rPr>
+      </w:pPr>
+    </w:p>
+    <w:p>
+      <w:pPr>
+        <w:pStyle w:val="HTML"/>
+        <w:widowControl/>
+        <w:shd w:val="clear" w:color="auto" w:fill="FCFEFF"/>
+        <w:rPr>
+          <w:rFonts w:ascii="Microsoft JhengHei UI" w:hAnsi="Microsoft JhengHei UI" w:cs="Microsoft JhengHei UI" w:hint="default"/>
+          <w:b/>
+          <w:color w:val="000000"/>
+          <w:sz w:val="13"/>
+          <w:szCs w:val="13"/>
+          <w:shd w:val="clear" w:color="auto" w:fill="FCFEFF"/>
+        </w:rPr>
+      </w:pPr>
+    </w:p>
+    <w:p>
+      <w:pPr>
+        <w:pStyle w:val="HTML"/>
+        <w:widowControl/>
+        <w:shd w:val="clear" w:color="auto" w:fill="FCFEFF"/>
+        <w:rPr>
+          <w:rFonts w:ascii="Microsoft JhengHei UI" w:hAnsi="Microsoft JhengHei UI" w:cs="Microsoft JhengHei UI" w:hint="default"/>
+          <w:b/>
+          <w:color w:val="000000"/>
+          <w:sz w:val="13"/>
+          <w:szCs w:val="13"/>
+          <w:shd w:val="clear" w:color="auto" w:fill="FCFEFF"/>
+        </w:rPr>
+      </w:pPr>
+    </w:p>
+    <w:p>
+      <w:pPr>
+        <w:pStyle w:val="HTML"/>
+        <w:widowControl/>
+        <w:shd w:val="clear" w:color="auto" w:fill="FCFEFF"/>
+        <w:rPr>
+          <w:rFonts w:ascii="Microsoft JhengHei UI" w:hAnsi="Microsoft JhengHei UI" w:cs="Microsoft JhengHei UI"/>
+          <w:b/>
+          <w:color w:val="000000"/>
+          <w:sz w:val="13"/>
+          <w:szCs w:val="13"/>
+          <w:shd w:val="clear" w:color="auto" w:fill="FCFEFF"/>
+        </w:rPr>
+      </w:pPr>
+    </w:p>
+    <w:p>
+      <w:pPr>
+        <w:pStyle w:val="HTML"/>
+        <w:widowControl/>
+        <w:shd w:val="clear" w:color="auto" w:fill="FCFEFF"/>
+        <w:rPr>
+          <w:rFonts w:ascii="Microsoft JhengHei UI" w:hAnsi="Microsoft JhengHei UI" w:cs="Microsoft JhengHei UI" w:hint="default"/>
+          <w:b/>
+          <w:color w:val="000000"/>
+          <w:sz w:val="13"/>
+          <w:szCs w:val="13"/>
+          <w:shd w:val="clear" w:color="auto" w:fill="FCFEFF"/>
+        </w:rPr>
+      </w:pPr>
+      <w:r>
+        <w:rPr>
+          <w:rFonts w:ascii="Microsoft JhengHei UI" w:hAnsi="Microsoft JhengHei UI" w:cs="Microsoft JhengHei UI"/>
+          <w:b/>
+          <w:color w:val="000000"/>
+          <w:sz w:val="13"/>
+          <w:szCs w:val="13"/>
+          <w:shd w:val="clear" w:color="auto" w:fill="FCFEFF"/>
+        </w:rPr>
+        <w:t>[</w:t>
+      </w:r>
+      <w:r>
+        <w:rPr>
+          <w:rFonts w:ascii="Microsoft JhengHei UI" w:hAnsi="Microsoft JhengHei UI" w:cs="Microsoft JhengHei UI" w:hint="default"/>
+          <w:b/>
+          <w:color w:val="000000"/>
+          <w:sz w:val="13"/>
+          <w:szCs w:val="13"/>
+          <w:shd w:val="clear" w:color="auto" w:fill="FCFEFF"/>
+        </w:rPr>
+        <w:t>1916]</w:t>
+      </w:r>
+    </w:p>
+    <w:p>
+      <w:pPr>
+        <w:pStyle w:val="HTML"/>
+        <w:widowControl/>
+        <w:shd w:val="clear" w:color="auto" w:fill="FCFEFF"/>
+        <w:rPr>
+          <w:rFonts w:ascii="Microsoft JhengHei UI" w:hAnsi="Microsoft JhengHei UI" w:cs="Microsoft JhengHei UI" w:hint="default"/>
+          <w:b/>
+          <w:color w:val="000000"/>
+          <w:sz w:val="13"/>
+          <w:szCs w:val="13"/>
+          <w:shd w:val="clear" w:color="auto" w:fill="FCFEFF"/>
+        </w:rPr>
+      </w:pPr>
+      <w:r>
+        <w:rPr>
+          <w:rFonts w:ascii="Microsoft JhengHei UI" w:hAnsi="Microsoft JhengHei UI" w:cs="Microsoft JhengHei UI"/>
+          <w:b/>
+          <w:color w:val="000000"/>
+          <w:sz w:val="13"/>
+          <w:szCs w:val="13"/>
+          <w:shd w:val="clear" w:color="auto" w:fill="FCFEFF"/>
+        </w:rPr>
+        <w:t>版本：</w:t>
+      </w:r>
+      <w:r>
+        <w:rPr>
+          <w:rFonts w:ascii="Microsoft JhengHei UI" w:hAnsi="Microsoft JhengHei UI" w:cs="Microsoft JhengHei UI"/>
+          <w:b/>
+          <w:color w:val="000000"/>
+          <w:sz w:val="13"/>
+          <w:szCs w:val="13"/>
+          <w:shd w:val="clear" w:color="auto" w:fill="FCFEFF"/>
+        </w:rPr>
+        <w:t>422682be3816ef6c7bdd0fb1709e7df0206d55d9</w:t>
+      </w:r>
+    </w:p>
+    <w:p>
+      <w:pPr>
+        <w:pStyle w:val="HTML"/>
+        <w:widowControl/>
+        <w:shd w:val="clear" w:color="auto" w:fill="FCFEFF"/>
+        <w:rPr>
+          <w:rFonts w:ascii="Microsoft JhengHei UI" w:hAnsi="Microsoft JhengHei UI" w:cs="Microsoft JhengHei UI" w:hint="default"/>
+          <w:b/>
+          <w:color w:val="000000"/>
+          <w:sz w:val="13"/>
+          <w:szCs w:val="13"/>
+          <w:shd w:val="clear" w:color="auto" w:fill="FCFEFF"/>
+        </w:rPr>
+      </w:pPr>
+      <w:r>
+        <w:rPr>
+          <w:rFonts w:ascii="Microsoft JhengHei UI" w:hAnsi="Microsoft JhengHei UI" w:cs="Microsoft JhengHei UI" w:hint="default"/>
+          <w:b/>
+          <w:color w:val="000000"/>
+          <w:sz w:val="13"/>
+          <w:szCs w:val="13"/>
+          <w:shd w:val="clear" w:color="auto" w:fill="FCFEFF"/>
+        </w:rPr>
+        <w:t>Commit</w:t>
+      </w:r>
+      <w:r>
+        <w:rPr>
+          <w:rFonts w:ascii="Microsoft JhengHei UI" w:hAnsi="Microsoft JhengHei UI" w:cs="Microsoft JhengHei UI"/>
+          <w:b/>
+          <w:color w:val="000000"/>
+          <w:sz w:val="13"/>
+          <w:szCs w:val="13"/>
+          <w:shd w:val="clear" w:color="auto" w:fill="FCFEFF"/>
+        </w:rPr>
+        <w:t>：</w:t>
+      </w:r>
+      <w:r>
+        <w:rPr>
+          <w:rFonts w:ascii="Microsoft JhengHei UI" w:hAnsi="Microsoft JhengHei UI" w:cs="Microsoft JhengHei UI"/>
+          <w:b/>
+          <w:color w:val="000000"/>
+          <w:sz w:val="13"/>
+          <w:szCs w:val="13"/>
+          <w:shd w:val="clear" w:color="auto" w:fill="FCFEFF"/>
+        </w:rPr>
+        <w:t>升级</w:t>
+      </w:r>
+      <w:r>
+        <w:rPr>
+          <w:rFonts w:ascii="Microsoft JhengHei UI" w:hAnsi="Microsoft JhengHei UI" w:cs="Microsoft JhengHei UI"/>
+          <w:b/>
+          <w:color w:val="000000"/>
+          <w:sz w:val="13"/>
+          <w:szCs w:val="13"/>
+          <w:shd w:val="clear" w:color="auto" w:fill="FCFEFF"/>
+        </w:rPr>
+        <w:t xml:space="preserve"> 1.3.0 </w:t>
+      </w:r>
+      <w:r>
+        <w:rPr>
+          <w:rFonts w:ascii="Microsoft JhengHei UI" w:hAnsi="Microsoft JhengHei UI" w:cs="Microsoft JhengHei UI"/>
+          <w:b/>
+          <w:color w:val="000000"/>
+          <w:sz w:val="13"/>
+          <w:szCs w:val="13"/>
+          <w:shd w:val="clear" w:color="auto" w:fill="FCFEFF"/>
+        </w:rPr>
+        <w:t>支持</w:t>
+      </w:r>
+      <w:r>
+        <w:rPr>
+          <w:rFonts w:ascii="Microsoft JhengHei UI" w:hAnsi="Microsoft JhengHei UI" w:cs="Microsoft JhengHei UI"/>
+          <w:b/>
+          <w:color w:val="000000"/>
+          <w:sz w:val="13"/>
+          <w:szCs w:val="13"/>
+          <w:shd w:val="clear" w:color="auto" w:fill="FCFEFF"/>
+        </w:rPr>
+        <w:t xml:space="preserve"> like </w:t>
+      </w:r>
+      <w:r>
+        <w:rPr>
+          <w:rFonts w:ascii="Microsoft JhengHei UI" w:hAnsi="Microsoft JhengHei UI" w:cs="Microsoft JhengHei UI"/>
+          <w:b/>
+          <w:color w:val="000000"/>
+          <w:sz w:val="13"/>
+          <w:szCs w:val="13"/>
+          <w:shd w:val="clear" w:color="auto" w:fill="FCFEFF"/>
+        </w:rPr>
+        <w:t>比较等查询</w:t>
+      </w:r>
+      <w:r>
+        <w:rPr>
+          <w:rFonts w:ascii="Microsoft JhengHei UI" w:hAnsi="Microsoft JhengHei UI" w:cs="Microsoft JhengHei UI"/>
+          <w:b/>
+          <w:color w:val="000000"/>
+          <w:sz w:val="13"/>
+          <w:szCs w:val="13"/>
+          <w:shd w:val="clear" w:color="auto" w:fill="FCFEFF"/>
+        </w:rPr>
+        <w:t xml:space="preserve"> sqlSegment </w:t>
+      </w:r>
+      <w:r>
+        <w:rPr>
+          <w:rFonts w:ascii="Microsoft JhengHei UI" w:hAnsi="Microsoft JhengHei UI" w:cs="Microsoft JhengHei UI"/>
+          <w:b/>
+          <w:color w:val="000000"/>
+          <w:sz w:val="13"/>
+          <w:szCs w:val="13"/>
+          <w:shd w:val="clear" w:color="auto" w:fill="FCFEFF"/>
+        </w:rPr>
+        <w:t>实现</w:t>
+      </w:r>
+      <w:r>
+        <w:rPr>
+          <w:rFonts w:ascii="Microsoft JhengHei UI" w:hAnsi="Microsoft JhengHei UI" w:cs="Microsoft JhengHei UI"/>
+          <w:b/>
+          <w:color w:val="000000"/>
+          <w:sz w:val="13"/>
+          <w:szCs w:val="13"/>
+          <w:shd w:val="clear" w:color="auto" w:fill="FCFEFF"/>
+        </w:rPr>
+        <w:t xml:space="preserve"> hubin 2016/7/6 17:02</w:t>
+      </w:r>
+    </w:p>
+    <w:p>
+      <w:pPr>
+        <w:pStyle w:val="HTML"/>
+        <w:widowControl/>
+        <w:shd w:val="clear" w:color="auto" w:fill="FCFEFF"/>
+        <w:rPr>
+          <w:rFonts w:ascii="Microsoft JhengHei UI" w:hAnsi="Microsoft JhengHei UI" w:cs="Microsoft JhengHei UI" w:hint="default"/>
+          <w:b/>
+          <w:color w:val="000000"/>
+          <w:sz w:val="13"/>
+          <w:szCs w:val="13"/>
+          <w:shd w:val="clear" w:color="auto" w:fill="FCFEFF"/>
+        </w:rPr>
+      </w:pPr>
+      <w:r>
+        <w:rPr>
+          <w:rFonts w:ascii="Microsoft JhengHei UI" w:hAnsi="Microsoft JhengHei UI" w:cs="Microsoft JhengHei UI"/>
+          <w:b/>
+          <w:color w:val="000000"/>
+          <w:sz w:val="13"/>
+          <w:szCs w:val="13"/>
+          <w:shd w:val="clear" w:color="auto" w:fill="FCFEFF"/>
+        </w:rPr>
+        <w:t>这次的</w:t>
+      </w:r>
+      <w:r>
+        <w:rPr>
+          <w:rFonts w:ascii="Microsoft JhengHei UI" w:hAnsi="Microsoft JhengHei UI" w:cs="Microsoft JhengHei UI"/>
+          <w:b/>
+          <w:color w:val="000000"/>
+          <w:sz w:val="13"/>
+          <w:szCs w:val="13"/>
+          <w:shd w:val="clear" w:color="auto" w:fill="FCFEFF"/>
+        </w:rPr>
+        <w:t>commit</w:t>
+      </w:r>
+      <w:r>
+        <w:rPr>
+          <w:rFonts w:ascii="Microsoft JhengHei UI" w:hAnsi="Microsoft JhengHei UI" w:cs="Microsoft JhengHei UI"/>
+          <w:b/>
+          <w:color w:val="000000"/>
+          <w:sz w:val="13"/>
+          <w:szCs w:val="13"/>
+          <w:shd w:val="clear" w:color="auto" w:fill="FCFEFF"/>
+        </w:rPr>
+        <w:t>内容，主要内容是通过</w:t>
+      </w:r>
+      <w:r>
+        <w:rPr>
+          <w:rFonts w:ascii="Microsoft JhengHei UI" w:hAnsi="Microsoft JhengHei UI" w:cs="Microsoft JhengHei UI"/>
+          <w:b/>
+          <w:color w:val="000000"/>
+          <w:sz w:val="13"/>
+          <w:szCs w:val="13"/>
+          <w:shd w:val="clear" w:color="auto" w:fill="FCFEFF"/>
+        </w:rPr>
+        <w:t>E</w:t>
+      </w:r>
+      <w:r>
+        <w:rPr>
+          <w:rFonts w:ascii="Microsoft JhengHei UI" w:hAnsi="Microsoft JhengHei UI" w:cs="Microsoft JhengHei UI" w:hint="default"/>
+          <w:b/>
+          <w:color w:val="000000"/>
+          <w:sz w:val="13"/>
+          <w:szCs w:val="13"/>
+          <w:shd w:val="clear" w:color="auto" w:fill="FCFEFF"/>
+        </w:rPr>
+        <w:t xml:space="preserve">ntityWrapper </w:t>
+      </w:r>
+      <w:r>
+        <w:rPr>
+          <w:rFonts w:ascii="Microsoft JhengHei UI" w:hAnsi="Microsoft JhengHei UI" w:cs="Microsoft JhengHei UI"/>
+          <w:b/>
+          <w:color w:val="000000"/>
+          <w:sz w:val="13"/>
+          <w:szCs w:val="13"/>
+          <w:shd w:val="clear" w:color="auto" w:fill="FCFEFF"/>
+        </w:rPr>
+        <w:t>类的</w:t>
+      </w:r>
+      <w:r>
+        <w:rPr>
+          <w:rFonts w:ascii="Microsoft JhengHei UI" w:hAnsi="Microsoft JhengHei UI" w:cs="Microsoft JhengHei UI"/>
+          <w:b/>
+          <w:color w:val="C00000"/>
+          <w:sz w:val="13"/>
+          <w:szCs w:val="13"/>
+          <w:shd w:val="clear" w:color="auto" w:fill="FCFEFF"/>
+        </w:rPr>
+        <w:t>新成员</w:t>
+      </w:r>
+      <w:r>
+        <w:rPr>
+          <w:rFonts w:ascii="Microsoft JhengHei UI" w:hAnsi="Microsoft JhengHei UI" w:cs="Microsoft JhengHei UI"/>
+          <w:b/>
+          <w:color w:val="000000"/>
+          <w:sz w:val="13"/>
+          <w:szCs w:val="13"/>
+          <w:shd w:val="clear" w:color="auto" w:fill="FCFEFF"/>
+        </w:rPr>
+        <w:t>属性</w:t>
+      </w:r>
+      <w:r>
+        <w:rPr>
+          <w:rFonts w:ascii="Microsoft JhengHei UI" w:hAnsi="Microsoft JhengHei UI" w:cs="Microsoft JhengHei UI"/>
+          <w:b/>
+          <w:color w:val="000000"/>
+          <w:sz w:val="13"/>
+          <w:szCs w:val="13"/>
+          <w:shd w:val="clear" w:color="auto" w:fill="FCFEFF"/>
+        </w:rPr>
+        <w:t xml:space="preserve"> </w:t>
+      </w:r>
+      <w:r>
+        <w:rPr>
+          <w:rFonts w:ascii="Microsoft JhengHei UI" w:hAnsi="Microsoft JhengHei UI" w:cs="Microsoft JhengHei UI" w:hint="default"/>
+          <w:b/>
+          <w:color w:val="C00000"/>
+          <w:sz w:val="13"/>
+          <w:szCs w:val="13"/>
+          <w:shd w:val="clear" w:color="auto" w:fill="FCFEFF"/>
+        </w:rPr>
+        <w:t>sqlSegment</w:t>
+      </w:r>
+      <w:r>
+        <w:rPr>
+          <w:rFonts w:ascii="Microsoft JhengHei UI" w:hAnsi="Microsoft JhengHei UI" w:cs="Microsoft JhengHei UI"/>
+          <w:b/>
+          <w:color w:val="000000"/>
+          <w:sz w:val="13"/>
+          <w:szCs w:val="13"/>
+          <w:shd w:val="clear" w:color="auto" w:fill="FCFEFF"/>
+        </w:rPr>
+        <w:t>来完成</w:t>
+      </w:r>
+      <w:r>
+        <w:rPr>
+          <w:rFonts w:ascii="Microsoft JhengHei UI" w:hAnsi="Microsoft JhengHei UI" w:cs="Microsoft JhengHei UI"/>
+          <w:b/>
+          <w:color w:val="000000"/>
+          <w:sz w:val="13"/>
+          <w:szCs w:val="13"/>
+          <w:shd w:val="clear" w:color="auto" w:fill="FCFEFF"/>
+        </w:rPr>
+        <w:t>s</w:t>
+      </w:r>
+      <w:r>
+        <w:rPr>
+          <w:rFonts w:ascii="Microsoft JhengHei UI" w:hAnsi="Microsoft JhengHei UI" w:cs="Microsoft JhengHei UI" w:hint="default"/>
+          <w:b/>
+          <w:color w:val="000000"/>
+          <w:sz w:val="13"/>
+          <w:szCs w:val="13"/>
+          <w:shd w:val="clear" w:color="auto" w:fill="FCFEFF"/>
+        </w:rPr>
+        <w:t>ql</w:t>
+      </w:r>
+      <w:r>
+        <w:rPr>
+          <w:rFonts w:ascii="Microsoft JhengHei UI" w:hAnsi="Microsoft JhengHei UI" w:cs="Microsoft JhengHei UI"/>
+          <w:b/>
+          <w:color w:val="000000"/>
+          <w:sz w:val="13"/>
+          <w:szCs w:val="13"/>
+          <w:shd w:val="clear" w:color="auto" w:fill="FCFEFF"/>
+        </w:rPr>
+        <w:t>语句中条件部分的自定义，并在其设置过程中，使用正则表达式匹配</w:t>
+      </w:r>
+      <w:r>
+        <w:rPr>
+          <w:rFonts w:ascii="Microsoft JhengHei UI" w:hAnsi="Microsoft JhengHei UI" w:cs="Microsoft JhengHei UI"/>
+          <w:b/>
+          <w:color w:val="000000"/>
+          <w:sz w:val="13"/>
+          <w:szCs w:val="13"/>
+          <w:shd w:val="clear" w:color="auto" w:fill="FCFEFF"/>
+        </w:rPr>
+        <w:t>sql</w:t>
+      </w:r>
+      <w:r>
+        <w:rPr>
+          <w:rFonts w:ascii="Microsoft JhengHei UI" w:hAnsi="Microsoft JhengHei UI" w:cs="Microsoft JhengHei UI"/>
+          <w:b/>
+          <w:color w:val="000000"/>
+          <w:sz w:val="13"/>
+          <w:szCs w:val="13"/>
+          <w:shd w:val="clear" w:color="auto" w:fill="FCFEFF"/>
+        </w:rPr>
+        <w:t>语句，防止出现</w:t>
+      </w:r>
+      <w:r>
+        <w:rPr>
+          <w:rFonts w:ascii="Microsoft JhengHei UI" w:hAnsi="Microsoft JhengHei UI" w:cs="Microsoft JhengHei UI"/>
+          <w:b/>
+          <w:color w:val="000000"/>
+          <w:sz w:val="13"/>
+          <w:szCs w:val="13"/>
+          <w:shd w:val="clear" w:color="auto" w:fill="FCFEFF"/>
+        </w:rPr>
+        <w:t>sql</w:t>
+      </w:r>
+      <w:r>
+        <w:rPr>
+          <w:rFonts w:ascii="Microsoft JhengHei UI" w:hAnsi="Microsoft JhengHei UI" w:cs="Microsoft JhengHei UI"/>
+          <w:b/>
+          <w:color w:val="000000"/>
+          <w:sz w:val="13"/>
+          <w:szCs w:val="13"/>
+          <w:shd w:val="clear" w:color="auto" w:fill="FCFEFF"/>
+        </w:rPr>
+        <w:t>语句注入的情况。</w:t>
+      </w:r>
+    </w:p>
+    <w:p>
+      <w:pPr>
+        <w:pStyle w:val="HTML"/>
+        <w:widowControl/>
+        <w:shd w:val="clear" w:color="auto" w:fill="FCFEFF"/>
+        <w:rPr>
+          <w:rFonts w:ascii="Microsoft JhengHei UI" w:hAnsi="Microsoft JhengHei UI" w:cs="Microsoft JhengHei UI" w:hint="default"/>
+          <w:b/>
+          <w:color w:val="000000"/>
+          <w:sz w:val="13"/>
+          <w:szCs w:val="13"/>
+          <w:shd w:val="clear" w:color="auto" w:fill="FCFEFF"/>
+        </w:rPr>
+      </w:pPr>
+    </w:p>
+    <w:p>
+      <w:pPr>
+        <w:pStyle w:val="HTML"/>
+        <w:widowControl/>
+        <w:shd w:val="clear" w:color="auto" w:fill="FCFEFF"/>
+        <w:rPr>
+          <w:rFonts w:ascii="Microsoft JhengHei UI" w:hAnsi="Microsoft JhengHei UI" w:cs="Microsoft JhengHei UI"/>
+          <w:b/>
+          <w:color w:val="000000"/>
+          <w:sz w:val="13"/>
+          <w:szCs w:val="13"/>
+          <w:shd w:val="clear" w:color="auto" w:fill="FCFEFF"/>
+        </w:rPr>
+      </w:pPr>
+      <w:r>
+        <w:rPr>
+          <w:rFonts w:ascii="Microsoft JhengHei UI" w:hAnsi="Microsoft JhengHei UI" w:cs="Microsoft JhengHei UI"/>
+          <w:b/>
+          <w:color w:val="000000"/>
+          <w:sz w:val="13"/>
+          <w:szCs w:val="13"/>
+          <w:shd w:val="clear" w:color="auto" w:fill="FCFEFF"/>
+        </w:rPr>
+        <w:t>疑问：暂无疑问</w:t>
       </w:r>
       <w:bookmarkStart w:id="0" w:name="_GoBack"/>
       <w:bookmarkEnd w:id="0"/>
@@ -17335,7 +17848,7 @@
 </file>
 
 <file path=customXml/itemProps2.xml><?xml version="1.0" encoding="utf-8"?>
-<ds:datastoreItem xmlns:ds="http://schemas.openxmlformats.org/officeDocument/2006/customXml" ds:itemID="{3DB00F7C-E2CC-40DD-9958-CE1B425FEAB8}">
+<ds:datastoreItem xmlns:ds="http://schemas.openxmlformats.org/officeDocument/2006/customXml" ds:itemID="{76D0C035-6368-4A79-BFFD-E19E87AE46D8}">
   <ds:schemaRefs>
     <ds:schemaRef ds:uri="http://schemas.openxmlformats.org/officeDocument/2006/bibliography"/>
   </ds:schemaRefs>

--- a/mydocs/Mybatis-plus-taste记录.docx
+++ b/mydocs/Mybatis-plus-taste记录.docx
@@ -16255,7 +16255,7 @@
         <w:widowControl/>
         <w:shd w:val="clear" w:color="auto" w:fill="FCFEFF"/>
         <w:rPr>
-          <w:rFonts w:ascii="Microsoft JhengHei UI" w:hAnsi="Microsoft JhengHei UI" w:cs="Microsoft JhengHei UI"/>
+          <w:rFonts w:ascii="Microsoft JhengHei UI" w:hAnsi="Microsoft JhengHei UI" w:cs="Microsoft JhengHei UI" w:hint="default"/>
           <w:b/>
           <w:color w:val="000000"/>
           <w:sz w:val="13"/>
@@ -16697,7 +16697,7 @@
         <w:widowControl/>
         <w:shd w:val="clear" w:color="auto" w:fill="FCFEFF"/>
         <w:rPr>
-          <w:rFonts w:ascii="Microsoft JhengHei UI" w:hAnsi="Microsoft JhengHei UI" w:cs="Microsoft JhengHei UI"/>
+          <w:rFonts w:ascii="Microsoft JhengHei UI" w:hAnsi="Microsoft JhengHei UI" w:cs="Microsoft JhengHei UI" w:hint="default"/>
           <w:b/>
           <w:color w:val="000000"/>
           <w:sz w:val="13"/>
@@ -16716,8 +16716,531 @@
         </w:rPr>
         <w:t>疑问：暂无疑问</w:t>
       </w:r>
+    </w:p>
+    <w:p>
+      <w:pPr>
+        <w:pStyle w:val="HTML"/>
+        <w:widowControl/>
+        <w:shd w:val="clear" w:color="auto" w:fill="FCFEFF"/>
+        <w:rPr>
+          <w:rFonts w:ascii="Microsoft JhengHei UI" w:hAnsi="Microsoft JhengHei UI" w:cs="Microsoft JhengHei UI" w:hint="default"/>
+          <w:b/>
+          <w:color w:val="000000"/>
+          <w:sz w:val="13"/>
+          <w:szCs w:val="13"/>
+          <w:shd w:val="clear" w:color="auto" w:fill="FCFEFF"/>
+        </w:rPr>
+      </w:pPr>
+    </w:p>
+    <w:p>
+      <w:pPr>
+        <w:pStyle w:val="HTML"/>
+        <w:widowControl/>
+        <w:shd w:val="clear" w:color="auto" w:fill="FCFEFF"/>
+        <w:rPr>
+          <w:rFonts w:ascii="微软雅黑" w:eastAsia="微软雅黑" w:hAnsi="微软雅黑" w:cs="微软雅黑"/>
+          <w:b/>
+          <w:bCs/>
+          <w:color w:val="00B050"/>
+          <w:spacing w:val="5"/>
+          <w:sz w:val="21"/>
+          <w:szCs w:val="21"/>
+          <w:shd w:val="clear" w:color="auto" w:fill="FFFFFF"/>
+          <w:lang w:bidi="ar"/>
+        </w:rPr>
+      </w:pPr>
+      <w:r>
+        <w:rPr>
+          <w:rFonts w:ascii="Helvetica" w:eastAsia="Helvetica" w:hAnsi="Helvetica" w:cs="Helvetica" w:hint="default"/>
+          <w:b/>
+          <w:bCs/>
+          <w:color w:val="00B050"/>
+          <w:spacing w:val="5"/>
+          <w:sz w:val="21"/>
+          <w:szCs w:val="21"/>
+          <w:shd w:val="clear" w:color="auto" w:fill="FFFFFF"/>
+          <w:lang w:bidi="ar"/>
+        </w:rPr>
+        <w:t>2019</w:t>
+      </w:r>
+      <w:r>
+        <w:rPr>
+          <w:rFonts w:ascii="微软雅黑" w:eastAsia="微软雅黑" w:hAnsi="微软雅黑" w:cs="微软雅黑"/>
+          <w:b/>
+          <w:bCs/>
+          <w:color w:val="00B050"/>
+          <w:spacing w:val="5"/>
+          <w:sz w:val="21"/>
+          <w:szCs w:val="21"/>
+          <w:shd w:val="clear" w:color="auto" w:fill="FFFFFF"/>
+          <w:lang w:bidi="ar"/>
+        </w:rPr>
+        <w:t>年</w:t>
+      </w:r>
+      <w:r>
+        <w:rPr>
+          <w:rFonts w:ascii="Helvetica" w:eastAsia="Helvetica" w:hAnsi="Helvetica" w:cs="Helvetica" w:hint="default"/>
+          <w:b/>
+          <w:bCs/>
+          <w:color w:val="00B050"/>
+          <w:spacing w:val="5"/>
+          <w:sz w:val="21"/>
+          <w:szCs w:val="21"/>
+          <w:shd w:val="clear" w:color="auto" w:fill="FFFFFF"/>
+          <w:lang w:bidi="ar"/>
+        </w:rPr>
+        <w:t>7</w:t>
+      </w:r>
+      <w:r>
+        <w:rPr>
+          <w:rFonts w:ascii="微软雅黑" w:eastAsia="微软雅黑" w:hAnsi="微软雅黑" w:cs="微软雅黑"/>
+          <w:b/>
+          <w:bCs/>
+          <w:color w:val="00B050"/>
+          <w:spacing w:val="5"/>
+          <w:sz w:val="21"/>
+          <w:szCs w:val="21"/>
+          <w:shd w:val="clear" w:color="auto" w:fill="FFFFFF"/>
+          <w:lang w:bidi="ar"/>
+        </w:rPr>
+        <w:t>月</w:t>
+      </w:r>
+      <w:r>
+        <w:rPr>
+          <w:rFonts w:ascii="Helvetica" w:eastAsia="Helvetica" w:hAnsi="Helvetica" w:cs="Helvetica" w:hint="default"/>
+          <w:b/>
+          <w:bCs/>
+          <w:color w:val="00B050"/>
+          <w:spacing w:val="5"/>
+          <w:sz w:val="21"/>
+          <w:szCs w:val="21"/>
+          <w:shd w:val="clear" w:color="auto" w:fill="FFFFFF"/>
+          <w:lang w:bidi="ar"/>
+        </w:rPr>
+        <w:t>16</w:t>
+      </w:r>
+      <w:r>
+        <w:rPr>
+          <w:rFonts w:ascii="微软雅黑" w:eastAsia="微软雅黑" w:hAnsi="微软雅黑" w:cs="微软雅黑"/>
+          <w:b/>
+          <w:bCs/>
+          <w:color w:val="00B050"/>
+          <w:spacing w:val="5"/>
+          <w:sz w:val="21"/>
+          <w:szCs w:val="21"/>
+          <w:shd w:val="clear" w:color="auto" w:fill="FFFFFF"/>
+          <w:lang w:bidi="ar"/>
+        </w:rPr>
+        <w:t>日星期二</w:t>
+      </w:r>
+    </w:p>
+    <w:p>
+      <w:pPr>
+        <w:pStyle w:val="HTML"/>
+        <w:widowControl/>
+        <w:shd w:val="clear" w:color="auto" w:fill="FCFEFF"/>
+        <w:rPr>
+          <w:rFonts w:ascii="Microsoft JhengHei UI" w:hAnsi="Microsoft JhengHei UI" w:cs="Microsoft JhengHei UI"/>
+          <w:b/>
+          <w:color w:val="000000"/>
+          <w:sz w:val="13"/>
+          <w:szCs w:val="13"/>
+          <w:shd w:val="clear" w:color="auto" w:fill="FCFEFF"/>
+        </w:rPr>
+      </w:pPr>
+      <w:r>
+        <w:rPr>
+          <w:rFonts w:ascii="Microsoft JhengHei UI" w:hAnsi="Microsoft JhengHei UI" w:cs="Microsoft JhengHei UI"/>
+          <w:b/>
+          <w:color w:val="000000"/>
+          <w:sz w:val="13"/>
+          <w:szCs w:val="13"/>
+          <w:shd w:val="clear" w:color="auto" w:fill="FCFEFF"/>
+        </w:rPr>
+        <w:t>[</w:t>
+      </w:r>
+      <w:r>
+        <w:rPr>
+          <w:rFonts w:ascii="Microsoft JhengHei UI" w:hAnsi="Microsoft JhengHei UI" w:cs="Microsoft JhengHei UI" w:hint="default"/>
+          <w:b/>
+          <w:color w:val="000000"/>
+          <w:sz w:val="13"/>
+          <w:szCs w:val="13"/>
+          <w:shd w:val="clear" w:color="auto" w:fill="FCFEFF"/>
+        </w:rPr>
+        <w:t>1419]</w:t>
+      </w:r>
+    </w:p>
+    <w:p>
+      <w:pPr>
+        <w:pStyle w:val="HTML"/>
+        <w:widowControl/>
+        <w:shd w:val="clear" w:color="auto" w:fill="FCFEFF"/>
+        <w:rPr>
+          <w:rFonts w:ascii="Microsoft JhengHei UI" w:hAnsi="Microsoft JhengHei UI" w:cs="Microsoft JhengHei UI" w:hint="default"/>
+          <w:b/>
+          <w:color w:val="000000"/>
+          <w:sz w:val="13"/>
+          <w:szCs w:val="13"/>
+          <w:shd w:val="clear" w:color="auto" w:fill="FCFEFF"/>
+        </w:rPr>
+      </w:pPr>
+      <w:r>
+        <w:rPr>
+          <w:rFonts w:ascii="Microsoft JhengHei UI" w:hAnsi="Microsoft JhengHei UI" w:cs="Microsoft JhengHei UI"/>
+          <w:b/>
+          <w:color w:val="000000"/>
+          <w:sz w:val="13"/>
+          <w:szCs w:val="13"/>
+          <w:shd w:val="clear" w:color="auto" w:fill="FCFEFF"/>
+        </w:rPr>
+        <w:t>版本</w:t>
+      </w:r>
+      <w:r>
+        <w:rPr>
+          <w:rFonts w:ascii="Microsoft JhengHei UI" w:hAnsi="Microsoft JhengHei UI" w:cs="Microsoft JhengHei UI"/>
+          <w:b/>
+          <w:color w:val="000000"/>
+          <w:sz w:val="13"/>
+          <w:szCs w:val="13"/>
+          <w:shd w:val="clear" w:color="auto" w:fill="FCFEFF"/>
+        </w:rPr>
+        <w:t>：</w:t>
+      </w:r>
+      <w:r>
+        <w:rPr>
+          <w:rFonts w:ascii="Microsoft JhengHei UI" w:hAnsi="Microsoft JhengHei UI" w:cs="Microsoft JhengHei UI"/>
+          <w:b/>
+          <w:color w:val="000000"/>
+          <w:sz w:val="13"/>
+          <w:szCs w:val="13"/>
+          <w:shd w:val="clear" w:color="auto" w:fill="FCFEFF"/>
+        </w:rPr>
+        <w:t>1528269463db14084e4194c1f19095235da5dace</w:t>
+      </w:r>
+    </w:p>
+    <w:p>
+      <w:pPr>
+        <w:pStyle w:val="HTML"/>
+        <w:widowControl/>
+        <w:shd w:val="clear" w:color="auto" w:fill="FCFEFF"/>
+        <w:rPr>
+          <w:rFonts w:ascii="Microsoft JhengHei UI" w:hAnsi="Microsoft JhengHei UI" w:cs="Microsoft JhengHei UI" w:hint="default"/>
+          <w:b/>
+          <w:color w:val="000000"/>
+          <w:sz w:val="13"/>
+          <w:szCs w:val="13"/>
+          <w:shd w:val="clear" w:color="auto" w:fill="FCFEFF"/>
+        </w:rPr>
+      </w:pPr>
+      <w:r>
+        <w:rPr>
+          <w:rFonts w:ascii="Microsoft JhengHei UI" w:hAnsi="Microsoft JhengHei UI" w:cs="Microsoft JhengHei UI" w:hint="default"/>
+          <w:b/>
+          <w:color w:val="000000"/>
+          <w:sz w:val="13"/>
+          <w:szCs w:val="13"/>
+          <w:shd w:val="clear" w:color="auto" w:fill="FCFEFF"/>
+        </w:rPr>
+        <w:t>C</w:t>
+      </w:r>
+      <w:r>
+        <w:rPr>
+          <w:rFonts w:ascii="Microsoft JhengHei UI" w:hAnsi="Microsoft JhengHei UI" w:cs="Microsoft JhengHei UI"/>
+          <w:b/>
+          <w:color w:val="000000"/>
+          <w:sz w:val="13"/>
+          <w:szCs w:val="13"/>
+          <w:shd w:val="clear" w:color="auto" w:fill="FCFEFF"/>
+        </w:rPr>
+        <w:t>ommit</w:t>
+      </w:r>
+      <w:r>
+        <w:rPr>
+          <w:rFonts w:ascii="Microsoft JhengHei UI" w:hAnsi="Microsoft JhengHei UI" w:cs="Microsoft JhengHei UI" w:hint="default"/>
+          <w:b/>
+          <w:color w:val="000000"/>
+          <w:sz w:val="13"/>
+          <w:szCs w:val="13"/>
+          <w:shd w:val="clear" w:color="auto" w:fill="FCFEFF"/>
+        </w:rPr>
+        <w:t xml:space="preserve">: </w:t>
+      </w:r>
+      <w:r>
+        <w:rPr>
+          <w:rFonts w:ascii="Microsoft JhengHei UI" w:hAnsi="Microsoft JhengHei UI" w:cs="Microsoft JhengHei UI"/>
+          <w:b/>
+          <w:color w:val="000000"/>
+          <w:sz w:val="13"/>
+          <w:szCs w:val="13"/>
+          <w:shd w:val="clear" w:color="auto" w:fill="FCFEFF"/>
+        </w:rPr>
+        <w:t>升级</w:t>
+      </w:r>
+      <w:r>
+        <w:rPr>
+          <w:rFonts w:ascii="Microsoft JhengHei UI" w:hAnsi="Microsoft JhengHei UI" w:cs="Microsoft JhengHei UI"/>
+          <w:b/>
+          <w:color w:val="000000"/>
+          <w:sz w:val="13"/>
+          <w:szCs w:val="13"/>
+          <w:shd w:val="clear" w:color="auto" w:fill="FCFEFF"/>
+        </w:rPr>
+        <w:t xml:space="preserve"> 1.3.1 </w:t>
+      </w:r>
+      <w:r>
+        <w:rPr>
+          <w:rFonts w:ascii="Microsoft JhengHei UI" w:hAnsi="Microsoft JhengHei UI" w:cs="Microsoft JhengHei UI"/>
+          <w:b/>
+          <w:color w:val="000000"/>
+          <w:sz w:val="13"/>
+          <w:szCs w:val="13"/>
+          <w:shd w:val="clear" w:color="auto" w:fill="FCFEFF"/>
+        </w:rPr>
+        <w:t>新增</w:t>
+      </w:r>
+      <w:r>
+        <w:rPr>
+          <w:rFonts w:ascii="Microsoft JhengHei UI" w:hAnsi="Microsoft JhengHei UI" w:cs="Microsoft JhengHei UI"/>
+          <w:b/>
+          <w:color w:val="000000"/>
+          <w:sz w:val="13"/>
+          <w:szCs w:val="13"/>
+          <w:shd w:val="clear" w:color="auto" w:fill="FCFEFF"/>
+        </w:rPr>
+        <w:t xml:space="preserve"> sql </w:t>
+      </w:r>
+      <w:r>
+        <w:rPr>
+          <w:rFonts w:ascii="Microsoft JhengHei UI" w:hAnsi="Microsoft JhengHei UI" w:cs="Microsoft JhengHei UI"/>
+          <w:b/>
+          <w:color w:val="000000"/>
+          <w:sz w:val="13"/>
+          <w:szCs w:val="13"/>
+          <w:shd w:val="clear" w:color="auto" w:fill="FCFEFF"/>
+        </w:rPr>
+        <w:t>执行性能分析</w:t>
+      </w:r>
+      <w:r>
+        <w:rPr>
+          <w:rFonts w:ascii="Microsoft JhengHei UI" w:hAnsi="Microsoft JhengHei UI" w:cs="Microsoft JhengHei UI"/>
+          <w:b/>
+          <w:color w:val="000000"/>
+          <w:sz w:val="13"/>
+          <w:szCs w:val="13"/>
+          <w:shd w:val="clear" w:color="auto" w:fill="FCFEFF"/>
+        </w:rPr>
+        <w:t xml:space="preserve"> plugins </w:t>
+      </w:r>
+      <w:r>
+        <w:rPr>
+          <w:rFonts w:ascii="Microsoft JhengHei UI" w:hAnsi="Microsoft JhengHei UI" w:cs="Microsoft JhengHei UI"/>
+          <w:b/>
+          <w:color w:val="000000"/>
+          <w:sz w:val="13"/>
+          <w:szCs w:val="13"/>
+          <w:shd w:val="clear" w:color="auto" w:fill="FCFEFF"/>
+        </w:rPr>
+        <w:t>青苗</w:t>
+      </w:r>
+      <w:r>
+        <w:rPr>
+          <w:rFonts w:ascii="Microsoft JhengHei UI" w:hAnsi="Microsoft JhengHei UI" w:cs="Microsoft JhengHei UI"/>
+          <w:b/>
+          <w:color w:val="000000"/>
+          <w:sz w:val="13"/>
+          <w:szCs w:val="13"/>
+          <w:shd w:val="clear" w:color="auto" w:fill="FCFEFF"/>
+        </w:rPr>
+        <w:t xml:space="preserve"> 2016/7/7 21:37</w:t>
+      </w:r>
+    </w:p>
+    <w:p>
+      <w:pPr>
+        <w:pStyle w:val="HTML"/>
+        <w:widowControl/>
+        <w:shd w:val="clear" w:color="auto" w:fill="FCFEFF"/>
+        <w:rPr>
+          <w:rFonts w:ascii="Microsoft JhengHei UI" w:hAnsi="Microsoft JhengHei UI" w:cs="Microsoft JhengHei UI" w:hint="default"/>
+          <w:b/>
+          <w:color w:val="000000"/>
+          <w:sz w:val="13"/>
+          <w:szCs w:val="13"/>
+          <w:shd w:val="clear" w:color="auto" w:fill="FCFEFF"/>
+        </w:rPr>
+      </w:pPr>
+    </w:p>
+    <w:p>
+      <w:pPr>
+        <w:pStyle w:val="HTML"/>
+        <w:widowControl/>
+        <w:shd w:val="clear" w:color="auto" w:fill="FCFEFF"/>
+        <w:rPr>
+          <w:rFonts w:ascii="Microsoft JhengHei UI" w:hAnsi="Microsoft JhengHei UI" w:cs="Microsoft JhengHei UI" w:hint="default"/>
+          <w:b/>
+          <w:color w:val="000000"/>
+          <w:sz w:val="13"/>
+          <w:szCs w:val="13"/>
+          <w:shd w:val="clear" w:color="auto" w:fill="FCFEFF"/>
+        </w:rPr>
+      </w:pPr>
+      <w:r>
+        <w:rPr>
+          <w:rFonts w:ascii="Microsoft JhengHei UI" w:hAnsi="Microsoft JhengHei UI" w:cs="Microsoft JhengHei UI"/>
+          <w:b/>
+          <w:color w:val="000000"/>
+          <w:sz w:val="13"/>
+          <w:szCs w:val="13"/>
+          <w:shd w:val="clear" w:color="auto" w:fill="FCFEFF"/>
+        </w:rPr>
+        <w:t>这次的</w:t>
+      </w:r>
+      <w:r>
+        <w:rPr>
+          <w:rFonts w:ascii="Microsoft JhengHei UI" w:hAnsi="Microsoft JhengHei UI" w:cs="Microsoft JhengHei UI"/>
+          <w:b/>
+          <w:color w:val="000000"/>
+          <w:sz w:val="13"/>
+          <w:szCs w:val="13"/>
+          <w:shd w:val="clear" w:color="auto" w:fill="FCFEFF"/>
+        </w:rPr>
+        <w:t>commit</w:t>
+      </w:r>
+      <w:r>
+        <w:rPr>
+          <w:rFonts w:ascii="Microsoft JhengHei UI" w:hAnsi="Microsoft JhengHei UI" w:cs="Microsoft JhengHei UI"/>
+          <w:b/>
+          <w:color w:val="000000"/>
+          <w:sz w:val="13"/>
+          <w:szCs w:val="13"/>
+          <w:shd w:val="clear" w:color="auto" w:fill="FCFEFF"/>
+        </w:rPr>
+        <w:t>中，新增了一个插件</w:t>
+      </w:r>
+      <w:r>
+        <w:rPr>
+          <w:rFonts w:ascii="Microsoft JhengHei UI" w:hAnsi="Microsoft JhengHei UI" w:cs="Microsoft JhengHei UI"/>
+          <w:b/>
+          <w:color w:val="000000"/>
+          <w:sz w:val="13"/>
+          <w:szCs w:val="13"/>
+          <w:shd w:val="clear" w:color="auto" w:fill="FCFEFF"/>
+        </w:rPr>
+        <w:t>(</w:t>
+      </w:r>
+      <w:r>
+        <w:rPr>
+          <w:rFonts w:ascii="Microsoft JhengHei UI" w:hAnsi="Microsoft JhengHei UI" w:cs="Microsoft JhengHei UI" w:hint="default"/>
+          <w:b/>
+          <w:color w:val="000000"/>
+          <w:sz w:val="13"/>
+          <w:szCs w:val="13"/>
+          <w:shd w:val="clear" w:color="auto" w:fill="FCFEFF"/>
+        </w:rPr>
+        <w:t>PerformanceInterceptor)</w:t>
+      </w:r>
+      <w:r>
+        <w:rPr>
+          <w:rFonts w:ascii="Microsoft JhengHei UI" w:hAnsi="Microsoft JhengHei UI" w:cs="Microsoft JhengHei UI"/>
+          <w:b/>
+          <w:color w:val="000000"/>
+          <w:sz w:val="13"/>
+          <w:szCs w:val="13"/>
+          <w:shd w:val="clear" w:color="auto" w:fill="FCFEFF"/>
+        </w:rPr>
+        <w:t>，作用是</w:t>
+      </w:r>
+      <w:r>
+        <w:rPr>
+          <w:rFonts w:ascii="Microsoft JhengHei UI" w:hAnsi="Microsoft JhengHei UI" w:cs="Microsoft JhengHei UI"/>
+          <w:b/>
+          <w:color w:val="000000"/>
+          <w:sz w:val="13"/>
+          <w:szCs w:val="13"/>
+          <w:shd w:val="clear" w:color="auto" w:fill="FCFEFF"/>
+        </w:rPr>
+        <w:t>sql</w:t>
+      </w:r>
+      <w:r>
+        <w:rPr>
+          <w:rFonts w:ascii="Microsoft JhengHei UI" w:hAnsi="Microsoft JhengHei UI" w:cs="Microsoft JhengHei UI"/>
+          <w:b/>
+          <w:color w:val="000000"/>
+          <w:sz w:val="13"/>
+          <w:szCs w:val="13"/>
+          <w:shd w:val="clear" w:color="auto" w:fill="FCFEFF"/>
+        </w:rPr>
+        <w:t>性能分析相关的，说分析二字，让人觉得高大上，其实仅是输出</w:t>
+      </w:r>
+      <w:r>
+        <w:rPr>
+          <w:rFonts w:ascii="Microsoft JhengHei UI" w:hAnsi="Microsoft JhengHei UI" w:cs="Microsoft JhengHei UI"/>
+          <w:b/>
+          <w:color w:val="000000"/>
+          <w:sz w:val="13"/>
+          <w:szCs w:val="13"/>
+          <w:shd w:val="clear" w:color="auto" w:fill="FCFEFF"/>
+        </w:rPr>
+        <w:t>sql</w:t>
+      </w:r>
+      <w:r>
+        <w:rPr>
+          <w:rFonts w:ascii="Microsoft JhengHei UI" w:hAnsi="Microsoft JhengHei UI" w:cs="Microsoft JhengHei UI"/>
+          <w:b/>
+          <w:color w:val="000000"/>
+          <w:sz w:val="13"/>
+          <w:szCs w:val="13"/>
+          <w:shd w:val="clear" w:color="auto" w:fill="FCFEFF"/>
+        </w:rPr>
+        <w:t>的执行耗时，如果耗时大于指定的时间，将抛出异常标识预警。</w:t>
+      </w:r>
+    </w:p>
+    <w:p>
+      <w:pPr>
+        <w:pStyle w:val="HTML"/>
+        <w:widowControl/>
+        <w:shd w:val="clear" w:color="auto" w:fill="FCFEFF"/>
+        <w:rPr>
+          <w:rFonts w:ascii="Microsoft JhengHei UI" w:hAnsi="Microsoft JhengHei UI" w:cs="Microsoft JhengHei UI" w:hint="default"/>
+          <w:b/>
+          <w:color w:val="000000"/>
+          <w:sz w:val="13"/>
+          <w:szCs w:val="13"/>
+          <w:shd w:val="clear" w:color="auto" w:fill="FCFEFF"/>
+        </w:rPr>
+      </w:pPr>
+    </w:p>
+    <w:p>
+      <w:pPr>
+        <w:pStyle w:val="HTML"/>
+        <w:widowControl/>
+        <w:shd w:val="clear" w:color="auto" w:fill="FCFEFF"/>
+        <w:rPr>
+          <w:rFonts w:ascii="Microsoft JhengHei UI" w:hAnsi="Microsoft JhengHei UI" w:cs="Microsoft JhengHei UI"/>
+          <w:b/>
+          <w:color w:val="000000"/>
+          <w:sz w:val="13"/>
+          <w:szCs w:val="13"/>
+          <w:shd w:val="clear" w:color="auto" w:fill="FCFEFF"/>
+        </w:rPr>
+      </w:pPr>
       <w:bookmarkStart w:id="0" w:name="_GoBack"/>
       <w:bookmarkEnd w:id="0"/>
+    </w:p>
+    <w:p>
+      <w:pPr>
+        <w:pStyle w:val="HTML"/>
+        <w:widowControl/>
+        <w:shd w:val="clear" w:color="auto" w:fill="FCFEFF"/>
+        <w:rPr>
+          <w:rFonts w:ascii="Microsoft JhengHei UI" w:hAnsi="Microsoft JhengHei UI" w:cs="Microsoft JhengHei UI"/>
+          <w:b/>
+          <w:color w:val="000000"/>
+          <w:sz w:val="13"/>
+          <w:szCs w:val="13"/>
+          <w:shd w:val="clear" w:color="auto" w:fill="FCFEFF"/>
+        </w:rPr>
+      </w:pPr>
     </w:p>
     <w:sectPr>
       <w:pgSz w:w="11906" w:h="16838"/>
@@ -17848,7 +18371,7 @@
 </file>
 
 <file path=customXml/itemProps2.xml><?xml version="1.0" encoding="utf-8"?>
-<ds:datastoreItem xmlns:ds="http://schemas.openxmlformats.org/officeDocument/2006/customXml" ds:itemID="{76D0C035-6368-4A79-BFFD-E19E87AE46D8}">
+<ds:datastoreItem xmlns:ds="http://schemas.openxmlformats.org/officeDocument/2006/customXml" ds:itemID="{CB7444E3-4F15-4CD7-8BF5-C099E1E5DB3D}">
   <ds:schemaRefs>
     <ds:schemaRef ds:uri="http://schemas.openxmlformats.org/officeDocument/2006/bibliography"/>
   </ds:schemaRefs>

--- a/mydocs/Mybatis-plus-taste记录.docx
+++ b/mydocs/Mybatis-plus-taste记录.docx
@@ -16738,7 +16738,7 @@
         <w:widowControl/>
         <w:shd w:val="clear" w:color="auto" w:fill="FCFEFF"/>
         <w:rPr>
-          <w:rFonts w:ascii="微软雅黑" w:eastAsia="微软雅黑" w:hAnsi="微软雅黑" w:cs="微软雅黑"/>
+          <w:rFonts w:ascii="微软雅黑" w:eastAsia="微软雅黑" w:hAnsi="微软雅黑" w:cs="微软雅黑" w:hint="default"/>
           <w:b/>
           <w:bCs/>
           <w:color w:val="00B050"/>
@@ -16840,7 +16840,7 @@
         <w:widowControl/>
         <w:shd w:val="clear" w:color="auto" w:fill="FCFEFF"/>
         <w:rPr>
-          <w:rFonts w:ascii="Microsoft JhengHei UI" w:hAnsi="Microsoft JhengHei UI" w:cs="Microsoft JhengHei UI"/>
+          <w:rFonts w:ascii="Microsoft JhengHei UI" w:hAnsi="Microsoft JhengHei UI" w:cs="Microsoft JhengHei UI" w:hint="default"/>
           <w:b/>
           <w:color w:val="000000"/>
           <w:sz w:val="13"/>
@@ -17216,6 +17216,1241 @@
         <w:widowControl/>
         <w:shd w:val="clear" w:color="auto" w:fill="FCFEFF"/>
         <w:rPr>
+          <w:rFonts w:ascii="Microsoft JhengHei UI" w:hAnsi="Microsoft JhengHei UI" w:cs="Microsoft JhengHei UI" w:hint="default"/>
+          <w:b/>
+          <w:color w:val="000000"/>
+          <w:sz w:val="13"/>
+          <w:szCs w:val="13"/>
+          <w:shd w:val="clear" w:color="auto" w:fill="FCFEFF"/>
+        </w:rPr>
+      </w:pPr>
+    </w:p>
+    <w:p>
+      <w:pPr>
+        <w:pStyle w:val="HTML"/>
+        <w:widowControl/>
+        <w:shd w:val="clear" w:color="auto" w:fill="FCFEFF"/>
+        <w:rPr>
+          <w:rFonts w:ascii="Microsoft JhengHei UI" w:hAnsi="Microsoft JhengHei UI" w:cs="Microsoft JhengHei UI" w:hint="default"/>
+          <w:b/>
+          <w:color w:val="000000"/>
+          <w:sz w:val="13"/>
+          <w:szCs w:val="13"/>
+          <w:shd w:val="clear" w:color="auto" w:fill="FCFEFF"/>
+        </w:rPr>
+      </w:pPr>
+      <w:r>
+        <w:rPr>
+          <w:rFonts w:ascii="Microsoft JhengHei UI" w:hAnsi="Microsoft JhengHei UI" w:cs="Microsoft JhengHei UI"/>
+          <w:b/>
+          <w:color w:val="000000"/>
+          <w:sz w:val="13"/>
+          <w:szCs w:val="13"/>
+          <w:shd w:val="clear" w:color="auto" w:fill="FCFEFF"/>
+        </w:rPr>
+        <w:t>[</w:t>
+      </w:r>
+      <w:r>
+        <w:rPr>
+          <w:rFonts w:ascii="Microsoft JhengHei UI" w:hAnsi="Microsoft JhengHei UI" w:cs="Microsoft JhengHei UI" w:hint="default"/>
+          <w:b/>
+          <w:color w:val="000000"/>
+          <w:sz w:val="13"/>
+          <w:szCs w:val="13"/>
+          <w:shd w:val="clear" w:color="auto" w:fill="FCFEFF"/>
+        </w:rPr>
+        <w:t>1510]</w:t>
+      </w:r>
+    </w:p>
+    <w:p>
+      <w:pPr>
+        <w:pStyle w:val="HTML"/>
+        <w:widowControl/>
+        <w:shd w:val="clear" w:color="auto" w:fill="FCFEFF"/>
+        <w:rPr>
+          <w:rFonts w:ascii="Microsoft JhengHei UI" w:hAnsi="Microsoft JhengHei UI" w:cs="Microsoft JhengHei UI" w:hint="default"/>
+          <w:b/>
+          <w:color w:val="000000"/>
+          <w:sz w:val="13"/>
+          <w:szCs w:val="13"/>
+          <w:shd w:val="clear" w:color="auto" w:fill="FCFEFF"/>
+        </w:rPr>
+      </w:pPr>
+      <w:r>
+        <w:rPr>
+          <w:rFonts w:ascii="Microsoft JhengHei UI" w:hAnsi="Microsoft JhengHei UI" w:cs="Microsoft JhengHei UI"/>
+          <w:b/>
+          <w:color w:val="000000"/>
+          <w:sz w:val="13"/>
+          <w:szCs w:val="13"/>
+          <w:shd w:val="clear" w:color="auto" w:fill="FCFEFF"/>
+        </w:rPr>
+        <w:t>版本：</w:t>
+      </w:r>
+      <w:r>
+        <w:rPr>
+          <w:rFonts w:ascii="Microsoft JhengHei UI" w:hAnsi="Microsoft JhengHei UI" w:cs="Microsoft JhengHei UI"/>
+          <w:b/>
+          <w:color w:val="000000"/>
+          <w:sz w:val="13"/>
+          <w:szCs w:val="13"/>
+          <w:shd w:val="clear" w:color="auto" w:fill="FCFEFF"/>
+        </w:rPr>
+        <w:t>5e130429a8721315b8f85e78f88ad76d89c3e5b8</w:t>
+      </w:r>
+    </w:p>
+    <w:p>
+      <w:pPr>
+        <w:pStyle w:val="HTML"/>
+        <w:widowControl/>
+        <w:shd w:val="clear" w:color="auto" w:fill="FCFEFF"/>
+        <w:rPr>
+          <w:rFonts w:ascii="Microsoft JhengHei UI" w:hAnsi="Microsoft JhengHei UI" w:cs="Microsoft JhengHei UI" w:hint="default"/>
+          <w:b/>
+          <w:color w:val="000000"/>
+          <w:sz w:val="13"/>
+          <w:szCs w:val="13"/>
+          <w:shd w:val="clear" w:color="auto" w:fill="FCFEFF"/>
+        </w:rPr>
+      </w:pPr>
+      <w:r>
+        <w:rPr>
+          <w:rFonts w:ascii="Microsoft JhengHei UI" w:hAnsi="Microsoft JhengHei UI" w:cs="Microsoft JhengHei UI" w:hint="default"/>
+          <w:b/>
+          <w:color w:val="000000"/>
+          <w:sz w:val="13"/>
+          <w:szCs w:val="13"/>
+          <w:shd w:val="clear" w:color="auto" w:fill="FCFEFF"/>
+        </w:rPr>
+        <w:t>C</w:t>
+      </w:r>
+      <w:r>
+        <w:rPr>
+          <w:rFonts w:ascii="Microsoft JhengHei UI" w:hAnsi="Microsoft JhengHei UI" w:cs="Microsoft JhengHei UI"/>
+          <w:b/>
+          <w:color w:val="000000"/>
+          <w:sz w:val="13"/>
+          <w:szCs w:val="13"/>
+          <w:shd w:val="clear" w:color="auto" w:fill="FCFEFF"/>
+        </w:rPr>
+        <w:t>ommit</w:t>
+      </w:r>
+      <w:r>
+        <w:rPr>
+          <w:rFonts w:ascii="Microsoft JhengHei UI" w:hAnsi="Microsoft JhengHei UI" w:cs="Microsoft JhengHei UI" w:hint="default"/>
+          <w:b/>
+          <w:color w:val="000000"/>
+          <w:sz w:val="13"/>
+          <w:szCs w:val="13"/>
+          <w:shd w:val="clear" w:color="auto" w:fill="FCFEFF"/>
+        </w:rPr>
+        <w:t xml:space="preserve">: </w:t>
+      </w:r>
+      <w:r>
+        <w:rPr>
+          <w:rFonts w:ascii="Microsoft JhengHei UI" w:hAnsi="Microsoft JhengHei UI" w:cs="Microsoft JhengHei UI"/>
+          <w:b/>
+          <w:color w:val="000000"/>
+          <w:sz w:val="13"/>
+          <w:szCs w:val="13"/>
+          <w:shd w:val="clear" w:color="auto" w:fill="FCFEFF"/>
+        </w:rPr>
+        <w:t>升级</w:t>
+      </w:r>
+      <w:r>
+        <w:rPr>
+          <w:rFonts w:ascii="Microsoft JhengHei UI" w:hAnsi="Microsoft JhengHei UI" w:cs="Microsoft JhengHei UI"/>
+          <w:b/>
+          <w:color w:val="000000"/>
+          <w:sz w:val="13"/>
+          <w:szCs w:val="13"/>
+          <w:shd w:val="clear" w:color="auto" w:fill="FCFEFF"/>
+        </w:rPr>
+        <w:t xml:space="preserve"> 1.3.2 </w:t>
+      </w:r>
+      <w:r>
+        <w:rPr>
+          <w:rFonts w:ascii="Microsoft JhengHei UI" w:hAnsi="Microsoft JhengHei UI" w:cs="Microsoft JhengHei UI"/>
+          <w:b/>
+          <w:color w:val="000000"/>
+          <w:sz w:val="13"/>
+          <w:szCs w:val="13"/>
+          <w:shd w:val="clear" w:color="auto" w:fill="FCFEFF"/>
+        </w:rPr>
+        <w:t>新增</w:t>
+      </w:r>
+      <w:r>
+        <w:rPr>
+          <w:rFonts w:ascii="Microsoft JhengHei UI" w:hAnsi="Microsoft JhengHei UI" w:cs="Microsoft JhengHei UI"/>
+          <w:b/>
+          <w:color w:val="000000"/>
+          <w:sz w:val="13"/>
+          <w:szCs w:val="13"/>
+          <w:shd w:val="clear" w:color="auto" w:fill="FCFEFF"/>
+        </w:rPr>
+        <w:t xml:space="preserve"> deleteByMap , selectByMap hubin 2016/7/8 17:23</w:t>
+      </w:r>
+    </w:p>
+    <w:p>
+      <w:pPr>
+        <w:pStyle w:val="HTML"/>
+        <w:widowControl/>
+        <w:shd w:val="clear" w:color="auto" w:fill="FCFEFF"/>
+        <w:rPr>
+          <w:rFonts w:ascii="Microsoft JhengHei UI" w:hAnsi="Microsoft JhengHei UI" w:cs="Microsoft JhengHei UI" w:hint="default"/>
+          <w:b/>
+          <w:color w:val="000000"/>
+          <w:sz w:val="13"/>
+          <w:szCs w:val="13"/>
+          <w:shd w:val="clear" w:color="auto" w:fill="FCFEFF"/>
+        </w:rPr>
+      </w:pPr>
+    </w:p>
+    <w:p>
+      <w:pPr>
+        <w:pStyle w:val="HTML"/>
+        <w:widowControl/>
+        <w:shd w:val="clear" w:color="auto" w:fill="FCFEFF"/>
+        <w:rPr>
+          <w:rFonts w:ascii="Microsoft JhengHei UI" w:hAnsi="Microsoft JhengHei UI" w:cs="Microsoft JhengHei UI" w:hint="default"/>
+          <w:b/>
+          <w:color w:val="000000"/>
+          <w:sz w:val="13"/>
+          <w:szCs w:val="13"/>
+          <w:shd w:val="clear" w:color="auto" w:fill="FCFEFF"/>
+        </w:rPr>
+      </w:pPr>
+      <w:r>
+        <w:rPr>
+          <w:rFonts w:ascii="Microsoft JhengHei UI" w:hAnsi="Microsoft JhengHei UI" w:cs="Microsoft JhengHei UI"/>
+          <w:b/>
+          <w:color w:val="000000"/>
+          <w:sz w:val="13"/>
+          <w:szCs w:val="13"/>
+          <w:shd w:val="clear" w:color="auto" w:fill="FCFEFF"/>
+        </w:rPr>
+        <w:t>这两个方法的支持，增加了</w:t>
+      </w:r>
+      <w:r>
+        <w:rPr>
+          <w:rFonts w:ascii="Microsoft JhengHei UI" w:hAnsi="Microsoft JhengHei UI" w:cs="Microsoft JhengHei UI"/>
+          <w:b/>
+          <w:color w:val="000000"/>
+          <w:sz w:val="13"/>
+          <w:szCs w:val="13"/>
+          <w:shd w:val="clear" w:color="auto" w:fill="FCFEFF"/>
+        </w:rPr>
+        <w:t>sql</w:t>
+      </w:r>
+      <w:r>
+        <w:rPr>
+          <w:rFonts w:ascii="Microsoft JhengHei UI" w:hAnsi="Microsoft JhengHei UI" w:cs="Microsoft JhengHei UI"/>
+          <w:b/>
+          <w:color w:val="000000"/>
+          <w:sz w:val="13"/>
+          <w:szCs w:val="13"/>
+          <w:shd w:val="clear" w:color="auto" w:fill="FCFEFF"/>
+        </w:rPr>
+        <w:t>的选择条目。使用</w:t>
+      </w:r>
+      <w:r>
+        <w:rPr>
+          <w:rFonts w:ascii="Microsoft JhengHei UI" w:hAnsi="Microsoft JhengHei UI" w:cs="Microsoft JhengHei UI"/>
+          <w:b/>
+          <w:color w:val="000000"/>
+          <w:sz w:val="13"/>
+          <w:szCs w:val="13"/>
+          <w:shd w:val="clear" w:color="auto" w:fill="FCFEFF"/>
+        </w:rPr>
+        <w:t>M</w:t>
+      </w:r>
+      <w:r>
+        <w:rPr>
+          <w:rFonts w:ascii="Microsoft JhengHei UI" w:hAnsi="Microsoft JhengHei UI" w:cs="Microsoft JhengHei UI" w:hint="default"/>
+          <w:b/>
+          <w:color w:val="000000"/>
+          <w:sz w:val="13"/>
+          <w:szCs w:val="13"/>
+          <w:shd w:val="clear" w:color="auto" w:fill="FCFEFF"/>
+        </w:rPr>
+        <w:t>ap</w:t>
+      </w:r>
+      <w:r>
+        <w:rPr>
+          <w:rFonts w:ascii="Microsoft JhengHei UI" w:hAnsi="Microsoft JhengHei UI" w:cs="Microsoft JhengHei UI"/>
+          <w:b/>
+          <w:color w:val="000000"/>
+          <w:sz w:val="13"/>
+          <w:szCs w:val="13"/>
+          <w:shd w:val="clear" w:color="auto" w:fill="FCFEFF"/>
+        </w:rPr>
+        <w:t>对象来代替</w:t>
+      </w:r>
+      <w:r>
+        <w:rPr>
+          <w:rFonts w:ascii="Microsoft JhengHei UI" w:hAnsi="Microsoft JhengHei UI" w:cs="Microsoft JhengHei UI"/>
+          <w:b/>
+          <w:color w:val="000000"/>
+          <w:sz w:val="13"/>
+          <w:szCs w:val="13"/>
+          <w:shd w:val="clear" w:color="auto" w:fill="FCFEFF"/>
+        </w:rPr>
+        <w:t>E</w:t>
+      </w:r>
+      <w:r>
+        <w:rPr>
+          <w:rFonts w:ascii="Microsoft JhengHei UI" w:hAnsi="Microsoft JhengHei UI" w:cs="Microsoft JhengHei UI" w:hint="default"/>
+          <w:b/>
+          <w:color w:val="000000"/>
+          <w:sz w:val="13"/>
+          <w:szCs w:val="13"/>
+          <w:shd w:val="clear" w:color="auto" w:fill="FCFEFF"/>
+        </w:rPr>
+        <w:t>ntity</w:t>
+      </w:r>
+      <w:r>
+        <w:rPr>
+          <w:rFonts w:ascii="Microsoft JhengHei UI" w:hAnsi="Microsoft JhengHei UI" w:cs="Microsoft JhengHei UI"/>
+          <w:b/>
+          <w:color w:val="000000"/>
+          <w:sz w:val="13"/>
+          <w:szCs w:val="13"/>
+          <w:shd w:val="clear" w:color="auto" w:fill="FCFEFF"/>
+        </w:rPr>
+        <w:t>实例，</w:t>
+      </w:r>
+      <w:r>
+        <w:rPr>
+          <w:rFonts w:ascii="Microsoft JhengHei UI" w:hAnsi="Microsoft JhengHei UI" w:cs="Microsoft JhengHei UI"/>
+          <w:b/>
+          <w:color w:val="000000"/>
+          <w:sz w:val="13"/>
+          <w:szCs w:val="13"/>
+          <w:shd w:val="clear" w:color="auto" w:fill="FCFEFF"/>
+        </w:rPr>
+        <w:t>在</w:t>
+      </w:r>
+      <w:r>
+        <w:rPr>
+          <w:rFonts w:ascii="Microsoft JhengHei UI" w:hAnsi="Microsoft JhengHei UI" w:cs="Microsoft JhengHei UI"/>
+          <w:b/>
+          <w:color w:val="000000"/>
+          <w:sz w:val="13"/>
+          <w:szCs w:val="13"/>
+          <w:shd w:val="clear" w:color="auto" w:fill="FCFEFF"/>
+        </w:rPr>
+        <w:t>某些</w:t>
+      </w:r>
+      <w:r>
+        <w:rPr>
+          <w:rFonts w:ascii="Microsoft JhengHei UI" w:hAnsi="Microsoft JhengHei UI" w:cs="Microsoft JhengHei UI"/>
+          <w:b/>
+          <w:color w:val="000000"/>
+          <w:sz w:val="13"/>
+          <w:szCs w:val="13"/>
+          <w:shd w:val="clear" w:color="auto" w:fill="FCFEFF"/>
+        </w:rPr>
+        <w:t>特殊情况下</w:t>
+      </w:r>
+      <w:r>
+        <w:rPr>
+          <w:rFonts w:ascii="Microsoft JhengHei UI" w:hAnsi="Microsoft JhengHei UI" w:cs="Microsoft JhengHei UI"/>
+          <w:b/>
+          <w:color w:val="000000"/>
+          <w:sz w:val="13"/>
+          <w:szCs w:val="13"/>
+          <w:shd w:val="clear" w:color="auto" w:fill="FCFEFF"/>
+        </w:rPr>
+        <w:t>.</w:t>
+      </w:r>
+      <w:r>
+        <w:rPr>
+          <w:rFonts w:ascii="Microsoft JhengHei UI" w:hAnsi="Microsoft JhengHei UI" w:cs="Microsoft JhengHei UI"/>
+          <w:b/>
+          <w:color w:val="000000"/>
+          <w:sz w:val="13"/>
+          <w:szCs w:val="13"/>
+          <w:shd w:val="clear" w:color="auto" w:fill="FCFEFF"/>
+        </w:rPr>
+        <w:t>或许会特别有用。</w:t>
+      </w:r>
+    </w:p>
+    <w:p>
+      <w:pPr>
+        <w:pStyle w:val="HTML"/>
+        <w:widowControl/>
+        <w:shd w:val="clear" w:color="auto" w:fill="FCFEFF"/>
+        <w:rPr>
+          <w:rFonts w:ascii="Microsoft JhengHei UI" w:hAnsi="Microsoft JhengHei UI" w:cs="Microsoft JhengHei UI" w:hint="default"/>
+          <w:b/>
+          <w:color w:val="000000"/>
+          <w:sz w:val="13"/>
+          <w:szCs w:val="13"/>
+          <w:shd w:val="clear" w:color="auto" w:fill="FCFEFF"/>
+        </w:rPr>
+      </w:pPr>
+      <w:r>
+        <w:rPr>
+          <w:rFonts w:ascii="Microsoft JhengHei UI" w:hAnsi="Microsoft JhengHei UI" w:cs="Microsoft JhengHei UI"/>
+          <w:b/>
+          <w:color w:val="000000"/>
+          <w:sz w:val="13"/>
+          <w:szCs w:val="13"/>
+          <w:shd w:val="clear" w:color="auto" w:fill="FCFEFF"/>
+        </w:rPr>
+        <w:t>M</w:t>
+      </w:r>
+      <w:r>
+        <w:rPr>
+          <w:rFonts w:ascii="Microsoft JhengHei UI" w:hAnsi="Microsoft JhengHei UI" w:cs="Microsoft JhengHei UI" w:hint="default"/>
+          <w:b/>
+          <w:color w:val="000000"/>
+          <w:sz w:val="13"/>
+          <w:szCs w:val="13"/>
+          <w:shd w:val="clear" w:color="auto" w:fill="FCFEFF"/>
+        </w:rPr>
+        <w:t>ap</w:t>
+      </w:r>
+      <w:r>
+        <w:rPr>
+          <w:rFonts w:ascii="Microsoft JhengHei UI" w:hAnsi="Microsoft JhengHei UI" w:cs="Microsoft JhengHei UI"/>
+          <w:b/>
+          <w:color w:val="000000"/>
+          <w:sz w:val="13"/>
+          <w:szCs w:val="13"/>
+          <w:shd w:val="clear" w:color="auto" w:fill="FCFEFF"/>
+        </w:rPr>
+        <w:t>对象中，</w:t>
+      </w:r>
+      <w:r>
+        <w:rPr>
+          <w:rFonts w:ascii="Microsoft JhengHei UI" w:hAnsi="Microsoft JhengHei UI" w:cs="Microsoft JhengHei UI"/>
+          <w:b/>
+          <w:color w:val="000000"/>
+          <w:sz w:val="13"/>
+          <w:szCs w:val="13"/>
+          <w:shd w:val="clear" w:color="auto" w:fill="FCFEFF"/>
+        </w:rPr>
+        <w:t xml:space="preserve"> key</w:t>
+      </w:r>
+      <w:r>
+        <w:rPr>
+          <w:rFonts w:ascii="Microsoft JhengHei UI" w:hAnsi="Microsoft JhengHei UI" w:cs="Microsoft JhengHei UI" w:hint="default"/>
+          <w:b/>
+          <w:color w:val="000000"/>
+          <w:sz w:val="13"/>
+          <w:szCs w:val="13"/>
+          <w:shd w:val="clear" w:color="auto" w:fill="FCFEFF"/>
+        </w:rPr>
+        <w:t xml:space="preserve"> </w:t>
+      </w:r>
+      <w:r>
+        <w:rPr>
+          <w:rFonts w:ascii="Microsoft JhengHei UI" w:hAnsi="Microsoft JhengHei UI" w:cs="Microsoft JhengHei UI"/>
+          <w:b/>
+          <w:color w:val="000000"/>
+          <w:sz w:val="13"/>
+          <w:szCs w:val="13"/>
+          <w:shd w:val="clear" w:color="auto" w:fill="FCFEFF"/>
+        </w:rPr>
+        <w:t>代表</w:t>
+      </w:r>
+      <w:r>
+        <w:rPr>
+          <w:rFonts w:ascii="Microsoft JhengHei UI" w:hAnsi="Microsoft JhengHei UI" w:cs="Microsoft JhengHei UI"/>
+          <w:b/>
+          <w:color w:val="000000"/>
+          <w:sz w:val="13"/>
+          <w:szCs w:val="13"/>
+          <w:shd w:val="clear" w:color="auto" w:fill="FCFEFF"/>
+        </w:rPr>
+        <w:t xml:space="preserve"> </w:t>
+      </w:r>
+      <w:r>
+        <w:rPr>
+          <w:rFonts w:ascii="Microsoft JhengHei UI" w:hAnsi="Microsoft JhengHei UI" w:cs="Microsoft JhengHei UI" w:hint="default"/>
+          <w:b/>
+          <w:color w:val="000000"/>
+          <w:sz w:val="13"/>
+          <w:szCs w:val="13"/>
+          <w:shd w:val="clear" w:color="auto" w:fill="FCFEFF"/>
+        </w:rPr>
+        <w:t xml:space="preserve">column </w:t>
+      </w:r>
+      <w:r>
+        <w:rPr>
+          <w:rFonts w:ascii="Microsoft JhengHei UI" w:hAnsi="Microsoft JhengHei UI" w:cs="Microsoft JhengHei UI"/>
+          <w:b/>
+          <w:color w:val="000000"/>
+          <w:sz w:val="13"/>
+          <w:szCs w:val="13"/>
+          <w:shd w:val="clear" w:color="auto" w:fill="FCFEFF"/>
+        </w:rPr>
+        <w:t>字段，</w:t>
+      </w:r>
+      <w:r>
+        <w:rPr>
+          <w:rFonts w:ascii="Microsoft JhengHei UI" w:hAnsi="Microsoft JhengHei UI" w:cs="Microsoft JhengHei UI"/>
+          <w:b/>
+          <w:color w:val="000000"/>
+          <w:sz w:val="13"/>
+          <w:szCs w:val="13"/>
+          <w:shd w:val="clear" w:color="auto" w:fill="FCFEFF"/>
+        </w:rPr>
+        <w:t xml:space="preserve"> </w:t>
+      </w:r>
+      <w:r>
+        <w:rPr>
+          <w:rFonts w:ascii="Microsoft JhengHei UI" w:hAnsi="Microsoft JhengHei UI" w:cs="Microsoft JhengHei UI" w:hint="default"/>
+          <w:b/>
+          <w:color w:val="000000"/>
+          <w:sz w:val="13"/>
+          <w:szCs w:val="13"/>
+          <w:shd w:val="clear" w:color="auto" w:fill="FCFEFF"/>
+        </w:rPr>
+        <w:t xml:space="preserve">value </w:t>
+      </w:r>
+      <w:r>
+        <w:rPr>
+          <w:rFonts w:ascii="Microsoft JhengHei UI" w:hAnsi="Microsoft JhengHei UI" w:cs="Microsoft JhengHei UI"/>
+          <w:b/>
+          <w:color w:val="000000"/>
+          <w:sz w:val="13"/>
+          <w:szCs w:val="13"/>
+          <w:shd w:val="clear" w:color="auto" w:fill="FCFEFF"/>
+        </w:rPr>
+        <w:t>代表实际数据值。</w:t>
+      </w:r>
+    </w:p>
+    <w:tbl>
+      <w:tblPr>
+        <w:tblStyle w:val="aa"/>
+        <w:tblW w:w="0" w:type="auto"/>
+        <w:tblInd w:w="108" w:type="dxa"/>
+        <w:tblLook w:val="04A0" w:firstRow="1" w:lastRow="0" w:firstColumn="1" w:lastColumn="0" w:noHBand="0" w:noVBand="1"/>
+      </w:tblPr>
+      <w:tblGrid>
+        <w:gridCol w:w="6804"/>
+      </w:tblGrid>
+      <w:tr>
+        <w:tc>
+          <w:tcPr>
+            <w:tcW w:w="6804" w:type="dxa"/>
+          </w:tcPr>
+          <w:p>
+            <w:pPr>
+              <w:widowControl/>
+              <w:shd w:val="clear" w:color="auto" w:fill="FFFFFF"/>
+              <w:tabs>
+                <w:tab w:val="left" w:pos="916"/>
+                <w:tab w:val="left" w:pos="1832"/>
+                <w:tab w:val="left" w:pos="2748"/>
+                <w:tab w:val="left" w:pos="3664"/>
+                <w:tab w:val="left" w:pos="4580"/>
+                <w:tab w:val="left" w:pos="5496"/>
+                <w:tab w:val="left" w:pos="6412"/>
+                <w:tab w:val="left" w:pos="7328"/>
+                <w:tab w:val="left" w:pos="8244"/>
+                <w:tab w:val="left" w:pos="9160"/>
+                <w:tab w:val="left" w:pos="10076"/>
+                <w:tab w:val="left" w:pos="10992"/>
+                <w:tab w:val="left" w:pos="11908"/>
+                <w:tab w:val="left" w:pos="12824"/>
+                <w:tab w:val="left" w:pos="13740"/>
+                <w:tab w:val="left" w:pos="14656"/>
+              </w:tabs>
+              <w:jc w:val="left"/>
+              <w:rPr>
+                <w:rFonts w:ascii="Helvetica" w:eastAsia="宋体" w:hAnsi="Helvetica" w:cs="Helvetica"/>
+                <w:color w:val="000000"/>
+                <w:kern w:val="0"/>
+                <w:sz w:val="12"/>
+                <w:szCs w:val="12"/>
+              </w:rPr>
+            </w:pPr>
+            <w:r>
+              <w:rPr>
+                <w:rFonts w:ascii="Helvetica" w:eastAsia="宋体" w:hAnsi="Helvetica" w:cs="Helvetica"/>
+                <w:b/>
+                <w:bCs/>
+                <w:color w:val="000080"/>
+                <w:kern w:val="0"/>
+                <w:sz w:val="12"/>
+                <w:szCs w:val="12"/>
+              </w:rPr>
+              <w:t xml:space="preserve">private </w:t>
+            </w:r>
+            <w:r>
+              <w:rPr>
+                <w:rFonts w:ascii="Helvetica" w:eastAsia="宋体" w:hAnsi="Helvetica" w:cs="Helvetica"/>
+                <w:color w:val="000000"/>
+                <w:kern w:val="0"/>
+                <w:sz w:val="12"/>
+                <w:szCs w:val="12"/>
+              </w:rPr>
+              <w:t>String sqlWhereByMap () {</w:t>
+            </w:r>
+            <w:r>
+              <w:rPr>
+                <w:rFonts w:ascii="Helvetica" w:eastAsia="宋体" w:hAnsi="Helvetica" w:cs="Helvetica"/>
+                <w:color w:val="000000"/>
+                <w:kern w:val="0"/>
+                <w:sz w:val="12"/>
+                <w:szCs w:val="12"/>
+              </w:rPr>
+              <w:br/>
+              <w:t xml:space="preserve">    </w:t>
+            </w:r>
+            <w:r>
+              <w:rPr>
+                <w:rFonts w:ascii="Helvetica" w:eastAsia="宋体" w:hAnsi="Helvetica" w:cs="Helvetica"/>
+                <w:i/>
+                <w:iCs/>
+                <w:color w:val="808080"/>
+                <w:kern w:val="0"/>
+                <w:sz w:val="12"/>
+                <w:szCs w:val="12"/>
+              </w:rPr>
+              <w:t xml:space="preserve">// # cm </w:t>
+            </w:r>
+            <w:r>
+              <w:rPr>
+                <w:rFonts w:ascii="Helvetica" w:eastAsia="宋体" w:hAnsi="Helvetica" w:cs="Helvetica"/>
+                <w:i/>
+                <w:iCs/>
+                <w:color w:val="808080"/>
+                <w:kern w:val="0"/>
+                <w:sz w:val="12"/>
+                <w:szCs w:val="12"/>
+              </w:rPr>
+              <w:t>是</w:t>
+            </w:r>
+            <w:r>
+              <w:rPr>
+                <w:rFonts w:ascii="Helvetica" w:eastAsia="宋体" w:hAnsi="Helvetica" w:cs="Helvetica"/>
+                <w:i/>
+                <w:iCs/>
+                <w:color w:val="808080"/>
+                <w:kern w:val="0"/>
+                <w:sz w:val="12"/>
+                <w:szCs w:val="12"/>
+              </w:rPr>
+              <w:t>Map</w:t>
+            </w:r>
+            <w:r>
+              <w:rPr>
+                <w:rFonts w:ascii="Helvetica" w:eastAsia="宋体" w:hAnsi="Helvetica" w:cs="Helvetica"/>
+                <w:i/>
+                <w:iCs/>
+                <w:color w:val="808080"/>
+                <w:kern w:val="0"/>
+                <w:sz w:val="12"/>
+                <w:szCs w:val="12"/>
+              </w:rPr>
+              <w:t>对象，</w:t>
+            </w:r>
+            <w:r>
+              <w:rPr>
+                <w:rFonts w:ascii="Helvetica" w:eastAsia="宋体" w:hAnsi="Helvetica" w:cs="Helvetica"/>
+                <w:i/>
+                <w:iCs/>
+                <w:color w:val="808080"/>
+                <w:kern w:val="0"/>
+                <w:sz w:val="12"/>
+                <w:szCs w:val="12"/>
+              </w:rPr>
+              <w:t>keys</w:t>
+            </w:r>
+            <w:r>
+              <w:rPr>
+                <w:rFonts w:ascii="Helvetica" w:eastAsia="宋体" w:hAnsi="Helvetica" w:cs="Helvetica"/>
+                <w:i/>
+                <w:iCs/>
+                <w:color w:val="808080"/>
+                <w:kern w:val="0"/>
+                <w:sz w:val="12"/>
+                <w:szCs w:val="12"/>
+              </w:rPr>
+              <w:t>代表</w:t>
+            </w:r>
+            <w:r>
+              <w:rPr>
+                <w:rFonts w:ascii="Helvetica" w:eastAsia="宋体" w:hAnsi="Helvetica" w:cs="Helvetica"/>
+                <w:i/>
+                <w:iCs/>
+                <w:color w:val="808080"/>
+                <w:kern w:val="0"/>
+                <w:sz w:val="12"/>
+                <w:szCs w:val="12"/>
+              </w:rPr>
+              <w:t xml:space="preserve"> Map</w:t>
+            </w:r>
+            <w:r>
+              <w:rPr>
+                <w:rFonts w:ascii="Helvetica" w:eastAsia="宋体" w:hAnsi="Helvetica" w:cs="Helvetica"/>
+                <w:i/>
+                <w:iCs/>
+                <w:color w:val="808080"/>
+                <w:kern w:val="0"/>
+                <w:sz w:val="12"/>
+                <w:szCs w:val="12"/>
+              </w:rPr>
+              <w:t>对象的键集合，</w:t>
+            </w:r>
+            <w:r>
+              <w:rPr>
+                <w:rFonts w:ascii="Helvetica" w:eastAsia="宋体" w:hAnsi="Helvetica" w:cs="Helvetica"/>
+                <w:i/>
+                <w:iCs/>
+                <w:color w:val="808080"/>
+                <w:kern w:val="0"/>
+                <w:sz w:val="12"/>
+                <w:szCs w:val="12"/>
+              </w:rPr>
+              <w:t>foreach</w:t>
+            </w:r>
+            <w:r>
+              <w:rPr>
+                <w:rFonts w:ascii="Helvetica" w:eastAsia="宋体" w:hAnsi="Helvetica" w:cs="Helvetica"/>
+                <w:i/>
+                <w:iCs/>
+                <w:color w:val="808080"/>
+                <w:kern w:val="0"/>
+                <w:sz w:val="12"/>
+                <w:szCs w:val="12"/>
+              </w:rPr>
+              <w:t>标签遍历到每个键，键名称代表</w:t>
+            </w:r>
+            <w:r>
+              <w:rPr>
+                <w:rFonts w:ascii="Helvetica" w:eastAsia="宋体" w:hAnsi="Helvetica" w:cs="Helvetica"/>
+                <w:i/>
+                <w:iCs/>
+                <w:color w:val="808080"/>
+                <w:kern w:val="0"/>
+                <w:sz w:val="12"/>
+                <w:szCs w:val="12"/>
+              </w:rPr>
+              <w:t xml:space="preserve"> </w:t>
+            </w:r>
+            <w:r>
+              <w:rPr>
+                <w:rFonts w:ascii="Helvetica" w:eastAsia="宋体" w:hAnsi="Helvetica" w:cs="Helvetica"/>
+                <w:i/>
+                <w:iCs/>
+                <w:color w:val="808080"/>
+                <w:kern w:val="0"/>
+                <w:sz w:val="12"/>
+                <w:szCs w:val="12"/>
+              </w:rPr>
+              <w:t>表字段名称</w:t>
+            </w:r>
+            <w:r>
+              <w:rPr>
+                <w:rFonts w:ascii="Helvetica" w:eastAsia="宋体" w:hAnsi="Helvetica" w:cs="Helvetica"/>
+                <w:i/>
+                <w:iCs/>
+                <w:color w:val="808080"/>
+                <w:kern w:val="0"/>
+                <w:sz w:val="12"/>
+                <w:szCs w:val="12"/>
+              </w:rPr>
+              <w:br/>
+              <w:t xml:space="preserve">    </w:t>
+            </w:r>
+            <w:r>
+              <w:rPr>
+                <w:rFonts w:ascii="Helvetica" w:eastAsia="宋体" w:hAnsi="Helvetica" w:cs="Helvetica"/>
+                <w:color w:val="000000"/>
+                <w:kern w:val="0"/>
+                <w:sz w:val="12"/>
+                <w:szCs w:val="12"/>
+              </w:rPr>
+              <w:t xml:space="preserve">StringBuilder where = </w:t>
+            </w:r>
+            <w:r>
+              <w:rPr>
+                <w:rFonts w:ascii="Helvetica" w:eastAsia="宋体" w:hAnsi="Helvetica" w:cs="Helvetica"/>
+                <w:b/>
+                <w:bCs/>
+                <w:color w:val="000080"/>
+                <w:kern w:val="0"/>
+                <w:sz w:val="12"/>
+                <w:szCs w:val="12"/>
+              </w:rPr>
+              <w:t xml:space="preserve">new </w:t>
+            </w:r>
+            <w:r>
+              <w:rPr>
+                <w:rFonts w:ascii="Helvetica" w:eastAsia="宋体" w:hAnsi="Helvetica" w:cs="Helvetica"/>
+                <w:color w:val="000000"/>
+                <w:kern w:val="0"/>
+                <w:sz w:val="12"/>
+                <w:szCs w:val="12"/>
+              </w:rPr>
+              <w:t>StringBuilder();</w:t>
+            </w:r>
+            <w:r>
+              <w:rPr>
+                <w:rFonts w:ascii="Helvetica" w:eastAsia="宋体" w:hAnsi="Helvetica" w:cs="Helvetica"/>
+                <w:color w:val="000000"/>
+                <w:kern w:val="0"/>
+                <w:sz w:val="12"/>
+                <w:szCs w:val="12"/>
+              </w:rPr>
+              <w:br/>
+              <w:t xml:space="preserve">    where.append(</w:t>
+            </w:r>
+            <w:r>
+              <w:rPr>
+                <w:rFonts w:ascii="Helvetica" w:eastAsia="宋体" w:hAnsi="Helvetica" w:cs="Helvetica"/>
+                <w:b/>
+                <w:bCs/>
+                <w:color w:val="008000"/>
+                <w:kern w:val="0"/>
+                <w:sz w:val="12"/>
+                <w:szCs w:val="12"/>
+              </w:rPr>
+              <w:t>"</w:t>
+            </w:r>
+            <w:r>
+              <w:rPr>
+                <w:rFonts w:ascii="Helvetica" w:eastAsia="宋体" w:hAnsi="Helvetica" w:cs="Helvetica"/>
+                <w:b/>
+                <w:bCs/>
+                <w:color w:val="000080"/>
+                <w:kern w:val="0"/>
+                <w:sz w:val="12"/>
+                <w:szCs w:val="12"/>
+              </w:rPr>
+              <w:t>\n</w:t>
+            </w:r>
+            <w:r>
+              <w:rPr>
+                <w:rFonts w:ascii="Helvetica" w:eastAsia="宋体" w:hAnsi="Helvetica" w:cs="Helvetica"/>
+                <w:b/>
+                <w:bCs/>
+                <w:color w:val="008000"/>
+                <w:kern w:val="0"/>
+                <w:sz w:val="12"/>
+                <w:szCs w:val="12"/>
+              </w:rPr>
+              <w:t>&lt;foreach collection=</w:t>
+            </w:r>
+            <w:r>
+              <w:rPr>
+                <w:rFonts w:ascii="Helvetica" w:eastAsia="宋体" w:hAnsi="Helvetica" w:cs="Helvetica"/>
+                <w:b/>
+                <w:bCs/>
+                <w:color w:val="000080"/>
+                <w:kern w:val="0"/>
+                <w:sz w:val="12"/>
+                <w:szCs w:val="12"/>
+              </w:rPr>
+              <w:t>\"</w:t>
+            </w:r>
+            <w:r>
+              <w:rPr>
+                <w:rFonts w:ascii="Helvetica" w:eastAsia="宋体" w:hAnsi="Helvetica" w:cs="Helvetica"/>
+                <w:b/>
+                <w:bCs/>
+                <w:color w:val="008000"/>
+                <w:kern w:val="0"/>
+                <w:sz w:val="12"/>
+                <w:szCs w:val="12"/>
+              </w:rPr>
+              <w:t>cm.keys</w:t>
+            </w:r>
+            <w:r>
+              <w:rPr>
+                <w:rFonts w:ascii="Helvetica" w:eastAsia="宋体" w:hAnsi="Helvetica" w:cs="Helvetica"/>
+                <w:b/>
+                <w:bCs/>
+                <w:color w:val="000080"/>
+                <w:kern w:val="0"/>
+                <w:sz w:val="12"/>
+                <w:szCs w:val="12"/>
+              </w:rPr>
+              <w:t>\"</w:t>
+            </w:r>
+            <w:r>
+              <w:rPr>
+                <w:rFonts w:ascii="Helvetica" w:eastAsia="宋体" w:hAnsi="Helvetica" w:cs="Helvetica"/>
+                <w:b/>
+                <w:bCs/>
+                <w:color w:val="008000"/>
+                <w:kern w:val="0"/>
+                <w:sz w:val="12"/>
+                <w:szCs w:val="12"/>
+              </w:rPr>
+              <w:t xml:space="preserve"> item=</w:t>
+            </w:r>
+            <w:r>
+              <w:rPr>
+                <w:rFonts w:ascii="Helvetica" w:eastAsia="宋体" w:hAnsi="Helvetica" w:cs="Helvetica"/>
+                <w:b/>
+                <w:bCs/>
+                <w:color w:val="000080"/>
+                <w:kern w:val="0"/>
+                <w:sz w:val="12"/>
+                <w:szCs w:val="12"/>
+              </w:rPr>
+              <w:t>\"</w:t>
+            </w:r>
+            <w:r>
+              <w:rPr>
+                <w:rFonts w:ascii="Helvetica" w:eastAsia="宋体" w:hAnsi="Helvetica" w:cs="Helvetica"/>
+                <w:b/>
+                <w:bCs/>
+                <w:color w:val="008000"/>
+                <w:kern w:val="0"/>
+                <w:sz w:val="12"/>
+                <w:szCs w:val="12"/>
+              </w:rPr>
+              <w:t>k</w:t>
+            </w:r>
+            <w:r>
+              <w:rPr>
+                <w:rFonts w:ascii="Helvetica" w:eastAsia="宋体" w:hAnsi="Helvetica" w:cs="Helvetica"/>
+                <w:b/>
+                <w:bCs/>
+                <w:color w:val="000080"/>
+                <w:kern w:val="0"/>
+                <w:sz w:val="12"/>
+                <w:szCs w:val="12"/>
+              </w:rPr>
+              <w:t>\"</w:t>
+            </w:r>
+            <w:r>
+              <w:rPr>
+                <w:rFonts w:ascii="Helvetica" w:eastAsia="宋体" w:hAnsi="Helvetica" w:cs="Helvetica"/>
+                <w:b/>
+                <w:bCs/>
+                <w:color w:val="008000"/>
+                <w:kern w:val="0"/>
+                <w:sz w:val="12"/>
+                <w:szCs w:val="12"/>
+              </w:rPr>
+              <w:t xml:space="preserve"> separator=</w:t>
+            </w:r>
+            <w:r>
+              <w:rPr>
+                <w:rFonts w:ascii="Helvetica" w:eastAsia="宋体" w:hAnsi="Helvetica" w:cs="Helvetica"/>
+                <w:b/>
+                <w:bCs/>
+                <w:color w:val="000080"/>
+                <w:kern w:val="0"/>
+                <w:sz w:val="12"/>
+                <w:szCs w:val="12"/>
+              </w:rPr>
+              <w:t>\"</w:t>
+            </w:r>
+            <w:r>
+              <w:rPr>
+                <w:rFonts w:ascii="Helvetica" w:eastAsia="宋体" w:hAnsi="Helvetica" w:cs="Helvetica"/>
+                <w:b/>
+                <w:bCs/>
+                <w:color w:val="008000"/>
+                <w:kern w:val="0"/>
+                <w:sz w:val="12"/>
+                <w:szCs w:val="12"/>
+              </w:rPr>
+              <w:t>AND</w:t>
+            </w:r>
+            <w:r>
+              <w:rPr>
+                <w:rFonts w:ascii="Helvetica" w:eastAsia="宋体" w:hAnsi="Helvetica" w:cs="Helvetica"/>
+                <w:b/>
+                <w:bCs/>
+                <w:color w:val="000080"/>
+                <w:kern w:val="0"/>
+                <w:sz w:val="12"/>
+                <w:szCs w:val="12"/>
+              </w:rPr>
+              <w:t>\"</w:t>
+            </w:r>
+            <w:r>
+              <w:rPr>
+                <w:rFonts w:ascii="Helvetica" w:eastAsia="宋体" w:hAnsi="Helvetica" w:cs="Helvetica"/>
+                <w:b/>
+                <w:bCs/>
+                <w:color w:val="008000"/>
+                <w:kern w:val="0"/>
+                <w:sz w:val="12"/>
+                <w:szCs w:val="12"/>
+              </w:rPr>
+              <w:t>&gt; "</w:t>
+            </w:r>
+            <w:r>
+              <w:rPr>
+                <w:rFonts w:ascii="Helvetica" w:eastAsia="宋体" w:hAnsi="Helvetica" w:cs="Helvetica"/>
+                <w:color w:val="000000"/>
+                <w:kern w:val="0"/>
+                <w:sz w:val="12"/>
+                <w:szCs w:val="12"/>
+              </w:rPr>
+              <w:t>);</w:t>
+            </w:r>
+            <w:r>
+              <w:rPr>
+                <w:rFonts w:ascii="Helvetica" w:eastAsia="宋体" w:hAnsi="Helvetica" w:cs="Helvetica"/>
+                <w:color w:val="000000"/>
+                <w:kern w:val="0"/>
+                <w:sz w:val="12"/>
+                <w:szCs w:val="12"/>
+              </w:rPr>
+              <w:br/>
+              <w:t xml:space="preserve">    where.append(</w:t>
+            </w:r>
+            <w:r>
+              <w:rPr>
+                <w:rFonts w:ascii="Helvetica" w:eastAsia="宋体" w:hAnsi="Helvetica" w:cs="Helvetica"/>
+                <w:b/>
+                <w:bCs/>
+                <w:color w:val="008000"/>
+                <w:kern w:val="0"/>
+                <w:sz w:val="12"/>
+                <w:szCs w:val="12"/>
+              </w:rPr>
+              <w:t>"</w:t>
+            </w:r>
+            <w:r>
+              <w:rPr>
+                <w:rFonts w:ascii="Helvetica" w:eastAsia="宋体" w:hAnsi="Helvetica" w:cs="Helvetica"/>
+                <w:b/>
+                <w:bCs/>
+                <w:color w:val="000080"/>
+                <w:kern w:val="0"/>
+                <w:sz w:val="12"/>
+                <w:szCs w:val="12"/>
+              </w:rPr>
+              <w:t>\n</w:t>
+            </w:r>
+            <w:r>
+              <w:rPr>
+                <w:rFonts w:ascii="Helvetica" w:eastAsia="宋体" w:hAnsi="Helvetica" w:cs="Helvetica"/>
+                <w:b/>
+                <w:bCs/>
+                <w:color w:val="008000"/>
+                <w:kern w:val="0"/>
+                <w:sz w:val="12"/>
+                <w:szCs w:val="12"/>
+              </w:rPr>
+              <w:t>&lt;if test=</w:t>
+            </w:r>
+            <w:r>
+              <w:rPr>
+                <w:rFonts w:ascii="Helvetica" w:eastAsia="宋体" w:hAnsi="Helvetica" w:cs="Helvetica"/>
+                <w:b/>
+                <w:bCs/>
+                <w:color w:val="000080"/>
+                <w:kern w:val="0"/>
+                <w:sz w:val="12"/>
+                <w:szCs w:val="12"/>
+              </w:rPr>
+              <w:t>\"</w:t>
+            </w:r>
+            <w:r>
+              <w:rPr>
+                <w:rFonts w:ascii="Helvetica" w:eastAsia="宋体" w:hAnsi="Helvetica" w:cs="Helvetica"/>
+                <w:b/>
+                <w:bCs/>
+                <w:color w:val="008000"/>
+                <w:kern w:val="0"/>
+                <w:sz w:val="12"/>
+                <w:szCs w:val="12"/>
+              </w:rPr>
+              <w:t>cm[k]!=null</w:t>
+            </w:r>
+            <w:r>
+              <w:rPr>
+                <w:rFonts w:ascii="Helvetica" w:eastAsia="宋体" w:hAnsi="Helvetica" w:cs="Helvetica"/>
+                <w:b/>
+                <w:bCs/>
+                <w:color w:val="000080"/>
+                <w:kern w:val="0"/>
+                <w:sz w:val="12"/>
+                <w:szCs w:val="12"/>
+              </w:rPr>
+              <w:t>\"</w:t>
+            </w:r>
+            <w:r>
+              <w:rPr>
+                <w:rFonts w:ascii="Helvetica" w:eastAsia="宋体" w:hAnsi="Helvetica" w:cs="Helvetica"/>
+                <w:b/>
+                <w:bCs/>
+                <w:color w:val="008000"/>
+                <w:kern w:val="0"/>
+                <w:sz w:val="12"/>
+                <w:szCs w:val="12"/>
+              </w:rPr>
+              <w:t>&gt;"</w:t>
+            </w:r>
+            <w:r>
+              <w:rPr>
+                <w:rFonts w:ascii="Helvetica" w:eastAsia="宋体" w:hAnsi="Helvetica" w:cs="Helvetica"/>
+                <w:color w:val="000000"/>
+                <w:kern w:val="0"/>
+                <w:sz w:val="12"/>
+                <w:szCs w:val="12"/>
+              </w:rPr>
+              <w:t>).append(</w:t>
+            </w:r>
+            <w:r>
+              <w:rPr>
+                <w:rFonts w:ascii="Helvetica" w:eastAsia="宋体" w:hAnsi="Helvetica" w:cs="Helvetica"/>
+                <w:b/>
+                <w:bCs/>
+                <w:color w:val="008000"/>
+                <w:kern w:val="0"/>
+                <w:sz w:val="12"/>
+                <w:szCs w:val="12"/>
+              </w:rPr>
+              <w:t>"${k}=#{cm[${k}]}"</w:t>
+            </w:r>
+            <w:r>
+              <w:rPr>
+                <w:rFonts w:ascii="Helvetica" w:eastAsia="宋体" w:hAnsi="Helvetica" w:cs="Helvetica"/>
+                <w:color w:val="000000"/>
+                <w:kern w:val="0"/>
+                <w:sz w:val="12"/>
+                <w:szCs w:val="12"/>
+              </w:rPr>
+              <w:t>).append(</w:t>
+            </w:r>
+            <w:r>
+              <w:rPr>
+                <w:rFonts w:ascii="Helvetica" w:eastAsia="宋体" w:hAnsi="Helvetica" w:cs="Helvetica"/>
+                <w:b/>
+                <w:bCs/>
+                <w:color w:val="008000"/>
+                <w:kern w:val="0"/>
+                <w:sz w:val="12"/>
+                <w:szCs w:val="12"/>
+              </w:rPr>
+              <w:t>"&lt;/if&gt;"</w:t>
+            </w:r>
+            <w:r>
+              <w:rPr>
+                <w:rFonts w:ascii="Helvetica" w:eastAsia="宋体" w:hAnsi="Helvetica" w:cs="Helvetica"/>
+                <w:color w:val="000000"/>
+                <w:kern w:val="0"/>
+                <w:sz w:val="12"/>
+                <w:szCs w:val="12"/>
+              </w:rPr>
+              <w:t>);</w:t>
+            </w:r>
+            <w:r>
+              <w:rPr>
+                <w:rFonts w:ascii="Helvetica" w:eastAsia="宋体" w:hAnsi="Helvetica" w:cs="Helvetica"/>
+                <w:color w:val="000000"/>
+                <w:kern w:val="0"/>
+                <w:sz w:val="12"/>
+                <w:szCs w:val="12"/>
+              </w:rPr>
+              <w:br/>
+              <w:t xml:space="preserve">    where.append(</w:t>
+            </w:r>
+            <w:r>
+              <w:rPr>
+                <w:rFonts w:ascii="Helvetica" w:eastAsia="宋体" w:hAnsi="Helvetica" w:cs="Helvetica"/>
+                <w:b/>
+                <w:bCs/>
+                <w:color w:val="008000"/>
+                <w:kern w:val="0"/>
+                <w:sz w:val="12"/>
+                <w:szCs w:val="12"/>
+              </w:rPr>
+              <w:t>"</w:t>
+            </w:r>
+            <w:r>
+              <w:rPr>
+                <w:rFonts w:ascii="Helvetica" w:eastAsia="宋体" w:hAnsi="Helvetica" w:cs="Helvetica"/>
+                <w:b/>
+                <w:bCs/>
+                <w:color w:val="000080"/>
+                <w:kern w:val="0"/>
+                <w:sz w:val="12"/>
+                <w:szCs w:val="12"/>
+              </w:rPr>
+              <w:t>\n</w:t>
+            </w:r>
+            <w:r>
+              <w:rPr>
+                <w:rFonts w:ascii="Helvetica" w:eastAsia="宋体" w:hAnsi="Helvetica" w:cs="Helvetica"/>
+                <w:b/>
+                <w:bCs/>
+                <w:color w:val="008000"/>
+                <w:kern w:val="0"/>
+                <w:sz w:val="12"/>
+                <w:szCs w:val="12"/>
+              </w:rPr>
+              <w:t>&lt;/foreach&gt;"</w:t>
+            </w:r>
+            <w:r>
+              <w:rPr>
+                <w:rFonts w:ascii="Helvetica" w:eastAsia="宋体" w:hAnsi="Helvetica" w:cs="Helvetica"/>
+                <w:color w:val="000000"/>
+                <w:kern w:val="0"/>
+                <w:sz w:val="12"/>
+                <w:szCs w:val="12"/>
+              </w:rPr>
+              <w:t>);</w:t>
+            </w:r>
+            <w:r>
+              <w:rPr>
+                <w:rFonts w:ascii="Helvetica" w:eastAsia="宋体" w:hAnsi="Helvetica" w:cs="Helvetica"/>
+                <w:color w:val="000000"/>
+                <w:kern w:val="0"/>
+                <w:sz w:val="12"/>
+                <w:szCs w:val="12"/>
+              </w:rPr>
+              <w:br/>
+              <w:t xml:space="preserve">    </w:t>
+            </w:r>
+            <w:r>
+              <w:rPr>
+                <w:rFonts w:ascii="Helvetica" w:eastAsia="宋体" w:hAnsi="Helvetica" w:cs="Helvetica"/>
+                <w:b/>
+                <w:bCs/>
+                <w:color w:val="000080"/>
+                <w:kern w:val="0"/>
+                <w:sz w:val="12"/>
+                <w:szCs w:val="12"/>
+              </w:rPr>
+              <w:t xml:space="preserve">return </w:t>
+            </w:r>
+            <w:r>
+              <w:rPr>
+                <w:rFonts w:ascii="Helvetica" w:eastAsia="宋体" w:hAnsi="Helvetica" w:cs="Helvetica"/>
+                <w:color w:val="000000"/>
+                <w:kern w:val="0"/>
+                <w:sz w:val="12"/>
+                <w:szCs w:val="12"/>
+              </w:rPr>
+              <w:t>where.toString();</w:t>
+            </w:r>
+            <w:r>
+              <w:rPr>
+                <w:rFonts w:ascii="Helvetica" w:eastAsia="宋体" w:hAnsi="Helvetica" w:cs="Helvetica"/>
+                <w:color w:val="000000"/>
+                <w:kern w:val="0"/>
+                <w:sz w:val="12"/>
+                <w:szCs w:val="12"/>
+              </w:rPr>
+              <w:br/>
+              <w:t>}</w:t>
+            </w:r>
+          </w:p>
+        </w:tc>
+      </w:tr>
+    </w:tbl>
+    <w:p>
+      <w:pPr>
+        <w:pStyle w:val="HTML"/>
+        <w:widowControl/>
+        <w:shd w:val="clear" w:color="auto" w:fill="FCFEFF"/>
+        <w:rPr>
           <w:rFonts w:ascii="Microsoft JhengHei UI" w:hAnsi="Microsoft JhengHei UI" w:cs="Microsoft JhengHei UI"/>
           <w:b/>
           <w:color w:val="000000"/>
@@ -17226,6 +18461,21 @@
       </w:pPr>
       <w:bookmarkStart w:id="0" w:name="_GoBack"/>
       <w:bookmarkEnd w:id="0"/>
+    </w:p>
+    <w:p>
+      <w:pPr>
+        <w:pStyle w:val="HTML"/>
+        <w:widowControl/>
+        <w:shd w:val="clear" w:color="auto" w:fill="FCFEFF"/>
+        <w:rPr>
+          <w:rFonts w:ascii="Microsoft JhengHei UI" w:hAnsi="Microsoft JhengHei UI" w:cs="Microsoft JhengHei UI" w:hint="default"/>
+          <w:b/>
+          <w:color w:val="000000"/>
+          <w:sz w:val="13"/>
+          <w:szCs w:val="13"/>
+          <w:shd w:val="clear" w:color="auto" w:fill="FCFEFF"/>
+        </w:rPr>
+      </w:pPr>
     </w:p>
     <w:p>
       <w:pPr>
@@ -17632,7 +18882,7 @@
     <w:lsdException w:name="HTML Top of Form" w:semiHidden="1" w:uiPriority="99" w:unhideWhenUsed="1"/>
     <w:lsdException w:name="HTML Bottom of Form" w:semiHidden="1" w:uiPriority="99" w:unhideWhenUsed="1"/>
     <w:lsdException w:name="Normal (Web)" w:qFormat="1"/>
-    <w:lsdException w:name="HTML Preformatted" w:qFormat="1"/>
+    <w:lsdException w:name="HTML Preformatted" w:uiPriority="99" w:qFormat="1"/>
     <w:lsdException w:name="Normal Table" w:semiHidden="1" w:unhideWhenUsed="1" w:qFormat="1"/>
     <w:lsdException w:name="No List" w:semiHidden="1" w:uiPriority="99" w:unhideWhenUsed="1"/>
     <w:lsdException w:name="Outline List 1" w:semiHidden="1" w:uiPriority="99" w:unhideWhenUsed="1"/>
@@ -17964,6 +19214,8 @@
   <w:style w:type="paragraph" w:styleId="HTML">
     <w:name w:val="HTML Preformatted"/>
     <w:basedOn w:val="a"/>
+    <w:link w:val="HTML0"/>
+    <w:uiPriority w:val="99"/>
     <w:qFormat/>
     <w:pPr>
       <w:tabs>
@@ -18088,6 +19340,33 @@
       <w:rFonts w:asciiTheme="minorHAnsi" w:eastAsiaTheme="minorEastAsia" w:hAnsiTheme="minorHAnsi" w:cstheme="minorBidi"/>
       <w:kern w:val="2"/>
       <w:sz w:val="21"/>
+      <w:szCs w:val="24"/>
+    </w:rPr>
+  </w:style>
+  <w:style w:type="table" w:styleId="aa">
+    <w:name w:val="Table Grid"/>
+    <w:basedOn w:val="a1"/>
+    <w:rsid w:val="00B450E6"/>
+    <w:tblPr>
+      <w:tblBorders>
+        <w:top w:val="single" w:sz="4" w:space="0" w:color="auto"/>
+        <w:left w:val="single" w:sz="4" w:space="0" w:color="auto"/>
+        <w:bottom w:val="single" w:sz="4" w:space="0" w:color="auto"/>
+        <w:right w:val="single" w:sz="4" w:space="0" w:color="auto"/>
+        <w:insideH w:val="single" w:sz="4" w:space="0" w:color="auto"/>
+        <w:insideV w:val="single" w:sz="4" w:space="0" w:color="auto"/>
+      </w:tblBorders>
+    </w:tblPr>
+  </w:style>
+  <w:style w:type="character" w:customStyle="1" w:styleId="HTML0">
+    <w:name w:val="HTML 预设格式 字符"/>
+    <w:basedOn w:val="a0"/>
+    <w:link w:val="HTML"/>
+    <w:uiPriority w:val="99"/>
+    <w:rsid w:val="00B450E6"/>
+    <w:rPr>
+      <w:rFonts w:ascii="宋体" w:hAnsi="宋体"/>
+      <w:sz w:val="24"/>
       <w:szCs w:val="24"/>
     </w:rPr>
   </w:style>
@@ -18371,7 +19650,7 @@
 </file>
 
 <file path=customXml/itemProps2.xml><?xml version="1.0" encoding="utf-8"?>
-<ds:datastoreItem xmlns:ds="http://schemas.openxmlformats.org/officeDocument/2006/customXml" ds:itemID="{CB7444E3-4F15-4CD7-8BF5-C099E1E5DB3D}">
+<ds:datastoreItem xmlns:ds="http://schemas.openxmlformats.org/officeDocument/2006/customXml" ds:itemID="{56031C58-747E-4D42-9F95-E592D63E3F2C}">
   <ds:schemaRefs>
     <ds:schemaRef ds:uri="http://schemas.openxmlformats.org/officeDocument/2006/bibliography"/>
   </ds:schemaRefs>

--- a/mydocs/Mybatis-plus-taste记录.docx
+++ b/mydocs/Mybatis-plus-taste记录.docx
@@ -11290,10 +11290,6 @@
     <w:p>
       <w:pPr>
         <w:pStyle w:val="1"/>
-        <w:widowControl/>
-        <w:shd w:val="clear" w:color="auto" w:fill="FFFFFF"/>
-        <w:spacing w:beforeAutospacing="0" w:afterAutospacing="0" w:line="273" w:lineRule="atLeast"/>
-        <w:textAlignment w:val="baseline"/>
         <w:rPr>
           <w:rFonts w:ascii="Helvetica" w:eastAsia="Helvetica" w:hAnsi="Helvetica" w:cs="Helvetica" w:hint="default"/>
           <w:bCs/>
@@ -12321,6 +12317,7 @@
           <w:szCs w:val="13"/>
           <w:shd w:val="clear" w:color="auto" w:fill="FCFEFF"/>
         </w:rPr>
+        <w:lastRenderedPageBreak/>
         <w:tab/>
         <w:t xml:space="preserve">    &lt;if test="i.age!=null"&gt;</w:t>
       </w:r>
@@ -12360,7 +12357,6 @@
           <w:szCs w:val="13"/>
           <w:shd w:val="clear" w:color="auto" w:fill="FCFEFF"/>
         </w:rPr>
-        <w:lastRenderedPageBreak/>
         <w:tab/>
         <w:t xml:space="preserve">    &lt;/if&gt;</w:t>
       </w:r>
@@ -14388,6 +14384,7 @@
           <w:szCs w:val="13"/>
           <w:shd w:val="clear" w:color="auto" w:fill="FCFEFF"/>
         </w:rPr>
+        <w:lastRenderedPageBreak/>
         <w:t>这次</w:t>
       </w:r>
       <w:r>
@@ -15650,6 +15647,7 @@
         <w:pStyle w:val="HTML"/>
         <w:widowControl/>
         <w:shd w:val="clear" w:color="auto" w:fill="FCFEFF"/>
+        <w:outlineLvl w:val="0"/>
         <w:rPr>
           <w:rFonts w:ascii="微软雅黑" w:eastAsia="微软雅黑" w:hAnsi="微软雅黑" w:cs="微软雅黑" w:hint="default"/>
           <w:b/>
@@ -16737,6 +16735,7 @@
         <w:pStyle w:val="HTML"/>
         <w:widowControl/>
         <w:shd w:val="clear" w:color="auto" w:fill="FCFEFF"/>
+        <w:outlineLvl w:val="0"/>
         <w:rPr>
           <w:rFonts w:ascii="微软雅黑" w:eastAsia="微软雅黑" w:hAnsi="微软雅黑" w:cs="微软雅黑" w:hint="default"/>
           <w:b/>
@@ -17201,7 +17200,7 @@
         <w:widowControl/>
         <w:shd w:val="clear" w:color="auto" w:fill="FCFEFF"/>
         <w:rPr>
-          <w:rFonts w:ascii="Microsoft JhengHei UI" w:hAnsi="Microsoft JhengHei UI" w:cs="Microsoft JhengHei UI" w:hint="default"/>
+          <w:rFonts w:ascii="Microsoft JhengHei UI" w:hAnsi="Microsoft JhengHei UI" w:cs="Microsoft JhengHei UI"/>
           <w:b/>
           <w:color w:val="000000"/>
           <w:sz w:val="13"/>
@@ -17224,6 +17223,28 @@
           <w:shd w:val="clear" w:color="auto" w:fill="FCFEFF"/>
         </w:rPr>
       </w:pPr>
+      <w:r>
+        <w:rPr>
+          <w:rFonts w:ascii="Microsoft JhengHei UI" w:hAnsi="Microsoft JhengHei UI" w:cs="Microsoft JhengHei UI"/>
+          <w:b/>
+          <w:color w:val="000000"/>
+          <w:sz w:val="13"/>
+          <w:szCs w:val="13"/>
+          <w:shd w:val="clear" w:color="auto" w:fill="FCFEFF"/>
+        </w:rPr>
+        <w:t>[</w:t>
+      </w:r>
+      <w:r>
+        <w:rPr>
+          <w:rFonts w:ascii="Microsoft JhengHei UI" w:hAnsi="Microsoft JhengHei UI" w:cs="Microsoft JhengHei UI" w:hint="default"/>
+          <w:b/>
+          <w:color w:val="000000"/>
+          <w:sz w:val="13"/>
+          <w:szCs w:val="13"/>
+          <w:shd w:val="clear" w:color="auto" w:fill="FCFEFF"/>
+        </w:rPr>
+        <w:t>1510]</w:t>
+      </w:r>
     </w:p>
     <w:p>
       <w:pPr>
@@ -17248,18 +17269,18 @@
           <w:szCs w:val="13"/>
           <w:shd w:val="clear" w:color="auto" w:fill="FCFEFF"/>
         </w:rPr>
-        <w:t>[</w:t>
-      </w:r>
-      <w:r>
-        <w:rPr>
-          <w:rFonts w:ascii="Microsoft JhengHei UI" w:hAnsi="Microsoft JhengHei UI" w:cs="Microsoft JhengHei UI" w:hint="default"/>
-          <w:b/>
-          <w:color w:val="000000"/>
-          <w:sz w:val="13"/>
-          <w:szCs w:val="13"/>
-          <w:shd w:val="clear" w:color="auto" w:fill="FCFEFF"/>
-        </w:rPr>
-        <w:t>1510]</w:t>
+        <w:t>版本：</w:t>
+      </w:r>
+      <w:r>
+        <w:rPr>
+          <w:rFonts w:ascii="Microsoft JhengHei UI" w:hAnsi="Microsoft JhengHei UI" w:cs="Microsoft JhengHei UI"/>
+          <w:b/>
+          <w:color w:val="000000"/>
+          <w:sz w:val="13"/>
+          <w:szCs w:val="13"/>
+          <w:shd w:val="clear" w:color="auto" w:fill="FCFEFF"/>
+        </w:rPr>
+        <w:t>5e130429a8721315b8f85e78f88ad76d89c3e5b8</w:t>
       </w:r>
     </w:p>
     <w:p>
@@ -17278,25 +17299,80 @@
       </w:pPr>
       <w:r>
         <w:rPr>
-          <w:rFonts w:ascii="Microsoft JhengHei UI" w:hAnsi="Microsoft JhengHei UI" w:cs="Microsoft JhengHei UI"/>
-          <w:b/>
-          <w:color w:val="000000"/>
-          <w:sz w:val="13"/>
-          <w:szCs w:val="13"/>
-          <w:shd w:val="clear" w:color="auto" w:fill="FCFEFF"/>
-        </w:rPr>
-        <w:t>版本：</w:t>
-      </w:r>
-      <w:r>
-        <w:rPr>
-          <w:rFonts w:ascii="Microsoft JhengHei UI" w:hAnsi="Microsoft JhengHei UI" w:cs="Microsoft JhengHei UI"/>
-          <w:b/>
-          <w:color w:val="000000"/>
-          <w:sz w:val="13"/>
-          <w:szCs w:val="13"/>
-          <w:shd w:val="clear" w:color="auto" w:fill="FCFEFF"/>
-        </w:rPr>
-        <w:t>5e130429a8721315b8f85e78f88ad76d89c3e5b8</w:t>
+          <w:rFonts w:ascii="Microsoft JhengHei UI" w:hAnsi="Microsoft JhengHei UI" w:cs="Microsoft JhengHei UI" w:hint="default"/>
+          <w:b/>
+          <w:color w:val="000000"/>
+          <w:sz w:val="13"/>
+          <w:szCs w:val="13"/>
+          <w:shd w:val="clear" w:color="auto" w:fill="FCFEFF"/>
+        </w:rPr>
+        <w:t>C</w:t>
+      </w:r>
+      <w:r>
+        <w:rPr>
+          <w:rFonts w:ascii="Microsoft JhengHei UI" w:hAnsi="Microsoft JhengHei UI" w:cs="Microsoft JhengHei UI"/>
+          <w:b/>
+          <w:color w:val="000000"/>
+          <w:sz w:val="13"/>
+          <w:szCs w:val="13"/>
+          <w:shd w:val="clear" w:color="auto" w:fill="FCFEFF"/>
+        </w:rPr>
+        <w:t>ommit</w:t>
+      </w:r>
+      <w:r>
+        <w:rPr>
+          <w:rFonts w:ascii="Microsoft JhengHei UI" w:hAnsi="Microsoft JhengHei UI" w:cs="Microsoft JhengHei UI" w:hint="default"/>
+          <w:b/>
+          <w:color w:val="000000"/>
+          <w:sz w:val="13"/>
+          <w:szCs w:val="13"/>
+          <w:shd w:val="clear" w:color="auto" w:fill="FCFEFF"/>
+        </w:rPr>
+        <w:t xml:space="preserve">: </w:t>
+      </w:r>
+      <w:r>
+        <w:rPr>
+          <w:rFonts w:ascii="Microsoft JhengHei UI" w:hAnsi="Microsoft JhengHei UI" w:cs="Microsoft JhengHei UI"/>
+          <w:b/>
+          <w:color w:val="000000"/>
+          <w:sz w:val="13"/>
+          <w:szCs w:val="13"/>
+          <w:shd w:val="clear" w:color="auto" w:fill="FCFEFF"/>
+        </w:rPr>
+        <w:t>升级</w:t>
+      </w:r>
+      <w:r>
+        <w:rPr>
+          <w:rFonts w:ascii="Microsoft JhengHei UI" w:hAnsi="Microsoft JhengHei UI" w:cs="Microsoft JhengHei UI"/>
+          <w:b/>
+          <w:color w:val="000000"/>
+          <w:sz w:val="13"/>
+          <w:szCs w:val="13"/>
+          <w:shd w:val="clear" w:color="auto" w:fill="FCFEFF"/>
+        </w:rPr>
+        <w:t xml:space="preserve"> 1.3.2 </w:t>
+      </w:r>
+      <w:r>
+        <w:rPr>
+          <w:rFonts w:ascii="Microsoft JhengHei UI" w:hAnsi="Microsoft JhengHei UI" w:cs="Microsoft JhengHei UI"/>
+          <w:b/>
+          <w:color w:val="000000"/>
+          <w:sz w:val="13"/>
+          <w:szCs w:val="13"/>
+          <w:shd w:val="clear" w:color="auto" w:fill="FCFEFF"/>
+        </w:rPr>
+        <w:t>新增</w:t>
+      </w:r>
+      <w:r>
+        <w:rPr>
+          <w:rFonts w:ascii="Microsoft JhengHei UI" w:hAnsi="Microsoft JhengHei UI" w:cs="Microsoft JhengHei UI"/>
+          <w:b/>
+          <w:color w:val="000000"/>
+          <w:sz w:val="13"/>
+          <w:szCs w:val="13"/>
+          <w:shd w:val="clear" w:color="auto" w:fill="FCFEFF"/>
+        </w:rPr>
+        <w:t xml:space="preserve"> deleteByMap , selectByMap hubin 2016/7/8 17:23</w:t>
       </w:r>
     </w:p>
     <w:p>
@@ -17313,83 +17389,6 @@
           <w:shd w:val="clear" w:color="auto" w:fill="FCFEFF"/>
         </w:rPr>
       </w:pPr>
-      <w:r>
-        <w:rPr>
-          <w:rFonts w:ascii="Microsoft JhengHei UI" w:hAnsi="Microsoft JhengHei UI" w:cs="Microsoft JhengHei UI" w:hint="default"/>
-          <w:b/>
-          <w:color w:val="000000"/>
-          <w:sz w:val="13"/>
-          <w:szCs w:val="13"/>
-          <w:shd w:val="clear" w:color="auto" w:fill="FCFEFF"/>
-        </w:rPr>
-        <w:t>C</w:t>
-      </w:r>
-      <w:r>
-        <w:rPr>
-          <w:rFonts w:ascii="Microsoft JhengHei UI" w:hAnsi="Microsoft JhengHei UI" w:cs="Microsoft JhengHei UI"/>
-          <w:b/>
-          <w:color w:val="000000"/>
-          <w:sz w:val="13"/>
-          <w:szCs w:val="13"/>
-          <w:shd w:val="clear" w:color="auto" w:fill="FCFEFF"/>
-        </w:rPr>
-        <w:t>ommit</w:t>
-      </w:r>
-      <w:r>
-        <w:rPr>
-          <w:rFonts w:ascii="Microsoft JhengHei UI" w:hAnsi="Microsoft JhengHei UI" w:cs="Microsoft JhengHei UI" w:hint="default"/>
-          <w:b/>
-          <w:color w:val="000000"/>
-          <w:sz w:val="13"/>
-          <w:szCs w:val="13"/>
-          <w:shd w:val="clear" w:color="auto" w:fill="FCFEFF"/>
-        </w:rPr>
-        <w:t xml:space="preserve">: </w:t>
-      </w:r>
-      <w:r>
-        <w:rPr>
-          <w:rFonts w:ascii="Microsoft JhengHei UI" w:hAnsi="Microsoft JhengHei UI" w:cs="Microsoft JhengHei UI"/>
-          <w:b/>
-          <w:color w:val="000000"/>
-          <w:sz w:val="13"/>
-          <w:szCs w:val="13"/>
-          <w:shd w:val="clear" w:color="auto" w:fill="FCFEFF"/>
-        </w:rPr>
-        <w:t>升级</w:t>
-      </w:r>
-      <w:r>
-        <w:rPr>
-          <w:rFonts w:ascii="Microsoft JhengHei UI" w:hAnsi="Microsoft JhengHei UI" w:cs="Microsoft JhengHei UI"/>
-          <w:b/>
-          <w:color w:val="000000"/>
-          <w:sz w:val="13"/>
-          <w:szCs w:val="13"/>
-          <w:shd w:val="clear" w:color="auto" w:fill="FCFEFF"/>
-        </w:rPr>
-        <w:t xml:space="preserve"> 1.3.2 </w:t>
-      </w:r>
-      <w:r>
-        <w:rPr>
-          <w:rFonts w:ascii="Microsoft JhengHei UI" w:hAnsi="Microsoft JhengHei UI" w:cs="Microsoft JhengHei UI"/>
-          <w:b/>
-          <w:color w:val="000000"/>
-          <w:sz w:val="13"/>
-          <w:szCs w:val="13"/>
-          <w:shd w:val="clear" w:color="auto" w:fill="FCFEFF"/>
-        </w:rPr>
-        <w:t>新增</w:t>
-      </w:r>
-      <w:r>
-        <w:rPr>
-          <w:rFonts w:ascii="Microsoft JhengHei UI" w:hAnsi="Microsoft JhengHei UI" w:cs="Microsoft JhengHei UI"/>
-          <w:b/>
-          <w:color w:val="000000"/>
-          <w:sz w:val="13"/>
-          <w:szCs w:val="13"/>
-          <w:shd w:val="clear" w:color="auto" w:fill="FCFEFF"/>
-        </w:rPr>
-        <w:t xml:space="preserve"> deleteByMap , selectByMap hubin 2016/7/8 17:23</w:t>
-      </w:r>
     </w:p>
     <w:p>
       <w:pPr>
@@ -17405,12 +17404,51 @@
           <w:shd w:val="clear" w:color="auto" w:fill="FCFEFF"/>
         </w:rPr>
       </w:pPr>
-    </w:p>
-    <w:p>
-      <w:pPr>
-        <w:pStyle w:val="HTML"/>
-        <w:widowControl/>
-        <w:shd w:val="clear" w:color="auto" w:fill="FCFEFF"/>
+      <w:r>
+        <w:rPr>
+          <w:rFonts w:ascii="Microsoft JhengHei UI" w:hAnsi="Microsoft JhengHei UI" w:cs="Microsoft JhengHei UI"/>
+          <w:b/>
+          <w:color w:val="000000"/>
+          <w:sz w:val="13"/>
+          <w:szCs w:val="13"/>
+          <w:shd w:val="clear" w:color="auto" w:fill="FCFEFF"/>
+        </w:rPr>
+        <w:t>这两个方法的支持，增加了</w:t>
+      </w:r>
+      <w:r>
+        <w:rPr>
+          <w:rFonts w:ascii="Microsoft JhengHei UI" w:hAnsi="Microsoft JhengHei UI" w:cs="Microsoft JhengHei UI"/>
+          <w:b/>
+          <w:color w:val="000000"/>
+          <w:sz w:val="13"/>
+          <w:szCs w:val="13"/>
+          <w:shd w:val="clear" w:color="auto" w:fill="FCFEFF"/>
+        </w:rPr>
+        <w:t>sql</w:t>
+      </w:r>
+      <w:r>
+        <w:rPr>
+          <w:rFonts w:ascii="Microsoft JhengHei UI" w:hAnsi="Microsoft JhengHei UI" w:cs="Microsoft JhengHei UI"/>
+          <w:b/>
+          <w:color w:val="000000"/>
+          <w:sz w:val="13"/>
+          <w:szCs w:val="13"/>
+          <w:shd w:val="clear" w:color="auto" w:fill="FCFEFF"/>
+        </w:rPr>
+        <w:t>的选择条目。使用</w:t>
+      </w:r>
+      <w:r>
+        <w:rPr>
+          <w:rFonts w:ascii="Microsoft JhengHei UI" w:hAnsi="Microsoft JhengHei UI" w:cs="Microsoft JhengHei UI"/>
+          <w:b/>
+          <w:color w:val="000000"/>
+          <w:sz w:val="13"/>
+          <w:szCs w:val="13"/>
+          <w:shd w:val="clear" w:color="auto" w:fill="FCFEFF"/>
+        </w:rPr>
+        <w:t>M</w:t>
+      </w:r>
+      <w:r>
         <w:rPr>
           <w:rFonts w:ascii="Microsoft JhengHei UI" w:hAnsi="Microsoft JhengHei UI" w:cs="Microsoft JhengHei UI" w:hint="default"/>
           <w:b/>
@@ -17419,50 +17457,29 @@
           <w:szCs w:val="13"/>
           <w:shd w:val="clear" w:color="auto" w:fill="FCFEFF"/>
         </w:rPr>
-      </w:pPr>
-      <w:r>
-        <w:rPr>
-          <w:rFonts w:ascii="Microsoft JhengHei UI" w:hAnsi="Microsoft JhengHei UI" w:cs="Microsoft JhengHei UI"/>
-          <w:b/>
-          <w:color w:val="000000"/>
-          <w:sz w:val="13"/>
-          <w:szCs w:val="13"/>
-          <w:shd w:val="clear" w:color="auto" w:fill="FCFEFF"/>
-        </w:rPr>
-        <w:t>这两个方法的支持，增加了</w:t>
-      </w:r>
-      <w:r>
-        <w:rPr>
-          <w:rFonts w:ascii="Microsoft JhengHei UI" w:hAnsi="Microsoft JhengHei UI" w:cs="Microsoft JhengHei UI"/>
-          <w:b/>
-          <w:color w:val="000000"/>
-          <w:sz w:val="13"/>
-          <w:szCs w:val="13"/>
-          <w:shd w:val="clear" w:color="auto" w:fill="FCFEFF"/>
-        </w:rPr>
-        <w:t>sql</w:t>
-      </w:r>
-      <w:r>
-        <w:rPr>
-          <w:rFonts w:ascii="Microsoft JhengHei UI" w:hAnsi="Microsoft JhengHei UI" w:cs="Microsoft JhengHei UI"/>
-          <w:b/>
-          <w:color w:val="000000"/>
-          <w:sz w:val="13"/>
-          <w:szCs w:val="13"/>
-          <w:shd w:val="clear" w:color="auto" w:fill="FCFEFF"/>
-        </w:rPr>
-        <w:t>的选择条目。使用</w:t>
-      </w:r>
-      <w:r>
-        <w:rPr>
-          <w:rFonts w:ascii="Microsoft JhengHei UI" w:hAnsi="Microsoft JhengHei UI" w:cs="Microsoft JhengHei UI"/>
-          <w:b/>
-          <w:color w:val="000000"/>
-          <w:sz w:val="13"/>
-          <w:szCs w:val="13"/>
-          <w:shd w:val="clear" w:color="auto" w:fill="FCFEFF"/>
-        </w:rPr>
-        <w:t>M</w:t>
+        <w:t>ap</w:t>
+      </w:r>
+      <w:r>
+        <w:rPr>
+          <w:rFonts w:ascii="Microsoft JhengHei UI" w:hAnsi="Microsoft JhengHei UI" w:cs="Microsoft JhengHei UI"/>
+          <w:b/>
+          <w:color w:val="000000"/>
+          <w:sz w:val="13"/>
+          <w:szCs w:val="13"/>
+          <w:shd w:val="clear" w:color="auto" w:fill="FCFEFF"/>
+        </w:rPr>
+        <w:t>对象来代替</w:t>
+      </w:r>
+      <w:r>
+        <w:rPr>
+          <w:rFonts w:ascii="Microsoft JhengHei UI" w:hAnsi="Microsoft JhengHei UI" w:cs="Microsoft JhengHei UI"/>
+          <w:b/>
+          <w:color w:val="000000"/>
+          <w:sz w:val="13"/>
+          <w:szCs w:val="13"/>
+          <w:shd w:val="clear" w:color="auto" w:fill="FCFEFF"/>
+        </w:rPr>
+        <w:t>E</w:t>
       </w:r>
       <w:r>
         <w:rPr>
@@ -17473,39 +17490,6 @@
           <w:szCs w:val="13"/>
           <w:shd w:val="clear" w:color="auto" w:fill="FCFEFF"/>
         </w:rPr>
-        <w:t>ap</w:t>
-      </w:r>
-      <w:r>
-        <w:rPr>
-          <w:rFonts w:ascii="Microsoft JhengHei UI" w:hAnsi="Microsoft JhengHei UI" w:cs="Microsoft JhengHei UI"/>
-          <w:b/>
-          <w:color w:val="000000"/>
-          <w:sz w:val="13"/>
-          <w:szCs w:val="13"/>
-          <w:shd w:val="clear" w:color="auto" w:fill="FCFEFF"/>
-        </w:rPr>
-        <w:t>对象来代替</w:t>
-      </w:r>
-      <w:r>
-        <w:rPr>
-          <w:rFonts w:ascii="Microsoft JhengHei UI" w:hAnsi="Microsoft JhengHei UI" w:cs="Microsoft JhengHei UI"/>
-          <w:b/>
-          <w:color w:val="000000"/>
-          <w:sz w:val="13"/>
-          <w:szCs w:val="13"/>
-          <w:shd w:val="clear" w:color="auto" w:fill="FCFEFF"/>
-        </w:rPr>
-        <w:t>E</w:t>
-      </w:r>
-      <w:r>
-        <w:rPr>
-          <w:rFonts w:ascii="Microsoft JhengHei UI" w:hAnsi="Microsoft JhengHei UI" w:cs="Microsoft JhengHei UI" w:hint="default"/>
-          <w:b/>
-          <w:color w:val="000000"/>
-          <w:sz w:val="13"/>
-          <w:szCs w:val="13"/>
-          <w:shd w:val="clear" w:color="auto" w:fill="FCFEFF"/>
-        </w:rPr>
         <w:t>ntity</w:t>
       </w:r>
       <w:r>
@@ -17517,40 +17501,7 @@
           <w:szCs w:val="13"/>
           <w:shd w:val="clear" w:color="auto" w:fill="FCFEFF"/>
         </w:rPr>
-        <w:t>实例，</w:t>
-      </w:r>
-      <w:r>
-        <w:rPr>
-          <w:rFonts w:ascii="Microsoft JhengHei UI" w:hAnsi="Microsoft JhengHei UI" w:cs="Microsoft JhengHei UI"/>
-          <w:b/>
-          <w:color w:val="000000"/>
-          <w:sz w:val="13"/>
-          <w:szCs w:val="13"/>
-          <w:shd w:val="clear" w:color="auto" w:fill="FCFEFF"/>
-        </w:rPr>
-        <w:t>在</w:t>
-      </w:r>
-      <w:r>
-        <w:rPr>
-          <w:rFonts w:ascii="Microsoft JhengHei UI" w:hAnsi="Microsoft JhengHei UI" w:cs="Microsoft JhengHei UI"/>
-          <w:b/>
-          <w:color w:val="000000"/>
-          <w:sz w:val="13"/>
-          <w:szCs w:val="13"/>
-          <w:shd w:val="clear" w:color="auto" w:fill="FCFEFF"/>
-        </w:rPr>
-        <w:t>某些</w:t>
-      </w:r>
-      <w:r>
-        <w:rPr>
-          <w:rFonts w:ascii="Microsoft JhengHei UI" w:hAnsi="Microsoft JhengHei UI" w:cs="Microsoft JhengHei UI"/>
-          <w:b/>
-          <w:color w:val="000000"/>
-          <w:sz w:val="13"/>
-          <w:szCs w:val="13"/>
-          <w:shd w:val="clear" w:color="auto" w:fill="FCFEFF"/>
-        </w:rPr>
-        <w:t>特殊情况下</w:t>
+        <w:t>实例，在某些特殊情况下</w:t>
       </w:r>
       <w:r>
         <w:rPr>
@@ -18451,16 +18402,14 @@
         <w:widowControl/>
         <w:shd w:val="clear" w:color="auto" w:fill="FCFEFF"/>
         <w:rPr>
-          <w:rFonts w:ascii="Microsoft JhengHei UI" w:hAnsi="Microsoft JhengHei UI" w:cs="Microsoft JhengHei UI"/>
-          <w:b/>
-          <w:color w:val="000000"/>
-          <w:sz w:val="13"/>
-          <w:szCs w:val="13"/>
-          <w:shd w:val="clear" w:color="auto" w:fill="FCFEFF"/>
-        </w:rPr>
-      </w:pPr>
-      <w:bookmarkStart w:id="0" w:name="_GoBack"/>
-      <w:bookmarkEnd w:id="0"/>
+          <w:rFonts w:ascii="Microsoft JhengHei UI" w:hAnsi="Microsoft JhengHei UI" w:cs="Microsoft JhengHei UI" w:hint="default"/>
+          <w:b/>
+          <w:color w:val="000000"/>
+          <w:sz w:val="13"/>
+          <w:szCs w:val="13"/>
+          <w:shd w:val="clear" w:color="auto" w:fill="FCFEFF"/>
+        </w:rPr>
+      </w:pPr>
     </w:p>
     <w:p>
       <w:pPr>
@@ -18482,15 +18431,2909 @@
         <w:pStyle w:val="HTML"/>
         <w:widowControl/>
         <w:shd w:val="clear" w:color="auto" w:fill="FCFEFF"/>
-        <w:rPr>
-          <w:rFonts w:ascii="Microsoft JhengHei UI" w:hAnsi="Microsoft JhengHei UI" w:cs="Microsoft JhengHei UI"/>
-          <w:b/>
-          <w:color w:val="000000"/>
-          <w:sz w:val="13"/>
-          <w:szCs w:val="13"/>
-          <w:shd w:val="clear" w:color="auto" w:fill="FCFEFF"/>
-        </w:rPr>
-      </w:pPr>
+        <w:outlineLvl w:val="0"/>
+        <w:rPr>
+          <w:rFonts w:ascii="Helvetica" w:eastAsia="Helvetica" w:hAnsi="Helvetica" w:cs="Helvetica" w:hint="default"/>
+          <w:b/>
+          <w:bCs/>
+          <w:color w:val="00B050"/>
+          <w:spacing w:val="5"/>
+          <w:sz w:val="21"/>
+          <w:szCs w:val="21"/>
+          <w:shd w:val="clear" w:color="auto" w:fill="FFFFFF"/>
+          <w:lang w:bidi="ar"/>
+        </w:rPr>
+      </w:pPr>
+      <w:r>
+        <w:rPr>
+          <w:rFonts w:ascii="Helvetica" w:eastAsia="Helvetica" w:hAnsi="Helvetica" w:cs="Helvetica" w:hint="default"/>
+          <w:b/>
+          <w:bCs/>
+          <w:color w:val="00B050"/>
+          <w:spacing w:val="5"/>
+          <w:sz w:val="21"/>
+          <w:szCs w:val="21"/>
+          <w:shd w:val="clear" w:color="auto" w:fill="FFFFFF"/>
+          <w:lang w:bidi="ar"/>
+        </w:rPr>
+        <w:t>2019</w:t>
+      </w:r>
+      <w:r>
+        <w:rPr>
+          <w:rFonts w:ascii="微软雅黑" w:eastAsia="微软雅黑" w:hAnsi="微软雅黑" w:cs="微软雅黑"/>
+          <w:b/>
+          <w:bCs/>
+          <w:color w:val="00B050"/>
+          <w:spacing w:val="5"/>
+          <w:sz w:val="21"/>
+          <w:szCs w:val="21"/>
+          <w:shd w:val="clear" w:color="auto" w:fill="FFFFFF"/>
+          <w:lang w:bidi="ar"/>
+        </w:rPr>
+        <w:t>年</w:t>
+      </w:r>
+      <w:r>
+        <w:rPr>
+          <w:rFonts w:ascii="Helvetica" w:eastAsia="Helvetica" w:hAnsi="Helvetica" w:cs="Helvetica" w:hint="default"/>
+          <w:b/>
+          <w:bCs/>
+          <w:color w:val="00B050"/>
+          <w:spacing w:val="5"/>
+          <w:sz w:val="21"/>
+          <w:szCs w:val="21"/>
+          <w:shd w:val="clear" w:color="auto" w:fill="FFFFFF"/>
+          <w:lang w:bidi="ar"/>
+        </w:rPr>
+        <w:t>7</w:t>
+      </w:r>
+      <w:r>
+        <w:rPr>
+          <w:rFonts w:ascii="微软雅黑" w:eastAsia="微软雅黑" w:hAnsi="微软雅黑" w:cs="微软雅黑"/>
+          <w:b/>
+          <w:bCs/>
+          <w:color w:val="00B050"/>
+          <w:spacing w:val="5"/>
+          <w:sz w:val="21"/>
+          <w:szCs w:val="21"/>
+          <w:shd w:val="clear" w:color="auto" w:fill="FFFFFF"/>
+          <w:lang w:bidi="ar"/>
+        </w:rPr>
+        <w:t>月</w:t>
+      </w:r>
+      <w:r>
+        <w:rPr>
+          <w:rFonts w:ascii="Helvetica" w:eastAsia="Helvetica" w:hAnsi="Helvetica" w:cs="Helvetica" w:hint="default"/>
+          <w:b/>
+          <w:bCs/>
+          <w:color w:val="00B050"/>
+          <w:spacing w:val="5"/>
+          <w:sz w:val="21"/>
+          <w:szCs w:val="21"/>
+          <w:shd w:val="clear" w:color="auto" w:fill="FFFFFF"/>
+          <w:lang w:bidi="ar"/>
+        </w:rPr>
+        <w:t>18</w:t>
+      </w:r>
+      <w:r>
+        <w:rPr>
+          <w:rFonts w:ascii="微软雅黑" w:eastAsia="微软雅黑" w:hAnsi="微软雅黑" w:cs="微软雅黑"/>
+          <w:b/>
+          <w:bCs/>
+          <w:color w:val="00B050"/>
+          <w:spacing w:val="5"/>
+          <w:sz w:val="21"/>
+          <w:szCs w:val="21"/>
+          <w:shd w:val="clear" w:color="auto" w:fill="FFFFFF"/>
+          <w:lang w:bidi="ar"/>
+        </w:rPr>
+        <w:t>日星期四</w:t>
+      </w:r>
+    </w:p>
+    <w:p>
+      <w:pPr>
+        <w:pStyle w:val="HTML"/>
+        <w:widowControl/>
+        <w:shd w:val="clear" w:color="auto" w:fill="FCFEFF"/>
+        <w:rPr>
+          <w:rFonts w:ascii="Microsoft JhengHei UI" w:hAnsi="Microsoft JhengHei UI" w:cs="Microsoft JhengHei UI" w:hint="default"/>
+          <w:b/>
+          <w:color w:val="000000"/>
+          <w:sz w:val="13"/>
+          <w:szCs w:val="13"/>
+          <w:shd w:val="clear" w:color="auto" w:fill="FCFEFF"/>
+        </w:rPr>
+      </w:pPr>
+    </w:p>
+    <w:p>
+      <w:pPr>
+        <w:pStyle w:val="HTML"/>
+        <w:widowControl/>
+        <w:shd w:val="clear" w:color="auto" w:fill="FCFEFF"/>
+        <w:ind w:left="380" w:hangingChars="200" w:hanging="380"/>
+        <w:outlineLvl w:val="1"/>
+        <w:rPr>
+          <w:rFonts w:ascii="Microsoft YaHei UI" w:eastAsia="Microsoft YaHei UI" w:hAnsi="Microsoft YaHei UI" w:cs="Microsoft JhengHei UI" w:hint="default"/>
+          <w:b/>
+          <w:color w:val="C00000"/>
+          <w:sz w:val="19"/>
+          <w:szCs w:val="19"/>
+          <w:shd w:val="clear" w:color="auto" w:fill="FCFEFF"/>
+        </w:rPr>
+      </w:pPr>
+      <w:r>
+        <w:rPr>
+          <w:rFonts w:ascii="Microsoft YaHei UI" w:eastAsia="Microsoft YaHei UI" w:hAnsi="Microsoft YaHei UI" w:cs="Microsoft JhengHei UI"/>
+          <w:b/>
+          <w:color w:val="C00000"/>
+          <w:sz w:val="19"/>
+          <w:szCs w:val="19"/>
+          <w:shd w:val="clear" w:color="auto" w:fill="FCFEFF"/>
+        </w:rPr>
+        <w:t>说一说</w:t>
+      </w:r>
+      <w:r>
+        <w:rPr>
+          <w:rFonts w:ascii="Microsoft YaHei UI" w:eastAsia="Microsoft YaHei UI" w:hAnsi="Microsoft YaHei UI" w:cs="Microsoft JhengHei UI" w:hint="default"/>
+          <w:b/>
+          <w:color w:val="C00000"/>
+          <w:sz w:val="19"/>
+          <w:szCs w:val="19"/>
+          <w:shd w:val="clear" w:color="auto" w:fill="FCFEFF"/>
+        </w:rPr>
+        <w:t xml:space="preserve">DefaultParameterHandler </w:t>
+      </w:r>
+      <w:r>
+        <w:rPr>
+          <w:rFonts w:ascii="Microsoft YaHei UI" w:eastAsia="Microsoft YaHei UI" w:hAnsi="Microsoft YaHei UI" w:cs="Microsoft JhengHei UI"/>
+          <w:b/>
+          <w:color w:val="C00000"/>
+          <w:sz w:val="19"/>
+          <w:szCs w:val="19"/>
+          <w:shd w:val="clear" w:color="auto" w:fill="FCFEFF"/>
+        </w:rPr>
+        <w:t>和M</w:t>
+      </w:r>
+      <w:r>
+        <w:rPr>
+          <w:rFonts w:ascii="Microsoft YaHei UI" w:eastAsia="Microsoft YaHei UI" w:hAnsi="Microsoft YaHei UI" w:cs="Microsoft JhengHei UI" w:hint="default"/>
+          <w:b/>
+          <w:color w:val="C00000"/>
+          <w:sz w:val="19"/>
+          <w:szCs w:val="19"/>
+          <w:shd w:val="clear" w:color="auto" w:fill="FCFEFF"/>
+        </w:rPr>
+        <w:t>ybatisDefaultParameterHandler</w:t>
+      </w:r>
+      <w:r>
+        <w:rPr>
+          <w:rFonts w:ascii="Microsoft YaHei UI" w:eastAsia="Microsoft YaHei UI" w:hAnsi="Microsoft YaHei UI" w:cs="Microsoft JhengHei UI"/>
+          <w:b/>
+          <w:color w:val="C00000"/>
+          <w:sz w:val="19"/>
+          <w:szCs w:val="19"/>
+          <w:shd w:val="clear" w:color="auto" w:fill="FCFEFF"/>
+        </w:rPr>
+        <w:t>类</w:t>
+      </w:r>
+    </w:p>
+    <w:p>
+      <w:pPr>
+        <w:pStyle w:val="HTML"/>
+        <w:widowControl/>
+        <w:shd w:val="clear" w:color="auto" w:fill="FCFEFF"/>
+        <w:rPr>
+          <w:rFonts w:ascii="Microsoft JhengHei UI" w:hAnsi="Microsoft JhengHei UI" w:cs="Microsoft JhengHei UI" w:hint="default"/>
+          <w:b/>
+          <w:color w:val="000000"/>
+          <w:sz w:val="13"/>
+          <w:szCs w:val="13"/>
+        </w:rPr>
+      </w:pPr>
+      <w:r>
+        <w:rPr>
+          <w:rFonts w:ascii="Microsoft JhengHei UI" w:hAnsi="Microsoft JhengHei UI" w:cs="Microsoft JhengHei UI"/>
+          <w:b/>
+          <w:color w:val="C00000"/>
+          <w:sz w:val="13"/>
+          <w:szCs w:val="13"/>
+          <w:shd w:val="pct15" w:color="auto" w:fill="FFFFFF"/>
+        </w:rPr>
+        <w:t>DefaultParameterHandler</w:t>
+      </w:r>
+      <w:r>
+        <w:rPr>
+          <w:rFonts w:ascii="Microsoft JhengHei UI" w:hAnsi="Microsoft JhengHei UI" w:cs="Microsoft JhengHei UI"/>
+          <w:b/>
+          <w:color w:val="000000"/>
+          <w:sz w:val="13"/>
+          <w:szCs w:val="13"/>
+        </w:rPr>
+        <w:t>类由</w:t>
+      </w:r>
+      <w:r>
+        <w:rPr>
+          <w:rFonts w:ascii="Microsoft JhengHei UI" w:hAnsi="Microsoft JhengHei UI" w:cs="Microsoft JhengHei UI"/>
+          <w:b/>
+          <w:color w:val="000000"/>
+          <w:sz w:val="13"/>
+          <w:szCs w:val="13"/>
+        </w:rPr>
+        <w:t>Mybatis</w:t>
+      </w:r>
+      <w:r>
+        <w:rPr>
+          <w:rFonts w:ascii="Microsoft JhengHei UI" w:hAnsi="Microsoft JhengHei UI" w:cs="Microsoft JhengHei UI"/>
+          <w:b/>
+          <w:color w:val="000000"/>
+          <w:sz w:val="13"/>
+          <w:szCs w:val="13"/>
+        </w:rPr>
+        <w:t>框架提供，它实现了</w:t>
+      </w:r>
+      <w:r>
+        <w:rPr>
+          <w:rFonts w:ascii="Microsoft JhengHei UI" w:hAnsi="Microsoft JhengHei UI" w:cs="Microsoft JhengHei UI"/>
+          <w:b/>
+          <w:color w:val="000000"/>
+          <w:sz w:val="13"/>
+          <w:szCs w:val="13"/>
+        </w:rPr>
+        <w:t>ParameterHandler</w:t>
+      </w:r>
+      <w:r>
+        <w:rPr>
+          <w:rFonts w:ascii="Microsoft JhengHei UI" w:hAnsi="Microsoft JhengHei UI" w:cs="Microsoft JhengHei UI"/>
+          <w:b/>
+          <w:color w:val="000000"/>
+          <w:sz w:val="13"/>
+          <w:szCs w:val="13"/>
+        </w:rPr>
+        <w:t>接口。其作用同接口的注释一样</w:t>
+      </w:r>
+      <w:r>
+        <w:rPr>
+          <w:rFonts w:ascii="Microsoft JhengHei UI" w:hAnsi="Microsoft JhengHei UI" w:cs="Microsoft JhengHei UI"/>
+          <w:b/>
+          <w:color w:val="000000"/>
+          <w:sz w:val="13"/>
+          <w:szCs w:val="13"/>
+        </w:rPr>
+        <w:t>:</w:t>
+      </w:r>
+    </w:p>
+    <w:p>
+      <w:pPr>
+        <w:pStyle w:val="HTML"/>
+        <w:widowControl/>
+        <w:shd w:val="clear" w:color="auto" w:fill="FCFEFF"/>
+        <w:jc w:val="center"/>
+        <w:rPr>
+          <w:rFonts w:ascii="Microsoft JhengHei UI" w:hAnsi="Microsoft JhengHei UI" w:cs="Microsoft JhengHei UI" w:hint="default"/>
+          <w:b/>
+          <w:color w:val="000000"/>
+          <w:sz w:val="13"/>
+          <w:szCs w:val="13"/>
+          <w:shd w:val="pct15" w:color="auto" w:fill="FFFFFF"/>
+        </w:rPr>
+      </w:pPr>
+      <w:r>
+        <w:rPr>
+          <w:rFonts w:ascii="Microsoft JhengHei UI" w:hAnsi="Microsoft JhengHei UI" w:cs="Microsoft JhengHei UI"/>
+          <w:b/>
+          <w:color w:val="000000"/>
+          <w:sz w:val="13"/>
+          <w:szCs w:val="13"/>
+          <w:shd w:val="pct15" w:color="auto" w:fill="FFFFFF"/>
+        </w:rPr>
+        <w:t>A parameter handler sets the parameters of the PreparedStatement</w:t>
+      </w:r>
+      <w:r>
+        <w:rPr>
+          <w:rFonts w:ascii="Microsoft JhengHei UI" w:hAnsi="Microsoft JhengHei UI" w:cs="Microsoft JhengHei UI" w:hint="default"/>
+          <w:b/>
+          <w:color w:val="000000"/>
+          <w:sz w:val="13"/>
+          <w:szCs w:val="13"/>
+          <w:shd w:val="pct15" w:color="auto" w:fill="FFFFFF"/>
+        </w:rPr>
+        <w:t>.</w:t>
+      </w:r>
+    </w:p>
+    <w:p>
+      <w:pPr>
+        <w:pStyle w:val="HTML"/>
+        <w:widowControl/>
+        <w:shd w:val="clear" w:color="auto" w:fill="FCFEFF"/>
+        <w:jc w:val="center"/>
+        <w:rPr>
+          <w:rFonts w:ascii="Microsoft JhengHei UI" w:hAnsi="Microsoft JhengHei UI" w:cs="Microsoft JhengHei UI" w:hint="default"/>
+          <w:b/>
+          <w:color w:val="000000"/>
+          <w:sz w:val="13"/>
+          <w:szCs w:val="13"/>
+          <w:shd w:val="clear" w:color="auto" w:fill="FCFEFF"/>
+        </w:rPr>
+      </w:pPr>
+      <w:r>
+        <w:rPr>
+          <w:rFonts w:ascii="Microsoft JhengHei UI" w:hAnsi="Microsoft JhengHei UI" w:cs="Microsoft JhengHei UI"/>
+          <w:b/>
+          <w:color w:val="000000"/>
+          <w:sz w:val="13"/>
+          <w:szCs w:val="13"/>
+          <w:shd w:val="clear" w:color="auto" w:fill="FCFEFF"/>
+        </w:rPr>
+        <w:t>译：设置</w:t>
+      </w:r>
+      <w:r>
+        <w:rPr>
+          <w:rFonts w:ascii="Microsoft JhengHei UI" w:hAnsi="Microsoft JhengHei UI" w:cs="Microsoft JhengHei UI"/>
+          <w:b/>
+          <w:color w:val="000000"/>
+          <w:sz w:val="13"/>
+          <w:szCs w:val="13"/>
+          <w:shd w:val="clear" w:color="auto" w:fill="FCFEFF"/>
+        </w:rPr>
+        <w:t>PreparedStatement</w:t>
+      </w:r>
+      <w:r>
+        <w:rPr>
+          <w:rFonts w:ascii="Microsoft JhengHei UI" w:hAnsi="Microsoft JhengHei UI" w:cs="Microsoft JhengHei UI"/>
+          <w:b/>
+          <w:color w:val="000000"/>
+          <w:sz w:val="13"/>
+          <w:szCs w:val="13"/>
+          <w:shd w:val="clear" w:color="auto" w:fill="FCFEFF"/>
+        </w:rPr>
+        <w:t>对象</w:t>
+      </w:r>
+      <w:r>
+        <w:rPr>
+          <w:rFonts w:ascii="Microsoft JhengHei UI" w:hAnsi="Microsoft JhengHei UI" w:cs="Microsoft JhengHei UI"/>
+          <w:b/>
+          <w:color w:val="000000"/>
+          <w:sz w:val="13"/>
+          <w:szCs w:val="13"/>
+          <w:shd w:val="clear" w:color="auto" w:fill="FCFEFF"/>
+        </w:rPr>
+        <w:t>sql</w:t>
+      </w:r>
+      <w:r>
+        <w:rPr>
+          <w:rFonts w:ascii="Microsoft JhengHei UI" w:hAnsi="Microsoft JhengHei UI" w:cs="Microsoft JhengHei UI"/>
+          <w:b/>
+          <w:color w:val="000000"/>
+          <w:sz w:val="13"/>
+          <w:szCs w:val="13"/>
+          <w:shd w:val="clear" w:color="auto" w:fill="FCFEFF"/>
+        </w:rPr>
+        <w:t>参数的</w:t>
+      </w:r>
+      <w:r>
+        <w:rPr>
+          <w:rFonts w:ascii="Microsoft JhengHei UI" w:hAnsi="Microsoft JhengHei UI" w:cs="Microsoft JhengHei UI"/>
+          <w:b/>
+          <w:color w:val="000000"/>
+          <w:sz w:val="13"/>
+          <w:szCs w:val="13"/>
+          <w:shd w:val="clear" w:color="auto" w:fill="FCFEFF"/>
+        </w:rPr>
+        <w:t>handler</w:t>
+      </w:r>
+      <w:r>
+        <w:rPr>
+          <w:rFonts w:ascii="Microsoft JhengHei UI" w:hAnsi="Microsoft JhengHei UI" w:cs="Microsoft JhengHei UI"/>
+          <w:b/>
+          <w:color w:val="000000"/>
+          <w:sz w:val="13"/>
+          <w:szCs w:val="13"/>
+          <w:shd w:val="clear" w:color="auto" w:fill="FCFEFF"/>
+        </w:rPr>
+        <w:t>。</w:t>
+      </w:r>
+    </w:p>
+    <w:p>
+      <w:pPr>
+        <w:pStyle w:val="HTML"/>
+        <w:widowControl/>
+        <w:shd w:val="clear" w:color="auto" w:fill="FCFEFF"/>
+        <w:rPr>
+          <w:rFonts w:ascii="Microsoft JhengHei UI" w:hAnsi="Microsoft JhengHei UI" w:cs="Microsoft JhengHei UI" w:hint="default"/>
+          <w:b/>
+          <w:color w:val="000000"/>
+          <w:sz w:val="13"/>
+          <w:szCs w:val="13"/>
+          <w:shd w:val="clear" w:color="auto" w:fill="FCFEFF"/>
+        </w:rPr>
+      </w:pPr>
+      <w:r>
+        <w:rPr>
+          <w:rFonts w:ascii="Microsoft JhengHei UI" w:hAnsi="Microsoft JhengHei UI" w:cs="Microsoft JhengHei UI"/>
+          <w:b/>
+          <w:color w:val="C00000"/>
+          <w:sz w:val="13"/>
+          <w:szCs w:val="13"/>
+          <w:shd w:val="pct15" w:color="auto" w:fill="FFFFFF"/>
+        </w:rPr>
+        <w:t>关键方法</w:t>
+      </w:r>
+      <w:r>
+        <w:rPr>
+          <w:rFonts w:ascii="Microsoft JhengHei UI" w:hAnsi="Microsoft JhengHei UI" w:cs="Microsoft JhengHei UI"/>
+          <w:b/>
+          <w:color w:val="000000"/>
+          <w:sz w:val="13"/>
+          <w:szCs w:val="13"/>
+          <w:shd w:val="clear" w:color="auto" w:fill="FCFEFF"/>
+        </w:rPr>
+        <w:t>：</w:t>
+      </w:r>
+      <w:r>
+        <w:rPr>
+          <w:rFonts w:ascii="Microsoft JhengHei UI" w:hAnsi="Microsoft JhengHei UI" w:cs="Microsoft JhengHei UI"/>
+          <w:b/>
+          <w:color w:val="000000"/>
+          <w:sz w:val="13"/>
+          <w:szCs w:val="13"/>
+          <w:shd w:val="clear" w:color="auto" w:fill="FCFEFF"/>
+        </w:rPr>
+        <w:t>s</w:t>
+      </w:r>
+      <w:r>
+        <w:rPr>
+          <w:rFonts w:ascii="Microsoft JhengHei UI" w:hAnsi="Microsoft JhengHei UI" w:cs="Microsoft JhengHei UI" w:hint="default"/>
+          <w:b/>
+          <w:color w:val="000000"/>
+          <w:sz w:val="13"/>
+          <w:szCs w:val="13"/>
+          <w:shd w:val="clear" w:color="auto" w:fill="FCFEFF"/>
+        </w:rPr>
+        <w:t>etParameters(</w:t>
+      </w:r>
+      <w:r>
+        <w:rPr>
+          <w:rFonts w:ascii="Microsoft JhengHei UI" w:hAnsi="Microsoft JhengHei UI" w:cs="Microsoft JhengHei UI" w:hint="default"/>
+          <w:b/>
+          <w:color w:val="000000"/>
+          <w:sz w:val="13"/>
+          <w:szCs w:val="13"/>
+          <w:shd w:val="clear" w:color="auto" w:fill="FCFEFF"/>
+        </w:rPr>
+        <w:t>PreparedStatement ps</w:t>
+      </w:r>
+      <w:r>
+        <w:rPr>
+          <w:rFonts w:ascii="Microsoft JhengHei UI" w:hAnsi="Microsoft JhengHei UI" w:cs="Microsoft JhengHei UI" w:hint="default"/>
+          <w:b/>
+          <w:color w:val="000000"/>
+          <w:sz w:val="13"/>
+          <w:szCs w:val="13"/>
+          <w:shd w:val="clear" w:color="auto" w:fill="FCFEFF"/>
+        </w:rPr>
+        <w:t>);</w:t>
+      </w:r>
+    </w:p>
+    <w:p>
+      <w:pPr>
+        <w:pStyle w:val="HTML"/>
+        <w:widowControl/>
+        <w:shd w:val="clear" w:color="auto" w:fill="FCFEFF"/>
+        <w:rPr>
+          <w:rFonts w:ascii="Microsoft JhengHei UI" w:hAnsi="Microsoft JhengHei UI" w:cs="Microsoft JhengHei UI"/>
+          <w:b/>
+          <w:color w:val="000000"/>
+          <w:sz w:val="13"/>
+          <w:szCs w:val="13"/>
+          <w:shd w:val="clear" w:color="auto" w:fill="FCFEFF"/>
+        </w:rPr>
+      </w:pPr>
+      <w:r>
+        <w:rPr>
+          <w:rFonts w:ascii="Microsoft JhengHei UI" w:hAnsi="Microsoft JhengHei UI" w:cs="Microsoft JhengHei UI"/>
+          <w:b/>
+          <w:color w:val="000000"/>
+          <w:sz w:val="13"/>
+          <w:szCs w:val="13"/>
+          <w:shd w:val="clear" w:color="auto" w:fill="FCFEFF"/>
+        </w:rPr>
+        <w:lastRenderedPageBreak/>
+        <w:t>这个方法从</w:t>
+      </w:r>
+      <w:r>
+        <w:rPr>
+          <w:rFonts w:ascii="Microsoft JhengHei UI" w:hAnsi="Microsoft JhengHei UI" w:cs="Microsoft JhengHei UI"/>
+          <w:b/>
+          <w:color w:val="000000"/>
+          <w:sz w:val="13"/>
+          <w:szCs w:val="13"/>
+          <w:shd w:val="clear" w:color="auto" w:fill="FCFEFF"/>
+        </w:rPr>
+        <w:t>bou</w:t>
+      </w:r>
+      <w:r>
+        <w:rPr>
+          <w:rFonts w:ascii="Microsoft JhengHei UI" w:hAnsi="Microsoft JhengHei UI" w:cs="Microsoft JhengHei UI" w:hint="default"/>
+          <w:b/>
+          <w:color w:val="000000"/>
+          <w:sz w:val="13"/>
+          <w:szCs w:val="13"/>
+          <w:shd w:val="clear" w:color="auto" w:fill="FCFEFF"/>
+        </w:rPr>
+        <w:t>ndSql</w:t>
+      </w:r>
+      <w:r>
+        <w:rPr>
+          <w:rFonts w:ascii="Microsoft JhengHei UI" w:hAnsi="Microsoft JhengHei UI" w:cs="Microsoft JhengHei UI"/>
+          <w:b/>
+          <w:color w:val="000000"/>
+          <w:sz w:val="13"/>
+          <w:szCs w:val="13"/>
+          <w:shd w:val="clear" w:color="auto" w:fill="FCFEFF"/>
+        </w:rPr>
+        <w:t>中获取所有</w:t>
+      </w:r>
+      <w:r>
+        <w:rPr>
+          <w:rFonts w:ascii="Microsoft JhengHei UI" w:hAnsi="Microsoft JhengHei UI" w:cs="Microsoft JhengHei UI"/>
+          <w:b/>
+          <w:color w:val="000000"/>
+          <w:sz w:val="13"/>
+          <w:szCs w:val="13"/>
+          <w:shd w:val="clear" w:color="auto" w:fill="FCFEFF"/>
+        </w:rPr>
+        <w:t>P</w:t>
+      </w:r>
+      <w:r>
+        <w:rPr>
+          <w:rFonts w:ascii="Microsoft JhengHei UI" w:hAnsi="Microsoft JhengHei UI" w:cs="Microsoft JhengHei UI" w:hint="default"/>
+          <w:b/>
+          <w:color w:val="000000"/>
+          <w:sz w:val="13"/>
+          <w:szCs w:val="13"/>
+          <w:shd w:val="clear" w:color="auto" w:fill="FCFEFF"/>
+        </w:rPr>
+        <w:t>aramterMapping</w:t>
+      </w:r>
+      <w:r>
+        <w:rPr>
+          <w:rFonts w:ascii="Microsoft JhengHei UI" w:hAnsi="Microsoft JhengHei UI" w:cs="Microsoft JhengHei UI"/>
+          <w:b/>
+          <w:color w:val="000000"/>
+          <w:sz w:val="13"/>
+          <w:szCs w:val="13"/>
+          <w:shd w:val="clear" w:color="auto" w:fill="FCFEFF"/>
+        </w:rPr>
+        <w:t>对象，并且循环遍历这部分数据，</w:t>
+      </w:r>
+    </w:p>
+    <w:p>
+      <w:pPr>
+        <w:pStyle w:val="HTML"/>
+        <w:widowControl/>
+        <w:shd w:val="clear" w:color="auto" w:fill="FCFEFF"/>
+        <w:rPr>
+          <w:rFonts w:ascii="Microsoft JhengHei UI" w:hAnsi="Microsoft JhengHei UI" w:cs="Microsoft JhengHei UI" w:hint="default"/>
+          <w:b/>
+          <w:color w:val="000000"/>
+          <w:sz w:val="13"/>
+          <w:szCs w:val="13"/>
+          <w:shd w:val="clear" w:color="auto" w:fill="FCFEFF"/>
+        </w:rPr>
+      </w:pPr>
+      <w:r>
+        <w:rPr>
+          <w:rFonts w:ascii="Microsoft JhengHei UI" w:hAnsi="Microsoft JhengHei UI" w:cs="Microsoft JhengHei UI"/>
+          <w:b/>
+          <w:color w:val="000000"/>
+          <w:sz w:val="13"/>
+          <w:szCs w:val="13"/>
+          <w:shd w:val="clear" w:color="auto" w:fill="FCFEFF"/>
+        </w:rPr>
+        <w:t>循环内部是调用各自</w:t>
+      </w:r>
+      <w:r>
+        <w:rPr>
+          <w:rFonts w:ascii="Microsoft JhengHei UI" w:hAnsi="Microsoft JhengHei UI" w:cs="Microsoft JhengHei UI" w:hint="default"/>
+          <w:b/>
+          <w:color w:val="000000"/>
+          <w:sz w:val="13"/>
+          <w:szCs w:val="13"/>
+          <w:shd w:val="clear" w:color="auto" w:fill="FCFEFF"/>
+        </w:rPr>
+        <w:t>typeHandler</w:t>
+      </w:r>
+      <w:r>
+        <w:rPr>
+          <w:rFonts w:ascii="Microsoft JhengHei UI" w:hAnsi="Microsoft JhengHei UI" w:cs="Microsoft JhengHei UI"/>
+          <w:b/>
+          <w:color w:val="000000"/>
+          <w:sz w:val="13"/>
+          <w:szCs w:val="13"/>
+          <w:shd w:val="clear" w:color="auto" w:fill="FCFEFF"/>
+        </w:rPr>
+        <w:t>对象的</w:t>
+      </w:r>
+      <w:r>
+        <w:rPr>
+          <w:rFonts w:ascii="Microsoft JhengHei UI" w:hAnsi="Microsoft JhengHei UI" w:cs="Microsoft JhengHei UI"/>
+          <w:b/>
+          <w:color w:val="000000"/>
+          <w:sz w:val="13"/>
+          <w:szCs w:val="13"/>
+          <w:shd w:val="clear" w:color="auto" w:fill="FCFEFF"/>
+        </w:rPr>
+        <w:t>s</w:t>
+      </w:r>
+      <w:r>
+        <w:rPr>
+          <w:rFonts w:ascii="Microsoft JhengHei UI" w:hAnsi="Microsoft JhengHei UI" w:cs="Microsoft JhengHei UI" w:hint="default"/>
+          <w:b/>
+          <w:color w:val="000000"/>
+          <w:sz w:val="13"/>
+          <w:szCs w:val="13"/>
+          <w:shd w:val="clear" w:color="auto" w:fill="FCFEFF"/>
+        </w:rPr>
+        <w:t>etParameter</w:t>
+      </w:r>
+      <w:r>
+        <w:rPr>
+          <w:rFonts w:ascii="Microsoft JhengHei UI" w:hAnsi="Microsoft JhengHei UI" w:cs="Microsoft JhengHei UI"/>
+          <w:b/>
+          <w:color w:val="000000"/>
+          <w:sz w:val="13"/>
+          <w:szCs w:val="13"/>
+          <w:shd w:val="clear" w:color="auto" w:fill="FCFEFF"/>
+        </w:rPr>
+        <w:t>方法，完成对</w:t>
+      </w:r>
+      <w:r>
+        <w:rPr>
+          <w:rFonts w:ascii="Microsoft JhengHei UI" w:hAnsi="Microsoft JhengHei UI" w:cs="Microsoft JhengHei UI"/>
+          <w:b/>
+          <w:color w:val="000000"/>
+          <w:sz w:val="13"/>
+          <w:szCs w:val="13"/>
+          <w:shd w:val="clear" w:color="auto" w:fill="FCFEFF"/>
+        </w:rPr>
+        <w:t>p</w:t>
+      </w:r>
+      <w:r>
+        <w:rPr>
+          <w:rFonts w:ascii="Microsoft JhengHei UI" w:hAnsi="Microsoft JhengHei UI" w:cs="Microsoft JhengHei UI" w:hint="default"/>
+          <w:b/>
+          <w:color w:val="000000"/>
+          <w:sz w:val="13"/>
+          <w:szCs w:val="13"/>
+          <w:shd w:val="clear" w:color="auto" w:fill="FCFEFF"/>
+        </w:rPr>
+        <w:t>s</w:t>
+      </w:r>
+      <w:r>
+        <w:rPr>
+          <w:rFonts w:ascii="Microsoft JhengHei UI" w:hAnsi="Microsoft JhengHei UI" w:cs="Microsoft JhengHei UI"/>
+          <w:b/>
+          <w:color w:val="000000"/>
+          <w:sz w:val="13"/>
+          <w:szCs w:val="13"/>
+          <w:shd w:val="clear" w:color="auto" w:fill="FCFEFF"/>
+        </w:rPr>
+        <w:t>实例的参数设置；</w:t>
+      </w:r>
+    </w:p>
+    <w:p>
+      <w:pPr>
+        <w:pStyle w:val="HTML"/>
+        <w:widowControl/>
+        <w:shd w:val="clear" w:color="auto" w:fill="FCFEFF"/>
+        <w:rPr>
+          <w:rFonts w:ascii="Microsoft JhengHei UI" w:hAnsi="Microsoft JhengHei UI" w:cs="Microsoft JhengHei UI" w:hint="default"/>
+          <w:b/>
+          <w:color w:val="000000"/>
+          <w:sz w:val="13"/>
+          <w:szCs w:val="13"/>
+          <w:shd w:val="clear" w:color="auto" w:fill="FCFEFF"/>
+        </w:rPr>
+      </w:pPr>
+    </w:p>
+    <w:p>
+      <w:pPr>
+        <w:pStyle w:val="HTML"/>
+        <w:widowControl/>
+        <w:shd w:val="clear" w:color="auto" w:fill="FCFEFF"/>
+        <w:rPr>
+          <w:rFonts w:ascii="Microsoft JhengHei UI" w:hAnsi="Microsoft JhengHei UI" w:cs="Microsoft JhengHei UI"/>
+          <w:b/>
+          <w:color w:val="000000"/>
+          <w:sz w:val="13"/>
+          <w:szCs w:val="13"/>
+          <w:shd w:val="pct15" w:color="auto" w:fill="FFFFFF"/>
+        </w:rPr>
+      </w:pPr>
+      <w:r>
+        <w:rPr>
+          <w:rFonts w:ascii="Microsoft JhengHei UI" w:hAnsi="Microsoft JhengHei UI" w:cs="Microsoft JhengHei UI"/>
+          <w:b/>
+          <w:color w:val="000000"/>
+          <w:sz w:val="13"/>
+          <w:szCs w:val="13"/>
+          <w:shd w:val="pct15" w:color="auto" w:fill="FFFFFF"/>
+        </w:rPr>
+        <w:t>关于</w:t>
+      </w:r>
+      <w:r>
+        <w:rPr>
+          <w:rFonts w:ascii="Microsoft JhengHei UI" w:hAnsi="Microsoft JhengHei UI" w:cs="Microsoft JhengHei UI"/>
+          <w:b/>
+          <w:color w:val="000000"/>
+          <w:sz w:val="13"/>
+          <w:szCs w:val="13"/>
+          <w:shd w:val="pct15" w:color="auto" w:fill="FFFFFF"/>
+        </w:rPr>
+        <w:t xml:space="preserve"> </w:t>
+      </w:r>
+      <w:r>
+        <w:rPr>
+          <w:rFonts w:ascii="Microsoft JhengHei UI" w:hAnsi="Microsoft JhengHei UI" w:cs="Microsoft JhengHei UI" w:hint="default"/>
+          <w:b/>
+          <w:color w:val="000000"/>
+          <w:sz w:val="13"/>
+          <w:szCs w:val="13"/>
+          <w:shd w:val="pct15" w:color="auto" w:fill="FFFFFF"/>
+        </w:rPr>
+        <w:t>typeHandler.</w:t>
+      </w:r>
+    </w:p>
+    <w:p>
+      <w:pPr>
+        <w:pStyle w:val="HTML"/>
+        <w:widowControl/>
+        <w:shd w:val="clear" w:color="auto" w:fill="FCFEFF"/>
+        <w:rPr>
+          <w:rFonts w:ascii="Microsoft JhengHei UI" w:hAnsi="Microsoft JhengHei UI" w:cs="Microsoft JhengHei UI" w:hint="default"/>
+          <w:b/>
+          <w:color w:val="000000"/>
+          <w:sz w:val="13"/>
+          <w:szCs w:val="13"/>
+          <w:shd w:val="clear" w:color="auto" w:fill="FCFEFF"/>
+        </w:rPr>
+      </w:pPr>
+      <w:r>
+        <w:rPr>
+          <w:rFonts w:ascii="Microsoft JhengHei UI" w:hAnsi="Microsoft JhengHei UI" w:cs="Microsoft JhengHei UI" w:hint="default"/>
+          <w:b/>
+          <w:color w:val="000000"/>
+          <w:sz w:val="13"/>
+          <w:szCs w:val="13"/>
+          <w:shd w:val="clear" w:color="auto" w:fill="FCFEFF"/>
+        </w:rPr>
+        <w:t>M</w:t>
+      </w:r>
+      <w:r>
+        <w:rPr>
+          <w:rFonts w:ascii="Microsoft JhengHei UI" w:hAnsi="Microsoft JhengHei UI" w:cs="Microsoft JhengHei UI"/>
+          <w:b/>
+          <w:color w:val="000000"/>
+          <w:sz w:val="13"/>
+          <w:szCs w:val="13"/>
+          <w:shd w:val="clear" w:color="auto" w:fill="FCFEFF"/>
+        </w:rPr>
+        <w:t>ybati</w:t>
+      </w:r>
+      <w:r>
+        <w:rPr>
+          <w:rFonts w:ascii="Microsoft JhengHei UI" w:hAnsi="Microsoft JhengHei UI" w:cs="Microsoft JhengHei UI"/>
+          <w:b/>
+          <w:color w:val="000000"/>
+          <w:sz w:val="13"/>
+          <w:szCs w:val="13"/>
+          <w:shd w:val="clear" w:color="auto" w:fill="FCFEFF"/>
+        </w:rPr>
+        <w:t>基于</w:t>
+      </w:r>
+      <w:r>
+        <w:rPr>
+          <w:rFonts w:ascii="Microsoft JhengHei UI" w:hAnsi="Microsoft JhengHei UI" w:cs="Microsoft JhengHei UI" w:hint="default"/>
+          <w:b/>
+          <w:color w:val="000000"/>
+          <w:sz w:val="13"/>
+          <w:szCs w:val="13"/>
+          <w:shd w:val="clear" w:color="auto" w:fill="FCFEFF"/>
+        </w:rPr>
+        <w:t>jdb</w:t>
+      </w:r>
+      <w:r>
+        <w:rPr>
+          <w:rFonts w:ascii="Microsoft JhengHei UI" w:hAnsi="Microsoft JhengHei UI" w:cs="Microsoft JhengHei UI"/>
+          <w:b/>
+          <w:color w:val="000000"/>
+          <w:sz w:val="13"/>
+          <w:szCs w:val="13"/>
+          <w:shd w:val="clear" w:color="auto" w:fill="FCFEFF"/>
+        </w:rPr>
+        <w:t>c</w:t>
+      </w:r>
+      <w:r>
+        <w:rPr>
+          <w:rFonts w:ascii="Microsoft JhengHei UI" w:hAnsi="Microsoft JhengHei UI" w:cs="Microsoft JhengHei UI"/>
+          <w:b/>
+          <w:color w:val="000000"/>
+          <w:sz w:val="13"/>
+          <w:szCs w:val="13"/>
+          <w:shd w:val="clear" w:color="auto" w:fill="FCFEFF"/>
+        </w:rPr>
+        <w:t>执行</w:t>
+      </w:r>
+      <w:r>
+        <w:rPr>
+          <w:rFonts w:ascii="Microsoft JhengHei UI" w:hAnsi="Microsoft JhengHei UI" w:cs="Microsoft JhengHei UI"/>
+          <w:b/>
+          <w:color w:val="000000"/>
+          <w:sz w:val="13"/>
+          <w:szCs w:val="13"/>
+          <w:shd w:val="clear" w:color="auto" w:fill="FCFEFF"/>
+        </w:rPr>
+        <w:t xml:space="preserve"> sql</w:t>
+      </w:r>
+      <w:r>
+        <w:rPr>
+          <w:rFonts w:ascii="Microsoft JhengHei UI" w:hAnsi="Microsoft JhengHei UI" w:cs="Microsoft JhengHei UI"/>
+          <w:b/>
+          <w:color w:val="000000"/>
+          <w:sz w:val="13"/>
+          <w:szCs w:val="13"/>
+          <w:shd w:val="clear" w:color="auto" w:fill="FCFEFF"/>
+        </w:rPr>
+        <w:t>，使用</w:t>
+      </w:r>
+      <w:r>
+        <w:rPr>
+          <w:rFonts w:ascii="Microsoft JhengHei UI" w:hAnsi="Microsoft JhengHei UI" w:cs="Microsoft JhengHei UI"/>
+          <w:b/>
+          <w:color w:val="000000"/>
+          <w:sz w:val="13"/>
+          <w:szCs w:val="13"/>
+          <w:shd w:val="clear" w:color="auto" w:fill="FCFEFF"/>
+        </w:rPr>
+        <w:t>P</w:t>
+      </w:r>
+      <w:r>
+        <w:rPr>
+          <w:rFonts w:ascii="Microsoft JhengHei UI" w:hAnsi="Microsoft JhengHei UI" w:cs="Microsoft JhengHei UI" w:hint="default"/>
+          <w:b/>
+          <w:color w:val="000000"/>
+          <w:sz w:val="13"/>
+          <w:szCs w:val="13"/>
+          <w:shd w:val="clear" w:color="auto" w:fill="FCFEFF"/>
+        </w:rPr>
+        <w:t>reparedSatement</w:t>
+      </w:r>
+      <w:r>
+        <w:rPr>
+          <w:rFonts w:ascii="Microsoft JhengHei UI" w:hAnsi="Microsoft JhengHei UI" w:cs="Microsoft JhengHei UI"/>
+          <w:b/>
+          <w:color w:val="000000"/>
+          <w:sz w:val="13"/>
+          <w:szCs w:val="13"/>
+          <w:shd w:val="clear" w:color="auto" w:fill="FCFEFF"/>
+        </w:rPr>
+        <w:t>设置</w:t>
+      </w:r>
+      <w:r>
+        <w:rPr>
+          <w:rFonts w:ascii="Microsoft JhengHei UI" w:hAnsi="Microsoft JhengHei UI" w:cs="Microsoft JhengHei UI"/>
+          <w:b/>
+          <w:color w:val="000000"/>
+          <w:sz w:val="13"/>
+          <w:szCs w:val="13"/>
+          <w:shd w:val="clear" w:color="auto" w:fill="FCFEFF"/>
+        </w:rPr>
+        <w:t>sql</w:t>
+      </w:r>
+      <w:r>
+        <w:rPr>
+          <w:rFonts w:ascii="Microsoft JhengHei UI" w:hAnsi="Microsoft JhengHei UI" w:cs="Microsoft JhengHei UI"/>
+          <w:b/>
+          <w:color w:val="000000"/>
+          <w:sz w:val="13"/>
+          <w:szCs w:val="13"/>
+          <w:shd w:val="clear" w:color="auto" w:fill="FCFEFF"/>
+        </w:rPr>
+        <w:t>语句的参数的方式</w:t>
+      </w:r>
+      <w:r>
+        <w:rPr>
+          <w:rFonts w:ascii="Microsoft JhengHei UI" w:hAnsi="Microsoft JhengHei UI" w:cs="Microsoft JhengHei UI"/>
+          <w:b/>
+          <w:color w:val="000000"/>
+          <w:sz w:val="13"/>
+          <w:szCs w:val="13"/>
+          <w:shd w:val="clear" w:color="auto" w:fill="FCFEFF"/>
+        </w:rPr>
+        <w:t>为：</w:t>
+      </w:r>
+    </w:p>
+    <w:p>
+      <w:pPr>
+        <w:pStyle w:val="HTML"/>
+        <w:widowControl/>
+        <w:shd w:val="clear" w:color="auto" w:fill="FCFEFF"/>
+        <w:rPr>
+          <w:rFonts w:ascii="Microsoft JhengHei UI" w:hAnsi="Microsoft JhengHei UI" w:cs="Microsoft JhengHei UI" w:hint="default"/>
+          <w:b/>
+          <w:color w:val="000000"/>
+          <w:sz w:val="13"/>
+          <w:szCs w:val="13"/>
+          <w:shd w:val="clear" w:color="auto" w:fill="FCFEFF"/>
+        </w:rPr>
+      </w:pPr>
+      <w:r>
+        <w:rPr>
+          <w:rFonts w:ascii="Microsoft JhengHei UI" w:hAnsi="Microsoft JhengHei UI" w:cs="Microsoft JhengHei UI" w:hint="default"/>
+          <w:b/>
+          <w:color w:val="000000"/>
+          <w:sz w:val="13"/>
+          <w:szCs w:val="13"/>
+          <w:shd w:val="clear" w:color="auto" w:fill="FCFEFF"/>
+        </w:rPr>
+        <w:t>ps.set</w:t>
+      </w:r>
+      <w:r>
+        <w:rPr>
+          <w:rFonts w:ascii="Microsoft JhengHei UI" w:hAnsi="Microsoft JhengHei UI" w:cs="Microsoft JhengHei UI" w:hint="default"/>
+          <w:b/>
+          <w:color w:val="000000"/>
+          <w:sz w:val="13"/>
+          <w:szCs w:val="13"/>
+          <w:shd w:val="clear" w:color="auto" w:fill="FCFEFF"/>
+        </w:rPr>
+        <w:t>Int</w:t>
+      </w:r>
+      <w:r>
+        <w:rPr>
+          <w:rFonts w:ascii="Microsoft JhengHei UI" w:hAnsi="Microsoft JhengHei UI" w:cs="Microsoft JhengHei UI" w:hint="default"/>
+          <w:b/>
+          <w:color w:val="000000"/>
+          <w:sz w:val="13"/>
+          <w:szCs w:val="13"/>
+          <w:shd w:val="clear" w:color="auto" w:fill="FCFEFF"/>
+        </w:rPr>
+        <w:t xml:space="preserve"> </w:t>
+      </w:r>
+      <w:r>
+        <w:rPr>
+          <w:rFonts w:ascii="Microsoft JhengHei UI" w:hAnsi="Microsoft JhengHei UI" w:cs="Microsoft JhengHei UI" w:hint="default"/>
+          <w:b/>
+          <w:color w:val="000000"/>
+          <w:sz w:val="13"/>
+          <w:szCs w:val="13"/>
+          <w:shd w:val="clear" w:color="auto" w:fill="FCFEFF"/>
+        </w:rPr>
+        <w:t xml:space="preserve">(1, </w:t>
+      </w:r>
+      <w:r>
+        <w:rPr>
+          <w:rFonts w:ascii="Microsoft JhengHei UI" w:hAnsi="Microsoft JhengHei UI" w:cs="Microsoft JhengHei UI" w:hint="default"/>
+          <w:b/>
+          <w:color w:val="C00000"/>
+          <w:sz w:val="13"/>
+          <w:szCs w:val="13"/>
+          <w:shd w:val="clear" w:color="auto" w:fill="FCFEFF"/>
+        </w:rPr>
+        <w:t>value</w:t>
+      </w:r>
+      <w:r>
+        <w:rPr>
+          <w:rFonts w:ascii="Microsoft JhengHei UI" w:hAnsi="Microsoft JhengHei UI" w:cs="Microsoft JhengHei UI" w:hint="default"/>
+          <w:b/>
+          <w:color w:val="000000"/>
+          <w:sz w:val="13"/>
+          <w:szCs w:val="13"/>
+          <w:shd w:val="clear" w:color="auto" w:fill="FCFEFF"/>
+        </w:rPr>
+        <w:t>:</w:t>
+      </w:r>
+      <w:r>
+        <w:rPr>
+          <w:rFonts w:ascii="Microsoft JhengHei UI" w:hAnsi="Microsoft JhengHei UI" w:cs="Microsoft JhengHei UI" w:hint="default"/>
+          <w:b/>
+          <w:color w:val="000000"/>
+          <w:sz w:val="13"/>
+          <w:szCs w:val="13"/>
+          <w:shd w:val="pct15" w:color="auto" w:fill="FFFFFF"/>
+        </w:rPr>
+        <w:t xml:space="preserve"> Integer</w:t>
+      </w:r>
+      <w:r>
+        <w:rPr>
+          <w:rFonts w:ascii="Microsoft JhengHei UI" w:hAnsi="Microsoft JhengHei UI" w:cs="Microsoft JhengHei UI" w:hint="default"/>
+          <w:b/>
+          <w:color w:val="000000"/>
+          <w:sz w:val="13"/>
+          <w:szCs w:val="13"/>
+          <w:shd w:val="clear" w:color="auto" w:fill="FCFEFF"/>
+        </w:rPr>
+        <w:t>)</w:t>
+      </w:r>
+      <w:r>
+        <w:rPr>
+          <w:rFonts w:ascii="Microsoft JhengHei UI" w:hAnsi="Microsoft JhengHei UI" w:cs="Microsoft JhengHei UI"/>
+          <w:b/>
+          <w:color w:val="000000"/>
+          <w:sz w:val="13"/>
+          <w:szCs w:val="13"/>
+          <w:shd w:val="clear" w:color="auto" w:fill="FCFEFF"/>
+        </w:rPr>
+        <w:t>;</w:t>
+      </w:r>
+    </w:p>
+    <w:p>
+      <w:pPr>
+        <w:pStyle w:val="HTML"/>
+        <w:widowControl/>
+        <w:shd w:val="clear" w:color="auto" w:fill="FCFEFF"/>
+        <w:rPr>
+          <w:rFonts w:ascii="Microsoft JhengHei UI" w:hAnsi="Microsoft JhengHei UI" w:cs="Microsoft JhengHei UI" w:hint="default"/>
+          <w:b/>
+          <w:color w:val="000000"/>
+          <w:sz w:val="13"/>
+          <w:szCs w:val="13"/>
+          <w:shd w:val="clear" w:color="auto" w:fill="FCFEFF"/>
+        </w:rPr>
+      </w:pPr>
+      <w:r>
+        <w:rPr>
+          <w:rFonts w:ascii="Microsoft JhengHei UI" w:hAnsi="Microsoft JhengHei UI" w:cs="Microsoft JhengHei UI" w:hint="default"/>
+          <w:b/>
+          <w:color w:val="000000"/>
+          <w:sz w:val="13"/>
+          <w:szCs w:val="13"/>
+          <w:shd w:val="clear" w:color="auto" w:fill="FCFEFF"/>
+        </w:rPr>
+        <w:t>ps.set</w:t>
+      </w:r>
+      <w:r>
+        <w:rPr>
+          <w:rFonts w:ascii="Microsoft JhengHei UI" w:hAnsi="Microsoft JhengHei UI" w:cs="Microsoft JhengHei UI" w:hint="default"/>
+          <w:b/>
+          <w:color w:val="000000"/>
+          <w:sz w:val="13"/>
+          <w:szCs w:val="13"/>
+          <w:shd w:val="clear" w:color="auto" w:fill="FCFEFF"/>
+        </w:rPr>
+        <w:t>Long</w:t>
+      </w:r>
+      <w:r>
+        <w:rPr>
+          <w:rFonts w:ascii="Microsoft JhengHei UI" w:hAnsi="Microsoft JhengHei UI" w:cs="Microsoft JhengHei UI" w:hint="default"/>
+          <w:b/>
+          <w:color w:val="000000"/>
+          <w:sz w:val="13"/>
+          <w:szCs w:val="13"/>
+          <w:shd w:val="clear" w:color="auto" w:fill="FCFEFF"/>
+        </w:rPr>
+        <w:t xml:space="preserve">(1, </w:t>
+      </w:r>
+      <w:r>
+        <w:rPr>
+          <w:rFonts w:ascii="Microsoft JhengHei UI" w:hAnsi="Microsoft JhengHei UI" w:cs="Microsoft JhengHei UI" w:hint="default"/>
+          <w:b/>
+          <w:color w:val="C00000"/>
+          <w:sz w:val="13"/>
+          <w:szCs w:val="13"/>
+          <w:shd w:val="clear" w:color="auto" w:fill="FCFEFF"/>
+        </w:rPr>
+        <w:t>value</w:t>
+      </w:r>
+      <w:r>
+        <w:rPr>
+          <w:rFonts w:ascii="Microsoft JhengHei UI" w:hAnsi="Microsoft JhengHei UI" w:cs="Microsoft JhengHei UI" w:hint="default"/>
+          <w:b/>
+          <w:color w:val="000000"/>
+          <w:sz w:val="13"/>
+          <w:szCs w:val="13"/>
+          <w:shd w:val="clear" w:color="auto" w:fill="FCFEFF"/>
+        </w:rPr>
+        <w:t>:</w:t>
+      </w:r>
+      <w:r>
+        <w:rPr>
+          <w:rFonts w:ascii="Microsoft JhengHei UI" w:hAnsi="Microsoft JhengHei UI" w:cs="Microsoft JhengHei UI" w:hint="default"/>
+          <w:b/>
+          <w:color w:val="000000"/>
+          <w:sz w:val="13"/>
+          <w:szCs w:val="13"/>
+          <w:shd w:val="pct15" w:color="auto" w:fill="FFFFFF"/>
+        </w:rPr>
+        <w:t xml:space="preserve"> Long</w:t>
+      </w:r>
+      <w:r>
+        <w:rPr>
+          <w:rFonts w:ascii="Microsoft JhengHei UI" w:hAnsi="Microsoft JhengHei UI" w:cs="Microsoft JhengHei UI" w:hint="default"/>
+          <w:b/>
+          <w:color w:val="000000"/>
+          <w:sz w:val="13"/>
+          <w:szCs w:val="13"/>
+          <w:shd w:val="clear" w:color="auto" w:fill="FCFEFF"/>
+        </w:rPr>
+        <w:t>)</w:t>
+      </w:r>
+      <w:r>
+        <w:rPr>
+          <w:rFonts w:ascii="Microsoft JhengHei UI" w:hAnsi="Microsoft JhengHei UI" w:cs="Microsoft JhengHei UI"/>
+          <w:b/>
+          <w:color w:val="000000"/>
+          <w:sz w:val="13"/>
+          <w:szCs w:val="13"/>
+          <w:shd w:val="clear" w:color="auto" w:fill="FCFEFF"/>
+        </w:rPr>
+        <w:t>;</w:t>
+      </w:r>
+    </w:p>
+    <w:p>
+      <w:pPr>
+        <w:pStyle w:val="HTML"/>
+        <w:widowControl/>
+        <w:shd w:val="clear" w:color="auto" w:fill="FCFEFF"/>
+        <w:rPr>
+          <w:rFonts w:ascii="Microsoft JhengHei UI" w:hAnsi="Microsoft JhengHei UI" w:cs="Microsoft JhengHei UI" w:hint="default"/>
+          <w:b/>
+          <w:color w:val="000000"/>
+          <w:sz w:val="13"/>
+          <w:szCs w:val="13"/>
+          <w:shd w:val="clear" w:color="auto" w:fill="FCFEFF"/>
+        </w:rPr>
+      </w:pPr>
+      <w:r>
+        <w:rPr>
+          <w:rFonts w:ascii="Microsoft JhengHei UI" w:hAnsi="Microsoft JhengHei UI" w:cs="Microsoft JhengHei UI" w:hint="default"/>
+          <w:b/>
+          <w:color w:val="000000"/>
+          <w:sz w:val="13"/>
+          <w:szCs w:val="13"/>
+          <w:shd w:val="clear" w:color="auto" w:fill="FCFEFF"/>
+        </w:rPr>
+        <w:t>ps.set</w:t>
+      </w:r>
+      <w:r>
+        <w:rPr>
+          <w:rFonts w:ascii="Microsoft JhengHei UI" w:hAnsi="Microsoft JhengHei UI" w:cs="Microsoft JhengHei UI" w:hint="default"/>
+          <w:b/>
+          <w:color w:val="000000"/>
+          <w:sz w:val="13"/>
+          <w:szCs w:val="13"/>
+          <w:shd w:val="clear" w:color="auto" w:fill="FCFEFF"/>
+        </w:rPr>
+        <w:t>Short</w:t>
+      </w:r>
+      <w:r>
+        <w:rPr>
+          <w:rFonts w:ascii="Microsoft JhengHei UI" w:hAnsi="Microsoft JhengHei UI" w:cs="Microsoft JhengHei UI" w:hint="default"/>
+          <w:b/>
+          <w:color w:val="000000"/>
+          <w:sz w:val="13"/>
+          <w:szCs w:val="13"/>
+          <w:shd w:val="clear" w:color="auto" w:fill="FCFEFF"/>
+        </w:rPr>
+        <w:t xml:space="preserve">(1, </w:t>
+      </w:r>
+      <w:r>
+        <w:rPr>
+          <w:rFonts w:ascii="Microsoft JhengHei UI" w:hAnsi="Microsoft JhengHei UI" w:cs="Microsoft JhengHei UI" w:hint="default"/>
+          <w:b/>
+          <w:color w:val="C00000"/>
+          <w:sz w:val="13"/>
+          <w:szCs w:val="13"/>
+          <w:shd w:val="clear" w:color="auto" w:fill="FCFEFF"/>
+        </w:rPr>
+        <w:t>value</w:t>
+      </w:r>
+      <w:r>
+        <w:rPr>
+          <w:rFonts w:ascii="Microsoft JhengHei UI" w:hAnsi="Microsoft JhengHei UI" w:cs="Microsoft JhengHei UI" w:hint="default"/>
+          <w:b/>
+          <w:color w:val="000000"/>
+          <w:sz w:val="13"/>
+          <w:szCs w:val="13"/>
+          <w:shd w:val="clear" w:color="auto" w:fill="FCFEFF"/>
+        </w:rPr>
+        <w:t>:</w:t>
+      </w:r>
+      <w:r>
+        <w:rPr>
+          <w:rFonts w:ascii="Microsoft JhengHei UI" w:hAnsi="Microsoft JhengHei UI" w:cs="Microsoft JhengHei UI" w:hint="default"/>
+          <w:b/>
+          <w:color w:val="000000"/>
+          <w:sz w:val="13"/>
+          <w:szCs w:val="13"/>
+          <w:shd w:val="pct15" w:color="auto" w:fill="FFFFFF"/>
+        </w:rPr>
+        <w:t xml:space="preserve"> Short</w:t>
+      </w:r>
+      <w:r>
+        <w:rPr>
+          <w:rFonts w:ascii="Microsoft JhengHei UI" w:hAnsi="Microsoft JhengHei UI" w:cs="Microsoft JhengHei UI" w:hint="default"/>
+          <w:b/>
+          <w:color w:val="000000"/>
+          <w:sz w:val="13"/>
+          <w:szCs w:val="13"/>
+          <w:shd w:val="clear" w:color="auto" w:fill="FCFEFF"/>
+        </w:rPr>
+        <w:t>)</w:t>
+      </w:r>
+      <w:r>
+        <w:rPr>
+          <w:rFonts w:ascii="Microsoft JhengHei UI" w:hAnsi="Microsoft JhengHei UI" w:cs="Microsoft JhengHei UI"/>
+          <w:b/>
+          <w:color w:val="000000"/>
+          <w:sz w:val="13"/>
+          <w:szCs w:val="13"/>
+          <w:shd w:val="clear" w:color="auto" w:fill="FCFEFF"/>
+        </w:rPr>
+        <w:t>;</w:t>
+      </w:r>
+    </w:p>
+    <w:p>
+      <w:pPr>
+        <w:pStyle w:val="HTML"/>
+        <w:widowControl/>
+        <w:shd w:val="clear" w:color="auto" w:fill="FCFEFF"/>
+        <w:rPr>
+          <w:rFonts w:ascii="Microsoft JhengHei UI" w:hAnsi="Microsoft JhengHei UI" w:cs="Microsoft JhengHei UI" w:hint="default"/>
+          <w:b/>
+          <w:color w:val="000000"/>
+          <w:sz w:val="13"/>
+          <w:szCs w:val="13"/>
+          <w:shd w:val="clear" w:color="auto" w:fill="FCFEFF"/>
+        </w:rPr>
+      </w:pPr>
+      <w:r>
+        <w:rPr>
+          <w:rFonts w:ascii="Microsoft JhengHei UI" w:hAnsi="Microsoft JhengHei UI" w:cs="Microsoft JhengHei UI" w:hint="default"/>
+          <w:b/>
+          <w:color w:val="000000"/>
+          <w:sz w:val="13"/>
+          <w:szCs w:val="13"/>
+          <w:shd w:val="clear" w:color="auto" w:fill="FCFEFF"/>
+        </w:rPr>
+        <w:t>…</w:t>
+      </w:r>
+    </w:p>
+    <w:p>
+      <w:pPr>
+        <w:pStyle w:val="HTML"/>
+        <w:widowControl/>
+        <w:shd w:val="clear" w:color="auto" w:fill="FCFEFF"/>
+        <w:rPr>
+          <w:rFonts w:ascii="Microsoft JhengHei UI" w:hAnsi="Microsoft JhengHei UI" w:cs="Microsoft JhengHei UI" w:hint="default"/>
+          <w:b/>
+          <w:color w:val="000000"/>
+          <w:sz w:val="13"/>
+          <w:szCs w:val="13"/>
+          <w:shd w:val="clear" w:color="auto" w:fill="FCFEFF"/>
+        </w:rPr>
+      </w:pPr>
+      <w:r>
+        <w:rPr>
+          <w:rFonts w:ascii="Microsoft JhengHei UI" w:hAnsi="Microsoft JhengHei UI" w:cs="Microsoft JhengHei UI"/>
+          <w:b/>
+          <w:color w:val="000000"/>
+          <w:sz w:val="13"/>
+          <w:szCs w:val="13"/>
+          <w:shd w:val="clear" w:color="auto" w:fill="FCFEFF"/>
+        </w:rPr>
+        <w:t>不同的数据类型</w:t>
+      </w:r>
+      <w:r>
+        <w:rPr>
+          <w:rFonts w:ascii="Microsoft JhengHei UI" w:hAnsi="Microsoft JhengHei UI" w:cs="Microsoft JhengHei UI"/>
+          <w:b/>
+          <w:color w:val="000000"/>
+          <w:sz w:val="13"/>
+          <w:szCs w:val="13"/>
+          <w:shd w:val="clear" w:color="auto" w:fill="FCFEFF"/>
+        </w:rPr>
+        <w:t>在</w:t>
+      </w:r>
+      <w:r>
+        <w:rPr>
+          <w:rFonts w:ascii="Microsoft JhengHei UI" w:hAnsi="Microsoft JhengHei UI" w:cs="Microsoft JhengHei UI"/>
+          <w:b/>
+          <w:color w:val="000000"/>
+          <w:sz w:val="13"/>
+          <w:szCs w:val="13"/>
+          <w:shd w:val="clear" w:color="auto" w:fill="FCFEFF"/>
+        </w:rPr>
+        <w:t>mybatis</w:t>
+      </w:r>
+      <w:r>
+        <w:rPr>
+          <w:rFonts w:ascii="Microsoft JhengHei UI" w:hAnsi="Microsoft JhengHei UI" w:cs="Microsoft JhengHei UI"/>
+          <w:b/>
+          <w:color w:val="000000"/>
+          <w:sz w:val="13"/>
+          <w:szCs w:val="13"/>
+          <w:shd w:val="clear" w:color="auto" w:fill="FCFEFF"/>
+        </w:rPr>
+        <w:t>框架中</w:t>
+      </w:r>
+      <w:r>
+        <w:rPr>
+          <w:rFonts w:ascii="Microsoft JhengHei UI" w:hAnsi="Microsoft JhengHei UI" w:cs="Microsoft JhengHei UI"/>
+          <w:b/>
+          <w:color w:val="000000"/>
+          <w:sz w:val="13"/>
+          <w:szCs w:val="13"/>
+          <w:shd w:val="clear" w:color="auto" w:fill="FCFEFF"/>
+        </w:rPr>
+        <w:t>都有对应的</w:t>
+      </w:r>
+      <w:r>
+        <w:rPr>
+          <w:rFonts w:ascii="Microsoft JhengHei UI" w:hAnsi="Microsoft JhengHei UI" w:cs="Microsoft JhengHei UI"/>
+          <w:b/>
+          <w:color w:val="000000"/>
+          <w:sz w:val="13"/>
+          <w:szCs w:val="13"/>
+          <w:shd w:val="clear" w:color="auto" w:fill="FCFEFF"/>
+        </w:rPr>
+        <w:t>T</w:t>
+      </w:r>
+      <w:r>
+        <w:rPr>
+          <w:rFonts w:ascii="Microsoft JhengHei UI" w:hAnsi="Microsoft JhengHei UI" w:cs="Microsoft JhengHei UI" w:hint="default"/>
+          <w:b/>
+          <w:color w:val="000000"/>
+          <w:sz w:val="13"/>
+          <w:szCs w:val="13"/>
+          <w:shd w:val="clear" w:color="auto" w:fill="FCFEFF"/>
+        </w:rPr>
+        <w:t>ypeHandler</w:t>
+      </w:r>
+      <w:r>
+        <w:rPr>
+          <w:rFonts w:ascii="Microsoft JhengHei UI" w:hAnsi="Microsoft JhengHei UI" w:cs="Microsoft JhengHei UI"/>
+          <w:b/>
+          <w:color w:val="000000"/>
+          <w:sz w:val="13"/>
+          <w:szCs w:val="13"/>
+          <w:shd w:val="clear" w:color="auto" w:fill="FCFEFF"/>
+        </w:rPr>
+        <w:t>，他们都实现了</w:t>
+      </w:r>
+      <w:r>
+        <w:rPr>
+          <w:rFonts w:ascii="Microsoft JhengHei UI" w:hAnsi="Microsoft JhengHei UI" w:cs="Microsoft JhengHei UI"/>
+          <w:b/>
+          <w:color w:val="000000"/>
+          <w:sz w:val="13"/>
+          <w:szCs w:val="13"/>
+          <w:shd w:val="clear" w:color="auto" w:fill="FCFEFF"/>
+        </w:rPr>
+        <w:t>T</w:t>
+      </w:r>
+      <w:r>
+        <w:rPr>
+          <w:rFonts w:ascii="Microsoft JhengHei UI" w:hAnsi="Microsoft JhengHei UI" w:cs="Microsoft JhengHei UI" w:hint="default"/>
+          <w:b/>
+          <w:color w:val="000000"/>
+          <w:sz w:val="13"/>
+          <w:szCs w:val="13"/>
+          <w:shd w:val="clear" w:color="auto" w:fill="FCFEFF"/>
+        </w:rPr>
+        <w:t>ypeHandler</w:t>
+      </w:r>
+      <w:r>
+        <w:rPr>
+          <w:rFonts w:ascii="Microsoft JhengHei UI" w:hAnsi="Microsoft JhengHei UI" w:cs="Microsoft JhengHei UI"/>
+          <w:b/>
+          <w:color w:val="000000"/>
+          <w:sz w:val="13"/>
+          <w:szCs w:val="13"/>
+          <w:shd w:val="clear" w:color="auto" w:fill="FCFEFF"/>
+        </w:rPr>
+        <w:t>接口，实现运行时多态</w:t>
+      </w:r>
+      <w:r>
+        <w:rPr>
+          <w:rFonts w:ascii="Microsoft JhengHei UI" w:hAnsi="Microsoft JhengHei UI" w:cs="Microsoft JhengHei UI"/>
+          <w:b/>
+          <w:color w:val="000000"/>
+          <w:sz w:val="13"/>
+          <w:szCs w:val="13"/>
+          <w:shd w:val="clear" w:color="auto" w:fill="FCFEFF"/>
+        </w:rPr>
+        <w:t>，且有效避免了多种不同关于类型判断的</w:t>
+      </w:r>
+      <w:r>
+        <w:rPr>
+          <w:rFonts w:ascii="Microsoft JhengHei UI" w:hAnsi="Microsoft JhengHei UI" w:cs="Microsoft JhengHei UI"/>
+          <w:b/>
+          <w:color w:val="000000"/>
+          <w:sz w:val="13"/>
+          <w:szCs w:val="13"/>
+          <w:shd w:val="clear" w:color="auto" w:fill="FCFEFF"/>
+        </w:rPr>
+        <w:t>if</w:t>
+      </w:r>
+      <w:r>
+        <w:rPr>
+          <w:rFonts w:ascii="Microsoft JhengHei UI" w:hAnsi="Microsoft JhengHei UI" w:cs="Microsoft JhengHei UI"/>
+          <w:b/>
+          <w:color w:val="000000"/>
+          <w:sz w:val="13"/>
+          <w:szCs w:val="13"/>
+          <w:shd w:val="clear" w:color="auto" w:fill="FCFEFF"/>
+        </w:rPr>
+        <w:t>语句。</w:t>
+      </w:r>
+    </w:p>
+    <w:p>
+      <w:pPr>
+        <w:pStyle w:val="HTML"/>
+        <w:widowControl/>
+        <w:shd w:val="clear" w:color="auto" w:fill="FCFEFF"/>
+        <w:rPr>
+          <w:rFonts w:ascii="Microsoft JhengHei UI" w:hAnsi="Microsoft JhengHei UI" w:cs="Microsoft JhengHei UI" w:hint="default"/>
+          <w:b/>
+          <w:color w:val="000000"/>
+          <w:sz w:val="13"/>
+          <w:szCs w:val="13"/>
+          <w:shd w:val="clear" w:color="auto" w:fill="FCFEFF"/>
+        </w:rPr>
+      </w:pPr>
+    </w:p>
+    <w:p>
+      <w:pPr>
+        <w:pStyle w:val="HTML"/>
+        <w:widowControl/>
+        <w:shd w:val="clear" w:color="auto" w:fill="FCFEFF"/>
+        <w:rPr>
+          <w:rFonts w:ascii="Microsoft JhengHei UI" w:hAnsi="Microsoft JhengHei UI" w:cs="Microsoft JhengHei UI"/>
+          <w:b/>
+          <w:color w:val="000000"/>
+          <w:sz w:val="13"/>
+          <w:szCs w:val="13"/>
+          <w:shd w:val="clear" w:color="auto" w:fill="FCFEFF"/>
+        </w:rPr>
+      </w:pPr>
+      <w:r>
+        <w:rPr>
+          <w:rFonts w:ascii="Microsoft JhengHei UI" w:hAnsi="Microsoft JhengHei UI" w:cs="Microsoft JhengHei UI"/>
+          <w:b/>
+          <w:color w:val="000000"/>
+          <w:sz w:val="13"/>
+          <w:szCs w:val="13"/>
+          <w:shd w:val="clear" w:color="auto" w:fill="FCFEFF"/>
+        </w:rPr>
+        <w:t>有关</w:t>
+      </w:r>
+      <w:r>
+        <w:rPr>
+          <w:rFonts w:ascii="Microsoft JhengHei UI" w:hAnsi="Microsoft JhengHei UI" w:cs="Microsoft JhengHei UI"/>
+          <w:b/>
+          <w:color w:val="000000"/>
+          <w:sz w:val="13"/>
+          <w:szCs w:val="13"/>
+          <w:shd w:val="clear" w:color="auto" w:fill="FCFEFF"/>
+        </w:rPr>
+        <w:t>type</w:t>
+      </w:r>
+      <w:r>
+        <w:rPr>
+          <w:rFonts w:ascii="Microsoft JhengHei UI" w:hAnsi="Microsoft JhengHei UI" w:cs="Microsoft JhengHei UI" w:hint="default"/>
+          <w:b/>
+          <w:color w:val="000000"/>
+          <w:sz w:val="13"/>
+          <w:szCs w:val="13"/>
+          <w:shd w:val="clear" w:color="auto" w:fill="FCFEFF"/>
+        </w:rPr>
+        <w:t>Handler</w:t>
+      </w:r>
+      <w:r>
+        <w:rPr>
+          <w:rFonts w:ascii="Microsoft JhengHei UI" w:hAnsi="Microsoft JhengHei UI" w:cs="Microsoft JhengHei UI"/>
+          <w:b/>
+          <w:color w:val="000000"/>
+          <w:sz w:val="13"/>
+          <w:szCs w:val="13"/>
+          <w:shd w:val="clear" w:color="auto" w:fill="FCFEFF"/>
+        </w:rPr>
+        <w:t>的代码，在</w:t>
+      </w:r>
+      <w:r>
+        <w:rPr>
+          <w:rFonts w:ascii="Microsoft JhengHei UI" w:hAnsi="Microsoft JhengHei UI" w:cs="Microsoft JhengHei UI"/>
+          <w:b/>
+          <w:color w:val="000000"/>
+          <w:sz w:val="13"/>
+          <w:szCs w:val="13"/>
+          <w:shd w:val="clear" w:color="auto" w:fill="FCFEFF"/>
+        </w:rPr>
+        <w:t>m</w:t>
+      </w:r>
+      <w:r>
+        <w:rPr>
+          <w:rFonts w:ascii="Microsoft JhengHei UI" w:hAnsi="Microsoft JhengHei UI" w:cs="Microsoft JhengHei UI" w:hint="default"/>
+          <w:b/>
+          <w:color w:val="000000"/>
+          <w:sz w:val="13"/>
+          <w:szCs w:val="13"/>
+          <w:shd w:val="clear" w:color="auto" w:fill="FCFEFF"/>
+        </w:rPr>
+        <w:t>ybatis</w:t>
+      </w:r>
+      <w:r>
+        <w:rPr>
+          <w:rFonts w:ascii="Microsoft JhengHei UI" w:hAnsi="Microsoft JhengHei UI" w:cs="Microsoft JhengHei UI"/>
+          <w:b/>
+          <w:color w:val="000000"/>
+          <w:sz w:val="13"/>
+          <w:szCs w:val="13"/>
+          <w:shd w:val="clear" w:color="auto" w:fill="FCFEFF"/>
+        </w:rPr>
+        <w:t>的</w:t>
+      </w:r>
+      <w:r>
+        <w:rPr>
+          <w:rFonts w:ascii="Microsoft JhengHei UI" w:hAnsi="Microsoft JhengHei UI" w:cs="Microsoft JhengHei UI"/>
+          <w:b/>
+          <w:color w:val="000000"/>
+          <w:sz w:val="13"/>
+          <w:szCs w:val="13"/>
+          <w:shd w:val="clear" w:color="auto" w:fill="FCFEFF"/>
+        </w:rPr>
+        <w:t>type</w:t>
+      </w:r>
+      <w:r>
+        <w:rPr>
+          <w:rFonts w:ascii="Microsoft JhengHei UI" w:hAnsi="Microsoft JhengHei UI" w:cs="Microsoft JhengHei UI"/>
+          <w:b/>
+          <w:color w:val="000000"/>
+          <w:sz w:val="13"/>
+          <w:szCs w:val="13"/>
+          <w:shd w:val="clear" w:color="auto" w:fill="FCFEFF"/>
+        </w:rPr>
+        <w:t>包下。下面两张图中，可以看到有许多</w:t>
+      </w:r>
+      <w:r>
+        <w:rPr>
+          <w:rFonts w:ascii="Microsoft JhengHei UI" w:hAnsi="Microsoft JhengHei UI" w:cs="Microsoft JhengHei UI"/>
+          <w:b/>
+          <w:color w:val="000000"/>
+          <w:sz w:val="13"/>
+          <w:szCs w:val="13"/>
+          <w:shd w:val="clear" w:color="auto" w:fill="FCFEFF"/>
+        </w:rPr>
+        <w:t>T</w:t>
+      </w:r>
+      <w:r>
+        <w:rPr>
+          <w:rFonts w:ascii="Microsoft JhengHei UI" w:hAnsi="Microsoft JhengHei UI" w:cs="Microsoft JhengHei UI" w:hint="default"/>
+          <w:b/>
+          <w:color w:val="000000"/>
+          <w:sz w:val="13"/>
+          <w:szCs w:val="13"/>
+          <w:shd w:val="clear" w:color="auto" w:fill="FCFEFF"/>
+        </w:rPr>
+        <w:t>ypeHandler</w:t>
+      </w:r>
+      <w:r>
+        <w:rPr>
+          <w:rFonts w:ascii="Microsoft JhengHei UI" w:hAnsi="Microsoft JhengHei UI" w:cs="Microsoft JhengHei UI"/>
+          <w:b/>
+          <w:color w:val="000000"/>
+          <w:sz w:val="13"/>
+          <w:szCs w:val="13"/>
+          <w:shd w:val="clear" w:color="auto" w:fill="FCFEFF"/>
+        </w:rPr>
+        <w:t>后缀的类</w:t>
+      </w:r>
+    </w:p>
+    <w:p>
+      <w:pPr>
+        <w:pStyle w:val="HTML"/>
+        <w:widowControl/>
+        <w:shd w:val="clear" w:color="auto" w:fill="FCFEFF"/>
+        <w:rPr>
+          <w:rFonts w:ascii="Microsoft JhengHei UI" w:hAnsi="Microsoft JhengHei UI" w:cs="Microsoft JhengHei UI"/>
+          <w:b/>
+          <w:color w:val="000000"/>
+          <w:sz w:val="13"/>
+          <w:szCs w:val="13"/>
+          <w:shd w:val="clear" w:color="auto" w:fill="FCFEFF"/>
+        </w:rPr>
+      </w:pPr>
+      <w:r>
+        <w:rPr>
+          <w:noProof/>
+        </w:rPr>
+        <w:drawing>
+          <wp:inline distT="0" distB="0" distL="0" distR="0" wp14:anchorId="744BC86B" wp14:editId="541ADBCE">
+            <wp:extent cx="1794353" cy="3070800"/>
+            <wp:effectExtent l="0" t="0" r="0" b="0"/>
+            <wp:docPr id="20" name="图片 20"/>
+            <wp:cNvGraphicFramePr>
+              <a:graphicFrameLocks xmlns:a="http://schemas.openxmlformats.org/drawingml/2006/main" noChangeAspect="1"/>
+            </wp:cNvGraphicFramePr>
+            <a:graphic xmlns:a="http://schemas.openxmlformats.org/drawingml/2006/main">
+              <a:graphicData uri="http://schemas.openxmlformats.org/drawingml/2006/picture">
+                <pic:pic xmlns:pic="http://schemas.openxmlformats.org/drawingml/2006/picture">
+                  <pic:nvPicPr>
+                    <pic:cNvPr id="1" name=""/>
+                    <pic:cNvPicPr/>
+                  </pic:nvPicPr>
+                  <pic:blipFill>
+                    <a:blip r:embed="rId28"/>
+                    <a:stretch>
+                      <a:fillRect/>
+                    </a:stretch>
+                  </pic:blipFill>
+                  <pic:spPr>
+                    <a:xfrm>
+                      <a:off x="0" y="0"/>
+                      <a:ext cx="1794353" cy="3070800"/>
+                    </a:xfrm>
+                    <a:prstGeom prst="rect">
+                      <a:avLst/>
+                    </a:prstGeom>
+                  </pic:spPr>
+                </pic:pic>
+              </a:graphicData>
+            </a:graphic>
+          </wp:inline>
+        </w:drawing>
+      </w:r>
+      <w:r>
+        <w:rPr>
+          <w:noProof/>
+        </w:rPr>
+        <w:t xml:space="preserve"> </w:t>
+      </w:r>
+      <w:r>
+        <w:rPr>
+          <w:noProof/>
+        </w:rPr>
+        <w:drawing>
+          <wp:inline distT="0" distB="0" distL="0" distR="0" wp14:anchorId="135BCA7F" wp14:editId="59B4D54A">
+            <wp:extent cx="1468226" cy="3070800"/>
+            <wp:effectExtent l="0" t="0" r="0" b="0"/>
+            <wp:docPr id="21" name="图片 21"/>
+            <wp:cNvGraphicFramePr>
+              <a:graphicFrameLocks xmlns:a="http://schemas.openxmlformats.org/drawingml/2006/main" noChangeAspect="1"/>
+            </wp:cNvGraphicFramePr>
+            <a:graphic xmlns:a="http://schemas.openxmlformats.org/drawingml/2006/main">
+              <a:graphicData uri="http://schemas.openxmlformats.org/drawingml/2006/picture">
+                <pic:pic xmlns:pic="http://schemas.openxmlformats.org/drawingml/2006/picture">
+                  <pic:nvPicPr>
+                    <pic:cNvPr id="1" name=""/>
+                    <pic:cNvPicPr/>
+                  </pic:nvPicPr>
+                  <pic:blipFill>
+                    <a:blip r:embed="rId29"/>
+                    <a:stretch>
+                      <a:fillRect/>
+                    </a:stretch>
+                  </pic:blipFill>
+                  <pic:spPr>
+                    <a:xfrm>
+                      <a:off x="0" y="0"/>
+                      <a:ext cx="1468226" cy="3070800"/>
+                    </a:xfrm>
+                    <a:prstGeom prst="rect">
+                      <a:avLst/>
+                    </a:prstGeom>
+                  </pic:spPr>
+                </pic:pic>
+              </a:graphicData>
+            </a:graphic>
+          </wp:inline>
+        </w:drawing>
+      </w:r>
+    </w:p>
+    <w:p>
+      <w:pPr>
+        <w:pStyle w:val="HTML"/>
+        <w:widowControl/>
+        <w:shd w:val="clear" w:color="auto" w:fill="FCFEFF"/>
+        <w:rPr>
+          <w:rFonts w:ascii="Microsoft JhengHei UI" w:hAnsi="Microsoft JhengHei UI" w:cs="Microsoft JhengHei UI"/>
+          <w:b/>
+          <w:color w:val="000000"/>
+          <w:sz w:val="13"/>
+          <w:szCs w:val="13"/>
+          <w:shd w:val="clear" w:color="auto" w:fill="FCFEFF"/>
+        </w:rPr>
+      </w:pPr>
+      <w:r>
+        <w:rPr>
+          <w:rFonts w:ascii="Microsoft JhengHei UI" w:hAnsi="Microsoft JhengHei UI" w:cs="Microsoft JhengHei UI"/>
+          <w:b/>
+          <w:color w:val="C00000"/>
+          <w:sz w:val="13"/>
+          <w:szCs w:val="13"/>
+          <w:shd w:val="pct15" w:color="auto" w:fill="FFFFFF"/>
+        </w:rPr>
+        <w:t>My</w:t>
+      </w:r>
+      <w:r>
+        <w:rPr>
+          <w:rFonts w:ascii="Microsoft JhengHei UI" w:hAnsi="Microsoft JhengHei UI" w:cs="Microsoft JhengHei UI" w:hint="default"/>
+          <w:b/>
+          <w:color w:val="C00000"/>
+          <w:sz w:val="13"/>
+          <w:szCs w:val="13"/>
+          <w:shd w:val="pct15" w:color="auto" w:fill="FFFFFF"/>
+        </w:rPr>
+        <w:t>batis</w:t>
+      </w:r>
+      <w:r>
+        <w:rPr>
+          <w:rFonts w:ascii="Microsoft JhengHei UI" w:hAnsi="Microsoft JhengHei UI" w:cs="Microsoft JhengHei UI"/>
+          <w:b/>
+          <w:color w:val="C00000"/>
+          <w:sz w:val="13"/>
+          <w:szCs w:val="13"/>
+          <w:shd w:val="pct15" w:color="auto" w:fill="FFFFFF"/>
+        </w:rPr>
+        <w:t>DefaultParameterHandler</w:t>
+      </w:r>
+    </w:p>
+    <w:p>
+      <w:pPr>
+        <w:pStyle w:val="HTML"/>
+        <w:widowControl/>
+        <w:shd w:val="clear" w:color="auto" w:fill="FCFEFF"/>
+        <w:rPr>
+          <w:rFonts w:ascii="Microsoft JhengHei UI" w:hAnsi="Microsoft JhengHei UI" w:cs="Microsoft JhengHei UI" w:hint="default"/>
+          <w:b/>
+          <w:color w:val="000000"/>
+          <w:sz w:val="13"/>
+          <w:szCs w:val="13"/>
+          <w:shd w:val="clear" w:color="auto" w:fill="FCFEFF"/>
+        </w:rPr>
+      </w:pPr>
+      <w:r>
+        <w:rPr>
+          <w:rFonts w:ascii="Microsoft JhengHei UI" w:hAnsi="Microsoft JhengHei UI" w:cs="Microsoft JhengHei UI"/>
+          <w:b/>
+          <w:color w:val="000000"/>
+          <w:sz w:val="13"/>
+          <w:szCs w:val="13"/>
+          <w:shd w:val="clear" w:color="auto" w:fill="FCFEFF"/>
+        </w:rPr>
+        <w:t>构造方法：</w:t>
+      </w:r>
+      <w:r>
+        <w:rPr>
+          <w:rFonts w:ascii="Microsoft JhengHei UI" w:hAnsi="Microsoft JhengHei UI" w:cs="Microsoft JhengHei UI"/>
+          <w:b/>
+          <w:color w:val="000000"/>
+          <w:sz w:val="13"/>
+          <w:szCs w:val="13"/>
+          <w:shd w:val="clear" w:color="auto" w:fill="FCFEFF"/>
+        </w:rPr>
+        <w:t xml:space="preserve"> </w:t>
+      </w:r>
+      <w:r>
+        <w:rPr>
+          <w:rFonts w:ascii="Microsoft JhengHei UI" w:hAnsi="Microsoft JhengHei UI" w:cs="Microsoft JhengHei UI"/>
+          <w:b/>
+          <w:color w:val="000000"/>
+          <w:sz w:val="13"/>
+          <w:szCs w:val="13"/>
+          <w:shd w:val="clear" w:color="auto" w:fill="FCFEFF"/>
+        </w:rPr>
+        <w:t>直接调用父类</w:t>
+      </w:r>
+      <w:r>
+        <w:rPr>
+          <w:rFonts w:ascii="Microsoft JhengHei UI" w:hAnsi="Microsoft JhengHei UI" w:cs="Microsoft JhengHei UI"/>
+          <w:b/>
+          <w:color w:val="C00000"/>
+          <w:sz w:val="13"/>
+          <w:szCs w:val="13"/>
+          <w:shd w:val="pct15" w:color="auto" w:fill="FFFFFF"/>
+        </w:rPr>
+        <w:t>DefaultParameterHandle</w:t>
+      </w:r>
+      <w:r>
+        <w:rPr>
+          <w:rFonts w:ascii="Microsoft JhengHei UI" w:hAnsi="Microsoft JhengHei UI" w:cs="Microsoft JhengHei UI" w:hint="default"/>
+          <w:b/>
+          <w:color w:val="C00000"/>
+          <w:sz w:val="13"/>
+          <w:szCs w:val="13"/>
+          <w:shd w:val="pct15" w:color="auto" w:fill="FFFFFF"/>
+        </w:rPr>
+        <w:t>r</w:t>
+      </w:r>
+      <w:r>
+        <w:rPr>
+          <w:rFonts w:ascii="Microsoft JhengHei UI" w:hAnsi="Microsoft JhengHei UI" w:cs="Microsoft JhengHei UI"/>
+          <w:b/>
+          <w:color w:val="000000"/>
+          <w:sz w:val="13"/>
+          <w:szCs w:val="13"/>
+          <w:shd w:val="clear" w:color="auto" w:fill="FCFEFF"/>
+        </w:rPr>
+        <w:t>的</w:t>
+      </w:r>
+      <w:r>
+        <w:rPr>
+          <w:rFonts w:ascii="Microsoft JhengHei UI" w:hAnsi="Microsoft JhengHei UI" w:cs="Microsoft JhengHei UI"/>
+          <w:b/>
+          <w:color w:val="000000"/>
+          <w:sz w:val="13"/>
+          <w:szCs w:val="13"/>
+          <w:shd w:val="clear" w:color="auto" w:fill="FCFEFF"/>
+        </w:rPr>
+        <w:t>构造方法，但在第二个参数（</w:t>
+      </w:r>
+      <w:r>
+        <w:rPr>
+          <w:rFonts w:ascii="Microsoft JhengHei UI" w:hAnsi="Microsoft JhengHei UI" w:cs="Microsoft JhengHei UI"/>
+          <w:b/>
+          <w:color w:val="000000"/>
+          <w:sz w:val="13"/>
+          <w:szCs w:val="13"/>
+          <w:shd w:val="clear" w:color="auto" w:fill="FCFEFF"/>
+        </w:rPr>
+        <w:t>parameter</w:t>
+      </w:r>
+      <w:r>
+        <w:rPr>
+          <w:rFonts w:ascii="Microsoft JhengHei UI" w:hAnsi="Microsoft JhengHei UI" w:cs="Microsoft JhengHei UI" w:hint="default"/>
+          <w:b/>
+          <w:color w:val="000000"/>
+          <w:sz w:val="13"/>
+          <w:szCs w:val="13"/>
+          <w:shd w:val="clear" w:color="auto" w:fill="FCFEFF"/>
+        </w:rPr>
+        <w:t>Object</w:t>
+      </w:r>
+      <w:r>
+        <w:rPr>
+          <w:rFonts w:ascii="Microsoft JhengHei UI" w:hAnsi="Microsoft JhengHei UI" w:cs="Microsoft JhengHei UI"/>
+          <w:b/>
+          <w:color w:val="000000"/>
+          <w:sz w:val="13"/>
+          <w:szCs w:val="13"/>
+          <w:shd w:val="clear" w:color="auto" w:fill="FCFEFF"/>
+        </w:rPr>
+        <w:t>）中，做了一些小小的改变</w:t>
+      </w:r>
+    </w:p>
+    <w:p>
+      <w:pPr>
+        <w:pStyle w:val="HTML"/>
+        <w:widowControl/>
+        <w:shd w:val="clear" w:color="auto" w:fill="FCFEFF"/>
+        <w:rPr>
+          <w:rFonts w:ascii="Microsoft JhengHei UI" w:hAnsi="Microsoft JhengHei UI" w:cs="Microsoft JhengHei UI"/>
+          <w:b/>
+          <w:color w:val="000000"/>
+          <w:sz w:val="13"/>
+          <w:szCs w:val="13"/>
+          <w:shd w:val="clear" w:color="auto" w:fill="FCFEFF"/>
+        </w:rPr>
+      </w:pPr>
+      <w:r>
+        <w:rPr>
+          <w:rFonts w:ascii="Microsoft JhengHei UI" w:hAnsi="Microsoft JhengHei UI" w:cs="Microsoft JhengHei UI"/>
+          <w:b/>
+          <w:color w:val="000000"/>
+          <w:sz w:val="13"/>
+          <w:szCs w:val="13"/>
+          <w:shd w:val="clear" w:color="auto" w:fill="FCFEFF"/>
+        </w:rPr>
+        <w:t>p</w:t>
+      </w:r>
+      <w:r>
+        <w:rPr>
+          <w:rFonts w:ascii="Microsoft JhengHei UI" w:hAnsi="Microsoft JhengHei UI" w:cs="Microsoft JhengHei UI" w:hint="default"/>
+          <w:b/>
+          <w:color w:val="000000"/>
+          <w:sz w:val="13"/>
+          <w:szCs w:val="13"/>
+          <w:shd w:val="clear" w:color="auto" w:fill="FCFEFF"/>
+        </w:rPr>
+        <w:t xml:space="preserve">rocessBatch </w:t>
+      </w:r>
+      <w:r>
+        <w:rPr>
+          <w:rFonts w:ascii="Microsoft JhengHei UI" w:hAnsi="Microsoft JhengHei UI" w:cs="Microsoft JhengHei UI"/>
+          <w:b/>
+          <w:color w:val="000000"/>
+          <w:sz w:val="13"/>
+          <w:szCs w:val="13"/>
+          <w:shd w:val="clear" w:color="auto" w:fill="FCFEFF"/>
+        </w:rPr>
+        <w:t>方法，参数如果是</w:t>
+      </w:r>
+      <w:r>
+        <w:rPr>
+          <w:rFonts w:ascii="Microsoft JhengHei UI" w:hAnsi="Microsoft JhengHei UI" w:cs="Microsoft JhengHei UI"/>
+          <w:b/>
+          <w:color w:val="000000"/>
+          <w:sz w:val="13"/>
+          <w:szCs w:val="13"/>
+          <w:shd w:val="clear" w:color="auto" w:fill="FCFEFF"/>
+        </w:rPr>
+        <w:t xml:space="preserve"> </w:t>
+      </w:r>
+      <w:r>
+        <w:rPr>
+          <w:rFonts w:ascii="Microsoft JhengHei UI" w:hAnsi="Microsoft JhengHei UI" w:cs="Microsoft JhengHei UI"/>
+          <w:b/>
+          <w:color w:val="000000"/>
+          <w:sz w:val="13"/>
+          <w:szCs w:val="13"/>
+          <w:shd w:val="clear" w:color="auto" w:fill="FCFEFF"/>
+        </w:rPr>
+        <w:t>实体对象，直接设置该对象的主键，如果是集合，遍历集合，设置集合中对象的主键。</w:t>
+      </w:r>
+      <w:bookmarkStart w:id="0" w:name="_GoBack"/>
+      <w:bookmarkEnd w:id="0"/>
+    </w:p>
+    <w:p>
+      <w:pPr>
+        <w:pStyle w:val="HTML"/>
+        <w:widowControl/>
+        <w:shd w:val="clear" w:color="auto" w:fill="FCFEFF"/>
+        <w:rPr>
+          <w:rFonts w:ascii="Microsoft JhengHei UI" w:hAnsi="Microsoft JhengHei UI" w:cs="Microsoft JhengHei UI"/>
+          <w:b/>
+          <w:color w:val="000000"/>
+          <w:sz w:val="13"/>
+          <w:szCs w:val="13"/>
+          <w:shd w:val="clear" w:color="auto" w:fill="FCFEFF"/>
+        </w:rPr>
+      </w:pPr>
+    </w:p>
+    <w:p>
+      <w:pPr>
+        <w:pStyle w:val="HTML"/>
+        <w:widowControl/>
+        <w:shd w:val="clear" w:color="auto" w:fill="FCFEFF"/>
+        <w:outlineLvl w:val="1"/>
+        <w:rPr>
+          <w:rFonts w:ascii="Microsoft YaHei UI" w:eastAsia="Microsoft YaHei UI" w:hAnsi="Microsoft YaHei UI" w:cs="Microsoft JhengHei UI" w:hint="default"/>
+          <w:b/>
+          <w:color w:val="C00000"/>
+          <w:sz w:val="19"/>
+          <w:szCs w:val="19"/>
+          <w:shd w:val="clear" w:color="auto" w:fill="FCFEFF"/>
+        </w:rPr>
+      </w:pPr>
+      <w:r>
+        <w:rPr>
+          <w:rFonts w:ascii="Microsoft YaHei UI" w:eastAsia="Microsoft YaHei UI" w:hAnsi="Microsoft YaHei UI" w:cs="Microsoft JhengHei UI"/>
+          <w:b/>
+          <w:color w:val="C00000"/>
+          <w:sz w:val="19"/>
+          <w:szCs w:val="19"/>
+          <w:shd w:val="clear" w:color="auto" w:fill="FCFEFF"/>
+        </w:rPr>
+        <w:t>说</w:t>
+      </w:r>
+      <w:r>
+        <w:rPr>
+          <w:rFonts w:ascii="Microsoft YaHei UI" w:eastAsia="Microsoft YaHei UI" w:hAnsi="Microsoft YaHei UI" w:cs="Microsoft JhengHei UI"/>
+          <w:b/>
+          <w:color w:val="C00000"/>
+          <w:sz w:val="19"/>
+          <w:szCs w:val="19"/>
+          <w:shd w:val="clear" w:color="auto" w:fill="FCFEFF"/>
+        </w:rPr>
+        <w:t>一</w:t>
+      </w:r>
+      <w:r>
+        <w:rPr>
+          <w:rFonts w:ascii="Microsoft YaHei UI" w:eastAsia="Microsoft YaHei UI" w:hAnsi="Microsoft YaHei UI" w:cs="Microsoft JhengHei UI"/>
+          <w:b/>
+          <w:color w:val="C00000"/>
+          <w:sz w:val="19"/>
+          <w:szCs w:val="19"/>
+          <w:shd w:val="clear" w:color="auto" w:fill="FCFEFF"/>
+        </w:rPr>
+        <w:t>说P</w:t>
+      </w:r>
+      <w:r>
+        <w:rPr>
+          <w:rFonts w:ascii="Microsoft YaHei UI" w:eastAsia="Microsoft YaHei UI" w:hAnsi="Microsoft YaHei UI" w:cs="Microsoft JhengHei UI" w:hint="default"/>
+          <w:b/>
+          <w:color w:val="C00000"/>
+          <w:sz w:val="19"/>
+          <w:szCs w:val="19"/>
+          <w:shd w:val="clear" w:color="auto" w:fill="FCFEFF"/>
+        </w:rPr>
+        <w:t>arameterMode</w:t>
+      </w:r>
+      <w:r>
+        <w:rPr>
+          <w:rFonts w:ascii="Microsoft YaHei UI" w:eastAsia="Microsoft YaHei UI" w:hAnsi="Microsoft YaHei UI" w:cs="Microsoft JhengHei UI"/>
+          <w:b/>
+          <w:color w:val="C00000"/>
+          <w:sz w:val="19"/>
+          <w:szCs w:val="19"/>
+          <w:shd w:val="clear" w:color="auto" w:fill="FCFEFF"/>
+        </w:rPr>
+        <w:t>枚举类</w:t>
+      </w:r>
+      <w:r>
+        <w:rPr>
+          <w:rFonts w:ascii="Microsoft YaHei UI" w:eastAsia="Microsoft YaHei UI" w:hAnsi="Microsoft YaHei UI" w:cs="Microsoft JhengHei UI"/>
+          <w:b/>
+          <w:color w:val="C00000"/>
+          <w:sz w:val="19"/>
+          <w:szCs w:val="19"/>
+          <w:shd w:val="clear" w:color="auto" w:fill="FCFEFF"/>
+        </w:rPr>
+        <w:t>（</w:t>
+      </w:r>
+      <w:r>
+        <w:rPr>
+          <w:rFonts w:ascii="Microsoft YaHei UI" w:eastAsia="Microsoft YaHei UI" w:hAnsi="Microsoft YaHei UI" w:cs="Microsoft JhengHei UI" w:hint="default"/>
+          <w:b/>
+          <w:color w:val="C00000"/>
+          <w:sz w:val="19"/>
+          <w:szCs w:val="19"/>
+          <w:shd w:val="clear" w:color="auto" w:fill="FCFEFF"/>
+        </w:rPr>
+        <w:t>IN</w:t>
+      </w:r>
+      <w:r>
+        <w:rPr>
+          <w:rFonts w:ascii="Microsoft YaHei UI" w:eastAsia="Microsoft YaHei UI" w:hAnsi="Microsoft YaHei UI" w:cs="Microsoft JhengHei UI"/>
+          <w:b/>
+          <w:color w:val="C00000"/>
+          <w:sz w:val="19"/>
+          <w:szCs w:val="19"/>
+          <w:shd w:val="clear" w:color="auto" w:fill="FCFEFF"/>
+        </w:rPr>
+        <w:t>、O</w:t>
+      </w:r>
+      <w:r>
+        <w:rPr>
+          <w:rFonts w:ascii="Microsoft YaHei UI" w:eastAsia="Microsoft YaHei UI" w:hAnsi="Microsoft YaHei UI" w:cs="Microsoft JhengHei UI" w:hint="default"/>
+          <w:b/>
+          <w:color w:val="C00000"/>
+          <w:sz w:val="19"/>
+          <w:szCs w:val="19"/>
+          <w:shd w:val="clear" w:color="auto" w:fill="FCFEFF"/>
+        </w:rPr>
+        <w:t>UT</w:t>
+      </w:r>
+      <w:r>
+        <w:rPr>
+          <w:rFonts w:ascii="Microsoft YaHei UI" w:eastAsia="Microsoft YaHei UI" w:hAnsi="Microsoft YaHei UI" w:cs="Microsoft JhengHei UI"/>
+          <w:b/>
+          <w:color w:val="C00000"/>
+          <w:sz w:val="19"/>
+          <w:szCs w:val="19"/>
+          <w:shd w:val="clear" w:color="auto" w:fill="FCFEFF"/>
+        </w:rPr>
+        <w:t>、I</w:t>
+      </w:r>
+      <w:r>
+        <w:rPr>
+          <w:rFonts w:ascii="Microsoft YaHei UI" w:eastAsia="Microsoft YaHei UI" w:hAnsi="Microsoft YaHei UI" w:cs="Microsoft JhengHei UI" w:hint="default"/>
+          <w:b/>
+          <w:color w:val="C00000"/>
+          <w:sz w:val="19"/>
+          <w:szCs w:val="19"/>
+          <w:shd w:val="clear" w:color="auto" w:fill="FCFEFF"/>
+        </w:rPr>
+        <w:t>NOUT</w:t>
+      </w:r>
+      <w:r>
+        <w:rPr>
+          <w:rFonts w:ascii="Microsoft YaHei UI" w:eastAsia="Microsoft YaHei UI" w:hAnsi="Microsoft YaHei UI" w:cs="Microsoft JhengHei UI"/>
+          <w:b/>
+          <w:color w:val="C00000"/>
+          <w:sz w:val="19"/>
+          <w:szCs w:val="19"/>
+          <w:shd w:val="clear" w:color="auto" w:fill="FCFEFF"/>
+        </w:rPr>
+        <w:t>）</w:t>
+      </w:r>
+    </w:p>
+    <w:p>
+      <w:pPr>
+        <w:pStyle w:val="HTML"/>
+        <w:widowControl/>
+        <w:shd w:val="clear" w:color="auto" w:fill="FCFEFF"/>
+        <w:rPr>
+          <w:rFonts w:ascii="Microsoft JhengHei UI" w:hAnsi="Microsoft JhengHei UI" w:cs="Microsoft JhengHei UI" w:hint="default"/>
+          <w:b/>
+          <w:color w:val="000000"/>
+          <w:sz w:val="13"/>
+          <w:szCs w:val="13"/>
+          <w:shd w:val="clear" w:color="auto" w:fill="FCFEFF"/>
+        </w:rPr>
+      </w:pPr>
+      <w:r>
+        <w:rPr>
+          <w:rFonts w:ascii="Microsoft JhengHei UI" w:hAnsi="Microsoft JhengHei UI" w:cs="Microsoft JhengHei UI"/>
+          <w:b/>
+          <w:color w:val="000000"/>
+          <w:sz w:val="13"/>
+          <w:szCs w:val="13"/>
+          <w:shd w:val="clear" w:color="auto" w:fill="FCFEFF"/>
+        </w:rPr>
+        <w:t>该类中有枚举成员</w:t>
+      </w:r>
+      <w:r>
+        <w:rPr>
+          <w:rFonts w:ascii="Microsoft JhengHei UI" w:hAnsi="Microsoft JhengHei UI" w:cs="Microsoft JhengHei UI"/>
+          <w:b/>
+          <w:color w:val="000000"/>
+          <w:sz w:val="13"/>
+          <w:szCs w:val="13"/>
+          <w:shd w:val="clear" w:color="auto" w:fill="FCFEFF"/>
+        </w:rPr>
+        <w:t xml:space="preserve"> </w:t>
+      </w:r>
+      <w:r>
+        <w:rPr>
+          <w:rFonts w:ascii="Microsoft JhengHei UI" w:hAnsi="Microsoft JhengHei UI" w:cs="Microsoft JhengHei UI" w:hint="default"/>
+          <w:b/>
+          <w:color w:val="000000"/>
+          <w:sz w:val="13"/>
+          <w:szCs w:val="13"/>
+          <w:shd w:val="clear" w:color="auto" w:fill="FCFEFF"/>
+        </w:rPr>
+        <w:t>IN</w:t>
+      </w:r>
+      <w:r>
+        <w:rPr>
+          <w:rFonts w:ascii="Microsoft JhengHei UI" w:hAnsi="Microsoft JhengHei UI" w:cs="Microsoft JhengHei UI"/>
+          <w:b/>
+          <w:color w:val="000000"/>
+          <w:sz w:val="13"/>
+          <w:szCs w:val="13"/>
+          <w:shd w:val="clear" w:color="auto" w:fill="FCFEFF"/>
+        </w:rPr>
+        <w:t>，</w:t>
+      </w:r>
+      <w:r>
+        <w:rPr>
+          <w:rFonts w:ascii="Microsoft JhengHei UI" w:hAnsi="Microsoft JhengHei UI" w:cs="Microsoft JhengHei UI" w:hint="default"/>
+          <w:b/>
+          <w:color w:val="000000"/>
+          <w:sz w:val="13"/>
+          <w:szCs w:val="13"/>
+          <w:shd w:val="clear" w:color="auto" w:fill="FCFEFF"/>
+        </w:rPr>
+        <w:t>OUT</w:t>
+      </w:r>
+      <w:r>
+        <w:rPr>
+          <w:rFonts w:ascii="Microsoft JhengHei UI" w:hAnsi="Microsoft JhengHei UI" w:cs="Microsoft JhengHei UI"/>
+          <w:b/>
+          <w:color w:val="000000"/>
+          <w:sz w:val="13"/>
+          <w:szCs w:val="13"/>
+          <w:shd w:val="clear" w:color="auto" w:fill="FCFEFF"/>
+        </w:rPr>
+        <w:t>，</w:t>
+      </w:r>
+      <w:r>
+        <w:rPr>
+          <w:rFonts w:ascii="Microsoft JhengHei UI" w:hAnsi="Microsoft JhengHei UI" w:cs="Microsoft JhengHei UI"/>
+          <w:b/>
+          <w:color w:val="000000"/>
+          <w:sz w:val="13"/>
+          <w:szCs w:val="13"/>
+          <w:shd w:val="clear" w:color="auto" w:fill="FCFEFF"/>
+        </w:rPr>
+        <w:t>INOUT</w:t>
+      </w:r>
+      <w:r>
+        <w:rPr>
+          <w:rFonts w:ascii="Microsoft JhengHei UI" w:hAnsi="Microsoft JhengHei UI" w:cs="Microsoft JhengHei UI"/>
+          <w:b/>
+          <w:color w:val="000000"/>
+          <w:sz w:val="13"/>
+          <w:szCs w:val="13"/>
+          <w:shd w:val="clear" w:color="auto" w:fill="FCFEFF"/>
+        </w:rPr>
+        <w:t>，字面看起来，我觉得有一些熟悉，好似当时学习</w:t>
+      </w:r>
+      <w:r>
+        <w:rPr>
+          <w:rFonts w:ascii="Microsoft JhengHei UI" w:hAnsi="Microsoft JhengHei UI" w:cs="Microsoft JhengHei UI"/>
+          <w:b/>
+          <w:color w:val="000000"/>
+          <w:sz w:val="13"/>
+          <w:szCs w:val="13"/>
+          <w:shd w:val="clear" w:color="auto" w:fill="FCFEFF"/>
+        </w:rPr>
+        <w:t>Oracle</w:t>
+      </w:r>
+      <w:r>
+        <w:rPr>
+          <w:rFonts w:ascii="Microsoft JhengHei UI" w:hAnsi="Microsoft JhengHei UI" w:cs="Microsoft JhengHei UI"/>
+          <w:b/>
+          <w:color w:val="000000"/>
+          <w:sz w:val="13"/>
+          <w:szCs w:val="13"/>
+          <w:shd w:val="clear" w:color="auto" w:fill="FCFEFF"/>
+        </w:rPr>
+        <w:t>时候留下的一点印象。</w:t>
+      </w:r>
+    </w:p>
+    <w:p>
+      <w:pPr>
+        <w:pStyle w:val="HTML"/>
+        <w:widowControl/>
+        <w:shd w:val="clear" w:color="auto" w:fill="FCFEFF"/>
+        <w:rPr>
+          <w:rFonts w:ascii="Microsoft JhengHei UI" w:hAnsi="Microsoft JhengHei UI" w:cs="Microsoft JhengHei UI" w:hint="default"/>
+          <w:b/>
+          <w:color w:val="000000"/>
+          <w:sz w:val="13"/>
+          <w:szCs w:val="13"/>
+          <w:shd w:val="clear" w:color="auto" w:fill="FCFEFF"/>
+        </w:rPr>
+      </w:pPr>
+      <w:r>
+        <w:rPr>
+          <w:rFonts w:ascii="Microsoft JhengHei UI" w:hAnsi="Microsoft JhengHei UI" w:cs="Microsoft JhengHei UI"/>
+          <w:b/>
+          <w:color w:val="000000"/>
+          <w:sz w:val="13"/>
+          <w:szCs w:val="13"/>
+          <w:shd w:val="clear" w:color="auto" w:fill="FCFEFF"/>
+        </w:rPr>
+        <w:t>上网了解</w:t>
+      </w:r>
+      <w:r>
+        <w:rPr>
+          <w:rFonts w:ascii="Microsoft JhengHei UI" w:hAnsi="Microsoft JhengHei UI" w:cs="Microsoft JhengHei UI"/>
+          <w:b/>
+          <w:color w:val="000000"/>
+          <w:sz w:val="13"/>
+          <w:szCs w:val="13"/>
+          <w:shd w:val="clear" w:color="auto" w:fill="FCFEFF"/>
+        </w:rPr>
+        <w:t>之后，这三种在</w:t>
+      </w:r>
+      <w:r>
+        <w:rPr>
+          <w:rFonts w:ascii="Microsoft JhengHei UI" w:hAnsi="Microsoft JhengHei UI" w:cs="Microsoft JhengHei UI" w:hint="default"/>
+          <w:b/>
+          <w:color w:val="000000"/>
+          <w:sz w:val="13"/>
+          <w:szCs w:val="13"/>
+          <w:shd w:val="clear" w:color="auto" w:fill="FCFEFF"/>
+        </w:rPr>
+        <w:t>MySQL</w:t>
+      </w:r>
+      <w:r>
+        <w:rPr>
+          <w:rFonts w:ascii="Microsoft JhengHei UI" w:hAnsi="Microsoft JhengHei UI" w:cs="Microsoft JhengHei UI"/>
+          <w:b/>
+          <w:color w:val="000000"/>
+          <w:sz w:val="13"/>
+          <w:szCs w:val="13"/>
+          <w:shd w:val="clear" w:color="auto" w:fill="FCFEFF"/>
+        </w:rPr>
+        <w:t>中，对应</w:t>
+      </w:r>
+      <w:r>
+        <w:rPr>
+          <w:rFonts w:ascii="Microsoft JhengHei UI" w:hAnsi="Microsoft JhengHei UI" w:cs="Microsoft JhengHei UI"/>
+          <w:b/>
+          <w:color w:val="C00000"/>
+          <w:sz w:val="13"/>
+          <w:szCs w:val="13"/>
+          <w:shd w:val="clear" w:color="auto" w:fill="FCFEFF"/>
+        </w:rPr>
+        <w:t>存储过程</w:t>
+      </w:r>
+      <w:r>
+        <w:rPr>
+          <w:rFonts w:ascii="Microsoft JhengHei UI" w:hAnsi="Microsoft JhengHei UI" w:cs="Microsoft JhengHei UI"/>
+          <w:b/>
+          <w:color w:val="000000"/>
+          <w:sz w:val="13"/>
+          <w:szCs w:val="13"/>
+          <w:shd w:val="clear" w:color="auto" w:fill="FCFEFF"/>
+        </w:rPr>
+        <w:t>I</w:t>
+      </w:r>
+      <w:r>
+        <w:rPr>
+          <w:rFonts w:ascii="Microsoft JhengHei UI" w:hAnsi="Microsoft JhengHei UI" w:cs="Microsoft JhengHei UI" w:hint="default"/>
+          <w:b/>
+          <w:color w:val="000000"/>
+          <w:sz w:val="13"/>
+          <w:szCs w:val="13"/>
+          <w:shd w:val="clear" w:color="auto" w:fill="FCFEFF"/>
+        </w:rPr>
+        <w:t>N</w:t>
+      </w:r>
+      <w:r>
+        <w:rPr>
+          <w:rFonts w:ascii="Microsoft JhengHei UI" w:hAnsi="Microsoft JhengHei UI" w:cs="Microsoft JhengHei UI"/>
+          <w:b/>
+          <w:color w:val="000000"/>
+          <w:sz w:val="13"/>
+          <w:szCs w:val="13"/>
+          <w:shd w:val="clear" w:color="auto" w:fill="FCFEFF"/>
+        </w:rPr>
+        <w:t>、</w:t>
+      </w:r>
+      <w:r>
+        <w:rPr>
+          <w:rFonts w:ascii="Microsoft JhengHei UI" w:hAnsi="Microsoft JhengHei UI" w:cs="Microsoft JhengHei UI"/>
+          <w:b/>
+          <w:color w:val="000000"/>
+          <w:sz w:val="13"/>
+          <w:szCs w:val="13"/>
+          <w:shd w:val="clear" w:color="auto" w:fill="FCFEFF"/>
+        </w:rPr>
+        <w:t>O</w:t>
+      </w:r>
+      <w:r>
+        <w:rPr>
+          <w:rFonts w:ascii="Microsoft JhengHei UI" w:hAnsi="Microsoft JhengHei UI" w:cs="Microsoft JhengHei UI" w:hint="default"/>
+          <w:b/>
+          <w:color w:val="000000"/>
+          <w:sz w:val="13"/>
+          <w:szCs w:val="13"/>
+          <w:shd w:val="clear" w:color="auto" w:fill="FCFEFF"/>
+        </w:rPr>
+        <w:t>UT</w:t>
+      </w:r>
+      <w:r>
+        <w:rPr>
+          <w:rFonts w:ascii="Microsoft JhengHei UI" w:hAnsi="Microsoft JhengHei UI" w:cs="Microsoft JhengHei UI"/>
+          <w:b/>
+          <w:color w:val="000000"/>
+          <w:sz w:val="13"/>
+          <w:szCs w:val="13"/>
+          <w:shd w:val="clear" w:color="auto" w:fill="FCFEFF"/>
+        </w:rPr>
+        <w:t>、</w:t>
+      </w:r>
+      <w:r>
+        <w:rPr>
+          <w:rFonts w:ascii="Microsoft JhengHei UI" w:hAnsi="Microsoft JhengHei UI" w:cs="Microsoft JhengHei UI"/>
+          <w:b/>
+          <w:color w:val="000000"/>
+          <w:sz w:val="13"/>
+          <w:szCs w:val="13"/>
+          <w:shd w:val="clear" w:color="auto" w:fill="FCFEFF"/>
+        </w:rPr>
+        <w:t>I</w:t>
+      </w:r>
+      <w:r>
+        <w:rPr>
+          <w:rFonts w:ascii="Microsoft JhengHei UI" w:hAnsi="Microsoft JhengHei UI" w:cs="Microsoft JhengHei UI" w:hint="default"/>
+          <w:b/>
+          <w:color w:val="000000"/>
+          <w:sz w:val="13"/>
+          <w:szCs w:val="13"/>
+          <w:shd w:val="clear" w:color="auto" w:fill="FCFEFF"/>
+        </w:rPr>
+        <w:t>NOUT</w:t>
+      </w:r>
+      <w:r>
+        <w:rPr>
+          <w:rFonts w:ascii="Microsoft JhengHei UI" w:hAnsi="Microsoft JhengHei UI" w:cs="Microsoft JhengHei UI"/>
+          <w:b/>
+          <w:color w:val="000000"/>
+          <w:sz w:val="13"/>
+          <w:szCs w:val="13"/>
+          <w:shd w:val="clear" w:color="auto" w:fill="FCFEFF"/>
+        </w:rPr>
+        <w:t>的三种参数模式。</w:t>
+      </w:r>
+    </w:p>
+    <w:p>
+      <w:pPr>
+        <w:pStyle w:val="HTML"/>
+        <w:widowControl/>
+        <w:shd w:val="clear" w:color="auto" w:fill="FCFEFF"/>
+        <w:rPr>
+          <w:rFonts w:ascii="Microsoft JhengHei UI" w:hAnsi="Microsoft JhengHei UI" w:cs="Microsoft JhengHei UI"/>
+          <w:b/>
+          <w:color w:val="000000"/>
+          <w:sz w:val="13"/>
+          <w:szCs w:val="13"/>
+          <w:shd w:val="clear" w:color="auto" w:fill="FCFEFF"/>
+        </w:rPr>
+      </w:pPr>
+    </w:p>
+    <w:p>
+      <w:pPr>
+        <w:pStyle w:val="HTML"/>
+        <w:widowControl/>
+        <w:shd w:val="clear" w:color="auto" w:fill="FCFEFF"/>
+        <w:rPr>
+          <w:rFonts w:ascii="Microsoft JhengHei UI" w:hAnsi="Microsoft JhengHei UI" w:cs="Microsoft JhengHei UI" w:hint="default"/>
+          <w:b/>
+          <w:color w:val="000000"/>
+          <w:sz w:val="13"/>
+          <w:szCs w:val="13"/>
+          <w:shd w:val="clear" w:color="auto" w:fill="FCFEFF"/>
+        </w:rPr>
+      </w:pPr>
+      <w:r>
+        <w:rPr>
+          <w:rFonts w:ascii="Microsoft JhengHei UI" w:hAnsi="Microsoft JhengHei UI" w:cs="Microsoft JhengHei UI"/>
+          <w:b/>
+          <w:color w:val="000000"/>
+          <w:sz w:val="13"/>
+          <w:szCs w:val="13"/>
+          <w:shd w:val="clear" w:color="auto" w:fill="FCFEFF"/>
+        </w:rPr>
+        <w:t>以下内容参考：</w:t>
+      </w:r>
+      <w:hyperlink r:id="rId30" w:history="1">
+        <w:r>
+          <w:rPr>
+            <w:rStyle w:val="ab"/>
+            <w:rFonts w:ascii="Microsoft JhengHei UI" w:hAnsi="Microsoft JhengHei UI" w:cs="Microsoft JhengHei UI"/>
+            <w:b/>
+            <w:sz w:val="13"/>
+            <w:szCs w:val="13"/>
+            <w:shd w:val="clear" w:color="auto" w:fill="FCFEFF"/>
+          </w:rPr>
+          <w:t>https://www.cnblogs.com/super-yu/p/9018512.html</w:t>
+        </w:r>
+      </w:hyperlink>
+      <w:r>
+        <w:rPr>
+          <w:rFonts w:ascii="Microsoft JhengHei UI" w:hAnsi="Microsoft JhengHei UI" w:cs="Microsoft JhengHei UI"/>
+          <w:b/>
+          <w:color w:val="000000"/>
+          <w:sz w:val="13"/>
+          <w:szCs w:val="13"/>
+          <w:shd w:val="clear" w:color="auto" w:fill="FCFEFF"/>
+        </w:rPr>
+        <w:t>，</w:t>
+      </w:r>
+      <w:r>
+        <w:rPr>
+          <w:rFonts w:ascii="Microsoft JhengHei UI" w:hAnsi="Microsoft JhengHei UI" w:cs="Microsoft JhengHei UI" w:hint="default"/>
+          <w:b/>
+          <w:color w:val="000000"/>
+          <w:sz w:val="13"/>
+          <w:szCs w:val="13"/>
+          <w:shd w:val="clear" w:color="auto" w:fill="FCFEFF"/>
+        </w:rPr>
+        <w:t xml:space="preserve"> </w:t>
+      </w:r>
+    </w:p>
+    <w:p>
+      <w:pPr>
+        <w:pStyle w:val="HTML"/>
+        <w:widowControl/>
+        <w:shd w:val="clear" w:color="auto" w:fill="FCFEFF"/>
+        <w:rPr>
+          <w:rFonts w:ascii="Microsoft JhengHei UI" w:hAnsi="Microsoft JhengHei UI" w:cs="Microsoft JhengHei UI"/>
+          <w:b/>
+          <w:color w:val="000000"/>
+          <w:sz w:val="13"/>
+          <w:szCs w:val="13"/>
+          <w:shd w:val="clear" w:color="auto" w:fill="FCFEFF"/>
+        </w:rPr>
+      </w:pPr>
+      <w:r>
+        <w:rPr>
+          <w:rFonts w:ascii="Microsoft JhengHei UI" w:hAnsi="Microsoft JhengHei UI" w:cs="Microsoft JhengHei UI"/>
+          <w:b/>
+          <w:color w:val="000000"/>
+          <w:sz w:val="13"/>
+          <w:szCs w:val="13"/>
+          <w:shd w:val="clear" w:color="auto" w:fill="FCFEFF"/>
+        </w:rPr>
+        <w:t>IN</w:t>
+      </w:r>
+      <w:r>
+        <w:rPr>
+          <w:rFonts w:ascii="Microsoft JhengHei UI" w:hAnsi="Microsoft JhengHei UI" w:cs="Microsoft JhengHei UI"/>
+          <w:b/>
+          <w:color w:val="000000"/>
+          <w:sz w:val="13"/>
+          <w:szCs w:val="13"/>
+          <w:shd w:val="clear" w:color="auto" w:fill="FCFEFF"/>
+        </w:rPr>
+        <w:t>类型</w:t>
+      </w:r>
+      <w:r>
+        <w:rPr>
+          <w:rFonts w:ascii="Microsoft JhengHei UI" w:hAnsi="Microsoft JhengHei UI" w:cs="Microsoft JhengHei UI"/>
+          <w:b/>
+          <w:color w:val="000000"/>
+          <w:sz w:val="13"/>
+          <w:szCs w:val="13"/>
+          <w:shd w:val="clear" w:color="auto" w:fill="FCFEFF"/>
+        </w:rPr>
+        <w:t xml:space="preserve">: </w:t>
+      </w:r>
+      <w:r>
+        <w:rPr>
+          <w:rFonts w:ascii="Microsoft JhengHei UI" w:hAnsi="Microsoft JhengHei UI" w:cs="Microsoft JhengHei UI"/>
+          <w:b/>
+          <w:color w:val="000000"/>
+          <w:sz w:val="13"/>
+          <w:szCs w:val="13"/>
+          <w:shd w:val="clear" w:color="auto" w:fill="FCFEFF"/>
+        </w:rPr>
+        <w:t>使用</w:t>
+      </w:r>
+      <w:r>
+        <w:rPr>
+          <w:rFonts w:ascii="Microsoft JhengHei UI" w:hAnsi="Microsoft JhengHei UI" w:cs="Microsoft JhengHei UI"/>
+          <w:b/>
+          <w:color w:val="000000"/>
+          <w:sz w:val="13"/>
+          <w:szCs w:val="13"/>
+          <w:shd w:val="clear" w:color="auto" w:fill="FCFEFF"/>
+        </w:rPr>
+        <w:t>IN</w:t>
+      </w:r>
+      <w:r>
+        <w:rPr>
+          <w:rFonts w:ascii="Microsoft JhengHei UI" w:hAnsi="Microsoft JhengHei UI" w:cs="Microsoft JhengHei UI"/>
+          <w:b/>
+          <w:color w:val="000000"/>
+          <w:sz w:val="13"/>
+          <w:szCs w:val="13"/>
+          <w:shd w:val="clear" w:color="auto" w:fill="FCFEFF"/>
+        </w:rPr>
+        <w:t>类型来传递信息，存储过程内部可以对参数的值进行修改，但是修改后的值调用者不可见。</w:t>
+      </w:r>
+    </w:p>
+    <w:p>
+      <w:pPr>
+        <w:pStyle w:val="HTML"/>
+        <w:widowControl/>
+        <w:shd w:val="clear" w:color="auto" w:fill="FCFEFF"/>
+        <w:rPr>
+          <w:rFonts w:ascii="Microsoft JhengHei UI" w:hAnsi="Microsoft JhengHei UI" w:cs="Microsoft JhengHei UI"/>
+          <w:b/>
+          <w:color w:val="000000"/>
+          <w:sz w:val="13"/>
+          <w:szCs w:val="13"/>
+          <w:shd w:val="clear" w:color="auto" w:fill="FCFEFF"/>
+        </w:rPr>
+      </w:pPr>
+      <w:r>
+        <w:rPr>
+          <w:rFonts w:ascii="Microsoft JhengHei UI" w:hAnsi="Microsoft JhengHei UI" w:cs="Microsoft JhengHei UI"/>
+          <w:b/>
+          <w:color w:val="000000"/>
+          <w:sz w:val="13"/>
+          <w:szCs w:val="13"/>
+          <w:shd w:val="clear" w:color="auto" w:fill="FCFEFF"/>
+        </w:rPr>
+        <w:t>OUT</w:t>
+      </w:r>
+      <w:r>
+        <w:rPr>
+          <w:rFonts w:ascii="Microsoft JhengHei UI" w:hAnsi="Microsoft JhengHei UI" w:cs="Microsoft JhengHei UI"/>
+          <w:b/>
+          <w:color w:val="000000"/>
+          <w:sz w:val="13"/>
+          <w:szCs w:val="13"/>
+          <w:shd w:val="clear" w:color="auto" w:fill="FCFEFF"/>
+        </w:rPr>
+        <w:t>类型</w:t>
+      </w:r>
+      <w:r>
+        <w:rPr>
+          <w:rFonts w:ascii="Microsoft JhengHei UI" w:hAnsi="Microsoft JhengHei UI" w:cs="Microsoft JhengHei UI"/>
+          <w:b/>
+          <w:color w:val="000000"/>
+          <w:sz w:val="13"/>
+          <w:szCs w:val="13"/>
+          <w:shd w:val="clear" w:color="auto" w:fill="FCFEFF"/>
+        </w:rPr>
+        <w:t xml:space="preserve">: </w:t>
+      </w:r>
+      <w:r>
+        <w:rPr>
+          <w:rFonts w:ascii="Microsoft JhengHei UI" w:hAnsi="Microsoft JhengHei UI" w:cs="Microsoft JhengHei UI"/>
+          <w:b/>
+          <w:color w:val="000000"/>
+          <w:sz w:val="13"/>
+          <w:szCs w:val="13"/>
+          <w:shd w:val="clear" w:color="auto" w:fill="FCFEFF"/>
+        </w:rPr>
+        <w:t>使用</w:t>
+      </w:r>
+      <w:r>
+        <w:rPr>
+          <w:rFonts w:ascii="Microsoft JhengHei UI" w:hAnsi="Microsoft JhengHei UI" w:cs="Microsoft JhengHei UI"/>
+          <w:b/>
+          <w:color w:val="000000"/>
+          <w:sz w:val="13"/>
+          <w:szCs w:val="13"/>
+          <w:shd w:val="clear" w:color="auto" w:fill="FCFEFF"/>
+        </w:rPr>
+        <w:t>OUT</w:t>
+      </w:r>
+      <w:r>
+        <w:rPr>
+          <w:rFonts w:ascii="Microsoft JhengHei UI" w:hAnsi="Microsoft JhengHei UI" w:cs="Microsoft JhengHei UI"/>
+          <w:b/>
+          <w:color w:val="000000"/>
+          <w:sz w:val="13"/>
+          <w:szCs w:val="13"/>
+          <w:shd w:val="clear" w:color="auto" w:fill="FCFEFF"/>
+        </w:rPr>
+        <w:t>类型来传递信息，在存储过程内部，该</w:t>
+      </w:r>
+      <w:r>
+        <w:rPr>
+          <w:rFonts w:ascii="Microsoft JhengHei UI" w:hAnsi="Microsoft JhengHei UI" w:cs="Microsoft JhengHei UI"/>
+          <w:b/>
+          <w:color w:val="C00000"/>
+          <w:sz w:val="13"/>
+          <w:szCs w:val="13"/>
+          <w:shd w:val="clear" w:color="auto" w:fill="FCFEFF"/>
+        </w:rPr>
+        <w:t>值的默认值为</w:t>
+      </w:r>
+      <w:r>
+        <w:rPr>
+          <w:rFonts w:ascii="Microsoft JhengHei UI" w:hAnsi="Microsoft JhengHei UI" w:cs="Microsoft JhengHei UI"/>
+          <w:b/>
+          <w:color w:val="C00000"/>
+          <w:sz w:val="13"/>
+          <w:szCs w:val="13"/>
+          <w:shd w:val="clear" w:color="auto" w:fill="FCFEFF"/>
+        </w:rPr>
+        <w:t>NULL</w:t>
+      </w:r>
+      <w:r>
+        <w:rPr>
+          <w:rFonts w:ascii="Microsoft JhengHei UI" w:hAnsi="Microsoft JhengHei UI" w:cs="Microsoft JhengHei UI"/>
+          <w:b/>
+          <w:color w:val="000000"/>
+          <w:sz w:val="13"/>
+          <w:szCs w:val="13"/>
+          <w:shd w:val="clear" w:color="auto" w:fill="FCFEFF"/>
+        </w:rPr>
+        <w:t>，</w:t>
+      </w:r>
+      <w:r>
+        <w:rPr>
+          <w:rFonts w:ascii="Microsoft JhengHei UI" w:hAnsi="Microsoft JhengHei UI" w:cs="Microsoft JhengHei UI"/>
+          <w:b/>
+          <w:color w:val="C00000"/>
+          <w:sz w:val="13"/>
+          <w:szCs w:val="13"/>
+          <w:shd w:val="clear" w:color="auto" w:fill="FCFEFF"/>
+        </w:rPr>
+        <w:t>无论调用者是否传值给存储过程</w:t>
+      </w:r>
+      <w:r>
+        <w:rPr>
+          <w:rFonts w:ascii="Microsoft JhengHei UI" w:hAnsi="Microsoft JhengHei UI" w:cs="Microsoft JhengHei UI"/>
+          <w:b/>
+          <w:color w:val="000000"/>
+          <w:sz w:val="13"/>
+          <w:szCs w:val="13"/>
+          <w:shd w:val="clear" w:color="auto" w:fill="FCFEFF"/>
+        </w:rPr>
+        <w:t>。</w:t>
+      </w:r>
+    </w:p>
+    <w:p>
+      <w:pPr>
+        <w:pStyle w:val="HTML"/>
+        <w:widowControl/>
+        <w:shd w:val="clear" w:color="auto" w:fill="FCFEFF"/>
+        <w:rPr>
+          <w:rFonts w:ascii="Microsoft JhengHei UI" w:hAnsi="Microsoft JhengHei UI" w:cs="Microsoft JhengHei UI"/>
+          <w:b/>
+          <w:color w:val="000000"/>
+          <w:sz w:val="13"/>
+          <w:szCs w:val="13"/>
+          <w:shd w:val="clear" w:color="auto" w:fill="FCFEFF"/>
+        </w:rPr>
+      </w:pPr>
+      <w:r>
+        <w:rPr>
+          <w:rFonts w:ascii="Microsoft JhengHei UI" w:hAnsi="Microsoft JhengHei UI" w:cs="Microsoft JhengHei UI"/>
+          <w:b/>
+          <w:color w:val="000000"/>
+          <w:sz w:val="13"/>
+          <w:szCs w:val="13"/>
+          <w:shd w:val="clear" w:color="auto" w:fill="FCFEFF"/>
+        </w:rPr>
+        <w:t>INOUT</w:t>
+      </w:r>
+      <w:r>
+        <w:rPr>
+          <w:rFonts w:ascii="Microsoft JhengHei UI" w:hAnsi="Microsoft JhengHei UI" w:cs="Microsoft JhengHei UI"/>
+          <w:b/>
+          <w:color w:val="000000"/>
+          <w:sz w:val="13"/>
+          <w:szCs w:val="13"/>
+          <w:shd w:val="clear" w:color="auto" w:fill="FCFEFF"/>
+        </w:rPr>
+        <w:t>类型</w:t>
+      </w:r>
+      <w:r>
+        <w:rPr>
+          <w:rFonts w:ascii="Microsoft JhengHei UI" w:hAnsi="Microsoft JhengHei UI" w:cs="Microsoft JhengHei UI"/>
+          <w:b/>
+          <w:color w:val="000000"/>
+          <w:sz w:val="13"/>
+          <w:szCs w:val="13"/>
+          <w:shd w:val="clear" w:color="auto" w:fill="FCFEFF"/>
+        </w:rPr>
+        <w:t xml:space="preserve">: </w:t>
+      </w:r>
+      <w:r>
+        <w:rPr>
+          <w:rFonts w:ascii="Microsoft JhengHei UI" w:hAnsi="Microsoft JhengHei UI" w:cs="Microsoft JhengHei UI"/>
+          <w:b/>
+          <w:color w:val="000000"/>
+          <w:sz w:val="13"/>
+          <w:szCs w:val="13"/>
+          <w:shd w:val="clear" w:color="auto" w:fill="FCFEFF"/>
+        </w:rPr>
+        <w:t>使用</w:t>
+      </w:r>
+      <w:r>
+        <w:rPr>
+          <w:rFonts w:ascii="Microsoft JhengHei UI" w:hAnsi="Microsoft JhengHei UI" w:cs="Microsoft JhengHei UI"/>
+          <w:b/>
+          <w:color w:val="000000"/>
+          <w:sz w:val="13"/>
+          <w:szCs w:val="13"/>
+          <w:shd w:val="clear" w:color="auto" w:fill="FCFEFF"/>
+        </w:rPr>
+        <w:t>IN</w:t>
+      </w:r>
+      <w:r>
+        <w:rPr>
+          <w:rFonts w:ascii="Microsoft JhengHei UI" w:hAnsi="Microsoft JhengHei UI" w:cs="Microsoft JhengHei UI"/>
+          <w:b/>
+          <w:color w:val="000000"/>
+          <w:sz w:val="13"/>
+          <w:szCs w:val="13"/>
+          <w:shd w:val="clear" w:color="auto" w:fill="FCFEFF"/>
+        </w:rPr>
+        <w:t>类型来传递信息，存储过程内部可以对参数的值进行修改，并将最终值返回给调用者。</w:t>
+      </w:r>
+    </w:p>
+    <w:p>
+      <w:pPr>
+        <w:pStyle w:val="HTML"/>
+        <w:widowControl/>
+        <w:shd w:val="clear" w:color="auto" w:fill="FCFEFF"/>
+        <w:rPr>
+          <w:rFonts w:ascii="Microsoft JhengHei UI" w:hAnsi="Microsoft JhengHei UI" w:cs="Microsoft JhengHei UI" w:hint="default"/>
+          <w:b/>
+          <w:color w:val="000000"/>
+          <w:sz w:val="13"/>
+          <w:szCs w:val="13"/>
+          <w:shd w:val="clear" w:color="auto" w:fill="FCFEFF"/>
+        </w:rPr>
+      </w:pPr>
+    </w:p>
+    <w:p>
+      <w:pPr>
+        <w:pStyle w:val="HTML"/>
+        <w:widowControl/>
+        <w:shd w:val="clear" w:color="auto" w:fill="FCFEFF"/>
+        <w:rPr>
+          <w:rFonts w:ascii="Microsoft JhengHei UI" w:hAnsi="Microsoft JhengHei UI" w:cs="Microsoft JhengHei UI"/>
+          <w:b/>
+          <w:color w:val="000000"/>
+          <w:sz w:val="13"/>
+          <w:szCs w:val="13"/>
+          <w:shd w:val="clear" w:color="auto" w:fill="FCFEFF"/>
+        </w:rPr>
+      </w:pPr>
+      <w:r>
+        <w:rPr>
+          <w:rFonts w:ascii="Microsoft JhengHei UI" w:hAnsi="Microsoft JhengHei UI" w:cs="Microsoft JhengHei UI"/>
+          <w:b/>
+          <w:color w:val="000000"/>
+          <w:sz w:val="13"/>
+          <w:szCs w:val="13"/>
+          <w:shd w:val="clear" w:color="auto" w:fill="FCFEFF"/>
+        </w:rPr>
+        <w:t>通过这篇文章，</w:t>
+      </w:r>
+      <w:r>
+        <w:rPr>
+          <w:rFonts w:ascii="Microsoft JhengHei UI" w:hAnsi="Microsoft JhengHei UI" w:cs="Microsoft JhengHei UI"/>
+          <w:b/>
+          <w:color w:val="000000"/>
+          <w:sz w:val="13"/>
+          <w:szCs w:val="13"/>
+          <w:shd w:val="clear" w:color="auto" w:fill="FCFEFF"/>
+        </w:rPr>
+        <w:t>可以明白</w:t>
+      </w:r>
+      <w:r>
+        <w:rPr>
+          <w:rFonts w:ascii="Microsoft JhengHei UI" w:hAnsi="Microsoft JhengHei UI" w:cs="Microsoft JhengHei UI"/>
+          <w:b/>
+          <w:color w:val="000000"/>
+          <w:sz w:val="13"/>
+          <w:szCs w:val="13"/>
+          <w:shd w:val="clear" w:color="auto" w:fill="FCFEFF"/>
+        </w:rPr>
+        <w:t>，</w:t>
+      </w:r>
+      <w:r>
+        <w:rPr>
+          <w:rFonts w:ascii="Microsoft JhengHei UI" w:hAnsi="Microsoft JhengHei UI" w:cs="Microsoft JhengHei UI"/>
+          <w:b/>
+          <w:color w:val="000000"/>
+          <w:sz w:val="13"/>
+          <w:szCs w:val="13"/>
+          <w:shd w:val="clear" w:color="auto" w:fill="FCFEFF"/>
+        </w:rPr>
+        <w:t>这三种</w:t>
+      </w:r>
+      <w:r>
+        <w:rPr>
+          <w:rFonts w:ascii="Microsoft JhengHei UI" w:hAnsi="Microsoft JhengHei UI" w:cs="Microsoft JhengHei UI"/>
+          <w:b/>
+          <w:color w:val="000000"/>
+          <w:sz w:val="13"/>
+          <w:szCs w:val="13"/>
+          <w:shd w:val="clear" w:color="auto" w:fill="FCFEFF"/>
+        </w:rPr>
+        <w:t>参数</w:t>
+      </w:r>
+      <w:r>
+        <w:rPr>
+          <w:rFonts w:ascii="Microsoft JhengHei UI" w:hAnsi="Microsoft JhengHei UI" w:cs="Microsoft JhengHei UI"/>
+          <w:b/>
+          <w:color w:val="000000"/>
+          <w:sz w:val="13"/>
+          <w:szCs w:val="13"/>
+          <w:shd w:val="clear" w:color="auto" w:fill="FCFEFF"/>
+        </w:rPr>
+        <w:t>模式</w:t>
+      </w:r>
+      <w:r>
+        <w:rPr>
+          <w:rFonts w:ascii="Microsoft JhengHei UI" w:hAnsi="Microsoft JhengHei UI" w:cs="Microsoft JhengHei UI"/>
+          <w:b/>
+          <w:color w:val="000000"/>
+          <w:sz w:val="13"/>
+          <w:szCs w:val="13"/>
+          <w:shd w:val="clear" w:color="auto" w:fill="FCFEFF"/>
+        </w:rPr>
+        <w:t>的作用是：</w:t>
+      </w:r>
+      <w:r>
+        <w:rPr>
+          <w:rFonts w:ascii="Microsoft JhengHei UI" w:hAnsi="Microsoft JhengHei UI" w:cs="Microsoft JhengHei UI"/>
+          <w:b/>
+          <w:color w:val="000000"/>
+          <w:sz w:val="13"/>
+          <w:szCs w:val="13"/>
+          <w:shd w:val="clear" w:color="auto" w:fill="FCFEFF"/>
+        </w:rPr>
+        <w:t>参数在存储过程内部修改后，决定调用者是否可见的</w:t>
+      </w:r>
+      <w:r>
+        <w:rPr>
+          <w:rFonts w:ascii="Microsoft JhengHei UI" w:hAnsi="Microsoft JhengHei UI" w:cs="Microsoft JhengHei UI"/>
+          <w:b/>
+          <w:color w:val="000000"/>
+          <w:sz w:val="13"/>
+          <w:szCs w:val="13"/>
+          <w:shd w:val="clear" w:color="auto" w:fill="FCFEFF"/>
+        </w:rPr>
+        <w:t>配置。</w:t>
+      </w:r>
     </w:p>
     <w:sectPr>
       <w:pgSz w:w="11906" w:h="16838"/>
@@ -19184,6 +22027,28 @@
       <w:szCs w:val="48"/>
     </w:rPr>
   </w:style>
+  <w:style w:type="paragraph" w:styleId="2">
+    <w:name w:val="heading 2"/>
+    <w:basedOn w:val="a"/>
+    <w:next w:val="a"/>
+    <w:link w:val="20"/>
+    <w:unhideWhenUsed/>
+    <w:qFormat/>
+    <w:rsid w:val="00336DFE"/>
+    <w:pPr>
+      <w:keepNext/>
+      <w:keepLines/>
+      <w:spacing w:before="260" w:after="260" w:line="416" w:lineRule="auto"/>
+      <w:outlineLvl w:val="1"/>
+    </w:pPr>
+    <w:rPr>
+      <w:rFonts w:asciiTheme="majorHAnsi" w:eastAsiaTheme="majorEastAsia" w:hAnsiTheme="majorHAnsi" w:cstheme="majorBidi"/>
+      <w:b/>
+      <w:bCs/>
+      <w:sz w:val="32"/>
+      <w:szCs w:val="32"/>
+    </w:rPr>
+  </w:style>
   <w:style w:type="character" w:default="1" w:styleId="a0">
     <w:name w:val="Default Paragraph Font"/>
     <w:uiPriority w:val="1"/>
@@ -19368,6 +22233,41 @@
       <w:rFonts w:ascii="宋体" w:hAnsi="宋体"/>
       <w:sz w:val="24"/>
       <w:szCs w:val="24"/>
+    </w:rPr>
+  </w:style>
+  <w:style w:type="character" w:styleId="ab">
+    <w:name w:val="Hyperlink"/>
+    <w:basedOn w:val="a0"/>
+    <w:rsid w:val="00BA0DB4"/>
+    <w:rPr>
+      <w:color w:val="0563C1" w:themeColor="hyperlink"/>
+      <w:u w:val="single"/>
+    </w:rPr>
+  </w:style>
+  <w:style w:type="character" w:styleId="ac">
+    <w:name w:val="Unresolved Mention"/>
+    <w:basedOn w:val="a0"/>
+    <w:uiPriority w:val="99"/>
+    <w:semiHidden/>
+    <w:unhideWhenUsed/>
+    <w:rsid w:val="00BA0DB4"/>
+    <w:rPr>
+      <w:color w:val="605E5C"/>
+      <w:shd w:val="clear" w:color="auto" w:fill="E1DFDD"/>
+    </w:rPr>
+  </w:style>
+  <w:style w:type="character" w:customStyle="1" w:styleId="20">
+    <w:name w:val="标题 2 字符"/>
+    <w:basedOn w:val="a0"/>
+    <w:link w:val="2"/>
+    <w:rsid w:val="00336DFE"/>
+    <w:rPr>
+      <w:rFonts w:asciiTheme="majorHAnsi" w:eastAsiaTheme="majorEastAsia" w:hAnsiTheme="majorHAnsi" w:cstheme="majorBidi"/>
+      <w:b/>
+      <w:bCs/>
+      <w:kern w:val="2"/>
+      <w:sz w:val="32"/>
+      <w:szCs w:val="32"/>
     </w:rPr>
   </w:style>
 </w:styles>
@@ -19650,7 +22550,7 @@
 </file>
 
 <file path=customXml/itemProps2.xml><?xml version="1.0" encoding="utf-8"?>
-<ds:datastoreItem xmlns:ds="http://schemas.openxmlformats.org/officeDocument/2006/customXml" ds:itemID="{56031C58-747E-4D42-9F95-E592D63E3F2C}">
+<ds:datastoreItem xmlns:ds="http://schemas.openxmlformats.org/officeDocument/2006/customXml" ds:itemID="{F8159364-F524-47BC-AE86-4C256E4DD439}">
   <ds:schemaRefs>
     <ds:schemaRef ds:uri="http://schemas.openxmlformats.org/officeDocument/2006/bibliography"/>
   </ds:schemaRefs>

--- a/mydocs/Mybatis-plus-taste记录.docx
+++ b/mydocs/Mybatis-plus-taste记录.docx
@@ -20372,8 +20372,6 @@
         </w:rPr>
         <w:t>实体对象，直接设置该对象的主键，如果是集合，遍历集合，设置集合中对象的主键。</w:t>
       </w:r>
-      <w:bookmarkStart w:id="0" w:name="_GoBack"/>
-      <w:bookmarkEnd w:id="0"/>
     </w:p>
     <w:p>
       <w:pPr>
@@ -20907,6 +20905,8 @@
         </w:rPr>
         <w:t xml:space="preserve"> </w:t>
       </w:r>
+      <w:bookmarkStart w:id="0" w:name="_GoBack"/>
+      <w:bookmarkEnd w:id="0"/>
     </w:p>
     <w:p>
       <w:pPr>
@@ -21227,7 +21227,7 @@
         <w:widowControl/>
         <w:shd w:val="clear" w:color="auto" w:fill="FCFEFF"/>
         <w:rPr>
-          <w:rFonts w:ascii="Microsoft JhengHei UI" w:hAnsi="Microsoft JhengHei UI" w:cs="Microsoft JhengHei UI"/>
+          <w:rFonts w:ascii="Microsoft JhengHei UI" w:hAnsi="Microsoft JhengHei UI" w:cs="Microsoft JhengHei UI" w:hint="default"/>
           <w:b/>
           <w:color w:val="000000"/>
           <w:sz w:val="13"/>
@@ -21334,6 +21334,36 @@
         </w:rPr>
         <w:t>配置。</w:t>
       </w:r>
+    </w:p>
+    <w:p>
+      <w:pPr>
+        <w:pStyle w:val="HTML"/>
+        <w:widowControl/>
+        <w:shd w:val="clear" w:color="auto" w:fill="FCFEFF"/>
+        <w:rPr>
+          <w:rFonts w:ascii="Microsoft JhengHei UI" w:hAnsi="Microsoft JhengHei UI" w:cs="Microsoft JhengHei UI" w:hint="default"/>
+          <w:b/>
+          <w:color w:val="000000"/>
+          <w:sz w:val="13"/>
+          <w:szCs w:val="13"/>
+          <w:shd w:val="clear" w:color="auto" w:fill="FCFEFF"/>
+        </w:rPr>
+      </w:pPr>
+    </w:p>
+    <w:p>
+      <w:pPr>
+        <w:pStyle w:val="HTML"/>
+        <w:widowControl/>
+        <w:shd w:val="clear" w:color="auto" w:fill="FCFEFF"/>
+        <w:rPr>
+          <w:rFonts w:ascii="Microsoft JhengHei UI" w:hAnsi="Microsoft JhengHei UI" w:cs="Microsoft JhengHei UI"/>
+          <w:b/>
+          <w:color w:val="000000"/>
+          <w:sz w:val="13"/>
+          <w:szCs w:val="13"/>
+          <w:shd w:val="clear" w:color="auto" w:fill="FCFEFF"/>
+        </w:rPr>
+      </w:pPr>
     </w:p>
     <w:sectPr>
       <w:pgSz w:w="11906" w:h="16838"/>
@@ -22550,7 +22580,7 @@
 </file>
 
 <file path=customXml/itemProps2.xml><?xml version="1.0" encoding="utf-8"?>
-<ds:datastoreItem xmlns:ds="http://schemas.openxmlformats.org/officeDocument/2006/customXml" ds:itemID="{F8159364-F524-47BC-AE86-4C256E4DD439}">
+<ds:datastoreItem xmlns:ds="http://schemas.openxmlformats.org/officeDocument/2006/customXml" ds:itemID="{26BD43CE-F257-4380-B45A-6446BA8A7D78}">
   <ds:schemaRefs>
     <ds:schemaRef ds:uri="http://schemas.openxmlformats.org/officeDocument/2006/bibliography"/>
   </ds:schemaRefs>

--- a/mydocs/Mybatis-plus-taste记录.docx
+++ b/mydocs/Mybatis-plus-taste记录.docx
@@ -17200,7 +17200,7 @@
         <w:widowControl/>
         <w:shd w:val="clear" w:color="auto" w:fill="FCFEFF"/>
         <w:rPr>
-          <w:rFonts w:ascii="Microsoft JhengHei UI" w:hAnsi="Microsoft JhengHei UI" w:cs="Microsoft JhengHei UI"/>
+          <w:rFonts w:ascii="Microsoft JhengHei UI" w:hAnsi="Microsoft JhengHei UI" w:cs="Microsoft JhengHei UI" w:hint="default"/>
           <w:b/>
           <w:color w:val="000000"/>
           <w:sz w:val="13"/>
@@ -18919,7 +18919,7 @@
         <w:widowControl/>
         <w:shd w:val="clear" w:color="auto" w:fill="FCFEFF"/>
         <w:rPr>
-          <w:rFonts w:ascii="Microsoft JhengHei UI" w:hAnsi="Microsoft JhengHei UI" w:cs="Microsoft JhengHei UI"/>
+          <w:rFonts w:ascii="Microsoft JhengHei UI" w:hAnsi="Microsoft JhengHei UI" w:cs="Microsoft JhengHei UI" w:hint="default"/>
           <w:b/>
           <w:color w:val="000000"/>
           <w:sz w:val="13"/>
@@ -19141,7 +19141,7 @@
         <w:widowControl/>
         <w:shd w:val="clear" w:color="auto" w:fill="FCFEFF"/>
         <w:rPr>
-          <w:rFonts w:ascii="Microsoft JhengHei UI" w:hAnsi="Microsoft JhengHei UI" w:cs="Microsoft JhengHei UI"/>
+          <w:rFonts w:ascii="Microsoft JhengHei UI" w:hAnsi="Microsoft JhengHei UI" w:cs="Microsoft JhengHei UI" w:hint="default"/>
           <w:b/>
           <w:color w:val="000000"/>
           <w:sz w:val="13"/>
@@ -19489,29 +19489,7 @@
           <w:szCs w:val="13"/>
           <w:shd w:val="clear" w:color="auto" w:fill="FCFEFF"/>
         </w:rPr>
-        <w:t>ps.set</w:t>
-      </w:r>
-      <w:r>
-        <w:rPr>
-          <w:rFonts w:ascii="Microsoft JhengHei UI" w:hAnsi="Microsoft JhengHei UI" w:cs="Microsoft JhengHei UI" w:hint="default"/>
-          <w:b/>
-          <w:color w:val="000000"/>
-          <w:sz w:val="13"/>
-          <w:szCs w:val="13"/>
-          <w:shd w:val="clear" w:color="auto" w:fill="FCFEFF"/>
-        </w:rPr>
-        <w:t>Long</w:t>
-      </w:r>
-      <w:r>
-        <w:rPr>
-          <w:rFonts w:ascii="Microsoft JhengHei UI" w:hAnsi="Microsoft JhengHei UI" w:cs="Microsoft JhengHei UI" w:hint="default"/>
-          <w:b/>
-          <w:color w:val="000000"/>
-          <w:sz w:val="13"/>
-          <w:szCs w:val="13"/>
-          <w:shd w:val="clear" w:color="auto" w:fill="FCFEFF"/>
-        </w:rPr>
-        <w:t xml:space="preserve">(1, </w:t>
+        <w:t xml:space="preserve">ps.setLong(1, </w:t>
       </w:r>
       <w:r>
         <w:rPr>
@@ -19592,29 +19570,7 @@
           <w:szCs w:val="13"/>
           <w:shd w:val="clear" w:color="auto" w:fill="FCFEFF"/>
         </w:rPr>
-        <w:t>ps.set</w:t>
-      </w:r>
-      <w:r>
-        <w:rPr>
-          <w:rFonts w:ascii="Microsoft JhengHei UI" w:hAnsi="Microsoft JhengHei UI" w:cs="Microsoft JhengHei UI" w:hint="default"/>
-          <w:b/>
-          <w:color w:val="000000"/>
-          <w:sz w:val="13"/>
-          <w:szCs w:val="13"/>
-          <w:shd w:val="clear" w:color="auto" w:fill="FCFEFF"/>
-        </w:rPr>
-        <w:t>Short</w:t>
-      </w:r>
-      <w:r>
-        <w:rPr>
-          <w:rFonts w:ascii="Microsoft JhengHei UI" w:hAnsi="Microsoft JhengHei UI" w:cs="Microsoft JhengHei UI" w:hint="default"/>
-          <w:b/>
-          <w:color w:val="000000"/>
-          <w:sz w:val="13"/>
-          <w:szCs w:val="13"/>
-          <w:shd w:val="clear" w:color="auto" w:fill="FCFEFF"/>
-        </w:rPr>
-        <w:t xml:space="preserve">(1, </w:t>
+        <w:t xml:space="preserve">ps.setShort(1, </w:t>
       </w:r>
       <w:r>
         <w:rPr>
@@ -19888,7 +19844,7 @@
         <w:widowControl/>
         <w:shd w:val="clear" w:color="auto" w:fill="FCFEFF"/>
         <w:rPr>
-          <w:rFonts w:ascii="Microsoft JhengHei UI" w:hAnsi="Microsoft JhengHei UI" w:cs="Microsoft JhengHei UI"/>
+          <w:rFonts w:ascii="Microsoft JhengHei UI" w:hAnsi="Microsoft JhengHei UI" w:cs="Microsoft JhengHei UI" w:hint="default"/>
           <w:b/>
           <w:color w:val="000000"/>
           <w:sz w:val="13"/>
@@ -20035,7 +19991,7 @@
         <w:widowControl/>
         <w:shd w:val="clear" w:color="auto" w:fill="FCFEFF"/>
         <w:rPr>
-          <w:rFonts w:ascii="Microsoft JhengHei UI" w:hAnsi="Microsoft JhengHei UI" w:cs="Microsoft JhengHei UI"/>
+          <w:rFonts w:ascii="Microsoft JhengHei UI" w:hAnsi="Microsoft JhengHei UI" w:cs="Microsoft JhengHei UI" w:hint="default"/>
           <w:b/>
           <w:color w:val="000000"/>
           <w:sz w:val="13"/>
@@ -20136,7 +20092,7 @@
         <w:widowControl/>
         <w:shd w:val="clear" w:color="auto" w:fill="FCFEFF"/>
         <w:rPr>
-          <w:rFonts w:ascii="Microsoft JhengHei UI" w:hAnsi="Microsoft JhengHei UI" w:cs="Microsoft JhengHei UI"/>
+          <w:rFonts w:ascii="Microsoft JhengHei UI" w:hAnsi="Microsoft JhengHei UI" w:cs="Microsoft JhengHei UI" w:hint="default"/>
           <w:b/>
           <w:color w:val="000000"/>
           <w:sz w:val="13"/>
@@ -20309,7 +20265,7 @@
         <w:widowControl/>
         <w:shd w:val="clear" w:color="auto" w:fill="FCFEFF"/>
         <w:rPr>
-          <w:rFonts w:ascii="Microsoft JhengHei UI" w:hAnsi="Microsoft JhengHei UI" w:cs="Microsoft JhengHei UI"/>
+          <w:rFonts w:ascii="Microsoft JhengHei UI" w:hAnsi="Microsoft JhengHei UI" w:cs="Microsoft JhengHei UI" w:hint="default"/>
           <w:b/>
           <w:color w:val="000000"/>
           <w:sz w:val="13"/>
@@ -20379,7 +20335,7 @@
         <w:widowControl/>
         <w:shd w:val="clear" w:color="auto" w:fill="FCFEFF"/>
         <w:rPr>
-          <w:rFonts w:ascii="Microsoft JhengHei UI" w:hAnsi="Microsoft JhengHei UI" w:cs="Microsoft JhengHei UI"/>
+          <w:rFonts w:ascii="Microsoft JhengHei UI" w:hAnsi="Microsoft JhengHei UI" w:cs="Microsoft JhengHei UI" w:hint="default"/>
           <w:b/>
           <w:color w:val="000000"/>
           <w:sz w:val="13"/>
@@ -20836,7 +20792,7 @@
         <w:widowControl/>
         <w:shd w:val="clear" w:color="auto" w:fill="FCFEFF"/>
         <w:rPr>
-          <w:rFonts w:ascii="Microsoft JhengHei UI" w:hAnsi="Microsoft JhengHei UI" w:cs="Microsoft JhengHei UI"/>
+          <w:rFonts w:ascii="Microsoft JhengHei UI" w:hAnsi="Microsoft JhengHei UI" w:cs="Microsoft JhengHei UI" w:hint="default"/>
           <w:b/>
           <w:color w:val="000000"/>
           <w:sz w:val="13"/>
@@ -20905,8 +20861,6 @@
         </w:rPr>
         <w:t xml:space="preserve"> </w:t>
       </w:r>
-      <w:bookmarkStart w:id="0" w:name="_GoBack"/>
-      <w:bookmarkEnd w:id="0"/>
     </w:p>
     <w:p>
       <w:pPr>
@@ -20914,7 +20868,7 @@
         <w:widowControl/>
         <w:shd w:val="clear" w:color="auto" w:fill="FCFEFF"/>
         <w:rPr>
-          <w:rFonts w:ascii="Microsoft JhengHei UI" w:hAnsi="Microsoft JhengHei UI" w:cs="Microsoft JhengHei UI"/>
+          <w:rFonts w:ascii="Microsoft JhengHei UI" w:hAnsi="Microsoft JhengHei UI" w:cs="Microsoft JhengHei UI" w:hint="default"/>
           <w:b/>
           <w:color w:val="000000"/>
           <w:sz w:val="13"/>
@@ -20995,7 +20949,7 @@
         <w:widowControl/>
         <w:shd w:val="clear" w:color="auto" w:fill="FCFEFF"/>
         <w:rPr>
-          <w:rFonts w:ascii="Microsoft JhengHei UI" w:hAnsi="Microsoft JhengHei UI" w:cs="Microsoft JhengHei UI"/>
+          <w:rFonts w:ascii="Microsoft JhengHei UI" w:hAnsi="Microsoft JhengHei UI" w:cs="Microsoft JhengHei UI" w:hint="default"/>
           <w:b/>
           <w:color w:val="000000"/>
           <w:sz w:val="13"/>
@@ -21131,7 +21085,7 @@
         <w:widowControl/>
         <w:shd w:val="clear" w:color="auto" w:fill="FCFEFF"/>
         <w:rPr>
-          <w:rFonts w:ascii="Microsoft JhengHei UI" w:hAnsi="Microsoft JhengHei UI" w:cs="Microsoft JhengHei UI"/>
+          <w:rFonts w:ascii="Microsoft JhengHei UI" w:hAnsi="Microsoft JhengHei UI" w:cs="Microsoft JhengHei UI" w:hint="default"/>
           <w:b/>
           <w:color w:val="000000"/>
           <w:sz w:val="13"/>
@@ -21244,95 +21198,7 @@
           <w:szCs w:val="13"/>
           <w:shd w:val="clear" w:color="auto" w:fill="FCFEFF"/>
         </w:rPr>
-        <w:t>通过这篇文章，</w:t>
-      </w:r>
-      <w:r>
-        <w:rPr>
-          <w:rFonts w:ascii="Microsoft JhengHei UI" w:hAnsi="Microsoft JhengHei UI" w:cs="Microsoft JhengHei UI"/>
-          <w:b/>
-          <w:color w:val="000000"/>
-          <w:sz w:val="13"/>
-          <w:szCs w:val="13"/>
-          <w:shd w:val="clear" w:color="auto" w:fill="FCFEFF"/>
-        </w:rPr>
-        <w:t>可以明白</w:t>
-      </w:r>
-      <w:r>
-        <w:rPr>
-          <w:rFonts w:ascii="Microsoft JhengHei UI" w:hAnsi="Microsoft JhengHei UI" w:cs="Microsoft JhengHei UI"/>
-          <w:b/>
-          <w:color w:val="000000"/>
-          <w:sz w:val="13"/>
-          <w:szCs w:val="13"/>
-          <w:shd w:val="clear" w:color="auto" w:fill="FCFEFF"/>
-        </w:rPr>
-        <w:t>，</w:t>
-      </w:r>
-      <w:r>
-        <w:rPr>
-          <w:rFonts w:ascii="Microsoft JhengHei UI" w:hAnsi="Microsoft JhengHei UI" w:cs="Microsoft JhengHei UI"/>
-          <w:b/>
-          <w:color w:val="000000"/>
-          <w:sz w:val="13"/>
-          <w:szCs w:val="13"/>
-          <w:shd w:val="clear" w:color="auto" w:fill="FCFEFF"/>
-        </w:rPr>
-        <w:t>这三种</w:t>
-      </w:r>
-      <w:r>
-        <w:rPr>
-          <w:rFonts w:ascii="Microsoft JhengHei UI" w:hAnsi="Microsoft JhengHei UI" w:cs="Microsoft JhengHei UI"/>
-          <w:b/>
-          <w:color w:val="000000"/>
-          <w:sz w:val="13"/>
-          <w:szCs w:val="13"/>
-          <w:shd w:val="clear" w:color="auto" w:fill="FCFEFF"/>
-        </w:rPr>
-        <w:t>参数</w:t>
-      </w:r>
-      <w:r>
-        <w:rPr>
-          <w:rFonts w:ascii="Microsoft JhengHei UI" w:hAnsi="Microsoft JhengHei UI" w:cs="Microsoft JhengHei UI"/>
-          <w:b/>
-          <w:color w:val="000000"/>
-          <w:sz w:val="13"/>
-          <w:szCs w:val="13"/>
-          <w:shd w:val="clear" w:color="auto" w:fill="FCFEFF"/>
-        </w:rPr>
-        <w:t>模式</w:t>
-      </w:r>
-      <w:r>
-        <w:rPr>
-          <w:rFonts w:ascii="Microsoft JhengHei UI" w:hAnsi="Microsoft JhengHei UI" w:cs="Microsoft JhengHei UI"/>
-          <w:b/>
-          <w:color w:val="000000"/>
-          <w:sz w:val="13"/>
-          <w:szCs w:val="13"/>
-          <w:shd w:val="clear" w:color="auto" w:fill="FCFEFF"/>
-        </w:rPr>
-        <w:t>的作用是：</w:t>
-      </w:r>
-      <w:r>
-        <w:rPr>
-          <w:rFonts w:ascii="Microsoft JhengHei UI" w:hAnsi="Microsoft JhengHei UI" w:cs="Microsoft JhengHei UI"/>
-          <w:b/>
-          <w:color w:val="000000"/>
-          <w:sz w:val="13"/>
-          <w:szCs w:val="13"/>
-          <w:shd w:val="clear" w:color="auto" w:fill="FCFEFF"/>
-        </w:rPr>
-        <w:t>参数在存储过程内部修改后，决定调用者是否可见的</w:t>
-      </w:r>
-      <w:r>
-        <w:rPr>
-          <w:rFonts w:ascii="Microsoft JhengHei UI" w:hAnsi="Microsoft JhengHei UI" w:cs="Microsoft JhengHei UI"/>
-          <w:b/>
-          <w:color w:val="000000"/>
-          <w:sz w:val="13"/>
-          <w:szCs w:val="13"/>
-          <w:shd w:val="clear" w:color="auto" w:fill="FCFEFF"/>
-        </w:rPr>
-        <w:t>配置。</w:t>
+        <w:t>通过这篇文章，可以明白，这三种参数模式的作用是：参数在存储过程内部修改后，决定调用者是否可见的配置。</w:t>
       </w:r>
     </w:p>
     <w:p>
@@ -21356,14 +21222,613 @@
         <w:widowControl/>
         <w:shd w:val="clear" w:color="auto" w:fill="FCFEFF"/>
         <w:rPr>
-          <w:rFonts w:ascii="Microsoft JhengHei UI" w:hAnsi="Microsoft JhengHei UI" w:cs="Microsoft JhengHei UI"/>
-          <w:b/>
-          <w:color w:val="000000"/>
-          <w:sz w:val="13"/>
-          <w:szCs w:val="13"/>
-          <w:shd w:val="clear" w:color="auto" w:fill="FCFEFF"/>
-        </w:rPr>
-      </w:pPr>
+          <w:rFonts w:ascii="Microsoft JhengHei UI" w:hAnsi="Microsoft JhengHei UI" w:cs="Microsoft JhengHei UI" w:hint="default"/>
+          <w:b/>
+          <w:color w:val="000000"/>
+          <w:sz w:val="13"/>
+          <w:szCs w:val="13"/>
+          <w:shd w:val="clear" w:color="auto" w:fill="FCFEFF"/>
+        </w:rPr>
+      </w:pPr>
+      <w:r>
+        <w:rPr>
+          <w:rFonts w:ascii="Microsoft JhengHei UI" w:hAnsi="Microsoft JhengHei UI" w:cs="Microsoft JhengHei UI"/>
+          <w:b/>
+          <w:color w:val="000000"/>
+          <w:sz w:val="13"/>
+          <w:szCs w:val="13"/>
+          <w:shd w:val="clear" w:color="auto" w:fill="FCFEFF"/>
+        </w:rPr>
+        <w:t>[</w:t>
+      </w:r>
+      <w:r>
+        <w:rPr>
+          <w:rFonts w:ascii="Microsoft JhengHei UI" w:hAnsi="Microsoft JhengHei UI" w:cs="Microsoft JhengHei UI" w:hint="default"/>
+          <w:b/>
+          <w:color w:val="000000"/>
+          <w:sz w:val="13"/>
+          <w:szCs w:val="13"/>
+          <w:shd w:val="clear" w:color="auto" w:fill="FCFEFF"/>
+        </w:rPr>
+        <w:t>1701]</w:t>
+      </w:r>
+    </w:p>
+    <w:p>
+      <w:pPr>
+        <w:pStyle w:val="HTML"/>
+        <w:widowControl/>
+        <w:shd w:val="clear" w:color="auto" w:fill="FCFEFF"/>
+        <w:outlineLvl w:val="1"/>
+        <w:rPr>
+          <w:rFonts w:ascii="Microsoft YaHei UI" w:eastAsia="Microsoft YaHei UI" w:hAnsi="Microsoft YaHei UI" w:cs="Microsoft JhengHei UI"/>
+          <w:b/>
+          <w:color w:val="C00000"/>
+          <w:sz w:val="19"/>
+          <w:szCs w:val="19"/>
+          <w:shd w:val="clear" w:color="auto" w:fill="FCFEFF"/>
+        </w:rPr>
+      </w:pPr>
+      <w:r>
+        <w:rPr>
+          <w:rFonts w:ascii="Microsoft YaHei UI" w:eastAsia="Microsoft YaHei UI" w:hAnsi="Microsoft YaHei UI" w:cs="Microsoft JhengHei UI"/>
+          <w:b/>
+          <w:color w:val="C00000"/>
+          <w:sz w:val="19"/>
+          <w:szCs w:val="19"/>
+          <w:shd w:val="clear" w:color="auto" w:fill="FCFEFF"/>
+        </w:rPr>
+        <w:t>说一说S</w:t>
+      </w:r>
+      <w:r>
+        <w:rPr>
+          <w:rFonts w:ascii="Microsoft YaHei UI" w:eastAsia="Microsoft YaHei UI" w:hAnsi="Microsoft YaHei UI" w:cs="Microsoft JhengHei UI" w:hint="default"/>
+          <w:b/>
+          <w:color w:val="C00000"/>
+          <w:sz w:val="19"/>
+          <w:szCs w:val="19"/>
+          <w:shd w:val="clear" w:color="auto" w:fill="FCFEFF"/>
+        </w:rPr>
+        <w:t>ystemClock</w:t>
+      </w:r>
+      <w:r>
+        <w:rPr>
+          <w:rFonts w:ascii="Microsoft YaHei UI" w:eastAsia="Microsoft YaHei UI" w:hAnsi="Microsoft YaHei UI" w:cs="Microsoft JhengHei UI"/>
+          <w:b/>
+          <w:color w:val="C00000"/>
+          <w:sz w:val="19"/>
+          <w:szCs w:val="19"/>
+          <w:shd w:val="clear" w:color="auto" w:fill="FCFEFF"/>
+        </w:rPr>
+        <w:t>类</w:t>
+      </w:r>
+      <w:r>
+        <w:rPr>
+          <w:rFonts w:ascii="Microsoft YaHei UI" w:eastAsia="Microsoft YaHei UI" w:hAnsi="Microsoft YaHei UI" w:cs="Microsoft JhengHei UI"/>
+          <w:b/>
+          <w:color w:val="C00000"/>
+          <w:sz w:val="19"/>
+          <w:szCs w:val="19"/>
+          <w:shd w:val="clear" w:color="auto" w:fill="FCFEFF"/>
+        </w:rPr>
+        <w:t>和S</w:t>
+      </w:r>
+      <w:r>
+        <w:rPr>
+          <w:rFonts w:ascii="Microsoft YaHei UI" w:eastAsia="Microsoft YaHei UI" w:hAnsi="Microsoft YaHei UI" w:cs="Microsoft JhengHei UI" w:hint="default"/>
+          <w:b/>
+          <w:color w:val="C00000"/>
+          <w:sz w:val="19"/>
+          <w:szCs w:val="19"/>
+          <w:shd w:val="clear" w:color="auto" w:fill="FCFEFF"/>
+        </w:rPr>
+        <w:t>equence</w:t>
+      </w:r>
+      <w:r>
+        <w:rPr>
+          <w:rFonts w:ascii="Microsoft YaHei UI" w:eastAsia="Microsoft YaHei UI" w:hAnsi="Microsoft YaHei UI" w:cs="Microsoft JhengHei UI"/>
+          <w:b/>
+          <w:color w:val="C00000"/>
+          <w:sz w:val="19"/>
+          <w:szCs w:val="19"/>
+          <w:shd w:val="clear" w:color="auto" w:fill="FCFEFF"/>
+        </w:rPr>
+        <w:t>类</w:t>
+      </w:r>
+    </w:p>
+    <w:p>
+      <w:pPr>
+        <w:pStyle w:val="HTML"/>
+        <w:widowControl/>
+        <w:shd w:val="clear" w:color="auto" w:fill="FCFEFF"/>
+        <w:rPr>
+          <w:rFonts w:ascii="Microsoft JhengHei UI" w:hAnsi="Microsoft JhengHei UI" w:cs="Microsoft JhengHei UI" w:hint="default"/>
+          <w:b/>
+          <w:color w:val="000000"/>
+          <w:sz w:val="13"/>
+          <w:szCs w:val="13"/>
+          <w:shd w:val="clear" w:color="auto" w:fill="FCFEFF"/>
+        </w:rPr>
+      </w:pPr>
+      <w:r>
+        <w:rPr>
+          <w:rFonts w:ascii="Microsoft JhengHei UI" w:hAnsi="Microsoft JhengHei UI" w:cs="Microsoft JhengHei UI"/>
+          <w:b/>
+          <w:color w:val="000000"/>
+          <w:sz w:val="13"/>
+          <w:szCs w:val="13"/>
+          <w:shd w:val="clear" w:color="auto" w:fill="FCFEFF"/>
+        </w:rPr>
+        <w:t>版本：</w:t>
+      </w:r>
+      <w:r>
+        <w:rPr>
+          <w:rFonts w:ascii="Microsoft JhengHei UI" w:hAnsi="Microsoft JhengHei UI" w:cs="Microsoft JhengHei UI"/>
+          <w:b/>
+          <w:color w:val="000000"/>
+          <w:sz w:val="13"/>
+          <w:szCs w:val="13"/>
+          <w:shd w:val="clear" w:color="auto" w:fill="FCFEFF"/>
+        </w:rPr>
+        <w:t>0b78dffa76e12f9b70ea352bc2922607f4714252</w:t>
+      </w:r>
+    </w:p>
+    <w:p>
+      <w:pPr>
+        <w:pStyle w:val="HTML"/>
+        <w:widowControl/>
+        <w:shd w:val="clear" w:color="auto" w:fill="FCFEFF"/>
+        <w:rPr>
+          <w:rFonts w:ascii="Microsoft JhengHei UI" w:hAnsi="Microsoft JhengHei UI" w:cs="Microsoft JhengHei UI" w:hint="default"/>
+          <w:b/>
+          <w:color w:val="000000"/>
+          <w:sz w:val="13"/>
+          <w:szCs w:val="13"/>
+          <w:shd w:val="clear" w:color="auto" w:fill="FCFEFF"/>
+        </w:rPr>
+      </w:pPr>
+      <w:r>
+        <w:rPr>
+          <w:rFonts w:ascii="Microsoft JhengHei UI" w:hAnsi="Microsoft JhengHei UI" w:cs="Microsoft JhengHei UI" w:hint="default"/>
+          <w:b/>
+          <w:color w:val="000000"/>
+          <w:sz w:val="13"/>
+          <w:szCs w:val="13"/>
+          <w:shd w:val="clear" w:color="auto" w:fill="FCFEFF"/>
+        </w:rPr>
+        <w:t>C</w:t>
+      </w:r>
+      <w:r>
+        <w:rPr>
+          <w:rFonts w:ascii="Microsoft JhengHei UI" w:hAnsi="Microsoft JhengHei UI" w:cs="Microsoft JhengHei UI"/>
+          <w:b/>
+          <w:color w:val="000000"/>
+          <w:sz w:val="13"/>
+          <w:szCs w:val="13"/>
+          <w:shd w:val="clear" w:color="auto" w:fill="FCFEFF"/>
+        </w:rPr>
+        <w:t>ommit</w:t>
+      </w:r>
+      <w:r>
+        <w:rPr>
+          <w:rFonts w:ascii="Microsoft JhengHei UI" w:hAnsi="Microsoft JhengHei UI" w:cs="Microsoft JhengHei UI" w:hint="default"/>
+          <w:b/>
+          <w:color w:val="000000"/>
+          <w:sz w:val="13"/>
+          <w:szCs w:val="13"/>
+          <w:shd w:val="clear" w:color="auto" w:fill="FCFEFF"/>
+        </w:rPr>
+        <w:t>:</w:t>
+      </w:r>
+      <w:r>
+        <w:t xml:space="preserve"> </w:t>
+      </w:r>
+      <w:r>
+        <w:rPr>
+          <w:rFonts w:ascii="Microsoft JhengHei UI" w:hAnsi="Microsoft JhengHei UI" w:cs="Microsoft JhengHei UI"/>
+          <w:b/>
+          <w:color w:val="000000"/>
+          <w:sz w:val="13"/>
+          <w:szCs w:val="13"/>
+          <w:shd w:val="clear" w:color="auto" w:fill="FCFEFF"/>
+        </w:rPr>
+        <w:t>优化</w:t>
+      </w:r>
+      <w:r>
+        <w:rPr>
+          <w:rFonts w:ascii="Microsoft JhengHei UI" w:hAnsi="Microsoft JhengHei UI" w:cs="Microsoft JhengHei UI"/>
+          <w:b/>
+          <w:color w:val="000000"/>
+          <w:sz w:val="13"/>
+          <w:szCs w:val="13"/>
+          <w:shd w:val="clear" w:color="auto" w:fill="FCFEFF"/>
+        </w:rPr>
+        <w:t xml:space="preserve"> IdWorker </w:t>
+      </w:r>
+      <w:r>
+        <w:rPr>
+          <w:rFonts w:ascii="Microsoft JhengHei UI" w:hAnsi="Microsoft JhengHei UI" w:cs="Microsoft JhengHei UI"/>
+          <w:b/>
+          <w:color w:val="000000"/>
+          <w:sz w:val="13"/>
+          <w:szCs w:val="13"/>
+          <w:shd w:val="clear" w:color="auto" w:fill="FCFEFF"/>
+        </w:rPr>
+        <w:t>生成器</w:t>
+      </w:r>
+      <w:r>
+        <w:rPr>
+          <w:rFonts w:ascii="Microsoft JhengHei UI" w:hAnsi="Microsoft JhengHei UI" w:cs="Microsoft JhengHei UI"/>
+          <w:b/>
+          <w:color w:val="000000"/>
+          <w:sz w:val="13"/>
+          <w:szCs w:val="13"/>
+          <w:shd w:val="clear" w:color="auto" w:fill="FCFEFF"/>
+        </w:rPr>
+        <w:t xml:space="preserve"> hubin 2016/8/1 14:50</w:t>
+      </w:r>
+    </w:p>
+    <w:p>
+      <w:pPr>
+        <w:pStyle w:val="HTML"/>
+        <w:widowControl/>
+        <w:shd w:val="clear" w:color="auto" w:fill="FCFEFF"/>
+        <w:rPr>
+          <w:rFonts w:ascii="Microsoft JhengHei UI" w:hAnsi="Microsoft JhengHei UI" w:cs="Microsoft JhengHei UI"/>
+          <w:b/>
+          <w:color w:val="000000"/>
+          <w:sz w:val="13"/>
+          <w:szCs w:val="13"/>
+          <w:shd w:val="clear" w:color="auto" w:fill="FCFEFF"/>
+        </w:rPr>
+      </w:pPr>
+    </w:p>
+    <w:p>
+      <w:pPr>
+        <w:pStyle w:val="HTML"/>
+        <w:widowControl/>
+        <w:shd w:val="clear" w:color="auto" w:fill="FCFEFF"/>
+        <w:rPr>
+          <w:rFonts w:ascii="Microsoft JhengHei UI" w:hAnsi="Microsoft JhengHei UI" w:cs="Microsoft JhengHei UI" w:hint="default"/>
+          <w:b/>
+          <w:color w:val="000000"/>
+          <w:sz w:val="13"/>
+          <w:szCs w:val="13"/>
+          <w:shd w:val="clear" w:color="auto" w:fill="FCFEFF"/>
+        </w:rPr>
+      </w:pPr>
+      <w:r>
+        <w:rPr>
+          <w:rFonts w:ascii="Microsoft JhengHei UI" w:hAnsi="Microsoft JhengHei UI" w:cs="Microsoft JhengHei UI"/>
+          <w:b/>
+          <w:color w:val="000000"/>
+          <w:sz w:val="13"/>
+          <w:szCs w:val="13"/>
+          <w:shd w:val="clear" w:color="auto" w:fill="FCFEFF"/>
+        </w:rPr>
+        <w:t>使用了一个</w:t>
+      </w:r>
+      <w:r>
+        <w:rPr>
+          <w:rFonts w:ascii="Microsoft JhengHei UI" w:hAnsi="Microsoft JhengHei UI" w:cs="Microsoft JhengHei UI"/>
+          <w:b/>
+          <w:color w:val="000000"/>
+          <w:sz w:val="13"/>
+          <w:szCs w:val="13"/>
+          <w:shd w:val="clear" w:color="auto" w:fill="FCFEFF"/>
+        </w:rPr>
+        <w:t>S</w:t>
+      </w:r>
+      <w:r>
+        <w:rPr>
+          <w:rFonts w:ascii="Microsoft JhengHei UI" w:hAnsi="Microsoft JhengHei UI" w:cs="Microsoft JhengHei UI" w:hint="default"/>
+          <w:b/>
+          <w:color w:val="000000"/>
+          <w:sz w:val="13"/>
+          <w:szCs w:val="13"/>
+          <w:shd w:val="clear" w:color="auto" w:fill="FCFEFF"/>
+        </w:rPr>
+        <w:t>cheduler</w:t>
+      </w:r>
+      <w:r>
+        <w:rPr>
+          <w:rFonts w:ascii="Microsoft JhengHei UI" w:hAnsi="Microsoft JhengHei UI" w:cs="Microsoft JhengHei UI"/>
+          <w:b/>
+          <w:color w:val="000000"/>
+          <w:sz w:val="13"/>
+          <w:szCs w:val="13"/>
+          <w:shd w:val="clear" w:color="auto" w:fill="FCFEFF"/>
+        </w:rPr>
+        <w:t>线程池，</w:t>
+      </w:r>
+      <w:r>
+        <w:rPr>
+          <w:rFonts w:ascii="Microsoft JhengHei UI" w:hAnsi="Microsoft JhengHei UI" w:cs="Microsoft JhengHei UI"/>
+          <w:b/>
+          <w:color w:val="000000"/>
+          <w:sz w:val="13"/>
+          <w:szCs w:val="13"/>
+          <w:shd w:val="clear" w:color="auto" w:fill="FCFEFF"/>
+        </w:rPr>
+        <w:t>重写线程工厂，设置产出的线程为守护线程。</w:t>
+      </w:r>
+    </w:p>
+    <w:p>
+      <w:pPr>
+        <w:pStyle w:val="HTML"/>
+        <w:widowControl/>
+        <w:shd w:val="clear" w:color="auto" w:fill="FCFEFF"/>
+        <w:rPr>
+          <w:rFonts w:ascii="Microsoft JhengHei UI" w:hAnsi="Microsoft JhengHei UI" w:cs="Microsoft JhengHei UI" w:hint="default"/>
+          <w:b/>
+          <w:color w:val="000000"/>
+          <w:sz w:val="13"/>
+          <w:szCs w:val="13"/>
+          <w:shd w:val="clear" w:color="auto" w:fill="FCFEFF"/>
+        </w:rPr>
+      </w:pPr>
+      <w:r>
+        <w:rPr>
+          <w:rFonts w:ascii="Microsoft JhengHei UI" w:hAnsi="Microsoft JhengHei UI" w:cs="Microsoft JhengHei UI"/>
+          <w:b/>
+          <w:color w:val="000000"/>
+          <w:sz w:val="13"/>
+          <w:szCs w:val="13"/>
+          <w:shd w:val="clear" w:color="auto" w:fill="FCFEFF"/>
+        </w:rPr>
+        <w:t>制定了周期为</w:t>
+      </w:r>
+      <w:r>
+        <w:rPr>
+          <w:rFonts w:ascii="Microsoft JhengHei UI" w:hAnsi="Microsoft JhengHei UI" w:cs="Microsoft JhengHei UI"/>
+          <w:b/>
+          <w:color w:val="000000"/>
+          <w:sz w:val="13"/>
+          <w:szCs w:val="13"/>
+          <w:shd w:val="clear" w:color="auto" w:fill="FCFEFF"/>
+        </w:rPr>
+        <w:t>1</w:t>
+      </w:r>
+      <w:r>
+        <w:rPr>
+          <w:rFonts w:ascii="Microsoft JhengHei UI" w:hAnsi="Microsoft JhengHei UI" w:cs="Microsoft JhengHei UI"/>
+          <w:b/>
+          <w:color w:val="000000"/>
+          <w:sz w:val="13"/>
+          <w:szCs w:val="13"/>
+          <w:shd w:val="clear" w:color="auto" w:fill="FCFEFF"/>
+        </w:rPr>
+        <w:t>毫秒的任务，将</w:t>
+      </w:r>
+      <w:r>
+        <w:rPr>
+          <w:rFonts w:ascii="Microsoft JhengHei UI" w:hAnsi="Microsoft JhengHei UI" w:cs="Microsoft JhengHei UI"/>
+          <w:b/>
+          <w:color w:val="000000"/>
+          <w:sz w:val="13"/>
+          <w:szCs w:val="13"/>
+          <w:shd w:val="clear" w:color="auto" w:fill="FCFEFF"/>
+        </w:rPr>
+        <w:t>S</w:t>
+      </w:r>
+      <w:r>
+        <w:rPr>
+          <w:rFonts w:ascii="Microsoft JhengHei UI" w:hAnsi="Microsoft JhengHei UI" w:cs="Microsoft JhengHei UI" w:hint="default"/>
+          <w:b/>
+          <w:color w:val="000000"/>
+          <w:sz w:val="13"/>
+          <w:szCs w:val="13"/>
+          <w:shd w:val="clear" w:color="auto" w:fill="FCFEFF"/>
+        </w:rPr>
+        <w:t>ystem.currentMillis()</w:t>
+      </w:r>
+      <w:r>
+        <w:rPr>
+          <w:rFonts w:ascii="Microsoft JhengHei UI" w:hAnsi="Microsoft JhengHei UI" w:cs="Microsoft JhengHei UI"/>
+          <w:b/>
+          <w:color w:val="000000"/>
+          <w:sz w:val="13"/>
+          <w:szCs w:val="13"/>
+          <w:shd w:val="clear" w:color="auto" w:fill="FCFEFF"/>
+        </w:rPr>
+        <w:t>的返回值（当前毫秒值）设置到该类的对象成员</w:t>
+      </w:r>
+      <w:r>
+        <w:rPr>
+          <w:rFonts w:ascii="Microsoft JhengHei UI" w:hAnsi="Microsoft JhengHei UI" w:cs="Microsoft JhengHei UI"/>
+          <w:b/>
+          <w:color w:val="000000"/>
+          <w:sz w:val="13"/>
+          <w:szCs w:val="13"/>
+          <w:shd w:val="clear" w:color="auto" w:fill="FCFEFF"/>
+        </w:rPr>
+        <w:t>n</w:t>
+      </w:r>
+      <w:r>
+        <w:rPr>
+          <w:rFonts w:ascii="Microsoft JhengHei UI" w:hAnsi="Microsoft JhengHei UI" w:cs="Microsoft JhengHei UI" w:hint="default"/>
+          <w:b/>
+          <w:color w:val="000000"/>
+          <w:sz w:val="13"/>
+          <w:szCs w:val="13"/>
+          <w:shd w:val="clear" w:color="auto" w:fill="FCFEFF"/>
+        </w:rPr>
+        <w:t>ow</w:t>
+      </w:r>
+      <w:r>
+        <w:rPr>
+          <w:rFonts w:ascii="Microsoft JhengHei UI" w:hAnsi="Microsoft JhengHei UI" w:cs="Microsoft JhengHei UI"/>
+          <w:b/>
+          <w:color w:val="000000"/>
+          <w:sz w:val="13"/>
+          <w:szCs w:val="13"/>
+          <w:shd w:val="clear" w:color="auto" w:fill="FCFEFF"/>
+        </w:rPr>
+        <w:t>上。</w:t>
+      </w:r>
+    </w:p>
+    <w:p>
+      <w:pPr>
+        <w:pStyle w:val="HTML"/>
+        <w:widowControl/>
+        <w:shd w:val="clear" w:color="auto" w:fill="FCFEFF"/>
+        <w:rPr>
+          <w:rFonts w:ascii="Microsoft JhengHei UI" w:hAnsi="Microsoft JhengHei UI" w:cs="Microsoft JhengHei UI" w:hint="default"/>
+          <w:b/>
+          <w:color w:val="000000"/>
+          <w:sz w:val="13"/>
+          <w:szCs w:val="13"/>
+          <w:shd w:val="clear" w:color="auto" w:fill="FCFEFF"/>
+        </w:rPr>
+      </w:pPr>
+    </w:p>
+    <w:p>
+      <w:pPr>
+        <w:pStyle w:val="HTML"/>
+        <w:widowControl/>
+        <w:shd w:val="clear" w:color="auto" w:fill="FCFEFF"/>
+        <w:rPr>
+          <w:rFonts w:ascii="Microsoft JhengHei UI" w:hAnsi="Microsoft JhengHei UI" w:cs="Microsoft JhengHei UI"/>
+          <w:b/>
+          <w:color w:val="000000"/>
+          <w:sz w:val="13"/>
+          <w:szCs w:val="13"/>
+          <w:shd w:val="clear" w:color="auto" w:fill="FCFEFF"/>
+        </w:rPr>
+      </w:pPr>
+      <w:r>
+        <w:rPr>
+          <w:rFonts w:ascii="Microsoft JhengHei UI" w:hAnsi="Microsoft JhengHei UI" w:cs="Microsoft JhengHei UI"/>
+          <w:b/>
+          <w:color w:val="000000"/>
+          <w:sz w:val="13"/>
+          <w:szCs w:val="13"/>
+          <w:shd w:val="clear" w:color="auto" w:fill="FCFEFF"/>
+        </w:rPr>
+        <w:t>为什么是这两个类，这两个类是从</w:t>
+      </w:r>
+      <w:r>
+        <w:rPr>
+          <w:rFonts w:ascii="Microsoft JhengHei UI" w:hAnsi="Microsoft JhengHei UI" w:cs="Microsoft JhengHei UI"/>
+          <w:b/>
+          <w:color w:val="000000"/>
+          <w:sz w:val="13"/>
+          <w:szCs w:val="13"/>
+          <w:shd w:val="clear" w:color="auto" w:fill="FCFEFF"/>
+        </w:rPr>
+        <w:t xml:space="preserve"> </w:t>
+      </w:r>
+      <w:r>
+        <w:rPr>
+          <w:rFonts w:ascii="Microsoft JhengHei UI" w:hAnsi="Microsoft JhengHei UI" w:cs="Microsoft JhengHei UI" w:hint="default"/>
+          <w:b/>
+          <w:color w:val="000000"/>
+          <w:sz w:val="13"/>
+          <w:szCs w:val="13"/>
+          <w:shd w:val="clear" w:color="auto" w:fill="FCFEFF"/>
+        </w:rPr>
+        <w:t xml:space="preserve">IdWorker </w:t>
+      </w:r>
+      <w:r>
+        <w:rPr>
+          <w:rFonts w:ascii="Microsoft JhengHei UI" w:hAnsi="Microsoft JhengHei UI" w:cs="Microsoft JhengHei UI"/>
+          <w:b/>
+          <w:color w:val="000000"/>
+          <w:sz w:val="13"/>
+          <w:szCs w:val="13"/>
+          <w:shd w:val="clear" w:color="auto" w:fill="FCFEFF"/>
+        </w:rPr>
+        <w:t>类中分离出来的</w:t>
+      </w:r>
+      <w:r>
+        <w:rPr>
+          <w:rFonts w:ascii="Microsoft JhengHei UI" w:hAnsi="Microsoft JhengHei UI" w:cs="Microsoft JhengHei UI"/>
+          <w:b/>
+          <w:color w:val="000000"/>
+          <w:sz w:val="13"/>
+          <w:szCs w:val="13"/>
+          <w:shd w:val="clear" w:color="auto" w:fill="FCFEFF"/>
+        </w:rPr>
+        <w:t>.</w:t>
+      </w:r>
+      <w:r>
+        <w:rPr>
+          <w:rFonts w:ascii="Microsoft JhengHei UI" w:hAnsi="Microsoft JhengHei UI" w:cs="Microsoft JhengHei UI" w:hint="default"/>
+          <w:b/>
+          <w:color w:val="000000"/>
+          <w:sz w:val="13"/>
+          <w:szCs w:val="13"/>
+          <w:shd w:val="clear" w:color="auto" w:fill="FCFEFF"/>
+        </w:rPr>
+        <w:t xml:space="preserve"> </w:t>
+      </w:r>
+      <w:r>
+        <w:rPr>
+          <w:rFonts w:ascii="Microsoft JhengHei UI" w:hAnsi="Microsoft JhengHei UI" w:cs="Microsoft JhengHei UI"/>
+          <w:b/>
+          <w:color w:val="000000"/>
+          <w:sz w:val="13"/>
+          <w:szCs w:val="13"/>
+          <w:shd w:val="clear" w:color="auto" w:fill="FCFEFF"/>
+        </w:rPr>
+        <w:t>并且按照注释上意思来说，还对获取当前毫秒值的操作上做了优化。这点可以查看</w:t>
+      </w:r>
+      <w:r>
+        <w:rPr>
+          <w:rFonts w:ascii="Microsoft JhengHei UI" w:hAnsi="Microsoft JhengHei UI" w:cs="Microsoft JhengHei UI" w:hint="default"/>
+          <w:b/>
+          <w:color w:val="000000"/>
+          <w:sz w:val="13"/>
+          <w:szCs w:val="13"/>
+          <w:shd w:val="clear" w:color="auto" w:fill="FCFEFF"/>
+        </w:rPr>
+        <w:t>SystemClock</w:t>
+      </w:r>
+      <w:r>
+        <w:rPr>
+          <w:rFonts w:ascii="Microsoft JhengHei UI" w:hAnsi="Microsoft JhengHei UI" w:cs="Microsoft JhengHei UI"/>
+          <w:b/>
+          <w:color w:val="000000"/>
+          <w:sz w:val="13"/>
+          <w:szCs w:val="13"/>
+          <w:shd w:val="clear" w:color="auto" w:fill="FCFEFF"/>
+        </w:rPr>
+        <w:t>类。现在</w:t>
+      </w:r>
+      <w:r>
+        <w:rPr>
+          <w:rFonts w:ascii="Microsoft JhengHei UI" w:hAnsi="Microsoft JhengHei UI" w:cs="Microsoft JhengHei UI"/>
+          <w:b/>
+          <w:color w:val="000000"/>
+          <w:sz w:val="13"/>
+          <w:szCs w:val="13"/>
+          <w:shd w:val="clear" w:color="auto" w:fill="FCFEFF"/>
+        </w:rPr>
+        <w:t>I</w:t>
+      </w:r>
+      <w:r>
+        <w:rPr>
+          <w:rFonts w:ascii="Microsoft JhengHei UI" w:hAnsi="Microsoft JhengHei UI" w:cs="Microsoft JhengHei UI" w:hint="default"/>
+          <w:b/>
+          <w:color w:val="000000"/>
+          <w:sz w:val="13"/>
+          <w:szCs w:val="13"/>
+          <w:shd w:val="clear" w:color="auto" w:fill="FCFEFF"/>
+        </w:rPr>
+        <w:t>dWorker</w:t>
+      </w:r>
+      <w:r>
+        <w:rPr>
+          <w:rFonts w:ascii="Microsoft JhengHei UI" w:hAnsi="Microsoft JhengHei UI" w:cs="Microsoft JhengHei UI"/>
+          <w:b/>
+          <w:color w:val="000000"/>
+          <w:sz w:val="13"/>
+          <w:szCs w:val="13"/>
+          <w:shd w:val="clear" w:color="auto" w:fill="FCFEFF"/>
+        </w:rPr>
+        <w:t>类的前后版本对比中，可以明显看出当前当前版本的代码简洁了很多。</w:t>
+      </w:r>
+      <w:bookmarkStart w:id="0" w:name="_GoBack"/>
+      <w:bookmarkEnd w:id="0"/>
     </w:p>
     <w:sectPr>
       <w:pgSz w:w="11906" w:h="16838"/>
@@ -22580,7 +23045,7 @@
 </file>
 
 <file path=customXml/itemProps2.xml><?xml version="1.0" encoding="utf-8"?>
-<ds:datastoreItem xmlns:ds="http://schemas.openxmlformats.org/officeDocument/2006/customXml" ds:itemID="{26BD43CE-F257-4380-B45A-6446BA8A7D78}">
+<ds:datastoreItem xmlns:ds="http://schemas.openxmlformats.org/officeDocument/2006/customXml" ds:itemID="{889568D1-FBD0-4C28-8ADE-FA33E837A6BB}">
   <ds:schemaRefs>
     <ds:schemaRef ds:uri="http://schemas.openxmlformats.org/officeDocument/2006/bibliography"/>
   </ds:schemaRefs>

--- a/mydocs/Mybatis-plus-taste记录.docx
+++ b/mydocs/Mybatis-plus-taste记录.docx
@@ -21260,7 +21260,7 @@
         <w:shd w:val="clear" w:color="auto" w:fill="FCFEFF"/>
         <w:outlineLvl w:val="1"/>
         <w:rPr>
-          <w:rFonts w:ascii="Microsoft YaHei UI" w:eastAsia="Microsoft YaHei UI" w:hAnsi="Microsoft YaHei UI" w:cs="Microsoft JhengHei UI"/>
+          <w:rFonts w:ascii="Microsoft YaHei UI" w:eastAsia="Microsoft YaHei UI" w:hAnsi="Microsoft YaHei UI" w:cs="Microsoft JhengHei UI" w:hint="default"/>
           <w:b/>
           <w:color w:val="C00000"/>
           <w:sz w:val="19"/>
@@ -21473,7 +21473,7 @@
         <w:widowControl/>
         <w:shd w:val="clear" w:color="auto" w:fill="FCFEFF"/>
         <w:rPr>
-          <w:rFonts w:ascii="Microsoft JhengHei UI" w:hAnsi="Microsoft JhengHei UI" w:cs="Microsoft JhengHei UI"/>
+          <w:rFonts w:ascii="Microsoft JhengHei UI" w:hAnsi="Microsoft JhengHei UI" w:cs="Microsoft JhengHei UI" w:hint="default"/>
           <w:b/>
           <w:color w:val="000000"/>
           <w:sz w:val="13"/>
@@ -21687,7 +21687,7 @@
         <w:widowControl/>
         <w:shd w:val="clear" w:color="auto" w:fill="FCFEFF"/>
         <w:rPr>
-          <w:rFonts w:ascii="Microsoft JhengHei UI" w:hAnsi="Microsoft JhengHei UI" w:cs="Microsoft JhengHei UI"/>
+          <w:rFonts w:ascii="Microsoft JhengHei UI" w:hAnsi="Microsoft JhengHei UI" w:cs="Microsoft JhengHei UI" w:hint="default"/>
           <w:b/>
           <w:color w:val="000000"/>
           <w:sz w:val="13"/>
@@ -21826,9 +21826,2747 @@
           <w:shd w:val="clear" w:color="auto" w:fill="FCFEFF"/>
         </w:rPr>
         <w:t>类的前后版本对比中，可以明显看出当前当前版本的代码简洁了很多。</w:t>
+      </w:r>
+    </w:p>
+    <w:p>
+      <w:pPr>
+        <w:pStyle w:val="HTML"/>
+        <w:widowControl/>
+        <w:shd w:val="clear" w:color="auto" w:fill="FCFEFF"/>
+        <w:rPr>
+          <w:rFonts w:ascii="Microsoft JhengHei UI" w:hAnsi="Microsoft JhengHei UI" w:cs="Microsoft JhengHei UI" w:hint="default"/>
+          <w:b/>
+          <w:color w:val="000000"/>
+          <w:sz w:val="13"/>
+          <w:szCs w:val="13"/>
+          <w:shd w:val="clear" w:color="auto" w:fill="FCFEFF"/>
+        </w:rPr>
+      </w:pPr>
+    </w:p>
+    <w:p>
+      <w:pPr>
+        <w:pStyle w:val="HTML"/>
+        <w:widowControl/>
+        <w:shd w:val="clear" w:color="auto" w:fill="FCFEFF"/>
+        <w:rPr>
+          <w:rFonts w:ascii="Microsoft JhengHei UI" w:hAnsi="Microsoft JhengHei UI" w:cs="Microsoft JhengHei UI" w:hint="default"/>
+          <w:b/>
+          <w:color w:val="000000"/>
+          <w:sz w:val="13"/>
+          <w:szCs w:val="13"/>
+          <w:shd w:val="clear" w:color="auto" w:fill="FCFEFF"/>
+        </w:rPr>
+      </w:pPr>
+    </w:p>
+    <w:p>
+      <w:pPr>
+        <w:pStyle w:val="HTML"/>
+        <w:widowControl/>
+        <w:shd w:val="clear" w:color="auto" w:fill="FCFEFF"/>
+        <w:outlineLvl w:val="0"/>
+        <w:rPr>
+          <w:rFonts w:ascii="Helvetica" w:eastAsia="Helvetica" w:hAnsi="Helvetica" w:cs="Helvetica"/>
+          <w:b/>
+          <w:bCs/>
+          <w:color w:val="00B050"/>
+          <w:spacing w:val="5"/>
+          <w:sz w:val="21"/>
+          <w:szCs w:val="21"/>
+          <w:shd w:val="clear" w:color="auto" w:fill="FFFFFF"/>
+          <w:lang w:bidi="ar"/>
+        </w:rPr>
+      </w:pPr>
+      <w:r>
+        <w:rPr>
+          <w:rFonts w:ascii="Helvetica" w:eastAsia="Helvetica" w:hAnsi="Helvetica" w:cs="Helvetica" w:hint="default"/>
+          <w:b/>
+          <w:bCs/>
+          <w:color w:val="00B050"/>
+          <w:spacing w:val="5"/>
+          <w:sz w:val="21"/>
+          <w:szCs w:val="21"/>
+          <w:shd w:val="clear" w:color="auto" w:fill="FFFFFF"/>
+          <w:lang w:bidi="ar"/>
+        </w:rPr>
+        <w:t>2019</w:t>
+      </w:r>
+      <w:r>
+        <w:rPr>
+          <w:rFonts w:ascii="微软雅黑" w:eastAsia="微软雅黑" w:hAnsi="微软雅黑" w:cs="微软雅黑"/>
+          <w:b/>
+          <w:bCs/>
+          <w:color w:val="00B050"/>
+          <w:spacing w:val="5"/>
+          <w:sz w:val="21"/>
+          <w:szCs w:val="21"/>
+          <w:shd w:val="clear" w:color="auto" w:fill="FFFFFF"/>
+          <w:lang w:bidi="ar"/>
+        </w:rPr>
+        <w:t>年</w:t>
+      </w:r>
+      <w:r>
+        <w:rPr>
+          <w:rFonts w:ascii="Helvetica" w:eastAsia="Helvetica" w:hAnsi="Helvetica" w:cs="Helvetica" w:hint="default"/>
+          <w:b/>
+          <w:bCs/>
+          <w:color w:val="00B050"/>
+          <w:spacing w:val="5"/>
+          <w:sz w:val="21"/>
+          <w:szCs w:val="21"/>
+          <w:shd w:val="clear" w:color="auto" w:fill="FFFFFF"/>
+          <w:lang w:bidi="ar"/>
+        </w:rPr>
+        <w:t>7</w:t>
+      </w:r>
+      <w:r>
+        <w:rPr>
+          <w:rFonts w:ascii="微软雅黑" w:eastAsia="微软雅黑" w:hAnsi="微软雅黑" w:cs="微软雅黑"/>
+          <w:b/>
+          <w:bCs/>
+          <w:color w:val="00B050"/>
+          <w:spacing w:val="5"/>
+          <w:sz w:val="21"/>
+          <w:szCs w:val="21"/>
+          <w:shd w:val="clear" w:color="auto" w:fill="FFFFFF"/>
+          <w:lang w:bidi="ar"/>
+        </w:rPr>
+        <w:t>月</w:t>
+      </w:r>
+      <w:r>
+        <w:rPr>
+          <w:rFonts w:ascii="Helvetica" w:eastAsia="Helvetica" w:hAnsi="Helvetica" w:cs="Helvetica" w:hint="default"/>
+          <w:b/>
+          <w:bCs/>
+          <w:color w:val="00B050"/>
+          <w:spacing w:val="5"/>
+          <w:sz w:val="21"/>
+          <w:szCs w:val="21"/>
+          <w:shd w:val="clear" w:color="auto" w:fill="FFFFFF"/>
+          <w:lang w:bidi="ar"/>
+        </w:rPr>
+        <w:t>19</w:t>
+      </w:r>
+      <w:r>
+        <w:rPr>
+          <w:rFonts w:ascii="微软雅黑" w:eastAsia="微软雅黑" w:hAnsi="微软雅黑" w:cs="微软雅黑"/>
+          <w:b/>
+          <w:bCs/>
+          <w:color w:val="00B050"/>
+          <w:spacing w:val="5"/>
+          <w:sz w:val="21"/>
+          <w:szCs w:val="21"/>
+          <w:shd w:val="clear" w:color="auto" w:fill="FFFFFF"/>
+          <w:lang w:bidi="ar"/>
+        </w:rPr>
+        <w:t>日星期五</w:t>
+      </w:r>
+    </w:p>
+    <w:p>
+      <w:pPr>
+        <w:rPr>
+          <w:rFonts w:ascii="Microsoft JhengHei UI" w:hAnsi="Microsoft JhengHei UI" w:cs="Microsoft JhengHei UI"/>
+          <w:b/>
+          <w:color w:val="000000"/>
+          <w:sz w:val="13"/>
+          <w:szCs w:val="13"/>
+          <w:shd w:val="clear" w:color="auto" w:fill="FCFEFF"/>
+        </w:rPr>
+      </w:pPr>
+      <w:r>
+        <w:rPr>
+          <w:rFonts w:ascii="Microsoft JhengHei UI" w:hAnsi="Microsoft JhengHei UI" w:cs="Microsoft JhengHei UI" w:hint="eastAsia"/>
+          <w:b/>
+          <w:color w:val="000000"/>
+          <w:sz w:val="13"/>
+          <w:szCs w:val="13"/>
+          <w:shd w:val="clear" w:color="auto" w:fill="FCFEFF"/>
+        </w:rPr>
+        <w:t>版本：</w:t>
+      </w:r>
+      <w:r>
+        <w:rPr>
+          <w:rFonts w:ascii="Microsoft JhengHei UI" w:hAnsi="Microsoft JhengHei UI" w:cs="Microsoft JhengHei UI"/>
+          <w:b/>
+          <w:color w:val="000000"/>
+          <w:sz w:val="13"/>
+          <w:szCs w:val="13"/>
+          <w:shd w:val="clear" w:color="auto" w:fill="FCFEFF"/>
+        </w:rPr>
+        <w:t>1956b585bf1c3f3329cd0d79e32b13a732a29d6e</w:t>
+      </w:r>
+    </w:p>
+    <w:p>
+      <w:pPr>
+        <w:rPr>
+          <w:rFonts w:ascii="Microsoft JhengHei UI" w:hAnsi="Microsoft JhengHei UI" w:cs="Microsoft JhengHei UI"/>
+          <w:b/>
+          <w:color w:val="000000"/>
+          <w:sz w:val="13"/>
+          <w:szCs w:val="13"/>
+          <w:shd w:val="clear" w:color="auto" w:fill="FCFEFF"/>
+        </w:rPr>
+      </w:pPr>
+      <w:r>
+        <w:rPr>
+          <w:rFonts w:ascii="Microsoft JhengHei UI" w:hAnsi="Microsoft JhengHei UI" w:cs="Microsoft JhengHei UI" w:hint="eastAsia"/>
+          <w:b/>
+          <w:color w:val="000000"/>
+          <w:sz w:val="13"/>
+          <w:szCs w:val="13"/>
+          <w:shd w:val="clear" w:color="auto" w:fill="FCFEFF"/>
+        </w:rPr>
+        <w:t>commit</w:t>
+      </w:r>
+      <w:r>
+        <w:rPr>
+          <w:rFonts w:ascii="Microsoft JhengHei UI" w:hAnsi="Microsoft JhengHei UI" w:cs="Microsoft JhengHei UI"/>
+          <w:b/>
+          <w:color w:val="000000"/>
+          <w:sz w:val="13"/>
+          <w:szCs w:val="13"/>
+          <w:shd w:val="clear" w:color="auto" w:fill="FCFEFF"/>
+        </w:rPr>
+        <w:t>:</w:t>
+      </w:r>
+      <w:r>
+        <w:rPr>
+          <w:rFonts w:hint="eastAsia"/>
+        </w:rPr>
+        <w:t xml:space="preserve"> </w:t>
+      </w:r>
+      <w:r>
+        <w:rPr>
+          <w:rFonts w:ascii="Microsoft JhengHei UI" w:hAnsi="Microsoft JhengHei UI" w:cs="Microsoft JhengHei UI" w:hint="eastAsia"/>
+          <w:b/>
+          <w:color w:val="000000"/>
+          <w:sz w:val="13"/>
+          <w:szCs w:val="13"/>
+          <w:shd w:val="clear" w:color="auto" w:fill="FCFEFF"/>
+        </w:rPr>
+        <w:t>升级</w:t>
+      </w:r>
+      <w:r>
+        <w:rPr>
+          <w:rFonts w:ascii="Microsoft JhengHei UI" w:hAnsi="Microsoft JhengHei UI" w:cs="Microsoft JhengHei UI" w:hint="eastAsia"/>
+          <w:b/>
+          <w:color w:val="000000"/>
+          <w:sz w:val="13"/>
+          <w:szCs w:val="13"/>
+          <w:shd w:val="clear" w:color="auto" w:fill="FCFEFF"/>
+        </w:rPr>
+        <w:t xml:space="preserve"> 1.3.10 </w:t>
+      </w:r>
+      <w:r>
+        <w:rPr>
+          <w:rFonts w:ascii="Microsoft JhengHei UI" w:hAnsi="Microsoft JhengHei UI" w:cs="Microsoft JhengHei UI" w:hint="eastAsia"/>
+          <w:b/>
+          <w:color w:val="000000"/>
+          <w:sz w:val="13"/>
+          <w:szCs w:val="13"/>
+          <w:shd w:val="clear" w:color="auto" w:fill="FCFEFF"/>
+        </w:rPr>
+        <w:t>增加</w:t>
+      </w:r>
+      <w:r>
+        <w:rPr>
+          <w:rFonts w:ascii="Microsoft JhengHei UI" w:hAnsi="Microsoft JhengHei UI" w:cs="Microsoft JhengHei UI" w:hint="eastAsia"/>
+          <w:b/>
+          <w:color w:val="C00000"/>
+          <w:sz w:val="13"/>
+          <w:szCs w:val="13"/>
+          <w:shd w:val="clear" w:color="auto" w:fill="FCFEFF"/>
+        </w:rPr>
+        <w:t>自定义</w:t>
+      </w:r>
+      <w:r>
+        <w:rPr>
+          <w:rFonts w:ascii="Microsoft JhengHei UI" w:hAnsi="Microsoft JhengHei UI" w:cs="Microsoft JhengHei UI" w:hint="eastAsia"/>
+          <w:b/>
+          <w:color w:val="C00000"/>
+          <w:sz w:val="13"/>
+          <w:szCs w:val="13"/>
+          <w:shd w:val="clear" w:color="auto" w:fill="FCFEFF"/>
+        </w:rPr>
+        <w:t xml:space="preserve"> select </w:t>
+      </w:r>
+      <w:r>
+        <w:rPr>
+          <w:rFonts w:ascii="Microsoft JhengHei UI" w:hAnsi="Microsoft JhengHei UI" w:cs="Microsoft JhengHei UI" w:hint="eastAsia"/>
+          <w:b/>
+          <w:color w:val="C00000"/>
+          <w:sz w:val="13"/>
+          <w:szCs w:val="13"/>
+          <w:shd w:val="clear" w:color="auto" w:fill="FCFEFF"/>
+        </w:rPr>
+        <w:t>结果集</w:t>
+      </w:r>
+      <w:r>
+        <w:rPr>
+          <w:rFonts w:ascii="Microsoft JhengHei UI" w:hAnsi="Microsoft JhengHei UI" w:cs="Microsoft JhengHei UI" w:hint="eastAsia"/>
+          <w:b/>
+          <w:color w:val="000000"/>
+          <w:sz w:val="13"/>
+          <w:szCs w:val="13"/>
+          <w:shd w:val="clear" w:color="auto" w:fill="FCFEFF"/>
+        </w:rPr>
+        <w:t>，优化</w:t>
+      </w:r>
+      <w:r>
+        <w:rPr>
+          <w:rFonts w:ascii="Microsoft JhengHei UI" w:hAnsi="Microsoft JhengHei UI" w:cs="Microsoft JhengHei UI" w:hint="eastAsia"/>
+          <w:b/>
+          <w:color w:val="000000"/>
+          <w:sz w:val="13"/>
+          <w:szCs w:val="13"/>
+          <w:shd w:val="clear" w:color="auto" w:fill="FCFEFF"/>
+        </w:rPr>
+        <w:t xml:space="preserve"> page </w:t>
+      </w:r>
+      <w:r>
+        <w:rPr>
+          <w:rFonts w:ascii="Microsoft JhengHei UI" w:hAnsi="Microsoft JhengHei UI" w:cs="Microsoft JhengHei UI" w:hint="eastAsia"/>
+          <w:b/>
+          <w:color w:val="000000"/>
+          <w:sz w:val="13"/>
+          <w:szCs w:val="13"/>
+          <w:shd w:val="clear" w:color="auto" w:fill="FCFEFF"/>
+        </w:rPr>
+        <w:t>分页</w:t>
+      </w:r>
+      <w:r>
+        <w:rPr>
+          <w:rFonts w:ascii="Microsoft JhengHei UI" w:hAnsi="Microsoft JhengHei UI" w:cs="Microsoft JhengHei UI" w:hint="eastAsia"/>
+          <w:b/>
+          <w:color w:val="000000"/>
+          <w:sz w:val="13"/>
+          <w:szCs w:val="13"/>
+          <w:shd w:val="clear" w:color="auto" w:fill="FCFEFF"/>
+        </w:rPr>
+        <w:t xml:space="preserve"> </w:t>
+      </w:r>
+      <w:r>
+        <w:rPr>
+          <w:rFonts w:ascii="Microsoft JhengHei UI" w:hAnsi="Microsoft JhengHei UI" w:cs="Microsoft JhengHei UI" w:hint="eastAsia"/>
+          <w:b/>
+          <w:color w:val="000000"/>
+          <w:sz w:val="13"/>
+          <w:szCs w:val="13"/>
+          <w:shd w:val="clear" w:color="auto" w:fill="FCFEFF"/>
+        </w:rPr>
+        <w:t>青苗</w:t>
+      </w:r>
+      <w:r>
+        <w:rPr>
+          <w:rFonts w:ascii="Microsoft JhengHei UI" w:hAnsi="Microsoft JhengHei UI" w:cs="Microsoft JhengHei UI" w:hint="eastAsia"/>
+          <w:b/>
+          <w:color w:val="000000"/>
+          <w:sz w:val="13"/>
+          <w:szCs w:val="13"/>
+          <w:shd w:val="clear" w:color="auto" w:fill="FCFEFF"/>
+        </w:rPr>
+        <w:t xml:space="preserve"> 2016/8/13 0:41</w:t>
+      </w:r>
+    </w:p>
+    <w:p>
+      <w:pPr>
+        <w:rPr>
+          <w:rFonts w:ascii="Microsoft JhengHei UI" w:hAnsi="Microsoft JhengHei UI" w:cs="Microsoft JhengHei UI"/>
+          <w:b/>
+          <w:color w:val="000000"/>
+          <w:sz w:val="13"/>
+          <w:szCs w:val="13"/>
+          <w:shd w:val="clear" w:color="auto" w:fill="FCFEFF"/>
+        </w:rPr>
+      </w:pPr>
+    </w:p>
+    <w:p>
+      <w:pPr>
+        <w:outlineLvl w:val="1"/>
+        <w:rPr>
+          <w:rFonts w:ascii="Microsoft YaHei UI" w:eastAsia="Microsoft YaHei UI" w:hAnsi="Microsoft YaHei UI" w:cs="Microsoft JhengHei UI" w:hint="eastAsia"/>
+          <w:b/>
+          <w:color w:val="C00000"/>
+          <w:sz w:val="19"/>
+          <w:szCs w:val="19"/>
+          <w:shd w:val="clear" w:color="auto" w:fill="FCFEFF"/>
+        </w:rPr>
+      </w:pPr>
+      <w:r>
+        <w:rPr>
+          <w:rFonts w:ascii="Microsoft YaHei UI" w:eastAsia="Microsoft YaHei UI" w:hAnsi="Microsoft YaHei UI" w:cs="Microsoft JhengHei UI" w:hint="eastAsia"/>
+          <w:b/>
+          <w:color w:val="C00000"/>
+          <w:sz w:val="19"/>
+          <w:szCs w:val="19"/>
+          <w:shd w:val="clear" w:color="auto" w:fill="FCFEFF"/>
+        </w:rPr>
+        <w:t>自定义select结果集</w:t>
+      </w:r>
+    </w:p>
+    <w:p>
+      <w:pPr>
+        <w:rPr>
+          <w:rFonts w:ascii="Microsoft JhengHei UI" w:hAnsi="Microsoft JhengHei UI" w:cs="Microsoft JhengHei UI"/>
+          <w:b/>
+          <w:color w:val="000000"/>
+          <w:sz w:val="13"/>
+          <w:szCs w:val="13"/>
+          <w:shd w:val="clear" w:color="auto" w:fill="FCFEFF"/>
+        </w:rPr>
+      </w:pPr>
+      <w:r>
+        <w:rPr>
+          <w:rFonts w:ascii="Microsoft JhengHei UI" w:hAnsi="Microsoft JhengHei UI" w:cs="Microsoft JhengHei UI" w:hint="eastAsia"/>
+          <w:b/>
+          <w:color w:val="000000"/>
+          <w:sz w:val="13"/>
+          <w:szCs w:val="13"/>
+          <w:shd w:val="clear" w:color="auto" w:fill="FCFEFF"/>
+        </w:rPr>
+        <w:t>这个小节</w:t>
+      </w:r>
+      <w:r>
+        <w:rPr>
+          <w:rFonts w:ascii="Microsoft JhengHei UI" w:hAnsi="Microsoft JhengHei UI" w:cs="Microsoft JhengHei UI" w:hint="eastAsia"/>
+          <w:b/>
+          <w:color w:val="000000"/>
+          <w:sz w:val="13"/>
+          <w:szCs w:val="13"/>
+          <w:shd w:val="clear" w:color="auto" w:fill="FCFEFF"/>
+        </w:rPr>
+        <w:t>.</w:t>
+      </w:r>
+      <w:r>
+        <w:rPr>
+          <w:rFonts w:ascii="Microsoft JhengHei UI" w:hAnsi="Microsoft JhengHei UI" w:cs="Microsoft JhengHei UI"/>
+          <w:b/>
+          <w:color w:val="000000"/>
+          <w:sz w:val="13"/>
+          <w:szCs w:val="13"/>
+          <w:shd w:val="clear" w:color="auto" w:fill="FCFEFF"/>
+        </w:rPr>
+        <w:t xml:space="preserve"> </w:t>
+      </w:r>
+      <w:r>
+        <w:rPr>
+          <w:rFonts w:ascii="Microsoft JhengHei UI" w:hAnsi="Microsoft JhengHei UI" w:cs="Microsoft JhengHei UI" w:hint="eastAsia"/>
+          <w:b/>
+          <w:color w:val="000000"/>
+          <w:sz w:val="13"/>
+          <w:szCs w:val="13"/>
+          <w:shd w:val="clear" w:color="auto" w:fill="FCFEFF"/>
+        </w:rPr>
+        <w:t>属于一个新的想法，目的是让</w:t>
+      </w:r>
+      <w:r>
+        <w:rPr>
+          <w:rFonts w:ascii="Microsoft JhengHei UI" w:hAnsi="Microsoft JhengHei UI" w:cs="Microsoft JhengHei UI"/>
+          <w:b/>
+          <w:color w:val="000000"/>
+          <w:sz w:val="13"/>
+          <w:szCs w:val="13"/>
+          <w:shd w:val="clear" w:color="auto" w:fill="FCFEFF"/>
+        </w:rPr>
+        <w:t>plus</w:t>
+      </w:r>
+      <w:r>
+        <w:rPr>
+          <w:rFonts w:ascii="Microsoft JhengHei UI" w:hAnsi="Microsoft JhengHei UI" w:cs="Microsoft JhengHei UI" w:hint="eastAsia"/>
+          <w:b/>
+          <w:color w:val="000000"/>
+          <w:sz w:val="13"/>
+          <w:szCs w:val="13"/>
+          <w:shd w:val="clear" w:color="auto" w:fill="FCFEFF"/>
+        </w:rPr>
+        <w:t>框架辅助支持注入用户自定义查询字段的</w:t>
+      </w:r>
+      <w:r>
+        <w:rPr>
+          <w:rFonts w:ascii="Microsoft JhengHei UI" w:hAnsi="Microsoft JhengHei UI" w:cs="Microsoft JhengHei UI" w:hint="eastAsia"/>
+          <w:b/>
+          <w:color w:val="000000"/>
+          <w:sz w:val="13"/>
+          <w:szCs w:val="13"/>
+          <w:shd w:val="clear" w:color="auto" w:fill="FCFEFF"/>
+        </w:rPr>
+        <w:t>sql</w:t>
+      </w:r>
+      <w:r>
+        <w:rPr>
+          <w:rFonts w:ascii="Microsoft JhengHei UI" w:hAnsi="Microsoft JhengHei UI" w:cs="Microsoft JhengHei UI"/>
+          <w:b/>
+          <w:color w:val="000000"/>
+          <w:sz w:val="13"/>
+          <w:szCs w:val="13"/>
+          <w:shd w:val="clear" w:color="auto" w:fill="FCFEFF"/>
+        </w:rPr>
+        <w:t>.</w:t>
+      </w:r>
+    </w:p>
+    <w:p>
+      <w:pPr>
+        <w:rPr>
+          <w:rFonts w:ascii="Microsoft JhengHei UI" w:hAnsi="Microsoft JhengHei UI" w:cs="Microsoft JhengHei UI"/>
+          <w:b/>
+          <w:color w:val="000000"/>
+          <w:sz w:val="13"/>
+          <w:szCs w:val="13"/>
+          <w:shd w:val="clear" w:color="auto" w:fill="FCFEFF"/>
+        </w:rPr>
+      </w:pPr>
+      <w:r>
+        <w:rPr>
+          <w:rFonts w:ascii="Microsoft JhengHei UI" w:hAnsi="Microsoft JhengHei UI" w:cs="Microsoft JhengHei UI" w:hint="eastAsia"/>
+          <w:b/>
+          <w:color w:val="000000"/>
+          <w:sz w:val="13"/>
+          <w:szCs w:val="13"/>
+          <w:shd w:val="clear" w:color="auto" w:fill="FCFEFF"/>
+        </w:rPr>
+        <w:t>比如</w:t>
+      </w:r>
+      <w:r>
+        <w:rPr>
+          <w:rFonts w:ascii="Microsoft JhengHei UI" w:hAnsi="Microsoft JhengHei UI" w:cs="Microsoft JhengHei UI" w:hint="eastAsia"/>
+          <w:b/>
+          <w:color w:val="000000"/>
+          <w:sz w:val="13"/>
+          <w:szCs w:val="13"/>
+          <w:shd w:val="clear" w:color="auto" w:fill="FCFEFF"/>
+        </w:rPr>
+        <w:t>.</w:t>
+      </w:r>
+      <w:r>
+        <w:rPr>
+          <w:rFonts w:ascii="Microsoft JhengHei UI" w:hAnsi="Microsoft JhengHei UI" w:cs="Microsoft JhengHei UI"/>
+          <w:b/>
+          <w:color w:val="000000"/>
+          <w:sz w:val="13"/>
+          <w:szCs w:val="13"/>
+          <w:shd w:val="clear" w:color="auto" w:fill="FCFEFF"/>
+        </w:rPr>
+        <w:t xml:space="preserve"> </w:t>
+      </w:r>
+      <w:r>
+        <w:rPr>
+          <w:rFonts w:ascii="Microsoft JhengHei UI" w:hAnsi="Microsoft JhengHei UI" w:cs="Microsoft JhengHei UI" w:hint="eastAsia"/>
+          <w:b/>
+          <w:color w:val="000000"/>
+          <w:sz w:val="13"/>
+          <w:szCs w:val="13"/>
+          <w:shd w:val="clear" w:color="auto" w:fill="FCFEFF"/>
+        </w:rPr>
+        <w:t>原本一直是</w:t>
+      </w:r>
+      <w:r>
+        <w:rPr>
+          <w:rFonts w:ascii="Microsoft JhengHei UI" w:hAnsi="Microsoft JhengHei UI" w:cs="Microsoft JhengHei UI" w:hint="eastAsia"/>
+          <w:b/>
+          <w:color w:val="000000"/>
+          <w:sz w:val="13"/>
+          <w:szCs w:val="13"/>
+          <w:shd w:val="clear" w:color="auto" w:fill="FCFEFF"/>
+        </w:rPr>
+        <w:t>select</w:t>
+      </w:r>
+      <w:r>
+        <w:rPr>
+          <w:rFonts w:ascii="Microsoft JhengHei UI" w:hAnsi="Microsoft JhengHei UI" w:cs="Microsoft JhengHei UI"/>
+          <w:b/>
+          <w:color w:val="000000"/>
+          <w:sz w:val="13"/>
+          <w:szCs w:val="13"/>
+          <w:shd w:val="clear" w:color="auto" w:fill="FCFEFF"/>
+        </w:rPr>
+        <w:t xml:space="preserve"> </w:t>
+      </w:r>
+      <w:r>
+        <w:rPr>
+          <w:rFonts w:ascii="Microsoft JhengHei UI" w:hAnsi="Microsoft JhengHei UI" w:cs="Microsoft JhengHei UI" w:hint="eastAsia"/>
+          <w:b/>
+          <w:color w:val="000000"/>
+          <w:sz w:val="13"/>
+          <w:szCs w:val="13"/>
+          <w:shd w:val="clear" w:color="auto" w:fill="FCFEFF"/>
+        </w:rPr>
+        <w:t>全表字段</w:t>
+      </w:r>
+      <w:r>
+        <w:rPr>
+          <w:rFonts w:ascii="Microsoft JhengHei UI" w:hAnsi="Microsoft JhengHei UI" w:cs="Microsoft JhengHei UI" w:hint="eastAsia"/>
+          <w:b/>
+          <w:color w:val="000000"/>
+          <w:sz w:val="13"/>
+          <w:szCs w:val="13"/>
+          <w:shd w:val="clear" w:color="auto" w:fill="FCFEFF"/>
+        </w:rPr>
+        <w:t xml:space="preserve"> </w:t>
+      </w:r>
+      <w:r>
+        <w:rPr>
+          <w:rFonts w:ascii="Microsoft JhengHei UI" w:hAnsi="Microsoft JhengHei UI" w:cs="Microsoft JhengHei UI"/>
+          <w:b/>
+          <w:color w:val="000000"/>
+          <w:sz w:val="13"/>
+          <w:szCs w:val="13"/>
+          <w:shd w:val="clear" w:color="auto" w:fill="FCFEFF"/>
+        </w:rPr>
+        <w:t xml:space="preserve">from </w:t>
+      </w:r>
+      <w:r>
+        <w:rPr>
+          <w:rFonts w:ascii="Microsoft JhengHei UI" w:hAnsi="Microsoft JhengHei UI" w:cs="Microsoft JhengHei UI" w:hint="eastAsia"/>
+          <w:b/>
+          <w:color w:val="000000"/>
+          <w:sz w:val="13"/>
+          <w:szCs w:val="13"/>
+          <w:shd w:val="clear" w:color="auto" w:fill="FCFEFF"/>
+        </w:rPr>
+        <w:t>表名称</w:t>
+      </w:r>
+      <w:r>
+        <w:rPr>
+          <w:rFonts w:ascii="Microsoft JhengHei UI" w:hAnsi="Microsoft JhengHei UI" w:cs="Microsoft JhengHei UI" w:hint="eastAsia"/>
+          <w:b/>
+          <w:color w:val="000000"/>
+          <w:sz w:val="13"/>
+          <w:szCs w:val="13"/>
+          <w:shd w:val="clear" w:color="auto" w:fill="FCFEFF"/>
+        </w:rPr>
+        <w:t xml:space="preserve"> where</w:t>
+      </w:r>
+      <w:r>
+        <w:rPr>
+          <w:rFonts w:ascii="Microsoft JhengHei UI" w:hAnsi="Microsoft JhengHei UI" w:cs="Microsoft JhengHei UI"/>
+          <w:b/>
+          <w:color w:val="000000"/>
+          <w:sz w:val="13"/>
+          <w:szCs w:val="13"/>
+          <w:shd w:val="clear" w:color="auto" w:fill="FCFEFF"/>
+        </w:rPr>
+        <w:t xml:space="preserve"> xxx order by xx desc;</w:t>
+      </w:r>
+    </w:p>
+    <w:p>
+      <w:pPr>
+        <w:rPr>
+          <w:rFonts w:ascii="Microsoft JhengHei UI" w:hAnsi="Microsoft JhengHei UI" w:cs="Microsoft JhengHei UI" w:hint="eastAsia"/>
+          <w:b/>
+          <w:color w:val="000000"/>
+          <w:sz w:val="13"/>
+          <w:szCs w:val="13"/>
+          <w:shd w:val="clear" w:color="auto" w:fill="FCFEFF"/>
+        </w:rPr>
+      </w:pPr>
+      <w:r>
+        <w:rPr>
+          <w:rFonts w:ascii="Microsoft JhengHei UI" w:hAnsi="Microsoft JhengHei UI" w:cs="Microsoft JhengHei UI" w:hint="eastAsia"/>
+          <w:b/>
+          <w:color w:val="000000"/>
+          <w:sz w:val="13"/>
+          <w:szCs w:val="13"/>
+          <w:shd w:val="clear" w:color="auto" w:fill="FCFEFF"/>
+        </w:rPr>
+        <w:t>现在想要的效果就是，如果我只想查询</w:t>
+      </w:r>
+      <w:r>
+        <w:rPr>
+          <w:rFonts w:ascii="Microsoft JhengHei UI" w:hAnsi="Microsoft JhengHei UI" w:cs="Microsoft JhengHei UI" w:hint="eastAsia"/>
+          <w:b/>
+          <w:color w:val="000000"/>
+          <w:sz w:val="13"/>
+          <w:szCs w:val="13"/>
+          <w:shd w:val="clear" w:color="auto" w:fill="FCFEFF"/>
+        </w:rPr>
+        <w:t>n</w:t>
+      </w:r>
+      <w:r>
+        <w:rPr>
+          <w:rFonts w:ascii="Microsoft JhengHei UI" w:hAnsi="Microsoft JhengHei UI" w:cs="Microsoft JhengHei UI"/>
+          <w:b/>
+          <w:color w:val="000000"/>
+          <w:sz w:val="13"/>
+          <w:szCs w:val="13"/>
+          <w:shd w:val="clear" w:color="auto" w:fill="FCFEFF"/>
+        </w:rPr>
+        <w:t>ame</w:t>
+      </w:r>
+      <w:r>
+        <w:rPr>
+          <w:rFonts w:ascii="Microsoft JhengHei UI" w:hAnsi="Microsoft JhengHei UI" w:cs="Microsoft JhengHei UI" w:hint="eastAsia"/>
+          <w:b/>
+          <w:color w:val="000000"/>
+          <w:sz w:val="13"/>
+          <w:szCs w:val="13"/>
+          <w:shd w:val="clear" w:color="auto" w:fill="FCFEFF"/>
+        </w:rPr>
+        <w:t>，和</w:t>
+      </w:r>
+      <w:r>
+        <w:rPr>
+          <w:rFonts w:ascii="Microsoft JhengHei UI" w:hAnsi="Microsoft JhengHei UI" w:cs="Microsoft JhengHei UI" w:hint="eastAsia"/>
+          <w:b/>
+          <w:color w:val="000000"/>
+          <w:sz w:val="13"/>
+          <w:szCs w:val="13"/>
+          <w:shd w:val="clear" w:color="auto" w:fill="FCFEFF"/>
+        </w:rPr>
+        <w:t>a</w:t>
+      </w:r>
+      <w:r>
+        <w:rPr>
+          <w:rFonts w:ascii="Microsoft JhengHei UI" w:hAnsi="Microsoft JhengHei UI" w:cs="Microsoft JhengHei UI"/>
+          <w:b/>
+          <w:color w:val="000000"/>
+          <w:sz w:val="13"/>
+          <w:szCs w:val="13"/>
+          <w:shd w:val="clear" w:color="auto" w:fill="FCFEFF"/>
+        </w:rPr>
+        <w:t>ge</w:t>
+      </w:r>
+      <w:r>
+        <w:rPr>
+          <w:rFonts w:ascii="Microsoft JhengHei UI" w:hAnsi="Microsoft JhengHei UI" w:cs="Microsoft JhengHei UI" w:hint="eastAsia"/>
+          <w:b/>
+          <w:color w:val="000000"/>
+          <w:sz w:val="13"/>
+          <w:szCs w:val="13"/>
+          <w:shd w:val="clear" w:color="auto" w:fill="FCFEFF"/>
+        </w:rPr>
+        <w:t>两个字段的数据出来，其他的不想查，那么在这个版本之后，我就有这个方式的操作入口啦。</w:t>
+      </w:r>
+    </w:p>
+    <w:p>
+      <w:pPr>
+        <w:rPr>
+          <w:rFonts w:ascii="Microsoft JhengHei UI" w:hAnsi="Microsoft JhengHei UI" w:cs="Microsoft JhengHei UI"/>
+          <w:b/>
+          <w:color w:val="000000"/>
+          <w:sz w:val="13"/>
+          <w:szCs w:val="13"/>
+          <w:shd w:val="clear" w:color="auto" w:fill="FCFEFF"/>
+        </w:rPr>
+      </w:pPr>
+      <w:r>
+        <w:rPr>
+          <w:rFonts w:ascii="Microsoft JhengHei UI" w:hAnsi="Microsoft JhengHei UI" w:cs="Microsoft JhengHei UI"/>
+          <w:b/>
+          <w:color w:val="000000"/>
+          <w:sz w:val="13"/>
+          <w:szCs w:val="13"/>
+          <w:shd w:val="clear" w:color="auto" w:fill="FCFEFF"/>
+        </w:rPr>
+        <w:t>I</w:t>
+      </w:r>
+      <w:r>
+        <w:rPr>
+          <w:rFonts w:ascii="Microsoft JhengHei UI" w:hAnsi="Microsoft JhengHei UI" w:cs="Microsoft JhengHei UI" w:hint="eastAsia"/>
+          <w:b/>
+          <w:color w:val="000000"/>
+          <w:sz w:val="13"/>
+          <w:szCs w:val="13"/>
+          <w:shd w:val="clear" w:color="auto" w:fill="FCFEFF"/>
+        </w:rPr>
+        <w:t>S</w:t>
+      </w:r>
+      <w:r>
+        <w:rPr>
+          <w:rFonts w:ascii="Microsoft JhengHei UI" w:hAnsi="Microsoft JhengHei UI" w:cs="Microsoft JhengHei UI"/>
+          <w:b/>
+          <w:color w:val="000000"/>
+          <w:sz w:val="13"/>
+          <w:szCs w:val="13"/>
+          <w:shd w:val="clear" w:color="auto" w:fill="FCFEFF"/>
+        </w:rPr>
+        <w:t>ervice</w:t>
+      </w:r>
+      <w:r>
+        <w:rPr>
+          <w:rFonts w:ascii="Microsoft JhengHei UI" w:hAnsi="Microsoft JhengHei UI" w:cs="Microsoft JhengHei UI" w:hint="eastAsia"/>
+          <w:b/>
+          <w:color w:val="000000"/>
+          <w:sz w:val="13"/>
+          <w:szCs w:val="13"/>
+          <w:shd w:val="clear" w:color="auto" w:fill="FCFEFF"/>
+        </w:rPr>
+        <w:t>接口，只保留一个</w:t>
+      </w:r>
+      <w:r>
+        <w:rPr>
+          <w:rFonts w:ascii="Microsoft JhengHei UI" w:hAnsi="Microsoft JhengHei UI" w:cs="Microsoft JhengHei UI" w:hint="eastAsia"/>
+          <w:b/>
+          <w:color w:val="000000"/>
+          <w:sz w:val="13"/>
+          <w:szCs w:val="13"/>
+          <w:shd w:val="clear" w:color="auto" w:fill="FCFEFF"/>
+        </w:rPr>
+        <w:t>s</w:t>
+      </w:r>
+      <w:r>
+        <w:rPr>
+          <w:rFonts w:ascii="Microsoft JhengHei UI" w:hAnsi="Microsoft JhengHei UI" w:cs="Microsoft JhengHei UI"/>
+          <w:b/>
+          <w:color w:val="000000"/>
+          <w:sz w:val="13"/>
+          <w:szCs w:val="13"/>
+          <w:shd w:val="clear" w:color="auto" w:fill="FCFEFF"/>
+        </w:rPr>
+        <w:t>electPage</w:t>
+      </w:r>
+      <w:r>
+        <w:rPr>
+          <w:rFonts w:ascii="Microsoft JhengHei UI" w:hAnsi="Microsoft JhengHei UI" w:cs="Microsoft JhengHei UI" w:hint="eastAsia"/>
+          <w:b/>
+          <w:color w:val="000000"/>
+          <w:sz w:val="13"/>
+          <w:szCs w:val="13"/>
+          <w:shd w:val="clear" w:color="auto" w:fill="FCFEFF"/>
+        </w:rPr>
+        <w:t>方法，一个</w:t>
+      </w:r>
+      <w:r>
+        <w:rPr>
+          <w:rFonts w:ascii="Microsoft JhengHei UI" w:hAnsi="Microsoft JhengHei UI" w:cs="Microsoft JhengHei UI" w:hint="eastAsia"/>
+          <w:b/>
+          <w:color w:val="000000"/>
+          <w:sz w:val="13"/>
+          <w:szCs w:val="13"/>
+          <w:shd w:val="clear" w:color="auto" w:fill="FCFEFF"/>
+        </w:rPr>
+        <w:t>select</w:t>
+      </w:r>
+      <w:r>
+        <w:rPr>
+          <w:rFonts w:ascii="Microsoft JhengHei UI" w:hAnsi="Microsoft JhengHei UI" w:cs="Microsoft JhengHei UI"/>
+          <w:b/>
+          <w:color w:val="000000"/>
+          <w:sz w:val="13"/>
+          <w:szCs w:val="13"/>
+          <w:shd w:val="clear" w:color="auto" w:fill="FCFEFF"/>
+        </w:rPr>
+        <w:t>List</w:t>
+      </w:r>
+      <w:r>
+        <w:rPr>
+          <w:rFonts w:ascii="Microsoft JhengHei UI" w:hAnsi="Microsoft JhengHei UI" w:cs="Microsoft JhengHei UI" w:hint="eastAsia"/>
+          <w:b/>
+          <w:color w:val="000000"/>
+          <w:sz w:val="13"/>
+          <w:szCs w:val="13"/>
+          <w:shd w:val="clear" w:color="auto" w:fill="FCFEFF"/>
+        </w:rPr>
+        <w:t>方法。方法签名如下：</w:t>
+      </w:r>
+    </w:p>
+    <w:p>
+      <w:pPr>
+        <w:rPr>
+          <w:rFonts w:ascii="Microsoft JhengHei UI" w:hAnsi="Microsoft JhengHei UI" w:cs="Microsoft JhengHei UI" w:hint="eastAsia"/>
+          <w:b/>
+          <w:color w:val="000000"/>
+          <w:sz w:val="13"/>
+          <w:szCs w:val="13"/>
+          <w:shd w:val="clear" w:color="auto" w:fill="FCFEFF"/>
+        </w:rPr>
+      </w:pPr>
+    </w:p>
+    <w:tbl>
+      <w:tblPr>
+        <w:tblStyle w:val="aa"/>
+        <w:tblW w:w="0" w:type="auto"/>
+        <w:tblInd w:w="817" w:type="dxa"/>
+        <w:tblLook w:val="04A0" w:firstRow="1" w:lastRow="0" w:firstColumn="1" w:lastColumn="0" w:noHBand="0" w:noVBand="1"/>
+      </w:tblPr>
+      <w:tblGrid>
+        <w:gridCol w:w="6946"/>
+      </w:tblGrid>
+      <w:tr>
+        <w:tc>
+          <w:tcPr>
+            <w:tcW w:w="6946" w:type="dxa"/>
+          </w:tcPr>
+          <w:p>
+            <w:pPr>
+              <w:widowControl/>
+              <w:shd w:val="clear" w:color="auto" w:fill="FFFFFF"/>
+              <w:tabs>
+                <w:tab w:val="left" w:pos="916"/>
+                <w:tab w:val="left" w:pos="1832"/>
+                <w:tab w:val="left" w:pos="2748"/>
+                <w:tab w:val="left" w:pos="3664"/>
+                <w:tab w:val="left" w:pos="4580"/>
+                <w:tab w:val="left" w:pos="5496"/>
+                <w:tab w:val="left" w:pos="6412"/>
+                <w:tab w:val="left" w:pos="7328"/>
+                <w:tab w:val="left" w:pos="8244"/>
+                <w:tab w:val="left" w:pos="9160"/>
+                <w:tab w:val="left" w:pos="10076"/>
+                <w:tab w:val="left" w:pos="10992"/>
+                <w:tab w:val="left" w:pos="11908"/>
+                <w:tab w:val="left" w:pos="12824"/>
+                <w:tab w:val="left" w:pos="13740"/>
+                <w:tab w:val="left" w:pos="14656"/>
+              </w:tabs>
+              <w:jc w:val="left"/>
+              <w:rPr>
+                <w:rFonts w:ascii="Helvetica" w:eastAsia="宋体" w:hAnsi="Helvetica" w:cs="Helvetica"/>
+                <w:color w:val="000000"/>
+                <w:kern w:val="0"/>
+                <w:sz w:val="16"/>
+                <w:szCs w:val="16"/>
+              </w:rPr>
+            </w:pPr>
+            <w:r>
+              <w:rPr>
+                <w:rFonts w:ascii="Helvetica" w:eastAsia="宋体" w:hAnsi="Helvetica" w:cs="Helvetica"/>
+                <w:color w:val="000000"/>
+                <w:kern w:val="0"/>
+                <w:sz w:val="16"/>
+                <w:szCs w:val="16"/>
+              </w:rPr>
+              <w:t>List&lt;</w:t>
+            </w:r>
+            <w:r>
+              <w:rPr>
+                <w:rFonts w:ascii="Helvetica" w:eastAsia="宋体" w:hAnsi="Helvetica" w:cs="Helvetica"/>
+                <w:color w:val="20999D"/>
+                <w:kern w:val="0"/>
+                <w:sz w:val="16"/>
+                <w:szCs w:val="16"/>
+              </w:rPr>
+              <w:t>T</w:t>
+            </w:r>
+            <w:r>
+              <w:rPr>
+                <w:rFonts w:ascii="Helvetica" w:eastAsia="宋体" w:hAnsi="Helvetica" w:cs="Helvetica"/>
+                <w:color w:val="000000"/>
+                <w:kern w:val="0"/>
+                <w:sz w:val="16"/>
+                <w:szCs w:val="16"/>
+              </w:rPr>
+              <w:t>&gt; selectList(</w:t>
+            </w:r>
+            <w:r>
+              <w:rPr>
+                <w:rFonts w:ascii="Helvetica" w:eastAsia="宋体" w:hAnsi="Helvetica" w:cs="Helvetica"/>
+                <w:color w:val="20999D"/>
+                <w:kern w:val="0"/>
+                <w:sz w:val="16"/>
+                <w:szCs w:val="16"/>
+              </w:rPr>
+              <w:t xml:space="preserve">T </w:t>
+            </w:r>
+            <w:r>
+              <w:rPr>
+                <w:rFonts w:ascii="Helvetica" w:eastAsia="宋体" w:hAnsi="Helvetica" w:cs="Helvetica"/>
+                <w:color w:val="000000"/>
+                <w:kern w:val="0"/>
+                <w:sz w:val="16"/>
+                <w:szCs w:val="16"/>
+              </w:rPr>
+              <w:t>entity,</w:t>
+            </w:r>
+            <w:r>
+              <w:rPr>
+                <w:rFonts w:ascii="Helvetica" w:eastAsia="宋体" w:hAnsi="Helvetica" w:cs="Helvetica"/>
+                <w:color w:val="000000"/>
+                <w:kern w:val="0"/>
+                <w:sz w:val="16"/>
+                <w:szCs w:val="16"/>
+                <w:shd w:val="pct15" w:color="auto" w:fill="FFFFFF"/>
+              </w:rPr>
+              <w:t xml:space="preserve"> String sqlSelect</w:t>
+            </w:r>
+            <w:r>
+              <w:rPr>
+                <w:rFonts w:ascii="Helvetica" w:eastAsia="宋体" w:hAnsi="Helvetica" w:cs="Helvetica"/>
+                <w:color w:val="000000"/>
+                <w:kern w:val="0"/>
+                <w:sz w:val="16"/>
+                <w:szCs w:val="16"/>
+              </w:rPr>
+              <w:t xml:space="preserve">, </w:t>
+            </w:r>
+            <w:r>
+              <w:rPr>
+                <w:rFonts w:ascii="Helvetica" w:eastAsia="宋体" w:hAnsi="Helvetica" w:cs="Helvetica"/>
+                <w:color w:val="000000"/>
+                <w:kern w:val="0"/>
+                <w:sz w:val="16"/>
+                <w:szCs w:val="16"/>
+                <w:shd w:val="pct15" w:color="auto" w:fill="FFFFFF"/>
+              </w:rPr>
+              <w:t>String sqlSegment</w:t>
+            </w:r>
+            <w:r>
+              <w:rPr>
+                <w:rFonts w:ascii="Helvetica" w:eastAsia="宋体" w:hAnsi="Helvetica" w:cs="Helvetica"/>
+                <w:color w:val="000000"/>
+                <w:kern w:val="0"/>
+                <w:sz w:val="16"/>
+                <w:szCs w:val="16"/>
+              </w:rPr>
+              <w:t xml:space="preserve">, </w:t>
+            </w:r>
+            <w:r>
+              <w:rPr>
+                <w:rFonts w:ascii="Helvetica" w:eastAsia="宋体" w:hAnsi="Helvetica" w:cs="Helvetica"/>
+                <w:color w:val="000000"/>
+                <w:kern w:val="0"/>
+                <w:sz w:val="16"/>
+                <w:szCs w:val="16"/>
+                <w:shd w:val="pct15" w:color="auto" w:fill="FFFFFF"/>
+              </w:rPr>
+              <w:t>String orderByField</w:t>
+            </w:r>
+            <w:r>
+              <w:rPr>
+                <w:rFonts w:ascii="Helvetica" w:eastAsia="宋体" w:hAnsi="Helvetica" w:cs="Helvetica"/>
+                <w:color w:val="000000"/>
+                <w:kern w:val="0"/>
+                <w:sz w:val="16"/>
+                <w:szCs w:val="16"/>
+              </w:rPr>
+              <w:t>);</w:t>
+            </w:r>
+          </w:p>
+          <w:p>
+            <w:pPr>
+              <w:widowControl/>
+              <w:shd w:val="clear" w:color="auto" w:fill="FFFFFF"/>
+              <w:tabs>
+                <w:tab w:val="left" w:pos="916"/>
+                <w:tab w:val="left" w:pos="1832"/>
+                <w:tab w:val="left" w:pos="2748"/>
+                <w:tab w:val="left" w:pos="3664"/>
+                <w:tab w:val="left" w:pos="4580"/>
+                <w:tab w:val="left" w:pos="5496"/>
+                <w:tab w:val="left" w:pos="6412"/>
+                <w:tab w:val="left" w:pos="7328"/>
+                <w:tab w:val="left" w:pos="8244"/>
+                <w:tab w:val="left" w:pos="9160"/>
+                <w:tab w:val="left" w:pos="10076"/>
+                <w:tab w:val="left" w:pos="10992"/>
+                <w:tab w:val="left" w:pos="11908"/>
+                <w:tab w:val="left" w:pos="12824"/>
+                <w:tab w:val="left" w:pos="13740"/>
+                <w:tab w:val="left" w:pos="14656"/>
+              </w:tabs>
+              <w:jc w:val="left"/>
+              <w:rPr>
+                <w:rFonts w:ascii="Helvetica" w:eastAsia="宋体" w:hAnsi="Helvetica" w:cs="Helvetica" w:hint="eastAsia"/>
+                <w:color w:val="000000"/>
+                <w:kern w:val="0"/>
+                <w:sz w:val="16"/>
+                <w:szCs w:val="16"/>
+              </w:rPr>
+            </w:pPr>
+            <w:r>
+              <w:rPr>
+                <w:rFonts w:ascii="Helvetica" w:eastAsia="宋体" w:hAnsi="Helvetica" w:cs="Helvetica"/>
+                <w:color w:val="000000"/>
+                <w:kern w:val="0"/>
+                <w:sz w:val="16"/>
+                <w:szCs w:val="16"/>
+              </w:rPr>
+              <w:t>Page&lt;</w:t>
+            </w:r>
+            <w:r>
+              <w:rPr>
+                <w:rFonts w:ascii="Helvetica" w:eastAsia="宋体" w:hAnsi="Helvetica" w:cs="Helvetica"/>
+                <w:color w:val="20999D"/>
+                <w:kern w:val="0"/>
+                <w:sz w:val="16"/>
+                <w:szCs w:val="16"/>
+              </w:rPr>
+              <w:t>T</w:t>
+            </w:r>
+            <w:r>
+              <w:rPr>
+                <w:rFonts w:ascii="Helvetica" w:eastAsia="宋体" w:hAnsi="Helvetica" w:cs="Helvetica"/>
+                <w:color w:val="000000"/>
+                <w:kern w:val="0"/>
+                <w:sz w:val="16"/>
+                <w:szCs w:val="16"/>
+              </w:rPr>
+              <w:t>&gt; selectPage(Page&lt;</w:t>
+            </w:r>
+            <w:r>
+              <w:rPr>
+                <w:rFonts w:ascii="Helvetica" w:eastAsia="宋体" w:hAnsi="Helvetica" w:cs="Helvetica"/>
+                <w:color w:val="20999D"/>
+                <w:kern w:val="0"/>
+                <w:sz w:val="16"/>
+                <w:szCs w:val="16"/>
+              </w:rPr>
+              <w:t>T</w:t>
+            </w:r>
+            <w:r>
+              <w:rPr>
+                <w:rFonts w:ascii="Helvetica" w:eastAsia="宋体" w:hAnsi="Helvetica" w:cs="Helvetica"/>
+                <w:color w:val="000000"/>
+                <w:kern w:val="0"/>
+                <w:sz w:val="16"/>
+                <w:szCs w:val="16"/>
+              </w:rPr>
+              <w:t xml:space="preserve">&gt; page, String </w:t>
+            </w:r>
+            <w:r>
+              <w:rPr>
+                <w:rFonts w:ascii="Helvetica" w:eastAsia="宋体" w:hAnsi="Helvetica" w:cs="Helvetica"/>
+                <w:color w:val="FF0000"/>
+                <w:kern w:val="0"/>
+                <w:sz w:val="16"/>
+                <w:szCs w:val="16"/>
+              </w:rPr>
+              <w:t>sqlSelect</w:t>
+            </w:r>
+            <w:r>
+              <w:rPr>
+                <w:rFonts w:ascii="Helvetica" w:eastAsia="宋体" w:hAnsi="Helvetica" w:cs="Helvetica"/>
+                <w:color w:val="000000"/>
+                <w:kern w:val="0"/>
+                <w:sz w:val="16"/>
+                <w:szCs w:val="16"/>
+              </w:rPr>
+              <w:t xml:space="preserve">, </w:t>
+            </w:r>
+            <w:r>
+              <w:rPr>
+                <w:rFonts w:ascii="Helvetica" w:eastAsia="宋体" w:hAnsi="Helvetica" w:cs="Helvetica"/>
+                <w:color w:val="20999D"/>
+                <w:kern w:val="0"/>
+                <w:sz w:val="16"/>
+                <w:szCs w:val="16"/>
+              </w:rPr>
+              <w:t xml:space="preserve">T </w:t>
+            </w:r>
+            <w:r>
+              <w:rPr>
+                <w:rFonts w:ascii="Helvetica" w:eastAsia="宋体" w:hAnsi="Helvetica" w:cs="Helvetica"/>
+                <w:color w:val="FF0000"/>
+                <w:kern w:val="0"/>
+                <w:sz w:val="16"/>
+                <w:szCs w:val="16"/>
+              </w:rPr>
+              <w:t>entity</w:t>
+            </w:r>
+            <w:r>
+              <w:rPr>
+                <w:rFonts w:ascii="Helvetica" w:eastAsia="宋体" w:hAnsi="Helvetica" w:cs="Helvetica"/>
+                <w:color w:val="000000"/>
+                <w:kern w:val="0"/>
+                <w:sz w:val="16"/>
+                <w:szCs w:val="16"/>
+              </w:rPr>
+              <w:t xml:space="preserve">, String </w:t>
+            </w:r>
+            <w:r>
+              <w:rPr>
+                <w:rFonts w:ascii="Helvetica" w:eastAsia="宋体" w:hAnsi="Helvetica" w:cs="Helvetica"/>
+                <w:color w:val="FF0000"/>
+                <w:kern w:val="0"/>
+                <w:sz w:val="16"/>
+                <w:szCs w:val="16"/>
+              </w:rPr>
+              <w:t>sqlSegment</w:t>
+            </w:r>
+            <w:r>
+              <w:rPr>
+                <w:rFonts w:ascii="Helvetica" w:eastAsia="宋体" w:hAnsi="Helvetica" w:cs="Helvetica"/>
+                <w:color w:val="000000"/>
+                <w:kern w:val="0"/>
+                <w:sz w:val="16"/>
+                <w:szCs w:val="16"/>
+              </w:rPr>
+              <w:t>);</w:t>
+            </w:r>
+          </w:p>
+        </w:tc>
+      </w:tr>
+    </w:tbl>
+    <w:p>
+      <w:pPr>
+        <w:rPr>
+          <w:rFonts w:ascii="Microsoft JhengHei UI" w:hAnsi="Microsoft JhengHei UI" w:cs="Microsoft JhengHei UI"/>
+          <w:b/>
+          <w:color w:val="000000"/>
+          <w:sz w:val="13"/>
+          <w:szCs w:val="13"/>
+          <w:shd w:val="clear" w:color="auto" w:fill="FCFEFF"/>
+        </w:rPr>
+      </w:pPr>
+    </w:p>
+    <w:p>
+      <w:pPr>
+        <w:rPr>
+          <w:rFonts w:ascii="Microsoft JhengHei UI" w:hAnsi="Microsoft JhengHei UI" w:cs="Microsoft JhengHei UI"/>
+          <w:b/>
+          <w:color w:val="000000"/>
+          <w:sz w:val="13"/>
+          <w:szCs w:val="13"/>
+          <w:shd w:val="clear" w:color="auto" w:fill="FCFEFF"/>
+        </w:rPr>
+      </w:pPr>
+      <w:r>
+        <w:rPr>
+          <w:rFonts w:ascii="Microsoft JhengHei UI" w:hAnsi="Microsoft JhengHei UI" w:cs="Microsoft JhengHei UI" w:hint="eastAsia"/>
+          <w:b/>
+          <w:color w:val="000000"/>
+          <w:sz w:val="13"/>
+          <w:szCs w:val="13"/>
+          <w:shd w:val="clear" w:color="auto" w:fill="FCFEFF"/>
+        </w:rPr>
+        <w:t>上面的</w:t>
+      </w:r>
+      <w:r>
+        <w:rPr>
+          <w:rFonts w:ascii="Microsoft JhengHei UI" w:hAnsi="Microsoft JhengHei UI" w:cs="Microsoft JhengHei UI" w:hint="eastAsia"/>
+          <w:b/>
+          <w:color w:val="000000"/>
+          <w:sz w:val="13"/>
+          <w:szCs w:val="13"/>
+          <w:shd w:val="clear" w:color="auto" w:fill="FCFEFF"/>
+        </w:rPr>
+        <w:t>select</w:t>
+      </w:r>
+      <w:r>
+        <w:rPr>
+          <w:rFonts w:ascii="Microsoft JhengHei UI" w:hAnsi="Microsoft JhengHei UI" w:cs="Microsoft JhengHei UI"/>
+          <w:b/>
+          <w:color w:val="000000"/>
+          <w:sz w:val="13"/>
+          <w:szCs w:val="13"/>
+          <w:shd w:val="clear" w:color="auto" w:fill="FCFEFF"/>
+        </w:rPr>
+        <w:t>Page</w:t>
+      </w:r>
+      <w:r>
+        <w:rPr>
+          <w:rFonts w:ascii="Microsoft JhengHei UI" w:hAnsi="Microsoft JhengHei UI" w:cs="Microsoft JhengHei UI" w:hint="eastAsia"/>
+          <w:b/>
+          <w:color w:val="000000"/>
+          <w:sz w:val="13"/>
+          <w:szCs w:val="13"/>
+          <w:shd w:val="clear" w:color="auto" w:fill="FCFEFF"/>
+        </w:rPr>
+        <w:t>方法中，参数看不到</w:t>
+      </w:r>
+      <w:r>
+        <w:rPr>
+          <w:rFonts w:ascii="Microsoft JhengHei UI" w:hAnsi="Microsoft JhengHei UI" w:cs="Microsoft JhengHei UI" w:hint="eastAsia"/>
+          <w:b/>
+          <w:color w:val="000000"/>
+          <w:sz w:val="13"/>
+          <w:szCs w:val="13"/>
+          <w:shd w:val="clear" w:color="auto" w:fill="FCFEFF"/>
+        </w:rPr>
+        <w:t>ordre</w:t>
+      </w:r>
+      <w:r>
+        <w:rPr>
+          <w:rFonts w:ascii="Microsoft JhengHei UI" w:hAnsi="Microsoft JhengHei UI" w:cs="Microsoft JhengHei UI"/>
+          <w:b/>
+          <w:color w:val="000000"/>
+          <w:sz w:val="13"/>
+          <w:szCs w:val="13"/>
+          <w:shd w:val="clear" w:color="auto" w:fill="FCFEFF"/>
+        </w:rPr>
+        <w:t>ByField</w:t>
+      </w:r>
+      <w:r>
+        <w:rPr>
+          <w:rFonts w:ascii="Microsoft JhengHei UI" w:hAnsi="Microsoft JhengHei UI" w:cs="Microsoft JhengHei UI" w:hint="eastAsia"/>
+          <w:b/>
+          <w:color w:val="000000"/>
+          <w:sz w:val="13"/>
+          <w:szCs w:val="13"/>
+          <w:shd w:val="clear" w:color="auto" w:fill="FCFEFF"/>
+        </w:rPr>
+        <w:t>，框架并不是移除了这个参数，只是将他移动到了</w:t>
+      </w:r>
+      <w:r>
+        <w:rPr>
+          <w:rFonts w:ascii="Microsoft JhengHei UI" w:hAnsi="Microsoft JhengHei UI" w:cs="Microsoft JhengHei UI" w:hint="eastAsia"/>
+          <w:b/>
+          <w:color w:val="000000"/>
+          <w:sz w:val="13"/>
+          <w:szCs w:val="13"/>
+          <w:shd w:val="clear" w:color="auto" w:fill="FCFEFF"/>
+        </w:rPr>
+        <w:t>P</w:t>
+      </w:r>
+      <w:r>
+        <w:rPr>
+          <w:rFonts w:ascii="Microsoft JhengHei UI" w:hAnsi="Microsoft JhengHei UI" w:cs="Microsoft JhengHei UI"/>
+          <w:b/>
+          <w:color w:val="000000"/>
+          <w:sz w:val="13"/>
+          <w:szCs w:val="13"/>
+          <w:shd w:val="clear" w:color="auto" w:fill="FCFEFF"/>
+        </w:rPr>
+        <w:t>age</w:t>
+      </w:r>
+      <w:r>
+        <w:rPr>
+          <w:rFonts w:ascii="Microsoft JhengHei UI" w:hAnsi="Microsoft JhengHei UI" w:cs="Microsoft JhengHei UI" w:hint="eastAsia"/>
+          <w:b/>
+          <w:color w:val="000000"/>
+          <w:sz w:val="13"/>
+          <w:szCs w:val="13"/>
+          <w:shd w:val="clear" w:color="auto" w:fill="FCFEFF"/>
+        </w:rPr>
+        <w:t>类中，这样操作其实看起来没有实际的必要性，静观其变。</w:t>
+      </w:r>
+    </w:p>
+    <w:p>
+      <w:pPr>
+        <w:rPr>
+          <w:rFonts w:ascii="Microsoft JhengHei UI" w:hAnsi="Microsoft JhengHei UI" w:cs="Microsoft JhengHei UI"/>
+          <w:b/>
+          <w:color w:val="000000"/>
+          <w:sz w:val="13"/>
+          <w:szCs w:val="13"/>
+          <w:shd w:val="clear" w:color="auto" w:fill="FCFEFF"/>
+        </w:rPr>
+      </w:pPr>
+    </w:p>
+    <w:p>
+      <w:pPr>
+        <w:rPr>
+          <w:rFonts w:ascii="Microsoft JhengHei UI" w:hAnsi="Microsoft JhengHei UI" w:cs="Microsoft JhengHei UI" w:hint="eastAsia"/>
+          <w:b/>
+          <w:color w:val="000000"/>
+          <w:sz w:val="13"/>
+          <w:szCs w:val="13"/>
+          <w:shd w:val="clear" w:color="auto" w:fill="FCFEFF"/>
+        </w:rPr>
+      </w:pPr>
+      <w:r>
+        <w:rPr>
+          <w:rFonts w:ascii="Microsoft JhengHei UI" w:hAnsi="Microsoft JhengHei UI" w:cs="Microsoft JhengHei UI" w:hint="eastAsia"/>
+          <w:b/>
+          <w:color w:val="000000"/>
+          <w:sz w:val="13"/>
+          <w:szCs w:val="13"/>
+          <w:shd w:val="clear" w:color="auto" w:fill="FCFEFF"/>
+        </w:rPr>
+        <w:t>A</w:t>
+      </w:r>
+      <w:r>
+        <w:rPr>
+          <w:rFonts w:ascii="Microsoft JhengHei UI" w:hAnsi="Microsoft JhengHei UI" w:cs="Microsoft JhengHei UI"/>
+          <w:b/>
+          <w:color w:val="000000"/>
+          <w:sz w:val="13"/>
+          <w:szCs w:val="13"/>
+          <w:shd w:val="clear" w:color="auto" w:fill="FCFEFF"/>
+        </w:rPr>
+        <w:t xml:space="preserve">utoInject.java </w:t>
+      </w:r>
+      <w:r>
+        <w:rPr>
+          <w:rFonts w:ascii="Microsoft JhengHei UI" w:hAnsi="Microsoft JhengHei UI" w:cs="Microsoft JhengHei UI" w:hint="eastAsia"/>
+          <w:b/>
+          <w:color w:val="000000"/>
+          <w:sz w:val="13"/>
+          <w:szCs w:val="13"/>
+          <w:shd w:val="clear" w:color="auto" w:fill="FCFEFF"/>
+        </w:rPr>
+        <w:t>关键部分代码</w:t>
+      </w:r>
+      <w:r>
+        <w:rPr>
+          <w:rFonts w:ascii="Microsoft JhengHei UI" w:hAnsi="Microsoft JhengHei UI" w:cs="Microsoft JhengHei UI" w:hint="eastAsia"/>
+          <w:b/>
+          <w:color w:val="000000"/>
+          <w:sz w:val="13"/>
+          <w:szCs w:val="13"/>
+          <w:shd w:val="clear" w:color="auto" w:fill="FCFEFF"/>
+        </w:rPr>
+        <w:t>.</w:t>
+      </w:r>
+      <w:r>
+        <w:rPr>
+          <w:rFonts w:ascii="Microsoft JhengHei UI" w:hAnsi="Microsoft JhengHei UI" w:cs="Microsoft JhengHei UI"/>
+          <w:b/>
+          <w:color w:val="000000"/>
+          <w:sz w:val="13"/>
+          <w:szCs w:val="13"/>
+          <w:shd w:val="clear" w:color="auto" w:fill="FCFEFF"/>
+        </w:rPr>
+        <w:t xml:space="preserve"> </w:t>
+      </w:r>
+    </w:p>
+    <w:p>
+      <w:pPr>
+        <w:rPr>
+          <w:rFonts w:ascii="Microsoft JhengHei UI" w:hAnsi="Microsoft JhengHei UI" w:cs="Microsoft JhengHei UI" w:hint="eastAsia"/>
+          <w:b/>
+          <w:color w:val="000000"/>
+          <w:sz w:val="13"/>
+          <w:szCs w:val="13"/>
+          <w:shd w:val="clear" w:color="auto" w:fill="FCFEFF"/>
+        </w:rPr>
+      </w:pPr>
+      <w:r>
+        <w:rPr>
+          <w:rFonts w:ascii="Microsoft JhengHei UI" w:hAnsi="Microsoft JhengHei UI" w:cs="Microsoft JhengHei UI"/>
+          <w:b/>
+          <w:color w:val="000000"/>
+          <w:sz w:val="13"/>
+          <w:szCs w:val="13"/>
+          <w:shd w:val="clear" w:color="auto" w:fill="FCFEFF"/>
+        </w:rPr>
+        <w:t>&lt;choose&gt;&lt;when test&gt;&lt;/when&gt;&lt;otherwise&gt;&lt;</w:t>
+      </w:r>
+      <w:r>
+        <w:rPr>
+          <w:rFonts w:ascii="Microsoft JhengHei UI" w:hAnsi="Microsoft JhengHei UI" w:cs="Microsoft JhengHei UI"/>
+          <w:b/>
+          <w:color w:val="000000"/>
+          <w:sz w:val="13"/>
+          <w:szCs w:val="13"/>
+          <w:shd w:val="clear" w:color="auto" w:fill="FCFEFF"/>
+        </w:rPr>
+        <w:t xml:space="preserve"> </w:t>
+      </w:r>
+      <w:r>
+        <w:rPr>
+          <w:rFonts w:ascii="Microsoft JhengHei UI" w:hAnsi="Microsoft JhengHei UI" w:cs="Microsoft JhengHei UI"/>
+          <w:b/>
+          <w:color w:val="000000"/>
+          <w:sz w:val="13"/>
+          <w:szCs w:val="13"/>
+          <w:shd w:val="clear" w:color="auto" w:fill="FCFEFF"/>
+        </w:rPr>
+        <w:t>/otherwise&gt;&lt;/choose&gt;</w:t>
+      </w:r>
+    </w:p>
+    <w:p>
+      <w:pPr>
+        <w:rPr>
+          <w:rFonts w:ascii="Microsoft JhengHei UI" w:hAnsi="Microsoft JhengHei UI" w:cs="Microsoft JhengHei UI"/>
+          <w:b/>
+          <w:color w:val="000000"/>
+          <w:sz w:val="13"/>
+          <w:szCs w:val="13"/>
+          <w:shd w:val="clear" w:color="auto" w:fill="FCFEFF"/>
+        </w:rPr>
+      </w:pPr>
+      <w:r>
+        <w:rPr>
+          <w:noProof/>
+        </w:rPr>
+        <w:lastRenderedPageBreak/>
+        <w:drawing>
+          <wp:inline distT="0" distB="0" distL="0" distR="0" wp14:anchorId="5F3D97B1" wp14:editId="18683402">
+            <wp:extent cx="3779520" cy="3972910"/>
+            <wp:effectExtent l="0" t="0" r="0" b="8890"/>
+            <wp:docPr id="23" name="图片 23"/>
+            <wp:cNvGraphicFramePr>
+              <a:graphicFrameLocks xmlns:a="http://schemas.openxmlformats.org/drawingml/2006/main" noChangeAspect="1"/>
+            </wp:cNvGraphicFramePr>
+            <a:graphic xmlns:a="http://schemas.openxmlformats.org/drawingml/2006/main">
+              <a:graphicData uri="http://schemas.openxmlformats.org/drawingml/2006/picture">
+                <pic:pic xmlns:pic="http://schemas.openxmlformats.org/drawingml/2006/picture">
+                  <pic:nvPicPr>
+                    <pic:cNvPr id="1" name=""/>
+                    <pic:cNvPicPr/>
+                  </pic:nvPicPr>
+                  <pic:blipFill>
+                    <a:blip r:embed="rId31"/>
+                    <a:stretch>
+                      <a:fillRect/>
+                    </a:stretch>
+                  </pic:blipFill>
+                  <pic:spPr>
+                    <a:xfrm>
+                      <a:off x="0" y="0"/>
+                      <a:ext cx="3785983" cy="3979704"/>
+                    </a:xfrm>
+                    <a:prstGeom prst="rect">
+                      <a:avLst/>
+                    </a:prstGeom>
+                  </pic:spPr>
+                </pic:pic>
+              </a:graphicData>
+            </a:graphic>
+          </wp:inline>
+        </w:drawing>
+      </w:r>
+    </w:p>
+    <w:p>
+      <w:pPr>
+        <w:rPr>
+          <w:rFonts w:ascii="Microsoft JhengHei UI" w:hAnsi="Microsoft JhengHei UI" w:cs="Microsoft JhengHei UI"/>
+          <w:b/>
+          <w:color w:val="000000"/>
+          <w:sz w:val="13"/>
+          <w:szCs w:val="13"/>
+          <w:shd w:val="clear" w:color="auto" w:fill="FCFEFF"/>
+        </w:rPr>
+      </w:pPr>
+      <w:r>
+        <w:rPr>
+          <w:rFonts w:ascii="Microsoft JhengHei UI" w:hAnsi="Microsoft JhengHei UI" w:cs="Microsoft JhengHei UI" w:hint="eastAsia"/>
+          <w:b/>
+          <w:color w:val="000000"/>
+          <w:sz w:val="13"/>
+          <w:szCs w:val="13"/>
+          <w:shd w:val="clear" w:color="auto" w:fill="FCFEFF"/>
+        </w:rPr>
+        <w:t>这个方法是</w:t>
+      </w:r>
+      <w:r>
+        <w:rPr>
+          <w:rFonts w:ascii="Microsoft JhengHei UI" w:hAnsi="Microsoft JhengHei UI" w:cs="Microsoft JhengHei UI" w:hint="eastAsia"/>
+          <w:b/>
+          <w:color w:val="000000"/>
+          <w:sz w:val="13"/>
+          <w:szCs w:val="13"/>
+          <w:shd w:val="clear" w:color="auto" w:fill="FCFEFF"/>
+        </w:rPr>
+        <w:t>通过判断</w:t>
+      </w:r>
+      <w:r>
+        <w:rPr>
+          <w:rFonts w:ascii="Microsoft JhengHei UI" w:hAnsi="Microsoft JhengHei UI" w:cs="Microsoft JhengHei UI" w:hint="eastAsia"/>
+          <w:b/>
+          <w:color w:val="000000"/>
+          <w:sz w:val="13"/>
+          <w:szCs w:val="13"/>
+          <w:shd w:val="clear" w:color="auto" w:fill="FCFEFF"/>
+        </w:rPr>
+        <w:t>entity</w:t>
+      </w:r>
+      <w:r>
+        <w:rPr>
+          <w:rFonts w:ascii="Microsoft JhengHei UI" w:hAnsi="Microsoft JhengHei UI" w:cs="Microsoft JhengHei UI"/>
+          <w:b/>
+          <w:color w:val="000000"/>
+          <w:sz w:val="13"/>
+          <w:szCs w:val="13"/>
+          <w:shd w:val="clear" w:color="auto" w:fill="FCFEFF"/>
+        </w:rPr>
+        <w:t>Wrapper</w:t>
+      </w:r>
+      <w:r>
+        <w:rPr>
+          <w:rFonts w:ascii="Microsoft JhengHei UI" w:hAnsi="Microsoft JhengHei UI" w:cs="Microsoft JhengHei UI" w:hint="eastAsia"/>
+          <w:b/>
+          <w:color w:val="000000"/>
+          <w:sz w:val="13"/>
+          <w:szCs w:val="13"/>
+          <w:shd w:val="clear" w:color="auto" w:fill="FCFEFF"/>
+        </w:rPr>
+        <w:t>的来决定是否启用自定义查询字段。</w:t>
+      </w:r>
+    </w:p>
+    <w:p>
+      <w:pPr>
+        <w:rPr>
+          <w:rFonts w:ascii="Microsoft JhengHei UI" w:hAnsi="Microsoft JhengHei UI" w:cs="Microsoft JhengHei UI" w:hint="eastAsia"/>
+          <w:b/>
+          <w:color w:val="000000"/>
+          <w:sz w:val="13"/>
+          <w:szCs w:val="13"/>
+          <w:shd w:val="clear" w:color="auto" w:fill="FCFEFF"/>
+        </w:rPr>
+      </w:pPr>
+      <w:r>
+        <w:rPr>
+          <w:rFonts w:ascii="Microsoft JhengHei UI" w:hAnsi="Microsoft JhengHei UI" w:cs="Microsoft JhengHei UI" w:hint="eastAsia"/>
+          <w:b/>
+          <w:color w:val="000000"/>
+          <w:sz w:val="13"/>
+          <w:szCs w:val="13"/>
+          <w:shd w:val="clear" w:color="auto" w:fill="FCFEFF"/>
+        </w:rPr>
+        <w:t>所有调用这个方法的地方，除了</w:t>
+      </w:r>
+      <w:r>
+        <w:rPr>
+          <w:rFonts w:ascii="Microsoft JhengHei UI" w:hAnsi="Microsoft JhengHei UI" w:cs="Microsoft JhengHei UI" w:hint="eastAsia"/>
+          <w:b/>
+          <w:color w:val="000000"/>
+          <w:sz w:val="13"/>
+          <w:szCs w:val="13"/>
+          <w:shd w:val="clear" w:color="auto" w:fill="FCFEFF"/>
+        </w:rPr>
+        <w:t xml:space="preserve"> </w:t>
+      </w:r>
+      <w:r>
+        <w:rPr>
+          <w:rFonts w:ascii="Microsoft JhengHei UI" w:hAnsi="Microsoft JhengHei UI" w:cs="Microsoft JhengHei UI"/>
+          <w:b/>
+          <w:color w:val="000000"/>
+          <w:sz w:val="13"/>
+          <w:szCs w:val="13"/>
+          <w:shd w:val="clear" w:color="auto" w:fill="FCFEFF"/>
+        </w:rPr>
+        <w:t>injectSelectList</w:t>
+      </w:r>
+      <w:r>
+        <w:rPr>
+          <w:rFonts w:ascii="Microsoft JhengHei UI" w:hAnsi="Microsoft JhengHei UI" w:cs="Microsoft JhengHei UI" w:hint="eastAsia"/>
+          <w:b/>
+          <w:color w:val="000000"/>
+          <w:sz w:val="13"/>
+          <w:szCs w:val="13"/>
+          <w:shd w:val="clear" w:color="auto" w:fill="FCFEFF"/>
+        </w:rPr>
+        <w:t>传</w:t>
+      </w:r>
+      <w:r>
+        <w:rPr>
+          <w:rFonts w:ascii="Microsoft JhengHei UI" w:hAnsi="Microsoft JhengHei UI" w:cs="Microsoft JhengHei UI" w:hint="eastAsia"/>
+          <w:b/>
+          <w:color w:val="000000"/>
+          <w:sz w:val="13"/>
+          <w:szCs w:val="13"/>
+          <w:shd w:val="clear" w:color="auto" w:fill="FCFEFF"/>
+        </w:rPr>
+        <w:t>t</w:t>
+      </w:r>
+      <w:r>
+        <w:rPr>
+          <w:rFonts w:ascii="Microsoft JhengHei UI" w:hAnsi="Microsoft JhengHei UI" w:cs="Microsoft JhengHei UI"/>
+          <w:b/>
+          <w:color w:val="000000"/>
+          <w:sz w:val="13"/>
+          <w:szCs w:val="13"/>
+          <w:shd w:val="clear" w:color="auto" w:fill="FCFEFF"/>
+        </w:rPr>
+        <w:t>rue</w:t>
+      </w:r>
+      <w:r>
+        <w:rPr>
+          <w:rFonts w:ascii="Microsoft JhengHei UI" w:hAnsi="Microsoft JhengHei UI" w:cs="Microsoft JhengHei UI" w:hint="eastAsia"/>
+          <w:b/>
+          <w:color w:val="000000"/>
+          <w:sz w:val="13"/>
+          <w:szCs w:val="13"/>
+          <w:shd w:val="clear" w:color="auto" w:fill="FCFEFF"/>
+        </w:rPr>
+        <w:t>值之外，其他均传了</w:t>
+      </w:r>
+      <w:r>
+        <w:rPr>
+          <w:rFonts w:ascii="Microsoft JhengHei UI" w:hAnsi="Microsoft JhengHei UI" w:cs="Microsoft JhengHei UI" w:hint="eastAsia"/>
+          <w:b/>
+          <w:color w:val="000000"/>
+          <w:sz w:val="13"/>
+          <w:szCs w:val="13"/>
+          <w:shd w:val="clear" w:color="auto" w:fill="FCFEFF"/>
+        </w:rPr>
+        <w:t>f</w:t>
+      </w:r>
+      <w:r>
+        <w:rPr>
+          <w:rFonts w:ascii="Microsoft JhengHei UI" w:hAnsi="Microsoft JhengHei UI" w:cs="Microsoft JhengHei UI"/>
+          <w:b/>
+          <w:color w:val="000000"/>
+          <w:sz w:val="13"/>
+          <w:szCs w:val="13"/>
+          <w:shd w:val="clear" w:color="auto" w:fill="FCFEFF"/>
+        </w:rPr>
+        <w:t>alse</w:t>
+      </w:r>
+      <w:r>
+        <w:rPr>
+          <w:rFonts w:ascii="Microsoft JhengHei UI" w:hAnsi="Microsoft JhengHei UI" w:cs="Microsoft JhengHei UI" w:hint="eastAsia"/>
+          <w:b/>
+          <w:color w:val="000000"/>
+          <w:sz w:val="13"/>
+          <w:szCs w:val="13"/>
+          <w:shd w:val="clear" w:color="auto" w:fill="FCFEFF"/>
+        </w:rPr>
+        <w:t>值。</w:t>
+      </w:r>
+    </w:p>
+    <w:p>
+      <w:pPr>
+        <w:rPr>
+          <w:rFonts w:ascii="Microsoft JhengHei UI" w:hAnsi="Microsoft JhengHei UI" w:cs="Microsoft JhengHei UI"/>
+          <w:b/>
+          <w:color w:val="000000"/>
+          <w:sz w:val="13"/>
+          <w:szCs w:val="13"/>
+          <w:shd w:val="clear" w:color="auto" w:fill="FCFEFF"/>
+        </w:rPr>
+      </w:pPr>
+      <w:r>
+        <w:rPr>
+          <w:rFonts w:ascii="Microsoft JhengHei UI" w:hAnsi="Microsoft JhengHei UI" w:cs="Microsoft JhengHei UI" w:hint="eastAsia"/>
+          <w:b/>
+          <w:color w:val="000000"/>
+          <w:sz w:val="13"/>
+          <w:szCs w:val="13"/>
+          <w:shd w:val="clear" w:color="auto" w:fill="FCFEFF"/>
+        </w:rPr>
+        <w:t>也就是说，</w:t>
+      </w:r>
+      <w:r>
+        <w:rPr>
+          <w:rFonts w:ascii="Microsoft JhengHei UI" w:hAnsi="Microsoft JhengHei UI" w:cs="Microsoft JhengHei UI" w:hint="eastAsia"/>
+          <w:b/>
+          <w:color w:val="000000"/>
+          <w:sz w:val="13"/>
+          <w:szCs w:val="13"/>
+          <w:shd w:val="clear" w:color="auto" w:fill="FCFEFF"/>
+        </w:rPr>
+        <w:t>自定义查询字段的功能</w:t>
+      </w:r>
+      <w:r>
+        <w:rPr>
+          <w:rFonts w:ascii="Microsoft JhengHei UI" w:hAnsi="Microsoft JhengHei UI" w:cs="Microsoft JhengHei UI" w:hint="eastAsia"/>
+          <w:b/>
+          <w:color w:val="000000"/>
+          <w:sz w:val="13"/>
+          <w:szCs w:val="13"/>
+          <w:shd w:val="clear" w:color="auto" w:fill="FCFEFF"/>
+        </w:rPr>
+        <w:t>用在了</w:t>
+      </w:r>
+      <w:r>
+        <w:rPr>
+          <w:rFonts w:ascii="Microsoft JhengHei UI" w:hAnsi="Microsoft JhengHei UI" w:cs="Microsoft JhengHei UI" w:hint="eastAsia"/>
+          <w:b/>
+          <w:color w:val="000000"/>
+          <w:sz w:val="13"/>
+          <w:szCs w:val="13"/>
+          <w:shd w:val="clear" w:color="auto" w:fill="FCFEFF"/>
+        </w:rPr>
+        <w:t>s</w:t>
+      </w:r>
+      <w:r>
+        <w:rPr>
+          <w:rFonts w:ascii="Microsoft JhengHei UI" w:hAnsi="Microsoft JhengHei UI" w:cs="Microsoft JhengHei UI"/>
+          <w:b/>
+          <w:color w:val="000000"/>
+          <w:sz w:val="13"/>
+          <w:szCs w:val="13"/>
+          <w:shd w:val="clear" w:color="auto" w:fill="FCFEFF"/>
+        </w:rPr>
+        <w:t>electList</w:t>
+      </w:r>
+      <w:r>
+        <w:rPr>
+          <w:rFonts w:ascii="Microsoft JhengHei UI" w:hAnsi="Microsoft JhengHei UI" w:cs="Microsoft JhengHei UI" w:hint="eastAsia"/>
+          <w:b/>
+          <w:color w:val="000000"/>
+          <w:sz w:val="13"/>
+          <w:szCs w:val="13"/>
+          <w:shd w:val="clear" w:color="auto" w:fill="FCFEFF"/>
+        </w:rPr>
+        <w:t>方法上</w:t>
+      </w:r>
+      <w:r>
+        <w:rPr>
+          <w:rFonts w:ascii="Microsoft JhengHei UI" w:hAnsi="Microsoft JhengHei UI" w:cs="Microsoft JhengHei UI" w:hint="eastAsia"/>
+          <w:b/>
+          <w:color w:val="000000"/>
+          <w:sz w:val="13"/>
+          <w:szCs w:val="13"/>
+          <w:shd w:val="clear" w:color="auto" w:fill="FCFEFF"/>
+        </w:rPr>
+        <w:t>。映射到</w:t>
+      </w:r>
+      <w:r>
+        <w:rPr>
+          <w:rFonts w:ascii="Microsoft JhengHei UI" w:hAnsi="Microsoft JhengHei UI" w:cs="Microsoft JhengHei UI" w:hint="eastAsia"/>
+          <w:b/>
+          <w:color w:val="000000"/>
+          <w:sz w:val="13"/>
+          <w:szCs w:val="13"/>
+          <w:shd w:val="clear" w:color="auto" w:fill="FCFEFF"/>
+        </w:rPr>
+        <w:t>service</w:t>
+      </w:r>
+      <w:r>
+        <w:rPr>
+          <w:rFonts w:ascii="Microsoft JhengHei UI" w:hAnsi="Microsoft JhengHei UI" w:cs="Microsoft JhengHei UI" w:hint="eastAsia"/>
+          <w:b/>
+          <w:color w:val="000000"/>
+          <w:sz w:val="13"/>
+          <w:szCs w:val="13"/>
+          <w:shd w:val="clear" w:color="auto" w:fill="FCFEFF"/>
+        </w:rPr>
+        <w:t>中，则是</w:t>
+      </w:r>
+      <w:r>
+        <w:rPr>
+          <w:rFonts w:ascii="Microsoft JhengHei UI" w:hAnsi="Microsoft JhengHei UI" w:cs="Microsoft JhengHei UI" w:hint="eastAsia"/>
+          <w:b/>
+          <w:color w:val="000000"/>
+          <w:sz w:val="13"/>
+          <w:szCs w:val="13"/>
+          <w:shd w:val="clear" w:color="auto" w:fill="FCFEFF"/>
+        </w:rPr>
+        <w:t>s</w:t>
+      </w:r>
+      <w:r>
+        <w:rPr>
+          <w:rFonts w:ascii="Microsoft JhengHei UI" w:hAnsi="Microsoft JhengHei UI" w:cs="Microsoft JhengHei UI"/>
+          <w:b/>
+          <w:color w:val="000000"/>
+          <w:sz w:val="13"/>
+          <w:szCs w:val="13"/>
+          <w:shd w:val="clear" w:color="auto" w:fill="FCFEFF"/>
+        </w:rPr>
+        <w:t>electList</w:t>
+      </w:r>
+      <w:r>
+        <w:rPr>
+          <w:rFonts w:ascii="Microsoft JhengHei UI" w:hAnsi="Microsoft JhengHei UI" w:cs="Microsoft JhengHei UI" w:hint="eastAsia"/>
+          <w:b/>
+          <w:color w:val="000000"/>
+          <w:sz w:val="13"/>
+          <w:szCs w:val="13"/>
+          <w:shd w:val="clear" w:color="auto" w:fill="FCFEFF"/>
+        </w:rPr>
+        <w:t>和</w:t>
+      </w:r>
+      <w:r>
+        <w:rPr>
+          <w:rFonts w:ascii="Microsoft JhengHei UI" w:hAnsi="Microsoft JhengHei UI" w:cs="Microsoft JhengHei UI" w:hint="eastAsia"/>
+          <w:b/>
+          <w:color w:val="000000"/>
+          <w:sz w:val="13"/>
+          <w:szCs w:val="13"/>
+          <w:shd w:val="clear" w:color="auto" w:fill="FCFEFF"/>
+        </w:rPr>
+        <w:t>s</w:t>
+      </w:r>
+      <w:r>
+        <w:rPr>
+          <w:rFonts w:ascii="Microsoft JhengHei UI" w:hAnsi="Microsoft JhengHei UI" w:cs="Microsoft JhengHei UI"/>
+          <w:b/>
+          <w:color w:val="000000"/>
+          <w:sz w:val="13"/>
+          <w:szCs w:val="13"/>
+          <w:shd w:val="clear" w:color="auto" w:fill="FCFEFF"/>
+        </w:rPr>
+        <w:t>electPage</w:t>
+      </w:r>
+      <w:r>
+        <w:rPr>
+          <w:rFonts w:ascii="Microsoft JhengHei UI" w:hAnsi="Microsoft JhengHei UI" w:cs="Microsoft JhengHei UI" w:hint="eastAsia"/>
+          <w:b/>
+          <w:color w:val="000000"/>
+          <w:sz w:val="13"/>
+          <w:szCs w:val="13"/>
+          <w:shd w:val="clear" w:color="auto" w:fill="FCFEFF"/>
+        </w:rPr>
+        <w:t>方法都能使用这样的功能。</w:t>
+      </w:r>
+    </w:p>
+    <w:p>
+      <w:pPr>
+        <w:rPr>
+          <w:rFonts w:ascii="Microsoft JhengHei UI" w:hAnsi="Microsoft JhengHei UI" w:cs="Microsoft JhengHei UI"/>
+          <w:b/>
+          <w:color w:val="000000"/>
+          <w:sz w:val="13"/>
+          <w:szCs w:val="13"/>
+          <w:shd w:val="clear" w:color="auto" w:fill="FCFEFF"/>
+        </w:rPr>
+      </w:pPr>
+    </w:p>
+    <w:p>
+      <w:pPr>
+        <w:rPr>
+          <w:rFonts w:ascii="Microsoft JhengHei UI" w:hAnsi="Microsoft JhengHei UI" w:cs="Microsoft JhengHei UI"/>
+          <w:b/>
+          <w:color w:val="000000"/>
+          <w:sz w:val="13"/>
+          <w:szCs w:val="13"/>
+          <w:shd w:val="clear" w:color="auto" w:fill="FCFEFF"/>
+        </w:rPr>
+      </w:pPr>
+      <w:r>
+        <w:rPr>
+          <w:rFonts w:ascii="Microsoft JhengHei UI" w:hAnsi="Microsoft JhengHei UI" w:cs="Microsoft JhengHei UI" w:hint="eastAsia"/>
+          <w:b/>
+          <w:color w:val="000000"/>
+          <w:sz w:val="13"/>
+          <w:szCs w:val="13"/>
+          <w:shd w:val="clear" w:color="auto" w:fill="FCFEFF"/>
+        </w:rPr>
+        <w:t>这个功能确实挺好的，但也有其不足之处，是字段硬编码于字符串中，哪天字段发生了修改，</w:t>
+      </w:r>
+      <w:r>
+        <w:rPr>
+          <w:rFonts w:ascii="Microsoft JhengHei UI" w:hAnsi="Microsoft JhengHei UI" w:cs="Microsoft JhengHei UI" w:hint="eastAsia"/>
+          <w:b/>
+          <w:color w:val="000000"/>
+          <w:sz w:val="13"/>
+          <w:szCs w:val="13"/>
+          <w:shd w:val="clear" w:color="auto" w:fill="FCFEFF"/>
+        </w:rPr>
+        <w:t>忽略了这边字符串内字段信息的同步，项目便产生了潜在的错误，然后不知某时，程序运行在经过某串代码的时候被触发出来。</w:t>
+      </w:r>
+    </w:p>
+    <w:p>
+      <w:pPr>
+        <w:rPr>
+          <w:rFonts w:ascii="Microsoft JhengHei UI" w:hAnsi="Microsoft JhengHei UI" w:cs="Microsoft JhengHei UI"/>
+          <w:b/>
+          <w:color w:val="000000"/>
+          <w:sz w:val="13"/>
+          <w:szCs w:val="13"/>
+          <w:shd w:val="clear" w:color="auto" w:fill="FCFEFF"/>
+        </w:rPr>
+      </w:pPr>
+    </w:p>
+    <w:p>
+      <w:pPr>
+        <w:rPr>
+          <w:rFonts w:ascii="Microsoft JhengHei UI" w:hAnsi="Microsoft JhengHei UI" w:cs="Microsoft JhengHei UI" w:hint="eastAsia"/>
+          <w:b/>
+          <w:color w:val="000000"/>
+          <w:sz w:val="13"/>
+          <w:szCs w:val="13"/>
+          <w:shd w:val="clear" w:color="auto" w:fill="FCFEFF"/>
+        </w:rPr>
+      </w:pPr>
+      <w:r>
+        <w:rPr>
+          <w:rFonts w:ascii="Microsoft JhengHei UI" w:hAnsi="Microsoft JhengHei UI" w:cs="Microsoft JhengHei UI" w:hint="eastAsia"/>
+          <w:b/>
+          <w:color w:val="000000"/>
+          <w:sz w:val="13"/>
+          <w:szCs w:val="13"/>
+          <w:shd w:val="clear" w:color="auto" w:fill="FCFEFF"/>
+        </w:rPr>
+        <w:t>下面</w:t>
       </w:r>
       <w:bookmarkStart w:id="0" w:name="_GoBack"/>
       <w:bookmarkEnd w:id="0"/>
+      <w:r>
+        <w:rPr>
+          <w:rFonts w:ascii="Microsoft JhengHei UI" w:hAnsi="Microsoft JhengHei UI" w:cs="Microsoft JhengHei UI" w:hint="eastAsia"/>
+          <w:b/>
+          <w:color w:val="000000"/>
+          <w:sz w:val="13"/>
+          <w:szCs w:val="13"/>
+          <w:shd w:val="clear" w:color="auto" w:fill="FCFEFF"/>
+        </w:rPr>
+        <w:t>是关于这个功能的测试代码：</w:t>
+      </w:r>
+    </w:p>
+    <w:tbl>
+      <w:tblPr>
+        <w:tblStyle w:val="aa"/>
+        <w:tblW w:w="0" w:type="auto"/>
+        <w:tblInd w:w="108" w:type="dxa"/>
+        <w:tblLook w:val="04A0" w:firstRow="1" w:lastRow="0" w:firstColumn="1" w:lastColumn="0" w:noHBand="0" w:noVBand="1"/>
+      </w:tblPr>
+      <w:tblGrid>
+        <w:gridCol w:w="8414"/>
+      </w:tblGrid>
+      <w:tr>
+        <w:tc>
+          <w:tcPr>
+            <w:tcW w:w="8414" w:type="dxa"/>
+          </w:tcPr>
+          <w:p>
+            <w:pPr>
+              <w:widowControl/>
+              <w:shd w:val="clear" w:color="auto" w:fill="FFFFFF"/>
+              <w:tabs>
+                <w:tab w:val="left" w:pos="916"/>
+                <w:tab w:val="left" w:pos="1832"/>
+                <w:tab w:val="left" w:pos="2748"/>
+                <w:tab w:val="left" w:pos="3664"/>
+                <w:tab w:val="left" w:pos="4580"/>
+                <w:tab w:val="left" w:pos="5496"/>
+                <w:tab w:val="left" w:pos="6412"/>
+                <w:tab w:val="left" w:pos="7328"/>
+                <w:tab w:val="left" w:pos="8244"/>
+                <w:tab w:val="left" w:pos="9160"/>
+                <w:tab w:val="left" w:pos="10076"/>
+                <w:tab w:val="left" w:pos="10992"/>
+                <w:tab w:val="left" w:pos="11908"/>
+                <w:tab w:val="left" w:pos="12824"/>
+                <w:tab w:val="left" w:pos="13740"/>
+                <w:tab w:val="left" w:pos="14656"/>
+              </w:tabs>
+              <w:jc w:val="left"/>
+              <w:rPr>
+                <w:rFonts w:ascii="Helvetica" w:eastAsia="宋体" w:hAnsi="Helvetica" w:cs="Helvetica" w:hint="eastAsia"/>
+                <w:color w:val="000000"/>
+                <w:kern w:val="0"/>
+                <w:sz w:val="16"/>
+                <w:szCs w:val="16"/>
+              </w:rPr>
+            </w:pPr>
+            <w:r>
+              <w:rPr>
+                <w:rFonts w:ascii="Helvetica" w:eastAsia="宋体" w:hAnsi="Helvetica" w:cs="Helvetica"/>
+                <w:color w:val="000000"/>
+                <w:kern w:val="0"/>
+                <w:sz w:val="16"/>
+                <w:szCs w:val="16"/>
+              </w:rPr>
+              <w:t>System.</w:t>
+            </w:r>
+            <w:r>
+              <w:rPr>
+                <w:rFonts w:ascii="Helvetica" w:eastAsia="宋体" w:hAnsi="Helvetica" w:cs="Helvetica"/>
+                <w:b/>
+                <w:bCs/>
+                <w:i/>
+                <w:iCs/>
+                <w:color w:val="660E7A"/>
+                <w:kern w:val="0"/>
+                <w:sz w:val="16"/>
+                <w:szCs w:val="16"/>
+              </w:rPr>
+              <w:t>err</w:t>
+            </w:r>
+            <w:r>
+              <w:rPr>
+                <w:rFonts w:ascii="Helvetica" w:eastAsia="宋体" w:hAnsi="Helvetica" w:cs="Helvetica"/>
+                <w:color w:val="000000"/>
+                <w:kern w:val="0"/>
+                <w:sz w:val="16"/>
+                <w:szCs w:val="16"/>
+              </w:rPr>
+              <w:t>.println(</w:t>
+            </w:r>
+            <w:r>
+              <w:rPr>
+                <w:rFonts w:ascii="Helvetica" w:eastAsia="宋体" w:hAnsi="Helvetica" w:cs="Helvetica"/>
+                <w:b/>
+                <w:bCs/>
+                <w:color w:val="008000"/>
+                <w:kern w:val="0"/>
+                <w:sz w:val="16"/>
+                <w:szCs w:val="16"/>
+              </w:rPr>
+              <w:t>"</w:t>
+            </w:r>
+            <w:r>
+              <w:rPr>
+                <w:rFonts w:ascii="Helvetica" w:eastAsia="宋体" w:hAnsi="Helvetica" w:cs="Helvetica"/>
+                <w:b/>
+                <w:bCs/>
+                <w:color w:val="000080"/>
+                <w:kern w:val="0"/>
+                <w:sz w:val="16"/>
+                <w:szCs w:val="16"/>
+              </w:rPr>
+              <w:t>\n</w:t>
+            </w:r>
+            <w:r>
+              <w:rPr>
+                <w:rFonts w:ascii="Helvetica" w:eastAsia="宋体" w:hAnsi="Helvetica" w:cs="Helvetica"/>
+                <w:b/>
+                <w:bCs/>
+                <w:color w:val="008000"/>
+                <w:kern w:val="0"/>
+                <w:sz w:val="16"/>
+                <w:szCs w:val="16"/>
+              </w:rPr>
+              <w:t>------------------</w:t>
+            </w:r>
+            <w:r>
+              <w:rPr>
+                <w:rFonts w:ascii="Helvetica" w:eastAsia="宋体" w:hAnsi="Helvetica" w:cs="Helvetica"/>
+                <w:b/>
+                <w:bCs/>
+                <w:color w:val="008000"/>
+                <w:kern w:val="0"/>
+                <w:sz w:val="16"/>
+                <w:szCs w:val="16"/>
+              </w:rPr>
+              <w:t>分页</w:t>
+            </w:r>
+            <w:r>
+              <w:rPr>
+                <w:rFonts w:ascii="Helvetica" w:eastAsia="宋体" w:hAnsi="Helvetica" w:cs="Helvetica"/>
+                <w:b/>
+                <w:bCs/>
+                <w:color w:val="008000"/>
+                <w:kern w:val="0"/>
+                <w:sz w:val="16"/>
+                <w:szCs w:val="16"/>
+              </w:rPr>
+              <w:t>pagination</w:t>
+            </w:r>
+            <w:r>
+              <w:rPr>
+                <w:rFonts w:ascii="Helvetica" w:eastAsia="宋体" w:hAnsi="Helvetica" w:cs="Helvetica"/>
+                <w:b/>
+                <w:bCs/>
+                <w:color w:val="008000"/>
+                <w:kern w:val="0"/>
+                <w:sz w:val="16"/>
+                <w:szCs w:val="16"/>
+              </w:rPr>
+              <w:t>查询</w:t>
+            </w:r>
+            <w:r>
+              <w:rPr>
+                <w:rFonts w:ascii="Helvetica" w:eastAsia="宋体" w:hAnsi="Helvetica" w:cs="Helvetica"/>
+                <w:b/>
+                <w:bCs/>
+                <w:color w:val="008000"/>
+                <w:kern w:val="0"/>
+                <w:sz w:val="16"/>
+                <w:szCs w:val="16"/>
+              </w:rPr>
+              <w:t xml:space="preserve"> --- </w:t>
+            </w:r>
+            <w:r>
+              <w:rPr>
+                <w:rFonts w:ascii="Helvetica" w:eastAsia="宋体" w:hAnsi="Helvetica" w:cs="Helvetica"/>
+                <w:b/>
+                <w:bCs/>
+                <w:color w:val="008000"/>
+                <w:kern w:val="0"/>
+                <w:sz w:val="16"/>
+                <w:szCs w:val="16"/>
+              </w:rPr>
+              <w:t>查询页中</w:t>
+            </w:r>
+            <w:r>
+              <w:rPr>
+                <w:rFonts w:ascii="Helvetica" w:eastAsia="宋体" w:hAnsi="Helvetica" w:cs="Helvetica"/>
+                <w:b/>
+                <w:bCs/>
+                <w:color w:val="008000"/>
+                <w:kern w:val="0"/>
+                <w:sz w:val="16"/>
+                <w:szCs w:val="16"/>
+              </w:rPr>
+              <w:t xml:space="preserve"> testType = 1 </w:t>
+            </w:r>
+            <w:r>
+              <w:rPr>
+                <w:rFonts w:ascii="Helvetica" w:eastAsia="宋体" w:hAnsi="Helvetica" w:cs="Helvetica"/>
+                <w:b/>
+                <w:bCs/>
+                <w:color w:val="008000"/>
+                <w:kern w:val="0"/>
+                <w:sz w:val="16"/>
+                <w:szCs w:val="16"/>
+              </w:rPr>
+              <w:t>的所有数据</w:t>
+            </w:r>
+            <w:r>
+              <w:rPr>
+                <w:rFonts w:ascii="Helvetica" w:eastAsia="宋体" w:hAnsi="Helvetica" w:cs="Helvetica"/>
+                <w:b/>
+                <w:bCs/>
+                <w:color w:val="008000"/>
+                <w:kern w:val="0"/>
+                <w:sz w:val="16"/>
+                <w:szCs w:val="16"/>
+              </w:rPr>
+              <w:t>----------------------"</w:t>
+            </w:r>
+            <w:r>
+              <w:rPr>
+                <w:rFonts w:ascii="Helvetica" w:eastAsia="宋体" w:hAnsi="Helvetica" w:cs="Helvetica"/>
+                <w:color w:val="000000"/>
+                <w:kern w:val="0"/>
+                <w:sz w:val="16"/>
+                <w:szCs w:val="16"/>
+              </w:rPr>
+              <w:t>);</w:t>
+            </w:r>
+            <w:r>
+              <w:rPr>
+                <w:rFonts w:ascii="Helvetica" w:eastAsia="宋体" w:hAnsi="Helvetica" w:cs="Helvetica"/>
+                <w:color w:val="000000"/>
+                <w:kern w:val="0"/>
+                <w:sz w:val="16"/>
+                <w:szCs w:val="16"/>
+              </w:rPr>
+              <w:br/>
+              <w:t xml:space="preserve">Page&lt;User&gt; page = </w:t>
+            </w:r>
+            <w:r>
+              <w:rPr>
+                <w:rFonts w:ascii="Helvetica" w:eastAsia="宋体" w:hAnsi="Helvetica" w:cs="Helvetica"/>
+                <w:b/>
+                <w:bCs/>
+                <w:color w:val="000080"/>
+                <w:kern w:val="0"/>
+                <w:sz w:val="16"/>
+                <w:szCs w:val="16"/>
+              </w:rPr>
+              <w:t xml:space="preserve">new </w:t>
+            </w:r>
+            <w:r>
+              <w:rPr>
+                <w:rFonts w:ascii="Helvetica" w:eastAsia="宋体" w:hAnsi="Helvetica" w:cs="Helvetica"/>
+                <w:color w:val="000000"/>
+                <w:kern w:val="0"/>
+                <w:sz w:val="16"/>
+                <w:szCs w:val="16"/>
+              </w:rPr>
+              <w:t>Page&lt;&gt;(</w:t>
+            </w:r>
+            <w:r>
+              <w:rPr>
+                <w:rFonts w:ascii="Helvetica" w:eastAsia="宋体" w:hAnsi="Helvetica" w:cs="Helvetica"/>
+                <w:color w:val="0000FF"/>
+                <w:kern w:val="0"/>
+                <w:sz w:val="16"/>
+                <w:szCs w:val="16"/>
+              </w:rPr>
+              <w:t>1</w:t>
+            </w:r>
+            <w:r>
+              <w:rPr>
+                <w:rFonts w:ascii="Helvetica" w:eastAsia="宋体" w:hAnsi="Helvetica" w:cs="Helvetica"/>
+                <w:color w:val="000000"/>
+                <w:kern w:val="0"/>
+                <w:sz w:val="16"/>
+                <w:szCs w:val="16"/>
+              </w:rPr>
+              <w:t xml:space="preserve">, </w:t>
+            </w:r>
+            <w:r>
+              <w:rPr>
+                <w:rFonts w:ascii="Helvetica" w:eastAsia="宋体" w:hAnsi="Helvetica" w:cs="Helvetica"/>
+                <w:color w:val="0000FF"/>
+                <w:kern w:val="0"/>
+                <w:sz w:val="16"/>
+                <w:szCs w:val="16"/>
+              </w:rPr>
+              <w:t>2</w:t>
+            </w:r>
+            <w:r>
+              <w:rPr>
+                <w:rFonts w:ascii="Helvetica" w:eastAsia="宋体" w:hAnsi="Helvetica" w:cs="Helvetica"/>
+                <w:color w:val="000000"/>
+                <w:kern w:val="0"/>
+                <w:sz w:val="16"/>
+                <w:szCs w:val="16"/>
+              </w:rPr>
+              <w:t>);</w:t>
+            </w:r>
+            <w:r>
+              <w:rPr>
+                <w:rFonts w:ascii="Helvetica" w:eastAsia="宋体" w:hAnsi="Helvetica" w:cs="Helvetica"/>
+                <w:color w:val="000000"/>
+                <w:kern w:val="0"/>
+                <w:sz w:val="16"/>
+                <w:szCs w:val="16"/>
+              </w:rPr>
+              <w:br/>
+            </w:r>
+            <w:r>
+              <w:rPr>
+                <w:rFonts w:ascii="Helvetica" w:eastAsia="宋体" w:hAnsi="Helvetica" w:cs="Helvetica"/>
+                <w:i/>
+                <w:iCs/>
+                <w:color w:val="808080"/>
+                <w:kern w:val="0"/>
+                <w:sz w:val="16"/>
+                <w:szCs w:val="16"/>
+              </w:rPr>
+              <w:t>/**</w:t>
+            </w:r>
+            <w:r>
+              <w:rPr>
+                <w:rFonts w:ascii="Helvetica" w:eastAsia="宋体" w:hAnsi="Helvetica" w:cs="Helvetica"/>
+                <w:i/>
+                <w:iCs/>
+                <w:color w:val="808080"/>
+                <w:kern w:val="0"/>
+                <w:sz w:val="16"/>
+                <w:szCs w:val="16"/>
+              </w:rPr>
+              <w:br/>
+              <w:t xml:space="preserve"> * </w:t>
+            </w:r>
+            <w:r>
+              <w:rPr>
+                <w:rFonts w:ascii="Helvetica" w:eastAsia="宋体" w:hAnsi="Helvetica" w:cs="Helvetica"/>
+                <w:i/>
+                <w:iCs/>
+                <w:color w:val="808080"/>
+                <w:kern w:val="0"/>
+                <w:sz w:val="16"/>
+                <w:szCs w:val="16"/>
+              </w:rPr>
+              <w:t>排序</w:t>
+            </w:r>
+            <w:r>
+              <w:rPr>
+                <w:rFonts w:ascii="Helvetica" w:eastAsia="宋体" w:hAnsi="Helvetica" w:cs="Helvetica"/>
+                <w:i/>
+                <w:iCs/>
+                <w:color w:val="808080"/>
+                <w:kern w:val="0"/>
+                <w:sz w:val="16"/>
+                <w:szCs w:val="16"/>
+              </w:rPr>
+              <w:t xml:space="preserve"> test_id desc</w:t>
+            </w:r>
+            <w:r>
+              <w:rPr>
+                <w:rFonts w:ascii="Helvetica" w:eastAsia="宋体" w:hAnsi="Helvetica" w:cs="Helvetica"/>
+                <w:i/>
+                <w:iCs/>
+                <w:color w:val="808080"/>
+                <w:kern w:val="0"/>
+                <w:sz w:val="16"/>
+                <w:szCs w:val="16"/>
+              </w:rPr>
+              <w:br/>
+              <w:t xml:space="preserve"> */</w:t>
+            </w:r>
+            <w:r>
+              <w:rPr>
+                <w:rFonts w:ascii="Helvetica" w:eastAsia="宋体" w:hAnsi="Helvetica" w:cs="Helvetica"/>
+                <w:i/>
+                <w:iCs/>
+                <w:color w:val="808080"/>
+                <w:kern w:val="0"/>
+                <w:sz w:val="16"/>
+                <w:szCs w:val="16"/>
+              </w:rPr>
+              <w:br/>
+            </w:r>
+            <w:r>
+              <w:rPr>
+                <w:rFonts w:ascii="Helvetica" w:eastAsia="宋体" w:hAnsi="Helvetica" w:cs="Helvetica"/>
+                <w:color w:val="000000"/>
+                <w:kern w:val="0"/>
+                <w:sz w:val="16"/>
+                <w:szCs w:val="16"/>
+              </w:rPr>
+              <w:t>page.setOrderByField(</w:t>
+            </w:r>
+            <w:r>
+              <w:rPr>
+                <w:rFonts w:ascii="Helvetica" w:eastAsia="宋体" w:hAnsi="Helvetica" w:cs="Helvetica"/>
+                <w:b/>
+                <w:bCs/>
+                <w:color w:val="008000"/>
+                <w:kern w:val="0"/>
+                <w:sz w:val="16"/>
+                <w:szCs w:val="16"/>
+              </w:rPr>
+              <w:t>"test_id"</w:t>
+            </w:r>
+            <w:r>
+              <w:rPr>
+                <w:rFonts w:ascii="Helvetica" w:eastAsia="宋体" w:hAnsi="Helvetica" w:cs="Helvetica"/>
+                <w:color w:val="000000"/>
+                <w:kern w:val="0"/>
+                <w:sz w:val="16"/>
+                <w:szCs w:val="16"/>
+              </w:rPr>
+              <w:t>);</w:t>
+            </w:r>
+            <w:r>
+              <w:rPr>
+                <w:rFonts w:ascii="Helvetica" w:eastAsia="宋体" w:hAnsi="Helvetica" w:cs="Helvetica"/>
+                <w:color w:val="000000"/>
+                <w:kern w:val="0"/>
+                <w:sz w:val="16"/>
+                <w:szCs w:val="16"/>
+              </w:rPr>
+              <w:br/>
+              <w:t>page.setAsc(</w:t>
+            </w:r>
+            <w:r>
+              <w:rPr>
+                <w:rFonts w:ascii="Helvetica" w:eastAsia="宋体" w:hAnsi="Helvetica" w:cs="Helvetica"/>
+                <w:b/>
+                <w:bCs/>
+                <w:color w:val="000080"/>
+                <w:kern w:val="0"/>
+                <w:sz w:val="16"/>
+                <w:szCs w:val="16"/>
+              </w:rPr>
+              <w:t>false</w:t>
+            </w:r>
+            <w:r>
+              <w:rPr>
+                <w:rFonts w:ascii="Helvetica" w:eastAsia="宋体" w:hAnsi="Helvetica" w:cs="Helvetica"/>
+                <w:color w:val="000000"/>
+                <w:kern w:val="0"/>
+                <w:sz w:val="16"/>
+                <w:szCs w:val="16"/>
+              </w:rPr>
+              <w:t>);</w:t>
+            </w:r>
+            <w:r>
+              <w:rPr>
+                <w:rFonts w:ascii="Helvetica" w:eastAsia="宋体" w:hAnsi="Helvetica" w:cs="Helvetica"/>
+                <w:color w:val="000000"/>
+                <w:kern w:val="0"/>
+                <w:sz w:val="16"/>
+                <w:szCs w:val="16"/>
+              </w:rPr>
+              <w:br/>
+              <w:t xml:space="preserve">ew = </w:t>
+            </w:r>
+            <w:r>
+              <w:rPr>
+                <w:rFonts w:ascii="Helvetica" w:eastAsia="宋体" w:hAnsi="Helvetica" w:cs="Helvetica"/>
+                <w:b/>
+                <w:bCs/>
+                <w:color w:val="000080"/>
+                <w:kern w:val="0"/>
+                <w:sz w:val="16"/>
+                <w:szCs w:val="16"/>
+              </w:rPr>
+              <w:t xml:space="preserve">new </w:t>
+            </w:r>
+            <w:r>
+              <w:rPr>
+                <w:rFonts w:ascii="Helvetica" w:eastAsia="宋体" w:hAnsi="Helvetica" w:cs="Helvetica"/>
+                <w:color w:val="000000"/>
+                <w:kern w:val="0"/>
+                <w:sz w:val="16"/>
+                <w:szCs w:val="16"/>
+              </w:rPr>
+              <w:t>EntityWrapper&lt;User&gt;(</w:t>
+            </w:r>
+            <w:r>
+              <w:rPr>
+                <w:rFonts w:ascii="Helvetica" w:eastAsia="宋体" w:hAnsi="Helvetica" w:cs="Helvetica"/>
+                <w:b/>
+                <w:bCs/>
+                <w:color w:val="000080"/>
+                <w:kern w:val="0"/>
+                <w:sz w:val="16"/>
+                <w:szCs w:val="16"/>
+              </w:rPr>
+              <w:t xml:space="preserve">new </w:t>
+            </w:r>
+            <w:r>
+              <w:rPr>
+                <w:rFonts w:ascii="Helvetica" w:eastAsia="宋体" w:hAnsi="Helvetica" w:cs="Helvetica"/>
+                <w:color w:val="000000"/>
+                <w:kern w:val="0"/>
+                <w:sz w:val="16"/>
+                <w:szCs w:val="16"/>
+              </w:rPr>
+              <w:t>User(</w:t>
+            </w:r>
+            <w:r>
+              <w:rPr>
+                <w:rFonts w:ascii="Helvetica" w:eastAsia="宋体" w:hAnsi="Helvetica" w:cs="Helvetica"/>
+                <w:color w:val="0000FF"/>
+                <w:kern w:val="0"/>
+                <w:sz w:val="16"/>
+                <w:szCs w:val="16"/>
+              </w:rPr>
+              <w:t>1</w:t>
+            </w:r>
+            <w:r>
+              <w:rPr>
+                <w:rFonts w:ascii="Helvetica" w:eastAsia="宋体" w:hAnsi="Helvetica" w:cs="Helvetica"/>
+                <w:color w:val="000000"/>
+                <w:kern w:val="0"/>
+                <w:sz w:val="16"/>
+                <w:szCs w:val="16"/>
+              </w:rPr>
+              <w:t>));</w:t>
+            </w:r>
+            <w:r>
+              <w:rPr>
+                <w:rFonts w:ascii="Helvetica" w:eastAsia="宋体" w:hAnsi="Helvetica" w:cs="Helvetica"/>
+                <w:color w:val="000000"/>
+                <w:kern w:val="0"/>
+                <w:sz w:val="16"/>
+                <w:szCs w:val="16"/>
+              </w:rPr>
+              <w:br/>
+              <w:t>ew.setSqlSegment(</w:t>
+            </w:r>
+            <w:r>
+              <w:rPr>
+                <w:rFonts w:ascii="Helvetica" w:eastAsia="宋体" w:hAnsi="Helvetica" w:cs="Helvetica"/>
+                <w:b/>
+                <w:bCs/>
+                <w:color w:val="008000"/>
+                <w:kern w:val="0"/>
+                <w:sz w:val="16"/>
+                <w:szCs w:val="16"/>
+              </w:rPr>
+              <w:t>"age,name"</w:t>
+            </w:r>
+            <w:r>
+              <w:rPr>
+                <w:rFonts w:ascii="Helvetica" w:eastAsia="宋体" w:hAnsi="Helvetica" w:cs="Helvetica"/>
+                <w:color w:val="000000"/>
+                <w:kern w:val="0"/>
+                <w:sz w:val="16"/>
+                <w:szCs w:val="16"/>
+              </w:rPr>
+              <w:t>);</w:t>
+            </w:r>
+            <w:r>
+              <w:rPr>
+                <w:rFonts w:ascii="Helvetica" w:eastAsia="宋体" w:hAnsi="Helvetica" w:cs="Helvetica"/>
+                <w:color w:val="000000"/>
+                <w:kern w:val="0"/>
+                <w:sz w:val="16"/>
+                <w:szCs w:val="16"/>
+              </w:rPr>
+              <w:br/>
+            </w:r>
+            <w:r>
+              <w:rPr>
+                <w:rFonts w:ascii="Helvetica" w:eastAsia="宋体" w:hAnsi="Helvetica" w:cs="Helvetica"/>
+                <w:i/>
+                <w:iCs/>
+                <w:color w:val="808080"/>
+                <w:kern w:val="0"/>
+                <w:sz w:val="16"/>
+                <w:szCs w:val="16"/>
+              </w:rPr>
+              <w:t>/**</w:t>
+            </w:r>
+            <w:r>
+              <w:rPr>
+                <w:rFonts w:ascii="Helvetica" w:eastAsia="宋体" w:hAnsi="Helvetica" w:cs="Helvetica"/>
+                <w:i/>
+                <w:iCs/>
+                <w:color w:val="808080"/>
+                <w:kern w:val="0"/>
+                <w:sz w:val="16"/>
+                <w:szCs w:val="16"/>
+              </w:rPr>
+              <w:br/>
+              <w:t xml:space="preserve"> * </w:t>
+            </w:r>
+            <w:r>
+              <w:rPr>
+                <w:rFonts w:ascii="Helvetica" w:eastAsia="宋体" w:hAnsi="Helvetica" w:cs="Helvetica"/>
+                <w:i/>
+                <w:iCs/>
+                <w:color w:val="808080"/>
+                <w:kern w:val="0"/>
+                <w:sz w:val="16"/>
+                <w:szCs w:val="16"/>
+              </w:rPr>
+              <w:t>查询条件，</w:t>
+            </w:r>
+            <w:r>
+              <w:rPr>
+                <w:rFonts w:ascii="Helvetica" w:eastAsia="宋体" w:hAnsi="Helvetica" w:cs="Helvetica"/>
+                <w:i/>
+                <w:iCs/>
+                <w:color w:val="808080"/>
+                <w:kern w:val="0"/>
+                <w:sz w:val="16"/>
+                <w:szCs w:val="16"/>
+              </w:rPr>
+              <w:t>SQL</w:t>
+            </w:r>
+            <w:r>
+              <w:rPr>
+                <w:rFonts w:ascii="Helvetica" w:eastAsia="宋体" w:hAnsi="Helvetica" w:cs="Helvetica"/>
+                <w:i/>
+                <w:iCs/>
+                <w:color w:val="808080"/>
+                <w:kern w:val="0"/>
+                <w:sz w:val="16"/>
+                <w:szCs w:val="16"/>
+              </w:rPr>
+              <w:t>片段（注意！程序会自动在</w:t>
+            </w:r>
+            <w:r>
+              <w:rPr>
+                <w:rFonts w:ascii="Helvetica" w:eastAsia="宋体" w:hAnsi="Helvetica" w:cs="Helvetica"/>
+                <w:i/>
+                <w:iCs/>
+                <w:color w:val="808080"/>
+                <w:kern w:val="0"/>
+                <w:sz w:val="16"/>
+                <w:szCs w:val="16"/>
+              </w:rPr>
+              <w:t xml:space="preserve"> sqlSegment</w:t>
+            </w:r>
+            <w:r>
+              <w:rPr>
+                <w:rFonts w:ascii="Helvetica" w:eastAsia="宋体" w:hAnsi="Helvetica" w:cs="Helvetica"/>
+                <w:i/>
+                <w:iCs/>
+                <w:color w:val="808080"/>
+                <w:kern w:val="0"/>
+                <w:sz w:val="16"/>
+                <w:szCs w:val="16"/>
+              </w:rPr>
+              <w:t>内容前面添加</w:t>
+            </w:r>
+            <w:r>
+              <w:rPr>
+                <w:rFonts w:ascii="Helvetica" w:eastAsia="宋体" w:hAnsi="Helvetica" w:cs="Helvetica"/>
+                <w:i/>
+                <w:iCs/>
+                <w:color w:val="808080"/>
+                <w:kern w:val="0"/>
+                <w:sz w:val="16"/>
+                <w:szCs w:val="16"/>
+              </w:rPr>
+              <w:t>where</w:t>
+            </w:r>
+            <w:r>
+              <w:rPr>
+                <w:rFonts w:ascii="Helvetica" w:eastAsia="宋体" w:hAnsi="Helvetica" w:cs="Helvetica"/>
+                <w:i/>
+                <w:iCs/>
+                <w:color w:val="808080"/>
+                <w:kern w:val="0"/>
+                <w:sz w:val="16"/>
+                <w:szCs w:val="16"/>
+              </w:rPr>
+              <w:t>或者</w:t>
+            </w:r>
+            <w:r>
+              <w:rPr>
+                <w:rFonts w:ascii="Helvetica" w:eastAsia="宋体" w:hAnsi="Helvetica" w:cs="Helvetica"/>
+                <w:i/>
+                <w:iCs/>
+                <w:color w:val="808080"/>
+                <w:kern w:val="0"/>
+                <w:sz w:val="16"/>
+                <w:szCs w:val="16"/>
+              </w:rPr>
+              <w:t>and</w:t>
+            </w:r>
+            <w:r>
+              <w:rPr>
+                <w:rFonts w:ascii="Helvetica" w:eastAsia="宋体" w:hAnsi="Helvetica" w:cs="Helvetica"/>
+                <w:i/>
+                <w:iCs/>
+                <w:color w:val="808080"/>
+                <w:kern w:val="0"/>
+                <w:sz w:val="16"/>
+                <w:szCs w:val="16"/>
+              </w:rPr>
+              <w:t>）</w:t>
+            </w:r>
+            <w:r>
+              <w:rPr>
+                <w:rFonts w:ascii="Helvetica" w:eastAsia="宋体" w:hAnsi="Helvetica" w:cs="Helvetica"/>
+                <w:i/>
+                <w:iCs/>
+                <w:color w:val="808080"/>
+                <w:kern w:val="0"/>
+                <w:sz w:val="16"/>
+                <w:szCs w:val="16"/>
+              </w:rPr>
+              <w:br/>
+              <w:t xml:space="preserve"> */</w:t>
+            </w:r>
+            <w:r>
+              <w:rPr>
+                <w:rFonts w:ascii="Helvetica" w:eastAsia="宋体" w:hAnsi="Helvetica" w:cs="Helvetica"/>
+                <w:i/>
+                <w:iCs/>
+                <w:color w:val="808080"/>
+                <w:kern w:val="0"/>
+                <w:sz w:val="16"/>
+                <w:szCs w:val="16"/>
+              </w:rPr>
+              <w:br/>
+            </w:r>
+            <w:r>
+              <w:rPr>
+                <w:rFonts w:ascii="Helvetica" w:eastAsia="宋体" w:hAnsi="Helvetica" w:cs="Helvetica"/>
+                <w:color w:val="000000"/>
+                <w:kern w:val="0"/>
+                <w:sz w:val="16"/>
+                <w:szCs w:val="16"/>
+              </w:rPr>
+              <w:t>ew.setSqlSegment(</w:t>
+            </w:r>
+            <w:r>
+              <w:rPr>
+                <w:rFonts w:ascii="Helvetica" w:eastAsia="宋体" w:hAnsi="Helvetica" w:cs="Helvetica"/>
+                <w:b/>
+                <w:bCs/>
+                <w:color w:val="008000"/>
+                <w:kern w:val="0"/>
+                <w:sz w:val="16"/>
+                <w:szCs w:val="16"/>
+              </w:rPr>
+              <w:t>"name like '%dateBatch%'"</w:t>
+            </w:r>
+            <w:r>
+              <w:rPr>
+                <w:rFonts w:ascii="Helvetica" w:eastAsia="宋体" w:hAnsi="Helvetica" w:cs="Helvetica"/>
+                <w:color w:val="000000"/>
+                <w:kern w:val="0"/>
+                <w:sz w:val="16"/>
+                <w:szCs w:val="16"/>
+              </w:rPr>
+              <w:t>);</w:t>
+            </w:r>
+            <w:r>
+              <w:rPr>
+                <w:rFonts w:ascii="Helvetica" w:eastAsia="宋体" w:hAnsi="Helvetica" w:cs="Helvetica"/>
+                <w:color w:val="000000"/>
+                <w:kern w:val="0"/>
+                <w:sz w:val="16"/>
+                <w:szCs w:val="16"/>
+              </w:rPr>
+              <w:br/>
+              <w:t>List&lt;User&gt; paginList = userMapper.selectPage(page, ew);</w:t>
+            </w:r>
+            <w:r>
+              <w:rPr>
+                <w:rFonts w:ascii="Helvetica" w:eastAsia="宋体" w:hAnsi="Helvetica" w:cs="Helvetica"/>
+                <w:color w:val="000000"/>
+                <w:kern w:val="0"/>
+                <w:sz w:val="16"/>
+                <w:szCs w:val="16"/>
+              </w:rPr>
+              <w:br/>
+              <w:t>paginList.forEach(UserMapperTest::</w:t>
+            </w:r>
+            <w:r>
+              <w:rPr>
+                <w:rFonts w:ascii="Helvetica" w:eastAsia="宋体" w:hAnsi="Helvetica" w:cs="Helvetica"/>
+                <w:i/>
+                <w:iCs/>
+                <w:color w:val="000000"/>
+                <w:kern w:val="0"/>
+                <w:sz w:val="16"/>
+                <w:szCs w:val="16"/>
+              </w:rPr>
+              <w:t>print</w:t>
+            </w:r>
+            <w:r>
+              <w:rPr>
+                <w:rFonts w:ascii="Helvetica" w:eastAsia="宋体" w:hAnsi="Helvetica" w:cs="Helvetica"/>
+                <w:color w:val="000000"/>
+                <w:kern w:val="0"/>
+                <w:sz w:val="16"/>
+                <w:szCs w:val="16"/>
+              </w:rPr>
+              <w:t>);</w:t>
+            </w:r>
+          </w:p>
+        </w:tc>
+      </w:tr>
+    </w:tbl>
+    <w:p>
+      <w:pPr>
+        <w:rPr>
+          <w:rFonts w:ascii="Microsoft JhengHei UI" w:hAnsi="Microsoft JhengHei UI" w:cs="Microsoft JhengHei UI" w:hint="eastAsia"/>
+          <w:b/>
+          <w:color w:val="000000"/>
+          <w:sz w:val="13"/>
+          <w:szCs w:val="13"/>
+          <w:shd w:val="clear" w:color="auto" w:fill="FCFEFF"/>
+        </w:rPr>
+      </w:pPr>
     </w:p>
     <w:sectPr>
       <w:pgSz w:w="11906" w:h="16838"/>
@@ -23045,7 +25783,7 @@
 </file>
 
 <file path=customXml/itemProps2.xml><?xml version="1.0" encoding="utf-8"?>
-<ds:datastoreItem xmlns:ds="http://schemas.openxmlformats.org/officeDocument/2006/customXml" ds:itemID="{889568D1-FBD0-4C28-8ADE-FA33E837A6BB}">
+<ds:datastoreItem xmlns:ds="http://schemas.openxmlformats.org/officeDocument/2006/customXml" ds:itemID="{8C36B234-8B53-49B1-9C69-70C3A72E3162}">
   <ds:schemaRefs>
     <ds:schemaRef ds:uri="http://schemas.openxmlformats.org/officeDocument/2006/bibliography"/>
   </ds:schemaRefs>

--- a/mydocs/Mybatis-plus-taste记录.docx
+++ b/mydocs/Mybatis-plus-taste记录.docx
@@ -21865,7 +21865,7 @@
         <w:shd w:val="clear" w:color="auto" w:fill="FCFEFF"/>
         <w:outlineLvl w:val="0"/>
         <w:rPr>
-          <w:rFonts w:ascii="Helvetica" w:eastAsia="Helvetica" w:hAnsi="Helvetica" w:cs="Helvetica"/>
+          <w:rFonts w:ascii="Helvetica" w:eastAsia="Helvetica" w:hAnsi="Helvetica" w:cs="Helvetica" w:hint="default"/>
           <w:b/>
           <w:bCs/>
           <w:color w:val="00B050"/>
@@ -22183,7 +22183,7 @@
       <w:pPr>
         <w:outlineLvl w:val="1"/>
         <w:rPr>
-          <w:rFonts w:ascii="Microsoft YaHei UI" w:eastAsia="Microsoft YaHei UI" w:hAnsi="Microsoft YaHei UI" w:cs="Microsoft JhengHei UI" w:hint="eastAsia"/>
+          <w:rFonts w:ascii="Microsoft YaHei UI" w:eastAsia="Microsoft YaHei UI" w:hAnsi="Microsoft YaHei UI" w:cs="Microsoft JhengHei UI"/>
           <w:b/>
           <w:color w:val="C00000"/>
           <w:sz w:val="19"/>
@@ -22450,6 +22450,16 @@
     <w:p>
       <w:pPr>
         <w:rPr>
+          <w:rFonts w:ascii="Microsoft JhengHei UI" w:hAnsi="Microsoft JhengHei UI" w:cs="Microsoft JhengHei UI"/>
+          <w:b/>
+          <w:color w:val="000000"/>
+          <w:sz w:val="13"/>
+          <w:szCs w:val="13"/>
+          <w:shd w:val="clear" w:color="auto" w:fill="FCFEFF"/>
+        </w:rPr>
+      </w:pPr>
+      <w:r>
+        <w:rPr>
           <w:rFonts w:ascii="Microsoft JhengHei UI" w:hAnsi="Microsoft JhengHei UI" w:cs="Microsoft JhengHei UI" w:hint="eastAsia"/>
           <w:b/>
           <w:color w:val="000000"/>
@@ -22457,7 +22467,8 @@
           <w:szCs w:val="13"/>
           <w:shd w:val="clear" w:color="auto" w:fill="FCFEFF"/>
         </w:rPr>
-      </w:pPr>
+        <w:t>现在想要的效果就是，如果我只想查询</w:t>
+      </w:r>
       <w:r>
         <w:rPr>
           <w:rFonts w:ascii="Microsoft JhengHei UI" w:hAnsi="Microsoft JhengHei UI" w:cs="Microsoft JhengHei UI" w:hint="eastAsia"/>
@@ -22467,7 +22478,18 @@
           <w:szCs w:val="13"/>
           <w:shd w:val="clear" w:color="auto" w:fill="FCFEFF"/>
         </w:rPr>
-        <w:t>现在想要的效果就是，如果我只想查询</w:t>
+        <w:t>n</w:t>
+      </w:r>
+      <w:r>
+        <w:rPr>
+          <w:rFonts w:ascii="Microsoft JhengHei UI" w:hAnsi="Microsoft JhengHei UI" w:cs="Microsoft JhengHei UI"/>
+          <w:b/>
+          <w:color w:val="000000"/>
+          <w:sz w:val="13"/>
+          <w:szCs w:val="13"/>
+          <w:shd w:val="clear" w:color="auto" w:fill="FCFEFF"/>
+        </w:rPr>
+        <w:t>ame</w:t>
       </w:r>
       <w:r>
         <w:rPr>
@@ -22478,18 +22500,7 @@
           <w:szCs w:val="13"/>
           <w:shd w:val="clear" w:color="auto" w:fill="FCFEFF"/>
         </w:rPr>
-        <w:t>n</w:t>
-      </w:r>
-      <w:r>
-        <w:rPr>
-          <w:rFonts w:ascii="Microsoft JhengHei UI" w:hAnsi="Microsoft JhengHei UI" w:cs="Microsoft JhengHei UI"/>
-          <w:b/>
-          <w:color w:val="000000"/>
-          <w:sz w:val="13"/>
-          <w:szCs w:val="13"/>
-          <w:shd w:val="clear" w:color="auto" w:fill="FCFEFF"/>
-        </w:rPr>
-        <w:t>ame</w:t>
+        <w:t>，和</w:t>
       </w:r>
       <w:r>
         <w:rPr>
@@ -22500,7 +22511,18 @@
           <w:szCs w:val="13"/>
           <w:shd w:val="clear" w:color="auto" w:fill="FCFEFF"/>
         </w:rPr>
-        <w:t>，和</w:t>
+        <w:t>a</w:t>
+      </w:r>
+      <w:r>
+        <w:rPr>
+          <w:rFonts w:ascii="Microsoft JhengHei UI" w:hAnsi="Microsoft JhengHei UI" w:cs="Microsoft JhengHei UI"/>
+          <w:b/>
+          <w:color w:val="000000"/>
+          <w:sz w:val="13"/>
+          <w:szCs w:val="13"/>
+          <w:shd w:val="clear" w:color="auto" w:fill="FCFEFF"/>
+        </w:rPr>
+        <w:t>ge</w:t>
       </w:r>
       <w:r>
         <w:rPr>
@@ -22511,18 +22533,30 @@
           <w:szCs w:val="13"/>
           <w:shd w:val="clear" w:color="auto" w:fill="FCFEFF"/>
         </w:rPr>
-        <w:t>a</w:t>
-      </w:r>
-      <w:r>
-        <w:rPr>
-          <w:rFonts w:ascii="Microsoft JhengHei UI" w:hAnsi="Microsoft JhengHei UI" w:cs="Microsoft JhengHei UI"/>
-          <w:b/>
-          <w:color w:val="000000"/>
-          <w:sz w:val="13"/>
-          <w:szCs w:val="13"/>
-          <w:shd w:val="clear" w:color="auto" w:fill="FCFEFF"/>
-        </w:rPr>
-        <w:t>ge</w:t>
+        <w:t>两个字段的数据出来，其他的不想查，那么在这个版本之后，我就有这个方式的操作入口啦。</w:t>
+      </w:r>
+    </w:p>
+    <w:p>
+      <w:pPr>
+        <w:rPr>
+          <w:rFonts w:ascii="Microsoft JhengHei UI" w:hAnsi="Microsoft JhengHei UI" w:cs="Microsoft JhengHei UI"/>
+          <w:b/>
+          <w:color w:val="000000"/>
+          <w:sz w:val="13"/>
+          <w:szCs w:val="13"/>
+          <w:shd w:val="clear" w:color="auto" w:fill="FCFEFF"/>
+        </w:rPr>
+      </w:pPr>
+      <w:r>
+        <w:rPr>
+          <w:rFonts w:ascii="Microsoft JhengHei UI" w:hAnsi="Microsoft JhengHei UI" w:cs="Microsoft JhengHei UI"/>
+          <w:b/>
+          <w:color w:val="000000"/>
+          <w:sz w:val="13"/>
+          <w:szCs w:val="13"/>
+          <w:shd w:val="clear" w:color="auto" w:fill="FCFEFF"/>
+        </w:rPr>
+        <w:t>I</w:t>
       </w:r>
       <w:r>
         <w:rPr>
@@ -22533,30 +22567,18 @@
           <w:szCs w:val="13"/>
           <w:shd w:val="clear" w:color="auto" w:fill="FCFEFF"/>
         </w:rPr>
-        <w:t>两个字段的数据出来，其他的不想查，那么在这个版本之后，我就有这个方式的操作入口啦。</w:t>
-      </w:r>
-    </w:p>
-    <w:p>
-      <w:pPr>
-        <w:rPr>
-          <w:rFonts w:ascii="Microsoft JhengHei UI" w:hAnsi="Microsoft JhengHei UI" w:cs="Microsoft JhengHei UI"/>
-          <w:b/>
-          <w:color w:val="000000"/>
-          <w:sz w:val="13"/>
-          <w:szCs w:val="13"/>
-          <w:shd w:val="clear" w:color="auto" w:fill="FCFEFF"/>
-        </w:rPr>
-      </w:pPr>
-      <w:r>
-        <w:rPr>
-          <w:rFonts w:ascii="Microsoft JhengHei UI" w:hAnsi="Microsoft JhengHei UI" w:cs="Microsoft JhengHei UI"/>
-          <w:b/>
-          <w:color w:val="000000"/>
-          <w:sz w:val="13"/>
-          <w:szCs w:val="13"/>
-          <w:shd w:val="clear" w:color="auto" w:fill="FCFEFF"/>
-        </w:rPr>
-        <w:t>I</w:t>
+        <w:t>S</w:t>
+      </w:r>
+      <w:r>
+        <w:rPr>
+          <w:rFonts w:ascii="Microsoft JhengHei UI" w:hAnsi="Microsoft JhengHei UI" w:cs="Microsoft JhengHei UI"/>
+          <w:b/>
+          <w:color w:val="000000"/>
+          <w:sz w:val="13"/>
+          <w:szCs w:val="13"/>
+          <w:shd w:val="clear" w:color="auto" w:fill="FCFEFF"/>
+        </w:rPr>
+        <w:t>ervice</w:t>
       </w:r>
       <w:r>
         <w:rPr>
@@ -22567,18 +22589,7 @@
           <w:szCs w:val="13"/>
           <w:shd w:val="clear" w:color="auto" w:fill="FCFEFF"/>
         </w:rPr>
-        <w:t>S</w:t>
-      </w:r>
-      <w:r>
-        <w:rPr>
-          <w:rFonts w:ascii="Microsoft JhengHei UI" w:hAnsi="Microsoft JhengHei UI" w:cs="Microsoft JhengHei UI"/>
-          <w:b/>
-          <w:color w:val="000000"/>
-          <w:sz w:val="13"/>
-          <w:szCs w:val="13"/>
-          <w:shd w:val="clear" w:color="auto" w:fill="FCFEFF"/>
-        </w:rPr>
-        <w:t>ervice</w:t>
+        <w:t>接口，只保留一个</w:t>
       </w:r>
       <w:r>
         <w:rPr>
@@ -22589,7 +22600,18 @@
           <w:szCs w:val="13"/>
           <w:shd w:val="clear" w:color="auto" w:fill="FCFEFF"/>
         </w:rPr>
-        <w:t>接口，只保留一个</w:t>
+        <w:t>s</w:t>
+      </w:r>
+      <w:r>
+        <w:rPr>
+          <w:rFonts w:ascii="Microsoft JhengHei UI" w:hAnsi="Microsoft JhengHei UI" w:cs="Microsoft JhengHei UI"/>
+          <w:b/>
+          <w:color w:val="000000"/>
+          <w:sz w:val="13"/>
+          <w:szCs w:val="13"/>
+          <w:shd w:val="clear" w:color="auto" w:fill="FCFEFF"/>
+        </w:rPr>
+        <w:t>electPage</w:t>
       </w:r>
       <w:r>
         <w:rPr>
@@ -22600,18 +22622,7 @@
           <w:szCs w:val="13"/>
           <w:shd w:val="clear" w:color="auto" w:fill="FCFEFF"/>
         </w:rPr>
-        <w:t>s</w:t>
-      </w:r>
-      <w:r>
-        <w:rPr>
-          <w:rFonts w:ascii="Microsoft JhengHei UI" w:hAnsi="Microsoft JhengHei UI" w:cs="Microsoft JhengHei UI"/>
-          <w:b/>
-          <w:color w:val="000000"/>
-          <w:sz w:val="13"/>
-          <w:szCs w:val="13"/>
-          <w:shd w:val="clear" w:color="auto" w:fill="FCFEFF"/>
-        </w:rPr>
-        <w:t>electPage</w:t>
+        <w:t>方法，一个</w:t>
       </w:r>
       <w:r>
         <w:rPr>
@@ -22622,7 +22633,18 @@
           <w:szCs w:val="13"/>
           <w:shd w:val="clear" w:color="auto" w:fill="FCFEFF"/>
         </w:rPr>
-        <w:t>方法，一个</w:t>
+        <w:t>select</w:t>
+      </w:r>
+      <w:r>
+        <w:rPr>
+          <w:rFonts w:ascii="Microsoft JhengHei UI" w:hAnsi="Microsoft JhengHei UI" w:cs="Microsoft JhengHei UI"/>
+          <w:b/>
+          <w:color w:val="000000"/>
+          <w:sz w:val="13"/>
+          <w:szCs w:val="13"/>
+          <w:shd w:val="clear" w:color="auto" w:fill="FCFEFF"/>
+        </w:rPr>
+        <w:t>List</w:t>
       </w:r>
       <w:r>
         <w:rPr>
@@ -22633,35 +22655,13 @@
           <w:szCs w:val="13"/>
           <w:shd w:val="clear" w:color="auto" w:fill="FCFEFF"/>
         </w:rPr>
-        <w:t>select</w:t>
-      </w:r>
-      <w:r>
-        <w:rPr>
-          <w:rFonts w:ascii="Microsoft JhengHei UI" w:hAnsi="Microsoft JhengHei UI" w:cs="Microsoft JhengHei UI"/>
-          <w:b/>
-          <w:color w:val="000000"/>
-          <w:sz w:val="13"/>
-          <w:szCs w:val="13"/>
-          <w:shd w:val="clear" w:color="auto" w:fill="FCFEFF"/>
-        </w:rPr>
-        <w:t>List</w:t>
-      </w:r>
-      <w:r>
-        <w:rPr>
-          <w:rFonts w:ascii="Microsoft JhengHei UI" w:hAnsi="Microsoft JhengHei UI" w:cs="Microsoft JhengHei UI" w:hint="eastAsia"/>
-          <w:b/>
-          <w:color w:val="000000"/>
-          <w:sz w:val="13"/>
-          <w:szCs w:val="13"/>
-          <w:shd w:val="clear" w:color="auto" w:fill="FCFEFF"/>
-        </w:rPr>
         <w:t>方法。方法签名如下：</w:t>
       </w:r>
     </w:p>
     <w:p>
       <w:pPr>
         <w:rPr>
-          <w:rFonts w:ascii="Microsoft JhengHei UI" w:hAnsi="Microsoft JhengHei UI" w:cs="Microsoft JhengHei UI" w:hint="eastAsia"/>
+          <w:rFonts w:ascii="Microsoft JhengHei UI" w:hAnsi="Microsoft JhengHei UI" w:cs="Microsoft JhengHei UI"/>
           <w:b/>
           <w:color w:val="000000"/>
           <w:sz w:val="13"/>
@@ -22854,7 +22854,7 @@
               </w:tabs>
               <w:jc w:val="left"/>
               <w:rPr>
-                <w:rFonts w:ascii="Helvetica" w:eastAsia="宋体" w:hAnsi="Helvetica" w:cs="Helvetica" w:hint="eastAsia"/>
+                <w:rFonts w:ascii="Helvetica" w:eastAsia="宋体" w:hAnsi="Helvetica" w:cs="Helvetica"/>
                 <w:color w:val="000000"/>
                 <w:kern w:val="0"/>
                 <w:sz w:val="16"/>
@@ -23134,6 +23134,16 @@
     <w:p>
       <w:pPr>
         <w:rPr>
+          <w:rFonts w:ascii="Microsoft JhengHei UI" w:hAnsi="Microsoft JhengHei UI" w:cs="Microsoft JhengHei UI"/>
+          <w:b/>
+          <w:color w:val="000000"/>
+          <w:sz w:val="13"/>
+          <w:szCs w:val="13"/>
+          <w:shd w:val="clear" w:color="auto" w:fill="FCFEFF"/>
+        </w:rPr>
+      </w:pPr>
+      <w:r>
+        <w:rPr>
           <w:rFonts w:ascii="Microsoft JhengHei UI" w:hAnsi="Microsoft JhengHei UI" w:cs="Microsoft JhengHei UI" w:hint="eastAsia"/>
           <w:b/>
           <w:color w:val="000000"/>
@@ -23141,7 +23151,19 @@
           <w:szCs w:val="13"/>
           <w:shd w:val="clear" w:color="auto" w:fill="FCFEFF"/>
         </w:rPr>
-      </w:pPr>
+        <w:t>A</w:t>
+      </w:r>
+      <w:r>
+        <w:rPr>
+          <w:rFonts w:ascii="Microsoft JhengHei UI" w:hAnsi="Microsoft JhengHei UI" w:cs="Microsoft JhengHei UI"/>
+          <w:b/>
+          <w:color w:val="000000"/>
+          <w:sz w:val="13"/>
+          <w:szCs w:val="13"/>
+          <w:shd w:val="clear" w:color="auto" w:fill="FCFEFF"/>
+        </w:rPr>
+        <w:t xml:space="preserve">utoInject.java </w:t>
+      </w:r>
       <w:r>
         <w:rPr>
           <w:rFonts w:ascii="Microsoft JhengHei UI" w:hAnsi="Microsoft JhengHei UI" w:cs="Microsoft JhengHei UI" w:hint="eastAsia"/>
@@ -23151,18 +23173,7 @@
           <w:szCs w:val="13"/>
           <w:shd w:val="clear" w:color="auto" w:fill="FCFEFF"/>
         </w:rPr>
-        <w:t>A</w:t>
-      </w:r>
-      <w:r>
-        <w:rPr>
-          <w:rFonts w:ascii="Microsoft JhengHei UI" w:hAnsi="Microsoft JhengHei UI" w:cs="Microsoft JhengHei UI"/>
-          <w:b/>
-          <w:color w:val="000000"/>
-          <w:sz w:val="13"/>
-          <w:szCs w:val="13"/>
-          <w:shd w:val="clear" w:color="auto" w:fill="FCFEFF"/>
-        </w:rPr>
-        <w:t xml:space="preserve">utoInject.java </w:t>
+        <w:t>关键部分代码</w:t>
       </w:r>
       <w:r>
         <w:rPr>
@@ -23173,17 +23184,6 @@
           <w:szCs w:val="13"/>
           <w:shd w:val="clear" w:color="auto" w:fill="FCFEFF"/>
         </w:rPr>
-        <w:t>关键部分代码</w:t>
-      </w:r>
-      <w:r>
-        <w:rPr>
-          <w:rFonts w:ascii="Microsoft JhengHei UI" w:hAnsi="Microsoft JhengHei UI" w:cs="Microsoft JhengHei UI" w:hint="eastAsia"/>
-          <w:b/>
-          <w:color w:val="000000"/>
-          <w:sz w:val="13"/>
-          <w:szCs w:val="13"/>
-          <w:shd w:val="clear" w:color="auto" w:fill="FCFEFF"/>
-        </w:rPr>
         <w:t>.</w:t>
       </w:r>
       <w:r>
@@ -23201,7 +23201,7 @@
     <w:p>
       <w:pPr>
         <w:rPr>
-          <w:rFonts w:ascii="Microsoft JhengHei UI" w:hAnsi="Microsoft JhengHei UI" w:cs="Microsoft JhengHei UI" w:hint="eastAsia"/>
+          <w:rFonts w:ascii="Microsoft JhengHei UI" w:hAnsi="Microsoft JhengHei UI" w:cs="Microsoft JhengHei UI"/>
           <w:b/>
           <w:color w:val="000000"/>
           <w:sz w:val="13"/>
@@ -23242,6 +23242,18 @@
         </w:rPr>
         <w:t>/otherwise&gt;&lt;/choose&gt;</w:t>
       </w:r>
+    </w:p>
+    <w:p>
+      <w:pPr>
+        <w:rPr>
+          <w:rFonts w:ascii="Microsoft JhengHei UI" w:hAnsi="Microsoft JhengHei UI" w:cs="Microsoft JhengHei UI"/>
+          <w:b/>
+          <w:color w:val="000000"/>
+          <w:sz w:val="13"/>
+          <w:szCs w:val="13"/>
+          <w:shd w:val="clear" w:color="auto" w:fill="FCFEFF"/>
+        </w:rPr>
+      </w:pPr>
     </w:p>
     <w:p>
       <w:pPr>
@@ -23316,7 +23328,7 @@
           <w:szCs w:val="13"/>
           <w:shd w:val="clear" w:color="auto" w:fill="FCFEFF"/>
         </w:rPr>
-        <w:t>这个方法是</w:t>
+        <w:t>这个方法是通过判断</w:t>
       </w:r>
       <w:r>
         <w:rPr>
@@ -23327,7 +23339,18 @@
           <w:szCs w:val="13"/>
           <w:shd w:val="clear" w:color="auto" w:fill="FCFEFF"/>
         </w:rPr>
-        <w:t>通过判断</w:t>
+        <w:t>entity</w:t>
+      </w:r>
+      <w:r>
+        <w:rPr>
+          <w:rFonts w:ascii="Microsoft JhengHei UI" w:hAnsi="Microsoft JhengHei UI" w:cs="Microsoft JhengHei UI"/>
+          <w:b/>
+          <w:color w:val="000000"/>
+          <w:sz w:val="13"/>
+          <w:szCs w:val="13"/>
+          <w:shd w:val="clear" w:color="auto" w:fill="FCFEFF"/>
+        </w:rPr>
+        <w:t>Wrapper</w:t>
       </w:r>
       <w:r>
         <w:rPr>
@@ -23338,19 +23361,20 @@
           <w:szCs w:val="13"/>
           <w:shd w:val="clear" w:color="auto" w:fill="FCFEFF"/>
         </w:rPr>
-        <w:t>entity</w:t>
-      </w:r>
-      <w:r>
-        <w:rPr>
-          <w:rFonts w:ascii="Microsoft JhengHei UI" w:hAnsi="Microsoft JhengHei UI" w:cs="Microsoft JhengHei UI"/>
-          <w:b/>
-          <w:color w:val="000000"/>
-          <w:sz w:val="13"/>
-          <w:szCs w:val="13"/>
-          <w:shd w:val="clear" w:color="auto" w:fill="FCFEFF"/>
-        </w:rPr>
-        <w:t>Wrapper</w:t>
-      </w:r>
+        <w:t>的来决定是否启用自定义查询字段。</w:t>
+      </w:r>
+    </w:p>
+    <w:p>
+      <w:pPr>
+        <w:rPr>
+          <w:rFonts w:ascii="Microsoft JhengHei UI" w:hAnsi="Microsoft JhengHei UI" w:cs="Microsoft JhengHei UI"/>
+          <w:b/>
+          <w:color w:val="000000"/>
+          <w:sz w:val="13"/>
+          <w:szCs w:val="13"/>
+          <w:shd w:val="clear" w:color="auto" w:fill="FCFEFF"/>
+        </w:rPr>
+      </w:pPr>
       <w:r>
         <w:rPr>
           <w:rFonts w:ascii="Microsoft JhengHei UI" w:hAnsi="Microsoft JhengHei UI" w:cs="Microsoft JhengHei UI" w:hint="eastAsia"/>
@@ -23360,11 +23384,9 @@
           <w:szCs w:val="13"/>
           <w:shd w:val="clear" w:color="auto" w:fill="FCFEFF"/>
         </w:rPr>
-        <w:t>的来决定是否启用自定义查询字段。</w:t>
-      </w:r>
-    </w:p>
-    <w:p>
-      <w:pPr>
+        <w:t>所有调用这个方法的地方，除了</w:t>
+      </w:r>
+      <w:r>
         <w:rPr>
           <w:rFonts w:ascii="Microsoft JhengHei UI" w:hAnsi="Microsoft JhengHei UI" w:cs="Microsoft JhengHei UI" w:hint="eastAsia"/>
           <w:b/>
@@ -23373,7 +23395,19 @@
           <w:szCs w:val="13"/>
           <w:shd w:val="clear" w:color="auto" w:fill="FCFEFF"/>
         </w:rPr>
-      </w:pPr>
+        <w:t xml:space="preserve"> </w:t>
+      </w:r>
+      <w:r>
+        <w:rPr>
+          <w:rFonts w:ascii="Microsoft JhengHei UI" w:hAnsi="Microsoft JhengHei UI" w:cs="Microsoft JhengHei UI"/>
+          <w:b/>
+          <w:color w:val="000000"/>
+          <w:sz w:val="13"/>
+          <w:szCs w:val="13"/>
+          <w:shd w:val="clear" w:color="auto" w:fill="FCFEFF"/>
+        </w:rPr>
+        <w:t>injectSelectList</w:t>
+      </w:r>
       <w:r>
         <w:rPr>
           <w:rFonts w:ascii="Microsoft JhengHei UI" w:hAnsi="Microsoft JhengHei UI" w:cs="Microsoft JhengHei UI" w:hint="eastAsia"/>
@@ -23383,7 +23417,7 @@
           <w:szCs w:val="13"/>
           <w:shd w:val="clear" w:color="auto" w:fill="FCFEFF"/>
         </w:rPr>
-        <w:t>所有调用这个方法的地方，除了</w:t>
+        <w:t>传</w:t>
       </w:r>
       <w:r>
         <w:rPr>
@@ -23394,18 +23428,18 @@
           <w:szCs w:val="13"/>
           <w:shd w:val="clear" w:color="auto" w:fill="FCFEFF"/>
         </w:rPr>
-        <w:t xml:space="preserve"> </w:t>
-      </w:r>
-      <w:r>
-        <w:rPr>
-          <w:rFonts w:ascii="Microsoft JhengHei UI" w:hAnsi="Microsoft JhengHei UI" w:cs="Microsoft JhengHei UI"/>
-          <w:b/>
-          <w:color w:val="000000"/>
-          <w:sz w:val="13"/>
-          <w:szCs w:val="13"/>
-          <w:shd w:val="clear" w:color="auto" w:fill="FCFEFF"/>
-        </w:rPr>
-        <w:t>injectSelectList</w:t>
+        <w:t>t</w:t>
+      </w:r>
+      <w:r>
+        <w:rPr>
+          <w:rFonts w:ascii="Microsoft JhengHei UI" w:hAnsi="Microsoft JhengHei UI" w:cs="Microsoft JhengHei UI"/>
+          <w:b/>
+          <w:color w:val="000000"/>
+          <w:sz w:val="13"/>
+          <w:szCs w:val="13"/>
+          <w:shd w:val="clear" w:color="auto" w:fill="FCFEFF"/>
+        </w:rPr>
+        <w:t>rue</w:t>
       </w:r>
       <w:r>
         <w:rPr>
@@ -23416,7 +23450,7 @@
           <w:szCs w:val="13"/>
           <w:shd w:val="clear" w:color="auto" w:fill="FCFEFF"/>
         </w:rPr>
-        <w:t>传</w:t>
+        <w:t>值之外，其他均传了</w:t>
       </w:r>
       <w:r>
         <w:rPr>
@@ -23427,18 +23461,18 @@
           <w:szCs w:val="13"/>
           <w:shd w:val="clear" w:color="auto" w:fill="FCFEFF"/>
         </w:rPr>
-        <w:t>t</w:t>
-      </w:r>
-      <w:r>
-        <w:rPr>
-          <w:rFonts w:ascii="Microsoft JhengHei UI" w:hAnsi="Microsoft JhengHei UI" w:cs="Microsoft JhengHei UI"/>
-          <w:b/>
-          <w:color w:val="000000"/>
-          <w:sz w:val="13"/>
-          <w:szCs w:val="13"/>
-          <w:shd w:val="clear" w:color="auto" w:fill="FCFEFF"/>
-        </w:rPr>
-        <w:t>rue</w:t>
+        <w:t>f</w:t>
+      </w:r>
+      <w:r>
+        <w:rPr>
+          <w:rFonts w:ascii="Microsoft JhengHei UI" w:hAnsi="Microsoft JhengHei UI" w:cs="Microsoft JhengHei UI"/>
+          <w:b/>
+          <w:color w:val="000000"/>
+          <w:sz w:val="13"/>
+          <w:szCs w:val="13"/>
+          <w:shd w:val="clear" w:color="auto" w:fill="FCFEFF"/>
+        </w:rPr>
+        <w:t>alse</w:t>
       </w:r>
       <w:r>
         <w:rPr>
@@ -23449,8 +23483,20 @@
           <w:szCs w:val="13"/>
           <w:shd w:val="clear" w:color="auto" w:fill="FCFEFF"/>
         </w:rPr>
-        <w:t>值之外，其他均传了</w:t>
-      </w:r>
+        <w:t>值。</w:t>
+      </w:r>
+    </w:p>
+    <w:p>
+      <w:pPr>
+        <w:rPr>
+          <w:rFonts w:ascii="Microsoft JhengHei UI" w:hAnsi="Microsoft JhengHei UI" w:cs="Microsoft JhengHei UI"/>
+          <w:b/>
+          <w:color w:val="000000"/>
+          <w:sz w:val="13"/>
+          <w:szCs w:val="13"/>
+          <w:shd w:val="clear" w:color="auto" w:fill="FCFEFF"/>
+        </w:rPr>
+      </w:pPr>
       <w:r>
         <w:rPr>
           <w:rFonts w:ascii="Microsoft JhengHei UI" w:hAnsi="Microsoft JhengHei UI" w:cs="Microsoft JhengHei UI" w:hint="eastAsia"/>
@@ -23460,18 +23506,7 @@
           <w:szCs w:val="13"/>
           <w:shd w:val="clear" w:color="auto" w:fill="FCFEFF"/>
         </w:rPr>
-        <w:t>f</w:t>
-      </w:r>
-      <w:r>
-        <w:rPr>
-          <w:rFonts w:ascii="Microsoft JhengHei UI" w:hAnsi="Microsoft JhengHei UI" w:cs="Microsoft JhengHei UI"/>
-          <w:b/>
-          <w:color w:val="000000"/>
-          <w:sz w:val="13"/>
-          <w:szCs w:val="13"/>
-          <w:shd w:val="clear" w:color="auto" w:fill="FCFEFF"/>
-        </w:rPr>
-        <w:t>alse</w:t>
+        <w:t>也就是说，自定义查询字段的功能用在了</w:t>
       </w:r>
       <w:r>
         <w:rPr>
@@ -23482,20 +23517,19 @@
           <w:szCs w:val="13"/>
           <w:shd w:val="clear" w:color="auto" w:fill="FCFEFF"/>
         </w:rPr>
-        <w:t>值。</w:t>
-      </w:r>
-    </w:p>
-    <w:p>
-      <w:pPr>
-        <w:rPr>
-          <w:rFonts w:ascii="Microsoft JhengHei UI" w:hAnsi="Microsoft JhengHei UI" w:cs="Microsoft JhengHei UI"/>
-          <w:b/>
-          <w:color w:val="000000"/>
-          <w:sz w:val="13"/>
-          <w:szCs w:val="13"/>
-          <w:shd w:val="clear" w:color="auto" w:fill="FCFEFF"/>
-        </w:rPr>
-      </w:pPr>
+        <w:t>s</w:t>
+      </w:r>
+      <w:r>
+        <w:rPr>
+          <w:rFonts w:ascii="Microsoft JhengHei UI" w:hAnsi="Microsoft JhengHei UI" w:cs="Microsoft JhengHei UI"/>
+          <w:b/>
+          <w:color w:val="000000"/>
+          <w:sz w:val="13"/>
+          <w:szCs w:val="13"/>
+          <w:shd w:val="clear" w:color="auto" w:fill="FCFEFF"/>
+        </w:rPr>
+        <w:t>electList</w:t>
+      </w:r>
       <w:r>
         <w:rPr>
           <w:rFonts w:ascii="Microsoft JhengHei UI" w:hAnsi="Microsoft JhengHei UI" w:cs="Microsoft JhengHei UI" w:hint="eastAsia"/>
@@ -23505,7 +23539,7 @@
           <w:szCs w:val="13"/>
           <w:shd w:val="clear" w:color="auto" w:fill="FCFEFF"/>
         </w:rPr>
-        <w:t>也就是说，</w:t>
+        <w:t>方法上。映射到</w:t>
       </w:r>
       <w:r>
         <w:rPr>
@@ -23516,7 +23550,7 @@
           <w:szCs w:val="13"/>
           <w:shd w:val="clear" w:color="auto" w:fill="FCFEFF"/>
         </w:rPr>
-        <w:t>自定义查询字段的功能</w:t>
+        <w:t>service</w:t>
       </w:r>
       <w:r>
         <w:rPr>
@@ -23527,7 +23561,7 @@
           <w:szCs w:val="13"/>
           <w:shd w:val="clear" w:color="auto" w:fill="FCFEFF"/>
         </w:rPr>
-        <w:t>用在了</w:t>
+        <w:t>中，则是</w:t>
       </w:r>
       <w:r>
         <w:rPr>
@@ -23560,7 +23594,7 @@
           <w:szCs w:val="13"/>
           <w:shd w:val="clear" w:color="auto" w:fill="FCFEFF"/>
         </w:rPr>
-        <w:t>方法上</w:t>
+        <w:t>和</w:t>
       </w:r>
       <w:r>
         <w:rPr>
@@ -23571,7 +23605,18 @@
           <w:szCs w:val="13"/>
           <w:shd w:val="clear" w:color="auto" w:fill="FCFEFF"/>
         </w:rPr>
-        <w:t>。映射到</w:t>
+        <w:t>s</w:t>
+      </w:r>
+      <w:r>
+        <w:rPr>
+          <w:rFonts w:ascii="Microsoft JhengHei UI" w:hAnsi="Microsoft JhengHei UI" w:cs="Microsoft JhengHei UI"/>
+          <w:b/>
+          <w:color w:val="000000"/>
+          <w:sz w:val="13"/>
+          <w:szCs w:val="13"/>
+          <w:shd w:val="clear" w:color="auto" w:fill="FCFEFF"/>
+        </w:rPr>
+        <w:t>electPage</w:t>
       </w:r>
       <w:r>
         <w:rPr>
@@ -23582,8 +23627,32 @@
           <w:szCs w:val="13"/>
           <w:shd w:val="clear" w:color="auto" w:fill="FCFEFF"/>
         </w:rPr>
-        <w:t>service</w:t>
-      </w:r>
+        <w:t>方法都能使用这样的功能。</w:t>
+      </w:r>
+    </w:p>
+    <w:p>
+      <w:pPr>
+        <w:rPr>
+          <w:rFonts w:ascii="Microsoft JhengHei UI" w:hAnsi="Microsoft JhengHei UI" w:cs="Microsoft JhengHei UI"/>
+          <w:b/>
+          <w:color w:val="000000"/>
+          <w:sz w:val="13"/>
+          <w:szCs w:val="13"/>
+          <w:shd w:val="clear" w:color="auto" w:fill="FCFEFF"/>
+        </w:rPr>
+      </w:pPr>
+    </w:p>
+    <w:p>
+      <w:pPr>
+        <w:rPr>
+          <w:rFonts w:ascii="Microsoft JhengHei UI" w:hAnsi="Microsoft JhengHei UI" w:cs="Microsoft JhengHei UI"/>
+          <w:b/>
+          <w:color w:val="000000"/>
+          <w:sz w:val="13"/>
+          <w:szCs w:val="13"/>
+          <w:shd w:val="clear" w:color="auto" w:fill="FCFEFF"/>
+        </w:rPr>
+      </w:pPr>
       <w:r>
         <w:rPr>
           <w:rFonts w:ascii="Microsoft JhengHei UI" w:hAnsi="Microsoft JhengHei UI" w:cs="Microsoft JhengHei UI" w:hint="eastAsia"/>
@@ -23593,7 +23662,7 @@
           <w:szCs w:val="13"/>
           <w:shd w:val="clear" w:color="auto" w:fill="FCFEFF"/>
         </w:rPr>
-        <w:t>中，则是</w:t>
+        <w:t>这个功能确实挺好的，但也有其不足之处，是字段硬编码于字符串中，哪天字段发生了修改，</w:t>
       </w:r>
       <w:r>
         <w:rPr>
@@ -23604,19 +23673,32 @@
           <w:szCs w:val="13"/>
           <w:shd w:val="clear" w:color="auto" w:fill="FCFEFF"/>
         </w:rPr>
-        <w:t>s</w:t>
-      </w:r>
-      <w:r>
-        <w:rPr>
-          <w:rFonts w:ascii="Microsoft JhengHei UI" w:hAnsi="Microsoft JhengHei UI" w:cs="Microsoft JhengHei UI"/>
-          <w:b/>
-          <w:color w:val="000000"/>
-          <w:sz w:val="13"/>
-          <w:szCs w:val="13"/>
-          <w:shd w:val="clear" w:color="auto" w:fill="FCFEFF"/>
-        </w:rPr>
-        <w:t>electList</w:t>
-      </w:r>
+        <w:t>忽略了这边字符串内字段信息的同步，项目便产生了潜在的错误，然后不知某时，程序运行在经过某串代码的时候被触发出来。</w:t>
+      </w:r>
+    </w:p>
+    <w:p>
+      <w:pPr>
+        <w:rPr>
+          <w:rFonts w:ascii="Microsoft JhengHei UI" w:hAnsi="Microsoft JhengHei UI" w:cs="Microsoft JhengHei UI"/>
+          <w:b/>
+          <w:color w:val="000000"/>
+          <w:sz w:val="13"/>
+          <w:szCs w:val="13"/>
+          <w:shd w:val="clear" w:color="auto" w:fill="FCFEFF"/>
+        </w:rPr>
+      </w:pPr>
+    </w:p>
+    <w:p>
+      <w:pPr>
+        <w:rPr>
+          <w:rFonts w:ascii="Microsoft JhengHei UI" w:hAnsi="Microsoft JhengHei UI" w:cs="Microsoft JhengHei UI"/>
+          <w:b/>
+          <w:color w:val="000000"/>
+          <w:sz w:val="13"/>
+          <w:szCs w:val="13"/>
+          <w:shd w:val="clear" w:color="auto" w:fill="FCFEFF"/>
+        </w:rPr>
+      </w:pPr>
       <w:r>
         <w:rPr>
           <w:rFonts w:ascii="Microsoft JhengHei UI" w:hAnsi="Microsoft JhengHei UI" w:cs="Microsoft JhengHei UI" w:hint="eastAsia"/>
@@ -23626,134 +23708,7 @@
           <w:szCs w:val="13"/>
           <w:shd w:val="clear" w:color="auto" w:fill="FCFEFF"/>
         </w:rPr>
-        <w:t>和</w:t>
-      </w:r>
-      <w:r>
-        <w:rPr>
-          <w:rFonts w:ascii="Microsoft JhengHei UI" w:hAnsi="Microsoft JhengHei UI" w:cs="Microsoft JhengHei UI" w:hint="eastAsia"/>
-          <w:b/>
-          <w:color w:val="000000"/>
-          <w:sz w:val="13"/>
-          <w:szCs w:val="13"/>
-          <w:shd w:val="clear" w:color="auto" w:fill="FCFEFF"/>
-        </w:rPr>
-        <w:t>s</w:t>
-      </w:r>
-      <w:r>
-        <w:rPr>
-          <w:rFonts w:ascii="Microsoft JhengHei UI" w:hAnsi="Microsoft JhengHei UI" w:cs="Microsoft JhengHei UI"/>
-          <w:b/>
-          <w:color w:val="000000"/>
-          <w:sz w:val="13"/>
-          <w:szCs w:val="13"/>
-          <w:shd w:val="clear" w:color="auto" w:fill="FCFEFF"/>
-        </w:rPr>
-        <w:t>electPage</w:t>
-      </w:r>
-      <w:r>
-        <w:rPr>
-          <w:rFonts w:ascii="Microsoft JhengHei UI" w:hAnsi="Microsoft JhengHei UI" w:cs="Microsoft JhengHei UI" w:hint="eastAsia"/>
-          <w:b/>
-          <w:color w:val="000000"/>
-          <w:sz w:val="13"/>
-          <w:szCs w:val="13"/>
-          <w:shd w:val="clear" w:color="auto" w:fill="FCFEFF"/>
-        </w:rPr>
-        <w:t>方法都能使用这样的功能。</w:t>
-      </w:r>
-    </w:p>
-    <w:p>
-      <w:pPr>
-        <w:rPr>
-          <w:rFonts w:ascii="Microsoft JhengHei UI" w:hAnsi="Microsoft JhengHei UI" w:cs="Microsoft JhengHei UI"/>
-          <w:b/>
-          <w:color w:val="000000"/>
-          <w:sz w:val="13"/>
-          <w:szCs w:val="13"/>
-          <w:shd w:val="clear" w:color="auto" w:fill="FCFEFF"/>
-        </w:rPr>
-      </w:pPr>
-    </w:p>
-    <w:p>
-      <w:pPr>
-        <w:rPr>
-          <w:rFonts w:ascii="Microsoft JhengHei UI" w:hAnsi="Microsoft JhengHei UI" w:cs="Microsoft JhengHei UI"/>
-          <w:b/>
-          <w:color w:val="000000"/>
-          <w:sz w:val="13"/>
-          <w:szCs w:val="13"/>
-          <w:shd w:val="clear" w:color="auto" w:fill="FCFEFF"/>
-        </w:rPr>
-      </w:pPr>
-      <w:r>
-        <w:rPr>
-          <w:rFonts w:ascii="Microsoft JhengHei UI" w:hAnsi="Microsoft JhengHei UI" w:cs="Microsoft JhengHei UI" w:hint="eastAsia"/>
-          <w:b/>
-          <w:color w:val="000000"/>
-          <w:sz w:val="13"/>
-          <w:szCs w:val="13"/>
-          <w:shd w:val="clear" w:color="auto" w:fill="FCFEFF"/>
-        </w:rPr>
-        <w:t>这个功能确实挺好的，但也有其不足之处，是字段硬编码于字符串中，哪天字段发生了修改，</w:t>
-      </w:r>
-      <w:r>
-        <w:rPr>
-          <w:rFonts w:ascii="Microsoft JhengHei UI" w:hAnsi="Microsoft JhengHei UI" w:cs="Microsoft JhengHei UI" w:hint="eastAsia"/>
-          <w:b/>
-          <w:color w:val="000000"/>
-          <w:sz w:val="13"/>
-          <w:szCs w:val="13"/>
-          <w:shd w:val="clear" w:color="auto" w:fill="FCFEFF"/>
-        </w:rPr>
-        <w:t>忽略了这边字符串内字段信息的同步，项目便产生了潜在的错误，然后不知某时，程序运行在经过某串代码的时候被触发出来。</w:t>
-      </w:r>
-    </w:p>
-    <w:p>
-      <w:pPr>
-        <w:rPr>
-          <w:rFonts w:ascii="Microsoft JhengHei UI" w:hAnsi="Microsoft JhengHei UI" w:cs="Microsoft JhengHei UI"/>
-          <w:b/>
-          <w:color w:val="000000"/>
-          <w:sz w:val="13"/>
-          <w:szCs w:val="13"/>
-          <w:shd w:val="clear" w:color="auto" w:fill="FCFEFF"/>
-        </w:rPr>
-      </w:pPr>
-    </w:p>
-    <w:p>
-      <w:pPr>
-        <w:rPr>
-          <w:rFonts w:ascii="Microsoft JhengHei UI" w:hAnsi="Microsoft JhengHei UI" w:cs="Microsoft JhengHei UI" w:hint="eastAsia"/>
-          <w:b/>
-          <w:color w:val="000000"/>
-          <w:sz w:val="13"/>
-          <w:szCs w:val="13"/>
-          <w:shd w:val="clear" w:color="auto" w:fill="FCFEFF"/>
-        </w:rPr>
-      </w:pPr>
-      <w:r>
-        <w:rPr>
-          <w:rFonts w:ascii="Microsoft JhengHei UI" w:hAnsi="Microsoft JhengHei UI" w:cs="Microsoft JhengHei UI" w:hint="eastAsia"/>
-          <w:b/>
-          <w:color w:val="000000"/>
-          <w:sz w:val="13"/>
-          <w:szCs w:val="13"/>
-          <w:shd w:val="clear" w:color="auto" w:fill="FCFEFF"/>
-        </w:rPr>
-        <w:t>下面</w:t>
-      </w:r>
-      <w:bookmarkStart w:id="0" w:name="_GoBack"/>
-      <w:bookmarkEnd w:id="0"/>
-      <w:r>
-        <w:rPr>
-          <w:rFonts w:ascii="Microsoft JhengHei UI" w:hAnsi="Microsoft JhengHei UI" w:cs="Microsoft JhengHei UI" w:hint="eastAsia"/>
-          <w:b/>
-          <w:color w:val="000000"/>
-          <w:sz w:val="13"/>
-          <w:szCs w:val="13"/>
-          <w:shd w:val="clear" w:color="auto" w:fill="FCFEFF"/>
-        </w:rPr>
-        <w:t>是关于这个功能的测试代码：</w:t>
+        <w:t>下面是关于这个功能的测试代码：</w:t>
       </w:r>
     </w:p>
     <w:tbl>
@@ -23795,7 +23750,7 @@
               </w:tabs>
               <w:jc w:val="left"/>
               <w:rPr>
-                <w:rFonts w:ascii="Helvetica" w:eastAsia="宋体" w:hAnsi="Helvetica" w:cs="Helvetica" w:hint="eastAsia"/>
+                <w:rFonts w:ascii="Helvetica" w:eastAsia="宋体" w:hAnsi="Helvetica" w:cs="Helvetica"/>
                 <w:color w:val="000000"/>
                 <w:kern w:val="0"/>
                 <w:sz w:val="16"/>
@@ -24558,6 +24513,85 @@
     </w:tbl>
     <w:p>
       <w:pPr>
+        <w:outlineLvl w:val="1"/>
+        <w:rPr>
+          <w:rFonts w:ascii="Microsoft YaHei UI" w:eastAsia="Microsoft YaHei UI" w:hAnsi="Microsoft YaHei UI" w:cs="Microsoft JhengHei UI" w:hint="eastAsia"/>
+          <w:b/>
+          <w:color w:val="C00000"/>
+          <w:sz w:val="19"/>
+          <w:szCs w:val="19"/>
+          <w:shd w:val="clear" w:color="auto" w:fill="FCFEFF"/>
+        </w:rPr>
+      </w:pPr>
+      <w:r>
+        <w:rPr>
+          <w:rFonts w:ascii="Microsoft YaHei UI" w:eastAsia="Microsoft YaHei UI" w:hAnsi="Microsoft YaHei UI" w:cs="Microsoft JhengHei UI" w:hint="eastAsia"/>
+          <w:b/>
+          <w:color w:val="C00000"/>
+          <w:sz w:val="19"/>
+          <w:szCs w:val="19"/>
+          <w:shd w:val="clear" w:color="auto" w:fill="FCFEFF"/>
+        </w:rPr>
+        <w:lastRenderedPageBreak/>
+        <w:t>说说</w:t>
+      </w:r>
+      <w:r>
+        <w:rPr>
+          <w:rFonts w:ascii="Microsoft YaHei UI" w:eastAsia="Microsoft YaHei UI" w:hAnsi="Microsoft YaHei UI" w:cs="Microsoft JhengHei UI"/>
+          <w:b/>
+          <w:color w:val="C00000"/>
+          <w:sz w:val="19"/>
+          <w:szCs w:val="19"/>
+          <w:shd w:val="clear" w:color="auto" w:fill="FCFEFF"/>
+        </w:rPr>
+        <w:t>Conti</w:t>
+      </w:r>
+      <w:r>
+        <w:rPr>
+          <w:rFonts w:ascii="Microsoft YaHei UI" w:eastAsia="Microsoft YaHei UI" w:hAnsi="Microsoft YaHei UI" w:cs="Microsoft JhengHei UI" w:hint="eastAsia"/>
+          <w:b/>
+          <w:color w:val="C00000"/>
+          <w:sz w:val="19"/>
+          <w:szCs w:val="19"/>
+          <w:shd w:val="clear" w:color="auto" w:fill="FCFEFF"/>
+        </w:rPr>
+        <w:t>P</w:t>
+      </w:r>
+      <w:r>
+        <w:rPr>
+          <w:rFonts w:ascii="Microsoft YaHei UI" w:eastAsia="Microsoft YaHei UI" w:hAnsi="Microsoft YaHei UI" w:cs="Microsoft JhengHei UI"/>
+          <w:b/>
+          <w:color w:val="C00000"/>
+          <w:sz w:val="19"/>
+          <w:szCs w:val="19"/>
+          <w:shd w:val="clear" w:color="auto" w:fill="FCFEFF"/>
+        </w:rPr>
+        <w:t>erf</w:t>
+      </w:r>
+      <w:r>
+        <w:rPr>
+          <w:rFonts w:ascii="Microsoft YaHei UI" w:eastAsia="Microsoft YaHei UI" w:hAnsi="Microsoft YaHei UI" w:cs="Microsoft JhengHei UI" w:hint="eastAsia"/>
+          <w:b/>
+          <w:color w:val="C00000"/>
+          <w:sz w:val="19"/>
+          <w:szCs w:val="19"/>
+          <w:shd w:val="clear" w:color="auto" w:fill="FCFEFF"/>
+        </w:rPr>
+        <w:t>工具</w:t>
+      </w:r>
+    </w:p>
+    <w:p>
+      <w:pPr>
+        <w:rPr>
+          <w:rFonts w:ascii="Microsoft JhengHei UI" w:hAnsi="Microsoft JhengHei UI" w:cs="Microsoft JhengHei UI"/>
+          <w:b/>
+          <w:color w:val="000000"/>
+          <w:sz w:val="13"/>
+          <w:szCs w:val="13"/>
+          <w:shd w:val="clear" w:color="auto" w:fill="FCFEFF"/>
+        </w:rPr>
+      </w:pPr>
+      <w:r>
         <w:rPr>
           <w:rFonts w:ascii="Microsoft JhengHei UI" w:hAnsi="Microsoft JhengHei UI" w:cs="Microsoft JhengHei UI" w:hint="eastAsia"/>
           <w:b/>
@@ -24566,7 +24600,103 @@
           <w:szCs w:val="13"/>
           <w:shd w:val="clear" w:color="auto" w:fill="FCFEFF"/>
         </w:rPr>
-      </w:pPr>
+        <w:t>参考文章：</w:t>
+      </w:r>
+      <w:hyperlink r:id="rId32" w:history="1">
+        <w:r>
+          <w:rPr>
+            <w:rStyle w:val="ab"/>
+            <w:rFonts w:ascii="Microsoft JhengHei UI" w:hAnsi="Microsoft JhengHei UI" w:cs="Microsoft JhengHei UI"/>
+            <w:b/>
+            <w:sz w:val="13"/>
+            <w:szCs w:val="13"/>
+            <w:shd w:val="clear" w:color="auto" w:fill="FCFEFF"/>
+          </w:rPr>
+          <w:t>https://blog.csdn.net/tomato__/article/details/22060449</w:t>
+        </w:r>
+      </w:hyperlink>
+    </w:p>
+    <w:p>
+      <w:pPr>
+        <w:rPr>
+          <w:rFonts w:ascii="Microsoft JhengHei UI" w:hAnsi="Microsoft JhengHei UI" w:cs="Microsoft JhengHei UI" w:hint="eastAsia"/>
+          <w:b/>
+          <w:color w:val="000000"/>
+          <w:sz w:val="13"/>
+          <w:szCs w:val="13"/>
+          <w:shd w:val="clear" w:color="auto" w:fill="FCFEFF"/>
+        </w:rPr>
+      </w:pPr>
+      <w:r>
+        <w:rPr>
+          <w:rFonts w:ascii="Microsoft JhengHei UI" w:hAnsi="Microsoft JhengHei UI" w:cs="Microsoft JhengHei UI" w:hint="eastAsia"/>
+          <w:b/>
+          <w:color w:val="000000"/>
+          <w:sz w:val="13"/>
+          <w:szCs w:val="13"/>
+          <w:shd w:val="clear" w:color="auto" w:fill="FCFEFF"/>
+        </w:rPr>
+        <w:t>ContiPerf</w:t>
+      </w:r>
+      <w:r>
+        <w:rPr>
+          <w:rFonts w:ascii="Microsoft JhengHei UI" w:hAnsi="Microsoft JhengHei UI" w:cs="Microsoft JhengHei UI" w:hint="eastAsia"/>
+          <w:b/>
+          <w:color w:val="000000"/>
+          <w:sz w:val="13"/>
+          <w:szCs w:val="13"/>
+          <w:shd w:val="clear" w:color="auto" w:fill="FCFEFF"/>
+        </w:rPr>
+        <w:t>是一个轻量级的测试工具，基于</w:t>
+      </w:r>
+      <w:r>
+        <w:rPr>
+          <w:rFonts w:ascii="Microsoft JhengHei UI" w:hAnsi="Microsoft JhengHei UI" w:cs="Microsoft JhengHei UI" w:hint="eastAsia"/>
+          <w:b/>
+          <w:color w:val="000000"/>
+          <w:sz w:val="13"/>
+          <w:szCs w:val="13"/>
+          <w:shd w:val="clear" w:color="auto" w:fill="FCFEFF"/>
+        </w:rPr>
+        <w:t xml:space="preserve">JUnit 4 </w:t>
+      </w:r>
+      <w:r>
+        <w:rPr>
+          <w:rFonts w:ascii="Microsoft JhengHei UI" w:hAnsi="Microsoft JhengHei UI" w:cs="Microsoft JhengHei UI" w:hint="eastAsia"/>
+          <w:b/>
+          <w:color w:val="000000"/>
+          <w:sz w:val="13"/>
+          <w:szCs w:val="13"/>
+          <w:shd w:val="clear" w:color="auto" w:fill="FCFEFF"/>
+        </w:rPr>
+        <w:t>开发，可用于效率测试等。</w:t>
+      </w:r>
+    </w:p>
+    <w:p>
+      <w:pPr>
+        <w:rPr>
+          <w:rFonts w:ascii="Microsoft JhengHei UI" w:hAnsi="Microsoft JhengHei UI" w:cs="Microsoft JhengHei UI"/>
+          <w:b/>
+          <w:color w:val="000000"/>
+          <w:sz w:val="13"/>
+          <w:szCs w:val="13"/>
+          <w:shd w:val="clear" w:color="auto" w:fill="FCFEFF"/>
+        </w:rPr>
+      </w:pPr>
+    </w:p>
+    <w:p>
+      <w:pPr>
+        <w:rPr>
+          <w:rFonts w:ascii="Microsoft JhengHei UI" w:hAnsi="Microsoft JhengHei UI" w:cs="Microsoft JhengHei UI" w:hint="eastAsia"/>
+          <w:b/>
+          <w:color w:val="000000"/>
+          <w:sz w:val="13"/>
+          <w:szCs w:val="13"/>
+          <w:shd w:val="clear" w:color="auto" w:fill="FCFEFF"/>
+        </w:rPr>
+      </w:pPr>
+      <w:bookmarkStart w:id="0" w:name="_GoBack"/>
+      <w:bookmarkEnd w:id="0"/>
     </w:p>
     <w:sectPr>
       <w:pgSz w:w="11906" w:h="16838"/>
@@ -25783,7 +25913,7 @@
 </file>
 
 <file path=customXml/itemProps2.xml><?xml version="1.0" encoding="utf-8"?>
-<ds:datastoreItem xmlns:ds="http://schemas.openxmlformats.org/officeDocument/2006/customXml" ds:itemID="{8C36B234-8B53-49B1-9C69-70C3A72E3162}">
+<ds:datastoreItem xmlns:ds="http://schemas.openxmlformats.org/officeDocument/2006/customXml" ds:itemID="{74D86BE6-8504-4FC5-BB72-D3003C45CB01}">
   <ds:schemaRefs>
     <ds:schemaRef ds:uri="http://schemas.openxmlformats.org/officeDocument/2006/bibliography"/>
   </ds:schemaRefs>

--- a/mydocs/Mybatis-plus-taste记录.docx
+++ b/mydocs/Mybatis-plus-taste记录.docx
@@ -825,7 +825,7 @@
           <w:noProof/>
         </w:rPr>
         <w:drawing>
-          <wp:inline distT="0" distB="0" distL="114300" distR="114300">
+          <wp:inline distT="0" distB="0" distL="114300" distR="114300" wp14:anchorId="7746A57A" wp14:editId="6C473480">
             <wp:extent cx="4208145" cy="2195830"/>
             <wp:effectExtent l="0" t="0" r="8255" b="1270"/>
             <wp:docPr id="4" name="图片 4"/>
@@ -905,7 +905,33 @@
           <w:shd w:val="clear" w:color="auto" w:fill="FFFFFF"/>
           <w:lang w:bidi="ar"/>
         </w:rPr>
-        <w:t>，上图中的代码取自MyBatis中的DefaultResultSetHandler类。跳过offset之前的数据是</w:t>
+        <w:t>，上图中的代码取自MyBatis中的</w:t>
+      </w:r>
+      <w:r>
+        <w:rPr>
+          <w:rFonts w:ascii="Helvetica" w:eastAsia="Helvetica" w:hAnsi="Helvetica" w:cs="Helvetica" w:hint="eastAsia"/>
+          <w:color w:val="50616D"/>
+          <w:spacing w:val="5"/>
+          <w:kern w:val="0"/>
+          <w:sz w:val="15"/>
+          <w:szCs w:val="15"/>
+          <w:shd w:val="clear" w:color="auto" w:fill="FFE599" w:themeFill="accent4" w:themeFillTint="66"/>
+          <w:lang w:bidi="ar"/>
+        </w:rPr>
+        <w:t>DefaultResultSetHandler</w:t>
+      </w:r>
+      <w:r>
+        <w:rPr>
+          <w:rFonts w:ascii="Helvetica" w:eastAsia="Helvetica" w:hAnsi="Helvetica" w:cs="Helvetica" w:hint="eastAsia"/>
+          <w:color w:val="50616D"/>
+          <w:spacing w:val="5"/>
+          <w:kern w:val="0"/>
+          <w:sz w:val="15"/>
+          <w:szCs w:val="15"/>
+          <w:shd w:val="clear" w:color="auto" w:fill="FFFFFF"/>
+          <w:lang w:bidi="ar"/>
+        </w:rPr>
+        <w:t>类。跳过offset之前的数据是</w:t>
       </w:r>
       <w:r>
         <w:rPr>
@@ -1731,7 +1757,7 @@
           <w:spacing w:val="5"/>
           <w:sz w:val="15"/>
           <w:szCs w:val="15"/>
-          <w:shd w:val="clear" w:color="auto" w:fill="FFFFFF"/>
+          <w:shd w:val="clear" w:color="auto" w:fill="000000" w:themeFill="text1"/>
           <w:lang w:bidi="ar"/>
         </w:rPr>
       </w:pPr>
@@ -1742,7 +1768,7 @@
           <w:spacing w:val="5"/>
           <w:sz w:val="15"/>
           <w:szCs w:val="15"/>
-          <w:shd w:val="clear" w:color="auto" w:fill="FFFFFF"/>
+          <w:shd w:val="clear" w:color="auto" w:fill="000000" w:themeFill="text1"/>
           <w:lang w:bidi="ar"/>
         </w:rPr>
         <w:t>SELECT COUNT(0) FROM (</w:t>
@@ -1754,7 +1780,7 @@
           <w:spacing w:val="5"/>
           <w:sz w:val="15"/>
           <w:szCs w:val="15"/>
-          <w:shd w:val="clear" w:color="auto" w:fill="FFFFFF"/>
+          <w:shd w:val="clear" w:color="auto" w:fill="000000" w:themeFill="text1"/>
           <w:lang w:bidi="ar"/>
         </w:rPr>
         <w:t xml:space="preserve"> originalSQL ) AS TOTAL;</w:t>
@@ -1820,7 +1846,7 @@
           <w:noProof/>
         </w:rPr>
         <w:drawing>
-          <wp:inline distT="0" distB="0" distL="114300" distR="114300">
+          <wp:inline distT="0" distB="0" distL="114300" distR="114300" wp14:anchorId="02B60405" wp14:editId="1BC4EE7D">
             <wp:extent cx="5271770" cy="357505"/>
             <wp:effectExtent l="0" t="0" r="11430" b="10795"/>
             <wp:docPr id="1" name="图片 1"/>
@@ -2540,7 +2566,33 @@
           <w:shd w:val="clear" w:color="auto" w:fill="FFFFFF"/>
           <w:lang w:bidi="ar"/>
         </w:rPr>
-        <w:t>探索到一个地方，languageDriver.createSqlSource()方法，它是做什么的呢？</w:t>
+        <w:t>探索到一个地方，</w:t>
+      </w:r>
+      <w:r>
+        <w:rPr>
+          <w:rFonts w:ascii="Helvetica" w:eastAsia="Helvetica" w:hAnsi="Helvetica" w:cs="Helvetica" w:hint="eastAsia"/>
+          <w:color w:val="C00000"/>
+          <w:spacing w:val="5"/>
+          <w:kern w:val="0"/>
+          <w:sz w:val="15"/>
+          <w:szCs w:val="15"/>
+          <w:shd w:val="clear" w:color="auto" w:fill="FFFFFF"/>
+          <w:lang w:bidi="ar"/>
+        </w:rPr>
+        <w:t>languageDriver.createSqlSource()方法，它是做什么的呢</w:t>
+      </w:r>
+      <w:r>
+        <w:rPr>
+          <w:rFonts w:ascii="Helvetica" w:eastAsia="Helvetica" w:hAnsi="Helvetica" w:cs="Helvetica" w:hint="eastAsia"/>
+          <w:color w:val="50616D"/>
+          <w:spacing w:val="5"/>
+          <w:kern w:val="0"/>
+          <w:sz w:val="15"/>
+          <w:szCs w:val="15"/>
+          <w:shd w:val="clear" w:color="auto" w:fill="FFFFFF"/>
+          <w:lang w:bidi="ar"/>
+        </w:rPr>
+        <w:t>？</w:t>
       </w:r>
     </w:p>
     <w:p>
@@ -2651,7 +2703,7 @@
           <w:noProof/>
         </w:rPr>
         <w:drawing>
-          <wp:inline distT="0" distB="0" distL="114300" distR="114300">
+          <wp:inline distT="0" distB="0" distL="114300" distR="114300" wp14:anchorId="6CFDED81" wp14:editId="648D5244">
             <wp:extent cx="5271135" cy="180975"/>
             <wp:effectExtent l="0" t="0" r="12065" b="9525"/>
             <wp:docPr id="2" name="图片 1"/>
@@ -2744,7 +2796,33 @@
           <w:shd w:val="clear" w:color="auto" w:fill="FFFFFF"/>
           <w:lang w:bidi="ar"/>
         </w:rPr>
-        <w:t>像涉及到批量的增强操作：删除，插入。都是借助mybatis框架提供的&lt;foreach&gt;那些标签来实现动态数据需求。直接引用foreach标签的测试结果如下；</w:t>
+        <w:t>像涉及到批量的增强操作：删除，插入。都是</w:t>
+      </w:r>
+      <w:r>
+        <w:rPr>
+          <w:rFonts w:ascii="Helvetica" w:eastAsia="Helvetica" w:hAnsi="Helvetica" w:cs="Helvetica" w:hint="eastAsia"/>
+          <w:color w:val="C00000"/>
+          <w:spacing w:val="5"/>
+          <w:kern w:val="0"/>
+          <w:sz w:val="15"/>
+          <w:szCs w:val="15"/>
+          <w:shd w:val="clear" w:color="auto" w:fill="FFFFFF"/>
+          <w:lang w:bidi="ar"/>
+        </w:rPr>
+        <w:t>借助mybatis框架提供的&lt;foreach&gt;那些标签</w:t>
+      </w:r>
+      <w:r>
+        <w:rPr>
+          <w:rFonts w:ascii="Helvetica" w:eastAsia="Helvetica" w:hAnsi="Helvetica" w:cs="Helvetica" w:hint="eastAsia"/>
+          <w:color w:val="50616D"/>
+          <w:spacing w:val="5"/>
+          <w:kern w:val="0"/>
+          <w:sz w:val="15"/>
+          <w:szCs w:val="15"/>
+          <w:shd w:val="clear" w:color="auto" w:fill="FFFFFF"/>
+          <w:lang w:bidi="ar"/>
+        </w:rPr>
+        <w:t>来实现动态数据需求。直接引用foreach标签的测试结果如下；</w:t>
       </w:r>
     </w:p>
     <w:p>
@@ -2753,7 +2831,7 @@
           <w:noProof/>
         </w:rPr>
         <w:drawing>
-          <wp:inline distT="0" distB="0" distL="114300" distR="114300">
+          <wp:inline distT="0" distB="0" distL="114300" distR="114300" wp14:anchorId="1C99E3D4" wp14:editId="56C60FC9">
             <wp:extent cx="5273040" cy="1454785"/>
             <wp:effectExtent l="0" t="0" r="10160" b="5715"/>
             <wp:docPr id="3" name="图片 2"/>
@@ -2921,7 +2999,7 @@
           <w:noProof/>
         </w:rPr>
         <w:drawing>
-          <wp:inline distT="0" distB="0" distL="114300" distR="114300">
+          <wp:inline distT="0" distB="0" distL="114300" distR="114300" wp14:anchorId="07586EB6" wp14:editId="669BE3AD">
             <wp:extent cx="3830320" cy="1677670"/>
             <wp:effectExtent l="0" t="0" r="5080" b="11430"/>
             <wp:docPr id="5" name="图片 3"/>
@@ -3190,7 +3268,33 @@
           <w:shd w:val="clear" w:color="auto" w:fill="FFFFFF"/>
           <w:lang w:bidi="ar"/>
         </w:rPr>
-        <w:t>这一次的版本，应该是发现原有insert部分的逻辑写法出现了问题，即部分对象的属性为空，但是数据库字段不允许为空的问题，为做更好的兼容，mp使用mybatis框架的trim标签解决这个问题。</w:t>
+        <w:t>这一次的版本，应该是发现原有insert部分的逻辑写法出现了问题，即部分对象的属性为空，但是数据库字段不允许为空的问题，为做更好的兼容，</w:t>
+      </w:r>
+      <w:r>
+        <w:rPr>
+          <w:rFonts w:ascii="Helvetica" w:eastAsia="Helvetica" w:hAnsi="Helvetica" w:cs="Helvetica" w:hint="eastAsia"/>
+          <w:color w:val="C00000"/>
+          <w:spacing w:val="5"/>
+          <w:kern w:val="0"/>
+          <w:sz w:val="15"/>
+          <w:szCs w:val="15"/>
+          <w:shd w:val="clear" w:color="auto" w:fill="FFFFFF"/>
+          <w:lang w:bidi="ar"/>
+        </w:rPr>
+        <w:t>mp使用mybatis框架的trim标签解决这个问题</w:t>
+      </w:r>
+      <w:r>
+        <w:rPr>
+          <w:rFonts w:ascii="Helvetica" w:eastAsia="Helvetica" w:hAnsi="Helvetica" w:cs="Helvetica" w:hint="eastAsia"/>
+          <w:color w:val="50616D"/>
+          <w:spacing w:val="5"/>
+          <w:kern w:val="0"/>
+          <w:sz w:val="15"/>
+          <w:szCs w:val="15"/>
+          <w:shd w:val="clear" w:color="auto" w:fill="FFFFFF"/>
+          <w:lang w:bidi="ar"/>
+        </w:rPr>
+        <w:t>。</w:t>
       </w:r>
     </w:p>
     <w:p>
@@ -3244,7 +3348,33 @@
           <w:shd w:val="clear" w:color="auto" w:fill="FFFFFF"/>
           <w:lang w:bidi="ar"/>
         </w:rPr>
-        <w:t>可以了解一下&lt;trim&gt;标签的作用:</w:t>
+        <w:t>可以了解一下</w:t>
+      </w:r>
+      <w:r>
+        <w:rPr>
+          <w:rFonts w:ascii="Helvetica" w:eastAsia="Helvetica" w:hAnsi="Helvetica" w:cs="Helvetica" w:hint="eastAsia"/>
+          <w:color w:val="C00000"/>
+          <w:spacing w:val="5"/>
+          <w:kern w:val="0"/>
+          <w:sz w:val="15"/>
+          <w:szCs w:val="15"/>
+          <w:shd w:val="clear" w:color="auto" w:fill="FFFFFF"/>
+          <w:lang w:bidi="ar"/>
+        </w:rPr>
+        <w:t>&lt;trim&gt;标签</w:t>
+      </w:r>
+      <w:r>
+        <w:rPr>
+          <w:rFonts w:ascii="Helvetica" w:eastAsia="Helvetica" w:hAnsi="Helvetica" w:cs="Helvetica" w:hint="eastAsia"/>
+          <w:color w:val="50616D"/>
+          <w:spacing w:val="5"/>
+          <w:kern w:val="0"/>
+          <w:sz w:val="15"/>
+          <w:szCs w:val="15"/>
+          <w:shd w:val="clear" w:color="auto" w:fill="FFFFFF"/>
+          <w:lang w:bidi="ar"/>
+        </w:rPr>
+        <w:t>的作用:</w:t>
       </w:r>
     </w:p>
     <w:p>
@@ -3657,7 +3787,7 @@
         </w:rPr>
         <w:lastRenderedPageBreak/>
         <w:drawing>
-          <wp:inline distT="0" distB="0" distL="114300" distR="114300">
+          <wp:inline distT="0" distB="0" distL="114300" distR="114300" wp14:anchorId="057A6075" wp14:editId="42D31E9A">
             <wp:extent cx="5273675" cy="1494790"/>
             <wp:effectExtent l="0" t="0" r="9525" b="3810"/>
             <wp:docPr id="8" name="图片 3"/>
@@ -3868,7 +3998,7 @@
           <w:noProof/>
         </w:rPr>
         <w:drawing>
-          <wp:inline distT="0" distB="0" distL="114300" distR="114300">
+          <wp:inline distT="0" distB="0" distL="114300" distR="114300" wp14:anchorId="3849D954" wp14:editId="04234E20">
             <wp:extent cx="5273040" cy="642620"/>
             <wp:effectExtent l="0" t="0" r="10160" b="5080"/>
             <wp:docPr id="9" name="图片 4"/>
@@ -3934,13 +4064,65 @@
           <w:shd w:val="clear" w:color="auto" w:fill="FFFFFF"/>
           <w:lang w:bidi="ar"/>
         </w:rPr>
-        <w:t>看来并不是没有那么简单，上图中，貌似这里没有应用上驼峰转换呀，为什么了呢.驼峰转换没有应用上，我想直接在生成tableinfo对象时候，fieldList调用驼峰转换方式存放进去，结果是驼峰转换了，那#{aBcDe}这种有需要的却不支持了.我想不能每次使用到再进行一次转换，毕竟增删查改语句都会涉及一些，认为操作方式应该是新增一个成员属性column：List&lt;String&gt;，根据配置是否驼峰来确定这里是否调用驼峰转下划线的工具方法，然后所有sql字段的拼接使用转换后的，但即使这样操作也还是有问题的，怎么根据field找到column，再一次驼峰转换？如此，不就出来结论了吗？要么用到时候转换，要么使用具有映射的数据结构。</w:t>
-      </w:r>
-    </w:p>
-    <w:p>
+        <w:t>看来并不是没有那么简单，</w:t>
+      </w:r>
       <w:r>
         <w:rPr>
           <w:rFonts w:ascii="Helvetica" w:eastAsia="Helvetica" w:hAnsi="Helvetica" w:cs="Helvetica" w:hint="eastAsia"/>
+          <w:color w:val="C00000"/>
+          <w:spacing w:val="5"/>
+          <w:kern w:val="0"/>
+          <w:sz w:val="15"/>
+          <w:szCs w:val="15"/>
+          <w:shd w:val="clear" w:color="auto" w:fill="FFFFFF"/>
+          <w:lang w:bidi="ar"/>
+        </w:rPr>
+        <w:t>上图中，貌似这里没有应用上驼峰转换呀，为什么了呢</w:t>
+      </w:r>
+      <w:r>
+        <w:rPr>
+          <w:rFonts w:ascii="Helvetica" w:eastAsia="Helvetica" w:hAnsi="Helvetica" w:cs="Helvetica" w:hint="eastAsia"/>
+          <w:color w:val="50616D"/>
+          <w:spacing w:val="5"/>
+          <w:kern w:val="0"/>
+          <w:sz w:val="15"/>
+          <w:szCs w:val="15"/>
+          <w:shd w:val="clear" w:color="auto" w:fill="FFFFFF"/>
+          <w:lang w:bidi="ar"/>
+        </w:rPr>
+        <w:t>.驼峰转换没有应用上，我想直接在生成tableinfo对象时候，fieldList调用驼峰转换方式存放进去，结果是驼峰转换了，那#{aBcDe}这种有需要的却不支持了.</w:t>
+      </w:r>
+      <w:r>
+        <w:rPr>
+          <w:rFonts w:ascii="Helvetica" w:eastAsia="Helvetica" w:hAnsi="Helvetica" w:cs="Helvetica" w:hint="eastAsia"/>
+          <w:color w:val="50616D"/>
+          <w:spacing w:val="5"/>
+          <w:kern w:val="0"/>
+          <w:sz w:val="15"/>
+          <w:szCs w:val="15"/>
+          <w:shd w:val="pct15" w:color="auto" w:fill="FFFFFF"/>
+          <w:lang w:bidi="ar"/>
+        </w:rPr>
+        <w:t>我想不能每次使用到再进行一次转换，毕竟增删查改语句都会涉及一些，认为操作方式应该是新增一个成员属性column：List&lt;String&gt;，根据配置是否驼峰来确定这里是否调用驼峰转下划线的工具方法，然后所有sql字段的拼接使用转换后的，但即使这样操作也还是有问题的，怎么根据field找到column，再一次驼峰转换？如此，不就出来结论了吗？要么用到时候转换，要么使用具有映射的数据结构</w:t>
+      </w:r>
+      <w:r>
+        <w:rPr>
+          <w:rFonts w:ascii="Helvetica" w:eastAsia="Helvetica" w:hAnsi="Helvetica" w:cs="Helvetica" w:hint="eastAsia"/>
+          <w:color w:val="50616D"/>
+          <w:spacing w:val="5"/>
+          <w:kern w:val="0"/>
+          <w:sz w:val="15"/>
+          <w:szCs w:val="15"/>
+          <w:shd w:val="clear" w:color="auto" w:fill="FFFFFF"/>
+          <w:lang w:bidi="ar"/>
+        </w:rPr>
+        <w:t>。</w:t>
+      </w:r>
+    </w:p>
+    <w:p>
+      <w:r>
+        <w:rPr>
+          <w:rFonts w:ascii="Helvetica" w:eastAsia="Helvetica" w:hAnsi="Helvetica" w:cs="Helvetica" w:hint="eastAsia"/>
           <w:color w:val="50616D"/>
           <w:spacing w:val="5"/>
           <w:kern w:val="0"/>
@@ -4066,7 +4248,7 @@
           <w:noProof/>
         </w:rPr>
         <w:drawing>
-          <wp:inline distT="0" distB="0" distL="114300" distR="114300">
+          <wp:inline distT="0" distB="0" distL="114300" distR="114300" wp14:anchorId="5978D699" wp14:editId="0BCD9589">
             <wp:extent cx="2296795" cy="2026285"/>
             <wp:effectExtent l="0" t="0" r="1905" b="5715"/>
             <wp:docPr id="10" name="图片 5"/>
@@ -5679,7 +5861,7 @@
           <w:noProof/>
         </w:rPr>
         <w:drawing>
-          <wp:inline distT="0" distB="0" distL="114300" distR="114300">
+          <wp:inline distT="0" distB="0" distL="114300" distR="114300" wp14:anchorId="68EE5619" wp14:editId="1A69F92A">
             <wp:extent cx="1979930" cy="1012825"/>
             <wp:effectExtent l="9525" t="9525" r="17145" b="19050"/>
             <wp:docPr id="6" name="图片 1"/>
@@ -5729,7 +5911,7 @@
           <w:noProof/>
         </w:rPr>
         <w:drawing>
-          <wp:inline distT="0" distB="0" distL="114300" distR="114300">
+          <wp:inline distT="0" distB="0" distL="114300" distR="114300" wp14:anchorId="6E88924D" wp14:editId="08619035">
             <wp:extent cx="2001520" cy="1519555"/>
             <wp:effectExtent l="9525" t="9525" r="20955" b="20320"/>
             <wp:docPr id="7" name="图片 2"/>
@@ -5901,7 +6083,7 @@
           <w:noProof/>
         </w:rPr>
         <w:drawing>
-          <wp:inline distT="0" distB="0" distL="114300" distR="114300">
+          <wp:inline distT="0" distB="0" distL="114300" distR="114300" wp14:anchorId="21E5FB07" wp14:editId="0EDBF0BF">
             <wp:extent cx="5271135" cy="1223010"/>
             <wp:effectExtent l="0" t="0" r="12065" b="8890"/>
             <wp:docPr id="11" name="图片 1"/>
@@ -7162,7 +7344,7 @@
           <w:noProof/>
         </w:rPr>
         <w:drawing>
-          <wp:inline distT="0" distB="0" distL="114300" distR="114300">
+          <wp:inline distT="0" distB="0" distL="114300" distR="114300" wp14:anchorId="26AF8184" wp14:editId="36086C49">
             <wp:extent cx="5269865" cy="560705"/>
             <wp:effectExtent l="0" t="0" r="635" b="10795"/>
             <wp:docPr id="12" name="图片 1"/>
@@ -7693,7 +7875,7 @@
           <w:noProof/>
         </w:rPr>
         <w:drawing>
-          <wp:inline distT="0" distB="0" distL="114300" distR="114300">
+          <wp:inline distT="0" distB="0" distL="114300" distR="114300" wp14:anchorId="7C2F035C" wp14:editId="32A0CE45">
             <wp:extent cx="5269865" cy="474980"/>
             <wp:effectExtent l="0" t="0" r="635" b="7620"/>
             <wp:docPr id="13" name="图片 1"/>
@@ -7963,7 +8145,7 @@
         </w:rPr>
         <w:lastRenderedPageBreak/>
         <w:drawing>
-          <wp:inline distT="0" distB="0" distL="114300" distR="114300">
+          <wp:inline distT="0" distB="0" distL="114300" distR="114300" wp14:anchorId="5E15EBA1" wp14:editId="09FD7308">
             <wp:extent cx="1696720" cy="1418590"/>
             <wp:effectExtent l="0" t="0" r="5080" b="3810"/>
             <wp:docPr id="14" name="图片 1"/>
@@ -8078,7 +8260,7 @@
           <w:noProof/>
         </w:rPr>
         <w:drawing>
-          <wp:inline distT="0" distB="0" distL="114300" distR="114300">
+          <wp:inline distT="0" distB="0" distL="114300" distR="114300" wp14:anchorId="5B32B0D4" wp14:editId="42B69453">
             <wp:extent cx="5268595" cy="454025"/>
             <wp:effectExtent l="0" t="0" r="1905" b="3175"/>
             <wp:docPr id="15" name="图片 2"/>
@@ -9538,7 +9720,31 @@
           <w:shd w:val="clear" w:color="auto" w:fill="FFFFFF"/>
           <w:lang w:bidi="ar"/>
         </w:rPr>
-        <w:t>我想，可以辅助决定的应该就是，在决定M具体类型的地方。我这么说好像是一句废话。但这时一个引导自己的过程，这么写是为什么指向了未来继承该SuperServiceImpl类的子类，子类自然会给出泛型M的具体类型。</w:t>
+        <w:t>我想，可以辅助决定的应该就是，在决定M具体类型的地方。我这么说好像是一句废话。但这</w:t>
+      </w:r>
+      <w:r>
+        <w:rPr>
+          <w:rFonts w:cs="宋体"/>
+          <w:color w:val="50616D"/>
+          <w:spacing w:val="5"/>
+          <w:sz w:val="15"/>
+          <w:szCs w:val="15"/>
+          <w:shd w:val="clear" w:color="auto" w:fill="FFFFFF"/>
+          <w:lang w:bidi="ar"/>
+        </w:rPr>
+        <w:t>是</w:t>
+      </w:r>
+      <w:r>
+        <w:rPr>
+          <w:rFonts w:ascii="Helvetica" w:eastAsia="Helvetica" w:hAnsi="Helvetica" w:cs="Helvetica"/>
+          <w:color w:val="50616D"/>
+          <w:spacing w:val="5"/>
+          <w:sz w:val="15"/>
+          <w:szCs w:val="15"/>
+          <w:shd w:val="clear" w:color="auto" w:fill="FFFFFF"/>
+          <w:lang w:bidi="ar"/>
+        </w:rPr>
+        <w:t>一个引导自己的过程，这么写是指向了未来继承该SuperServiceImpl类的子类，子类自然会给出泛型M的具体类型。</w:t>
       </w:r>
     </w:p>
     <w:p>
@@ -10406,7 +10612,7 @@
           <w:noProof/>
         </w:rPr>
         <w:drawing>
-          <wp:inline distT="0" distB="0" distL="114300" distR="114300">
+          <wp:inline distT="0" distB="0" distL="114300" distR="114300" wp14:anchorId="71650FC9" wp14:editId="4D1B97D7">
             <wp:extent cx="3722370" cy="1020445"/>
             <wp:effectExtent l="0" t="0" r="11430" b="8255"/>
             <wp:docPr id="16" name="图片 1"/>
@@ -10680,7 +10886,7 @@
           <w:noProof/>
         </w:rPr>
         <w:drawing>
-          <wp:inline distT="0" distB="0" distL="114300" distR="114300">
+          <wp:inline distT="0" distB="0" distL="114300" distR="114300" wp14:anchorId="369CFCD5" wp14:editId="3F9C362B">
             <wp:extent cx="5273675" cy="1227455"/>
             <wp:effectExtent l="0" t="0" r="9525" b="4445"/>
             <wp:docPr id="17" name="图片 1"/>
@@ -10911,7 +11117,33 @@
           <w:shd w:val="clear" w:color="auto" w:fill="FFFFFF"/>
           <w:lang w:bidi="ar"/>
         </w:rPr>
-        <w:t>这次的commit中，也确实看到了，plus框架开发者对原先可以兼容分页查询的selectList做了一些处理，让selectList专心做列表查询，将有关分页的职责分离出来，交给新增的selectPage接口。虽然底层调用都是一致的，但是对于框架的使用者而言，这样的区分又是方法表示含义更加明了了。</w:t>
+        <w:t>这次的commit中，也确实看到了，plus框架开发者对原先可以兼容分页查询的selectList做了一些处理，让selectList专心做列表查询，将有关分页的职责分离出来，交给新增的selectPage接口。虽然底层调用都是一致的，但是对于框架的使用者而言，这样的区分</w:t>
+      </w:r>
+      <w:r>
+        <w:rPr>
+          <w:rFonts w:ascii="宋体" w:eastAsia="宋体" w:hAnsi="宋体" w:cs="宋体" w:hint="eastAsia"/>
+          <w:color w:val="50616D"/>
+          <w:spacing w:val="5"/>
+          <w:kern w:val="0"/>
+          <w:sz w:val="15"/>
+          <w:szCs w:val="15"/>
+          <w:shd w:val="clear" w:color="auto" w:fill="FFFFFF"/>
+          <w:lang w:bidi="ar"/>
+        </w:rPr>
+        <w:t>使</w:t>
+      </w:r>
+      <w:r>
+        <w:rPr>
+          <w:rFonts w:ascii="Helvetica" w:eastAsia="Helvetica" w:hAnsi="Helvetica" w:cs="Helvetica" w:hint="eastAsia"/>
+          <w:color w:val="50616D"/>
+          <w:spacing w:val="5"/>
+          <w:kern w:val="0"/>
+          <w:sz w:val="15"/>
+          <w:szCs w:val="15"/>
+          <w:shd w:val="clear" w:color="auto" w:fill="FFFFFF"/>
+          <w:lang w:bidi="ar"/>
+        </w:rPr>
+        <w:t>方法表示含义更加明了。</w:t>
       </w:r>
     </w:p>
     <w:p>
@@ -14576,7 +14808,7 @@
           <w:noProof/>
         </w:rPr>
         <w:drawing>
-          <wp:inline distT="0" distB="0" distL="114300" distR="114300">
+          <wp:inline distT="0" distB="0" distL="114300" distR="114300" wp14:anchorId="66D6F1B3" wp14:editId="5F035750">
             <wp:extent cx="2376170" cy="1531620"/>
             <wp:effectExtent l="0" t="0" r="11430" b="5080"/>
             <wp:docPr id="18" name="图片 1"/>
@@ -14632,7 +14864,7 @@
           <w:noProof/>
         </w:rPr>
         <w:drawing>
-          <wp:inline distT="0" distB="0" distL="114300" distR="114300">
+          <wp:inline distT="0" distB="0" distL="114300" distR="114300" wp14:anchorId="1E39787F" wp14:editId="1DD07136">
             <wp:extent cx="5273040" cy="988060"/>
             <wp:effectExtent l="0" t="0" r="10160" b="2540"/>
             <wp:docPr id="19" name="图片 2"/>
@@ -19873,7 +20105,7 @@
           <w:noProof/>
         </w:rPr>
         <w:drawing>
-          <wp:inline distT="0" distB="0" distL="0" distR="0">
+          <wp:inline distT="0" distB="0" distL="0" distR="0" wp14:anchorId="6093EC9F" wp14:editId="25E97EF5">
             <wp:extent cx="1793875" cy="3070225"/>
             <wp:effectExtent l="0" t="0" r="0" b="0"/>
             <wp:docPr id="20" name="图片 20"/>
@@ -19918,7 +20150,7 @@
           <w:noProof/>
         </w:rPr>
         <w:drawing>
-          <wp:inline distT="0" distB="0" distL="0" distR="0">
+          <wp:inline distT="0" distB="0" distL="0" distR="0" wp14:anchorId="09B845C3" wp14:editId="7D590BA0">
             <wp:extent cx="1468120" cy="3070225"/>
             <wp:effectExtent l="0" t="0" r="0" b="0"/>
             <wp:docPr id="21" name="图片 21"/>
@@ -21618,7 +21850,7 @@
           <w:szCs w:val="13"/>
           <w:shd w:val="clear" w:color="auto" w:fill="FCFEFF"/>
         </w:rPr>
-        <w:t>类的前后版本对比中，可以明显看出当前当前版本的代码简洁了很多。</w:t>
+        <w:t>类的前后版本对比中，可以明显看出当前版本的代码简洁了很多。</w:t>
       </w:r>
     </w:p>
     <w:p>
@@ -23044,7 +23276,7 @@
         </w:rPr>
         <w:lastRenderedPageBreak/>
         <w:drawing>
-          <wp:inline distT="0" distB="0" distL="0" distR="0">
+          <wp:inline distT="0" distB="0" distL="0" distR="0" wp14:anchorId="5C1FE565" wp14:editId="4EB03FAA">
             <wp:extent cx="3779520" cy="3972560"/>
             <wp:effectExtent l="0" t="0" r="0" b="8890"/>
             <wp:docPr id="23" name="图片 23"/>
@@ -26086,7 +26318,7 @@
         <w:widowControl/>
         <w:shd w:val="clear" w:color="auto" w:fill="FCFEFF"/>
         <w:rPr>
-          <w:rFonts w:ascii="Microsoft JhengHei UI" w:eastAsiaTheme="minorEastAsia" w:hAnsi="Microsoft JhengHei UI" w:cs="Microsoft JhengHei UI"/>
+          <w:rFonts w:ascii="Microsoft JhengHei UI" w:eastAsiaTheme="minorEastAsia" w:hAnsi="Microsoft JhengHei UI" w:cs="Microsoft JhengHei UI" w:hint="default"/>
           <w:b/>
           <w:color w:val="000000"/>
           <w:kern w:val="2"/>
@@ -26866,7 +27098,7 @@
         <w:widowControl/>
         <w:shd w:val="clear" w:color="auto" w:fill="FCFEFF"/>
         <w:rPr>
-          <w:rFonts w:ascii="Microsoft JhengHei UI" w:eastAsiaTheme="minorEastAsia" w:hAnsi="Microsoft JhengHei UI" w:cs="Microsoft JhengHei UI"/>
+          <w:rFonts w:ascii="Microsoft JhengHei UI" w:eastAsiaTheme="minorEastAsia" w:hAnsi="Microsoft JhengHei UI" w:cs="Microsoft JhengHei UI" w:hint="default"/>
           <w:b/>
           <w:color w:val="000000"/>
           <w:kern w:val="2"/>
@@ -26882,7 +27114,7 @@
         <w:widowControl/>
         <w:shd w:val="clear" w:color="auto" w:fill="FCFEFF"/>
         <w:rPr>
-          <w:rFonts w:ascii="Microsoft JhengHei UI" w:eastAsiaTheme="minorEastAsia" w:hAnsi="Microsoft JhengHei UI" w:cs="Microsoft JhengHei UI"/>
+          <w:rFonts w:ascii="Microsoft JhengHei UI" w:eastAsiaTheme="minorEastAsia" w:hAnsi="Microsoft JhengHei UI" w:cs="Microsoft JhengHei UI" w:hint="default"/>
           <w:b/>
           <w:color w:val="000000"/>
           <w:kern w:val="2"/>
@@ -27355,7 +27587,7 @@
         <w:shd w:val="clear" w:color="auto" w:fill="FCFEFF"/>
         <w:jc w:val="center"/>
         <w:rPr>
-          <w:rFonts w:ascii="Microsoft JhengHei UI" w:eastAsiaTheme="minorEastAsia" w:hAnsi="Microsoft JhengHei UI" w:cs="Microsoft JhengHei UI"/>
+          <w:rFonts w:ascii="Microsoft JhengHei UI" w:eastAsiaTheme="minorEastAsia" w:hAnsi="Microsoft JhengHei UI" w:cs="Microsoft JhengHei UI" w:hint="default"/>
           <w:b/>
           <w:color w:val="000000"/>
           <w:kern w:val="2"/>
@@ -27369,7 +27601,7 @@
           <w:noProof/>
         </w:rPr>
         <w:drawing>
-          <wp:inline distT="0" distB="0" distL="0" distR="0" wp14:anchorId="313F9828" wp14:editId="1E8B0CEE">
+          <wp:inline distT="0" distB="0" distL="0" distR="0" wp14:anchorId="5A872CC8" wp14:editId="0ECDCE33">
             <wp:extent cx="2126790" cy="2927350"/>
             <wp:effectExtent l="0" t="0" r="6985" b="6350"/>
             <wp:docPr id="22" name="图片 22"/>
@@ -27411,7 +27643,7 @@
         <w:widowControl/>
         <w:shd w:val="clear" w:color="auto" w:fill="FCFEFF"/>
         <w:rPr>
-          <w:rFonts w:ascii="Microsoft JhengHei UI" w:eastAsiaTheme="minorEastAsia" w:hAnsi="Microsoft JhengHei UI" w:cs="Microsoft JhengHei UI"/>
+          <w:rFonts w:ascii="Microsoft JhengHei UI" w:eastAsiaTheme="minorEastAsia" w:hAnsi="Microsoft JhengHei UI" w:cs="Microsoft JhengHei UI" w:hint="default"/>
           <w:b/>
           <w:color w:val="000000"/>
           <w:kern w:val="2"/>
@@ -27427,7 +27659,7 @@
         <w:widowControl/>
         <w:shd w:val="clear" w:color="auto" w:fill="FCFEFF"/>
         <w:rPr>
-          <w:rFonts w:ascii="Microsoft JhengHei UI" w:eastAsiaTheme="minorEastAsia" w:hAnsi="Microsoft JhengHei UI" w:cs="Microsoft JhengHei UI"/>
+          <w:rFonts w:ascii="Microsoft JhengHei UI" w:eastAsiaTheme="minorEastAsia" w:hAnsi="Microsoft JhengHei UI" w:cs="Microsoft JhengHei UI" w:hint="default"/>
           <w:b/>
           <w:color w:val="000000"/>
           <w:kern w:val="2"/>
@@ -27923,7 +28155,7 @@
         <w:widowControl/>
         <w:shd w:val="clear" w:color="auto" w:fill="FCFEFF"/>
         <w:rPr>
-          <w:rFonts w:ascii="Microsoft JhengHei UI" w:eastAsiaTheme="minorEastAsia" w:hAnsi="Microsoft JhengHei UI" w:cs="Microsoft JhengHei UI"/>
+          <w:rFonts w:ascii="Microsoft JhengHei UI" w:eastAsiaTheme="minorEastAsia" w:hAnsi="Microsoft JhengHei UI" w:cs="Microsoft JhengHei UI" w:hint="default"/>
           <w:b/>
           <w:color w:val="000000"/>
           <w:kern w:val="2"/>
@@ -28032,7 +28264,7 @@
         <w:widowControl/>
         <w:shd w:val="clear" w:color="auto" w:fill="FCFEFF"/>
         <w:rPr>
-          <w:rFonts w:ascii="Microsoft JhengHei UI" w:eastAsiaTheme="minorEastAsia" w:hAnsi="Microsoft JhengHei UI" w:cs="Microsoft JhengHei UI"/>
+          <w:rFonts w:ascii="Microsoft JhengHei UI" w:eastAsiaTheme="minorEastAsia" w:hAnsi="Microsoft JhengHei UI" w:cs="Microsoft JhengHei UI" w:hint="default"/>
           <w:b/>
           <w:color w:val="000000"/>
           <w:kern w:val="2"/>
@@ -28922,7 +29154,7 @@
         <w:shd w:val="clear" w:color="auto" w:fill="FCFEFF"/>
         <w:ind w:firstLine="360"/>
         <w:rPr>
-          <w:rFonts w:ascii="Microsoft JhengHei UI" w:eastAsiaTheme="minorEastAsia" w:hAnsi="Microsoft JhengHei UI" w:cs="Microsoft JhengHei UI"/>
+          <w:rFonts w:ascii="Microsoft JhengHei UI" w:eastAsiaTheme="minorEastAsia" w:hAnsi="Microsoft JhengHei UI" w:cs="Microsoft JhengHei UI" w:hint="default"/>
           <w:b/>
           <w:color w:val="000000"/>
           <w:kern w:val="2"/>
@@ -29046,7 +29278,7 @@
         <w:widowControl/>
         <w:shd w:val="clear" w:color="auto" w:fill="FCFEFF"/>
         <w:rPr>
-          <w:rFonts w:ascii="Microsoft JhengHei UI" w:eastAsiaTheme="minorEastAsia" w:hAnsi="Microsoft JhengHei UI" w:cs="Microsoft JhengHei UI"/>
+          <w:rFonts w:ascii="Microsoft JhengHei UI" w:eastAsiaTheme="minorEastAsia" w:hAnsi="Microsoft JhengHei UI" w:cs="Microsoft JhengHei UI" w:hint="default"/>
           <w:b/>
           <w:color w:val="000000"/>
           <w:kern w:val="2"/>
@@ -30331,7 +30563,7 @@
         </w:tabs>
         <w:jc w:val="left"/>
         <w:rPr>
-          <w:rFonts w:ascii="Arial" w:eastAsia="宋体" w:hAnsi="Arial" w:cs="Arial" w:hint="eastAsia"/>
+          <w:rFonts w:ascii="Arial" w:eastAsia="宋体" w:hAnsi="Arial" w:cs="Arial"/>
           <w:color w:val="000066"/>
           <w:kern w:val="0"/>
           <w:sz w:val="10"/>
@@ -30396,7 +30628,7 @@
         <w:pStyle w:val="HTML"/>
         <w:shd w:val="clear" w:color="auto" w:fill="FCFEFF"/>
         <w:rPr>
-          <w:rFonts w:ascii="Arial" w:hAnsi="Arial" w:cs="Arial"/>
+          <w:rFonts w:ascii="Arial" w:hAnsi="Arial" w:cs="Arial" w:hint="default"/>
           <w:color w:val="000000"/>
           <w:sz w:val="10"/>
           <w:szCs w:val="10"/>
@@ -31475,7 +31707,7 @@
         </w:tabs>
         <w:jc w:val="left"/>
         <w:rPr>
-          <w:rFonts w:ascii="Microsoft JhengHei UI" w:hAnsi="Microsoft JhengHei UI" w:cs="Microsoft JhengHei UI" w:hint="eastAsia"/>
+          <w:rFonts w:ascii="Microsoft JhengHei UI" w:hAnsi="Microsoft JhengHei UI" w:cs="Microsoft JhengHei UI"/>
           <w:b/>
           <w:color w:val="000000"/>
           <w:sz w:val="13"/>
@@ -31684,7 +31916,7 @@
         </w:tabs>
         <w:jc w:val="left"/>
         <w:rPr>
-          <w:rFonts w:ascii="Microsoft JhengHei UI" w:hAnsi="Microsoft JhengHei UI" w:cs="Microsoft JhengHei UI" w:hint="eastAsia"/>
+          <w:rFonts w:ascii="Microsoft JhengHei UI" w:hAnsi="Microsoft JhengHei UI" w:cs="Microsoft JhengHei UI"/>
           <w:b/>
           <w:color w:val="000000"/>
           <w:sz w:val="13"/>
@@ -34390,7 +34622,7 @@
         </w:tabs>
         <w:jc w:val="left"/>
         <w:rPr>
-          <w:rFonts w:ascii="Microsoft JhengHei UI" w:hAnsi="Microsoft JhengHei UI" w:cs="Microsoft JhengHei UI" w:hint="eastAsia"/>
+          <w:rFonts w:ascii="Microsoft JhengHei UI" w:hAnsi="Microsoft JhengHei UI" w:cs="Microsoft JhengHei UI"/>
           <w:b/>
           <w:color w:val="000000"/>
           <w:sz w:val="13"/>
@@ -34423,7 +34655,7 @@
         </w:tabs>
         <w:jc w:val="left"/>
         <w:rPr>
-          <w:rFonts w:ascii="Arial" w:eastAsia="宋体" w:hAnsi="Arial" w:cs="Arial" w:hint="eastAsia"/>
+          <w:rFonts w:ascii="Arial" w:eastAsia="宋体" w:hAnsi="Arial" w:cs="Arial"/>
           <w:color w:val="000000"/>
           <w:kern w:val="0"/>
           <w:sz w:val="10"/>
@@ -37025,7 +37257,7 @@
         </w:tabs>
         <w:jc w:val="left"/>
         <w:rPr>
-          <w:rFonts w:ascii="Microsoft JhengHei UI" w:hAnsi="Microsoft JhengHei UI" w:cs="Microsoft JhengHei UI" w:hint="eastAsia"/>
+          <w:rFonts w:ascii="Microsoft JhengHei UI" w:hAnsi="Microsoft JhengHei UI" w:cs="Microsoft JhengHei UI"/>
           <w:b/>
           <w:color w:val="000000"/>
           <w:sz w:val="13"/>
@@ -37069,6 +37301,50 @@
         </w:tabs>
         <w:jc w:val="left"/>
         <w:rPr>
+          <w:rFonts w:ascii="Microsoft JhengHei UI" w:hAnsi="Microsoft JhengHei UI" w:cs="Microsoft JhengHei UI"/>
+          <w:b/>
+          <w:color w:val="000000"/>
+          <w:sz w:val="13"/>
+          <w:szCs w:val="13"/>
+          <w:shd w:val="clear" w:color="auto" w:fill="FCFEFF"/>
+        </w:rPr>
+      </w:pPr>
+    </w:p>
+    <w:p>
+      <w:pPr>
+        <w:widowControl/>
+        <w:shd w:val="clear" w:color="auto" w:fill="FCFEFF"/>
+        <w:tabs>
+          <w:tab w:val="left" w:pos="916"/>
+          <w:tab w:val="left" w:pos="1832"/>
+          <w:tab w:val="left" w:pos="2748"/>
+          <w:tab w:val="left" w:pos="3664"/>
+          <w:tab w:val="left" w:pos="4580"/>
+          <w:tab w:val="left" w:pos="5496"/>
+          <w:tab w:val="left" w:pos="6412"/>
+          <w:tab w:val="left" w:pos="7328"/>
+          <w:tab w:val="left" w:pos="8244"/>
+          <w:tab w:val="left" w:pos="9160"/>
+          <w:tab w:val="left" w:pos="10076"/>
+          <w:tab w:val="left" w:pos="10992"/>
+          <w:tab w:val="left" w:pos="11908"/>
+          <w:tab w:val="left" w:pos="12824"/>
+          <w:tab w:val="left" w:pos="13740"/>
+          <w:tab w:val="left" w:pos="14656"/>
+        </w:tabs>
+        <w:ind w:firstLineChars="200" w:firstLine="261"/>
+        <w:jc w:val="left"/>
+        <w:rPr>
+          <w:rFonts w:ascii="Microsoft JhengHei UI" w:hAnsi="Microsoft JhengHei UI" w:cs="Microsoft JhengHei UI"/>
+          <w:b/>
+          <w:color w:val="000000"/>
+          <w:sz w:val="13"/>
+          <w:szCs w:val="13"/>
+          <w:shd w:val="clear" w:color="auto" w:fill="FCFEFF"/>
+        </w:rPr>
+      </w:pPr>
+      <w:r>
+        <w:rPr>
           <w:rFonts w:ascii="Microsoft JhengHei UI" w:hAnsi="Microsoft JhengHei UI" w:cs="Microsoft JhengHei UI" w:hint="eastAsia"/>
           <w:b/>
           <w:color w:val="000000"/>
@@ -37076,7 +37352,351 @@
           <w:szCs w:val="13"/>
           <w:shd w:val="clear" w:color="auto" w:fill="FCFEFF"/>
         </w:rPr>
-      </w:pPr>
+        <w:t>我去年开始接触</w:t>
+      </w:r>
+      <w:r>
+        <w:rPr>
+          <w:rFonts w:ascii="Microsoft JhengHei UI" w:hAnsi="Microsoft JhengHei UI" w:cs="Microsoft JhengHei UI" w:hint="eastAsia"/>
+          <w:b/>
+          <w:color w:val="000000"/>
+          <w:sz w:val="13"/>
+          <w:szCs w:val="13"/>
+          <w:shd w:val="clear" w:color="auto" w:fill="FCFEFF"/>
+        </w:rPr>
+        <w:t>m</w:t>
+      </w:r>
+      <w:r>
+        <w:rPr>
+          <w:rFonts w:ascii="Microsoft JhengHei UI" w:hAnsi="Microsoft JhengHei UI" w:cs="Microsoft JhengHei UI"/>
+          <w:b/>
+          <w:color w:val="000000"/>
+          <w:sz w:val="13"/>
+          <w:szCs w:val="13"/>
+          <w:shd w:val="clear" w:color="auto" w:fill="FCFEFF"/>
+        </w:rPr>
+        <w:t>ybatis-plus</w:t>
+      </w:r>
+      <w:r>
+        <w:rPr>
+          <w:rFonts w:ascii="Microsoft JhengHei UI" w:hAnsi="Microsoft JhengHei UI" w:cs="Microsoft JhengHei UI" w:hint="eastAsia"/>
+          <w:b/>
+          <w:color w:val="000000"/>
+          <w:sz w:val="13"/>
+          <w:szCs w:val="13"/>
+          <w:shd w:val="clear" w:color="auto" w:fill="FCFEFF"/>
+        </w:rPr>
+        <w:t>框架，每回写着</w:t>
+      </w:r>
+      <w:r>
+        <w:rPr>
+          <w:rFonts w:ascii="Microsoft JhengHei UI" w:hAnsi="Microsoft JhengHei UI" w:cs="Microsoft JhengHei UI" w:hint="eastAsia"/>
+          <w:b/>
+          <w:color w:val="000000"/>
+          <w:sz w:val="13"/>
+          <w:szCs w:val="13"/>
+          <w:shd w:val="clear" w:color="auto" w:fill="FCFEFF"/>
+        </w:rPr>
+        <w:t xml:space="preserve"> </w:t>
+      </w:r>
+      <w:r>
+        <w:rPr>
+          <w:rFonts w:ascii="Microsoft JhengHei UI" w:hAnsi="Microsoft JhengHei UI" w:cs="Microsoft JhengHei UI"/>
+          <w:b/>
+          <w:color w:val="000000"/>
+          <w:sz w:val="13"/>
+          <w:szCs w:val="13"/>
+          <w:shd w:val="clear" w:color="auto" w:fill="FCFEFF"/>
+        </w:rPr>
+        <w:t>entityWrapper.where(“</w:t>
+      </w:r>
+      <w:r>
+        <w:rPr>
+          <w:rFonts w:ascii="Microsoft JhengHei UI" w:hAnsi="Microsoft JhengHei UI" w:cs="Microsoft JhengHei UI"/>
+          <w:b/>
+          <w:color w:val="000000"/>
+          <w:sz w:val="13"/>
+          <w:szCs w:val="13"/>
+          <w:shd w:val="clear" w:color="auto" w:fill="FCFEFF"/>
+        </w:rPr>
+        <w:t>sex</w:t>
+      </w:r>
+      <w:r>
+        <w:rPr>
+          <w:rFonts w:ascii="Microsoft JhengHei UI" w:hAnsi="Microsoft JhengHei UI" w:cs="Microsoft JhengHei UI"/>
+          <w:b/>
+          <w:color w:val="000000"/>
+          <w:sz w:val="13"/>
+          <w:szCs w:val="13"/>
+          <w:shd w:val="clear" w:color="auto" w:fill="FCFEFF"/>
+        </w:rPr>
+        <w:t xml:space="preserve">”, </w:t>
+      </w:r>
+      <w:r>
+        <w:rPr>
+          <w:rFonts w:ascii="Microsoft JhengHei UI" w:hAnsi="Microsoft JhengHei UI" w:cs="Microsoft JhengHei UI"/>
+          <w:b/>
+          <w:color w:val="000000"/>
+          <w:sz w:val="13"/>
+          <w:szCs w:val="13"/>
+          <w:shd w:val="clear" w:color="auto" w:fill="FCFEFF"/>
+        </w:rPr>
+        <w:t>“’m’”</w:t>
+      </w:r>
+      <w:r>
+        <w:rPr>
+          <w:rFonts w:ascii="Microsoft JhengHei UI" w:hAnsi="Microsoft JhengHei UI" w:cs="Microsoft JhengHei UI"/>
+          <w:b/>
+          <w:color w:val="000000"/>
+          <w:sz w:val="13"/>
+          <w:szCs w:val="13"/>
+          <w:shd w:val="clear" w:color="auto" w:fill="FCFEFF"/>
+        </w:rPr>
+        <w:t>).</w:t>
+      </w:r>
+      <w:r>
+        <w:rPr>
+          <w:rFonts w:ascii="Microsoft JhengHei UI" w:hAnsi="Microsoft JhengHei UI" w:cs="Microsoft JhengHei UI"/>
+          <w:b/>
+          <w:color w:val="000000"/>
+          <w:sz w:val="13"/>
+          <w:szCs w:val="13"/>
+          <w:shd w:val="clear" w:color="auto" w:fill="FCFEFF"/>
+        </w:rPr>
+        <w:t>like</w:t>
+      </w:r>
+      <w:r>
+        <w:rPr>
+          <w:rFonts w:ascii="Microsoft JhengHei UI" w:hAnsi="Microsoft JhengHei UI" w:cs="Microsoft JhengHei UI"/>
+          <w:b/>
+          <w:color w:val="000000"/>
+          <w:sz w:val="13"/>
+          <w:szCs w:val="13"/>
+          <w:shd w:val="clear" w:color="auto" w:fill="FCFEFF"/>
+        </w:rPr>
+        <w:t>(</w:t>
+      </w:r>
+      <w:r>
+        <w:rPr>
+          <w:rFonts w:ascii="Microsoft JhengHei UI" w:hAnsi="Microsoft JhengHei UI" w:cs="Microsoft JhengHei UI"/>
+          <w:b/>
+          <w:color w:val="000000"/>
+          <w:sz w:val="13"/>
+          <w:szCs w:val="13"/>
+          <w:shd w:val="clear" w:color="auto" w:fill="FCFEFF"/>
+        </w:rPr>
+        <w:t xml:space="preserve">“name”, </w:t>
+      </w:r>
+      <w:r>
+        <w:rPr>
+          <w:rFonts w:ascii="Microsoft JhengHei UI" w:hAnsi="Microsoft JhengHei UI" w:cs="Microsoft JhengHei UI"/>
+          <w:b/>
+          <w:color w:val="000000"/>
+          <w:sz w:val="13"/>
+          <w:szCs w:val="13"/>
+          <w:shd w:val="clear" w:color="auto" w:fill="FCFEFF"/>
+        </w:rPr>
+        <w:t>“</w:t>
+      </w:r>
+      <w:r>
+        <w:rPr>
+          <w:rFonts w:ascii="Microsoft JhengHei UI" w:hAnsi="Microsoft JhengHei UI" w:cs="Microsoft JhengHei UI"/>
+          <w:b/>
+          <w:color w:val="000000"/>
+          <w:sz w:val="13"/>
+          <w:szCs w:val="13"/>
+          <w:shd w:val="clear" w:color="auto" w:fill="FCFEFF"/>
+        </w:rPr>
+        <w:t>lin</w:t>
+      </w:r>
+      <w:r>
+        <w:rPr>
+          <w:rFonts w:ascii="Microsoft JhengHei UI" w:hAnsi="Microsoft JhengHei UI" w:cs="Microsoft JhengHei UI"/>
+          <w:b/>
+          <w:color w:val="000000"/>
+          <w:sz w:val="13"/>
+          <w:szCs w:val="13"/>
+          <w:shd w:val="clear" w:color="auto" w:fill="FCFEFF"/>
+        </w:rPr>
+        <w:t>”)</w:t>
+      </w:r>
+      <w:r>
+        <w:rPr>
+          <w:rFonts w:ascii="Microsoft JhengHei UI" w:hAnsi="Microsoft JhengHei UI" w:cs="Microsoft JhengHei UI" w:hint="eastAsia"/>
+          <w:b/>
+          <w:color w:val="000000"/>
+          <w:sz w:val="13"/>
+          <w:szCs w:val="13"/>
+          <w:shd w:val="clear" w:color="auto" w:fill="FCFEFF"/>
+        </w:rPr>
+        <w:t>这样的</w:t>
+      </w:r>
+      <w:r>
+        <w:rPr>
+          <w:rFonts w:ascii="Microsoft JhengHei UI" w:hAnsi="Microsoft JhengHei UI" w:cs="Microsoft JhengHei UI" w:hint="eastAsia"/>
+          <w:b/>
+          <w:color w:val="000000"/>
+          <w:sz w:val="13"/>
+          <w:szCs w:val="13"/>
+          <w:shd w:val="clear" w:color="auto" w:fill="FCFEFF"/>
+        </w:rPr>
+        <w:t>代码时，总会想起这么优雅代码背后的实现方式，当时对框架原理了解不多，总没有想通这个实现过程。今天理解了这个过程之后，特别兴奋，长时间搁置心头的一个问题算是被解开，再次说明学习这个框架的源码，能够开发脑洞思考，比学习数据结构，算法有趣。</w:t>
+      </w:r>
+    </w:p>
+    <w:p>
+      <w:pPr>
+        <w:widowControl/>
+        <w:shd w:val="clear" w:color="auto" w:fill="FCFEFF"/>
+        <w:tabs>
+          <w:tab w:val="left" w:pos="916"/>
+          <w:tab w:val="left" w:pos="1832"/>
+          <w:tab w:val="left" w:pos="2748"/>
+          <w:tab w:val="left" w:pos="3664"/>
+          <w:tab w:val="left" w:pos="4580"/>
+          <w:tab w:val="left" w:pos="5496"/>
+          <w:tab w:val="left" w:pos="6412"/>
+          <w:tab w:val="left" w:pos="7328"/>
+          <w:tab w:val="left" w:pos="8244"/>
+          <w:tab w:val="left" w:pos="9160"/>
+          <w:tab w:val="left" w:pos="10076"/>
+          <w:tab w:val="left" w:pos="10992"/>
+          <w:tab w:val="left" w:pos="11908"/>
+          <w:tab w:val="left" w:pos="12824"/>
+          <w:tab w:val="left" w:pos="13740"/>
+          <w:tab w:val="left" w:pos="14656"/>
+        </w:tabs>
+        <w:ind w:firstLineChars="200" w:firstLine="261"/>
+        <w:jc w:val="left"/>
+        <w:rPr>
+          <w:rFonts w:ascii="Microsoft JhengHei UI" w:hAnsi="Microsoft JhengHei UI" w:cs="Microsoft JhengHei UI"/>
+          <w:b/>
+          <w:color w:val="000000"/>
+          <w:sz w:val="13"/>
+          <w:szCs w:val="13"/>
+          <w:shd w:val="clear" w:color="auto" w:fill="FCFEFF"/>
+        </w:rPr>
+      </w:pPr>
+    </w:p>
+    <w:p>
+      <w:pPr>
+        <w:widowControl/>
+        <w:shd w:val="clear" w:color="auto" w:fill="FCFEFF"/>
+        <w:tabs>
+          <w:tab w:val="left" w:pos="916"/>
+          <w:tab w:val="left" w:pos="1832"/>
+          <w:tab w:val="left" w:pos="2748"/>
+          <w:tab w:val="left" w:pos="3664"/>
+          <w:tab w:val="left" w:pos="4580"/>
+          <w:tab w:val="left" w:pos="5496"/>
+          <w:tab w:val="left" w:pos="6412"/>
+          <w:tab w:val="left" w:pos="7328"/>
+          <w:tab w:val="left" w:pos="8244"/>
+          <w:tab w:val="left" w:pos="9160"/>
+          <w:tab w:val="left" w:pos="10076"/>
+          <w:tab w:val="left" w:pos="10992"/>
+          <w:tab w:val="left" w:pos="11908"/>
+          <w:tab w:val="left" w:pos="12824"/>
+          <w:tab w:val="left" w:pos="13740"/>
+          <w:tab w:val="left" w:pos="14656"/>
+        </w:tabs>
+        <w:ind w:firstLineChars="200" w:firstLine="261"/>
+        <w:jc w:val="left"/>
+        <w:rPr>
+          <w:rFonts w:ascii="Microsoft JhengHei UI" w:hAnsi="Microsoft JhengHei UI" w:cs="Microsoft JhengHei UI"/>
+          <w:b/>
+          <w:color w:val="000000"/>
+          <w:sz w:val="13"/>
+          <w:szCs w:val="13"/>
+          <w:shd w:val="clear" w:color="auto" w:fill="FCFEFF"/>
+        </w:rPr>
+      </w:pPr>
+      <w:r>
+        <w:rPr>
+          <w:rFonts w:ascii="Microsoft JhengHei UI" w:hAnsi="Microsoft JhengHei UI" w:cs="Microsoft JhengHei UI" w:hint="eastAsia"/>
+          <w:b/>
+          <w:color w:val="000000"/>
+          <w:sz w:val="13"/>
+          <w:szCs w:val="13"/>
+          <w:shd w:val="clear" w:color="auto" w:fill="FCFEFF"/>
+        </w:rPr>
+        <w:t>对写出这个代码的</w:t>
+      </w:r>
+      <w:r>
+        <w:rPr>
+          <w:rFonts w:ascii="Microsoft JhengHei UI" w:hAnsi="Microsoft JhengHei UI" w:cs="Microsoft JhengHei UI" w:hint="eastAsia"/>
+          <w:b/>
+          <w:color w:val="000000"/>
+          <w:sz w:val="13"/>
+          <w:szCs w:val="13"/>
+          <w:shd w:val="clear" w:color="auto" w:fill="FCFEFF"/>
+        </w:rPr>
+        <w:t>Y</w:t>
+      </w:r>
+      <w:r>
+        <w:rPr>
+          <w:rFonts w:ascii="Microsoft JhengHei UI" w:hAnsi="Microsoft JhengHei UI" w:cs="Microsoft JhengHei UI"/>
+          <w:b/>
+          <w:color w:val="000000"/>
+          <w:sz w:val="13"/>
+          <w:szCs w:val="13"/>
+          <w:shd w:val="clear" w:color="auto" w:fill="FCFEFF"/>
+        </w:rPr>
+        <w:t>anghu</w:t>
+      </w:r>
+      <w:r>
+        <w:rPr>
+          <w:rFonts w:ascii="Microsoft JhengHei UI" w:hAnsi="Microsoft JhengHei UI" w:cs="Microsoft JhengHei UI" w:hint="eastAsia"/>
+          <w:b/>
+          <w:color w:val="000000"/>
+          <w:sz w:val="13"/>
+          <w:szCs w:val="13"/>
+          <w:shd w:val="clear" w:color="auto" w:fill="FCFEFF"/>
+        </w:rPr>
+        <w:t>先生表示敬佩之意。我以前也写过一些巧妙的代码，解决了本会出现的代码冗余问题，我相信自己以后还能写出更有灵性的代码。每当遇见有设计性的代码，自己总会持欣赏态度，因为它们很多时候都</w:t>
+      </w:r>
+      <w:r>
+        <w:rPr>
+          <w:rFonts w:ascii="Microsoft JhengHei UI" w:hAnsi="Microsoft JhengHei UI" w:cs="Microsoft JhengHei UI" w:hint="eastAsia"/>
+          <w:b/>
+          <w:color w:val="000000"/>
+          <w:sz w:val="13"/>
+          <w:szCs w:val="13"/>
+          <w:shd w:val="clear" w:color="auto" w:fill="FCFEFF"/>
+        </w:rPr>
+        <w:t>能够</w:t>
+      </w:r>
+      <w:r>
+        <w:rPr>
+          <w:rFonts w:ascii="Microsoft JhengHei UI" w:hAnsi="Microsoft JhengHei UI" w:cs="Microsoft JhengHei UI" w:hint="eastAsia"/>
+          <w:b/>
+          <w:color w:val="000000"/>
+          <w:sz w:val="13"/>
+          <w:szCs w:val="13"/>
+          <w:shd w:val="clear" w:color="auto" w:fill="FCFEFF"/>
+        </w:rPr>
+        <w:t>刷新我对这块的</w:t>
+      </w:r>
+      <w:r>
+        <w:rPr>
+          <w:rFonts w:ascii="Microsoft JhengHei UI" w:hAnsi="Microsoft JhengHei UI" w:cs="Microsoft JhengHei UI" w:hint="eastAsia"/>
+          <w:b/>
+          <w:color w:val="000000"/>
+          <w:sz w:val="13"/>
+          <w:szCs w:val="13"/>
+          <w:shd w:val="clear" w:color="auto" w:fill="FCFEFF"/>
+        </w:rPr>
+        <w:t>认知</w:t>
+      </w:r>
+      <w:r>
+        <w:rPr>
+          <w:rFonts w:ascii="Microsoft JhengHei UI" w:hAnsi="Microsoft JhengHei UI" w:cs="Microsoft JhengHei UI" w:hint="eastAsia"/>
+          <w:b/>
+          <w:color w:val="000000"/>
+          <w:sz w:val="13"/>
+          <w:szCs w:val="13"/>
+          <w:shd w:val="clear" w:color="auto" w:fill="FCFEFF"/>
+        </w:rPr>
+        <w:t>。</w:t>
+      </w:r>
     </w:p>
     <w:p>
       <w:pPr>
@@ -37110,6 +37730,76 @@
           <w:shd w:val="clear" w:color="auto" w:fill="FCFEFF"/>
         </w:rPr>
       </w:pPr>
+    </w:p>
+    <w:p>
+      <w:pPr>
+        <w:pStyle w:val="ac"/>
+        <w:rPr>
+          <w:shd w:val="clear" w:color="auto" w:fill="FCFEFF"/>
+        </w:rPr>
+      </w:pPr>
+      <w:r>
+        <w:rPr>
+          <w:shd w:val="clear" w:color="auto" w:fill="FCFEFF"/>
+        </w:rPr>
+        <w:t>2019</w:t>
+      </w:r>
+      <w:r>
+        <w:rPr>
+          <w:shd w:val="clear" w:color="auto" w:fill="FCFEFF"/>
+        </w:rPr>
+        <w:t>年</w:t>
+      </w:r>
+      <w:r>
+        <w:rPr>
+          <w:shd w:val="clear" w:color="auto" w:fill="FCFEFF"/>
+        </w:rPr>
+        <w:t>8</w:t>
+      </w:r>
+      <w:r>
+        <w:rPr>
+          <w:shd w:val="clear" w:color="auto" w:fill="FCFEFF"/>
+        </w:rPr>
+        <w:t>月</w:t>
+      </w:r>
+      <w:r>
+        <w:rPr>
+          <w:shd w:val="clear" w:color="auto" w:fill="FCFEFF"/>
+        </w:rPr>
+        <w:t>27</w:t>
+      </w:r>
+      <w:r>
+        <w:rPr>
+          <w:shd w:val="clear" w:color="auto" w:fill="FCFEFF"/>
+        </w:rPr>
+        <w:t>日星期二</w:t>
+      </w:r>
+    </w:p>
+    <w:p>
+      <w:pPr>
+        <w:ind w:firstLineChars="200" w:firstLine="261"/>
+        <w:rPr>
+          <w:rFonts w:ascii="Microsoft JhengHei UI" w:hAnsi="Microsoft JhengHei UI" w:cs="Microsoft JhengHei UI"/>
+          <w:b/>
+          <w:color w:val="000000"/>
+          <w:sz w:val="13"/>
+          <w:szCs w:val="13"/>
+          <w:shd w:val="clear" w:color="auto" w:fill="FCFEFF"/>
+        </w:rPr>
+      </w:pPr>
+    </w:p>
+    <w:p>
+      <w:pPr>
+        <w:ind w:firstLineChars="200" w:firstLine="261"/>
+        <w:rPr>
+          <w:rFonts w:ascii="Microsoft JhengHei UI" w:hAnsi="Microsoft JhengHei UI" w:cs="Microsoft JhengHei UI"/>
+          <w:b/>
+          <w:color w:val="000000"/>
+          <w:sz w:val="13"/>
+          <w:szCs w:val="13"/>
+          <w:shd w:val="clear" w:color="auto" w:fill="FCFEFF"/>
+        </w:rPr>
+      </w:pPr>
       <w:r>
         <w:rPr>
           <w:rFonts w:ascii="Microsoft JhengHei UI" w:hAnsi="Microsoft JhengHei UI" w:cs="Microsoft JhengHei UI" w:hint="eastAsia"/>
@@ -37119,7 +37809,7 @@
           <w:szCs w:val="13"/>
           <w:shd w:val="clear" w:color="auto" w:fill="FCFEFF"/>
         </w:rPr>
-        <w:t>我去年开始接触</w:t>
+        <w:t>版本</w:t>
       </w:r>
       <w:r>
         <w:rPr>
@@ -37130,19 +37820,32 @@
           <w:szCs w:val="13"/>
           <w:shd w:val="clear" w:color="auto" w:fill="FCFEFF"/>
         </w:rPr>
-        <w:t>m</w:t>
-      </w:r>
-      <w:r>
-        <w:rPr>
-          <w:rFonts w:ascii="Microsoft JhengHei UI" w:hAnsi="Microsoft JhengHei UI" w:cs="Microsoft JhengHei UI"/>
-          <w:b/>
-          <w:color w:val="000000"/>
-          <w:sz w:val="13"/>
-          <w:szCs w:val="13"/>
-          <w:shd w:val="clear" w:color="auto" w:fill="FCFEFF"/>
-        </w:rPr>
-        <w:t>ybatis-plus</w:t>
-      </w:r>
+        <w:t>：</w:t>
+      </w:r>
+      <w:r>
+        <w:rPr>
+          <w:rFonts w:ascii="Microsoft JhengHei UI" w:hAnsi="Microsoft JhengHei UI" w:cs="Microsoft JhengHei UI"/>
+          <w:b/>
+          <w:color w:val="000000"/>
+          <w:sz w:val="13"/>
+          <w:szCs w:val="13"/>
+          <w:shd w:val="clear" w:color="auto" w:fill="FCFEFF"/>
+        </w:rPr>
+        <w:t>8293b8675a55d5f5b6ce9d19576616ecd3c3fdde</w:t>
+      </w:r>
+    </w:p>
+    <w:p>
+      <w:pPr>
+        <w:ind w:firstLineChars="200" w:firstLine="261"/>
+        <w:rPr>
+          <w:rFonts w:ascii="Microsoft JhengHei UI" w:hAnsi="Microsoft JhengHei UI" w:cs="Microsoft JhengHei UI"/>
+          <w:b/>
+          <w:color w:val="000000"/>
+          <w:sz w:val="13"/>
+          <w:szCs w:val="13"/>
+          <w:shd w:val="clear" w:color="auto" w:fill="FCFEFF"/>
+        </w:rPr>
+      </w:pPr>
       <w:r>
         <w:rPr>
           <w:rFonts w:ascii="Microsoft JhengHei UI" w:hAnsi="Microsoft JhengHei UI" w:cs="Microsoft JhengHei UI" w:hint="eastAsia"/>
@@ -37152,7 +37855,7 @@
           <w:szCs w:val="13"/>
           <w:shd w:val="clear" w:color="auto" w:fill="FCFEFF"/>
         </w:rPr>
-        <w:t>框架，每回写着</w:t>
+        <w:t>commit</w:t>
       </w:r>
       <w:r>
         <w:rPr>
@@ -37163,131 +37866,54 @@
           <w:szCs w:val="13"/>
           <w:shd w:val="clear" w:color="auto" w:fill="FCFEFF"/>
         </w:rPr>
+        <w:t>：</w:t>
+      </w:r>
+      <w:r>
+        <w:rPr>
+          <w:rFonts w:ascii="Microsoft JhengHei UI" w:hAnsi="Microsoft JhengHei UI" w:cs="Microsoft JhengHei UI" w:hint="eastAsia"/>
+          <w:b/>
+          <w:color w:val="000000"/>
+          <w:sz w:val="13"/>
+          <w:szCs w:val="13"/>
+          <w:shd w:val="clear" w:color="auto" w:fill="FCFEFF"/>
+        </w:rPr>
+        <w:t>增加</w:t>
+      </w:r>
+      <w:r>
+        <w:rPr>
+          <w:rFonts w:ascii="Microsoft JhengHei UI" w:hAnsi="Microsoft JhengHei UI" w:cs="Microsoft JhengHei UI" w:hint="eastAsia"/>
+          <w:b/>
+          <w:color w:val="000000"/>
+          <w:sz w:val="13"/>
+          <w:szCs w:val="13"/>
+          <w:shd w:val="clear" w:color="auto" w:fill="FCFEFF"/>
+        </w:rPr>
+        <w:t xml:space="preserve"> mybatis </w:t>
+      </w:r>
+      <w:r>
+        <w:rPr>
+          <w:rFonts w:ascii="Microsoft JhengHei UI" w:hAnsi="Microsoft JhengHei UI" w:cs="Microsoft JhengHei UI" w:hint="eastAsia"/>
+          <w:b/>
+          <w:color w:val="000000"/>
+          <w:sz w:val="13"/>
+          <w:szCs w:val="13"/>
+          <w:shd w:val="clear" w:color="auto" w:fill="FCFEFF"/>
+        </w:rPr>
+        <w:t>自动热加载插件</w:t>
+      </w:r>
+      <w:r>
+        <w:rPr>
+          <w:rFonts w:ascii="Microsoft JhengHei UI" w:hAnsi="Microsoft JhengHei UI" w:cs="Microsoft JhengHei UI" w:hint="eastAsia"/>
+          <w:b/>
+          <w:color w:val="000000"/>
+          <w:sz w:val="13"/>
+          <w:szCs w:val="13"/>
+          <w:shd w:val="clear" w:color="auto" w:fill="FCFEFF"/>
+        </w:rPr>
         <w:t xml:space="preserve"> </w:t>
       </w:r>
       <w:r>
         <w:rPr>
-          <w:rFonts w:ascii="Microsoft JhengHei UI" w:hAnsi="Microsoft JhengHei UI" w:cs="Microsoft JhengHei UI"/>
-          <w:b/>
-          <w:color w:val="000000"/>
-          <w:sz w:val="13"/>
-          <w:szCs w:val="13"/>
-          <w:shd w:val="clear" w:color="auto" w:fill="FCFEFF"/>
-        </w:rPr>
-        <w:t>entityWrapper.where(“</w:t>
-      </w:r>
-      <w:r>
-        <w:rPr>
-          <w:rFonts w:ascii="Microsoft JhengHei UI" w:hAnsi="Microsoft JhengHei UI" w:cs="Microsoft JhengHei UI"/>
-          <w:b/>
-          <w:color w:val="000000"/>
-          <w:sz w:val="13"/>
-          <w:szCs w:val="13"/>
-          <w:shd w:val="clear" w:color="auto" w:fill="FCFEFF"/>
-        </w:rPr>
-        <w:t>sex</w:t>
-      </w:r>
-      <w:r>
-        <w:rPr>
-          <w:rFonts w:ascii="Microsoft JhengHei UI" w:hAnsi="Microsoft JhengHei UI" w:cs="Microsoft JhengHei UI"/>
-          <w:b/>
-          <w:color w:val="000000"/>
-          <w:sz w:val="13"/>
-          <w:szCs w:val="13"/>
-          <w:shd w:val="clear" w:color="auto" w:fill="FCFEFF"/>
-        </w:rPr>
-        <w:t xml:space="preserve">”, </w:t>
-      </w:r>
-      <w:r>
-        <w:rPr>
-          <w:rFonts w:ascii="Microsoft JhengHei UI" w:hAnsi="Microsoft JhengHei UI" w:cs="Microsoft JhengHei UI"/>
-          <w:b/>
-          <w:color w:val="000000"/>
-          <w:sz w:val="13"/>
-          <w:szCs w:val="13"/>
-          <w:shd w:val="clear" w:color="auto" w:fill="FCFEFF"/>
-        </w:rPr>
-        <w:t>“’m’”</w:t>
-      </w:r>
-      <w:r>
-        <w:rPr>
-          <w:rFonts w:ascii="Microsoft JhengHei UI" w:hAnsi="Microsoft JhengHei UI" w:cs="Microsoft JhengHei UI"/>
-          <w:b/>
-          <w:color w:val="000000"/>
-          <w:sz w:val="13"/>
-          <w:szCs w:val="13"/>
-          <w:shd w:val="clear" w:color="auto" w:fill="FCFEFF"/>
-        </w:rPr>
-        <w:t>).</w:t>
-      </w:r>
-      <w:r>
-        <w:rPr>
-          <w:rFonts w:ascii="Microsoft JhengHei UI" w:hAnsi="Microsoft JhengHei UI" w:cs="Microsoft JhengHei UI"/>
-          <w:b/>
-          <w:color w:val="000000"/>
-          <w:sz w:val="13"/>
-          <w:szCs w:val="13"/>
-          <w:shd w:val="clear" w:color="auto" w:fill="FCFEFF"/>
-        </w:rPr>
-        <w:t>like</w:t>
-      </w:r>
-      <w:r>
-        <w:rPr>
-          <w:rFonts w:ascii="Microsoft JhengHei UI" w:hAnsi="Microsoft JhengHei UI" w:cs="Microsoft JhengHei UI"/>
-          <w:b/>
-          <w:color w:val="000000"/>
-          <w:sz w:val="13"/>
-          <w:szCs w:val="13"/>
-          <w:shd w:val="clear" w:color="auto" w:fill="FCFEFF"/>
-        </w:rPr>
-        <w:t>(</w:t>
-      </w:r>
-      <w:r>
-        <w:rPr>
-          <w:rFonts w:ascii="Microsoft JhengHei UI" w:hAnsi="Microsoft JhengHei UI" w:cs="Microsoft JhengHei UI"/>
-          <w:b/>
-          <w:color w:val="000000"/>
-          <w:sz w:val="13"/>
-          <w:szCs w:val="13"/>
-          <w:shd w:val="clear" w:color="auto" w:fill="FCFEFF"/>
-        </w:rPr>
-        <w:t xml:space="preserve">“name”, </w:t>
-      </w:r>
-      <w:r>
-        <w:rPr>
-          <w:rFonts w:ascii="Microsoft JhengHei UI" w:hAnsi="Microsoft JhengHei UI" w:cs="Microsoft JhengHei UI"/>
-          <w:b/>
-          <w:color w:val="000000"/>
-          <w:sz w:val="13"/>
-          <w:szCs w:val="13"/>
-          <w:shd w:val="clear" w:color="auto" w:fill="FCFEFF"/>
-        </w:rPr>
-        <w:t>“</w:t>
-      </w:r>
-      <w:r>
-        <w:rPr>
-          <w:rFonts w:ascii="Microsoft JhengHei UI" w:hAnsi="Microsoft JhengHei UI" w:cs="Microsoft JhengHei UI"/>
-          <w:b/>
-          <w:color w:val="000000"/>
-          <w:sz w:val="13"/>
-          <w:szCs w:val="13"/>
-          <w:shd w:val="clear" w:color="auto" w:fill="FCFEFF"/>
-        </w:rPr>
-        <w:t>lin</w:t>
-      </w:r>
-      <w:r>
-        <w:rPr>
-          <w:rFonts w:ascii="Microsoft JhengHei UI" w:hAnsi="Microsoft JhengHei UI" w:cs="Microsoft JhengHei UI"/>
-          <w:b/>
-          <w:color w:val="000000"/>
-          <w:sz w:val="13"/>
-          <w:szCs w:val="13"/>
-          <w:shd w:val="clear" w:color="auto" w:fill="FCFEFF"/>
-        </w:rPr>
-        <w:t>”)</w:t>
-      </w:r>
-      <w:r>
-        <w:rPr>
           <w:rFonts w:ascii="Microsoft JhengHei UI" w:hAnsi="Microsoft JhengHei UI" w:cs="Microsoft JhengHei UI" w:hint="eastAsia"/>
           <w:b/>
           <w:color w:val="000000"/>
@@ -37295,7 +37921,7 @@
           <w:szCs w:val="13"/>
           <w:shd w:val="clear" w:color="auto" w:fill="FCFEFF"/>
         </w:rPr>
-        <w:t>这样的</w:t>
+        <w:t>青苗</w:t>
       </w:r>
       <w:r>
         <w:rPr>
@@ -37306,8 +37932,691 @@
           <w:szCs w:val="13"/>
           <w:shd w:val="clear" w:color="auto" w:fill="FCFEFF"/>
         </w:rPr>
-        <w:t>代码时，总会想起这么优雅代码背后的实现方式，当时对框架原理了解不多，总没有想通这个实现过程。今天理解了这个过程之后，特别兴奋，长时间搁置心头的一个问题算是被解开，再次说明学习这个框架的源码，能够开发脑洞思考，比学习数据结构，算法有趣。</w:t>
-      </w:r>
+        <w:t xml:space="preserve"> 2016/8/25 21:39</w:t>
+      </w:r>
+    </w:p>
+    <w:p>
+      <w:pPr>
+        <w:ind w:firstLineChars="200" w:firstLine="261"/>
+        <w:rPr>
+          <w:rFonts w:ascii="Microsoft JhengHei UI" w:hAnsi="Microsoft JhengHei UI" w:cs="Microsoft JhengHei UI" w:hint="eastAsia"/>
+          <w:b/>
+          <w:color w:val="000000"/>
+          <w:sz w:val="13"/>
+          <w:szCs w:val="13"/>
+          <w:shd w:val="clear" w:color="auto" w:fill="FCFEFF"/>
+        </w:rPr>
+      </w:pPr>
+    </w:p>
+    <w:p>
+      <w:pPr>
+        <w:ind w:firstLineChars="200" w:firstLine="261"/>
+        <w:rPr>
+          <w:rFonts w:ascii="Microsoft JhengHei UI" w:hAnsi="Microsoft JhengHei UI" w:cs="Microsoft JhengHei UI"/>
+          <w:b/>
+          <w:color w:val="000000"/>
+          <w:sz w:val="13"/>
+          <w:szCs w:val="13"/>
+          <w:shd w:val="clear" w:color="auto" w:fill="FCFEFF"/>
+        </w:rPr>
+      </w:pPr>
+      <w:r>
+        <w:rPr>
+          <w:rFonts w:ascii="Microsoft JhengHei UI" w:hAnsi="Microsoft JhengHei UI" w:cs="Microsoft JhengHei UI"/>
+          <w:b/>
+          <w:color w:val="000000"/>
+          <w:sz w:val="13"/>
+          <w:szCs w:val="13"/>
+          <w:shd w:val="clear" w:color="auto" w:fill="FCFEFF"/>
+        </w:rPr>
+        <w:t>P</w:t>
+      </w:r>
+      <w:r>
+        <w:rPr>
+          <w:rFonts w:ascii="Microsoft JhengHei UI" w:hAnsi="Microsoft JhengHei UI" w:cs="Microsoft JhengHei UI" w:hint="eastAsia"/>
+          <w:b/>
+          <w:color w:val="000000"/>
+          <w:sz w:val="13"/>
+          <w:szCs w:val="13"/>
+          <w:shd w:val="clear" w:color="auto" w:fill="FCFEFF"/>
+        </w:rPr>
+        <w:t>lus</w:t>
+      </w:r>
+      <w:r>
+        <w:rPr>
+          <w:rFonts w:ascii="Microsoft JhengHei UI" w:hAnsi="Microsoft JhengHei UI" w:cs="Microsoft JhengHei UI" w:hint="eastAsia"/>
+          <w:b/>
+          <w:color w:val="000000"/>
+          <w:sz w:val="13"/>
+          <w:szCs w:val="13"/>
+          <w:shd w:val="clear" w:color="auto" w:fill="FCFEFF"/>
+        </w:rPr>
+        <w:t>框架的插件：动态更新</w:t>
+      </w:r>
+      <w:r>
+        <w:rPr>
+          <w:rFonts w:ascii="Microsoft JhengHei UI" w:hAnsi="Microsoft JhengHei UI" w:cs="Microsoft JhengHei UI" w:hint="eastAsia"/>
+          <w:b/>
+          <w:color w:val="000000"/>
+          <w:sz w:val="13"/>
+          <w:szCs w:val="13"/>
+          <w:shd w:val="clear" w:color="auto" w:fill="FCFEFF"/>
+        </w:rPr>
+        <w:t>X</w:t>
+      </w:r>
+      <w:r>
+        <w:rPr>
+          <w:rFonts w:ascii="Microsoft JhengHei UI" w:hAnsi="Microsoft JhengHei UI" w:cs="Microsoft JhengHei UI"/>
+          <w:b/>
+          <w:color w:val="000000"/>
+          <w:sz w:val="13"/>
+          <w:szCs w:val="13"/>
+          <w:shd w:val="clear" w:color="auto" w:fill="FCFEFF"/>
+        </w:rPr>
+        <w:t>ML</w:t>
+      </w:r>
+      <w:r>
+        <w:rPr>
+          <w:rFonts w:ascii="Microsoft JhengHei UI" w:hAnsi="Microsoft JhengHei UI" w:cs="Microsoft JhengHei UI" w:hint="eastAsia"/>
+          <w:b/>
+          <w:color w:val="000000"/>
+          <w:sz w:val="13"/>
+          <w:szCs w:val="13"/>
+          <w:shd w:val="clear" w:color="auto" w:fill="FCFEFF"/>
+        </w:rPr>
+        <w:t>内容变化插件。</w:t>
+      </w:r>
+    </w:p>
+    <w:p>
+      <w:pPr>
+        <w:ind w:firstLineChars="200" w:firstLine="261"/>
+        <w:rPr>
+          <w:rFonts w:ascii="Microsoft JhengHei UI" w:hAnsi="Microsoft JhengHei UI" w:cs="Microsoft JhengHei UI"/>
+          <w:b/>
+          <w:color w:val="000000"/>
+          <w:sz w:val="13"/>
+          <w:szCs w:val="13"/>
+          <w:shd w:val="clear" w:color="auto" w:fill="FCFEFF"/>
+        </w:rPr>
+      </w:pPr>
+      <w:r>
+        <w:rPr>
+          <w:rFonts w:ascii="Microsoft JhengHei UI" w:hAnsi="Microsoft JhengHei UI" w:cs="Microsoft JhengHei UI" w:hint="eastAsia"/>
+          <w:b/>
+          <w:color w:val="000000"/>
+          <w:sz w:val="13"/>
+          <w:szCs w:val="13"/>
+          <w:shd w:val="clear" w:color="auto" w:fill="FCFEFF"/>
+        </w:rPr>
+        <w:t>在典型</w:t>
+      </w:r>
+      <w:r>
+        <w:rPr>
+          <w:rFonts w:ascii="Microsoft JhengHei UI" w:hAnsi="Microsoft JhengHei UI" w:cs="Microsoft JhengHei UI" w:hint="eastAsia"/>
+          <w:b/>
+          <w:color w:val="000000"/>
+          <w:sz w:val="13"/>
+          <w:szCs w:val="13"/>
+          <w:shd w:val="clear" w:color="auto" w:fill="FCFEFF"/>
+        </w:rPr>
+        <w:t>S</w:t>
+      </w:r>
+      <w:r>
+        <w:rPr>
+          <w:rFonts w:ascii="Microsoft JhengHei UI" w:hAnsi="Microsoft JhengHei UI" w:cs="Microsoft JhengHei UI"/>
+          <w:b/>
+          <w:color w:val="000000"/>
+          <w:sz w:val="13"/>
+          <w:szCs w:val="13"/>
+          <w:shd w:val="clear" w:color="auto" w:fill="FCFEFF"/>
+        </w:rPr>
+        <w:t>SM</w:t>
+      </w:r>
+      <w:r>
+        <w:rPr>
+          <w:rFonts w:ascii="Microsoft JhengHei UI" w:hAnsi="Microsoft JhengHei UI" w:cs="Microsoft JhengHei UI" w:hint="eastAsia"/>
+          <w:b/>
+          <w:color w:val="000000"/>
+          <w:sz w:val="13"/>
+          <w:szCs w:val="13"/>
+          <w:shd w:val="clear" w:color="auto" w:fill="FCFEFF"/>
+        </w:rPr>
+        <w:t>项目开发中，每当</w:t>
+      </w:r>
+      <w:r>
+        <w:rPr>
+          <w:rFonts w:ascii="Microsoft JhengHei UI" w:hAnsi="Microsoft JhengHei UI" w:cs="Microsoft JhengHei UI" w:hint="eastAsia"/>
+          <w:b/>
+          <w:color w:val="000000"/>
+          <w:sz w:val="13"/>
+          <w:szCs w:val="13"/>
+          <w:shd w:val="clear" w:color="auto" w:fill="FCFEFF"/>
+        </w:rPr>
+        <w:t>X</w:t>
+      </w:r>
+      <w:r>
+        <w:rPr>
+          <w:rFonts w:ascii="Microsoft JhengHei UI" w:hAnsi="Microsoft JhengHei UI" w:cs="Microsoft JhengHei UI"/>
+          <w:b/>
+          <w:color w:val="000000"/>
+          <w:sz w:val="13"/>
+          <w:szCs w:val="13"/>
+          <w:shd w:val="clear" w:color="auto" w:fill="FCFEFF"/>
+        </w:rPr>
+        <w:t>ML</w:t>
+      </w:r>
+      <w:r>
+        <w:rPr>
+          <w:rFonts w:ascii="Microsoft JhengHei UI" w:hAnsi="Microsoft JhengHei UI" w:cs="Microsoft JhengHei UI" w:hint="eastAsia"/>
+          <w:b/>
+          <w:color w:val="000000"/>
+          <w:sz w:val="13"/>
+          <w:szCs w:val="13"/>
+          <w:shd w:val="clear" w:color="auto" w:fill="FCFEFF"/>
+        </w:rPr>
+        <w:t>文件中有</w:t>
+      </w:r>
+      <w:r>
+        <w:rPr>
+          <w:rFonts w:ascii="Microsoft JhengHei UI" w:hAnsi="Microsoft JhengHei UI" w:cs="Microsoft JhengHei UI" w:hint="eastAsia"/>
+          <w:b/>
+          <w:color w:val="000000"/>
+          <w:sz w:val="13"/>
+          <w:szCs w:val="13"/>
+          <w:shd w:val="clear" w:color="auto" w:fill="FCFEFF"/>
+        </w:rPr>
+        <w:t>加入了</w:t>
+      </w:r>
+      <w:r>
+        <w:rPr>
+          <w:rFonts w:ascii="Microsoft JhengHei UI" w:hAnsi="Microsoft JhengHei UI" w:cs="Microsoft JhengHei UI" w:hint="eastAsia"/>
+          <w:b/>
+          <w:color w:val="000000"/>
+          <w:sz w:val="13"/>
+          <w:szCs w:val="13"/>
+          <w:shd w:val="clear" w:color="auto" w:fill="FCFEFF"/>
+        </w:rPr>
+        <w:t>新的</w:t>
+      </w:r>
+      <w:r>
+        <w:rPr>
+          <w:rFonts w:ascii="Microsoft JhengHei UI" w:hAnsi="Microsoft JhengHei UI" w:cs="Microsoft JhengHei UI" w:hint="eastAsia"/>
+          <w:b/>
+          <w:color w:val="000000"/>
+          <w:sz w:val="13"/>
+          <w:szCs w:val="13"/>
+          <w:shd w:val="clear" w:color="auto" w:fill="FCFEFF"/>
+        </w:rPr>
+        <w:t>sql</w:t>
+      </w:r>
+      <w:r>
+        <w:rPr>
+          <w:rFonts w:ascii="Microsoft JhengHei UI" w:hAnsi="Microsoft JhengHei UI" w:cs="Microsoft JhengHei UI" w:hint="eastAsia"/>
+          <w:b/>
+          <w:color w:val="000000"/>
+          <w:sz w:val="13"/>
+          <w:szCs w:val="13"/>
+          <w:shd w:val="clear" w:color="auto" w:fill="FCFEFF"/>
+        </w:rPr>
+        <w:t>，或者原有的</w:t>
+      </w:r>
+      <w:r>
+        <w:rPr>
+          <w:rFonts w:ascii="Microsoft JhengHei UI" w:hAnsi="Microsoft JhengHei UI" w:cs="Microsoft JhengHei UI" w:hint="eastAsia"/>
+          <w:b/>
+          <w:color w:val="000000"/>
+          <w:sz w:val="13"/>
+          <w:szCs w:val="13"/>
+          <w:shd w:val="clear" w:color="auto" w:fill="FCFEFF"/>
+        </w:rPr>
+        <w:t>sql</w:t>
+      </w:r>
+      <w:r>
+        <w:rPr>
+          <w:rFonts w:ascii="Microsoft JhengHei UI" w:hAnsi="Microsoft JhengHei UI" w:cs="Microsoft JhengHei UI" w:hint="eastAsia"/>
+          <w:b/>
+          <w:color w:val="000000"/>
+          <w:sz w:val="13"/>
+          <w:szCs w:val="13"/>
+          <w:shd w:val="clear" w:color="auto" w:fill="FCFEFF"/>
+        </w:rPr>
+        <w:t>语句发生变化，总要因为这样的变更而重新运行项目工程，</w:t>
+      </w:r>
+      <w:r>
+        <w:rPr>
+          <w:rFonts w:ascii="Microsoft JhengHei UI" w:hAnsi="Microsoft JhengHei UI" w:cs="Microsoft JhengHei UI" w:hint="eastAsia"/>
+          <w:b/>
+          <w:color w:val="000000"/>
+          <w:sz w:val="13"/>
+          <w:szCs w:val="13"/>
+          <w:shd w:val="clear" w:color="auto" w:fill="FCFEFF"/>
+        </w:rPr>
+        <w:t>以使更改生效。</w:t>
+      </w:r>
+      <w:r>
+        <w:rPr>
+          <w:rFonts w:ascii="Microsoft JhengHei UI" w:hAnsi="Microsoft JhengHei UI" w:cs="Microsoft JhengHei UI" w:hint="eastAsia"/>
+          <w:b/>
+          <w:color w:val="000000"/>
+          <w:sz w:val="13"/>
+          <w:szCs w:val="13"/>
+          <w:shd w:val="clear" w:color="auto" w:fill="FCFEFF"/>
+        </w:rPr>
+        <w:t>这样的情况偶尔来上一回两回，还是能够接受的，但是有一些问题不得不让我们花上很大功夫去调试，进而需要多次地重启工程，然后开发人员</w:t>
+      </w:r>
+      <w:r>
+        <w:rPr>
+          <w:rFonts w:ascii="Microsoft JhengHei UI" w:hAnsi="Microsoft JhengHei UI" w:cs="Microsoft JhengHei UI" w:hint="eastAsia"/>
+          <w:b/>
+          <w:color w:val="000000"/>
+          <w:sz w:val="13"/>
+          <w:szCs w:val="13"/>
+          <w:shd w:val="clear" w:color="auto" w:fill="FCFEFF"/>
+        </w:rPr>
+        <w:t>的</w:t>
+      </w:r>
+      <w:r>
+        <w:rPr>
+          <w:rFonts w:ascii="Microsoft JhengHei UI" w:hAnsi="Microsoft JhengHei UI" w:cs="Microsoft JhengHei UI" w:hint="eastAsia"/>
+          <w:b/>
+          <w:color w:val="000000"/>
+          <w:sz w:val="13"/>
+          <w:szCs w:val="13"/>
+          <w:shd w:val="clear" w:color="auto" w:fill="FCFEFF"/>
+        </w:rPr>
+        <w:t>大部分时间，就花费在重启项目中的等待了。虽然等待过程可以去忙活其它事情</w:t>
+      </w:r>
+      <w:r>
+        <w:rPr>
+          <w:rFonts w:ascii="Microsoft JhengHei UI" w:hAnsi="Microsoft JhengHei UI" w:cs="Microsoft JhengHei UI" w:hint="eastAsia"/>
+          <w:b/>
+          <w:color w:val="000000"/>
+          <w:sz w:val="13"/>
+          <w:szCs w:val="13"/>
+          <w:shd w:val="clear" w:color="auto" w:fill="FCFEFF"/>
+        </w:rPr>
+        <w:t>，但是这样处理事情总会被分心。我不知道别人的情况，反正我自己就容易被分心，忙着那边的事情而忘记回来处理这边的项目了。回过头来再处理，有可能还要找回切入点，找回这边的工作状态，也许我这上下文切换的成本有点高。</w:t>
+      </w:r>
+    </w:p>
+    <w:p>
+      <w:pPr>
+        <w:ind w:firstLineChars="200" w:firstLine="261"/>
+        <w:rPr>
+          <w:rFonts w:ascii="Microsoft JhengHei UI" w:hAnsi="Microsoft JhengHei UI" w:cs="Microsoft JhengHei UI" w:hint="eastAsia"/>
+          <w:b/>
+          <w:color w:val="000000"/>
+          <w:sz w:val="13"/>
+          <w:szCs w:val="13"/>
+          <w:shd w:val="clear" w:color="auto" w:fill="FCFEFF"/>
+        </w:rPr>
+      </w:pPr>
+      <w:r>
+        <w:rPr>
+          <w:rFonts w:ascii="Microsoft JhengHei UI" w:hAnsi="Microsoft JhengHei UI" w:cs="Microsoft JhengHei UI" w:hint="eastAsia"/>
+          <w:b/>
+          <w:color w:val="000000"/>
+          <w:sz w:val="13"/>
+          <w:szCs w:val="13"/>
+          <w:shd w:val="clear" w:color="auto" w:fill="FCFEFF"/>
+        </w:rPr>
+        <w:t>这个插件对此提供了热更新的功能，也就是说，当上面的情况再次发生了之后，开发者无需重启项目，插件本身可以检测到</w:t>
+      </w:r>
+      <w:r>
+        <w:rPr>
+          <w:rFonts w:ascii="Microsoft JhengHei UI" w:hAnsi="Microsoft JhengHei UI" w:cs="Microsoft JhengHei UI" w:hint="eastAsia"/>
+          <w:b/>
+          <w:color w:val="000000"/>
+          <w:sz w:val="13"/>
+          <w:szCs w:val="13"/>
+          <w:shd w:val="clear" w:color="auto" w:fill="FCFEFF"/>
+        </w:rPr>
+        <w:t>M</w:t>
+      </w:r>
+      <w:r>
+        <w:rPr>
+          <w:rFonts w:ascii="Microsoft JhengHei UI" w:hAnsi="Microsoft JhengHei UI" w:cs="Microsoft JhengHei UI"/>
+          <w:b/>
+          <w:color w:val="000000"/>
+          <w:sz w:val="13"/>
+          <w:szCs w:val="13"/>
+          <w:shd w:val="clear" w:color="auto" w:fill="FCFEFF"/>
+        </w:rPr>
+        <w:t>apper</w:t>
+      </w:r>
+      <w:r>
+        <w:rPr>
+          <w:rFonts w:ascii="Microsoft JhengHei UI" w:hAnsi="Microsoft JhengHei UI" w:cs="Microsoft JhengHei UI" w:hint="eastAsia"/>
+          <w:b/>
+          <w:color w:val="000000"/>
+          <w:sz w:val="13"/>
+          <w:szCs w:val="13"/>
+          <w:shd w:val="clear" w:color="auto" w:fill="FCFEFF"/>
+        </w:rPr>
+        <w:t>文件中的变更，然后将变更同步到项目系统中去。</w:t>
+      </w:r>
+      <w:r>
+        <w:rPr>
+          <w:rFonts w:ascii="Microsoft JhengHei UI" w:hAnsi="Microsoft JhengHei UI" w:cs="Microsoft JhengHei UI" w:hint="eastAsia"/>
+          <w:b/>
+          <w:color w:val="000000"/>
+          <w:sz w:val="13"/>
+          <w:szCs w:val="13"/>
+          <w:shd w:val="clear" w:color="auto" w:fill="FCFEFF"/>
+        </w:rPr>
+        <w:t>不得不佩服</w:t>
+      </w:r>
+      <w:r>
+        <w:rPr>
+          <w:rFonts w:ascii="Microsoft JhengHei UI" w:hAnsi="Microsoft JhengHei UI" w:cs="Microsoft JhengHei UI" w:hint="eastAsia"/>
+          <w:b/>
+          <w:color w:val="000000"/>
+          <w:sz w:val="13"/>
+          <w:szCs w:val="13"/>
+          <w:shd w:val="clear" w:color="auto" w:fill="FCFEFF"/>
+        </w:rPr>
+        <w:t>hubin</w:t>
+      </w:r>
+      <w:r>
+        <w:rPr>
+          <w:rFonts w:ascii="Microsoft JhengHei UI" w:hAnsi="Microsoft JhengHei UI" w:cs="Microsoft JhengHei UI" w:hint="eastAsia"/>
+          <w:b/>
+          <w:color w:val="000000"/>
+          <w:sz w:val="13"/>
+          <w:szCs w:val="13"/>
+          <w:shd w:val="clear" w:color="auto" w:fill="FCFEFF"/>
+        </w:rPr>
+        <w:t>大佬，想法真的很不错。</w:t>
+      </w:r>
+      <w:r>
+        <w:rPr>
+          <w:rFonts w:ascii="Microsoft JhengHei UI" w:hAnsi="Microsoft JhengHei UI" w:cs="Microsoft JhengHei UI" w:hint="eastAsia"/>
+          <w:b/>
+          <w:color w:val="000000"/>
+          <w:sz w:val="13"/>
+          <w:szCs w:val="13"/>
+          <w:shd w:val="clear" w:color="auto" w:fill="FCFEFF"/>
+        </w:rPr>
+        <w:t>Plus</w:t>
+      </w:r>
+      <w:r>
+        <w:rPr>
+          <w:rFonts w:ascii="Microsoft JhengHei UI" w:hAnsi="Microsoft JhengHei UI" w:cs="Microsoft JhengHei UI" w:hint="eastAsia"/>
+          <w:b/>
+          <w:color w:val="000000"/>
+          <w:sz w:val="13"/>
+          <w:szCs w:val="13"/>
+          <w:shd w:val="clear" w:color="auto" w:fill="FCFEFF"/>
+        </w:rPr>
+        <w:t>是</w:t>
+      </w:r>
+      <w:r>
+        <w:rPr>
+          <w:rFonts w:ascii="Microsoft JhengHei UI" w:hAnsi="Microsoft JhengHei UI" w:cs="Microsoft JhengHei UI" w:hint="eastAsia"/>
+          <w:b/>
+          <w:color w:val="000000"/>
+          <w:sz w:val="13"/>
+          <w:szCs w:val="13"/>
+          <w:shd w:val="clear" w:color="auto" w:fill="FCFEFF"/>
+        </w:rPr>
+        <w:t>S</w:t>
+      </w:r>
+      <w:r>
+        <w:rPr>
+          <w:rFonts w:ascii="Microsoft JhengHei UI" w:hAnsi="Microsoft JhengHei UI" w:cs="Microsoft JhengHei UI"/>
+          <w:b/>
+          <w:color w:val="000000"/>
+          <w:sz w:val="13"/>
+          <w:szCs w:val="13"/>
+          <w:shd w:val="clear" w:color="auto" w:fill="FCFEFF"/>
+        </w:rPr>
+        <w:t>SM</w:t>
+      </w:r>
+      <w:r>
+        <w:rPr>
+          <w:rFonts w:ascii="Microsoft JhengHei UI" w:hAnsi="Microsoft JhengHei UI" w:cs="Microsoft JhengHei UI" w:hint="eastAsia"/>
+          <w:b/>
+          <w:color w:val="000000"/>
+          <w:sz w:val="13"/>
+          <w:szCs w:val="13"/>
+          <w:shd w:val="clear" w:color="auto" w:fill="FCFEFF"/>
+        </w:rPr>
+        <w:t>开发者的福音</w:t>
+      </w:r>
+    </w:p>
+    <w:p>
+      <w:pPr>
+        <w:ind w:firstLineChars="200" w:firstLine="261"/>
+        <w:rPr>
+          <w:rFonts w:ascii="Microsoft JhengHei UI" w:hAnsi="Microsoft JhengHei UI" w:cs="Microsoft JhengHei UI" w:hint="eastAsia"/>
+          <w:b/>
+          <w:color w:val="000000"/>
+          <w:sz w:val="13"/>
+          <w:szCs w:val="13"/>
+          <w:shd w:val="clear" w:color="auto" w:fill="FCFEFF"/>
+        </w:rPr>
+      </w:pPr>
+      <w:r>
+        <w:rPr>
+          <w:rFonts w:ascii="Microsoft JhengHei UI" w:hAnsi="Microsoft JhengHei UI" w:cs="Microsoft JhengHei UI" w:hint="eastAsia"/>
+          <w:b/>
+          <w:color w:val="000000"/>
+          <w:sz w:val="13"/>
+          <w:szCs w:val="13"/>
+          <w:shd w:val="clear" w:color="auto" w:fill="FCFEFF"/>
+        </w:rPr>
+        <w:t>在这里，它并非实现</w:t>
+      </w:r>
+      <w:r>
+        <w:rPr>
+          <w:rFonts w:ascii="Microsoft JhengHei UI" w:hAnsi="Microsoft JhengHei UI" w:cs="Microsoft JhengHei UI" w:hint="eastAsia"/>
+          <w:b/>
+          <w:color w:val="000000"/>
+          <w:sz w:val="13"/>
+          <w:szCs w:val="13"/>
+          <w:shd w:val="clear" w:color="auto" w:fill="FCFEFF"/>
+        </w:rPr>
+        <w:t>M</w:t>
+      </w:r>
+      <w:r>
+        <w:rPr>
+          <w:rFonts w:ascii="Microsoft JhengHei UI" w:hAnsi="Microsoft JhengHei UI" w:cs="Microsoft JhengHei UI"/>
+          <w:b/>
+          <w:color w:val="000000"/>
+          <w:sz w:val="13"/>
+          <w:szCs w:val="13"/>
+          <w:shd w:val="clear" w:color="auto" w:fill="FCFEFF"/>
+        </w:rPr>
+        <w:t>ybatis</w:t>
+      </w:r>
+      <w:r>
+        <w:rPr>
+          <w:rFonts w:ascii="Microsoft JhengHei UI" w:hAnsi="Microsoft JhengHei UI" w:cs="Microsoft JhengHei UI" w:hint="eastAsia"/>
+          <w:b/>
+          <w:color w:val="000000"/>
+          <w:sz w:val="13"/>
+          <w:szCs w:val="13"/>
+          <w:shd w:val="clear" w:color="auto" w:fill="FCFEFF"/>
+        </w:rPr>
+        <w:t>框架的插件机制，而是和</w:t>
+      </w:r>
+      <w:r>
+        <w:rPr>
+          <w:rFonts w:ascii="Microsoft JhengHei UI" w:hAnsi="Microsoft JhengHei UI" w:cs="Microsoft JhengHei UI" w:hint="eastAsia"/>
+          <w:b/>
+          <w:color w:val="000000"/>
+          <w:sz w:val="13"/>
+          <w:szCs w:val="13"/>
+          <w:shd w:val="clear" w:color="auto" w:fill="FCFEFF"/>
+        </w:rPr>
+        <w:t>Spring</w:t>
+      </w:r>
+      <w:r>
+        <w:rPr>
+          <w:rFonts w:ascii="Microsoft JhengHei UI" w:hAnsi="Microsoft JhengHei UI" w:cs="Microsoft JhengHei UI" w:hint="eastAsia"/>
+          <w:b/>
+          <w:color w:val="000000"/>
+          <w:sz w:val="13"/>
+          <w:szCs w:val="13"/>
+          <w:shd w:val="clear" w:color="auto" w:fill="FCFEFF"/>
+        </w:rPr>
+        <w:t>框架结合</w:t>
+      </w:r>
+      <w:r>
+        <w:rPr>
+          <w:rFonts w:ascii="Microsoft JhengHei UI" w:hAnsi="Microsoft JhengHei UI" w:cs="Microsoft JhengHei UI" w:hint="eastAsia"/>
+          <w:b/>
+          <w:color w:val="000000"/>
+          <w:sz w:val="13"/>
+          <w:szCs w:val="13"/>
+          <w:shd w:val="clear" w:color="auto" w:fill="FCFEFF"/>
+        </w:rPr>
+        <w:t>，实现了一个可配置的插件</w:t>
+      </w:r>
+      <w:r>
+        <w:rPr>
+          <w:rFonts w:ascii="Microsoft JhengHei UI" w:hAnsi="Microsoft JhengHei UI" w:cs="Microsoft JhengHei UI" w:hint="eastAsia"/>
+          <w:b/>
+          <w:color w:val="000000"/>
+          <w:sz w:val="13"/>
+          <w:szCs w:val="13"/>
+          <w:shd w:val="clear" w:color="auto" w:fill="FCFEFF"/>
+        </w:rPr>
+        <w:t>b</w:t>
+      </w:r>
+      <w:r>
+        <w:rPr>
+          <w:rFonts w:ascii="Microsoft JhengHei UI" w:hAnsi="Microsoft JhengHei UI" w:cs="Microsoft JhengHei UI"/>
+          <w:b/>
+          <w:color w:val="000000"/>
+          <w:sz w:val="13"/>
+          <w:szCs w:val="13"/>
+          <w:shd w:val="clear" w:color="auto" w:fill="FCFEFF"/>
+        </w:rPr>
+        <w:t>ean</w:t>
+      </w:r>
+      <w:r>
+        <w:rPr>
+          <w:rFonts w:ascii="Microsoft JhengHei UI" w:hAnsi="Microsoft JhengHei UI" w:cs="Microsoft JhengHei UI" w:hint="eastAsia"/>
+          <w:b/>
+          <w:color w:val="000000"/>
+          <w:sz w:val="13"/>
+          <w:szCs w:val="13"/>
+          <w:shd w:val="clear" w:color="auto" w:fill="FCFEFF"/>
+        </w:rPr>
+        <w:t>，是</w:t>
+      </w:r>
+      <w:r>
+        <w:rPr>
+          <w:rFonts w:ascii="Microsoft JhengHei UI" w:hAnsi="Microsoft JhengHei UI" w:cs="Microsoft JhengHei UI" w:hint="eastAsia"/>
+          <w:b/>
+          <w:color w:val="000000"/>
+          <w:sz w:val="13"/>
+          <w:szCs w:val="13"/>
+          <w:shd w:val="clear" w:color="auto" w:fill="FCFEFF"/>
+        </w:rPr>
+        <w:t>当</w:t>
+      </w:r>
+      <w:r>
+        <w:rPr>
+          <w:rFonts w:ascii="Microsoft JhengHei UI" w:hAnsi="Microsoft JhengHei UI" w:cs="Microsoft JhengHei UI" w:hint="eastAsia"/>
+          <w:b/>
+          <w:color w:val="000000"/>
+          <w:sz w:val="13"/>
+          <w:szCs w:val="13"/>
+          <w:shd w:val="clear" w:color="auto" w:fill="FCFEFF"/>
+        </w:rPr>
+        <w:t>前</w:t>
+      </w:r>
+      <w:r>
+        <w:rPr>
+          <w:rFonts w:ascii="Microsoft JhengHei UI" w:hAnsi="Microsoft JhengHei UI" w:cs="Microsoft JhengHei UI" w:hint="eastAsia"/>
+          <w:b/>
+          <w:color w:val="000000"/>
+          <w:sz w:val="13"/>
+          <w:szCs w:val="13"/>
+          <w:shd w:val="clear" w:color="auto" w:fill="FCFEFF"/>
+        </w:rPr>
+        <w:t>版本中的</w:t>
+      </w:r>
+      <w:r>
+        <w:rPr>
+          <w:rFonts w:ascii="Microsoft JhengHei UI" w:hAnsi="Microsoft JhengHei UI" w:cs="Microsoft JhengHei UI" w:hint="eastAsia"/>
+          <w:b/>
+          <w:color w:val="000000"/>
+          <w:sz w:val="13"/>
+          <w:szCs w:val="13"/>
+          <w:shd w:val="clear" w:color="auto" w:fill="FCFEFF"/>
+        </w:rPr>
+        <w:t>My</w:t>
+      </w:r>
+      <w:r>
+        <w:rPr>
+          <w:rFonts w:ascii="Microsoft JhengHei UI" w:hAnsi="Microsoft JhengHei UI" w:cs="Microsoft JhengHei UI"/>
+          <w:b/>
+          <w:color w:val="000000"/>
+          <w:sz w:val="13"/>
+          <w:szCs w:val="13"/>
+          <w:shd w:val="clear" w:color="auto" w:fill="FCFEFF"/>
+        </w:rPr>
+        <w:t>batisXMLMapperLoader</w:t>
+      </w:r>
+      <w:r>
+        <w:rPr>
+          <w:rFonts w:ascii="Microsoft JhengHei UI" w:hAnsi="Microsoft JhengHei UI" w:cs="Microsoft JhengHei UI" w:hint="eastAsia"/>
+          <w:b/>
+          <w:color w:val="000000"/>
+          <w:sz w:val="13"/>
+          <w:szCs w:val="13"/>
+          <w:shd w:val="clear" w:color="auto" w:fill="FCFEFF"/>
+        </w:rPr>
+        <w:t>类，我了解到在后面的</w:t>
+      </w:r>
+      <w:r>
+        <w:rPr>
+          <w:rFonts w:ascii="Microsoft JhengHei UI" w:hAnsi="Microsoft JhengHei UI" w:cs="Microsoft JhengHei UI" w:hint="eastAsia"/>
+          <w:b/>
+          <w:color w:val="000000"/>
+          <w:sz w:val="13"/>
+          <w:szCs w:val="13"/>
+          <w:shd w:val="clear" w:color="auto" w:fill="FCFEFF"/>
+        </w:rPr>
+        <w:t>v</w:t>
+      </w:r>
+      <w:r>
+        <w:rPr>
+          <w:rFonts w:ascii="Microsoft JhengHei UI" w:hAnsi="Microsoft JhengHei UI" w:cs="Microsoft JhengHei UI"/>
+          <w:b/>
+          <w:color w:val="000000"/>
+          <w:sz w:val="13"/>
+          <w:szCs w:val="13"/>
+          <w:shd w:val="clear" w:color="auto" w:fill="FCFEFF"/>
+        </w:rPr>
+        <w:t>ersion</w:t>
+      </w:r>
+      <w:r>
+        <w:rPr>
+          <w:rFonts w:ascii="Microsoft JhengHei UI" w:hAnsi="Microsoft JhengHei UI" w:cs="Microsoft JhengHei UI" w:hint="eastAsia"/>
+          <w:b/>
+          <w:color w:val="000000"/>
+          <w:sz w:val="13"/>
+          <w:szCs w:val="13"/>
+          <w:shd w:val="clear" w:color="auto" w:fill="FCFEFF"/>
+        </w:rPr>
+        <w:t>中会更换为其它名称。</w:t>
+      </w:r>
+    </w:p>
+    <w:p>
+      <w:pPr>
+        <w:ind w:firstLineChars="200" w:firstLine="261"/>
+        <w:rPr>
+          <w:rFonts w:ascii="Microsoft JhengHei UI" w:hAnsi="Microsoft JhengHei UI" w:cs="Microsoft JhengHei UI"/>
+          <w:b/>
+          <w:color w:val="000000"/>
+          <w:sz w:val="13"/>
+          <w:szCs w:val="13"/>
+          <w:shd w:val="clear" w:color="auto" w:fill="FCFEFF"/>
+        </w:rPr>
+      </w:pPr>
     </w:p>
     <w:p>
       <w:pPr>
@@ -37333,6 +38642,134 @@
         </w:tabs>
         <w:jc w:val="left"/>
         <w:rPr>
+          <w:rFonts w:ascii="Arial" w:eastAsia="宋体" w:hAnsi="Arial" w:cs="Arial"/>
+          <w:color w:val="000066"/>
+          <w:kern w:val="0"/>
+          <w:sz w:val="12"/>
+          <w:szCs w:val="12"/>
+        </w:rPr>
+      </w:pPr>
+      <w:r>
+        <w:rPr>
+          <w:rFonts w:ascii="Arial" w:eastAsia="宋体" w:hAnsi="Arial" w:cs="Arial"/>
+          <w:b/>
+          <w:bCs/>
+          <w:color w:val="7F0055"/>
+          <w:kern w:val="0"/>
+          <w:sz w:val="12"/>
+          <w:szCs w:val="12"/>
+        </w:rPr>
+        <w:t xml:space="preserve">public class </w:t>
+      </w:r>
+      <w:r>
+        <w:rPr>
+          <w:rFonts w:ascii="Arial" w:eastAsia="宋体" w:hAnsi="Arial" w:cs="Arial"/>
+          <w:b/>
+          <w:bCs/>
+          <w:color w:val="3E7EFF"/>
+          <w:kern w:val="0"/>
+          <w:sz w:val="12"/>
+          <w:szCs w:val="12"/>
+        </w:rPr>
+        <w:t xml:space="preserve">MybatisXMLMapperLoader </w:t>
+      </w:r>
+      <w:r>
+        <w:rPr>
+          <w:rFonts w:ascii="Arial" w:eastAsia="宋体" w:hAnsi="Arial" w:cs="Arial"/>
+          <w:b/>
+          <w:bCs/>
+          <w:color w:val="7F0055"/>
+          <w:kern w:val="0"/>
+          <w:sz w:val="12"/>
+          <w:szCs w:val="12"/>
+        </w:rPr>
+        <w:t xml:space="preserve">implements </w:t>
+      </w:r>
+      <w:r>
+        <w:rPr>
+          <w:rFonts w:ascii="Arial" w:eastAsia="宋体" w:hAnsi="Arial" w:cs="Arial"/>
+          <w:b/>
+          <w:bCs/>
+          <w:color w:val="3E7EFF"/>
+          <w:kern w:val="0"/>
+          <w:sz w:val="12"/>
+          <w:szCs w:val="12"/>
+        </w:rPr>
+        <w:t>DisposableBean</w:t>
+      </w:r>
+      <w:r>
+        <w:rPr>
+          <w:rFonts w:ascii="Arial" w:eastAsia="宋体" w:hAnsi="Arial" w:cs="Arial"/>
+          <w:b/>
+          <w:bCs/>
+          <w:color w:val="333333"/>
+          <w:kern w:val="0"/>
+          <w:sz w:val="12"/>
+          <w:szCs w:val="12"/>
+        </w:rPr>
+        <w:t xml:space="preserve">, </w:t>
+      </w:r>
+      <w:r>
+        <w:rPr>
+          <w:rFonts w:ascii="Arial" w:eastAsia="宋体" w:hAnsi="Arial" w:cs="Arial"/>
+          <w:b/>
+          <w:bCs/>
+          <w:color w:val="3E7EFF"/>
+          <w:kern w:val="0"/>
+          <w:sz w:val="12"/>
+          <w:szCs w:val="12"/>
+        </w:rPr>
+        <w:t>InitializingBean</w:t>
+      </w:r>
+      <w:r>
+        <w:rPr>
+          <w:rFonts w:ascii="Arial" w:eastAsia="宋体" w:hAnsi="Arial" w:cs="Arial"/>
+          <w:b/>
+          <w:bCs/>
+          <w:color w:val="333333"/>
+          <w:kern w:val="0"/>
+          <w:sz w:val="12"/>
+          <w:szCs w:val="12"/>
+        </w:rPr>
+        <w:t xml:space="preserve">, </w:t>
+      </w:r>
+      <w:r>
+        <w:rPr>
+          <w:rFonts w:ascii="Arial" w:eastAsia="宋体" w:hAnsi="Arial" w:cs="Arial"/>
+          <w:b/>
+          <w:bCs/>
+          <w:color w:val="3E7EFF"/>
+          <w:kern w:val="0"/>
+          <w:sz w:val="12"/>
+          <w:szCs w:val="12"/>
+        </w:rPr>
+        <w:t xml:space="preserve">ApplicationContextAware </w:t>
+      </w:r>
+      <w:r>
+        <w:rPr>
+          <w:rFonts w:ascii="Arial" w:eastAsia="宋体" w:hAnsi="Arial" w:cs="Arial"/>
+          <w:color w:val="000066"/>
+          <w:kern w:val="0"/>
+          <w:sz w:val="12"/>
+          <w:szCs w:val="12"/>
+        </w:rPr>
+        <w:t>{}</w:t>
+      </w:r>
+    </w:p>
+    <w:p>
+      <w:pPr>
+        <w:ind w:firstLine="261"/>
+        <w:rPr>
+          <w:rFonts w:ascii="Microsoft JhengHei UI" w:hAnsi="Microsoft JhengHei UI" w:cs="Microsoft JhengHei UI"/>
+          <w:b/>
+          <w:color w:val="000000"/>
+          <w:sz w:val="13"/>
+          <w:szCs w:val="13"/>
+          <w:shd w:val="clear" w:color="auto" w:fill="FCFEFF"/>
+        </w:rPr>
+      </w:pPr>
+      <w:r>
+        <w:rPr>
           <w:rFonts w:ascii="Microsoft JhengHei UI" w:hAnsi="Microsoft JhengHei UI" w:cs="Microsoft JhengHei UI" w:hint="eastAsia"/>
           <w:b/>
           <w:color w:val="000000"/>
@@ -37340,7 +38777,1941 @@
           <w:szCs w:val="13"/>
           <w:shd w:val="clear" w:color="auto" w:fill="FCFEFF"/>
         </w:rPr>
-      </w:pPr>
+        <w:t>热更新插件类，实现了</w:t>
+      </w:r>
+      <w:r>
+        <w:rPr>
+          <w:rFonts w:ascii="Microsoft JhengHei UI" w:hAnsi="Microsoft JhengHei UI" w:cs="Microsoft JhengHei UI" w:hint="eastAsia"/>
+          <w:b/>
+          <w:color w:val="000000"/>
+          <w:sz w:val="13"/>
+          <w:szCs w:val="13"/>
+          <w:shd w:val="clear" w:color="auto" w:fill="FCFEFF"/>
+        </w:rPr>
+        <w:t>S</w:t>
+      </w:r>
+      <w:r>
+        <w:rPr>
+          <w:rFonts w:ascii="Microsoft JhengHei UI" w:hAnsi="Microsoft JhengHei UI" w:cs="Microsoft JhengHei UI"/>
+          <w:b/>
+          <w:color w:val="000000"/>
+          <w:sz w:val="13"/>
+          <w:szCs w:val="13"/>
+          <w:shd w:val="clear" w:color="auto" w:fill="FCFEFF"/>
+        </w:rPr>
+        <w:t>pring</w:t>
+      </w:r>
+      <w:r>
+        <w:rPr>
+          <w:rFonts w:ascii="Microsoft JhengHei UI" w:hAnsi="Microsoft JhengHei UI" w:cs="Microsoft JhengHei UI" w:hint="eastAsia"/>
+          <w:b/>
+          <w:color w:val="000000"/>
+          <w:sz w:val="13"/>
+          <w:szCs w:val="13"/>
+          <w:shd w:val="clear" w:color="auto" w:fill="FCFEFF"/>
+        </w:rPr>
+        <w:t>提供的三个接口，分别是</w:t>
+      </w:r>
+      <w:r>
+        <w:rPr>
+          <w:rFonts w:ascii="Microsoft JhengHei UI" w:hAnsi="Microsoft JhengHei UI" w:cs="Microsoft JhengHei UI" w:hint="eastAsia"/>
+          <w:b/>
+          <w:color w:val="C00000"/>
+          <w:sz w:val="13"/>
+          <w:szCs w:val="13"/>
+          <w:shd w:val="clear" w:color="auto" w:fill="FCFEFF"/>
+        </w:rPr>
+        <w:t>D</w:t>
+      </w:r>
+      <w:r>
+        <w:rPr>
+          <w:rFonts w:ascii="Microsoft JhengHei UI" w:hAnsi="Microsoft JhengHei UI" w:cs="Microsoft JhengHei UI"/>
+          <w:b/>
+          <w:color w:val="C00000"/>
+          <w:sz w:val="13"/>
+          <w:szCs w:val="13"/>
+          <w:shd w:val="clear" w:color="auto" w:fill="FCFEFF"/>
+        </w:rPr>
+        <w:t>isposableBean</w:t>
+      </w:r>
+      <w:r>
+        <w:rPr>
+          <w:rFonts w:ascii="Microsoft JhengHei UI" w:hAnsi="Microsoft JhengHei UI" w:cs="Microsoft JhengHei UI"/>
+          <w:b/>
+          <w:color w:val="000000"/>
+          <w:sz w:val="13"/>
+          <w:szCs w:val="13"/>
+          <w:shd w:val="clear" w:color="auto" w:fill="FCFEFF"/>
+        </w:rPr>
+        <w:t>,</w:t>
+      </w:r>
+      <w:r>
+        <w:rPr>
+          <w:rFonts w:ascii="Microsoft JhengHei UI" w:hAnsi="Microsoft JhengHei UI" w:cs="Microsoft JhengHei UI"/>
+          <w:b/>
+          <w:color w:val="C00000"/>
+          <w:sz w:val="13"/>
+          <w:szCs w:val="13"/>
+          <w:shd w:val="clear" w:color="auto" w:fill="FCFEFF"/>
+        </w:rPr>
+        <w:t>InitializingBean</w:t>
+      </w:r>
+      <w:r>
+        <w:rPr>
+          <w:rFonts w:ascii="Microsoft JhengHei UI" w:hAnsi="Microsoft JhengHei UI" w:cs="Microsoft JhengHei UI" w:hint="eastAsia"/>
+          <w:b/>
+          <w:color w:val="000000"/>
+          <w:sz w:val="13"/>
+          <w:szCs w:val="13"/>
+          <w:shd w:val="clear" w:color="auto" w:fill="FCFEFF"/>
+        </w:rPr>
+        <w:t>和</w:t>
+      </w:r>
+      <w:r>
+        <w:rPr>
+          <w:rFonts w:ascii="Microsoft JhengHei UI" w:hAnsi="Microsoft JhengHei UI" w:cs="Microsoft JhengHei UI" w:hint="eastAsia"/>
+          <w:b/>
+          <w:color w:val="000000"/>
+          <w:sz w:val="13"/>
+          <w:szCs w:val="13"/>
+          <w:shd w:val="clear" w:color="auto" w:fill="FCFEFF"/>
+        </w:rPr>
+        <w:t>A</w:t>
+      </w:r>
+      <w:r>
+        <w:rPr>
+          <w:rFonts w:ascii="Microsoft JhengHei UI" w:hAnsi="Microsoft JhengHei UI" w:cs="Microsoft JhengHei UI"/>
+          <w:b/>
+          <w:color w:val="000000"/>
+          <w:sz w:val="13"/>
+          <w:szCs w:val="13"/>
+          <w:shd w:val="clear" w:color="auto" w:fill="FCFEFF"/>
+        </w:rPr>
+        <w:t>pplicationContextAware</w:t>
+      </w:r>
+      <w:r>
+        <w:rPr>
+          <w:rFonts w:ascii="Microsoft JhengHei UI" w:hAnsi="Microsoft JhengHei UI" w:cs="Microsoft JhengHei UI" w:hint="eastAsia"/>
+          <w:b/>
+          <w:color w:val="000000"/>
+          <w:sz w:val="13"/>
+          <w:szCs w:val="13"/>
+          <w:shd w:val="clear" w:color="auto" w:fill="FCFEFF"/>
+        </w:rPr>
+        <w:t>接口。</w:t>
+      </w:r>
+    </w:p>
+    <w:p>
+      <w:pPr>
+        <w:ind w:firstLineChars="200" w:firstLine="261"/>
+        <w:rPr>
+          <w:rFonts w:ascii="Microsoft JhengHei UI" w:hAnsi="Microsoft JhengHei UI" w:cs="Microsoft JhengHei UI"/>
+          <w:b/>
+          <w:color w:val="000000"/>
+          <w:sz w:val="13"/>
+          <w:szCs w:val="13"/>
+          <w:shd w:val="clear" w:color="auto" w:fill="FCFEFF"/>
+        </w:rPr>
+      </w:pPr>
+      <w:r>
+        <w:rPr>
+          <w:rFonts w:ascii="Microsoft JhengHei UI" w:hAnsi="Microsoft JhengHei UI" w:cs="Microsoft JhengHei UI" w:hint="eastAsia"/>
+          <w:b/>
+          <w:color w:val="000000"/>
+          <w:sz w:val="13"/>
+          <w:szCs w:val="13"/>
+          <w:shd w:val="clear" w:color="auto" w:fill="FCFEFF"/>
+        </w:rPr>
+        <w:t>前面两个接口，提供了</w:t>
+      </w:r>
+      <w:r>
+        <w:rPr>
+          <w:rFonts w:ascii="Microsoft JhengHei UI" w:hAnsi="Microsoft JhengHei UI" w:cs="Microsoft JhengHei UI" w:hint="eastAsia"/>
+          <w:b/>
+          <w:color w:val="000000"/>
+          <w:sz w:val="13"/>
+          <w:szCs w:val="13"/>
+          <w:shd w:val="clear" w:color="auto" w:fill="FCFEFF"/>
+        </w:rPr>
+        <w:t>b</w:t>
+      </w:r>
+      <w:r>
+        <w:rPr>
+          <w:rFonts w:ascii="Microsoft JhengHei UI" w:hAnsi="Microsoft JhengHei UI" w:cs="Microsoft JhengHei UI"/>
+          <w:b/>
+          <w:color w:val="000000"/>
+          <w:sz w:val="13"/>
+          <w:szCs w:val="13"/>
+          <w:shd w:val="clear" w:color="auto" w:fill="FCFEFF"/>
+        </w:rPr>
+        <w:t>ean</w:t>
+      </w:r>
+      <w:r>
+        <w:rPr>
+          <w:rFonts w:ascii="Microsoft JhengHei UI" w:hAnsi="Microsoft JhengHei UI" w:cs="Microsoft JhengHei UI" w:hint="eastAsia"/>
+          <w:b/>
+          <w:color w:val="000000"/>
+          <w:sz w:val="13"/>
+          <w:szCs w:val="13"/>
+          <w:shd w:val="clear" w:color="auto" w:fill="FCFEFF"/>
+        </w:rPr>
+        <w:t>生命周期的中的钩子，分别是</w:t>
+      </w:r>
+      <w:r>
+        <w:rPr>
+          <w:rFonts w:ascii="Microsoft JhengHei UI" w:hAnsi="Microsoft JhengHei UI" w:cs="Microsoft JhengHei UI" w:hint="eastAsia"/>
+          <w:b/>
+          <w:color w:val="C00000"/>
+          <w:sz w:val="13"/>
+          <w:szCs w:val="13"/>
+          <w:shd w:val="clear" w:color="auto" w:fill="FCFEFF"/>
+        </w:rPr>
+        <w:t>b</w:t>
+      </w:r>
+      <w:r>
+        <w:rPr>
+          <w:rFonts w:ascii="Microsoft JhengHei UI" w:hAnsi="Microsoft JhengHei UI" w:cs="Microsoft JhengHei UI"/>
+          <w:b/>
+          <w:color w:val="C00000"/>
+          <w:sz w:val="13"/>
+          <w:szCs w:val="13"/>
+          <w:shd w:val="clear" w:color="auto" w:fill="FCFEFF"/>
+        </w:rPr>
+        <w:t>ean</w:t>
+      </w:r>
+      <w:r>
+        <w:rPr>
+          <w:rFonts w:ascii="Microsoft JhengHei UI" w:hAnsi="Microsoft JhengHei UI" w:cs="Microsoft JhengHei UI" w:hint="eastAsia"/>
+          <w:b/>
+          <w:color w:val="C00000"/>
+          <w:sz w:val="13"/>
+          <w:szCs w:val="13"/>
+          <w:shd w:val="clear" w:color="auto" w:fill="FCFEFF"/>
+        </w:rPr>
+        <w:t>初始化后</w:t>
+      </w:r>
+      <w:r>
+        <w:rPr>
+          <w:rFonts w:ascii="Microsoft JhengHei UI" w:hAnsi="Microsoft JhengHei UI" w:cs="Microsoft JhengHei UI" w:hint="eastAsia"/>
+          <w:b/>
+          <w:color w:val="000000"/>
+          <w:sz w:val="13"/>
+          <w:szCs w:val="13"/>
+          <w:shd w:val="clear" w:color="auto" w:fill="FCFEFF"/>
+        </w:rPr>
+        <w:t>(</w:t>
+      </w:r>
+      <w:r>
+        <w:rPr>
+          <w:rFonts w:ascii="Microsoft JhengHei UI" w:hAnsi="Microsoft JhengHei UI" w:cs="Microsoft JhengHei UI"/>
+          <w:b/>
+          <w:color w:val="000000"/>
+          <w:sz w:val="13"/>
+          <w:szCs w:val="13"/>
+          <w:shd w:val="clear" w:color="auto" w:fill="FCFEFF"/>
+        </w:rPr>
+        <w:t>afterPropertiesSet</w:t>
+      </w:r>
+      <w:r>
+        <w:rPr>
+          <w:rFonts w:ascii="Microsoft JhengHei UI" w:hAnsi="Microsoft JhengHei UI" w:cs="Microsoft JhengHei UI" w:hint="eastAsia"/>
+          <w:b/>
+          <w:color w:val="000000"/>
+          <w:sz w:val="13"/>
+          <w:szCs w:val="13"/>
+          <w:shd w:val="clear" w:color="auto" w:fill="FCFEFF"/>
+        </w:rPr>
+        <w:t>接口方法</w:t>
+      </w:r>
+      <w:r>
+        <w:rPr>
+          <w:rFonts w:ascii="Microsoft JhengHei UI" w:hAnsi="Microsoft JhengHei UI" w:cs="Microsoft JhengHei UI"/>
+          <w:b/>
+          <w:color w:val="000000"/>
+          <w:sz w:val="13"/>
+          <w:szCs w:val="13"/>
+          <w:shd w:val="clear" w:color="auto" w:fill="FCFEFF"/>
+        </w:rPr>
+        <w:t>)</w:t>
+      </w:r>
+      <w:r>
+        <w:rPr>
+          <w:rFonts w:ascii="Microsoft JhengHei UI" w:hAnsi="Microsoft JhengHei UI" w:cs="Microsoft JhengHei UI" w:hint="eastAsia"/>
+          <w:b/>
+          <w:color w:val="000000"/>
+          <w:sz w:val="13"/>
+          <w:szCs w:val="13"/>
+          <w:shd w:val="clear" w:color="auto" w:fill="FCFEFF"/>
+        </w:rPr>
+        <w:t>，</w:t>
+      </w:r>
+      <w:r>
+        <w:rPr>
+          <w:rFonts w:ascii="Microsoft JhengHei UI" w:hAnsi="Microsoft JhengHei UI" w:cs="Microsoft JhengHei UI" w:hint="eastAsia"/>
+          <w:b/>
+          <w:color w:val="C00000"/>
+          <w:sz w:val="13"/>
+          <w:szCs w:val="13"/>
+          <w:shd w:val="clear" w:color="auto" w:fill="FCFEFF"/>
+        </w:rPr>
+        <w:t xml:space="preserve"> </w:t>
+      </w:r>
+      <w:r>
+        <w:rPr>
+          <w:rFonts w:ascii="Microsoft JhengHei UI" w:hAnsi="Microsoft JhengHei UI" w:cs="Microsoft JhengHei UI" w:hint="eastAsia"/>
+          <w:b/>
+          <w:color w:val="C00000"/>
+          <w:sz w:val="13"/>
+          <w:szCs w:val="13"/>
+          <w:shd w:val="clear" w:color="auto" w:fill="FCFEFF"/>
+        </w:rPr>
+        <w:t>bean</w:t>
+      </w:r>
+      <w:r>
+        <w:rPr>
+          <w:rFonts w:ascii="Microsoft JhengHei UI" w:hAnsi="Microsoft JhengHei UI" w:cs="Microsoft JhengHei UI" w:hint="eastAsia"/>
+          <w:b/>
+          <w:color w:val="C00000"/>
+          <w:sz w:val="13"/>
+          <w:szCs w:val="13"/>
+          <w:shd w:val="clear" w:color="auto" w:fill="FCFEFF"/>
+        </w:rPr>
+        <w:t>销毁之前</w:t>
+      </w:r>
+      <w:r>
+        <w:rPr>
+          <w:rFonts w:ascii="Microsoft JhengHei UI" w:hAnsi="Microsoft JhengHei UI" w:cs="Microsoft JhengHei UI"/>
+          <w:b/>
+          <w:color w:val="000000"/>
+          <w:sz w:val="13"/>
+          <w:szCs w:val="13"/>
+          <w:shd w:val="clear" w:color="auto" w:fill="FCFEFF"/>
+        </w:rPr>
+        <w:t>(destroy</w:t>
+      </w:r>
+      <w:r>
+        <w:rPr>
+          <w:rFonts w:ascii="Microsoft JhengHei UI" w:hAnsi="Microsoft JhengHei UI" w:cs="Microsoft JhengHei UI" w:hint="eastAsia"/>
+          <w:b/>
+          <w:color w:val="000000"/>
+          <w:sz w:val="13"/>
+          <w:szCs w:val="13"/>
+          <w:shd w:val="clear" w:color="auto" w:fill="FCFEFF"/>
+        </w:rPr>
+        <w:t>接口方法</w:t>
+      </w:r>
+      <w:r>
+        <w:rPr>
+          <w:rFonts w:ascii="Microsoft JhengHei UI" w:hAnsi="Microsoft JhengHei UI" w:cs="Microsoft JhengHei UI"/>
+          <w:b/>
+          <w:color w:val="000000"/>
+          <w:sz w:val="13"/>
+          <w:szCs w:val="13"/>
+          <w:shd w:val="clear" w:color="auto" w:fill="FCFEFF"/>
+        </w:rPr>
+        <w:t>)</w:t>
+      </w:r>
+      <w:r>
+        <w:rPr>
+          <w:rFonts w:ascii="Microsoft JhengHei UI" w:hAnsi="Microsoft JhengHei UI" w:cs="Microsoft JhengHei UI" w:hint="eastAsia"/>
+          <w:b/>
+          <w:color w:val="000000"/>
+          <w:sz w:val="13"/>
+          <w:szCs w:val="13"/>
+          <w:shd w:val="clear" w:color="auto" w:fill="FCFEFF"/>
+        </w:rPr>
+        <w:t>。我们就可以在这些钩子中做一些增强处理。</w:t>
+      </w:r>
+    </w:p>
+    <w:p>
+      <w:pPr>
+        <w:ind w:firstLineChars="200" w:firstLine="261"/>
+        <w:rPr>
+          <w:rFonts w:ascii="Microsoft JhengHei UI" w:hAnsi="Microsoft JhengHei UI" w:cs="Microsoft JhengHei UI" w:hint="eastAsia"/>
+          <w:b/>
+          <w:color w:val="000000"/>
+          <w:sz w:val="13"/>
+          <w:szCs w:val="13"/>
+          <w:shd w:val="clear" w:color="auto" w:fill="FCFEFF"/>
+        </w:rPr>
+      </w:pPr>
+      <w:r>
+        <w:rPr>
+          <w:rFonts w:ascii="Microsoft JhengHei UI" w:hAnsi="Microsoft JhengHei UI" w:cs="Microsoft JhengHei UI" w:hint="eastAsia"/>
+          <w:b/>
+          <w:color w:val="000000"/>
+          <w:sz w:val="13"/>
+          <w:szCs w:val="13"/>
+          <w:shd w:val="clear" w:color="auto" w:fill="FCFEFF"/>
+        </w:rPr>
+        <w:t>第三个接口，</w:t>
+      </w:r>
+      <w:r>
+        <w:rPr>
+          <w:rFonts w:ascii="Microsoft JhengHei UI" w:hAnsi="Microsoft JhengHei UI" w:cs="Microsoft JhengHei UI" w:hint="eastAsia"/>
+          <w:b/>
+          <w:color w:val="C00000"/>
+          <w:sz w:val="13"/>
+          <w:szCs w:val="13"/>
+          <w:shd w:val="clear" w:color="auto" w:fill="FCFEFF"/>
+        </w:rPr>
+        <w:t>A</w:t>
+      </w:r>
+      <w:r>
+        <w:rPr>
+          <w:rFonts w:ascii="Microsoft JhengHei UI" w:hAnsi="Microsoft JhengHei UI" w:cs="Microsoft JhengHei UI"/>
+          <w:b/>
+          <w:color w:val="C00000"/>
+          <w:sz w:val="13"/>
+          <w:szCs w:val="13"/>
+          <w:shd w:val="clear" w:color="auto" w:fill="FCFEFF"/>
+        </w:rPr>
+        <w:t>pplicationContextA</w:t>
+      </w:r>
+      <w:r>
+        <w:rPr>
+          <w:rFonts w:ascii="Microsoft JhengHei UI" w:hAnsi="Microsoft JhengHei UI" w:cs="Microsoft JhengHei UI" w:hint="eastAsia"/>
+          <w:b/>
+          <w:color w:val="C00000"/>
+          <w:sz w:val="13"/>
+          <w:szCs w:val="13"/>
+          <w:shd w:val="clear" w:color="auto" w:fill="FCFEFF"/>
+        </w:rPr>
+        <w:t>ware</w:t>
+      </w:r>
+      <w:r>
+        <w:rPr>
+          <w:rFonts w:ascii="Microsoft JhengHei UI" w:hAnsi="Microsoft JhengHei UI" w:cs="Microsoft JhengHei UI" w:hint="eastAsia"/>
+          <w:b/>
+          <w:color w:val="000000"/>
+          <w:sz w:val="13"/>
+          <w:szCs w:val="13"/>
+          <w:shd w:val="clear" w:color="auto" w:fill="FCFEFF"/>
+        </w:rPr>
+        <w:t>接口，提供了将运行中的</w:t>
+      </w:r>
+      <w:r>
+        <w:rPr>
+          <w:rFonts w:ascii="Microsoft JhengHei UI" w:hAnsi="Microsoft JhengHei UI" w:cs="Microsoft JhengHei UI"/>
+          <w:b/>
+          <w:color w:val="000000"/>
+          <w:sz w:val="13"/>
+          <w:szCs w:val="13"/>
+          <w:shd w:val="clear" w:color="auto" w:fill="FCFEFF"/>
+        </w:rPr>
+        <w:t>ApplicationContext</w:t>
+      </w:r>
+      <w:r>
+        <w:rPr>
+          <w:rFonts w:ascii="Microsoft JhengHei UI" w:hAnsi="Microsoft JhengHei UI" w:cs="Microsoft JhengHei UI" w:hint="eastAsia"/>
+          <w:b/>
+          <w:color w:val="000000"/>
+          <w:sz w:val="13"/>
+          <w:szCs w:val="13"/>
+          <w:shd w:val="clear" w:color="auto" w:fill="FCFEFF"/>
+        </w:rPr>
+        <w:t>实例注入到我们</w:t>
+      </w:r>
+      <w:r>
+        <w:rPr>
+          <w:rFonts w:ascii="Microsoft JhengHei UI" w:hAnsi="Microsoft JhengHei UI" w:cs="Microsoft JhengHei UI" w:hint="eastAsia"/>
+          <w:b/>
+          <w:color w:val="000000"/>
+          <w:sz w:val="13"/>
+          <w:szCs w:val="13"/>
+          <w:shd w:val="clear" w:color="auto" w:fill="FCFEFF"/>
+        </w:rPr>
+        <w:t>b</w:t>
+      </w:r>
+      <w:r>
+        <w:rPr>
+          <w:rFonts w:ascii="Microsoft JhengHei UI" w:hAnsi="Microsoft JhengHei UI" w:cs="Microsoft JhengHei UI"/>
+          <w:b/>
+          <w:color w:val="000000"/>
+          <w:sz w:val="13"/>
+          <w:szCs w:val="13"/>
+          <w:shd w:val="clear" w:color="auto" w:fill="FCFEFF"/>
+        </w:rPr>
+        <w:t>ean</w:t>
+      </w:r>
+      <w:r>
+        <w:rPr>
+          <w:rFonts w:ascii="Microsoft JhengHei UI" w:hAnsi="Microsoft JhengHei UI" w:cs="Microsoft JhengHei UI" w:hint="eastAsia"/>
+          <w:b/>
+          <w:color w:val="000000"/>
+          <w:sz w:val="13"/>
+          <w:szCs w:val="13"/>
+          <w:shd w:val="clear" w:color="auto" w:fill="FCFEFF"/>
+        </w:rPr>
+        <w:t>类属性的方式。</w:t>
+      </w:r>
+    </w:p>
+    <w:p>
+      <w:pPr>
+        <w:rPr>
+          <w:rFonts w:ascii="Microsoft JhengHei UI" w:hAnsi="Microsoft JhengHei UI" w:cs="Microsoft JhengHei UI" w:hint="eastAsia"/>
+          <w:b/>
+          <w:color w:val="C00000"/>
+          <w:sz w:val="13"/>
+          <w:szCs w:val="13"/>
+          <w:shd w:val="clear" w:color="auto" w:fill="FCFEFF"/>
+        </w:rPr>
+      </w:pPr>
+    </w:p>
+    <w:p>
+      <w:pPr>
+        <w:ind w:firstLineChars="200" w:firstLine="261"/>
+        <w:rPr>
+          <w:rFonts w:ascii="Microsoft JhengHei UI" w:hAnsi="Microsoft JhengHei UI" w:cs="Microsoft JhengHei UI"/>
+          <w:b/>
+          <w:color w:val="000000"/>
+          <w:sz w:val="13"/>
+          <w:szCs w:val="13"/>
+          <w:shd w:val="clear" w:color="auto" w:fill="FCFEFF"/>
+        </w:rPr>
+      </w:pPr>
+      <w:r>
+        <w:rPr>
+          <w:rFonts w:ascii="Microsoft JhengHei UI" w:hAnsi="Microsoft JhengHei UI" w:cs="Microsoft JhengHei UI" w:hint="eastAsia"/>
+          <w:b/>
+          <w:color w:val="C00000"/>
+          <w:sz w:val="13"/>
+          <w:szCs w:val="13"/>
+          <w:shd w:val="clear" w:color="auto" w:fill="FCFEFF"/>
+        </w:rPr>
+        <w:t>插件大概完成哪些工作</w:t>
+      </w:r>
+      <w:r>
+        <w:rPr>
+          <w:rFonts w:ascii="Microsoft JhengHei UI" w:hAnsi="Microsoft JhengHei UI" w:cs="Microsoft JhengHei UI" w:hint="eastAsia"/>
+          <w:b/>
+          <w:color w:val="000000"/>
+          <w:sz w:val="13"/>
+          <w:szCs w:val="13"/>
+          <w:shd w:val="clear" w:color="auto" w:fill="FCFEFF"/>
+        </w:rPr>
+        <w:t>？</w:t>
+      </w:r>
+    </w:p>
+    <w:p>
+      <w:pPr>
+        <w:ind w:firstLine="260"/>
+        <w:rPr>
+          <w:rFonts w:ascii="Microsoft JhengHei UI" w:hAnsi="Microsoft JhengHei UI" w:cs="Microsoft JhengHei UI"/>
+          <w:b/>
+          <w:color w:val="000000"/>
+          <w:sz w:val="13"/>
+          <w:szCs w:val="13"/>
+          <w:shd w:val="clear" w:color="auto" w:fill="FCFEFF"/>
+        </w:rPr>
+      </w:pPr>
+      <w:r>
+        <w:rPr>
+          <w:rFonts w:ascii="Microsoft JhengHei UI" w:hAnsi="Microsoft JhengHei UI" w:cs="Microsoft JhengHei UI" w:hint="eastAsia"/>
+          <w:b/>
+          <w:color w:val="000000"/>
+          <w:sz w:val="13"/>
+          <w:szCs w:val="13"/>
+          <w:shd w:val="clear" w:color="auto" w:fill="FCFEFF"/>
+        </w:rPr>
+        <w:lastRenderedPageBreak/>
+        <w:t>插件实现了</w:t>
+      </w:r>
+      <w:r>
+        <w:rPr>
+          <w:rFonts w:ascii="Microsoft JhengHei UI" w:hAnsi="Microsoft JhengHei UI" w:cs="Microsoft JhengHei UI"/>
+          <w:b/>
+          <w:color w:val="000000"/>
+          <w:sz w:val="13"/>
+          <w:szCs w:val="13"/>
+          <w:shd w:val="clear" w:color="auto" w:fill="FCFEFF"/>
+        </w:rPr>
+        <w:t xml:space="preserve"> bean</w:t>
+      </w:r>
+      <w:r>
+        <w:rPr>
+          <w:rFonts w:ascii="Microsoft JhengHei UI" w:hAnsi="Microsoft JhengHei UI" w:cs="Microsoft JhengHei UI" w:hint="eastAsia"/>
+          <w:b/>
+          <w:color w:val="000000"/>
+          <w:sz w:val="13"/>
+          <w:szCs w:val="13"/>
+          <w:shd w:val="clear" w:color="auto" w:fill="FCFEFF"/>
+        </w:rPr>
+        <w:t>初始化后</w:t>
+      </w:r>
+      <w:r>
+        <w:rPr>
+          <w:rFonts w:ascii="Microsoft JhengHei UI" w:hAnsi="Microsoft JhengHei UI" w:cs="Microsoft JhengHei UI" w:hint="eastAsia"/>
+          <w:b/>
+          <w:color w:val="000000"/>
+          <w:sz w:val="13"/>
+          <w:szCs w:val="13"/>
+          <w:shd w:val="clear" w:color="auto" w:fill="FCFEFF"/>
+        </w:rPr>
+        <w:t xml:space="preserve"> </w:t>
+      </w:r>
+      <w:r>
+        <w:rPr>
+          <w:rFonts w:ascii="Microsoft JhengHei UI" w:hAnsi="Microsoft JhengHei UI" w:cs="Microsoft JhengHei UI" w:hint="eastAsia"/>
+          <w:b/>
+          <w:color w:val="000000"/>
+          <w:sz w:val="13"/>
+          <w:szCs w:val="13"/>
+          <w:shd w:val="clear" w:color="auto" w:fill="FCFEFF"/>
+        </w:rPr>
+        <w:t>的生命钩子，在</w:t>
+      </w:r>
+      <w:r>
+        <w:rPr>
+          <w:rFonts w:ascii="Microsoft JhengHei UI" w:hAnsi="Microsoft JhengHei UI" w:cs="Microsoft JhengHei UI" w:hint="eastAsia"/>
+          <w:b/>
+          <w:color w:val="000000"/>
+          <w:sz w:val="13"/>
+          <w:szCs w:val="13"/>
+          <w:shd w:val="clear" w:color="auto" w:fill="FCFEFF"/>
+        </w:rPr>
+        <w:t>bean</w:t>
+      </w:r>
+      <w:r>
+        <w:rPr>
+          <w:rFonts w:ascii="Microsoft JhengHei UI" w:hAnsi="Microsoft JhengHei UI" w:cs="Microsoft JhengHei UI" w:hint="eastAsia"/>
+          <w:b/>
+          <w:color w:val="000000"/>
+          <w:sz w:val="13"/>
+          <w:szCs w:val="13"/>
+          <w:shd w:val="clear" w:color="auto" w:fill="FCFEFF"/>
+        </w:rPr>
+        <w:t>属性配置完成后，开始了插件的主要工作</w:t>
+      </w:r>
+    </w:p>
+    <w:p>
+      <w:pPr>
+        <w:pStyle w:val="ae"/>
+        <w:numPr>
+          <w:ilvl w:val="0"/>
+          <w:numId w:val="13"/>
+        </w:numPr>
+        <w:ind w:firstLineChars="0"/>
+        <w:rPr>
+          <w:rFonts w:ascii="Microsoft JhengHei UI" w:hAnsi="Microsoft JhengHei UI" w:cs="Microsoft JhengHei UI"/>
+          <w:b/>
+          <w:color w:val="000000"/>
+          <w:sz w:val="13"/>
+          <w:szCs w:val="13"/>
+          <w:shd w:val="clear" w:color="auto" w:fill="FCFEFF"/>
+        </w:rPr>
+      </w:pPr>
+      <w:r>
+        <w:rPr>
+          <w:rFonts w:ascii="Microsoft JhengHei UI" w:hAnsi="Microsoft JhengHei UI" w:cs="Microsoft JhengHei UI" w:hint="eastAsia"/>
+          <w:b/>
+          <w:color w:val="000000"/>
+          <w:sz w:val="13"/>
+          <w:szCs w:val="13"/>
+          <w:shd w:val="clear" w:color="auto" w:fill="FCFEFF"/>
+        </w:rPr>
+        <w:t>检查</w:t>
+      </w:r>
+      <w:r>
+        <w:rPr>
+          <w:rFonts w:ascii="Microsoft JhengHei UI" w:hAnsi="Microsoft JhengHei UI" w:cs="Microsoft JhengHei UI" w:hint="eastAsia"/>
+          <w:b/>
+          <w:color w:val="000000"/>
+          <w:sz w:val="13"/>
+          <w:szCs w:val="13"/>
+          <w:shd w:val="clear" w:color="auto" w:fill="FCFEFF"/>
+        </w:rPr>
+        <w:t>b</w:t>
+      </w:r>
+      <w:r>
+        <w:rPr>
+          <w:rFonts w:ascii="Microsoft JhengHei UI" w:hAnsi="Microsoft JhengHei UI" w:cs="Microsoft JhengHei UI"/>
+          <w:b/>
+          <w:color w:val="000000"/>
+          <w:sz w:val="13"/>
+          <w:szCs w:val="13"/>
+          <w:shd w:val="clear" w:color="auto" w:fill="FCFEFF"/>
+        </w:rPr>
+        <w:t>ean</w:t>
+      </w:r>
+      <w:r>
+        <w:rPr>
+          <w:rFonts w:ascii="Microsoft JhengHei UI" w:hAnsi="Microsoft JhengHei UI" w:cs="Microsoft JhengHei UI" w:hint="eastAsia"/>
+          <w:b/>
+          <w:color w:val="000000"/>
+          <w:sz w:val="13"/>
+          <w:szCs w:val="13"/>
+          <w:shd w:val="clear" w:color="auto" w:fill="FCFEFF"/>
+        </w:rPr>
+        <w:t>属性值，是否开启插件热更新功能。若不开启，则工作停止，若开启，则看第</w:t>
+      </w:r>
+      <w:r>
+        <w:rPr>
+          <w:rFonts w:ascii="Microsoft JhengHei UI" w:hAnsi="Microsoft JhengHei UI" w:cs="Microsoft JhengHei UI" w:hint="eastAsia"/>
+          <w:b/>
+          <w:color w:val="000000"/>
+          <w:sz w:val="13"/>
+          <w:szCs w:val="13"/>
+          <w:shd w:val="clear" w:color="auto" w:fill="FCFEFF"/>
+        </w:rPr>
+        <w:t>2</w:t>
+      </w:r>
+      <w:r>
+        <w:rPr>
+          <w:rFonts w:ascii="Microsoft JhengHei UI" w:hAnsi="Microsoft JhengHei UI" w:cs="Microsoft JhengHei UI" w:hint="eastAsia"/>
+          <w:b/>
+          <w:color w:val="000000"/>
+          <w:sz w:val="13"/>
+          <w:szCs w:val="13"/>
+          <w:shd w:val="clear" w:color="auto" w:fill="FCFEFF"/>
+        </w:rPr>
+        <w:t>点；</w:t>
+      </w:r>
+    </w:p>
+    <w:p>
+      <w:pPr>
+        <w:pStyle w:val="ae"/>
+        <w:numPr>
+          <w:ilvl w:val="0"/>
+          <w:numId w:val="13"/>
+        </w:numPr>
+        <w:ind w:firstLineChars="0"/>
+        <w:rPr>
+          <w:rFonts w:ascii="Microsoft JhengHei UI" w:hAnsi="Microsoft JhengHei UI" w:cs="Microsoft JhengHei UI"/>
+          <w:b/>
+          <w:color w:val="000000"/>
+          <w:sz w:val="13"/>
+          <w:szCs w:val="13"/>
+          <w:shd w:val="clear" w:color="auto" w:fill="FCFEFF"/>
+        </w:rPr>
+      </w:pPr>
+      <w:r>
+        <w:rPr>
+          <w:rFonts w:ascii="Microsoft JhengHei UI" w:hAnsi="Microsoft JhengHei UI" w:cs="Microsoft JhengHei UI" w:hint="eastAsia"/>
+          <w:b/>
+          <w:color w:val="000000"/>
+          <w:sz w:val="13"/>
+          <w:szCs w:val="13"/>
+          <w:shd w:val="clear" w:color="auto" w:fill="FCFEFF"/>
+        </w:rPr>
+        <w:t>创建一个</w:t>
+      </w:r>
+      <w:r>
+        <w:rPr>
+          <w:rFonts w:ascii="Microsoft JhengHei UI" w:hAnsi="Microsoft JhengHei UI" w:cs="Microsoft JhengHei UI" w:hint="eastAsia"/>
+          <w:b/>
+          <w:color w:val="000000"/>
+          <w:sz w:val="13"/>
+          <w:szCs w:val="13"/>
+          <w:shd w:val="clear" w:color="auto" w:fill="FCFEFF"/>
+        </w:rPr>
+        <w:t>S</w:t>
+      </w:r>
+      <w:r>
+        <w:rPr>
+          <w:rFonts w:ascii="Microsoft JhengHei UI" w:hAnsi="Microsoft JhengHei UI" w:cs="Microsoft JhengHei UI"/>
+          <w:b/>
+          <w:color w:val="000000"/>
+          <w:sz w:val="13"/>
+          <w:szCs w:val="13"/>
+          <w:shd w:val="clear" w:color="auto" w:fill="FCFEFF"/>
+        </w:rPr>
+        <w:t>cheduledThreadPool</w:t>
+      </w:r>
+      <w:r>
+        <w:rPr>
+          <w:rFonts w:ascii="Microsoft JhengHei UI" w:hAnsi="Microsoft JhengHei UI" w:cs="Microsoft JhengHei UI" w:hint="eastAsia"/>
+          <w:b/>
+          <w:color w:val="000000"/>
+          <w:sz w:val="13"/>
+          <w:szCs w:val="13"/>
+          <w:shd w:val="clear" w:color="auto" w:fill="FCFEFF"/>
+        </w:rPr>
+        <w:t>线程池，核心线程数</w:t>
+      </w:r>
+      <w:r>
+        <w:rPr>
+          <w:rFonts w:ascii="Microsoft JhengHei UI" w:hAnsi="Microsoft JhengHei UI" w:cs="Microsoft JhengHei UI" w:hint="eastAsia"/>
+          <w:b/>
+          <w:color w:val="000000"/>
+          <w:sz w:val="13"/>
+          <w:szCs w:val="13"/>
+          <w:shd w:val="clear" w:color="auto" w:fill="FCFEFF"/>
+        </w:rPr>
+        <w:t>2</w:t>
+      </w:r>
+      <w:r>
+        <w:rPr>
+          <w:rFonts w:ascii="Microsoft JhengHei UI" w:hAnsi="Microsoft JhengHei UI" w:cs="Microsoft JhengHei UI" w:hint="eastAsia"/>
+          <w:b/>
+          <w:color w:val="000000"/>
+          <w:sz w:val="13"/>
+          <w:szCs w:val="13"/>
+          <w:shd w:val="clear" w:color="auto" w:fill="FCFEFF"/>
+        </w:rPr>
+        <w:t>，即将有两个工作线程。</w:t>
+      </w:r>
+    </w:p>
+    <w:p>
+      <w:pPr>
+        <w:pStyle w:val="ae"/>
+        <w:numPr>
+          <w:ilvl w:val="0"/>
+          <w:numId w:val="13"/>
+        </w:numPr>
+        <w:ind w:firstLineChars="0"/>
+        <w:rPr>
+          <w:rFonts w:ascii="Microsoft JhengHei UI" w:hAnsi="Microsoft JhengHei UI" w:cs="Microsoft JhengHei UI"/>
+          <w:b/>
+          <w:color w:val="000000"/>
+          <w:sz w:val="13"/>
+          <w:szCs w:val="13"/>
+          <w:shd w:val="clear" w:color="auto" w:fill="FCFEFF"/>
+        </w:rPr>
+      </w:pPr>
+      <w:r>
+        <w:rPr>
+          <w:rFonts w:ascii="Microsoft JhengHei UI" w:hAnsi="Microsoft JhengHei UI" w:cs="Microsoft JhengHei UI" w:hint="eastAsia"/>
+          <w:b/>
+          <w:color w:val="000000"/>
+          <w:sz w:val="13"/>
+          <w:szCs w:val="13"/>
+          <w:shd w:val="clear" w:color="auto" w:fill="FCFEFF"/>
+        </w:rPr>
+        <w:t>线程池加入任务，每隔</w:t>
+      </w:r>
+      <w:r>
+        <w:rPr>
+          <w:rFonts w:ascii="Microsoft JhengHei UI" w:hAnsi="Microsoft JhengHei UI" w:cs="Microsoft JhengHei UI" w:hint="eastAsia"/>
+          <w:b/>
+          <w:color w:val="000000"/>
+          <w:sz w:val="13"/>
+          <w:szCs w:val="13"/>
+          <w:shd w:val="clear" w:color="auto" w:fill="FCFEFF"/>
+        </w:rPr>
+        <w:t>2</w:t>
+      </w:r>
+      <w:r>
+        <w:rPr>
+          <w:rFonts w:ascii="Microsoft JhengHei UI" w:hAnsi="Microsoft JhengHei UI" w:cs="Microsoft JhengHei UI" w:hint="eastAsia"/>
+          <w:b/>
+          <w:color w:val="000000"/>
+          <w:sz w:val="13"/>
+          <w:szCs w:val="13"/>
+          <w:shd w:val="clear" w:color="auto" w:fill="FCFEFF"/>
+        </w:rPr>
+        <w:t>秒，调用</w:t>
+      </w:r>
+      <w:r>
+        <w:rPr>
+          <w:rFonts w:ascii="Microsoft JhengHei UI" w:hAnsi="Microsoft JhengHei UI" w:cs="Microsoft JhengHei UI"/>
+          <w:b/>
+          <w:color w:val="000000"/>
+          <w:sz w:val="13"/>
+          <w:szCs w:val="13"/>
+          <w:shd w:val="clear" w:color="auto" w:fill="FCFEFF"/>
+        </w:rPr>
+        <w:t>scanner.scanAllFileChange();</w:t>
+      </w:r>
+      <w:r>
+        <w:rPr>
+          <w:rFonts w:ascii="Microsoft JhengHei UI" w:hAnsi="Microsoft JhengHei UI" w:cs="Microsoft JhengHei UI" w:hint="eastAsia"/>
+          <w:b/>
+          <w:color w:val="000000"/>
+          <w:sz w:val="13"/>
+          <w:szCs w:val="13"/>
+          <w:shd w:val="clear" w:color="auto" w:fill="FCFEFF"/>
+        </w:rPr>
+        <w:t>方法，即扫描所有文件，处理可能需要热更新的情况。</w:t>
+      </w:r>
+    </w:p>
+    <w:p>
+      <w:pPr>
+        <w:pStyle w:val="ae"/>
+        <w:numPr>
+          <w:ilvl w:val="0"/>
+          <w:numId w:val="13"/>
+        </w:numPr>
+        <w:ind w:firstLineChars="0"/>
+        <w:rPr>
+          <w:rFonts w:ascii="Microsoft JhengHei UI" w:hAnsi="Microsoft JhengHei UI" w:cs="Microsoft JhengHei UI"/>
+          <w:b/>
+          <w:color w:val="000000"/>
+          <w:sz w:val="13"/>
+          <w:szCs w:val="13"/>
+          <w:shd w:val="clear" w:color="auto" w:fill="FCFEFF"/>
+        </w:rPr>
+      </w:pPr>
+      <w:r>
+        <w:rPr>
+          <w:rFonts w:ascii="Microsoft JhengHei UI" w:hAnsi="Microsoft JhengHei UI" w:cs="Microsoft JhengHei UI" w:hint="eastAsia"/>
+          <w:b/>
+          <w:color w:val="000000"/>
+          <w:sz w:val="13"/>
+          <w:szCs w:val="13"/>
+          <w:shd w:val="clear" w:color="auto" w:fill="FCFEFF"/>
+        </w:rPr>
+        <w:t>再次加入任务，每隔</w:t>
+      </w:r>
+      <w:r>
+        <w:rPr>
+          <w:rFonts w:ascii="Microsoft JhengHei UI" w:hAnsi="Microsoft JhengHei UI" w:cs="Microsoft JhengHei UI" w:hint="eastAsia"/>
+          <w:b/>
+          <w:color w:val="000000"/>
+          <w:sz w:val="13"/>
+          <w:szCs w:val="13"/>
+          <w:shd w:val="clear" w:color="auto" w:fill="FCFEFF"/>
+        </w:rPr>
+        <w:t>100ms</w:t>
+      </w:r>
+      <w:r>
+        <w:rPr>
+          <w:rFonts w:ascii="Microsoft JhengHei UI" w:hAnsi="Microsoft JhengHei UI" w:cs="Microsoft JhengHei UI" w:hint="eastAsia"/>
+          <w:b/>
+          <w:color w:val="000000"/>
+          <w:sz w:val="13"/>
+          <w:szCs w:val="13"/>
+          <w:shd w:val="clear" w:color="auto" w:fill="FCFEFF"/>
+        </w:rPr>
+        <w:t>，调用</w:t>
+      </w:r>
+      <w:r>
+        <w:rPr>
+          <w:rFonts w:ascii="Microsoft JhengHei UI" w:hAnsi="Microsoft JhengHei UI" w:cs="Microsoft JhengHei UI"/>
+          <w:b/>
+          <w:color w:val="000000"/>
+          <w:sz w:val="13"/>
+          <w:szCs w:val="13"/>
+          <w:shd w:val="clear" w:color="auto" w:fill="FCFEFF"/>
+        </w:rPr>
+        <w:t>scanner.scanHotspotFileChange();</w:t>
+      </w:r>
+      <w:r>
+        <w:rPr>
+          <w:rFonts w:ascii="Microsoft JhengHei UI" w:hAnsi="Microsoft JhengHei UI" w:cs="Microsoft JhengHei UI" w:hint="eastAsia"/>
+          <w:b/>
+          <w:color w:val="000000"/>
+          <w:sz w:val="13"/>
+          <w:szCs w:val="13"/>
+          <w:shd w:val="clear" w:color="auto" w:fill="FCFEFF"/>
+        </w:rPr>
+        <w:t>方法，即用更频繁的调度来扫描热点文件</w:t>
+      </w:r>
+      <w:r>
+        <w:rPr>
+          <w:rFonts w:ascii="Microsoft JhengHei UI" w:hAnsi="Microsoft JhengHei UI" w:cs="Microsoft JhengHei UI" w:hint="eastAsia"/>
+          <w:b/>
+          <w:color w:val="000000"/>
+          <w:sz w:val="13"/>
+          <w:szCs w:val="13"/>
+          <w:shd w:val="clear" w:color="auto" w:fill="FCFEFF"/>
+        </w:rPr>
+        <w:t>，</w:t>
+      </w:r>
+      <w:r>
+        <w:rPr>
+          <w:rFonts w:ascii="Microsoft JhengHei UI" w:hAnsi="Microsoft JhengHei UI" w:cs="Microsoft JhengHei UI" w:hint="eastAsia"/>
+          <w:b/>
+          <w:color w:val="000000"/>
+          <w:sz w:val="13"/>
+          <w:szCs w:val="13"/>
+          <w:shd w:val="clear" w:color="auto" w:fill="FCFEFF"/>
+        </w:rPr>
+        <w:t>处理可能需要热更新的情况</w:t>
+      </w:r>
+      <w:r>
+        <w:rPr>
+          <w:rFonts w:ascii="Microsoft JhengHei UI" w:hAnsi="Microsoft JhengHei UI" w:cs="Microsoft JhengHei UI" w:hint="eastAsia"/>
+          <w:b/>
+          <w:color w:val="000000"/>
+          <w:sz w:val="13"/>
+          <w:szCs w:val="13"/>
+          <w:shd w:val="clear" w:color="auto" w:fill="FCFEFF"/>
+        </w:rPr>
+        <w:t>。</w:t>
+      </w:r>
+    </w:p>
+    <w:p>
+      <w:pPr>
+        <w:ind w:left="260"/>
+        <w:rPr>
+          <w:rFonts w:ascii="Microsoft JhengHei UI" w:hAnsi="Microsoft JhengHei UI" w:cs="Microsoft JhengHei UI"/>
+          <w:b/>
+          <w:color w:val="000000"/>
+          <w:sz w:val="13"/>
+          <w:szCs w:val="13"/>
+          <w:shd w:val="clear" w:color="auto" w:fill="FCFEFF"/>
+        </w:rPr>
+      </w:pPr>
+    </w:p>
+    <w:p>
+      <w:pPr>
+        <w:ind w:left="260"/>
+        <w:rPr>
+          <w:rFonts w:ascii="Microsoft JhengHei UI" w:hAnsi="Microsoft JhengHei UI" w:cs="Microsoft JhengHei UI"/>
+          <w:b/>
+          <w:color w:val="000000"/>
+          <w:sz w:val="13"/>
+          <w:szCs w:val="13"/>
+          <w:shd w:val="clear" w:color="auto" w:fill="FCFEFF"/>
+        </w:rPr>
+      </w:pPr>
+      <w:r>
+        <w:rPr>
+          <w:rFonts w:ascii="Microsoft JhengHei UI" w:hAnsi="Microsoft JhengHei UI" w:cs="Microsoft JhengHei UI" w:hint="eastAsia"/>
+          <w:b/>
+          <w:color w:val="C00000"/>
+          <w:sz w:val="13"/>
+          <w:szCs w:val="13"/>
+          <w:shd w:val="clear" w:color="auto" w:fill="FCFEFF"/>
+        </w:rPr>
+        <w:t>热更新过程是如何完成的</w:t>
+      </w:r>
+      <w:r>
+        <w:rPr>
+          <w:rFonts w:ascii="Microsoft JhengHei UI" w:hAnsi="Microsoft JhengHei UI" w:cs="Microsoft JhengHei UI" w:hint="eastAsia"/>
+          <w:b/>
+          <w:color w:val="000000"/>
+          <w:sz w:val="13"/>
+          <w:szCs w:val="13"/>
+          <w:shd w:val="clear" w:color="auto" w:fill="FCFEFF"/>
+        </w:rPr>
+        <w:t>？</w:t>
+      </w:r>
+    </w:p>
+    <w:p>
+      <w:pPr>
+        <w:ind w:left="260"/>
+        <w:rPr>
+          <w:rFonts w:ascii="Microsoft JhengHei UI" w:hAnsi="Microsoft JhengHei UI" w:cs="Microsoft JhengHei UI"/>
+          <w:b/>
+          <w:color w:val="000000"/>
+          <w:sz w:val="13"/>
+          <w:szCs w:val="13"/>
+          <w:shd w:val="clear" w:color="auto" w:fill="FCFEFF"/>
+        </w:rPr>
+      </w:pPr>
+      <w:r>
+        <w:rPr>
+          <w:rFonts w:ascii="Microsoft JhengHei UI" w:hAnsi="Microsoft JhengHei UI" w:cs="Microsoft JhengHei UI" w:hint="eastAsia"/>
+          <w:b/>
+          <w:color w:val="000000"/>
+          <w:sz w:val="13"/>
+          <w:szCs w:val="13"/>
+          <w:shd w:val="clear" w:color="auto" w:fill="FCFEFF"/>
+        </w:rPr>
+        <w:t>全部扫描：通过扫描找出有变更的</w:t>
+      </w:r>
+      <w:r>
+        <w:rPr>
+          <w:rFonts w:ascii="Microsoft JhengHei UI" w:hAnsi="Microsoft JhengHei UI" w:cs="Microsoft JhengHei UI" w:hint="eastAsia"/>
+          <w:b/>
+          <w:color w:val="000000"/>
+          <w:sz w:val="13"/>
+          <w:szCs w:val="13"/>
+          <w:shd w:val="clear" w:color="auto" w:fill="FCFEFF"/>
+        </w:rPr>
+        <w:t>M</w:t>
+      </w:r>
+      <w:r>
+        <w:rPr>
+          <w:rFonts w:ascii="Microsoft JhengHei UI" w:hAnsi="Microsoft JhengHei UI" w:cs="Microsoft JhengHei UI"/>
+          <w:b/>
+          <w:color w:val="000000"/>
+          <w:sz w:val="13"/>
+          <w:szCs w:val="13"/>
+          <w:shd w:val="clear" w:color="auto" w:fill="FCFEFF"/>
+        </w:rPr>
+        <w:t>apper.xml</w:t>
+      </w:r>
+      <w:r>
+        <w:rPr>
+          <w:rFonts w:ascii="Microsoft JhengHei UI" w:hAnsi="Microsoft JhengHei UI" w:cs="Microsoft JhengHei UI" w:hint="eastAsia"/>
+          <w:b/>
+          <w:color w:val="000000"/>
+          <w:sz w:val="13"/>
+          <w:szCs w:val="13"/>
+          <w:shd w:val="clear" w:color="auto" w:fill="FCFEFF"/>
+        </w:rPr>
+        <w:t>文件，将其添加至热点文件数组中。</w:t>
+      </w:r>
+    </w:p>
+    <w:p>
+      <w:pPr>
+        <w:ind w:left="260"/>
+        <w:rPr>
+          <w:rFonts w:ascii="Microsoft JhengHei UI" w:hAnsi="Microsoft JhengHei UI" w:cs="Microsoft JhengHei UI" w:hint="eastAsia"/>
+          <w:b/>
+          <w:color w:val="000000"/>
+          <w:sz w:val="13"/>
+          <w:szCs w:val="13"/>
+          <w:shd w:val="clear" w:color="auto" w:fill="FCFEFF"/>
+        </w:rPr>
+      </w:pPr>
+      <w:r>
+        <w:rPr>
+          <w:rFonts w:ascii="Microsoft JhengHei UI" w:hAnsi="Microsoft JhengHei UI" w:cs="Microsoft JhengHei UI" w:hint="eastAsia"/>
+          <w:b/>
+          <w:color w:val="000000"/>
+          <w:sz w:val="13"/>
+          <w:szCs w:val="13"/>
+          <w:shd w:val="clear" w:color="auto" w:fill="FCFEFF"/>
+        </w:rPr>
+        <w:t>热点文件扫描：同上，只不过是将范围缩小到记录中的热点文件。当发现热点文件有变更，最终会调用到</w:t>
+      </w:r>
+      <w:r>
+        <w:rPr>
+          <w:rFonts w:ascii="Microsoft JhengHei UI" w:hAnsi="Microsoft JhengHei UI" w:cs="Microsoft JhengHei UI" w:hint="eastAsia"/>
+          <w:b/>
+          <w:color w:val="000000"/>
+          <w:sz w:val="13"/>
+          <w:szCs w:val="13"/>
+          <w:shd w:val="clear" w:color="auto" w:fill="FCFEFF"/>
+        </w:rPr>
+        <w:t>reload</w:t>
+      </w:r>
+      <w:r>
+        <w:rPr>
+          <w:rFonts w:ascii="Microsoft JhengHei UI" w:hAnsi="Microsoft JhengHei UI" w:cs="Microsoft JhengHei UI"/>
+          <w:b/>
+          <w:color w:val="000000"/>
+          <w:sz w:val="13"/>
+          <w:szCs w:val="13"/>
+          <w:shd w:val="clear" w:color="auto" w:fill="FCFEFF"/>
+        </w:rPr>
+        <w:t>All</w:t>
+      </w:r>
+      <w:r>
+        <w:rPr>
+          <w:rFonts w:ascii="Microsoft JhengHei UI" w:hAnsi="Microsoft JhengHei UI" w:cs="Microsoft JhengHei UI" w:hint="eastAsia"/>
+          <w:b/>
+          <w:color w:val="000000"/>
+          <w:sz w:val="13"/>
+          <w:szCs w:val="13"/>
+          <w:shd w:val="clear" w:color="auto" w:fill="FCFEFF"/>
+        </w:rPr>
+        <w:t>方法。通过对</w:t>
+      </w:r>
+      <w:r>
+        <w:rPr>
+          <w:rFonts w:ascii="Microsoft JhengHei UI" w:hAnsi="Microsoft JhengHei UI" w:cs="Microsoft JhengHei UI" w:hint="eastAsia"/>
+          <w:b/>
+          <w:color w:val="000000"/>
+          <w:sz w:val="13"/>
+          <w:szCs w:val="13"/>
+          <w:shd w:val="clear" w:color="auto" w:fill="FCFEFF"/>
+        </w:rPr>
+        <w:t>C</w:t>
+      </w:r>
+      <w:r>
+        <w:rPr>
+          <w:rFonts w:ascii="Microsoft JhengHei UI" w:hAnsi="Microsoft JhengHei UI" w:cs="Microsoft JhengHei UI"/>
+          <w:b/>
+          <w:color w:val="000000"/>
+          <w:sz w:val="13"/>
+          <w:szCs w:val="13"/>
+          <w:shd w:val="clear" w:color="auto" w:fill="FCFEFF"/>
+        </w:rPr>
+        <w:t>onfiguration</w:t>
+      </w:r>
+      <w:r>
+        <w:rPr>
+          <w:rFonts w:ascii="Microsoft JhengHei UI" w:hAnsi="Microsoft JhengHei UI" w:cs="Microsoft JhengHei UI" w:hint="eastAsia"/>
+          <w:b/>
+          <w:color w:val="000000"/>
+          <w:sz w:val="13"/>
+          <w:szCs w:val="13"/>
+          <w:shd w:val="clear" w:color="auto" w:fill="FCFEFF"/>
+        </w:rPr>
+        <w:t>对象的反射，清除掉该对象中已加载过的</w:t>
+      </w:r>
+      <w:r>
+        <w:rPr>
+          <w:rFonts w:ascii="Microsoft JhengHei UI" w:hAnsi="Microsoft JhengHei UI" w:cs="Microsoft JhengHei UI" w:hint="eastAsia"/>
+          <w:b/>
+          <w:color w:val="000000"/>
+          <w:sz w:val="13"/>
+          <w:szCs w:val="13"/>
+          <w:shd w:val="clear" w:color="auto" w:fill="FCFEFF"/>
+        </w:rPr>
+        <w:t>Mapper</w:t>
+      </w:r>
+      <w:r>
+        <w:rPr>
+          <w:rFonts w:ascii="Microsoft JhengHei UI" w:hAnsi="Microsoft JhengHei UI" w:cs="Microsoft JhengHei UI"/>
+          <w:b/>
+          <w:color w:val="000000"/>
+          <w:sz w:val="13"/>
+          <w:szCs w:val="13"/>
+          <w:shd w:val="clear" w:color="auto" w:fill="FCFEFF"/>
+        </w:rPr>
+        <w:t>.xml</w:t>
+      </w:r>
+      <w:r>
+        <w:rPr>
+          <w:rFonts w:ascii="Microsoft JhengHei UI" w:hAnsi="Microsoft JhengHei UI" w:cs="Microsoft JhengHei UI" w:hint="eastAsia"/>
+          <w:b/>
+          <w:color w:val="000000"/>
+          <w:sz w:val="13"/>
+          <w:szCs w:val="13"/>
+          <w:shd w:val="clear" w:color="auto" w:fill="FCFEFF"/>
+        </w:rPr>
+        <w:t>相关信息，然后将新</w:t>
+      </w:r>
+      <w:r>
+        <w:rPr>
+          <w:rFonts w:ascii="Microsoft JhengHei UI" w:hAnsi="Microsoft JhengHei UI" w:cs="Microsoft JhengHei UI" w:hint="eastAsia"/>
+          <w:b/>
+          <w:color w:val="000000"/>
+          <w:sz w:val="13"/>
+          <w:szCs w:val="13"/>
+          <w:shd w:val="clear" w:color="auto" w:fill="FCFEFF"/>
+        </w:rPr>
+        <w:t>p</w:t>
+      </w:r>
+      <w:r>
+        <w:rPr>
+          <w:rFonts w:ascii="Microsoft JhengHei UI" w:hAnsi="Microsoft JhengHei UI" w:cs="Microsoft JhengHei UI"/>
+          <w:b/>
+          <w:color w:val="000000"/>
+          <w:sz w:val="13"/>
+          <w:szCs w:val="13"/>
+          <w:shd w:val="clear" w:color="auto" w:fill="FCFEFF"/>
+        </w:rPr>
+        <w:t>arse</w:t>
+      </w:r>
+      <w:r>
+        <w:rPr>
+          <w:rFonts w:ascii="Microsoft JhengHei UI" w:hAnsi="Microsoft JhengHei UI" w:cs="Microsoft JhengHei UI" w:hint="eastAsia"/>
+          <w:b/>
+          <w:color w:val="000000"/>
+          <w:sz w:val="13"/>
+          <w:szCs w:val="13"/>
+          <w:shd w:val="clear" w:color="auto" w:fill="FCFEFF"/>
+        </w:rPr>
+        <w:t>的全部</w:t>
+      </w:r>
+      <w:r>
+        <w:rPr>
+          <w:rFonts w:ascii="Microsoft JhengHei UI" w:hAnsi="Microsoft JhengHei UI" w:cs="Microsoft JhengHei UI" w:hint="eastAsia"/>
+          <w:b/>
+          <w:color w:val="000000"/>
+          <w:sz w:val="13"/>
+          <w:szCs w:val="13"/>
+          <w:shd w:val="clear" w:color="auto" w:fill="FCFEFF"/>
+        </w:rPr>
+        <w:t>M</w:t>
+      </w:r>
+      <w:r>
+        <w:rPr>
+          <w:rFonts w:ascii="Microsoft JhengHei UI" w:hAnsi="Microsoft JhengHei UI" w:cs="Microsoft JhengHei UI"/>
+          <w:b/>
+          <w:color w:val="000000"/>
+          <w:sz w:val="13"/>
+          <w:szCs w:val="13"/>
+          <w:shd w:val="clear" w:color="auto" w:fill="FCFEFF"/>
+        </w:rPr>
+        <w:t>apper.xm</w:t>
+      </w:r>
+      <w:r>
+        <w:rPr>
+          <w:rFonts w:ascii="Microsoft JhengHei UI" w:hAnsi="Microsoft JhengHei UI" w:cs="Microsoft JhengHei UI" w:hint="eastAsia"/>
+          <w:b/>
+          <w:color w:val="000000"/>
+          <w:sz w:val="13"/>
+          <w:szCs w:val="13"/>
+          <w:shd w:val="clear" w:color="auto" w:fill="FCFEFF"/>
+        </w:rPr>
+        <w:t>l</w:t>
+      </w:r>
+      <w:r>
+        <w:rPr>
+          <w:rFonts w:ascii="Microsoft JhengHei UI" w:hAnsi="Microsoft JhengHei UI" w:cs="Microsoft JhengHei UI" w:hint="eastAsia"/>
+          <w:b/>
+          <w:color w:val="000000"/>
+          <w:sz w:val="13"/>
+          <w:szCs w:val="13"/>
+          <w:shd w:val="clear" w:color="auto" w:fill="FCFEFF"/>
+        </w:rPr>
+        <w:t>信息重新写回</w:t>
+      </w:r>
+      <w:r>
+        <w:rPr>
+          <w:rFonts w:ascii="Microsoft JhengHei UI" w:hAnsi="Microsoft JhengHei UI" w:cs="Microsoft JhengHei UI" w:hint="eastAsia"/>
+          <w:b/>
+          <w:color w:val="000000"/>
+          <w:sz w:val="13"/>
+          <w:szCs w:val="13"/>
+          <w:shd w:val="clear" w:color="auto" w:fill="FCFEFF"/>
+        </w:rPr>
+        <w:t>configuration</w:t>
+      </w:r>
+      <w:r>
+        <w:rPr>
+          <w:rFonts w:ascii="Microsoft JhengHei UI" w:hAnsi="Microsoft JhengHei UI" w:cs="Microsoft JhengHei UI" w:hint="eastAsia"/>
+          <w:b/>
+          <w:color w:val="000000"/>
+          <w:sz w:val="13"/>
+          <w:szCs w:val="13"/>
+          <w:shd w:val="clear" w:color="auto" w:fill="FCFEFF"/>
+        </w:rPr>
+        <w:t>中。</w:t>
+      </w:r>
+    </w:p>
+    <w:p>
+      <w:pPr>
+        <w:ind w:left="260"/>
+        <w:rPr>
+          <w:rFonts w:ascii="Microsoft JhengHei UI" w:hAnsi="Microsoft JhengHei UI" w:cs="Microsoft JhengHei UI"/>
+          <w:b/>
+          <w:color w:val="C00000"/>
+          <w:sz w:val="13"/>
+          <w:szCs w:val="13"/>
+          <w:shd w:val="clear" w:color="auto" w:fill="FCFEFF"/>
+        </w:rPr>
+      </w:pPr>
+    </w:p>
+    <w:p>
+      <w:pPr>
+        <w:ind w:left="260"/>
+        <w:rPr>
+          <w:rFonts w:ascii="Microsoft JhengHei UI" w:hAnsi="Microsoft JhengHei UI" w:cs="Microsoft JhengHei UI" w:hint="eastAsia"/>
+          <w:b/>
+          <w:color w:val="000000"/>
+          <w:sz w:val="13"/>
+          <w:szCs w:val="13"/>
+          <w:shd w:val="clear" w:color="auto" w:fill="FCFEFF"/>
+        </w:rPr>
+      </w:pPr>
+      <w:r>
+        <w:rPr>
+          <w:rFonts w:ascii="Microsoft JhengHei UI" w:hAnsi="Microsoft JhengHei UI" w:cs="Microsoft JhengHei UI" w:hint="eastAsia"/>
+          <w:b/>
+          <w:color w:val="C00000"/>
+          <w:sz w:val="13"/>
+          <w:szCs w:val="13"/>
+          <w:shd w:val="clear" w:color="auto" w:fill="FCFEFF"/>
+        </w:rPr>
+        <w:t>什么条件下</w:t>
+      </w:r>
+      <w:r>
+        <w:rPr>
+          <w:rFonts w:ascii="Microsoft JhengHei UI" w:hAnsi="Microsoft JhengHei UI" w:cs="Microsoft JhengHei UI" w:hint="eastAsia"/>
+          <w:b/>
+          <w:color w:val="C00000"/>
+          <w:sz w:val="13"/>
+          <w:szCs w:val="13"/>
+          <w:shd w:val="clear" w:color="auto" w:fill="FCFEFF"/>
+        </w:rPr>
+        <w:t>MapperX</w:t>
+      </w:r>
+      <w:r>
+        <w:rPr>
+          <w:rFonts w:ascii="Microsoft JhengHei UI" w:hAnsi="Microsoft JhengHei UI" w:cs="Microsoft JhengHei UI"/>
+          <w:b/>
+          <w:color w:val="C00000"/>
+          <w:sz w:val="13"/>
+          <w:szCs w:val="13"/>
+          <w:shd w:val="clear" w:color="auto" w:fill="FCFEFF"/>
+        </w:rPr>
+        <w:t>ml</w:t>
+      </w:r>
+      <w:r>
+        <w:rPr>
+          <w:rFonts w:ascii="Microsoft JhengHei UI" w:hAnsi="Microsoft JhengHei UI" w:cs="Microsoft JhengHei UI" w:hint="eastAsia"/>
+          <w:b/>
+          <w:color w:val="C00000"/>
+          <w:sz w:val="13"/>
+          <w:szCs w:val="13"/>
+          <w:shd w:val="clear" w:color="auto" w:fill="FCFEFF"/>
+        </w:rPr>
+        <w:t>文件将变成热点文件</w:t>
+      </w:r>
+      <w:r>
+        <w:rPr>
+          <w:rFonts w:ascii="Microsoft JhengHei UI" w:hAnsi="Microsoft JhengHei UI" w:cs="Microsoft JhengHei UI" w:hint="eastAsia"/>
+          <w:b/>
+          <w:color w:val="000000"/>
+          <w:sz w:val="13"/>
+          <w:szCs w:val="13"/>
+          <w:shd w:val="clear" w:color="auto" w:fill="FCFEFF"/>
+        </w:rPr>
+        <w:t>？</w:t>
+      </w:r>
+    </w:p>
+    <w:p>
+      <w:pPr>
+        <w:ind w:left="260"/>
+        <w:rPr>
+          <w:rFonts w:ascii="Microsoft JhengHei UI" w:hAnsi="Microsoft JhengHei UI" w:cs="Microsoft JhengHei UI"/>
+          <w:b/>
+          <w:color w:val="000000"/>
+          <w:sz w:val="13"/>
+          <w:szCs w:val="13"/>
+          <w:shd w:val="clear" w:color="auto" w:fill="FCFEFF"/>
+        </w:rPr>
+      </w:pPr>
+      <w:r>
+        <w:rPr>
+          <w:rFonts w:ascii="Microsoft JhengHei UI" w:hAnsi="Microsoft JhengHei UI" w:cs="Microsoft JhengHei UI" w:hint="eastAsia"/>
+          <w:b/>
+          <w:color w:val="000000"/>
+          <w:sz w:val="13"/>
+          <w:szCs w:val="13"/>
+          <w:shd w:val="clear" w:color="auto" w:fill="FCFEFF"/>
+        </w:rPr>
+        <w:t>在</w:t>
+      </w:r>
+      <w:r>
+        <w:rPr>
+          <w:rFonts w:ascii="Microsoft JhengHei UI" w:hAnsi="Microsoft JhengHei UI" w:cs="Microsoft JhengHei UI" w:hint="eastAsia"/>
+          <w:b/>
+          <w:color w:val="000000"/>
+          <w:sz w:val="13"/>
+          <w:szCs w:val="13"/>
+          <w:shd w:val="clear" w:color="auto" w:fill="FCFEFF"/>
+        </w:rPr>
+        <w:t>全部扫描</w:t>
+      </w:r>
+      <w:r>
+        <w:rPr>
+          <w:rFonts w:ascii="Microsoft JhengHei UI" w:hAnsi="Microsoft JhengHei UI" w:cs="Microsoft JhengHei UI" w:hint="eastAsia"/>
+          <w:b/>
+          <w:color w:val="000000"/>
+          <w:sz w:val="13"/>
+          <w:szCs w:val="13"/>
+          <w:shd w:val="clear" w:color="auto" w:fill="FCFEFF"/>
+        </w:rPr>
+        <w:t>时，</w:t>
+      </w:r>
+      <w:r>
+        <w:rPr>
+          <w:rFonts w:ascii="Microsoft JhengHei UI" w:hAnsi="Microsoft JhengHei UI" w:cs="Microsoft JhengHei UI" w:hint="eastAsia"/>
+          <w:b/>
+          <w:color w:val="000000"/>
+          <w:sz w:val="13"/>
+          <w:szCs w:val="13"/>
+          <w:shd w:val="clear" w:color="auto" w:fill="FCFEFF"/>
+        </w:rPr>
+        <w:t>通过扫描找出有变更的</w:t>
+      </w:r>
+      <w:r>
+        <w:rPr>
+          <w:rFonts w:ascii="Microsoft JhengHei UI" w:hAnsi="Microsoft JhengHei UI" w:cs="Microsoft JhengHei UI" w:hint="eastAsia"/>
+          <w:b/>
+          <w:color w:val="000000"/>
+          <w:sz w:val="13"/>
+          <w:szCs w:val="13"/>
+          <w:shd w:val="clear" w:color="auto" w:fill="FCFEFF"/>
+        </w:rPr>
+        <w:t>M</w:t>
+      </w:r>
+      <w:r>
+        <w:rPr>
+          <w:rFonts w:ascii="Microsoft JhengHei UI" w:hAnsi="Microsoft JhengHei UI" w:cs="Microsoft JhengHei UI"/>
+          <w:b/>
+          <w:color w:val="000000"/>
+          <w:sz w:val="13"/>
+          <w:szCs w:val="13"/>
+          <w:shd w:val="clear" w:color="auto" w:fill="FCFEFF"/>
+        </w:rPr>
+        <w:t>apper.xml</w:t>
+      </w:r>
+      <w:r>
+        <w:rPr>
+          <w:rFonts w:ascii="Microsoft JhengHei UI" w:hAnsi="Microsoft JhengHei UI" w:cs="Microsoft JhengHei UI" w:hint="eastAsia"/>
+          <w:b/>
+          <w:color w:val="000000"/>
+          <w:sz w:val="13"/>
+          <w:szCs w:val="13"/>
+          <w:shd w:val="clear" w:color="auto" w:fill="FCFEFF"/>
+        </w:rPr>
+        <w:t>文件，将其添加至热点文件数组中。</w:t>
+      </w:r>
+    </w:p>
+    <w:p>
+      <w:pPr>
+        <w:rPr>
+          <w:rFonts w:ascii="Microsoft JhengHei UI" w:hAnsi="Microsoft JhengHei UI" w:cs="Microsoft JhengHei UI"/>
+          <w:b/>
+          <w:color w:val="000000"/>
+          <w:sz w:val="13"/>
+          <w:szCs w:val="13"/>
+          <w:shd w:val="clear" w:color="auto" w:fill="FCFEFF"/>
+        </w:rPr>
+      </w:pPr>
+      <w:r>
+        <w:rPr>
+          <w:rFonts w:ascii="Microsoft JhengHei UI" w:hAnsi="Microsoft JhengHei UI" w:cs="Microsoft JhengHei UI" w:hint="eastAsia"/>
+          <w:b/>
+          <w:color w:val="000000"/>
+          <w:sz w:val="13"/>
+          <w:szCs w:val="13"/>
+          <w:shd w:val="clear" w:color="auto" w:fill="FCFEFF"/>
+        </w:rPr>
+        <w:t xml:space="preserve"> </w:t>
+      </w:r>
+      <w:r>
+        <w:rPr>
+          <w:rFonts w:ascii="Microsoft JhengHei UI" w:hAnsi="Microsoft JhengHei UI" w:cs="Microsoft JhengHei UI"/>
+          <w:b/>
+          <w:color w:val="000000"/>
+          <w:sz w:val="13"/>
+          <w:szCs w:val="13"/>
+          <w:shd w:val="clear" w:color="auto" w:fill="FCFEFF"/>
+        </w:rPr>
+        <w:t xml:space="preserve">   </w:t>
+      </w:r>
+    </w:p>
+    <w:p>
+      <w:pPr>
+        <w:ind w:firstLineChars="200" w:firstLine="261"/>
+        <w:rPr>
+          <w:rFonts w:ascii="Microsoft JhengHei UI" w:hAnsi="Microsoft JhengHei UI" w:cs="Microsoft JhengHei UI"/>
+          <w:b/>
+          <w:color w:val="000000"/>
+          <w:sz w:val="13"/>
+          <w:szCs w:val="13"/>
+          <w:shd w:val="clear" w:color="auto" w:fill="FCFEFF"/>
+        </w:rPr>
+      </w:pPr>
+      <w:r>
+        <w:rPr>
+          <w:rFonts w:ascii="Microsoft JhengHei UI" w:hAnsi="Microsoft JhengHei UI" w:cs="Microsoft JhengHei UI"/>
+          <w:b/>
+          <w:color w:val="000000"/>
+          <w:sz w:val="13"/>
+          <w:szCs w:val="13"/>
+          <w:shd w:val="clear" w:color="auto" w:fill="FCFEFF"/>
+        </w:rPr>
+        <w:t>P</w:t>
+      </w:r>
+      <w:r>
+        <w:rPr>
+          <w:rFonts w:ascii="Microsoft JhengHei UI" w:hAnsi="Microsoft JhengHei UI" w:cs="Microsoft JhengHei UI" w:hint="eastAsia"/>
+          <w:b/>
+          <w:color w:val="000000"/>
+          <w:sz w:val="13"/>
+          <w:szCs w:val="13"/>
+          <w:shd w:val="clear" w:color="auto" w:fill="FCFEFF"/>
+        </w:rPr>
+        <w:t>lus</w:t>
+      </w:r>
+      <w:r>
+        <w:rPr>
+          <w:rFonts w:ascii="Microsoft JhengHei UI" w:hAnsi="Microsoft JhengHei UI" w:cs="Microsoft JhengHei UI" w:hint="eastAsia"/>
+          <w:b/>
+          <w:color w:val="000000"/>
+          <w:sz w:val="13"/>
+          <w:szCs w:val="13"/>
+          <w:shd w:val="clear" w:color="auto" w:fill="FCFEFF"/>
+        </w:rPr>
+        <w:t>框架没有提供这个插件的测试代码，</w:t>
+      </w:r>
+      <w:r>
+        <w:rPr>
+          <w:rFonts w:ascii="Microsoft JhengHei UI" w:hAnsi="Microsoft JhengHei UI" w:cs="Microsoft JhengHei UI" w:hint="eastAsia"/>
+          <w:b/>
+          <w:color w:val="C00000"/>
+          <w:sz w:val="13"/>
+          <w:szCs w:val="13"/>
+          <w:shd w:val="clear" w:color="auto" w:fill="FCFEFF"/>
+        </w:rPr>
+        <w:t>我也就不跟着测试了。这个类我了解过，在后期将会被删除，</w:t>
+      </w:r>
+      <w:r>
+        <w:rPr>
+          <w:rFonts w:ascii="Microsoft JhengHei UI" w:hAnsi="Microsoft JhengHei UI" w:cs="Microsoft JhengHei UI" w:hint="eastAsia"/>
+          <w:b/>
+          <w:color w:val="C00000"/>
+          <w:sz w:val="13"/>
+          <w:szCs w:val="13"/>
+          <w:shd w:val="clear" w:color="auto" w:fill="FCFEFF"/>
+        </w:rPr>
+        <w:t>由</w:t>
+      </w:r>
+      <w:r>
+        <w:rPr>
+          <w:rFonts w:ascii="Microsoft JhengHei UI" w:hAnsi="Microsoft JhengHei UI" w:cs="Microsoft JhengHei UI" w:hint="eastAsia"/>
+          <w:b/>
+          <w:color w:val="C00000"/>
+          <w:sz w:val="13"/>
+          <w:szCs w:val="13"/>
+          <w:shd w:val="clear" w:color="auto" w:fill="FCFEFF"/>
+        </w:rPr>
+        <w:t>nie</w:t>
+      </w:r>
+      <w:r>
+        <w:rPr>
+          <w:rFonts w:ascii="Microsoft JhengHei UI" w:hAnsi="Microsoft JhengHei UI" w:cs="Microsoft JhengHei UI"/>
+          <w:b/>
+          <w:color w:val="C00000"/>
+          <w:sz w:val="13"/>
+          <w:szCs w:val="13"/>
+          <w:shd w:val="clear" w:color="auto" w:fill="FCFEFF"/>
+        </w:rPr>
+        <w:t>qiurong</w:t>
+      </w:r>
+      <w:r>
+        <w:rPr>
+          <w:rFonts w:ascii="Microsoft JhengHei UI" w:hAnsi="Microsoft JhengHei UI" w:cs="Microsoft JhengHei UI" w:hint="eastAsia"/>
+          <w:b/>
+          <w:color w:val="C00000"/>
+          <w:sz w:val="13"/>
+          <w:szCs w:val="13"/>
+          <w:shd w:val="clear" w:color="auto" w:fill="FCFEFF"/>
+        </w:rPr>
+        <w:t>同学贡献的</w:t>
+      </w:r>
+      <w:r>
+        <w:rPr>
+          <w:rFonts w:ascii="Microsoft JhengHei UI" w:hAnsi="Microsoft JhengHei UI" w:cs="Microsoft JhengHei UI" w:hint="eastAsia"/>
+          <w:b/>
+          <w:color w:val="C00000"/>
+          <w:sz w:val="13"/>
+          <w:szCs w:val="13"/>
+          <w:shd w:val="clear" w:color="auto" w:fill="FCFEFF"/>
+        </w:rPr>
+        <w:t>M</w:t>
+      </w:r>
+      <w:r>
+        <w:rPr>
+          <w:rFonts w:ascii="Microsoft JhengHei UI" w:hAnsi="Microsoft JhengHei UI" w:cs="Microsoft JhengHei UI"/>
+          <w:b/>
+          <w:color w:val="C00000"/>
+          <w:sz w:val="13"/>
+          <w:szCs w:val="13"/>
+          <w:shd w:val="clear" w:color="auto" w:fill="FCFEFF"/>
+        </w:rPr>
+        <w:t>ybatisMapperRefresh</w:t>
+      </w:r>
+      <w:r>
+        <w:rPr>
+          <w:rFonts w:ascii="Microsoft JhengHei UI" w:hAnsi="Microsoft JhengHei UI" w:cs="Microsoft JhengHei UI" w:hint="eastAsia"/>
+          <w:b/>
+          <w:color w:val="C00000"/>
+          <w:sz w:val="13"/>
+          <w:szCs w:val="13"/>
+          <w:shd w:val="clear" w:color="auto" w:fill="FCFEFF"/>
+        </w:rPr>
+        <w:t>类代替。他的实现方式可能又有其它不同，到时</w:t>
+      </w:r>
+      <w:r>
+        <w:rPr>
+          <w:rFonts w:ascii="Microsoft JhengHei UI" w:hAnsi="Microsoft JhengHei UI" w:cs="Microsoft JhengHei UI" w:hint="eastAsia"/>
+          <w:b/>
+          <w:color w:val="C00000"/>
+          <w:sz w:val="13"/>
+          <w:szCs w:val="13"/>
+          <w:shd w:val="clear" w:color="auto" w:fill="FCFEFF"/>
+        </w:rPr>
+        <w:t>继续了解</w:t>
+      </w:r>
+      <w:r>
+        <w:rPr>
+          <w:rFonts w:ascii="Microsoft JhengHei UI" w:hAnsi="Microsoft JhengHei UI" w:cs="Microsoft JhengHei UI" w:hint="eastAsia"/>
+          <w:b/>
+          <w:color w:val="000000"/>
+          <w:sz w:val="13"/>
+          <w:szCs w:val="13"/>
+          <w:shd w:val="clear" w:color="auto" w:fill="FCFEFF"/>
+        </w:rPr>
+        <w:t>。</w:t>
+      </w:r>
+    </w:p>
+    <w:p>
+      <w:pPr>
+        <w:ind w:firstLineChars="200" w:firstLine="261"/>
+        <w:rPr>
+          <w:rFonts w:ascii="Microsoft JhengHei UI" w:hAnsi="Microsoft JhengHei UI" w:cs="Microsoft JhengHei UI"/>
+          <w:b/>
+          <w:color w:val="000000"/>
+          <w:sz w:val="13"/>
+          <w:szCs w:val="13"/>
+          <w:shd w:val="clear" w:color="auto" w:fill="FCFEFF"/>
+        </w:rPr>
+      </w:pPr>
+    </w:p>
+    <w:p>
+      <w:pPr>
+        <w:ind w:firstLineChars="200" w:firstLine="261"/>
+        <w:rPr>
+          <w:rFonts w:ascii="Microsoft JhengHei UI" w:hAnsi="Microsoft JhengHei UI" w:cs="Microsoft JhengHei UI"/>
+          <w:b/>
+          <w:color w:val="000000"/>
+          <w:sz w:val="13"/>
+          <w:szCs w:val="13"/>
+          <w:shd w:val="clear" w:color="auto" w:fill="FCFEFF"/>
+        </w:rPr>
+      </w:pPr>
+      <w:r>
+        <w:rPr>
+          <w:rFonts w:ascii="Microsoft JhengHei UI" w:hAnsi="Microsoft JhengHei UI" w:cs="Microsoft JhengHei UI" w:hint="eastAsia"/>
+          <w:b/>
+          <w:color w:val="000000"/>
+          <w:sz w:val="13"/>
+          <w:szCs w:val="13"/>
+          <w:shd w:val="clear" w:color="auto" w:fill="FCFEFF"/>
+        </w:rPr>
+        <w:t>了解到</w:t>
+      </w:r>
+      <w:r>
+        <w:rPr>
+          <w:rFonts w:ascii="Microsoft JhengHei UI" w:hAnsi="Microsoft JhengHei UI" w:cs="Microsoft JhengHei UI" w:hint="eastAsia"/>
+          <w:b/>
+          <w:color w:val="000000"/>
+          <w:sz w:val="13"/>
+          <w:szCs w:val="13"/>
+          <w:shd w:val="clear" w:color="auto" w:fill="FCFEFF"/>
+        </w:rPr>
+        <w:t>S</w:t>
+      </w:r>
+      <w:r>
+        <w:rPr>
+          <w:rFonts w:ascii="Microsoft JhengHei UI" w:hAnsi="Microsoft JhengHei UI" w:cs="Microsoft JhengHei UI"/>
+          <w:b/>
+          <w:color w:val="000000"/>
+          <w:sz w:val="13"/>
+          <w:szCs w:val="13"/>
+          <w:shd w:val="clear" w:color="auto" w:fill="FCFEFF"/>
+        </w:rPr>
+        <w:t>pring</w:t>
+      </w:r>
+      <w:r>
+        <w:rPr>
+          <w:rFonts w:ascii="Microsoft JhengHei UI" w:hAnsi="Microsoft JhengHei UI" w:cs="Microsoft JhengHei UI" w:hint="eastAsia"/>
+          <w:b/>
+          <w:color w:val="000000"/>
+          <w:sz w:val="13"/>
+          <w:szCs w:val="13"/>
+          <w:shd w:val="clear" w:color="auto" w:fill="FCFEFF"/>
+        </w:rPr>
+        <w:t>框架中</w:t>
+      </w:r>
+      <w:r>
+        <w:rPr>
+          <w:rFonts w:ascii="Microsoft JhengHei UI" w:hAnsi="Microsoft JhengHei UI" w:cs="Microsoft JhengHei UI" w:hint="eastAsia"/>
+          <w:b/>
+          <w:color w:val="000000"/>
+          <w:sz w:val="13"/>
+          <w:szCs w:val="13"/>
+          <w:shd w:val="clear" w:color="auto" w:fill="FCFEFF"/>
+        </w:rPr>
+        <w:t>S</w:t>
+      </w:r>
+      <w:r>
+        <w:rPr>
+          <w:rFonts w:ascii="Microsoft JhengHei UI" w:hAnsi="Microsoft JhengHei UI" w:cs="Microsoft JhengHei UI"/>
+          <w:b/>
+          <w:color w:val="000000"/>
+          <w:sz w:val="13"/>
+          <w:szCs w:val="13"/>
+          <w:shd w:val="clear" w:color="auto" w:fill="FCFEFF"/>
+        </w:rPr>
+        <w:t>topWatch</w:t>
+      </w:r>
+      <w:r>
+        <w:rPr>
+          <w:rFonts w:ascii="Microsoft JhengHei UI" w:hAnsi="Microsoft JhengHei UI" w:cs="Microsoft JhengHei UI" w:hint="eastAsia"/>
+          <w:b/>
+          <w:color w:val="000000"/>
+          <w:sz w:val="13"/>
+          <w:szCs w:val="13"/>
+          <w:shd w:val="clear" w:color="auto" w:fill="FCFEFF"/>
+        </w:rPr>
+        <w:t>类的用处，</w:t>
+      </w:r>
+      <w:r>
+        <w:rPr>
+          <w:rFonts w:ascii="Microsoft JhengHei UI" w:hAnsi="Microsoft JhengHei UI" w:cs="Microsoft JhengHei UI" w:hint="eastAsia"/>
+          <w:b/>
+          <w:color w:val="000000"/>
+          <w:sz w:val="13"/>
+          <w:szCs w:val="13"/>
+          <w:shd w:val="clear" w:color="auto" w:fill="FCFEFF"/>
+        </w:rPr>
+        <w:t>内部对</w:t>
+      </w:r>
+      <w:r>
+        <w:rPr>
+          <w:rFonts w:ascii="Microsoft JhengHei UI" w:hAnsi="Microsoft JhengHei UI" w:cs="Microsoft JhengHei UI"/>
+          <w:b/>
+          <w:color w:val="000000"/>
+          <w:sz w:val="13"/>
+          <w:szCs w:val="13"/>
+          <w:shd w:val="clear" w:color="auto" w:fill="FCFEFF"/>
+        </w:rPr>
+        <w:t xml:space="preserve">System.currentTimilise() </w:t>
+      </w:r>
+      <w:r>
+        <w:rPr>
+          <w:rFonts w:ascii="Microsoft JhengHei UI" w:hAnsi="Microsoft JhengHei UI" w:cs="Microsoft JhengHei UI" w:hint="eastAsia"/>
+          <w:b/>
+          <w:color w:val="000000"/>
+          <w:sz w:val="13"/>
+          <w:szCs w:val="13"/>
+          <w:shd w:val="clear" w:color="auto" w:fill="FCFEFF"/>
+        </w:rPr>
+        <w:t>进行封装，</w:t>
+      </w:r>
+      <w:r>
+        <w:rPr>
+          <w:rFonts w:ascii="Microsoft JhengHei UI" w:hAnsi="Microsoft JhengHei UI" w:cs="Microsoft JhengHei UI" w:hint="eastAsia"/>
+          <w:b/>
+          <w:color w:val="000000"/>
+          <w:sz w:val="13"/>
+          <w:szCs w:val="13"/>
+          <w:shd w:val="clear" w:color="auto" w:fill="FCFEFF"/>
+        </w:rPr>
+        <w:t>提供了</w:t>
+      </w:r>
+      <w:r>
+        <w:rPr>
+          <w:rFonts w:ascii="Microsoft JhengHei UI" w:hAnsi="Microsoft JhengHei UI" w:cs="Microsoft JhengHei UI" w:hint="eastAsia"/>
+          <w:b/>
+          <w:color w:val="000000"/>
+          <w:sz w:val="13"/>
+          <w:szCs w:val="13"/>
+          <w:shd w:val="clear" w:color="auto" w:fill="FCFEFF"/>
+        </w:rPr>
+        <w:t>更简洁的</w:t>
+      </w:r>
+      <w:r>
+        <w:rPr>
+          <w:rFonts w:ascii="Microsoft JhengHei UI" w:hAnsi="Microsoft JhengHei UI" w:cs="Microsoft JhengHei UI" w:hint="eastAsia"/>
+          <w:b/>
+          <w:color w:val="000000"/>
+          <w:sz w:val="13"/>
+          <w:szCs w:val="13"/>
+          <w:shd w:val="clear" w:color="auto" w:fill="FCFEFF"/>
+        </w:rPr>
+        <w:t>代码块耗时记录方法</w:t>
+      </w:r>
+      <w:r>
+        <w:rPr>
+          <w:rFonts w:ascii="Microsoft JhengHei UI" w:hAnsi="Microsoft JhengHei UI" w:cs="Microsoft JhengHei UI" w:hint="eastAsia"/>
+          <w:b/>
+          <w:color w:val="000000"/>
+          <w:sz w:val="13"/>
+          <w:szCs w:val="13"/>
+          <w:shd w:val="clear" w:color="auto" w:fill="FCFEFF"/>
+        </w:rPr>
+        <w:t>。</w:t>
+      </w:r>
+    </w:p>
+    <w:p>
+      <w:pPr>
+        <w:ind w:firstLineChars="200" w:firstLine="261"/>
+        <w:rPr>
+          <w:rFonts w:ascii="Microsoft JhengHei UI" w:hAnsi="Microsoft JhengHei UI" w:cs="Microsoft JhengHei UI" w:hint="eastAsia"/>
+          <w:b/>
+          <w:color w:val="000000"/>
+          <w:sz w:val="13"/>
+          <w:szCs w:val="13"/>
+          <w:shd w:val="clear" w:color="auto" w:fill="FCFEFF"/>
+        </w:rPr>
+      </w:pPr>
+      <w:r>
+        <w:rPr>
+          <w:rFonts w:ascii="Microsoft JhengHei UI" w:hAnsi="Microsoft JhengHei UI" w:cs="Microsoft JhengHei UI" w:hint="eastAsia"/>
+          <w:b/>
+          <w:color w:val="000000"/>
+          <w:sz w:val="13"/>
+          <w:szCs w:val="13"/>
+          <w:shd w:val="clear" w:color="auto" w:fill="FCFEFF"/>
+        </w:rPr>
+        <w:t>S</w:t>
+      </w:r>
+      <w:r>
+        <w:rPr>
+          <w:rFonts w:ascii="Microsoft JhengHei UI" w:hAnsi="Microsoft JhengHei UI" w:cs="Microsoft JhengHei UI"/>
+          <w:b/>
+          <w:color w:val="000000"/>
+          <w:sz w:val="13"/>
+          <w:szCs w:val="13"/>
+          <w:shd w:val="clear" w:color="auto" w:fill="FCFEFF"/>
+        </w:rPr>
+        <w:t xml:space="preserve">topWatch sw = new StopWatch(); // </w:t>
+      </w:r>
+      <w:r>
+        <w:rPr>
+          <w:rFonts w:ascii="Microsoft JhengHei UI" w:hAnsi="Microsoft JhengHei UI" w:cs="Microsoft JhengHei UI" w:hint="eastAsia"/>
+          <w:b/>
+          <w:color w:val="000000"/>
+          <w:sz w:val="13"/>
+          <w:szCs w:val="13"/>
+          <w:shd w:val="clear" w:color="auto" w:fill="FCFEFF"/>
+        </w:rPr>
+        <w:t>在创建实例时，会记录起始时间</w:t>
+      </w:r>
+    </w:p>
+    <w:p>
+      <w:pPr>
+        <w:ind w:firstLineChars="200" w:firstLine="261"/>
+        <w:rPr>
+          <w:rFonts w:ascii="Microsoft JhengHei UI" w:hAnsi="Microsoft JhengHei UI" w:cs="Microsoft JhengHei UI"/>
+          <w:b/>
+          <w:color w:val="000000"/>
+          <w:sz w:val="13"/>
+          <w:szCs w:val="13"/>
+          <w:shd w:val="clear" w:color="auto" w:fill="FCFEFF"/>
+        </w:rPr>
+      </w:pPr>
+      <w:r>
+        <w:rPr>
+          <w:rFonts w:ascii="Microsoft JhengHei UI" w:hAnsi="Microsoft JhengHei UI" w:cs="Microsoft JhengHei UI" w:hint="eastAsia"/>
+          <w:b/>
+          <w:color w:val="000000"/>
+          <w:sz w:val="13"/>
+          <w:szCs w:val="13"/>
+          <w:shd w:val="clear" w:color="auto" w:fill="FCFEFF"/>
+        </w:rPr>
+        <w:t>sw</w:t>
+      </w:r>
+      <w:r>
+        <w:rPr>
+          <w:rFonts w:ascii="Microsoft JhengHei UI" w:hAnsi="Microsoft JhengHei UI" w:cs="Microsoft JhengHei UI"/>
+          <w:b/>
+          <w:color w:val="000000"/>
+          <w:sz w:val="13"/>
+          <w:szCs w:val="13"/>
+          <w:shd w:val="clear" w:color="auto" w:fill="FCFEFF"/>
+        </w:rPr>
+        <w:t xml:space="preserve">.stop(); </w:t>
+      </w:r>
+      <w:r>
+        <w:rPr>
+          <w:rFonts w:ascii="Microsoft JhengHei UI" w:hAnsi="Microsoft JhengHei UI" w:cs="Microsoft JhengHei UI" w:hint="eastAsia"/>
+          <w:b/>
+          <w:color w:val="000000"/>
+          <w:sz w:val="13"/>
+          <w:szCs w:val="13"/>
+          <w:shd w:val="clear" w:color="auto" w:fill="FCFEFF"/>
+        </w:rPr>
+        <w:t>//</w:t>
+      </w:r>
+      <w:r>
+        <w:rPr>
+          <w:rFonts w:ascii="Microsoft JhengHei UI" w:hAnsi="Microsoft JhengHei UI" w:cs="Microsoft JhengHei UI"/>
+          <w:b/>
+          <w:color w:val="000000"/>
+          <w:sz w:val="13"/>
+          <w:szCs w:val="13"/>
+          <w:shd w:val="clear" w:color="auto" w:fill="FCFEFF"/>
+        </w:rPr>
+        <w:t xml:space="preserve"> </w:t>
+      </w:r>
+      <w:r>
+        <w:rPr>
+          <w:rFonts w:ascii="Microsoft JhengHei UI" w:hAnsi="Microsoft JhengHei UI" w:cs="Microsoft JhengHei UI" w:hint="eastAsia"/>
+          <w:b/>
+          <w:color w:val="000000"/>
+          <w:sz w:val="13"/>
+          <w:szCs w:val="13"/>
+          <w:shd w:val="clear" w:color="auto" w:fill="FCFEFF"/>
+        </w:rPr>
+        <w:t>结束记录</w:t>
+      </w:r>
     </w:p>
     <w:p>
       <w:pPr>
@@ -37364,8 +40735,88 @@
           <w:tab w:val="left" w:pos="13740"/>
           <w:tab w:val="left" w:pos="14656"/>
         </w:tabs>
+        <w:ind w:firstLineChars="200" w:firstLine="261"/>
         <w:jc w:val="left"/>
         <w:rPr>
+          <w:rFonts w:ascii="Microsoft JhengHei UI" w:hAnsi="Microsoft JhengHei UI" w:cs="Microsoft JhengHei UI"/>
+          <w:b/>
+          <w:color w:val="000000"/>
+          <w:sz w:val="13"/>
+          <w:szCs w:val="13"/>
+          <w:shd w:val="clear" w:color="auto" w:fill="FCFEFF"/>
+        </w:rPr>
+      </w:pPr>
+      <w:r>
+        <w:rPr>
+          <w:rFonts w:ascii="Microsoft JhengHei UI" w:hAnsi="Microsoft JhengHei UI" w:cs="Microsoft JhengHei UI"/>
+          <w:b/>
+          <w:color w:val="000000"/>
+          <w:sz w:val="13"/>
+          <w:szCs w:val="13"/>
+          <w:shd w:val="clear" w:color="auto" w:fill="FCFEFF"/>
+        </w:rPr>
+        <w:t>System.out.println(sw.shortSummary());</w:t>
+      </w:r>
+    </w:p>
+    <w:p>
+      <w:pPr>
+        <w:widowControl/>
+        <w:shd w:val="clear" w:color="auto" w:fill="FCFEFF"/>
+        <w:tabs>
+          <w:tab w:val="left" w:pos="916"/>
+          <w:tab w:val="left" w:pos="1832"/>
+          <w:tab w:val="left" w:pos="2748"/>
+          <w:tab w:val="left" w:pos="3664"/>
+          <w:tab w:val="left" w:pos="4580"/>
+          <w:tab w:val="left" w:pos="5496"/>
+          <w:tab w:val="left" w:pos="6412"/>
+          <w:tab w:val="left" w:pos="7328"/>
+          <w:tab w:val="left" w:pos="8244"/>
+          <w:tab w:val="left" w:pos="9160"/>
+          <w:tab w:val="left" w:pos="10076"/>
+          <w:tab w:val="left" w:pos="10992"/>
+          <w:tab w:val="left" w:pos="11908"/>
+          <w:tab w:val="left" w:pos="12824"/>
+          <w:tab w:val="left" w:pos="13740"/>
+          <w:tab w:val="left" w:pos="14656"/>
+        </w:tabs>
+        <w:ind w:firstLineChars="200" w:firstLine="261"/>
+        <w:jc w:val="left"/>
+        <w:rPr>
+          <w:rFonts w:ascii="Microsoft JhengHei UI" w:hAnsi="Microsoft JhengHei UI" w:cs="Microsoft JhengHei UI"/>
+          <w:b/>
+          <w:color w:val="000000"/>
+          <w:sz w:val="13"/>
+          <w:szCs w:val="13"/>
+          <w:shd w:val="clear" w:color="auto" w:fill="FCFEFF"/>
+        </w:rPr>
+      </w:pPr>
+    </w:p>
+    <w:p>
+      <w:pPr>
+        <w:widowControl/>
+        <w:shd w:val="clear" w:color="auto" w:fill="FCFEFF"/>
+        <w:tabs>
+          <w:tab w:val="left" w:pos="916"/>
+          <w:tab w:val="left" w:pos="1832"/>
+          <w:tab w:val="left" w:pos="2748"/>
+          <w:tab w:val="left" w:pos="3664"/>
+          <w:tab w:val="left" w:pos="4580"/>
+          <w:tab w:val="left" w:pos="5496"/>
+          <w:tab w:val="left" w:pos="6412"/>
+          <w:tab w:val="left" w:pos="7328"/>
+          <w:tab w:val="left" w:pos="8244"/>
+          <w:tab w:val="left" w:pos="9160"/>
+          <w:tab w:val="left" w:pos="10076"/>
+          <w:tab w:val="left" w:pos="10992"/>
+          <w:tab w:val="left" w:pos="11908"/>
+          <w:tab w:val="left" w:pos="12824"/>
+          <w:tab w:val="left" w:pos="13740"/>
+          <w:tab w:val="left" w:pos="14656"/>
+        </w:tabs>
+        <w:ind w:firstLineChars="200" w:firstLine="261"/>
+        <w:jc w:val="left"/>
+        <w:rPr>
           <w:rFonts w:ascii="Microsoft JhengHei UI" w:hAnsi="Microsoft JhengHei UI" w:cs="Microsoft JhengHei UI" w:hint="eastAsia"/>
           <w:b/>
           <w:color w:val="000000"/>
@@ -37374,96 +40825,34 @@
           <w:shd w:val="clear" w:color="auto" w:fill="FCFEFF"/>
         </w:rPr>
       </w:pPr>
-      <w:r>
-        <w:rPr>
-          <w:rFonts w:ascii="Microsoft JhengHei UI" w:hAnsi="Microsoft JhengHei UI" w:cs="Microsoft JhengHei UI" w:hint="eastAsia"/>
-          <w:b/>
-          <w:color w:val="000000"/>
-          <w:sz w:val="13"/>
-          <w:szCs w:val="13"/>
-          <w:shd w:val="clear" w:color="auto" w:fill="FCFEFF"/>
-        </w:rPr>
-        <w:t>对写出这个代码的</w:t>
-      </w:r>
-      <w:r>
-        <w:rPr>
-          <w:rFonts w:ascii="Microsoft JhengHei UI" w:hAnsi="Microsoft JhengHei UI" w:cs="Microsoft JhengHei UI" w:hint="eastAsia"/>
-          <w:b/>
-          <w:color w:val="000000"/>
-          <w:sz w:val="13"/>
-          <w:szCs w:val="13"/>
-          <w:shd w:val="clear" w:color="auto" w:fill="FCFEFF"/>
-        </w:rPr>
-        <w:t>Y</w:t>
-      </w:r>
-      <w:r>
-        <w:rPr>
-          <w:rFonts w:ascii="Microsoft JhengHei UI" w:hAnsi="Microsoft JhengHei UI" w:cs="Microsoft JhengHei UI"/>
-          <w:b/>
-          <w:color w:val="000000"/>
-          <w:sz w:val="13"/>
-          <w:szCs w:val="13"/>
-          <w:shd w:val="clear" w:color="auto" w:fill="FCFEFF"/>
-        </w:rPr>
-        <w:t>anghu</w:t>
-      </w:r>
-      <w:r>
-        <w:rPr>
-          <w:rFonts w:ascii="Microsoft JhengHei UI" w:hAnsi="Microsoft JhengHei UI" w:cs="Microsoft JhengHei UI" w:hint="eastAsia"/>
-          <w:b/>
-          <w:color w:val="000000"/>
-          <w:sz w:val="13"/>
-          <w:szCs w:val="13"/>
-          <w:shd w:val="clear" w:color="auto" w:fill="FCFEFF"/>
-        </w:rPr>
-        <w:t>先生表示敬佩之意。我以前也写过一些巧妙的代码，解决了本会出现的代码冗余问题，我相信自己以后还能写出更有灵性的代码。每当遇见有设计性的代码，自己总会持欣赏态度，因为它们很多时候都</w:t>
-      </w:r>
-      <w:r>
-        <w:rPr>
-          <w:rFonts w:ascii="Microsoft JhengHei UI" w:hAnsi="Microsoft JhengHei UI" w:cs="Microsoft JhengHei UI" w:hint="eastAsia"/>
-          <w:b/>
-          <w:color w:val="000000"/>
-          <w:sz w:val="13"/>
-          <w:szCs w:val="13"/>
-          <w:shd w:val="clear" w:color="auto" w:fill="FCFEFF"/>
-        </w:rPr>
-        <w:t>能够</w:t>
-      </w:r>
-      <w:r>
-        <w:rPr>
-          <w:rFonts w:ascii="Microsoft JhengHei UI" w:hAnsi="Microsoft JhengHei UI" w:cs="Microsoft JhengHei UI" w:hint="eastAsia"/>
-          <w:b/>
-          <w:color w:val="000000"/>
-          <w:sz w:val="13"/>
-          <w:szCs w:val="13"/>
-          <w:shd w:val="clear" w:color="auto" w:fill="FCFEFF"/>
-        </w:rPr>
-        <w:t>刷新我对这块的</w:t>
-      </w:r>
-      <w:r>
-        <w:rPr>
-          <w:rFonts w:ascii="Microsoft JhengHei UI" w:hAnsi="Microsoft JhengHei UI" w:cs="Microsoft JhengHei UI" w:hint="eastAsia"/>
-          <w:b/>
-          <w:color w:val="000000"/>
-          <w:sz w:val="13"/>
-          <w:szCs w:val="13"/>
-          <w:shd w:val="clear" w:color="auto" w:fill="FCFEFF"/>
-        </w:rPr>
-        <w:t>认知</w:t>
-      </w:r>
-      <w:r>
-        <w:rPr>
-          <w:rFonts w:ascii="Microsoft JhengHei UI" w:hAnsi="Microsoft JhengHei UI" w:cs="Microsoft JhengHei UI" w:hint="eastAsia"/>
-          <w:b/>
-          <w:color w:val="000000"/>
-          <w:sz w:val="13"/>
-          <w:szCs w:val="13"/>
-          <w:shd w:val="clear" w:color="auto" w:fill="FCFEFF"/>
-        </w:rPr>
-        <w:t>。</w:t>
-      </w:r>
       <w:bookmarkStart w:id="0" w:name="_GoBack"/>
       <w:bookmarkEnd w:id="0"/>
+    </w:p>
+    <w:p>
+      <w:pPr>
+        <w:ind w:firstLineChars="200" w:firstLine="261"/>
+        <w:rPr>
+          <w:rFonts w:ascii="Microsoft JhengHei UI" w:hAnsi="Microsoft JhengHei UI" w:cs="Microsoft JhengHei UI" w:hint="eastAsia"/>
+          <w:b/>
+          <w:color w:val="000000"/>
+          <w:sz w:val="13"/>
+          <w:szCs w:val="13"/>
+          <w:shd w:val="clear" w:color="auto" w:fill="FCFEFF"/>
+        </w:rPr>
+      </w:pPr>
+    </w:p>
+    <w:p>
+      <w:pPr>
+        <w:ind w:firstLineChars="200" w:firstLine="261"/>
+        <w:rPr>
+          <w:rFonts w:ascii="Microsoft JhengHei UI" w:hAnsi="Microsoft JhengHei UI" w:cs="Microsoft JhengHei UI" w:hint="eastAsia"/>
+          <w:b/>
+          <w:color w:val="000000"/>
+          <w:sz w:val="13"/>
+          <w:szCs w:val="13"/>
+          <w:shd w:val="clear" w:color="auto" w:fill="FCFEFF"/>
+        </w:rPr>
+      </w:pPr>
     </w:p>
     <w:sectPr>
       <w:pgSz w:w="11906" w:h="16838"/>
@@ -37542,7 +40931,7 @@
   <w:abstractNum w:abstractNumId="2" w15:restartNumberingAfterBreak="0">
     <w:nsid w:val="FFFFFF7C"/>
     <w:multiLevelType w:val="singleLevel"/>
-    <w:tmpl w:val="76B6C83E"/>
+    <w:tmpl w:val="A224B406"/>
     <w:lvl w:ilvl="0">
       <w:start w:val="1"/>
       <w:numFmt w:val="decimal"/>
@@ -37559,7 +40948,7 @@
   <w:abstractNum w:abstractNumId="3" w15:restartNumberingAfterBreak="0">
     <w:nsid w:val="FFFFFF7D"/>
     <w:multiLevelType w:val="singleLevel"/>
-    <w:tmpl w:val="20000DEC"/>
+    <w:tmpl w:val="9E386EC2"/>
     <w:lvl w:ilvl="0">
       <w:start w:val="1"/>
       <w:numFmt w:val="decimal"/>
@@ -37576,7 +40965,7 @@
   <w:abstractNum w:abstractNumId="4" w15:restartNumberingAfterBreak="0">
     <w:nsid w:val="FFFFFF7E"/>
     <w:multiLevelType w:val="singleLevel"/>
-    <w:tmpl w:val="6CC0A1F4"/>
+    <w:tmpl w:val="8968F8FC"/>
     <w:lvl w:ilvl="0">
       <w:start w:val="1"/>
       <w:numFmt w:val="decimal"/>
@@ -37593,7 +40982,7 @@
   <w:abstractNum w:abstractNumId="5" w15:restartNumberingAfterBreak="0">
     <w:nsid w:val="FFFFFF7F"/>
     <w:multiLevelType w:val="singleLevel"/>
-    <w:tmpl w:val="C282A682"/>
+    <w:tmpl w:val="096CB552"/>
     <w:lvl w:ilvl="0">
       <w:start w:val="1"/>
       <w:numFmt w:val="decimal"/>
@@ -37610,7 +40999,7 @@
   <w:abstractNum w:abstractNumId="6" w15:restartNumberingAfterBreak="0">
     <w:nsid w:val="FFFFFF80"/>
     <w:multiLevelType w:val="singleLevel"/>
-    <w:tmpl w:val="2A16D788"/>
+    <w:tmpl w:val="A9965766"/>
     <w:lvl w:ilvl="0">
       <w:start w:val="1"/>
       <w:numFmt w:val="bullet"/>
@@ -37630,7 +41019,7 @@
   <w:abstractNum w:abstractNumId="7" w15:restartNumberingAfterBreak="0">
     <w:nsid w:val="FFFFFF81"/>
     <w:multiLevelType w:val="singleLevel"/>
-    <w:tmpl w:val="9A88F588"/>
+    <w:tmpl w:val="47E6C906"/>
     <w:lvl w:ilvl="0">
       <w:start w:val="1"/>
       <w:numFmt w:val="bullet"/>
@@ -37650,7 +41039,7 @@
   <w:abstractNum w:abstractNumId="8" w15:restartNumberingAfterBreak="0">
     <w:nsid w:val="FFFFFF82"/>
     <w:multiLevelType w:val="singleLevel"/>
-    <w:tmpl w:val="C24C964E"/>
+    <w:tmpl w:val="A0F0A360"/>
     <w:lvl w:ilvl="0">
       <w:start w:val="1"/>
       <w:numFmt w:val="bullet"/>
@@ -37670,7 +41059,7 @@
   <w:abstractNum w:abstractNumId="9" w15:restartNumberingAfterBreak="0">
     <w:nsid w:val="FFFFFF83"/>
     <w:multiLevelType w:val="singleLevel"/>
-    <w:tmpl w:val="22FEB7DA"/>
+    <w:tmpl w:val="7DC213B6"/>
     <w:lvl w:ilvl="0">
       <w:start w:val="1"/>
       <w:numFmt w:val="bullet"/>
@@ -37690,7 +41079,7 @@
   <w:abstractNum w:abstractNumId="10" w15:restartNumberingAfterBreak="0">
     <w:nsid w:val="FFFFFF88"/>
     <w:multiLevelType w:val="singleLevel"/>
-    <w:tmpl w:val="853E3E4E"/>
+    <w:tmpl w:val="97343B08"/>
     <w:lvl w:ilvl="0">
       <w:start w:val="1"/>
       <w:numFmt w:val="decimal"/>
@@ -37707,7 +41096,7 @@
   <w:abstractNum w:abstractNumId="11" w15:restartNumberingAfterBreak="0">
     <w:nsid w:val="FFFFFF89"/>
     <w:multiLevelType w:val="singleLevel"/>
-    <w:tmpl w:val="962A3592"/>
+    <w:tmpl w:val="DF62741A"/>
     <w:lvl w:ilvl="0">
       <w:start w:val="1"/>
       <w:numFmt w:val="bullet"/>
@@ -37722,6 +41111,95 @@
       <w:rPr>
         <w:rFonts w:ascii="Wingdings" w:hAnsi="Wingdings" w:hint="default"/>
       </w:rPr>
+    </w:lvl>
+  </w:abstractNum>
+  <w:abstractNum w:abstractNumId="12" w15:restartNumberingAfterBreak="0">
+    <w:nsid w:val="21A901E9"/>
+    <w:multiLevelType w:val="hybridMultilevel"/>
+    <w:tmpl w:val="CF881188"/>
+    <w:lvl w:ilvl="0" w:tplc="AA82BADA">
+      <w:start w:val="1"/>
+      <w:numFmt w:val="decimal"/>
+      <w:lvlText w:val="%1."/>
+      <w:lvlJc w:val="left"/>
+      <w:pPr>
+        <w:ind w:left="620" w:hanging="360"/>
+      </w:pPr>
+      <w:rPr>
+        <w:rFonts w:hint="default"/>
+      </w:rPr>
+    </w:lvl>
+    <w:lvl w:ilvl="1" w:tplc="04090019" w:tentative="1">
+      <w:start w:val="1"/>
+      <w:numFmt w:val="lowerLetter"/>
+      <w:lvlText w:val="%2)"/>
+      <w:lvlJc w:val="left"/>
+      <w:pPr>
+        <w:ind w:left="1100" w:hanging="420"/>
+      </w:pPr>
+    </w:lvl>
+    <w:lvl w:ilvl="2" w:tplc="0409001B" w:tentative="1">
+      <w:start w:val="1"/>
+      <w:numFmt w:val="lowerRoman"/>
+      <w:lvlText w:val="%3."/>
+      <w:lvlJc w:val="right"/>
+      <w:pPr>
+        <w:ind w:left="1520" w:hanging="420"/>
+      </w:pPr>
+    </w:lvl>
+    <w:lvl w:ilvl="3" w:tplc="0409000F" w:tentative="1">
+      <w:start w:val="1"/>
+      <w:numFmt w:val="decimal"/>
+      <w:lvlText w:val="%4."/>
+      <w:lvlJc w:val="left"/>
+      <w:pPr>
+        <w:ind w:left="1940" w:hanging="420"/>
+      </w:pPr>
+    </w:lvl>
+    <w:lvl w:ilvl="4" w:tplc="04090019" w:tentative="1">
+      <w:start w:val="1"/>
+      <w:numFmt w:val="lowerLetter"/>
+      <w:lvlText w:val="%5)"/>
+      <w:lvlJc w:val="left"/>
+      <w:pPr>
+        <w:ind w:left="2360" w:hanging="420"/>
+      </w:pPr>
+    </w:lvl>
+    <w:lvl w:ilvl="5" w:tplc="0409001B" w:tentative="1">
+      <w:start w:val="1"/>
+      <w:numFmt w:val="lowerRoman"/>
+      <w:lvlText w:val="%6."/>
+      <w:lvlJc w:val="right"/>
+      <w:pPr>
+        <w:ind w:left="2780" w:hanging="420"/>
+      </w:pPr>
+    </w:lvl>
+    <w:lvl w:ilvl="6" w:tplc="0409000F" w:tentative="1">
+      <w:start w:val="1"/>
+      <w:numFmt w:val="decimal"/>
+      <w:lvlText w:val="%7."/>
+      <w:lvlJc w:val="left"/>
+      <w:pPr>
+        <w:ind w:left="3200" w:hanging="420"/>
+      </w:pPr>
+    </w:lvl>
+    <w:lvl w:ilvl="7" w:tplc="04090019" w:tentative="1">
+      <w:start w:val="1"/>
+      <w:numFmt w:val="lowerLetter"/>
+      <w:lvlText w:val="%8)"/>
+      <w:lvlJc w:val="left"/>
+      <w:pPr>
+        <w:ind w:left="3620" w:hanging="420"/>
+      </w:pPr>
+    </w:lvl>
+    <w:lvl w:ilvl="8" w:tplc="0409001B" w:tentative="1">
+      <w:start w:val="1"/>
+      <w:numFmt w:val="lowerRoman"/>
+      <w:lvlText w:val="%9."/>
+      <w:lvlJc w:val="right"/>
+      <w:pPr>
+        <w:ind w:left="4040" w:hanging="420"/>
+      </w:pPr>
     </w:lvl>
   </w:abstractNum>
   <w:num w:numId="1">
@@ -37759,6 +41237,9 @@
   </w:num>
   <w:num w:numId="12">
     <w:abstractNumId w:val="6"/>
+  </w:num>
+  <w:num w:numId="13">
+    <w:abstractNumId w:val="12"/>
   </w:num>
 </w:numbering>
 </file>
@@ -38327,6 +41808,49 @@
       <w:szCs w:val="32"/>
     </w:rPr>
   </w:style>
+  <w:style w:type="paragraph" w:styleId="ac">
+    <w:name w:val="Subtitle"/>
+    <w:basedOn w:val="a"/>
+    <w:next w:val="a"/>
+    <w:link w:val="ad"/>
+    <w:qFormat/>
+    <w:rsid w:val="007330A6"/>
+    <w:pPr>
+      <w:spacing w:before="240" w:after="60" w:line="312" w:lineRule="auto"/>
+      <w:jc w:val="center"/>
+      <w:outlineLvl w:val="1"/>
+    </w:pPr>
+    <w:rPr>
+      <w:b/>
+      <w:bCs/>
+      <w:kern w:val="28"/>
+      <w:sz w:val="32"/>
+      <w:szCs w:val="32"/>
+    </w:rPr>
+  </w:style>
+  <w:style w:type="character" w:customStyle="1" w:styleId="ad">
+    <w:name w:val="副标题 字符"/>
+    <w:basedOn w:val="a0"/>
+    <w:link w:val="ac"/>
+    <w:rsid w:val="007330A6"/>
+    <w:rPr>
+      <w:rFonts w:asciiTheme="minorHAnsi" w:eastAsiaTheme="minorEastAsia" w:hAnsiTheme="minorHAnsi" w:cstheme="minorBidi"/>
+      <w:b/>
+      <w:bCs/>
+      <w:kern w:val="28"/>
+      <w:sz w:val="32"/>
+      <w:szCs w:val="32"/>
+    </w:rPr>
+  </w:style>
+  <w:style w:type="paragraph" w:styleId="ae">
+    <w:name w:val="List Paragraph"/>
+    <w:basedOn w:val="a"/>
+    <w:uiPriority w:val="99"/>
+    <w:rsid w:val="00B10DB1"/>
+    <w:pPr>
+      <w:ind w:firstLineChars="200" w:firstLine="420"/>
+    </w:pPr>
+  </w:style>
 </w:styles>
 </file>
 
@@ -38607,7 +42131,7 @@
 </file>
 
 <file path=customXml/itemProps2.xml><?xml version="1.0" encoding="utf-8"?>
-<ds:datastoreItem xmlns:ds="http://schemas.openxmlformats.org/officeDocument/2006/customXml" ds:itemID="{59EEF13F-A317-48C0-B5E2-589AA9B47278}">
+<ds:datastoreItem xmlns:ds="http://schemas.openxmlformats.org/officeDocument/2006/customXml" ds:itemID="{C81FD7D2-839F-47F9-8947-C00A3C96C853}">
   <ds:schemaRefs>
     <ds:schemaRef ds:uri="http://schemas.openxmlformats.org/officeDocument/2006/bibliography"/>
   </ds:schemaRefs>

--- a/mydocs/Mybatis-plus-taste记录.docx
+++ b/mydocs/Mybatis-plus-taste记录.docx
@@ -37809,8 +37809,32 @@
           <w:szCs w:val="13"/>
           <w:shd w:val="clear" w:color="auto" w:fill="FCFEFF"/>
         </w:rPr>
-        <w:t>版本</w:t>
-      </w:r>
+        <w:t>版本：</w:t>
+      </w:r>
+      <w:r>
+        <w:rPr>
+          <w:rFonts w:ascii="Microsoft JhengHei UI" w:hAnsi="Microsoft JhengHei UI" w:cs="Microsoft JhengHei UI"/>
+          <w:b/>
+          <w:color w:val="000000"/>
+          <w:sz w:val="13"/>
+          <w:szCs w:val="13"/>
+          <w:shd w:val="clear" w:color="auto" w:fill="FCFEFF"/>
+        </w:rPr>
+        <w:t>8293b8675a55d5f5b6ce9d19576616ecd3c3fdde</w:t>
+      </w:r>
+    </w:p>
+    <w:p>
+      <w:pPr>
+        <w:ind w:firstLineChars="200" w:firstLine="261"/>
+        <w:rPr>
+          <w:rFonts w:ascii="Microsoft JhengHei UI" w:hAnsi="Microsoft JhengHei UI" w:cs="Microsoft JhengHei UI"/>
+          <w:b/>
+          <w:color w:val="000000"/>
+          <w:sz w:val="13"/>
+          <w:szCs w:val="13"/>
+          <w:shd w:val="clear" w:color="auto" w:fill="FCFEFF"/>
+        </w:rPr>
+      </w:pPr>
       <w:r>
         <w:rPr>
           <w:rFonts w:ascii="Microsoft JhengHei UI" w:hAnsi="Microsoft JhengHei UI" w:cs="Microsoft JhengHei UI" w:hint="eastAsia"/>
@@ -37820,18 +37844,84 @@
           <w:szCs w:val="13"/>
           <w:shd w:val="clear" w:color="auto" w:fill="FCFEFF"/>
         </w:rPr>
+        <w:t>commit</w:t>
+      </w:r>
+      <w:r>
+        <w:rPr>
+          <w:rFonts w:ascii="Microsoft JhengHei UI" w:hAnsi="Microsoft JhengHei UI" w:cs="Microsoft JhengHei UI" w:hint="eastAsia"/>
+          <w:b/>
+          <w:color w:val="000000"/>
+          <w:sz w:val="13"/>
+          <w:szCs w:val="13"/>
+          <w:shd w:val="clear" w:color="auto" w:fill="FCFEFF"/>
+        </w:rPr>
         <w:t>：</w:t>
       </w:r>
       <w:r>
         <w:rPr>
-          <w:rFonts w:ascii="Microsoft JhengHei UI" w:hAnsi="Microsoft JhengHei UI" w:cs="Microsoft JhengHei UI"/>
-          <w:b/>
-          <w:color w:val="000000"/>
-          <w:sz w:val="13"/>
-          <w:szCs w:val="13"/>
-          <w:shd w:val="clear" w:color="auto" w:fill="FCFEFF"/>
-        </w:rPr>
-        <w:t>8293b8675a55d5f5b6ce9d19576616ecd3c3fdde</w:t>
+          <w:rFonts w:ascii="Microsoft JhengHei UI" w:hAnsi="Microsoft JhengHei UI" w:cs="Microsoft JhengHei UI" w:hint="eastAsia"/>
+          <w:b/>
+          <w:color w:val="C00000"/>
+          <w:sz w:val="13"/>
+          <w:szCs w:val="13"/>
+          <w:shd w:val="clear" w:color="auto" w:fill="FCFEFF"/>
+        </w:rPr>
+        <w:t>增加</w:t>
+      </w:r>
+      <w:r>
+        <w:rPr>
+          <w:rFonts w:ascii="Microsoft JhengHei UI" w:hAnsi="Microsoft JhengHei UI" w:cs="Microsoft JhengHei UI" w:hint="eastAsia"/>
+          <w:b/>
+          <w:color w:val="C00000"/>
+          <w:sz w:val="13"/>
+          <w:szCs w:val="13"/>
+          <w:shd w:val="clear" w:color="auto" w:fill="FCFEFF"/>
+        </w:rPr>
+        <w:t xml:space="preserve"> mybatis </w:t>
+      </w:r>
+      <w:r>
+        <w:rPr>
+          <w:rFonts w:ascii="Microsoft JhengHei UI" w:hAnsi="Microsoft JhengHei UI" w:cs="Microsoft JhengHei UI" w:hint="eastAsia"/>
+          <w:b/>
+          <w:color w:val="C00000"/>
+          <w:sz w:val="13"/>
+          <w:szCs w:val="13"/>
+          <w:shd w:val="clear" w:color="auto" w:fill="FCFEFF"/>
+        </w:rPr>
+        <w:t>自动热加载插件</w:t>
+      </w:r>
+      <w:r>
+        <w:rPr>
+          <w:rFonts w:ascii="Microsoft JhengHei UI" w:hAnsi="Microsoft JhengHei UI" w:cs="Microsoft JhengHei UI" w:hint="eastAsia"/>
+          <w:b/>
+          <w:color w:val="000000"/>
+          <w:sz w:val="13"/>
+          <w:szCs w:val="13"/>
+          <w:shd w:val="clear" w:color="auto" w:fill="FCFEFF"/>
+        </w:rPr>
+        <w:t xml:space="preserve"> </w:t>
+      </w:r>
+      <w:r>
+        <w:rPr>
+          <w:rFonts w:ascii="Microsoft JhengHei UI" w:hAnsi="Microsoft JhengHei UI" w:cs="Microsoft JhengHei UI" w:hint="eastAsia"/>
+          <w:b/>
+          <w:color w:val="000000"/>
+          <w:sz w:val="13"/>
+          <w:szCs w:val="13"/>
+          <w:shd w:val="clear" w:color="auto" w:fill="FCFEFF"/>
+        </w:rPr>
+        <w:t>青苗</w:t>
+      </w:r>
+      <w:r>
+        <w:rPr>
+          <w:rFonts w:ascii="Microsoft JhengHei UI" w:hAnsi="Microsoft JhengHei UI" w:cs="Microsoft JhengHei UI" w:hint="eastAsia"/>
+          <w:b/>
+          <w:color w:val="000000"/>
+          <w:sz w:val="13"/>
+          <w:szCs w:val="13"/>
+          <w:shd w:val="clear" w:color="auto" w:fill="FCFEFF"/>
+        </w:rPr>
+        <w:t xml:space="preserve"> 2016/8/25 21:39</w:t>
       </w:r>
     </w:p>
     <w:p>
@@ -37846,6 +37936,30 @@
           <w:shd w:val="clear" w:color="auto" w:fill="FCFEFF"/>
         </w:rPr>
       </w:pPr>
+    </w:p>
+    <w:p>
+      <w:pPr>
+        <w:ind w:firstLineChars="200" w:firstLine="261"/>
+        <w:rPr>
+          <w:rFonts w:ascii="Microsoft JhengHei UI" w:hAnsi="Microsoft JhengHei UI" w:cs="Microsoft JhengHei UI"/>
+          <w:b/>
+          <w:color w:val="000000"/>
+          <w:sz w:val="13"/>
+          <w:szCs w:val="13"/>
+          <w:shd w:val="clear" w:color="auto" w:fill="FCFEFF"/>
+        </w:rPr>
+      </w:pPr>
+      <w:r>
+        <w:rPr>
+          <w:rFonts w:ascii="Microsoft JhengHei UI" w:hAnsi="Microsoft JhengHei UI" w:cs="Microsoft JhengHei UI"/>
+          <w:b/>
+          <w:color w:val="000000"/>
+          <w:sz w:val="13"/>
+          <w:szCs w:val="13"/>
+          <w:shd w:val="clear" w:color="auto" w:fill="FCFEFF"/>
+        </w:rPr>
+        <w:t>P</w:t>
+      </w:r>
       <w:r>
         <w:rPr>
           <w:rFonts w:ascii="Microsoft JhengHei UI" w:hAnsi="Microsoft JhengHei UI" w:cs="Microsoft JhengHei UI" w:hint="eastAsia"/>
@@ -37855,7 +37969,7 @@
           <w:szCs w:val="13"/>
           <w:shd w:val="clear" w:color="auto" w:fill="FCFEFF"/>
         </w:rPr>
-        <w:t>commit</w:t>
+        <w:t>lus</w:t>
       </w:r>
       <w:r>
         <w:rPr>
@@ -37866,7 +37980,7 @@
           <w:szCs w:val="13"/>
           <w:shd w:val="clear" w:color="auto" w:fill="FCFEFF"/>
         </w:rPr>
-        <w:t>：</w:t>
+        <w:t>框架的插件：动态更新</w:t>
       </w:r>
       <w:r>
         <w:rPr>
@@ -37877,7 +37991,18 @@
           <w:szCs w:val="13"/>
           <w:shd w:val="clear" w:color="auto" w:fill="FCFEFF"/>
         </w:rPr>
-        <w:t>增加</w:t>
+        <w:t>X</w:t>
+      </w:r>
+      <w:r>
+        <w:rPr>
+          <w:rFonts w:ascii="Microsoft JhengHei UI" w:hAnsi="Microsoft JhengHei UI" w:cs="Microsoft JhengHei UI"/>
+          <w:b/>
+          <w:color w:val="000000"/>
+          <w:sz w:val="13"/>
+          <w:szCs w:val="13"/>
+          <w:shd w:val="clear" w:color="auto" w:fill="FCFEFF"/>
+        </w:rPr>
+        <w:t>ML</w:t>
       </w:r>
       <w:r>
         <w:rPr>
@@ -37888,8 +38013,21 @@
           <w:szCs w:val="13"/>
           <w:shd w:val="clear" w:color="auto" w:fill="FCFEFF"/>
         </w:rPr>
-        <w:t xml:space="preserve"> mybatis </w:t>
-      </w:r>
+        <w:t>内容变化插件。</w:t>
+      </w:r>
+    </w:p>
+    <w:p>
+      <w:pPr>
+        <w:ind w:firstLineChars="200" w:firstLine="261"/>
+        <w:rPr>
+          <w:rFonts w:ascii="Microsoft JhengHei UI" w:hAnsi="Microsoft JhengHei UI" w:cs="Microsoft JhengHei UI"/>
+          <w:b/>
+          <w:color w:val="000000"/>
+          <w:sz w:val="13"/>
+          <w:szCs w:val="13"/>
+          <w:shd w:val="clear" w:color="auto" w:fill="FCFEFF"/>
+        </w:rPr>
+      </w:pPr>
       <w:r>
         <w:rPr>
           <w:rFonts w:ascii="Microsoft JhengHei UI" w:hAnsi="Microsoft JhengHei UI" w:cs="Microsoft JhengHei UI" w:hint="eastAsia"/>
@@ -37899,7 +38037,7 @@
           <w:szCs w:val="13"/>
           <w:shd w:val="clear" w:color="auto" w:fill="FCFEFF"/>
         </w:rPr>
-        <w:t>自动热加载插件</w:t>
+        <w:t>在典型</w:t>
       </w:r>
       <w:r>
         <w:rPr>
@@ -37910,7 +38048,18 @@
           <w:szCs w:val="13"/>
           <w:shd w:val="clear" w:color="auto" w:fill="FCFEFF"/>
         </w:rPr>
-        <w:t xml:space="preserve"> </w:t>
+        <w:t>S</w:t>
+      </w:r>
+      <w:r>
+        <w:rPr>
+          <w:rFonts w:ascii="Microsoft JhengHei UI" w:hAnsi="Microsoft JhengHei UI" w:cs="Microsoft JhengHei UI"/>
+          <w:b/>
+          <w:color w:val="000000"/>
+          <w:sz w:val="13"/>
+          <w:szCs w:val="13"/>
+          <w:shd w:val="clear" w:color="auto" w:fill="FCFEFF"/>
+        </w:rPr>
+        <w:t>SM</w:t>
       </w:r>
       <w:r>
         <w:rPr>
@@ -37921,7 +38070,7 @@
           <w:szCs w:val="13"/>
           <w:shd w:val="clear" w:color="auto" w:fill="FCFEFF"/>
         </w:rPr>
-        <w:t>青苗</w:t>
+        <w:t>项目开发中，每当</w:t>
       </w:r>
       <w:r>
         <w:rPr>
@@ -37932,13 +38081,166 @@
           <w:szCs w:val="13"/>
           <w:shd w:val="clear" w:color="auto" w:fill="FCFEFF"/>
         </w:rPr>
-        <w:t xml:space="preserve"> 2016/8/25 21:39</w:t>
+        <w:t>X</w:t>
+      </w:r>
+      <w:r>
+        <w:rPr>
+          <w:rFonts w:ascii="Microsoft JhengHei UI" w:hAnsi="Microsoft JhengHei UI" w:cs="Microsoft JhengHei UI"/>
+          <w:b/>
+          <w:color w:val="000000"/>
+          <w:sz w:val="13"/>
+          <w:szCs w:val="13"/>
+          <w:shd w:val="clear" w:color="auto" w:fill="FCFEFF"/>
+        </w:rPr>
+        <w:t>ML</w:t>
+      </w:r>
+      <w:r>
+        <w:rPr>
+          <w:rFonts w:ascii="Microsoft JhengHei UI" w:hAnsi="Microsoft JhengHei UI" w:cs="Microsoft JhengHei UI" w:hint="eastAsia"/>
+          <w:b/>
+          <w:color w:val="000000"/>
+          <w:sz w:val="13"/>
+          <w:szCs w:val="13"/>
+          <w:shd w:val="clear" w:color="auto" w:fill="FCFEFF"/>
+        </w:rPr>
+        <w:t>文件中有</w:t>
+      </w:r>
+      <w:r>
+        <w:rPr>
+          <w:rFonts w:ascii="Microsoft JhengHei UI" w:hAnsi="Microsoft JhengHei UI" w:cs="Microsoft JhengHei UI" w:hint="eastAsia"/>
+          <w:b/>
+          <w:color w:val="000000"/>
+          <w:sz w:val="13"/>
+          <w:szCs w:val="13"/>
+          <w:shd w:val="clear" w:color="auto" w:fill="FCFEFF"/>
+        </w:rPr>
+        <w:t>加入了</w:t>
+      </w:r>
+      <w:r>
+        <w:rPr>
+          <w:rFonts w:ascii="Microsoft JhengHei UI" w:hAnsi="Microsoft JhengHei UI" w:cs="Microsoft JhengHei UI" w:hint="eastAsia"/>
+          <w:b/>
+          <w:color w:val="000000"/>
+          <w:sz w:val="13"/>
+          <w:szCs w:val="13"/>
+          <w:shd w:val="clear" w:color="auto" w:fill="FCFEFF"/>
+        </w:rPr>
+        <w:t>新的</w:t>
+      </w:r>
+      <w:r>
+        <w:rPr>
+          <w:rFonts w:ascii="Microsoft JhengHei UI" w:hAnsi="Microsoft JhengHei UI" w:cs="Microsoft JhengHei UI" w:hint="eastAsia"/>
+          <w:b/>
+          <w:color w:val="000000"/>
+          <w:sz w:val="13"/>
+          <w:szCs w:val="13"/>
+          <w:shd w:val="clear" w:color="auto" w:fill="FCFEFF"/>
+        </w:rPr>
+        <w:t>sql</w:t>
+      </w:r>
+      <w:r>
+        <w:rPr>
+          <w:rFonts w:ascii="Microsoft JhengHei UI" w:hAnsi="Microsoft JhengHei UI" w:cs="Microsoft JhengHei UI" w:hint="eastAsia"/>
+          <w:b/>
+          <w:color w:val="000000"/>
+          <w:sz w:val="13"/>
+          <w:szCs w:val="13"/>
+          <w:shd w:val="clear" w:color="auto" w:fill="FCFEFF"/>
+        </w:rPr>
+        <w:t>，或者原有的</w:t>
+      </w:r>
+      <w:r>
+        <w:rPr>
+          <w:rFonts w:ascii="Microsoft JhengHei UI" w:hAnsi="Microsoft JhengHei UI" w:cs="Microsoft JhengHei UI" w:hint="eastAsia"/>
+          <w:b/>
+          <w:color w:val="000000"/>
+          <w:sz w:val="13"/>
+          <w:szCs w:val="13"/>
+          <w:shd w:val="clear" w:color="auto" w:fill="FCFEFF"/>
+        </w:rPr>
+        <w:t>sql</w:t>
+      </w:r>
+      <w:r>
+        <w:rPr>
+          <w:rFonts w:ascii="Microsoft JhengHei UI" w:hAnsi="Microsoft JhengHei UI" w:cs="Microsoft JhengHei UI" w:hint="eastAsia"/>
+          <w:b/>
+          <w:color w:val="000000"/>
+          <w:sz w:val="13"/>
+          <w:szCs w:val="13"/>
+          <w:shd w:val="clear" w:color="auto" w:fill="FCFEFF"/>
+        </w:rPr>
+        <w:t>语句发生变化，总要因为这样的变更而重新运行项目工程，</w:t>
+      </w:r>
+      <w:r>
+        <w:rPr>
+          <w:rFonts w:ascii="Microsoft JhengHei UI" w:hAnsi="Microsoft JhengHei UI" w:cs="Microsoft JhengHei UI" w:hint="eastAsia"/>
+          <w:b/>
+          <w:color w:val="000000"/>
+          <w:sz w:val="13"/>
+          <w:szCs w:val="13"/>
+          <w:shd w:val="clear" w:color="auto" w:fill="FCFEFF"/>
+        </w:rPr>
+        <w:t>以使更改生效。</w:t>
+      </w:r>
+      <w:r>
+        <w:rPr>
+          <w:rFonts w:ascii="Microsoft JhengHei UI" w:hAnsi="Microsoft JhengHei UI" w:cs="Microsoft JhengHei UI" w:hint="eastAsia"/>
+          <w:b/>
+          <w:color w:val="000000"/>
+          <w:sz w:val="13"/>
+          <w:szCs w:val="13"/>
+          <w:shd w:val="clear" w:color="auto" w:fill="FCFEFF"/>
+        </w:rPr>
+        <w:t>这样的情况偶尔来上一回两回，还是能够接受的，但是有一些问题不得不让我们花上很大功夫去调试，进而需要多次地重启工程，然后开发人员</w:t>
+      </w:r>
+      <w:r>
+        <w:rPr>
+          <w:rFonts w:ascii="Microsoft JhengHei UI" w:hAnsi="Microsoft JhengHei UI" w:cs="Microsoft JhengHei UI" w:hint="eastAsia"/>
+          <w:b/>
+          <w:color w:val="000000"/>
+          <w:sz w:val="13"/>
+          <w:szCs w:val="13"/>
+          <w:shd w:val="clear" w:color="auto" w:fill="FCFEFF"/>
+        </w:rPr>
+        <w:t>的</w:t>
+      </w:r>
+      <w:r>
+        <w:rPr>
+          <w:rFonts w:ascii="Microsoft JhengHei UI" w:hAnsi="Microsoft JhengHei UI" w:cs="Microsoft JhengHei UI" w:hint="eastAsia"/>
+          <w:b/>
+          <w:color w:val="000000"/>
+          <w:sz w:val="13"/>
+          <w:szCs w:val="13"/>
+          <w:shd w:val="clear" w:color="auto" w:fill="FCFEFF"/>
+        </w:rPr>
+        <w:t>大部分时间，就花费在重启项目中的等待了。虽然等待过程可以去忙活其它事情</w:t>
+      </w:r>
+      <w:r>
+        <w:rPr>
+          <w:rFonts w:ascii="Microsoft JhengHei UI" w:hAnsi="Microsoft JhengHei UI" w:cs="Microsoft JhengHei UI" w:hint="eastAsia"/>
+          <w:b/>
+          <w:color w:val="000000"/>
+          <w:sz w:val="13"/>
+          <w:szCs w:val="13"/>
+          <w:shd w:val="clear" w:color="auto" w:fill="FCFEFF"/>
+        </w:rPr>
+        <w:t>，但是这样处理事情总会被分心。我不知道别人的情况，反正我自己就容易被分心，忙着那边的事情而忘记回来处理这边的项目了。回过头来再处理，有可能还要找回切入点，找回这边的工作状态，也许我这上下文切换的成本有点高。</w:t>
       </w:r>
     </w:p>
     <w:p>
       <w:pPr>
         <w:ind w:firstLineChars="200" w:firstLine="261"/>
         <w:rPr>
+          <w:rFonts w:ascii="Microsoft JhengHei UI" w:hAnsi="Microsoft JhengHei UI" w:cs="Microsoft JhengHei UI"/>
+          <w:b/>
+          <w:color w:val="000000"/>
+          <w:sz w:val="13"/>
+          <w:szCs w:val="13"/>
+          <w:shd w:val="clear" w:color="auto" w:fill="FCFEFF"/>
+        </w:rPr>
+      </w:pPr>
+      <w:r>
+        <w:rPr>
           <w:rFonts w:ascii="Microsoft JhengHei UI" w:hAnsi="Microsoft JhengHei UI" w:cs="Microsoft JhengHei UI" w:hint="eastAsia"/>
           <w:b/>
           <w:color w:val="000000"/>
@@ -37946,7 +38248,129 @@
           <w:szCs w:val="13"/>
           <w:shd w:val="clear" w:color="auto" w:fill="FCFEFF"/>
         </w:rPr>
-      </w:pPr>
+        <w:t>这个插件对此提供了热更新的功能，也就是说，当上面的情况再次发生了之后，开发者无需重启项目，插件本身可以检测到</w:t>
+      </w:r>
+      <w:r>
+        <w:rPr>
+          <w:rFonts w:ascii="Microsoft JhengHei UI" w:hAnsi="Microsoft JhengHei UI" w:cs="Microsoft JhengHei UI" w:hint="eastAsia"/>
+          <w:b/>
+          <w:color w:val="000000"/>
+          <w:sz w:val="13"/>
+          <w:szCs w:val="13"/>
+          <w:shd w:val="clear" w:color="auto" w:fill="FCFEFF"/>
+        </w:rPr>
+        <w:t>M</w:t>
+      </w:r>
+      <w:r>
+        <w:rPr>
+          <w:rFonts w:ascii="Microsoft JhengHei UI" w:hAnsi="Microsoft JhengHei UI" w:cs="Microsoft JhengHei UI"/>
+          <w:b/>
+          <w:color w:val="000000"/>
+          <w:sz w:val="13"/>
+          <w:szCs w:val="13"/>
+          <w:shd w:val="clear" w:color="auto" w:fill="FCFEFF"/>
+        </w:rPr>
+        <w:t>apper</w:t>
+      </w:r>
+      <w:r>
+        <w:rPr>
+          <w:rFonts w:ascii="Microsoft JhengHei UI" w:hAnsi="Microsoft JhengHei UI" w:cs="Microsoft JhengHei UI" w:hint="eastAsia"/>
+          <w:b/>
+          <w:color w:val="000000"/>
+          <w:sz w:val="13"/>
+          <w:szCs w:val="13"/>
+          <w:shd w:val="clear" w:color="auto" w:fill="FCFEFF"/>
+        </w:rPr>
+        <w:t>文件中的变更，然后将变更同步到项目系统中去。</w:t>
+      </w:r>
+      <w:r>
+        <w:rPr>
+          <w:rFonts w:ascii="Microsoft JhengHei UI" w:hAnsi="Microsoft JhengHei UI" w:cs="Microsoft JhengHei UI" w:hint="eastAsia"/>
+          <w:b/>
+          <w:color w:val="000000"/>
+          <w:sz w:val="13"/>
+          <w:szCs w:val="13"/>
+          <w:shd w:val="clear" w:color="auto" w:fill="FCFEFF"/>
+        </w:rPr>
+        <w:t>不得不佩服</w:t>
+      </w:r>
+      <w:r>
+        <w:rPr>
+          <w:rFonts w:ascii="Microsoft JhengHei UI" w:hAnsi="Microsoft JhengHei UI" w:cs="Microsoft JhengHei UI" w:hint="eastAsia"/>
+          <w:b/>
+          <w:color w:val="000000"/>
+          <w:sz w:val="13"/>
+          <w:szCs w:val="13"/>
+          <w:shd w:val="clear" w:color="auto" w:fill="FCFEFF"/>
+        </w:rPr>
+        <w:t>hubin</w:t>
+      </w:r>
+      <w:r>
+        <w:rPr>
+          <w:rFonts w:ascii="Microsoft JhengHei UI" w:hAnsi="Microsoft JhengHei UI" w:cs="Microsoft JhengHei UI" w:hint="eastAsia"/>
+          <w:b/>
+          <w:color w:val="000000"/>
+          <w:sz w:val="13"/>
+          <w:szCs w:val="13"/>
+          <w:shd w:val="clear" w:color="auto" w:fill="FCFEFF"/>
+        </w:rPr>
+        <w:t>大佬，想法真的很不错。</w:t>
+      </w:r>
+      <w:r>
+        <w:rPr>
+          <w:rFonts w:ascii="Microsoft JhengHei UI" w:hAnsi="Microsoft JhengHei UI" w:cs="Microsoft JhengHei UI" w:hint="eastAsia"/>
+          <w:b/>
+          <w:color w:val="000000"/>
+          <w:sz w:val="13"/>
+          <w:szCs w:val="13"/>
+          <w:shd w:val="clear" w:color="auto" w:fill="FCFEFF"/>
+        </w:rPr>
+        <w:t>Plus</w:t>
+      </w:r>
+      <w:r>
+        <w:rPr>
+          <w:rFonts w:ascii="Microsoft JhengHei UI" w:hAnsi="Microsoft JhengHei UI" w:cs="Microsoft JhengHei UI" w:hint="eastAsia"/>
+          <w:b/>
+          <w:color w:val="000000"/>
+          <w:sz w:val="13"/>
+          <w:szCs w:val="13"/>
+          <w:shd w:val="clear" w:color="auto" w:fill="FCFEFF"/>
+        </w:rPr>
+        <w:t>是</w:t>
+      </w:r>
+      <w:r>
+        <w:rPr>
+          <w:rFonts w:ascii="Microsoft JhengHei UI" w:hAnsi="Microsoft JhengHei UI" w:cs="Microsoft JhengHei UI" w:hint="eastAsia"/>
+          <w:b/>
+          <w:color w:val="000000"/>
+          <w:sz w:val="13"/>
+          <w:szCs w:val="13"/>
+          <w:shd w:val="clear" w:color="auto" w:fill="FCFEFF"/>
+        </w:rPr>
+        <w:t>S</w:t>
+      </w:r>
+      <w:r>
+        <w:rPr>
+          <w:rFonts w:ascii="Microsoft JhengHei UI" w:hAnsi="Microsoft JhengHei UI" w:cs="Microsoft JhengHei UI"/>
+          <w:b/>
+          <w:color w:val="000000"/>
+          <w:sz w:val="13"/>
+          <w:szCs w:val="13"/>
+          <w:shd w:val="clear" w:color="auto" w:fill="FCFEFF"/>
+        </w:rPr>
+        <w:t>SM</w:t>
+      </w:r>
+      <w:r>
+        <w:rPr>
+          <w:rFonts w:ascii="Microsoft JhengHei UI" w:hAnsi="Microsoft JhengHei UI" w:cs="Microsoft JhengHei UI" w:hint="eastAsia"/>
+          <w:b/>
+          <w:color w:val="000000"/>
+          <w:sz w:val="13"/>
+          <w:szCs w:val="13"/>
+          <w:shd w:val="clear" w:color="auto" w:fill="FCFEFF"/>
+        </w:rPr>
+        <w:t>开发者的福音</w:t>
+      </w:r>
     </w:p>
     <w:p>
       <w:pPr>
@@ -37962,17 +38386,6 @@
       </w:pPr>
       <w:r>
         <w:rPr>
-          <w:rFonts w:ascii="Microsoft JhengHei UI" w:hAnsi="Microsoft JhengHei UI" w:cs="Microsoft JhengHei UI"/>
-          <w:b/>
-          <w:color w:val="000000"/>
-          <w:sz w:val="13"/>
-          <w:szCs w:val="13"/>
-          <w:shd w:val="clear" w:color="auto" w:fill="FCFEFF"/>
-        </w:rPr>
-        <w:t>P</w:t>
-      </w:r>
-      <w:r>
-        <w:rPr>
           <w:rFonts w:ascii="Microsoft JhengHei UI" w:hAnsi="Microsoft JhengHei UI" w:cs="Microsoft JhengHei UI" w:hint="eastAsia"/>
           <w:b/>
           <w:color w:val="000000"/>
@@ -37980,7 +38393,7 @@
           <w:szCs w:val="13"/>
           <w:shd w:val="clear" w:color="auto" w:fill="FCFEFF"/>
         </w:rPr>
-        <w:t>lus</w:t>
+        <w:t>在这里，它并非实现</w:t>
       </w:r>
       <w:r>
         <w:rPr>
@@ -37991,7 +38404,18 @@
           <w:szCs w:val="13"/>
           <w:shd w:val="clear" w:color="auto" w:fill="FCFEFF"/>
         </w:rPr>
-        <w:t>框架的插件：动态更新</w:t>
+        <w:t>M</w:t>
+      </w:r>
+      <w:r>
+        <w:rPr>
+          <w:rFonts w:ascii="Microsoft JhengHei UI" w:hAnsi="Microsoft JhengHei UI" w:cs="Microsoft JhengHei UI"/>
+          <w:b/>
+          <w:color w:val="000000"/>
+          <w:sz w:val="13"/>
+          <w:szCs w:val="13"/>
+          <w:shd w:val="clear" w:color="auto" w:fill="FCFEFF"/>
+        </w:rPr>
+        <w:t>ybatis</w:t>
       </w:r>
       <w:r>
         <w:rPr>
@@ -38002,18 +38426,7 @@
           <w:szCs w:val="13"/>
           <w:shd w:val="clear" w:color="auto" w:fill="FCFEFF"/>
         </w:rPr>
-        <w:t>X</w:t>
-      </w:r>
-      <w:r>
-        <w:rPr>
-          <w:rFonts w:ascii="Microsoft JhengHei UI" w:hAnsi="Microsoft JhengHei UI" w:cs="Microsoft JhengHei UI"/>
-          <w:b/>
-          <w:color w:val="000000"/>
-          <w:sz w:val="13"/>
-          <w:szCs w:val="13"/>
-          <w:shd w:val="clear" w:color="auto" w:fill="FCFEFF"/>
-        </w:rPr>
-        <w:t>ML</w:t>
+        <w:t>框架的插件机制，而是和</w:t>
       </w:r>
       <w:r>
         <w:rPr>
@@ -38024,21 +38437,8 @@
           <w:szCs w:val="13"/>
           <w:shd w:val="clear" w:color="auto" w:fill="FCFEFF"/>
         </w:rPr>
-        <w:t>内容变化插件。</w:t>
-      </w:r>
-    </w:p>
-    <w:p>
-      <w:pPr>
-        <w:ind w:firstLineChars="200" w:firstLine="261"/>
-        <w:rPr>
-          <w:rFonts w:ascii="Microsoft JhengHei UI" w:hAnsi="Microsoft JhengHei UI" w:cs="Microsoft JhengHei UI"/>
-          <w:b/>
-          <w:color w:val="000000"/>
-          <w:sz w:val="13"/>
-          <w:szCs w:val="13"/>
-          <w:shd w:val="clear" w:color="auto" w:fill="FCFEFF"/>
-        </w:rPr>
-      </w:pPr>
+        <w:t>Spring</w:t>
+      </w:r>
       <w:r>
         <w:rPr>
           <w:rFonts w:ascii="Microsoft JhengHei UI" w:hAnsi="Microsoft JhengHei UI" w:cs="Microsoft JhengHei UI" w:hint="eastAsia"/>
@@ -38048,7 +38448,7 @@
           <w:szCs w:val="13"/>
           <w:shd w:val="clear" w:color="auto" w:fill="FCFEFF"/>
         </w:rPr>
-        <w:t>在典型</w:t>
+        <w:t>框架结合</w:t>
       </w:r>
       <w:r>
         <w:rPr>
@@ -38059,18 +38459,7 @@
           <w:szCs w:val="13"/>
           <w:shd w:val="clear" w:color="auto" w:fill="FCFEFF"/>
         </w:rPr>
-        <w:t>S</w:t>
-      </w:r>
-      <w:r>
-        <w:rPr>
-          <w:rFonts w:ascii="Microsoft JhengHei UI" w:hAnsi="Microsoft JhengHei UI" w:cs="Microsoft JhengHei UI"/>
-          <w:b/>
-          <w:color w:val="000000"/>
-          <w:sz w:val="13"/>
-          <w:szCs w:val="13"/>
-          <w:shd w:val="clear" w:color="auto" w:fill="FCFEFF"/>
-        </w:rPr>
-        <w:t>SM</w:t>
+        <w:t>，实现了一个可配置的插件</w:t>
       </w:r>
       <w:r>
         <w:rPr>
@@ -38081,7 +38470,18 @@
           <w:szCs w:val="13"/>
           <w:shd w:val="clear" w:color="auto" w:fill="FCFEFF"/>
         </w:rPr>
-        <w:t>项目开发中，每当</w:t>
+        <w:t>b</w:t>
+      </w:r>
+      <w:r>
+        <w:rPr>
+          <w:rFonts w:ascii="Microsoft JhengHei UI" w:hAnsi="Microsoft JhengHei UI" w:cs="Microsoft JhengHei UI"/>
+          <w:b/>
+          <w:color w:val="000000"/>
+          <w:sz w:val="13"/>
+          <w:szCs w:val="13"/>
+          <w:shd w:val="clear" w:color="auto" w:fill="FCFEFF"/>
+        </w:rPr>
+        <w:t>ean</w:t>
       </w:r>
       <w:r>
         <w:rPr>
@@ -38092,451 +38492,7 @@
           <w:szCs w:val="13"/>
           <w:shd w:val="clear" w:color="auto" w:fill="FCFEFF"/>
         </w:rPr>
-        <w:t>X</w:t>
-      </w:r>
-      <w:r>
-        <w:rPr>
-          <w:rFonts w:ascii="Microsoft JhengHei UI" w:hAnsi="Microsoft JhengHei UI" w:cs="Microsoft JhengHei UI"/>
-          <w:b/>
-          <w:color w:val="000000"/>
-          <w:sz w:val="13"/>
-          <w:szCs w:val="13"/>
-          <w:shd w:val="clear" w:color="auto" w:fill="FCFEFF"/>
-        </w:rPr>
-        <w:t>ML</w:t>
-      </w:r>
-      <w:r>
-        <w:rPr>
-          <w:rFonts w:ascii="Microsoft JhengHei UI" w:hAnsi="Microsoft JhengHei UI" w:cs="Microsoft JhengHei UI" w:hint="eastAsia"/>
-          <w:b/>
-          <w:color w:val="000000"/>
-          <w:sz w:val="13"/>
-          <w:szCs w:val="13"/>
-          <w:shd w:val="clear" w:color="auto" w:fill="FCFEFF"/>
-        </w:rPr>
-        <w:t>文件中有</w:t>
-      </w:r>
-      <w:r>
-        <w:rPr>
-          <w:rFonts w:ascii="Microsoft JhengHei UI" w:hAnsi="Microsoft JhengHei UI" w:cs="Microsoft JhengHei UI" w:hint="eastAsia"/>
-          <w:b/>
-          <w:color w:val="000000"/>
-          <w:sz w:val="13"/>
-          <w:szCs w:val="13"/>
-          <w:shd w:val="clear" w:color="auto" w:fill="FCFEFF"/>
-        </w:rPr>
-        <w:t>加入了</w:t>
-      </w:r>
-      <w:r>
-        <w:rPr>
-          <w:rFonts w:ascii="Microsoft JhengHei UI" w:hAnsi="Microsoft JhengHei UI" w:cs="Microsoft JhengHei UI" w:hint="eastAsia"/>
-          <w:b/>
-          <w:color w:val="000000"/>
-          <w:sz w:val="13"/>
-          <w:szCs w:val="13"/>
-          <w:shd w:val="clear" w:color="auto" w:fill="FCFEFF"/>
-        </w:rPr>
-        <w:t>新的</w:t>
-      </w:r>
-      <w:r>
-        <w:rPr>
-          <w:rFonts w:ascii="Microsoft JhengHei UI" w:hAnsi="Microsoft JhengHei UI" w:cs="Microsoft JhengHei UI" w:hint="eastAsia"/>
-          <w:b/>
-          <w:color w:val="000000"/>
-          <w:sz w:val="13"/>
-          <w:szCs w:val="13"/>
-          <w:shd w:val="clear" w:color="auto" w:fill="FCFEFF"/>
-        </w:rPr>
-        <w:t>sql</w:t>
-      </w:r>
-      <w:r>
-        <w:rPr>
-          <w:rFonts w:ascii="Microsoft JhengHei UI" w:hAnsi="Microsoft JhengHei UI" w:cs="Microsoft JhengHei UI" w:hint="eastAsia"/>
-          <w:b/>
-          <w:color w:val="000000"/>
-          <w:sz w:val="13"/>
-          <w:szCs w:val="13"/>
-          <w:shd w:val="clear" w:color="auto" w:fill="FCFEFF"/>
-        </w:rPr>
-        <w:t>，或者原有的</w:t>
-      </w:r>
-      <w:r>
-        <w:rPr>
-          <w:rFonts w:ascii="Microsoft JhengHei UI" w:hAnsi="Microsoft JhengHei UI" w:cs="Microsoft JhengHei UI" w:hint="eastAsia"/>
-          <w:b/>
-          <w:color w:val="000000"/>
-          <w:sz w:val="13"/>
-          <w:szCs w:val="13"/>
-          <w:shd w:val="clear" w:color="auto" w:fill="FCFEFF"/>
-        </w:rPr>
-        <w:t>sql</w:t>
-      </w:r>
-      <w:r>
-        <w:rPr>
-          <w:rFonts w:ascii="Microsoft JhengHei UI" w:hAnsi="Microsoft JhengHei UI" w:cs="Microsoft JhengHei UI" w:hint="eastAsia"/>
-          <w:b/>
-          <w:color w:val="000000"/>
-          <w:sz w:val="13"/>
-          <w:szCs w:val="13"/>
-          <w:shd w:val="clear" w:color="auto" w:fill="FCFEFF"/>
-        </w:rPr>
-        <w:t>语句发生变化，总要因为这样的变更而重新运行项目工程，</w:t>
-      </w:r>
-      <w:r>
-        <w:rPr>
-          <w:rFonts w:ascii="Microsoft JhengHei UI" w:hAnsi="Microsoft JhengHei UI" w:cs="Microsoft JhengHei UI" w:hint="eastAsia"/>
-          <w:b/>
-          <w:color w:val="000000"/>
-          <w:sz w:val="13"/>
-          <w:szCs w:val="13"/>
-          <w:shd w:val="clear" w:color="auto" w:fill="FCFEFF"/>
-        </w:rPr>
-        <w:t>以使更改生效。</w:t>
-      </w:r>
-      <w:r>
-        <w:rPr>
-          <w:rFonts w:ascii="Microsoft JhengHei UI" w:hAnsi="Microsoft JhengHei UI" w:cs="Microsoft JhengHei UI" w:hint="eastAsia"/>
-          <w:b/>
-          <w:color w:val="000000"/>
-          <w:sz w:val="13"/>
-          <w:szCs w:val="13"/>
-          <w:shd w:val="clear" w:color="auto" w:fill="FCFEFF"/>
-        </w:rPr>
-        <w:t>这样的情况偶尔来上一回两回，还是能够接受的，但是有一些问题不得不让我们花上很大功夫去调试，进而需要多次地重启工程，然后开发人员</w:t>
-      </w:r>
-      <w:r>
-        <w:rPr>
-          <w:rFonts w:ascii="Microsoft JhengHei UI" w:hAnsi="Microsoft JhengHei UI" w:cs="Microsoft JhengHei UI" w:hint="eastAsia"/>
-          <w:b/>
-          <w:color w:val="000000"/>
-          <w:sz w:val="13"/>
-          <w:szCs w:val="13"/>
-          <w:shd w:val="clear" w:color="auto" w:fill="FCFEFF"/>
-        </w:rPr>
-        <w:t>的</w:t>
-      </w:r>
-      <w:r>
-        <w:rPr>
-          <w:rFonts w:ascii="Microsoft JhengHei UI" w:hAnsi="Microsoft JhengHei UI" w:cs="Microsoft JhengHei UI" w:hint="eastAsia"/>
-          <w:b/>
-          <w:color w:val="000000"/>
-          <w:sz w:val="13"/>
-          <w:szCs w:val="13"/>
-          <w:shd w:val="clear" w:color="auto" w:fill="FCFEFF"/>
-        </w:rPr>
-        <w:t>大部分时间，就花费在重启项目中的等待了。虽然等待过程可以去忙活其它事情</w:t>
-      </w:r>
-      <w:r>
-        <w:rPr>
-          <w:rFonts w:ascii="Microsoft JhengHei UI" w:hAnsi="Microsoft JhengHei UI" w:cs="Microsoft JhengHei UI" w:hint="eastAsia"/>
-          <w:b/>
-          <w:color w:val="000000"/>
-          <w:sz w:val="13"/>
-          <w:szCs w:val="13"/>
-          <w:shd w:val="clear" w:color="auto" w:fill="FCFEFF"/>
-        </w:rPr>
-        <w:t>，但是这样处理事情总会被分心。我不知道别人的情况，反正我自己就容易被分心，忙着那边的事情而忘记回来处理这边的项目了。回过头来再处理，有可能还要找回切入点，找回这边的工作状态，也许我这上下文切换的成本有点高。</w:t>
-      </w:r>
-    </w:p>
-    <w:p>
-      <w:pPr>
-        <w:ind w:firstLineChars="200" w:firstLine="261"/>
-        <w:rPr>
-          <w:rFonts w:ascii="Microsoft JhengHei UI" w:hAnsi="Microsoft JhengHei UI" w:cs="Microsoft JhengHei UI" w:hint="eastAsia"/>
-          <w:b/>
-          <w:color w:val="000000"/>
-          <w:sz w:val="13"/>
-          <w:szCs w:val="13"/>
-          <w:shd w:val="clear" w:color="auto" w:fill="FCFEFF"/>
-        </w:rPr>
-      </w:pPr>
-      <w:r>
-        <w:rPr>
-          <w:rFonts w:ascii="Microsoft JhengHei UI" w:hAnsi="Microsoft JhengHei UI" w:cs="Microsoft JhengHei UI" w:hint="eastAsia"/>
-          <w:b/>
-          <w:color w:val="000000"/>
-          <w:sz w:val="13"/>
-          <w:szCs w:val="13"/>
-          <w:shd w:val="clear" w:color="auto" w:fill="FCFEFF"/>
-        </w:rPr>
-        <w:t>这个插件对此提供了热更新的功能，也就是说，当上面的情况再次发生了之后，开发者无需重启项目，插件本身可以检测到</w:t>
-      </w:r>
-      <w:r>
-        <w:rPr>
-          <w:rFonts w:ascii="Microsoft JhengHei UI" w:hAnsi="Microsoft JhengHei UI" w:cs="Microsoft JhengHei UI" w:hint="eastAsia"/>
-          <w:b/>
-          <w:color w:val="000000"/>
-          <w:sz w:val="13"/>
-          <w:szCs w:val="13"/>
-          <w:shd w:val="clear" w:color="auto" w:fill="FCFEFF"/>
-        </w:rPr>
-        <w:t>M</w:t>
-      </w:r>
-      <w:r>
-        <w:rPr>
-          <w:rFonts w:ascii="Microsoft JhengHei UI" w:hAnsi="Microsoft JhengHei UI" w:cs="Microsoft JhengHei UI"/>
-          <w:b/>
-          <w:color w:val="000000"/>
-          <w:sz w:val="13"/>
-          <w:szCs w:val="13"/>
-          <w:shd w:val="clear" w:color="auto" w:fill="FCFEFF"/>
-        </w:rPr>
-        <w:t>apper</w:t>
-      </w:r>
-      <w:r>
-        <w:rPr>
-          <w:rFonts w:ascii="Microsoft JhengHei UI" w:hAnsi="Microsoft JhengHei UI" w:cs="Microsoft JhengHei UI" w:hint="eastAsia"/>
-          <w:b/>
-          <w:color w:val="000000"/>
-          <w:sz w:val="13"/>
-          <w:szCs w:val="13"/>
-          <w:shd w:val="clear" w:color="auto" w:fill="FCFEFF"/>
-        </w:rPr>
-        <w:t>文件中的变更，然后将变更同步到项目系统中去。</w:t>
-      </w:r>
-      <w:r>
-        <w:rPr>
-          <w:rFonts w:ascii="Microsoft JhengHei UI" w:hAnsi="Microsoft JhengHei UI" w:cs="Microsoft JhengHei UI" w:hint="eastAsia"/>
-          <w:b/>
-          <w:color w:val="000000"/>
-          <w:sz w:val="13"/>
-          <w:szCs w:val="13"/>
-          <w:shd w:val="clear" w:color="auto" w:fill="FCFEFF"/>
-        </w:rPr>
-        <w:t>不得不佩服</w:t>
-      </w:r>
-      <w:r>
-        <w:rPr>
-          <w:rFonts w:ascii="Microsoft JhengHei UI" w:hAnsi="Microsoft JhengHei UI" w:cs="Microsoft JhengHei UI" w:hint="eastAsia"/>
-          <w:b/>
-          <w:color w:val="000000"/>
-          <w:sz w:val="13"/>
-          <w:szCs w:val="13"/>
-          <w:shd w:val="clear" w:color="auto" w:fill="FCFEFF"/>
-        </w:rPr>
-        <w:t>hubin</w:t>
-      </w:r>
-      <w:r>
-        <w:rPr>
-          <w:rFonts w:ascii="Microsoft JhengHei UI" w:hAnsi="Microsoft JhengHei UI" w:cs="Microsoft JhengHei UI" w:hint="eastAsia"/>
-          <w:b/>
-          <w:color w:val="000000"/>
-          <w:sz w:val="13"/>
-          <w:szCs w:val="13"/>
-          <w:shd w:val="clear" w:color="auto" w:fill="FCFEFF"/>
-        </w:rPr>
-        <w:t>大佬，想法真的很不错。</w:t>
-      </w:r>
-      <w:r>
-        <w:rPr>
-          <w:rFonts w:ascii="Microsoft JhengHei UI" w:hAnsi="Microsoft JhengHei UI" w:cs="Microsoft JhengHei UI" w:hint="eastAsia"/>
-          <w:b/>
-          <w:color w:val="000000"/>
-          <w:sz w:val="13"/>
-          <w:szCs w:val="13"/>
-          <w:shd w:val="clear" w:color="auto" w:fill="FCFEFF"/>
-        </w:rPr>
-        <w:t>Plus</w:t>
-      </w:r>
-      <w:r>
-        <w:rPr>
-          <w:rFonts w:ascii="Microsoft JhengHei UI" w:hAnsi="Microsoft JhengHei UI" w:cs="Microsoft JhengHei UI" w:hint="eastAsia"/>
-          <w:b/>
-          <w:color w:val="000000"/>
-          <w:sz w:val="13"/>
-          <w:szCs w:val="13"/>
-          <w:shd w:val="clear" w:color="auto" w:fill="FCFEFF"/>
-        </w:rPr>
-        <w:t>是</w:t>
-      </w:r>
-      <w:r>
-        <w:rPr>
-          <w:rFonts w:ascii="Microsoft JhengHei UI" w:hAnsi="Microsoft JhengHei UI" w:cs="Microsoft JhengHei UI" w:hint="eastAsia"/>
-          <w:b/>
-          <w:color w:val="000000"/>
-          <w:sz w:val="13"/>
-          <w:szCs w:val="13"/>
-          <w:shd w:val="clear" w:color="auto" w:fill="FCFEFF"/>
-        </w:rPr>
-        <w:t>S</w:t>
-      </w:r>
-      <w:r>
-        <w:rPr>
-          <w:rFonts w:ascii="Microsoft JhengHei UI" w:hAnsi="Microsoft JhengHei UI" w:cs="Microsoft JhengHei UI"/>
-          <w:b/>
-          <w:color w:val="000000"/>
-          <w:sz w:val="13"/>
-          <w:szCs w:val="13"/>
-          <w:shd w:val="clear" w:color="auto" w:fill="FCFEFF"/>
-        </w:rPr>
-        <w:t>SM</w:t>
-      </w:r>
-      <w:r>
-        <w:rPr>
-          <w:rFonts w:ascii="Microsoft JhengHei UI" w:hAnsi="Microsoft JhengHei UI" w:cs="Microsoft JhengHei UI" w:hint="eastAsia"/>
-          <w:b/>
-          <w:color w:val="000000"/>
-          <w:sz w:val="13"/>
-          <w:szCs w:val="13"/>
-          <w:shd w:val="clear" w:color="auto" w:fill="FCFEFF"/>
-        </w:rPr>
-        <w:t>开发者的福音</w:t>
-      </w:r>
-    </w:p>
-    <w:p>
-      <w:pPr>
-        <w:ind w:firstLineChars="200" w:firstLine="261"/>
-        <w:rPr>
-          <w:rFonts w:ascii="Microsoft JhengHei UI" w:hAnsi="Microsoft JhengHei UI" w:cs="Microsoft JhengHei UI" w:hint="eastAsia"/>
-          <w:b/>
-          <w:color w:val="000000"/>
-          <w:sz w:val="13"/>
-          <w:szCs w:val="13"/>
-          <w:shd w:val="clear" w:color="auto" w:fill="FCFEFF"/>
-        </w:rPr>
-      </w:pPr>
-      <w:r>
-        <w:rPr>
-          <w:rFonts w:ascii="Microsoft JhengHei UI" w:hAnsi="Microsoft JhengHei UI" w:cs="Microsoft JhengHei UI" w:hint="eastAsia"/>
-          <w:b/>
-          <w:color w:val="000000"/>
-          <w:sz w:val="13"/>
-          <w:szCs w:val="13"/>
-          <w:shd w:val="clear" w:color="auto" w:fill="FCFEFF"/>
-        </w:rPr>
-        <w:t>在这里，它并非实现</w:t>
-      </w:r>
-      <w:r>
-        <w:rPr>
-          <w:rFonts w:ascii="Microsoft JhengHei UI" w:hAnsi="Microsoft JhengHei UI" w:cs="Microsoft JhengHei UI" w:hint="eastAsia"/>
-          <w:b/>
-          <w:color w:val="000000"/>
-          <w:sz w:val="13"/>
-          <w:szCs w:val="13"/>
-          <w:shd w:val="clear" w:color="auto" w:fill="FCFEFF"/>
-        </w:rPr>
-        <w:t>M</w:t>
-      </w:r>
-      <w:r>
-        <w:rPr>
-          <w:rFonts w:ascii="Microsoft JhengHei UI" w:hAnsi="Microsoft JhengHei UI" w:cs="Microsoft JhengHei UI"/>
-          <w:b/>
-          <w:color w:val="000000"/>
-          <w:sz w:val="13"/>
-          <w:szCs w:val="13"/>
-          <w:shd w:val="clear" w:color="auto" w:fill="FCFEFF"/>
-        </w:rPr>
-        <w:t>ybatis</w:t>
-      </w:r>
-      <w:r>
-        <w:rPr>
-          <w:rFonts w:ascii="Microsoft JhengHei UI" w:hAnsi="Microsoft JhengHei UI" w:cs="Microsoft JhengHei UI" w:hint="eastAsia"/>
-          <w:b/>
-          <w:color w:val="000000"/>
-          <w:sz w:val="13"/>
-          <w:szCs w:val="13"/>
-          <w:shd w:val="clear" w:color="auto" w:fill="FCFEFF"/>
-        </w:rPr>
-        <w:t>框架的插件机制，而是和</w:t>
-      </w:r>
-      <w:r>
-        <w:rPr>
-          <w:rFonts w:ascii="Microsoft JhengHei UI" w:hAnsi="Microsoft JhengHei UI" w:cs="Microsoft JhengHei UI" w:hint="eastAsia"/>
-          <w:b/>
-          <w:color w:val="000000"/>
-          <w:sz w:val="13"/>
-          <w:szCs w:val="13"/>
-          <w:shd w:val="clear" w:color="auto" w:fill="FCFEFF"/>
-        </w:rPr>
-        <w:t>Spring</w:t>
-      </w:r>
-      <w:r>
-        <w:rPr>
-          <w:rFonts w:ascii="Microsoft JhengHei UI" w:hAnsi="Microsoft JhengHei UI" w:cs="Microsoft JhengHei UI" w:hint="eastAsia"/>
-          <w:b/>
-          <w:color w:val="000000"/>
-          <w:sz w:val="13"/>
-          <w:szCs w:val="13"/>
-          <w:shd w:val="clear" w:color="auto" w:fill="FCFEFF"/>
-        </w:rPr>
-        <w:t>框架结合</w:t>
-      </w:r>
-      <w:r>
-        <w:rPr>
-          <w:rFonts w:ascii="Microsoft JhengHei UI" w:hAnsi="Microsoft JhengHei UI" w:cs="Microsoft JhengHei UI" w:hint="eastAsia"/>
-          <w:b/>
-          <w:color w:val="000000"/>
-          <w:sz w:val="13"/>
-          <w:szCs w:val="13"/>
-          <w:shd w:val="clear" w:color="auto" w:fill="FCFEFF"/>
-        </w:rPr>
-        <w:t>，实现了一个可配置的插件</w:t>
-      </w:r>
-      <w:r>
-        <w:rPr>
-          <w:rFonts w:ascii="Microsoft JhengHei UI" w:hAnsi="Microsoft JhengHei UI" w:cs="Microsoft JhengHei UI" w:hint="eastAsia"/>
-          <w:b/>
-          <w:color w:val="000000"/>
-          <w:sz w:val="13"/>
-          <w:szCs w:val="13"/>
-          <w:shd w:val="clear" w:color="auto" w:fill="FCFEFF"/>
-        </w:rPr>
-        <w:t>b</w:t>
-      </w:r>
-      <w:r>
-        <w:rPr>
-          <w:rFonts w:ascii="Microsoft JhengHei UI" w:hAnsi="Microsoft JhengHei UI" w:cs="Microsoft JhengHei UI"/>
-          <w:b/>
-          <w:color w:val="000000"/>
-          <w:sz w:val="13"/>
-          <w:szCs w:val="13"/>
-          <w:shd w:val="clear" w:color="auto" w:fill="FCFEFF"/>
-        </w:rPr>
-        <w:t>ean</w:t>
-      </w:r>
-      <w:r>
-        <w:rPr>
-          <w:rFonts w:ascii="Microsoft JhengHei UI" w:hAnsi="Microsoft JhengHei UI" w:cs="Microsoft JhengHei UI" w:hint="eastAsia"/>
-          <w:b/>
-          <w:color w:val="000000"/>
-          <w:sz w:val="13"/>
-          <w:szCs w:val="13"/>
-          <w:shd w:val="clear" w:color="auto" w:fill="FCFEFF"/>
-        </w:rPr>
-        <w:t>，是</w:t>
-      </w:r>
-      <w:r>
-        <w:rPr>
-          <w:rFonts w:ascii="Microsoft JhengHei UI" w:hAnsi="Microsoft JhengHei UI" w:cs="Microsoft JhengHei UI" w:hint="eastAsia"/>
-          <w:b/>
-          <w:color w:val="000000"/>
-          <w:sz w:val="13"/>
-          <w:szCs w:val="13"/>
-          <w:shd w:val="clear" w:color="auto" w:fill="FCFEFF"/>
-        </w:rPr>
-        <w:t>当</w:t>
-      </w:r>
-      <w:r>
-        <w:rPr>
-          <w:rFonts w:ascii="Microsoft JhengHei UI" w:hAnsi="Microsoft JhengHei UI" w:cs="Microsoft JhengHei UI" w:hint="eastAsia"/>
-          <w:b/>
-          <w:color w:val="000000"/>
-          <w:sz w:val="13"/>
-          <w:szCs w:val="13"/>
-          <w:shd w:val="clear" w:color="auto" w:fill="FCFEFF"/>
-        </w:rPr>
-        <w:t>前</w:t>
-      </w:r>
-      <w:r>
-        <w:rPr>
-          <w:rFonts w:ascii="Microsoft JhengHei UI" w:hAnsi="Microsoft JhengHei UI" w:cs="Microsoft JhengHei UI" w:hint="eastAsia"/>
-          <w:b/>
-          <w:color w:val="000000"/>
-          <w:sz w:val="13"/>
-          <w:szCs w:val="13"/>
-          <w:shd w:val="clear" w:color="auto" w:fill="FCFEFF"/>
-        </w:rPr>
-        <w:t>版本中的</w:t>
+        <w:t>，是当前版本中的</w:t>
       </w:r>
       <w:r>
         <w:rPr>
@@ -39127,6 +39083,16 @@
       <w:pPr>
         <w:ind w:firstLineChars="200" w:firstLine="261"/>
         <w:rPr>
+          <w:rFonts w:ascii="Microsoft JhengHei UI" w:hAnsi="Microsoft JhengHei UI" w:cs="Microsoft JhengHei UI"/>
+          <w:b/>
+          <w:color w:val="000000"/>
+          <w:sz w:val="13"/>
+          <w:szCs w:val="13"/>
+          <w:shd w:val="clear" w:color="auto" w:fill="FCFEFF"/>
+        </w:rPr>
+      </w:pPr>
+      <w:r>
+        <w:rPr>
           <w:rFonts w:ascii="Microsoft JhengHei UI" w:hAnsi="Microsoft JhengHei UI" w:cs="Microsoft JhengHei UI" w:hint="eastAsia"/>
           <w:b/>
           <w:color w:val="000000"/>
@@ -39134,17 +39100,29 @@
           <w:szCs w:val="13"/>
           <w:shd w:val="clear" w:color="auto" w:fill="FCFEFF"/>
         </w:rPr>
-      </w:pPr>
+        <w:t>第三个接口，</w:t>
+      </w:r>
       <w:r>
         <w:rPr>
           <w:rFonts w:ascii="Microsoft JhengHei UI" w:hAnsi="Microsoft JhengHei UI" w:cs="Microsoft JhengHei UI" w:hint="eastAsia"/>
           <w:b/>
-          <w:color w:val="000000"/>
-          <w:sz w:val="13"/>
-          <w:szCs w:val="13"/>
-          <w:shd w:val="clear" w:color="auto" w:fill="FCFEFF"/>
-        </w:rPr>
-        <w:t>第三个接口，</w:t>
+          <w:color w:val="C00000"/>
+          <w:sz w:val="13"/>
+          <w:szCs w:val="13"/>
+          <w:shd w:val="clear" w:color="auto" w:fill="FCFEFF"/>
+        </w:rPr>
+        <w:t>A</w:t>
+      </w:r>
+      <w:r>
+        <w:rPr>
+          <w:rFonts w:ascii="Microsoft JhengHei UI" w:hAnsi="Microsoft JhengHei UI" w:cs="Microsoft JhengHei UI"/>
+          <w:b/>
+          <w:color w:val="C00000"/>
+          <w:sz w:val="13"/>
+          <w:szCs w:val="13"/>
+          <w:shd w:val="clear" w:color="auto" w:fill="FCFEFF"/>
+        </w:rPr>
+        <w:t>pplicationContextA</w:t>
       </w:r>
       <w:r>
         <w:rPr>
@@ -39155,29 +39133,29 @@
           <w:szCs w:val="13"/>
           <w:shd w:val="clear" w:color="auto" w:fill="FCFEFF"/>
         </w:rPr>
-        <w:t>A</w:t>
-      </w:r>
-      <w:r>
-        <w:rPr>
-          <w:rFonts w:ascii="Microsoft JhengHei UI" w:hAnsi="Microsoft JhengHei UI" w:cs="Microsoft JhengHei UI"/>
-          <w:b/>
-          <w:color w:val="C00000"/>
-          <w:sz w:val="13"/>
-          <w:szCs w:val="13"/>
-          <w:shd w:val="clear" w:color="auto" w:fill="FCFEFF"/>
-        </w:rPr>
-        <w:t>pplicationContextA</w:t>
+        <w:t>ware</w:t>
       </w:r>
       <w:r>
         <w:rPr>
           <w:rFonts w:ascii="Microsoft JhengHei UI" w:hAnsi="Microsoft JhengHei UI" w:cs="Microsoft JhengHei UI" w:hint="eastAsia"/>
           <w:b/>
-          <w:color w:val="C00000"/>
-          <w:sz w:val="13"/>
-          <w:szCs w:val="13"/>
-          <w:shd w:val="clear" w:color="auto" w:fill="FCFEFF"/>
-        </w:rPr>
-        <w:t>ware</w:t>
+          <w:color w:val="000000"/>
+          <w:sz w:val="13"/>
+          <w:szCs w:val="13"/>
+          <w:shd w:val="clear" w:color="auto" w:fill="FCFEFF"/>
+        </w:rPr>
+        <w:t>接口，提供了将运行中的</w:t>
+      </w:r>
+      <w:r>
+        <w:rPr>
+          <w:rFonts w:ascii="Microsoft JhengHei UI" w:hAnsi="Microsoft JhengHei UI" w:cs="Microsoft JhengHei UI"/>
+          <w:b/>
+          <w:color w:val="000000"/>
+          <w:sz w:val="13"/>
+          <w:szCs w:val="13"/>
+          <w:shd w:val="clear" w:color="auto" w:fill="FCFEFF"/>
+        </w:rPr>
+        <w:t>ApplicationContext</w:t>
       </w:r>
       <w:r>
         <w:rPr>
@@ -39188,18 +39166,7 @@
           <w:szCs w:val="13"/>
           <w:shd w:val="clear" w:color="auto" w:fill="FCFEFF"/>
         </w:rPr>
-        <w:t>接口，提供了将运行中的</w:t>
-      </w:r>
-      <w:r>
-        <w:rPr>
-          <w:rFonts w:ascii="Microsoft JhengHei UI" w:hAnsi="Microsoft JhengHei UI" w:cs="Microsoft JhengHei UI"/>
-          <w:b/>
-          <w:color w:val="000000"/>
-          <w:sz w:val="13"/>
-          <w:szCs w:val="13"/>
-          <w:shd w:val="clear" w:color="auto" w:fill="FCFEFF"/>
-        </w:rPr>
-        <w:t>ApplicationContext</w:t>
+        <w:t>实例注入到我们</w:t>
       </w:r>
       <w:r>
         <w:rPr>
@@ -39210,7 +39177,18 @@
           <w:szCs w:val="13"/>
           <w:shd w:val="clear" w:color="auto" w:fill="FCFEFF"/>
         </w:rPr>
-        <w:t>实例注入到我们</w:t>
+        <w:t>b</w:t>
+      </w:r>
+      <w:r>
+        <w:rPr>
+          <w:rFonts w:ascii="Microsoft JhengHei UI" w:hAnsi="Microsoft JhengHei UI" w:cs="Microsoft JhengHei UI"/>
+          <w:b/>
+          <w:color w:val="000000"/>
+          <w:sz w:val="13"/>
+          <w:szCs w:val="13"/>
+          <w:shd w:val="clear" w:color="auto" w:fill="FCFEFF"/>
+        </w:rPr>
+        <w:t>ean</w:t>
       </w:r>
       <w:r>
         <w:rPr>
@@ -39221,35 +39199,13 @@
           <w:szCs w:val="13"/>
           <w:shd w:val="clear" w:color="auto" w:fill="FCFEFF"/>
         </w:rPr>
-        <w:t>b</w:t>
-      </w:r>
-      <w:r>
-        <w:rPr>
-          <w:rFonts w:ascii="Microsoft JhengHei UI" w:hAnsi="Microsoft JhengHei UI" w:cs="Microsoft JhengHei UI"/>
-          <w:b/>
-          <w:color w:val="000000"/>
-          <w:sz w:val="13"/>
-          <w:szCs w:val="13"/>
-          <w:shd w:val="clear" w:color="auto" w:fill="FCFEFF"/>
-        </w:rPr>
-        <w:t>ean</w:t>
-      </w:r>
-      <w:r>
-        <w:rPr>
-          <w:rFonts w:ascii="Microsoft JhengHei UI" w:hAnsi="Microsoft JhengHei UI" w:cs="Microsoft JhengHei UI" w:hint="eastAsia"/>
-          <w:b/>
-          <w:color w:val="000000"/>
-          <w:sz w:val="13"/>
-          <w:szCs w:val="13"/>
-          <w:shd w:val="clear" w:color="auto" w:fill="FCFEFF"/>
-        </w:rPr>
         <w:t>类属性的方式。</w:t>
       </w:r>
     </w:p>
     <w:p>
       <w:pPr>
         <w:rPr>
-          <w:rFonts w:ascii="Microsoft JhengHei UI" w:hAnsi="Microsoft JhengHei UI" w:cs="Microsoft JhengHei UI" w:hint="eastAsia"/>
+          <w:rFonts w:ascii="Microsoft JhengHei UI" w:hAnsi="Microsoft JhengHei UI" w:cs="Microsoft JhengHei UI"/>
           <w:b/>
           <w:color w:val="C00000"/>
           <w:sz w:val="13"/>
@@ -39706,7 +39662,7 @@
           <w:szCs w:val="13"/>
           <w:shd w:val="clear" w:color="auto" w:fill="FCFEFF"/>
         </w:rPr>
-        <w:t>，</w:t>
+        <w:t>，处理可能需要热更新的情况</w:t>
       </w:r>
       <w:r>
         <w:rPr>
@@ -39717,12 +39673,656 @@
           <w:szCs w:val="13"/>
           <w:shd w:val="clear" w:color="auto" w:fill="FCFEFF"/>
         </w:rPr>
-        <w:t>处理可能需要热更新的情况</w:t>
-      </w:r>
+        <w:t>。</w:t>
+      </w:r>
+    </w:p>
+    <w:p>
+      <w:pPr>
+        <w:ind w:left="260"/>
+        <w:rPr>
+          <w:rFonts w:ascii="Microsoft JhengHei UI" w:hAnsi="Microsoft JhengHei UI" w:cs="Microsoft JhengHei UI"/>
+          <w:b/>
+          <w:color w:val="000000"/>
+          <w:sz w:val="13"/>
+          <w:szCs w:val="13"/>
+          <w:shd w:val="clear" w:color="auto" w:fill="FCFEFF"/>
+        </w:rPr>
+      </w:pPr>
+    </w:p>
+    <w:p>
+      <w:pPr>
+        <w:ind w:left="260"/>
+        <w:rPr>
+          <w:rFonts w:ascii="Microsoft JhengHei UI" w:hAnsi="Microsoft JhengHei UI" w:cs="Microsoft JhengHei UI"/>
+          <w:b/>
+          <w:color w:val="000000"/>
+          <w:sz w:val="13"/>
+          <w:szCs w:val="13"/>
+          <w:shd w:val="clear" w:color="auto" w:fill="FCFEFF"/>
+        </w:rPr>
+      </w:pPr>
       <w:r>
         <w:rPr>
           <w:rFonts w:ascii="Microsoft JhengHei UI" w:hAnsi="Microsoft JhengHei UI" w:cs="Microsoft JhengHei UI" w:hint="eastAsia"/>
           <w:b/>
+          <w:color w:val="C00000"/>
+          <w:sz w:val="13"/>
+          <w:szCs w:val="13"/>
+          <w:shd w:val="clear" w:color="auto" w:fill="FCFEFF"/>
+        </w:rPr>
+        <w:t>热更新过程是如何完成的</w:t>
+      </w:r>
+      <w:r>
+        <w:rPr>
+          <w:rFonts w:ascii="Microsoft JhengHei UI" w:hAnsi="Microsoft JhengHei UI" w:cs="Microsoft JhengHei UI" w:hint="eastAsia"/>
+          <w:b/>
+          <w:color w:val="000000"/>
+          <w:sz w:val="13"/>
+          <w:szCs w:val="13"/>
+          <w:shd w:val="clear" w:color="auto" w:fill="FCFEFF"/>
+        </w:rPr>
+        <w:t>？</w:t>
+      </w:r>
+    </w:p>
+    <w:p>
+      <w:pPr>
+        <w:ind w:left="260"/>
+        <w:rPr>
+          <w:rFonts w:ascii="Microsoft JhengHei UI" w:hAnsi="Microsoft JhengHei UI" w:cs="Microsoft JhengHei UI"/>
+          <w:b/>
+          <w:color w:val="000000"/>
+          <w:sz w:val="13"/>
+          <w:szCs w:val="13"/>
+          <w:shd w:val="clear" w:color="auto" w:fill="FCFEFF"/>
+        </w:rPr>
+      </w:pPr>
+      <w:r>
+        <w:rPr>
+          <w:rFonts w:ascii="Microsoft JhengHei UI" w:hAnsi="Microsoft JhengHei UI" w:cs="Microsoft JhengHei UI" w:hint="eastAsia"/>
+          <w:b/>
+          <w:color w:val="000000"/>
+          <w:sz w:val="13"/>
+          <w:szCs w:val="13"/>
+          <w:shd w:val="clear" w:color="auto" w:fill="FCFEFF"/>
+        </w:rPr>
+        <w:t>全部扫描：通过扫描找出有变更的</w:t>
+      </w:r>
+      <w:r>
+        <w:rPr>
+          <w:rFonts w:ascii="Microsoft JhengHei UI" w:hAnsi="Microsoft JhengHei UI" w:cs="Microsoft JhengHei UI" w:hint="eastAsia"/>
+          <w:b/>
+          <w:color w:val="000000"/>
+          <w:sz w:val="13"/>
+          <w:szCs w:val="13"/>
+          <w:shd w:val="clear" w:color="auto" w:fill="FCFEFF"/>
+        </w:rPr>
+        <w:t>M</w:t>
+      </w:r>
+      <w:r>
+        <w:rPr>
+          <w:rFonts w:ascii="Microsoft JhengHei UI" w:hAnsi="Microsoft JhengHei UI" w:cs="Microsoft JhengHei UI"/>
+          <w:b/>
+          <w:color w:val="000000"/>
+          <w:sz w:val="13"/>
+          <w:szCs w:val="13"/>
+          <w:shd w:val="clear" w:color="auto" w:fill="FCFEFF"/>
+        </w:rPr>
+        <w:t>apper.xml</w:t>
+      </w:r>
+      <w:r>
+        <w:rPr>
+          <w:rFonts w:ascii="Microsoft JhengHei UI" w:hAnsi="Microsoft JhengHei UI" w:cs="Microsoft JhengHei UI" w:hint="eastAsia"/>
+          <w:b/>
+          <w:color w:val="000000"/>
+          <w:sz w:val="13"/>
+          <w:szCs w:val="13"/>
+          <w:shd w:val="clear" w:color="auto" w:fill="FCFEFF"/>
+        </w:rPr>
+        <w:t>文件，将其添加至热点文件数组中。</w:t>
+      </w:r>
+    </w:p>
+    <w:p>
+      <w:pPr>
+        <w:ind w:left="260"/>
+        <w:rPr>
+          <w:rFonts w:ascii="Microsoft JhengHei UI" w:hAnsi="Microsoft JhengHei UI" w:cs="Microsoft JhengHei UI"/>
+          <w:b/>
+          <w:color w:val="000000"/>
+          <w:sz w:val="13"/>
+          <w:szCs w:val="13"/>
+          <w:shd w:val="clear" w:color="auto" w:fill="FCFEFF"/>
+        </w:rPr>
+      </w:pPr>
+      <w:r>
+        <w:rPr>
+          <w:rFonts w:ascii="Microsoft JhengHei UI" w:hAnsi="Microsoft JhengHei UI" w:cs="Microsoft JhengHei UI" w:hint="eastAsia"/>
+          <w:b/>
+          <w:color w:val="000000"/>
+          <w:sz w:val="13"/>
+          <w:szCs w:val="13"/>
+          <w:shd w:val="clear" w:color="auto" w:fill="FCFEFF"/>
+        </w:rPr>
+        <w:t>热点文件扫描：同上，只不过是将范围缩小到记录中的热点文件。当发现热点文件有变更，最终会调用到</w:t>
+      </w:r>
+      <w:r>
+        <w:rPr>
+          <w:rFonts w:ascii="Microsoft JhengHei UI" w:hAnsi="Microsoft JhengHei UI" w:cs="Microsoft JhengHei UI" w:hint="eastAsia"/>
+          <w:b/>
+          <w:color w:val="000000"/>
+          <w:sz w:val="13"/>
+          <w:szCs w:val="13"/>
+          <w:shd w:val="clear" w:color="auto" w:fill="FCFEFF"/>
+        </w:rPr>
+        <w:t>reload</w:t>
+      </w:r>
+      <w:r>
+        <w:rPr>
+          <w:rFonts w:ascii="Microsoft JhengHei UI" w:hAnsi="Microsoft JhengHei UI" w:cs="Microsoft JhengHei UI"/>
+          <w:b/>
+          <w:color w:val="000000"/>
+          <w:sz w:val="13"/>
+          <w:szCs w:val="13"/>
+          <w:shd w:val="clear" w:color="auto" w:fill="FCFEFF"/>
+        </w:rPr>
+        <w:t>All</w:t>
+      </w:r>
+      <w:r>
+        <w:rPr>
+          <w:rFonts w:ascii="Microsoft JhengHei UI" w:hAnsi="Microsoft JhengHei UI" w:cs="Microsoft JhengHei UI" w:hint="eastAsia"/>
+          <w:b/>
+          <w:color w:val="000000"/>
+          <w:sz w:val="13"/>
+          <w:szCs w:val="13"/>
+          <w:shd w:val="clear" w:color="auto" w:fill="FCFEFF"/>
+        </w:rPr>
+        <w:t>方法。通过对</w:t>
+      </w:r>
+      <w:r>
+        <w:rPr>
+          <w:rFonts w:ascii="Microsoft JhengHei UI" w:hAnsi="Microsoft JhengHei UI" w:cs="Microsoft JhengHei UI" w:hint="eastAsia"/>
+          <w:b/>
+          <w:color w:val="000000"/>
+          <w:sz w:val="13"/>
+          <w:szCs w:val="13"/>
+          <w:shd w:val="clear" w:color="auto" w:fill="FCFEFF"/>
+        </w:rPr>
+        <w:t>C</w:t>
+      </w:r>
+      <w:r>
+        <w:rPr>
+          <w:rFonts w:ascii="Microsoft JhengHei UI" w:hAnsi="Microsoft JhengHei UI" w:cs="Microsoft JhengHei UI"/>
+          <w:b/>
+          <w:color w:val="000000"/>
+          <w:sz w:val="13"/>
+          <w:szCs w:val="13"/>
+          <w:shd w:val="clear" w:color="auto" w:fill="FCFEFF"/>
+        </w:rPr>
+        <w:t>onfiguration</w:t>
+      </w:r>
+      <w:r>
+        <w:rPr>
+          <w:rFonts w:ascii="Microsoft JhengHei UI" w:hAnsi="Microsoft JhengHei UI" w:cs="Microsoft JhengHei UI" w:hint="eastAsia"/>
+          <w:b/>
+          <w:color w:val="000000"/>
+          <w:sz w:val="13"/>
+          <w:szCs w:val="13"/>
+          <w:shd w:val="clear" w:color="auto" w:fill="FCFEFF"/>
+        </w:rPr>
+        <w:t>对象的反射，清除掉该对象中已加载过的</w:t>
+      </w:r>
+      <w:r>
+        <w:rPr>
+          <w:rFonts w:ascii="Microsoft JhengHei UI" w:hAnsi="Microsoft JhengHei UI" w:cs="Microsoft JhengHei UI" w:hint="eastAsia"/>
+          <w:b/>
+          <w:color w:val="000000"/>
+          <w:sz w:val="13"/>
+          <w:szCs w:val="13"/>
+          <w:shd w:val="clear" w:color="auto" w:fill="FCFEFF"/>
+        </w:rPr>
+        <w:t>Mapper</w:t>
+      </w:r>
+      <w:r>
+        <w:rPr>
+          <w:rFonts w:ascii="Microsoft JhengHei UI" w:hAnsi="Microsoft JhengHei UI" w:cs="Microsoft JhengHei UI"/>
+          <w:b/>
+          <w:color w:val="000000"/>
+          <w:sz w:val="13"/>
+          <w:szCs w:val="13"/>
+          <w:shd w:val="clear" w:color="auto" w:fill="FCFEFF"/>
+        </w:rPr>
+        <w:t>.xml</w:t>
+      </w:r>
+      <w:r>
+        <w:rPr>
+          <w:rFonts w:ascii="Microsoft JhengHei UI" w:hAnsi="Microsoft JhengHei UI" w:cs="Microsoft JhengHei UI" w:hint="eastAsia"/>
+          <w:b/>
+          <w:color w:val="000000"/>
+          <w:sz w:val="13"/>
+          <w:szCs w:val="13"/>
+          <w:shd w:val="clear" w:color="auto" w:fill="FCFEFF"/>
+        </w:rPr>
+        <w:t>相关信息，然后将新</w:t>
+      </w:r>
+      <w:r>
+        <w:rPr>
+          <w:rFonts w:ascii="Microsoft JhengHei UI" w:hAnsi="Microsoft JhengHei UI" w:cs="Microsoft JhengHei UI" w:hint="eastAsia"/>
+          <w:b/>
+          <w:color w:val="000000"/>
+          <w:sz w:val="13"/>
+          <w:szCs w:val="13"/>
+          <w:shd w:val="clear" w:color="auto" w:fill="FCFEFF"/>
+        </w:rPr>
+        <w:t>p</w:t>
+      </w:r>
+      <w:r>
+        <w:rPr>
+          <w:rFonts w:ascii="Microsoft JhengHei UI" w:hAnsi="Microsoft JhengHei UI" w:cs="Microsoft JhengHei UI"/>
+          <w:b/>
+          <w:color w:val="000000"/>
+          <w:sz w:val="13"/>
+          <w:szCs w:val="13"/>
+          <w:shd w:val="clear" w:color="auto" w:fill="FCFEFF"/>
+        </w:rPr>
+        <w:t>arse</w:t>
+      </w:r>
+      <w:r>
+        <w:rPr>
+          <w:rFonts w:ascii="Microsoft JhengHei UI" w:hAnsi="Microsoft JhengHei UI" w:cs="Microsoft JhengHei UI" w:hint="eastAsia"/>
+          <w:b/>
+          <w:color w:val="000000"/>
+          <w:sz w:val="13"/>
+          <w:szCs w:val="13"/>
+          <w:shd w:val="clear" w:color="auto" w:fill="FCFEFF"/>
+        </w:rPr>
+        <w:t>的全部</w:t>
+      </w:r>
+      <w:r>
+        <w:rPr>
+          <w:rFonts w:ascii="Microsoft JhengHei UI" w:hAnsi="Microsoft JhengHei UI" w:cs="Microsoft JhengHei UI" w:hint="eastAsia"/>
+          <w:b/>
+          <w:color w:val="000000"/>
+          <w:sz w:val="13"/>
+          <w:szCs w:val="13"/>
+          <w:shd w:val="clear" w:color="auto" w:fill="FCFEFF"/>
+        </w:rPr>
+        <w:t>M</w:t>
+      </w:r>
+      <w:r>
+        <w:rPr>
+          <w:rFonts w:ascii="Microsoft JhengHei UI" w:hAnsi="Microsoft JhengHei UI" w:cs="Microsoft JhengHei UI"/>
+          <w:b/>
+          <w:color w:val="000000"/>
+          <w:sz w:val="13"/>
+          <w:szCs w:val="13"/>
+          <w:shd w:val="clear" w:color="auto" w:fill="FCFEFF"/>
+        </w:rPr>
+        <w:t>apper.xm</w:t>
+      </w:r>
+      <w:r>
+        <w:rPr>
+          <w:rFonts w:ascii="Microsoft JhengHei UI" w:hAnsi="Microsoft JhengHei UI" w:cs="Microsoft JhengHei UI" w:hint="eastAsia"/>
+          <w:b/>
+          <w:color w:val="000000"/>
+          <w:sz w:val="13"/>
+          <w:szCs w:val="13"/>
+          <w:shd w:val="clear" w:color="auto" w:fill="FCFEFF"/>
+        </w:rPr>
+        <w:t>l</w:t>
+      </w:r>
+      <w:r>
+        <w:rPr>
+          <w:rFonts w:ascii="Microsoft JhengHei UI" w:hAnsi="Microsoft JhengHei UI" w:cs="Microsoft JhengHei UI" w:hint="eastAsia"/>
+          <w:b/>
+          <w:color w:val="000000"/>
+          <w:sz w:val="13"/>
+          <w:szCs w:val="13"/>
+          <w:shd w:val="clear" w:color="auto" w:fill="FCFEFF"/>
+        </w:rPr>
+        <w:t>信息重新写回</w:t>
+      </w:r>
+      <w:r>
+        <w:rPr>
+          <w:rFonts w:ascii="Microsoft JhengHei UI" w:hAnsi="Microsoft JhengHei UI" w:cs="Microsoft JhengHei UI" w:hint="eastAsia"/>
+          <w:b/>
+          <w:color w:val="000000"/>
+          <w:sz w:val="13"/>
+          <w:szCs w:val="13"/>
+          <w:shd w:val="clear" w:color="auto" w:fill="FCFEFF"/>
+        </w:rPr>
+        <w:t>configuration</w:t>
+      </w:r>
+      <w:r>
+        <w:rPr>
+          <w:rFonts w:ascii="Microsoft JhengHei UI" w:hAnsi="Microsoft JhengHei UI" w:cs="Microsoft JhengHei UI" w:hint="eastAsia"/>
+          <w:b/>
+          <w:color w:val="000000"/>
+          <w:sz w:val="13"/>
+          <w:szCs w:val="13"/>
+          <w:shd w:val="clear" w:color="auto" w:fill="FCFEFF"/>
+        </w:rPr>
+        <w:t>中。</w:t>
+      </w:r>
+    </w:p>
+    <w:p>
+      <w:pPr>
+        <w:ind w:left="260"/>
+        <w:rPr>
+          <w:rFonts w:ascii="Microsoft JhengHei UI" w:hAnsi="Microsoft JhengHei UI" w:cs="Microsoft JhengHei UI"/>
+          <w:b/>
+          <w:color w:val="C00000"/>
+          <w:sz w:val="13"/>
+          <w:szCs w:val="13"/>
+          <w:shd w:val="clear" w:color="auto" w:fill="FCFEFF"/>
+        </w:rPr>
+      </w:pPr>
+    </w:p>
+    <w:p>
+      <w:pPr>
+        <w:ind w:left="260"/>
+        <w:rPr>
+          <w:rFonts w:ascii="Microsoft JhengHei UI" w:hAnsi="Microsoft JhengHei UI" w:cs="Microsoft JhengHei UI"/>
+          <w:b/>
+          <w:color w:val="000000"/>
+          <w:sz w:val="13"/>
+          <w:szCs w:val="13"/>
+          <w:shd w:val="clear" w:color="auto" w:fill="FCFEFF"/>
+        </w:rPr>
+      </w:pPr>
+      <w:r>
+        <w:rPr>
+          <w:rFonts w:ascii="Microsoft JhengHei UI" w:hAnsi="Microsoft JhengHei UI" w:cs="Microsoft JhengHei UI" w:hint="eastAsia"/>
+          <w:b/>
+          <w:color w:val="C00000"/>
+          <w:sz w:val="13"/>
+          <w:szCs w:val="13"/>
+          <w:shd w:val="clear" w:color="auto" w:fill="FCFEFF"/>
+        </w:rPr>
+        <w:t>什么条件下</w:t>
+      </w:r>
+      <w:r>
+        <w:rPr>
+          <w:rFonts w:ascii="Microsoft JhengHei UI" w:hAnsi="Microsoft JhengHei UI" w:cs="Microsoft JhengHei UI" w:hint="eastAsia"/>
+          <w:b/>
+          <w:color w:val="C00000"/>
+          <w:sz w:val="13"/>
+          <w:szCs w:val="13"/>
+          <w:shd w:val="clear" w:color="auto" w:fill="FCFEFF"/>
+        </w:rPr>
+        <w:t>MapperX</w:t>
+      </w:r>
+      <w:r>
+        <w:rPr>
+          <w:rFonts w:ascii="Microsoft JhengHei UI" w:hAnsi="Microsoft JhengHei UI" w:cs="Microsoft JhengHei UI"/>
+          <w:b/>
+          <w:color w:val="C00000"/>
+          <w:sz w:val="13"/>
+          <w:szCs w:val="13"/>
+          <w:shd w:val="clear" w:color="auto" w:fill="FCFEFF"/>
+        </w:rPr>
+        <w:t>ml</w:t>
+      </w:r>
+      <w:r>
+        <w:rPr>
+          <w:rFonts w:ascii="Microsoft JhengHei UI" w:hAnsi="Microsoft JhengHei UI" w:cs="Microsoft JhengHei UI" w:hint="eastAsia"/>
+          <w:b/>
+          <w:color w:val="C00000"/>
+          <w:sz w:val="13"/>
+          <w:szCs w:val="13"/>
+          <w:shd w:val="clear" w:color="auto" w:fill="FCFEFF"/>
+        </w:rPr>
+        <w:t>文件将变成热点文件</w:t>
+      </w:r>
+      <w:r>
+        <w:rPr>
+          <w:rFonts w:ascii="Microsoft JhengHei UI" w:hAnsi="Microsoft JhengHei UI" w:cs="Microsoft JhengHei UI" w:hint="eastAsia"/>
+          <w:b/>
+          <w:color w:val="000000"/>
+          <w:sz w:val="13"/>
+          <w:szCs w:val="13"/>
+          <w:shd w:val="clear" w:color="auto" w:fill="FCFEFF"/>
+        </w:rPr>
+        <w:t>？</w:t>
+      </w:r>
+    </w:p>
+    <w:p>
+      <w:pPr>
+        <w:ind w:left="260"/>
+        <w:rPr>
+          <w:rFonts w:ascii="Microsoft JhengHei UI" w:hAnsi="Microsoft JhengHei UI" w:cs="Microsoft JhengHei UI"/>
+          <w:b/>
+          <w:color w:val="000000"/>
+          <w:sz w:val="13"/>
+          <w:szCs w:val="13"/>
+          <w:shd w:val="clear" w:color="auto" w:fill="FCFEFF"/>
+        </w:rPr>
+      </w:pPr>
+      <w:r>
+        <w:rPr>
+          <w:rFonts w:ascii="Microsoft JhengHei UI" w:hAnsi="Microsoft JhengHei UI" w:cs="Microsoft JhengHei UI" w:hint="eastAsia"/>
+          <w:b/>
+          <w:color w:val="000000"/>
+          <w:sz w:val="13"/>
+          <w:szCs w:val="13"/>
+          <w:shd w:val="clear" w:color="auto" w:fill="FCFEFF"/>
+        </w:rPr>
+        <w:t>在全部扫描时，通过扫描找出有变更的</w:t>
+      </w:r>
+      <w:r>
+        <w:rPr>
+          <w:rFonts w:ascii="Microsoft JhengHei UI" w:hAnsi="Microsoft JhengHei UI" w:cs="Microsoft JhengHei UI" w:hint="eastAsia"/>
+          <w:b/>
+          <w:color w:val="000000"/>
+          <w:sz w:val="13"/>
+          <w:szCs w:val="13"/>
+          <w:shd w:val="clear" w:color="auto" w:fill="FCFEFF"/>
+        </w:rPr>
+        <w:t>M</w:t>
+      </w:r>
+      <w:r>
+        <w:rPr>
+          <w:rFonts w:ascii="Microsoft JhengHei UI" w:hAnsi="Microsoft JhengHei UI" w:cs="Microsoft JhengHei UI"/>
+          <w:b/>
+          <w:color w:val="000000"/>
+          <w:sz w:val="13"/>
+          <w:szCs w:val="13"/>
+          <w:shd w:val="clear" w:color="auto" w:fill="FCFEFF"/>
+        </w:rPr>
+        <w:t>apper.xml</w:t>
+      </w:r>
+      <w:r>
+        <w:rPr>
+          <w:rFonts w:ascii="Microsoft JhengHei UI" w:hAnsi="Microsoft JhengHei UI" w:cs="Microsoft JhengHei UI" w:hint="eastAsia"/>
+          <w:b/>
+          <w:color w:val="000000"/>
+          <w:sz w:val="13"/>
+          <w:szCs w:val="13"/>
+          <w:shd w:val="clear" w:color="auto" w:fill="FCFEFF"/>
+        </w:rPr>
+        <w:t>文件，将其添加至热点文件数组中。</w:t>
+      </w:r>
+    </w:p>
+    <w:p>
+      <w:pPr>
+        <w:rPr>
+          <w:rFonts w:ascii="Microsoft JhengHei UI" w:hAnsi="Microsoft JhengHei UI" w:cs="Microsoft JhengHei UI"/>
+          <w:b/>
+          <w:color w:val="000000"/>
+          <w:sz w:val="13"/>
+          <w:szCs w:val="13"/>
+          <w:shd w:val="clear" w:color="auto" w:fill="FCFEFF"/>
+        </w:rPr>
+      </w:pPr>
+      <w:r>
+        <w:rPr>
+          <w:rFonts w:ascii="Microsoft JhengHei UI" w:hAnsi="Microsoft JhengHei UI" w:cs="Microsoft JhengHei UI" w:hint="eastAsia"/>
+          <w:b/>
+          <w:color w:val="000000"/>
+          <w:sz w:val="13"/>
+          <w:szCs w:val="13"/>
+          <w:shd w:val="clear" w:color="auto" w:fill="FCFEFF"/>
+        </w:rPr>
+        <w:t xml:space="preserve"> </w:t>
+      </w:r>
+      <w:r>
+        <w:rPr>
+          <w:rFonts w:ascii="Microsoft JhengHei UI" w:hAnsi="Microsoft JhengHei UI" w:cs="Microsoft JhengHei UI"/>
+          <w:b/>
+          <w:color w:val="000000"/>
+          <w:sz w:val="13"/>
+          <w:szCs w:val="13"/>
+          <w:shd w:val="clear" w:color="auto" w:fill="FCFEFF"/>
+        </w:rPr>
+        <w:t xml:space="preserve">   </w:t>
+      </w:r>
+    </w:p>
+    <w:p>
+      <w:pPr>
+        <w:ind w:firstLineChars="200" w:firstLine="261"/>
+        <w:rPr>
+          <w:rFonts w:ascii="Microsoft JhengHei UI" w:hAnsi="Microsoft JhengHei UI" w:cs="Microsoft JhengHei UI"/>
+          <w:b/>
+          <w:color w:val="000000"/>
+          <w:sz w:val="13"/>
+          <w:szCs w:val="13"/>
+          <w:shd w:val="clear" w:color="auto" w:fill="FCFEFF"/>
+        </w:rPr>
+      </w:pPr>
+      <w:r>
+        <w:rPr>
+          <w:rFonts w:ascii="Microsoft JhengHei UI" w:hAnsi="Microsoft JhengHei UI" w:cs="Microsoft JhengHei UI"/>
+          <w:b/>
+          <w:color w:val="000000"/>
+          <w:sz w:val="13"/>
+          <w:szCs w:val="13"/>
+          <w:shd w:val="clear" w:color="auto" w:fill="FCFEFF"/>
+        </w:rPr>
+        <w:t>P</w:t>
+      </w:r>
+      <w:r>
+        <w:rPr>
+          <w:rFonts w:ascii="Microsoft JhengHei UI" w:hAnsi="Microsoft JhengHei UI" w:cs="Microsoft JhengHei UI" w:hint="eastAsia"/>
+          <w:b/>
+          <w:color w:val="000000"/>
+          <w:sz w:val="13"/>
+          <w:szCs w:val="13"/>
+          <w:shd w:val="clear" w:color="auto" w:fill="FCFEFF"/>
+        </w:rPr>
+        <w:t>lus</w:t>
+      </w:r>
+      <w:r>
+        <w:rPr>
+          <w:rFonts w:ascii="Microsoft JhengHei UI" w:hAnsi="Microsoft JhengHei UI" w:cs="Microsoft JhengHei UI" w:hint="eastAsia"/>
+          <w:b/>
+          <w:color w:val="000000"/>
+          <w:sz w:val="13"/>
+          <w:szCs w:val="13"/>
+          <w:shd w:val="clear" w:color="auto" w:fill="FCFEFF"/>
+        </w:rPr>
+        <w:t>框架没有提供这个插件的测试代码，</w:t>
+      </w:r>
+      <w:r>
+        <w:rPr>
+          <w:rFonts w:ascii="Microsoft JhengHei UI" w:hAnsi="Microsoft JhengHei UI" w:cs="Microsoft JhengHei UI" w:hint="eastAsia"/>
+          <w:b/>
+          <w:color w:val="C00000"/>
+          <w:sz w:val="13"/>
+          <w:szCs w:val="13"/>
+          <w:shd w:val="clear" w:color="auto" w:fill="FCFEFF"/>
+        </w:rPr>
+        <w:t>我也就不跟着测试了。这个类我了解过，在后期将会被删除，</w:t>
+      </w:r>
+      <w:r>
+        <w:rPr>
+          <w:rFonts w:ascii="Microsoft JhengHei UI" w:hAnsi="Microsoft JhengHei UI" w:cs="Microsoft JhengHei UI" w:hint="eastAsia"/>
+          <w:b/>
+          <w:color w:val="C00000"/>
+          <w:sz w:val="13"/>
+          <w:szCs w:val="13"/>
+          <w:shd w:val="clear" w:color="auto" w:fill="FCFEFF"/>
+        </w:rPr>
+        <w:t>由</w:t>
+      </w:r>
+      <w:r>
+        <w:rPr>
+          <w:rFonts w:ascii="Microsoft JhengHei UI" w:hAnsi="Microsoft JhengHei UI" w:cs="Microsoft JhengHei UI" w:hint="eastAsia"/>
+          <w:b/>
+          <w:color w:val="C00000"/>
+          <w:sz w:val="13"/>
+          <w:szCs w:val="13"/>
+          <w:shd w:val="clear" w:color="auto" w:fill="FCFEFF"/>
+        </w:rPr>
+        <w:t>nie</w:t>
+      </w:r>
+      <w:r>
+        <w:rPr>
+          <w:rFonts w:ascii="Microsoft JhengHei UI" w:hAnsi="Microsoft JhengHei UI" w:cs="Microsoft JhengHei UI"/>
+          <w:b/>
+          <w:color w:val="C00000"/>
+          <w:sz w:val="13"/>
+          <w:szCs w:val="13"/>
+          <w:shd w:val="clear" w:color="auto" w:fill="FCFEFF"/>
+        </w:rPr>
+        <w:t>qiurong</w:t>
+      </w:r>
+      <w:r>
+        <w:rPr>
+          <w:rFonts w:ascii="Microsoft JhengHei UI" w:hAnsi="Microsoft JhengHei UI" w:cs="Microsoft JhengHei UI" w:hint="eastAsia"/>
+          <w:b/>
+          <w:color w:val="C00000"/>
+          <w:sz w:val="13"/>
+          <w:szCs w:val="13"/>
+          <w:shd w:val="clear" w:color="auto" w:fill="FCFEFF"/>
+        </w:rPr>
+        <w:t>同学贡献的</w:t>
+      </w:r>
+      <w:r>
+        <w:rPr>
+          <w:rFonts w:ascii="Microsoft JhengHei UI" w:hAnsi="Microsoft JhengHei UI" w:cs="Microsoft JhengHei UI" w:hint="eastAsia"/>
+          <w:b/>
+          <w:color w:val="C00000"/>
+          <w:sz w:val="13"/>
+          <w:szCs w:val="13"/>
+          <w:shd w:val="clear" w:color="auto" w:fill="FCFEFF"/>
+        </w:rPr>
+        <w:t>M</w:t>
+      </w:r>
+      <w:r>
+        <w:rPr>
+          <w:rFonts w:ascii="Microsoft JhengHei UI" w:hAnsi="Microsoft JhengHei UI" w:cs="Microsoft JhengHei UI"/>
+          <w:b/>
+          <w:color w:val="C00000"/>
+          <w:sz w:val="13"/>
+          <w:szCs w:val="13"/>
+          <w:shd w:val="clear" w:color="auto" w:fill="FCFEFF"/>
+        </w:rPr>
+        <w:t>ybatisMapperRefresh</w:t>
+      </w:r>
+      <w:r>
+        <w:rPr>
+          <w:rFonts w:ascii="Microsoft JhengHei UI" w:hAnsi="Microsoft JhengHei UI" w:cs="Microsoft JhengHei UI" w:hint="eastAsia"/>
+          <w:b/>
+          <w:color w:val="C00000"/>
+          <w:sz w:val="13"/>
+          <w:szCs w:val="13"/>
+          <w:shd w:val="clear" w:color="auto" w:fill="FCFEFF"/>
+        </w:rPr>
+        <w:t>类代替。他的实现方式可能又有其它不同，到时</w:t>
+      </w:r>
+      <w:r>
+        <w:rPr>
+          <w:rFonts w:ascii="Microsoft JhengHei UI" w:hAnsi="Microsoft JhengHei UI" w:cs="Microsoft JhengHei UI" w:hint="eastAsia"/>
+          <w:b/>
+          <w:color w:val="C00000"/>
+          <w:sz w:val="13"/>
+          <w:szCs w:val="13"/>
+          <w:shd w:val="clear" w:color="auto" w:fill="FCFEFF"/>
+        </w:rPr>
+        <w:t>继续了解</w:t>
+      </w:r>
+      <w:r>
+        <w:rPr>
+          <w:rFonts w:ascii="Microsoft JhengHei UI" w:hAnsi="Microsoft JhengHei UI" w:cs="Microsoft JhengHei UI" w:hint="eastAsia"/>
+          <w:b/>
           <w:color w:val="000000"/>
           <w:sz w:val="13"/>
           <w:szCs w:val="13"/>
@@ -39733,20 +40333,20 @@
     </w:p>
     <w:p>
       <w:pPr>
-        <w:ind w:left="260"/>
-        <w:rPr>
-          <w:rFonts w:ascii="Microsoft JhengHei UI" w:hAnsi="Microsoft JhengHei UI" w:cs="Microsoft JhengHei UI"/>
-          <w:b/>
-          <w:color w:val="000000"/>
-          <w:sz w:val="13"/>
-          <w:szCs w:val="13"/>
-          <w:shd w:val="clear" w:color="auto" w:fill="FCFEFF"/>
-        </w:rPr>
-      </w:pPr>
-    </w:p>
-    <w:p>
-      <w:pPr>
-        <w:ind w:left="260"/>
+        <w:ind w:firstLineChars="200" w:firstLine="261"/>
+        <w:rPr>
+          <w:rFonts w:ascii="Microsoft JhengHei UI" w:hAnsi="Microsoft JhengHei UI" w:cs="Microsoft JhengHei UI"/>
+          <w:b/>
+          <w:color w:val="000000"/>
+          <w:sz w:val="13"/>
+          <w:szCs w:val="13"/>
+          <w:shd w:val="clear" w:color="auto" w:fill="FCFEFF"/>
+        </w:rPr>
+      </w:pPr>
+    </w:p>
+    <w:p>
+      <w:pPr>
+        <w:ind w:firstLineChars="200" w:firstLine="261"/>
         <w:rPr>
           <w:rFonts w:ascii="Microsoft JhengHei UI" w:hAnsi="Microsoft JhengHei UI" w:cs="Microsoft JhengHei UI"/>
           <w:b/>
@@ -39760,12 +40360,12 @@
         <w:rPr>
           <w:rFonts w:ascii="Microsoft JhengHei UI" w:hAnsi="Microsoft JhengHei UI" w:cs="Microsoft JhengHei UI" w:hint="eastAsia"/>
           <w:b/>
-          <w:color w:val="C00000"/>
-          <w:sz w:val="13"/>
-          <w:szCs w:val="13"/>
-          <w:shd w:val="clear" w:color="auto" w:fill="FCFEFF"/>
-        </w:rPr>
-        <w:t>热更新过程是如何完成的</w:t>
+          <w:color w:val="000000"/>
+          <w:sz w:val="13"/>
+          <w:szCs w:val="13"/>
+          <w:shd w:val="clear" w:color="auto" w:fill="FCFEFF"/>
+        </w:rPr>
+        <w:t>了解到</w:t>
       </w:r>
       <w:r>
         <w:rPr>
@@ -39776,21 +40376,19 @@
           <w:szCs w:val="13"/>
           <w:shd w:val="clear" w:color="auto" w:fill="FCFEFF"/>
         </w:rPr>
-        <w:t>？</w:t>
-      </w:r>
-    </w:p>
-    <w:p>
-      <w:pPr>
-        <w:ind w:left="260"/>
-        <w:rPr>
-          <w:rFonts w:ascii="Microsoft JhengHei UI" w:hAnsi="Microsoft JhengHei UI" w:cs="Microsoft JhengHei UI"/>
-          <w:b/>
-          <w:color w:val="000000"/>
-          <w:sz w:val="13"/>
-          <w:szCs w:val="13"/>
-          <w:shd w:val="clear" w:color="auto" w:fill="FCFEFF"/>
-        </w:rPr>
-      </w:pPr>
+        <w:t>S</w:t>
+      </w:r>
+      <w:r>
+        <w:rPr>
+          <w:rFonts w:ascii="Microsoft JhengHei UI" w:hAnsi="Microsoft JhengHei UI" w:cs="Microsoft JhengHei UI"/>
+          <w:b/>
+          <w:color w:val="000000"/>
+          <w:sz w:val="13"/>
+          <w:szCs w:val="13"/>
+          <w:shd w:val="clear" w:color="auto" w:fill="FCFEFF"/>
+        </w:rPr>
+        <w:t>pring</w:t>
+      </w:r>
       <w:r>
         <w:rPr>
           <w:rFonts w:ascii="Microsoft JhengHei UI" w:hAnsi="Microsoft JhengHei UI" w:cs="Microsoft JhengHei UI" w:hint="eastAsia"/>
@@ -39800,7 +40398,7 @@
           <w:szCs w:val="13"/>
           <w:shd w:val="clear" w:color="auto" w:fill="FCFEFF"/>
         </w:rPr>
-        <w:t>全部扫描：通过扫描找出有变更的</w:t>
+        <w:t>框架中</w:t>
       </w:r>
       <w:r>
         <w:rPr>
@@ -39811,18 +40409,18 @@
           <w:szCs w:val="13"/>
           <w:shd w:val="clear" w:color="auto" w:fill="FCFEFF"/>
         </w:rPr>
-        <w:t>M</w:t>
-      </w:r>
-      <w:r>
-        <w:rPr>
-          <w:rFonts w:ascii="Microsoft JhengHei UI" w:hAnsi="Microsoft JhengHei UI" w:cs="Microsoft JhengHei UI"/>
-          <w:b/>
-          <w:color w:val="000000"/>
-          <w:sz w:val="13"/>
-          <w:szCs w:val="13"/>
-          <w:shd w:val="clear" w:color="auto" w:fill="FCFEFF"/>
-        </w:rPr>
-        <w:t>apper.xml</w:t>
+        <w:t>S</w:t>
+      </w:r>
+      <w:r>
+        <w:rPr>
+          <w:rFonts w:ascii="Microsoft JhengHei UI" w:hAnsi="Microsoft JhengHei UI" w:cs="Microsoft JhengHei UI"/>
+          <w:b/>
+          <w:color w:val="000000"/>
+          <w:sz w:val="13"/>
+          <w:szCs w:val="13"/>
+          <w:shd w:val="clear" w:color="auto" w:fill="FCFEFF"/>
+        </w:rPr>
+        <w:t>topWatch</w:t>
       </w:r>
       <w:r>
         <w:rPr>
@@ -39833,12 +40431,9 @@
           <w:szCs w:val="13"/>
           <w:shd w:val="clear" w:color="auto" w:fill="FCFEFF"/>
         </w:rPr>
-        <w:t>文件，将其添加至热点文件数组中。</w:t>
-      </w:r>
-    </w:p>
-    <w:p>
-      <w:pPr>
-        <w:ind w:left="260"/>
+        <w:t>类的用处，</w:t>
+      </w:r>
+      <w:r>
         <w:rPr>
           <w:rFonts w:ascii="Microsoft JhengHei UI" w:hAnsi="Microsoft JhengHei UI" w:cs="Microsoft JhengHei UI" w:hint="eastAsia"/>
           <w:b/>
@@ -39847,7 +40442,19 @@
           <w:szCs w:val="13"/>
           <w:shd w:val="clear" w:color="auto" w:fill="FCFEFF"/>
         </w:rPr>
-      </w:pPr>
+        <w:t>内部对</w:t>
+      </w:r>
+      <w:r>
+        <w:rPr>
+          <w:rFonts w:ascii="Microsoft JhengHei UI" w:hAnsi="Microsoft JhengHei UI" w:cs="Microsoft JhengHei UI"/>
+          <w:b/>
+          <w:color w:val="000000"/>
+          <w:sz w:val="13"/>
+          <w:szCs w:val="13"/>
+          <w:shd w:val="clear" w:color="auto" w:fill="FCFEFF"/>
+        </w:rPr>
+        <w:t xml:space="preserve">System.currentTimilise() </w:t>
+      </w:r>
       <w:r>
         <w:rPr>
           <w:rFonts w:ascii="Microsoft JhengHei UI" w:hAnsi="Microsoft JhengHei UI" w:cs="Microsoft JhengHei UI" w:hint="eastAsia"/>
@@ -39857,410 +40464,7 @@
           <w:szCs w:val="13"/>
           <w:shd w:val="clear" w:color="auto" w:fill="FCFEFF"/>
         </w:rPr>
-        <w:t>热点文件扫描：同上，只不过是将范围缩小到记录中的热点文件。当发现热点文件有变更，最终会调用到</w:t>
-      </w:r>
-      <w:r>
-        <w:rPr>
-          <w:rFonts w:ascii="Microsoft JhengHei UI" w:hAnsi="Microsoft JhengHei UI" w:cs="Microsoft JhengHei UI" w:hint="eastAsia"/>
-          <w:b/>
-          <w:color w:val="000000"/>
-          <w:sz w:val="13"/>
-          <w:szCs w:val="13"/>
-          <w:shd w:val="clear" w:color="auto" w:fill="FCFEFF"/>
-        </w:rPr>
-        <w:t>reload</w:t>
-      </w:r>
-      <w:r>
-        <w:rPr>
-          <w:rFonts w:ascii="Microsoft JhengHei UI" w:hAnsi="Microsoft JhengHei UI" w:cs="Microsoft JhengHei UI"/>
-          <w:b/>
-          <w:color w:val="000000"/>
-          <w:sz w:val="13"/>
-          <w:szCs w:val="13"/>
-          <w:shd w:val="clear" w:color="auto" w:fill="FCFEFF"/>
-        </w:rPr>
-        <w:t>All</w:t>
-      </w:r>
-      <w:r>
-        <w:rPr>
-          <w:rFonts w:ascii="Microsoft JhengHei UI" w:hAnsi="Microsoft JhengHei UI" w:cs="Microsoft JhengHei UI" w:hint="eastAsia"/>
-          <w:b/>
-          <w:color w:val="000000"/>
-          <w:sz w:val="13"/>
-          <w:szCs w:val="13"/>
-          <w:shd w:val="clear" w:color="auto" w:fill="FCFEFF"/>
-        </w:rPr>
-        <w:t>方法。通过对</w:t>
-      </w:r>
-      <w:r>
-        <w:rPr>
-          <w:rFonts w:ascii="Microsoft JhengHei UI" w:hAnsi="Microsoft JhengHei UI" w:cs="Microsoft JhengHei UI" w:hint="eastAsia"/>
-          <w:b/>
-          <w:color w:val="000000"/>
-          <w:sz w:val="13"/>
-          <w:szCs w:val="13"/>
-          <w:shd w:val="clear" w:color="auto" w:fill="FCFEFF"/>
-        </w:rPr>
-        <w:t>C</w:t>
-      </w:r>
-      <w:r>
-        <w:rPr>
-          <w:rFonts w:ascii="Microsoft JhengHei UI" w:hAnsi="Microsoft JhengHei UI" w:cs="Microsoft JhengHei UI"/>
-          <w:b/>
-          <w:color w:val="000000"/>
-          <w:sz w:val="13"/>
-          <w:szCs w:val="13"/>
-          <w:shd w:val="clear" w:color="auto" w:fill="FCFEFF"/>
-        </w:rPr>
-        <w:t>onfiguration</w:t>
-      </w:r>
-      <w:r>
-        <w:rPr>
-          <w:rFonts w:ascii="Microsoft JhengHei UI" w:hAnsi="Microsoft JhengHei UI" w:cs="Microsoft JhengHei UI" w:hint="eastAsia"/>
-          <w:b/>
-          <w:color w:val="000000"/>
-          <w:sz w:val="13"/>
-          <w:szCs w:val="13"/>
-          <w:shd w:val="clear" w:color="auto" w:fill="FCFEFF"/>
-        </w:rPr>
-        <w:t>对象的反射，清除掉该对象中已加载过的</w:t>
-      </w:r>
-      <w:r>
-        <w:rPr>
-          <w:rFonts w:ascii="Microsoft JhengHei UI" w:hAnsi="Microsoft JhengHei UI" w:cs="Microsoft JhengHei UI" w:hint="eastAsia"/>
-          <w:b/>
-          <w:color w:val="000000"/>
-          <w:sz w:val="13"/>
-          <w:szCs w:val="13"/>
-          <w:shd w:val="clear" w:color="auto" w:fill="FCFEFF"/>
-        </w:rPr>
-        <w:t>Mapper</w:t>
-      </w:r>
-      <w:r>
-        <w:rPr>
-          <w:rFonts w:ascii="Microsoft JhengHei UI" w:hAnsi="Microsoft JhengHei UI" w:cs="Microsoft JhengHei UI"/>
-          <w:b/>
-          <w:color w:val="000000"/>
-          <w:sz w:val="13"/>
-          <w:szCs w:val="13"/>
-          <w:shd w:val="clear" w:color="auto" w:fill="FCFEFF"/>
-        </w:rPr>
-        <w:t>.xml</w:t>
-      </w:r>
-      <w:r>
-        <w:rPr>
-          <w:rFonts w:ascii="Microsoft JhengHei UI" w:hAnsi="Microsoft JhengHei UI" w:cs="Microsoft JhengHei UI" w:hint="eastAsia"/>
-          <w:b/>
-          <w:color w:val="000000"/>
-          <w:sz w:val="13"/>
-          <w:szCs w:val="13"/>
-          <w:shd w:val="clear" w:color="auto" w:fill="FCFEFF"/>
-        </w:rPr>
-        <w:t>相关信息，然后将新</w:t>
-      </w:r>
-      <w:r>
-        <w:rPr>
-          <w:rFonts w:ascii="Microsoft JhengHei UI" w:hAnsi="Microsoft JhengHei UI" w:cs="Microsoft JhengHei UI" w:hint="eastAsia"/>
-          <w:b/>
-          <w:color w:val="000000"/>
-          <w:sz w:val="13"/>
-          <w:szCs w:val="13"/>
-          <w:shd w:val="clear" w:color="auto" w:fill="FCFEFF"/>
-        </w:rPr>
-        <w:t>p</w:t>
-      </w:r>
-      <w:r>
-        <w:rPr>
-          <w:rFonts w:ascii="Microsoft JhengHei UI" w:hAnsi="Microsoft JhengHei UI" w:cs="Microsoft JhengHei UI"/>
-          <w:b/>
-          <w:color w:val="000000"/>
-          <w:sz w:val="13"/>
-          <w:szCs w:val="13"/>
-          <w:shd w:val="clear" w:color="auto" w:fill="FCFEFF"/>
-        </w:rPr>
-        <w:t>arse</w:t>
-      </w:r>
-      <w:r>
-        <w:rPr>
-          <w:rFonts w:ascii="Microsoft JhengHei UI" w:hAnsi="Microsoft JhengHei UI" w:cs="Microsoft JhengHei UI" w:hint="eastAsia"/>
-          <w:b/>
-          <w:color w:val="000000"/>
-          <w:sz w:val="13"/>
-          <w:szCs w:val="13"/>
-          <w:shd w:val="clear" w:color="auto" w:fill="FCFEFF"/>
-        </w:rPr>
-        <w:t>的全部</w:t>
-      </w:r>
-      <w:r>
-        <w:rPr>
-          <w:rFonts w:ascii="Microsoft JhengHei UI" w:hAnsi="Microsoft JhengHei UI" w:cs="Microsoft JhengHei UI" w:hint="eastAsia"/>
-          <w:b/>
-          <w:color w:val="000000"/>
-          <w:sz w:val="13"/>
-          <w:szCs w:val="13"/>
-          <w:shd w:val="clear" w:color="auto" w:fill="FCFEFF"/>
-        </w:rPr>
-        <w:t>M</w:t>
-      </w:r>
-      <w:r>
-        <w:rPr>
-          <w:rFonts w:ascii="Microsoft JhengHei UI" w:hAnsi="Microsoft JhengHei UI" w:cs="Microsoft JhengHei UI"/>
-          <w:b/>
-          <w:color w:val="000000"/>
-          <w:sz w:val="13"/>
-          <w:szCs w:val="13"/>
-          <w:shd w:val="clear" w:color="auto" w:fill="FCFEFF"/>
-        </w:rPr>
-        <w:t>apper.xm</w:t>
-      </w:r>
-      <w:r>
-        <w:rPr>
-          <w:rFonts w:ascii="Microsoft JhengHei UI" w:hAnsi="Microsoft JhengHei UI" w:cs="Microsoft JhengHei UI" w:hint="eastAsia"/>
-          <w:b/>
-          <w:color w:val="000000"/>
-          <w:sz w:val="13"/>
-          <w:szCs w:val="13"/>
-          <w:shd w:val="clear" w:color="auto" w:fill="FCFEFF"/>
-        </w:rPr>
-        <w:t>l</w:t>
-      </w:r>
-      <w:r>
-        <w:rPr>
-          <w:rFonts w:ascii="Microsoft JhengHei UI" w:hAnsi="Microsoft JhengHei UI" w:cs="Microsoft JhengHei UI" w:hint="eastAsia"/>
-          <w:b/>
-          <w:color w:val="000000"/>
-          <w:sz w:val="13"/>
-          <w:szCs w:val="13"/>
-          <w:shd w:val="clear" w:color="auto" w:fill="FCFEFF"/>
-        </w:rPr>
-        <w:t>信息重新写回</w:t>
-      </w:r>
-      <w:r>
-        <w:rPr>
-          <w:rFonts w:ascii="Microsoft JhengHei UI" w:hAnsi="Microsoft JhengHei UI" w:cs="Microsoft JhengHei UI" w:hint="eastAsia"/>
-          <w:b/>
-          <w:color w:val="000000"/>
-          <w:sz w:val="13"/>
-          <w:szCs w:val="13"/>
-          <w:shd w:val="clear" w:color="auto" w:fill="FCFEFF"/>
-        </w:rPr>
-        <w:t>configuration</w:t>
-      </w:r>
-      <w:r>
-        <w:rPr>
-          <w:rFonts w:ascii="Microsoft JhengHei UI" w:hAnsi="Microsoft JhengHei UI" w:cs="Microsoft JhengHei UI" w:hint="eastAsia"/>
-          <w:b/>
-          <w:color w:val="000000"/>
-          <w:sz w:val="13"/>
-          <w:szCs w:val="13"/>
-          <w:shd w:val="clear" w:color="auto" w:fill="FCFEFF"/>
-        </w:rPr>
-        <w:t>中。</w:t>
-      </w:r>
-    </w:p>
-    <w:p>
-      <w:pPr>
-        <w:ind w:left="260"/>
-        <w:rPr>
-          <w:rFonts w:ascii="Microsoft JhengHei UI" w:hAnsi="Microsoft JhengHei UI" w:cs="Microsoft JhengHei UI"/>
-          <w:b/>
-          <w:color w:val="C00000"/>
-          <w:sz w:val="13"/>
-          <w:szCs w:val="13"/>
-          <w:shd w:val="clear" w:color="auto" w:fill="FCFEFF"/>
-        </w:rPr>
-      </w:pPr>
-    </w:p>
-    <w:p>
-      <w:pPr>
-        <w:ind w:left="260"/>
-        <w:rPr>
-          <w:rFonts w:ascii="Microsoft JhengHei UI" w:hAnsi="Microsoft JhengHei UI" w:cs="Microsoft JhengHei UI" w:hint="eastAsia"/>
-          <w:b/>
-          <w:color w:val="000000"/>
-          <w:sz w:val="13"/>
-          <w:szCs w:val="13"/>
-          <w:shd w:val="clear" w:color="auto" w:fill="FCFEFF"/>
-        </w:rPr>
-      </w:pPr>
-      <w:r>
-        <w:rPr>
-          <w:rFonts w:ascii="Microsoft JhengHei UI" w:hAnsi="Microsoft JhengHei UI" w:cs="Microsoft JhengHei UI" w:hint="eastAsia"/>
-          <w:b/>
-          <w:color w:val="C00000"/>
-          <w:sz w:val="13"/>
-          <w:szCs w:val="13"/>
-          <w:shd w:val="clear" w:color="auto" w:fill="FCFEFF"/>
-        </w:rPr>
-        <w:t>什么条件下</w:t>
-      </w:r>
-      <w:r>
-        <w:rPr>
-          <w:rFonts w:ascii="Microsoft JhengHei UI" w:hAnsi="Microsoft JhengHei UI" w:cs="Microsoft JhengHei UI" w:hint="eastAsia"/>
-          <w:b/>
-          <w:color w:val="C00000"/>
-          <w:sz w:val="13"/>
-          <w:szCs w:val="13"/>
-          <w:shd w:val="clear" w:color="auto" w:fill="FCFEFF"/>
-        </w:rPr>
-        <w:t>MapperX</w:t>
-      </w:r>
-      <w:r>
-        <w:rPr>
-          <w:rFonts w:ascii="Microsoft JhengHei UI" w:hAnsi="Microsoft JhengHei UI" w:cs="Microsoft JhengHei UI"/>
-          <w:b/>
-          <w:color w:val="C00000"/>
-          <w:sz w:val="13"/>
-          <w:szCs w:val="13"/>
-          <w:shd w:val="clear" w:color="auto" w:fill="FCFEFF"/>
-        </w:rPr>
-        <w:t>ml</w:t>
-      </w:r>
-      <w:r>
-        <w:rPr>
-          <w:rFonts w:ascii="Microsoft JhengHei UI" w:hAnsi="Microsoft JhengHei UI" w:cs="Microsoft JhengHei UI" w:hint="eastAsia"/>
-          <w:b/>
-          <w:color w:val="C00000"/>
-          <w:sz w:val="13"/>
-          <w:szCs w:val="13"/>
-          <w:shd w:val="clear" w:color="auto" w:fill="FCFEFF"/>
-        </w:rPr>
-        <w:t>文件将变成热点文件</w:t>
-      </w:r>
-      <w:r>
-        <w:rPr>
-          <w:rFonts w:ascii="Microsoft JhengHei UI" w:hAnsi="Microsoft JhengHei UI" w:cs="Microsoft JhengHei UI" w:hint="eastAsia"/>
-          <w:b/>
-          <w:color w:val="000000"/>
-          <w:sz w:val="13"/>
-          <w:szCs w:val="13"/>
-          <w:shd w:val="clear" w:color="auto" w:fill="FCFEFF"/>
-        </w:rPr>
-        <w:t>？</w:t>
-      </w:r>
-    </w:p>
-    <w:p>
-      <w:pPr>
-        <w:ind w:left="260"/>
-        <w:rPr>
-          <w:rFonts w:ascii="Microsoft JhengHei UI" w:hAnsi="Microsoft JhengHei UI" w:cs="Microsoft JhengHei UI"/>
-          <w:b/>
-          <w:color w:val="000000"/>
-          <w:sz w:val="13"/>
-          <w:szCs w:val="13"/>
-          <w:shd w:val="clear" w:color="auto" w:fill="FCFEFF"/>
-        </w:rPr>
-      </w:pPr>
-      <w:r>
-        <w:rPr>
-          <w:rFonts w:ascii="Microsoft JhengHei UI" w:hAnsi="Microsoft JhengHei UI" w:cs="Microsoft JhengHei UI" w:hint="eastAsia"/>
-          <w:b/>
-          <w:color w:val="000000"/>
-          <w:sz w:val="13"/>
-          <w:szCs w:val="13"/>
-          <w:shd w:val="clear" w:color="auto" w:fill="FCFEFF"/>
-        </w:rPr>
-        <w:t>在</w:t>
-      </w:r>
-      <w:r>
-        <w:rPr>
-          <w:rFonts w:ascii="Microsoft JhengHei UI" w:hAnsi="Microsoft JhengHei UI" w:cs="Microsoft JhengHei UI" w:hint="eastAsia"/>
-          <w:b/>
-          <w:color w:val="000000"/>
-          <w:sz w:val="13"/>
-          <w:szCs w:val="13"/>
-          <w:shd w:val="clear" w:color="auto" w:fill="FCFEFF"/>
-        </w:rPr>
-        <w:t>全部扫描</w:t>
-      </w:r>
-      <w:r>
-        <w:rPr>
-          <w:rFonts w:ascii="Microsoft JhengHei UI" w:hAnsi="Microsoft JhengHei UI" w:cs="Microsoft JhengHei UI" w:hint="eastAsia"/>
-          <w:b/>
-          <w:color w:val="000000"/>
-          <w:sz w:val="13"/>
-          <w:szCs w:val="13"/>
-          <w:shd w:val="clear" w:color="auto" w:fill="FCFEFF"/>
-        </w:rPr>
-        <w:t>时，</w:t>
-      </w:r>
-      <w:r>
-        <w:rPr>
-          <w:rFonts w:ascii="Microsoft JhengHei UI" w:hAnsi="Microsoft JhengHei UI" w:cs="Microsoft JhengHei UI" w:hint="eastAsia"/>
-          <w:b/>
-          <w:color w:val="000000"/>
-          <w:sz w:val="13"/>
-          <w:szCs w:val="13"/>
-          <w:shd w:val="clear" w:color="auto" w:fill="FCFEFF"/>
-        </w:rPr>
-        <w:t>通过扫描找出有变更的</w:t>
-      </w:r>
-      <w:r>
-        <w:rPr>
-          <w:rFonts w:ascii="Microsoft JhengHei UI" w:hAnsi="Microsoft JhengHei UI" w:cs="Microsoft JhengHei UI" w:hint="eastAsia"/>
-          <w:b/>
-          <w:color w:val="000000"/>
-          <w:sz w:val="13"/>
-          <w:szCs w:val="13"/>
-          <w:shd w:val="clear" w:color="auto" w:fill="FCFEFF"/>
-        </w:rPr>
-        <w:t>M</w:t>
-      </w:r>
-      <w:r>
-        <w:rPr>
-          <w:rFonts w:ascii="Microsoft JhengHei UI" w:hAnsi="Microsoft JhengHei UI" w:cs="Microsoft JhengHei UI"/>
-          <w:b/>
-          <w:color w:val="000000"/>
-          <w:sz w:val="13"/>
-          <w:szCs w:val="13"/>
-          <w:shd w:val="clear" w:color="auto" w:fill="FCFEFF"/>
-        </w:rPr>
-        <w:t>apper.xml</w:t>
-      </w:r>
-      <w:r>
-        <w:rPr>
-          <w:rFonts w:ascii="Microsoft JhengHei UI" w:hAnsi="Microsoft JhengHei UI" w:cs="Microsoft JhengHei UI" w:hint="eastAsia"/>
-          <w:b/>
-          <w:color w:val="000000"/>
-          <w:sz w:val="13"/>
-          <w:szCs w:val="13"/>
-          <w:shd w:val="clear" w:color="auto" w:fill="FCFEFF"/>
-        </w:rPr>
-        <w:t>文件，将其添加至热点文件数组中。</w:t>
-      </w:r>
-    </w:p>
-    <w:p>
-      <w:pPr>
-        <w:rPr>
-          <w:rFonts w:ascii="Microsoft JhengHei UI" w:hAnsi="Microsoft JhengHei UI" w:cs="Microsoft JhengHei UI"/>
-          <w:b/>
-          <w:color w:val="000000"/>
-          <w:sz w:val="13"/>
-          <w:szCs w:val="13"/>
-          <w:shd w:val="clear" w:color="auto" w:fill="FCFEFF"/>
-        </w:rPr>
-      </w:pPr>
-      <w:r>
-        <w:rPr>
-          <w:rFonts w:ascii="Microsoft JhengHei UI" w:hAnsi="Microsoft JhengHei UI" w:cs="Microsoft JhengHei UI" w:hint="eastAsia"/>
-          <w:b/>
-          <w:color w:val="000000"/>
-          <w:sz w:val="13"/>
-          <w:szCs w:val="13"/>
-          <w:shd w:val="clear" w:color="auto" w:fill="FCFEFF"/>
-        </w:rPr>
-        <w:t xml:space="preserve"> </w:t>
-      </w:r>
-      <w:r>
-        <w:rPr>
-          <w:rFonts w:ascii="Microsoft JhengHei UI" w:hAnsi="Microsoft JhengHei UI" w:cs="Microsoft JhengHei UI"/>
-          <w:b/>
-          <w:color w:val="000000"/>
-          <w:sz w:val="13"/>
-          <w:szCs w:val="13"/>
-          <w:shd w:val="clear" w:color="auto" w:fill="FCFEFF"/>
-        </w:rPr>
-        <w:t xml:space="preserve">   </w:t>
+        <w:t>进行封装，提供了更简洁的代码块耗时记录方法。</w:t>
       </w:r>
     </w:p>
     <w:p>
@@ -40268,342 +40472,6 @@
         <w:ind w:firstLineChars="200" w:firstLine="261"/>
         <w:rPr>
           <w:rFonts w:ascii="Microsoft JhengHei UI" w:hAnsi="Microsoft JhengHei UI" w:cs="Microsoft JhengHei UI"/>
-          <w:b/>
-          <w:color w:val="000000"/>
-          <w:sz w:val="13"/>
-          <w:szCs w:val="13"/>
-          <w:shd w:val="clear" w:color="auto" w:fill="FCFEFF"/>
-        </w:rPr>
-      </w:pPr>
-      <w:r>
-        <w:rPr>
-          <w:rFonts w:ascii="Microsoft JhengHei UI" w:hAnsi="Microsoft JhengHei UI" w:cs="Microsoft JhengHei UI"/>
-          <w:b/>
-          <w:color w:val="000000"/>
-          <w:sz w:val="13"/>
-          <w:szCs w:val="13"/>
-          <w:shd w:val="clear" w:color="auto" w:fill="FCFEFF"/>
-        </w:rPr>
-        <w:t>P</w:t>
-      </w:r>
-      <w:r>
-        <w:rPr>
-          <w:rFonts w:ascii="Microsoft JhengHei UI" w:hAnsi="Microsoft JhengHei UI" w:cs="Microsoft JhengHei UI" w:hint="eastAsia"/>
-          <w:b/>
-          <w:color w:val="000000"/>
-          <w:sz w:val="13"/>
-          <w:szCs w:val="13"/>
-          <w:shd w:val="clear" w:color="auto" w:fill="FCFEFF"/>
-        </w:rPr>
-        <w:t>lus</w:t>
-      </w:r>
-      <w:r>
-        <w:rPr>
-          <w:rFonts w:ascii="Microsoft JhengHei UI" w:hAnsi="Microsoft JhengHei UI" w:cs="Microsoft JhengHei UI" w:hint="eastAsia"/>
-          <w:b/>
-          <w:color w:val="000000"/>
-          <w:sz w:val="13"/>
-          <w:szCs w:val="13"/>
-          <w:shd w:val="clear" w:color="auto" w:fill="FCFEFF"/>
-        </w:rPr>
-        <w:t>框架没有提供这个插件的测试代码，</w:t>
-      </w:r>
-      <w:r>
-        <w:rPr>
-          <w:rFonts w:ascii="Microsoft JhengHei UI" w:hAnsi="Microsoft JhengHei UI" w:cs="Microsoft JhengHei UI" w:hint="eastAsia"/>
-          <w:b/>
-          <w:color w:val="C00000"/>
-          <w:sz w:val="13"/>
-          <w:szCs w:val="13"/>
-          <w:shd w:val="clear" w:color="auto" w:fill="FCFEFF"/>
-        </w:rPr>
-        <w:t>我也就不跟着测试了。这个类我了解过，在后期将会被删除，</w:t>
-      </w:r>
-      <w:r>
-        <w:rPr>
-          <w:rFonts w:ascii="Microsoft JhengHei UI" w:hAnsi="Microsoft JhengHei UI" w:cs="Microsoft JhengHei UI" w:hint="eastAsia"/>
-          <w:b/>
-          <w:color w:val="C00000"/>
-          <w:sz w:val="13"/>
-          <w:szCs w:val="13"/>
-          <w:shd w:val="clear" w:color="auto" w:fill="FCFEFF"/>
-        </w:rPr>
-        <w:t>由</w:t>
-      </w:r>
-      <w:r>
-        <w:rPr>
-          <w:rFonts w:ascii="Microsoft JhengHei UI" w:hAnsi="Microsoft JhengHei UI" w:cs="Microsoft JhengHei UI" w:hint="eastAsia"/>
-          <w:b/>
-          <w:color w:val="C00000"/>
-          <w:sz w:val="13"/>
-          <w:szCs w:val="13"/>
-          <w:shd w:val="clear" w:color="auto" w:fill="FCFEFF"/>
-        </w:rPr>
-        <w:t>nie</w:t>
-      </w:r>
-      <w:r>
-        <w:rPr>
-          <w:rFonts w:ascii="Microsoft JhengHei UI" w:hAnsi="Microsoft JhengHei UI" w:cs="Microsoft JhengHei UI"/>
-          <w:b/>
-          <w:color w:val="C00000"/>
-          <w:sz w:val="13"/>
-          <w:szCs w:val="13"/>
-          <w:shd w:val="clear" w:color="auto" w:fill="FCFEFF"/>
-        </w:rPr>
-        <w:t>qiurong</w:t>
-      </w:r>
-      <w:r>
-        <w:rPr>
-          <w:rFonts w:ascii="Microsoft JhengHei UI" w:hAnsi="Microsoft JhengHei UI" w:cs="Microsoft JhengHei UI" w:hint="eastAsia"/>
-          <w:b/>
-          <w:color w:val="C00000"/>
-          <w:sz w:val="13"/>
-          <w:szCs w:val="13"/>
-          <w:shd w:val="clear" w:color="auto" w:fill="FCFEFF"/>
-        </w:rPr>
-        <w:t>同学贡献的</w:t>
-      </w:r>
-      <w:r>
-        <w:rPr>
-          <w:rFonts w:ascii="Microsoft JhengHei UI" w:hAnsi="Microsoft JhengHei UI" w:cs="Microsoft JhengHei UI" w:hint="eastAsia"/>
-          <w:b/>
-          <w:color w:val="C00000"/>
-          <w:sz w:val="13"/>
-          <w:szCs w:val="13"/>
-          <w:shd w:val="clear" w:color="auto" w:fill="FCFEFF"/>
-        </w:rPr>
-        <w:t>M</w:t>
-      </w:r>
-      <w:r>
-        <w:rPr>
-          <w:rFonts w:ascii="Microsoft JhengHei UI" w:hAnsi="Microsoft JhengHei UI" w:cs="Microsoft JhengHei UI"/>
-          <w:b/>
-          <w:color w:val="C00000"/>
-          <w:sz w:val="13"/>
-          <w:szCs w:val="13"/>
-          <w:shd w:val="clear" w:color="auto" w:fill="FCFEFF"/>
-        </w:rPr>
-        <w:t>ybatisMapperRefresh</w:t>
-      </w:r>
-      <w:r>
-        <w:rPr>
-          <w:rFonts w:ascii="Microsoft JhengHei UI" w:hAnsi="Microsoft JhengHei UI" w:cs="Microsoft JhengHei UI" w:hint="eastAsia"/>
-          <w:b/>
-          <w:color w:val="C00000"/>
-          <w:sz w:val="13"/>
-          <w:szCs w:val="13"/>
-          <w:shd w:val="clear" w:color="auto" w:fill="FCFEFF"/>
-        </w:rPr>
-        <w:t>类代替。他的实现方式可能又有其它不同，到时</w:t>
-      </w:r>
-      <w:r>
-        <w:rPr>
-          <w:rFonts w:ascii="Microsoft JhengHei UI" w:hAnsi="Microsoft JhengHei UI" w:cs="Microsoft JhengHei UI" w:hint="eastAsia"/>
-          <w:b/>
-          <w:color w:val="C00000"/>
-          <w:sz w:val="13"/>
-          <w:szCs w:val="13"/>
-          <w:shd w:val="clear" w:color="auto" w:fill="FCFEFF"/>
-        </w:rPr>
-        <w:t>继续了解</w:t>
-      </w:r>
-      <w:r>
-        <w:rPr>
-          <w:rFonts w:ascii="Microsoft JhengHei UI" w:hAnsi="Microsoft JhengHei UI" w:cs="Microsoft JhengHei UI" w:hint="eastAsia"/>
-          <w:b/>
-          <w:color w:val="000000"/>
-          <w:sz w:val="13"/>
-          <w:szCs w:val="13"/>
-          <w:shd w:val="clear" w:color="auto" w:fill="FCFEFF"/>
-        </w:rPr>
-        <w:t>。</w:t>
-      </w:r>
-    </w:p>
-    <w:p>
-      <w:pPr>
-        <w:ind w:firstLineChars="200" w:firstLine="261"/>
-        <w:rPr>
-          <w:rFonts w:ascii="Microsoft JhengHei UI" w:hAnsi="Microsoft JhengHei UI" w:cs="Microsoft JhengHei UI"/>
-          <w:b/>
-          <w:color w:val="000000"/>
-          <w:sz w:val="13"/>
-          <w:szCs w:val="13"/>
-          <w:shd w:val="clear" w:color="auto" w:fill="FCFEFF"/>
-        </w:rPr>
-      </w:pPr>
-    </w:p>
-    <w:p>
-      <w:pPr>
-        <w:ind w:firstLineChars="200" w:firstLine="261"/>
-        <w:rPr>
-          <w:rFonts w:ascii="Microsoft JhengHei UI" w:hAnsi="Microsoft JhengHei UI" w:cs="Microsoft JhengHei UI"/>
-          <w:b/>
-          <w:color w:val="000000"/>
-          <w:sz w:val="13"/>
-          <w:szCs w:val="13"/>
-          <w:shd w:val="clear" w:color="auto" w:fill="FCFEFF"/>
-        </w:rPr>
-      </w:pPr>
-      <w:r>
-        <w:rPr>
-          <w:rFonts w:ascii="Microsoft JhengHei UI" w:hAnsi="Microsoft JhengHei UI" w:cs="Microsoft JhengHei UI" w:hint="eastAsia"/>
-          <w:b/>
-          <w:color w:val="000000"/>
-          <w:sz w:val="13"/>
-          <w:szCs w:val="13"/>
-          <w:shd w:val="clear" w:color="auto" w:fill="FCFEFF"/>
-        </w:rPr>
-        <w:t>了解到</w:t>
-      </w:r>
-      <w:r>
-        <w:rPr>
-          <w:rFonts w:ascii="Microsoft JhengHei UI" w:hAnsi="Microsoft JhengHei UI" w:cs="Microsoft JhengHei UI" w:hint="eastAsia"/>
-          <w:b/>
-          <w:color w:val="000000"/>
-          <w:sz w:val="13"/>
-          <w:szCs w:val="13"/>
-          <w:shd w:val="clear" w:color="auto" w:fill="FCFEFF"/>
-        </w:rPr>
-        <w:t>S</w:t>
-      </w:r>
-      <w:r>
-        <w:rPr>
-          <w:rFonts w:ascii="Microsoft JhengHei UI" w:hAnsi="Microsoft JhengHei UI" w:cs="Microsoft JhengHei UI"/>
-          <w:b/>
-          <w:color w:val="000000"/>
-          <w:sz w:val="13"/>
-          <w:szCs w:val="13"/>
-          <w:shd w:val="clear" w:color="auto" w:fill="FCFEFF"/>
-        </w:rPr>
-        <w:t>pring</w:t>
-      </w:r>
-      <w:r>
-        <w:rPr>
-          <w:rFonts w:ascii="Microsoft JhengHei UI" w:hAnsi="Microsoft JhengHei UI" w:cs="Microsoft JhengHei UI" w:hint="eastAsia"/>
-          <w:b/>
-          <w:color w:val="000000"/>
-          <w:sz w:val="13"/>
-          <w:szCs w:val="13"/>
-          <w:shd w:val="clear" w:color="auto" w:fill="FCFEFF"/>
-        </w:rPr>
-        <w:t>框架中</w:t>
-      </w:r>
-      <w:r>
-        <w:rPr>
-          <w:rFonts w:ascii="Microsoft JhengHei UI" w:hAnsi="Microsoft JhengHei UI" w:cs="Microsoft JhengHei UI" w:hint="eastAsia"/>
-          <w:b/>
-          <w:color w:val="000000"/>
-          <w:sz w:val="13"/>
-          <w:szCs w:val="13"/>
-          <w:shd w:val="clear" w:color="auto" w:fill="FCFEFF"/>
-        </w:rPr>
-        <w:t>S</w:t>
-      </w:r>
-      <w:r>
-        <w:rPr>
-          <w:rFonts w:ascii="Microsoft JhengHei UI" w:hAnsi="Microsoft JhengHei UI" w:cs="Microsoft JhengHei UI"/>
-          <w:b/>
-          <w:color w:val="000000"/>
-          <w:sz w:val="13"/>
-          <w:szCs w:val="13"/>
-          <w:shd w:val="clear" w:color="auto" w:fill="FCFEFF"/>
-        </w:rPr>
-        <w:t>topWatch</w:t>
-      </w:r>
-      <w:r>
-        <w:rPr>
-          <w:rFonts w:ascii="Microsoft JhengHei UI" w:hAnsi="Microsoft JhengHei UI" w:cs="Microsoft JhengHei UI" w:hint="eastAsia"/>
-          <w:b/>
-          <w:color w:val="000000"/>
-          <w:sz w:val="13"/>
-          <w:szCs w:val="13"/>
-          <w:shd w:val="clear" w:color="auto" w:fill="FCFEFF"/>
-        </w:rPr>
-        <w:t>类的用处，</w:t>
-      </w:r>
-      <w:r>
-        <w:rPr>
-          <w:rFonts w:ascii="Microsoft JhengHei UI" w:hAnsi="Microsoft JhengHei UI" w:cs="Microsoft JhengHei UI" w:hint="eastAsia"/>
-          <w:b/>
-          <w:color w:val="000000"/>
-          <w:sz w:val="13"/>
-          <w:szCs w:val="13"/>
-          <w:shd w:val="clear" w:color="auto" w:fill="FCFEFF"/>
-        </w:rPr>
-        <w:t>内部对</w:t>
-      </w:r>
-      <w:r>
-        <w:rPr>
-          <w:rFonts w:ascii="Microsoft JhengHei UI" w:hAnsi="Microsoft JhengHei UI" w:cs="Microsoft JhengHei UI"/>
-          <w:b/>
-          <w:color w:val="000000"/>
-          <w:sz w:val="13"/>
-          <w:szCs w:val="13"/>
-          <w:shd w:val="clear" w:color="auto" w:fill="FCFEFF"/>
-        </w:rPr>
-        <w:t xml:space="preserve">System.currentTimilise() </w:t>
-      </w:r>
-      <w:r>
-        <w:rPr>
-          <w:rFonts w:ascii="Microsoft JhengHei UI" w:hAnsi="Microsoft JhengHei UI" w:cs="Microsoft JhengHei UI" w:hint="eastAsia"/>
-          <w:b/>
-          <w:color w:val="000000"/>
-          <w:sz w:val="13"/>
-          <w:szCs w:val="13"/>
-          <w:shd w:val="clear" w:color="auto" w:fill="FCFEFF"/>
-        </w:rPr>
-        <w:t>进行封装，</w:t>
-      </w:r>
-      <w:r>
-        <w:rPr>
-          <w:rFonts w:ascii="Microsoft JhengHei UI" w:hAnsi="Microsoft JhengHei UI" w:cs="Microsoft JhengHei UI" w:hint="eastAsia"/>
-          <w:b/>
-          <w:color w:val="000000"/>
-          <w:sz w:val="13"/>
-          <w:szCs w:val="13"/>
-          <w:shd w:val="clear" w:color="auto" w:fill="FCFEFF"/>
-        </w:rPr>
-        <w:t>提供了</w:t>
-      </w:r>
-      <w:r>
-        <w:rPr>
-          <w:rFonts w:ascii="Microsoft JhengHei UI" w:hAnsi="Microsoft JhengHei UI" w:cs="Microsoft JhengHei UI" w:hint="eastAsia"/>
-          <w:b/>
-          <w:color w:val="000000"/>
-          <w:sz w:val="13"/>
-          <w:szCs w:val="13"/>
-          <w:shd w:val="clear" w:color="auto" w:fill="FCFEFF"/>
-        </w:rPr>
-        <w:t>更简洁的</w:t>
-      </w:r>
-      <w:r>
-        <w:rPr>
-          <w:rFonts w:ascii="Microsoft JhengHei UI" w:hAnsi="Microsoft JhengHei UI" w:cs="Microsoft JhengHei UI" w:hint="eastAsia"/>
-          <w:b/>
-          <w:color w:val="000000"/>
-          <w:sz w:val="13"/>
-          <w:szCs w:val="13"/>
-          <w:shd w:val="clear" w:color="auto" w:fill="FCFEFF"/>
-        </w:rPr>
-        <w:t>代码块耗时记录方法</w:t>
-      </w:r>
-      <w:r>
-        <w:rPr>
-          <w:rFonts w:ascii="Microsoft JhengHei UI" w:hAnsi="Microsoft JhengHei UI" w:cs="Microsoft JhengHei UI" w:hint="eastAsia"/>
-          <w:b/>
-          <w:color w:val="000000"/>
-          <w:sz w:val="13"/>
-          <w:szCs w:val="13"/>
-          <w:shd w:val="clear" w:color="auto" w:fill="FCFEFF"/>
-        </w:rPr>
-        <w:t>。</w:t>
-      </w:r>
-    </w:p>
-    <w:p>
-      <w:pPr>
-        <w:ind w:firstLineChars="200" w:firstLine="261"/>
-        <w:rPr>
-          <w:rFonts w:ascii="Microsoft JhengHei UI" w:hAnsi="Microsoft JhengHei UI" w:cs="Microsoft JhengHei UI" w:hint="eastAsia"/>
           <w:b/>
           <w:color w:val="000000"/>
           <w:sz w:val="13"/>
@@ -40794,28 +40662,61 @@
     </w:p>
     <w:p>
       <w:pPr>
-        <w:widowControl/>
-        <w:shd w:val="clear" w:color="auto" w:fill="FCFEFF"/>
-        <w:tabs>
-          <w:tab w:val="left" w:pos="916"/>
-          <w:tab w:val="left" w:pos="1832"/>
-          <w:tab w:val="left" w:pos="2748"/>
-          <w:tab w:val="left" w:pos="3664"/>
-          <w:tab w:val="left" w:pos="4580"/>
-          <w:tab w:val="left" w:pos="5496"/>
-          <w:tab w:val="left" w:pos="6412"/>
-          <w:tab w:val="left" w:pos="7328"/>
-          <w:tab w:val="left" w:pos="8244"/>
-          <w:tab w:val="left" w:pos="9160"/>
-          <w:tab w:val="left" w:pos="10076"/>
-          <w:tab w:val="left" w:pos="10992"/>
-          <w:tab w:val="left" w:pos="11908"/>
-          <w:tab w:val="left" w:pos="12824"/>
-          <w:tab w:val="left" w:pos="13740"/>
-          <w:tab w:val="left" w:pos="14656"/>
-        </w:tabs>
+        <w:pStyle w:val="ac"/>
+        <w:rPr>
+          <w:shd w:val="clear" w:color="auto" w:fill="FCFEFF"/>
+        </w:rPr>
+      </w:pPr>
+      <w:r>
+        <w:rPr>
+          <w:shd w:val="clear" w:color="auto" w:fill="FCFEFF"/>
+        </w:rPr>
+        <w:t>2019</w:t>
+      </w:r>
+      <w:r>
+        <w:rPr>
+          <w:shd w:val="clear" w:color="auto" w:fill="FCFEFF"/>
+        </w:rPr>
+        <w:t>年</w:t>
+      </w:r>
+      <w:r>
+        <w:rPr>
+          <w:shd w:val="clear" w:color="auto" w:fill="FCFEFF"/>
+        </w:rPr>
+        <w:t>8</w:t>
+      </w:r>
+      <w:r>
+        <w:rPr>
+          <w:shd w:val="clear" w:color="auto" w:fill="FCFEFF"/>
+        </w:rPr>
+        <w:t>月</w:t>
+      </w:r>
+      <w:r>
+        <w:rPr>
+          <w:shd w:val="clear" w:color="auto" w:fill="FCFEFF"/>
+        </w:rPr>
+        <w:t>27</w:t>
+      </w:r>
+      <w:r>
+        <w:rPr>
+          <w:shd w:val="clear" w:color="auto" w:fill="FCFEFF"/>
+        </w:rPr>
+        <w:t>日星期二</w:t>
+      </w:r>
+    </w:p>
+    <w:p>
+      <w:pPr>
         <w:ind w:firstLineChars="200" w:firstLine="261"/>
-        <w:jc w:val="left"/>
+        <w:rPr>
+          <w:rFonts w:ascii="Microsoft JhengHei UI" w:hAnsi="Microsoft JhengHei UI" w:cs="Microsoft JhengHei UI"/>
+          <w:b/>
+          <w:color w:val="000000"/>
+          <w:sz w:val="13"/>
+          <w:szCs w:val="13"/>
+          <w:shd w:val="clear" w:color="auto" w:fill="FCFEFF"/>
+        </w:rPr>
+      </w:pPr>
+      <w:r>
         <w:rPr>
           <w:rFonts w:ascii="Microsoft JhengHei UI" w:hAnsi="Microsoft JhengHei UI" w:cs="Microsoft JhengHei UI" w:hint="eastAsia"/>
           <w:b/>
@@ -40824,13 +40725,781 @@
           <w:szCs w:val="13"/>
           <w:shd w:val="clear" w:color="auto" w:fill="FCFEFF"/>
         </w:rPr>
-      </w:pPr>
+        <w:t>版本：</w:t>
+      </w:r>
+      <w:r>
+        <w:rPr>
+          <w:rFonts w:ascii="Microsoft JhengHei UI" w:hAnsi="Microsoft JhengHei UI" w:cs="Microsoft JhengHei UI"/>
+          <w:b/>
+          <w:color w:val="000000"/>
+          <w:sz w:val="13"/>
+          <w:szCs w:val="13"/>
+          <w:shd w:val="clear" w:color="auto" w:fill="FCFEFF"/>
+        </w:rPr>
+        <w:t>8ae14b16b5b26185ff30a658e6a56ddb171559ea</w:t>
+      </w:r>
+    </w:p>
+    <w:p>
+      <w:pPr>
+        <w:ind w:firstLineChars="200" w:firstLine="261"/>
+        <w:rPr>
+          <w:rFonts w:ascii="Microsoft JhengHei UI" w:hAnsi="Microsoft JhengHei UI" w:cs="Microsoft JhengHei UI"/>
+          <w:b/>
+          <w:color w:val="000000"/>
+          <w:sz w:val="13"/>
+          <w:szCs w:val="13"/>
+          <w:shd w:val="clear" w:color="auto" w:fill="FCFEFF"/>
+        </w:rPr>
+      </w:pPr>
+      <w:r>
+        <w:rPr>
+          <w:rFonts w:ascii="Microsoft JhengHei UI" w:hAnsi="Microsoft JhengHei UI" w:cs="Microsoft JhengHei UI" w:hint="eastAsia"/>
+          <w:b/>
+          <w:color w:val="000000"/>
+          <w:sz w:val="13"/>
+          <w:szCs w:val="13"/>
+          <w:shd w:val="clear" w:color="auto" w:fill="FCFEFF"/>
+        </w:rPr>
+        <w:t>commit</w:t>
+      </w:r>
+      <w:r>
+        <w:rPr>
+          <w:rFonts w:ascii="Microsoft JhengHei UI" w:hAnsi="Microsoft JhengHei UI" w:cs="Microsoft JhengHei UI" w:hint="eastAsia"/>
+          <w:b/>
+          <w:color w:val="000000"/>
+          <w:sz w:val="13"/>
+          <w:szCs w:val="13"/>
+          <w:shd w:val="clear" w:color="auto" w:fill="FCFEFF"/>
+        </w:rPr>
+        <w:t>：</w:t>
+      </w:r>
+      <w:r>
+        <w:rPr>
+          <w:rFonts w:ascii="Microsoft JhengHei UI" w:hAnsi="Microsoft JhengHei UI" w:cs="Microsoft JhengHei UI" w:hint="eastAsia"/>
+          <w:b/>
+          <w:color w:val="C00000"/>
+          <w:sz w:val="13"/>
+          <w:szCs w:val="13"/>
+          <w:shd w:val="clear" w:color="auto" w:fill="FCFEFF"/>
+        </w:rPr>
+        <w:t>mapper</w:t>
+      </w:r>
+      <w:r>
+        <w:rPr>
+          <w:rFonts w:ascii="Microsoft JhengHei UI" w:hAnsi="Microsoft JhengHei UI" w:cs="Microsoft JhengHei UI" w:hint="eastAsia"/>
+          <w:b/>
+          <w:color w:val="C00000"/>
+          <w:sz w:val="13"/>
+          <w:szCs w:val="13"/>
+          <w:shd w:val="clear" w:color="auto" w:fill="FCFEFF"/>
+        </w:rPr>
+        <w:t>动态加载</w:t>
+      </w:r>
+      <w:r>
+        <w:rPr>
+          <w:rFonts w:ascii="Microsoft JhengHei UI" w:hAnsi="Microsoft JhengHei UI" w:cs="Microsoft JhengHei UI" w:hint="eastAsia"/>
+          <w:b/>
+          <w:color w:val="000000"/>
+          <w:sz w:val="13"/>
+          <w:szCs w:val="13"/>
+          <w:shd w:val="clear" w:color="auto" w:fill="FCFEFF"/>
+        </w:rPr>
+        <w:t xml:space="preserve"> nieqiurong 2016/8/26 15:43</w:t>
+      </w:r>
+    </w:p>
+    <w:p>
+      <w:pPr>
+        <w:ind w:firstLineChars="200" w:firstLine="261"/>
+        <w:rPr>
+          <w:rFonts w:ascii="Microsoft JhengHei UI" w:hAnsi="Microsoft JhengHei UI" w:cs="Microsoft JhengHei UI"/>
+          <w:b/>
+          <w:color w:val="000000"/>
+          <w:sz w:val="13"/>
+          <w:szCs w:val="13"/>
+          <w:shd w:val="clear" w:color="auto" w:fill="FCFEFF"/>
+        </w:rPr>
+      </w:pPr>
+    </w:p>
+    <w:p>
+      <w:pPr>
+        <w:ind w:firstLineChars="200" w:firstLine="261"/>
+        <w:rPr>
+          <w:rFonts w:ascii="Microsoft JhengHei UI" w:hAnsi="Microsoft JhengHei UI" w:cs="Microsoft JhengHei UI"/>
+          <w:b/>
+          <w:color w:val="000000"/>
+          <w:sz w:val="13"/>
+          <w:szCs w:val="13"/>
+          <w:shd w:val="clear" w:color="auto" w:fill="FCFEFF"/>
+        </w:rPr>
+      </w:pPr>
+      <w:r>
+        <w:rPr>
+          <w:rFonts w:ascii="Microsoft JhengHei UI" w:hAnsi="Microsoft JhengHei UI" w:cs="Microsoft JhengHei UI" w:hint="eastAsia"/>
+          <w:b/>
+          <w:color w:val="000000"/>
+          <w:sz w:val="13"/>
+          <w:szCs w:val="13"/>
+          <w:shd w:val="clear" w:color="auto" w:fill="FCFEFF"/>
+        </w:rPr>
+        <w:t>mapper</w:t>
+      </w:r>
+      <w:r>
+        <w:rPr>
+          <w:rFonts w:ascii="Microsoft JhengHei UI" w:hAnsi="Microsoft JhengHei UI" w:cs="Microsoft JhengHei UI" w:hint="eastAsia"/>
+          <w:b/>
+          <w:color w:val="000000"/>
+          <w:sz w:val="13"/>
+          <w:szCs w:val="13"/>
+          <w:shd w:val="clear" w:color="auto" w:fill="FCFEFF"/>
+        </w:rPr>
+        <w:t>动态加载，这是由</w:t>
+      </w:r>
+      <w:r>
+        <w:rPr>
+          <w:rFonts w:ascii="Microsoft JhengHei UI" w:hAnsi="Microsoft JhengHei UI" w:cs="Microsoft JhengHei UI" w:hint="eastAsia"/>
+          <w:b/>
+          <w:color w:val="000000"/>
+          <w:sz w:val="13"/>
+          <w:szCs w:val="13"/>
+          <w:shd w:val="clear" w:color="auto" w:fill="FCFEFF"/>
+        </w:rPr>
+        <w:t>nieqiurong</w:t>
+      </w:r>
+      <w:r>
+        <w:rPr>
+          <w:rFonts w:ascii="Microsoft JhengHei UI" w:hAnsi="Microsoft JhengHei UI" w:cs="Microsoft JhengHei UI" w:hint="eastAsia"/>
+          <w:b/>
+          <w:color w:val="000000"/>
+          <w:sz w:val="13"/>
+          <w:szCs w:val="13"/>
+          <w:shd w:val="clear" w:color="auto" w:fill="FCFEFF"/>
+        </w:rPr>
+        <w:t>同学贡献的另一个动态加载</w:t>
+      </w:r>
+      <w:r>
+        <w:rPr>
+          <w:rFonts w:ascii="Microsoft JhengHei UI" w:hAnsi="Microsoft JhengHei UI" w:cs="Microsoft JhengHei UI" w:hint="eastAsia"/>
+          <w:b/>
+          <w:color w:val="000000"/>
+          <w:sz w:val="13"/>
+          <w:szCs w:val="13"/>
+          <w:shd w:val="clear" w:color="auto" w:fill="FCFEFF"/>
+        </w:rPr>
+        <w:t>mapper</w:t>
+      </w:r>
+      <w:r>
+        <w:rPr>
+          <w:rFonts w:ascii="Microsoft JhengHei UI" w:hAnsi="Microsoft JhengHei UI" w:cs="Microsoft JhengHei UI" w:hint="eastAsia"/>
+          <w:b/>
+          <w:color w:val="000000"/>
+          <w:sz w:val="13"/>
+          <w:szCs w:val="13"/>
+          <w:shd w:val="clear" w:color="auto" w:fill="FCFEFF"/>
+        </w:rPr>
+        <w:t>的插件，这个工具特点是包含了</w:t>
+      </w:r>
+      <w:r>
+        <w:rPr>
+          <w:rFonts w:ascii="Microsoft JhengHei UI" w:hAnsi="Microsoft JhengHei UI" w:cs="Microsoft JhengHei UI" w:hint="eastAsia"/>
+          <w:b/>
+          <w:color w:val="000000"/>
+          <w:sz w:val="13"/>
+          <w:szCs w:val="13"/>
+          <w:shd w:val="clear" w:color="auto" w:fill="FCFEFF"/>
+        </w:rPr>
+        <w:t xml:space="preserve"> </w:t>
+      </w:r>
+      <w:r>
+        <w:rPr>
+          <w:rFonts w:ascii="Microsoft JhengHei UI" w:hAnsi="Microsoft JhengHei UI" w:cs="Microsoft JhengHei UI"/>
+          <w:b/>
+          <w:color w:val="000000"/>
+          <w:sz w:val="13"/>
+          <w:szCs w:val="13"/>
+          <w:shd w:val="clear" w:color="auto" w:fill="FCFEFF"/>
+        </w:rPr>
+        <w:t xml:space="preserve">jarMapper </w:t>
+      </w:r>
+      <w:r>
+        <w:rPr>
+          <w:rFonts w:ascii="Microsoft JhengHei UI" w:hAnsi="Microsoft JhengHei UI" w:cs="Microsoft JhengHei UI" w:hint="eastAsia"/>
+          <w:b/>
+          <w:color w:val="000000"/>
+          <w:sz w:val="13"/>
+          <w:szCs w:val="13"/>
+          <w:shd w:val="clear" w:color="auto" w:fill="FCFEFF"/>
+        </w:rPr>
+        <w:t>和工程</w:t>
+      </w:r>
+      <w:r>
+        <w:rPr>
+          <w:rFonts w:ascii="Microsoft JhengHei UI" w:hAnsi="Microsoft JhengHei UI" w:cs="Microsoft JhengHei UI" w:hint="eastAsia"/>
+          <w:b/>
+          <w:color w:val="000000"/>
+          <w:sz w:val="13"/>
+          <w:szCs w:val="13"/>
+          <w:shd w:val="clear" w:color="auto" w:fill="FCFEFF"/>
+        </w:rPr>
+        <w:t>M</w:t>
+      </w:r>
+      <w:r>
+        <w:rPr>
+          <w:rFonts w:ascii="Microsoft JhengHei UI" w:hAnsi="Microsoft JhengHei UI" w:cs="Microsoft JhengHei UI"/>
+          <w:b/>
+          <w:color w:val="000000"/>
+          <w:sz w:val="13"/>
+          <w:szCs w:val="13"/>
+          <w:shd w:val="clear" w:color="auto" w:fill="FCFEFF"/>
+        </w:rPr>
+        <w:t>apper</w:t>
+      </w:r>
+      <w:r>
+        <w:rPr>
+          <w:rFonts w:ascii="Microsoft JhengHei UI" w:hAnsi="Microsoft JhengHei UI" w:cs="Microsoft JhengHei UI" w:hint="eastAsia"/>
+          <w:b/>
+          <w:color w:val="000000"/>
+          <w:sz w:val="13"/>
+          <w:szCs w:val="13"/>
+          <w:shd w:val="clear" w:color="auto" w:fill="FCFEFF"/>
+        </w:rPr>
+        <w:t>的区分，但是两者的</w:t>
+      </w:r>
+      <w:r>
+        <w:rPr>
+          <w:rFonts w:ascii="Microsoft JhengHei UI" w:hAnsi="Microsoft JhengHei UI" w:cs="Microsoft JhengHei UI" w:hint="eastAsia"/>
+          <w:b/>
+          <w:color w:val="000000"/>
+          <w:sz w:val="13"/>
+          <w:szCs w:val="13"/>
+          <w:shd w:val="clear" w:color="auto" w:fill="FCFEFF"/>
+        </w:rPr>
+        <w:t>M</w:t>
+      </w:r>
+      <w:r>
+        <w:rPr>
+          <w:rFonts w:ascii="Microsoft JhengHei UI" w:hAnsi="Microsoft JhengHei UI" w:cs="Microsoft JhengHei UI"/>
+          <w:b/>
+          <w:color w:val="000000"/>
+          <w:sz w:val="13"/>
+          <w:szCs w:val="13"/>
+          <w:shd w:val="clear" w:color="auto" w:fill="FCFEFF"/>
+        </w:rPr>
+        <w:t>apper</w:t>
+      </w:r>
+      <w:r>
+        <w:rPr>
+          <w:rFonts w:ascii="Microsoft JhengHei UI" w:hAnsi="Microsoft JhengHei UI" w:cs="Microsoft JhengHei UI" w:hint="eastAsia"/>
+          <w:b/>
+          <w:color w:val="000000"/>
+          <w:sz w:val="13"/>
+          <w:szCs w:val="13"/>
+          <w:shd w:val="clear" w:color="auto" w:fill="FCFEFF"/>
+        </w:rPr>
+        <w:t>X</w:t>
+      </w:r>
+      <w:r>
+        <w:rPr>
+          <w:rFonts w:ascii="Microsoft JhengHei UI" w:hAnsi="Microsoft JhengHei UI" w:cs="Microsoft JhengHei UI"/>
+          <w:b/>
+          <w:color w:val="000000"/>
+          <w:sz w:val="13"/>
+          <w:szCs w:val="13"/>
+          <w:shd w:val="clear" w:color="auto" w:fill="FCFEFF"/>
+        </w:rPr>
+        <w:t>ml</w:t>
+      </w:r>
+      <w:r>
+        <w:rPr>
+          <w:rFonts w:ascii="Microsoft JhengHei UI" w:hAnsi="Microsoft JhengHei UI" w:cs="Microsoft JhengHei UI" w:hint="eastAsia"/>
+          <w:b/>
+          <w:color w:val="000000"/>
+          <w:sz w:val="13"/>
+          <w:szCs w:val="13"/>
+          <w:shd w:val="clear" w:color="auto" w:fill="FCFEFF"/>
+        </w:rPr>
+        <w:t>文件都可能需要调用</w:t>
+      </w:r>
+      <w:r>
+        <w:rPr>
+          <w:rFonts w:ascii="Microsoft JhengHei UI" w:hAnsi="Microsoft JhengHei UI" w:cs="Microsoft JhengHei UI"/>
+          <w:b/>
+          <w:color w:val="000000"/>
+          <w:sz w:val="13"/>
+          <w:szCs w:val="13"/>
+          <w:shd w:val="clear" w:color="auto" w:fill="FCFEFF"/>
+        </w:rPr>
+        <w:t>refresh()</w:t>
+      </w:r>
+      <w:r>
+        <w:rPr>
+          <w:rFonts w:ascii="Microsoft JhengHei UI" w:hAnsi="Microsoft JhengHei UI" w:cs="Microsoft JhengHei UI" w:hint="eastAsia"/>
+          <w:b/>
+          <w:color w:val="000000"/>
+          <w:sz w:val="13"/>
+          <w:szCs w:val="13"/>
+          <w:shd w:val="clear" w:color="auto" w:fill="FCFEFF"/>
+        </w:rPr>
+        <w:t>方法，这个刷新方法的逻辑和上面插件的刷新过程差别不多，均是清除原有的相关缓存，再重新解析</w:t>
+      </w:r>
+      <w:r>
+        <w:rPr>
+          <w:rFonts w:ascii="Microsoft JhengHei UI" w:hAnsi="Microsoft JhengHei UI" w:cs="Microsoft JhengHei UI" w:hint="eastAsia"/>
+          <w:b/>
+          <w:color w:val="000000"/>
+          <w:sz w:val="13"/>
+          <w:szCs w:val="13"/>
+          <w:shd w:val="clear" w:color="auto" w:fill="FCFEFF"/>
+        </w:rPr>
+        <w:t>Mapper</w:t>
+      </w:r>
+      <w:r>
+        <w:rPr>
+          <w:rFonts w:ascii="Microsoft JhengHei UI" w:hAnsi="Microsoft JhengHei UI" w:cs="Microsoft JhengHei UI"/>
+          <w:b/>
+          <w:color w:val="000000"/>
+          <w:sz w:val="13"/>
+          <w:szCs w:val="13"/>
+          <w:shd w:val="clear" w:color="auto" w:fill="FCFEFF"/>
+        </w:rPr>
+        <w:t>Xml</w:t>
+      </w:r>
+      <w:r>
+        <w:rPr>
+          <w:rFonts w:ascii="Microsoft JhengHei UI" w:hAnsi="Microsoft JhengHei UI" w:cs="Microsoft JhengHei UI" w:hint="eastAsia"/>
+          <w:b/>
+          <w:color w:val="000000"/>
+          <w:sz w:val="13"/>
+          <w:szCs w:val="13"/>
+          <w:shd w:val="clear" w:color="auto" w:fill="FCFEFF"/>
+        </w:rPr>
+        <w:t>文件，将信息写回</w:t>
+      </w:r>
+      <w:r>
+        <w:rPr>
+          <w:rFonts w:ascii="Microsoft JhengHei UI" w:hAnsi="Microsoft JhengHei UI" w:cs="Microsoft JhengHei UI" w:hint="eastAsia"/>
+          <w:b/>
+          <w:color w:val="000000"/>
+          <w:sz w:val="13"/>
+          <w:szCs w:val="13"/>
+          <w:shd w:val="clear" w:color="auto" w:fill="FCFEFF"/>
+        </w:rPr>
+        <w:t xml:space="preserve"> </w:t>
+      </w:r>
+      <w:r>
+        <w:rPr>
+          <w:rFonts w:ascii="Microsoft JhengHei UI" w:hAnsi="Microsoft JhengHei UI" w:cs="Microsoft JhengHei UI"/>
+          <w:b/>
+          <w:color w:val="000000"/>
+          <w:sz w:val="13"/>
+          <w:szCs w:val="13"/>
+          <w:shd w:val="clear" w:color="auto" w:fill="FCFEFF"/>
+        </w:rPr>
+        <w:t xml:space="preserve">Configuration </w:t>
+      </w:r>
+      <w:r>
+        <w:rPr>
+          <w:rFonts w:ascii="Microsoft JhengHei UI" w:hAnsi="Microsoft JhengHei UI" w:cs="Microsoft JhengHei UI" w:hint="eastAsia"/>
+          <w:b/>
+          <w:color w:val="000000"/>
+          <w:sz w:val="13"/>
+          <w:szCs w:val="13"/>
+          <w:shd w:val="clear" w:color="auto" w:fill="FCFEFF"/>
+        </w:rPr>
+        <w:t>中。</w:t>
+      </w:r>
+    </w:p>
+    <w:p>
+      <w:pPr>
+        <w:ind w:firstLineChars="200" w:firstLine="261"/>
+        <w:rPr>
+          <w:rFonts w:ascii="Microsoft JhengHei UI" w:hAnsi="Microsoft JhengHei UI" w:cs="Microsoft JhengHei UI"/>
+          <w:b/>
+          <w:color w:val="000000"/>
+          <w:sz w:val="13"/>
+          <w:szCs w:val="13"/>
+          <w:shd w:val="clear" w:color="auto" w:fill="FCFEFF"/>
+        </w:rPr>
+      </w:pPr>
+    </w:p>
+    <w:p>
+      <w:pPr>
+        <w:ind w:firstLineChars="200" w:firstLine="261"/>
+        <w:rPr>
+          <w:rFonts w:ascii="Microsoft JhengHei UI" w:hAnsi="Microsoft JhengHei UI" w:cs="Microsoft JhengHei UI"/>
+          <w:b/>
+          <w:color w:val="000000"/>
+          <w:sz w:val="13"/>
+          <w:szCs w:val="13"/>
+          <w:shd w:val="clear" w:color="auto" w:fill="FCFEFF"/>
+        </w:rPr>
+      </w:pPr>
+      <w:r>
+        <w:rPr>
+          <w:rFonts w:ascii="Microsoft JhengHei UI" w:hAnsi="Microsoft JhengHei UI" w:cs="Microsoft JhengHei UI" w:hint="eastAsia"/>
+          <w:b/>
+          <w:color w:val="000000"/>
+          <w:sz w:val="13"/>
+          <w:szCs w:val="13"/>
+          <w:shd w:val="clear" w:color="auto" w:fill="FCFEFF"/>
+        </w:rPr>
+        <w:t>这个类的方法代码看起来虽然很长，没有太多看下的去念头。好在其流程还是清晰的，且方法数量也不多。我从该类文件中的时间配置（延迟执行，周期执行）作为切入点去看代码，然后清晰许多了，一下子能够将延迟工作和周期工作的逻辑分离开。</w:t>
+      </w:r>
+    </w:p>
+    <w:p>
+      <w:pPr>
+        <w:ind w:firstLineChars="200" w:firstLine="261"/>
+        <w:rPr>
+          <w:rFonts w:ascii="Microsoft JhengHei UI" w:hAnsi="Microsoft JhengHei UI" w:cs="Microsoft JhengHei UI"/>
+          <w:b/>
+          <w:color w:val="000000"/>
+          <w:sz w:val="13"/>
+          <w:szCs w:val="13"/>
+          <w:shd w:val="clear" w:color="auto" w:fill="FCFEFF"/>
+        </w:rPr>
+      </w:pPr>
+    </w:p>
+    <w:p>
+      <w:pPr>
+        <w:ind w:firstLineChars="200" w:firstLine="261"/>
+        <w:rPr>
+          <w:rFonts w:ascii="Microsoft JhengHei UI" w:hAnsi="Microsoft JhengHei UI" w:cs="Microsoft JhengHei UI"/>
+          <w:b/>
+          <w:color w:val="000000"/>
+          <w:sz w:val="13"/>
+          <w:szCs w:val="13"/>
+          <w:shd w:val="clear" w:color="auto" w:fill="FCFEFF"/>
+        </w:rPr>
+      </w:pPr>
+      <w:r>
+        <w:rPr>
+          <w:rFonts w:ascii="Microsoft JhengHei UI" w:hAnsi="Microsoft JhengHei UI" w:cs="Microsoft JhengHei UI" w:hint="eastAsia"/>
+          <w:b/>
+          <w:color w:val="000000"/>
+          <w:sz w:val="13"/>
+          <w:szCs w:val="13"/>
+          <w:shd w:val="clear" w:color="auto" w:fill="FCFEFF"/>
+        </w:rPr>
+        <w:t>在代码逻辑中，如果分支过多，让人感到心烦时候，也不要一个劲儿去看最具体实现，然后还给看得一头雾水。可以尝试将主要流程了解完，比如遇上一个</w:t>
+      </w:r>
+      <w:r>
+        <w:rPr>
+          <w:rFonts w:ascii="Microsoft JhengHei UI" w:hAnsi="Microsoft JhengHei UI" w:cs="Microsoft JhengHei UI" w:hint="eastAsia"/>
+          <w:b/>
+          <w:color w:val="000000"/>
+          <w:sz w:val="13"/>
+          <w:szCs w:val="13"/>
+          <w:shd w:val="clear" w:color="auto" w:fill="FCFEFF"/>
+        </w:rPr>
+        <w:t>if</w:t>
+      </w:r>
+      <w:r>
+        <w:rPr>
+          <w:rFonts w:ascii="Microsoft JhengHei UI" w:hAnsi="Microsoft JhengHei UI" w:cs="Microsoft JhengHei UI" w:hint="eastAsia"/>
+          <w:b/>
+          <w:color w:val="000000"/>
+          <w:sz w:val="13"/>
+          <w:szCs w:val="13"/>
+          <w:shd w:val="clear" w:color="auto" w:fill="FCFEFF"/>
+        </w:rPr>
+        <w:t>，可以先理解条件表达式，再大致浏览</w:t>
+      </w:r>
+      <w:r>
+        <w:rPr>
+          <w:rFonts w:ascii="Microsoft JhengHei UI" w:hAnsi="Microsoft JhengHei UI" w:cs="Microsoft JhengHei UI" w:hint="eastAsia"/>
+          <w:b/>
+          <w:color w:val="000000"/>
+          <w:sz w:val="13"/>
+          <w:szCs w:val="13"/>
+          <w:shd w:val="clear" w:color="auto" w:fill="FCFEFF"/>
+        </w:rPr>
+        <w:t>if</w:t>
+      </w:r>
+      <w:r>
+        <w:rPr>
+          <w:rFonts w:ascii="Microsoft JhengHei UI" w:hAnsi="Microsoft JhengHei UI" w:cs="Microsoft JhengHei UI" w:hint="eastAsia"/>
+          <w:b/>
+          <w:color w:val="000000"/>
+          <w:sz w:val="13"/>
+          <w:szCs w:val="13"/>
+          <w:shd w:val="clear" w:color="auto" w:fill="FCFEFF"/>
+        </w:rPr>
+        <w:t>体，有个大概了解，就可以看</w:t>
+      </w:r>
+      <w:r>
+        <w:rPr>
+          <w:rFonts w:ascii="Microsoft JhengHei UI" w:hAnsi="Microsoft JhengHei UI" w:cs="Microsoft JhengHei UI" w:hint="eastAsia"/>
+          <w:b/>
+          <w:color w:val="000000"/>
+          <w:sz w:val="13"/>
+          <w:szCs w:val="13"/>
+          <w:shd w:val="clear" w:color="auto" w:fill="FCFEFF"/>
+        </w:rPr>
+        <w:t>else</w:t>
+      </w:r>
+      <w:r>
+        <w:rPr>
+          <w:rFonts w:ascii="Microsoft JhengHei UI" w:hAnsi="Microsoft JhengHei UI" w:cs="Microsoft JhengHei UI"/>
+          <w:b/>
+          <w:color w:val="000000"/>
+          <w:sz w:val="13"/>
+          <w:szCs w:val="13"/>
+          <w:shd w:val="clear" w:color="auto" w:fill="FCFEFF"/>
+        </w:rPr>
+        <w:t xml:space="preserve"> if </w:t>
+      </w:r>
+      <w:r>
+        <w:rPr>
+          <w:rFonts w:ascii="Microsoft JhengHei UI" w:hAnsi="Microsoft JhengHei UI" w:cs="Microsoft JhengHei UI" w:hint="eastAsia"/>
+          <w:b/>
+          <w:color w:val="000000"/>
+          <w:sz w:val="13"/>
+          <w:szCs w:val="13"/>
+          <w:shd w:val="clear" w:color="auto" w:fill="FCFEFF"/>
+        </w:rPr>
+        <w:t>或者</w:t>
+      </w:r>
+      <w:r>
+        <w:rPr>
+          <w:rFonts w:ascii="Microsoft JhengHei UI" w:hAnsi="Microsoft JhengHei UI" w:cs="Microsoft JhengHei UI" w:hint="eastAsia"/>
+          <w:b/>
+          <w:color w:val="000000"/>
+          <w:sz w:val="13"/>
+          <w:szCs w:val="13"/>
+          <w:shd w:val="clear" w:color="auto" w:fill="FCFEFF"/>
+        </w:rPr>
+        <w:t xml:space="preserve"> </w:t>
+      </w:r>
+      <w:r>
+        <w:rPr>
+          <w:rFonts w:ascii="Microsoft JhengHei UI" w:hAnsi="Microsoft JhengHei UI" w:cs="Microsoft JhengHei UI"/>
+          <w:b/>
+          <w:color w:val="000000"/>
+          <w:sz w:val="13"/>
+          <w:szCs w:val="13"/>
+          <w:shd w:val="clear" w:color="auto" w:fill="FCFEFF"/>
+        </w:rPr>
+        <w:t xml:space="preserve">else </w:t>
+      </w:r>
+      <w:r>
+        <w:rPr>
+          <w:rFonts w:ascii="Microsoft JhengHei UI" w:hAnsi="Microsoft JhengHei UI" w:cs="Microsoft JhengHei UI" w:hint="eastAsia"/>
+          <w:b/>
+          <w:color w:val="000000"/>
+          <w:sz w:val="13"/>
+          <w:szCs w:val="13"/>
+          <w:shd w:val="clear" w:color="auto" w:fill="FCFEFF"/>
+        </w:rPr>
+        <w:t>分支了。大致流程了解熟悉后，就可以来补充具体代码实现。</w:t>
+      </w:r>
+      <w:r>
+        <w:rPr>
+          <w:rFonts w:ascii="Microsoft JhengHei UI" w:hAnsi="Microsoft JhengHei UI" w:cs="Microsoft JhengHei UI" w:hint="eastAsia"/>
+          <w:b/>
+          <w:color w:val="000000"/>
+          <w:sz w:val="13"/>
+          <w:szCs w:val="13"/>
+          <w:shd w:val="clear" w:color="auto" w:fill="FCFEFF"/>
+        </w:rPr>
+        <w:t>哈哈，</w:t>
+      </w:r>
+      <w:r>
+        <w:rPr>
+          <w:rFonts w:ascii="Microsoft JhengHei UI" w:hAnsi="Microsoft JhengHei UI" w:cs="Microsoft JhengHei UI" w:hint="eastAsia"/>
+          <w:b/>
+          <w:color w:val="000000"/>
+          <w:sz w:val="13"/>
+          <w:szCs w:val="13"/>
+          <w:shd w:val="clear" w:color="auto" w:fill="FCFEFF"/>
+        </w:rPr>
+        <w:t>平常我写代码的套路也是这样的。</w:t>
+      </w:r>
+    </w:p>
+    <w:p>
+      <w:pPr>
+        <w:ind w:firstLineChars="200" w:firstLine="261"/>
+        <w:rPr>
+          <w:rFonts w:ascii="Microsoft JhengHei UI" w:hAnsi="Microsoft JhengHei UI" w:cs="Microsoft JhengHei UI"/>
+          <w:b/>
+          <w:color w:val="000000"/>
+          <w:sz w:val="13"/>
+          <w:szCs w:val="13"/>
+          <w:shd w:val="clear" w:color="auto" w:fill="FCFEFF"/>
+        </w:rPr>
+      </w:pPr>
+    </w:p>
+    <w:p>
+      <w:pPr>
+        <w:ind w:firstLineChars="200" w:firstLine="261"/>
+        <w:rPr>
+          <w:rFonts w:ascii="Microsoft JhengHei UI" w:hAnsi="Microsoft JhengHei UI" w:cs="Microsoft JhengHei UI"/>
+          <w:b/>
+          <w:color w:val="000000"/>
+          <w:sz w:val="13"/>
+          <w:szCs w:val="13"/>
+          <w:shd w:val="clear" w:color="auto" w:fill="FCFEFF"/>
+        </w:rPr>
+      </w:pPr>
+      <w:r>
+        <w:rPr>
+          <w:rFonts w:ascii="Microsoft JhengHei UI" w:hAnsi="Microsoft JhengHei UI" w:cs="Microsoft JhengHei UI" w:hint="eastAsia"/>
+          <w:b/>
+          <w:color w:val="000000"/>
+          <w:sz w:val="13"/>
+          <w:szCs w:val="13"/>
+          <w:shd w:val="clear" w:color="auto" w:fill="FCFEFF"/>
+        </w:rPr>
+        <w:t>之前的心过于浮躁，心中想赶紧看完这部分的东西，就可以去看后续那些感觉更有趣的框架实现。但是眼前的关卡没通，且不感兴趣，鼠标上下滑动的</w:t>
+      </w:r>
+      <w:r>
+        <w:rPr>
+          <w:rFonts w:ascii="Microsoft JhengHei UI" w:hAnsi="Microsoft JhengHei UI" w:cs="Microsoft JhengHei UI" w:hint="eastAsia"/>
+          <w:b/>
+          <w:color w:val="000000"/>
+          <w:sz w:val="13"/>
+          <w:szCs w:val="13"/>
+          <w:shd w:val="clear" w:color="auto" w:fill="FCFEFF"/>
+        </w:rPr>
+        <w:t>频繁</w:t>
+      </w:r>
+      <w:r>
+        <w:rPr>
+          <w:rFonts w:ascii="Microsoft JhengHei UI" w:hAnsi="Microsoft JhengHei UI" w:cs="Microsoft JhengHei UI" w:hint="eastAsia"/>
+          <w:b/>
+          <w:color w:val="000000"/>
+          <w:sz w:val="13"/>
+          <w:szCs w:val="13"/>
+          <w:shd w:val="clear" w:color="auto" w:fill="FCFEFF"/>
+        </w:rPr>
+        <w:t>操作并不能让你快速去吸收理解，只是在</w:t>
+      </w:r>
+      <w:r>
+        <w:rPr>
+          <w:rFonts w:ascii="Microsoft JhengHei UI" w:hAnsi="Microsoft JhengHei UI" w:cs="Microsoft JhengHei UI" w:hint="eastAsia"/>
+          <w:b/>
+          <w:color w:val="000000"/>
+          <w:sz w:val="13"/>
+          <w:szCs w:val="13"/>
+          <w:shd w:val="clear" w:color="auto" w:fill="FCFEFF"/>
+        </w:rPr>
+        <w:t>做没有意义的</w:t>
+      </w:r>
+      <w:r>
+        <w:rPr>
+          <w:rFonts w:ascii="Microsoft JhengHei UI" w:hAnsi="Microsoft JhengHei UI" w:cs="Microsoft JhengHei UI" w:hint="eastAsia"/>
+          <w:b/>
+          <w:color w:val="000000"/>
+          <w:sz w:val="13"/>
+          <w:szCs w:val="13"/>
+          <w:shd w:val="clear" w:color="auto" w:fill="FCFEFF"/>
+        </w:rPr>
+        <w:t>挣扎。多次强调自己一定要沉下心来才能够有足够细致的理解体会。</w:t>
+      </w:r>
+    </w:p>
+    <w:p>
+      <w:pPr>
+        <w:ind w:firstLineChars="200" w:firstLine="261"/>
+        <w:rPr>
+          <w:rFonts w:ascii="Microsoft JhengHei UI" w:hAnsi="Microsoft JhengHei UI" w:cs="Microsoft JhengHei UI"/>
+          <w:b/>
+          <w:color w:val="000000"/>
+          <w:sz w:val="13"/>
+          <w:szCs w:val="13"/>
+          <w:shd w:val="clear" w:color="auto" w:fill="FCFEFF"/>
+        </w:rPr>
+      </w:pPr>
+    </w:p>
+    <w:p>
+      <w:pPr>
+        <w:ind w:firstLineChars="200" w:firstLine="261"/>
+        <w:rPr>
+          <w:rFonts w:ascii="Microsoft JhengHei UI" w:hAnsi="Microsoft JhengHei UI" w:cs="Microsoft JhengHei UI" w:hint="eastAsia"/>
+          <w:b/>
+          <w:color w:val="000000"/>
+          <w:sz w:val="13"/>
+          <w:szCs w:val="13"/>
+          <w:shd w:val="clear" w:color="auto" w:fill="FCFEFF"/>
+        </w:rPr>
+      </w:pPr>
+      <w:r>
+        <w:rPr>
+          <w:rFonts w:ascii="Microsoft JhengHei UI" w:hAnsi="Microsoft JhengHei UI" w:cs="Microsoft JhengHei UI" w:hint="eastAsia"/>
+          <w:b/>
+          <w:color w:val="000000"/>
+          <w:sz w:val="13"/>
+          <w:szCs w:val="13"/>
+          <w:shd w:val="clear" w:color="auto" w:fill="FCFEFF"/>
+        </w:rPr>
+        <w:t>再执行测试时候，失败了，很有挫败感。</w:t>
+      </w:r>
+      <w:r>
+        <w:rPr>
+          <w:rFonts w:ascii="Microsoft JhengHei UI" w:hAnsi="Microsoft JhengHei UI" w:cs="Microsoft JhengHei UI" w:hint="eastAsia"/>
+          <w:b/>
+          <w:color w:val="000000"/>
+          <w:sz w:val="13"/>
+          <w:szCs w:val="13"/>
+          <w:shd w:val="clear" w:color="auto" w:fill="FCFEFF"/>
+        </w:rPr>
+        <w:t>也不想要去死磕这部分的东西。暂时这样吧</w:t>
+      </w:r>
+      <w:r>
+        <w:rPr>
+          <w:rFonts w:ascii="Microsoft JhengHei UI" w:hAnsi="Microsoft JhengHei UI" w:cs="Microsoft JhengHei UI" w:hint="eastAsia"/>
+          <w:b/>
+          <w:color w:val="000000"/>
+          <w:sz w:val="13"/>
+          <w:szCs w:val="13"/>
+          <w:shd w:val="clear" w:color="auto" w:fill="FCFEFF"/>
+        </w:rPr>
+        <w:t>.</w:t>
+      </w:r>
+      <w:r>
+        <w:rPr>
+          <w:rFonts w:ascii="Microsoft JhengHei UI" w:hAnsi="Microsoft JhengHei UI" w:cs="Microsoft JhengHei UI" w:hint="eastAsia"/>
+          <w:b/>
+          <w:color w:val="000000"/>
+          <w:sz w:val="13"/>
+          <w:szCs w:val="13"/>
+          <w:shd w:val="clear" w:color="auto" w:fill="FCFEFF"/>
+        </w:rPr>
+        <w:t>等到后面具有稳定的版本，可以详实地对照一次，或者自己也能够实现一个出来，节省开发</w:t>
+      </w:r>
+      <w:r>
+        <w:rPr>
+          <w:rFonts w:ascii="Microsoft JhengHei UI" w:hAnsi="Microsoft JhengHei UI" w:cs="Microsoft JhengHei UI" w:hint="eastAsia"/>
+          <w:b/>
+          <w:color w:val="000000"/>
+          <w:sz w:val="13"/>
+          <w:szCs w:val="13"/>
+          <w:shd w:val="clear" w:color="auto" w:fill="FCFEFF"/>
+        </w:rPr>
+        <w:t>的</w:t>
+      </w:r>
+      <w:r>
+        <w:rPr>
+          <w:rFonts w:ascii="Microsoft JhengHei UI" w:hAnsi="Microsoft JhengHei UI" w:cs="Microsoft JhengHei UI" w:hint="eastAsia"/>
+          <w:b/>
+          <w:color w:val="000000"/>
+          <w:sz w:val="13"/>
+          <w:szCs w:val="13"/>
+          <w:shd w:val="clear" w:color="auto" w:fill="FCFEFF"/>
+        </w:rPr>
+        <w:t>时间。</w:t>
+      </w:r>
+      <w:r>
+        <w:rPr>
+          <w:rFonts w:ascii="Microsoft JhengHei UI" w:hAnsi="Microsoft JhengHei UI" w:cs="Microsoft JhengHei UI" w:hint="eastAsia"/>
+          <w:b/>
+          <w:color w:val="000000"/>
+          <w:sz w:val="13"/>
+          <w:szCs w:val="13"/>
+          <w:shd w:val="clear" w:color="auto" w:fill="FCFEFF"/>
+        </w:rPr>
+        <w:t>希望它能够支持的是：通过接口调用来实现开关后台插件</w:t>
+      </w:r>
       <w:bookmarkStart w:id="0" w:name="_GoBack"/>
       <w:bookmarkEnd w:id="0"/>
-    </w:p>
-    <w:p>
-      <w:pPr>
-        <w:ind w:firstLineChars="200" w:firstLine="261"/>
+      <w:r>
         <w:rPr>
           <w:rFonts w:ascii="Microsoft JhengHei UI" w:hAnsi="Microsoft JhengHei UI" w:cs="Microsoft JhengHei UI" w:hint="eastAsia"/>
           <w:b/>
@@ -40839,20 +41508,8 @@
           <w:szCs w:val="13"/>
           <w:shd w:val="clear" w:color="auto" w:fill="FCFEFF"/>
         </w:rPr>
-      </w:pPr>
-    </w:p>
-    <w:p>
-      <w:pPr>
-        <w:ind w:firstLineChars="200" w:firstLine="261"/>
-        <w:rPr>
-          <w:rFonts w:ascii="Microsoft JhengHei UI" w:hAnsi="Microsoft JhengHei UI" w:cs="Microsoft JhengHei UI" w:hint="eastAsia"/>
-          <w:b/>
-          <w:color w:val="000000"/>
-          <w:sz w:val="13"/>
-          <w:szCs w:val="13"/>
-          <w:shd w:val="clear" w:color="auto" w:fill="FCFEFF"/>
-        </w:rPr>
-      </w:pPr>
+        <w:t>。</w:t>
+      </w:r>
     </w:p>
     <w:sectPr>
       <w:pgSz w:w="11906" w:h="16838"/>
@@ -40931,7 +41588,7 @@
   <w:abstractNum w:abstractNumId="2" w15:restartNumberingAfterBreak="0">
     <w:nsid w:val="FFFFFF7C"/>
     <w:multiLevelType w:val="singleLevel"/>
-    <w:tmpl w:val="A224B406"/>
+    <w:tmpl w:val="458A2DE0"/>
     <w:lvl w:ilvl="0">
       <w:start w:val="1"/>
       <w:numFmt w:val="decimal"/>
@@ -40948,7 +41605,7 @@
   <w:abstractNum w:abstractNumId="3" w15:restartNumberingAfterBreak="0">
     <w:nsid w:val="FFFFFF7D"/>
     <w:multiLevelType w:val="singleLevel"/>
-    <w:tmpl w:val="9E386EC2"/>
+    <w:tmpl w:val="BF302D88"/>
     <w:lvl w:ilvl="0">
       <w:start w:val="1"/>
       <w:numFmt w:val="decimal"/>
@@ -40965,7 +41622,7 @@
   <w:abstractNum w:abstractNumId="4" w15:restartNumberingAfterBreak="0">
     <w:nsid w:val="FFFFFF7E"/>
     <w:multiLevelType w:val="singleLevel"/>
-    <w:tmpl w:val="8968F8FC"/>
+    <w:tmpl w:val="E1C02598"/>
     <w:lvl w:ilvl="0">
       <w:start w:val="1"/>
       <w:numFmt w:val="decimal"/>
@@ -40982,7 +41639,7 @@
   <w:abstractNum w:abstractNumId="5" w15:restartNumberingAfterBreak="0">
     <w:nsid w:val="FFFFFF7F"/>
     <w:multiLevelType w:val="singleLevel"/>
-    <w:tmpl w:val="096CB552"/>
+    <w:tmpl w:val="ED88160A"/>
     <w:lvl w:ilvl="0">
       <w:start w:val="1"/>
       <w:numFmt w:val="decimal"/>
@@ -40999,7 +41656,7 @@
   <w:abstractNum w:abstractNumId="6" w15:restartNumberingAfterBreak="0">
     <w:nsid w:val="FFFFFF80"/>
     <w:multiLevelType w:val="singleLevel"/>
-    <w:tmpl w:val="A9965766"/>
+    <w:tmpl w:val="58925A6C"/>
     <w:lvl w:ilvl="0">
       <w:start w:val="1"/>
       <w:numFmt w:val="bullet"/>
@@ -41019,7 +41676,7 @@
   <w:abstractNum w:abstractNumId="7" w15:restartNumberingAfterBreak="0">
     <w:nsid w:val="FFFFFF81"/>
     <w:multiLevelType w:val="singleLevel"/>
-    <w:tmpl w:val="47E6C906"/>
+    <w:tmpl w:val="D338A51A"/>
     <w:lvl w:ilvl="0">
       <w:start w:val="1"/>
       <w:numFmt w:val="bullet"/>
@@ -41039,7 +41696,7 @@
   <w:abstractNum w:abstractNumId="8" w15:restartNumberingAfterBreak="0">
     <w:nsid w:val="FFFFFF82"/>
     <w:multiLevelType w:val="singleLevel"/>
-    <w:tmpl w:val="A0F0A360"/>
+    <w:tmpl w:val="3ACC0770"/>
     <w:lvl w:ilvl="0">
       <w:start w:val="1"/>
       <w:numFmt w:val="bullet"/>
@@ -41059,7 +41716,7 @@
   <w:abstractNum w:abstractNumId="9" w15:restartNumberingAfterBreak="0">
     <w:nsid w:val="FFFFFF83"/>
     <w:multiLevelType w:val="singleLevel"/>
-    <w:tmpl w:val="7DC213B6"/>
+    <w:tmpl w:val="88500E62"/>
     <w:lvl w:ilvl="0">
       <w:start w:val="1"/>
       <w:numFmt w:val="bullet"/>
@@ -41079,7 +41736,7 @@
   <w:abstractNum w:abstractNumId="10" w15:restartNumberingAfterBreak="0">
     <w:nsid w:val="FFFFFF88"/>
     <w:multiLevelType w:val="singleLevel"/>
-    <w:tmpl w:val="97343B08"/>
+    <w:tmpl w:val="B73C2878"/>
     <w:lvl w:ilvl="0">
       <w:start w:val="1"/>
       <w:numFmt w:val="decimal"/>
@@ -41096,7 +41753,7 @@
   <w:abstractNum w:abstractNumId="11" w15:restartNumberingAfterBreak="0">
     <w:nsid w:val="FFFFFF89"/>
     <w:multiLevelType w:val="singleLevel"/>
-    <w:tmpl w:val="DF62741A"/>
+    <w:tmpl w:val="621E78D2"/>
     <w:lvl w:ilvl="0">
       <w:start w:val="1"/>
       <w:numFmt w:val="bullet"/>
@@ -42131,7 +42788,7 @@
 </file>
 
 <file path=customXml/itemProps2.xml><?xml version="1.0" encoding="utf-8"?>
-<ds:datastoreItem xmlns:ds="http://schemas.openxmlformats.org/officeDocument/2006/customXml" ds:itemID="{C81FD7D2-839F-47F9-8947-C00A3C96C853}">
+<ds:datastoreItem xmlns:ds="http://schemas.openxmlformats.org/officeDocument/2006/customXml" ds:itemID="{405C8BDF-2951-4C69-9164-2B7126B76A66}">
   <ds:schemaRefs>
     <ds:schemaRef ds:uri="http://schemas.openxmlformats.org/officeDocument/2006/bibliography"/>
   </ds:schemaRefs>

--- a/mydocs/Mybatis-plus-taste记录.docx
+++ b/mydocs/Mybatis-plus-taste记录.docx
@@ -41412,6 +41412,16 @@
       <w:pPr>
         <w:ind w:firstLineChars="200" w:firstLine="261"/>
         <w:rPr>
+          <w:rFonts w:ascii="Microsoft JhengHei UI" w:hAnsi="Microsoft JhengHei UI" w:cs="Microsoft JhengHei UI"/>
+          <w:b/>
+          <w:color w:val="000000"/>
+          <w:sz w:val="13"/>
+          <w:szCs w:val="13"/>
+          <w:shd w:val="clear" w:color="auto" w:fill="FCFEFF"/>
+        </w:rPr>
+      </w:pPr>
+      <w:r>
+        <w:rPr>
           <w:rFonts w:ascii="Microsoft JhengHei UI" w:hAnsi="Microsoft JhengHei UI" w:cs="Microsoft JhengHei UI" w:hint="eastAsia"/>
           <w:b/>
           <w:color w:val="000000"/>
@@ -41419,7 +41429,8 @@
           <w:szCs w:val="13"/>
           <w:shd w:val="clear" w:color="auto" w:fill="FCFEFF"/>
         </w:rPr>
-      </w:pPr>
+        <w:t>再执行测试时候，失败了，很有挫败感。</w:t>
+      </w:r>
       <w:r>
         <w:rPr>
           <w:rFonts w:ascii="Microsoft JhengHei UI" w:hAnsi="Microsoft JhengHei UI" w:cs="Microsoft JhengHei UI" w:hint="eastAsia"/>
@@ -41429,7 +41440,7 @@
           <w:szCs w:val="13"/>
           <w:shd w:val="clear" w:color="auto" w:fill="FCFEFF"/>
         </w:rPr>
-        <w:t>再执行测试时候，失败了，很有挫败感。</w:t>
+        <w:t>也不想要去死磕这部分的东西。暂时这样吧</w:t>
       </w:r>
       <w:r>
         <w:rPr>
@@ -41440,7 +41451,7 @@
           <w:szCs w:val="13"/>
           <w:shd w:val="clear" w:color="auto" w:fill="FCFEFF"/>
         </w:rPr>
-        <w:t>也不想要去死磕这部分的东西。暂时这样吧</w:t>
+        <w:t>.</w:t>
       </w:r>
       <w:r>
         <w:rPr>
@@ -41451,7 +41462,7 @@
           <w:szCs w:val="13"/>
           <w:shd w:val="clear" w:color="auto" w:fill="FCFEFF"/>
         </w:rPr>
-        <w:t>.</w:t>
+        <w:t>等到后面具有稳定的版本，可以详实地对照一次，或者自己也能够实现一个出来，节省开发</w:t>
       </w:r>
       <w:r>
         <w:rPr>
@@ -41462,7 +41473,7 @@
           <w:szCs w:val="13"/>
           <w:shd w:val="clear" w:color="auto" w:fill="FCFEFF"/>
         </w:rPr>
-        <w:t>等到后面具有稳定的版本，可以详实地对照一次，或者自己也能够实现一个出来，节省开发</w:t>
+        <w:t>的</w:t>
       </w:r>
       <w:r>
         <w:rPr>
@@ -41473,6 +41484,704 @@
           <w:szCs w:val="13"/>
           <w:shd w:val="clear" w:color="auto" w:fill="FCFEFF"/>
         </w:rPr>
+        <w:t>时间。</w:t>
+      </w:r>
+      <w:r>
+        <w:rPr>
+          <w:rFonts w:ascii="Microsoft JhengHei UI" w:hAnsi="Microsoft JhengHei UI" w:cs="Microsoft JhengHei UI" w:hint="eastAsia"/>
+          <w:b/>
+          <w:color w:val="000000"/>
+          <w:sz w:val="13"/>
+          <w:szCs w:val="13"/>
+          <w:shd w:val="clear" w:color="auto" w:fill="FCFEFF"/>
+        </w:rPr>
+        <w:t>希望它能够支持的是：通过接口调用来实现开关后台插件。</w:t>
+      </w:r>
+    </w:p>
+    <w:p>
+      <w:pPr>
+        <w:ind w:firstLineChars="200" w:firstLine="261"/>
+        <w:rPr>
+          <w:rFonts w:ascii="Microsoft JhengHei UI" w:hAnsi="Microsoft JhengHei UI" w:cs="Microsoft JhengHei UI"/>
+          <w:b/>
+          <w:color w:val="000000"/>
+          <w:sz w:val="13"/>
+          <w:szCs w:val="13"/>
+          <w:shd w:val="clear" w:color="auto" w:fill="FCFEFF"/>
+        </w:rPr>
+      </w:pPr>
+    </w:p>
+    <w:p>
+      <w:pPr>
+        <w:pStyle w:val="ac"/>
+        <w:rPr>
+          <w:shd w:val="clear" w:color="auto" w:fill="FCFEFF"/>
+        </w:rPr>
+      </w:pPr>
+      <w:r>
+        <w:rPr>
+          <w:shd w:val="clear" w:color="auto" w:fill="FCFEFF"/>
+        </w:rPr>
+        <w:t>2019</w:t>
+      </w:r>
+      <w:r>
+        <w:rPr>
+          <w:shd w:val="clear" w:color="auto" w:fill="FCFEFF"/>
+        </w:rPr>
+        <w:t>年</w:t>
+      </w:r>
+      <w:r>
+        <w:rPr>
+          <w:shd w:val="clear" w:color="auto" w:fill="FCFEFF"/>
+        </w:rPr>
+        <w:t>8</w:t>
+      </w:r>
+      <w:r>
+        <w:rPr>
+          <w:shd w:val="clear" w:color="auto" w:fill="FCFEFF"/>
+        </w:rPr>
+        <w:t>月</w:t>
+      </w:r>
+      <w:r>
+        <w:rPr>
+          <w:shd w:val="clear" w:color="auto" w:fill="FCFEFF"/>
+        </w:rPr>
+        <w:t>29</w:t>
+      </w:r>
+      <w:r>
+        <w:rPr>
+          <w:shd w:val="clear" w:color="auto" w:fill="FCFEFF"/>
+        </w:rPr>
+        <w:t>日星期四</w:t>
+      </w:r>
+    </w:p>
+    <w:p>
+      <w:pPr>
+        <w:ind w:firstLineChars="200" w:firstLine="261"/>
+        <w:rPr>
+          <w:rFonts w:ascii="Microsoft JhengHei UI" w:hAnsi="Microsoft JhengHei UI" w:cs="Microsoft JhengHei UI"/>
+          <w:b/>
+          <w:color w:val="000000"/>
+          <w:sz w:val="13"/>
+          <w:szCs w:val="13"/>
+          <w:shd w:val="clear" w:color="auto" w:fill="FCFEFF"/>
+        </w:rPr>
+      </w:pPr>
+      <w:r>
+        <w:rPr>
+          <w:rFonts w:ascii="Microsoft JhengHei UI" w:hAnsi="Microsoft JhengHei UI" w:cs="Microsoft JhengHei UI" w:hint="eastAsia"/>
+          <w:b/>
+          <w:color w:val="000000"/>
+          <w:sz w:val="13"/>
+          <w:szCs w:val="13"/>
+          <w:shd w:val="clear" w:color="auto" w:fill="FCFEFF"/>
+        </w:rPr>
+        <w:t>昨天晚上</w:t>
+      </w:r>
+      <w:r>
+        <w:rPr>
+          <w:rFonts w:ascii="Microsoft JhengHei UI" w:hAnsi="Microsoft JhengHei UI" w:cs="Microsoft JhengHei UI" w:hint="eastAsia"/>
+          <w:b/>
+          <w:color w:val="000000"/>
+          <w:sz w:val="13"/>
+          <w:szCs w:val="13"/>
+          <w:shd w:val="clear" w:color="auto" w:fill="FCFEFF"/>
+        </w:rPr>
+        <w:t>睡觉前，想着白天的插件测试失败情况，在测试一直失败的时候特别受挫，眼睛盯着屏幕，感觉都快要跳出来了。之后朋友让我陪他出去一趟，才中断了这个测试，不然我不知又得耗费多少精力在这个上面。我觉得不选择死磕才是正确的，我是个什么样的人啊，我根本不能用每个地方都去弄得明明白白，我只处理自己感兴趣的事情，这个才是</w:t>
+      </w:r>
+      <w:r>
+        <w:rPr>
+          <w:rFonts w:ascii="Microsoft JhengHei UI" w:hAnsi="Microsoft JhengHei UI" w:cs="Microsoft JhengHei UI" w:hint="eastAsia"/>
+          <w:b/>
+          <w:color w:val="000000"/>
+          <w:sz w:val="13"/>
+          <w:szCs w:val="13"/>
+          <w:shd w:val="clear" w:color="auto" w:fill="FCFEFF"/>
+        </w:rPr>
+        <w:t>taste</w:t>
+      </w:r>
+      <w:r>
+        <w:rPr>
+          <w:rFonts w:ascii="Microsoft JhengHei UI" w:hAnsi="Microsoft JhengHei UI" w:cs="Microsoft JhengHei UI" w:hint="eastAsia"/>
+          <w:b/>
+          <w:color w:val="000000"/>
+          <w:sz w:val="13"/>
+          <w:szCs w:val="13"/>
+          <w:shd w:val="clear" w:color="auto" w:fill="FCFEFF"/>
+        </w:rPr>
+        <w:t>过程中让人开心的地方。</w:t>
+      </w:r>
+    </w:p>
+    <w:p>
+      <w:pPr>
+        <w:ind w:firstLineChars="200" w:firstLine="261"/>
+        <w:rPr>
+          <w:rFonts w:ascii="Microsoft JhengHei UI" w:hAnsi="Microsoft JhengHei UI" w:cs="Microsoft JhengHei UI"/>
+          <w:b/>
+          <w:color w:val="000000"/>
+          <w:sz w:val="13"/>
+          <w:szCs w:val="13"/>
+          <w:shd w:val="clear" w:color="auto" w:fill="FCFEFF"/>
+        </w:rPr>
+      </w:pPr>
+    </w:p>
+    <w:p>
+      <w:pPr>
+        <w:ind w:firstLineChars="200" w:firstLine="261"/>
+        <w:rPr>
+          <w:rFonts w:ascii="Microsoft JhengHei UI" w:hAnsi="Microsoft JhengHei UI" w:cs="Microsoft JhengHei UI"/>
+          <w:b/>
+          <w:color w:val="000000"/>
+          <w:sz w:val="13"/>
+          <w:szCs w:val="13"/>
+          <w:shd w:val="clear" w:color="auto" w:fill="FCFEFF"/>
+        </w:rPr>
+      </w:pPr>
+      <w:r>
+        <w:rPr>
+          <w:rFonts w:ascii="Microsoft JhengHei UI" w:hAnsi="Microsoft JhengHei UI" w:cs="Microsoft JhengHei UI" w:hint="eastAsia"/>
+          <w:b/>
+          <w:color w:val="000000"/>
+          <w:sz w:val="13"/>
+          <w:szCs w:val="13"/>
+          <w:shd w:val="clear" w:color="auto" w:fill="FCFEFF"/>
+        </w:rPr>
+        <w:t>今天，我要记录下</w:t>
+      </w:r>
+      <w:r>
+        <w:rPr>
+          <w:rFonts w:ascii="Microsoft JhengHei UI" w:hAnsi="Microsoft JhengHei UI" w:cs="Microsoft JhengHei UI" w:hint="eastAsia"/>
+          <w:b/>
+          <w:color w:val="000000"/>
+          <w:sz w:val="13"/>
+          <w:szCs w:val="13"/>
+          <w:shd w:val="clear" w:color="auto" w:fill="FCFEFF"/>
+        </w:rPr>
+        <w:t>mybatis</w:t>
+      </w:r>
+      <w:r>
+        <w:rPr>
+          <w:rFonts w:ascii="Microsoft JhengHei UI" w:hAnsi="Microsoft JhengHei UI" w:cs="Microsoft JhengHei UI" w:hint="eastAsia"/>
+          <w:b/>
+          <w:color w:val="000000"/>
+          <w:sz w:val="13"/>
+          <w:szCs w:val="13"/>
+          <w:shd w:val="clear" w:color="auto" w:fill="FCFEFF"/>
+        </w:rPr>
+        <w:t>框架中，有关反射包的使用。</w:t>
+      </w:r>
+      <w:r>
+        <w:rPr>
+          <w:rFonts w:ascii="Microsoft JhengHei UI" w:hAnsi="Microsoft JhengHei UI" w:cs="Microsoft JhengHei UI"/>
+          <w:b/>
+          <w:color w:val="000000"/>
+          <w:sz w:val="13"/>
+          <w:szCs w:val="13"/>
+          <w:shd w:val="clear" w:color="auto" w:fill="FCFEFF"/>
+        </w:rPr>
+        <w:t>M</w:t>
+      </w:r>
+      <w:r>
+        <w:rPr>
+          <w:rFonts w:ascii="Microsoft JhengHei UI" w:hAnsi="Microsoft JhengHei UI" w:cs="Microsoft JhengHei UI" w:hint="eastAsia"/>
+          <w:b/>
+          <w:color w:val="000000"/>
+          <w:sz w:val="13"/>
+          <w:szCs w:val="13"/>
+          <w:shd w:val="clear" w:color="auto" w:fill="FCFEFF"/>
+        </w:rPr>
+        <w:t>ybatis</w:t>
+      </w:r>
+      <w:r>
+        <w:rPr>
+          <w:rFonts w:ascii="Microsoft JhengHei UI" w:hAnsi="Microsoft JhengHei UI" w:cs="Microsoft JhengHei UI" w:hint="eastAsia"/>
+          <w:b/>
+          <w:color w:val="000000"/>
+          <w:sz w:val="13"/>
+          <w:szCs w:val="13"/>
+          <w:shd w:val="clear" w:color="auto" w:fill="FCFEFF"/>
+        </w:rPr>
+        <w:t>框架封装的这个包很实用，值得学习。今天就要借助</w:t>
+      </w:r>
+      <w:r>
+        <w:rPr>
+          <w:rFonts w:ascii="Microsoft JhengHei UI" w:hAnsi="Microsoft JhengHei UI" w:cs="Microsoft JhengHei UI" w:hint="eastAsia"/>
+          <w:b/>
+          <w:color w:val="000000"/>
+          <w:sz w:val="13"/>
+          <w:szCs w:val="13"/>
+          <w:shd w:val="clear" w:color="auto" w:fill="FCFEFF"/>
+        </w:rPr>
+        <w:t>mybatis</w:t>
+      </w:r>
+      <w:r>
+        <w:rPr>
+          <w:rFonts w:ascii="Microsoft JhengHei UI" w:hAnsi="Microsoft JhengHei UI" w:cs="Microsoft JhengHei UI"/>
+          <w:b/>
+          <w:color w:val="000000"/>
+          <w:sz w:val="13"/>
+          <w:szCs w:val="13"/>
+          <w:shd w:val="clear" w:color="auto" w:fill="FCFEFF"/>
+        </w:rPr>
+        <w:t>-plus</w:t>
+      </w:r>
+      <w:r>
+        <w:rPr>
+          <w:rFonts w:ascii="Microsoft JhengHei UI" w:hAnsi="Microsoft JhengHei UI" w:cs="Microsoft JhengHei UI"/>
+          <w:b/>
+          <w:color w:val="000000"/>
+          <w:sz w:val="13"/>
+          <w:szCs w:val="13"/>
+          <w:shd w:val="clear" w:color="auto" w:fill="FCFEFF"/>
+        </w:rPr>
+        <w:t>上的使用方式，来熟悉其</w:t>
+      </w:r>
+      <w:r>
+        <w:rPr>
+          <w:rFonts w:ascii="Microsoft JhengHei UI" w:hAnsi="Microsoft JhengHei UI" w:cs="Microsoft JhengHei UI"/>
+          <w:b/>
+          <w:color w:val="000000"/>
+          <w:sz w:val="13"/>
+          <w:szCs w:val="13"/>
+          <w:shd w:val="clear" w:color="auto" w:fill="FCFEFF"/>
+        </w:rPr>
+        <w:t>api</w:t>
+      </w:r>
+      <w:r>
+        <w:rPr>
+          <w:rFonts w:ascii="Microsoft JhengHei UI" w:hAnsi="Microsoft JhengHei UI" w:cs="Microsoft JhengHei UI"/>
+          <w:b/>
+          <w:color w:val="000000"/>
+          <w:sz w:val="13"/>
+          <w:szCs w:val="13"/>
+          <w:shd w:val="clear" w:color="auto" w:fill="FCFEFF"/>
+        </w:rPr>
+        <w:t>。</w:t>
+      </w:r>
+    </w:p>
+    <w:p>
+      <w:pPr>
+        <w:ind w:firstLineChars="200" w:firstLine="261"/>
+        <w:rPr>
+          <w:rFonts w:ascii="Microsoft JhengHei UI" w:hAnsi="Microsoft JhengHei UI" w:cs="Microsoft JhengHei UI" w:hint="eastAsia"/>
+          <w:b/>
+          <w:color w:val="000000"/>
+          <w:sz w:val="13"/>
+          <w:szCs w:val="13"/>
+          <w:shd w:val="clear" w:color="auto" w:fill="FCFEFF"/>
+        </w:rPr>
+      </w:pPr>
+    </w:p>
+    <w:p>
+      <w:pPr>
+        <w:ind w:firstLineChars="200" w:firstLine="261"/>
+        <w:rPr>
+          <w:rFonts w:ascii="Microsoft JhengHei UI" w:hAnsi="Microsoft JhengHei UI" w:cs="Microsoft JhengHei UI"/>
+          <w:b/>
+          <w:color w:val="000000"/>
+          <w:sz w:val="13"/>
+          <w:szCs w:val="13"/>
+          <w:shd w:val="clear" w:color="auto" w:fill="FCFEFF"/>
+        </w:rPr>
+      </w:pPr>
+      <w:r>
+        <w:rPr>
+          <w:rFonts w:ascii="Microsoft JhengHei UI" w:hAnsi="Microsoft JhengHei UI" w:cs="Microsoft JhengHei UI" w:hint="eastAsia"/>
+          <w:b/>
+          <w:color w:val="000000"/>
+          <w:sz w:val="13"/>
+          <w:szCs w:val="13"/>
+          <w:shd w:val="clear" w:color="auto" w:fill="FCFEFF"/>
+        </w:rPr>
+        <w:t>在创建</w:t>
+      </w:r>
+      <w:r>
+        <w:rPr>
+          <w:rFonts w:ascii="Microsoft JhengHei UI" w:hAnsi="Microsoft JhengHei UI" w:cs="Microsoft JhengHei UI" w:hint="eastAsia"/>
+          <w:b/>
+          <w:color w:val="000000"/>
+          <w:sz w:val="13"/>
+          <w:szCs w:val="13"/>
+          <w:shd w:val="clear" w:color="auto" w:fill="FCFEFF"/>
+        </w:rPr>
+        <w:t>statement</w:t>
+      </w:r>
+      <w:r>
+        <w:rPr>
+          <w:rFonts w:ascii="Microsoft JhengHei UI" w:hAnsi="Microsoft JhengHei UI" w:cs="Microsoft JhengHei UI"/>
+          <w:b/>
+          <w:color w:val="000000"/>
+          <w:sz w:val="13"/>
+          <w:szCs w:val="13"/>
+          <w:shd w:val="clear" w:color="auto" w:fill="FCFEFF"/>
+        </w:rPr>
+        <w:t>Handler</w:t>
+      </w:r>
+      <w:r>
+        <w:rPr>
+          <w:rFonts w:ascii="Microsoft JhengHei UI" w:hAnsi="Microsoft JhengHei UI" w:cs="Microsoft JhengHei UI" w:hint="eastAsia"/>
+          <w:b/>
+          <w:color w:val="000000"/>
+          <w:sz w:val="13"/>
+          <w:szCs w:val="13"/>
+          <w:shd w:val="clear" w:color="auto" w:fill="FCFEFF"/>
+        </w:rPr>
+        <w:t>实例后，</w:t>
+      </w:r>
+      <w:r>
+        <w:rPr>
+          <w:rFonts w:ascii="Microsoft JhengHei UI" w:hAnsi="Microsoft JhengHei UI" w:cs="Microsoft JhengHei UI" w:hint="eastAsia"/>
+          <w:b/>
+          <w:color w:val="000000"/>
+          <w:sz w:val="13"/>
+          <w:szCs w:val="13"/>
+          <w:shd w:val="clear" w:color="auto" w:fill="FCFEFF"/>
+        </w:rPr>
+        <w:t>intercept</w:t>
+      </w:r>
+      <w:r>
+        <w:rPr>
+          <w:rFonts w:ascii="Microsoft JhengHei UI" w:hAnsi="Microsoft JhengHei UI" w:cs="Microsoft JhengHei UI"/>
+          <w:b/>
+          <w:color w:val="000000"/>
+          <w:sz w:val="13"/>
+          <w:szCs w:val="13"/>
+          <w:shd w:val="clear" w:color="auto" w:fill="FCFEFF"/>
+        </w:rPr>
+        <w:t>orChain</w:t>
+      </w:r>
+      <w:r>
+        <w:rPr>
+          <w:rFonts w:ascii="Microsoft JhengHei UI" w:hAnsi="Microsoft JhengHei UI" w:cs="Microsoft JhengHei UI" w:hint="eastAsia"/>
+          <w:b/>
+          <w:color w:val="000000"/>
+          <w:sz w:val="13"/>
+          <w:szCs w:val="13"/>
+          <w:shd w:val="clear" w:color="auto" w:fill="FCFEFF"/>
+        </w:rPr>
+        <w:t>调用所有的插件拦截器的</w:t>
+      </w:r>
+      <w:r>
+        <w:rPr>
+          <w:rFonts w:ascii="Microsoft JhengHei UI" w:hAnsi="Microsoft JhengHei UI" w:cs="Microsoft JhengHei UI"/>
+          <w:b/>
+          <w:color w:val="000000"/>
+          <w:sz w:val="13"/>
+          <w:szCs w:val="13"/>
+          <w:shd w:val="clear" w:color="auto" w:fill="FCFEFF"/>
+        </w:rPr>
+        <w:t>plugin</w:t>
+      </w:r>
+      <w:r>
+        <w:rPr>
+          <w:rFonts w:ascii="Microsoft JhengHei UI" w:hAnsi="Microsoft JhengHei UI" w:cs="Microsoft JhengHei UI" w:hint="eastAsia"/>
+          <w:b/>
+          <w:color w:val="000000"/>
+          <w:sz w:val="13"/>
+          <w:szCs w:val="13"/>
+          <w:shd w:val="clear" w:color="auto" w:fill="FCFEFF"/>
+        </w:rPr>
+        <w:t>方法</w:t>
+      </w:r>
+      <w:r>
+        <w:rPr>
+          <w:rFonts w:ascii="Microsoft JhengHei UI" w:hAnsi="Microsoft JhengHei UI" w:cs="Microsoft JhengHei UI" w:hint="eastAsia"/>
+          <w:b/>
+          <w:color w:val="000000"/>
+          <w:sz w:val="13"/>
+          <w:szCs w:val="13"/>
+          <w:shd w:val="clear" w:color="auto" w:fill="FCFEFF"/>
+        </w:rPr>
+        <w:t>。</w:t>
+      </w:r>
+    </w:p>
+    <w:p>
+      <w:pPr>
+        <w:ind w:firstLineChars="200" w:firstLine="261"/>
+        <w:rPr>
+          <w:rFonts w:ascii="Microsoft JhengHei UI" w:hAnsi="Microsoft JhengHei UI" w:cs="Microsoft JhengHei UI" w:hint="eastAsia"/>
+          <w:b/>
+          <w:color w:val="000000"/>
+          <w:sz w:val="13"/>
+          <w:szCs w:val="13"/>
+          <w:shd w:val="clear" w:color="auto" w:fill="FCFEFF"/>
+        </w:rPr>
+      </w:pPr>
+    </w:p>
+    <w:p>
+      <w:pPr>
+        <w:ind w:firstLineChars="200" w:firstLine="261"/>
+        <w:rPr>
+          <w:rFonts w:ascii="Microsoft JhengHei UI" w:hAnsi="Microsoft JhengHei UI" w:cs="Microsoft JhengHei UI" w:hint="eastAsia"/>
+          <w:b/>
+          <w:color w:val="000000"/>
+          <w:sz w:val="13"/>
+          <w:szCs w:val="13"/>
+          <w:shd w:val="clear" w:color="auto" w:fill="FCFEFF"/>
+        </w:rPr>
+      </w:pPr>
+      <w:r>
+        <w:rPr>
+          <w:rFonts w:ascii="Microsoft JhengHei UI" w:hAnsi="Microsoft JhengHei UI" w:cs="Microsoft JhengHei UI" w:hint="eastAsia"/>
+          <w:b/>
+          <w:color w:val="000000"/>
+          <w:sz w:val="13"/>
+          <w:szCs w:val="13"/>
+          <w:shd w:val="clear" w:color="auto" w:fill="FCFEFF"/>
+        </w:rPr>
+        <w:t>无比麻烦，基于问题驱动去</w:t>
+      </w:r>
+      <w:r>
+        <w:rPr>
+          <w:rFonts w:ascii="Microsoft JhengHei UI" w:hAnsi="Microsoft JhengHei UI" w:cs="Microsoft JhengHei UI" w:hint="eastAsia"/>
+          <w:b/>
+          <w:color w:val="000000"/>
+          <w:sz w:val="13"/>
+          <w:szCs w:val="13"/>
+          <w:shd w:val="clear" w:color="auto" w:fill="FCFEFF"/>
+        </w:rPr>
+        <w:t>debug</w:t>
+      </w:r>
+      <w:r>
+        <w:rPr>
+          <w:rFonts w:ascii="Microsoft JhengHei UI" w:hAnsi="Microsoft JhengHei UI" w:cs="Microsoft JhengHei UI" w:hint="eastAsia"/>
+          <w:b/>
+          <w:color w:val="000000"/>
+          <w:sz w:val="13"/>
+          <w:szCs w:val="13"/>
+          <w:shd w:val="clear" w:color="auto" w:fill="FCFEFF"/>
+        </w:rPr>
+        <w:t>调试</w:t>
+      </w:r>
+      <w:r>
+        <w:rPr>
+          <w:rFonts w:ascii="Microsoft JhengHei UI" w:hAnsi="Microsoft JhengHei UI" w:cs="Microsoft JhengHei UI" w:hint="eastAsia"/>
+          <w:b/>
+          <w:color w:val="000000"/>
+          <w:sz w:val="13"/>
+          <w:szCs w:val="13"/>
+          <w:shd w:val="clear" w:color="auto" w:fill="FCFEFF"/>
+        </w:rPr>
+        <w:t>mybatis</w:t>
+      </w:r>
+      <w:r>
+        <w:rPr>
+          <w:rFonts w:ascii="Microsoft JhengHei UI" w:hAnsi="Microsoft JhengHei UI" w:cs="Microsoft JhengHei UI" w:hint="eastAsia"/>
+          <w:b/>
+          <w:color w:val="000000"/>
+          <w:sz w:val="13"/>
+          <w:szCs w:val="13"/>
+          <w:shd w:val="clear" w:color="auto" w:fill="FCFEFF"/>
+        </w:rPr>
+        <w:t>框架的源代码。主要是</w:t>
+      </w:r>
+      <w:r>
+        <w:rPr>
+          <w:rFonts w:ascii="Microsoft JhengHei UI" w:hAnsi="Microsoft JhengHei UI" w:cs="Microsoft JhengHei UI" w:hint="eastAsia"/>
+          <w:b/>
+          <w:color w:val="000000"/>
+          <w:sz w:val="13"/>
+          <w:szCs w:val="13"/>
+          <w:shd w:val="clear" w:color="auto" w:fill="FCFEFF"/>
+        </w:rPr>
+        <w:t>对</w:t>
+      </w:r>
+      <w:r>
+        <w:rPr>
+          <w:rFonts w:ascii="Microsoft JhengHei UI" w:hAnsi="Microsoft JhengHei UI" w:cs="Microsoft JhengHei UI" w:hint="eastAsia"/>
+          <w:b/>
+          <w:color w:val="000000"/>
+          <w:sz w:val="13"/>
+          <w:szCs w:val="13"/>
+          <w:shd w:val="clear" w:color="auto" w:fill="FCFEFF"/>
+        </w:rPr>
+        <w:t>对</w:t>
+      </w:r>
+      <w:r>
+        <w:rPr>
+          <w:rFonts w:ascii="Microsoft JhengHei UI" w:hAnsi="Microsoft JhengHei UI" w:cs="Microsoft JhengHei UI" w:hint="eastAsia"/>
+          <w:b/>
+          <w:color w:val="000000"/>
+          <w:sz w:val="13"/>
+          <w:szCs w:val="13"/>
+          <w:shd w:val="clear" w:color="auto" w:fill="FCFEFF"/>
+        </w:rPr>
+        <w:t>m</w:t>
+      </w:r>
+      <w:r>
+        <w:rPr>
+          <w:rFonts w:ascii="Microsoft JhengHei UI" w:hAnsi="Microsoft JhengHei UI" w:cs="Microsoft JhengHei UI"/>
+          <w:b/>
+          <w:color w:val="000000"/>
+          <w:sz w:val="13"/>
+          <w:szCs w:val="13"/>
+          <w:shd w:val="clear" w:color="auto" w:fill="FCFEFF"/>
+        </w:rPr>
+        <w:t>appedStatement</w:t>
+      </w:r>
+      <w:r>
+        <w:rPr>
+          <w:rFonts w:ascii="Microsoft JhengHei UI" w:hAnsi="Microsoft JhengHei UI" w:cs="Microsoft JhengHei UI" w:hint="eastAsia"/>
+          <w:b/>
+          <w:color w:val="000000"/>
+          <w:sz w:val="13"/>
+          <w:szCs w:val="13"/>
+          <w:shd w:val="clear" w:color="auto" w:fill="FCFEFF"/>
+        </w:rPr>
+        <w:t>实例的</w:t>
+      </w:r>
+      <w:r>
+        <w:rPr>
+          <w:rFonts w:ascii="Microsoft JhengHei UI" w:hAnsi="Microsoft JhengHei UI" w:cs="Microsoft JhengHei UI"/>
+          <w:b/>
+          <w:color w:val="000000"/>
+          <w:sz w:val="13"/>
+          <w:szCs w:val="13"/>
+          <w:shd w:val="clear" w:color="auto" w:fill="FCFEFF"/>
+        </w:rPr>
+        <w:t>LanguageDriver</w:t>
+      </w:r>
+      <w:r>
+        <w:rPr>
+          <w:rFonts w:ascii="Microsoft JhengHei UI" w:hAnsi="Microsoft JhengHei UI" w:cs="Microsoft JhengHei UI" w:hint="eastAsia"/>
+          <w:b/>
+          <w:color w:val="000000"/>
+          <w:sz w:val="13"/>
+          <w:szCs w:val="13"/>
+          <w:shd w:val="clear" w:color="auto" w:fill="FCFEFF"/>
+        </w:rPr>
+        <w:t>部分的研究</w:t>
+      </w:r>
+      <w:r>
+        <w:rPr>
+          <w:rFonts w:ascii="Microsoft JhengHei UI" w:hAnsi="Microsoft JhengHei UI" w:cs="Microsoft JhengHei UI" w:hint="eastAsia"/>
+          <w:b/>
+          <w:color w:val="000000"/>
+          <w:sz w:val="13"/>
+          <w:szCs w:val="13"/>
+          <w:shd w:val="clear" w:color="auto" w:fill="FCFEFF"/>
+        </w:rPr>
+        <w:t>。</w:t>
+      </w:r>
+      <w:r>
+        <w:rPr>
+          <w:rFonts w:ascii="Microsoft JhengHei UI" w:hAnsi="Microsoft JhengHei UI" w:cs="Microsoft JhengHei UI" w:hint="eastAsia"/>
+          <w:b/>
+          <w:color w:val="000000"/>
+          <w:sz w:val="13"/>
+          <w:szCs w:val="13"/>
+          <w:shd w:val="clear" w:color="auto" w:fill="FCFEFF"/>
+        </w:rPr>
+        <w:t xml:space="preserve"> </w:t>
+      </w:r>
+      <w:r>
+        <w:rPr>
+          <w:rFonts w:ascii="Microsoft JhengHei UI" w:hAnsi="Microsoft JhengHei UI" w:cs="Microsoft JhengHei UI" w:hint="eastAsia"/>
+          <w:b/>
+          <w:color w:val="000000"/>
+          <w:sz w:val="13"/>
+          <w:szCs w:val="13"/>
+          <w:shd w:val="clear" w:color="auto" w:fill="FCFEFF"/>
+        </w:rPr>
+        <w:t>调试的切入点是</w:t>
+      </w:r>
+      <w:r>
+        <w:rPr>
+          <w:rFonts w:ascii="Microsoft JhengHei UI" w:hAnsi="Microsoft JhengHei UI" w:cs="Microsoft JhengHei UI" w:hint="eastAsia"/>
+          <w:b/>
+          <w:color w:val="000000"/>
+          <w:sz w:val="13"/>
+          <w:szCs w:val="13"/>
+          <w:shd w:val="clear" w:color="auto" w:fill="FCFEFF"/>
+        </w:rPr>
+        <w:t>c</w:t>
+      </w:r>
+      <w:r>
+        <w:rPr>
+          <w:rFonts w:ascii="Microsoft JhengHei UI" w:hAnsi="Microsoft JhengHei UI" w:cs="Microsoft JhengHei UI"/>
+          <w:b/>
+          <w:color w:val="000000"/>
+          <w:sz w:val="13"/>
+          <w:szCs w:val="13"/>
+          <w:shd w:val="clear" w:color="auto" w:fill="FCFEFF"/>
+        </w:rPr>
+        <w:t>acheExcutor.doUpdate()</w:t>
+      </w:r>
+      <w:r>
+        <w:rPr>
+          <w:rFonts w:ascii="Microsoft JhengHei UI" w:hAnsi="Microsoft JhengHei UI" w:cs="Microsoft JhengHei UI" w:hint="eastAsia"/>
+          <w:b/>
+          <w:color w:val="000000"/>
+          <w:sz w:val="13"/>
+          <w:szCs w:val="13"/>
+          <w:shd w:val="clear" w:color="auto" w:fill="FCFEFF"/>
+        </w:rPr>
+        <w:t>开始。</w:t>
+      </w:r>
+      <w:r>
+        <w:rPr>
+          <w:rFonts w:ascii="Microsoft JhengHei UI" w:hAnsi="Microsoft JhengHei UI" w:cs="Microsoft JhengHei UI" w:hint="eastAsia"/>
+          <w:b/>
+          <w:color w:val="000000"/>
+          <w:sz w:val="13"/>
+          <w:szCs w:val="13"/>
+          <w:shd w:val="clear" w:color="auto" w:fill="FCFEFF"/>
+        </w:rPr>
+        <w:t>在</w:t>
+      </w:r>
+      <w:r>
+        <w:rPr>
+          <w:rFonts w:ascii="Microsoft JhengHei UI" w:hAnsi="Microsoft JhengHei UI" w:cs="Microsoft JhengHei UI" w:hint="eastAsia"/>
+          <w:b/>
+          <w:color w:val="000000"/>
+          <w:sz w:val="13"/>
+          <w:szCs w:val="13"/>
+          <w:shd w:val="clear" w:color="auto" w:fill="FCFEFF"/>
+        </w:rPr>
+        <w:t>my</w:t>
+      </w:r>
+      <w:r>
+        <w:rPr>
+          <w:rFonts w:ascii="Microsoft JhengHei UI" w:hAnsi="Microsoft JhengHei UI" w:cs="Microsoft JhengHei UI"/>
+          <w:b/>
+          <w:color w:val="000000"/>
+          <w:sz w:val="13"/>
+          <w:szCs w:val="13"/>
+          <w:shd w:val="clear" w:color="auto" w:fill="FCFEFF"/>
+        </w:rPr>
+        <w:t>batis</w:t>
+      </w:r>
+      <w:r>
+        <w:rPr>
+          <w:rFonts w:ascii="Microsoft JhengHei UI" w:hAnsi="Microsoft JhengHei UI" w:cs="Microsoft JhengHei UI" w:hint="eastAsia"/>
+          <w:b/>
+          <w:color w:val="000000"/>
+          <w:sz w:val="13"/>
+          <w:szCs w:val="13"/>
+          <w:shd w:val="clear" w:color="auto" w:fill="FCFEFF"/>
+        </w:rPr>
+        <w:t>框架中，</w:t>
+      </w:r>
+      <w:r>
+        <w:rPr>
+          <w:rFonts w:ascii="Microsoft JhengHei UI" w:hAnsi="Microsoft JhengHei UI" w:cs="Microsoft JhengHei UI" w:hint="eastAsia"/>
+          <w:b/>
+          <w:color w:val="000000"/>
+          <w:sz w:val="13"/>
+          <w:szCs w:val="13"/>
+          <w:shd w:val="clear" w:color="auto" w:fill="FCFEFF"/>
+        </w:rPr>
+        <w:t>默认</w:t>
+      </w:r>
+      <w:r>
+        <w:rPr>
+          <w:rFonts w:ascii="Microsoft JhengHei UI" w:hAnsi="Microsoft JhengHei UI" w:cs="Microsoft JhengHei UI" w:hint="eastAsia"/>
+          <w:b/>
+          <w:color w:val="000000"/>
+          <w:sz w:val="13"/>
+          <w:szCs w:val="13"/>
+          <w:shd w:val="clear" w:color="auto" w:fill="FCFEFF"/>
+        </w:rPr>
         <w:t>的</w:t>
       </w:r>
       <w:r>
@@ -41484,7 +42193,18 @@
           <w:szCs w:val="13"/>
           <w:shd w:val="clear" w:color="auto" w:fill="FCFEFF"/>
         </w:rPr>
-        <w:t>时间。</w:t>
+        <w:t>l</w:t>
+      </w:r>
+      <w:r>
+        <w:rPr>
+          <w:rFonts w:ascii="Microsoft JhengHei UI" w:hAnsi="Microsoft JhengHei UI" w:cs="Microsoft JhengHei UI"/>
+          <w:b/>
+          <w:color w:val="000000"/>
+          <w:sz w:val="13"/>
+          <w:szCs w:val="13"/>
+          <w:shd w:val="clear" w:color="auto" w:fill="FCFEFF"/>
+        </w:rPr>
+        <w:t>anguageDriver</w:t>
       </w:r>
       <w:r>
         <w:rPr>
@@ -41495,11 +42215,446 @@
           <w:szCs w:val="13"/>
           <w:shd w:val="clear" w:color="auto" w:fill="FCFEFF"/>
         </w:rPr>
-        <w:t>希望它能够支持的是：通过接口调用来实现开关后台插件</w:t>
+        <w:t>本应为</w:t>
+      </w:r>
+      <w:r>
+        <w:rPr>
+          <w:rFonts w:ascii="Microsoft JhengHei UI" w:hAnsi="Microsoft JhengHei UI" w:cs="Microsoft JhengHei UI" w:hint="eastAsia"/>
+          <w:b/>
+          <w:color w:val="000000"/>
+          <w:sz w:val="13"/>
+          <w:szCs w:val="13"/>
+          <w:shd w:val="clear" w:color="auto" w:fill="FCFEFF"/>
+        </w:rPr>
+        <w:t xml:space="preserve"> XML</w:t>
+      </w:r>
+      <w:r>
+        <w:rPr>
+          <w:rFonts w:ascii="Microsoft JhengHei UI" w:hAnsi="Microsoft JhengHei UI" w:cs="Microsoft JhengHei UI"/>
+          <w:b/>
+          <w:color w:val="000000"/>
+          <w:sz w:val="13"/>
+          <w:szCs w:val="13"/>
+          <w:shd w:val="clear" w:color="auto" w:fill="FCFEFF"/>
+        </w:rPr>
+        <w:t>Language</w:t>
+      </w:r>
+      <w:r>
+        <w:rPr>
+          <w:rFonts w:ascii="Microsoft JhengHei UI" w:hAnsi="Microsoft JhengHei UI" w:cs="Microsoft JhengHei UI" w:hint="eastAsia"/>
+          <w:b/>
+          <w:color w:val="000000"/>
+          <w:sz w:val="13"/>
+          <w:szCs w:val="13"/>
+          <w:shd w:val="clear" w:color="auto" w:fill="FCFEFF"/>
+        </w:rPr>
+        <w:t>Driver</w:t>
+      </w:r>
+      <w:r>
+        <w:rPr>
+          <w:rFonts w:ascii="Microsoft JhengHei UI" w:hAnsi="Microsoft JhengHei UI" w:cs="Microsoft JhengHei UI" w:hint="eastAsia"/>
+          <w:b/>
+          <w:color w:val="000000"/>
+          <w:sz w:val="13"/>
+          <w:szCs w:val="13"/>
+          <w:shd w:val="clear" w:color="auto" w:fill="FCFEFF"/>
+        </w:rPr>
+        <w:t>，但是基于本次</w:t>
+      </w:r>
+      <w:r>
+        <w:rPr>
+          <w:rFonts w:ascii="Microsoft JhengHei UI" w:hAnsi="Microsoft JhengHei UI" w:cs="Microsoft JhengHei UI" w:hint="eastAsia"/>
+          <w:b/>
+          <w:color w:val="000000"/>
+          <w:sz w:val="13"/>
+          <w:szCs w:val="13"/>
+          <w:shd w:val="clear" w:color="auto" w:fill="FCFEFF"/>
+        </w:rPr>
+        <w:t>commit</w:t>
+      </w:r>
+      <w:r>
+        <w:rPr>
+          <w:rFonts w:ascii="Microsoft JhengHei UI" w:hAnsi="Microsoft JhengHei UI" w:cs="Microsoft JhengHei UI" w:hint="eastAsia"/>
+          <w:b/>
+          <w:color w:val="000000"/>
+          <w:sz w:val="13"/>
+          <w:szCs w:val="13"/>
+          <w:shd w:val="clear" w:color="auto" w:fill="FCFEFF"/>
+        </w:rPr>
+        <w:t>，这里的</w:t>
+      </w:r>
+      <w:r>
+        <w:rPr>
+          <w:rFonts w:ascii="Microsoft JhengHei UI" w:hAnsi="Microsoft JhengHei UI" w:cs="Microsoft JhengHei UI" w:hint="eastAsia"/>
+          <w:b/>
+          <w:color w:val="000000"/>
+          <w:sz w:val="13"/>
+          <w:szCs w:val="13"/>
+          <w:shd w:val="clear" w:color="auto" w:fill="FCFEFF"/>
+        </w:rPr>
+        <w:t>language</w:t>
+      </w:r>
+      <w:r>
+        <w:rPr>
+          <w:rFonts w:ascii="Microsoft JhengHei UI" w:hAnsi="Microsoft JhengHei UI" w:cs="Microsoft JhengHei UI"/>
+          <w:b/>
+          <w:color w:val="000000"/>
+          <w:sz w:val="13"/>
+          <w:szCs w:val="13"/>
+          <w:shd w:val="clear" w:color="auto" w:fill="FCFEFF"/>
+        </w:rPr>
+        <w:t>Driver</w:t>
+      </w:r>
+      <w:r>
+        <w:rPr>
+          <w:rFonts w:ascii="Microsoft JhengHei UI" w:hAnsi="Microsoft JhengHei UI" w:cs="Microsoft JhengHei UI" w:hint="eastAsia"/>
+          <w:b/>
+          <w:color w:val="000000"/>
+          <w:sz w:val="13"/>
+          <w:szCs w:val="13"/>
+          <w:shd w:val="clear" w:color="auto" w:fill="FCFEFF"/>
+        </w:rPr>
+        <w:t>必须为</w:t>
+      </w:r>
+      <w:r>
+        <w:rPr>
+          <w:rFonts w:ascii="Microsoft JhengHei UI" w:hAnsi="Microsoft JhengHei UI" w:cs="Microsoft JhengHei UI" w:hint="eastAsia"/>
+          <w:b/>
+          <w:color w:val="000000"/>
+          <w:sz w:val="13"/>
+          <w:szCs w:val="13"/>
+          <w:shd w:val="clear" w:color="auto" w:fill="FCFEFF"/>
+        </w:rPr>
+        <w:t>M</w:t>
+      </w:r>
+      <w:r>
+        <w:rPr>
+          <w:rFonts w:ascii="Microsoft JhengHei UI" w:hAnsi="Microsoft JhengHei UI" w:cs="Microsoft JhengHei UI"/>
+          <w:b/>
+          <w:color w:val="000000"/>
+          <w:sz w:val="13"/>
+          <w:szCs w:val="13"/>
+          <w:shd w:val="clear" w:color="auto" w:fill="FCFEFF"/>
+        </w:rPr>
+        <w:t>ybatisXMLLanguageDriver</w:t>
+      </w:r>
+      <w:r>
+        <w:rPr>
+          <w:rFonts w:ascii="Microsoft JhengHei UI" w:hAnsi="Microsoft JhengHei UI" w:cs="Microsoft JhengHei UI" w:hint="eastAsia"/>
+          <w:b/>
+          <w:color w:val="000000"/>
+          <w:sz w:val="13"/>
+          <w:szCs w:val="13"/>
+          <w:shd w:val="clear" w:color="auto" w:fill="FCFEFF"/>
+        </w:rPr>
+        <w:t>类型才行，它继承了</w:t>
+      </w:r>
+      <w:r>
+        <w:rPr>
+          <w:rFonts w:ascii="Microsoft JhengHei UI" w:hAnsi="Microsoft JhengHei UI" w:cs="Microsoft JhengHei UI" w:hint="eastAsia"/>
+          <w:b/>
+          <w:color w:val="000000"/>
+          <w:sz w:val="13"/>
+          <w:szCs w:val="13"/>
+          <w:shd w:val="clear" w:color="auto" w:fill="FCFEFF"/>
+        </w:rPr>
+        <w:t>XML</w:t>
+      </w:r>
+      <w:r>
+        <w:rPr>
+          <w:rFonts w:ascii="Microsoft JhengHei UI" w:hAnsi="Microsoft JhengHei UI" w:cs="Microsoft JhengHei UI"/>
+          <w:b/>
+          <w:color w:val="000000"/>
+          <w:sz w:val="13"/>
+          <w:szCs w:val="13"/>
+          <w:shd w:val="clear" w:color="auto" w:fill="FCFEFF"/>
+        </w:rPr>
+        <w:t>Language</w:t>
+      </w:r>
+      <w:r>
+        <w:rPr>
+          <w:rFonts w:ascii="Microsoft JhengHei UI" w:hAnsi="Microsoft JhengHei UI" w:cs="Microsoft JhengHei UI" w:hint="eastAsia"/>
+          <w:b/>
+          <w:color w:val="000000"/>
+          <w:sz w:val="13"/>
+          <w:szCs w:val="13"/>
+          <w:shd w:val="clear" w:color="auto" w:fill="FCFEFF"/>
+        </w:rPr>
+        <w:t>Driver</w:t>
+      </w:r>
+      <w:r>
+        <w:rPr>
+          <w:rFonts w:ascii="Microsoft JhengHei UI" w:hAnsi="Microsoft JhengHei UI" w:cs="Microsoft JhengHei UI" w:hint="eastAsia"/>
+          <w:b/>
+          <w:color w:val="000000"/>
+          <w:sz w:val="13"/>
+          <w:szCs w:val="13"/>
+          <w:shd w:val="clear" w:color="auto" w:fill="FCFEFF"/>
+        </w:rPr>
+        <w:t>类，覆盖了父类的</w:t>
+      </w:r>
+      <w:r>
+        <w:rPr>
+          <w:rFonts w:ascii="Microsoft JhengHei UI" w:hAnsi="Microsoft JhengHei UI" w:cs="Microsoft JhengHei UI" w:hint="eastAsia"/>
+          <w:b/>
+          <w:color w:val="000000"/>
+          <w:sz w:val="13"/>
+          <w:szCs w:val="13"/>
+          <w:shd w:val="clear" w:color="auto" w:fill="FCFEFF"/>
+        </w:rPr>
+        <w:t>create</w:t>
+      </w:r>
+      <w:r>
+        <w:rPr>
+          <w:rFonts w:ascii="Microsoft JhengHei UI" w:hAnsi="Microsoft JhengHei UI" w:cs="Microsoft JhengHei UI"/>
+          <w:b/>
+          <w:color w:val="000000"/>
+          <w:sz w:val="13"/>
+          <w:szCs w:val="13"/>
+          <w:shd w:val="clear" w:color="auto" w:fill="FCFEFF"/>
+        </w:rPr>
+        <w:t>ParameterHandler</w:t>
+      </w:r>
+      <w:r>
+        <w:rPr>
+          <w:rFonts w:ascii="Microsoft JhengHei UI" w:hAnsi="Microsoft JhengHei UI" w:cs="Microsoft JhengHei UI" w:hint="eastAsia"/>
+          <w:b/>
+          <w:color w:val="000000"/>
+          <w:sz w:val="13"/>
+          <w:szCs w:val="13"/>
+          <w:shd w:val="clear" w:color="auto" w:fill="FCFEFF"/>
+        </w:rPr>
+        <w:t>方法，</w:t>
+      </w:r>
+      <w:r>
+        <w:rPr>
+          <w:rFonts w:ascii="Microsoft JhengHei UI" w:hAnsi="Microsoft JhengHei UI" w:cs="Microsoft JhengHei UI" w:hint="eastAsia"/>
+          <w:b/>
+          <w:color w:val="000000"/>
+          <w:sz w:val="13"/>
+          <w:szCs w:val="13"/>
+          <w:shd w:val="clear" w:color="auto" w:fill="FCFEFF"/>
+        </w:rPr>
+        <w:t>这样才能够正常地</w:t>
+      </w:r>
+      <w:r>
+        <w:rPr>
+          <w:rFonts w:ascii="Microsoft JhengHei UI" w:hAnsi="Microsoft JhengHei UI" w:cs="Microsoft JhengHei UI" w:hint="eastAsia"/>
+          <w:b/>
+          <w:color w:val="000000"/>
+          <w:sz w:val="13"/>
+          <w:szCs w:val="13"/>
+          <w:shd w:val="clear" w:color="auto" w:fill="FCFEFF"/>
+        </w:rPr>
+        <w:t>引入</w:t>
+      </w:r>
+      <w:r>
+        <w:rPr>
+          <w:rFonts w:ascii="Microsoft JhengHei UI" w:hAnsi="Microsoft JhengHei UI" w:cs="Microsoft JhengHei UI" w:hint="eastAsia"/>
+          <w:b/>
+          <w:color w:val="000000"/>
+          <w:sz w:val="13"/>
+          <w:szCs w:val="13"/>
+          <w:shd w:val="clear" w:color="auto" w:fill="FCFEFF"/>
+        </w:rPr>
+        <w:t>plus</w:t>
+      </w:r>
+      <w:r>
+        <w:rPr>
+          <w:rFonts w:ascii="Microsoft JhengHei UI" w:hAnsi="Microsoft JhengHei UI" w:cs="Microsoft JhengHei UI" w:hint="eastAsia"/>
+          <w:b/>
+          <w:color w:val="000000"/>
+          <w:sz w:val="13"/>
+          <w:szCs w:val="13"/>
+          <w:shd w:val="clear" w:color="auto" w:fill="FCFEFF"/>
+        </w:rPr>
+        <w:t>框架自己写的</w:t>
+      </w:r>
+      <w:r>
+        <w:rPr>
+          <w:rFonts w:ascii="Microsoft JhengHei UI" w:hAnsi="Microsoft JhengHei UI" w:cs="Microsoft JhengHei UI"/>
+          <w:b/>
+          <w:color w:val="000000"/>
+          <w:sz w:val="13"/>
+          <w:szCs w:val="13"/>
+          <w:shd w:val="clear" w:color="auto" w:fill="FCFEFF"/>
+        </w:rPr>
+        <w:t>MybatisDefaultParameterHandler</w:t>
+      </w:r>
+      <w:r>
+        <w:rPr>
+          <w:rFonts w:ascii="Microsoft JhengHei UI" w:hAnsi="Microsoft JhengHei UI" w:cs="Microsoft JhengHei UI" w:hint="eastAsia"/>
+          <w:b/>
+          <w:color w:val="000000"/>
+          <w:sz w:val="13"/>
+          <w:szCs w:val="13"/>
+          <w:shd w:val="clear" w:color="auto" w:fill="FCFEFF"/>
+        </w:rPr>
+        <w:t>类，该类扩展自</w:t>
+      </w:r>
+      <w:r>
+        <w:rPr>
+          <w:rFonts w:ascii="Microsoft JhengHei UI" w:hAnsi="Microsoft JhengHei UI" w:cs="Microsoft JhengHei UI"/>
+          <w:b/>
+          <w:color w:val="000000"/>
+          <w:sz w:val="13"/>
+          <w:szCs w:val="13"/>
+          <w:shd w:val="clear" w:color="auto" w:fill="FCFEFF"/>
+        </w:rPr>
+        <w:t>DefaultParameterHandler</w:t>
+      </w:r>
+      <w:r>
+        <w:rPr>
+          <w:rFonts w:ascii="Microsoft JhengHei UI" w:hAnsi="Microsoft JhengHei UI" w:cs="Microsoft JhengHei UI" w:hint="eastAsia"/>
+          <w:b/>
+          <w:color w:val="000000"/>
+          <w:sz w:val="13"/>
+          <w:szCs w:val="13"/>
+          <w:shd w:val="clear" w:color="auto" w:fill="FCFEFF"/>
+        </w:rPr>
+        <w:t>，在保持原有功能情况下，增加对</w:t>
+      </w:r>
+      <w:r>
+        <w:rPr>
+          <w:rFonts w:ascii="Microsoft JhengHei UI" w:hAnsi="Microsoft JhengHei UI" w:cs="Microsoft JhengHei UI" w:hint="eastAsia"/>
+          <w:b/>
+          <w:color w:val="000000"/>
+          <w:sz w:val="13"/>
+          <w:szCs w:val="13"/>
+          <w:shd w:val="clear" w:color="auto" w:fill="FCFEFF"/>
+        </w:rPr>
+        <w:t>sql</w:t>
+      </w:r>
+      <w:r>
+        <w:rPr>
+          <w:rFonts w:ascii="Microsoft JhengHei UI" w:hAnsi="Microsoft JhengHei UI" w:cs="Microsoft JhengHei UI" w:hint="eastAsia"/>
+          <w:b/>
+          <w:color w:val="000000"/>
+          <w:sz w:val="13"/>
+          <w:szCs w:val="13"/>
+          <w:shd w:val="clear" w:color="auto" w:fill="FCFEFF"/>
+        </w:rPr>
+        <w:t>参数对象的处理，比如</w:t>
+      </w:r>
+      <w:r>
+        <w:rPr>
+          <w:rFonts w:ascii="Microsoft JhengHei UI" w:hAnsi="Microsoft JhengHei UI" w:cs="Microsoft JhengHei UI" w:hint="eastAsia"/>
+          <w:b/>
+          <w:color w:val="000000"/>
+          <w:sz w:val="13"/>
+          <w:szCs w:val="13"/>
+          <w:shd w:val="clear" w:color="auto" w:fill="FCFEFF"/>
+        </w:rPr>
+        <w:t>plus</w:t>
+      </w:r>
+      <w:r>
+        <w:rPr>
+          <w:rFonts w:ascii="Microsoft JhengHei UI" w:hAnsi="Microsoft JhengHei UI" w:cs="Microsoft JhengHei UI" w:hint="eastAsia"/>
+          <w:b/>
+          <w:color w:val="000000"/>
+          <w:sz w:val="13"/>
+          <w:szCs w:val="13"/>
+          <w:shd w:val="clear" w:color="auto" w:fill="FCFEFF"/>
+        </w:rPr>
+        <w:t>框架</w:t>
+      </w:r>
+      <w:r>
+        <w:rPr>
+          <w:rFonts w:ascii="Microsoft JhengHei UI" w:hAnsi="Microsoft JhengHei UI" w:cs="Microsoft JhengHei UI" w:hint="eastAsia"/>
+          <w:b/>
+          <w:color w:val="000000"/>
+          <w:sz w:val="13"/>
+          <w:szCs w:val="13"/>
+          <w:shd w:val="clear" w:color="auto" w:fill="FCFEFF"/>
+        </w:rPr>
+        <w:t>的主键自动生成，还有本次</w:t>
+      </w:r>
+      <w:r>
+        <w:rPr>
+          <w:rFonts w:ascii="Microsoft JhengHei UI" w:hAnsi="Microsoft JhengHei UI" w:cs="Microsoft JhengHei UI" w:hint="eastAsia"/>
+          <w:b/>
+          <w:color w:val="000000"/>
+          <w:sz w:val="13"/>
+          <w:szCs w:val="13"/>
+          <w:shd w:val="clear" w:color="auto" w:fill="FCFEFF"/>
+        </w:rPr>
+        <w:t>commit</w:t>
+      </w:r>
+      <w:r>
+        <w:rPr>
+          <w:rFonts w:ascii="Microsoft JhengHei UI" w:hAnsi="Microsoft JhengHei UI" w:cs="Microsoft JhengHei UI" w:hint="eastAsia"/>
+          <w:b/>
+          <w:color w:val="000000"/>
+          <w:sz w:val="13"/>
+          <w:szCs w:val="13"/>
+          <w:shd w:val="clear" w:color="auto" w:fill="FCFEFF"/>
+        </w:rPr>
+        <w:t>中对公共字段值统一补充的处理</w:t>
+      </w:r>
+      <w:r>
+        <w:rPr>
+          <w:rFonts w:ascii="Microsoft JhengHei UI" w:hAnsi="Microsoft JhengHei UI" w:cs="Microsoft JhengHei UI" w:hint="eastAsia"/>
+          <w:b/>
+          <w:color w:val="000000"/>
+          <w:sz w:val="13"/>
+          <w:szCs w:val="13"/>
+          <w:shd w:val="clear" w:color="auto" w:fill="FCFEFF"/>
+        </w:rPr>
+        <w:t>。</w:t>
+      </w:r>
+    </w:p>
+    <w:p>
+      <w:pPr>
+        <w:rPr>
+          <w:rFonts w:ascii="Microsoft JhengHei UI" w:hAnsi="Microsoft JhengHei UI" w:cs="Microsoft JhengHei UI"/>
+          <w:b/>
+          <w:color w:val="000000"/>
+          <w:sz w:val="13"/>
+          <w:szCs w:val="13"/>
+          <w:shd w:val="clear" w:color="auto" w:fill="FCFEFF"/>
+        </w:rPr>
+      </w:pPr>
+    </w:p>
+    <w:p>
+      <w:pPr>
+        <w:ind w:firstLineChars="200" w:firstLine="261"/>
+        <w:rPr>
+          <w:rFonts w:ascii="Microsoft JhengHei UI" w:hAnsi="Microsoft JhengHei UI" w:cs="Microsoft JhengHei UI" w:hint="eastAsia"/>
+          <w:b/>
+          <w:color w:val="000000"/>
+          <w:sz w:val="13"/>
+          <w:szCs w:val="13"/>
+          <w:shd w:val="clear" w:color="auto" w:fill="FCFEFF"/>
+        </w:rPr>
+      </w:pPr>
+      <w:r>
+        <w:rPr>
+          <w:rFonts w:ascii="Microsoft JhengHei UI" w:hAnsi="Microsoft JhengHei UI" w:cs="Microsoft JhengHei UI" w:hint="eastAsia"/>
+          <w:b/>
+          <w:color w:val="000000"/>
+          <w:sz w:val="13"/>
+          <w:szCs w:val="13"/>
+          <w:shd w:val="clear" w:color="auto" w:fill="FCFEFF"/>
+        </w:rPr>
+        <w:t>w</w:t>
+      </w:r>
+      <w:r>
+        <w:rPr>
+          <w:rFonts w:ascii="Microsoft JhengHei UI" w:hAnsi="Microsoft JhengHei UI" w:cs="Microsoft JhengHei UI"/>
+          <w:b/>
+          <w:color w:val="000000"/>
+          <w:sz w:val="13"/>
+          <w:szCs w:val="13"/>
+          <w:shd w:val="clear" w:color="auto" w:fill="FCFEFF"/>
+        </w:rPr>
+        <w:t>rapToCollection(parameter)</w:t>
       </w:r>
       <w:bookmarkStart w:id="0" w:name="_GoBack"/>
       <w:bookmarkEnd w:id="0"/>
-      <w:r>
+    </w:p>
+    <w:p>
+      <w:pPr>
+        <w:ind w:firstLineChars="200" w:firstLine="261"/>
         <w:rPr>
           <w:rFonts w:ascii="Microsoft JhengHei UI" w:hAnsi="Microsoft JhengHei UI" w:cs="Microsoft JhengHei UI" w:hint="eastAsia"/>
           <w:b/>
@@ -41508,8 +42663,1221 @@
           <w:szCs w:val="13"/>
           <w:shd w:val="clear" w:color="auto" w:fill="FCFEFF"/>
         </w:rPr>
-        <w:t>。</w:t>
-      </w:r>
+      </w:pPr>
+      <w:r>
+        <w:rPr>
+          <w:rFonts w:ascii="Microsoft JhengHei UI" w:hAnsi="Microsoft JhengHei UI" w:cs="Microsoft JhengHei UI" w:hint="eastAsia"/>
+          <w:b/>
+          <w:color w:val="000000"/>
+          <w:sz w:val="13"/>
+          <w:szCs w:val="13"/>
+          <w:shd w:val="clear" w:color="auto" w:fill="FCFEFF"/>
+        </w:rPr>
+        <w:t>Cach</w:t>
+      </w:r>
+      <w:r>
+        <w:rPr>
+          <w:rFonts w:ascii="Microsoft JhengHei UI" w:hAnsi="Microsoft JhengHei UI" w:cs="Microsoft JhengHei UI"/>
+          <w:b/>
+          <w:color w:val="000000"/>
+          <w:sz w:val="13"/>
+          <w:szCs w:val="13"/>
+          <w:shd w:val="clear" w:color="auto" w:fill="FCFEFF"/>
+        </w:rPr>
+        <w:t>ingExecutor → SimpleExecutor</w:t>
+      </w:r>
+    </w:p>
+    <w:p>
+      <w:pPr>
+        <w:ind w:firstLineChars="200" w:firstLine="261"/>
+        <w:rPr>
+          <w:rFonts w:ascii="Microsoft JhengHei UI" w:hAnsi="Microsoft JhengHei UI" w:cs="Microsoft JhengHei UI"/>
+          <w:b/>
+          <w:color w:val="000000"/>
+          <w:sz w:val="13"/>
+          <w:szCs w:val="13"/>
+          <w:shd w:val="clear" w:color="auto" w:fill="FCFEFF"/>
+        </w:rPr>
+      </w:pPr>
+      <w:r>
+        <w:rPr>
+          <w:rFonts w:ascii="Microsoft JhengHei UI" w:hAnsi="Microsoft JhengHei UI" w:cs="Microsoft JhengHei UI"/>
+          <w:b/>
+          <w:color w:val="000000"/>
+          <w:sz w:val="13"/>
+          <w:szCs w:val="13"/>
+          <w:shd w:val="clear" w:color="auto" w:fill="FCFEFF"/>
+        </w:rPr>
+        <w:t>SimpleExecutor</w:t>
+      </w:r>
+      <w:r>
+        <w:rPr>
+          <w:rFonts w:ascii="Microsoft JhengHei UI" w:hAnsi="Microsoft JhengHei UI" w:cs="Microsoft JhengHei UI" w:hint="eastAsia"/>
+          <w:b/>
+          <w:color w:val="000000"/>
+          <w:sz w:val="13"/>
+          <w:szCs w:val="13"/>
+          <w:shd w:val="clear" w:color="auto" w:fill="FCFEFF"/>
+        </w:rPr>
+        <w:t>类的</w:t>
+      </w:r>
+      <w:r>
+        <w:rPr>
+          <w:rFonts w:ascii="Microsoft JhengHei UI" w:hAnsi="Microsoft JhengHei UI" w:cs="Microsoft JhengHei UI"/>
+          <w:b/>
+          <w:color w:val="000000"/>
+          <w:sz w:val="13"/>
+          <w:szCs w:val="13"/>
+          <w:shd w:val="clear" w:color="auto" w:fill="FCFEFF"/>
+        </w:rPr>
+        <w:t>doUpdate</w:t>
+      </w:r>
+      <w:r>
+        <w:rPr>
+          <w:rFonts w:ascii="Microsoft JhengHei UI" w:hAnsi="Microsoft JhengHei UI" w:cs="Microsoft JhengHei UI" w:hint="eastAsia"/>
+          <w:b/>
+          <w:color w:val="000000"/>
+          <w:sz w:val="13"/>
+          <w:szCs w:val="13"/>
+          <w:shd w:val="clear" w:color="auto" w:fill="FCFEFF"/>
+        </w:rPr>
+        <w:t>方法：</w:t>
+      </w:r>
+    </w:p>
+    <w:p>
+      <w:pPr>
+        <w:widowControl/>
+        <w:shd w:val="clear" w:color="auto" w:fill="FCFEFF"/>
+        <w:tabs>
+          <w:tab w:val="left" w:pos="916"/>
+          <w:tab w:val="left" w:pos="1832"/>
+          <w:tab w:val="left" w:pos="2748"/>
+          <w:tab w:val="left" w:pos="3664"/>
+          <w:tab w:val="left" w:pos="4580"/>
+          <w:tab w:val="left" w:pos="5496"/>
+          <w:tab w:val="left" w:pos="6412"/>
+          <w:tab w:val="left" w:pos="7328"/>
+          <w:tab w:val="left" w:pos="8244"/>
+          <w:tab w:val="left" w:pos="9160"/>
+          <w:tab w:val="left" w:pos="10076"/>
+          <w:tab w:val="left" w:pos="10992"/>
+          <w:tab w:val="left" w:pos="11908"/>
+          <w:tab w:val="left" w:pos="12824"/>
+          <w:tab w:val="left" w:pos="13740"/>
+          <w:tab w:val="left" w:pos="14656"/>
+        </w:tabs>
+        <w:jc w:val="left"/>
+        <w:rPr>
+          <w:rFonts w:ascii="Arial" w:eastAsia="宋体" w:hAnsi="Arial" w:cs="Arial"/>
+          <w:color w:val="000000"/>
+          <w:kern w:val="0"/>
+          <w:sz w:val="14"/>
+          <w:szCs w:val="14"/>
+        </w:rPr>
+      </w:pPr>
+      <w:r>
+        <w:rPr>
+          <w:rFonts w:ascii="Arial" w:eastAsia="宋体" w:hAnsi="Arial" w:cs="Arial"/>
+          <w:b/>
+          <w:bCs/>
+          <w:color w:val="7F9FBF"/>
+          <w:kern w:val="0"/>
+          <w:sz w:val="14"/>
+          <w:szCs w:val="14"/>
+        </w:rPr>
+        <w:t>@Override</w:t>
+      </w:r>
+      <w:r>
+        <w:rPr>
+          <w:rFonts w:ascii="Arial" w:eastAsia="宋体" w:hAnsi="Arial" w:cs="Arial"/>
+          <w:b/>
+          <w:bCs/>
+          <w:color w:val="7F9FBF"/>
+          <w:kern w:val="0"/>
+          <w:sz w:val="14"/>
+          <w:szCs w:val="14"/>
+        </w:rPr>
+        <w:br/>
+      </w:r>
+      <w:r>
+        <w:rPr>
+          <w:rFonts w:ascii="Arial" w:eastAsia="宋体" w:hAnsi="Arial" w:cs="Arial"/>
+          <w:b/>
+          <w:bCs/>
+          <w:color w:val="7F0055"/>
+          <w:kern w:val="0"/>
+          <w:sz w:val="14"/>
+          <w:szCs w:val="14"/>
+        </w:rPr>
+        <w:t xml:space="preserve">public int </w:t>
+      </w:r>
+      <w:r>
+        <w:rPr>
+          <w:rFonts w:ascii="Arial" w:eastAsia="宋体" w:hAnsi="Arial" w:cs="Arial"/>
+          <w:color w:val="170591"/>
+          <w:kern w:val="0"/>
+          <w:sz w:val="14"/>
+          <w:szCs w:val="14"/>
+        </w:rPr>
+        <w:t>doUpdate</w:t>
+      </w:r>
+      <w:r>
+        <w:rPr>
+          <w:rFonts w:ascii="Arial" w:eastAsia="宋体" w:hAnsi="Arial" w:cs="Arial"/>
+          <w:b/>
+          <w:bCs/>
+          <w:color w:val="000066"/>
+          <w:kern w:val="0"/>
+          <w:sz w:val="14"/>
+          <w:szCs w:val="14"/>
+        </w:rPr>
+        <w:t>(</w:t>
+      </w:r>
+      <w:r>
+        <w:rPr>
+          <w:rFonts w:ascii="Arial" w:eastAsia="宋体" w:hAnsi="Arial" w:cs="Arial"/>
+          <w:b/>
+          <w:bCs/>
+          <w:color w:val="3E7EFF"/>
+          <w:kern w:val="0"/>
+          <w:sz w:val="14"/>
+          <w:szCs w:val="14"/>
+        </w:rPr>
+        <w:t xml:space="preserve">MappedStatement </w:t>
+      </w:r>
+      <w:r>
+        <w:rPr>
+          <w:rFonts w:ascii="Arial" w:eastAsia="宋体" w:hAnsi="Arial" w:cs="Arial"/>
+          <w:i/>
+          <w:iCs/>
+          <w:color w:val="000066"/>
+          <w:kern w:val="0"/>
+          <w:sz w:val="14"/>
+          <w:szCs w:val="14"/>
+        </w:rPr>
+        <w:t>ms</w:t>
+      </w:r>
+      <w:r>
+        <w:rPr>
+          <w:rFonts w:ascii="Arial" w:eastAsia="宋体" w:hAnsi="Arial" w:cs="Arial"/>
+          <w:b/>
+          <w:bCs/>
+          <w:color w:val="333333"/>
+          <w:kern w:val="0"/>
+          <w:sz w:val="14"/>
+          <w:szCs w:val="14"/>
+        </w:rPr>
+        <w:t xml:space="preserve">, </w:t>
+      </w:r>
+      <w:r>
+        <w:rPr>
+          <w:rFonts w:ascii="Arial" w:eastAsia="宋体" w:hAnsi="Arial" w:cs="Arial"/>
+          <w:b/>
+          <w:bCs/>
+          <w:color w:val="3E7EFF"/>
+          <w:kern w:val="0"/>
+          <w:sz w:val="14"/>
+          <w:szCs w:val="14"/>
+        </w:rPr>
+        <w:t xml:space="preserve">Object </w:t>
+      </w:r>
+      <w:r>
+        <w:rPr>
+          <w:rFonts w:ascii="Arial" w:eastAsia="宋体" w:hAnsi="Arial" w:cs="Arial"/>
+          <w:i/>
+          <w:iCs/>
+          <w:color w:val="000066"/>
+          <w:kern w:val="0"/>
+          <w:sz w:val="14"/>
+          <w:szCs w:val="14"/>
+        </w:rPr>
+        <w:t>parameter</w:t>
+      </w:r>
+      <w:r>
+        <w:rPr>
+          <w:rFonts w:ascii="Arial" w:eastAsia="宋体" w:hAnsi="Arial" w:cs="Arial"/>
+          <w:b/>
+          <w:bCs/>
+          <w:color w:val="000066"/>
+          <w:kern w:val="0"/>
+          <w:sz w:val="14"/>
+          <w:szCs w:val="14"/>
+        </w:rPr>
+        <w:t xml:space="preserve">) </w:t>
+      </w:r>
+      <w:r>
+        <w:rPr>
+          <w:rFonts w:ascii="Arial" w:eastAsia="宋体" w:hAnsi="Arial" w:cs="Arial"/>
+          <w:b/>
+          <w:bCs/>
+          <w:color w:val="7F0055"/>
+          <w:kern w:val="0"/>
+          <w:sz w:val="14"/>
+          <w:szCs w:val="14"/>
+        </w:rPr>
+        <w:t xml:space="preserve">throws </w:t>
+      </w:r>
+      <w:r>
+        <w:rPr>
+          <w:rFonts w:ascii="Arial" w:eastAsia="宋体" w:hAnsi="Arial" w:cs="Arial"/>
+          <w:b/>
+          <w:bCs/>
+          <w:color w:val="3E7EFF"/>
+          <w:kern w:val="0"/>
+          <w:sz w:val="14"/>
+          <w:szCs w:val="14"/>
+        </w:rPr>
+        <w:t xml:space="preserve">SQLException </w:t>
+      </w:r>
+      <w:r>
+        <w:rPr>
+          <w:rFonts w:ascii="Arial" w:eastAsia="宋体" w:hAnsi="Arial" w:cs="Arial"/>
+          <w:color w:val="000066"/>
+          <w:kern w:val="0"/>
+          <w:sz w:val="14"/>
+          <w:szCs w:val="14"/>
+        </w:rPr>
+        <w:t>{</w:t>
+      </w:r>
+      <w:r>
+        <w:rPr>
+          <w:rFonts w:ascii="Arial" w:eastAsia="宋体" w:hAnsi="Arial" w:cs="Arial"/>
+          <w:color w:val="000066"/>
+          <w:kern w:val="0"/>
+          <w:sz w:val="14"/>
+          <w:szCs w:val="14"/>
+        </w:rPr>
+        <w:br/>
+        <w:t xml:space="preserve">  </w:t>
+      </w:r>
+      <w:r>
+        <w:rPr>
+          <w:rFonts w:ascii="Arial" w:eastAsia="宋体" w:hAnsi="Arial" w:cs="Arial"/>
+          <w:b/>
+          <w:bCs/>
+          <w:color w:val="3E7EFF"/>
+          <w:kern w:val="0"/>
+          <w:sz w:val="14"/>
+          <w:szCs w:val="14"/>
+        </w:rPr>
+        <w:t xml:space="preserve">Statement </w:t>
+      </w:r>
+      <w:r>
+        <w:rPr>
+          <w:rFonts w:ascii="Arial" w:eastAsia="宋体" w:hAnsi="Arial" w:cs="Arial"/>
+          <w:color w:val="170591"/>
+          <w:kern w:val="0"/>
+          <w:sz w:val="14"/>
+          <w:szCs w:val="14"/>
+        </w:rPr>
+        <w:t xml:space="preserve">stmt </w:t>
+      </w:r>
+      <w:r>
+        <w:rPr>
+          <w:rFonts w:ascii="Arial" w:eastAsia="宋体" w:hAnsi="Arial" w:cs="Arial"/>
+          <w:color w:val="333333"/>
+          <w:kern w:val="0"/>
+          <w:sz w:val="14"/>
+          <w:szCs w:val="14"/>
+        </w:rPr>
+        <w:t xml:space="preserve">= </w:t>
+      </w:r>
+      <w:r>
+        <w:rPr>
+          <w:rFonts w:ascii="Arial" w:eastAsia="宋体" w:hAnsi="Arial" w:cs="Arial"/>
+          <w:b/>
+          <w:bCs/>
+          <w:color w:val="7F0055"/>
+          <w:kern w:val="0"/>
+          <w:sz w:val="14"/>
+          <w:szCs w:val="14"/>
+        </w:rPr>
+        <w:t>null</w:t>
+      </w:r>
+      <w:r>
+        <w:rPr>
+          <w:rFonts w:ascii="Arial" w:eastAsia="宋体" w:hAnsi="Arial" w:cs="Arial"/>
+          <w:b/>
+          <w:bCs/>
+          <w:color w:val="333333"/>
+          <w:kern w:val="0"/>
+          <w:sz w:val="14"/>
+          <w:szCs w:val="14"/>
+        </w:rPr>
+        <w:t>;</w:t>
+      </w:r>
+      <w:r>
+        <w:rPr>
+          <w:rFonts w:ascii="Arial" w:eastAsia="宋体" w:hAnsi="Arial" w:cs="Arial"/>
+          <w:b/>
+          <w:bCs/>
+          <w:color w:val="333333"/>
+          <w:kern w:val="0"/>
+          <w:sz w:val="14"/>
+          <w:szCs w:val="14"/>
+        </w:rPr>
+        <w:br/>
+        <w:t xml:space="preserve">  </w:t>
+      </w:r>
+      <w:r>
+        <w:rPr>
+          <w:rFonts w:ascii="Arial" w:eastAsia="宋体" w:hAnsi="Arial" w:cs="Arial"/>
+          <w:b/>
+          <w:bCs/>
+          <w:color w:val="7F0055"/>
+          <w:kern w:val="0"/>
+          <w:sz w:val="14"/>
+          <w:szCs w:val="14"/>
+        </w:rPr>
+        <w:t xml:space="preserve">try </w:t>
+      </w:r>
+      <w:r>
+        <w:rPr>
+          <w:rFonts w:ascii="Arial" w:eastAsia="宋体" w:hAnsi="Arial" w:cs="Arial"/>
+          <w:color w:val="000066"/>
+          <w:kern w:val="0"/>
+          <w:sz w:val="14"/>
+          <w:szCs w:val="14"/>
+        </w:rPr>
+        <w:t>{</w:t>
+      </w:r>
+      <w:r>
+        <w:rPr>
+          <w:rFonts w:ascii="Arial" w:eastAsia="宋体" w:hAnsi="Arial" w:cs="Arial"/>
+          <w:color w:val="000066"/>
+          <w:kern w:val="0"/>
+          <w:sz w:val="14"/>
+          <w:szCs w:val="14"/>
+        </w:rPr>
+        <w:br/>
+        <w:t xml:space="preserve">    </w:t>
+      </w:r>
+      <w:r>
+        <w:rPr>
+          <w:rFonts w:ascii="Arial" w:eastAsia="宋体" w:hAnsi="Arial" w:cs="Arial"/>
+          <w:b/>
+          <w:bCs/>
+          <w:color w:val="3E7EFF"/>
+          <w:kern w:val="0"/>
+          <w:sz w:val="14"/>
+          <w:szCs w:val="14"/>
+        </w:rPr>
+        <w:t xml:space="preserve">Configuration </w:t>
+      </w:r>
+      <w:r>
+        <w:rPr>
+          <w:rFonts w:ascii="Arial" w:eastAsia="宋体" w:hAnsi="Arial" w:cs="Arial"/>
+          <w:color w:val="170591"/>
+          <w:kern w:val="0"/>
+          <w:sz w:val="14"/>
+          <w:szCs w:val="14"/>
+        </w:rPr>
+        <w:t xml:space="preserve">configuration </w:t>
+      </w:r>
+      <w:r>
+        <w:rPr>
+          <w:rFonts w:ascii="Arial" w:eastAsia="宋体" w:hAnsi="Arial" w:cs="Arial"/>
+          <w:color w:val="333333"/>
+          <w:kern w:val="0"/>
+          <w:sz w:val="14"/>
+          <w:szCs w:val="14"/>
+        </w:rPr>
+        <w:t xml:space="preserve">= </w:t>
+      </w:r>
+      <w:r>
+        <w:rPr>
+          <w:rFonts w:ascii="Arial" w:eastAsia="宋体" w:hAnsi="Arial" w:cs="Arial"/>
+          <w:i/>
+          <w:iCs/>
+          <w:color w:val="000066"/>
+          <w:kern w:val="0"/>
+          <w:sz w:val="14"/>
+          <w:szCs w:val="14"/>
+        </w:rPr>
+        <w:t>ms</w:t>
+      </w:r>
+      <w:r>
+        <w:rPr>
+          <w:rFonts w:ascii="Arial" w:eastAsia="宋体" w:hAnsi="Arial" w:cs="Arial"/>
+          <w:b/>
+          <w:bCs/>
+          <w:color w:val="333333"/>
+          <w:kern w:val="0"/>
+          <w:sz w:val="14"/>
+          <w:szCs w:val="14"/>
+        </w:rPr>
+        <w:t>.</w:t>
+      </w:r>
+      <w:r>
+        <w:rPr>
+          <w:rFonts w:ascii="Arial" w:eastAsia="宋体" w:hAnsi="Arial" w:cs="Arial"/>
+          <w:color w:val="170591"/>
+          <w:kern w:val="0"/>
+          <w:sz w:val="14"/>
+          <w:szCs w:val="14"/>
+        </w:rPr>
+        <w:t>getConfiguration</w:t>
+      </w:r>
+      <w:r>
+        <w:rPr>
+          <w:rFonts w:ascii="Arial" w:eastAsia="宋体" w:hAnsi="Arial" w:cs="Arial"/>
+          <w:b/>
+          <w:bCs/>
+          <w:color w:val="000066"/>
+          <w:kern w:val="0"/>
+          <w:sz w:val="14"/>
+          <w:szCs w:val="14"/>
+        </w:rPr>
+        <w:t>()</w:t>
+      </w:r>
+      <w:r>
+        <w:rPr>
+          <w:rFonts w:ascii="Arial" w:eastAsia="宋体" w:hAnsi="Arial" w:cs="Arial"/>
+          <w:b/>
+          <w:bCs/>
+          <w:color w:val="333333"/>
+          <w:kern w:val="0"/>
+          <w:sz w:val="14"/>
+          <w:szCs w:val="14"/>
+        </w:rPr>
+        <w:t>;</w:t>
+      </w:r>
+      <w:r>
+        <w:rPr>
+          <w:rFonts w:ascii="Arial" w:eastAsia="宋体" w:hAnsi="Arial" w:cs="Arial"/>
+          <w:b/>
+          <w:bCs/>
+          <w:color w:val="333333"/>
+          <w:kern w:val="0"/>
+          <w:sz w:val="14"/>
+          <w:szCs w:val="14"/>
+        </w:rPr>
+        <w:br/>
+        <w:t xml:space="preserve">    </w:t>
+      </w:r>
+      <w:r>
+        <w:rPr>
+          <w:rFonts w:ascii="Arial" w:eastAsia="宋体" w:hAnsi="Arial" w:cs="Arial"/>
+          <w:b/>
+          <w:bCs/>
+          <w:color w:val="3E7EFF"/>
+          <w:kern w:val="0"/>
+          <w:sz w:val="14"/>
+          <w:szCs w:val="14"/>
+        </w:rPr>
+        <w:t xml:space="preserve">StatementHandler </w:t>
+      </w:r>
+      <w:r>
+        <w:rPr>
+          <w:rFonts w:ascii="Arial" w:eastAsia="宋体" w:hAnsi="Arial" w:cs="Arial"/>
+          <w:color w:val="170591"/>
+          <w:kern w:val="0"/>
+          <w:sz w:val="14"/>
+          <w:szCs w:val="14"/>
+        </w:rPr>
+        <w:t xml:space="preserve">handler </w:t>
+      </w:r>
+      <w:r>
+        <w:rPr>
+          <w:rFonts w:ascii="Arial" w:eastAsia="宋体" w:hAnsi="Arial" w:cs="Arial"/>
+          <w:color w:val="333333"/>
+          <w:kern w:val="0"/>
+          <w:sz w:val="14"/>
+          <w:szCs w:val="14"/>
+        </w:rPr>
+        <w:t xml:space="preserve">= </w:t>
+      </w:r>
+      <w:r>
+        <w:rPr>
+          <w:rFonts w:ascii="Arial" w:eastAsia="宋体" w:hAnsi="Arial" w:cs="Arial"/>
+          <w:color w:val="170591"/>
+          <w:kern w:val="0"/>
+          <w:sz w:val="14"/>
+          <w:szCs w:val="14"/>
+        </w:rPr>
+        <w:t>configuration</w:t>
+      </w:r>
+      <w:r>
+        <w:rPr>
+          <w:rFonts w:ascii="Arial" w:eastAsia="宋体" w:hAnsi="Arial" w:cs="Arial"/>
+          <w:b/>
+          <w:bCs/>
+          <w:color w:val="333333"/>
+          <w:kern w:val="0"/>
+          <w:sz w:val="14"/>
+          <w:szCs w:val="14"/>
+        </w:rPr>
+        <w:t>.</w:t>
+      </w:r>
+      <w:r>
+        <w:rPr>
+          <w:rFonts w:ascii="Arial" w:eastAsia="宋体" w:hAnsi="Arial" w:cs="Arial"/>
+          <w:color w:val="170591"/>
+          <w:kern w:val="0"/>
+          <w:sz w:val="14"/>
+          <w:szCs w:val="14"/>
+        </w:rPr>
+        <w:t>newStatementHandler</w:t>
+      </w:r>
+      <w:r>
+        <w:rPr>
+          <w:rFonts w:ascii="Arial" w:eastAsia="宋体" w:hAnsi="Arial" w:cs="Arial"/>
+          <w:b/>
+          <w:bCs/>
+          <w:color w:val="000066"/>
+          <w:kern w:val="0"/>
+          <w:sz w:val="14"/>
+          <w:szCs w:val="14"/>
+        </w:rPr>
+        <w:t>(</w:t>
+      </w:r>
+      <w:r>
+        <w:rPr>
+          <w:rFonts w:ascii="Arial" w:eastAsia="宋体" w:hAnsi="Arial" w:cs="Arial"/>
+          <w:b/>
+          <w:bCs/>
+          <w:color w:val="7F0055"/>
+          <w:kern w:val="0"/>
+          <w:sz w:val="14"/>
+          <w:szCs w:val="14"/>
+        </w:rPr>
+        <w:t>this</w:t>
+      </w:r>
+      <w:r>
+        <w:rPr>
+          <w:rFonts w:ascii="Arial" w:eastAsia="宋体" w:hAnsi="Arial" w:cs="Arial"/>
+          <w:b/>
+          <w:bCs/>
+          <w:color w:val="333333"/>
+          <w:kern w:val="0"/>
+          <w:sz w:val="14"/>
+          <w:szCs w:val="14"/>
+        </w:rPr>
+        <w:t xml:space="preserve">, </w:t>
+      </w:r>
+      <w:r>
+        <w:rPr>
+          <w:rFonts w:ascii="Arial" w:eastAsia="宋体" w:hAnsi="Arial" w:cs="Arial"/>
+          <w:i/>
+          <w:iCs/>
+          <w:color w:val="000066"/>
+          <w:kern w:val="0"/>
+          <w:sz w:val="14"/>
+          <w:szCs w:val="14"/>
+        </w:rPr>
+        <w:t>ms</w:t>
+      </w:r>
+      <w:r>
+        <w:rPr>
+          <w:rFonts w:ascii="Arial" w:eastAsia="宋体" w:hAnsi="Arial" w:cs="Arial"/>
+          <w:b/>
+          <w:bCs/>
+          <w:color w:val="333333"/>
+          <w:kern w:val="0"/>
+          <w:sz w:val="14"/>
+          <w:szCs w:val="14"/>
+        </w:rPr>
+        <w:t xml:space="preserve">, </w:t>
+      </w:r>
+      <w:r>
+        <w:rPr>
+          <w:rFonts w:ascii="Arial" w:eastAsia="宋体" w:hAnsi="Arial" w:cs="Arial"/>
+          <w:i/>
+          <w:iCs/>
+          <w:color w:val="000066"/>
+          <w:kern w:val="0"/>
+          <w:sz w:val="14"/>
+          <w:szCs w:val="14"/>
+        </w:rPr>
+        <w:t>parameter</w:t>
+      </w:r>
+      <w:r>
+        <w:rPr>
+          <w:rFonts w:ascii="Arial" w:eastAsia="宋体" w:hAnsi="Arial" w:cs="Arial"/>
+          <w:b/>
+          <w:bCs/>
+          <w:color w:val="333333"/>
+          <w:kern w:val="0"/>
+          <w:sz w:val="14"/>
+          <w:szCs w:val="14"/>
+        </w:rPr>
+        <w:t xml:space="preserve">, </w:t>
+      </w:r>
+      <w:r>
+        <w:rPr>
+          <w:rFonts w:ascii="Arial" w:eastAsia="宋体" w:hAnsi="Arial" w:cs="Arial"/>
+          <w:b/>
+          <w:bCs/>
+          <w:color w:val="3E7EFF"/>
+          <w:kern w:val="0"/>
+          <w:sz w:val="14"/>
+          <w:szCs w:val="14"/>
+        </w:rPr>
+        <w:t>RowBounds</w:t>
+      </w:r>
+      <w:r>
+        <w:rPr>
+          <w:rFonts w:ascii="Arial" w:eastAsia="宋体" w:hAnsi="Arial" w:cs="Arial"/>
+          <w:b/>
+          <w:bCs/>
+          <w:color w:val="333333"/>
+          <w:kern w:val="0"/>
+          <w:sz w:val="14"/>
+          <w:szCs w:val="14"/>
+        </w:rPr>
+        <w:t>.</w:t>
+      </w:r>
+      <w:r>
+        <w:rPr>
+          <w:rFonts w:ascii="Arial" w:eastAsia="宋体" w:hAnsi="Arial" w:cs="Arial"/>
+          <w:b/>
+          <w:bCs/>
+          <w:i/>
+          <w:iCs/>
+          <w:color w:val="660E7A"/>
+          <w:kern w:val="0"/>
+          <w:sz w:val="14"/>
+          <w:szCs w:val="14"/>
+        </w:rPr>
+        <w:t>DEFAULT</w:t>
+      </w:r>
+      <w:r>
+        <w:rPr>
+          <w:rFonts w:ascii="Arial" w:eastAsia="宋体" w:hAnsi="Arial" w:cs="Arial"/>
+          <w:b/>
+          <w:bCs/>
+          <w:color w:val="333333"/>
+          <w:kern w:val="0"/>
+          <w:sz w:val="14"/>
+          <w:szCs w:val="14"/>
+        </w:rPr>
+        <w:t xml:space="preserve">, </w:t>
+      </w:r>
+      <w:r>
+        <w:rPr>
+          <w:rFonts w:ascii="Arial" w:eastAsia="宋体" w:hAnsi="Arial" w:cs="Arial"/>
+          <w:b/>
+          <w:bCs/>
+          <w:color w:val="7F0055"/>
+          <w:kern w:val="0"/>
+          <w:sz w:val="14"/>
+          <w:szCs w:val="14"/>
+        </w:rPr>
+        <w:t>null</w:t>
+      </w:r>
+      <w:r>
+        <w:rPr>
+          <w:rFonts w:ascii="Arial" w:eastAsia="宋体" w:hAnsi="Arial" w:cs="Arial"/>
+          <w:b/>
+          <w:bCs/>
+          <w:color w:val="333333"/>
+          <w:kern w:val="0"/>
+          <w:sz w:val="14"/>
+          <w:szCs w:val="14"/>
+        </w:rPr>
+        <w:t xml:space="preserve">, </w:t>
+      </w:r>
+      <w:r>
+        <w:rPr>
+          <w:rFonts w:ascii="Arial" w:eastAsia="宋体" w:hAnsi="Arial" w:cs="Arial"/>
+          <w:b/>
+          <w:bCs/>
+          <w:color w:val="7F0055"/>
+          <w:kern w:val="0"/>
+          <w:sz w:val="14"/>
+          <w:szCs w:val="14"/>
+        </w:rPr>
+        <w:t>null</w:t>
+      </w:r>
+      <w:r>
+        <w:rPr>
+          <w:rFonts w:ascii="Arial" w:eastAsia="宋体" w:hAnsi="Arial" w:cs="Arial"/>
+          <w:b/>
+          <w:bCs/>
+          <w:color w:val="000066"/>
+          <w:kern w:val="0"/>
+          <w:sz w:val="14"/>
+          <w:szCs w:val="14"/>
+        </w:rPr>
+        <w:t>)</w:t>
+      </w:r>
+      <w:r>
+        <w:rPr>
+          <w:rFonts w:ascii="Arial" w:eastAsia="宋体" w:hAnsi="Arial" w:cs="Arial"/>
+          <w:b/>
+          <w:bCs/>
+          <w:color w:val="333333"/>
+          <w:kern w:val="0"/>
+          <w:sz w:val="14"/>
+          <w:szCs w:val="14"/>
+        </w:rPr>
+        <w:t>;</w:t>
+      </w:r>
+      <w:r>
+        <w:rPr>
+          <w:rFonts w:ascii="Arial" w:eastAsia="宋体" w:hAnsi="Arial" w:cs="Arial"/>
+          <w:b/>
+          <w:bCs/>
+          <w:color w:val="333333"/>
+          <w:kern w:val="0"/>
+          <w:sz w:val="14"/>
+          <w:szCs w:val="14"/>
+        </w:rPr>
+        <w:br/>
+        <w:t xml:space="preserve">    </w:t>
+      </w:r>
+      <w:r>
+        <w:rPr>
+          <w:rFonts w:ascii="Arial" w:eastAsia="宋体" w:hAnsi="Arial" w:cs="Arial"/>
+          <w:color w:val="170591"/>
+          <w:kern w:val="0"/>
+          <w:sz w:val="14"/>
+          <w:szCs w:val="14"/>
+        </w:rPr>
+        <w:t xml:space="preserve">stmt </w:t>
+      </w:r>
+      <w:r>
+        <w:rPr>
+          <w:rFonts w:ascii="Arial" w:eastAsia="宋体" w:hAnsi="Arial" w:cs="Arial"/>
+          <w:color w:val="333333"/>
+          <w:kern w:val="0"/>
+          <w:sz w:val="14"/>
+          <w:szCs w:val="14"/>
+        </w:rPr>
+        <w:t xml:space="preserve">= </w:t>
+      </w:r>
+      <w:r>
+        <w:rPr>
+          <w:rFonts w:ascii="Arial" w:eastAsia="宋体" w:hAnsi="Arial" w:cs="Arial"/>
+          <w:color w:val="170591"/>
+          <w:kern w:val="0"/>
+          <w:sz w:val="14"/>
+          <w:szCs w:val="14"/>
+        </w:rPr>
+        <w:t>prepareStatement</w:t>
+      </w:r>
+      <w:r>
+        <w:rPr>
+          <w:rFonts w:ascii="Arial" w:eastAsia="宋体" w:hAnsi="Arial" w:cs="Arial"/>
+          <w:b/>
+          <w:bCs/>
+          <w:color w:val="000066"/>
+          <w:kern w:val="0"/>
+          <w:sz w:val="14"/>
+          <w:szCs w:val="14"/>
+        </w:rPr>
+        <w:t>(</w:t>
+      </w:r>
+      <w:r>
+        <w:rPr>
+          <w:rFonts w:ascii="Arial" w:eastAsia="宋体" w:hAnsi="Arial" w:cs="Arial"/>
+          <w:color w:val="170591"/>
+          <w:kern w:val="0"/>
+          <w:sz w:val="14"/>
+          <w:szCs w:val="14"/>
+        </w:rPr>
+        <w:t>handler</w:t>
+      </w:r>
+      <w:r>
+        <w:rPr>
+          <w:rFonts w:ascii="Arial" w:eastAsia="宋体" w:hAnsi="Arial" w:cs="Arial"/>
+          <w:b/>
+          <w:bCs/>
+          <w:color w:val="333333"/>
+          <w:kern w:val="0"/>
+          <w:sz w:val="14"/>
+          <w:szCs w:val="14"/>
+        </w:rPr>
+        <w:t xml:space="preserve">, </w:t>
+      </w:r>
+      <w:r>
+        <w:rPr>
+          <w:rFonts w:ascii="Arial" w:eastAsia="宋体" w:hAnsi="Arial" w:cs="Arial"/>
+          <w:i/>
+          <w:iCs/>
+          <w:color w:val="000066"/>
+          <w:kern w:val="0"/>
+          <w:sz w:val="14"/>
+          <w:szCs w:val="14"/>
+        </w:rPr>
+        <w:t>ms</w:t>
+      </w:r>
+      <w:r>
+        <w:rPr>
+          <w:rFonts w:ascii="Arial" w:eastAsia="宋体" w:hAnsi="Arial" w:cs="Arial"/>
+          <w:b/>
+          <w:bCs/>
+          <w:color w:val="333333"/>
+          <w:kern w:val="0"/>
+          <w:sz w:val="14"/>
+          <w:szCs w:val="14"/>
+        </w:rPr>
+        <w:t>.</w:t>
+      </w:r>
+      <w:r>
+        <w:rPr>
+          <w:rFonts w:ascii="Arial" w:eastAsia="宋体" w:hAnsi="Arial" w:cs="Arial"/>
+          <w:color w:val="170591"/>
+          <w:kern w:val="0"/>
+          <w:sz w:val="14"/>
+          <w:szCs w:val="14"/>
+        </w:rPr>
+        <w:t>getStatementLog</w:t>
+      </w:r>
+      <w:r>
+        <w:rPr>
+          <w:rFonts w:ascii="Arial" w:eastAsia="宋体" w:hAnsi="Arial" w:cs="Arial"/>
+          <w:b/>
+          <w:bCs/>
+          <w:color w:val="000066"/>
+          <w:kern w:val="0"/>
+          <w:sz w:val="14"/>
+          <w:szCs w:val="14"/>
+        </w:rPr>
+        <w:t>())</w:t>
+      </w:r>
+      <w:r>
+        <w:rPr>
+          <w:rFonts w:ascii="Arial" w:eastAsia="宋体" w:hAnsi="Arial" w:cs="Arial"/>
+          <w:b/>
+          <w:bCs/>
+          <w:color w:val="333333"/>
+          <w:kern w:val="0"/>
+          <w:sz w:val="14"/>
+          <w:szCs w:val="14"/>
+        </w:rPr>
+        <w:t>;</w:t>
+      </w:r>
+      <w:r>
+        <w:rPr>
+          <w:rFonts w:ascii="Arial" w:eastAsia="宋体" w:hAnsi="Arial" w:cs="Arial"/>
+          <w:b/>
+          <w:bCs/>
+          <w:color w:val="333333"/>
+          <w:kern w:val="0"/>
+          <w:sz w:val="14"/>
+          <w:szCs w:val="14"/>
+        </w:rPr>
+        <w:br/>
+        <w:t xml:space="preserve">    </w:t>
+      </w:r>
+      <w:r>
+        <w:rPr>
+          <w:rFonts w:ascii="Arial" w:eastAsia="宋体" w:hAnsi="Arial" w:cs="Arial"/>
+          <w:b/>
+          <w:bCs/>
+          <w:color w:val="7F0055"/>
+          <w:kern w:val="0"/>
+          <w:sz w:val="14"/>
+          <w:szCs w:val="14"/>
+        </w:rPr>
+        <w:t xml:space="preserve">return </w:t>
+      </w:r>
+      <w:r>
+        <w:rPr>
+          <w:rFonts w:ascii="Arial" w:eastAsia="宋体" w:hAnsi="Arial" w:cs="Arial"/>
+          <w:color w:val="170591"/>
+          <w:kern w:val="0"/>
+          <w:sz w:val="14"/>
+          <w:szCs w:val="14"/>
+        </w:rPr>
+        <w:t>handler</w:t>
+      </w:r>
+      <w:r>
+        <w:rPr>
+          <w:rFonts w:ascii="Arial" w:eastAsia="宋体" w:hAnsi="Arial" w:cs="Arial"/>
+          <w:b/>
+          <w:bCs/>
+          <w:color w:val="333333"/>
+          <w:kern w:val="0"/>
+          <w:sz w:val="14"/>
+          <w:szCs w:val="14"/>
+        </w:rPr>
+        <w:t>.</w:t>
+      </w:r>
+      <w:r>
+        <w:rPr>
+          <w:rFonts w:ascii="Arial" w:eastAsia="宋体" w:hAnsi="Arial" w:cs="Arial"/>
+          <w:color w:val="170591"/>
+          <w:kern w:val="0"/>
+          <w:sz w:val="14"/>
+          <w:szCs w:val="14"/>
+        </w:rPr>
+        <w:t>update</w:t>
+      </w:r>
+      <w:r>
+        <w:rPr>
+          <w:rFonts w:ascii="Arial" w:eastAsia="宋体" w:hAnsi="Arial" w:cs="Arial"/>
+          <w:b/>
+          <w:bCs/>
+          <w:color w:val="000066"/>
+          <w:kern w:val="0"/>
+          <w:sz w:val="14"/>
+          <w:szCs w:val="14"/>
+        </w:rPr>
+        <w:t>(</w:t>
+      </w:r>
+      <w:r>
+        <w:rPr>
+          <w:rFonts w:ascii="Arial" w:eastAsia="宋体" w:hAnsi="Arial" w:cs="Arial"/>
+          <w:color w:val="170591"/>
+          <w:kern w:val="0"/>
+          <w:sz w:val="14"/>
+          <w:szCs w:val="14"/>
+        </w:rPr>
+        <w:t>stmt</w:t>
+      </w:r>
+      <w:r>
+        <w:rPr>
+          <w:rFonts w:ascii="Arial" w:eastAsia="宋体" w:hAnsi="Arial" w:cs="Arial"/>
+          <w:b/>
+          <w:bCs/>
+          <w:color w:val="000066"/>
+          <w:kern w:val="0"/>
+          <w:sz w:val="14"/>
+          <w:szCs w:val="14"/>
+        </w:rPr>
+        <w:t>)</w:t>
+      </w:r>
+      <w:r>
+        <w:rPr>
+          <w:rFonts w:ascii="Arial" w:eastAsia="宋体" w:hAnsi="Arial" w:cs="Arial"/>
+          <w:b/>
+          <w:bCs/>
+          <w:color w:val="333333"/>
+          <w:kern w:val="0"/>
+          <w:sz w:val="14"/>
+          <w:szCs w:val="14"/>
+        </w:rPr>
+        <w:t>;</w:t>
+      </w:r>
+      <w:r>
+        <w:rPr>
+          <w:rFonts w:ascii="Arial" w:eastAsia="宋体" w:hAnsi="Arial" w:cs="Arial"/>
+          <w:b/>
+          <w:bCs/>
+          <w:color w:val="333333"/>
+          <w:kern w:val="0"/>
+          <w:sz w:val="14"/>
+          <w:szCs w:val="14"/>
+        </w:rPr>
+        <w:br/>
+        <w:t xml:space="preserve">  </w:t>
+      </w:r>
+      <w:r>
+        <w:rPr>
+          <w:rFonts w:ascii="Arial" w:eastAsia="宋体" w:hAnsi="Arial" w:cs="Arial"/>
+          <w:color w:val="000066"/>
+          <w:kern w:val="0"/>
+          <w:sz w:val="14"/>
+          <w:szCs w:val="14"/>
+        </w:rPr>
+        <w:t xml:space="preserve">} </w:t>
+      </w:r>
+      <w:r>
+        <w:rPr>
+          <w:rFonts w:ascii="Arial" w:eastAsia="宋体" w:hAnsi="Arial" w:cs="Arial"/>
+          <w:b/>
+          <w:bCs/>
+          <w:color w:val="7F0055"/>
+          <w:kern w:val="0"/>
+          <w:sz w:val="14"/>
+          <w:szCs w:val="14"/>
+        </w:rPr>
+        <w:t xml:space="preserve">finally </w:t>
+      </w:r>
+      <w:r>
+        <w:rPr>
+          <w:rFonts w:ascii="Arial" w:eastAsia="宋体" w:hAnsi="Arial" w:cs="Arial"/>
+          <w:color w:val="000066"/>
+          <w:kern w:val="0"/>
+          <w:sz w:val="14"/>
+          <w:szCs w:val="14"/>
+        </w:rPr>
+        <w:t>{</w:t>
+      </w:r>
+      <w:r>
+        <w:rPr>
+          <w:rFonts w:ascii="Arial" w:eastAsia="宋体" w:hAnsi="Arial" w:cs="Arial"/>
+          <w:color w:val="000066"/>
+          <w:kern w:val="0"/>
+          <w:sz w:val="14"/>
+          <w:szCs w:val="14"/>
+        </w:rPr>
+        <w:br/>
+        <w:t xml:space="preserve">    </w:t>
+      </w:r>
+      <w:r>
+        <w:rPr>
+          <w:rFonts w:ascii="Arial" w:eastAsia="宋体" w:hAnsi="Arial" w:cs="Arial"/>
+          <w:color w:val="170591"/>
+          <w:kern w:val="0"/>
+          <w:sz w:val="14"/>
+          <w:szCs w:val="14"/>
+        </w:rPr>
+        <w:t>closeStatement</w:t>
+      </w:r>
+      <w:r>
+        <w:rPr>
+          <w:rFonts w:ascii="Arial" w:eastAsia="宋体" w:hAnsi="Arial" w:cs="Arial"/>
+          <w:b/>
+          <w:bCs/>
+          <w:color w:val="000066"/>
+          <w:kern w:val="0"/>
+          <w:sz w:val="14"/>
+          <w:szCs w:val="14"/>
+        </w:rPr>
+        <w:t>(</w:t>
+      </w:r>
+      <w:r>
+        <w:rPr>
+          <w:rFonts w:ascii="Arial" w:eastAsia="宋体" w:hAnsi="Arial" w:cs="Arial"/>
+          <w:color w:val="170591"/>
+          <w:kern w:val="0"/>
+          <w:sz w:val="14"/>
+          <w:szCs w:val="14"/>
+        </w:rPr>
+        <w:t>stmt</w:t>
+      </w:r>
+      <w:r>
+        <w:rPr>
+          <w:rFonts w:ascii="Arial" w:eastAsia="宋体" w:hAnsi="Arial" w:cs="Arial"/>
+          <w:b/>
+          <w:bCs/>
+          <w:color w:val="000066"/>
+          <w:kern w:val="0"/>
+          <w:sz w:val="14"/>
+          <w:szCs w:val="14"/>
+        </w:rPr>
+        <w:t>)</w:t>
+      </w:r>
+      <w:r>
+        <w:rPr>
+          <w:rFonts w:ascii="Arial" w:eastAsia="宋体" w:hAnsi="Arial" w:cs="Arial"/>
+          <w:b/>
+          <w:bCs/>
+          <w:color w:val="333333"/>
+          <w:kern w:val="0"/>
+          <w:sz w:val="14"/>
+          <w:szCs w:val="14"/>
+        </w:rPr>
+        <w:t>;</w:t>
+      </w:r>
+      <w:r>
+        <w:rPr>
+          <w:rFonts w:ascii="Arial" w:eastAsia="宋体" w:hAnsi="Arial" w:cs="Arial"/>
+          <w:b/>
+          <w:bCs/>
+          <w:color w:val="333333"/>
+          <w:kern w:val="0"/>
+          <w:sz w:val="14"/>
+          <w:szCs w:val="14"/>
+        </w:rPr>
+        <w:br/>
+        <w:t xml:space="preserve">  </w:t>
+      </w:r>
+      <w:r>
+        <w:rPr>
+          <w:rFonts w:ascii="Arial" w:eastAsia="宋体" w:hAnsi="Arial" w:cs="Arial"/>
+          <w:color w:val="000066"/>
+          <w:kern w:val="0"/>
+          <w:sz w:val="14"/>
+          <w:szCs w:val="14"/>
+        </w:rPr>
+        <w:t>}</w:t>
+      </w:r>
+      <w:r>
+        <w:rPr>
+          <w:rFonts w:ascii="Arial" w:eastAsia="宋体" w:hAnsi="Arial" w:cs="Arial"/>
+          <w:color w:val="000066"/>
+          <w:kern w:val="0"/>
+          <w:sz w:val="14"/>
+          <w:szCs w:val="14"/>
+        </w:rPr>
+        <w:br/>
+        <w:t>}</w:t>
+      </w:r>
+    </w:p>
+    <w:p>
+      <w:pPr>
+        <w:rPr>
+          <w:rFonts w:ascii="Microsoft JhengHei UI" w:hAnsi="Microsoft JhengHei UI" w:cs="Microsoft JhengHei UI"/>
+          <w:b/>
+          <w:color w:val="000000"/>
+          <w:sz w:val="13"/>
+          <w:szCs w:val="13"/>
+          <w:shd w:val="clear" w:color="auto" w:fill="FCFEFF"/>
+        </w:rPr>
+      </w:pPr>
+      <w:r>
+        <w:rPr>
+          <w:rFonts w:ascii="Microsoft JhengHei UI" w:hAnsi="Microsoft JhengHei UI" w:cs="Microsoft JhengHei UI" w:hint="eastAsia"/>
+          <w:b/>
+          <w:color w:val="000000"/>
+          <w:sz w:val="13"/>
+          <w:szCs w:val="13"/>
+          <w:shd w:val="clear" w:color="auto" w:fill="FCFEFF"/>
+        </w:rPr>
+        <w:t>内部调用</w:t>
+      </w:r>
+      <w:r>
+        <w:rPr>
+          <w:rFonts w:ascii="Microsoft JhengHei UI" w:hAnsi="Microsoft JhengHei UI" w:cs="Microsoft JhengHei UI" w:hint="eastAsia"/>
+          <w:b/>
+          <w:color w:val="000000"/>
+          <w:sz w:val="13"/>
+          <w:szCs w:val="13"/>
+          <w:shd w:val="clear" w:color="auto" w:fill="FCFEFF"/>
+        </w:rPr>
+        <w:t xml:space="preserve"> </w:t>
+      </w:r>
+      <w:r>
+        <w:rPr>
+          <w:rFonts w:ascii="Microsoft JhengHei UI" w:hAnsi="Microsoft JhengHei UI" w:cs="Microsoft JhengHei UI"/>
+          <w:b/>
+          <w:color w:val="000000"/>
+          <w:sz w:val="13"/>
+          <w:szCs w:val="13"/>
+          <w:shd w:val="clear" w:color="auto" w:fill="FCFEFF"/>
+        </w:rPr>
+        <w:t xml:space="preserve">PreparedStatementHandler </w:t>
+      </w:r>
+      <w:r>
+        <w:rPr>
+          <w:rFonts w:ascii="Microsoft JhengHei UI" w:hAnsi="Microsoft JhengHei UI" w:cs="Microsoft JhengHei UI" w:hint="eastAsia"/>
+          <w:b/>
+          <w:color w:val="000000"/>
+          <w:sz w:val="13"/>
+          <w:szCs w:val="13"/>
+          <w:shd w:val="clear" w:color="auto" w:fill="FCFEFF"/>
+        </w:rPr>
+        <w:t>类的构造器</w:t>
+      </w:r>
+    </w:p>
+    <w:p>
+      <w:pPr>
+        <w:rPr>
+          <w:rFonts w:ascii="Microsoft JhengHei UI" w:hAnsi="Microsoft JhengHei UI" w:cs="Microsoft JhengHei UI" w:hint="eastAsia"/>
+          <w:b/>
+          <w:color w:val="000000"/>
+          <w:sz w:val="13"/>
+          <w:szCs w:val="13"/>
+          <w:shd w:val="clear" w:color="auto" w:fill="FCFEFF"/>
+        </w:rPr>
+      </w:pPr>
+    </w:p>
+    <w:p>
+      <w:pPr>
+        <w:ind w:firstLineChars="200" w:firstLine="261"/>
+        <w:rPr>
+          <w:rFonts w:ascii="Microsoft JhengHei UI" w:hAnsi="Microsoft JhengHei UI" w:cs="Microsoft JhengHei UI" w:hint="eastAsia"/>
+          <w:b/>
+          <w:color w:val="000000"/>
+          <w:sz w:val="13"/>
+          <w:szCs w:val="13"/>
+          <w:shd w:val="clear" w:color="auto" w:fill="FCFEFF"/>
+        </w:rPr>
+      </w:pPr>
     </w:p>
     <w:sectPr>
       <w:pgSz w:w="11906" w:h="16838"/>
@@ -41856,6 +44224,95 @@
       <w:lvlJc w:val="right"/>
       <w:pPr>
         <w:ind w:left="4040" w:hanging="420"/>
+      </w:pPr>
+    </w:lvl>
+  </w:abstractNum>
+  <w:abstractNum w:abstractNumId="13" w15:restartNumberingAfterBreak="0">
+    <w:nsid w:val="235A6DA5"/>
+    <w:multiLevelType w:val="hybridMultilevel"/>
+    <w:tmpl w:val="BB8EB66A"/>
+    <w:lvl w:ilvl="0" w:tplc="263ADD7E">
+      <w:start w:val="1"/>
+      <w:numFmt w:val="decimal"/>
+      <w:lvlText w:val="%1."/>
+      <w:lvlJc w:val="left"/>
+      <w:pPr>
+        <w:ind w:left="621" w:hanging="360"/>
+      </w:pPr>
+      <w:rPr>
+        <w:rFonts w:hint="default"/>
+      </w:rPr>
+    </w:lvl>
+    <w:lvl w:ilvl="1" w:tplc="04090019" w:tentative="1">
+      <w:start w:val="1"/>
+      <w:numFmt w:val="lowerLetter"/>
+      <w:lvlText w:val="%2)"/>
+      <w:lvlJc w:val="left"/>
+      <w:pPr>
+        <w:ind w:left="1101" w:hanging="420"/>
+      </w:pPr>
+    </w:lvl>
+    <w:lvl w:ilvl="2" w:tplc="0409001B" w:tentative="1">
+      <w:start w:val="1"/>
+      <w:numFmt w:val="lowerRoman"/>
+      <w:lvlText w:val="%3."/>
+      <w:lvlJc w:val="right"/>
+      <w:pPr>
+        <w:ind w:left="1521" w:hanging="420"/>
+      </w:pPr>
+    </w:lvl>
+    <w:lvl w:ilvl="3" w:tplc="0409000F" w:tentative="1">
+      <w:start w:val="1"/>
+      <w:numFmt w:val="decimal"/>
+      <w:lvlText w:val="%4."/>
+      <w:lvlJc w:val="left"/>
+      <w:pPr>
+        <w:ind w:left="1941" w:hanging="420"/>
+      </w:pPr>
+    </w:lvl>
+    <w:lvl w:ilvl="4" w:tplc="04090019" w:tentative="1">
+      <w:start w:val="1"/>
+      <w:numFmt w:val="lowerLetter"/>
+      <w:lvlText w:val="%5)"/>
+      <w:lvlJc w:val="left"/>
+      <w:pPr>
+        <w:ind w:left="2361" w:hanging="420"/>
+      </w:pPr>
+    </w:lvl>
+    <w:lvl w:ilvl="5" w:tplc="0409001B" w:tentative="1">
+      <w:start w:val="1"/>
+      <w:numFmt w:val="lowerRoman"/>
+      <w:lvlText w:val="%6."/>
+      <w:lvlJc w:val="right"/>
+      <w:pPr>
+        <w:ind w:left="2781" w:hanging="420"/>
+      </w:pPr>
+    </w:lvl>
+    <w:lvl w:ilvl="6" w:tplc="0409000F" w:tentative="1">
+      <w:start w:val="1"/>
+      <w:numFmt w:val="decimal"/>
+      <w:lvlText w:val="%7."/>
+      <w:lvlJc w:val="left"/>
+      <w:pPr>
+        <w:ind w:left="3201" w:hanging="420"/>
+      </w:pPr>
+    </w:lvl>
+    <w:lvl w:ilvl="7" w:tplc="04090019" w:tentative="1">
+      <w:start w:val="1"/>
+      <w:numFmt w:val="lowerLetter"/>
+      <w:lvlText w:val="%8)"/>
+      <w:lvlJc w:val="left"/>
+      <w:pPr>
+        <w:ind w:left="3621" w:hanging="420"/>
+      </w:pPr>
+    </w:lvl>
+    <w:lvl w:ilvl="8" w:tplc="0409001B" w:tentative="1">
+      <w:start w:val="1"/>
+      <w:numFmt w:val="lowerRoman"/>
+      <w:lvlText w:val="%9."/>
+      <w:lvlJc w:val="right"/>
+      <w:pPr>
+        <w:ind w:left="4041" w:hanging="420"/>
       </w:pPr>
     </w:lvl>
   </w:abstractNum>
@@ -41897,6 +44354,9 @@
   </w:num>
   <w:num w:numId="13">
     <w:abstractNumId w:val="12"/>
+  </w:num>
+  <w:num w:numId="14">
+    <w:abstractNumId w:val="13"/>
   </w:num>
 </w:numbering>
 </file>
@@ -42788,7 +45248,7 @@
 </file>
 
 <file path=customXml/itemProps2.xml><?xml version="1.0" encoding="utf-8"?>
-<ds:datastoreItem xmlns:ds="http://schemas.openxmlformats.org/officeDocument/2006/customXml" ds:itemID="{405C8BDF-2951-4C69-9164-2B7126B76A66}">
+<ds:datastoreItem xmlns:ds="http://schemas.openxmlformats.org/officeDocument/2006/customXml" ds:itemID="{9CFCD8FD-8D52-4A48-A2E7-BEAEACA228C9}">
   <ds:schemaRefs>
     <ds:schemaRef ds:uri="http://schemas.openxmlformats.org/officeDocument/2006/bibliography"/>
   </ds:schemaRefs>
